--- a/Coursera/Lecture/PyLecture.docx
+++ b/Coursera/Lecture/PyLecture.docx
@@ -421,13 +421,703 @@
     </w:p>
     <w:p>
       <w:pPr>
-        <w:pStyle w:val="a3"/>
         <w:rPr>
           <w:lang w:val="en-US"/>
         </w:rPr>
       </w:pPr>
+    </w:p>
+    <w:p>
+      <w:pPr>
+        <w:pStyle w:val="HTML"/>
+        <w:shd w:val="clear" w:color="auto" w:fill="2B2B2B"/>
+        <w:rPr>
+          <w:color w:val="A9B7C6"/>
+        </w:rPr>
+      </w:pPr>
+      <w:r>
+        <w:rPr>
+          <w:color w:val="A9B7C6"/>
+        </w:rPr>
+        <w:br/>
+      </w:r>
+      <w:r>
+        <w:rPr>
+          <w:color w:val="808080"/>
+        </w:rPr>
+        <w:t># рассмотрим логический тип данных</w:t>
+      </w:r>
+      <w:r>
+        <w:rPr>
+          <w:color w:val="808080"/>
+        </w:rPr>
+        <w:br/>
+        <w:t xml:space="preserve"># возвращает </w:t>
+      </w:r>
+      <w:proofErr w:type="spellStart"/>
+      <w:r>
+        <w:rPr>
+          <w:color w:val="808080"/>
+        </w:rPr>
+        <w:t>true</w:t>
+      </w:r>
+      <w:proofErr w:type="spellEnd"/>
+      <w:r>
+        <w:rPr>
+          <w:color w:val="808080"/>
+        </w:rPr>
+        <w:t xml:space="preserve"> или </w:t>
+      </w:r>
+      <w:proofErr w:type="spellStart"/>
+      <w:r>
+        <w:rPr>
+          <w:color w:val="808080"/>
+        </w:rPr>
+        <w:t>false</w:t>
+      </w:r>
+      <w:proofErr w:type="spellEnd"/>
+      <w:r>
+        <w:rPr>
+          <w:color w:val="808080"/>
+        </w:rPr>
+        <w:br/>
+      </w:r>
+      <w:proofErr w:type="spellStart"/>
+      <w:r>
+        <w:rPr>
+          <w:color w:val="8888C6"/>
+        </w:rPr>
+        <w:t>print</w:t>
+      </w:r>
+      <w:proofErr w:type="spellEnd"/>
+      <w:r>
+        <w:rPr>
+          <w:color w:val="A9B7C6"/>
+        </w:rPr>
+        <w:t>(</w:t>
+      </w:r>
+      <w:r>
+        <w:rPr>
+          <w:color w:val="6897BB"/>
+        </w:rPr>
+        <w:t xml:space="preserve">13 </w:t>
+      </w:r>
+      <w:r>
+        <w:rPr>
+          <w:color w:val="A9B7C6"/>
+        </w:rPr>
+        <w:t xml:space="preserve">== </w:t>
+      </w:r>
+      <w:r>
+        <w:rPr>
+          <w:color w:val="6897BB"/>
+        </w:rPr>
+        <w:t>13</w:t>
+      </w:r>
+      <w:r>
+        <w:rPr>
+          <w:color w:val="A9B7C6"/>
+        </w:rPr>
+        <w:t>)</w:t>
+      </w:r>
+      <w:r>
+        <w:rPr>
+          <w:color w:val="A9B7C6"/>
+        </w:rPr>
+        <w:br/>
+      </w:r>
+      <w:r>
+        <w:rPr>
+          <w:color w:val="A9B7C6"/>
+        </w:rPr>
+        <w:br/>
+      </w:r>
+      <w:r>
+        <w:rPr>
+          <w:color w:val="808080"/>
+        </w:rPr>
+        <w:t xml:space="preserve"># в </w:t>
+      </w:r>
+      <w:proofErr w:type="spellStart"/>
+      <w:r>
+        <w:rPr>
+          <w:color w:val="808080"/>
+        </w:rPr>
+        <w:t>Python</w:t>
+      </w:r>
+      <w:proofErr w:type="spellEnd"/>
+      <w:r>
+        <w:rPr>
+          <w:color w:val="808080"/>
+        </w:rPr>
+        <w:t xml:space="preserve"> присутствует </w:t>
+      </w:r>
+      <w:proofErr w:type="spellStart"/>
+      <w:r>
+        <w:rPr>
+          <w:color w:val="808080"/>
+        </w:rPr>
+        <w:t>сножественное</w:t>
+      </w:r>
+      <w:proofErr w:type="spellEnd"/>
+      <w:r>
+        <w:rPr>
+          <w:color w:val="808080"/>
+        </w:rPr>
+        <w:t xml:space="preserve"> сравнение</w:t>
+      </w:r>
+      <w:r>
+        <w:rPr>
+          <w:color w:val="808080"/>
+        </w:rPr>
+        <w:br/>
+      </w:r>
+      <w:r>
+        <w:rPr>
+          <w:color w:val="A9B7C6"/>
+        </w:rPr>
+        <w:t xml:space="preserve">x = </w:t>
+      </w:r>
+      <w:r>
+        <w:rPr>
+          <w:color w:val="6897BB"/>
+        </w:rPr>
+        <w:t>2</w:t>
+      </w:r>
+      <w:r>
+        <w:rPr>
+          <w:color w:val="6897BB"/>
+        </w:rPr>
+        <w:br/>
+      </w:r>
+      <w:proofErr w:type="spellStart"/>
+      <w:r>
+        <w:rPr>
+          <w:color w:val="8888C6"/>
+        </w:rPr>
+        <w:t>print</w:t>
+      </w:r>
+      <w:proofErr w:type="spellEnd"/>
+      <w:r>
+        <w:rPr>
+          <w:color w:val="A9B7C6"/>
+        </w:rPr>
+        <w:t>(</w:t>
+      </w:r>
+      <w:r>
+        <w:rPr>
+          <w:color w:val="6897BB"/>
+        </w:rPr>
+        <w:t xml:space="preserve">1 </w:t>
+      </w:r>
+      <w:r>
+        <w:rPr>
+          <w:color w:val="A9B7C6"/>
+        </w:rPr>
+        <w:t xml:space="preserve">&lt; x &lt; </w:t>
+      </w:r>
+      <w:r>
+        <w:rPr>
+          <w:color w:val="6897BB"/>
+        </w:rPr>
+        <w:t>3</w:t>
+      </w:r>
+      <w:r>
+        <w:rPr>
+          <w:color w:val="A9B7C6"/>
+        </w:rPr>
+        <w:t>)</w:t>
+      </w:r>
+      <w:r>
+        <w:rPr>
+          <w:color w:val="A9B7C6"/>
+        </w:rPr>
+        <w:br/>
+      </w:r>
+      <w:r>
+        <w:rPr>
+          <w:color w:val="A9B7C6"/>
+        </w:rPr>
+        <w:br/>
+      </w:r>
+      <w:r>
+        <w:rPr>
+          <w:color w:val="808080"/>
+        </w:rPr>
+        <w:t># логические операторы</w:t>
+      </w:r>
+      <w:r>
+        <w:rPr>
+          <w:color w:val="808080"/>
+        </w:rPr>
+        <w:br/>
+        <w:t># логические операторы ленивые если возможно</w:t>
+      </w:r>
+      <w:r>
+        <w:rPr>
+          <w:color w:val="808080"/>
+        </w:rPr>
+        <w:br/>
+        <w:t># вернуть раньше значение из функции, чем закончится выполнение выражения</w:t>
+      </w:r>
+      <w:r>
+        <w:rPr>
+          <w:color w:val="808080"/>
+        </w:rPr>
+        <w:br/>
+        <w:t># то возвращаем результат</w:t>
+      </w:r>
+      <w:r>
+        <w:rPr>
+          <w:color w:val="808080"/>
+        </w:rPr>
+        <w:br/>
+      </w:r>
+      <w:r>
+        <w:rPr>
+          <w:color w:val="A9B7C6"/>
+        </w:rPr>
+        <w:t xml:space="preserve">x = </w:t>
+      </w:r>
+      <w:proofErr w:type="spellStart"/>
+      <w:r>
+        <w:rPr>
+          <w:color w:val="CC7832"/>
+        </w:rPr>
+        <w:t>False</w:t>
+      </w:r>
+      <w:proofErr w:type="spellEnd"/>
+      <w:r>
+        <w:rPr>
+          <w:color w:val="CC7832"/>
+        </w:rPr>
+        <w:br/>
+      </w:r>
+      <w:r>
+        <w:rPr>
+          <w:color w:val="A9B7C6"/>
+        </w:rPr>
+        <w:t xml:space="preserve">y = </w:t>
+      </w:r>
+      <w:proofErr w:type="spellStart"/>
+      <w:r>
+        <w:rPr>
+          <w:color w:val="CC7832"/>
+        </w:rPr>
+        <w:t>True</w:t>
+      </w:r>
+      <w:proofErr w:type="spellEnd"/>
+      <w:r>
+        <w:rPr>
+          <w:color w:val="CC7832"/>
+        </w:rPr>
+        <w:br/>
+      </w:r>
+      <w:r>
+        <w:rPr>
+          <w:color w:val="CC7832"/>
+        </w:rPr>
+        <w:br/>
+      </w:r>
+      <w:proofErr w:type="spellStart"/>
+      <w:r>
+        <w:rPr>
+          <w:color w:val="8888C6"/>
+        </w:rPr>
+        <w:t>print</w:t>
+      </w:r>
+      <w:proofErr w:type="spellEnd"/>
+      <w:r>
+        <w:rPr>
+          <w:color w:val="A9B7C6"/>
+        </w:rPr>
+        <w:t xml:space="preserve">(x </w:t>
+      </w:r>
+      <w:proofErr w:type="spellStart"/>
+      <w:r>
+        <w:rPr>
+          <w:color w:val="CC7832"/>
+        </w:rPr>
+        <w:t>and</w:t>
+      </w:r>
+      <w:proofErr w:type="spellEnd"/>
+      <w:r>
+        <w:rPr>
+          <w:color w:val="CC7832"/>
+        </w:rPr>
+        <w:t xml:space="preserve"> </w:t>
+      </w:r>
+      <w:r>
+        <w:rPr>
+          <w:color w:val="A9B7C6"/>
+        </w:rPr>
+        <w:t xml:space="preserve">y </w:t>
+      </w:r>
+      <w:proofErr w:type="spellStart"/>
+      <w:r>
+        <w:rPr>
+          <w:color w:val="CC7832"/>
+        </w:rPr>
+        <w:t>or</w:t>
+      </w:r>
+      <w:proofErr w:type="spellEnd"/>
+      <w:r>
+        <w:rPr>
+          <w:color w:val="CC7832"/>
+        </w:rPr>
+        <w:t xml:space="preserve"> </w:t>
+      </w:r>
+      <w:r>
+        <w:rPr>
+          <w:color w:val="A9B7C6"/>
+        </w:rPr>
+        <w:t xml:space="preserve">x </w:t>
+      </w:r>
+      <w:proofErr w:type="spellStart"/>
+      <w:r>
+        <w:rPr>
+          <w:color w:val="CC7832"/>
+        </w:rPr>
+        <w:t>and</w:t>
+      </w:r>
+      <w:proofErr w:type="spellEnd"/>
+      <w:r>
+        <w:rPr>
+          <w:color w:val="CC7832"/>
+        </w:rPr>
+        <w:t xml:space="preserve"> </w:t>
+      </w:r>
+      <w:r>
+        <w:rPr>
+          <w:color w:val="A9B7C6"/>
+        </w:rPr>
+        <w:t>(</w:t>
+      </w:r>
+      <w:proofErr w:type="spellStart"/>
+      <w:r>
+        <w:rPr>
+          <w:color w:val="CC7832"/>
+        </w:rPr>
+        <w:t>not</w:t>
+      </w:r>
+      <w:proofErr w:type="spellEnd"/>
+      <w:r>
+        <w:rPr>
+          <w:color w:val="CC7832"/>
+        </w:rPr>
+        <w:t xml:space="preserve"> </w:t>
+      </w:r>
+      <w:r>
+        <w:rPr>
+          <w:color w:val="A9B7C6"/>
+        </w:rPr>
+        <w:t>y))</w:t>
+      </w:r>
+      <w:r>
+        <w:rPr>
+          <w:color w:val="A9B7C6"/>
+        </w:rPr>
+        <w:br/>
+      </w:r>
+      <w:proofErr w:type="spellStart"/>
+      <w:r>
+        <w:rPr>
+          <w:color w:val="8888C6"/>
+        </w:rPr>
+        <w:t>print</w:t>
+      </w:r>
+      <w:proofErr w:type="spellEnd"/>
+      <w:r>
+        <w:rPr>
+          <w:color w:val="A9B7C6"/>
+        </w:rPr>
+        <w:t>(</w:t>
+      </w:r>
+      <w:proofErr w:type="spellStart"/>
+      <w:r>
+        <w:rPr>
+          <w:color w:val="CC7832"/>
+        </w:rPr>
+        <w:t>False</w:t>
+      </w:r>
+      <w:proofErr w:type="spellEnd"/>
+      <w:r>
+        <w:rPr>
+          <w:color w:val="CC7832"/>
+        </w:rPr>
+        <w:t xml:space="preserve"> </w:t>
+      </w:r>
+      <w:proofErr w:type="spellStart"/>
+      <w:r>
+        <w:rPr>
+          <w:color w:val="CC7832"/>
+        </w:rPr>
+        <w:t>and</w:t>
+      </w:r>
+      <w:proofErr w:type="spellEnd"/>
+      <w:r>
+        <w:rPr>
+          <w:color w:val="CC7832"/>
+        </w:rPr>
+        <w:t xml:space="preserve"> </w:t>
+      </w:r>
+      <w:proofErr w:type="spellStart"/>
+      <w:r>
+        <w:rPr>
+          <w:color w:val="CC7832"/>
+        </w:rPr>
+        <w:t>True</w:t>
+      </w:r>
+      <w:proofErr w:type="spellEnd"/>
+      <w:r>
+        <w:rPr>
+          <w:color w:val="A9B7C6"/>
+        </w:rPr>
+        <w:t>)</w:t>
+      </w:r>
+      <w:r>
+        <w:rPr>
+          <w:color w:val="A9B7C6"/>
+        </w:rPr>
+        <w:br/>
+      </w:r>
       <w:bookmarkStart w:id="0" w:name="_GoBack"/>
       <w:bookmarkEnd w:id="0"/>
+      <w:r>
+        <w:rPr>
+          <w:color w:val="A9B7C6"/>
+        </w:rPr>
+        <w:br/>
+      </w:r>
+      <w:r>
+        <w:rPr>
+          <w:color w:val="808080"/>
+        </w:rPr>
+        <w:t># задача</w:t>
+      </w:r>
+      <w:r>
+        <w:rPr>
+          <w:color w:val="808080"/>
+        </w:rPr>
+        <w:br/>
+      </w:r>
+      <w:proofErr w:type="spellStart"/>
+      <w:r>
+        <w:rPr>
+          <w:color w:val="A9B7C6"/>
+        </w:rPr>
+        <w:t>year</w:t>
+      </w:r>
+      <w:proofErr w:type="spellEnd"/>
+      <w:r>
+        <w:rPr>
+          <w:color w:val="A9B7C6"/>
+        </w:rPr>
+        <w:t xml:space="preserve"> = </w:t>
+      </w:r>
+      <w:r>
+        <w:rPr>
+          <w:color w:val="6897BB"/>
+        </w:rPr>
+        <w:t>2017</w:t>
+      </w:r>
+      <w:r>
+        <w:rPr>
+          <w:color w:val="6897BB"/>
+        </w:rPr>
+        <w:br/>
+      </w:r>
+      <w:proofErr w:type="spellStart"/>
+      <w:r>
+        <w:rPr>
+          <w:color w:val="A9B7C6"/>
+        </w:rPr>
+        <w:t>is_leap</w:t>
+      </w:r>
+      <w:proofErr w:type="spellEnd"/>
+      <w:r>
+        <w:rPr>
+          <w:color w:val="A9B7C6"/>
+        </w:rPr>
+        <w:t xml:space="preserve"> = </w:t>
+      </w:r>
+      <w:proofErr w:type="spellStart"/>
+      <w:r>
+        <w:rPr>
+          <w:color w:val="A9B7C6"/>
+        </w:rPr>
+        <w:t>year</w:t>
+      </w:r>
+      <w:proofErr w:type="spellEnd"/>
+      <w:r>
+        <w:rPr>
+          <w:color w:val="A9B7C6"/>
+        </w:rPr>
+        <w:t xml:space="preserve"> % </w:t>
+      </w:r>
+      <w:r>
+        <w:rPr>
+          <w:color w:val="6897BB"/>
+        </w:rPr>
+        <w:t xml:space="preserve">4 </w:t>
+      </w:r>
+      <w:r>
+        <w:rPr>
+          <w:color w:val="A9B7C6"/>
+        </w:rPr>
+        <w:t xml:space="preserve">== </w:t>
+      </w:r>
+      <w:r>
+        <w:rPr>
+          <w:color w:val="6897BB"/>
+        </w:rPr>
+        <w:t xml:space="preserve">0 </w:t>
+      </w:r>
+      <w:proofErr w:type="spellStart"/>
+      <w:r>
+        <w:rPr>
+          <w:color w:val="CC7832"/>
+        </w:rPr>
+        <w:t>and</w:t>
+      </w:r>
+      <w:proofErr w:type="spellEnd"/>
+      <w:r>
+        <w:rPr>
+          <w:color w:val="CC7832"/>
+        </w:rPr>
+        <w:t xml:space="preserve"> </w:t>
+      </w:r>
+      <w:r>
+        <w:rPr>
+          <w:color w:val="A9B7C6"/>
+        </w:rPr>
+        <w:t>(</w:t>
+      </w:r>
+      <w:proofErr w:type="spellStart"/>
+      <w:r>
+        <w:rPr>
+          <w:color w:val="A9B7C6"/>
+        </w:rPr>
+        <w:t>year</w:t>
+      </w:r>
+      <w:proofErr w:type="spellEnd"/>
+      <w:r>
+        <w:rPr>
+          <w:color w:val="A9B7C6"/>
+        </w:rPr>
+        <w:t xml:space="preserve"> % </w:t>
+      </w:r>
+      <w:r>
+        <w:rPr>
+          <w:color w:val="6897BB"/>
+        </w:rPr>
+        <w:t xml:space="preserve">100 </w:t>
+      </w:r>
+      <w:r>
+        <w:rPr>
+          <w:color w:val="A9B7C6"/>
+        </w:rPr>
+        <w:t xml:space="preserve">!= </w:t>
+      </w:r>
+      <w:r>
+        <w:rPr>
+          <w:color w:val="6897BB"/>
+        </w:rPr>
+        <w:t xml:space="preserve">0 </w:t>
+      </w:r>
+      <w:proofErr w:type="spellStart"/>
+      <w:r>
+        <w:rPr>
+          <w:color w:val="CC7832"/>
+        </w:rPr>
+        <w:t>or</w:t>
+      </w:r>
+      <w:proofErr w:type="spellEnd"/>
+      <w:r>
+        <w:rPr>
+          <w:color w:val="CC7832"/>
+        </w:rPr>
+        <w:t xml:space="preserve"> </w:t>
+      </w:r>
+      <w:proofErr w:type="spellStart"/>
+      <w:r>
+        <w:rPr>
+          <w:color w:val="A9B7C6"/>
+        </w:rPr>
+        <w:t>year</w:t>
+      </w:r>
+      <w:proofErr w:type="spellEnd"/>
+      <w:r>
+        <w:rPr>
+          <w:color w:val="A9B7C6"/>
+        </w:rPr>
+        <w:t xml:space="preserve"> % </w:t>
+      </w:r>
+      <w:r>
+        <w:rPr>
+          <w:color w:val="6897BB"/>
+        </w:rPr>
+        <w:t xml:space="preserve">400 </w:t>
+      </w:r>
+      <w:r>
+        <w:rPr>
+          <w:color w:val="A9B7C6"/>
+        </w:rPr>
+        <w:t xml:space="preserve">== </w:t>
+      </w:r>
+      <w:r>
+        <w:rPr>
+          <w:color w:val="6897BB"/>
+        </w:rPr>
+        <w:t>0</w:t>
+      </w:r>
+      <w:r>
+        <w:rPr>
+          <w:color w:val="A9B7C6"/>
+        </w:rPr>
+        <w:t>)</w:t>
+      </w:r>
+      <w:r>
+        <w:rPr>
+          <w:color w:val="A9B7C6"/>
+        </w:rPr>
+        <w:br/>
+      </w:r>
+      <w:proofErr w:type="spellStart"/>
+      <w:r>
+        <w:rPr>
+          <w:color w:val="8888C6"/>
+        </w:rPr>
+        <w:t>print</w:t>
+      </w:r>
+      <w:proofErr w:type="spellEnd"/>
+      <w:r>
+        <w:rPr>
+          <w:color w:val="A9B7C6"/>
+        </w:rPr>
+        <w:t>(</w:t>
+      </w:r>
+      <w:proofErr w:type="spellStart"/>
+      <w:r>
+        <w:rPr>
+          <w:color w:val="A9B7C6"/>
+        </w:rPr>
+        <w:t>is_leap</w:t>
+      </w:r>
+      <w:proofErr w:type="spellEnd"/>
+      <w:r>
+        <w:rPr>
+          <w:color w:val="A9B7C6"/>
+        </w:rPr>
+        <w:t>)</w:t>
+      </w:r>
+    </w:p>
+    <w:p>
+      <w:pPr>
+        <w:pStyle w:val="a3"/>
+        <w:rPr>
+          <w:lang w:val="en-US"/>
+        </w:rPr>
+      </w:pPr>
     </w:p>
     <w:sectPr>
       <w:pgSz w:w="11906" w:h="16838"/>

--- a/Coursera/Lecture/PyLecture.docx
+++ b/Coursera/Lecture/PyLecture.docx
@@ -3,62 +3,34 @@
 <w:document xmlns:wpc="http://schemas.microsoft.com/office/word/2010/wordprocessingCanvas" xmlns:cx="http://schemas.microsoft.com/office/drawing/2014/chartex" xmlns:cx1="http://schemas.microsoft.com/office/drawing/2015/9/8/chartex" xmlns:mc="http://schemas.openxmlformats.org/markup-compatibility/2006" xmlns:o="urn:schemas-microsoft-com:office:office" xmlns:r="http://schemas.openxmlformats.org/officeDocument/2006/relationships" xmlns:m="http://schemas.openxmlformats.org/officeDocument/2006/math" xmlns:v="urn:schemas-microsoft-com:vml" xmlns:wp14="http://schemas.microsoft.com/office/word/2010/wordprocessingDrawing" xmlns:wp="http://schemas.openxmlformats.org/drawingml/2006/wordprocessingDrawing" xmlns:w10="urn:schemas-microsoft-com:office:word" xmlns:w="http://schemas.openxmlformats.org/wordprocessingml/2006/main" xmlns:w14="http://schemas.microsoft.com/office/word/2010/wordml" xmlns:w15="http://schemas.microsoft.com/office/word/2012/wordml" xmlns:w16se="http://schemas.microsoft.com/office/word/2015/wordml/symex" xmlns:wpg="http://schemas.microsoft.com/office/word/2010/wordprocessingGroup" xmlns:wpi="http://schemas.microsoft.com/office/word/2010/wordprocessingInk" xmlns:wne="http://schemas.microsoft.com/office/word/2006/wordml" xmlns:wps="http://schemas.microsoft.com/office/word/2010/wordprocessingShape" mc:Ignorable="w14 w15 w16se wp14">
   <w:body>
     <w:p>
-      <w:pPr>
+      <w:r>
+        <w:t xml:space="preserve">Курс по </w:t>
+      </w:r>
+      <w:r>
         <w:rPr>
           <w:lang w:val="en-US"/>
         </w:rPr>
-      </w:pPr>
-      <w:r>
-        <w:t xml:space="preserve">Курс по </w:t>
-      </w:r>
-      <w:r>
-        <w:rPr>
-          <w:lang w:val="en-US"/>
-        </w:rPr>
         <w:t>Python</w:t>
+      </w:r>
+    </w:p>
+    <w:p/>
+    <w:p>
+      <w:r>
+        <w:t>Урок №1</w:t>
       </w:r>
     </w:p>
     <w:p>
-      <w:pPr>
-        <w:rPr>
-          <w:lang w:val="en-US"/>
-        </w:rPr>
-      </w:pPr>
+      <w:r>
+        <w:t>“</w:t>
+      </w:r>
+      <w:r>
+        <w:t>Присваивание</w:t>
+      </w:r>
+      <w:r>
+        <w:t>”</w:t>
+      </w:r>
     </w:p>
-    <w:p>
-      <w:r>
-        <w:t>Урок №1</w:t>
-      </w:r>
-    </w:p>
-    <w:p>
-      <w:pPr>
-        <w:rPr>
-          <w:lang w:val="en-US"/>
-        </w:rPr>
-      </w:pPr>
-      <w:r>
-        <w:rPr>
-          <w:lang w:val="en-US"/>
-        </w:rPr>
-        <w:t>“</w:t>
-      </w:r>
-      <w:r>
-        <w:t>Присваивание</w:t>
-      </w:r>
-      <w:r>
-        <w:rPr>
-          <w:lang w:val="en-US"/>
-        </w:rPr>
-        <w:t>”</w:t>
-      </w:r>
-    </w:p>
-    <w:p>
-      <w:pPr>
-        <w:rPr>
-          <w:lang w:val="en-US"/>
-        </w:rPr>
-      </w:pPr>
-    </w:p>
+    <w:p/>
     <w:p>
       <w:pPr>
         <w:shd w:val="clear" w:color="auto" w:fill="2B2B2B"/>
@@ -398,34 +370,17 @@
       </w:r>
     </w:p>
     <w:p>
-      <w:pPr>
-        <w:rPr>
-          <w:lang w:val="en-US"/>
-        </w:rPr>
-      </w:pPr>
-      <w:r>
-        <w:rPr>
-          <w:lang w:val="en-US"/>
-        </w:rPr>
+      <w:r>
         <w:t>“</w:t>
       </w:r>
       <w:r>
         <w:t>Логический тип</w:t>
       </w:r>
       <w:r>
-        <w:rPr>
-          <w:lang w:val="en-US"/>
-        </w:rPr>
         <w:t>”</w:t>
       </w:r>
     </w:p>
-    <w:p>
-      <w:pPr>
-        <w:rPr>
-          <w:lang w:val="en-US"/>
-        </w:rPr>
-      </w:pPr>
-    </w:p>
+    <w:p/>
     <w:p>
       <w:pPr>
         <w:pStyle w:val="HTML"/>
@@ -880,244 +835,255 @@
         </w:rPr>
         <w:br/>
       </w:r>
+      <w:r>
+        <w:rPr>
+          <w:color w:val="A9B7C6"/>
+        </w:rPr>
+        <w:br/>
+      </w:r>
+      <w:r>
+        <w:rPr>
+          <w:color w:val="808080"/>
+        </w:rPr>
+        <w:t># задача</w:t>
+      </w:r>
+      <w:r>
+        <w:rPr>
+          <w:color w:val="808080"/>
+        </w:rPr>
+        <w:br/>
+      </w:r>
+      <w:proofErr w:type="spellStart"/>
+      <w:r>
+        <w:rPr>
+          <w:color w:val="A9B7C6"/>
+        </w:rPr>
+        <w:t>year</w:t>
+      </w:r>
+      <w:proofErr w:type="spellEnd"/>
+      <w:r>
+        <w:rPr>
+          <w:color w:val="A9B7C6"/>
+        </w:rPr>
+        <w:t xml:space="preserve"> = </w:t>
+      </w:r>
+      <w:r>
+        <w:rPr>
+          <w:color w:val="6897BB"/>
+        </w:rPr>
+        <w:t>2017</w:t>
+      </w:r>
+      <w:r>
+        <w:rPr>
+          <w:color w:val="6897BB"/>
+        </w:rPr>
+        <w:br/>
+      </w:r>
+      <w:proofErr w:type="spellStart"/>
+      <w:r>
+        <w:rPr>
+          <w:color w:val="A9B7C6"/>
+        </w:rPr>
+        <w:t>is_leap</w:t>
+      </w:r>
+      <w:proofErr w:type="spellEnd"/>
+      <w:r>
+        <w:rPr>
+          <w:color w:val="A9B7C6"/>
+        </w:rPr>
+        <w:t xml:space="preserve"> = </w:t>
+      </w:r>
+      <w:proofErr w:type="spellStart"/>
+      <w:r>
+        <w:rPr>
+          <w:color w:val="A9B7C6"/>
+        </w:rPr>
+        <w:t>year</w:t>
+      </w:r>
+      <w:proofErr w:type="spellEnd"/>
+      <w:r>
+        <w:rPr>
+          <w:color w:val="A9B7C6"/>
+        </w:rPr>
+        <w:t xml:space="preserve"> % </w:t>
+      </w:r>
+      <w:r>
+        <w:rPr>
+          <w:color w:val="6897BB"/>
+        </w:rPr>
+        <w:t xml:space="preserve">4 </w:t>
+      </w:r>
+      <w:r>
+        <w:rPr>
+          <w:color w:val="A9B7C6"/>
+        </w:rPr>
+        <w:t xml:space="preserve">== </w:t>
+      </w:r>
+      <w:r>
+        <w:rPr>
+          <w:color w:val="6897BB"/>
+        </w:rPr>
+        <w:t xml:space="preserve">0 </w:t>
+      </w:r>
+      <w:proofErr w:type="spellStart"/>
+      <w:r>
+        <w:rPr>
+          <w:color w:val="CC7832"/>
+        </w:rPr>
+        <w:t>and</w:t>
+      </w:r>
+      <w:proofErr w:type="spellEnd"/>
+      <w:r>
+        <w:rPr>
+          <w:color w:val="CC7832"/>
+        </w:rPr>
+        <w:t xml:space="preserve"> </w:t>
+      </w:r>
+      <w:r>
+        <w:rPr>
+          <w:color w:val="A9B7C6"/>
+        </w:rPr>
+        <w:t>(</w:t>
+      </w:r>
+      <w:proofErr w:type="spellStart"/>
+      <w:r>
+        <w:rPr>
+          <w:color w:val="A9B7C6"/>
+        </w:rPr>
+        <w:t>year</w:t>
+      </w:r>
+      <w:proofErr w:type="spellEnd"/>
+      <w:r>
+        <w:rPr>
+          <w:color w:val="A9B7C6"/>
+        </w:rPr>
+        <w:t xml:space="preserve"> % </w:t>
+      </w:r>
+      <w:r>
+        <w:rPr>
+          <w:color w:val="6897BB"/>
+        </w:rPr>
+        <w:t xml:space="preserve">100 </w:t>
+      </w:r>
+      <w:r>
+        <w:rPr>
+          <w:color w:val="A9B7C6"/>
+        </w:rPr>
+        <w:t xml:space="preserve">!= </w:t>
+      </w:r>
+      <w:r>
+        <w:rPr>
+          <w:color w:val="6897BB"/>
+        </w:rPr>
+        <w:t xml:space="preserve">0 </w:t>
+      </w:r>
+      <w:proofErr w:type="spellStart"/>
+      <w:r>
+        <w:rPr>
+          <w:color w:val="CC7832"/>
+        </w:rPr>
+        <w:t>or</w:t>
+      </w:r>
+      <w:proofErr w:type="spellEnd"/>
+      <w:r>
+        <w:rPr>
+          <w:color w:val="CC7832"/>
+        </w:rPr>
+        <w:t xml:space="preserve"> </w:t>
+      </w:r>
+      <w:proofErr w:type="spellStart"/>
+      <w:r>
+        <w:rPr>
+          <w:color w:val="A9B7C6"/>
+        </w:rPr>
+        <w:t>year</w:t>
+      </w:r>
+      <w:proofErr w:type="spellEnd"/>
+      <w:r>
+        <w:rPr>
+          <w:color w:val="A9B7C6"/>
+        </w:rPr>
+        <w:t xml:space="preserve"> % </w:t>
+      </w:r>
+      <w:r>
+        <w:rPr>
+          <w:color w:val="6897BB"/>
+        </w:rPr>
+        <w:t xml:space="preserve">400 </w:t>
+      </w:r>
+      <w:r>
+        <w:rPr>
+          <w:color w:val="A9B7C6"/>
+        </w:rPr>
+        <w:t xml:space="preserve">== </w:t>
+      </w:r>
+      <w:r>
+        <w:rPr>
+          <w:color w:val="6897BB"/>
+        </w:rPr>
+        <w:t>0</w:t>
+      </w:r>
+      <w:r>
+        <w:rPr>
+          <w:color w:val="A9B7C6"/>
+        </w:rPr>
+        <w:t>)</w:t>
+      </w:r>
+      <w:r>
+        <w:rPr>
+          <w:color w:val="A9B7C6"/>
+        </w:rPr>
+        <w:br/>
+      </w:r>
+      <w:proofErr w:type="spellStart"/>
+      <w:r>
+        <w:rPr>
+          <w:color w:val="8888C6"/>
+        </w:rPr>
+        <w:t>print</w:t>
+      </w:r>
+      <w:proofErr w:type="spellEnd"/>
+      <w:r>
+        <w:rPr>
+          <w:color w:val="A9B7C6"/>
+        </w:rPr>
+        <w:t>(</w:t>
+      </w:r>
+      <w:proofErr w:type="spellStart"/>
+      <w:r>
+        <w:rPr>
+          <w:color w:val="A9B7C6"/>
+        </w:rPr>
+        <w:t>is_leap</w:t>
+      </w:r>
+      <w:proofErr w:type="spellEnd"/>
+      <w:r>
+        <w:rPr>
+          <w:color w:val="A9B7C6"/>
+        </w:rPr>
+        <w:t>)</w:t>
+      </w:r>
+    </w:p>
+    <w:p>
+      <w:r>
+        <w:rPr>
+          <w:lang w:val="en-US"/>
+        </w:rPr>
+        <w:br w:type="column"/>
+      </w:r>
+      <w:r>
+        <w:lastRenderedPageBreak/>
+        <w:t>Урок №3</w:t>
+      </w:r>
+    </w:p>
+    <w:p>
+      <w:r>
+        <w:t>Строки</w:t>
+      </w:r>
+    </w:p>
+    <w:p>
       <w:bookmarkStart w:id="0" w:name="_GoBack"/>
       <w:bookmarkEnd w:id="0"/>
-      <w:r>
-        <w:rPr>
-          <w:color w:val="A9B7C6"/>
-        </w:rPr>
-        <w:br/>
-      </w:r>
-      <w:r>
-        <w:rPr>
-          <w:color w:val="808080"/>
-        </w:rPr>
-        <w:t># задача</w:t>
-      </w:r>
-      <w:r>
-        <w:rPr>
-          <w:color w:val="808080"/>
-        </w:rPr>
-        <w:br/>
-      </w:r>
-      <w:proofErr w:type="spellStart"/>
-      <w:r>
-        <w:rPr>
-          <w:color w:val="A9B7C6"/>
-        </w:rPr>
-        <w:t>year</w:t>
-      </w:r>
-      <w:proofErr w:type="spellEnd"/>
-      <w:r>
-        <w:rPr>
-          <w:color w:val="A9B7C6"/>
-        </w:rPr>
-        <w:t xml:space="preserve"> = </w:t>
-      </w:r>
-      <w:r>
-        <w:rPr>
-          <w:color w:val="6897BB"/>
-        </w:rPr>
-        <w:t>2017</w:t>
-      </w:r>
-      <w:r>
-        <w:rPr>
-          <w:color w:val="6897BB"/>
-        </w:rPr>
-        <w:br/>
-      </w:r>
-      <w:proofErr w:type="spellStart"/>
-      <w:r>
-        <w:rPr>
-          <w:color w:val="A9B7C6"/>
-        </w:rPr>
-        <w:t>is_leap</w:t>
-      </w:r>
-      <w:proofErr w:type="spellEnd"/>
-      <w:r>
-        <w:rPr>
-          <w:color w:val="A9B7C6"/>
-        </w:rPr>
-        <w:t xml:space="preserve"> = </w:t>
-      </w:r>
-      <w:proofErr w:type="spellStart"/>
-      <w:r>
-        <w:rPr>
-          <w:color w:val="A9B7C6"/>
-        </w:rPr>
-        <w:t>year</w:t>
-      </w:r>
-      <w:proofErr w:type="spellEnd"/>
-      <w:r>
-        <w:rPr>
-          <w:color w:val="A9B7C6"/>
-        </w:rPr>
-        <w:t xml:space="preserve"> % </w:t>
-      </w:r>
-      <w:r>
-        <w:rPr>
-          <w:color w:val="6897BB"/>
-        </w:rPr>
-        <w:t xml:space="preserve">4 </w:t>
-      </w:r>
-      <w:r>
-        <w:rPr>
-          <w:color w:val="A9B7C6"/>
-        </w:rPr>
-        <w:t xml:space="preserve">== </w:t>
-      </w:r>
-      <w:r>
-        <w:rPr>
-          <w:color w:val="6897BB"/>
-        </w:rPr>
-        <w:t xml:space="preserve">0 </w:t>
-      </w:r>
-      <w:proofErr w:type="spellStart"/>
-      <w:r>
-        <w:rPr>
-          <w:color w:val="CC7832"/>
-        </w:rPr>
-        <w:t>and</w:t>
-      </w:r>
-      <w:proofErr w:type="spellEnd"/>
-      <w:r>
-        <w:rPr>
-          <w:color w:val="CC7832"/>
-        </w:rPr>
-        <w:t xml:space="preserve"> </w:t>
-      </w:r>
-      <w:r>
-        <w:rPr>
-          <w:color w:val="A9B7C6"/>
-        </w:rPr>
-        <w:t>(</w:t>
-      </w:r>
-      <w:proofErr w:type="spellStart"/>
-      <w:r>
-        <w:rPr>
-          <w:color w:val="A9B7C6"/>
-        </w:rPr>
-        <w:t>year</w:t>
-      </w:r>
-      <w:proofErr w:type="spellEnd"/>
-      <w:r>
-        <w:rPr>
-          <w:color w:val="A9B7C6"/>
-        </w:rPr>
-        <w:t xml:space="preserve"> % </w:t>
-      </w:r>
-      <w:r>
-        <w:rPr>
-          <w:color w:val="6897BB"/>
-        </w:rPr>
-        <w:t xml:space="preserve">100 </w:t>
-      </w:r>
-      <w:r>
-        <w:rPr>
-          <w:color w:val="A9B7C6"/>
-        </w:rPr>
-        <w:t xml:space="preserve">!= </w:t>
-      </w:r>
-      <w:r>
-        <w:rPr>
-          <w:color w:val="6897BB"/>
-        </w:rPr>
-        <w:t xml:space="preserve">0 </w:t>
-      </w:r>
-      <w:proofErr w:type="spellStart"/>
-      <w:r>
-        <w:rPr>
-          <w:color w:val="CC7832"/>
-        </w:rPr>
-        <w:t>or</w:t>
-      </w:r>
-      <w:proofErr w:type="spellEnd"/>
-      <w:r>
-        <w:rPr>
-          <w:color w:val="CC7832"/>
-        </w:rPr>
-        <w:t xml:space="preserve"> </w:t>
-      </w:r>
-      <w:proofErr w:type="spellStart"/>
-      <w:r>
-        <w:rPr>
-          <w:color w:val="A9B7C6"/>
-        </w:rPr>
-        <w:t>year</w:t>
-      </w:r>
-      <w:proofErr w:type="spellEnd"/>
-      <w:r>
-        <w:rPr>
-          <w:color w:val="A9B7C6"/>
-        </w:rPr>
-        <w:t xml:space="preserve"> % </w:t>
-      </w:r>
-      <w:r>
-        <w:rPr>
-          <w:color w:val="6897BB"/>
-        </w:rPr>
-        <w:t xml:space="preserve">400 </w:t>
-      </w:r>
-      <w:r>
-        <w:rPr>
-          <w:color w:val="A9B7C6"/>
-        </w:rPr>
-        <w:t xml:space="preserve">== </w:t>
-      </w:r>
-      <w:r>
-        <w:rPr>
-          <w:color w:val="6897BB"/>
-        </w:rPr>
-        <w:t>0</w:t>
-      </w:r>
-      <w:r>
-        <w:rPr>
-          <w:color w:val="A9B7C6"/>
-        </w:rPr>
-        <w:t>)</w:t>
-      </w:r>
-      <w:r>
-        <w:rPr>
-          <w:color w:val="A9B7C6"/>
-        </w:rPr>
-        <w:br/>
-      </w:r>
-      <w:proofErr w:type="spellStart"/>
-      <w:r>
-        <w:rPr>
-          <w:color w:val="8888C6"/>
-        </w:rPr>
-        <w:t>print</w:t>
-      </w:r>
-      <w:proofErr w:type="spellEnd"/>
-      <w:r>
-        <w:rPr>
-          <w:color w:val="A9B7C6"/>
-        </w:rPr>
-        <w:t>(</w:t>
-      </w:r>
-      <w:proofErr w:type="spellStart"/>
-      <w:r>
-        <w:rPr>
-          <w:color w:val="A9B7C6"/>
-        </w:rPr>
-        <w:t>is_leap</w:t>
-      </w:r>
-      <w:proofErr w:type="spellEnd"/>
-      <w:r>
-        <w:rPr>
-          <w:color w:val="A9B7C6"/>
-        </w:rPr>
-        <w:t>)</w:t>
-      </w:r>
-    </w:p>
-    <w:p>
-      <w:pPr>
-        <w:pStyle w:val="a3"/>
-        <w:rPr>
-          <w:lang w:val="en-US"/>
-        </w:rPr>
-      </w:pPr>
     </w:p>
     <w:sectPr>
       <w:pgSz w:w="11906" w:h="16838"/>

--- a/Coursera/Lecture/PyLecture.docx
+++ b/Coursera/Lecture/PyLecture.docx
@@ -1066,9 +1066,6 @@
     </w:p>
     <w:p>
       <w:r>
-        <w:rPr>
-          <w:lang w:val="en-US"/>
-        </w:rPr>
         <w:br w:type="column"/>
       </w:r>
       <w:r>
@@ -1081,9 +1078,3365 @@
         <w:t>Строки</w:t>
       </w:r>
     </w:p>
+    <w:p>
+      <w:pPr>
+        <w:shd w:val="clear" w:color="auto" w:fill="2B2B2B"/>
+        <w:tabs>
+          <w:tab w:val="left" w:pos="916"/>
+          <w:tab w:val="left" w:pos="1832"/>
+          <w:tab w:val="left" w:pos="2748"/>
+          <w:tab w:val="left" w:pos="3664"/>
+          <w:tab w:val="left" w:pos="4580"/>
+          <w:tab w:val="left" w:pos="5496"/>
+          <w:tab w:val="left" w:pos="6412"/>
+          <w:tab w:val="left" w:pos="7328"/>
+          <w:tab w:val="left" w:pos="8244"/>
+          <w:tab w:val="left" w:pos="9160"/>
+          <w:tab w:val="left" w:pos="10076"/>
+          <w:tab w:val="left" w:pos="10992"/>
+          <w:tab w:val="left" w:pos="11908"/>
+          <w:tab w:val="left" w:pos="12824"/>
+          <w:tab w:val="left" w:pos="13740"/>
+          <w:tab w:val="left" w:pos="14656"/>
+        </w:tabs>
+        <w:spacing w:after="240" w:line="240" w:lineRule="auto"/>
+        <w:jc w:val="left"/>
+        <w:rPr>
+          <w:rFonts w:ascii="Courier New" w:eastAsia="Times New Roman" w:hAnsi="Courier New" w:cs="Courier New"/>
+          <w:b w:val="0"/>
+          <w:color w:val="A9B7C6"/>
+          <w:sz w:val="20"/>
+          <w:szCs w:val="20"/>
+          <w:lang w:eastAsia="ru-RU"/>
+        </w:rPr>
+      </w:pPr>
+      <w:r>
+        <w:rPr>
+          <w:rFonts w:ascii="Courier New" w:eastAsia="Times New Roman" w:hAnsi="Courier New" w:cs="Courier New"/>
+          <w:b w:val="0"/>
+          <w:color w:val="808080"/>
+          <w:sz w:val="20"/>
+          <w:szCs w:val="20"/>
+          <w:lang w:eastAsia="ru-RU"/>
+        </w:rPr>
+        <w:t># рассмотрим работу со строками как их задавать</w:t>
+      </w:r>
+      <w:r>
+        <w:rPr>
+          <w:rFonts w:ascii="Courier New" w:eastAsia="Times New Roman" w:hAnsi="Courier New" w:cs="Courier New"/>
+          <w:b w:val="0"/>
+          <w:color w:val="808080"/>
+          <w:sz w:val="20"/>
+          <w:szCs w:val="20"/>
+          <w:lang w:eastAsia="ru-RU"/>
+        </w:rPr>
+        <w:br/>
+        <w:t># и так же как их экранировать</w:t>
+      </w:r>
+      <w:r>
+        <w:rPr>
+          <w:rFonts w:ascii="Courier New" w:eastAsia="Times New Roman" w:hAnsi="Courier New" w:cs="Courier New"/>
+          <w:b w:val="0"/>
+          <w:color w:val="808080"/>
+          <w:sz w:val="20"/>
+          <w:szCs w:val="20"/>
+          <w:lang w:eastAsia="ru-RU"/>
+        </w:rPr>
+        <w:br/>
+      </w:r>
+      <w:r>
+        <w:rPr>
+          <w:rFonts w:ascii="Courier New" w:eastAsia="Times New Roman" w:hAnsi="Courier New" w:cs="Courier New"/>
+          <w:b w:val="0"/>
+          <w:color w:val="808080"/>
+          <w:sz w:val="20"/>
+          <w:szCs w:val="20"/>
+          <w:lang w:eastAsia="ru-RU"/>
+        </w:rPr>
+        <w:br/>
+        <w:t># Сырые строки обозначаются r</w:t>
+      </w:r>
+      <w:r>
+        <w:rPr>
+          <w:rFonts w:ascii="Courier New" w:eastAsia="Times New Roman" w:hAnsi="Courier New" w:cs="Courier New"/>
+          <w:b w:val="0"/>
+          <w:color w:val="808080"/>
+          <w:sz w:val="20"/>
+          <w:szCs w:val="20"/>
+          <w:lang w:eastAsia="ru-RU"/>
+        </w:rPr>
+        <w:br/>
+        <w:t># и убирают экранирование символов, оставляя их как</w:t>
+      </w:r>
+      <w:r>
+        <w:rPr>
+          <w:rFonts w:ascii="Courier New" w:eastAsia="Times New Roman" w:hAnsi="Courier New" w:cs="Courier New"/>
+          <w:b w:val="0"/>
+          <w:color w:val="808080"/>
+          <w:sz w:val="20"/>
+          <w:szCs w:val="20"/>
+          <w:lang w:eastAsia="ru-RU"/>
+        </w:rPr>
+        <w:br/>
+        <w:t># просто символы в строке</w:t>
+      </w:r>
+      <w:r>
+        <w:rPr>
+          <w:rFonts w:ascii="Courier New" w:eastAsia="Times New Roman" w:hAnsi="Courier New" w:cs="Courier New"/>
+          <w:b w:val="0"/>
+          <w:color w:val="808080"/>
+          <w:sz w:val="20"/>
+          <w:szCs w:val="20"/>
+          <w:lang w:eastAsia="ru-RU"/>
+        </w:rPr>
+        <w:br/>
+      </w:r>
+      <w:proofErr w:type="spellStart"/>
+      <w:r>
+        <w:rPr>
+          <w:rFonts w:ascii="Courier New" w:eastAsia="Times New Roman" w:hAnsi="Courier New" w:cs="Courier New"/>
+          <w:b w:val="0"/>
+          <w:color w:val="A9B7C6"/>
+          <w:sz w:val="20"/>
+          <w:szCs w:val="20"/>
+          <w:lang w:eastAsia="ru-RU"/>
+        </w:rPr>
+        <w:t>example_str</w:t>
+      </w:r>
+      <w:proofErr w:type="spellEnd"/>
+      <w:r>
+        <w:rPr>
+          <w:rFonts w:ascii="Courier New" w:eastAsia="Times New Roman" w:hAnsi="Courier New" w:cs="Courier New"/>
+          <w:b w:val="0"/>
+          <w:color w:val="A9B7C6"/>
+          <w:sz w:val="20"/>
+          <w:szCs w:val="20"/>
+          <w:lang w:eastAsia="ru-RU"/>
+        </w:rPr>
+        <w:t xml:space="preserve"> = </w:t>
+      </w:r>
+      <w:proofErr w:type="spellStart"/>
+      <w:r>
+        <w:rPr>
+          <w:rFonts w:ascii="Courier New" w:eastAsia="Times New Roman" w:hAnsi="Courier New" w:cs="Courier New"/>
+          <w:b w:val="0"/>
+          <w:color w:val="6A8759"/>
+          <w:sz w:val="20"/>
+          <w:szCs w:val="20"/>
+          <w:lang w:eastAsia="ru-RU"/>
+        </w:rPr>
+        <w:t>r"C</w:t>
+      </w:r>
+      <w:proofErr w:type="spellEnd"/>
+      <w:r>
+        <w:rPr>
+          <w:rFonts w:ascii="Courier New" w:eastAsia="Times New Roman" w:hAnsi="Courier New" w:cs="Courier New"/>
+          <w:b w:val="0"/>
+          <w:color w:val="6A8759"/>
+          <w:sz w:val="20"/>
+          <w:szCs w:val="20"/>
+          <w:lang w:eastAsia="ru-RU"/>
+        </w:rPr>
+        <w:t>:\\work\\"</w:t>
+      </w:r>
+      <w:r>
+        <w:rPr>
+          <w:rFonts w:ascii="Courier New" w:eastAsia="Times New Roman" w:hAnsi="Courier New" w:cs="Courier New"/>
+          <w:b w:val="0"/>
+          <w:color w:val="6A8759"/>
+          <w:sz w:val="20"/>
+          <w:szCs w:val="20"/>
+          <w:lang w:eastAsia="ru-RU"/>
+        </w:rPr>
+        <w:br/>
+      </w:r>
+      <w:proofErr w:type="spellStart"/>
+      <w:r>
+        <w:rPr>
+          <w:rFonts w:ascii="Courier New" w:eastAsia="Times New Roman" w:hAnsi="Courier New" w:cs="Courier New"/>
+          <w:b w:val="0"/>
+          <w:color w:val="8888C6"/>
+          <w:sz w:val="20"/>
+          <w:szCs w:val="20"/>
+          <w:lang w:eastAsia="ru-RU"/>
+        </w:rPr>
+        <w:t>print</w:t>
+      </w:r>
+      <w:proofErr w:type="spellEnd"/>
+      <w:r>
+        <w:rPr>
+          <w:rFonts w:ascii="Courier New" w:eastAsia="Times New Roman" w:hAnsi="Courier New" w:cs="Courier New"/>
+          <w:b w:val="0"/>
+          <w:color w:val="A9B7C6"/>
+          <w:sz w:val="20"/>
+          <w:szCs w:val="20"/>
+          <w:lang w:eastAsia="ru-RU"/>
+        </w:rPr>
+        <w:t>(</w:t>
+      </w:r>
+      <w:proofErr w:type="spellStart"/>
+      <w:r>
+        <w:rPr>
+          <w:rFonts w:ascii="Courier New" w:eastAsia="Times New Roman" w:hAnsi="Courier New" w:cs="Courier New"/>
+          <w:b w:val="0"/>
+          <w:color w:val="A9B7C6"/>
+          <w:sz w:val="20"/>
+          <w:szCs w:val="20"/>
+          <w:lang w:eastAsia="ru-RU"/>
+        </w:rPr>
+        <w:t>example_str</w:t>
+      </w:r>
+      <w:proofErr w:type="spellEnd"/>
+      <w:r>
+        <w:rPr>
+          <w:rFonts w:ascii="Courier New" w:eastAsia="Times New Roman" w:hAnsi="Courier New" w:cs="Courier New"/>
+          <w:b w:val="0"/>
+          <w:color w:val="A9B7C6"/>
+          <w:sz w:val="20"/>
+          <w:szCs w:val="20"/>
+          <w:lang w:eastAsia="ru-RU"/>
+        </w:rPr>
+        <w:t>)</w:t>
+      </w:r>
+      <w:r>
+        <w:rPr>
+          <w:rFonts w:ascii="Courier New" w:eastAsia="Times New Roman" w:hAnsi="Courier New" w:cs="Courier New"/>
+          <w:b w:val="0"/>
+          <w:color w:val="A9B7C6"/>
+          <w:sz w:val="20"/>
+          <w:szCs w:val="20"/>
+          <w:lang w:eastAsia="ru-RU"/>
+        </w:rPr>
+        <w:br/>
+      </w:r>
+      <w:r>
+        <w:rPr>
+          <w:rFonts w:ascii="Courier New" w:eastAsia="Times New Roman" w:hAnsi="Courier New" w:cs="Courier New"/>
+          <w:b w:val="0"/>
+          <w:color w:val="A9B7C6"/>
+          <w:sz w:val="20"/>
+          <w:szCs w:val="20"/>
+          <w:lang w:eastAsia="ru-RU"/>
+        </w:rPr>
+        <w:br/>
+      </w:r>
+      <w:r>
+        <w:rPr>
+          <w:rFonts w:ascii="Courier New" w:eastAsia="Times New Roman" w:hAnsi="Courier New" w:cs="Courier New"/>
+          <w:b w:val="0"/>
+          <w:color w:val="808080"/>
+          <w:sz w:val="20"/>
+          <w:szCs w:val="20"/>
+          <w:lang w:eastAsia="ru-RU"/>
+        </w:rPr>
+        <w:t># строки можно переносить</w:t>
+      </w:r>
+      <w:r>
+        <w:rPr>
+          <w:rFonts w:ascii="Courier New" w:eastAsia="Times New Roman" w:hAnsi="Courier New" w:cs="Courier New"/>
+          <w:b w:val="0"/>
+          <w:color w:val="808080"/>
+          <w:sz w:val="20"/>
+          <w:szCs w:val="20"/>
+          <w:lang w:eastAsia="ru-RU"/>
+        </w:rPr>
+        <w:br/>
+        <w:t># для этого используем обратный слеш</w:t>
+      </w:r>
+      <w:r>
+        <w:rPr>
+          <w:rFonts w:ascii="Courier New" w:eastAsia="Times New Roman" w:hAnsi="Courier New" w:cs="Courier New"/>
+          <w:b w:val="0"/>
+          <w:color w:val="808080"/>
+          <w:sz w:val="20"/>
+          <w:szCs w:val="20"/>
+          <w:lang w:eastAsia="ru-RU"/>
+        </w:rPr>
+        <w:br/>
+      </w:r>
+      <w:r>
+        <w:rPr>
+          <w:rFonts w:ascii="Courier New" w:eastAsia="Times New Roman" w:hAnsi="Courier New" w:cs="Courier New"/>
+          <w:b w:val="0"/>
+          <w:color w:val="A9B7C6"/>
+          <w:sz w:val="20"/>
+          <w:szCs w:val="20"/>
+          <w:lang w:eastAsia="ru-RU"/>
+        </w:rPr>
+        <w:t xml:space="preserve">str2 = </w:t>
+      </w:r>
+      <w:r>
+        <w:rPr>
+          <w:rFonts w:ascii="Courier New" w:eastAsia="Times New Roman" w:hAnsi="Courier New" w:cs="Courier New"/>
+          <w:b w:val="0"/>
+          <w:color w:val="6A8759"/>
+          <w:sz w:val="20"/>
+          <w:szCs w:val="20"/>
+          <w:lang w:eastAsia="ru-RU"/>
+        </w:rPr>
+        <w:t>"</w:t>
+      </w:r>
+      <w:proofErr w:type="spellStart"/>
+      <w:r>
+        <w:rPr>
+          <w:rFonts w:ascii="Courier New" w:eastAsia="Times New Roman" w:hAnsi="Courier New" w:cs="Courier New"/>
+          <w:b w:val="0"/>
+          <w:color w:val="6A8759"/>
+          <w:sz w:val="20"/>
+          <w:szCs w:val="20"/>
+          <w:lang w:eastAsia="ru-RU"/>
+        </w:rPr>
+        <w:t>this</w:t>
+      </w:r>
+      <w:proofErr w:type="spellEnd"/>
+      <w:r>
+        <w:rPr>
+          <w:rFonts w:ascii="Courier New" w:eastAsia="Times New Roman" w:hAnsi="Courier New" w:cs="Courier New"/>
+          <w:b w:val="0"/>
+          <w:color w:val="6A8759"/>
+          <w:sz w:val="20"/>
+          <w:szCs w:val="20"/>
+          <w:lang w:eastAsia="ru-RU"/>
+        </w:rPr>
+        <w:t xml:space="preserve"> </w:t>
+      </w:r>
+      <w:proofErr w:type="spellStart"/>
+      <w:r>
+        <w:rPr>
+          <w:rFonts w:ascii="Courier New" w:eastAsia="Times New Roman" w:hAnsi="Courier New" w:cs="Courier New"/>
+          <w:b w:val="0"/>
+          <w:color w:val="6A8759"/>
+          <w:sz w:val="20"/>
+          <w:szCs w:val="20"/>
+          <w:lang w:eastAsia="ru-RU"/>
+        </w:rPr>
+        <w:t>text</w:t>
+      </w:r>
+      <w:proofErr w:type="spellEnd"/>
+      <w:r>
+        <w:rPr>
+          <w:rFonts w:ascii="Courier New" w:eastAsia="Times New Roman" w:hAnsi="Courier New" w:cs="Courier New"/>
+          <w:b w:val="0"/>
+          <w:color w:val="6A8759"/>
+          <w:sz w:val="20"/>
+          <w:szCs w:val="20"/>
+          <w:lang w:eastAsia="ru-RU"/>
+        </w:rPr>
+        <w:t xml:space="preserve"> </w:t>
+      </w:r>
+      <w:proofErr w:type="spellStart"/>
+      <w:r>
+        <w:rPr>
+          <w:rFonts w:ascii="Courier New" w:eastAsia="Times New Roman" w:hAnsi="Courier New" w:cs="Courier New"/>
+          <w:b w:val="0"/>
+          <w:color w:val="6A8759"/>
+          <w:sz w:val="20"/>
+          <w:szCs w:val="20"/>
+          <w:lang w:eastAsia="ru-RU"/>
+        </w:rPr>
+        <w:t>is</w:t>
+      </w:r>
+      <w:proofErr w:type="spellEnd"/>
+      <w:r>
+        <w:rPr>
+          <w:rFonts w:ascii="Courier New" w:eastAsia="Times New Roman" w:hAnsi="Courier New" w:cs="Courier New"/>
+          <w:b w:val="0"/>
+          <w:color w:val="6A8759"/>
+          <w:sz w:val="20"/>
+          <w:szCs w:val="20"/>
+          <w:lang w:eastAsia="ru-RU"/>
+        </w:rPr>
+        <w:t xml:space="preserve"> </w:t>
+      </w:r>
+      <w:proofErr w:type="spellStart"/>
+      <w:r>
+        <w:rPr>
+          <w:rFonts w:ascii="Courier New" w:eastAsia="Times New Roman" w:hAnsi="Courier New" w:cs="Courier New"/>
+          <w:b w:val="0"/>
+          <w:color w:val="6A8759"/>
+          <w:sz w:val="20"/>
+          <w:szCs w:val="20"/>
+          <w:lang w:eastAsia="ru-RU"/>
+        </w:rPr>
+        <w:t>this</w:t>
+      </w:r>
+      <w:proofErr w:type="spellEnd"/>
+      <w:r>
+        <w:rPr>
+          <w:rFonts w:ascii="Courier New" w:eastAsia="Times New Roman" w:hAnsi="Courier New" w:cs="Courier New"/>
+          <w:b w:val="0"/>
+          <w:color w:val="6A8759"/>
+          <w:sz w:val="20"/>
+          <w:szCs w:val="20"/>
+          <w:lang w:eastAsia="ru-RU"/>
+        </w:rPr>
+        <w:t xml:space="preserve"> </w:t>
+      </w:r>
+      <w:proofErr w:type="spellStart"/>
+      <w:r>
+        <w:rPr>
+          <w:rFonts w:ascii="Courier New" w:eastAsia="Times New Roman" w:hAnsi="Courier New" w:cs="Courier New"/>
+          <w:b w:val="0"/>
+          <w:color w:val="6A8759"/>
+          <w:sz w:val="20"/>
+          <w:szCs w:val="20"/>
+          <w:lang w:eastAsia="ru-RU"/>
+        </w:rPr>
+        <w:t>text</w:t>
+      </w:r>
+      <w:proofErr w:type="spellEnd"/>
+      <w:r>
+        <w:rPr>
+          <w:rFonts w:ascii="Courier New" w:eastAsia="Times New Roman" w:hAnsi="Courier New" w:cs="Courier New"/>
+          <w:b w:val="0"/>
+          <w:color w:val="6A8759"/>
+          <w:sz w:val="20"/>
+          <w:szCs w:val="20"/>
+          <w:lang w:eastAsia="ru-RU"/>
+        </w:rPr>
+        <w:t xml:space="preserve"> " </w:t>
+      </w:r>
+      <w:r>
+        <w:rPr>
+          <w:rFonts w:ascii="Courier New" w:eastAsia="Times New Roman" w:hAnsi="Courier New" w:cs="Courier New"/>
+          <w:b w:val="0"/>
+          <w:color w:val="A9B7C6"/>
+          <w:sz w:val="20"/>
+          <w:szCs w:val="20"/>
+          <w:lang w:eastAsia="ru-RU"/>
+        </w:rPr>
+        <w:t>\</w:t>
+      </w:r>
+      <w:r>
+        <w:rPr>
+          <w:rFonts w:ascii="Courier New" w:eastAsia="Times New Roman" w:hAnsi="Courier New" w:cs="Courier New"/>
+          <w:b w:val="0"/>
+          <w:color w:val="A9B7C6"/>
+          <w:sz w:val="20"/>
+          <w:szCs w:val="20"/>
+          <w:lang w:eastAsia="ru-RU"/>
+        </w:rPr>
+        <w:br/>
+        <w:t xml:space="preserve">       </w:t>
+      </w:r>
+      <w:r>
+        <w:rPr>
+          <w:rFonts w:ascii="Courier New" w:eastAsia="Times New Roman" w:hAnsi="Courier New" w:cs="Courier New"/>
+          <w:b w:val="0"/>
+          <w:color w:val="6A8759"/>
+          <w:sz w:val="20"/>
+          <w:szCs w:val="20"/>
+          <w:lang w:eastAsia="ru-RU"/>
+        </w:rPr>
+        <w:t>"</w:t>
+      </w:r>
+      <w:proofErr w:type="spellStart"/>
+      <w:r>
+        <w:rPr>
+          <w:rFonts w:ascii="Courier New" w:eastAsia="Times New Roman" w:hAnsi="Courier New" w:cs="Courier New"/>
+          <w:b w:val="0"/>
+          <w:color w:val="6A8759"/>
+          <w:sz w:val="20"/>
+          <w:szCs w:val="20"/>
+          <w:lang w:eastAsia="ru-RU"/>
+        </w:rPr>
+        <w:t>this</w:t>
+      </w:r>
+      <w:proofErr w:type="spellEnd"/>
+      <w:r>
+        <w:rPr>
+          <w:rFonts w:ascii="Courier New" w:eastAsia="Times New Roman" w:hAnsi="Courier New" w:cs="Courier New"/>
+          <w:b w:val="0"/>
+          <w:color w:val="6A8759"/>
+          <w:sz w:val="20"/>
+          <w:szCs w:val="20"/>
+          <w:lang w:eastAsia="ru-RU"/>
+        </w:rPr>
+        <w:t xml:space="preserve"> </w:t>
+      </w:r>
+      <w:proofErr w:type="spellStart"/>
+      <w:r>
+        <w:rPr>
+          <w:rFonts w:ascii="Courier New" w:eastAsia="Times New Roman" w:hAnsi="Courier New" w:cs="Courier New"/>
+          <w:b w:val="0"/>
+          <w:color w:val="6A8759"/>
+          <w:sz w:val="20"/>
+          <w:szCs w:val="20"/>
+          <w:lang w:eastAsia="ru-RU"/>
+        </w:rPr>
+        <w:t>text</w:t>
+      </w:r>
+      <w:proofErr w:type="spellEnd"/>
+      <w:r>
+        <w:rPr>
+          <w:rFonts w:ascii="Courier New" w:eastAsia="Times New Roman" w:hAnsi="Courier New" w:cs="Courier New"/>
+          <w:b w:val="0"/>
+          <w:color w:val="6A8759"/>
+          <w:sz w:val="20"/>
+          <w:szCs w:val="20"/>
+          <w:lang w:eastAsia="ru-RU"/>
+        </w:rPr>
+        <w:t xml:space="preserve"> </w:t>
+      </w:r>
+      <w:proofErr w:type="spellStart"/>
+      <w:r>
+        <w:rPr>
+          <w:rFonts w:ascii="Courier New" w:eastAsia="Times New Roman" w:hAnsi="Courier New" w:cs="Courier New"/>
+          <w:b w:val="0"/>
+          <w:color w:val="6A8759"/>
+          <w:sz w:val="20"/>
+          <w:szCs w:val="20"/>
+          <w:lang w:eastAsia="ru-RU"/>
+        </w:rPr>
+        <w:t>is</w:t>
+      </w:r>
+      <w:proofErr w:type="spellEnd"/>
+      <w:r>
+        <w:rPr>
+          <w:rFonts w:ascii="Courier New" w:eastAsia="Times New Roman" w:hAnsi="Courier New" w:cs="Courier New"/>
+          <w:b w:val="0"/>
+          <w:color w:val="6A8759"/>
+          <w:sz w:val="20"/>
+          <w:szCs w:val="20"/>
+          <w:lang w:eastAsia="ru-RU"/>
+        </w:rPr>
+        <w:t xml:space="preserve"> </w:t>
+      </w:r>
+      <w:proofErr w:type="spellStart"/>
+      <w:r>
+        <w:rPr>
+          <w:rFonts w:ascii="Courier New" w:eastAsia="Times New Roman" w:hAnsi="Courier New" w:cs="Courier New"/>
+          <w:b w:val="0"/>
+          <w:color w:val="6A8759"/>
+          <w:sz w:val="20"/>
+          <w:szCs w:val="20"/>
+          <w:lang w:eastAsia="ru-RU"/>
+        </w:rPr>
+        <w:t>this</w:t>
+      </w:r>
+      <w:proofErr w:type="spellEnd"/>
+      <w:r>
+        <w:rPr>
+          <w:rFonts w:ascii="Courier New" w:eastAsia="Times New Roman" w:hAnsi="Courier New" w:cs="Courier New"/>
+          <w:b w:val="0"/>
+          <w:color w:val="6A8759"/>
+          <w:sz w:val="20"/>
+          <w:szCs w:val="20"/>
+          <w:lang w:eastAsia="ru-RU"/>
+        </w:rPr>
+        <w:t xml:space="preserve"> </w:t>
+      </w:r>
+      <w:proofErr w:type="spellStart"/>
+      <w:r>
+        <w:rPr>
+          <w:rFonts w:ascii="Courier New" w:eastAsia="Times New Roman" w:hAnsi="Courier New" w:cs="Courier New"/>
+          <w:b w:val="0"/>
+          <w:color w:val="6A8759"/>
+          <w:sz w:val="20"/>
+          <w:szCs w:val="20"/>
+          <w:lang w:eastAsia="ru-RU"/>
+        </w:rPr>
+        <w:t>text</w:t>
+      </w:r>
+      <w:proofErr w:type="spellEnd"/>
+      <w:r>
+        <w:rPr>
+          <w:rFonts w:ascii="Courier New" w:eastAsia="Times New Roman" w:hAnsi="Courier New" w:cs="Courier New"/>
+          <w:b w:val="0"/>
+          <w:color w:val="6A8759"/>
+          <w:sz w:val="20"/>
+          <w:szCs w:val="20"/>
+          <w:lang w:eastAsia="ru-RU"/>
+        </w:rPr>
+        <w:t xml:space="preserve">" </w:t>
+      </w:r>
+      <w:r>
+        <w:rPr>
+          <w:rFonts w:ascii="Courier New" w:eastAsia="Times New Roman" w:hAnsi="Courier New" w:cs="Courier New"/>
+          <w:b w:val="0"/>
+          <w:color w:val="A9B7C6"/>
+          <w:sz w:val="20"/>
+          <w:szCs w:val="20"/>
+          <w:lang w:eastAsia="ru-RU"/>
+        </w:rPr>
+        <w:t>\</w:t>
+      </w:r>
+      <w:r>
+        <w:rPr>
+          <w:rFonts w:ascii="Courier New" w:eastAsia="Times New Roman" w:hAnsi="Courier New" w:cs="Courier New"/>
+          <w:b w:val="0"/>
+          <w:color w:val="A9B7C6"/>
+          <w:sz w:val="20"/>
+          <w:szCs w:val="20"/>
+          <w:lang w:eastAsia="ru-RU"/>
+        </w:rPr>
+        <w:br/>
+        <w:t xml:space="preserve">       </w:t>
+      </w:r>
+      <w:r>
+        <w:rPr>
+          <w:rFonts w:ascii="Courier New" w:eastAsia="Times New Roman" w:hAnsi="Courier New" w:cs="Courier New"/>
+          <w:b w:val="0"/>
+          <w:color w:val="6A8759"/>
+          <w:sz w:val="20"/>
+          <w:szCs w:val="20"/>
+          <w:lang w:eastAsia="ru-RU"/>
+        </w:rPr>
+        <w:t>"</w:t>
+      </w:r>
+      <w:proofErr w:type="spellStart"/>
+      <w:r>
+        <w:rPr>
+          <w:rFonts w:ascii="Courier New" w:eastAsia="Times New Roman" w:hAnsi="Courier New" w:cs="Courier New"/>
+          <w:b w:val="0"/>
+          <w:color w:val="6A8759"/>
+          <w:sz w:val="20"/>
+          <w:szCs w:val="20"/>
+          <w:lang w:eastAsia="ru-RU"/>
+        </w:rPr>
+        <w:t>this</w:t>
+      </w:r>
+      <w:proofErr w:type="spellEnd"/>
+      <w:r>
+        <w:rPr>
+          <w:rFonts w:ascii="Courier New" w:eastAsia="Times New Roman" w:hAnsi="Courier New" w:cs="Courier New"/>
+          <w:b w:val="0"/>
+          <w:color w:val="6A8759"/>
+          <w:sz w:val="20"/>
+          <w:szCs w:val="20"/>
+          <w:lang w:eastAsia="ru-RU"/>
+        </w:rPr>
+        <w:t xml:space="preserve"> </w:t>
+      </w:r>
+      <w:proofErr w:type="spellStart"/>
+      <w:r>
+        <w:rPr>
+          <w:rFonts w:ascii="Courier New" w:eastAsia="Times New Roman" w:hAnsi="Courier New" w:cs="Courier New"/>
+          <w:b w:val="0"/>
+          <w:color w:val="6A8759"/>
+          <w:sz w:val="20"/>
+          <w:szCs w:val="20"/>
+          <w:lang w:eastAsia="ru-RU"/>
+        </w:rPr>
+        <w:t>text</w:t>
+      </w:r>
+      <w:proofErr w:type="spellEnd"/>
+      <w:r>
+        <w:rPr>
+          <w:rFonts w:ascii="Courier New" w:eastAsia="Times New Roman" w:hAnsi="Courier New" w:cs="Courier New"/>
+          <w:b w:val="0"/>
+          <w:color w:val="6A8759"/>
+          <w:sz w:val="20"/>
+          <w:szCs w:val="20"/>
+          <w:lang w:eastAsia="ru-RU"/>
+        </w:rPr>
+        <w:t xml:space="preserve"> </w:t>
+      </w:r>
+      <w:proofErr w:type="spellStart"/>
+      <w:r>
+        <w:rPr>
+          <w:rFonts w:ascii="Courier New" w:eastAsia="Times New Roman" w:hAnsi="Courier New" w:cs="Courier New"/>
+          <w:b w:val="0"/>
+          <w:color w:val="6A8759"/>
+          <w:sz w:val="20"/>
+          <w:szCs w:val="20"/>
+          <w:lang w:eastAsia="ru-RU"/>
+        </w:rPr>
+        <w:t>is</w:t>
+      </w:r>
+      <w:proofErr w:type="spellEnd"/>
+      <w:r>
+        <w:rPr>
+          <w:rFonts w:ascii="Courier New" w:eastAsia="Times New Roman" w:hAnsi="Courier New" w:cs="Courier New"/>
+          <w:b w:val="0"/>
+          <w:color w:val="6A8759"/>
+          <w:sz w:val="20"/>
+          <w:szCs w:val="20"/>
+          <w:lang w:eastAsia="ru-RU"/>
+        </w:rPr>
+        <w:t xml:space="preserve"> </w:t>
+      </w:r>
+      <w:proofErr w:type="spellStart"/>
+      <w:r>
+        <w:rPr>
+          <w:rFonts w:ascii="Courier New" w:eastAsia="Times New Roman" w:hAnsi="Courier New" w:cs="Courier New"/>
+          <w:b w:val="0"/>
+          <w:color w:val="6A8759"/>
+          <w:sz w:val="20"/>
+          <w:szCs w:val="20"/>
+          <w:lang w:eastAsia="ru-RU"/>
+        </w:rPr>
+        <w:t>this</w:t>
+      </w:r>
+      <w:proofErr w:type="spellEnd"/>
+      <w:r>
+        <w:rPr>
+          <w:rFonts w:ascii="Courier New" w:eastAsia="Times New Roman" w:hAnsi="Courier New" w:cs="Courier New"/>
+          <w:b w:val="0"/>
+          <w:color w:val="6A8759"/>
+          <w:sz w:val="20"/>
+          <w:szCs w:val="20"/>
+          <w:lang w:eastAsia="ru-RU"/>
+        </w:rPr>
+        <w:t xml:space="preserve"> </w:t>
+      </w:r>
+      <w:proofErr w:type="spellStart"/>
+      <w:r>
+        <w:rPr>
+          <w:rFonts w:ascii="Courier New" w:eastAsia="Times New Roman" w:hAnsi="Courier New" w:cs="Courier New"/>
+          <w:b w:val="0"/>
+          <w:color w:val="6A8759"/>
+          <w:sz w:val="20"/>
+          <w:szCs w:val="20"/>
+          <w:lang w:eastAsia="ru-RU"/>
+        </w:rPr>
+        <w:t>text</w:t>
+      </w:r>
+      <w:proofErr w:type="spellEnd"/>
+      <w:r>
+        <w:rPr>
+          <w:rFonts w:ascii="Courier New" w:eastAsia="Times New Roman" w:hAnsi="Courier New" w:cs="Courier New"/>
+          <w:b w:val="0"/>
+          <w:color w:val="6A8759"/>
+          <w:sz w:val="20"/>
+          <w:szCs w:val="20"/>
+          <w:lang w:eastAsia="ru-RU"/>
+        </w:rPr>
+        <w:t>"</w:t>
+      </w:r>
+      <w:r>
+        <w:rPr>
+          <w:rFonts w:ascii="Courier New" w:eastAsia="Times New Roman" w:hAnsi="Courier New" w:cs="Courier New"/>
+          <w:b w:val="0"/>
+          <w:color w:val="6A8759"/>
+          <w:sz w:val="20"/>
+          <w:szCs w:val="20"/>
+          <w:lang w:eastAsia="ru-RU"/>
+        </w:rPr>
+        <w:br/>
+      </w:r>
+      <w:proofErr w:type="spellStart"/>
+      <w:r>
+        <w:rPr>
+          <w:rFonts w:ascii="Courier New" w:eastAsia="Times New Roman" w:hAnsi="Courier New" w:cs="Courier New"/>
+          <w:b w:val="0"/>
+          <w:color w:val="8888C6"/>
+          <w:sz w:val="20"/>
+          <w:szCs w:val="20"/>
+          <w:lang w:eastAsia="ru-RU"/>
+        </w:rPr>
+        <w:t>print</w:t>
+      </w:r>
+      <w:proofErr w:type="spellEnd"/>
+      <w:r>
+        <w:rPr>
+          <w:rFonts w:ascii="Courier New" w:eastAsia="Times New Roman" w:hAnsi="Courier New" w:cs="Courier New"/>
+          <w:b w:val="0"/>
+          <w:color w:val="A9B7C6"/>
+          <w:sz w:val="20"/>
+          <w:szCs w:val="20"/>
+          <w:lang w:eastAsia="ru-RU"/>
+        </w:rPr>
+        <w:t>(str2)</w:t>
+      </w:r>
+      <w:r>
+        <w:rPr>
+          <w:rFonts w:ascii="Courier New" w:eastAsia="Times New Roman" w:hAnsi="Courier New" w:cs="Courier New"/>
+          <w:b w:val="0"/>
+          <w:color w:val="A9B7C6"/>
+          <w:sz w:val="20"/>
+          <w:szCs w:val="20"/>
+          <w:lang w:eastAsia="ru-RU"/>
+        </w:rPr>
+        <w:br/>
+      </w:r>
+      <w:r>
+        <w:rPr>
+          <w:rFonts w:ascii="Courier New" w:eastAsia="Times New Roman" w:hAnsi="Courier New" w:cs="Courier New"/>
+          <w:b w:val="0"/>
+          <w:color w:val="A9B7C6"/>
+          <w:sz w:val="20"/>
+          <w:szCs w:val="20"/>
+          <w:lang w:eastAsia="ru-RU"/>
+        </w:rPr>
+        <w:br/>
+      </w:r>
+      <w:r>
+        <w:rPr>
+          <w:rFonts w:ascii="Courier New" w:eastAsia="Times New Roman" w:hAnsi="Courier New" w:cs="Courier New"/>
+          <w:b w:val="0"/>
+          <w:color w:val="808080"/>
+          <w:sz w:val="20"/>
+          <w:szCs w:val="20"/>
+          <w:lang w:eastAsia="ru-RU"/>
+        </w:rPr>
+        <w:t># для написания большого блока кода</w:t>
+      </w:r>
+      <w:r>
+        <w:rPr>
+          <w:rFonts w:ascii="Courier New" w:eastAsia="Times New Roman" w:hAnsi="Courier New" w:cs="Courier New"/>
+          <w:b w:val="0"/>
+          <w:color w:val="808080"/>
+          <w:sz w:val="20"/>
+          <w:szCs w:val="20"/>
+          <w:lang w:eastAsia="ru-RU"/>
+        </w:rPr>
+        <w:br/>
+      </w:r>
+      <w:r>
+        <w:rPr>
+          <w:rFonts w:ascii="Courier New" w:eastAsia="Times New Roman" w:hAnsi="Courier New" w:cs="Courier New"/>
+          <w:b w:val="0"/>
+          <w:color w:val="808080"/>
+          <w:sz w:val="20"/>
+          <w:szCs w:val="20"/>
+          <w:lang w:eastAsia="ru-RU"/>
+        </w:rPr>
+        <w:br/>
+      </w:r>
+      <w:r>
+        <w:rPr>
+          <w:rFonts w:ascii="Courier New" w:eastAsia="Times New Roman" w:hAnsi="Courier New" w:cs="Courier New"/>
+          <w:b w:val="0"/>
+          <w:color w:val="A9B7C6"/>
+          <w:sz w:val="20"/>
+          <w:szCs w:val="20"/>
+          <w:lang w:eastAsia="ru-RU"/>
+        </w:rPr>
+        <w:t xml:space="preserve">str3 = </w:t>
+      </w:r>
+      <w:r>
+        <w:rPr>
+          <w:rFonts w:ascii="Courier New" w:eastAsia="Times New Roman" w:hAnsi="Courier New" w:cs="Courier New"/>
+          <w:b w:val="0"/>
+          <w:color w:val="6A8759"/>
+          <w:sz w:val="20"/>
+          <w:szCs w:val="20"/>
+          <w:lang w:eastAsia="ru-RU"/>
+        </w:rPr>
+        <w:t>"""</w:t>
+      </w:r>
+      <w:r>
+        <w:rPr>
+          <w:rFonts w:ascii="Courier New" w:eastAsia="Times New Roman" w:hAnsi="Courier New" w:cs="Courier New"/>
+          <w:b w:val="0"/>
+          <w:color w:val="6A8759"/>
+          <w:sz w:val="20"/>
+          <w:szCs w:val="20"/>
+          <w:lang w:eastAsia="ru-RU"/>
+        </w:rPr>
+        <w:br/>
+        <w:t xml:space="preserve">        </w:t>
+      </w:r>
+      <w:proofErr w:type="spellStart"/>
+      <w:r>
+        <w:rPr>
+          <w:rFonts w:ascii="Courier New" w:eastAsia="Times New Roman" w:hAnsi="Courier New" w:cs="Courier New"/>
+          <w:b w:val="0"/>
+          <w:color w:val="6A8759"/>
+          <w:sz w:val="20"/>
+          <w:szCs w:val="20"/>
+          <w:lang w:eastAsia="ru-RU"/>
+        </w:rPr>
+        <w:t>this</w:t>
+      </w:r>
+      <w:proofErr w:type="spellEnd"/>
+      <w:r>
+        <w:rPr>
+          <w:rFonts w:ascii="Courier New" w:eastAsia="Times New Roman" w:hAnsi="Courier New" w:cs="Courier New"/>
+          <w:b w:val="0"/>
+          <w:color w:val="6A8759"/>
+          <w:sz w:val="20"/>
+          <w:szCs w:val="20"/>
+          <w:lang w:eastAsia="ru-RU"/>
+        </w:rPr>
+        <w:t xml:space="preserve"> </w:t>
+      </w:r>
+      <w:proofErr w:type="spellStart"/>
+      <w:r>
+        <w:rPr>
+          <w:rFonts w:ascii="Courier New" w:eastAsia="Times New Roman" w:hAnsi="Courier New" w:cs="Courier New"/>
+          <w:b w:val="0"/>
+          <w:color w:val="6A8759"/>
+          <w:sz w:val="20"/>
+          <w:szCs w:val="20"/>
+          <w:lang w:eastAsia="ru-RU"/>
+        </w:rPr>
+        <w:t>text</w:t>
+      </w:r>
+      <w:proofErr w:type="spellEnd"/>
+      <w:r>
+        <w:rPr>
+          <w:rFonts w:ascii="Courier New" w:eastAsia="Times New Roman" w:hAnsi="Courier New" w:cs="Courier New"/>
+          <w:b w:val="0"/>
+          <w:color w:val="6A8759"/>
+          <w:sz w:val="20"/>
+          <w:szCs w:val="20"/>
+          <w:lang w:eastAsia="ru-RU"/>
+        </w:rPr>
+        <w:t xml:space="preserve"> </w:t>
+      </w:r>
+      <w:proofErr w:type="spellStart"/>
+      <w:r>
+        <w:rPr>
+          <w:rFonts w:ascii="Courier New" w:eastAsia="Times New Roman" w:hAnsi="Courier New" w:cs="Courier New"/>
+          <w:b w:val="0"/>
+          <w:color w:val="6A8759"/>
+          <w:sz w:val="20"/>
+          <w:szCs w:val="20"/>
+          <w:lang w:eastAsia="ru-RU"/>
+        </w:rPr>
+        <w:t>is</w:t>
+      </w:r>
+      <w:proofErr w:type="spellEnd"/>
+      <w:r>
+        <w:rPr>
+          <w:rFonts w:ascii="Courier New" w:eastAsia="Times New Roman" w:hAnsi="Courier New" w:cs="Courier New"/>
+          <w:b w:val="0"/>
+          <w:color w:val="6A8759"/>
+          <w:sz w:val="20"/>
+          <w:szCs w:val="20"/>
+          <w:lang w:eastAsia="ru-RU"/>
+        </w:rPr>
+        <w:t xml:space="preserve"> </w:t>
+      </w:r>
+      <w:proofErr w:type="spellStart"/>
+      <w:r>
+        <w:rPr>
+          <w:rFonts w:ascii="Courier New" w:eastAsia="Times New Roman" w:hAnsi="Courier New" w:cs="Courier New"/>
+          <w:b w:val="0"/>
+          <w:color w:val="6A8759"/>
+          <w:sz w:val="20"/>
+          <w:szCs w:val="20"/>
+          <w:lang w:eastAsia="ru-RU"/>
+        </w:rPr>
+        <w:t>this</w:t>
+      </w:r>
+      <w:proofErr w:type="spellEnd"/>
+      <w:r>
+        <w:rPr>
+          <w:rFonts w:ascii="Courier New" w:eastAsia="Times New Roman" w:hAnsi="Courier New" w:cs="Courier New"/>
+          <w:b w:val="0"/>
+          <w:color w:val="6A8759"/>
+          <w:sz w:val="20"/>
+          <w:szCs w:val="20"/>
+          <w:lang w:eastAsia="ru-RU"/>
+        </w:rPr>
+        <w:t xml:space="preserve"> </w:t>
+      </w:r>
+      <w:proofErr w:type="spellStart"/>
+      <w:r>
+        <w:rPr>
+          <w:rFonts w:ascii="Courier New" w:eastAsia="Times New Roman" w:hAnsi="Courier New" w:cs="Courier New"/>
+          <w:b w:val="0"/>
+          <w:color w:val="6A8759"/>
+          <w:sz w:val="20"/>
+          <w:szCs w:val="20"/>
+          <w:lang w:eastAsia="ru-RU"/>
+        </w:rPr>
+        <w:t>text</w:t>
+      </w:r>
+      <w:proofErr w:type="spellEnd"/>
+      <w:r>
+        <w:rPr>
+          <w:rFonts w:ascii="Courier New" w:eastAsia="Times New Roman" w:hAnsi="Courier New" w:cs="Courier New"/>
+          <w:b w:val="0"/>
+          <w:color w:val="6A8759"/>
+          <w:sz w:val="20"/>
+          <w:szCs w:val="20"/>
+          <w:lang w:eastAsia="ru-RU"/>
+        </w:rPr>
+        <w:t xml:space="preserve"> </w:t>
+      </w:r>
+      <w:r>
+        <w:rPr>
+          <w:rFonts w:ascii="Courier New" w:eastAsia="Times New Roman" w:hAnsi="Courier New" w:cs="Courier New"/>
+          <w:b w:val="0"/>
+          <w:color w:val="6A8759"/>
+          <w:sz w:val="20"/>
+          <w:szCs w:val="20"/>
+          <w:lang w:eastAsia="ru-RU"/>
+        </w:rPr>
+        <w:br/>
+        <w:t xml:space="preserve">        </w:t>
+      </w:r>
+      <w:proofErr w:type="spellStart"/>
+      <w:r>
+        <w:rPr>
+          <w:rFonts w:ascii="Courier New" w:eastAsia="Times New Roman" w:hAnsi="Courier New" w:cs="Courier New"/>
+          <w:b w:val="0"/>
+          <w:color w:val="6A8759"/>
+          <w:sz w:val="20"/>
+          <w:szCs w:val="20"/>
+          <w:lang w:eastAsia="ru-RU"/>
+        </w:rPr>
+        <w:t>this</w:t>
+      </w:r>
+      <w:proofErr w:type="spellEnd"/>
+      <w:r>
+        <w:rPr>
+          <w:rFonts w:ascii="Courier New" w:eastAsia="Times New Roman" w:hAnsi="Courier New" w:cs="Courier New"/>
+          <w:b w:val="0"/>
+          <w:color w:val="6A8759"/>
+          <w:sz w:val="20"/>
+          <w:szCs w:val="20"/>
+          <w:lang w:eastAsia="ru-RU"/>
+        </w:rPr>
+        <w:t xml:space="preserve"> </w:t>
+      </w:r>
+      <w:proofErr w:type="spellStart"/>
+      <w:r>
+        <w:rPr>
+          <w:rFonts w:ascii="Courier New" w:eastAsia="Times New Roman" w:hAnsi="Courier New" w:cs="Courier New"/>
+          <w:b w:val="0"/>
+          <w:color w:val="6A8759"/>
+          <w:sz w:val="20"/>
+          <w:szCs w:val="20"/>
+          <w:lang w:eastAsia="ru-RU"/>
+        </w:rPr>
+        <w:t>text</w:t>
+      </w:r>
+      <w:proofErr w:type="spellEnd"/>
+      <w:r>
+        <w:rPr>
+          <w:rFonts w:ascii="Courier New" w:eastAsia="Times New Roman" w:hAnsi="Courier New" w:cs="Courier New"/>
+          <w:b w:val="0"/>
+          <w:color w:val="6A8759"/>
+          <w:sz w:val="20"/>
+          <w:szCs w:val="20"/>
+          <w:lang w:eastAsia="ru-RU"/>
+        </w:rPr>
+        <w:t xml:space="preserve"> </w:t>
+      </w:r>
+      <w:proofErr w:type="spellStart"/>
+      <w:r>
+        <w:rPr>
+          <w:rFonts w:ascii="Courier New" w:eastAsia="Times New Roman" w:hAnsi="Courier New" w:cs="Courier New"/>
+          <w:b w:val="0"/>
+          <w:color w:val="6A8759"/>
+          <w:sz w:val="20"/>
+          <w:szCs w:val="20"/>
+          <w:lang w:eastAsia="ru-RU"/>
+        </w:rPr>
+        <w:t>is</w:t>
+      </w:r>
+      <w:proofErr w:type="spellEnd"/>
+      <w:r>
+        <w:rPr>
+          <w:rFonts w:ascii="Courier New" w:eastAsia="Times New Roman" w:hAnsi="Courier New" w:cs="Courier New"/>
+          <w:b w:val="0"/>
+          <w:color w:val="6A8759"/>
+          <w:sz w:val="20"/>
+          <w:szCs w:val="20"/>
+          <w:lang w:eastAsia="ru-RU"/>
+        </w:rPr>
+        <w:t xml:space="preserve"> </w:t>
+      </w:r>
+      <w:proofErr w:type="spellStart"/>
+      <w:r>
+        <w:rPr>
+          <w:rFonts w:ascii="Courier New" w:eastAsia="Times New Roman" w:hAnsi="Courier New" w:cs="Courier New"/>
+          <w:b w:val="0"/>
+          <w:color w:val="6A8759"/>
+          <w:sz w:val="20"/>
+          <w:szCs w:val="20"/>
+          <w:lang w:eastAsia="ru-RU"/>
+        </w:rPr>
+        <w:t>this</w:t>
+      </w:r>
+      <w:proofErr w:type="spellEnd"/>
+      <w:r>
+        <w:rPr>
+          <w:rFonts w:ascii="Courier New" w:eastAsia="Times New Roman" w:hAnsi="Courier New" w:cs="Courier New"/>
+          <w:b w:val="0"/>
+          <w:color w:val="6A8759"/>
+          <w:sz w:val="20"/>
+          <w:szCs w:val="20"/>
+          <w:lang w:eastAsia="ru-RU"/>
+        </w:rPr>
+        <w:t xml:space="preserve"> </w:t>
+      </w:r>
+      <w:proofErr w:type="spellStart"/>
+      <w:r>
+        <w:rPr>
+          <w:rFonts w:ascii="Courier New" w:eastAsia="Times New Roman" w:hAnsi="Courier New" w:cs="Courier New"/>
+          <w:b w:val="0"/>
+          <w:color w:val="6A8759"/>
+          <w:sz w:val="20"/>
+          <w:szCs w:val="20"/>
+          <w:lang w:eastAsia="ru-RU"/>
+        </w:rPr>
+        <w:t>text</w:t>
+      </w:r>
+      <w:proofErr w:type="spellEnd"/>
+      <w:r>
+        <w:rPr>
+          <w:rFonts w:ascii="Courier New" w:eastAsia="Times New Roman" w:hAnsi="Courier New" w:cs="Courier New"/>
+          <w:b w:val="0"/>
+          <w:color w:val="6A8759"/>
+          <w:sz w:val="20"/>
+          <w:szCs w:val="20"/>
+          <w:lang w:eastAsia="ru-RU"/>
+        </w:rPr>
+        <w:br/>
+        <w:t xml:space="preserve">        </w:t>
+      </w:r>
+      <w:proofErr w:type="spellStart"/>
+      <w:r>
+        <w:rPr>
+          <w:rFonts w:ascii="Courier New" w:eastAsia="Times New Roman" w:hAnsi="Courier New" w:cs="Courier New"/>
+          <w:b w:val="0"/>
+          <w:color w:val="6A8759"/>
+          <w:sz w:val="20"/>
+          <w:szCs w:val="20"/>
+          <w:lang w:eastAsia="ru-RU"/>
+        </w:rPr>
+        <w:t>this</w:t>
+      </w:r>
+      <w:proofErr w:type="spellEnd"/>
+      <w:r>
+        <w:rPr>
+          <w:rFonts w:ascii="Courier New" w:eastAsia="Times New Roman" w:hAnsi="Courier New" w:cs="Courier New"/>
+          <w:b w:val="0"/>
+          <w:color w:val="6A8759"/>
+          <w:sz w:val="20"/>
+          <w:szCs w:val="20"/>
+          <w:lang w:eastAsia="ru-RU"/>
+        </w:rPr>
+        <w:t xml:space="preserve"> </w:t>
+      </w:r>
+      <w:proofErr w:type="spellStart"/>
+      <w:r>
+        <w:rPr>
+          <w:rFonts w:ascii="Courier New" w:eastAsia="Times New Roman" w:hAnsi="Courier New" w:cs="Courier New"/>
+          <w:b w:val="0"/>
+          <w:color w:val="6A8759"/>
+          <w:sz w:val="20"/>
+          <w:szCs w:val="20"/>
+          <w:lang w:eastAsia="ru-RU"/>
+        </w:rPr>
+        <w:t>text</w:t>
+      </w:r>
+      <w:proofErr w:type="spellEnd"/>
+      <w:r>
+        <w:rPr>
+          <w:rFonts w:ascii="Courier New" w:eastAsia="Times New Roman" w:hAnsi="Courier New" w:cs="Courier New"/>
+          <w:b w:val="0"/>
+          <w:color w:val="6A8759"/>
+          <w:sz w:val="20"/>
+          <w:szCs w:val="20"/>
+          <w:lang w:eastAsia="ru-RU"/>
+        </w:rPr>
+        <w:t xml:space="preserve"> </w:t>
+      </w:r>
+      <w:proofErr w:type="spellStart"/>
+      <w:r>
+        <w:rPr>
+          <w:rFonts w:ascii="Courier New" w:eastAsia="Times New Roman" w:hAnsi="Courier New" w:cs="Courier New"/>
+          <w:b w:val="0"/>
+          <w:color w:val="6A8759"/>
+          <w:sz w:val="20"/>
+          <w:szCs w:val="20"/>
+          <w:lang w:eastAsia="ru-RU"/>
+        </w:rPr>
+        <w:t>is</w:t>
+      </w:r>
+      <w:proofErr w:type="spellEnd"/>
+      <w:r>
+        <w:rPr>
+          <w:rFonts w:ascii="Courier New" w:eastAsia="Times New Roman" w:hAnsi="Courier New" w:cs="Courier New"/>
+          <w:b w:val="0"/>
+          <w:color w:val="6A8759"/>
+          <w:sz w:val="20"/>
+          <w:szCs w:val="20"/>
+          <w:lang w:eastAsia="ru-RU"/>
+        </w:rPr>
+        <w:t xml:space="preserve"> </w:t>
+      </w:r>
+      <w:proofErr w:type="spellStart"/>
+      <w:r>
+        <w:rPr>
+          <w:rFonts w:ascii="Courier New" w:eastAsia="Times New Roman" w:hAnsi="Courier New" w:cs="Courier New"/>
+          <w:b w:val="0"/>
+          <w:color w:val="6A8759"/>
+          <w:sz w:val="20"/>
+          <w:szCs w:val="20"/>
+          <w:lang w:eastAsia="ru-RU"/>
+        </w:rPr>
+        <w:t>this</w:t>
+      </w:r>
+      <w:proofErr w:type="spellEnd"/>
+      <w:r>
+        <w:rPr>
+          <w:rFonts w:ascii="Courier New" w:eastAsia="Times New Roman" w:hAnsi="Courier New" w:cs="Courier New"/>
+          <w:b w:val="0"/>
+          <w:color w:val="6A8759"/>
+          <w:sz w:val="20"/>
+          <w:szCs w:val="20"/>
+          <w:lang w:eastAsia="ru-RU"/>
+        </w:rPr>
+        <w:t xml:space="preserve"> </w:t>
+      </w:r>
+      <w:proofErr w:type="spellStart"/>
+      <w:r>
+        <w:rPr>
+          <w:rFonts w:ascii="Courier New" w:eastAsia="Times New Roman" w:hAnsi="Courier New" w:cs="Courier New"/>
+          <w:b w:val="0"/>
+          <w:color w:val="6A8759"/>
+          <w:sz w:val="20"/>
+          <w:szCs w:val="20"/>
+          <w:lang w:eastAsia="ru-RU"/>
+        </w:rPr>
+        <w:t>text</w:t>
+      </w:r>
+      <w:proofErr w:type="spellEnd"/>
+      <w:r>
+        <w:rPr>
+          <w:rFonts w:ascii="Courier New" w:eastAsia="Times New Roman" w:hAnsi="Courier New" w:cs="Courier New"/>
+          <w:b w:val="0"/>
+          <w:color w:val="6A8759"/>
+          <w:sz w:val="20"/>
+          <w:szCs w:val="20"/>
+          <w:lang w:eastAsia="ru-RU"/>
+        </w:rPr>
+        <w:br/>
+        <w:t>"""</w:t>
+      </w:r>
+      <w:r>
+        <w:rPr>
+          <w:rFonts w:ascii="Courier New" w:eastAsia="Times New Roman" w:hAnsi="Courier New" w:cs="Courier New"/>
+          <w:b w:val="0"/>
+          <w:color w:val="6A8759"/>
+          <w:sz w:val="20"/>
+          <w:szCs w:val="20"/>
+          <w:lang w:eastAsia="ru-RU"/>
+        </w:rPr>
+        <w:br/>
+      </w:r>
+      <w:proofErr w:type="spellStart"/>
+      <w:r>
+        <w:rPr>
+          <w:rFonts w:ascii="Courier New" w:eastAsia="Times New Roman" w:hAnsi="Courier New" w:cs="Courier New"/>
+          <w:b w:val="0"/>
+          <w:color w:val="8888C6"/>
+          <w:sz w:val="20"/>
+          <w:szCs w:val="20"/>
+          <w:lang w:eastAsia="ru-RU"/>
+        </w:rPr>
+        <w:t>print</w:t>
+      </w:r>
+      <w:proofErr w:type="spellEnd"/>
+      <w:r>
+        <w:rPr>
+          <w:rFonts w:ascii="Courier New" w:eastAsia="Times New Roman" w:hAnsi="Courier New" w:cs="Courier New"/>
+          <w:b w:val="0"/>
+          <w:color w:val="A9B7C6"/>
+          <w:sz w:val="20"/>
+          <w:szCs w:val="20"/>
+          <w:lang w:eastAsia="ru-RU"/>
+        </w:rPr>
+        <w:t>(str3)</w:t>
+      </w:r>
+      <w:r>
+        <w:rPr>
+          <w:rFonts w:ascii="Courier New" w:eastAsia="Times New Roman" w:hAnsi="Courier New" w:cs="Courier New"/>
+          <w:b w:val="0"/>
+          <w:color w:val="A9B7C6"/>
+          <w:sz w:val="20"/>
+          <w:szCs w:val="20"/>
+          <w:lang w:eastAsia="ru-RU"/>
+        </w:rPr>
+        <w:br/>
+      </w:r>
+      <w:r>
+        <w:rPr>
+          <w:rFonts w:ascii="Courier New" w:eastAsia="Times New Roman" w:hAnsi="Courier New" w:cs="Courier New"/>
+          <w:b w:val="0"/>
+          <w:color w:val="A9B7C6"/>
+          <w:sz w:val="20"/>
+          <w:szCs w:val="20"/>
+          <w:lang w:eastAsia="ru-RU"/>
+        </w:rPr>
+        <w:br/>
+      </w:r>
+      <w:r>
+        <w:rPr>
+          <w:rFonts w:ascii="Courier New" w:eastAsia="Times New Roman" w:hAnsi="Courier New" w:cs="Courier New"/>
+          <w:b w:val="0"/>
+          <w:color w:val="808080"/>
+          <w:sz w:val="20"/>
+          <w:szCs w:val="20"/>
+          <w:lang w:eastAsia="ru-RU"/>
+        </w:rPr>
+        <w:t># строки можно объединять</w:t>
+      </w:r>
+      <w:r>
+        <w:rPr>
+          <w:rFonts w:ascii="Courier New" w:eastAsia="Times New Roman" w:hAnsi="Courier New" w:cs="Courier New"/>
+          <w:b w:val="0"/>
+          <w:color w:val="808080"/>
+          <w:sz w:val="20"/>
+          <w:szCs w:val="20"/>
+          <w:lang w:eastAsia="ru-RU"/>
+        </w:rPr>
+        <w:br/>
+        <w:t># строки неизменяемые при сложении двух строк</w:t>
+      </w:r>
+      <w:r>
+        <w:rPr>
+          <w:rFonts w:ascii="Courier New" w:eastAsia="Times New Roman" w:hAnsi="Courier New" w:cs="Courier New"/>
+          <w:b w:val="0"/>
+          <w:color w:val="808080"/>
+          <w:sz w:val="20"/>
+          <w:szCs w:val="20"/>
+          <w:lang w:eastAsia="ru-RU"/>
+        </w:rPr>
+        <w:br/>
+        <w:t># создаётся новый объект в памяти</w:t>
+      </w:r>
+      <w:r>
+        <w:rPr>
+          <w:rFonts w:ascii="Courier New" w:eastAsia="Times New Roman" w:hAnsi="Courier New" w:cs="Courier New"/>
+          <w:b w:val="0"/>
+          <w:color w:val="808080"/>
+          <w:sz w:val="20"/>
+          <w:szCs w:val="20"/>
+          <w:lang w:eastAsia="ru-RU"/>
+        </w:rPr>
+        <w:br/>
+        <w:t># это можно узнать по адресу в памяти</w:t>
+      </w:r>
+      <w:r>
+        <w:rPr>
+          <w:rFonts w:ascii="Courier New" w:eastAsia="Times New Roman" w:hAnsi="Courier New" w:cs="Courier New"/>
+          <w:b w:val="0"/>
+          <w:color w:val="808080"/>
+          <w:sz w:val="20"/>
+          <w:szCs w:val="20"/>
+          <w:lang w:eastAsia="ru-RU"/>
+        </w:rPr>
+        <w:br/>
+      </w:r>
+      <w:r>
+        <w:rPr>
+          <w:rFonts w:ascii="Courier New" w:eastAsia="Times New Roman" w:hAnsi="Courier New" w:cs="Courier New"/>
+          <w:b w:val="0"/>
+          <w:color w:val="A9B7C6"/>
+          <w:sz w:val="20"/>
+          <w:szCs w:val="20"/>
+          <w:lang w:eastAsia="ru-RU"/>
+        </w:rPr>
+        <w:t xml:space="preserve">str4 = </w:t>
+      </w:r>
+      <w:r>
+        <w:rPr>
+          <w:rFonts w:ascii="Courier New" w:eastAsia="Times New Roman" w:hAnsi="Courier New" w:cs="Courier New"/>
+          <w:b w:val="0"/>
+          <w:color w:val="6A8759"/>
+          <w:sz w:val="20"/>
+          <w:szCs w:val="20"/>
+          <w:lang w:eastAsia="ru-RU"/>
+        </w:rPr>
+        <w:t>"str4"</w:t>
+      </w:r>
+      <w:r>
+        <w:rPr>
+          <w:rFonts w:ascii="Courier New" w:eastAsia="Times New Roman" w:hAnsi="Courier New" w:cs="Courier New"/>
+          <w:b w:val="0"/>
+          <w:color w:val="6A8759"/>
+          <w:sz w:val="20"/>
+          <w:szCs w:val="20"/>
+          <w:lang w:eastAsia="ru-RU"/>
+        </w:rPr>
+        <w:br/>
+      </w:r>
+      <w:proofErr w:type="spellStart"/>
+      <w:r>
+        <w:rPr>
+          <w:rFonts w:ascii="Courier New" w:eastAsia="Times New Roman" w:hAnsi="Courier New" w:cs="Courier New"/>
+          <w:b w:val="0"/>
+          <w:color w:val="8888C6"/>
+          <w:sz w:val="20"/>
+          <w:szCs w:val="20"/>
+          <w:lang w:eastAsia="ru-RU"/>
+        </w:rPr>
+        <w:t>print</w:t>
+      </w:r>
+      <w:proofErr w:type="spellEnd"/>
+      <w:r>
+        <w:rPr>
+          <w:rFonts w:ascii="Courier New" w:eastAsia="Times New Roman" w:hAnsi="Courier New" w:cs="Courier New"/>
+          <w:b w:val="0"/>
+          <w:color w:val="A9B7C6"/>
+          <w:sz w:val="20"/>
+          <w:szCs w:val="20"/>
+          <w:lang w:eastAsia="ru-RU"/>
+        </w:rPr>
+        <w:t>(</w:t>
+      </w:r>
+      <w:proofErr w:type="spellStart"/>
+      <w:r>
+        <w:rPr>
+          <w:rFonts w:ascii="Courier New" w:eastAsia="Times New Roman" w:hAnsi="Courier New" w:cs="Courier New"/>
+          <w:b w:val="0"/>
+          <w:color w:val="8888C6"/>
+          <w:sz w:val="20"/>
+          <w:szCs w:val="20"/>
+          <w:lang w:eastAsia="ru-RU"/>
+        </w:rPr>
+        <w:t>id</w:t>
+      </w:r>
+      <w:proofErr w:type="spellEnd"/>
+      <w:r>
+        <w:rPr>
+          <w:rFonts w:ascii="Courier New" w:eastAsia="Times New Roman" w:hAnsi="Courier New" w:cs="Courier New"/>
+          <w:b w:val="0"/>
+          <w:color w:val="A9B7C6"/>
+          <w:sz w:val="20"/>
+          <w:szCs w:val="20"/>
+          <w:lang w:eastAsia="ru-RU"/>
+        </w:rPr>
+        <w:t>(str4))</w:t>
+      </w:r>
+      <w:r>
+        <w:rPr>
+          <w:rFonts w:ascii="Courier New" w:eastAsia="Times New Roman" w:hAnsi="Courier New" w:cs="Courier New"/>
+          <w:b w:val="0"/>
+          <w:color w:val="A9B7C6"/>
+          <w:sz w:val="20"/>
+          <w:szCs w:val="20"/>
+          <w:lang w:eastAsia="ru-RU"/>
+        </w:rPr>
+        <w:br/>
+        <w:t xml:space="preserve">str4 += </w:t>
+      </w:r>
+      <w:r>
+        <w:rPr>
+          <w:rFonts w:ascii="Courier New" w:eastAsia="Times New Roman" w:hAnsi="Courier New" w:cs="Courier New"/>
+          <w:b w:val="0"/>
+          <w:color w:val="6A8759"/>
+          <w:sz w:val="20"/>
+          <w:szCs w:val="20"/>
+          <w:lang w:eastAsia="ru-RU"/>
+        </w:rPr>
+        <w:t>'a'</w:t>
+      </w:r>
+      <w:r>
+        <w:rPr>
+          <w:rFonts w:ascii="Courier New" w:eastAsia="Times New Roman" w:hAnsi="Courier New" w:cs="Courier New"/>
+          <w:b w:val="0"/>
+          <w:color w:val="6A8759"/>
+          <w:sz w:val="20"/>
+          <w:szCs w:val="20"/>
+          <w:lang w:eastAsia="ru-RU"/>
+        </w:rPr>
+        <w:br/>
+      </w:r>
+      <w:proofErr w:type="spellStart"/>
+      <w:r>
+        <w:rPr>
+          <w:rFonts w:ascii="Courier New" w:eastAsia="Times New Roman" w:hAnsi="Courier New" w:cs="Courier New"/>
+          <w:b w:val="0"/>
+          <w:color w:val="8888C6"/>
+          <w:sz w:val="20"/>
+          <w:szCs w:val="20"/>
+          <w:lang w:eastAsia="ru-RU"/>
+        </w:rPr>
+        <w:t>print</w:t>
+      </w:r>
+      <w:proofErr w:type="spellEnd"/>
+      <w:r>
+        <w:rPr>
+          <w:rFonts w:ascii="Courier New" w:eastAsia="Times New Roman" w:hAnsi="Courier New" w:cs="Courier New"/>
+          <w:b w:val="0"/>
+          <w:color w:val="A9B7C6"/>
+          <w:sz w:val="20"/>
+          <w:szCs w:val="20"/>
+          <w:lang w:eastAsia="ru-RU"/>
+        </w:rPr>
+        <w:t>(</w:t>
+      </w:r>
+      <w:proofErr w:type="spellStart"/>
+      <w:r>
+        <w:rPr>
+          <w:rFonts w:ascii="Courier New" w:eastAsia="Times New Roman" w:hAnsi="Courier New" w:cs="Courier New"/>
+          <w:b w:val="0"/>
+          <w:color w:val="8888C6"/>
+          <w:sz w:val="20"/>
+          <w:szCs w:val="20"/>
+          <w:lang w:eastAsia="ru-RU"/>
+        </w:rPr>
+        <w:t>id</w:t>
+      </w:r>
+      <w:proofErr w:type="spellEnd"/>
+      <w:r>
+        <w:rPr>
+          <w:rFonts w:ascii="Courier New" w:eastAsia="Times New Roman" w:hAnsi="Courier New" w:cs="Courier New"/>
+          <w:b w:val="0"/>
+          <w:color w:val="A9B7C6"/>
+          <w:sz w:val="20"/>
+          <w:szCs w:val="20"/>
+          <w:lang w:eastAsia="ru-RU"/>
+        </w:rPr>
+        <w:t>(str4))</w:t>
+      </w:r>
+      <w:r>
+        <w:rPr>
+          <w:rFonts w:ascii="Courier New" w:eastAsia="Times New Roman" w:hAnsi="Courier New" w:cs="Courier New"/>
+          <w:b w:val="0"/>
+          <w:color w:val="A9B7C6"/>
+          <w:sz w:val="20"/>
+          <w:szCs w:val="20"/>
+          <w:lang w:eastAsia="ru-RU"/>
+        </w:rPr>
+        <w:br/>
+      </w:r>
+      <w:r>
+        <w:rPr>
+          <w:rFonts w:ascii="Courier New" w:eastAsia="Times New Roman" w:hAnsi="Courier New" w:cs="Courier New"/>
+          <w:b w:val="0"/>
+          <w:color w:val="A9B7C6"/>
+          <w:sz w:val="20"/>
+          <w:szCs w:val="20"/>
+          <w:lang w:eastAsia="ru-RU"/>
+        </w:rPr>
+        <w:br/>
+      </w:r>
+      <w:r>
+        <w:rPr>
+          <w:rFonts w:ascii="Courier New" w:eastAsia="Times New Roman" w:hAnsi="Courier New" w:cs="Courier New"/>
+          <w:b w:val="0"/>
+          <w:color w:val="808080"/>
+          <w:sz w:val="20"/>
+          <w:szCs w:val="20"/>
+          <w:lang w:eastAsia="ru-RU"/>
+        </w:rPr>
+        <w:t># срезы строк</w:t>
+      </w:r>
+      <w:r>
+        <w:rPr>
+          <w:rFonts w:ascii="Courier New" w:eastAsia="Times New Roman" w:hAnsi="Courier New" w:cs="Courier New"/>
+          <w:b w:val="0"/>
+          <w:color w:val="808080"/>
+          <w:sz w:val="20"/>
+          <w:szCs w:val="20"/>
+          <w:lang w:eastAsia="ru-RU"/>
+        </w:rPr>
+        <w:br/>
+        <w:t># [</w:t>
+      </w:r>
+      <w:proofErr w:type="spellStart"/>
+      <w:r>
+        <w:rPr>
+          <w:rFonts w:ascii="Courier New" w:eastAsia="Times New Roman" w:hAnsi="Courier New" w:cs="Courier New"/>
+          <w:b w:val="0"/>
+          <w:color w:val="808080"/>
+          <w:sz w:val="20"/>
+          <w:szCs w:val="20"/>
+          <w:lang w:eastAsia="ru-RU"/>
+        </w:rPr>
+        <w:t>start:stop:step</w:t>
+      </w:r>
+      <w:proofErr w:type="spellEnd"/>
+      <w:r>
+        <w:rPr>
+          <w:rFonts w:ascii="Courier New" w:eastAsia="Times New Roman" w:hAnsi="Courier New" w:cs="Courier New"/>
+          <w:b w:val="0"/>
+          <w:color w:val="808080"/>
+          <w:sz w:val="20"/>
+          <w:szCs w:val="20"/>
+          <w:lang w:eastAsia="ru-RU"/>
+        </w:rPr>
+        <w:t>]</w:t>
+      </w:r>
+      <w:r>
+        <w:rPr>
+          <w:rFonts w:ascii="Courier New" w:eastAsia="Times New Roman" w:hAnsi="Courier New" w:cs="Courier New"/>
+          <w:b w:val="0"/>
+          <w:color w:val="808080"/>
+          <w:sz w:val="20"/>
+          <w:szCs w:val="20"/>
+          <w:lang w:eastAsia="ru-RU"/>
+        </w:rPr>
+        <w:br/>
+        <w:t># срез может идти справа налево или</w:t>
+      </w:r>
+      <w:r>
+        <w:rPr>
+          <w:rFonts w:ascii="Courier New" w:eastAsia="Times New Roman" w:hAnsi="Courier New" w:cs="Courier New"/>
+          <w:b w:val="0"/>
+          <w:color w:val="808080"/>
+          <w:sz w:val="20"/>
+          <w:szCs w:val="20"/>
+          <w:lang w:eastAsia="ru-RU"/>
+        </w:rPr>
+        <w:br/>
+        <w:t># слева направо главное помнить что он начнётся с элемента</w:t>
+      </w:r>
+      <w:r>
+        <w:rPr>
+          <w:rFonts w:ascii="Courier New" w:eastAsia="Times New Roman" w:hAnsi="Courier New" w:cs="Courier New"/>
+          <w:b w:val="0"/>
+          <w:color w:val="808080"/>
+          <w:sz w:val="20"/>
+          <w:szCs w:val="20"/>
+          <w:lang w:eastAsia="ru-RU"/>
+        </w:rPr>
+        <w:br/>
+        <w:t xml:space="preserve"># </w:t>
+      </w:r>
+      <w:proofErr w:type="spellStart"/>
+      <w:r>
+        <w:rPr>
+          <w:rFonts w:ascii="Courier New" w:eastAsia="Times New Roman" w:hAnsi="Courier New" w:cs="Courier New"/>
+          <w:b w:val="0"/>
+          <w:color w:val="808080"/>
+          <w:sz w:val="20"/>
+          <w:szCs w:val="20"/>
+          <w:lang w:eastAsia="ru-RU"/>
+        </w:rPr>
+        <w:t>start</w:t>
+      </w:r>
+      <w:proofErr w:type="spellEnd"/>
+      <w:r>
+        <w:rPr>
+          <w:rFonts w:ascii="Courier New" w:eastAsia="Times New Roman" w:hAnsi="Courier New" w:cs="Courier New"/>
+          <w:b w:val="0"/>
+          <w:color w:val="808080"/>
+          <w:sz w:val="20"/>
+          <w:szCs w:val="20"/>
+          <w:lang w:eastAsia="ru-RU"/>
+        </w:rPr>
+        <w:t>, по умолчанию шаг 1, если указать только шаг -1</w:t>
+      </w:r>
+      <w:r>
+        <w:rPr>
+          <w:rFonts w:ascii="Courier New" w:eastAsia="Times New Roman" w:hAnsi="Courier New" w:cs="Courier New"/>
+          <w:b w:val="0"/>
+          <w:color w:val="808080"/>
+          <w:sz w:val="20"/>
+          <w:szCs w:val="20"/>
+          <w:lang w:eastAsia="ru-RU"/>
+        </w:rPr>
+        <w:br/>
+        <w:t># то массив перевернётся</w:t>
+      </w:r>
+      <w:r>
+        <w:rPr>
+          <w:rFonts w:ascii="Courier New" w:eastAsia="Times New Roman" w:hAnsi="Courier New" w:cs="Courier New"/>
+          <w:b w:val="0"/>
+          <w:color w:val="808080"/>
+          <w:sz w:val="20"/>
+          <w:szCs w:val="20"/>
+          <w:lang w:eastAsia="ru-RU"/>
+        </w:rPr>
+        <w:br/>
+      </w:r>
+      <w:r>
+        <w:rPr>
+          <w:rFonts w:ascii="Courier New" w:eastAsia="Times New Roman" w:hAnsi="Courier New" w:cs="Courier New"/>
+          <w:b w:val="0"/>
+          <w:color w:val="808080"/>
+          <w:sz w:val="20"/>
+          <w:szCs w:val="20"/>
+          <w:lang w:eastAsia="ru-RU"/>
+        </w:rPr>
+        <w:br/>
+      </w:r>
+      <w:proofErr w:type="spellStart"/>
+      <w:r>
+        <w:rPr>
+          <w:rFonts w:ascii="Courier New" w:eastAsia="Times New Roman" w:hAnsi="Courier New" w:cs="Courier New"/>
+          <w:b w:val="0"/>
+          <w:color w:val="A9B7C6"/>
+          <w:sz w:val="20"/>
+          <w:szCs w:val="20"/>
+          <w:lang w:eastAsia="ru-RU"/>
+        </w:rPr>
+        <w:t>example_str</w:t>
+      </w:r>
+      <w:proofErr w:type="spellEnd"/>
+      <w:r>
+        <w:rPr>
+          <w:rFonts w:ascii="Courier New" w:eastAsia="Times New Roman" w:hAnsi="Courier New" w:cs="Courier New"/>
+          <w:b w:val="0"/>
+          <w:color w:val="A9B7C6"/>
+          <w:sz w:val="20"/>
+          <w:szCs w:val="20"/>
+          <w:lang w:eastAsia="ru-RU"/>
+        </w:rPr>
+        <w:t xml:space="preserve"> = </w:t>
+      </w:r>
+      <w:r>
+        <w:rPr>
+          <w:rFonts w:ascii="Courier New" w:eastAsia="Times New Roman" w:hAnsi="Courier New" w:cs="Courier New"/>
+          <w:b w:val="0"/>
+          <w:color w:val="6A8759"/>
+          <w:sz w:val="20"/>
+          <w:szCs w:val="20"/>
+          <w:lang w:eastAsia="ru-RU"/>
+        </w:rPr>
+        <w:t xml:space="preserve">"Курс по </w:t>
+      </w:r>
+      <w:proofErr w:type="spellStart"/>
+      <w:r>
+        <w:rPr>
+          <w:rFonts w:ascii="Courier New" w:eastAsia="Times New Roman" w:hAnsi="Courier New" w:cs="Courier New"/>
+          <w:b w:val="0"/>
+          <w:color w:val="6A8759"/>
+          <w:sz w:val="20"/>
+          <w:szCs w:val="20"/>
+          <w:lang w:eastAsia="ru-RU"/>
+        </w:rPr>
+        <w:t>Python</w:t>
+      </w:r>
+      <w:proofErr w:type="spellEnd"/>
+      <w:r>
+        <w:rPr>
+          <w:rFonts w:ascii="Courier New" w:eastAsia="Times New Roman" w:hAnsi="Courier New" w:cs="Courier New"/>
+          <w:b w:val="0"/>
+          <w:color w:val="6A8759"/>
+          <w:sz w:val="20"/>
+          <w:szCs w:val="20"/>
+          <w:lang w:eastAsia="ru-RU"/>
+        </w:rPr>
+        <w:t xml:space="preserve"> на </w:t>
+      </w:r>
+      <w:proofErr w:type="spellStart"/>
+      <w:r>
+        <w:rPr>
+          <w:rFonts w:ascii="Courier New" w:eastAsia="Times New Roman" w:hAnsi="Courier New" w:cs="Courier New"/>
+          <w:b w:val="0"/>
+          <w:color w:val="6A8759"/>
+          <w:sz w:val="20"/>
+          <w:szCs w:val="20"/>
+          <w:lang w:eastAsia="ru-RU"/>
+        </w:rPr>
+        <w:t>Coursera</w:t>
+      </w:r>
+      <w:proofErr w:type="spellEnd"/>
+      <w:r>
+        <w:rPr>
+          <w:rFonts w:ascii="Courier New" w:eastAsia="Times New Roman" w:hAnsi="Courier New" w:cs="Courier New"/>
+          <w:b w:val="0"/>
+          <w:color w:val="6A8759"/>
+          <w:sz w:val="20"/>
+          <w:szCs w:val="20"/>
+          <w:lang w:eastAsia="ru-RU"/>
+        </w:rPr>
+        <w:t>"</w:t>
+      </w:r>
+      <w:r>
+        <w:rPr>
+          <w:rFonts w:ascii="Courier New" w:eastAsia="Times New Roman" w:hAnsi="Courier New" w:cs="Courier New"/>
+          <w:b w:val="0"/>
+          <w:color w:val="6A8759"/>
+          <w:sz w:val="20"/>
+          <w:szCs w:val="20"/>
+          <w:lang w:eastAsia="ru-RU"/>
+        </w:rPr>
+        <w:br/>
+      </w:r>
+      <w:r>
+        <w:rPr>
+          <w:rFonts w:ascii="Courier New" w:eastAsia="Times New Roman" w:hAnsi="Courier New" w:cs="Courier New"/>
+          <w:b w:val="0"/>
+          <w:color w:val="6A8759"/>
+          <w:sz w:val="20"/>
+          <w:szCs w:val="20"/>
+          <w:lang w:eastAsia="ru-RU"/>
+        </w:rPr>
+        <w:br/>
+      </w:r>
+      <w:proofErr w:type="spellStart"/>
+      <w:r>
+        <w:rPr>
+          <w:rFonts w:ascii="Courier New" w:eastAsia="Times New Roman" w:hAnsi="Courier New" w:cs="Courier New"/>
+          <w:b w:val="0"/>
+          <w:color w:val="8888C6"/>
+          <w:sz w:val="20"/>
+          <w:szCs w:val="20"/>
+          <w:lang w:eastAsia="ru-RU"/>
+        </w:rPr>
+        <w:t>print</w:t>
+      </w:r>
+      <w:proofErr w:type="spellEnd"/>
+      <w:r>
+        <w:rPr>
+          <w:rFonts w:ascii="Courier New" w:eastAsia="Times New Roman" w:hAnsi="Courier New" w:cs="Courier New"/>
+          <w:b w:val="0"/>
+          <w:color w:val="A9B7C6"/>
+          <w:sz w:val="20"/>
+          <w:szCs w:val="20"/>
+          <w:lang w:eastAsia="ru-RU"/>
+        </w:rPr>
+        <w:t>(</w:t>
+      </w:r>
+      <w:proofErr w:type="spellStart"/>
+      <w:r>
+        <w:rPr>
+          <w:rFonts w:ascii="Courier New" w:eastAsia="Times New Roman" w:hAnsi="Courier New" w:cs="Courier New"/>
+          <w:b w:val="0"/>
+          <w:color w:val="A9B7C6"/>
+          <w:sz w:val="20"/>
+          <w:szCs w:val="20"/>
+          <w:lang w:eastAsia="ru-RU"/>
+        </w:rPr>
+        <w:t>example_str</w:t>
+      </w:r>
+      <w:proofErr w:type="spellEnd"/>
+      <w:r>
+        <w:rPr>
+          <w:rFonts w:ascii="Courier New" w:eastAsia="Times New Roman" w:hAnsi="Courier New" w:cs="Courier New"/>
+          <w:b w:val="0"/>
+          <w:color w:val="A9B7C6"/>
+          <w:sz w:val="20"/>
+          <w:szCs w:val="20"/>
+          <w:lang w:eastAsia="ru-RU"/>
+        </w:rPr>
+        <w:t>[</w:t>
+      </w:r>
+      <w:r>
+        <w:rPr>
+          <w:rFonts w:ascii="Courier New" w:eastAsia="Times New Roman" w:hAnsi="Courier New" w:cs="Courier New"/>
+          <w:b w:val="0"/>
+          <w:color w:val="6897BB"/>
+          <w:sz w:val="20"/>
+          <w:szCs w:val="20"/>
+          <w:lang w:eastAsia="ru-RU"/>
+        </w:rPr>
+        <w:t>9</w:t>
+      </w:r>
+      <w:r>
+        <w:rPr>
+          <w:rFonts w:ascii="Courier New" w:eastAsia="Times New Roman" w:hAnsi="Courier New" w:cs="Courier New"/>
+          <w:b w:val="0"/>
+          <w:color w:val="A9B7C6"/>
+          <w:sz w:val="20"/>
+          <w:szCs w:val="20"/>
+          <w:lang w:eastAsia="ru-RU"/>
+        </w:rPr>
+        <w:t>:])</w:t>
+      </w:r>
+      <w:r>
+        <w:rPr>
+          <w:rFonts w:ascii="Courier New" w:eastAsia="Times New Roman" w:hAnsi="Courier New" w:cs="Courier New"/>
+          <w:b w:val="0"/>
+          <w:color w:val="A9B7C6"/>
+          <w:sz w:val="20"/>
+          <w:szCs w:val="20"/>
+          <w:lang w:eastAsia="ru-RU"/>
+        </w:rPr>
+        <w:br/>
+      </w:r>
+      <w:proofErr w:type="spellStart"/>
+      <w:r>
+        <w:rPr>
+          <w:rFonts w:ascii="Courier New" w:eastAsia="Times New Roman" w:hAnsi="Courier New" w:cs="Courier New"/>
+          <w:b w:val="0"/>
+          <w:color w:val="8888C6"/>
+          <w:sz w:val="20"/>
+          <w:szCs w:val="20"/>
+          <w:lang w:eastAsia="ru-RU"/>
+        </w:rPr>
+        <w:t>print</w:t>
+      </w:r>
+      <w:proofErr w:type="spellEnd"/>
+      <w:r>
+        <w:rPr>
+          <w:rFonts w:ascii="Courier New" w:eastAsia="Times New Roman" w:hAnsi="Courier New" w:cs="Courier New"/>
+          <w:b w:val="0"/>
+          <w:color w:val="A9B7C6"/>
+          <w:sz w:val="20"/>
+          <w:szCs w:val="20"/>
+          <w:lang w:eastAsia="ru-RU"/>
+        </w:rPr>
+        <w:t>(</w:t>
+      </w:r>
+      <w:proofErr w:type="spellStart"/>
+      <w:r>
+        <w:rPr>
+          <w:rFonts w:ascii="Courier New" w:eastAsia="Times New Roman" w:hAnsi="Courier New" w:cs="Courier New"/>
+          <w:b w:val="0"/>
+          <w:color w:val="A9B7C6"/>
+          <w:sz w:val="20"/>
+          <w:szCs w:val="20"/>
+          <w:lang w:eastAsia="ru-RU"/>
+        </w:rPr>
+        <w:t>example_str</w:t>
+      </w:r>
+      <w:proofErr w:type="spellEnd"/>
+      <w:r>
+        <w:rPr>
+          <w:rFonts w:ascii="Courier New" w:eastAsia="Times New Roman" w:hAnsi="Courier New" w:cs="Courier New"/>
+          <w:b w:val="0"/>
+          <w:color w:val="A9B7C6"/>
+          <w:sz w:val="20"/>
+          <w:szCs w:val="20"/>
+          <w:lang w:eastAsia="ru-RU"/>
+        </w:rPr>
+        <w:t>[</w:t>
+      </w:r>
+      <w:r>
+        <w:rPr>
+          <w:rFonts w:ascii="Courier New" w:eastAsia="Times New Roman" w:hAnsi="Courier New" w:cs="Courier New"/>
+          <w:b w:val="0"/>
+          <w:color w:val="6897BB"/>
+          <w:sz w:val="20"/>
+          <w:szCs w:val="20"/>
+          <w:lang w:eastAsia="ru-RU"/>
+        </w:rPr>
+        <w:t>9</w:t>
+      </w:r>
+      <w:r>
+        <w:rPr>
+          <w:rFonts w:ascii="Courier New" w:eastAsia="Times New Roman" w:hAnsi="Courier New" w:cs="Courier New"/>
+          <w:b w:val="0"/>
+          <w:color w:val="A9B7C6"/>
+          <w:sz w:val="20"/>
+          <w:szCs w:val="20"/>
+          <w:lang w:eastAsia="ru-RU"/>
+        </w:rPr>
+        <w:t>:</w:t>
+      </w:r>
+      <w:r>
+        <w:rPr>
+          <w:rFonts w:ascii="Courier New" w:eastAsia="Times New Roman" w:hAnsi="Courier New" w:cs="Courier New"/>
+          <w:b w:val="0"/>
+          <w:color w:val="6897BB"/>
+          <w:sz w:val="20"/>
+          <w:szCs w:val="20"/>
+          <w:lang w:eastAsia="ru-RU"/>
+        </w:rPr>
+        <w:t>15</w:t>
+      </w:r>
+      <w:r>
+        <w:rPr>
+          <w:rFonts w:ascii="Courier New" w:eastAsia="Times New Roman" w:hAnsi="Courier New" w:cs="Courier New"/>
+          <w:b w:val="0"/>
+          <w:color w:val="A9B7C6"/>
+          <w:sz w:val="20"/>
+          <w:szCs w:val="20"/>
+          <w:lang w:eastAsia="ru-RU"/>
+        </w:rPr>
+        <w:t>])</w:t>
+      </w:r>
+      <w:r>
+        <w:rPr>
+          <w:rFonts w:ascii="Courier New" w:eastAsia="Times New Roman" w:hAnsi="Courier New" w:cs="Courier New"/>
+          <w:b w:val="0"/>
+          <w:color w:val="A9B7C6"/>
+          <w:sz w:val="20"/>
+          <w:szCs w:val="20"/>
+          <w:lang w:eastAsia="ru-RU"/>
+        </w:rPr>
+        <w:br/>
+      </w:r>
+      <w:proofErr w:type="spellStart"/>
+      <w:r>
+        <w:rPr>
+          <w:rFonts w:ascii="Courier New" w:eastAsia="Times New Roman" w:hAnsi="Courier New" w:cs="Courier New"/>
+          <w:b w:val="0"/>
+          <w:color w:val="8888C6"/>
+          <w:sz w:val="20"/>
+          <w:szCs w:val="20"/>
+          <w:lang w:eastAsia="ru-RU"/>
+        </w:rPr>
+        <w:t>print</w:t>
+      </w:r>
+      <w:proofErr w:type="spellEnd"/>
+      <w:r>
+        <w:rPr>
+          <w:rFonts w:ascii="Courier New" w:eastAsia="Times New Roman" w:hAnsi="Courier New" w:cs="Courier New"/>
+          <w:b w:val="0"/>
+          <w:color w:val="A9B7C6"/>
+          <w:sz w:val="20"/>
+          <w:szCs w:val="20"/>
+          <w:lang w:eastAsia="ru-RU"/>
+        </w:rPr>
+        <w:t>(</w:t>
+      </w:r>
+      <w:proofErr w:type="spellStart"/>
+      <w:r>
+        <w:rPr>
+          <w:rFonts w:ascii="Courier New" w:eastAsia="Times New Roman" w:hAnsi="Courier New" w:cs="Courier New"/>
+          <w:b w:val="0"/>
+          <w:color w:val="A9B7C6"/>
+          <w:sz w:val="20"/>
+          <w:szCs w:val="20"/>
+          <w:lang w:eastAsia="ru-RU"/>
+        </w:rPr>
+        <w:t>example_str</w:t>
+      </w:r>
+      <w:proofErr w:type="spellEnd"/>
+      <w:r>
+        <w:rPr>
+          <w:rFonts w:ascii="Courier New" w:eastAsia="Times New Roman" w:hAnsi="Courier New" w:cs="Courier New"/>
+          <w:b w:val="0"/>
+          <w:color w:val="A9B7C6"/>
+          <w:sz w:val="20"/>
+          <w:szCs w:val="20"/>
+          <w:lang w:eastAsia="ru-RU"/>
+        </w:rPr>
+        <w:t>[-</w:t>
+      </w:r>
+      <w:r>
+        <w:rPr>
+          <w:rFonts w:ascii="Courier New" w:eastAsia="Times New Roman" w:hAnsi="Courier New" w:cs="Courier New"/>
+          <w:b w:val="0"/>
+          <w:color w:val="6897BB"/>
+          <w:sz w:val="20"/>
+          <w:szCs w:val="20"/>
+          <w:lang w:eastAsia="ru-RU"/>
+        </w:rPr>
+        <w:t>8</w:t>
+      </w:r>
+      <w:r>
+        <w:rPr>
+          <w:rFonts w:ascii="Courier New" w:eastAsia="Times New Roman" w:hAnsi="Courier New" w:cs="Courier New"/>
+          <w:b w:val="0"/>
+          <w:color w:val="A9B7C6"/>
+          <w:sz w:val="20"/>
+          <w:szCs w:val="20"/>
+          <w:lang w:eastAsia="ru-RU"/>
+        </w:rPr>
+        <w:t>:-</w:t>
+      </w:r>
+      <w:r>
+        <w:rPr>
+          <w:rFonts w:ascii="Courier New" w:eastAsia="Times New Roman" w:hAnsi="Courier New" w:cs="Courier New"/>
+          <w:b w:val="0"/>
+          <w:color w:val="6897BB"/>
+          <w:sz w:val="20"/>
+          <w:szCs w:val="20"/>
+          <w:lang w:eastAsia="ru-RU"/>
+        </w:rPr>
+        <w:t>2</w:t>
+      </w:r>
+      <w:r>
+        <w:rPr>
+          <w:rFonts w:ascii="Courier New" w:eastAsia="Times New Roman" w:hAnsi="Courier New" w:cs="Courier New"/>
+          <w:b w:val="0"/>
+          <w:color w:val="A9B7C6"/>
+          <w:sz w:val="20"/>
+          <w:szCs w:val="20"/>
+          <w:lang w:eastAsia="ru-RU"/>
+        </w:rPr>
+        <w:t>])</w:t>
+      </w:r>
+      <w:r>
+        <w:rPr>
+          <w:rFonts w:ascii="Courier New" w:eastAsia="Times New Roman" w:hAnsi="Courier New" w:cs="Courier New"/>
+          <w:b w:val="0"/>
+          <w:color w:val="A9B7C6"/>
+          <w:sz w:val="20"/>
+          <w:szCs w:val="20"/>
+          <w:lang w:eastAsia="ru-RU"/>
+        </w:rPr>
+        <w:br/>
+      </w:r>
+      <w:proofErr w:type="spellStart"/>
+      <w:r>
+        <w:rPr>
+          <w:rFonts w:ascii="Courier New" w:eastAsia="Times New Roman" w:hAnsi="Courier New" w:cs="Courier New"/>
+          <w:b w:val="0"/>
+          <w:color w:val="8888C6"/>
+          <w:sz w:val="20"/>
+          <w:szCs w:val="20"/>
+          <w:lang w:eastAsia="ru-RU"/>
+        </w:rPr>
+        <w:t>print</w:t>
+      </w:r>
+      <w:proofErr w:type="spellEnd"/>
+      <w:r>
+        <w:rPr>
+          <w:rFonts w:ascii="Courier New" w:eastAsia="Times New Roman" w:hAnsi="Courier New" w:cs="Courier New"/>
+          <w:b w:val="0"/>
+          <w:color w:val="A9B7C6"/>
+          <w:sz w:val="20"/>
+          <w:szCs w:val="20"/>
+          <w:lang w:eastAsia="ru-RU"/>
+        </w:rPr>
+        <w:t>(</w:t>
+      </w:r>
+      <w:proofErr w:type="spellStart"/>
+      <w:r>
+        <w:rPr>
+          <w:rFonts w:ascii="Courier New" w:eastAsia="Times New Roman" w:hAnsi="Courier New" w:cs="Courier New"/>
+          <w:b w:val="0"/>
+          <w:color w:val="A9B7C6"/>
+          <w:sz w:val="20"/>
+          <w:szCs w:val="20"/>
+          <w:lang w:eastAsia="ru-RU"/>
+        </w:rPr>
+        <w:t>example_str</w:t>
+      </w:r>
+      <w:proofErr w:type="spellEnd"/>
+      <w:r>
+        <w:rPr>
+          <w:rFonts w:ascii="Courier New" w:eastAsia="Times New Roman" w:hAnsi="Courier New" w:cs="Courier New"/>
+          <w:b w:val="0"/>
+          <w:color w:val="A9B7C6"/>
+          <w:sz w:val="20"/>
+          <w:szCs w:val="20"/>
+          <w:lang w:eastAsia="ru-RU"/>
+        </w:rPr>
+        <w:t>[::-</w:t>
+      </w:r>
+      <w:r>
+        <w:rPr>
+          <w:rFonts w:ascii="Courier New" w:eastAsia="Times New Roman" w:hAnsi="Courier New" w:cs="Courier New"/>
+          <w:b w:val="0"/>
+          <w:color w:val="6897BB"/>
+          <w:sz w:val="20"/>
+          <w:szCs w:val="20"/>
+          <w:lang w:eastAsia="ru-RU"/>
+        </w:rPr>
+        <w:t>1</w:t>
+      </w:r>
+      <w:r>
+        <w:rPr>
+          <w:rFonts w:ascii="Courier New" w:eastAsia="Times New Roman" w:hAnsi="Courier New" w:cs="Courier New"/>
+          <w:b w:val="0"/>
+          <w:color w:val="A9B7C6"/>
+          <w:sz w:val="20"/>
+          <w:szCs w:val="20"/>
+          <w:lang w:eastAsia="ru-RU"/>
+        </w:rPr>
+        <w:t>])</w:t>
+      </w:r>
+      <w:r>
+        <w:rPr>
+          <w:rFonts w:ascii="Courier New" w:eastAsia="Times New Roman" w:hAnsi="Courier New" w:cs="Courier New"/>
+          <w:b w:val="0"/>
+          <w:color w:val="A9B7C6"/>
+          <w:sz w:val="20"/>
+          <w:szCs w:val="20"/>
+          <w:lang w:eastAsia="ru-RU"/>
+        </w:rPr>
+        <w:br/>
+      </w:r>
+    </w:p>
+    <w:p/>
+    <w:p/>
     <w:p>
       <w:bookmarkStart w:id="0" w:name="_GoBack"/>
       <w:bookmarkEnd w:id="0"/>
+    </w:p>
+    <w:p>
+      <w:pPr>
+        <w:shd w:val="clear" w:color="auto" w:fill="2B2B2B"/>
+        <w:tabs>
+          <w:tab w:val="left" w:pos="916"/>
+          <w:tab w:val="left" w:pos="1832"/>
+          <w:tab w:val="left" w:pos="2748"/>
+          <w:tab w:val="left" w:pos="3664"/>
+          <w:tab w:val="left" w:pos="4580"/>
+          <w:tab w:val="left" w:pos="5496"/>
+          <w:tab w:val="left" w:pos="6412"/>
+          <w:tab w:val="left" w:pos="7328"/>
+          <w:tab w:val="left" w:pos="8244"/>
+          <w:tab w:val="left" w:pos="9160"/>
+          <w:tab w:val="left" w:pos="10076"/>
+          <w:tab w:val="left" w:pos="10992"/>
+          <w:tab w:val="left" w:pos="11908"/>
+          <w:tab w:val="left" w:pos="12824"/>
+          <w:tab w:val="left" w:pos="13740"/>
+          <w:tab w:val="left" w:pos="14656"/>
+        </w:tabs>
+        <w:spacing w:after="240" w:line="240" w:lineRule="auto"/>
+        <w:jc w:val="left"/>
+        <w:rPr>
+          <w:rFonts w:ascii="Courier New" w:eastAsia="Times New Roman" w:hAnsi="Courier New" w:cs="Courier New"/>
+          <w:b w:val="0"/>
+          <w:color w:val="A9B7C6"/>
+          <w:sz w:val="20"/>
+          <w:szCs w:val="20"/>
+          <w:lang w:eastAsia="ru-RU"/>
+        </w:rPr>
+      </w:pPr>
+      <w:r>
+        <w:rPr>
+          <w:rFonts w:ascii="Courier New" w:eastAsia="Times New Roman" w:hAnsi="Courier New" w:cs="Courier New"/>
+          <w:b w:val="0"/>
+          <w:color w:val="808080"/>
+          <w:sz w:val="20"/>
+          <w:szCs w:val="20"/>
+          <w:lang w:eastAsia="ru-RU"/>
+        </w:rPr>
+        <w:lastRenderedPageBreak/>
+        <w:t># методы строк</w:t>
+      </w:r>
+      <w:r>
+        <w:rPr>
+          <w:rFonts w:ascii="Courier New" w:eastAsia="Times New Roman" w:hAnsi="Courier New" w:cs="Courier New"/>
+          <w:b w:val="0"/>
+          <w:color w:val="808080"/>
+          <w:sz w:val="20"/>
+          <w:szCs w:val="20"/>
+          <w:lang w:eastAsia="ru-RU"/>
+        </w:rPr>
+        <w:br/>
+      </w:r>
+      <w:proofErr w:type="spellStart"/>
+      <w:r>
+        <w:rPr>
+          <w:rFonts w:ascii="Courier New" w:eastAsia="Times New Roman" w:hAnsi="Courier New" w:cs="Courier New"/>
+          <w:b w:val="0"/>
+          <w:color w:val="A9B7C6"/>
+          <w:sz w:val="20"/>
+          <w:szCs w:val="20"/>
+          <w:lang w:eastAsia="ru-RU"/>
+        </w:rPr>
+        <w:t>quote</w:t>
+      </w:r>
+      <w:proofErr w:type="spellEnd"/>
+      <w:r>
+        <w:rPr>
+          <w:rFonts w:ascii="Courier New" w:eastAsia="Times New Roman" w:hAnsi="Courier New" w:cs="Courier New"/>
+          <w:b w:val="0"/>
+          <w:color w:val="A9B7C6"/>
+          <w:sz w:val="20"/>
+          <w:szCs w:val="20"/>
+          <w:lang w:eastAsia="ru-RU"/>
+        </w:rPr>
+        <w:t xml:space="preserve"> = </w:t>
+      </w:r>
+      <w:r>
+        <w:rPr>
+          <w:rFonts w:ascii="Courier New" w:eastAsia="Times New Roman" w:hAnsi="Courier New" w:cs="Courier New"/>
+          <w:b w:val="0"/>
+          <w:color w:val="6A8759"/>
+          <w:sz w:val="20"/>
+          <w:szCs w:val="20"/>
+          <w:lang w:eastAsia="ru-RU"/>
+        </w:rPr>
+        <w:t>"покажите мне код"</w:t>
+      </w:r>
+      <w:r>
+        <w:rPr>
+          <w:rFonts w:ascii="Courier New" w:eastAsia="Times New Roman" w:hAnsi="Courier New" w:cs="Courier New"/>
+          <w:b w:val="0"/>
+          <w:color w:val="6A8759"/>
+          <w:sz w:val="20"/>
+          <w:szCs w:val="20"/>
+          <w:lang w:eastAsia="ru-RU"/>
+        </w:rPr>
+        <w:br/>
+      </w:r>
+      <w:r>
+        <w:rPr>
+          <w:rFonts w:ascii="Courier New" w:eastAsia="Times New Roman" w:hAnsi="Courier New" w:cs="Courier New"/>
+          <w:b w:val="0"/>
+          <w:color w:val="6A8759"/>
+          <w:sz w:val="20"/>
+          <w:szCs w:val="20"/>
+          <w:lang w:eastAsia="ru-RU"/>
+        </w:rPr>
+        <w:br/>
+      </w:r>
+      <w:r>
+        <w:rPr>
+          <w:rFonts w:ascii="Courier New" w:eastAsia="Times New Roman" w:hAnsi="Courier New" w:cs="Courier New"/>
+          <w:b w:val="0"/>
+          <w:color w:val="808080"/>
+          <w:sz w:val="20"/>
+          <w:szCs w:val="20"/>
+          <w:lang w:eastAsia="ru-RU"/>
+        </w:rPr>
+        <w:t xml:space="preserve"># метод нахождения </w:t>
+      </w:r>
+      <w:proofErr w:type="spellStart"/>
+      <w:r>
+        <w:rPr>
+          <w:rFonts w:ascii="Courier New" w:eastAsia="Times New Roman" w:hAnsi="Courier New" w:cs="Courier New"/>
+          <w:b w:val="0"/>
+          <w:color w:val="808080"/>
+          <w:sz w:val="20"/>
+          <w:szCs w:val="20"/>
+          <w:lang w:eastAsia="ru-RU"/>
+        </w:rPr>
+        <w:t>колличества</w:t>
+      </w:r>
+      <w:proofErr w:type="spellEnd"/>
+      <w:r>
+        <w:rPr>
+          <w:rFonts w:ascii="Courier New" w:eastAsia="Times New Roman" w:hAnsi="Courier New" w:cs="Courier New"/>
+          <w:b w:val="0"/>
+          <w:color w:val="808080"/>
+          <w:sz w:val="20"/>
+          <w:szCs w:val="20"/>
+          <w:lang w:eastAsia="ru-RU"/>
+        </w:rPr>
+        <w:t xml:space="preserve"> букв в строке</w:t>
+      </w:r>
+      <w:r>
+        <w:rPr>
+          <w:rFonts w:ascii="Courier New" w:eastAsia="Times New Roman" w:hAnsi="Courier New" w:cs="Courier New"/>
+          <w:b w:val="0"/>
+          <w:color w:val="808080"/>
+          <w:sz w:val="20"/>
+          <w:szCs w:val="20"/>
+          <w:lang w:eastAsia="ru-RU"/>
+        </w:rPr>
+        <w:br/>
+      </w:r>
+      <w:proofErr w:type="spellStart"/>
+      <w:r>
+        <w:rPr>
+          <w:rFonts w:ascii="Courier New" w:eastAsia="Times New Roman" w:hAnsi="Courier New" w:cs="Courier New"/>
+          <w:b w:val="0"/>
+          <w:color w:val="8888C6"/>
+          <w:sz w:val="20"/>
+          <w:szCs w:val="20"/>
+          <w:lang w:eastAsia="ru-RU"/>
+        </w:rPr>
+        <w:t>print</w:t>
+      </w:r>
+      <w:proofErr w:type="spellEnd"/>
+      <w:r>
+        <w:rPr>
+          <w:rFonts w:ascii="Courier New" w:eastAsia="Times New Roman" w:hAnsi="Courier New" w:cs="Courier New"/>
+          <w:b w:val="0"/>
+          <w:color w:val="A9B7C6"/>
+          <w:sz w:val="20"/>
+          <w:szCs w:val="20"/>
+          <w:lang w:eastAsia="ru-RU"/>
+        </w:rPr>
+        <w:t>(</w:t>
+      </w:r>
+      <w:proofErr w:type="spellStart"/>
+      <w:r>
+        <w:rPr>
+          <w:rFonts w:ascii="Courier New" w:eastAsia="Times New Roman" w:hAnsi="Courier New" w:cs="Courier New"/>
+          <w:b w:val="0"/>
+          <w:color w:val="A9B7C6"/>
+          <w:sz w:val="20"/>
+          <w:szCs w:val="20"/>
+          <w:lang w:eastAsia="ru-RU"/>
+        </w:rPr>
+        <w:t>quote.count</w:t>
+      </w:r>
+      <w:proofErr w:type="spellEnd"/>
+      <w:r>
+        <w:rPr>
+          <w:rFonts w:ascii="Courier New" w:eastAsia="Times New Roman" w:hAnsi="Courier New" w:cs="Courier New"/>
+          <w:b w:val="0"/>
+          <w:color w:val="A9B7C6"/>
+          <w:sz w:val="20"/>
+          <w:szCs w:val="20"/>
+          <w:lang w:eastAsia="ru-RU"/>
+        </w:rPr>
+        <w:t>(</w:t>
+      </w:r>
+      <w:r>
+        <w:rPr>
+          <w:rFonts w:ascii="Courier New" w:eastAsia="Times New Roman" w:hAnsi="Courier New" w:cs="Courier New"/>
+          <w:b w:val="0"/>
+          <w:color w:val="6A8759"/>
+          <w:sz w:val="20"/>
+          <w:szCs w:val="20"/>
+          <w:lang w:eastAsia="ru-RU"/>
+        </w:rPr>
+        <w:t>'о'</w:t>
+      </w:r>
+      <w:r>
+        <w:rPr>
+          <w:rFonts w:ascii="Courier New" w:eastAsia="Times New Roman" w:hAnsi="Courier New" w:cs="Courier New"/>
+          <w:b w:val="0"/>
+          <w:color w:val="A9B7C6"/>
+          <w:sz w:val="20"/>
+          <w:szCs w:val="20"/>
+          <w:lang w:eastAsia="ru-RU"/>
+        </w:rPr>
+        <w:t>))</w:t>
+      </w:r>
+      <w:r>
+        <w:rPr>
+          <w:rFonts w:ascii="Courier New" w:eastAsia="Times New Roman" w:hAnsi="Courier New" w:cs="Courier New"/>
+          <w:b w:val="0"/>
+          <w:color w:val="A9B7C6"/>
+          <w:sz w:val="20"/>
+          <w:szCs w:val="20"/>
+          <w:lang w:eastAsia="ru-RU"/>
+        </w:rPr>
+        <w:br/>
+      </w:r>
+      <w:r>
+        <w:rPr>
+          <w:rFonts w:ascii="Courier New" w:eastAsia="Times New Roman" w:hAnsi="Courier New" w:cs="Courier New"/>
+          <w:b w:val="0"/>
+          <w:color w:val="A9B7C6"/>
+          <w:sz w:val="20"/>
+          <w:szCs w:val="20"/>
+          <w:lang w:eastAsia="ru-RU"/>
+        </w:rPr>
+        <w:br/>
+      </w:r>
+      <w:r>
+        <w:rPr>
+          <w:rFonts w:ascii="Courier New" w:eastAsia="Times New Roman" w:hAnsi="Courier New" w:cs="Courier New"/>
+          <w:b w:val="0"/>
+          <w:color w:val="808080"/>
+          <w:sz w:val="20"/>
+          <w:szCs w:val="20"/>
+          <w:lang w:eastAsia="ru-RU"/>
+        </w:rPr>
+        <w:t># сделать первую букву большой</w:t>
+      </w:r>
+      <w:r>
+        <w:rPr>
+          <w:rFonts w:ascii="Courier New" w:eastAsia="Times New Roman" w:hAnsi="Courier New" w:cs="Courier New"/>
+          <w:b w:val="0"/>
+          <w:color w:val="808080"/>
+          <w:sz w:val="20"/>
+          <w:szCs w:val="20"/>
+          <w:lang w:eastAsia="ru-RU"/>
+        </w:rPr>
+        <w:br/>
+      </w:r>
+      <w:proofErr w:type="spellStart"/>
+      <w:r>
+        <w:rPr>
+          <w:rFonts w:ascii="Courier New" w:eastAsia="Times New Roman" w:hAnsi="Courier New" w:cs="Courier New"/>
+          <w:b w:val="0"/>
+          <w:color w:val="8888C6"/>
+          <w:sz w:val="20"/>
+          <w:szCs w:val="20"/>
+          <w:lang w:eastAsia="ru-RU"/>
+        </w:rPr>
+        <w:t>print</w:t>
+      </w:r>
+      <w:proofErr w:type="spellEnd"/>
+      <w:r>
+        <w:rPr>
+          <w:rFonts w:ascii="Courier New" w:eastAsia="Times New Roman" w:hAnsi="Courier New" w:cs="Courier New"/>
+          <w:b w:val="0"/>
+          <w:color w:val="A9B7C6"/>
+          <w:sz w:val="20"/>
+          <w:szCs w:val="20"/>
+          <w:lang w:eastAsia="ru-RU"/>
+        </w:rPr>
+        <w:t>(</w:t>
+      </w:r>
+      <w:proofErr w:type="spellStart"/>
+      <w:r>
+        <w:rPr>
+          <w:rFonts w:ascii="Courier New" w:eastAsia="Times New Roman" w:hAnsi="Courier New" w:cs="Courier New"/>
+          <w:b w:val="0"/>
+          <w:color w:val="A9B7C6"/>
+          <w:sz w:val="20"/>
+          <w:szCs w:val="20"/>
+          <w:lang w:eastAsia="ru-RU"/>
+        </w:rPr>
+        <w:t>quote.capitalize</w:t>
+      </w:r>
+      <w:proofErr w:type="spellEnd"/>
+      <w:r>
+        <w:rPr>
+          <w:rFonts w:ascii="Courier New" w:eastAsia="Times New Roman" w:hAnsi="Courier New" w:cs="Courier New"/>
+          <w:b w:val="0"/>
+          <w:color w:val="A9B7C6"/>
+          <w:sz w:val="20"/>
+          <w:szCs w:val="20"/>
+          <w:lang w:eastAsia="ru-RU"/>
+        </w:rPr>
+        <w:t>())</w:t>
+      </w:r>
+      <w:r>
+        <w:rPr>
+          <w:rFonts w:ascii="Courier New" w:eastAsia="Times New Roman" w:hAnsi="Courier New" w:cs="Courier New"/>
+          <w:b w:val="0"/>
+          <w:color w:val="A9B7C6"/>
+          <w:sz w:val="20"/>
+          <w:szCs w:val="20"/>
+          <w:lang w:eastAsia="ru-RU"/>
+        </w:rPr>
+        <w:br/>
+      </w:r>
+      <w:r>
+        <w:rPr>
+          <w:rFonts w:ascii="Courier New" w:eastAsia="Times New Roman" w:hAnsi="Courier New" w:cs="Courier New"/>
+          <w:b w:val="0"/>
+          <w:color w:val="A9B7C6"/>
+          <w:sz w:val="20"/>
+          <w:szCs w:val="20"/>
+          <w:lang w:eastAsia="ru-RU"/>
+        </w:rPr>
+        <w:br/>
+      </w:r>
+      <w:r>
+        <w:rPr>
+          <w:rFonts w:ascii="Courier New" w:eastAsia="Times New Roman" w:hAnsi="Courier New" w:cs="Courier New"/>
+          <w:b w:val="0"/>
+          <w:color w:val="808080"/>
+          <w:sz w:val="20"/>
+          <w:szCs w:val="20"/>
+          <w:lang w:eastAsia="ru-RU"/>
+        </w:rPr>
+        <w:t># позволяет проверить является ли строка числом</w:t>
+      </w:r>
+      <w:r>
+        <w:rPr>
+          <w:rFonts w:ascii="Courier New" w:eastAsia="Times New Roman" w:hAnsi="Courier New" w:cs="Courier New"/>
+          <w:b w:val="0"/>
+          <w:color w:val="808080"/>
+          <w:sz w:val="20"/>
+          <w:szCs w:val="20"/>
+          <w:lang w:eastAsia="ru-RU"/>
+        </w:rPr>
+        <w:br/>
+      </w:r>
+      <w:proofErr w:type="spellStart"/>
+      <w:r>
+        <w:rPr>
+          <w:rFonts w:ascii="Courier New" w:eastAsia="Times New Roman" w:hAnsi="Courier New" w:cs="Courier New"/>
+          <w:b w:val="0"/>
+          <w:color w:val="A9B7C6"/>
+          <w:sz w:val="20"/>
+          <w:szCs w:val="20"/>
+          <w:lang w:eastAsia="ru-RU"/>
+        </w:rPr>
+        <w:t>tempStr</w:t>
+      </w:r>
+      <w:proofErr w:type="spellEnd"/>
+      <w:r>
+        <w:rPr>
+          <w:rFonts w:ascii="Courier New" w:eastAsia="Times New Roman" w:hAnsi="Courier New" w:cs="Courier New"/>
+          <w:b w:val="0"/>
+          <w:color w:val="A9B7C6"/>
+          <w:sz w:val="20"/>
+          <w:szCs w:val="20"/>
+          <w:lang w:eastAsia="ru-RU"/>
+        </w:rPr>
+        <w:t xml:space="preserve"> = </w:t>
+      </w:r>
+      <w:r>
+        <w:rPr>
+          <w:rFonts w:ascii="Courier New" w:eastAsia="Times New Roman" w:hAnsi="Courier New" w:cs="Courier New"/>
+          <w:b w:val="0"/>
+          <w:color w:val="6A8759"/>
+          <w:sz w:val="20"/>
+          <w:szCs w:val="20"/>
+          <w:lang w:eastAsia="ru-RU"/>
+        </w:rPr>
+        <w:t>'2017'</w:t>
+      </w:r>
+      <w:r>
+        <w:rPr>
+          <w:rFonts w:ascii="Courier New" w:eastAsia="Times New Roman" w:hAnsi="Courier New" w:cs="Courier New"/>
+          <w:b w:val="0"/>
+          <w:color w:val="6A8759"/>
+          <w:sz w:val="20"/>
+          <w:szCs w:val="20"/>
+          <w:lang w:eastAsia="ru-RU"/>
+        </w:rPr>
+        <w:br/>
+      </w:r>
+      <w:proofErr w:type="spellStart"/>
+      <w:r>
+        <w:rPr>
+          <w:rFonts w:ascii="Courier New" w:eastAsia="Times New Roman" w:hAnsi="Courier New" w:cs="Courier New"/>
+          <w:b w:val="0"/>
+          <w:color w:val="8888C6"/>
+          <w:sz w:val="20"/>
+          <w:szCs w:val="20"/>
+          <w:lang w:eastAsia="ru-RU"/>
+        </w:rPr>
+        <w:t>print</w:t>
+      </w:r>
+      <w:proofErr w:type="spellEnd"/>
+      <w:r>
+        <w:rPr>
+          <w:rFonts w:ascii="Courier New" w:eastAsia="Times New Roman" w:hAnsi="Courier New" w:cs="Courier New"/>
+          <w:b w:val="0"/>
+          <w:color w:val="A9B7C6"/>
+          <w:sz w:val="20"/>
+          <w:szCs w:val="20"/>
+          <w:lang w:eastAsia="ru-RU"/>
+        </w:rPr>
+        <w:t>(</w:t>
+      </w:r>
+      <w:proofErr w:type="spellStart"/>
+      <w:r>
+        <w:rPr>
+          <w:rFonts w:ascii="Courier New" w:eastAsia="Times New Roman" w:hAnsi="Courier New" w:cs="Courier New"/>
+          <w:b w:val="0"/>
+          <w:color w:val="A9B7C6"/>
+          <w:sz w:val="20"/>
+          <w:szCs w:val="20"/>
+          <w:lang w:eastAsia="ru-RU"/>
+        </w:rPr>
+        <w:t>tempStr.isdigit</w:t>
+      </w:r>
+      <w:proofErr w:type="spellEnd"/>
+      <w:r>
+        <w:rPr>
+          <w:rFonts w:ascii="Courier New" w:eastAsia="Times New Roman" w:hAnsi="Courier New" w:cs="Courier New"/>
+          <w:b w:val="0"/>
+          <w:color w:val="A9B7C6"/>
+          <w:sz w:val="20"/>
+          <w:szCs w:val="20"/>
+          <w:lang w:eastAsia="ru-RU"/>
+        </w:rPr>
+        <w:t>())</w:t>
+      </w:r>
+      <w:r>
+        <w:rPr>
+          <w:rFonts w:ascii="Courier New" w:eastAsia="Times New Roman" w:hAnsi="Courier New" w:cs="Courier New"/>
+          <w:b w:val="0"/>
+          <w:color w:val="A9B7C6"/>
+          <w:sz w:val="20"/>
+          <w:szCs w:val="20"/>
+          <w:lang w:eastAsia="ru-RU"/>
+        </w:rPr>
+        <w:br/>
+      </w:r>
+      <w:r>
+        <w:rPr>
+          <w:rFonts w:ascii="Courier New" w:eastAsia="Times New Roman" w:hAnsi="Courier New" w:cs="Courier New"/>
+          <w:b w:val="0"/>
+          <w:color w:val="A9B7C6"/>
+          <w:sz w:val="20"/>
+          <w:szCs w:val="20"/>
+          <w:lang w:eastAsia="ru-RU"/>
+        </w:rPr>
+        <w:br/>
+      </w:r>
+      <w:r>
+        <w:rPr>
+          <w:rFonts w:ascii="Courier New" w:eastAsia="Times New Roman" w:hAnsi="Courier New" w:cs="Courier New"/>
+          <w:b w:val="0"/>
+          <w:color w:val="808080"/>
+          <w:sz w:val="20"/>
+          <w:szCs w:val="20"/>
+          <w:lang w:eastAsia="ru-RU"/>
+        </w:rPr>
+        <w:t xml:space="preserve"># оператор </w:t>
+      </w:r>
+      <w:proofErr w:type="spellStart"/>
+      <w:r>
+        <w:rPr>
+          <w:rFonts w:ascii="Courier New" w:eastAsia="Times New Roman" w:hAnsi="Courier New" w:cs="Courier New"/>
+          <w:b w:val="0"/>
+          <w:color w:val="808080"/>
+          <w:sz w:val="20"/>
+          <w:szCs w:val="20"/>
+          <w:lang w:eastAsia="ru-RU"/>
+        </w:rPr>
+        <w:t>in</w:t>
+      </w:r>
+      <w:proofErr w:type="spellEnd"/>
+      <w:r>
+        <w:rPr>
+          <w:rFonts w:ascii="Courier New" w:eastAsia="Times New Roman" w:hAnsi="Courier New" w:cs="Courier New"/>
+          <w:b w:val="0"/>
+          <w:color w:val="808080"/>
+          <w:sz w:val="20"/>
+          <w:szCs w:val="20"/>
+          <w:lang w:eastAsia="ru-RU"/>
+        </w:rPr>
+        <w:t xml:space="preserve"> позволяет проверить содержится ли</w:t>
+      </w:r>
+      <w:r>
+        <w:rPr>
+          <w:rFonts w:ascii="Courier New" w:eastAsia="Times New Roman" w:hAnsi="Courier New" w:cs="Courier New"/>
+          <w:b w:val="0"/>
+          <w:color w:val="808080"/>
+          <w:sz w:val="20"/>
+          <w:szCs w:val="20"/>
+          <w:lang w:eastAsia="ru-RU"/>
+        </w:rPr>
+        <w:br/>
+        <w:t># подстрока в строке</w:t>
+      </w:r>
+      <w:r>
+        <w:rPr>
+          <w:rFonts w:ascii="Courier New" w:eastAsia="Times New Roman" w:hAnsi="Courier New" w:cs="Courier New"/>
+          <w:b w:val="0"/>
+          <w:color w:val="808080"/>
+          <w:sz w:val="20"/>
+          <w:szCs w:val="20"/>
+          <w:lang w:eastAsia="ru-RU"/>
+        </w:rPr>
+        <w:br/>
+      </w:r>
+      <w:proofErr w:type="spellStart"/>
+      <w:r>
+        <w:rPr>
+          <w:rFonts w:ascii="Courier New" w:eastAsia="Times New Roman" w:hAnsi="Courier New" w:cs="Courier New"/>
+          <w:b w:val="0"/>
+          <w:color w:val="A9B7C6"/>
+          <w:sz w:val="20"/>
+          <w:szCs w:val="20"/>
+          <w:lang w:eastAsia="ru-RU"/>
+        </w:rPr>
+        <w:t>tempStr</w:t>
+      </w:r>
+      <w:proofErr w:type="spellEnd"/>
+      <w:r>
+        <w:rPr>
+          <w:rFonts w:ascii="Courier New" w:eastAsia="Times New Roman" w:hAnsi="Courier New" w:cs="Courier New"/>
+          <w:b w:val="0"/>
+          <w:color w:val="A9B7C6"/>
+          <w:sz w:val="20"/>
+          <w:szCs w:val="20"/>
+          <w:lang w:eastAsia="ru-RU"/>
+        </w:rPr>
+        <w:t xml:space="preserve"> = </w:t>
+      </w:r>
+      <w:r>
+        <w:rPr>
+          <w:rFonts w:ascii="Courier New" w:eastAsia="Times New Roman" w:hAnsi="Courier New" w:cs="Courier New"/>
+          <w:b w:val="0"/>
+          <w:color w:val="6A8759"/>
+          <w:sz w:val="20"/>
+          <w:szCs w:val="20"/>
+          <w:lang w:eastAsia="ru-RU"/>
+        </w:rPr>
+        <w:t>'</w:t>
+      </w:r>
+      <w:proofErr w:type="spellStart"/>
+      <w:r>
+        <w:rPr>
+          <w:rFonts w:ascii="Courier New" w:eastAsia="Times New Roman" w:hAnsi="Courier New" w:cs="Courier New"/>
+          <w:b w:val="0"/>
+          <w:color w:val="6A8759"/>
+          <w:sz w:val="20"/>
+          <w:szCs w:val="20"/>
+          <w:lang w:eastAsia="ru-RU"/>
+        </w:rPr>
+        <w:t>Hello</w:t>
+      </w:r>
+      <w:proofErr w:type="spellEnd"/>
+      <w:r>
+        <w:rPr>
+          <w:rFonts w:ascii="Courier New" w:eastAsia="Times New Roman" w:hAnsi="Courier New" w:cs="Courier New"/>
+          <w:b w:val="0"/>
+          <w:color w:val="6A8759"/>
+          <w:sz w:val="20"/>
+          <w:szCs w:val="20"/>
+          <w:lang w:eastAsia="ru-RU"/>
+        </w:rPr>
+        <w:t>'</w:t>
+      </w:r>
+      <w:r>
+        <w:rPr>
+          <w:rFonts w:ascii="Courier New" w:eastAsia="Times New Roman" w:hAnsi="Courier New" w:cs="Courier New"/>
+          <w:b w:val="0"/>
+          <w:color w:val="6A8759"/>
+          <w:sz w:val="20"/>
+          <w:szCs w:val="20"/>
+          <w:lang w:eastAsia="ru-RU"/>
+        </w:rPr>
+        <w:br/>
+      </w:r>
+      <w:proofErr w:type="spellStart"/>
+      <w:r>
+        <w:rPr>
+          <w:rFonts w:ascii="Courier New" w:eastAsia="Times New Roman" w:hAnsi="Courier New" w:cs="Courier New"/>
+          <w:b w:val="0"/>
+          <w:color w:val="8888C6"/>
+          <w:sz w:val="20"/>
+          <w:szCs w:val="20"/>
+          <w:lang w:eastAsia="ru-RU"/>
+        </w:rPr>
+        <w:t>print</w:t>
+      </w:r>
+      <w:proofErr w:type="spellEnd"/>
+      <w:r>
+        <w:rPr>
+          <w:rFonts w:ascii="Courier New" w:eastAsia="Times New Roman" w:hAnsi="Courier New" w:cs="Courier New"/>
+          <w:b w:val="0"/>
+          <w:color w:val="A9B7C6"/>
+          <w:sz w:val="20"/>
+          <w:szCs w:val="20"/>
+          <w:lang w:eastAsia="ru-RU"/>
+        </w:rPr>
+        <w:t>(</w:t>
+      </w:r>
+      <w:r>
+        <w:rPr>
+          <w:rFonts w:ascii="Courier New" w:eastAsia="Times New Roman" w:hAnsi="Courier New" w:cs="Courier New"/>
+          <w:b w:val="0"/>
+          <w:color w:val="6A8759"/>
+          <w:sz w:val="20"/>
+          <w:szCs w:val="20"/>
+          <w:lang w:eastAsia="ru-RU"/>
+        </w:rPr>
+        <w:t>'</w:t>
+      </w:r>
+      <w:proofErr w:type="spellStart"/>
+      <w:r>
+        <w:rPr>
+          <w:rFonts w:ascii="Courier New" w:eastAsia="Times New Roman" w:hAnsi="Courier New" w:cs="Courier New"/>
+          <w:b w:val="0"/>
+          <w:color w:val="6A8759"/>
+          <w:sz w:val="20"/>
+          <w:szCs w:val="20"/>
+          <w:lang w:eastAsia="ru-RU"/>
+        </w:rPr>
+        <w:t>lo</w:t>
+      </w:r>
+      <w:proofErr w:type="spellEnd"/>
+      <w:r>
+        <w:rPr>
+          <w:rFonts w:ascii="Courier New" w:eastAsia="Times New Roman" w:hAnsi="Courier New" w:cs="Courier New"/>
+          <w:b w:val="0"/>
+          <w:color w:val="6A8759"/>
+          <w:sz w:val="20"/>
+          <w:szCs w:val="20"/>
+          <w:lang w:eastAsia="ru-RU"/>
+        </w:rPr>
+        <w:t xml:space="preserve">' </w:t>
+      </w:r>
+      <w:proofErr w:type="spellStart"/>
+      <w:r>
+        <w:rPr>
+          <w:rFonts w:ascii="Courier New" w:eastAsia="Times New Roman" w:hAnsi="Courier New" w:cs="Courier New"/>
+          <w:b w:val="0"/>
+          <w:color w:val="CC7832"/>
+          <w:sz w:val="20"/>
+          <w:szCs w:val="20"/>
+          <w:lang w:eastAsia="ru-RU"/>
+        </w:rPr>
+        <w:t>in</w:t>
+      </w:r>
+      <w:proofErr w:type="spellEnd"/>
+      <w:r>
+        <w:rPr>
+          <w:rFonts w:ascii="Courier New" w:eastAsia="Times New Roman" w:hAnsi="Courier New" w:cs="Courier New"/>
+          <w:b w:val="0"/>
+          <w:color w:val="CC7832"/>
+          <w:sz w:val="20"/>
+          <w:szCs w:val="20"/>
+          <w:lang w:eastAsia="ru-RU"/>
+        </w:rPr>
+        <w:t xml:space="preserve"> </w:t>
+      </w:r>
+      <w:proofErr w:type="spellStart"/>
+      <w:r>
+        <w:rPr>
+          <w:rFonts w:ascii="Courier New" w:eastAsia="Times New Roman" w:hAnsi="Courier New" w:cs="Courier New"/>
+          <w:b w:val="0"/>
+          <w:color w:val="A9B7C6"/>
+          <w:sz w:val="20"/>
+          <w:szCs w:val="20"/>
+          <w:lang w:eastAsia="ru-RU"/>
+        </w:rPr>
+        <w:t>tempStr</w:t>
+      </w:r>
+      <w:proofErr w:type="spellEnd"/>
+      <w:r>
+        <w:rPr>
+          <w:rFonts w:ascii="Courier New" w:eastAsia="Times New Roman" w:hAnsi="Courier New" w:cs="Courier New"/>
+          <w:b w:val="0"/>
+          <w:color w:val="A9B7C6"/>
+          <w:sz w:val="20"/>
+          <w:szCs w:val="20"/>
+          <w:lang w:eastAsia="ru-RU"/>
+        </w:rPr>
+        <w:t>)</w:t>
+      </w:r>
+      <w:r>
+        <w:rPr>
+          <w:rFonts w:ascii="Courier New" w:eastAsia="Times New Roman" w:hAnsi="Courier New" w:cs="Courier New"/>
+          <w:b w:val="0"/>
+          <w:color w:val="A9B7C6"/>
+          <w:sz w:val="20"/>
+          <w:szCs w:val="20"/>
+          <w:lang w:eastAsia="ru-RU"/>
+        </w:rPr>
+        <w:br/>
+      </w:r>
+      <w:r>
+        <w:rPr>
+          <w:rFonts w:ascii="Courier New" w:eastAsia="Times New Roman" w:hAnsi="Courier New" w:cs="Courier New"/>
+          <w:b w:val="0"/>
+          <w:color w:val="A9B7C6"/>
+          <w:sz w:val="20"/>
+          <w:szCs w:val="20"/>
+          <w:lang w:eastAsia="ru-RU"/>
+        </w:rPr>
+        <w:br/>
+      </w:r>
+      <w:r>
+        <w:rPr>
+          <w:rFonts w:ascii="Courier New" w:eastAsia="Times New Roman" w:hAnsi="Courier New" w:cs="Courier New"/>
+          <w:b w:val="0"/>
+          <w:color w:val="808080"/>
+          <w:sz w:val="20"/>
+          <w:szCs w:val="20"/>
+          <w:lang w:eastAsia="ru-RU"/>
+        </w:rPr>
+        <w:t># преобразования строк</w:t>
+      </w:r>
+      <w:r>
+        <w:rPr>
+          <w:rFonts w:ascii="Courier New" w:eastAsia="Times New Roman" w:hAnsi="Courier New" w:cs="Courier New"/>
+          <w:b w:val="0"/>
+          <w:color w:val="808080"/>
+          <w:sz w:val="20"/>
+          <w:szCs w:val="20"/>
+          <w:lang w:eastAsia="ru-RU"/>
+        </w:rPr>
+        <w:br/>
+      </w:r>
+      <w:proofErr w:type="spellStart"/>
+      <w:r>
+        <w:rPr>
+          <w:rFonts w:ascii="Courier New" w:eastAsia="Times New Roman" w:hAnsi="Courier New" w:cs="Courier New"/>
+          <w:b w:val="0"/>
+          <w:color w:val="A9B7C6"/>
+          <w:sz w:val="20"/>
+          <w:szCs w:val="20"/>
+          <w:lang w:eastAsia="ru-RU"/>
+        </w:rPr>
+        <w:t>num_string</w:t>
+      </w:r>
+      <w:proofErr w:type="spellEnd"/>
+      <w:r>
+        <w:rPr>
+          <w:rFonts w:ascii="Courier New" w:eastAsia="Times New Roman" w:hAnsi="Courier New" w:cs="Courier New"/>
+          <w:b w:val="0"/>
+          <w:color w:val="A9B7C6"/>
+          <w:sz w:val="20"/>
+          <w:szCs w:val="20"/>
+          <w:lang w:eastAsia="ru-RU"/>
+        </w:rPr>
+        <w:t xml:space="preserve"> = </w:t>
+      </w:r>
+      <w:proofErr w:type="spellStart"/>
+      <w:r>
+        <w:rPr>
+          <w:rFonts w:ascii="Courier New" w:eastAsia="Times New Roman" w:hAnsi="Courier New" w:cs="Courier New"/>
+          <w:b w:val="0"/>
+          <w:color w:val="8888C6"/>
+          <w:sz w:val="20"/>
+          <w:szCs w:val="20"/>
+          <w:lang w:eastAsia="ru-RU"/>
+        </w:rPr>
+        <w:t>str</w:t>
+      </w:r>
+      <w:proofErr w:type="spellEnd"/>
+      <w:r>
+        <w:rPr>
+          <w:rFonts w:ascii="Courier New" w:eastAsia="Times New Roman" w:hAnsi="Courier New" w:cs="Courier New"/>
+          <w:b w:val="0"/>
+          <w:color w:val="A9B7C6"/>
+          <w:sz w:val="20"/>
+          <w:szCs w:val="20"/>
+          <w:lang w:eastAsia="ru-RU"/>
+        </w:rPr>
+        <w:t>(</w:t>
+      </w:r>
+      <w:r>
+        <w:rPr>
+          <w:rFonts w:ascii="Courier New" w:eastAsia="Times New Roman" w:hAnsi="Courier New" w:cs="Courier New"/>
+          <w:b w:val="0"/>
+          <w:color w:val="6897BB"/>
+          <w:sz w:val="20"/>
+          <w:szCs w:val="20"/>
+          <w:lang w:eastAsia="ru-RU"/>
+        </w:rPr>
+        <w:t>999.01</w:t>
+      </w:r>
+      <w:r>
+        <w:rPr>
+          <w:rFonts w:ascii="Courier New" w:eastAsia="Times New Roman" w:hAnsi="Courier New" w:cs="Courier New"/>
+          <w:b w:val="0"/>
+          <w:color w:val="A9B7C6"/>
+          <w:sz w:val="20"/>
+          <w:szCs w:val="20"/>
+          <w:lang w:eastAsia="ru-RU"/>
+        </w:rPr>
+        <w:t>)</w:t>
+      </w:r>
+      <w:r>
+        <w:rPr>
+          <w:rFonts w:ascii="Courier New" w:eastAsia="Times New Roman" w:hAnsi="Courier New" w:cs="Courier New"/>
+          <w:b w:val="0"/>
+          <w:color w:val="A9B7C6"/>
+          <w:sz w:val="20"/>
+          <w:szCs w:val="20"/>
+          <w:lang w:eastAsia="ru-RU"/>
+        </w:rPr>
+        <w:br/>
+      </w:r>
+      <w:proofErr w:type="spellStart"/>
+      <w:r>
+        <w:rPr>
+          <w:rFonts w:ascii="Courier New" w:eastAsia="Times New Roman" w:hAnsi="Courier New" w:cs="Courier New"/>
+          <w:b w:val="0"/>
+          <w:color w:val="8888C6"/>
+          <w:sz w:val="20"/>
+          <w:szCs w:val="20"/>
+          <w:lang w:eastAsia="ru-RU"/>
+        </w:rPr>
+        <w:t>print</w:t>
+      </w:r>
+      <w:proofErr w:type="spellEnd"/>
+      <w:r>
+        <w:rPr>
+          <w:rFonts w:ascii="Courier New" w:eastAsia="Times New Roman" w:hAnsi="Courier New" w:cs="Courier New"/>
+          <w:b w:val="0"/>
+          <w:color w:val="A9B7C6"/>
+          <w:sz w:val="20"/>
+          <w:szCs w:val="20"/>
+          <w:lang w:eastAsia="ru-RU"/>
+        </w:rPr>
+        <w:t>(</w:t>
+      </w:r>
+      <w:proofErr w:type="spellStart"/>
+      <w:r>
+        <w:rPr>
+          <w:rFonts w:ascii="Courier New" w:eastAsia="Times New Roman" w:hAnsi="Courier New" w:cs="Courier New"/>
+          <w:b w:val="0"/>
+          <w:color w:val="A9B7C6"/>
+          <w:sz w:val="20"/>
+          <w:szCs w:val="20"/>
+          <w:lang w:eastAsia="ru-RU"/>
+        </w:rPr>
+        <w:t>num_string</w:t>
+      </w:r>
+      <w:proofErr w:type="spellEnd"/>
+      <w:r>
+        <w:rPr>
+          <w:rFonts w:ascii="Courier New" w:eastAsia="Times New Roman" w:hAnsi="Courier New" w:cs="Courier New"/>
+          <w:b w:val="0"/>
+          <w:color w:val="CC7832"/>
+          <w:sz w:val="20"/>
+          <w:szCs w:val="20"/>
+          <w:lang w:eastAsia="ru-RU"/>
+        </w:rPr>
+        <w:t xml:space="preserve">, </w:t>
+      </w:r>
+      <w:proofErr w:type="spellStart"/>
+      <w:r>
+        <w:rPr>
+          <w:rFonts w:ascii="Courier New" w:eastAsia="Times New Roman" w:hAnsi="Courier New" w:cs="Courier New"/>
+          <w:b w:val="0"/>
+          <w:color w:val="8888C6"/>
+          <w:sz w:val="20"/>
+          <w:szCs w:val="20"/>
+          <w:lang w:eastAsia="ru-RU"/>
+        </w:rPr>
+        <w:t>type</w:t>
+      </w:r>
+      <w:proofErr w:type="spellEnd"/>
+      <w:r>
+        <w:rPr>
+          <w:rFonts w:ascii="Courier New" w:eastAsia="Times New Roman" w:hAnsi="Courier New" w:cs="Courier New"/>
+          <w:b w:val="0"/>
+          <w:color w:val="A9B7C6"/>
+          <w:sz w:val="20"/>
+          <w:szCs w:val="20"/>
+          <w:lang w:eastAsia="ru-RU"/>
+        </w:rPr>
+        <w:t>(</w:t>
+      </w:r>
+      <w:proofErr w:type="spellStart"/>
+      <w:r>
+        <w:rPr>
+          <w:rFonts w:ascii="Courier New" w:eastAsia="Times New Roman" w:hAnsi="Courier New" w:cs="Courier New"/>
+          <w:b w:val="0"/>
+          <w:color w:val="A9B7C6"/>
+          <w:sz w:val="20"/>
+          <w:szCs w:val="20"/>
+          <w:lang w:eastAsia="ru-RU"/>
+        </w:rPr>
+        <w:t>num_string</w:t>
+      </w:r>
+      <w:proofErr w:type="spellEnd"/>
+      <w:r>
+        <w:rPr>
+          <w:rFonts w:ascii="Courier New" w:eastAsia="Times New Roman" w:hAnsi="Courier New" w:cs="Courier New"/>
+          <w:b w:val="0"/>
+          <w:color w:val="A9B7C6"/>
+          <w:sz w:val="20"/>
+          <w:szCs w:val="20"/>
+          <w:lang w:eastAsia="ru-RU"/>
+        </w:rPr>
+        <w:t>))</w:t>
+      </w:r>
+      <w:r>
+        <w:rPr>
+          <w:rFonts w:ascii="Courier New" w:eastAsia="Times New Roman" w:hAnsi="Courier New" w:cs="Courier New"/>
+          <w:b w:val="0"/>
+          <w:color w:val="A9B7C6"/>
+          <w:sz w:val="20"/>
+          <w:szCs w:val="20"/>
+          <w:lang w:eastAsia="ru-RU"/>
+        </w:rPr>
+        <w:br/>
+      </w:r>
+      <w:r>
+        <w:rPr>
+          <w:rFonts w:ascii="Courier New" w:eastAsia="Times New Roman" w:hAnsi="Courier New" w:cs="Courier New"/>
+          <w:b w:val="0"/>
+          <w:color w:val="A9B7C6"/>
+          <w:sz w:val="20"/>
+          <w:szCs w:val="20"/>
+          <w:lang w:eastAsia="ru-RU"/>
+        </w:rPr>
+        <w:br/>
+      </w:r>
+      <w:r>
+        <w:rPr>
+          <w:rFonts w:ascii="Courier New" w:eastAsia="Times New Roman" w:hAnsi="Courier New" w:cs="Courier New"/>
+          <w:b w:val="0"/>
+          <w:color w:val="808080"/>
+          <w:sz w:val="20"/>
+          <w:szCs w:val="20"/>
+          <w:lang w:eastAsia="ru-RU"/>
+        </w:rPr>
+        <w:t xml:space="preserve"># </w:t>
+      </w:r>
+      <w:proofErr w:type="spellStart"/>
+      <w:r>
+        <w:rPr>
+          <w:rFonts w:ascii="Courier New" w:eastAsia="Times New Roman" w:hAnsi="Courier New" w:cs="Courier New"/>
+          <w:b w:val="0"/>
+          <w:color w:val="808080"/>
+          <w:sz w:val="20"/>
+          <w:szCs w:val="20"/>
+          <w:lang w:eastAsia="ru-RU"/>
+        </w:rPr>
+        <w:t>иттерация</w:t>
+      </w:r>
+      <w:proofErr w:type="spellEnd"/>
+      <w:r>
+        <w:rPr>
+          <w:rFonts w:ascii="Courier New" w:eastAsia="Times New Roman" w:hAnsi="Courier New" w:cs="Courier New"/>
+          <w:b w:val="0"/>
+          <w:color w:val="808080"/>
+          <w:sz w:val="20"/>
+          <w:szCs w:val="20"/>
+          <w:lang w:eastAsia="ru-RU"/>
+        </w:rPr>
+        <w:t xml:space="preserve"> по строке</w:t>
+      </w:r>
+      <w:r>
+        <w:rPr>
+          <w:rFonts w:ascii="Courier New" w:eastAsia="Times New Roman" w:hAnsi="Courier New" w:cs="Courier New"/>
+          <w:b w:val="0"/>
+          <w:color w:val="808080"/>
+          <w:sz w:val="20"/>
+          <w:szCs w:val="20"/>
+          <w:lang w:eastAsia="ru-RU"/>
+        </w:rPr>
+        <w:br/>
+      </w:r>
+      <w:proofErr w:type="spellStart"/>
+      <w:r>
+        <w:rPr>
+          <w:rFonts w:ascii="Courier New" w:eastAsia="Times New Roman" w:hAnsi="Courier New" w:cs="Courier New"/>
+          <w:b w:val="0"/>
+          <w:color w:val="CC7832"/>
+          <w:sz w:val="20"/>
+          <w:szCs w:val="20"/>
+          <w:lang w:eastAsia="ru-RU"/>
+        </w:rPr>
+        <w:t>for</w:t>
+      </w:r>
+      <w:proofErr w:type="spellEnd"/>
+      <w:r>
+        <w:rPr>
+          <w:rFonts w:ascii="Courier New" w:eastAsia="Times New Roman" w:hAnsi="Courier New" w:cs="Courier New"/>
+          <w:b w:val="0"/>
+          <w:color w:val="CC7832"/>
+          <w:sz w:val="20"/>
+          <w:szCs w:val="20"/>
+          <w:lang w:eastAsia="ru-RU"/>
+        </w:rPr>
+        <w:t xml:space="preserve"> </w:t>
+      </w:r>
+      <w:proofErr w:type="spellStart"/>
+      <w:r>
+        <w:rPr>
+          <w:rFonts w:ascii="Courier New" w:eastAsia="Times New Roman" w:hAnsi="Courier New" w:cs="Courier New"/>
+          <w:b w:val="0"/>
+          <w:color w:val="A9B7C6"/>
+          <w:sz w:val="20"/>
+          <w:szCs w:val="20"/>
+          <w:lang w:eastAsia="ru-RU"/>
+        </w:rPr>
+        <w:t>elem</w:t>
+      </w:r>
+      <w:proofErr w:type="spellEnd"/>
+      <w:r>
+        <w:rPr>
+          <w:rFonts w:ascii="Courier New" w:eastAsia="Times New Roman" w:hAnsi="Courier New" w:cs="Courier New"/>
+          <w:b w:val="0"/>
+          <w:color w:val="A9B7C6"/>
+          <w:sz w:val="20"/>
+          <w:szCs w:val="20"/>
+          <w:lang w:eastAsia="ru-RU"/>
+        </w:rPr>
+        <w:t xml:space="preserve"> </w:t>
+      </w:r>
+      <w:proofErr w:type="spellStart"/>
+      <w:r>
+        <w:rPr>
+          <w:rFonts w:ascii="Courier New" w:eastAsia="Times New Roman" w:hAnsi="Courier New" w:cs="Courier New"/>
+          <w:b w:val="0"/>
+          <w:color w:val="CC7832"/>
+          <w:sz w:val="20"/>
+          <w:szCs w:val="20"/>
+          <w:lang w:eastAsia="ru-RU"/>
+        </w:rPr>
+        <w:t>in</w:t>
+      </w:r>
+      <w:proofErr w:type="spellEnd"/>
+      <w:r>
+        <w:rPr>
+          <w:rFonts w:ascii="Courier New" w:eastAsia="Times New Roman" w:hAnsi="Courier New" w:cs="Courier New"/>
+          <w:b w:val="0"/>
+          <w:color w:val="CC7832"/>
+          <w:sz w:val="20"/>
+          <w:szCs w:val="20"/>
+          <w:lang w:eastAsia="ru-RU"/>
+        </w:rPr>
+        <w:t xml:space="preserve"> </w:t>
+      </w:r>
+      <w:proofErr w:type="spellStart"/>
+      <w:r>
+        <w:rPr>
+          <w:rFonts w:ascii="Courier New" w:eastAsia="Times New Roman" w:hAnsi="Courier New" w:cs="Courier New"/>
+          <w:b w:val="0"/>
+          <w:color w:val="A9B7C6"/>
+          <w:sz w:val="20"/>
+          <w:szCs w:val="20"/>
+          <w:lang w:eastAsia="ru-RU"/>
+        </w:rPr>
+        <w:t>num_string</w:t>
+      </w:r>
+      <w:proofErr w:type="spellEnd"/>
+      <w:r>
+        <w:rPr>
+          <w:rFonts w:ascii="Courier New" w:eastAsia="Times New Roman" w:hAnsi="Courier New" w:cs="Courier New"/>
+          <w:b w:val="0"/>
+          <w:color w:val="A9B7C6"/>
+          <w:sz w:val="20"/>
+          <w:szCs w:val="20"/>
+          <w:lang w:eastAsia="ru-RU"/>
+        </w:rPr>
+        <w:t>:</w:t>
+      </w:r>
+      <w:r>
+        <w:rPr>
+          <w:rFonts w:ascii="Courier New" w:eastAsia="Times New Roman" w:hAnsi="Courier New" w:cs="Courier New"/>
+          <w:b w:val="0"/>
+          <w:color w:val="A9B7C6"/>
+          <w:sz w:val="20"/>
+          <w:szCs w:val="20"/>
+          <w:lang w:eastAsia="ru-RU"/>
+        </w:rPr>
+        <w:br/>
+        <w:t xml:space="preserve">    </w:t>
+      </w:r>
+      <w:proofErr w:type="spellStart"/>
+      <w:proofErr w:type="gramStart"/>
+      <w:r>
+        <w:rPr>
+          <w:rFonts w:ascii="Courier New" w:eastAsia="Times New Roman" w:hAnsi="Courier New" w:cs="Courier New"/>
+          <w:b w:val="0"/>
+          <w:color w:val="8888C6"/>
+          <w:sz w:val="20"/>
+          <w:szCs w:val="20"/>
+          <w:lang w:eastAsia="ru-RU"/>
+        </w:rPr>
+        <w:t>print</w:t>
+      </w:r>
+      <w:proofErr w:type="spellEnd"/>
+      <w:r>
+        <w:rPr>
+          <w:rFonts w:ascii="Courier New" w:eastAsia="Times New Roman" w:hAnsi="Courier New" w:cs="Courier New"/>
+          <w:b w:val="0"/>
+          <w:color w:val="A9B7C6"/>
+          <w:sz w:val="20"/>
+          <w:szCs w:val="20"/>
+          <w:lang w:eastAsia="ru-RU"/>
+        </w:rPr>
+        <w:t>(</w:t>
+      </w:r>
+      <w:proofErr w:type="spellStart"/>
+      <w:proofErr w:type="gramEnd"/>
+      <w:r>
+        <w:rPr>
+          <w:rFonts w:ascii="Courier New" w:eastAsia="Times New Roman" w:hAnsi="Courier New" w:cs="Courier New"/>
+          <w:b w:val="0"/>
+          <w:color w:val="A9B7C6"/>
+          <w:sz w:val="20"/>
+          <w:szCs w:val="20"/>
+          <w:lang w:eastAsia="ru-RU"/>
+        </w:rPr>
+        <w:t>elem</w:t>
+      </w:r>
+      <w:proofErr w:type="spellEnd"/>
+      <w:r>
+        <w:rPr>
+          <w:rFonts w:ascii="Courier New" w:eastAsia="Times New Roman" w:hAnsi="Courier New" w:cs="Courier New"/>
+          <w:b w:val="0"/>
+          <w:color w:val="CC7832"/>
+          <w:sz w:val="20"/>
+          <w:szCs w:val="20"/>
+          <w:lang w:eastAsia="ru-RU"/>
+        </w:rPr>
+        <w:t xml:space="preserve">, </w:t>
+      </w:r>
+      <w:proofErr w:type="spellStart"/>
+      <w:r>
+        <w:rPr>
+          <w:rFonts w:ascii="Courier New" w:eastAsia="Times New Roman" w:hAnsi="Courier New" w:cs="Courier New"/>
+          <w:b w:val="0"/>
+          <w:color w:val="AA4926"/>
+          <w:sz w:val="20"/>
+          <w:szCs w:val="20"/>
+          <w:lang w:eastAsia="ru-RU"/>
+        </w:rPr>
+        <w:t>end</w:t>
+      </w:r>
+      <w:proofErr w:type="spellEnd"/>
+      <w:r>
+        <w:rPr>
+          <w:rFonts w:ascii="Courier New" w:eastAsia="Times New Roman" w:hAnsi="Courier New" w:cs="Courier New"/>
+          <w:b w:val="0"/>
+          <w:color w:val="A9B7C6"/>
+          <w:sz w:val="20"/>
+          <w:szCs w:val="20"/>
+          <w:lang w:eastAsia="ru-RU"/>
+        </w:rPr>
+        <w:t>=</w:t>
+      </w:r>
+      <w:r>
+        <w:rPr>
+          <w:rFonts w:ascii="Courier New" w:eastAsia="Times New Roman" w:hAnsi="Courier New" w:cs="Courier New"/>
+          <w:b w:val="0"/>
+          <w:color w:val="6A8759"/>
+          <w:sz w:val="20"/>
+          <w:szCs w:val="20"/>
+          <w:lang w:eastAsia="ru-RU"/>
+        </w:rPr>
+        <w:t>""</w:t>
+      </w:r>
+      <w:r>
+        <w:rPr>
+          <w:rFonts w:ascii="Courier New" w:eastAsia="Times New Roman" w:hAnsi="Courier New" w:cs="Courier New"/>
+          <w:b w:val="0"/>
+          <w:color w:val="A9B7C6"/>
+          <w:sz w:val="20"/>
+          <w:szCs w:val="20"/>
+          <w:lang w:eastAsia="ru-RU"/>
+        </w:rPr>
+        <w:t>)</w:t>
+      </w:r>
+    </w:p>
+    <w:p/>
+    <w:p>
+      <w:r>
+        <w:br w:type="column"/>
+      </w:r>
     </w:p>
     <w:sectPr>
       <w:pgSz w:w="11906" w:h="16838"/>

--- a/Coursera/Lecture/PyLecture.docx
+++ b/Coursera/Lecture/PyLecture.docx
@@ -3219,10 +3219,7 @@
     </w:p>
     <w:p/>
     <w:p/>
-    <w:p>
-      <w:bookmarkStart w:id="0" w:name="_GoBack"/>
-      <w:bookmarkEnd w:id="0"/>
-    </w:p>
+    <w:p/>
     <w:p>
       <w:pPr>
         <w:shd w:val="clear" w:color="auto" w:fill="2B2B2B"/>
@@ -4434,9 +4431,2051 @@
     </w:p>
     <w:p/>
     <w:p>
+      <w:pPr>
+        <w:shd w:val="clear" w:color="auto" w:fill="2B2B2B"/>
+        <w:tabs>
+          <w:tab w:val="left" w:pos="916"/>
+          <w:tab w:val="left" w:pos="1832"/>
+          <w:tab w:val="left" w:pos="2748"/>
+          <w:tab w:val="left" w:pos="3664"/>
+          <w:tab w:val="left" w:pos="4580"/>
+          <w:tab w:val="left" w:pos="5496"/>
+          <w:tab w:val="left" w:pos="6412"/>
+          <w:tab w:val="left" w:pos="7328"/>
+          <w:tab w:val="left" w:pos="8244"/>
+          <w:tab w:val="left" w:pos="9160"/>
+          <w:tab w:val="left" w:pos="10076"/>
+          <w:tab w:val="left" w:pos="10992"/>
+          <w:tab w:val="left" w:pos="11908"/>
+          <w:tab w:val="left" w:pos="12824"/>
+          <w:tab w:val="left" w:pos="13740"/>
+          <w:tab w:val="left" w:pos="14656"/>
+        </w:tabs>
+        <w:spacing w:line="240" w:lineRule="auto"/>
+        <w:jc w:val="left"/>
+        <w:rPr>
+          <w:rFonts w:ascii="Courier New" w:eastAsia="Times New Roman" w:hAnsi="Courier New" w:cs="Courier New"/>
+          <w:b w:val="0"/>
+          <w:color w:val="A9B7C6"/>
+          <w:sz w:val="20"/>
+          <w:szCs w:val="20"/>
+          <w:lang w:eastAsia="ru-RU"/>
+        </w:rPr>
+      </w:pPr>
+      <w:r>
+        <w:rPr>
+          <w:rFonts w:ascii="Courier New" w:eastAsia="Times New Roman" w:hAnsi="Courier New" w:cs="Courier New"/>
+          <w:b w:val="0"/>
+          <w:color w:val="808080"/>
+          <w:sz w:val="20"/>
+          <w:szCs w:val="20"/>
+          <w:lang w:eastAsia="ru-RU"/>
+        </w:rPr>
+        <w:t># форматирование строк</w:t>
+      </w:r>
+      <w:r>
+        <w:rPr>
+          <w:rFonts w:ascii="Courier New" w:eastAsia="Times New Roman" w:hAnsi="Courier New" w:cs="Courier New"/>
+          <w:b w:val="0"/>
+          <w:color w:val="808080"/>
+          <w:sz w:val="20"/>
+          <w:szCs w:val="20"/>
+          <w:lang w:eastAsia="ru-RU"/>
+        </w:rPr>
+        <w:br/>
+      </w:r>
+      <w:r>
+        <w:rPr>
+          <w:rFonts w:ascii="Courier New" w:eastAsia="Times New Roman" w:hAnsi="Courier New" w:cs="Courier New"/>
+          <w:b w:val="0"/>
+          <w:color w:val="808080"/>
+          <w:sz w:val="20"/>
+          <w:szCs w:val="20"/>
+          <w:lang w:eastAsia="ru-RU"/>
+        </w:rPr>
+        <w:br/>
+        <w:t xml:space="preserve"># передаём </w:t>
+      </w:r>
+      <w:proofErr w:type="spellStart"/>
+      <w:r>
+        <w:rPr>
+          <w:rFonts w:ascii="Courier New" w:eastAsia="Times New Roman" w:hAnsi="Courier New" w:cs="Courier New"/>
+          <w:b w:val="0"/>
+          <w:color w:val="808080"/>
+          <w:sz w:val="20"/>
+          <w:szCs w:val="20"/>
+          <w:lang w:eastAsia="ru-RU"/>
+        </w:rPr>
+        <w:t>placeholder</w:t>
+      </w:r>
+      <w:proofErr w:type="spellEnd"/>
+      <w:r>
+        <w:rPr>
+          <w:rFonts w:ascii="Courier New" w:eastAsia="Times New Roman" w:hAnsi="Courier New" w:cs="Courier New"/>
+          <w:b w:val="0"/>
+          <w:color w:val="808080"/>
+          <w:sz w:val="20"/>
+          <w:szCs w:val="20"/>
+          <w:lang w:eastAsia="ru-RU"/>
+        </w:rPr>
+        <w:br/>
+      </w:r>
+      <w:proofErr w:type="spellStart"/>
+      <w:r>
+        <w:rPr>
+          <w:rFonts w:ascii="Courier New" w:eastAsia="Times New Roman" w:hAnsi="Courier New" w:cs="Courier New"/>
+          <w:b w:val="0"/>
+          <w:color w:val="A9B7C6"/>
+          <w:sz w:val="20"/>
+          <w:szCs w:val="20"/>
+          <w:lang w:eastAsia="ru-RU"/>
+        </w:rPr>
+        <w:t>str</w:t>
+      </w:r>
+      <w:proofErr w:type="spellEnd"/>
+      <w:r>
+        <w:rPr>
+          <w:rFonts w:ascii="Courier New" w:eastAsia="Times New Roman" w:hAnsi="Courier New" w:cs="Courier New"/>
+          <w:b w:val="0"/>
+          <w:color w:val="A9B7C6"/>
+          <w:sz w:val="20"/>
+          <w:szCs w:val="20"/>
+          <w:lang w:eastAsia="ru-RU"/>
+        </w:rPr>
+        <w:t xml:space="preserve"> = </w:t>
+      </w:r>
+      <w:r>
+        <w:rPr>
+          <w:rFonts w:ascii="Courier New" w:eastAsia="Times New Roman" w:hAnsi="Courier New" w:cs="Courier New"/>
+          <w:b w:val="0"/>
+          <w:color w:val="6A8759"/>
+          <w:sz w:val="20"/>
+          <w:szCs w:val="20"/>
+          <w:lang w:eastAsia="ru-RU"/>
+        </w:rPr>
+        <w:t>"{} не лгут, а лгут {}"</w:t>
+      </w:r>
+      <w:r>
+        <w:rPr>
+          <w:rFonts w:ascii="Courier New" w:eastAsia="Times New Roman" w:hAnsi="Courier New" w:cs="Courier New"/>
+          <w:b w:val="0"/>
+          <w:color w:val="A9B7C6"/>
+          <w:sz w:val="20"/>
+          <w:szCs w:val="20"/>
+          <w:lang w:eastAsia="ru-RU"/>
+        </w:rPr>
+        <w:t>.</w:t>
+      </w:r>
+      <w:proofErr w:type="spellStart"/>
+      <w:r>
+        <w:rPr>
+          <w:rFonts w:ascii="Courier New" w:eastAsia="Times New Roman" w:hAnsi="Courier New" w:cs="Courier New"/>
+          <w:b w:val="0"/>
+          <w:color w:val="A9B7C6"/>
+          <w:sz w:val="20"/>
+          <w:szCs w:val="20"/>
+          <w:lang w:eastAsia="ru-RU"/>
+        </w:rPr>
+        <w:t>format</w:t>
+      </w:r>
+      <w:proofErr w:type="spellEnd"/>
+      <w:r>
+        <w:rPr>
+          <w:rFonts w:ascii="Courier New" w:eastAsia="Times New Roman" w:hAnsi="Courier New" w:cs="Courier New"/>
+          <w:b w:val="0"/>
+          <w:color w:val="A9B7C6"/>
+          <w:sz w:val="20"/>
+          <w:szCs w:val="20"/>
+          <w:lang w:eastAsia="ru-RU"/>
+        </w:rPr>
+        <w:t>(</w:t>
+      </w:r>
+      <w:r>
+        <w:rPr>
+          <w:rFonts w:ascii="Courier New" w:eastAsia="Times New Roman" w:hAnsi="Courier New" w:cs="Courier New"/>
+          <w:b w:val="0"/>
+          <w:color w:val="6A8759"/>
+          <w:sz w:val="20"/>
+          <w:szCs w:val="20"/>
+          <w:lang w:eastAsia="ru-RU"/>
+        </w:rPr>
+        <w:t>'Цифры'</w:t>
+      </w:r>
+      <w:r>
+        <w:rPr>
+          <w:rFonts w:ascii="Courier New" w:eastAsia="Times New Roman" w:hAnsi="Courier New" w:cs="Courier New"/>
+          <w:b w:val="0"/>
+          <w:color w:val="CC7832"/>
+          <w:sz w:val="20"/>
+          <w:szCs w:val="20"/>
+          <w:lang w:eastAsia="ru-RU"/>
+        </w:rPr>
+        <w:t xml:space="preserve">, </w:t>
+      </w:r>
+      <w:r>
+        <w:rPr>
+          <w:rFonts w:ascii="Courier New" w:eastAsia="Times New Roman" w:hAnsi="Courier New" w:cs="Courier New"/>
+          <w:b w:val="0"/>
+          <w:color w:val="6A8759"/>
+          <w:sz w:val="20"/>
+          <w:szCs w:val="20"/>
+          <w:lang w:eastAsia="ru-RU"/>
+        </w:rPr>
+        <w:t>"люди"</w:t>
+      </w:r>
+      <w:r>
+        <w:rPr>
+          <w:rFonts w:ascii="Courier New" w:eastAsia="Times New Roman" w:hAnsi="Courier New" w:cs="Courier New"/>
+          <w:b w:val="0"/>
+          <w:color w:val="A9B7C6"/>
+          <w:sz w:val="20"/>
+          <w:szCs w:val="20"/>
+          <w:lang w:eastAsia="ru-RU"/>
+        </w:rPr>
+        <w:t>)</w:t>
+      </w:r>
+      <w:r>
+        <w:rPr>
+          <w:rFonts w:ascii="Courier New" w:eastAsia="Times New Roman" w:hAnsi="Courier New" w:cs="Courier New"/>
+          <w:b w:val="0"/>
+          <w:color w:val="A9B7C6"/>
+          <w:sz w:val="20"/>
+          <w:szCs w:val="20"/>
+          <w:lang w:eastAsia="ru-RU"/>
+        </w:rPr>
+        <w:br/>
+      </w:r>
+      <w:proofErr w:type="spellStart"/>
+      <w:r>
+        <w:rPr>
+          <w:rFonts w:ascii="Courier New" w:eastAsia="Times New Roman" w:hAnsi="Courier New" w:cs="Courier New"/>
+          <w:b w:val="0"/>
+          <w:color w:val="8888C6"/>
+          <w:sz w:val="20"/>
+          <w:szCs w:val="20"/>
+          <w:lang w:eastAsia="ru-RU"/>
+        </w:rPr>
+        <w:t>print</w:t>
+      </w:r>
+      <w:proofErr w:type="spellEnd"/>
+      <w:r>
+        <w:rPr>
+          <w:rFonts w:ascii="Courier New" w:eastAsia="Times New Roman" w:hAnsi="Courier New" w:cs="Courier New"/>
+          <w:b w:val="0"/>
+          <w:color w:val="A9B7C6"/>
+          <w:sz w:val="20"/>
+          <w:szCs w:val="20"/>
+          <w:lang w:eastAsia="ru-RU"/>
+        </w:rPr>
+        <w:t>(</w:t>
+      </w:r>
+      <w:proofErr w:type="spellStart"/>
+      <w:r>
+        <w:rPr>
+          <w:rFonts w:ascii="Courier New" w:eastAsia="Times New Roman" w:hAnsi="Courier New" w:cs="Courier New"/>
+          <w:b w:val="0"/>
+          <w:color w:val="A9B7C6"/>
+          <w:sz w:val="20"/>
+          <w:szCs w:val="20"/>
+          <w:lang w:eastAsia="ru-RU"/>
+        </w:rPr>
+        <w:t>str</w:t>
+      </w:r>
+      <w:proofErr w:type="spellEnd"/>
+      <w:r>
+        <w:rPr>
+          <w:rFonts w:ascii="Courier New" w:eastAsia="Times New Roman" w:hAnsi="Courier New" w:cs="Courier New"/>
+          <w:b w:val="0"/>
+          <w:color w:val="A9B7C6"/>
+          <w:sz w:val="20"/>
+          <w:szCs w:val="20"/>
+          <w:lang w:eastAsia="ru-RU"/>
+        </w:rPr>
+        <w:t>)</w:t>
+      </w:r>
+      <w:r>
+        <w:rPr>
+          <w:rFonts w:ascii="Courier New" w:eastAsia="Times New Roman" w:hAnsi="Courier New" w:cs="Courier New"/>
+          <w:b w:val="0"/>
+          <w:color w:val="A9B7C6"/>
+          <w:sz w:val="20"/>
+          <w:szCs w:val="20"/>
+          <w:lang w:eastAsia="ru-RU"/>
+        </w:rPr>
+        <w:br/>
+      </w:r>
+      <w:r>
+        <w:rPr>
+          <w:rFonts w:ascii="Courier New" w:eastAsia="Times New Roman" w:hAnsi="Courier New" w:cs="Courier New"/>
+          <w:b w:val="0"/>
+          <w:color w:val="A9B7C6"/>
+          <w:sz w:val="20"/>
+          <w:szCs w:val="20"/>
+          <w:lang w:eastAsia="ru-RU"/>
+        </w:rPr>
+        <w:br/>
+      </w:r>
+      <w:r>
+        <w:rPr>
+          <w:rFonts w:ascii="Courier New" w:eastAsia="Times New Roman" w:hAnsi="Courier New" w:cs="Courier New"/>
+          <w:b w:val="0"/>
+          <w:color w:val="808080"/>
+          <w:sz w:val="20"/>
+          <w:szCs w:val="20"/>
+          <w:lang w:eastAsia="ru-RU"/>
+        </w:rPr>
+        <w:t xml:space="preserve"># передам именованный </w:t>
+      </w:r>
+      <w:proofErr w:type="spellStart"/>
+      <w:r>
+        <w:rPr>
+          <w:rFonts w:ascii="Courier New" w:eastAsia="Times New Roman" w:hAnsi="Courier New" w:cs="Courier New"/>
+          <w:b w:val="0"/>
+          <w:color w:val="808080"/>
+          <w:sz w:val="20"/>
+          <w:szCs w:val="20"/>
+          <w:lang w:eastAsia="ru-RU"/>
+        </w:rPr>
+        <w:t>placeholder</w:t>
+      </w:r>
+      <w:proofErr w:type="spellEnd"/>
+      <w:r>
+        <w:rPr>
+          <w:rFonts w:ascii="Courier New" w:eastAsia="Times New Roman" w:hAnsi="Courier New" w:cs="Courier New"/>
+          <w:b w:val="0"/>
+          <w:color w:val="808080"/>
+          <w:sz w:val="20"/>
+          <w:szCs w:val="20"/>
+          <w:lang w:eastAsia="ru-RU"/>
+        </w:rPr>
+        <w:br/>
+        <w:t># неименованные аргументы указать уже нельзя</w:t>
+      </w:r>
+      <w:r>
+        <w:rPr>
+          <w:rFonts w:ascii="Courier New" w:eastAsia="Times New Roman" w:hAnsi="Courier New" w:cs="Courier New"/>
+          <w:b w:val="0"/>
+          <w:color w:val="808080"/>
+          <w:sz w:val="20"/>
+          <w:szCs w:val="20"/>
+          <w:lang w:eastAsia="ru-RU"/>
+        </w:rPr>
+        <w:br/>
+      </w:r>
+      <w:proofErr w:type="spellStart"/>
+      <w:r>
+        <w:rPr>
+          <w:rFonts w:ascii="Courier New" w:eastAsia="Times New Roman" w:hAnsi="Courier New" w:cs="Courier New"/>
+          <w:b w:val="0"/>
+          <w:color w:val="A9B7C6"/>
+          <w:sz w:val="20"/>
+          <w:szCs w:val="20"/>
+          <w:lang w:eastAsia="ru-RU"/>
+        </w:rPr>
+        <w:t>problem</w:t>
+      </w:r>
+      <w:proofErr w:type="spellEnd"/>
+      <w:r>
+        <w:rPr>
+          <w:rFonts w:ascii="Courier New" w:eastAsia="Times New Roman" w:hAnsi="Courier New" w:cs="Courier New"/>
+          <w:b w:val="0"/>
+          <w:color w:val="A9B7C6"/>
+          <w:sz w:val="20"/>
+          <w:szCs w:val="20"/>
+          <w:lang w:eastAsia="ru-RU"/>
+        </w:rPr>
+        <w:t xml:space="preserve"> = </w:t>
+      </w:r>
+      <w:r>
+        <w:rPr>
+          <w:rFonts w:ascii="Courier New" w:eastAsia="Times New Roman" w:hAnsi="Courier New" w:cs="Courier New"/>
+          <w:b w:val="0"/>
+          <w:color w:val="6A8759"/>
+          <w:sz w:val="20"/>
+          <w:szCs w:val="20"/>
+          <w:lang w:eastAsia="ru-RU"/>
+        </w:rPr>
+        <w:t>"задач"</w:t>
+      </w:r>
+      <w:r>
+        <w:rPr>
+          <w:rFonts w:ascii="Courier New" w:eastAsia="Times New Roman" w:hAnsi="Courier New" w:cs="Courier New"/>
+          <w:b w:val="0"/>
+          <w:color w:val="6A8759"/>
+          <w:sz w:val="20"/>
+          <w:szCs w:val="20"/>
+          <w:lang w:eastAsia="ru-RU"/>
+        </w:rPr>
+        <w:br/>
+      </w:r>
+      <w:proofErr w:type="spellStart"/>
+      <w:r>
+        <w:rPr>
+          <w:rFonts w:ascii="Courier New" w:eastAsia="Times New Roman" w:hAnsi="Courier New" w:cs="Courier New"/>
+          <w:b w:val="0"/>
+          <w:color w:val="A9B7C6"/>
+          <w:sz w:val="20"/>
+          <w:szCs w:val="20"/>
+          <w:lang w:eastAsia="ru-RU"/>
+        </w:rPr>
+        <w:t>str</w:t>
+      </w:r>
+      <w:proofErr w:type="spellEnd"/>
+      <w:r>
+        <w:rPr>
+          <w:rFonts w:ascii="Courier New" w:eastAsia="Times New Roman" w:hAnsi="Courier New" w:cs="Courier New"/>
+          <w:b w:val="0"/>
+          <w:color w:val="A9B7C6"/>
+          <w:sz w:val="20"/>
+          <w:szCs w:val="20"/>
+          <w:lang w:eastAsia="ru-RU"/>
+        </w:rPr>
+        <w:t xml:space="preserve"> = </w:t>
+      </w:r>
+      <w:r>
+        <w:rPr>
+          <w:rFonts w:ascii="Courier New" w:eastAsia="Times New Roman" w:hAnsi="Courier New" w:cs="Courier New"/>
+          <w:b w:val="0"/>
+          <w:color w:val="6A8759"/>
+          <w:sz w:val="20"/>
+          <w:szCs w:val="20"/>
+          <w:lang w:eastAsia="ru-RU"/>
+        </w:rPr>
+        <w:t>"{</w:t>
+      </w:r>
+      <w:proofErr w:type="spellStart"/>
+      <w:r>
+        <w:rPr>
+          <w:rFonts w:ascii="Courier New" w:eastAsia="Times New Roman" w:hAnsi="Courier New" w:cs="Courier New"/>
+          <w:b w:val="0"/>
+          <w:color w:val="6A8759"/>
+          <w:sz w:val="20"/>
+          <w:szCs w:val="20"/>
+          <w:lang w:eastAsia="ru-RU"/>
+        </w:rPr>
+        <w:t>num</w:t>
+      </w:r>
+      <w:proofErr w:type="spellEnd"/>
+      <w:r>
+        <w:rPr>
+          <w:rFonts w:ascii="Courier New" w:eastAsia="Times New Roman" w:hAnsi="Courier New" w:cs="Courier New"/>
+          <w:b w:val="0"/>
+          <w:color w:val="6A8759"/>
+          <w:sz w:val="20"/>
+          <w:szCs w:val="20"/>
+          <w:lang w:eastAsia="ru-RU"/>
+        </w:rPr>
+        <w:t>} Кб должно хватить для {</w:t>
+      </w:r>
+      <w:proofErr w:type="spellStart"/>
+      <w:r>
+        <w:rPr>
+          <w:rFonts w:ascii="Courier New" w:eastAsia="Times New Roman" w:hAnsi="Courier New" w:cs="Courier New"/>
+          <w:b w:val="0"/>
+          <w:color w:val="6A8759"/>
+          <w:sz w:val="20"/>
+          <w:szCs w:val="20"/>
+          <w:lang w:eastAsia="ru-RU"/>
+        </w:rPr>
+        <w:t>problem</w:t>
+      </w:r>
+      <w:proofErr w:type="spellEnd"/>
+      <w:r>
+        <w:rPr>
+          <w:rFonts w:ascii="Courier New" w:eastAsia="Times New Roman" w:hAnsi="Courier New" w:cs="Courier New"/>
+          <w:b w:val="0"/>
+          <w:color w:val="6A8759"/>
+          <w:sz w:val="20"/>
+          <w:szCs w:val="20"/>
+          <w:lang w:eastAsia="ru-RU"/>
+        </w:rPr>
+        <w:t>}"</w:t>
+      </w:r>
+      <w:r>
+        <w:rPr>
+          <w:rFonts w:ascii="Courier New" w:eastAsia="Times New Roman" w:hAnsi="Courier New" w:cs="Courier New"/>
+          <w:b w:val="0"/>
+          <w:color w:val="A9B7C6"/>
+          <w:sz w:val="20"/>
+          <w:szCs w:val="20"/>
+          <w:lang w:eastAsia="ru-RU"/>
+        </w:rPr>
+        <w:t>.</w:t>
+      </w:r>
+      <w:proofErr w:type="spellStart"/>
+      <w:r>
+        <w:rPr>
+          <w:rFonts w:ascii="Courier New" w:eastAsia="Times New Roman" w:hAnsi="Courier New" w:cs="Courier New"/>
+          <w:b w:val="0"/>
+          <w:color w:val="A9B7C6"/>
+          <w:sz w:val="20"/>
+          <w:szCs w:val="20"/>
+          <w:lang w:eastAsia="ru-RU"/>
+        </w:rPr>
+        <w:t>format</w:t>
+      </w:r>
+      <w:proofErr w:type="spellEnd"/>
+      <w:r>
+        <w:rPr>
+          <w:rFonts w:ascii="Courier New" w:eastAsia="Times New Roman" w:hAnsi="Courier New" w:cs="Courier New"/>
+          <w:b w:val="0"/>
+          <w:color w:val="A9B7C6"/>
+          <w:sz w:val="20"/>
+          <w:szCs w:val="20"/>
+          <w:lang w:eastAsia="ru-RU"/>
+        </w:rPr>
+        <w:t>(</w:t>
+      </w:r>
+      <w:r>
+        <w:rPr>
+          <w:rFonts w:ascii="Courier New" w:eastAsia="Times New Roman" w:hAnsi="Courier New" w:cs="Courier New"/>
+          <w:b w:val="0"/>
+          <w:color w:val="A9B7C6"/>
+          <w:sz w:val="20"/>
+          <w:szCs w:val="20"/>
+          <w:lang w:eastAsia="ru-RU"/>
+        </w:rPr>
+        <w:br/>
+        <w:t xml:space="preserve">    </w:t>
+      </w:r>
+      <w:proofErr w:type="spellStart"/>
+      <w:r>
+        <w:rPr>
+          <w:rFonts w:ascii="Courier New" w:eastAsia="Times New Roman" w:hAnsi="Courier New" w:cs="Courier New"/>
+          <w:b w:val="0"/>
+          <w:color w:val="AA4926"/>
+          <w:sz w:val="20"/>
+          <w:szCs w:val="20"/>
+          <w:lang w:eastAsia="ru-RU"/>
+        </w:rPr>
+        <w:t>num</w:t>
+      </w:r>
+      <w:proofErr w:type="spellEnd"/>
+      <w:r>
+        <w:rPr>
+          <w:rFonts w:ascii="Courier New" w:eastAsia="Times New Roman" w:hAnsi="Courier New" w:cs="Courier New"/>
+          <w:b w:val="0"/>
+          <w:color w:val="AA4926"/>
+          <w:sz w:val="20"/>
+          <w:szCs w:val="20"/>
+          <w:lang w:eastAsia="ru-RU"/>
+        </w:rPr>
+        <w:t xml:space="preserve"> </w:t>
+      </w:r>
+      <w:r>
+        <w:rPr>
+          <w:rFonts w:ascii="Courier New" w:eastAsia="Times New Roman" w:hAnsi="Courier New" w:cs="Courier New"/>
+          <w:b w:val="0"/>
+          <w:color w:val="A9B7C6"/>
+          <w:sz w:val="20"/>
+          <w:szCs w:val="20"/>
+          <w:lang w:eastAsia="ru-RU"/>
+        </w:rPr>
+        <w:t xml:space="preserve">= </w:t>
+      </w:r>
+      <w:r>
+        <w:rPr>
+          <w:rFonts w:ascii="Courier New" w:eastAsia="Times New Roman" w:hAnsi="Courier New" w:cs="Courier New"/>
+          <w:b w:val="0"/>
+          <w:color w:val="6897BB"/>
+          <w:sz w:val="20"/>
+          <w:szCs w:val="20"/>
+          <w:lang w:eastAsia="ru-RU"/>
+        </w:rPr>
+        <w:t>640</w:t>
+      </w:r>
+      <w:r>
+        <w:rPr>
+          <w:rFonts w:ascii="Courier New" w:eastAsia="Times New Roman" w:hAnsi="Courier New" w:cs="Courier New"/>
+          <w:b w:val="0"/>
+          <w:color w:val="CC7832"/>
+          <w:sz w:val="20"/>
+          <w:szCs w:val="20"/>
+          <w:lang w:eastAsia="ru-RU"/>
+        </w:rPr>
+        <w:t xml:space="preserve">, </w:t>
+      </w:r>
+      <w:proofErr w:type="spellStart"/>
+      <w:r>
+        <w:rPr>
+          <w:rFonts w:ascii="Courier New" w:eastAsia="Times New Roman" w:hAnsi="Courier New" w:cs="Courier New"/>
+          <w:b w:val="0"/>
+          <w:color w:val="AA4926"/>
+          <w:sz w:val="20"/>
+          <w:szCs w:val="20"/>
+          <w:lang w:eastAsia="ru-RU"/>
+        </w:rPr>
+        <w:t>problem</w:t>
+      </w:r>
+      <w:proofErr w:type="spellEnd"/>
+      <w:r>
+        <w:rPr>
+          <w:rFonts w:ascii="Courier New" w:eastAsia="Times New Roman" w:hAnsi="Courier New" w:cs="Courier New"/>
+          <w:b w:val="0"/>
+          <w:color w:val="A9B7C6"/>
+          <w:sz w:val="20"/>
+          <w:szCs w:val="20"/>
+          <w:lang w:eastAsia="ru-RU"/>
+        </w:rPr>
+        <w:t>=</w:t>
+      </w:r>
+      <w:proofErr w:type="spellStart"/>
+      <w:r>
+        <w:rPr>
+          <w:rFonts w:ascii="Courier New" w:eastAsia="Times New Roman" w:hAnsi="Courier New" w:cs="Courier New"/>
+          <w:b w:val="0"/>
+          <w:color w:val="A9B7C6"/>
+          <w:sz w:val="20"/>
+          <w:szCs w:val="20"/>
+          <w:lang w:eastAsia="ru-RU"/>
+        </w:rPr>
+        <w:t>problem</w:t>
+      </w:r>
+      <w:proofErr w:type="spellEnd"/>
+      <w:r>
+        <w:rPr>
+          <w:rFonts w:ascii="Courier New" w:eastAsia="Times New Roman" w:hAnsi="Courier New" w:cs="Courier New"/>
+          <w:b w:val="0"/>
+          <w:color w:val="A9B7C6"/>
+          <w:sz w:val="20"/>
+          <w:szCs w:val="20"/>
+          <w:lang w:eastAsia="ru-RU"/>
+        </w:rPr>
+        <w:t>)</w:t>
+      </w:r>
+      <w:r>
+        <w:rPr>
+          <w:rFonts w:ascii="Courier New" w:eastAsia="Times New Roman" w:hAnsi="Courier New" w:cs="Courier New"/>
+          <w:b w:val="0"/>
+          <w:color w:val="A9B7C6"/>
+          <w:sz w:val="20"/>
+          <w:szCs w:val="20"/>
+          <w:lang w:eastAsia="ru-RU"/>
+        </w:rPr>
+        <w:br/>
+      </w:r>
+      <w:proofErr w:type="spellStart"/>
+      <w:r>
+        <w:rPr>
+          <w:rFonts w:ascii="Courier New" w:eastAsia="Times New Roman" w:hAnsi="Courier New" w:cs="Courier New"/>
+          <w:b w:val="0"/>
+          <w:color w:val="8888C6"/>
+          <w:sz w:val="20"/>
+          <w:szCs w:val="20"/>
+          <w:lang w:eastAsia="ru-RU"/>
+        </w:rPr>
+        <w:t>print</w:t>
+      </w:r>
+      <w:proofErr w:type="spellEnd"/>
+      <w:r>
+        <w:rPr>
+          <w:rFonts w:ascii="Courier New" w:eastAsia="Times New Roman" w:hAnsi="Courier New" w:cs="Courier New"/>
+          <w:b w:val="0"/>
+          <w:color w:val="A9B7C6"/>
+          <w:sz w:val="20"/>
+          <w:szCs w:val="20"/>
+          <w:lang w:eastAsia="ru-RU"/>
+        </w:rPr>
+        <w:t>(</w:t>
+      </w:r>
+      <w:proofErr w:type="spellStart"/>
+      <w:r>
+        <w:rPr>
+          <w:rFonts w:ascii="Courier New" w:eastAsia="Times New Roman" w:hAnsi="Courier New" w:cs="Courier New"/>
+          <w:b w:val="0"/>
+          <w:color w:val="A9B7C6"/>
+          <w:sz w:val="20"/>
+          <w:szCs w:val="20"/>
+          <w:lang w:eastAsia="ru-RU"/>
+        </w:rPr>
+        <w:t>str</w:t>
+      </w:r>
+      <w:proofErr w:type="spellEnd"/>
+      <w:r>
+        <w:rPr>
+          <w:rFonts w:ascii="Courier New" w:eastAsia="Times New Roman" w:hAnsi="Courier New" w:cs="Courier New"/>
+          <w:b w:val="0"/>
+          <w:color w:val="A9B7C6"/>
+          <w:sz w:val="20"/>
+          <w:szCs w:val="20"/>
+          <w:lang w:eastAsia="ru-RU"/>
+        </w:rPr>
+        <w:t>)</w:t>
+      </w:r>
+      <w:r>
+        <w:rPr>
+          <w:rFonts w:ascii="Courier New" w:eastAsia="Times New Roman" w:hAnsi="Courier New" w:cs="Courier New"/>
+          <w:b w:val="0"/>
+          <w:color w:val="A9B7C6"/>
+          <w:sz w:val="20"/>
+          <w:szCs w:val="20"/>
+          <w:lang w:eastAsia="ru-RU"/>
+        </w:rPr>
+        <w:br/>
+      </w:r>
+      <w:r>
+        <w:rPr>
+          <w:rFonts w:ascii="Courier New" w:eastAsia="Times New Roman" w:hAnsi="Courier New" w:cs="Courier New"/>
+          <w:b w:val="0"/>
+          <w:color w:val="A9B7C6"/>
+          <w:sz w:val="20"/>
+          <w:szCs w:val="20"/>
+          <w:lang w:eastAsia="ru-RU"/>
+        </w:rPr>
+        <w:br/>
+      </w:r>
+      <w:r>
+        <w:rPr>
+          <w:rFonts w:ascii="Courier New" w:eastAsia="Times New Roman" w:hAnsi="Courier New" w:cs="Courier New"/>
+          <w:b w:val="0"/>
+          <w:color w:val="808080"/>
+          <w:sz w:val="20"/>
+          <w:szCs w:val="20"/>
+          <w:lang w:eastAsia="ru-RU"/>
+        </w:rPr>
+        <w:t># f-строки</w:t>
+      </w:r>
+      <w:r>
+        <w:rPr>
+          <w:rFonts w:ascii="Courier New" w:eastAsia="Times New Roman" w:hAnsi="Courier New" w:cs="Courier New"/>
+          <w:b w:val="0"/>
+          <w:color w:val="808080"/>
+          <w:sz w:val="20"/>
+          <w:szCs w:val="20"/>
+          <w:lang w:eastAsia="ru-RU"/>
+        </w:rPr>
+        <w:br/>
+      </w:r>
+      <w:proofErr w:type="spellStart"/>
+      <w:r>
+        <w:rPr>
+          <w:rFonts w:ascii="Courier New" w:eastAsia="Times New Roman" w:hAnsi="Courier New" w:cs="Courier New"/>
+          <w:b w:val="0"/>
+          <w:color w:val="A9B7C6"/>
+          <w:sz w:val="20"/>
+          <w:szCs w:val="20"/>
+          <w:lang w:eastAsia="ru-RU"/>
+        </w:rPr>
+        <w:t>subj</w:t>
+      </w:r>
+      <w:proofErr w:type="spellEnd"/>
+      <w:r>
+        <w:rPr>
+          <w:rFonts w:ascii="Courier New" w:eastAsia="Times New Roman" w:hAnsi="Courier New" w:cs="Courier New"/>
+          <w:b w:val="0"/>
+          <w:color w:val="A9B7C6"/>
+          <w:sz w:val="20"/>
+          <w:szCs w:val="20"/>
+          <w:lang w:eastAsia="ru-RU"/>
+        </w:rPr>
+        <w:t xml:space="preserve"> = </w:t>
+      </w:r>
+      <w:r>
+        <w:rPr>
+          <w:rFonts w:ascii="Courier New" w:eastAsia="Times New Roman" w:hAnsi="Courier New" w:cs="Courier New"/>
+          <w:b w:val="0"/>
+          <w:color w:val="6A8759"/>
+          <w:sz w:val="20"/>
+          <w:szCs w:val="20"/>
+          <w:lang w:eastAsia="ru-RU"/>
+        </w:rPr>
+        <w:t>"</w:t>
+      </w:r>
+      <w:proofErr w:type="spellStart"/>
+      <w:r>
+        <w:rPr>
+          <w:rFonts w:ascii="Courier New" w:eastAsia="Times New Roman" w:hAnsi="Courier New" w:cs="Courier New"/>
+          <w:b w:val="0"/>
+          <w:color w:val="6A8759"/>
+          <w:sz w:val="20"/>
+          <w:szCs w:val="20"/>
+          <w:lang w:eastAsia="ru-RU"/>
+        </w:rPr>
+        <w:t>optimize</w:t>
+      </w:r>
+      <w:proofErr w:type="spellEnd"/>
+      <w:r>
+        <w:rPr>
+          <w:rFonts w:ascii="Courier New" w:eastAsia="Times New Roman" w:hAnsi="Courier New" w:cs="Courier New"/>
+          <w:b w:val="0"/>
+          <w:color w:val="6A8759"/>
+          <w:sz w:val="20"/>
+          <w:szCs w:val="20"/>
+          <w:lang w:eastAsia="ru-RU"/>
+        </w:rPr>
+        <w:t>"</w:t>
+      </w:r>
+      <w:r>
+        <w:rPr>
+          <w:rFonts w:ascii="Courier New" w:eastAsia="Times New Roman" w:hAnsi="Courier New" w:cs="Courier New"/>
+          <w:b w:val="0"/>
+          <w:color w:val="6A8759"/>
+          <w:sz w:val="20"/>
+          <w:szCs w:val="20"/>
+          <w:lang w:eastAsia="ru-RU"/>
+        </w:rPr>
+        <w:br/>
+      </w:r>
+      <w:proofErr w:type="spellStart"/>
+      <w:r>
+        <w:rPr>
+          <w:rFonts w:ascii="Courier New" w:eastAsia="Times New Roman" w:hAnsi="Courier New" w:cs="Courier New"/>
+          <w:b w:val="0"/>
+          <w:color w:val="A9B7C6"/>
+          <w:sz w:val="20"/>
+          <w:szCs w:val="20"/>
+          <w:lang w:eastAsia="ru-RU"/>
+        </w:rPr>
+        <w:t>auth</w:t>
+      </w:r>
+      <w:proofErr w:type="spellEnd"/>
+      <w:r>
+        <w:rPr>
+          <w:rFonts w:ascii="Courier New" w:eastAsia="Times New Roman" w:hAnsi="Courier New" w:cs="Courier New"/>
+          <w:b w:val="0"/>
+          <w:color w:val="A9B7C6"/>
+          <w:sz w:val="20"/>
+          <w:szCs w:val="20"/>
+          <w:lang w:eastAsia="ru-RU"/>
+        </w:rPr>
+        <w:t xml:space="preserve"> = </w:t>
+      </w:r>
+      <w:r>
+        <w:rPr>
+          <w:rFonts w:ascii="Courier New" w:eastAsia="Times New Roman" w:hAnsi="Courier New" w:cs="Courier New"/>
+          <w:b w:val="0"/>
+          <w:color w:val="6A8759"/>
+          <w:sz w:val="20"/>
+          <w:szCs w:val="20"/>
+          <w:lang w:eastAsia="ru-RU"/>
+        </w:rPr>
+        <w:t>'</w:t>
+      </w:r>
+      <w:proofErr w:type="spellStart"/>
+      <w:r>
+        <w:rPr>
+          <w:rFonts w:ascii="Courier New" w:eastAsia="Times New Roman" w:hAnsi="Courier New" w:cs="Courier New"/>
+          <w:b w:val="0"/>
+          <w:color w:val="6A8759"/>
+          <w:sz w:val="20"/>
+          <w:szCs w:val="20"/>
+          <w:lang w:eastAsia="ru-RU"/>
+        </w:rPr>
+        <w:t>Knuth</w:t>
+      </w:r>
+      <w:proofErr w:type="spellEnd"/>
+      <w:r>
+        <w:rPr>
+          <w:rFonts w:ascii="Courier New" w:eastAsia="Times New Roman" w:hAnsi="Courier New" w:cs="Courier New"/>
+          <w:b w:val="0"/>
+          <w:color w:val="6A8759"/>
+          <w:sz w:val="20"/>
+          <w:szCs w:val="20"/>
+          <w:lang w:eastAsia="ru-RU"/>
+        </w:rPr>
+        <w:t>'</w:t>
+      </w:r>
+      <w:r>
+        <w:rPr>
+          <w:rFonts w:ascii="Courier New" w:eastAsia="Times New Roman" w:hAnsi="Courier New" w:cs="Courier New"/>
+          <w:b w:val="0"/>
+          <w:color w:val="6A8759"/>
+          <w:sz w:val="20"/>
+          <w:szCs w:val="20"/>
+          <w:lang w:eastAsia="ru-RU"/>
+        </w:rPr>
+        <w:br/>
+      </w:r>
+      <w:r>
+        <w:rPr>
+          <w:rFonts w:ascii="Courier New" w:eastAsia="Times New Roman" w:hAnsi="Courier New" w:cs="Courier New"/>
+          <w:b w:val="0"/>
+          <w:color w:val="6A8759"/>
+          <w:sz w:val="20"/>
+          <w:szCs w:val="20"/>
+          <w:lang w:eastAsia="ru-RU"/>
+        </w:rPr>
+        <w:br/>
+      </w:r>
+      <w:proofErr w:type="spellStart"/>
+      <w:r>
+        <w:rPr>
+          <w:rFonts w:ascii="Courier New" w:eastAsia="Times New Roman" w:hAnsi="Courier New" w:cs="Courier New"/>
+          <w:b w:val="0"/>
+          <w:color w:val="8888C6"/>
+          <w:sz w:val="20"/>
+          <w:szCs w:val="20"/>
+          <w:lang w:eastAsia="ru-RU"/>
+        </w:rPr>
+        <w:t>print</w:t>
+      </w:r>
+      <w:proofErr w:type="spellEnd"/>
+      <w:r>
+        <w:rPr>
+          <w:rFonts w:ascii="Courier New" w:eastAsia="Times New Roman" w:hAnsi="Courier New" w:cs="Courier New"/>
+          <w:b w:val="0"/>
+          <w:color w:val="A9B7C6"/>
+          <w:sz w:val="20"/>
+          <w:szCs w:val="20"/>
+          <w:lang w:eastAsia="ru-RU"/>
+        </w:rPr>
+        <w:t>(</w:t>
+      </w:r>
+      <w:proofErr w:type="spellStart"/>
+      <w:r>
+        <w:rPr>
+          <w:rFonts w:ascii="Courier New" w:eastAsia="Times New Roman" w:hAnsi="Courier New" w:cs="Courier New"/>
+          <w:b w:val="0"/>
+          <w:color w:val="6A8759"/>
+          <w:sz w:val="20"/>
+          <w:szCs w:val="20"/>
+          <w:lang w:eastAsia="ru-RU"/>
+        </w:rPr>
+        <w:t>f"Преждевременная</w:t>
+      </w:r>
+      <w:proofErr w:type="spellEnd"/>
+      <w:r>
+        <w:rPr>
+          <w:rFonts w:ascii="Courier New" w:eastAsia="Times New Roman" w:hAnsi="Courier New" w:cs="Courier New"/>
+          <w:b w:val="0"/>
+          <w:color w:val="6A8759"/>
+          <w:sz w:val="20"/>
+          <w:szCs w:val="20"/>
+          <w:lang w:eastAsia="ru-RU"/>
+        </w:rPr>
+        <w:t xml:space="preserve"> </w:t>
+      </w:r>
+      <w:r>
+        <w:rPr>
+          <w:rFonts w:ascii="Courier New" w:eastAsia="Times New Roman" w:hAnsi="Courier New" w:cs="Courier New"/>
+          <w:b w:val="0"/>
+          <w:color w:val="CC7832"/>
+          <w:sz w:val="20"/>
+          <w:szCs w:val="20"/>
+          <w:lang w:eastAsia="ru-RU"/>
+        </w:rPr>
+        <w:t>{</w:t>
+      </w:r>
+      <w:proofErr w:type="spellStart"/>
+      <w:r>
+        <w:rPr>
+          <w:rFonts w:ascii="Courier New" w:eastAsia="Times New Roman" w:hAnsi="Courier New" w:cs="Courier New"/>
+          <w:b w:val="0"/>
+          <w:color w:val="A9B7C6"/>
+          <w:sz w:val="20"/>
+          <w:szCs w:val="20"/>
+          <w:lang w:eastAsia="ru-RU"/>
+        </w:rPr>
+        <w:t>subj</w:t>
+      </w:r>
+      <w:proofErr w:type="spellEnd"/>
+      <w:r>
+        <w:rPr>
+          <w:rFonts w:ascii="Courier New" w:eastAsia="Times New Roman" w:hAnsi="Courier New" w:cs="Courier New"/>
+          <w:b w:val="0"/>
+          <w:color w:val="CC7832"/>
+          <w:sz w:val="20"/>
+          <w:szCs w:val="20"/>
+          <w:lang w:eastAsia="ru-RU"/>
+        </w:rPr>
+        <w:t>}</w:t>
+      </w:r>
+      <w:r>
+        <w:rPr>
+          <w:rFonts w:ascii="Courier New" w:eastAsia="Times New Roman" w:hAnsi="Courier New" w:cs="Courier New"/>
+          <w:b w:val="0"/>
+          <w:color w:val="6A8759"/>
+          <w:sz w:val="20"/>
+          <w:szCs w:val="20"/>
+          <w:lang w:eastAsia="ru-RU"/>
+        </w:rPr>
+        <w:t xml:space="preserve"> - плохо. Автор </w:t>
+      </w:r>
+      <w:r>
+        <w:rPr>
+          <w:rFonts w:ascii="Courier New" w:eastAsia="Times New Roman" w:hAnsi="Courier New" w:cs="Courier New"/>
+          <w:b w:val="0"/>
+          <w:color w:val="CC7832"/>
+          <w:sz w:val="20"/>
+          <w:szCs w:val="20"/>
+          <w:lang w:eastAsia="ru-RU"/>
+        </w:rPr>
+        <w:t>{</w:t>
+      </w:r>
+      <w:proofErr w:type="spellStart"/>
+      <w:r>
+        <w:rPr>
+          <w:rFonts w:ascii="Courier New" w:eastAsia="Times New Roman" w:hAnsi="Courier New" w:cs="Courier New"/>
+          <w:b w:val="0"/>
+          <w:color w:val="A9B7C6"/>
+          <w:sz w:val="20"/>
+          <w:szCs w:val="20"/>
+          <w:lang w:eastAsia="ru-RU"/>
+        </w:rPr>
+        <w:t>auth</w:t>
+      </w:r>
+      <w:proofErr w:type="spellEnd"/>
+      <w:r>
+        <w:rPr>
+          <w:rFonts w:ascii="Courier New" w:eastAsia="Times New Roman" w:hAnsi="Courier New" w:cs="Courier New"/>
+          <w:b w:val="0"/>
+          <w:color w:val="CC7832"/>
+          <w:sz w:val="20"/>
+          <w:szCs w:val="20"/>
+          <w:lang w:eastAsia="ru-RU"/>
+        </w:rPr>
+        <w:t>}</w:t>
+      </w:r>
+      <w:r>
+        <w:rPr>
+          <w:rFonts w:ascii="Courier New" w:eastAsia="Times New Roman" w:hAnsi="Courier New" w:cs="Courier New"/>
+          <w:b w:val="0"/>
+          <w:color w:val="6A8759"/>
+          <w:sz w:val="20"/>
+          <w:szCs w:val="20"/>
+          <w:lang w:eastAsia="ru-RU"/>
+        </w:rPr>
+        <w:t>"</w:t>
+      </w:r>
+      <w:r>
+        <w:rPr>
+          <w:rFonts w:ascii="Courier New" w:eastAsia="Times New Roman" w:hAnsi="Courier New" w:cs="Courier New"/>
+          <w:b w:val="0"/>
+          <w:color w:val="A9B7C6"/>
+          <w:sz w:val="20"/>
+          <w:szCs w:val="20"/>
+          <w:lang w:eastAsia="ru-RU"/>
+        </w:rPr>
+        <w:t>)</w:t>
+      </w:r>
+      <w:r>
+        <w:rPr>
+          <w:rFonts w:ascii="Courier New" w:eastAsia="Times New Roman" w:hAnsi="Courier New" w:cs="Courier New"/>
+          <w:b w:val="0"/>
+          <w:color w:val="A9B7C6"/>
+          <w:sz w:val="20"/>
+          <w:szCs w:val="20"/>
+          <w:lang w:eastAsia="ru-RU"/>
+        </w:rPr>
+        <w:br/>
+      </w:r>
+      <w:r>
+        <w:rPr>
+          <w:rFonts w:ascii="Courier New" w:eastAsia="Times New Roman" w:hAnsi="Courier New" w:cs="Courier New"/>
+          <w:b w:val="0"/>
+          <w:color w:val="A9B7C6"/>
+          <w:sz w:val="20"/>
+          <w:szCs w:val="20"/>
+          <w:lang w:eastAsia="ru-RU"/>
+        </w:rPr>
+        <w:br/>
+      </w:r>
+      <w:r>
+        <w:rPr>
+          <w:rFonts w:ascii="Courier New" w:eastAsia="Times New Roman" w:hAnsi="Courier New" w:cs="Courier New"/>
+          <w:b w:val="0"/>
+          <w:color w:val="A9B7C6"/>
+          <w:sz w:val="20"/>
+          <w:szCs w:val="20"/>
+          <w:lang w:eastAsia="ru-RU"/>
+        </w:rPr>
+        <w:br/>
+      </w:r>
+      <w:r>
+        <w:rPr>
+          <w:rFonts w:ascii="Courier New" w:eastAsia="Times New Roman" w:hAnsi="Courier New" w:cs="Courier New"/>
+          <w:b w:val="0"/>
+          <w:color w:val="808080"/>
+          <w:sz w:val="20"/>
+          <w:szCs w:val="20"/>
+          <w:lang w:eastAsia="ru-RU"/>
+        </w:rPr>
+        <w:t># вывод чисел с модификаторами</w:t>
+      </w:r>
+      <w:r>
+        <w:rPr>
+          <w:rFonts w:ascii="Courier New" w:eastAsia="Times New Roman" w:hAnsi="Courier New" w:cs="Courier New"/>
+          <w:b w:val="0"/>
+          <w:color w:val="808080"/>
+          <w:sz w:val="20"/>
+          <w:szCs w:val="20"/>
+          <w:lang w:eastAsia="ru-RU"/>
+        </w:rPr>
+        <w:br/>
+      </w:r>
+      <w:proofErr w:type="spellStart"/>
+      <w:r>
+        <w:rPr>
+          <w:rFonts w:ascii="Courier New" w:eastAsia="Times New Roman" w:hAnsi="Courier New" w:cs="Courier New"/>
+          <w:b w:val="0"/>
+          <w:color w:val="A9B7C6"/>
+          <w:sz w:val="20"/>
+          <w:szCs w:val="20"/>
+          <w:lang w:eastAsia="ru-RU"/>
+        </w:rPr>
+        <w:t>num</w:t>
+      </w:r>
+      <w:proofErr w:type="spellEnd"/>
+      <w:r>
+        <w:rPr>
+          <w:rFonts w:ascii="Courier New" w:eastAsia="Times New Roman" w:hAnsi="Courier New" w:cs="Courier New"/>
+          <w:b w:val="0"/>
+          <w:color w:val="A9B7C6"/>
+          <w:sz w:val="20"/>
+          <w:szCs w:val="20"/>
+          <w:lang w:eastAsia="ru-RU"/>
+        </w:rPr>
+        <w:t xml:space="preserve"> = </w:t>
+      </w:r>
+      <w:r>
+        <w:rPr>
+          <w:rFonts w:ascii="Courier New" w:eastAsia="Times New Roman" w:hAnsi="Courier New" w:cs="Courier New"/>
+          <w:b w:val="0"/>
+          <w:color w:val="6897BB"/>
+          <w:sz w:val="20"/>
+          <w:szCs w:val="20"/>
+          <w:lang w:eastAsia="ru-RU"/>
+        </w:rPr>
+        <w:t xml:space="preserve">2 </w:t>
+      </w:r>
+      <w:r>
+        <w:rPr>
+          <w:rFonts w:ascii="Courier New" w:eastAsia="Times New Roman" w:hAnsi="Courier New" w:cs="Courier New"/>
+          <w:b w:val="0"/>
+          <w:color w:val="A9B7C6"/>
+          <w:sz w:val="20"/>
+          <w:szCs w:val="20"/>
+          <w:lang w:eastAsia="ru-RU"/>
+        </w:rPr>
+        <w:t xml:space="preserve">/ </w:t>
+      </w:r>
+      <w:r>
+        <w:rPr>
+          <w:rFonts w:ascii="Courier New" w:eastAsia="Times New Roman" w:hAnsi="Courier New" w:cs="Courier New"/>
+          <w:b w:val="0"/>
+          <w:color w:val="6897BB"/>
+          <w:sz w:val="20"/>
+          <w:szCs w:val="20"/>
+          <w:lang w:eastAsia="ru-RU"/>
+        </w:rPr>
+        <w:t>3</w:t>
+      </w:r>
+      <w:r>
+        <w:rPr>
+          <w:rFonts w:ascii="Courier New" w:eastAsia="Times New Roman" w:hAnsi="Courier New" w:cs="Courier New"/>
+          <w:b w:val="0"/>
+          <w:color w:val="6897BB"/>
+          <w:sz w:val="20"/>
+          <w:szCs w:val="20"/>
+          <w:lang w:eastAsia="ru-RU"/>
+        </w:rPr>
+        <w:br/>
+      </w:r>
+      <w:proofErr w:type="spellStart"/>
+      <w:r>
+        <w:rPr>
+          <w:rFonts w:ascii="Courier New" w:eastAsia="Times New Roman" w:hAnsi="Courier New" w:cs="Courier New"/>
+          <w:b w:val="0"/>
+          <w:color w:val="8888C6"/>
+          <w:sz w:val="20"/>
+          <w:szCs w:val="20"/>
+          <w:lang w:eastAsia="ru-RU"/>
+        </w:rPr>
+        <w:t>print</w:t>
+      </w:r>
+      <w:proofErr w:type="spellEnd"/>
+      <w:r>
+        <w:rPr>
+          <w:rFonts w:ascii="Courier New" w:eastAsia="Times New Roman" w:hAnsi="Courier New" w:cs="Courier New"/>
+          <w:b w:val="0"/>
+          <w:color w:val="A9B7C6"/>
+          <w:sz w:val="20"/>
+          <w:szCs w:val="20"/>
+          <w:lang w:eastAsia="ru-RU"/>
+        </w:rPr>
+        <w:t>(</w:t>
+      </w:r>
+      <w:r>
+        <w:rPr>
+          <w:rFonts w:ascii="Courier New" w:eastAsia="Times New Roman" w:hAnsi="Courier New" w:cs="Courier New"/>
+          <w:b w:val="0"/>
+          <w:color w:val="6A8759"/>
+          <w:sz w:val="20"/>
+          <w:szCs w:val="20"/>
+          <w:lang w:eastAsia="ru-RU"/>
+        </w:rPr>
+        <w:t>f"</w:t>
+      </w:r>
+      <w:r>
+        <w:rPr>
+          <w:rFonts w:ascii="Courier New" w:eastAsia="Times New Roman" w:hAnsi="Courier New" w:cs="Courier New"/>
+          <w:b w:val="0"/>
+          <w:color w:val="CC7832"/>
+          <w:sz w:val="20"/>
+          <w:szCs w:val="20"/>
+          <w:lang w:eastAsia="ru-RU"/>
+        </w:rPr>
+        <w:t>{</w:t>
+      </w:r>
+      <w:r>
+        <w:rPr>
+          <w:rFonts w:ascii="Courier New" w:eastAsia="Times New Roman" w:hAnsi="Courier New" w:cs="Courier New"/>
+          <w:b w:val="0"/>
+          <w:color w:val="A9B7C6"/>
+          <w:sz w:val="20"/>
+          <w:szCs w:val="20"/>
+          <w:lang w:eastAsia="ru-RU"/>
+        </w:rPr>
+        <w:t>num</w:t>
+      </w:r>
+      <w:r>
+        <w:rPr>
+          <w:rFonts w:ascii="Courier New" w:eastAsia="Times New Roman" w:hAnsi="Courier New" w:cs="Courier New"/>
+          <w:b w:val="0"/>
+          <w:color w:val="CC7832"/>
+          <w:sz w:val="20"/>
+          <w:szCs w:val="20"/>
+          <w:lang w:eastAsia="ru-RU"/>
+        </w:rPr>
+        <w:t>:</w:t>
+      </w:r>
+      <w:r>
+        <w:rPr>
+          <w:rFonts w:ascii="Courier New" w:eastAsia="Times New Roman" w:hAnsi="Courier New" w:cs="Courier New"/>
+          <w:b w:val="0"/>
+          <w:color w:val="6A8759"/>
+          <w:sz w:val="20"/>
+          <w:szCs w:val="20"/>
+          <w:lang w:eastAsia="ru-RU"/>
+        </w:rPr>
+        <w:t>.3f</w:t>
+      </w:r>
+      <w:r>
+        <w:rPr>
+          <w:rFonts w:ascii="Courier New" w:eastAsia="Times New Roman" w:hAnsi="Courier New" w:cs="Courier New"/>
+          <w:b w:val="0"/>
+          <w:color w:val="CC7832"/>
+          <w:sz w:val="20"/>
+          <w:szCs w:val="20"/>
+          <w:lang w:eastAsia="ru-RU"/>
+        </w:rPr>
+        <w:t>}</w:t>
+      </w:r>
+      <w:r>
+        <w:rPr>
+          <w:rFonts w:ascii="Courier New" w:eastAsia="Times New Roman" w:hAnsi="Courier New" w:cs="Courier New"/>
+          <w:b w:val="0"/>
+          <w:color w:val="6A8759"/>
+          <w:sz w:val="20"/>
+          <w:szCs w:val="20"/>
+          <w:lang w:eastAsia="ru-RU"/>
+        </w:rPr>
+        <w:t>"</w:t>
+      </w:r>
+      <w:r>
+        <w:rPr>
+          <w:rFonts w:ascii="Courier New" w:eastAsia="Times New Roman" w:hAnsi="Courier New" w:cs="Courier New"/>
+          <w:b w:val="0"/>
+          <w:color w:val="A9B7C6"/>
+          <w:sz w:val="20"/>
+          <w:szCs w:val="20"/>
+          <w:lang w:eastAsia="ru-RU"/>
+        </w:rPr>
+        <w:t>)</w:t>
+      </w:r>
+      <w:r>
+        <w:rPr>
+          <w:rFonts w:ascii="Courier New" w:eastAsia="Times New Roman" w:hAnsi="Courier New" w:cs="Courier New"/>
+          <w:b w:val="0"/>
+          <w:color w:val="A9B7C6"/>
+          <w:sz w:val="20"/>
+          <w:szCs w:val="20"/>
+          <w:lang w:eastAsia="ru-RU"/>
+        </w:rPr>
+        <w:br/>
+      </w:r>
+      <w:proofErr w:type="spellStart"/>
+      <w:r>
+        <w:rPr>
+          <w:rFonts w:ascii="Courier New" w:eastAsia="Times New Roman" w:hAnsi="Courier New" w:cs="Courier New"/>
+          <w:b w:val="0"/>
+          <w:color w:val="8888C6"/>
+          <w:sz w:val="20"/>
+          <w:szCs w:val="20"/>
+          <w:lang w:eastAsia="ru-RU"/>
+        </w:rPr>
+        <w:t>print</w:t>
+      </w:r>
+      <w:proofErr w:type="spellEnd"/>
+      <w:r>
+        <w:rPr>
+          <w:rFonts w:ascii="Courier New" w:eastAsia="Times New Roman" w:hAnsi="Courier New" w:cs="Courier New"/>
+          <w:b w:val="0"/>
+          <w:color w:val="A9B7C6"/>
+          <w:sz w:val="20"/>
+          <w:szCs w:val="20"/>
+          <w:lang w:eastAsia="ru-RU"/>
+        </w:rPr>
+        <w:t>(</w:t>
+      </w:r>
+      <w:r>
+        <w:rPr>
+          <w:rFonts w:ascii="Courier New" w:eastAsia="Times New Roman" w:hAnsi="Courier New" w:cs="Courier New"/>
+          <w:b w:val="0"/>
+          <w:color w:val="6A8759"/>
+          <w:sz w:val="20"/>
+          <w:szCs w:val="20"/>
+          <w:lang w:eastAsia="ru-RU"/>
+        </w:rPr>
+        <w:t>"{num:.3f}"</w:t>
+      </w:r>
+      <w:r>
+        <w:rPr>
+          <w:rFonts w:ascii="Courier New" w:eastAsia="Times New Roman" w:hAnsi="Courier New" w:cs="Courier New"/>
+          <w:b w:val="0"/>
+          <w:color w:val="A9B7C6"/>
+          <w:sz w:val="20"/>
+          <w:szCs w:val="20"/>
+          <w:lang w:eastAsia="ru-RU"/>
+        </w:rPr>
+        <w:t>.</w:t>
+      </w:r>
+      <w:proofErr w:type="spellStart"/>
+      <w:r>
+        <w:rPr>
+          <w:rFonts w:ascii="Courier New" w:eastAsia="Times New Roman" w:hAnsi="Courier New" w:cs="Courier New"/>
+          <w:b w:val="0"/>
+          <w:color w:val="A9B7C6"/>
+          <w:sz w:val="20"/>
+          <w:szCs w:val="20"/>
+          <w:lang w:eastAsia="ru-RU"/>
+        </w:rPr>
+        <w:t>format</w:t>
+      </w:r>
+      <w:proofErr w:type="spellEnd"/>
+      <w:r>
+        <w:rPr>
+          <w:rFonts w:ascii="Courier New" w:eastAsia="Times New Roman" w:hAnsi="Courier New" w:cs="Courier New"/>
+          <w:b w:val="0"/>
+          <w:color w:val="A9B7C6"/>
+          <w:sz w:val="20"/>
+          <w:szCs w:val="20"/>
+          <w:lang w:eastAsia="ru-RU"/>
+        </w:rPr>
+        <w:t>(</w:t>
+      </w:r>
+      <w:proofErr w:type="spellStart"/>
+      <w:r>
+        <w:rPr>
+          <w:rFonts w:ascii="Courier New" w:eastAsia="Times New Roman" w:hAnsi="Courier New" w:cs="Courier New"/>
+          <w:b w:val="0"/>
+          <w:color w:val="AA4926"/>
+          <w:sz w:val="20"/>
+          <w:szCs w:val="20"/>
+          <w:lang w:eastAsia="ru-RU"/>
+        </w:rPr>
+        <w:t>num</w:t>
+      </w:r>
+      <w:proofErr w:type="spellEnd"/>
+      <w:r>
+        <w:rPr>
+          <w:rFonts w:ascii="Courier New" w:eastAsia="Times New Roman" w:hAnsi="Courier New" w:cs="Courier New"/>
+          <w:b w:val="0"/>
+          <w:color w:val="A9B7C6"/>
+          <w:sz w:val="20"/>
+          <w:szCs w:val="20"/>
+          <w:lang w:eastAsia="ru-RU"/>
+        </w:rPr>
+        <w:t>=</w:t>
+      </w:r>
+      <w:proofErr w:type="spellStart"/>
+      <w:r>
+        <w:rPr>
+          <w:rFonts w:ascii="Courier New" w:eastAsia="Times New Roman" w:hAnsi="Courier New" w:cs="Courier New"/>
+          <w:b w:val="0"/>
+          <w:color w:val="A9B7C6"/>
+          <w:sz w:val="20"/>
+          <w:szCs w:val="20"/>
+          <w:lang w:eastAsia="ru-RU"/>
+        </w:rPr>
+        <w:t>num</w:t>
+      </w:r>
+      <w:proofErr w:type="spellEnd"/>
+      <w:r>
+        <w:rPr>
+          <w:rFonts w:ascii="Courier New" w:eastAsia="Times New Roman" w:hAnsi="Courier New" w:cs="Courier New"/>
+          <w:b w:val="0"/>
+          <w:color w:val="A9B7C6"/>
+          <w:sz w:val="20"/>
+          <w:szCs w:val="20"/>
+          <w:lang w:eastAsia="ru-RU"/>
+        </w:rPr>
+        <w:t>))</w:t>
+      </w:r>
+    </w:p>
+    <w:p/>
+    <w:p>
+      <w:pPr>
+        <w:tabs>
+          <w:tab w:val="left" w:pos="2745"/>
+          <w:tab w:val="center" w:pos="4677"/>
+        </w:tabs>
+        <w:jc w:val="left"/>
+      </w:pPr>
+      <w:r>
+        <w:tab/>
+      </w:r>
+    </w:p>
+    <w:p>
+      <w:pPr>
+        <w:pStyle w:val="HTML"/>
+        <w:shd w:val="clear" w:color="auto" w:fill="2B2B2B"/>
+        <w:rPr>
+          <w:color w:val="A9B7C6"/>
+        </w:rPr>
+      </w:pPr>
       <w:r>
         <w:br w:type="column"/>
       </w:r>
+      <w:r>
+        <w:rPr>
+          <w:color w:val="808080"/>
+        </w:rPr>
+        <w:lastRenderedPageBreak/>
+        <w:t># ввод и вывод строк</w:t>
+      </w:r>
+      <w:r>
+        <w:rPr>
+          <w:color w:val="808080"/>
+        </w:rPr>
+        <w:br/>
+        <w:t>#</w:t>
+      </w:r>
+      <w:proofErr w:type="spellStart"/>
+      <w:r>
+        <w:rPr>
+          <w:color w:val="808080"/>
+        </w:rPr>
+        <w:t>nameUser</w:t>
+      </w:r>
+      <w:proofErr w:type="spellEnd"/>
+      <w:r>
+        <w:rPr>
+          <w:color w:val="808080"/>
+        </w:rPr>
+        <w:t xml:space="preserve"> = </w:t>
+      </w:r>
+      <w:proofErr w:type="spellStart"/>
+      <w:r>
+        <w:rPr>
+          <w:color w:val="808080"/>
+        </w:rPr>
+        <w:t>input</w:t>
+      </w:r>
+      <w:proofErr w:type="spellEnd"/>
+      <w:r>
+        <w:rPr>
+          <w:color w:val="808080"/>
+        </w:rPr>
+        <w:t>()</w:t>
+      </w:r>
+      <w:r>
+        <w:rPr>
+          <w:color w:val="808080"/>
+        </w:rPr>
+        <w:br/>
+        <w:t>#</w:t>
+      </w:r>
+      <w:proofErr w:type="spellStart"/>
+      <w:r>
+        <w:rPr>
+          <w:color w:val="808080"/>
+        </w:rPr>
+        <w:t>print</w:t>
+      </w:r>
+      <w:proofErr w:type="spellEnd"/>
+      <w:r>
+        <w:rPr>
+          <w:color w:val="808080"/>
+        </w:rPr>
+        <w:t>(</w:t>
+      </w:r>
+      <w:proofErr w:type="spellStart"/>
+      <w:r>
+        <w:rPr>
+          <w:color w:val="808080"/>
+        </w:rPr>
+        <w:t>nameUser</w:t>
+      </w:r>
+      <w:proofErr w:type="spellEnd"/>
+      <w:r>
+        <w:rPr>
+          <w:color w:val="808080"/>
+        </w:rPr>
+        <w:t>)</w:t>
+      </w:r>
+      <w:r>
+        <w:rPr>
+          <w:color w:val="808080"/>
+        </w:rPr>
+        <w:br/>
+      </w:r>
+      <w:r>
+        <w:rPr>
+          <w:color w:val="808080"/>
+        </w:rPr>
+        <w:br/>
+        <w:t># байтовые строки</w:t>
+      </w:r>
+      <w:r>
+        <w:rPr>
+          <w:color w:val="808080"/>
+        </w:rPr>
+        <w:br/>
+        <w:t># Русские символы не поддерживает</w:t>
+      </w:r>
+      <w:r>
+        <w:rPr>
+          <w:color w:val="808080"/>
+        </w:rPr>
+        <w:br/>
+      </w:r>
+      <w:proofErr w:type="spellStart"/>
+      <w:r>
+        <w:rPr>
+          <w:color w:val="A9B7C6"/>
+        </w:rPr>
+        <w:t>example_str</w:t>
+      </w:r>
+      <w:proofErr w:type="spellEnd"/>
+      <w:r>
+        <w:rPr>
+          <w:color w:val="A9B7C6"/>
+        </w:rPr>
+        <w:t xml:space="preserve"> = </w:t>
+      </w:r>
+      <w:proofErr w:type="spellStart"/>
+      <w:r>
+        <w:rPr>
+          <w:color w:val="A5C261"/>
+        </w:rPr>
+        <w:t>b"hello</w:t>
+      </w:r>
+      <w:proofErr w:type="spellEnd"/>
+      <w:r>
+        <w:rPr>
+          <w:color w:val="A5C261"/>
+        </w:rPr>
+        <w:t>"</w:t>
+      </w:r>
+      <w:r>
+        <w:rPr>
+          <w:color w:val="A5C261"/>
+        </w:rPr>
+        <w:br/>
+      </w:r>
+      <w:proofErr w:type="spellStart"/>
+      <w:r>
+        <w:rPr>
+          <w:color w:val="8888C6"/>
+        </w:rPr>
+        <w:t>print</w:t>
+      </w:r>
+      <w:proofErr w:type="spellEnd"/>
+      <w:r>
+        <w:rPr>
+          <w:color w:val="A9B7C6"/>
+        </w:rPr>
+        <w:t>(</w:t>
+      </w:r>
+      <w:proofErr w:type="spellStart"/>
+      <w:r>
+        <w:rPr>
+          <w:color w:val="A9B7C6"/>
+        </w:rPr>
+        <w:t>example_str</w:t>
+      </w:r>
+      <w:proofErr w:type="spellEnd"/>
+      <w:r>
+        <w:rPr>
+          <w:color w:val="CC7832"/>
+        </w:rPr>
+        <w:t xml:space="preserve">, </w:t>
+      </w:r>
+      <w:proofErr w:type="spellStart"/>
+      <w:r>
+        <w:rPr>
+          <w:color w:val="8888C6"/>
+        </w:rPr>
+        <w:t>type</w:t>
+      </w:r>
+      <w:proofErr w:type="spellEnd"/>
+      <w:r>
+        <w:rPr>
+          <w:color w:val="A9B7C6"/>
+        </w:rPr>
+        <w:t>(</w:t>
+      </w:r>
+      <w:proofErr w:type="spellStart"/>
+      <w:r>
+        <w:rPr>
+          <w:color w:val="A9B7C6"/>
+        </w:rPr>
+        <w:t>example_str</w:t>
+      </w:r>
+      <w:proofErr w:type="spellEnd"/>
+      <w:r>
+        <w:rPr>
+          <w:color w:val="A9B7C6"/>
+        </w:rPr>
+        <w:t>))</w:t>
+      </w:r>
+      <w:r>
+        <w:rPr>
+          <w:color w:val="A9B7C6"/>
+        </w:rPr>
+        <w:br/>
+      </w:r>
+      <w:r>
+        <w:rPr>
+          <w:color w:val="A9B7C6"/>
+        </w:rPr>
+        <w:br/>
+      </w:r>
+      <w:proofErr w:type="spellStart"/>
+      <w:r>
+        <w:rPr>
+          <w:color w:val="CC7832"/>
+        </w:rPr>
+        <w:t>for</w:t>
+      </w:r>
+      <w:proofErr w:type="spellEnd"/>
+      <w:r>
+        <w:rPr>
+          <w:color w:val="CC7832"/>
+        </w:rPr>
+        <w:t xml:space="preserve"> </w:t>
+      </w:r>
+      <w:proofErr w:type="spellStart"/>
+      <w:r>
+        <w:rPr>
+          <w:color w:val="A9B7C6"/>
+        </w:rPr>
+        <w:t>elem</w:t>
+      </w:r>
+      <w:proofErr w:type="spellEnd"/>
+      <w:r>
+        <w:rPr>
+          <w:color w:val="A9B7C6"/>
+        </w:rPr>
+        <w:t xml:space="preserve"> </w:t>
+      </w:r>
+      <w:proofErr w:type="spellStart"/>
+      <w:r>
+        <w:rPr>
+          <w:color w:val="CC7832"/>
+        </w:rPr>
+        <w:t>in</w:t>
+      </w:r>
+      <w:proofErr w:type="spellEnd"/>
+      <w:r>
+        <w:rPr>
+          <w:color w:val="CC7832"/>
+        </w:rPr>
+        <w:t xml:space="preserve"> </w:t>
+      </w:r>
+      <w:proofErr w:type="spellStart"/>
+      <w:r>
+        <w:rPr>
+          <w:color w:val="A9B7C6"/>
+        </w:rPr>
+        <w:t>example_str</w:t>
+      </w:r>
+      <w:proofErr w:type="spellEnd"/>
+      <w:r>
+        <w:rPr>
+          <w:color w:val="A9B7C6"/>
+        </w:rPr>
+        <w:t>:</w:t>
+      </w:r>
+      <w:r>
+        <w:rPr>
+          <w:color w:val="A9B7C6"/>
+        </w:rPr>
+        <w:br/>
+        <w:t xml:space="preserve">    </w:t>
+      </w:r>
+      <w:proofErr w:type="spellStart"/>
+      <w:r>
+        <w:rPr>
+          <w:color w:val="8888C6"/>
+        </w:rPr>
+        <w:t>print</w:t>
+      </w:r>
+      <w:proofErr w:type="spellEnd"/>
+      <w:r>
+        <w:rPr>
+          <w:color w:val="A9B7C6"/>
+        </w:rPr>
+        <w:t>(</w:t>
+      </w:r>
+      <w:proofErr w:type="spellStart"/>
+      <w:r>
+        <w:rPr>
+          <w:color w:val="A9B7C6"/>
+        </w:rPr>
+        <w:t>elem</w:t>
+      </w:r>
+      <w:proofErr w:type="spellEnd"/>
+      <w:r>
+        <w:rPr>
+          <w:color w:val="CC7832"/>
+        </w:rPr>
+        <w:t xml:space="preserve">, </w:t>
+      </w:r>
+      <w:proofErr w:type="spellStart"/>
+      <w:r>
+        <w:rPr>
+          <w:color w:val="AA4926"/>
+        </w:rPr>
+        <w:t>end</w:t>
+      </w:r>
+      <w:proofErr w:type="spellEnd"/>
+      <w:r>
+        <w:rPr>
+          <w:color w:val="A9B7C6"/>
+        </w:rPr>
+        <w:t>=</w:t>
+      </w:r>
+      <w:r>
+        <w:rPr>
+          <w:color w:val="6A8759"/>
+        </w:rPr>
+        <w:t>" "</w:t>
+      </w:r>
+      <w:r>
+        <w:rPr>
+          <w:color w:val="A9B7C6"/>
+        </w:rPr>
+        <w:t>)</w:t>
+      </w:r>
+      <w:r>
+        <w:rPr>
+          <w:color w:val="A9B7C6"/>
+        </w:rPr>
+        <w:br/>
+      </w:r>
+      <w:proofErr w:type="spellStart"/>
+      <w:r>
+        <w:rPr>
+          <w:color w:val="8888C6"/>
+        </w:rPr>
+        <w:t>print</w:t>
+      </w:r>
+      <w:proofErr w:type="spellEnd"/>
+      <w:r>
+        <w:rPr>
+          <w:color w:val="A9B7C6"/>
+        </w:rPr>
+        <w:t>()</w:t>
+      </w:r>
+      <w:r>
+        <w:rPr>
+          <w:color w:val="A9B7C6"/>
+        </w:rPr>
+        <w:br/>
+      </w:r>
+      <w:r>
+        <w:rPr>
+          <w:color w:val="A9B7C6"/>
+        </w:rPr>
+        <w:br/>
+      </w:r>
+      <w:r>
+        <w:rPr>
+          <w:color w:val="808080"/>
+        </w:rPr>
+        <w:t xml:space="preserve"># метод </w:t>
+      </w:r>
+      <w:proofErr w:type="spellStart"/>
+      <w:r>
+        <w:rPr>
+          <w:color w:val="808080"/>
+        </w:rPr>
+        <w:t>encode</w:t>
+      </w:r>
+      <w:proofErr w:type="spellEnd"/>
+      <w:r>
+        <w:rPr>
+          <w:color w:val="808080"/>
+        </w:rPr>
+        <w:t xml:space="preserve"> для строки</w:t>
+      </w:r>
+      <w:r>
+        <w:rPr>
+          <w:color w:val="808080"/>
+        </w:rPr>
+        <w:br/>
+        <w:t># поддерживает Русские символы</w:t>
+      </w:r>
+      <w:r>
+        <w:rPr>
+          <w:color w:val="808080"/>
+        </w:rPr>
+        <w:br/>
+        <w:t># каждый символ кодируется двумя буквами</w:t>
+      </w:r>
+      <w:r>
+        <w:rPr>
+          <w:color w:val="808080"/>
+        </w:rPr>
+        <w:br/>
+      </w:r>
+      <w:proofErr w:type="spellStart"/>
+      <w:r>
+        <w:rPr>
+          <w:color w:val="A9B7C6"/>
+        </w:rPr>
+        <w:t>example_str</w:t>
+      </w:r>
+      <w:proofErr w:type="spellEnd"/>
+      <w:r>
+        <w:rPr>
+          <w:color w:val="A9B7C6"/>
+        </w:rPr>
+        <w:t xml:space="preserve"> = </w:t>
+      </w:r>
+      <w:r>
+        <w:rPr>
+          <w:color w:val="6A8759"/>
+        </w:rPr>
+        <w:t>"привет"</w:t>
+      </w:r>
+      <w:r>
+        <w:rPr>
+          <w:color w:val="6A8759"/>
+        </w:rPr>
+        <w:br/>
+      </w:r>
+      <w:r>
+        <w:rPr>
+          <w:color w:val="6A8759"/>
+        </w:rPr>
+        <w:br/>
+      </w:r>
+      <w:proofErr w:type="spellStart"/>
+      <w:r>
+        <w:rPr>
+          <w:color w:val="A9B7C6"/>
+        </w:rPr>
+        <w:t>example_str</w:t>
+      </w:r>
+      <w:proofErr w:type="spellEnd"/>
+      <w:r>
+        <w:rPr>
+          <w:color w:val="A9B7C6"/>
+        </w:rPr>
+        <w:t xml:space="preserve"> = </w:t>
+      </w:r>
+      <w:proofErr w:type="spellStart"/>
+      <w:r>
+        <w:rPr>
+          <w:color w:val="A9B7C6"/>
+        </w:rPr>
+        <w:t>example_str.encode</w:t>
+      </w:r>
+      <w:proofErr w:type="spellEnd"/>
+      <w:r>
+        <w:rPr>
+          <w:color w:val="A9B7C6"/>
+        </w:rPr>
+        <w:t>()</w:t>
+      </w:r>
+      <w:r>
+        <w:rPr>
+          <w:color w:val="A9B7C6"/>
+        </w:rPr>
+        <w:br/>
+      </w:r>
+      <w:proofErr w:type="spellStart"/>
+      <w:r>
+        <w:rPr>
+          <w:color w:val="8888C6"/>
+        </w:rPr>
+        <w:t>print</w:t>
+      </w:r>
+      <w:proofErr w:type="spellEnd"/>
+      <w:r>
+        <w:rPr>
+          <w:color w:val="A9B7C6"/>
+        </w:rPr>
+        <w:t>(</w:t>
+      </w:r>
+      <w:proofErr w:type="spellStart"/>
+      <w:r>
+        <w:rPr>
+          <w:color w:val="A9B7C6"/>
+        </w:rPr>
+        <w:t>example_str</w:t>
+      </w:r>
+      <w:proofErr w:type="spellEnd"/>
+      <w:r>
+        <w:rPr>
+          <w:color w:val="A9B7C6"/>
+        </w:rPr>
+        <w:t>)</w:t>
+      </w:r>
+      <w:r>
+        <w:rPr>
+          <w:color w:val="A9B7C6"/>
+        </w:rPr>
+        <w:br/>
+      </w:r>
+      <w:r>
+        <w:rPr>
+          <w:color w:val="A9B7C6"/>
+        </w:rPr>
+        <w:br/>
+      </w:r>
+      <w:r>
+        <w:rPr>
+          <w:color w:val="808080"/>
+        </w:rPr>
+        <w:t xml:space="preserve"># метод </w:t>
+      </w:r>
+      <w:proofErr w:type="spellStart"/>
+      <w:r>
+        <w:rPr>
+          <w:color w:val="808080"/>
+        </w:rPr>
+        <w:t>decode</w:t>
+      </w:r>
+      <w:proofErr w:type="spellEnd"/>
+      <w:r>
+        <w:rPr>
+          <w:color w:val="808080"/>
+        </w:rPr>
+        <w:br/>
+      </w:r>
+      <w:proofErr w:type="spellStart"/>
+      <w:r>
+        <w:rPr>
+          <w:color w:val="A9B7C6"/>
+        </w:rPr>
+        <w:t>example_str</w:t>
+      </w:r>
+      <w:proofErr w:type="spellEnd"/>
+      <w:r>
+        <w:rPr>
+          <w:color w:val="A9B7C6"/>
+        </w:rPr>
+        <w:t xml:space="preserve"> = </w:t>
+      </w:r>
+      <w:proofErr w:type="spellStart"/>
+      <w:r>
+        <w:rPr>
+          <w:color w:val="A9B7C6"/>
+        </w:rPr>
+        <w:t>example_str.decode</w:t>
+      </w:r>
+      <w:proofErr w:type="spellEnd"/>
+      <w:r>
+        <w:rPr>
+          <w:color w:val="A9B7C6"/>
+        </w:rPr>
+        <w:t>()</w:t>
+      </w:r>
+      <w:r>
+        <w:rPr>
+          <w:color w:val="A9B7C6"/>
+        </w:rPr>
+        <w:br/>
+      </w:r>
+      <w:proofErr w:type="spellStart"/>
+      <w:r>
+        <w:rPr>
+          <w:color w:val="8888C6"/>
+        </w:rPr>
+        <w:t>print</w:t>
+      </w:r>
+      <w:proofErr w:type="spellEnd"/>
+      <w:r>
+        <w:rPr>
+          <w:color w:val="A9B7C6"/>
+        </w:rPr>
+        <w:t>(</w:t>
+      </w:r>
+      <w:proofErr w:type="spellStart"/>
+      <w:r>
+        <w:rPr>
+          <w:color w:val="A9B7C6"/>
+        </w:rPr>
+        <w:t>example_str</w:t>
+      </w:r>
+      <w:proofErr w:type="spellEnd"/>
+      <w:r>
+        <w:rPr>
+          <w:color w:val="A9B7C6"/>
+        </w:rPr>
+        <w:t>)</w:t>
+      </w:r>
+    </w:p>
+    <w:p>
+      <w:pPr>
+        <w:tabs>
+          <w:tab w:val="left" w:pos="2745"/>
+          <w:tab w:val="center" w:pos="4677"/>
+        </w:tabs>
+        <w:jc w:val="left"/>
+      </w:pPr>
+      <w:r>
+        <w:tab/>
+      </w:r>
+      <w:r>
+        <w:tab/>
+      </w:r>
+      <w:r>
+        <w:tab/>
+      </w:r>
+    </w:p>
+    <w:p>
+      <w:r>
+        <w:br w:type="column"/>
+      </w:r>
+      <w:r>
+        <w:lastRenderedPageBreak/>
+        <w:t>Урок №4</w:t>
+      </w:r>
+    </w:p>
+    <w:p>
+      <w:pPr>
+        <w:rPr>
+          <w:lang w:val="en-US"/>
+        </w:rPr>
+      </w:pPr>
+      <w:r>
+        <w:rPr>
+          <w:lang w:val="en-US"/>
+        </w:rPr>
+        <w:t>None</w:t>
+      </w:r>
+    </w:p>
+    <w:p>
+      <w:pPr>
+        <w:rPr>
+          <w:lang w:val="en-US"/>
+        </w:rPr>
+      </w:pPr>
+    </w:p>
+    <w:p>
+      <w:pPr>
+        <w:pStyle w:val="a3"/>
+        <w:rPr>
+          <w:lang w:val="en-US"/>
+        </w:rPr>
+      </w:pPr>
+      <w:bookmarkStart w:id="0" w:name="_GoBack"/>
+      <w:bookmarkEnd w:id="0"/>
     </w:p>
     <w:sectPr>
       <w:pgSz w:w="11906" w:h="16838"/>

--- a/Coursera/Lecture/PyLecture.docx
+++ b/Coursera/Lecture/PyLecture.docx
@@ -6469,7 +6469,3036 @@
     </w:p>
     <w:p>
       <w:pPr>
+        <w:shd w:val="clear" w:color="auto" w:fill="2B2B2B"/>
+        <w:tabs>
+          <w:tab w:val="left" w:pos="916"/>
+          <w:tab w:val="left" w:pos="1832"/>
+          <w:tab w:val="left" w:pos="2748"/>
+          <w:tab w:val="left" w:pos="3664"/>
+          <w:tab w:val="left" w:pos="4580"/>
+          <w:tab w:val="left" w:pos="5496"/>
+          <w:tab w:val="left" w:pos="6412"/>
+          <w:tab w:val="left" w:pos="7328"/>
+          <w:tab w:val="left" w:pos="8244"/>
+          <w:tab w:val="left" w:pos="9160"/>
+          <w:tab w:val="left" w:pos="10076"/>
+          <w:tab w:val="left" w:pos="10992"/>
+          <w:tab w:val="left" w:pos="11908"/>
+          <w:tab w:val="left" w:pos="12824"/>
+          <w:tab w:val="left" w:pos="13740"/>
+          <w:tab w:val="left" w:pos="14656"/>
+        </w:tabs>
+        <w:spacing w:line="240" w:lineRule="auto"/>
+        <w:jc w:val="left"/>
+        <w:rPr>
+          <w:rFonts w:ascii="Courier New" w:eastAsia="Times New Roman" w:hAnsi="Courier New" w:cs="Courier New"/>
+          <w:b w:val="0"/>
+          <w:color w:val="A9B7C6"/>
+          <w:sz w:val="20"/>
+          <w:szCs w:val="20"/>
+          <w:lang w:val="en-US" w:eastAsia="ru-RU"/>
+        </w:rPr>
+      </w:pPr>
+      <w:r>
+        <w:rPr>
+          <w:rFonts w:ascii="Courier New" w:eastAsia="Times New Roman" w:hAnsi="Courier New" w:cs="Courier New"/>
+          <w:b w:val="0"/>
+          <w:color w:val="808080"/>
+          <w:sz w:val="20"/>
+          <w:szCs w:val="20"/>
+          <w:lang w:val="en-US" w:eastAsia="ru-RU"/>
+        </w:rPr>
+        <w:t xml:space="preserve"># </w:t>
+      </w:r>
+      <w:r>
+        <w:rPr>
+          <w:rFonts w:ascii="Courier New" w:eastAsia="Times New Roman" w:hAnsi="Courier New" w:cs="Courier New"/>
+          <w:b w:val="0"/>
+          <w:color w:val="808080"/>
+          <w:sz w:val="20"/>
+          <w:szCs w:val="20"/>
+          <w:lang w:eastAsia="ru-RU"/>
+        </w:rPr>
+        <w:t>рассмотрим</w:t>
+      </w:r>
+      <w:r>
+        <w:rPr>
+          <w:rFonts w:ascii="Courier New" w:eastAsia="Times New Roman" w:hAnsi="Courier New" w:cs="Courier New"/>
+          <w:b w:val="0"/>
+          <w:color w:val="808080"/>
+          <w:sz w:val="20"/>
+          <w:szCs w:val="20"/>
+          <w:lang w:val="en-US" w:eastAsia="ru-RU"/>
+        </w:rPr>
+        <w:t xml:space="preserve"> </w:t>
+      </w:r>
+      <w:r>
+        <w:rPr>
+          <w:rFonts w:ascii="Courier New" w:eastAsia="Times New Roman" w:hAnsi="Courier New" w:cs="Courier New"/>
+          <w:b w:val="0"/>
+          <w:color w:val="808080"/>
+          <w:sz w:val="20"/>
+          <w:szCs w:val="20"/>
+          <w:lang w:eastAsia="ru-RU"/>
+        </w:rPr>
+        <w:t>особый</w:t>
+      </w:r>
+      <w:r>
+        <w:rPr>
+          <w:rFonts w:ascii="Courier New" w:eastAsia="Times New Roman" w:hAnsi="Courier New" w:cs="Courier New"/>
+          <w:b w:val="0"/>
+          <w:color w:val="808080"/>
+          <w:sz w:val="20"/>
+          <w:szCs w:val="20"/>
+          <w:lang w:val="en-US" w:eastAsia="ru-RU"/>
+        </w:rPr>
+        <w:t xml:space="preserve"> </w:t>
+      </w:r>
+      <w:r>
+        <w:rPr>
+          <w:rFonts w:ascii="Courier New" w:eastAsia="Times New Roman" w:hAnsi="Courier New" w:cs="Courier New"/>
+          <w:b w:val="0"/>
+          <w:color w:val="808080"/>
+          <w:sz w:val="20"/>
+          <w:szCs w:val="20"/>
+          <w:lang w:eastAsia="ru-RU"/>
+        </w:rPr>
+        <w:t>тип</w:t>
+      </w:r>
+      <w:r>
+        <w:rPr>
+          <w:rFonts w:ascii="Courier New" w:eastAsia="Times New Roman" w:hAnsi="Courier New" w:cs="Courier New"/>
+          <w:b w:val="0"/>
+          <w:color w:val="808080"/>
+          <w:sz w:val="20"/>
+          <w:szCs w:val="20"/>
+          <w:lang w:val="en-US" w:eastAsia="ru-RU"/>
+        </w:rPr>
+        <w:t xml:space="preserve"> None</w:t>
+      </w:r>
+      <w:r>
+        <w:rPr>
+          <w:rFonts w:ascii="Courier New" w:eastAsia="Times New Roman" w:hAnsi="Courier New" w:cs="Courier New"/>
+          <w:b w:val="0"/>
+          <w:color w:val="808080"/>
+          <w:sz w:val="20"/>
+          <w:szCs w:val="20"/>
+          <w:lang w:val="en-US" w:eastAsia="ru-RU"/>
+        </w:rPr>
+        <w:br/>
+        <w:t xml:space="preserve"># </w:t>
+      </w:r>
+      <w:r>
+        <w:rPr>
+          <w:rFonts w:ascii="Courier New" w:eastAsia="Times New Roman" w:hAnsi="Courier New" w:cs="Courier New"/>
+          <w:b w:val="0"/>
+          <w:color w:val="808080"/>
+          <w:sz w:val="20"/>
+          <w:szCs w:val="20"/>
+          <w:lang w:eastAsia="ru-RU"/>
+        </w:rPr>
+        <w:t>его</w:t>
+      </w:r>
+      <w:r>
+        <w:rPr>
+          <w:rFonts w:ascii="Courier New" w:eastAsia="Times New Roman" w:hAnsi="Courier New" w:cs="Courier New"/>
+          <w:b w:val="0"/>
+          <w:color w:val="808080"/>
+          <w:sz w:val="20"/>
+          <w:szCs w:val="20"/>
+          <w:lang w:val="en-US" w:eastAsia="ru-RU"/>
+        </w:rPr>
+        <w:t xml:space="preserve"> </w:t>
+      </w:r>
+      <w:proofErr w:type="spellStart"/>
+      <w:r>
+        <w:rPr>
+          <w:rFonts w:ascii="Courier New" w:eastAsia="Times New Roman" w:hAnsi="Courier New" w:cs="Courier New"/>
+          <w:b w:val="0"/>
+          <w:color w:val="808080"/>
+          <w:sz w:val="20"/>
+          <w:szCs w:val="20"/>
+          <w:lang w:eastAsia="ru-RU"/>
+        </w:rPr>
+        <w:t>булевый</w:t>
+      </w:r>
+      <w:proofErr w:type="spellEnd"/>
+      <w:r>
+        <w:rPr>
+          <w:rFonts w:ascii="Courier New" w:eastAsia="Times New Roman" w:hAnsi="Courier New" w:cs="Courier New"/>
+          <w:b w:val="0"/>
+          <w:color w:val="808080"/>
+          <w:sz w:val="20"/>
+          <w:szCs w:val="20"/>
+          <w:lang w:val="en-US" w:eastAsia="ru-RU"/>
+        </w:rPr>
+        <w:t xml:space="preserve"> </w:t>
+      </w:r>
+      <w:r>
+        <w:rPr>
+          <w:rFonts w:ascii="Courier New" w:eastAsia="Times New Roman" w:hAnsi="Courier New" w:cs="Courier New"/>
+          <w:b w:val="0"/>
+          <w:color w:val="808080"/>
+          <w:sz w:val="20"/>
+          <w:szCs w:val="20"/>
+          <w:lang w:eastAsia="ru-RU"/>
+        </w:rPr>
+        <w:t>тип</w:t>
+      </w:r>
+      <w:r>
+        <w:rPr>
+          <w:rFonts w:ascii="Courier New" w:eastAsia="Times New Roman" w:hAnsi="Courier New" w:cs="Courier New"/>
+          <w:b w:val="0"/>
+          <w:color w:val="808080"/>
+          <w:sz w:val="20"/>
+          <w:szCs w:val="20"/>
+          <w:lang w:val="en-US" w:eastAsia="ru-RU"/>
+        </w:rPr>
+        <w:t xml:space="preserve"> </w:t>
+      </w:r>
+      <w:r>
+        <w:rPr>
+          <w:rFonts w:ascii="Courier New" w:eastAsia="Times New Roman" w:hAnsi="Courier New" w:cs="Courier New"/>
+          <w:b w:val="0"/>
+          <w:color w:val="808080"/>
+          <w:sz w:val="20"/>
+          <w:szCs w:val="20"/>
+          <w:lang w:eastAsia="ru-RU"/>
+        </w:rPr>
+        <w:t>всегда</w:t>
+      </w:r>
+      <w:r>
+        <w:rPr>
+          <w:rFonts w:ascii="Courier New" w:eastAsia="Times New Roman" w:hAnsi="Courier New" w:cs="Courier New"/>
+          <w:b w:val="0"/>
+          <w:color w:val="808080"/>
+          <w:sz w:val="20"/>
+          <w:szCs w:val="20"/>
+          <w:lang w:val="en-US" w:eastAsia="ru-RU"/>
+        </w:rPr>
+        <w:t xml:space="preserve"> False </w:t>
+      </w:r>
+      <w:r>
+        <w:rPr>
+          <w:rFonts w:ascii="Courier New" w:eastAsia="Times New Roman" w:hAnsi="Courier New" w:cs="Courier New"/>
+          <w:b w:val="0"/>
+          <w:color w:val="808080"/>
+          <w:sz w:val="20"/>
+          <w:szCs w:val="20"/>
+          <w:lang w:eastAsia="ru-RU"/>
+        </w:rPr>
+        <w:t>как</w:t>
+      </w:r>
+      <w:r>
+        <w:rPr>
+          <w:rFonts w:ascii="Courier New" w:eastAsia="Times New Roman" w:hAnsi="Courier New" w:cs="Courier New"/>
+          <w:b w:val="0"/>
+          <w:color w:val="808080"/>
+          <w:sz w:val="20"/>
+          <w:szCs w:val="20"/>
+          <w:lang w:val="en-US" w:eastAsia="ru-RU"/>
+        </w:rPr>
+        <w:t xml:space="preserve"> </w:t>
+      </w:r>
+      <w:r>
+        <w:rPr>
+          <w:rFonts w:ascii="Courier New" w:eastAsia="Times New Roman" w:hAnsi="Courier New" w:cs="Courier New"/>
+          <w:b w:val="0"/>
+          <w:color w:val="808080"/>
+          <w:sz w:val="20"/>
+          <w:szCs w:val="20"/>
+          <w:lang w:eastAsia="ru-RU"/>
+        </w:rPr>
+        <w:t>и</w:t>
+      </w:r>
+      <w:r>
+        <w:rPr>
+          <w:rFonts w:ascii="Courier New" w:eastAsia="Times New Roman" w:hAnsi="Courier New" w:cs="Courier New"/>
+          <w:b w:val="0"/>
+          <w:color w:val="808080"/>
+          <w:sz w:val="20"/>
+          <w:szCs w:val="20"/>
+          <w:lang w:val="en-US" w:eastAsia="ru-RU"/>
+        </w:rPr>
+        <w:t xml:space="preserve"> </w:t>
+      </w:r>
+      <w:r>
+        <w:rPr>
+          <w:rFonts w:ascii="Courier New" w:eastAsia="Times New Roman" w:hAnsi="Courier New" w:cs="Courier New"/>
+          <w:b w:val="0"/>
+          <w:color w:val="808080"/>
+          <w:sz w:val="20"/>
+          <w:szCs w:val="20"/>
+          <w:lang w:eastAsia="ru-RU"/>
+        </w:rPr>
+        <w:t>у</w:t>
+      </w:r>
+      <w:r>
+        <w:rPr>
+          <w:rFonts w:ascii="Courier New" w:eastAsia="Times New Roman" w:hAnsi="Courier New" w:cs="Courier New"/>
+          <w:b w:val="0"/>
+          <w:color w:val="808080"/>
+          <w:sz w:val="20"/>
+          <w:szCs w:val="20"/>
+          <w:lang w:val="en-US" w:eastAsia="ru-RU"/>
+        </w:rPr>
+        <w:t xml:space="preserve"> </w:t>
+      </w:r>
+      <w:r>
+        <w:rPr>
+          <w:rFonts w:ascii="Courier New" w:eastAsia="Times New Roman" w:hAnsi="Courier New" w:cs="Courier New"/>
+          <w:b w:val="0"/>
+          <w:color w:val="808080"/>
+          <w:sz w:val="20"/>
+          <w:szCs w:val="20"/>
+          <w:lang w:eastAsia="ru-RU"/>
+        </w:rPr>
+        <w:t>пустой</w:t>
+      </w:r>
+      <w:r>
+        <w:rPr>
+          <w:rFonts w:ascii="Courier New" w:eastAsia="Times New Roman" w:hAnsi="Courier New" w:cs="Courier New"/>
+          <w:b w:val="0"/>
+          <w:color w:val="808080"/>
+          <w:sz w:val="20"/>
+          <w:szCs w:val="20"/>
+          <w:lang w:val="en-US" w:eastAsia="ru-RU"/>
+        </w:rPr>
+        <w:t xml:space="preserve"> </w:t>
+      </w:r>
+      <w:r>
+        <w:rPr>
+          <w:rFonts w:ascii="Courier New" w:eastAsia="Times New Roman" w:hAnsi="Courier New" w:cs="Courier New"/>
+          <w:b w:val="0"/>
+          <w:color w:val="808080"/>
+          <w:sz w:val="20"/>
+          <w:szCs w:val="20"/>
+          <w:lang w:eastAsia="ru-RU"/>
+        </w:rPr>
+        <w:t>строки</w:t>
+      </w:r>
+      <w:r>
+        <w:rPr>
+          <w:rFonts w:ascii="Courier New" w:eastAsia="Times New Roman" w:hAnsi="Courier New" w:cs="Courier New"/>
+          <w:b w:val="0"/>
+          <w:color w:val="808080"/>
+          <w:sz w:val="20"/>
+          <w:szCs w:val="20"/>
+          <w:lang w:val="en-US" w:eastAsia="ru-RU"/>
+        </w:rPr>
+        <w:br/>
+      </w:r>
+      <w:r>
+        <w:rPr>
+          <w:rFonts w:ascii="Courier New" w:eastAsia="Times New Roman" w:hAnsi="Courier New" w:cs="Courier New"/>
+          <w:b w:val="0"/>
+          <w:color w:val="A9B7C6"/>
+          <w:sz w:val="20"/>
+          <w:szCs w:val="20"/>
+          <w:lang w:val="en-US" w:eastAsia="ru-RU"/>
+        </w:rPr>
+        <w:t xml:space="preserve">income = </w:t>
+      </w:r>
+      <w:r>
+        <w:rPr>
+          <w:rFonts w:ascii="Courier New" w:eastAsia="Times New Roman" w:hAnsi="Courier New" w:cs="Courier New"/>
+          <w:b w:val="0"/>
+          <w:color w:val="CC7832"/>
+          <w:sz w:val="20"/>
+          <w:szCs w:val="20"/>
+          <w:lang w:val="en-US" w:eastAsia="ru-RU"/>
+        </w:rPr>
+        <w:t>None</w:t>
+      </w:r>
+      <w:r>
+        <w:rPr>
+          <w:rFonts w:ascii="Courier New" w:eastAsia="Times New Roman" w:hAnsi="Courier New" w:cs="Courier New"/>
+          <w:b w:val="0"/>
+          <w:color w:val="CC7832"/>
+          <w:sz w:val="20"/>
+          <w:szCs w:val="20"/>
+          <w:lang w:val="en-US" w:eastAsia="ru-RU"/>
+        </w:rPr>
+        <w:br/>
+      </w:r>
+      <w:r>
+        <w:rPr>
+          <w:rFonts w:ascii="Courier New" w:eastAsia="Times New Roman" w:hAnsi="Courier New" w:cs="Courier New"/>
+          <w:b w:val="0"/>
+          <w:color w:val="CC7832"/>
+          <w:sz w:val="20"/>
+          <w:szCs w:val="20"/>
+          <w:lang w:val="en-US" w:eastAsia="ru-RU"/>
+        </w:rPr>
+        <w:br/>
+        <w:t xml:space="preserve">if </w:t>
+      </w:r>
+      <w:r>
+        <w:rPr>
+          <w:rFonts w:ascii="Courier New" w:eastAsia="Times New Roman" w:hAnsi="Courier New" w:cs="Courier New"/>
+          <w:b w:val="0"/>
+          <w:color w:val="A9B7C6"/>
+          <w:sz w:val="20"/>
+          <w:szCs w:val="20"/>
+          <w:lang w:val="en-US" w:eastAsia="ru-RU"/>
+        </w:rPr>
+        <w:t xml:space="preserve">income </w:t>
+      </w:r>
+      <w:r>
+        <w:rPr>
+          <w:rFonts w:ascii="Courier New" w:eastAsia="Times New Roman" w:hAnsi="Courier New" w:cs="Courier New"/>
+          <w:b w:val="0"/>
+          <w:color w:val="CC7832"/>
+          <w:sz w:val="20"/>
+          <w:szCs w:val="20"/>
+          <w:lang w:val="en-US" w:eastAsia="ru-RU"/>
+        </w:rPr>
+        <w:t>is None</w:t>
+      </w:r>
+      <w:r>
+        <w:rPr>
+          <w:rFonts w:ascii="Courier New" w:eastAsia="Times New Roman" w:hAnsi="Courier New" w:cs="Courier New"/>
+          <w:b w:val="0"/>
+          <w:color w:val="A9B7C6"/>
+          <w:sz w:val="20"/>
+          <w:szCs w:val="20"/>
+          <w:lang w:val="en-US" w:eastAsia="ru-RU"/>
+        </w:rPr>
+        <w:t>:</w:t>
+      </w:r>
+      <w:r>
+        <w:rPr>
+          <w:rFonts w:ascii="Courier New" w:eastAsia="Times New Roman" w:hAnsi="Courier New" w:cs="Courier New"/>
+          <w:b w:val="0"/>
+          <w:color w:val="A9B7C6"/>
+          <w:sz w:val="20"/>
+          <w:szCs w:val="20"/>
+          <w:lang w:val="en-US" w:eastAsia="ru-RU"/>
+        </w:rPr>
+        <w:br/>
+        <w:t xml:space="preserve">    </w:t>
+      </w:r>
+      <w:r>
+        <w:rPr>
+          <w:rFonts w:ascii="Courier New" w:eastAsia="Times New Roman" w:hAnsi="Courier New" w:cs="Courier New"/>
+          <w:b w:val="0"/>
+          <w:color w:val="8888C6"/>
+          <w:sz w:val="20"/>
+          <w:szCs w:val="20"/>
+          <w:lang w:val="en-US" w:eastAsia="ru-RU"/>
+        </w:rPr>
+        <w:t>print</w:t>
+      </w:r>
+      <w:r>
+        <w:rPr>
+          <w:rFonts w:ascii="Courier New" w:eastAsia="Times New Roman" w:hAnsi="Courier New" w:cs="Courier New"/>
+          <w:b w:val="0"/>
+          <w:color w:val="A9B7C6"/>
+          <w:sz w:val="20"/>
+          <w:szCs w:val="20"/>
+          <w:lang w:val="en-US" w:eastAsia="ru-RU"/>
+        </w:rPr>
+        <w:t>(</w:t>
+      </w:r>
+      <w:r>
+        <w:rPr>
+          <w:rFonts w:ascii="Courier New" w:eastAsia="Times New Roman" w:hAnsi="Courier New" w:cs="Courier New"/>
+          <w:b w:val="0"/>
+          <w:color w:val="6A8759"/>
+          <w:sz w:val="20"/>
+          <w:szCs w:val="20"/>
+          <w:lang w:val="en-US" w:eastAsia="ru-RU"/>
+        </w:rPr>
+        <w:t>"</w:t>
+      </w:r>
+      <w:r>
+        <w:rPr>
+          <w:rFonts w:ascii="Courier New" w:eastAsia="Times New Roman" w:hAnsi="Courier New" w:cs="Courier New"/>
+          <w:b w:val="0"/>
+          <w:color w:val="6A8759"/>
+          <w:sz w:val="20"/>
+          <w:szCs w:val="20"/>
+          <w:lang w:eastAsia="ru-RU"/>
+        </w:rPr>
+        <w:t>Ещё</w:t>
+      </w:r>
+      <w:r>
+        <w:rPr>
+          <w:rFonts w:ascii="Courier New" w:eastAsia="Times New Roman" w:hAnsi="Courier New" w:cs="Courier New"/>
+          <w:b w:val="0"/>
+          <w:color w:val="6A8759"/>
+          <w:sz w:val="20"/>
+          <w:szCs w:val="20"/>
+          <w:lang w:val="en-US" w:eastAsia="ru-RU"/>
+        </w:rPr>
+        <w:t xml:space="preserve"> </w:t>
+      </w:r>
+      <w:r>
+        <w:rPr>
+          <w:rFonts w:ascii="Courier New" w:eastAsia="Times New Roman" w:hAnsi="Courier New" w:cs="Courier New"/>
+          <w:b w:val="0"/>
+          <w:color w:val="6A8759"/>
+          <w:sz w:val="20"/>
+          <w:szCs w:val="20"/>
+          <w:lang w:eastAsia="ru-RU"/>
+        </w:rPr>
+        <w:t>даже</w:t>
+      </w:r>
+      <w:r>
+        <w:rPr>
+          <w:rFonts w:ascii="Courier New" w:eastAsia="Times New Roman" w:hAnsi="Courier New" w:cs="Courier New"/>
+          <w:b w:val="0"/>
+          <w:color w:val="6A8759"/>
+          <w:sz w:val="20"/>
+          <w:szCs w:val="20"/>
+          <w:lang w:val="en-US" w:eastAsia="ru-RU"/>
+        </w:rPr>
+        <w:t xml:space="preserve"> </w:t>
+      </w:r>
+      <w:r>
+        <w:rPr>
+          <w:rFonts w:ascii="Courier New" w:eastAsia="Times New Roman" w:hAnsi="Courier New" w:cs="Courier New"/>
+          <w:b w:val="0"/>
+          <w:color w:val="6A8759"/>
+          <w:sz w:val="20"/>
+          <w:szCs w:val="20"/>
+          <w:lang w:eastAsia="ru-RU"/>
+        </w:rPr>
+        <w:t>не</w:t>
+      </w:r>
+      <w:r>
+        <w:rPr>
+          <w:rFonts w:ascii="Courier New" w:eastAsia="Times New Roman" w:hAnsi="Courier New" w:cs="Courier New"/>
+          <w:b w:val="0"/>
+          <w:color w:val="6A8759"/>
+          <w:sz w:val="20"/>
+          <w:szCs w:val="20"/>
+          <w:lang w:val="en-US" w:eastAsia="ru-RU"/>
+        </w:rPr>
+        <w:t xml:space="preserve"> </w:t>
+      </w:r>
+      <w:r>
+        <w:rPr>
+          <w:rFonts w:ascii="Courier New" w:eastAsia="Times New Roman" w:hAnsi="Courier New" w:cs="Courier New"/>
+          <w:b w:val="0"/>
+          <w:color w:val="6A8759"/>
+          <w:sz w:val="20"/>
+          <w:szCs w:val="20"/>
+          <w:lang w:eastAsia="ru-RU"/>
+        </w:rPr>
+        <w:t>продавали</w:t>
+      </w:r>
+      <w:r>
+        <w:rPr>
+          <w:rFonts w:ascii="Courier New" w:eastAsia="Times New Roman" w:hAnsi="Courier New" w:cs="Courier New"/>
+          <w:b w:val="0"/>
+          <w:color w:val="6A8759"/>
+          <w:sz w:val="20"/>
+          <w:szCs w:val="20"/>
+          <w:lang w:val="en-US" w:eastAsia="ru-RU"/>
+        </w:rPr>
+        <w:t>"</w:t>
+      </w:r>
+      <w:r>
+        <w:rPr>
+          <w:rFonts w:ascii="Courier New" w:eastAsia="Times New Roman" w:hAnsi="Courier New" w:cs="Courier New"/>
+          <w:b w:val="0"/>
+          <w:color w:val="A9B7C6"/>
+          <w:sz w:val="20"/>
+          <w:szCs w:val="20"/>
+          <w:lang w:val="en-US" w:eastAsia="ru-RU"/>
+        </w:rPr>
+        <w:t>)</w:t>
+      </w:r>
+      <w:r>
+        <w:rPr>
+          <w:rFonts w:ascii="Courier New" w:eastAsia="Times New Roman" w:hAnsi="Courier New" w:cs="Courier New"/>
+          <w:b w:val="0"/>
+          <w:color w:val="A9B7C6"/>
+          <w:sz w:val="20"/>
+          <w:szCs w:val="20"/>
+          <w:lang w:val="en-US" w:eastAsia="ru-RU"/>
+        </w:rPr>
+        <w:br/>
+      </w:r>
+      <w:proofErr w:type="spellStart"/>
+      <w:r>
+        <w:rPr>
+          <w:rFonts w:ascii="Courier New" w:eastAsia="Times New Roman" w:hAnsi="Courier New" w:cs="Courier New"/>
+          <w:b w:val="0"/>
+          <w:color w:val="CC7832"/>
+          <w:sz w:val="20"/>
+          <w:szCs w:val="20"/>
+          <w:lang w:val="en-US" w:eastAsia="ru-RU"/>
+        </w:rPr>
+        <w:t>elif</w:t>
+      </w:r>
+      <w:proofErr w:type="spellEnd"/>
+      <w:r>
+        <w:rPr>
+          <w:rFonts w:ascii="Courier New" w:eastAsia="Times New Roman" w:hAnsi="Courier New" w:cs="Courier New"/>
+          <w:b w:val="0"/>
+          <w:color w:val="CC7832"/>
+          <w:sz w:val="20"/>
+          <w:szCs w:val="20"/>
+          <w:lang w:val="en-US" w:eastAsia="ru-RU"/>
+        </w:rPr>
+        <w:t xml:space="preserve"> not </w:t>
+      </w:r>
+      <w:r>
+        <w:rPr>
+          <w:rFonts w:ascii="Courier New" w:eastAsia="Times New Roman" w:hAnsi="Courier New" w:cs="Courier New"/>
+          <w:b w:val="0"/>
+          <w:color w:val="A9B7C6"/>
+          <w:sz w:val="20"/>
+          <w:szCs w:val="20"/>
+          <w:lang w:val="en-US" w:eastAsia="ru-RU"/>
+        </w:rPr>
+        <w:t>income:</w:t>
+      </w:r>
+      <w:r>
+        <w:rPr>
+          <w:rFonts w:ascii="Courier New" w:eastAsia="Times New Roman" w:hAnsi="Courier New" w:cs="Courier New"/>
+          <w:b w:val="0"/>
+          <w:color w:val="A9B7C6"/>
+          <w:sz w:val="20"/>
+          <w:szCs w:val="20"/>
+          <w:lang w:val="en-US" w:eastAsia="ru-RU"/>
+        </w:rPr>
+        <w:br/>
+        <w:t xml:space="preserve">    </w:t>
+      </w:r>
+      <w:r>
+        <w:rPr>
+          <w:rFonts w:ascii="Courier New" w:eastAsia="Times New Roman" w:hAnsi="Courier New" w:cs="Courier New"/>
+          <w:b w:val="0"/>
+          <w:color w:val="8888C6"/>
+          <w:sz w:val="20"/>
+          <w:szCs w:val="20"/>
+          <w:lang w:val="en-US" w:eastAsia="ru-RU"/>
+        </w:rPr>
+        <w:t>print</w:t>
+      </w:r>
+      <w:r>
+        <w:rPr>
+          <w:rFonts w:ascii="Courier New" w:eastAsia="Times New Roman" w:hAnsi="Courier New" w:cs="Courier New"/>
+          <w:b w:val="0"/>
+          <w:color w:val="A9B7C6"/>
+          <w:sz w:val="20"/>
+          <w:szCs w:val="20"/>
+          <w:lang w:val="en-US" w:eastAsia="ru-RU"/>
+        </w:rPr>
+        <w:t>(</w:t>
+      </w:r>
+      <w:r>
+        <w:rPr>
+          <w:rFonts w:ascii="Courier New" w:eastAsia="Times New Roman" w:hAnsi="Courier New" w:cs="Courier New"/>
+          <w:b w:val="0"/>
+          <w:color w:val="6A8759"/>
+          <w:sz w:val="20"/>
+          <w:szCs w:val="20"/>
+          <w:lang w:val="en-US" w:eastAsia="ru-RU"/>
+        </w:rPr>
+        <w:t>"</w:t>
+      </w:r>
+      <w:r>
+        <w:rPr>
+          <w:rFonts w:ascii="Courier New" w:eastAsia="Times New Roman" w:hAnsi="Courier New" w:cs="Courier New"/>
+          <w:b w:val="0"/>
+          <w:color w:val="6A8759"/>
+          <w:sz w:val="20"/>
+          <w:szCs w:val="20"/>
+          <w:lang w:eastAsia="ru-RU"/>
+        </w:rPr>
+        <w:t>Ничего</w:t>
+      </w:r>
+      <w:r>
+        <w:rPr>
+          <w:rFonts w:ascii="Courier New" w:eastAsia="Times New Roman" w:hAnsi="Courier New" w:cs="Courier New"/>
+          <w:b w:val="0"/>
+          <w:color w:val="6A8759"/>
+          <w:sz w:val="20"/>
+          <w:szCs w:val="20"/>
+          <w:lang w:val="en-US" w:eastAsia="ru-RU"/>
+        </w:rPr>
+        <w:t xml:space="preserve"> </w:t>
+      </w:r>
+      <w:r>
+        <w:rPr>
+          <w:rFonts w:ascii="Courier New" w:eastAsia="Times New Roman" w:hAnsi="Courier New" w:cs="Courier New"/>
+          <w:b w:val="0"/>
+          <w:color w:val="6A8759"/>
+          <w:sz w:val="20"/>
+          <w:szCs w:val="20"/>
+          <w:lang w:eastAsia="ru-RU"/>
+        </w:rPr>
+        <w:t>не</w:t>
+      </w:r>
+      <w:r>
+        <w:rPr>
+          <w:rFonts w:ascii="Courier New" w:eastAsia="Times New Roman" w:hAnsi="Courier New" w:cs="Courier New"/>
+          <w:b w:val="0"/>
+          <w:color w:val="6A8759"/>
+          <w:sz w:val="20"/>
+          <w:szCs w:val="20"/>
+          <w:lang w:val="en-US" w:eastAsia="ru-RU"/>
+        </w:rPr>
+        <w:t xml:space="preserve"> </w:t>
+      </w:r>
+      <w:r>
+        <w:rPr>
+          <w:rFonts w:ascii="Courier New" w:eastAsia="Times New Roman" w:hAnsi="Courier New" w:cs="Courier New"/>
+          <w:b w:val="0"/>
+          <w:color w:val="6A8759"/>
+          <w:sz w:val="20"/>
+          <w:szCs w:val="20"/>
+          <w:lang w:eastAsia="ru-RU"/>
+        </w:rPr>
+        <w:t>заработали</w:t>
+      </w:r>
+      <w:r>
+        <w:rPr>
+          <w:rFonts w:ascii="Courier New" w:eastAsia="Times New Roman" w:hAnsi="Courier New" w:cs="Courier New"/>
+          <w:b w:val="0"/>
+          <w:color w:val="6A8759"/>
+          <w:sz w:val="20"/>
+          <w:szCs w:val="20"/>
+          <w:lang w:val="en-US" w:eastAsia="ru-RU"/>
+        </w:rPr>
+        <w:t>"</w:t>
+      </w:r>
+      <w:r>
+        <w:rPr>
+          <w:rFonts w:ascii="Courier New" w:eastAsia="Times New Roman" w:hAnsi="Courier New" w:cs="Courier New"/>
+          <w:b w:val="0"/>
+          <w:color w:val="A9B7C6"/>
+          <w:sz w:val="20"/>
+          <w:szCs w:val="20"/>
+          <w:lang w:val="en-US" w:eastAsia="ru-RU"/>
+        </w:rPr>
+        <w:t>)</w:t>
+      </w:r>
+      <w:r>
+        <w:rPr>
+          <w:rFonts w:ascii="Courier New" w:eastAsia="Times New Roman" w:hAnsi="Courier New" w:cs="Courier New"/>
+          <w:b w:val="0"/>
+          <w:color w:val="A9B7C6"/>
+          <w:sz w:val="20"/>
+          <w:szCs w:val="20"/>
+          <w:lang w:val="en-US" w:eastAsia="ru-RU"/>
+        </w:rPr>
+        <w:br/>
+      </w:r>
+      <w:r>
+        <w:rPr>
+          <w:rFonts w:ascii="Courier New" w:eastAsia="Times New Roman" w:hAnsi="Courier New" w:cs="Courier New"/>
+          <w:b w:val="0"/>
+          <w:color w:val="A9B7C6"/>
+          <w:sz w:val="20"/>
+          <w:szCs w:val="20"/>
+          <w:lang w:val="en-US" w:eastAsia="ru-RU"/>
+        </w:rPr>
+        <w:br/>
+      </w:r>
+      <w:r>
+        <w:rPr>
+          <w:rFonts w:ascii="Courier New" w:eastAsia="Times New Roman" w:hAnsi="Courier New" w:cs="Courier New"/>
+          <w:b w:val="0"/>
+          <w:color w:val="8888C6"/>
+          <w:sz w:val="20"/>
+          <w:szCs w:val="20"/>
+          <w:lang w:val="en-US" w:eastAsia="ru-RU"/>
+        </w:rPr>
+        <w:t>print</w:t>
+      </w:r>
+      <w:r>
+        <w:rPr>
+          <w:rFonts w:ascii="Courier New" w:eastAsia="Times New Roman" w:hAnsi="Courier New" w:cs="Courier New"/>
+          <w:b w:val="0"/>
+          <w:color w:val="A9B7C6"/>
+          <w:sz w:val="20"/>
+          <w:szCs w:val="20"/>
+          <w:lang w:val="en-US" w:eastAsia="ru-RU"/>
+        </w:rPr>
+        <w:t>(</w:t>
+      </w:r>
+      <w:r>
+        <w:rPr>
+          <w:rFonts w:ascii="Courier New" w:eastAsia="Times New Roman" w:hAnsi="Courier New" w:cs="Courier New"/>
+          <w:b w:val="0"/>
+          <w:color w:val="CC7832"/>
+          <w:sz w:val="20"/>
+          <w:szCs w:val="20"/>
+          <w:lang w:val="en-US" w:eastAsia="ru-RU"/>
+        </w:rPr>
+        <w:t xml:space="preserve">None is </w:t>
+      </w:r>
+      <w:r>
+        <w:rPr>
+          <w:rFonts w:ascii="Courier New" w:eastAsia="Times New Roman" w:hAnsi="Courier New" w:cs="Courier New"/>
+          <w:b w:val="0"/>
+          <w:color w:val="A9B7C6"/>
+          <w:sz w:val="20"/>
+          <w:szCs w:val="20"/>
+          <w:lang w:val="en-US" w:eastAsia="ru-RU"/>
+        </w:rPr>
+        <w:t>income)</w:t>
+      </w:r>
+      <w:r>
+        <w:rPr>
+          <w:rFonts w:ascii="Courier New" w:eastAsia="Times New Roman" w:hAnsi="Courier New" w:cs="Courier New"/>
+          <w:b w:val="0"/>
+          <w:color w:val="A9B7C6"/>
+          <w:sz w:val="20"/>
+          <w:szCs w:val="20"/>
+          <w:lang w:val="en-US" w:eastAsia="ru-RU"/>
+        </w:rPr>
+        <w:br/>
+      </w:r>
+      <w:r>
+        <w:rPr>
+          <w:rFonts w:ascii="Courier New" w:eastAsia="Times New Roman" w:hAnsi="Courier New" w:cs="Courier New"/>
+          <w:b w:val="0"/>
+          <w:color w:val="8888C6"/>
+          <w:sz w:val="20"/>
+          <w:szCs w:val="20"/>
+          <w:lang w:val="en-US" w:eastAsia="ru-RU"/>
+        </w:rPr>
+        <w:t>print</w:t>
+      </w:r>
+      <w:r>
+        <w:rPr>
+          <w:rFonts w:ascii="Courier New" w:eastAsia="Times New Roman" w:hAnsi="Courier New" w:cs="Courier New"/>
+          <w:b w:val="0"/>
+          <w:color w:val="A9B7C6"/>
+          <w:sz w:val="20"/>
+          <w:szCs w:val="20"/>
+          <w:lang w:val="en-US" w:eastAsia="ru-RU"/>
+        </w:rPr>
+        <w:t>((</w:t>
+      </w:r>
+      <w:r>
+        <w:rPr>
+          <w:rFonts w:ascii="Courier New" w:eastAsia="Times New Roman" w:hAnsi="Courier New" w:cs="Courier New"/>
+          <w:b w:val="0"/>
+          <w:color w:val="8888C6"/>
+          <w:sz w:val="20"/>
+          <w:szCs w:val="20"/>
+          <w:lang w:val="en-US" w:eastAsia="ru-RU"/>
+        </w:rPr>
+        <w:t>bool</w:t>
+      </w:r>
+      <w:r>
+        <w:rPr>
+          <w:rFonts w:ascii="Courier New" w:eastAsia="Times New Roman" w:hAnsi="Courier New" w:cs="Courier New"/>
+          <w:b w:val="0"/>
+          <w:color w:val="A9B7C6"/>
+          <w:sz w:val="20"/>
+          <w:szCs w:val="20"/>
+          <w:lang w:val="en-US" w:eastAsia="ru-RU"/>
+        </w:rPr>
+        <w:t>(income)))</w:t>
+      </w:r>
+    </w:p>
+    <w:p>
+      <w:pPr>
         <w:pStyle w:val="a3"/>
+        <w:rPr>
+          <w:lang w:val="en-US"/>
+        </w:rPr>
+      </w:pPr>
+    </w:p>
+    <w:p>
+      <w:pPr>
+        <w:pStyle w:val="a3"/>
+        <w:rPr>
+          <w:lang w:val="en-US"/>
+        </w:rPr>
+      </w:pPr>
+    </w:p>
+    <w:p>
+      <w:pPr>
+        <w:pStyle w:val="a3"/>
+        <w:rPr>
+          <w:lang w:val="en-US"/>
+        </w:rPr>
+      </w:pPr>
+    </w:p>
+    <w:p>
+      <w:pPr>
+        <w:pStyle w:val="a3"/>
+        <w:rPr>
+          <w:lang w:val="en-US"/>
+        </w:rPr>
+      </w:pPr>
+    </w:p>
+    <w:p>
+      <w:pPr>
+        <w:rPr>
+          <w:lang w:val="en-US"/>
+        </w:rPr>
+      </w:pPr>
+      <w:r>
+        <w:t>Урок</w:t>
+      </w:r>
+      <w:r>
+        <w:rPr>
+          <w:lang w:val="en-US"/>
+        </w:rPr>
+        <w:t xml:space="preserve"> №5 </w:t>
+      </w:r>
+    </w:p>
+    <w:p>
+      <w:r>
+        <w:t>Управление</w:t>
+      </w:r>
+      <w:r>
+        <w:rPr>
+          <w:lang w:val="en-US"/>
+        </w:rPr>
+        <w:t xml:space="preserve"> </w:t>
+      </w:r>
+      <w:r>
+        <w:t>потоком</w:t>
+      </w:r>
+    </w:p>
+    <w:p>
+      <w:pPr>
+        <w:rPr>
+          <w:lang w:val="en-US"/>
+        </w:rPr>
+      </w:pPr>
+    </w:p>
+    <w:p>
+      <w:pPr>
+        <w:shd w:val="clear" w:color="auto" w:fill="2B2B2B"/>
+        <w:tabs>
+          <w:tab w:val="left" w:pos="916"/>
+          <w:tab w:val="left" w:pos="1832"/>
+          <w:tab w:val="left" w:pos="2748"/>
+          <w:tab w:val="left" w:pos="3664"/>
+          <w:tab w:val="left" w:pos="4580"/>
+          <w:tab w:val="left" w:pos="5496"/>
+          <w:tab w:val="left" w:pos="6412"/>
+          <w:tab w:val="left" w:pos="7328"/>
+          <w:tab w:val="left" w:pos="8244"/>
+          <w:tab w:val="left" w:pos="9160"/>
+          <w:tab w:val="left" w:pos="10076"/>
+          <w:tab w:val="left" w:pos="10992"/>
+          <w:tab w:val="left" w:pos="11908"/>
+          <w:tab w:val="left" w:pos="12824"/>
+          <w:tab w:val="left" w:pos="13740"/>
+          <w:tab w:val="left" w:pos="14656"/>
+        </w:tabs>
+        <w:spacing w:line="240" w:lineRule="auto"/>
+        <w:jc w:val="left"/>
+        <w:rPr>
+          <w:rFonts w:ascii="Courier New" w:eastAsia="Times New Roman" w:hAnsi="Courier New" w:cs="Courier New"/>
+          <w:b w:val="0"/>
+          <w:color w:val="A9B7C6"/>
+          <w:sz w:val="20"/>
+          <w:szCs w:val="20"/>
+          <w:lang w:val="en-US" w:eastAsia="ru-RU"/>
+        </w:rPr>
+      </w:pPr>
+      <w:proofErr w:type="gramStart"/>
+      <w:r>
+        <w:rPr>
+          <w:rFonts w:ascii="Courier New" w:eastAsia="Times New Roman" w:hAnsi="Courier New" w:cs="Courier New"/>
+          <w:b w:val="0"/>
+          <w:color w:val="808080"/>
+          <w:sz w:val="20"/>
+          <w:szCs w:val="20"/>
+          <w:lang w:val="en-US" w:eastAsia="ru-RU"/>
+        </w:rPr>
+        <w:t xml:space="preserve"># </w:t>
+      </w:r>
+      <w:r>
+        <w:rPr>
+          <w:rFonts w:ascii="Courier New" w:eastAsia="Times New Roman" w:hAnsi="Courier New" w:cs="Courier New"/>
+          <w:b w:val="0"/>
+          <w:color w:val="808080"/>
+          <w:sz w:val="20"/>
+          <w:szCs w:val="20"/>
+          <w:lang w:eastAsia="ru-RU"/>
+        </w:rPr>
+        <w:t>управление</w:t>
+      </w:r>
+      <w:r>
+        <w:rPr>
+          <w:rFonts w:ascii="Courier New" w:eastAsia="Times New Roman" w:hAnsi="Courier New" w:cs="Courier New"/>
+          <w:b w:val="0"/>
+          <w:color w:val="808080"/>
+          <w:sz w:val="20"/>
+          <w:szCs w:val="20"/>
+          <w:lang w:val="en-US" w:eastAsia="ru-RU"/>
+        </w:rPr>
+        <w:t xml:space="preserve"> </w:t>
+      </w:r>
+      <w:r>
+        <w:rPr>
+          <w:rFonts w:ascii="Courier New" w:eastAsia="Times New Roman" w:hAnsi="Courier New" w:cs="Courier New"/>
+          <w:b w:val="0"/>
+          <w:color w:val="808080"/>
+          <w:sz w:val="20"/>
+          <w:szCs w:val="20"/>
+          <w:lang w:eastAsia="ru-RU"/>
+        </w:rPr>
+        <w:t>потоком</w:t>
+      </w:r>
+      <w:r>
+        <w:rPr>
+          <w:rFonts w:ascii="Courier New" w:eastAsia="Times New Roman" w:hAnsi="Courier New" w:cs="Courier New"/>
+          <w:b w:val="0"/>
+          <w:color w:val="808080"/>
+          <w:sz w:val="20"/>
+          <w:szCs w:val="20"/>
+          <w:lang w:val="en-US" w:eastAsia="ru-RU"/>
+        </w:rPr>
+        <w:br/>
+      </w:r>
+      <w:r>
+        <w:rPr>
+          <w:rFonts w:ascii="Courier New" w:eastAsia="Times New Roman" w:hAnsi="Courier New" w:cs="Courier New"/>
+          <w:b w:val="0"/>
+          <w:color w:val="808080"/>
+          <w:sz w:val="20"/>
+          <w:szCs w:val="20"/>
+          <w:lang w:val="en-US" w:eastAsia="ru-RU"/>
+        </w:rPr>
+        <w:br/>
+        <w:t xml:space="preserve"># </w:t>
+      </w:r>
+      <w:r>
+        <w:rPr>
+          <w:rFonts w:ascii="Courier New" w:eastAsia="Times New Roman" w:hAnsi="Courier New" w:cs="Courier New"/>
+          <w:b w:val="0"/>
+          <w:color w:val="808080"/>
+          <w:sz w:val="20"/>
+          <w:szCs w:val="20"/>
+          <w:lang w:eastAsia="ru-RU"/>
+        </w:rPr>
+        <w:t>после</w:t>
+      </w:r>
+      <w:r>
+        <w:rPr>
+          <w:rFonts w:ascii="Courier New" w:eastAsia="Times New Roman" w:hAnsi="Courier New" w:cs="Courier New"/>
+          <w:b w:val="0"/>
+          <w:color w:val="808080"/>
+          <w:sz w:val="20"/>
+          <w:szCs w:val="20"/>
+          <w:lang w:val="en-US" w:eastAsia="ru-RU"/>
+        </w:rPr>
+        <w:t xml:space="preserve"> </w:t>
+      </w:r>
+      <w:r>
+        <w:rPr>
+          <w:rFonts w:ascii="Courier New" w:eastAsia="Times New Roman" w:hAnsi="Courier New" w:cs="Courier New"/>
+          <w:b w:val="0"/>
+          <w:color w:val="808080"/>
+          <w:sz w:val="20"/>
+          <w:szCs w:val="20"/>
+          <w:lang w:eastAsia="ru-RU"/>
+        </w:rPr>
+        <w:t>первого</w:t>
+      </w:r>
+      <w:r>
+        <w:rPr>
+          <w:rFonts w:ascii="Courier New" w:eastAsia="Times New Roman" w:hAnsi="Courier New" w:cs="Courier New"/>
+          <w:b w:val="0"/>
+          <w:color w:val="808080"/>
+          <w:sz w:val="20"/>
+          <w:szCs w:val="20"/>
+          <w:lang w:val="en-US" w:eastAsia="ru-RU"/>
+        </w:rPr>
+        <w:t xml:space="preserve"> </w:t>
+      </w:r>
+      <w:r>
+        <w:rPr>
+          <w:rFonts w:ascii="Courier New" w:eastAsia="Times New Roman" w:hAnsi="Courier New" w:cs="Courier New"/>
+          <w:b w:val="0"/>
+          <w:color w:val="808080"/>
+          <w:sz w:val="20"/>
+          <w:szCs w:val="20"/>
+          <w:lang w:eastAsia="ru-RU"/>
+        </w:rPr>
+        <w:t>выполненного</w:t>
+      </w:r>
+      <w:r>
+        <w:rPr>
+          <w:rFonts w:ascii="Courier New" w:eastAsia="Times New Roman" w:hAnsi="Courier New" w:cs="Courier New"/>
+          <w:b w:val="0"/>
+          <w:color w:val="808080"/>
+          <w:sz w:val="20"/>
+          <w:szCs w:val="20"/>
+          <w:lang w:val="en-US" w:eastAsia="ru-RU"/>
+        </w:rPr>
+        <w:t xml:space="preserve"> </w:t>
+      </w:r>
+      <w:r>
+        <w:rPr>
+          <w:rFonts w:ascii="Courier New" w:eastAsia="Times New Roman" w:hAnsi="Courier New" w:cs="Courier New"/>
+          <w:b w:val="0"/>
+          <w:color w:val="808080"/>
+          <w:sz w:val="20"/>
+          <w:szCs w:val="20"/>
+          <w:lang w:eastAsia="ru-RU"/>
+        </w:rPr>
+        <w:t>блока</w:t>
+      </w:r>
+      <w:r>
+        <w:rPr>
+          <w:rFonts w:ascii="Courier New" w:eastAsia="Times New Roman" w:hAnsi="Courier New" w:cs="Courier New"/>
+          <w:b w:val="0"/>
+          <w:color w:val="808080"/>
+          <w:sz w:val="20"/>
+          <w:szCs w:val="20"/>
+          <w:lang w:val="en-US" w:eastAsia="ru-RU"/>
+        </w:rPr>
+        <w:t xml:space="preserve">, </w:t>
+      </w:r>
+      <w:r>
+        <w:rPr>
+          <w:rFonts w:ascii="Courier New" w:eastAsia="Times New Roman" w:hAnsi="Courier New" w:cs="Courier New"/>
+          <w:b w:val="0"/>
+          <w:color w:val="808080"/>
+          <w:sz w:val="20"/>
+          <w:szCs w:val="20"/>
+          <w:lang w:eastAsia="ru-RU"/>
+        </w:rPr>
+        <w:t>выходит</w:t>
+      </w:r>
+      <w:r>
+        <w:rPr>
+          <w:rFonts w:ascii="Courier New" w:eastAsia="Times New Roman" w:hAnsi="Courier New" w:cs="Courier New"/>
+          <w:b w:val="0"/>
+          <w:color w:val="808080"/>
+          <w:sz w:val="20"/>
+          <w:szCs w:val="20"/>
+          <w:lang w:val="en-US" w:eastAsia="ru-RU"/>
+        </w:rPr>
+        <w:t xml:space="preserve"> </w:t>
+      </w:r>
+      <w:r>
+        <w:rPr>
+          <w:rFonts w:ascii="Courier New" w:eastAsia="Times New Roman" w:hAnsi="Courier New" w:cs="Courier New"/>
+          <w:b w:val="0"/>
+          <w:color w:val="808080"/>
+          <w:sz w:val="20"/>
+          <w:szCs w:val="20"/>
+          <w:lang w:eastAsia="ru-RU"/>
+        </w:rPr>
+        <w:t>их</w:t>
+      </w:r>
+      <w:r>
+        <w:rPr>
+          <w:rFonts w:ascii="Courier New" w:eastAsia="Times New Roman" w:hAnsi="Courier New" w:cs="Courier New"/>
+          <w:b w:val="0"/>
+          <w:color w:val="808080"/>
+          <w:sz w:val="20"/>
+          <w:szCs w:val="20"/>
+          <w:lang w:val="en-US" w:eastAsia="ru-RU"/>
+        </w:rPr>
+        <w:t xml:space="preserve"> </w:t>
+      </w:r>
+      <w:r>
+        <w:rPr>
+          <w:rFonts w:ascii="Courier New" w:eastAsia="Times New Roman" w:hAnsi="Courier New" w:cs="Courier New"/>
+          <w:b w:val="0"/>
+          <w:color w:val="808080"/>
+          <w:sz w:val="20"/>
+          <w:szCs w:val="20"/>
+          <w:lang w:eastAsia="ru-RU"/>
+        </w:rPr>
+        <w:t>цикла</w:t>
+      </w:r>
+      <w:r>
+        <w:rPr>
+          <w:rFonts w:ascii="Courier New" w:eastAsia="Times New Roman" w:hAnsi="Courier New" w:cs="Courier New"/>
+          <w:b w:val="0"/>
+          <w:color w:val="808080"/>
+          <w:sz w:val="20"/>
+          <w:szCs w:val="20"/>
+          <w:lang w:val="en-US" w:eastAsia="ru-RU"/>
+        </w:rPr>
+        <w:br/>
+      </w:r>
+      <w:r>
+        <w:rPr>
+          <w:rFonts w:ascii="Courier New" w:eastAsia="Times New Roman" w:hAnsi="Courier New" w:cs="Courier New"/>
+          <w:b w:val="0"/>
+          <w:color w:val="A9B7C6"/>
+          <w:sz w:val="20"/>
+          <w:szCs w:val="20"/>
+          <w:lang w:val="en-US" w:eastAsia="ru-RU"/>
+        </w:rPr>
+        <w:t xml:space="preserve">company = </w:t>
+      </w:r>
+      <w:r>
+        <w:rPr>
+          <w:rFonts w:ascii="Courier New" w:eastAsia="Times New Roman" w:hAnsi="Courier New" w:cs="Courier New"/>
+          <w:b w:val="0"/>
+          <w:color w:val="6A8759"/>
+          <w:sz w:val="20"/>
+          <w:szCs w:val="20"/>
+          <w:lang w:val="en-US" w:eastAsia="ru-RU"/>
+        </w:rPr>
+        <w:t>'google.com'</w:t>
+      </w:r>
+      <w:r>
+        <w:rPr>
+          <w:rFonts w:ascii="Courier New" w:eastAsia="Times New Roman" w:hAnsi="Courier New" w:cs="Courier New"/>
+          <w:b w:val="0"/>
+          <w:color w:val="6A8759"/>
+          <w:sz w:val="20"/>
+          <w:szCs w:val="20"/>
+          <w:lang w:val="en-US" w:eastAsia="ru-RU"/>
+        </w:rPr>
+        <w:br/>
+      </w:r>
+      <w:r>
+        <w:rPr>
+          <w:rFonts w:ascii="Courier New" w:eastAsia="Times New Roman" w:hAnsi="Courier New" w:cs="Courier New"/>
+          <w:b w:val="0"/>
+          <w:color w:val="6A8759"/>
+          <w:sz w:val="20"/>
+          <w:szCs w:val="20"/>
+          <w:lang w:val="en-US" w:eastAsia="ru-RU"/>
+        </w:rPr>
+        <w:br/>
+      </w:r>
+      <w:r>
+        <w:rPr>
+          <w:rFonts w:ascii="Courier New" w:eastAsia="Times New Roman" w:hAnsi="Courier New" w:cs="Courier New"/>
+          <w:b w:val="0"/>
+          <w:color w:val="CC7832"/>
+          <w:sz w:val="20"/>
+          <w:szCs w:val="20"/>
+          <w:lang w:val="en-US" w:eastAsia="ru-RU"/>
+        </w:rPr>
+        <w:t xml:space="preserve">if </w:t>
+      </w:r>
+      <w:r>
+        <w:rPr>
+          <w:rFonts w:ascii="Courier New" w:eastAsia="Times New Roman" w:hAnsi="Courier New" w:cs="Courier New"/>
+          <w:b w:val="0"/>
+          <w:color w:val="6A8759"/>
+          <w:sz w:val="20"/>
+          <w:szCs w:val="20"/>
+          <w:lang w:val="en-US" w:eastAsia="ru-RU"/>
+        </w:rPr>
+        <w:t xml:space="preserve">'com' </w:t>
+      </w:r>
+      <w:r>
+        <w:rPr>
+          <w:rFonts w:ascii="Courier New" w:eastAsia="Times New Roman" w:hAnsi="Courier New" w:cs="Courier New"/>
+          <w:b w:val="0"/>
+          <w:color w:val="CC7832"/>
+          <w:sz w:val="20"/>
+          <w:szCs w:val="20"/>
+          <w:lang w:val="en-US" w:eastAsia="ru-RU"/>
+        </w:rPr>
+        <w:t xml:space="preserve">in </w:t>
+      </w:r>
+      <w:r>
+        <w:rPr>
+          <w:rFonts w:ascii="Courier New" w:eastAsia="Times New Roman" w:hAnsi="Courier New" w:cs="Courier New"/>
+          <w:b w:val="0"/>
+          <w:color w:val="A9B7C6"/>
+          <w:sz w:val="20"/>
+          <w:szCs w:val="20"/>
+          <w:lang w:val="en-US" w:eastAsia="ru-RU"/>
+        </w:rPr>
+        <w:t>company:</w:t>
+      </w:r>
+      <w:r>
+        <w:rPr>
+          <w:rFonts w:ascii="Courier New" w:eastAsia="Times New Roman" w:hAnsi="Courier New" w:cs="Courier New"/>
+          <w:b w:val="0"/>
+          <w:color w:val="A9B7C6"/>
+          <w:sz w:val="20"/>
+          <w:szCs w:val="20"/>
+          <w:lang w:val="en-US" w:eastAsia="ru-RU"/>
+        </w:rPr>
+        <w:br/>
+        <w:t xml:space="preserve">    </w:t>
+      </w:r>
+      <w:r>
+        <w:rPr>
+          <w:rFonts w:ascii="Courier New" w:eastAsia="Times New Roman" w:hAnsi="Courier New" w:cs="Courier New"/>
+          <w:b w:val="0"/>
+          <w:color w:val="8888C6"/>
+          <w:sz w:val="20"/>
+          <w:szCs w:val="20"/>
+          <w:lang w:val="en-US" w:eastAsia="ru-RU"/>
+        </w:rPr>
+        <w:t>print</w:t>
+      </w:r>
+      <w:r>
+        <w:rPr>
+          <w:rFonts w:ascii="Courier New" w:eastAsia="Times New Roman" w:hAnsi="Courier New" w:cs="Courier New"/>
+          <w:b w:val="0"/>
+          <w:color w:val="A9B7C6"/>
+          <w:sz w:val="20"/>
+          <w:szCs w:val="20"/>
+          <w:lang w:val="en-US" w:eastAsia="ru-RU"/>
+        </w:rPr>
+        <w:t>(</w:t>
+      </w:r>
+      <w:r>
+        <w:rPr>
+          <w:rFonts w:ascii="Courier New" w:eastAsia="Times New Roman" w:hAnsi="Courier New" w:cs="Courier New"/>
+          <w:b w:val="0"/>
+          <w:color w:val="6A8759"/>
+          <w:sz w:val="20"/>
+          <w:szCs w:val="20"/>
+          <w:lang w:val="en-US" w:eastAsia="ru-RU"/>
+        </w:rPr>
+        <w:t>"good"</w:t>
+      </w:r>
+      <w:r>
+        <w:rPr>
+          <w:rFonts w:ascii="Courier New" w:eastAsia="Times New Roman" w:hAnsi="Courier New" w:cs="Courier New"/>
+          <w:b w:val="0"/>
+          <w:color w:val="A9B7C6"/>
+          <w:sz w:val="20"/>
+          <w:szCs w:val="20"/>
+          <w:lang w:val="en-US" w:eastAsia="ru-RU"/>
+        </w:rPr>
+        <w:t>)</w:t>
+      </w:r>
+      <w:r>
+        <w:rPr>
+          <w:rFonts w:ascii="Courier New" w:eastAsia="Times New Roman" w:hAnsi="Courier New" w:cs="Courier New"/>
+          <w:b w:val="0"/>
+          <w:color w:val="A9B7C6"/>
+          <w:sz w:val="20"/>
+          <w:szCs w:val="20"/>
+          <w:lang w:val="en-US" w:eastAsia="ru-RU"/>
+        </w:rPr>
+        <w:br/>
+      </w:r>
+      <w:proofErr w:type="spellStart"/>
+      <w:r>
+        <w:rPr>
+          <w:rFonts w:ascii="Courier New" w:eastAsia="Times New Roman" w:hAnsi="Courier New" w:cs="Courier New"/>
+          <w:b w:val="0"/>
+          <w:color w:val="CC7832"/>
+          <w:sz w:val="20"/>
+          <w:szCs w:val="20"/>
+          <w:lang w:val="en-US" w:eastAsia="ru-RU"/>
+        </w:rPr>
+        <w:t>elif</w:t>
+      </w:r>
+      <w:proofErr w:type="spellEnd"/>
+      <w:r>
+        <w:rPr>
+          <w:rFonts w:ascii="Courier New" w:eastAsia="Times New Roman" w:hAnsi="Courier New" w:cs="Courier New"/>
+          <w:b w:val="0"/>
+          <w:color w:val="CC7832"/>
+          <w:sz w:val="20"/>
+          <w:szCs w:val="20"/>
+          <w:lang w:val="en-US" w:eastAsia="ru-RU"/>
+        </w:rPr>
+        <w:t xml:space="preserve"> </w:t>
+      </w:r>
+      <w:r>
+        <w:rPr>
+          <w:rFonts w:ascii="Courier New" w:eastAsia="Times New Roman" w:hAnsi="Courier New" w:cs="Courier New"/>
+          <w:b w:val="0"/>
+          <w:color w:val="6A8759"/>
+          <w:sz w:val="20"/>
+          <w:szCs w:val="20"/>
+          <w:lang w:val="en-US" w:eastAsia="ru-RU"/>
+        </w:rPr>
+        <w:t>'</w:t>
+      </w:r>
+      <w:proofErr w:type="spellStart"/>
+      <w:r>
+        <w:rPr>
+          <w:rFonts w:ascii="Courier New" w:eastAsia="Times New Roman" w:hAnsi="Courier New" w:cs="Courier New"/>
+          <w:b w:val="0"/>
+          <w:color w:val="6A8759"/>
+          <w:sz w:val="20"/>
+          <w:szCs w:val="20"/>
+          <w:lang w:val="en-US" w:eastAsia="ru-RU"/>
+        </w:rPr>
+        <w:t>goog</w:t>
+      </w:r>
+      <w:proofErr w:type="spellEnd"/>
+      <w:r>
+        <w:rPr>
+          <w:rFonts w:ascii="Courier New" w:eastAsia="Times New Roman" w:hAnsi="Courier New" w:cs="Courier New"/>
+          <w:b w:val="0"/>
+          <w:color w:val="6A8759"/>
+          <w:sz w:val="20"/>
+          <w:szCs w:val="20"/>
+          <w:lang w:val="en-US" w:eastAsia="ru-RU"/>
+        </w:rPr>
+        <w:t xml:space="preserve">' </w:t>
+      </w:r>
+      <w:r>
+        <w:rPr>
+          <w:rFonts w:ascii="Courier New" w:eastAsia="Times New Roman" w:hAnsi="Courier New" w:cs="Courier New"/>
+          <w:b w:val="0"/>
+          <w:color w:val="CC7832"/>
+          <w:sz w:val="20"/>
+          <w:szCs w:val="20"/>
+          <w:lang w:val="en-US" w:eastAsia="ru-RU"/>
+        </w:rPr>
+        <w:t xml:space="preserve">in </w:t>
+      </w:r>
+      <w:r>
+        <w:rPr>
+          <w:rFonts w:ascii="Courier New" w:eastAsia="Times New Roman" w:hAnsi="Courier New" w:cs="Courier New"/>
+          <w:b w:val="0"/>
+          <w:color w:val="A9B7C6"/>
+          <w:sz w:val="20"/>
+          <w:szCs w:val="20"/>
+          <w:lang w:val="en-US" w:eastAsia="ru-RU"/>
+        </w:rPr>
+        <w:t>company:</w:t>
+      </w:r>
+      <w:r>
+        <w:rPr>
+          <w:rFonts w:ascii="Courier New" w:eastAsia="Times New Roman" w:hAnsi="Courier New" w:cs="Courier New"/>
+          <w:b w:val="0"/>
+          <w:color w:val="A9B7C6"/>
+          <w:sz w:val="20"/>
+          <w:szCs w:val="20"/>
+          <w:lang w:val="en-US" w:eastAsia="ru-RU"/>
+        </w:rPr>
+        <w:br/>
+        <w:t xml:space="preserve">    </w:t>
+      </w:r>
+      <w:r>
+        <w:rPr>
+          <w:rFonts w:ascii="Courier New" w:eastAsia="Times New Roman" w:hAnsi="Courier New" w:cs="Courier New"/>
+          <w:b w:val="0"/>
+          <w:color w:val="8888C6"/>
+          <w:sz w:val="20"/>
+          <w:szCs w:val="20"/>
+          <w:lang w:val="en-US" w:eastAsia="ru-RU"/>
+        </w:rPr>
+        <w:t>print</w:t>
+      </w:r>
+      <w:r>
+        <w:rPr>
+          <w:rFonts w:ascii="Courier New" w:eastAsia="Times New Roman" w:hAnsi="Courier New" w:cs="Courier New"/>
+          <w:b w:val="0"/>
+          <w:color w:val="A9B7C6"/>
+          <w:sz w:val="20"/>
+          <w:szCs w:val="20"/>
+          <w:lang w:val="en-US" w:eastAsia="ru-RU"/>
+        </w:rPr>
+        <w:t>(</w:t>
+      </w:r>
+      <w:r>
+        <w:rPr>
+          <w:rFonts w:ascii="Courier New" w:eastAsia="Times New Roman" w:hAnsi="Courier New" w:cs="Courier New"/>
+          <w:b w:val="0"/>
+          <w:color w:val="6A8759"/>
+          <w:sz w:val="20"/>
+          <w:szCs w:val="20"/>
+          <w:lang w:val="en-US" w:eastAsia="ru-RU"/>
+        </w:rPr>
+        <w:t>'good1'</w:t>
+      </w:r>
+      <w:r>
+        <w:rPr>
+          <w:rFonts w:ascii="Courier New" w:eastAsia="Times New Roman" w:hAnsi="Courier New" w:cs="Courier New"/>
+          <w:b w:val="0"/>
+          <w:color w:val="A9B7C6"/>
+          <w:sz w:val="20"/>
+          <w:szCs w:val="20"/>
+          <w:lang w:val="en-US" w:eastAsia="ru-RU"/>
+        </w:rPr>
+        <w:t>)</w:t>
+      </w:r>
+      <w:r>
+        <w:rPr>
+          <w:rFonts w:ascii="Courier New" w:eastAsia="Times New Roman" w:hAnsi="Courier New" w:cs="Courier New"/>
+          <w:b w:val="0"/>
+          <w:color w:val="A9B7C6"/>
+          <w:sz w:val="20"/>
+          <w:szCs w:val="20"/>
+          <w:lang w:val="en-US" w:eastAsia="ru-RU"/>
+        </w:rPr>
+        <w:br/>
+      </w:r>
+      <w:r>
+        <w:rPr>
+          <w:rFonts w:ascii="Courier New" w:eastAsia="Times New Roman" w:hAnsi="Courier New" w:cs="Courier New"/>
+          <w:b w:val="0"/>
+          <w:color w:val="CC7832"/>
+          <w:sz w:val="20"/>
+          <w:szCs w:val="20"/>
+          <w:lang w:val="en-US" w:eastAsia="ru-RU"/>
+        </w:rPr>
+        <w:t>else</w:t>
+      </w:r>
+      <w:r>
+        <w:rPr>
+          <w:rFonts w:ascii="Courier New" w:eastAsia="Times New Roman" w:hAnsi="Courier New" w:cs="Courier New"/>
+          <w:b w:val="0"/>
+          <w:color w:val="A9B7C6"/>
+          <w:sz w:val="20"/>
+          <w:szCs w:val="20"/>
+          <w:lang w:val="en-US" w:eastAsia="ru-RU"/>
+        </w:rPr>
+        <w:t>:</w:t>
+      </w:r>
+      <w:r>
+        <w:rPr>
+          <w:rFonts w:ascii="Courier New" w:eastAsia="Times New Roman" w:hAnsi="Courier New" w:cs="Courier New"/>
+          <w:b w:val="0"/>
+          <w:color w:val="A9B7C6"/>
+          <w:sz w:val="20"/>
+          <w:szCs w:val="20"/>
+          <w:lang w:val="en-US" w:eastAsia="ru-RU"/>
+        </w:rPr>
+        <w:br/>
+        <w:t xml:space="preserve">    </w:t>
+      </w:r>
+      <w:r>
+        <w:rPr>
+          <w:rFonts w:ascii="Courier New" w:eastAsia="Times New Roman" w:hAnsi="Courier New" w:cs="Courier New"/>
+          <w:b w:val="0"/>
+          <w:color w:val="8888C6"/>
+          <w:sz w:val="20"/>
+          <w:szCs w:val="20"/>
+          <w:lang w:val="en-US" w:eastAsia="ru-RU"/>
+        </w:rPr>
+        <w:t>print</w:t>
+      </w:r>
+      <w:r>
+        <w:rPr>
+          <w:rFonts w:ascii="Courier New" w:eastAsia="Times New Roman" w:hAnsi="Courier New" w:cs="Courier New"/>
+          <w:b w:val="0"/>
+          <w:color w:val="A9B7C6"/>
+          <w:sz w:val="20"/>
+          <w:szCs w:val="20"/>
+          <w:lang w:val="en-US" w:eastAsia="ru-RU"/>
+        </w:rPr>
+        <w:t>(</w:t>
+      </w:r>
+      <w:r>
+        <w:rPr>
+          <w:rFonts w:ascii="Courier New" w:eastAsia="Times New Roman" w:hAnsi="Courier New" w:cs="Courier New"/>
+          <w:b w:val="0"/>
+          <w:color w:val="6A8759"/>
+          <w:sz w:val="20"/>
+          <w:szCs w:val="20"/>
+          <w:lang w:val="en-US" w:eastAsia="ru-RU"/>
+        </w:rPr>
+        <w:t>'bad'</w:t>
+      </w:r>
+      <w:r>
+        <w:rPr>
+          <w:rFonts w:ascii="Courier New" w:eastAsia="Times New Roman" w:hAnsi="Courier New" w:cs="Courier New"/>
+          <w:b w:val="0"/>
+          <w:color w:val="A9B7C6"/>
+          <w:sz w:val="20"/>
+          <w:szCs w:val="20"/>
+          <w:lang w:val="en-US" w:eastAsia="ru-RU"/>
+        </w:rPr>
+        <w:t>)</w:t>
+      </w:r>
+      <w:r>
+        <w:rPr>
+          <w:rFonts w:ascii="Courier New" w:eastAsia="Times New Roman" w:hAnsi="Courier New" w:cs="Courier New"/>
+          <w:b w:val="0"/>
+          <w:color w:val="A9B7C6"/>
+          <w:sz w:val="20"/>
+          <w:szCs w:val="20"/>
+          <w:lang w:val="en-US" w:eastAsia="ru-RU"/>
+        </w:rPr>
+        <w:br/>
+      </w:r>
+      <w:r>
+        <w:rPr>
+          <w:rFonts w:ascii="Courier New" w:eastAsia="Times New Roman" w:hAnsi="Courier New" w:cs="Courier New"/>
+          <w:b w:val="0"/>
+          <w:color w:val="A9B7C6"/>
+          <w:sz w:val="20"/>
+          <w:szCs w:val="20"/>
+          <w:lang w:val="en-US" w:eastAsia="ru-RU"/>
+        </w:rPr>
+        <w:br/>
+      </w:r>
+      <w:r>
+        <w:rPr>
+          <w:rFonts w:ascii="Courier New" w:eastAsia="Times New Roman" w:hAnsi="Courier New" w:cs="Courier New"/>
+          <w:b w:val="0"/>
+          <w:color w:val="808080"/>
+          <w:sz w:val="20"/>
+          <w:szCs w:val="20"/>
+          <w:lang w:val="en-US" w:eastAsia="ru-RU"/>
+        </w:rPr>
+        <w:t xml:space="preserve"># </w:t>
+      </w:r>
+      <w:r>
+        <w:rPr>
+          <w:rFonts w:ascii="Courier New" w:eastAsia="Times New Roman" w:hAnsi="Courier New" w:cs="Courier New"/>
+          <w:b w:val="0"/>
+          <w:color w:val="808080"/>
+          <w:sz w:val="20"/>
+          <w:szCs w:val="20"/>
+          <w:lang w:eastAsia="ru-RU"/>
+        </w:rPr>
+        <w:t>аналог</w:t>
+      </w:r>
+      <w:r>
+        <w:rPr>
+          <w:rFonts w:ascii="Courier New" w:eastAsia="Times New Roman" w:hAnsi="Courier New" w:cs="Courier New"/>
+          <w:b w:val="0"/>
+          <w:color w:val="808080"/>
+          <w:sz w:val="20"/>
+          <w:szCs w:val="20"/>
+          <w:lang w:val="en-US" w:eastAsia="ru-RU"/>
+        </w:rPr>
+        <w:t xml:space="preserve"> </w:t>
+      </w:r>
+      <w:r>
+        <w:rPr>
+          <w:rFonts w:ascii="Courier New" w:eastAsia="Times New Roman" w:hAnsi="Courier New" w:cs="Courier New"/>
+          <w:b w:val="0"/>
+          <w:color w:val="808080"/>
+          <w:sz w:val="20"/>
+          <w:szCs w:val="20"/>
+          <w:lang w:eastAsia="ru-RU"/>
+        </w:rPr>
+        <w:t>тернарного</w:t>
+      </w:r>
+      <w:r>
+        <w:rPr>
+          <w:rFonts w:ascii="Courier New" w:eastAsia="Times New Roman" w:hAnsi="Courier New" w:cs="Courier New"/>
+          <w:b w:val="0"/>
+          <w:color w:val="808080"/>
+          <w:sz w:val="20"/>
+          <w:szCs w:val="20"/>
+          <w:lang w:val="en-US" w:eastAsia="ru-RU"/>
+        </w:rPr>
+        <w:t xml:space="preserve"> </w:t>
+      </w:r>
+      <w:r>
+        <w:rPr>
+          <w:rFonts w:ascii="Courier New" w:eastAsia="Times New Roman" w:hAnsi="Courier New" w:cs="Courier New"/>
+          <w:b w:val="0"/>
+          <w:color w:val="808080"/>
+          <w:sz w:val="20"/>
+          <w:szCs w:val="20"/>
+          <w:lang w:eastAsia="ru-RU"/>
+        </w:rPr>
+        <w:t>оператора</w:t>
+      </w:r>
+      <w:r>
+        <w:rPr>
+          <w:rFonts w:ascii="Courier New" w:eastAsia="Times New Roman" w:hAnsi="Courier New" w:cs="Courier New"/>
+          <w:b w:val="0"/>
+          <w:color w:val="808080"/>
+          <w:sz w:val="20"/>
+          <w:szCs w:val="20"/>
+          <w:lang w:val="en-US" w:eastAsia="ru-RU"/>
+        </w:rPr>
+        <w:br/>
+      </w:r>
+      <w:r>
+        <w:rPr>
+          <w:rFonts w:ascii="Courier New" w:eastAsia="Times New Roman" w:hAnsi="Courier New" w:cs="Courier New"/>
+          <w:b w:val="0"/>
+          <w:color w:val="A9B7C6"/>
+          <w:sz w:val="20"/>
+          <w:szCs w:val="20"/>
+          <w:lang w:val="en-US" w:eastAsia="ru-RU"/>
+        </w:rPr>
+        <w:t xml:space="preserve">winner = </w:t>
+      </w:r>
+      <w:r>
+        <w:rPr>
+          <w:rFonts w:ascii="Courier New" w:eastAsia="Times New Roman" w:hAnsi="Courier New" w:cs="Courier New"/>
+          <w:b w:val="0"/>
+          <w:color w:val="6A8759"/>
+          <w:sz w:val="20"/>
+          <w:szCs w:val="20"/>
+          <w:lang w:val="en-US" w:eastAsia="ru-RU"/>
+        </w:rPr>
+        <w:t xml:space="preserve">'Argentina' </w:t>
+      </w:r>
+      <w:r>
+        <w:rPr>
+          <w:rFonts w:ascii="Courier New" w:eastAsia="Times New Roman" w:hAnsi="Courier New" w:cs="Courier New"/>
+          <w:b w:val="0"/>
+          <w:color w:val="CC7832"/>
+          <w:sz w:val="20"/>
+          <w:szCs w:val="20"/>
+          <w:lang w:val="en-US" w:eastAsia="ru-RU"/>
+        </w:rPr>
+        <w:t xml:space="preserve">if </w:t>
+      </w:r>
+      <w:r>
+        <w:rPr>
+          <w:rFonts w:ascii="Courier New" w:eastAsia="Times New Roman" w:hAnsi="Courier New" w:cs="Courier New"/>
+          <w:b w:val="0"/>
+          <w:color w:val="6897BB"/>
+          <w:sz w:val="20"/>
+          <w:szCs w:val="20"/>
+          <w:lang w:val="en-US" w:eastAsia="ru-RU"/>
+        </w:rPr>
+        <w:t xml:space="preserve">5 </w:t>
+      </w:r>
+      <w:r>
+        <w:rPr>
+          <w:rFonts w:ascii="Courier New" w:eastAsia="Times New Roman" w:hAnsi="Courier New" w:cs="Courier New"/>
+          <w:b w:val="0"/>
+          <w:color w:val="A9B7C6"/>
+          <w:sz w:val="20"/>
+          <w:szCs w:val="20"/>
+          <w:lang w:val="en-US" w:eastAsia="ru-RU"/>
+        </w:rPr>
+        <w:t xml:space="preserve">&gt; </w:t>
+      </w:r>
+      <w:r>
+        <w:rPr>
+          <w:rFonts w:ascii="Courier New" w:eastAsia="Times New Roman" w:hAnsi="Courier New" w:cs="Courier New"/>
+          <w:b w:val="0"/>
+          <w:color w:val="6897BB"/>
+          <w:sz w:val="20"/>
+          <w:szCs w:val="20"/>
+          <w:lang w:val="en-US" w:eastAsia="ru-RU"/>
+        </w:rPr>
+        <w:t xml:space="preserve">4 </w:t>
+      </w:r>
+      <w:r>
+        <w:rPr>
+          <w:rFonts w:ascii="Courier New" w:eastAsia="Times New Roman" w:hAnsi="Courier New" w:cs="Courier New"/>
+          <w:b w:val="0"/>
+          <w:color w:val="CC7832"/>
+          <w:sz w:val="20"/>
+          <w:szCs w:val="20"/>
+          <w:lang w:val="en-US" w:eastAsia="ru-RU"/>
+        </w:rPr>
+        <w:t xml:space="preserve">else </w:t>
+      </w:r>
+      <w:r>
+        <w:rPr>
+          <w:rFonts w:ascii="Courier New" w:eastAsia="Times New Roman" w:hAnsi="Courier New" w:cs="Courier New"/>
+          <w:b w:val="0"/>
+          <w:color w:val="6A8759"/>
+          <w:sz w:val="20"/>
+          <w:szCs w:val="20"/>
+          <w:lang w:val="en-US" w:eastAsia="ru-RU"/>
+        </w:rPr>
+        <w:t>'Jamaica'</w:t>
+      </w:r>
+      <w:r>
+        <w:rPr>
+          <w:rFonts w:ascii="Courier New" w:eastAsia="Times New Roman" w:hAnsi="Courier New" w:cs="Courier New"/>
+          <w:b w:val="0"/>
+          <w:color w:val="6A8759"/>
+          <w:sz w:val="20"/>
+          <w:szCs w:val="20"/>
+          <w:lang w:val="en-US" w:eastAsia="ru-RU"/>
+        </w:rPr>
+        <w:br/>
+      </w:r>
+      <w:r>
+        <w:rPr>
+          <w:rFonts w:ascii="Courier New" w:eastAsia="Times New Roman" w:hAnsi="Courier New" w:cs="Courier New"/>
+          <w:b w:val="0"/>
+          <w:color w:val="8888C6"/>
+          <w:sz w:val="20"/>
+          <w:szCs w:val="20"/>
+          <w:lang w:val="en-US" w:eastAsia="ru-RU"/>
+        </w:rPr>
+        <w:t>print</w:t>
+      </w:r>
+      <w:r>
+        <w:rPr>
+          <w:rFonts w:ascii="Courier New" w:eastAsia="Times New Roman" w:hAnsi="Courier New" w:cs="Courier New"/>
+          <w:b w:val="0"/>
+          <w:color w:val="A9B7C6"/>
+          <w:sz w:val="20"/>
+          <w:szCs w:val="20"/>
+          <w:lang w:val="en-US" w:eastAsia="ru-RU"/>
+        </w:rPr>
+        <w:t>(winner)</w:t>
+      </w:r>
+      <w:r>
+        <w:rPr>
+          <w:rFonts w:ascii="Courier New" w:eastAsia="Times New Roman" w:hAnsi="Courier New" w:cs="Courier New"/>
+          <w:b w:val="0"/>
+          <w:color w:val="A9B7C6"/>
+          <w:sz w:val="20"/>
+          <w:szCs w:val="20"/>
+          <w:lang w:val="en-US" w:eastAsia="ru-RU"/>
+        </w:rPr>
+        <w:br/>
+      </w:r>
+      <w:r>
+        <w:rPr>
+          <w:rFonts w:ascii="Courier New" w:eastAsia="Times New Roman" w:hAnsi="Courier New" w:cs="Courier New"/>
+          <w:b w:val="0"/>
+          <w:color w:val="A9B7C6"/>
+          <w:sz w:val="20"/>
+          <w:szCs w:val="20"/>
+          <w:lang w:val="en-US" w:eastAsia="ru-RU"/>
+        </w:rPr>
+        <w:br/>
+      </w:r>
+      <w:r>
+        <w:rPr>
+          <w:rFonts w:ascii="Courier New" w:eastAsia="Times New Roman" w:hAnsi="Courier New" w:cs="Courier New"/>
+          <w:b w:val="0"/>
+          <w:color w:val="808080"/>
+          <w:sz w:val="20"/>
+          <w:szCs w:val="20"/>
+          <w:lang w:val="en-US" w:eastAsia="ru-RU"/>
+        </w:rPr>
+        <w:t xml:space="preserve"># </w:t>
+      </w:r>
+      <w:r>
+        <w:rPr>
+          <w:rFonts w:ascii="Courier New" w:eastAsia="Times New Roman" w:hAnsi="Courier New" w:cs="Courier New"/>
+          <w:b w:val="0"/>
+          <w:color w:val="808080"/>
+          <w:sz w:val="20"/>
+          <w:szCs w:val="20"/>
+          <w:lang w:eastAsia="ru-RU"/>
+        </w:rPr>
+        <w:t>оператор</w:t>
+      </w:r>
+      <w:r>
+        <w:rPr>
+          <w:rFonts w:ascii="Courier New" w:eastAsia="Times New Roman" w:hAnsi="Courier New" w:cs="Courier New"/>
+          <w:b w:val="0"/>
+          <w:color w:val="808080"/>
+          <w:sz w:val="20"/>
+          <w:szCs w:val="20"/>
+          <w:lang w:val="en-US" w:eastAsia="ru-RU"/>
+        </w:rPr>
+        <w:t xml:space="preserve"> while</w:t>
+      </w:r>
+      <w:r>
+        <w:rPr>
+          <w:rFonts w:ascii="Courier New" w:eastAsia="Times New Roman" w:hAnsi="Courier New" w:cs="Courier New"/>
+          <w:b w:val="0"/>
+          <w:color w:val="808080"/>
+          <w:sz w:val="20"/>
+          <w:szCs w:val="20"/>
+          <w:lang w:val="en-US" w:eastAsia="ru-RU"/>
+        </w:rPr>
+        <w:br/>
+      </w:r>
+      <w:proofErr w:type="spellStart"/>
+      <w:r>
+        <w:rPr>
+          <w:rFonts w:ascii="Courier New" w:eastAsia="Times New Roman" w:hAnsi="Courier New" w:cs="Courier New"/>
+          <w:b w:val="0"/>
+          <w:color w:val="A9B7C6"/>
+          <w:sz w:val="20"/>
+          <w:szCs w:val="20"/>
+          <w:lang w:val="en-US" w:eastAsia="ru-RU"/>
+        </w:rPr>
+        <w:t>indexLoop</w:t>
+      </w:r>
+      <w:proofErr w:type="spellEnd"/>
+      <w:r>
+        <w:rPr>
+          <w:rFonts w:ascii="Courier New" w:eastAsia="Times New Roman" w:hAnsi="Courier New" w:cs="Courier New"/>
+          <w:b w:val="0"/>
+          <w:color w:val="A9B7C6"/>
+          <w:sz w:val="20"/>
+          <w:szCs w:val="20"/>
+          <w:lang w:val="en-US" w:eastAsia="ru-RU"/>
+        </w:rPr>
+        <w:t xml:space="preserve"> = </w:t>
+      </w:r>
+      <w:r>
+        <w:rPr>
+          <w:rFonts w:ascii="Courier New" w:eastAsia="Times New Roman" w:hAnsi="Courier New" w:cs="Courier New"/>
+          <w:b w:val="0"/>
+          <w:color w:val="6897BB"/>
+          <w:sz w:val="20"/>
+          <w:szCs w:val="20"/>
+          <w:lang w:val="en-US" w:eastAsia="ru-RU"/>
+        </w:rPr>
+        <w:t>0</w:t>
+      </w:r>
+      <w:r>
+        <w:rPr>
+          <w:rFonts w:ascii="Courier New" w:eastAsia="Times New Roman" w:hAnsi="Courier New" w:cs="Courier New"/>
+          <w:b w:val="0"/>
+          <w:color w:val="6897BB"/>
+          <w:sz w:val="20"/>
+          <w:szCs w:val="20"/>
+          <w:lang w:val="en-US" w:eastAsia="ru-RU"/>
+        </w:rPr>
+        <w:br/>
+      </w:r>
+      <w:r>
+        <w:rPr>
+          <w:rFonts w:ascii="Courier New" w:eastAsia="Times New Roman" w:hAnsi="Courier New" w:cs="Courier New"/>
+          <w:b w:val="0"/>
+          <w:color w:val="CC7832"/>
+          <w:sz w:val="20"/>
+          <w:szCs w:val="20"/>
+          <w:lang w:val="en-US" w:eastAsia="ru-RU"/>
+        </w:rPr>
+        <w:t>while</w:t>
+      </w:r>
+      <w:r>
+        <w:rPr>
+          <w:rFonts w:ascii="Courier New" w:eastAsia="Times New Roman" w:hAnsi="Courier New" w:cs="Courier New"/>
+          <w:b w:val="0"/>
+          <w:color w:val="A9B7C6"/>
+          <w:sz w:val="20"/>
+          <w:szCs w:val="20"/>
+          <w:lang w:val="en-US" w:eastAsia="ru-RU"/>
+        </w:rPr>
+        <w:t>(</w:t>
+      </w:r>
+      <w:proofErr w:type="spellStart"/>
+      <w:r>
+        <w:rPr>
+          <w:rFonts w:ascii="Courier New" w:eastAsia="Times New Roman" w:hAnsi="Courier New" w:cs="Courier New"/>
+          <w:b w:val="0"/>
+          <w:color w:val="A9B7C6"/>
+          <w:sz w:val="20"/>
+          <w:szCs w:val="20"/>
+          <w:lang w:val="en-US" w:eastAsia="ru-RU"/>
+        </w:rPr>
+        <w:t>indexLoop</w:t>
+      </w:r>
+      <w:proofErr w:type="spellEnd"/>
+      <w:r>
+        <w:rPr>
+          <w:rFonts w:ascii="Courier New" w:eastAsia="Times New Roman" w:hAnsi="Courier New" w:cs="Courier New"/>
+          <w:b w:val="0"/>
+          <w:color w:val="A9B7C6"/>
+          <w:sz w:val="20"/>
+          <w:szCs w:val="20"/>
+          <w:lang w:val="en-US" w:eastAsia="ru-RU"/>
+        </w:rPr>
+        <w:t xml:space="preserve"> &lt; </w:t>
+      </w:r>
+      <w:r>
+        <w:rPr>
+          <w:rFonts w:ascii="Courier New" w:eastAsia="Times New Roman" w:hAnsi="Courier New" w:cs="Courier New"/>
+          <w:b w:val="0"/>
+          <w:color w:val="6897BB"/>
+          <w:sz w:val="20"/>
+          <w:szCs w:val="20"/>
+          <w:lang w:val="en-US" w:eastAsia="ru-RU"/>
+        </w:rPr>
+        <w:t>10</w:t>
+      </w:r>
+      <w:r>
+        <w:rPr>
+          <w:rFonts w:ascii="Courier New" w:eastAsia="Times New Roman" w:hAnsi="Courier New" w:cs="Courier New"/>
+          <w:b w:val="0"/>
+          <w:color w:val="A9B7C6"/>
+          <w:sz w:val="20"/>
+          <w:szCs w:val="20"/>
+          <w:lang w:val="en-US" w:eastAsia="ru-RU"/>
+        </w:rPr>
+        <w:t>):</w:t>
+      </w:r>
+      <w:r>
+        <w:rPr>
+          <w:rFonts w:ascii="Courier New" w:eastAsia="Times New Roman" w:hAnsi="Courier New" w:cs="Courier New"/>
+          <w:b w:val="0"/>
+          <w:color w:val="A9B7C6"/>
+          <w:sz w:val="20"/>
+          <w:szCs w:val="20"/>
+          <w:lang w:val="en-US" w:eastAsia="ru-RU"/>
+        </w:rPr>
+        <w:br/>
+        <w:t xml:space="preserve">    </w:t>
+      </w:r>
+      <w:proofErr w:type="spellStart"/>
+      <w:r>
+        <w:rPr>
+          <w:rFonts w:ascii="Courier New" w:eastAsia="Times New Roman" w:hAnsi="Courier New" w:cs="Courier New"/>
+          <w:b w:val="0"/>
+          <w:color w:val="A9B7C6"/>
+          <w:sz w:val="20"/>
+          <w:szCs w:val="20"/>
+          <w:lang w:val="en-US" w:eastAsia="ru-RU"/>
+        </w:rPr>
+        <w:t>indexLoop</w:t>
+      </w:r>
+      <w:proofErr w:type="spellEnd"/>
+      <w:r>
+        <w:rPr>
+          <w:rFonts w:ascii="Courier New" w:eastAsia="Times New Roman" w:hAnsi="Courier New" w:cs="Courier New"/>
+          <w:b w:val="0"/>
+          <w:color w:val="A9B7C6"/>
+          <w:sz w:val="20"/>
+          <w:szCs w:val="20"/>
+          <w:lang w:val="en-US" w:eastAsia="ru-RU"/>
+        </w:rPr>
+        <w:t xml:space="preserve"> += </w:t>
+      </w:r>
+      <w:r>
+        <w:rPr>
+          <w:rFonts w:ascii="Courier New" w:eastAsia="Times New Roman" w:hAnsi="Courier New" w:cs="Courier New"/>
+          <w:b w:val="0"/>
+          <w:color w:val="6897BB"/>
+          <w:sz w:val="20"/>
+          <w:szCs w:val="20"/>
+          <w:lang w:val="en-US" w:eastAsia="ru-RU"/>
+        </w:rPr>
+        <w:t>1</w:t>
+      </w:r>
+      <w:r>
+        <w:rPr>
+          <w:rFonts w:ascii="Courier New" w:eastAsia="Times New Roman" w:hAnsi="Courier New" w:cs="Courier New"/>
+          <w:b w:val="0"/>
+          <w:color w:val="6897BB"/>
+          <w:sz w:val="20"/>
+          <w:szCs w:val="20"/>
+          <w:lang w:val="en-US" w:eastAsia="ru-RU"/>
+        </w:rPr>
+        <w:br/>
+      </w:r>
+      <w:r>
+        <w:rPr>
+          <w:rFonts w:ascii="Courier New" w:eastAsia="Times New Roman" w:hAnsi="Courier New" w:cs="Courier New"/>
+          <w:b w:val="0"/>
+          <w:color w:val="6897BB"/>
+          <w:sz w:val="20"/>
+          <w:szCs w:val="20"/>
+          <w:lang w:val="en-US" w:eastAsia="ru-RU"/>
+        </w:rPr>
+        <w:br/>
+      </w:r>
+      <w:r>
+        <w:rPr>
+          <w:rFonts w:ascii="Courier New" w:eastAsia="Times New Roman" w:hAnsi="Courier New" w:cs="Courier New"/>
+          <w:b w:val="0"/>
+          <w:color w:val="808080"/>
+          <w:sz w:val="20"/>
+          <w:szCs w:val="20"/>
+          <w:lang w:val="en-US" w:eastAsia="ru-RU"/>
+        </w:rPr>
+        <w:t xml:space="preserve"># </w:t>
+      </w:r>
+      <w:r>
+        <w:rPr>
+          <w:rFonts w:ascii="Courier New" w:eastAsia="Times New Roman" w:hAnsi="Courier New" w:cs="Courier New"/>
+          <w:b w:val="0"/>
+          <w:color w:val="808080"/>
+          <w:sz w:val="20"/>
+          <w:szCs w:val="20"/>
+          <w:lang w:eastAsia="ru-RU"/>
+        </w:rPr>
+        <w:t>встроенный</w:t>
+      </w:r>
+      <w:r>
+        <w:rPr>
+          <w:rFonts w:ascii="Courier New" w:eastAsia="Times New Roman" w:hAnsi="Courier New" w:cs="Courier New"/>
+          <w:b w:val="0"/>
+          <w:color w:val="808080"/>
+          <w:sz w:val="20"/>
+          <w:szCs w:val="20"/>
+          <w:lang w:val="en-US" w:eastAsia="ru-RU"/>
+        </w:rPr>
+        <w:t xml:space="preserve"> range</w:t>
+      </w:r>
+      <w:r>
+        <w:rPr>
+          <w:rFonts w:ascii="Courier New" w:eastAsia="Times New Roman" w:hAnsi="Courier New" w:cs="Courier New"/>
+          <w:b w:val="0"/>
+          <w:color w:val="808080"/>
+          <w:sz w:val="20"/>
+          <w:szCs w:val="20"/>
+          <w:lang w:val="en-US" w:eastAsia="ru-RU"/>
+        </w:rPr>
+        <w:br/>
+        <w:t xml:space="preserve"># </w:t>
+      </w:r>
+      <w:proofErr w:type="spellStart"/>
+      <w:r>
+        <w:rPr>
+          <w:rFonts w:ascii="Courier New" w:eastAsia="Times New Roman" w:hAnsi="Courier New" w:cs="Courier New"/>
+          <w:b w:val="0"/>
+          <w:color w:val="808080"/>
+          <w:sz w:val="20"/>
+          <w:szCs w:val="20"/>
+          <w:lang w:eastAsia="ru-RU"/>
+        </w:rPr>
+        <w:t>иттерируемся</w:t>
+      </w:r>
+      <w:proofErr w:type="spellEnd"/>
+      <w:r>
+        <w:rPr>
+          <w:rFonts w:ascii="Courier New" w:eastAsia="Times New Roman" w:hAnsi="Courier New" w:cs="Courier New"/>
+          <w:b w:val="0"/>
+          <w:color w:val="808080"/>
+          <w:sz w:val="20"/>
+          <w:szCs w:val="20"/>
+          <w:lang w:val="en-US" w:eastAsia="ru-RU"/>
+        </w:rPr>
+        <w:t xml:space="preserve"> </w:t>
+      </w:r>
+      <w:r>
+        <w:rPr>
+          <w:rFonts w:ascii="Courier New" w:eastAsia="Times New Roman" w:hAnsi="Courier New" w:cs="Courier New"/>
+          <w:b w:val="0"/>
+          <w:color w:val="808080"/>
+          <w:sz w:val="20"/>
+          <w:szCs w:val="20"/>
+          <w:lang w:eastAsia="ru-RU"/>
+        </w:rPr>
+        <w:t>по</w:t>
+      </w:r>
+      <w:r>
+        <w:rPr>
+          <w:rFonts w:ascii="Courier New" w:eastAsia="Times New Roman" w:hAnsi="Courier New" w:cs="Courier New"/>
+          <w:b w:val="0"/>
+          <w:color w:val="808080"/>
+          <w:sz w:val="20"/>
+          <w:szCs w:val="20"/>
+          <w:lang w:val="en-US" w:eastAsia="ru-RU"/>
+        </w:rPr>
+        <w:t xml:space="preserve"> </w:t>
+      </w:r>
+      <w:r>
+        <w:rPr>
+          <w:rFonts w:ascii="Courier New" w:eastAsia="Times New Roman" w:hAnsi="Courier New" w:cs="Courier New"/>
+          <w:b w:val="0"/>
+          <w:color w:val="808080"/>
+          <w:sz w:val="20"/>
+          <w:szCs w:val="20"/>
+          <w:lang w:eastAsia="ru-RU"/>
+        </w:rPr>
+        <w:t>целым</w:t>
+      </w:r>
+      <w:r>
+        <w:rPr>
+          <w:rFonts w:ascii="Courier New" w:eastAsia="Times New Roman" w:hAnsi="Courier New" w:cs="Courier New"/>
+          <w:b w:val="0"/>
+          <w:color w:val="808080"/>
+          <w:sz w:val="20"/>
+          <w:szCs w:val="20"/>
+          <w:lang w:val="en-US" w:eastAsia="ru-RU"/>
+        </w:rPr>
+        <w:t xml:space="preserve"> </w:t>
+      </w:r>
+      <w:r>
+        <w:rPr>
+          <w:rFonts w:ascii="Courier New" w:eastAsia="Times New Roman" w:hAnsi="Courier New" w:cs="Courier New"/>
+          <w:b w:val="0"/>
+          <w:color w:val="808080"/>
+          <w:sz w:val="20"/>
+          <w:szCs w:val="20"/>
+          <w:lang w:eastAsia="ru-RU"/>
+        </w:rPr>
+        <w:t>числам</w:t>
+      </w:r>
+      <w:r>
+        <w:rPr>
+          <w:rFonts w:ascii="Courier New" w:eastAsia="Times New Roman" w:hAnsi="Courier New" w:cs="Courier New"/>
+          <w:b w:val="0"/>
+          <w:color w:val="808080"/>
+          <w:sz w:val="20"/>
+          <w:szCs w:val="20"/>
+          <w:lang w:val="en-US" w:eastAsia="ru-RU"/>
+        </w:rPr>
+        <w:br/>
+        <w:t xml:space="preserve"># </w:t>
+      </w:r>
+      <w:r>
+        <w:rPr>
+          <w:rFonts w:ascii="Courier New" w:eastAsia="Times New Roman" w:hAnsi="Courier New" w:cs="Courier New"/>
+          <w:b w:val="0"/>
+          <w:color w:val="808080"/>
+          <w:sz w:val="20"/>
+          <w:szCs w:val="20"/>
+          <w:lang w:eastAsia="ru-RU"/>
+        </w:rPr>
+        <w:t>последнее</w:t>
+      </w:r>
+      <w:r>
+        <w:rPr>
+          <w:rFonts w:ascii="Courier New" w:eastAsia="Times New Roman" w:hAnsi="Courier New" w:cs="Courier New"/>
+          <w:b w:val="0"/>
+          <w:color w:val="808080"/>
+          <w:sz w:val="20"/>
+          <w:szCs w:val="20"/>
+          <w:lang w:val="en-US" w:eastAsia="ru-RU"/>
+        </w:rPr>
+        <w:t xml:space="preserve"> </w:t>
+      </w:r>
+      <w:r>
+        <w:rPr>
+          <w:rFonts w:ascii="Courier New" w:eastAsia="Times New Roman" w:hAnsi="Courier New" w:cs="Courier New"/>
+          <w:b w:val="0"/>
+          <w:color w:val="808080"/>
+          <w:sz w:val="20"/>
+          <w:szCs w:val="20"/>
+          <w:lang w:eastAsia="ru-RU"/>
+        </w:rPr>
+        <w:t>число</w:t>
+      </w:r>
+      <w:r>
+        <w:rPr>
+          <w:rFonts w:ascii="Courier New" w:eastAsia="Times New Roman" w:hAnsi="Courier New" w:cs="Courier New"/>
+          <w:b w:val="0"/>
+          <w:color w:val="808080"/>
+          <w:sz w:val="20"/>
+          <w:szCs w:val="20"/>
+          <w:lang w:val="en-US" w:eastAsia="ru-RU"/>
+        </w:rPr>
+        <w:t xml:space="preserve"> </w:t>
+      </w:r>
+      <w:r>
+        <w:rPr>
+          <w:rFonts w:ascii="Courier New" w:eastAsia="Times New Roman" w:hAnsi="Courier New" w:cs="Courier New"/>
+          <w:b w:val="0"/>
+          <w:color w:val="808080"/>
+          <w:sz w:val="20"/>
+          <w:szCs w:val="20"/>
+          <w:lang w:eastAsia="ru-RU"/>
+        </w:rPr>
+        <w:t>не</w:t>
+      </w:r>
+      <w:r>
+        <w:rPr>
+          <w:rFonts w:ascii="Courier New" w:eastAsia="Times New Roman" w:hAnsi="Courier New" w:cs="Courier New"/>
+          <w:b w:val="0"/>
+          <w:color w:val="808080"/>
+          <w:sz w:val="20"/>
+          <w:szCs w:val="20"/>
+          <w:lang w:val="en-US" w:eastAsia="ru-RU"/>
+        </w:rPr>
+        <w:t xml:space="preserve"> </w:t>
+      </w:r>
+      <w:r>
+        <w:rPr>
+          <w:rFonts w:ascii="Courier New" w:eastAsia="Times New Roman" w:hAnsi="Courier New" w:cs="Courier New"/>
+          <w:b w:val="0"/>
+          <w:color w:val="808080"/>
+          <w:sz w:val="20"/>
+          <w:szCs w:val="20"/>
+          <w:lang w:eastAsia="ru-RU"/>
+        </w:rPr>
+        <w:t>входит</w:t>
+      </w:r>
+      <w:r>
+        <w:rPr>
+          <w:rFonts w:ascii="Courier New" w:eastAsia="Times New Roman" w:hAnsi="Courier New" w:cs="Courier New"/>
+          <w:b w:val="0"/>
+          <w:color w:val="808080"/>
+          <w:sz w:val="20"/>
+          <w:szCs w:val="20"/>
+          <w:lang w:val="en-US" w:eastAsia="ru-RU"/>
+        </w:rPr>
+        <w:br/>
+        <w:t># range(start, stop, step)</w:t>
+      </w:r>
+      <w:r>
+        <w:rPr>
+          <w:rFonts w:ascii="Courier New" w:eastAsia="Times New Roman" w:hAnsi="Courier New" w:cs="Courier New"/>
+          <w:b w:val="0"/>
+          <w:color w:val="808080"/>
+          <w:sz w:val="20"/>
+          <w:szCs w:val="20"/>
+          <w:lang w:val="en-US" w:eastAsia="ru-RU"/>
+        </w:rPr>
+        <w:br/>
+      </w:r>
+      <w:r>
+        <w:rPr>
+          <w:rFonts w:ascii="Courier New" w:eastAsia="Times New Roman" w:hAnsi="Courier New" w:cs="Courier New"/>
+          <w:b w:val="0"/>
+          <w:color w:val="CC7832"/>
+          <w:sz w:val="20"/>
+          <w:szCs w:val="20"/>
+          <w:lang w:val="en-US" w:eastAsia="ru-RU"/>
+        </w:rPr>
+        <w:t xml:space="preserve">for </w:t>
+      </w:r>
+      <w:proofErr w:type="spellStart"/>
+      <w:r>
+        <w:rPr>
+          <w:rFonts w:ascii="Courier New" w:eastAsia="Times New Roman" w:hAnsi="Courier New" w:cs="Courier New"/>
+          <w:b w:val="0"/>
+          <w:color w:val="A9B7C6"/>
+          <w:sz w:val="20"/>
+          <w:szCs w:val="20"/>
+          <w:lang w:val="en-US" w:eastAsia="ru-RU"/>
+        </w:rPr>
+        <w:t>i</w:t>
+      </w:r>
+      <w:proofErr w:type="spellEnd"/>
+      <w:r>
+        <w:rPr>
+          <w:rFonts w:ascii="Courier New" w:eastAsia="Times New Roman" w:hAnsi="Courier New" w:cs="Courier New"/>
+          <w:b w:val="0"/>
+          <w:color w:val="A9B7C6"/>
+          <w:sz w:val="20"/>
+          <w:szCs w:val="20"/>
+          <w:lang w:val="en-US" w:eastAsia="ru-RU"/>
+        </w:rPr>
+        <w:t xml:space="preserve"> </w:t>
+      </w:r>
+      <w:r>
+        <w:rPr>
+          <w:rFonts w:ascii="Courier New" w:eastAsia="Times New Roman" w:hAnsi="Courier New" w:cs="Courier New"/>
+          <w:b w:val="0"/>
+          <w:color w:val="CC7832"/>
+          <w:sz w:val="20"/>
+          <w:szCs w:val="20"/>
+          <w:lang w:val="en-US" w:eastAsia="ru-RU"/>
+        </w:rPr>
+        <w:t xml:space="preserve">in </w:t>
+      </w:r>
+      <w:r>
+        <w:rPr>
+          <w:rFonts w:ascii="Courier New" w:eastAsia="Times New Roman" w:hAnsi="Courier New" w:cs="Courier New"/>
+          <w:b w:val="0"/>
+          <w:color w:val="8888C6"/>
+          <w:sz w:val="20"/>
+          <w:szCs w:val="20"/>
+          <w:lang w:val="en-US" w:eastAsia="ru-RU"/>
+        </w:rPr>
+        <w:t>range</w:t>
+      </w:r>
+      <w:r>
+        <w:rPr>
+          <w:rFonts w:ascii="Courier New" w:eastAsia="Times New Roman" w:hAnsi="Courier New" w:cs="Courier New"/>
+          <w:b w:val="0"/>
+          <w:color w:val="A9B7C6"/>
+          <w:sz w:val="20"/>
+          <w:szCs w:val="20"/>
+          <w:lang w:val="en-US" w:eastAsia="ru-RU"/>
+        </w:rPr>
+        <w:t>(</w:t>
+      </w:r>
+      <w:r>
+        <w:rPr>
+          <w:rFonts w:ascii="Courier New" w:eastAsia="Times New Roman" w:hAnsi="Courier New" w:cs="Courier New"/>
+          <w:b w:val="0"/>
+          <w:color w:val="6897BB"/>
+          <w:sz w:val="20"/>
+          <w:szCs w:val="20"/>
+          <w:lang w:val="en-US" w:eastAsia="ru-RU"/>
+        </w:rPr>
+        <w:t>3</w:t>
+      </w:r>
+      <w:r>
+        <w:rPr>
+          <w:rFonts w:ascii="Courier New" w:eastAsia="Times New Roman" w:hAnsi="Courier New" w:cs="Courier New"/>
+          <w:b w:val="0"/>
+          <w:color w:val="A9B7C6"/>
+          <w:sz w:val="20"/>
+          <w:szCs w:val="20"/>
+          <w:lang w:val="en-US" w:eastAsia="ru-RU"/>
+        </w:rPr>
+        <w:t>):</w:t>
+      </w:r>
+      <w:r>
+        <w:rPr>
+          <w:rFonts w:ascii="Courier New" w:eastAsia="Times New Roman" w:hAnsi="Courier New" w:cs="Courier New"/>
+          <w:b w:val="0"/>
+          <w:color w:val="A9B7C6"/>
+          <w:sz w:val="20"/>
+          <w:szCs w:val="20"/>
+          <w:lang w:val="en-US" w:eastAsia="ru-RU"/>
+        </w:rPr>
+        <w:br/>
+        <w:t xml:space="preserve">    </w:t>
+      </w:r>
+      <w:r>
+        <w:rPr>
+          <w:rFonts w:ascii="Courier New" w:eastAsia="Times New Roman" w:hAnsi="Courier New" w:cs="Courier New"/>
+          <w:b w:val="0"/>
+          <w:color w:val="8888C6"/>
+          <w:sz w:val="20"/>
+          <w:szCs w:val="20"/>
+          <w:lang w:val="en-US" w:eastAsia="ru-RU"/>
+        </w:rPr>
+        <w:t>print</w:t>
+      </w:r>
+      <w:r>
+        <w:rPr>
+          <w:rFonts w:ascii="Courier New" w:eastAsia="Times New Roman" w:hAnsi="Courier New" w:cs="Courier New"/>
+          <w:b w:val="0"/>
+          <w:color w:val="A9B7C6"/>
+          <w:sz w:val="20"/>
+          <w:szCs w:val="20"/>
+          <w:lang w:val="en-US" w:eastAsia="ru-RU"/>
+        </w:rPr>
+        <w:t>(</w:t>
+      </w:r>
+      <w:proofErr w:type="spellStart"/>
+      <w:r>
+        <w:rPr>
+          <w:rFonts w:ascii="Courier New" w:eastAsia="Times New Roman" w:hAnsi="Courier New" w:cs="Courier New"/>
+          <w:b w:val="0"/>
+          <w:color w:val="A9B7C6"/>
+          <w:sz w:val="20"/>
+          <w:szCs w:val="20"/>
+          <w:lang w:val="en-US" w:eastAsia="ru-RU"/>
+        </w:rPr>
+        <w:t>i</w:t>
+      </w:r>
+      <w:proofErr w:type="spellEnd"/>
+      <w:r>
+        <w:rPr>
+          <w:rFonts w:ascii="Courier New" w:eastAsia="Times New Roman" w:hAnsi="Courier New" w:cs="Courier New"/>
+          <w:b w:val="0"/>
+          <w:color w:val="CC7832"/>
+          <w:sz w:val="20"/>
+          <w:szCs w:val="20"/>
+          <w:lang w:val="en-US" w:eastAsia="ru-RU"/>
+        </w:rPr>
+        <w:t xml:space="preserve">, </w:t>
+      </w:r>
+      <w:r>
+        <w:rPr>
+          <w:rFonts w:ascii="Courier New" w:eastAsia="Times New Roman" w:hAnsi="Courier New" w:cs="Courier New"/>
+          <w:b w:val="0"/>
+          <w:color w:val="AA4926"/>
+          <w:sz w:val="20"/>
+          <w:szCs w:val="20"/>
+          <w:lang w:val="en-US" w:eastAsia="ru-RU"/>
+        </w:rPr>
+        <w:t>end</w:t>
+      </w:r>
+      <w:r>
+        <w:rPr>
+          <w:rFonts w:ascii="Courier New" w:eastAsia="Times New Roman" w:hAnsi="Courier New" w:cs="Courier New"/>
+          <w:b w:val="0"/>
+          <w:color w:val="A9B7C6"/>
+          <w:sz w:val="20"/>
+          <w:szCs w:val="20"/>
+          <w:lang w:val="en-US" w:eastAsia="ru-RU"/>
+        </w:rPr>
+        <w:t>=</w:t>
+      </w:r>
+      <w:r>
+        <w:rPr>
+          <w:rFonts w:ascii="Courier New" w:eastAsia="Times New Roman" w:hAnsi="Courier New" w:cs="Courier New"/>
+          <w:b w:val="0"/>
+          <w:color w:val="6A8759"/>
+          <w:sz w:val="20"/>
+          <w:szCs w:val="20"/>
+          <w:lang w:val="en-US" w:eastAsia="ru-RU"/>
+        </w:rPr>
+        <w:t>" "</w:t>
+      </w:r>
+      <w:r>
+        <w:rPr>
+          <w:rFonts w:ascii="Courier New" w:eastAsia="Times New Roman" w:hAnsi="Courier New" w:cs="Courier New"/>
+          <w:b w:val="0"/>
+          <w:color w:val="A9B7C6"/>
+          <w:sz w:val="20"/>
+          <w:szCs w:val="20"/>
+          <w:lang w:val="en-US" w:eastAsia="ru-RU"/>
+        </w:rPr>
+        <w:t>)</w:t>
+      </w:r>
+      <w:r>
+        <w:rPr>
+          <w:rFonts w:ascii="Courier New" w:eastAsia="Times New Roman" w:hAnsi="Courier New" w:cs="Courier New"/>
+          <w:b w:val="0"/>
+          <w:color w:val="A9B7C6"/>
+          <w:sz w:val="20"/>
+          <w:szCs w:val="20"/>
+          <w:lang w:val="en-US" w:eastAsia="ru-RU"/>
+        </w:rPr>
+        <w:br/>
+      </w:r>
+      <w:r>
+        <w:rPr>
+          <w:rFonts w:ascii="Courier New" w:eastAsia="Times New Roman" w:hAnsi="Courier New" w:cs="Courier New"/>
+          <w:b w:val="0"/>
+          <w:color w:val="A9B7C6"/>
+          <w:sz w:val="20"/>
+          <w:szCs w:val="20"/>
+          <w:lang w:val="en-US" w:eastAsia="ru-RU"/>
+        </w:rPr>
+        <w:br/>
+      </w:r>
+      <w:r>
+        <w:rPr>
+          <w:rFonts w:ascii="Courier New" w:eastAsia="Times New Roman" w:hAnsi="Courier New" w:cs="Courier New"/>
+          <w:b w:val="0"/>
+          <w:color w:val="8888C6"/>
+          <w:sz w:val="20"/>
+          <w:szCs w:val="20"/>
+          <w:lang w:val="en-US" w:eastAsia="ru-RU"/>
+        </w:rPr>
+        <w:lastRenderedPageBreak/>
+        <w:t>print</w:t>
+      </w:r>
+      <w:r>
+        <w:rPr>
+          <w:rFonts w:ascii="Courier New" w:eastAsia="Times New Roman" w:hAnsi="Courier New" w:cs="Courier New"/>
+          <w:b w:val="0"/>
+          <w:color w:val="A9B7C6"/>
+          <w:sz w:val="20"/>
+          <w:szCs w:val="20"/>
+          <w:lang w:val="en-US" w:eastAsia="ru-RU"/>
+        </w:rPr>
+        <w:t>()</w:t>
+      </w:r>
+      <w:r>
+        <w:rPr>
+          <w:rFonts w:ascii="Courier New" w:eastAsia="Times New Roman" w:hAnsi="Courier New" w:cs="Courier New"/>
+          <w:b w:val="0"/>
+          <w:color w:val="A9B7C6"/>
+          <w:sz w:val="20"/>
+          <w:szCs w:val="20"/>
+          <w:lang w:val="en-US" w:eastAsia="ru-RU"/>
+        </w:rPr>
+        <w:br/>
+      </w:r>
+      <w:r>
+        <w:rPr>
+          <w:rFonts w:ascii="Courier New" w:eastAsia="Times New Roman" w:hAnsi="Courier New" w:cs="Courier New"/>
+          <w:b w:val="0"/>
+          <w:color w:val="CC7832"/>
+          <w:sz w:val="20"/>
+          <w:szCs w:val="20"/>
+          <w:lang w:val="en-US" w:eastAsia="ru-RU"/>
+        </w:rPr>
+        <w:t xml:space="preserve">for </w:t>
+      </w:r>
+      <w:proofErr w:type="spellStart"/>
+      <w:r>
+        <w:rPr>
+          <w:rFonts w:ascii="Courier New" w:eastAsia="Times New Roman" w:hAnsi="Courier New" w:cs="Courier New"/>
+          <w:b w:val="0"/>
+          <w:color w:val="A9B7C6"/>
+          <w:sz w:val="20"/>
+          <w:szCs w:val="20"/>
+          <w:lang w:val="en-US" w:eastAsia="ru-RU"/>
+        </w:rPr>
+        <w:t>i</w:t>
+      </w:r>
+      <w:proofErr w:type="spellEnd"/>
+      <w:r>
+        <w:rPr>
+          <w:rFonts w:ascii="Courier New" w:eastAsia="Times New Roman" w:hAnsi="Courier New" w:cs="Courier New"/>
+          <w:b w:val="0"/>
+          <w:color w:val="A9B7C6"/>
+          <w:sz w:val="20"/>
+          <w:szCs w:val="20"/>
+          <w:lang w:val="en-US" w:eastAsia="ru-RU"/>
+        </w:rPr>
+        <w:t xml:space="preserve"> </w:t>
+      </w:r>
+      <w:r>
+        <w:rPr>
+          <w:rFonts w:ascii="Courier New" w:eastAsia="Times New Roman" w:hAnsi="Courier New" w:cs="Courier New"/>
+          <w:b w:val="0"/>
+          <w:color w:val="CC7832"/>
+          <w:sz w:val="20"/>
+          <w:szCs w:val="20"/>
+          <w:lang w:val="en-US" w:eastAsia="ru-RU"/>
+        </w:rPr>
+        <w:t xml:space="preserve">in </w:t>
+      </w:r>
+      <w:r>
+        <w:rPr>
+          <w:rFonts w:ascii="Courier New" w:eastAsia="Times New Roman" w:hAnsi="Courier New" w:cs="Courier New"/>
+          <w:b w:val="0"/>
+          <w:color w:val="8888C6"/>
+          <w:sz w:val="20"/>
+          <w:szCs w:val="20"/>
+          <w:lang w:val="en-US" w:eastAsia="ru-RU"/>
+        </w:rPr>
+        <w:t>range</w:t>
+      </w:r>
+      <w:r>
+        <w:rPr>
+          <w:rFonts w:ascii="Courier New" w:eastAsia="Times New Roman" w:hAnsi="Courier New" w:cs="Courier New"/>
+          <w:b w:val="0"/>
+          <w:color w:val="A9B7C6"/>
+          <w:sz w:val="20"/>
+          <w:szCs w:val="20"/>
+          <w:lang w:val="en-US" w:eastAsia="ru-RU"/>
+        </w:rPr>
+        <w:t>(</w:t>
+      </w:r>
+      <w:r>
+        <w:rPr>
+          <w:rFonts w:ascii="Courier New" w:eastAsia="Times New Roman" w:hAnsi="Courier New" w:cs="Courier New"/>
+          <w:b w:val="0"/>
+          <w:color w:val="6897BB"/>
+          <w:sz w:val="20"/>
+          <w:szCs w:val="20"/>
+          <w:lang w:val="en-US" w:eastAsia="ru-RU"/>
+        </w:rPr>
+        <w:t>1</w:t>
+      </w:r>
+      <w:r>
+        <w:rPr>
+          <w:rFonts w:ascii="Courier New" w:eastAsia="Times New Roman" w:hAnsi="Courier New" w:cs="Courier New"/>
+          <w:b w:val="0"/>
+          <w:color w:val="CC7832"/>
+          <w:sz w:val="20"/>
+          <w:szCs w:val="20"/>
+          <w:lang w:val="en-US" w:eastAsia="ru-RU"/>
+        </w:rPr>
+        <w:t xml:space="preserve">, </w:t>
+      </w:r>
+      <w:r>
+        <w:rPr>
+          <w:rFonts w:ascii="Courier New" w:eastAsia="Times New Roman" w:hAnsi="Courier New" w:cs="Courier New"/>
+          <w:b w:val="0"/>
+          <w:color w:val="6897BB"/>
+          <w:sz w:val="20"/>
+          <w:szCs w:val="20"/>
+          <w:lang w:val="en-US" w:eastAsia="ru-RU"/>
+        </w:rPr>
+        <w:t>10</w:t>
+      </w:r>
+      <w:r>
+        <w:rPr>
+          <w:rFonts w:ascii="Courier New" w:eastAsia="Times New Roman" w:hAnsi="Courier New" w:cs="Courier New"/>
+          <w:b w:val="0"/>
+          <w:color w:val="CC7832"/>
+          <w:sz w:val="20"/>
+          <w:szCs w:val="20"/>
+          <w:lang w:val="en-US" w:eastAsia="ru-RU"/>
+        </w:rPr>
+        <w:t xml:space="preserve">, </w:t>
+      </w:r>
+      <w:r>
+        <w:rPr>
+          <w:rFonts w:ascii="Courier New" w:eastAsia="Times New Roman" w:hAnsi="Courier New" w:cs="Courier New"/>
+          <w:b w:val="0"/>
+          <w:color w:val="6897BB"/>
+          <w:sz w:val="20"/>
+          <w:szCs w:val="20"/>
+          <w:lang w:val="en-US" w:eastAsia="ru-RU"/>
+        </w:rPr>
+        <w:t>2</w:t>
+      </w:r>
+      <w:r>
+        <w:rPr>
+          <w:rFonts w:ascii="Courier New" w:eastAsia="Times New Roman" w:hAnsi="Courier New" w:cs="Courier New"/>
+          <w:b w:val="0"/>
+          <w:color w:val="A9B7C6"/>
+          <w:sz w:val="20"/>
+          <w:szCs w:val="20"/>
+          <w:lang w:val="en-US" w:eastAsia="ru-RU"/>
+        </w:rPr>
+        <w:t>):</w:t>
+      </w:r>
+      <w:r>
+        <w:rPr>
+          <w:rFonts w:ascii="Courier New" w:eastAsia="Times New Roman" w:hAnsi="Courier New" w:cs="Courier New"/>
+          <w:b w:val="0"/>
+          <w:color w:val="A9B7C6"/>
+          <w:sz w:val="20"/>
+          <w:szCs w:val="20"/>
+          <w:lang w:val="en-US" w:eastAsia="ru-RU"/>
+        </w:rPr>
+        <w:br/>
+        <w:t xml:space="preserve">    </w:t>
+      </w:r>
+      <w:r>
+        <w:rPr>
+          <w:rFonts w:ascii="Courier New" w:eastAsia="Times New Roman" w:hAnsi="Courier New" w:cs="Courier New"/>
+          <w:b w:val="0"/>
+          <w:color w:val="8888C6"/>
+          <w:sz w:val="20"/>
+          <w:szCs w:val="20"/>
+          <w:lang w:val="en-US" w:eastAsia="ru-RU"/>
+        </w:rPr>
+        <w:t>print</w:t>
+      </w:r>
+      <w:r>
+        <w:rPr>
+          <w:rFonts w:ascii="Courier New" w:eastAsia="Times New Roman" w:hAnsi="Courier New" w:cs="Courier New"/>
+          <w:b w:val="0"/>
+          <w:color w:val="A9B7C6"/>
+          <w:sz w:val="20"/>
+          <w:szCs w:val="20"/>
+          <w:lang w:val="en-US" w:eastAsia="ru-RU"/>
+        </w:rPr>
+        <w:t>(</w:t>
+      </w:r>
+      <w:proofErr w:type="spellStart"/>
+      <w:r>
+        <w:rPr>
+          <w:rFonts w:ascii="Courier New" w:eastAsia="Times New Roman" w:hAnsi="Courier New" w:cs="Courier New"/>
+          <w:b w:val="0"/>
+          <w:color w:val="A9B7C6"/>
+          <w:sz w:val="20"/>
+          <w:szCs w:val="20"/>
+          <w:lang w:val="en-US" w:eastAsia="ru-RU"/>
+        </w:rPr>
+        <w:t>i</w:t>
+      </w:r>
+      <w:proofErr w:type="spellEnd"/>
+      <w:r>
+        <w:rPr>
+          <w:rFonts w:ascii="Courier New" w:eastAsia="Times New Roman" w:hAnsi="Courier New" w:cs="Courier New"/>
+          <w:b w:val="0"/>
+          <w:color w:val="CC7832"/>
+          <w:sz w:val="20"/>
+          <w:szCs w:val="20"/>
+          <w:lang w:val="en-US" w:eastAsia="ru-RU"/>
+        </w:rPr>
+        <w:t xml:space="preserve">, </w:t>
+      </w:r>
+      <w:r>
+        <w:rPr>
+          <w:rFonts w:ascii="Courier New" w:eastAsia="Times New Roman" w:hAnsi="Courier New" w:cs="Courier New"/>
+          <w:b w:val="0"/>
+          <w:color w:val="AA4926"/>
+          <w:sz w:val="20"/>
+          <w:szCs w:val="20"/>
+          <w:lang w:val="en-US" w:eastAsia="ru-RU"/>
+        </w:rPr>
+        <w:t>end</w:t>
+      </w:r>
+      <w:r>
+        <w:rPr>
+          <w:rFonts w:ascii="Courier New" w:eastAsia="Times New Roman" w:hAnsi="Courier New" w:cs="Courier New"/>
+          <w:b w:val="0"/>
+          <w:color w:val="A9B7C6"/>
+          <w:sz w:val="20"/>
+          <w:szCs w:val="20"/>
+          <w:lang w:val="en-US" w:eastAsia="ru-RU"/>
+        </w:rPr>
+        <w:t>=</w:t>
+      </w:r>
+      <w:r>
+        <w:rPr>
+          <w:rFonts w:ascii="Courier New" w:eastAsia="Times New Roman" w:hAnsi="Courier New" w:cs="Courier New"/>
+          <w:b w:val="0"/>
+          <w:color w:val="6A8759"/>
+          <w:sz w:val="20"/>
+          <w:szCs w:val="20"/>
+          <w:lang w:val="en-US" w:eastAsia="ru-RU"/>
+        </w:rPr>
+        <w:t>" "</w:t>
+      </w:r>
+      <w:r>
+        <w:rPr>
+          <w:rFonts w:ascii="Courier New" w:eastAsia="Times New Roman" w:hAnsi="Courier New" w:cs="Courier New"/>
+          <w:b w:val="0"/>
+          <w:color w:val="A9B7C6"/>
+          <w:sz w:val="20"/>
+          <w:szCs w:val="20"/>
+          <w:lang w:val="en-US" w:eastAsia="ru-RU"/>
+        </w:rPr>
+        <w:t>)</w:t>
+      </w:r>
+      <w:r>
+        <w:rPr>
+          <w:rFonts w:ascii="Courier New" w:eastAsia="Times New Roman" w:hAnsi="Courier New" w:cs="Courier New"/>
+          <w:b w:val="0"/>
+          <w:color w:val="A9B7C6"/>
+          <w:sz w:val="20"/>
+          <w:szCs w:val="20"/>
+          <w:lang w:val="en-US" w:eastAsia="ru-RU"/>
+        </w:rPr>
+        <w:br/>
+      </w:r>
+      <w:r>
+        <w:rPr>
+          <w:rFonts w:ascii="Courier New" w:eastAsia="Times New Roman" w:hAnsi="Courier New" w:cs="Courier New"/>
+          <w:b w:val="0"/>
+          <w:color w:val="A9B7C6"/>
+          <w:sz w:val="20"/>
+          <w:szCs w:val="20"/>
+          <w:lang w:val="en-US" w:eastAsia="ru-RU"/>
+        </w:rPr>
+        <w:br/>
+      </w:r>
+      <w:r>
+        <w:rPr>
+          <w:rFonts w:ascii="Courier New" w:eastAsia="Times New Roman" w:hAnsi="Courier New" w:cs="Courier New"/>
+          <w:b w:val="0"/>
+          <w:color w:val="8888C6"/>
+          <w:sz w:val="20"/>
+          <w:szCs w:val="20"/>
+          <w:lang w:val="en-US" w:eastAsia="ru-RU"/>
+        </w:rPr>
+        <w:t>print</w:t>
+      </w:r>
+      <w:r>
+        <w:rPr>
+          <w:rFonts w:ascii="Courier New" w:eastAsia="Times New Roman" w:hAnsi="Courier New" w:cs="Courier New"/>
+          <w:b w:val="0"/>
+          <w:color w:val="A9B7C6"/>
+          <w:sz w:val="20"/>
+          <w:szCs w:val="20"/>
+          <w:lang w:val="en-US" w:eastAsia="ru-RU"/>
+        </w:rPr>
+        <w:t>()</w:t>
+      </w:r>
+      <w:r>
+        <w:rPr>
+          <w:rFonts w:ascii="Courier New" w:eastAsia="Times New Roman" w:hAnsi="Courier New" w:cs="Courier New"/>
+          <w:b w:val="0"/>
+          <w:color w:val="A9B7C6"/>
+          <w:sz w:val="20"/>
+          <w:szCs w:val="20"/>
+          <w:lang w:val="en-US" w:eastAsia="ru-RU"/>
+        </w:rPr>
+        <w:br/>
+      </w:r>
+      <w:r>
+        <w:rPr>
+          <w:rFonts w:ascii="Courier New" w:eastAsia="Times New Roman" w:hAnsi="Courier New" w:cs="Courier New"/>
+          <w:b w:val="0"/>
+          <w:color w:val="CC7832"/>
+          <w:sz w:val="20"/>
+          <w:szCs w:val="20"/>
+          <w:lang w:val="en-US" w:eastAsia="ru-RU"/>
+        </w:rPr>
+        <w:t xml:space="preserve">for </w:t>
+      </w:r>
+      <w:proofErr w:type="spellStart"/>
+      <w:r>
+        <w:rPr>
+          <w:rFonts w:ascii="Courier New" w:eastAsia="Times New Roman" w:hAnsi="Courier New" w:cs="Courier New"/>
+          <w:b w:val="0"/>
+          <w:color w:val="A9B7C6"/>
+          <w:sz w:val="20"/>
+          <w:szCs w:val="20"/>
+          <w:lang w:val="en-US" w:eastAsia="ru-RU"/>
+        </w:rPr>
+        <w:t>i</w:t>
+      </w:r>
+      <w:proofErr w:type="spellEnd"/>
+      <w:r>
+        <w:rPr>
+          <w:rFonts w:ascii="Courier New" w:eastAsia="Times New Roman" w:hAnsi="Courier New" w:cs="Courier New"/>
+          <w:b w:val="0"/>
+          <w:color w:val="A9B7C6"/>
+          <w:sz w:val="20"/>
+          <w:szCs w:val="20"/>
+          <w:lang w:val="en-US" w:eastAsia="ru-RU"/>
+        </w:rPr>
+        <w:t xml:space="preserve"> </w:t>
+      </w:r>
+      <w:r>
+        <w:rPr>
+          <w:rFonts w:ascii="Courier New" w:eastAsia="Times New Roman" w:hAnsi="Courier New" w:cs="Courier New"/>
+          <w:b w:val="0"/>
+          <w:color w:val="CC7832"/>
+          <w:sz w:val="20"/>
+          <w:szCs w:val="20"/>
+          <w:lang w:val="en-US" w:eastAsia="ru-RU"/>
+        </w:rPr>
+        <w:t xml:space="preserve">in </w:t>
+      </w:r>
+      <w:r>
+        <w:rPr>
+          <w:rFonts w:ascii="Courier New" w:eastAsia="Times New Roman" w:hAnsi="Courier New" w:cs="Courier New"/>
+          <w:b w:val="0"/>
+          <w:color w:val="8888C6"/>
+          <w:sz w:val="20"/>
+          <w:szCs w:val="20"/>
+          <w:lang w:val="en-US" w:eastAsia="ru-RU"/>
+        </w:rPr>
+        <w:t>range</w:t>
+      </w:r>
+      <w:r>
+        <w:rPr>
+          <w:rFonts w:ascii="Courier New" w:eastAsia="Times New Roman" w:hAnsi="Courier New" w:cs="Courier New"/>
+          <w:b w:val="0"/>
+          <w:color w:val="A9B7C6"/>
+          <w:sz w:val="20"/>
+          <w:szCs w:val="20"/>
+          <w:lang w:val="en-US" w:eastAsia="ru-RU"/>
+        </w:rPr>
+        <w:t>(-</w:t>
+      </w:r>
+      <w:r>
+        <w:rPr>
+          <w:rFonts w:ascii="Courier New" w:eastAsia="Times New Roman" w:hAnsi="Courier New" w:cs="Courier New"/>
+          <w:b w:val="0"/>
+          <w:color w:val="6897BB"/>
+          <w:sz w:val="20"/>
+          <w:szCs w:val="20"/>
+          <w:lang w:val="en-US" w:eastAsia="ru-RU"/>
+        </w:rPr>
+        <w:t>5</w:t>
+      </w:r>
+      <w:r>
+        <w:rPr>
+          <w:rFonts w:ascii="Courier New" w:eastAsia="Times New Roman" w:hAnsi="Courier New" w:cs="Courier New"/>
+          <w:b w:val="0"/>
+          <w:color w:val="CC7832"/>
+          <w:sz w:val="20"/>
+          <w:szCs w:val="20"/>
+          <w:lang w:val="en-US" w:eastAsia="ru-RU"/>
+        </w:rPr>
+        <w:t xml:space="preserve">, </w:t>
+      </w:r>
+      <w:r>
+        <w:rPr>
+          <w:rFonts w:ascii="Courier New" w:eastAsia="Times New Roman" w:hAnsi="Courier New" w:cs="Courier New"/>
+          <w:b w:val="0"/>
+          <w:color w:val="A9B7C6"/>
+          <w:sz w:val="20"/>
+          <w:szCs w:val="20"/>
+          <w:lang w:val="en-US" w:eastAsia="ru-RU"/>
+        </w:rPr>
+        <w:t>-</w:t>
+      </w:r>
+      <w:r>
+        <w:rPr>
+          <w:rFonts w:ascii="Courier New" w:eastAsia="Times New Roman" w:hAnsi="Courier New" w:cs="Courier New"/>
+          <w:b w:val="0"/>
+          <w:color w:val="6897BB"/>
+          <w:sz w:val="20"/>
+          <w:szCs w:val="20"/>
+          <w:lang w:val="en-US" w:eastAsia="ru-RU"/>
+        </w:rPr>
+        <w:t>1</w:t>
+      </w:r>
+      <w:r>
+        <w:rPr>
+          <w:rFonts w:ascii="Courier New" w:eastAsia="Times New Roman" w:hAnsi="Courier New" w:cs="Courier New"/>
+          <w:b w:val="0"/>
+          <w:color w:val="CC7832"/>
+          <w:sz w:val="20"/>
+          <w:szCs w:val="20"/>
+          <w:lang w:val="en-US" w:eastAsia="ru-RU"/>
+        </w:rPr>
+        <w:t xml:space="preserve">, </w:t>
+      </w:r>
+      <w:r>
+        <w:rPr>
+          <w:rFonts w:ascii="Courier New" w:eastAsia="Times New Roman" w:hAnsi="Courier New" w:cs="Courier New"/>
+          <w:b w:val="0"/>
+          <w:color w:val="6897BB"/>
+          <w:sz w:val="20"/>
+          <w:szCs w:val="20"/>
+          <w:lang w:val="en-US" w:eastAsia="ru-RU"/>
+        </w:rPr>
+        <w:t>1</w:t>
+      </w:r>
+      <w:r>
+        <w:rPr>
+          <w:rFonts w:ascii="Courier New" w:eastAsia="Times New Roman" w:hAnsi="Courier New" w:cs="Courier New"/>
+          <w:b w:val="0"/>
+          <w:color w:val="A9B7C6"/>
+          <w:sz w:val="20"/>
+          <w:szCs w:val="20"/>
+          <w:lang w:val="en-US" w:eastAsia="ru-RU"/>
+        </w:rPr>
+        <w:t>):</w:t>
+      </w:r>
+      <w:r>
+        <w:rPr>
+          <w:rFonts w:ascii="Courier New" w:eastAsia="Times New Roman" w:hAnsi="Courier New" w:cs="Courier New"/>
+          <w:b w:val="0"/>
+          <w:color w:val="A9B7C6"/>
+          <w:sz w:val="20"/>
+          <w:szCs w:val="20"/>
+          <w:lang w:val="en-US" w:eastAsia="ru-RU"/>
+        </w:rPr>
+        <w:br/>
+        <w:t xml:space="preserve">    </w:t>
+      </w:r>
+      <w:r>
+        <w:rPr>
+          <w:rFonts w:ascii="Courier New" w:eastAsia="Times New Roman" w:hAnsi="Courier New" w:cs="Courier New"/>
+          <w:b w:val="0"/>
+          <w:color w:val="8888C6"/>
+          <w:sz w:val="20"/>
+          <w:szCs w:val="20"/>
+          <w:lang w:val="en-US" w:eastAsia="ru-RU"/>
+        </w:rPr>
+        <w:t>print</w:t>
+      </w:r>
+      <w:r>
+        <w:rPr>
+          <w:rFonts w:ascii="Courier New" w:eastAsia="Times New Roman" w:hAnsi="Courier New" w:cs="Courier New"/>
+          <w:b w:val="0"/>
+          <w:color w:val="A9B7C6"/>
+          <w:sz w:val="20"/>
+          <w:szCs w:val="20"/>
+          <w:lang w:val="en-US" w:eastAsia="ru-RU"/>
+        </w:rPr>
+        <w:t>(</w:t>
+      </w:r>
+      <w:proofErr w:type="spellStart"/>
+      <w:r>
+        <w:rPr>
+          <w:rFonts w:ascii="Courier New" w:eastAsia="Times New Roman" w:hAnsi="Courier New" w:cs="Courier New"/>
+          <w:b w:val="0"/>
+          <w:color w:val="A9B7C6"/>
+          <w:sz w:val="20"/>
+          <w:szCs w:val="20"/>
+          <w:lang w:val="en-US" w:eastAsia="ru-RU"/>
+        </w:rPr>
+        <w:t>i</w:t>
+      </w:r>
+      <w:proofErr w:type="spellEnd"/>
+      <w:r>
+        <w:rPr>
+          <w:rFonts w:ascii="Courier New" w:eastAsia="Times New Roman" w:hAnsi="Courier New" w:cs="Courier New"/>
+          <w:b w:val="0"/>
+          <w:color w:val="CC7832"/>
+          <w:sz w:val="20"/>
+          <w:szCs w:val="20"/>
+          <w:lang w:val="en-US" w:eastAsia="ru-RU"/>
+        </w:rPr>
+        <w:t xml:space="preserve">, </w:t>
+      </w:r>
+      <w:r>
+        <w:rPr>
+          <w:rFonts w:ascii="Courier New" w:eastAsia="Times New Roman" w:hAnsi="Courier New" w:cs="Courier New"/>
+          <w:b w:val="0"/>
+          <w:color w:val="AA4926"/>
+          <w:sz w:val="20"/>
+          <w:szCs w:val="20"/>
+          <w:lang w:val="en-US" w:eastAsia="ru-RU"/>
+        </w:rPr>
+        <w:t>end</w:t>
+      </w:r>
+      <w:r>
+        <w:rPr>
+          <w:rFonts w:ascii="Courier New" w:eastAsia="Times New Roman" w:hAnsi="Courier New" w:cs="Courier New"/>
+          <w:b w:val="0"/>
+          <w:color w:val="A9B7C6"/>
+          <w:sz w:val="20"/>
+          <w:szCs w:val="20"/>
+          <w:lang w:val="en-US" w:eastAsia="ru-RU"/>
+        </w:rPr>
+        <w:t>=</w:t>
+      </w:r>
+      <w:r>
+        <w:rPr>
+          <w:rFonts w:ascii="Courier New" w:eastAsia="Times New Roman" w:hAnsi="Courier New" w:cs="Courier New"/>
+          <w:b w:val="0"/>
+          <w:color w:val="6A8759"/>
+          <w:sz w:val="20"/>
+          <w:szCs w:val="20"/>
+          <w:lang w:val="en-US" w:eastAsia="ru-RU"/>
+        </w:rPr>
+        <w:t>" "</w:t>
+      </w:r>
+      <w:r>
+        <w:rPr>
+          <w:rFonts w:ascii="Courier New" w:eastAsia="Times New Roman" w:hAnsi="Courier New" w:cs="Courier New"/>
+          <w:b w:val="0"/>
+          <w:color w:val="A9B7C6"/>
+          <w:sz w:val="20"/>
+          <w:szCs w:val="20"/>
+          <w:lang w:val="en-US" w:eastAsia="ru-RU"/>
+        </w:rPr>
+        <w:t>)</w:t>
+      </w:r>
+      <w:proofErr w:type="gramEnd"/>
+    </w:p>
+    <w:p>
+      <w:pPr>
         <w:rPr>
           <w:lang w:val="en-US"/>
         </w:rPr>

--- a/Coursera/Lecture/PyLecture.docx
+++ b/Coursera/Lecture/PyLecture.docx
@@ -4333,7 +4333,6 @@
         <w:t xml:space="preserve">    </w:t>
       </w:r>
       <w:proofErr w:type="spellStart"/>
-      <w:proofErr w:type="gramStart"/>
       <w:r>
         <w:rPr>
           <w:rFonts w:ascii="Courier New" w:eastAsia="Times New Roman" w:hAnsi="Courier New" w:cs="Courier New"/>
@@ -4358,7 +4357,6 @@
         <w:t>(</w:t>
       </w:r>
       <w:proofErr w:type="spellStart"/>
-      <w:proofErr w:type="gramEnd"/>
       <w:r>
         <w:rPr>
           <w:rFonts w:ascii="Courier New" w:eastAsia="Times New Roman" w:hAnsi="Courier New" w:cs="Courier New"/>
@@ -6448,16 +6446,1097 @@
       </w:r>
     </w:p>
     <w:p>
+      <w:r>
+        <w:rPr>
+          <w:lang w:val="en-US"/>
+        </w:rPr>
+        <w:t>None</w:t>
+      </w:r>
+    </w:p>
+    <w:p/>
+    <w:p>
       <w:pPr>
+        <w:shd w:val="clear" w:color="auto" w:fill="2B2B2B"/>
+        <w:tabs>
+          <w:tab w:val="left" w:pos="916"/>
+          <w:tab w:val="left" w:pos="1832"/>
+          <w:tab w:val="left" w:pos="2748"/>
+          <w:tab w:val="left" w:pos="3664"/>
+          <w:tab w:val="left" w:pos="4580"/>
+          <w:tab w:val="left" w:pos="5496"/>
+          <w:tab w:val="left" w:pos="6412"/>
+          <w:tab w:val="left" w:pos="7328"/>
+          <w:tab w:val="left" w:pos="8244"/>
+          <w:tab w:val="left" w:pos="9160"/>
+          <w:tab w:val="left" w:pos="10076"/>
+          <w:tab w:val="left" w:pos="10992"/>
+          <w:tab w:val="left" w:pos="11908"/>
+          <w:tab w:val="left" w:pos="12824"/>
+          <w:tab w:val="left" w:pos="13740"/>
+          <w:tab w:val="left" w:pos="14656"/>
+        </w:tabs>
+        <w:spacing w:line="240" w:lineRule="auto"/>
+        <w:jc w:val="left"/>
+        <w:rPr>
+          <w:rFonts w:ascii="Courier New" w:eastAsia="Times New Roman" w:hAnsi="Courier New" w:cs="Courier New"/>
+          <w:b w:val="0"/>
+          <w:color w:val="A9B7C6"/>
+          <w:sz w:val="20"/>
+          <w:szCs w:val="20"/>
+          <w:lang w:eastAsia="ru-RU"/>
+        </w:rPr>
+      </w:pPr>
+      <w:r>
+        <w:rPr>
+          <w:rFonts w:ascii="Courier New" w:eastAsia="Times New Roman" w:hAnsi="Courier New" w:cs="Courier New"/>
+          <w:b w:val="0"/>
+          <w:color w:val="808080"/>
+          <w:sz w:val="20"/>
+          <w:szCs w:val="20"/>
+          <w:lang w:eastAsia="ru-RU"/>
+        </w:rPr>
+        <w:t xml:space="preserve"># </w:t>
+      </w:r>
+      <w:r>
+        <w:rPr>
+          <w:rFonts w:ascii="Courier New" w:eastAsia="Times New Roman" w:hAnsi="Courier New" w:cs="Courier New"/>
+          <w:b w:val="0"/>
+          <w:color w:val="808080"/>
+          <w:sz w:val="20"/>
+          <w:szCs w:val="20"/>
+          <w:lang w:eastAsia="ru-RU"/>
+        </w:rPr>
+        <w:t>рассмотрим</w:t>
+      </w:r>
+      <w:r>
+        <w:rPr>
+          <w:rFonts w:ascii="Courier New" w:eastAsia="Times New Roman" w:hAnsi="Courier New" w:cs="Courier New"/>
+          <w:b w:val="0"/>
+          <w:color w:val="808080"/>
+          <w:sz w:val="20"/>
+          <w:szCs w:val="20"/>
+          <w:lang w:eastAsia="ru-RU"/>
+        </w:rPr>
+        <w:t xml:space="preserve"> </w:t>
+      </w:r>
+      <w:r>
+        <w:rPr>
+          <w:rFonts w:ascii="Courier New" w:eastAsia="Times New Roman" w:hAnsi="Courier New" w:cs="Courier New"/>
+          <w:b w:val="0"/>
+          <w:color w:val="808080"/>
+          <w:sz w:val="20"/>
+          <w:szCs w:val="20"/>
+          <w:lang w:eastAsia="ru-RU"/>
+        </w:rPr>
+        <w:t>особый</w:t>
+      </w:r>
+      <w:r>
+        <w:rPr>
+          <w:rFonts w:ascii="Courier New" w:eastAsia="Times New Roman" w:hAnsi="Courier New" w:cs="Courier New"/>
+          <w:b w:val="0"/>
+          <w:color w:val="808080"/>
+          <w:sz w:val="20"/>
+          <w:szCs w:val="20"/>
+          <w:lang w:eastAsia="ru-RU"/>
+        </w:rPr>
+        <w:t xml:space="preserve"> </w:t>
+      </w:r>
+      <w:r>
+        <w:rPr>
+          <w:rFonts w:ascii="Courier New" w:eastAsia="Times New Roman" w:hAnsi="Courier New" w:cs="Courier New"/>
+          <w:b w:val="0"/>
+          <w:color w:val="808080"/>
+          <w:sz w:val="20"/>
+          <w:szCs w:val="20"/>
+          <w:lang w:eastAsia="ru-RU"/>
+        </w:rPr>
+        <w:t>тип</w:t>
+      </w:r>
+      <w:r>
+        <w:rPr>
+          <w:rFonts w:ascii="Courier New" w:eastAsia="Times New Roman" w:hAnsi="Courier New" w:cs="Courier New"/>
+          <w:b w:val="0"/>
+          <w:color w:val="808080"/>
+          <w:sz w:val="20"/>
+          <w:szCs w:val="20"/>
+          <w:lang w:eastAsia="ru-RU"/>
+        </w:rPr>
+        <w:t xml:space="preserve"> </w:t>
+      </w:r>
+      <w:r>
+        <w:rPr>
+          <w:rFonts w:ascii="Courier New" w:eastAsia="Times New Roman" w:hAnsi="Courier New" w:cs="Courier New"/>
+          <w:b w:val="0"/>
+          <w:color w:val="808080"/>
+          <w:sz w:val="20"/>
+          <w:szCs w:val="20"/>
+          <w:lang w:val="en-US" w:eastAsia="ru-RU"/>
+        </w:rPr>
+        <w:t>None</w:t>
+      </w:r>
+      <w:r>
+        <w:rPr>
+          <w:rFonts w:ascii="Courier New" w:eastAsia="Times New Roman" w:hAnsi="Courier New" w:cs="Courier New"/>
+          <w:b w:val="0"/>
+          <w:color w:val="808080"/>
+          <w:sz w:val="20"/>
+          <w:szCs w:val="20"/>
+          <w:lang w:eastAsia="ru-RU"/>
+        </w:rPr>
+        <w:br/>
+        <w:t xml:space="preserve"># </w:t>
+      </w:r>
+      <w:r>
+        <w:rPr>
+          <w:rFonts w:ascii="Courier New" w:eastAsia="Times New Roman" w:hAnsi="Courier New" w:cs="Courier New"/>
+          <w:b w:val="0"/>
+          <w:color w:val="808080"/>
+          <w:sz w:val="20"/>
+          <w:szCs w:val="20"/>
+          <w:lang w:eastAsia="ru-RU"/>
+        </w:rPr>
+        <w:t>его</w:t>
+      </w:r>
+      <w:r>
+        <w:rPr>
+          <w:rFonts w:ascii="Courier New" w:eastAsia="Times New Roman" w:hAnsi="Courier New" w:cs="Courier New"/>
+          <w:b w:val="0"/>
+          <w:color w:val="808080"/>
+          <w:sz w:val="20"/>
+          <w:szCs w:val="20"/>
+          <w:lang w:eastAsia="ru-RU"/>
+        </w:rPr>
+        <w:t xml:space="preserve"> </w:t>
+      </w:r>
+      <w:proofErr w:type="spellStart"/>
+      <w:r>
+        <w:rPr>
+          <w:rFonts w:ascii="Courier New" w:eastAsia="Times New Roman" w:hAnsi="Courier New" w:cs="Courier New"/>
+          <w:b w:val="0"/>
+          <w:color w:val="808080"/>
+          <w:sz w:val="20"/>
+          <w:szCs w:val="20"/>
+          <w:lang w:eastAsia="ru-RU"/>
+        </w:rPr>
+        <w:t>булевый</w:t>
+      </w:r>
+      <w:proofErr w:type="spellEnd"/>
+      <w:r>
+        <w:rPr>
+          <w:rFonts w:ascii="Courier New" w:eastAsia="Times New Roman" w:hAnsi="Courier New" w:cs="Courier New"/>
+          <w:b w:val="0"/>
+          <w:color w:val="808080"/>
+          <w:sz w:val="20"/>
+          <w:szCs w:val="20"/>
+          <w:lang w:eastAsia="ru-RU"/>
+        </w:rPr>
+        <w:t xml:space="preserve"> </w:t>
+      </w:r>
+      <w:r>
+        <w:rPr>
+          <w:rFonts w:ascii="Courier New" w:eastAsia="Times New Roman" w:hAnsi="Courier New" w:cs="Courier New"/>
+          <w:b w:val="0"/>
+          <w:color w:val="808080"/>
+          <w:sz w:val="20"/>
+          <w:szCs w:val="20"/>
+          <w:lang w:eastAsia="ru-RU"/>
+        </w:rPr>
+        <w:t>тип</w:t>
+      </w:r>
+      <w:r>
+        <w:rPr>
+          <w:rFonts w:ascii="Courier New" w:eastAsia="Times New Roman" w:hAnsi="Courier New" w:cs="Courier New"/>
+          <w:b w:val="0"/>
+          <w:color w:val="808080"/>
+          <w:sz w:val="20"/>
+          <w:szCs w:val="20"/>
+          <w:lang w:eastAsia="ru-RU"/>
+        </w:rPr>
+        <w:t xml:space="preserve"> </w:t>
+      </w:r>
+      <w:r>
+        <w:rPr>
+          <w:rFonts w:ascii="Courier New" w:eastAsia="Times New Roman" w:hAnsi="Courier New" w:cs="Courier New"/>
+          <w:b w:val="0"/>
+          <w:color w:val="808080"/>
+          <w:sz w:val="20"/>
+          <w:szCs w:val="20"/>
+          <w:lang w:eastAsia="ru-RU"/>
+        </w:rPr>
+        <w:t>всегда</w:t>
+      </w:r>
+      <w:r>
+        <w:rPr>
+          <w:rFonts w:ascii="Courier New" w:eastAsia="Times New Roman" w:hAnsi="Courier New" w:cs="Courier New"/>
+          <w:b w:val="0"/>
+          <w:color w:val="808080"/>
+          <w:sz w:val="20"/>
+          <w:szCs w:val="20"/>
+          <w:lang w:eastAsia="ru-RU"/>
+        </w:rPr>
+        <w:t xml:space="preserve"> </w:t>
+      </w:r>
+      <w:r>
+        <w:rPr>
+          <w:rFonts w:ascii="Courier New" w:eastAsia="Times New Roman" w:hAnsi="Courier New" w:cs="Courier New"/>
+          <w:b w:val="0"/>
+          <w:color w:val="808080"/>
+          <w:sz w:val="20"/>
+          <w:szCs w:val="20"/>
+          <w:lang w:val="en-US" w:eastAsia="ru-RU"/>
+        </w:rPr>
+        <w:t>False</w:t>
+      </w:r>
+      <w:r>
+        <w:rPr>
+          <w:rFonts w:ascii="Courier New" w:eastAsia="Times New Roman" w:hAnsi="Courier New" w:cs="Courier New"/>
+          <w:b w:val="0"/>
+          <w:color w:val="808080"/>
+          <w:sz w:val="20"/>
+          <w:szCs w:val="20"/>
+          <w:lang w:eastAsia="ru-RU"/>
+        </w:rPr>
+        <w:t xml:space="preserve"> </w:t>
+      </w:r>
+      <w:r>
+        <w:rPr>
+          <w:rFonts w:ascii="Courier New" w:eastAsia="Times New Roman" w:hAnsi="Courier New" w:cs="Courier New"/>
+          <w:b w:val="0"/>
+          <w:color w:val="808080"/>
+          <w:sz w:val="20"/>
+          <w:szCs w:val="20"/>
+          <w:lang w:eastAsia="ru-RU"/>
+        </w:rPr>
+        <w:t>как</w:t>
+      </w:r>
+      <w:r>
+        <w:rPr>
+          <w:rFonts w:ascii="Courier New" w:eastAsia="Times New Roman" w:hAnsi="Courier New" w:cs="Courier New"/>
+          <w:b w:val="0"/>
+          <w:color w:val="808080"/>
+          <w:sz w:val="20"/>
+          <w:szCs w:val="20"/>
+          <w:lang w:eastAsia="ru-RU"/>
+        </w:rPr>
+        <w:t xml:space="preserve"> </w:t>
+      </w:r>
+      <w:r>
+        <w:rPr>
+          <w:rFonts w:ascii="Courier New" w:eastAsia="Times New Roman" w:hAnsi="Courier New" w:cs="Courier New"/>
+          <w:b w:val="0"/>
+          <w:color w:val="808080"/>
+          <w:sz w:val="20"/>
+          <w:szCs w:val="20"/>
+          <w:lang w:eastAsia="ru-RU"/>
+        </w:rPr>
+        <w:t>и</w:t>
+      </w:r>
+      <w:r>
+        <w:rPr>
+          <w:rFonts w:ascii="Courier New" w:eastAsia="Times New Roman" w:hAnsi="Courier New" w:cs="Courier New"/>
+          <w:b w:val="0"/>
+          <w:color w:val="808080"/>
+          <w:sz w:val="20"/>
+          <w:szCs w:val="20"/>
+          <w:lang w:eastAsia="ru-RU"/>
+        </w:rPr>
+        <w:t xml:space="preserve"> </w:t>
+      </w:r>
+      <w:r>
+        <w:rPr>
+          <w:rFonts w:ascii="Courier New" w:eastAsia="Times New Roman" w:hAnsi="Courier New" w:cs="Courier New"/>
+          <w:b w:val="0"/>
+          <w:color w:val="808080"/>
+          <w:sz w:val="20"/>
+          <w:szCs w:val="20"/>
+          <w:lang w:eastAsia="ru-RU"/>
+        </w:rPr>
+        <w:t>у</w:t>
+      </w:r>
+      <w:r>
+        <w:rPr>
+          <w:rFonts w:ascii="Courier New" w:eastAsia="Times New Roman" w:hAnsi="Courier New" w:cs="Courier New"/>
+          <w:b w:val="0"/>
+          <w:color w:val="808080"/>
+          <w:sz w:val="20"/>
+          <w:szCs w:val="20"/>
+          <w:lang w:eastAsia="ru-RU"/>
+        </w:rPr>
+        <w:t xml:space="preserve"> </w:t>
+      </w:r>
+      <w:r>
+        <w:rPr>
+          <w:rFonts w:ascii="Courier New" w:eastAsia="Times New Roman" w:hAnsi="Courier New" w:cs="Courier New"/>
+          <w:b w:val="0"/>
+          <w:color w:val="808080"/>
+          <w:sz w:val="20"/>
+          <w:szCs w:val="20"/>
+          <w:lang w:eastAsia="ru-RU"/>
+        </w:rPr>
+        <w:t>пустой</w:t>
+      </w:r>
+      <w:r>
+        <w:rPr>
+          <w:rFonts w:ascii="Courier New" w:eastAsia="Times New Roman" w:hAnsi="Courier New" w:cs="Courier New"/>
+          <w:b w:val="0"/>
+          <w:color w:val="808080"/>
+          <w:sz w:val="20"/>
+          <w:szCs w:val="20"/>
+          <w:lang w:eastAsia="ru-RU"/>
+        </w:rPr>
+        <w:t xml:space="preserve"> </w:t>
+      </w:r>
+      <w:r>
+        <w:rPr>
+          <w:rFonts w:ascii="Courier New" w:eastAsia="Times New Roman" w:hAnsi="Courier New" w:cs="Courier New"/>
+          <w:b w:val="0"/>
+          <w:color w:val="808080"/>
+          <w:sz w:val="20"/>
+          <w:szCs w:val="20"/>
+          <w:lang w:eastAsia="ru-RU"/>
+        </w:rPr>
+        <w:t>строки</w:t>
+      </w:r>
+      <w:r>
+        <w:rPr>
+          <w:rFonts w:ascii="Courier New" w:eastAsia="Times New Roman" w:hAnsi="Courier New" w:cs="Courier New"/>
+          <w:b w:val="0"/>
+          <w:color w:val="808080"/>
+          <w:sz w:val="20"/>
+          <w:szCs w:val="20"/>
+          <w:lang w:eastAsia="ru-RU"/>
+        </w:rPr>
+        <w:br/>
+      </w:r>
+      <w:r>
+        <w:rPr>
+          <w:rFonts w:ascii="Courier New" w:eastAsia="Times New Roman" w:hAnsi="Courier New" w:cs="Courier New"/>
+          <w:b w:val="0"/>
+          <w:color w:val="A9B7C6"/>
+          <w:sz w:val="20"/>
+          <w:szCs w:val="20"/>
+          <w:lang w:val="en-US" w:eastAsia="ru-RU"/>
+        </w:rPr>
+        <w:t>income</w:t>
+      </w:r>
+      <w:r>
+        <w:rPr>
+          <w:rFonts w:ascii="Courier New" w:eastAsia="Times New Roman" w:hAnsi="Courier New" w:cs="Courier New"/>
+          <w:b w:val="0"/>
+          <w:color w:val="A9B7C6"/>
+          <w:sz w:val="20"/>
+          <w:szCs w:val="20"/>
+          <w:lang w:eastAsia="ru-RU"/>
+        </w:rPr>
+        <w:t xml:space="preserve"> = </w:t>
+      </w:r>
+      <w:r>
+        <w:rPr>
+          <w:rFonts w:ascii="Courier New" w:eastAsia="Times New Roman" w:hAnsi="Courier New" w:cs="Courier New"/>
+          <w:b w:val="0"/>
+          <w:color w:val="CC7832"/>
+          <w:sz w:val="20"/>
+          <w:szCs w:val="20"/>
+          <w:lang w:val="en-US" w:eastAsia="ru-RU"/>
+        </w:rPr>
+        <w:t>None</w:t>
+      </w:r>
+      <w:r>
+        <w:rPr>
+          <w:rFonts w:ascii="Courier New" w:eastAsia="Times New Roman" w:hAnsi="Courier New" w:cs="Courier New"/>
+          <w:b w:val="0"/>
+          <w:color w:val="CC7832"/>
+          <w:sz w:val="20"/>
+          <w:szCs w:val="20"/>
+          <w:lang w:eastAsia="ru-RU"/>
+        </w:rPr>
+        <w:br/>
+      </w:r>
+      <w:r>
+        <w:rPr>
+          <w:rFonts w:ascii="Courier New" w:eastAsia="Times New Roman" w:hAnsi="Courier New" w:cs="Courier New"/>
+          <w:b w:val="0"/>
+          <w:color w:val="CC7832"/>
+          <w:sz w:val="20"/>
+          <w:szCs w:val="20"/>
+          <w:lang w:eastAsia="ru-RU"/>
+        </w:rPr>
+        <w:br/>
+      </w:r>
+      <w:r>
+        <w:rPr>
+          <w:rFonts w:ascii="Courier New" w:eastAsia="Times New Roman" w:hAnsi="Courier New" w:cs="Courier New"/>
+          <w:b w:val="0"/>
+          <w:color w:val="CC7832"/>
+          <w:sz w:val="20"/>
+          <w:szCs w:val="20"/>
+          <w:lang w:val="en-US" w:eastAsia="ru-RU"/>
+        </w:rPr>
+        <w:t>if</w:t>
+      </w:r>
+      <w:r>
+        <w:rPr>
+          <w:rFonts w:ascii="Courier New" w:eastAsia="Times New Roman" w:hAnsi="Courier New" w:cs="Courier New"/>
+          <w:b w:val="0"/>
+          <w:color w:val="CC7832"/>
+          <w:sz w:val="20"/>
+          <w:szCs w:val="20"/>
+          <w:lang w:eastAsia="ru-RU"/>
+        </w:rPr>
+        <w:t xml:space="preserve"> </w:t>
+      </w:r>
+      <w:r>
+        <w:rPr>
+          <w:rFonts w:ascii="Courier New" w:eastAsia="Times New Roman" w:hAnsi="Courier New" w:cs="Courier New"/>
+          <w:b w:val="0"/>
+          <w:color w:val="A9B7C6"/>
+          <w:sz w:val="20"/>
+          <w:szCs w:val="20"/>
+          <w:lang w:val="en-US" w:eastAsia="ru-RU"/>
+        </w:rPr>
+        <w:t>income</w:t>
+      </w:r>
+      <w:r>
+        <w:rPr>
+          <w:rFonts w:ascii="Courier New" w:eastAsia="Times New Roman" w:hAnsi="Courier New" w:cs="Courier New"/>
+          <w:b w:val="0"/>
+          <w:color w:val="A9B7C6"/>
+          <w:sz w:val="20"/>
+          <w:szCs w:val="20"/>
+          <w:lang w:eastAsia="ru-RU"/>
+        </w:rPr>
+        <w:t xml:space="preserve"> </w:t>
+      </w:r>
+      <w:r>
+        <w:rPr>
+          <w:rFonts w:ascii="Courier New" w:eastAsia="Times New Roman" w:hAnsi="Courier New" w:cs="Courier New"/>
+          <w:b w:val="0"/>
+          <w:color w:val="CC7832"/>
+          <w:sz w:val="20"/>
+          <w:szCs w:val="20"/>
+          <w:lang w:val="en-US" w:eastAsia="ru-RU"/>
+        </w:rPr>
+        <w:t>is</w:t>
+      </w:r>
+      <w:r>
+        <w:rPr>
+          <w:rFonts w:ascii="Courier New" w:eastAsia="Times New Roman" w:hAnsi="Courier New" w:cs="Courier New"/>
+          <w:b w:val="0"/>
+          <w:color w:val="CC7832"/>
+          <w:sz w:val="20"/>
+          <w:szCs w:val="20"/>
+          <w:lang w:eastAsia="ru-RU"/>
+        </w:rPr>
+        <w:t xml:space="preserve"> </w:t>
+      </w:r>
+      <w:r>
+        <w:rPr>
+          <w:rFonts w:ascii="Courier New" w:eastAsia="Times New Roman" w:hAnsi="Courier New" w:cs="Courier New"/>
+          <w:b w:val="0"/>
+          <w:color w:val="CC7832"/>
+          <w:sz w:val="20"/>
+          <w:szCs w:val="20"/>
+          <w:lang w:val="en-US" w:eastAsia="ru-RU"/>
+        </w:rPr>
+        <w:t>None</w:t>
+      </w:r>
+      <w:r>
+        <w:rPr>
+          <w:rFonts w:ascii="Courier New" w:eastAsia="Times New Roman" w:hAnsi="Courier New" w:cs="Courier New"/>
+          <w:b w:val="0"/>
+          <w:color w:val="A9B7C6"/>
+          <w:sz w:val="20"/>
+          <w:szCs w:val="20"/>
+          <w:lang w:eastAsia="ru-RU"/>
+        </w:rPr>
+        <w:t>:</w:t>
+      </w:r>
+      <w:r>
+        <w:rPr>
+          <w:rFonts w:ascii="Courier New" w:eastAsia="Times New Roman" w:hAnsi="Courier New" w:cs="Courier New"/>
+          <w:b w:val="0"/>
+          <w:color w:val="A9B7C6"/>
+          <w:sz w:val="20"/>
+          <w:szCs w:val="20"/>
+          <w:lang w:eastAsia="ru-RU"/>
+        </w:rPr>
+        <w:br/>
+        <w:t xml:space="preserve">    </w:t>
+      </w:r>
+      <w:r>
+        <w:rPr>
+          <w:rFonts w:ascii="Courier New" w:eastAsia="Times New Roman" w:hAnsi="Courier New" w:cs="Courier New"/>
+          <w:b w:val="0"/>
+          <w:color w:val="8888C6"/>
+          <w:sz w:val="20"/>
+          <w:szCs w:val="20"/>
+          <w:lang w:val="en-US" w:eastAsia="ru-RU"/>
+        </w:rPr>
+        <w:t>print</w:t>
+      </w:r>
+      <w:r>
+        <w:rPr>
+          <w:rFonts w:ascii="Courier New" w:eastAsia="Times New Roman" w:hAnsi="Courier New" w:cs="Courier New"/>
+          <w:b w:val="0"/>
+          <w:color w:val="A9B7C6"/>
+          <w:sz w:val="20"/>
+          <w:szCs w:val="20"/>
+          <w:lang w:eastAsia="ru-RU"/>
+        </w:rPr>
+        <w:t>(</w:t>
+      </w:r>
+      <w:r>
+        <w:rPr>
+          <w:rFonts w:ascii="Courier New" w:eastAsia="Times New Roman" w:hAnsi="Courier New" w:cs="Courier New"/>
+          <w:b w:val="0"/>
+          <w:color w:val="6A8759"/>
+          <w:sz w:val="20"/>
+          <w:szCs w:val="20"/>
+          <w:lang w:eastAsia="ru-RU"/>
+        </w:rPr>
+        <w:t>"</w:t>
+      </w:r>
+      <w:r>
+        <w:rPr>
+          <w:rFonts w:ascii="Courier New" w:eastAsia="Times New Roman" w:hAnsi="Courier New" w:cs="Courier New"/>
+          <w:b w:val="0"/>
+          <w:color w:val="6A8759"/>
+          <w:sz w:val="20"/>
+          <w:szCs w:val="20"/>
+          <w:lang w:eastAsia="ru-RU"/>
+        </w:rPr>
+        <w:t>Ещё</w:t>
+      </w:r>
+      <w:r>
+        <w:rPr>
+          <w:rFonts w:ascii="Courier New" w:eastAsia="Times New Roman" w:hAnsi="Courier New" w:cs="Courier New"/>
+          <w:b w:val="0"/>
+          <w:color w:val="6A8759"/>
+          <w:sz w:val="20"/>
+          <w:szCs w:val="20"/>
+          <w:lang w:eastAsia="ru-RU"/>
+        </w:rPr>
+        <w:t xml:space="preserve"> </w:t>
+      </w:r>
+      <w:r>
+        <w:rPr>
+          <w:rFonts w:ascii="Courier New" w:eastAsia="Times New Roman" w:hAnsi="Courier New" w:cs="Courier New"/>
+          <w:b w:val="0"/>
+          <w:color w:val="6A8759"/>
+          <w:sz w:val="20"/>
+          <w:szCs w:val="20"/>
+          <w:lang w:eastAsia="ru-RU"/>
+        </w:rPr>
+        <w:t>даже</w:t>
+      </w:r>
+      <w:r>
+        <w:rPr>
+          <w:rFonts w:ascii="Courier New" w:eastAsia="Times New Roman" w:hAnsi="Courier New" w:cs="Courier New"/>
+          <w:b w:val="0"/>
+          <w:color w:val="6A8759"/>
+          <w:sz w:val="20"/>
+          <w:szCs w:val="20"/>
+          <w:lang w:eastAsia="ru-RU"/>
+        </w:rPr>
+        <w:t xml:space="preserve"> </w:t>
+      </w:r>
+      <w:r>
+        <w:rPr>
+          <w:rFonts w:ascii="Courier New" w:eastAsia="Times New Roman" w:hAnsi="Courier New" w:cs="Courier New"/>
+          <w:b w:val="0"/>
+          <w:color w:val="6A8759"/>
+          <w:sz w:val="20"/>
+          <w:szCs w:val="20"/>
+          <w:lang w:eastAsia="ru-RU"/>
+        </w:rPr>
+        <w:t>не</w:t>
+      </w:r>
+      <w:r>
+        <w:rPr>
+          <w:rFonts w:ascii="Courier New" w:eastAsia="Times New Roman" w:hAnsi="Courier New" w:cs="Courier New"/>
+          <w:b w:val="0"/>
+          <w:color w:val="6A8759"/>
+          <w:sz w:val="20"/>
+          <w:szCs w:val="20"/>
+          <w:lang w:eastAsia="ru-RU"/>
+        </w:rPr>
+        <w:t xml:space="preserve"> </w:t>
+      </w:r>
+      <w:r>
+        <w:rPr>
+          <w:rFonts w:ascii="Courier New" w:eastAsia="Times New Roman" w:hAnsi="Courier New" w:cs="Courier New"/>
+          <w:b w:val="0"/>
+          <w:color w:val="6A8759"/>
+          <w:sz w:val="20"/>
+          <w:szCs w:val="20"/>
+          <w:lang w:eastAsia="ru-RU"/>
+        </w:rPr>
+        <w:t>продавали</w:t>
+      </w:r>
+      <w:r>
+        <w:rPr>
+          <w:rFonts w:ascii="Courier New" w:eastAsia="Times New Roman" w:hAnsi="Courier New" w:cs="Courier New"/>
+          <w:b w:val="0"/>
+          <w:color w:val="6A8759"/>
+          <w:sz w:val="20"/>
+          <w:szCs w:val="20"/>
+          <w:lang w:eastAsia="ru-RU"/>
+        </w:rPr>
+        <w:t>"</w:t>
+      </w:r>
+      <w:r>
+        <w:rPr>
+          <w:rFonts w:ascii="Courier New" w:eastAsia="Times New Roman" w:hAnsi="Courier New" w:cs="Courier New"/>
+          <w:b w:val="0"/>
+          <w:color w:val="A9B7C6"/>
+          <w:sz w:val="20"/>
+          <w:szCs w:val="20"/>
+          <w:lang w:eastAsia="ru-RU"/>
+        </w:rPr>
+        <w:t>)</w:t>
+      </w:r>
+      <w:r>
+        <w:rPr>
+          <w:rFonts w:ascii="Courier New" w:eastAsia="Times New Roman" w:hAnsi="Courier New" w:cs="Courier New"/>
+          <w:b w:val="0"/>
+          <w:color w:val="A9B7C6"/>
+          <w:sz w:val="20"/>
+          <w:szCs w:val="20"/>
+          <w:lang w:eastAsia="ru-RU"/>
+        </w:rPr>
+        <w:br/>
+      </w:r>
+      <w:proofErr w:type="spellStart"/>
+      <w:r>
+        <w:rPr>
+          <w:rFonts w:ascii="Courier New" w:eastAsia="Times New Roman" w:hAnsi="Courier New" w:cs="Courier New"/>
+          <w:b w:val="0"/>
+          <w:color w:val="CC7832"/>
+          <w:sz w:val="20"/>
+          <w:szCs w:val="20"/>
+          <w:lang w:val="en-US" w:eastAsia="ru-RU"/>
+        </w:rPr>
+        <w:t>elif</w:t>
+      </w:r>
+      <w:proofErr w:type="spellEnd"/>
+      <w:r>
+        <w:rPr>
+          <w:rFonts w:ascii="Courier New" w:eastAsia="Times New Roman" w:hAnsi="Courier New" w:cs="Courier New"/>
+          <w:b w:val="0"/>
+          <w:color w:val="CC7832"/>
+          <w:sz w:val="20"/>
+          <w:szCs w:val="20"/>
+          <w:lang w:eastAsia="ru-RU"/>
+        </w:rPr>
+        <w:t xml:space="preserve"> </w:t>
+      </w:r>
+      <w:r>
+        <w:rPr>
+          <w:rFonts w:ascii="Courier New" w:eastAsia="Times New Roman" w:hAnsi="Courier New" w:cs="Courier New"/>
+          <w:b w:val="0"/>
+          <w:color w:val="CC7832"/>
+          <w:sz w:val="20"/>
+          <w:szCs w:val="20"/>
+          <w:lang w:val="en-US" w:eastAsia="ru-RU"/>
+        </w:rPr>
+        <w:t>not</w:t>
+      </w:r>
+      <w:r>
+        <w:rPr>
+          <w:rFonts w:ascii="Courier New" w:eastAsia="Times New Roman" w:hAnsi="Courier New" w:cs="Courier New"/>
+          <w:b w:val="0"/>
+          <w:color w:val="CC7832"/>
+          <w:sz w:val="20"/>
+          <w:szCs w:val="20"/>
+          <w:lang w:eastAsia="ru-RU"/>
+        </w:rPr>
+        <w:t xml:space="preserve"> </w:t>
+      </w:r>
+      <w:r>
+        <w:rPr>
+          <w:rFonts w:ascii="Courier New" w:eastAsia="Times New Roman" w:hAnsi="Courier New" w:cs="Courier New"/>
+          <w:b w:val="0"/>
+          <w:color w:val="A9B7C6"/>
+          <w:sz w:val="20"/>
+          <w:szCs w:val="20"/>
+          <w:lang w:val="en-US" w:eastAsia="ru-RU"/>
+        </w:rPr>
+        <w:t>income</w:t>
+      </w:r>
+      <w:r>
+        <w:rPr>
+          <w:rFonts w:ascii="Courier New" w:eastAsia="Times New Roman" w:hAnsi="Courier New" w:cs="Courier New"/>
+          <w:b w:val="0"/>
+          <w:color w:val="A9B7C6"/>
+          <w:sz w:val="20"/>
+          <w:szCs w:val="20"/>
+          <w:lang w:eastAsia="ru-RU"/>
+        </w:rPr>
+        <w:t>:</w:t>
+      </w:r>
+      <w:r>
+        <w:rPr>
+          <w:rFonts w:ascii="Courier New" w:eastAsia="Times New Roman" w:hAnsi="Courier New" w:cs="Courier New"/>
+          <w:b w:val="0"/>
+          <w:color w:val="A9B7C6"/>
+          <w:sz w:val="20"/>
+          <w:szCs w:val="20"/>
+          <w:lang w:eastAsia="ru-RU"/>
+        </w:rPr>
+        <w:br/>
+        <w:t xml:space="preserve">    </w:t>
+      </w:r>
+      <w:r>
+        <w:rPr>
+          <w:rFonts w:ascii="Courier New" w:eastAsia="Times New Roman" w:hAnsi="Courier New" w:cs="Courier New"/>
+          <w:b w:val="0"/>
+          <w:color w:val="8888C6"/>
+          <w:sz w:val="20"/>
+          <w:szCs w:val="20"/>
+          <w:lang w:val="en-US" w:eastAsia="ru-RU"/>
+        </w:rPr>
+        <w:t>print</w:t>
+      </w:r>
+      <w:r>
+        <w:rPr>
+          <w:rFonts w:ascii="Courier New" w:eastAsia="Times New Roman" w:hAnsi="Courier New" w:cs="Courier New"/>
+          <w:b w:val="0"/>
+          <w:color w:val="A9B7C6"/>
+          <w:sz w:val="20"/>
+          <w:szCs w:val="20"/>
+          <w:lang w:eastAsia="ru-RU"/>
+        </w:rPr>
+        <w:t>(</w:t>
+      </w:r>
+      <w:r>
+        <w:rPr>
+          <w:rFonts w:ascii="Courier New" w:eastAsia="Times New Roman" w:hAnsi="Courier New" w:cs="Courier New"/>
+          <w:b w:val="0"/>
+          <w:color w:val="6A8759"/>
+          <w:sz w:val="20"/>
+          <w:szCs w:val="20"/>
+          <w:lang w:eastAsia="ru-RU"/>
+        </w:rPr>
+        <w:t>"</w:t>
+      </w:r>
+      <w:r>
+        <w:rPr>
+          <w:rFonts w:ascii="Courier New" w:eastAsia="Times New Roman" w:hAnsi="Courier New" w:cs="Courier New"/>
+          <w:b w:val="0"/>
+          <w:color w:val="6A8759"/>
+          <w:sz w:val="20"/>
+          <w:szCs w:val="20"/>
+          <w:lang w:eastAsia="ru-RU"/>
+        </w:rPr>
+        <w:t>Ничего</w:t>
+      </w:r>
+      <w:r>
+        <w:rPr>
+          <w:rFonts w:ascii="Courier New" w:eastAsia="Times New Roman" w:hAnsi="Courier New" w:cs="Courier New"/>
+          <w:b w:val="0"/>
+          <w:color w:val="6A8759"/>
+          <w:sz w:val="20"/>
+          <w:szCs w:val="20"/>
+          <w:lang w:eastAsia="ru-RU"/>
+        </w:rPr>
+        <w:t xml:space="preserve"> </w:t>
+      </w:r>
+      <w:r>
+        <w:rPr>
+          <w:rFonts w:ascii="Courier New" w:eastAsia="Times New Roman" w:hAnsi="Courier New" w:cs="Courier New"/>
+          <w:b w:val="0"/>
+          <w:color w:val="6A8759"/>
+          <w:sz w:val="20"/>
+          <w:szCs w:val="20"/>
+          <w:lang w:eastAsia="ru-RU"/>
+        </w:rPr>
+        <w:t>не</w:t>
+      </w:r>
+      <w:r>
+        <w:rPr>
+          <w:rFonts w:ascii="Courier New" w:eastAsia="Times New Roman" w:hAnsi="Courier New" w:cs="Courier New"/>
+          <w:b w:val="0"/>
+          <w:color w:val="6A8759"/>
+          <w:sz w:val="20"/>
+          <w:szCs w:val="20"/>
+          <w:lang w:eastAsia="ru-RU"/>
+        </w:rPr>
+        <w:t xml:space="preserve"> </w:t>
+      </w:r>
+      <w:r>
+        <w:rPr>
+          <w:rFonts w:ascii="Courier New" w:eastAsia="Times New Roman" w:hAnsi="Courier New" w:cs="Courier New"/>
+          <w:b w:val="0"/>
+          <w:color w:val="6A8759"/>
+          <w:sz w:val="20"/>
+          <w:szCs w:val="20"/>
+          <w:lang w:eastAsia="ru-RU"/>
+        </w:rPr>
+        <w:t>заработали</w:t>
+      </w:r>
+      <w:r>
+        <w:rPr>
+          <w:rFonts w:ascii="Courier New" w:eastAsia="Times New Roman" w:hAnsi="Courier New" w:cs="Courier New"/>
+          <w:b w:val="0"/>
+          <w:color w:val="6A8759"/>
+          <w:sz w:val="20"/>
+          <w:szCs w:val="20"/>
+          <w:lang w:eastAsia="ru-RU"/>
+        </w:rPr>
+        <w:t>"</w:t>
+      </w:r>
+      <w:r>
+        <w:rPr>
+          <w:rFonts w:ascii="Courier New" w:eastAsia="Times New Roman" w:hAnsi="Courier New" w:cs="Courier New"/>
+          <w:b w:val="0"/>
+          <w:color w:val="A9B7C6"/>
+          <w:sz w:val="20"/>
+          <w:szCs w:val="20"/>
+          <w:lang w:eastAsia="ru-RU"/>
+        </w:rPr>
+        <w:t>)</w:t>
+      </w:r>
+      <w:r>
+        <w:rPr>
+          <w:rFonts w:ascii="Courier New" w:eastAsia="Times New Roman" w:hAnsi="Courier New" w:cs="Courier New"/>
+          <w:b w:val="0"/>
+          <w:color w:val="A9B7C6"/>
+          <w:sz w:val="20"/>
+          <w:szCs w:val="20"/>
+          <w:lang w:eastAsia="ru-RU"/>
+        </w:rPr>
+        <w:br/>
+      </w:r>
+      <w:r>
+        <w:rPr>
+          <w:rFonts w:ascii="Courier New" w:eastAsia="Times New Roman" w:hAnsi="Courier New" w:cs="Courier New"/>
+          <w:b w:val="0"/>
+          <w:color w:val="A9B7C6"/>
+          <w:sz w:val="20"/>
+          <w:szCs w:val="20"/>
+          <w:lang w:eastAsia="ru-RU"/>
+        </w:rPr>
+        <w:br/>
+      </w:r>
+      <w:r>
+        <w:rPr>
+          <w:rFonts w:ascii="Courier New" w:eastAsia="Times New Roman" w:hAnsi="Courier New" w:cs="Courier New"/>
+          <w:b w:val="0"/>
+          <w:color w:val="8888C6"/>
+          <w:sz w:val="20"/>
+          <w:szCs w:val="20"/>
+          <w:lang w:val="en-US" w:eastAsia="ru-RU"/>
+        </w:rPr>
+        <w:t>print</w:t>
+      </w:r>
+      <w:r>
+        <w:rPr>
+          <w:rFonts w:ascii="Courier New" w:eastAsia="Times New Roman" w:hAnsi="Courier New" w:cs="Courier New"/>
+          <w:b w:val="0"/>
+          <w:color w:val="A9B7C6"/>
+          <w:sz w:val="20"/>
+          <w:szCs w:val="20"/>
+          <w:lang w:eastAsia="ru-RU"/>
+        </w:rPr>
+        <w:t>(</w:t>
+      </w:r>
+      <w:r>
+        <w:rPr>
+          <w:rFonts w:ascii="Courier New" w:eastAsia="Times New Roman" w:hAnsi="Courier New" w:cs="Courier New"/>
+          <w:b w:val="0"/>
+          <w:color w:val="CC7832"/>
+          <w:sz w:val="20"/>
+          <w:szCs w:val="20"/>
+          <w:lang w:val="en-US" w:eastAsia="ru-RU"/>
+        </w:rPr>
+        <w:t>None</w:t>
+      </w:r>
+      <w:r>
+        <w:rPr>
+          <w:rFonts w:ascii="Courier New" w:eastAsia="Times New Roman" w:hAnsi="Courier New" w:cs="Courier New"/>
+          <w:b w:val="0"/>
+          <w:color w:val="CC7832"/>
+          <w:sz w:val="20"/>
+          <w:szCs w:val="20"/>
+          <w:lang w:eastAsia="ru-RU"/>
+        </w:rPr>
+        <w:t xml:space="preserve"> </w:t>
+      </w:r>
+      <w:r>
+        <w:rPr>
+          <w:rFonts w:ascii="Courier New" w:eastAsia="Times New Roman" w:hAnsi="Courier New" w:cs="Courier New"/>
+          <w:b w:val="0"/>
+          <w:color w:val="CC7832"/>
+          <w:sz w:val="20"/>
+          <w:szCs w:val="20"/>
+          <w:lang w:val="en-US" w:eastAsia="ru-RU"/>
+        </w:rPr>
+        <w:t>is</w:t>
+      </w:r>
+      <w:r>
+        <w:rPr>
+          <w:rFonts w:ascii="Courier New" w:eastAsia="Times New Roman" w:hAnsi="Courier New" w:cs="Courier New"/>
+          <w:b w:val="0"/>
+          <w:color w:val="CC7832"/>
+          <w:sz w:val="20"/>
+          <w:szCs w:val="20"/>
+          <w:lang w:eastAsia="ru-RU"/>
+        </w:rPr>
+        <w:t xml:space="preserve"> </w:t>
+      </w:r>
+      <w:r>
+        <w:rPr>
+          <w:rFonts w:ascii="Courier New" w:eastAsia="Times New Roman" w:hAnsi="Courier New" w:cs="Courier New"/>
+          <w:b w:val="0"/>
+          <w:color w:val="A9B7C6"/>
+          <w:sz w:val="20"/>
+          <w:szCs w:val="20"/>
+          <w:lang w:val="en-US" w:eastAsia="ru-RU"/>
+        </w:rPr>
+        <w:t>income</w:t>
+      </w:r>
+      <w:r>
+        <w:rPr>
+          <w:rFonts w:ascii="Courier New" w:eastAsia="Times New Roman" w:hAnsi="Courier New" w:cs="Courier New"/>
+          <w:b w:val="0"/>
+          <w:color w:val="A9B7C6"/>
+          <w:sz w:val="20"/>
+          <w:szCs w:val="20"/>
+          <w:lang w:eastAsia="ru-RU"/>
+        </w:rPr>
+        <w:t>)</w:t>
+      </w:r>
+      <w:r>
+        <w:rPr>
+          <w:rFonts w:ascii="Courier New" w:eastAsia="Times New Roman" w:hAnsi="Courier New" w:cs="Courier New"/>
+          <w:b w:val="0"/>
+          <w:color w:val="A9B7C6"/>
+          <w:sz w:val="20"/>
+          <w:szCs w:val="20"/>
+          <w:lang w:eastAsia="ru-RU"/>
+        </w:rPr>
+        <w:br/>
+      </w:r>
+      <w:r>
+        <w:rPr>
+          <w:rFonts w:ascii="Courier New" w:eastAsia="Times New Roman" w:hAnsi="Courier New" w:cs="Courier New"/>
+          <w:b w:val="0"/>
+          <w:color w:val="8888C6"/>
+          <w:sz w:val="20"/>
+          <w:szCs w:val="20"/>
+          <w:lang w:val="en-US" w:eastAsia="ru-RU"/>
+        </w:rPr>
+        <w:t>print</w:t>
+      </w:r>
+      <w:r>
+        <w:rPr>
+          <w:rFonts w:ascii="Courier New" w:eastAsia="Times New Roman" w:hAnsi="Courier New" w:cs="Courier New"/>
+          <w:b w:val="0"/>
+          <w:color w:val="A9B7C6"/>
+          <w:sz w:val="20"/>
+          <w:szCs w:val="20"/>
+          <w:lang w:eastAsia="ru-RU"/>
+        </w:rPr>
+        <w:t>((</w:t>
+      </w:r>
+      <w:r>
+        <w:rPr>
+          <w:rFonts w:ascii="Courier New" w:eastAsia="Times New Roman" w:hAnsi="Courier New" w:cs="Courier New"/>
+          <w:b w:val="0"/>
+          <w:color w:val="8888C6"/>
+          <w:sz w:val="20"/>
+          <w:szCs w:val="20"/>
+          <w:lang w:val="en-US" w:eastAsia="ru-RU"/>
+        </w:rPr>
+        <w:t>bool</w:t>
+      </w:r>
+      <w:r>
+        <w:rPr>
+          <w:rFonts w:ascii="Courier New" w:eastAsia="Times New Roman" w:hAnsi="Courier New" w:cs="Courier New"/>
+          <w:b w:val="0"/>
+          <w:color w:val="A9B7C6"/>
+          <w:sz w:val="20"/>
+          <w:szCs w:val="20"/>
+          <w:lang w:eastAsia="ru-RU"/>
+        </w:rPr>
+        <w:t>(</w:t>
+      </w:r>
+      <w:r>
+        <w:rPr>
+          <w:rFonts w:ascii="Courier New" w:eastAsia="Times New Roman" w:hAnsi="Courier New" w:cs="Courier New"/>
+          <w:b w:val="0"/>
+          <w:color w:val="A9B7C6"/>
+          <w:sz w:val="20"/>
+          <w:szCs w:val="20"/>
+          <w:lang w:val="en-US" w:eastAsia="ru-RU"/>
+        </w:rPr>
+        <w:t>income</w:t>
+      </w:r>
+      <w:r>
+        <w:rPr>
+          <w:rFonts w:ascii="Courier New" w:eastAsia="Times New Roman" w:hAnsi="Courier New" w:cs="Courier New"/>
+          <w:b w:val="0"/>
+          <w:color w:val="A9B7C6"/>
+          <w:sz w:val="20"/>
+          <w:szCs w:val="20"/>
+          <w:lang w:eastAsia="ru-RU"/>
+        </w:rPr>
+        <w:t>)))</w:t>
+      </w:r>
+    </w:p>
+    <w:p>
+      <w:pPr>
+        <w:pStyle w:val="a3"/>
+      </w:pPr>
+    </w:p>
+    <w:p>
+      <w:pPr>
+        <w:pStyle w:val="a3"/>
+      </w:pPr>
+    </w:p>
+    <w:p>
+      <w:pPr>
+        <w:pStyle w:val="a3"/>
+      </w:pPr>
+    </w:p>
+    <w:p>
+      <w:pPr>
+        <w:pStyle w:val="a3"/>
+      </w:pPr>
+    </w:p>
+    <w:p>
+      <w:pPr>
         <w:rPr>
           <w:lang w:val="en-US"/>
         </w:rPr>
       </w:pPr>
       <w:r>
+        <w:t>Урок</w:t>
+      </w:r>
+      <w:r>
         <w:rPr>
           <w:lang w:val="en-US"/>
         </w:rPr>
-        <w:t>None</w:t>
+        <w:t xml:space="preserve"> №5 </w:t>
+      </w:r>
+    </w:p>
+    <w:p>
+      <w:pPr>
+        <w:rPr>
+          <w:lang w:val="en-US"/>
+        </w:rPr>
+      </w:pPr>
+      <w:r>
+        <w:t>Управление</w:t>
+      </w:r>
+      <w:r>
+        <w:rPr>
+          <w:lang w:val="en-US"/>
+        </w:rPr>
+        <w:t xml:space="preserve"> </w:t>
+      </w:r>
+      <w:r>
+        <w:t>потоком</w:t>
       </w:r>
     </w:p>
     <w:p>
@@ -6499,6 +7578,7 @@
           <w:lang w:val="en-US" w:eastAsia="ru-RU"/>
         </w:rPr>
       </w:pPr>
+      <w:proofErr w:type="gramStart"/>
       <w:r>
         <w:rPr>
           <w:rFonts w:ascii="Courier New" w:eastAsia="Times New Roman" w:hAnsi="Courier New" w:cs="Courier New"/>
@@ -6519,7 +7599,7 @@
           <w:szCs w:val="20"/>
           <w:lang w:eastAsia="ru-RU"/>
         </w:rPr>
-        <w:t>рассмотрим</w:t>
+        <w:t>управление</w:t>
       </w:r>
       <w:r>
         <w:rPr>
@@ -6541,7 +7621,41 @@
           <w:szCs w:val="20"/>
           <w:lang w:eastAsia="ru-RU"/>
         </w:rPr>
-        <w:t>особый</w:t>
+        <w:t>потоком</w:t>
+      </w:r>
+      <w:r>
+        <w:rPr>
+          <w:rFonts w:ascii="Courier New" w:eastAsia="Times New Roman" w:hAnsi="Courier New" w:cs="Courier New"/>
+          <w:b w:val="0"/>
+          <w:color w:val="808080"/>
+          <w:sz w:val="20"/>
+          <w:szCs w:val="20"/>
+          <w:lang w:val="en-US" w:eastAsia="ru-RU"/>
+        </w:rPr>
+        <w:br/>
+      </w:r>
+      <w:r>
+        <w:rPr>
+          <w:rFonts w:ascii="Courier New" w:eastAsia="Times New Roman" w:hAnsi="Courier New" w:cs="Courier New"/>
+          <w:b w:val="0"/>
+          <w:color w:val="808080"/>
+          <w:sz w:val="20"/>
+          <w:szCs w:val="20"/>
+          <w:lang w:val="en-US" w:eastAsia="ru-RU"/>
+        </w:rPr>
+        <w:br/>
+        <w:t xml:space="preserve"># </w:t>
+      </w:r>
+      <w:r>
+        <w:rPr>
+          <w:rFonts w:ascii="Courier New" w:eastAsia="Times New Roman" w:hAnsi="Courier New" w:cs="Courier New"/>
+          <w:b w:val="0"/>
+          <w:color w:val="808080"/>
+          <w:sz w:val="20"/>
+          <w:szCs w:val="20"/>
+          <w:lang w:eastAsia="ru-RU"/>
+        </w:rPr>
+        <w:t>после</w:t>
       </w:r>
       <w:r>
         <w:rPr>
@@ -6563,29 +7677,541 @@
           <w:szCs w:val="20"/>
           <w:lang w:eastAsia="ru-RU"/>
         </w:rPr>
-        <w:t>тип</w:t>
-      </w:r>
-      <w:r>
-        <w:rPr>
-          <w:rFonts w:ascii="Courier New" w:eastAsia="Times New Roman" w:hAnsi="Courier New" w:cs="Courier New"/>
-          <w:b w:val="0"/>
-          <w:color w:val="808080"/>
-          <w:sz w:val="20"/>
-          <w:szCs w:val="20"/>
-          <w:lang w:val="en-US" w:eastAsia="ru-RU"/>
-        </w:rPr>
-        <w:t xml:space="preserve"> None</w:t>
-      </w:r>
-      <w:r>
-        <w:rPr>
-          <w:rFonts w:ascii="Courier New" w:eastAsia="Times New Roman" w:hAnsi="Courier New" w:cs="Courier New"/>
-          <w:b w:val="0"/>
-          <w:color w:val="808080"/>
-          <w:sz w:val="20"/>
-          <w:szCs w:val="20"/>
-          <w:lang w:val="en-US" w:eastAsia="ru-RU"/>
-        </w:rPr>
-        <w:br/>
+        <w:t>первого</w:t>
+      </w:r>
+      <w:r>
+        <w:rPr>
+          <w:rFonts w:ascii="Courier New" w:eastAsia="Times New Roman" w:hAnsi="Courier New" w:cs="Courier New"/>
+          <w:b w:val="0"/>
+          <w:color w:val="808080"/>
+          <w:sz w:val="20"/>
+          <w:szCs w:val="20"/>
+          <w:lang w:val="en-US" w:eastAsia="ru-RU"/>
+        </w:rPr>
+        <w:t xml:space="preserve"> </w:t>
+      </w:r>
+      <w:r>
+        <w:rPr>
+          <w:rFonts w:ascii="Courier New" w:eastAsia="Times New Roman" w:hAnsi="Courier New" w:cs="Courier New"/>
+          <w:b w:val="0"/>
+          <w:color w:val="808080"/>
+          <w:sz w:val="20"/>
+          <w:szCs w:val="20"/>
+          <w:lang w:eastAsia="ru-RU"/>
+        </w:rPr>
+        <w:t>выполненного</w:t>
+      </w:r>
+      <w:r>
+        <w:rPr>
+          <w:rFonts w:ascii="Courier New" w:eastAsia="Times New Roman" w:hAnsi="Courier New" w:cs="Courier New"/>
+          <w:b w:val="0"/>
+          <w:color w:val="808080"/>
+          <w:sz w:val="20"/>
+          <w:szCs w:val="20"/>
+          <w:lang w:val="en-US" w:eastAsia="ru-RU"/>
+        </w:rPr>
+        <w:t xml:space="preserve"> </w:t>
+      </w:r>
+      <w:r>
+        <w:rPr>
+          <w:rFonts w:ascii="Courier New" w:eastAsia="Times New Roman" w:hAnsi="Courier New" w:cs="Courier New"/>
+          <w:b w:val="0"/>
+          <w:color w:val="808080"/>
+          <w:sz w:val="20"/>
+          <w:szCs w:val="20"/>
+          <w:lang w:eastAsia="ru-RU"/>
+        </w:rPr>
+        <w:t>блока</w:t>
+      </w:r>
+      <w:r>
+        <w:rPr>
+          <w:rFonts w:ascii="Courier New" w:eastAsia="Times New Roman" w:hAnsi="Courier New" w:cs="Courier New"/>
+          <w:b w:val="0"/>
+          <w:color w:val="808080"/>
+          <w:sz w:val="20"/>
+          <w:szCs w:val="20"/>
+          <w:lang w:val="en-US" w:eastAsia="ru-RU"/>
+        </w:rPr>
+        <w:t xml:space="preserve">, </w:t>
+      </w:r>
+      <w:r>
+        <w:rPr>
+          <w:rFonts w:ascii="Courier New" w:eastAsia="Times New Roman" w:hAnsi="Courier New" w:cs="Courier New"/>
+          <w:b w:val="0"/>
+          <w:color w:val="808080"/>
+          <w:sz w:val="20"/>
+          <w:szCs w:val="20"/>
+          <w:lang w:eastAsia="ru-RU"/>
+        </w:rPr>
+        <w:t>выходит</w:t>
+      </w:r>
+      <w:r>
+        <w:rPr>
+          <w:rFonts w:ascii="Courier New" w:eastAsia="Times New Roman" w:hAnsi="Courier New" w:cs="Courier New"/>
+          <w:b w:val="0"/>
+          <w:color w:val="808080"/>
+          <w:sz w:val="20"/>
+          <w:szCs w:val="20"/>
+          <w:lang w:val="en-US" w:eastAsia="ru-RU"/>
+        </w:rPr>
+        <w:t xml:space="preserve"> </w:t>
+      </w:r>
+      <w:r>
+        <w:rPr>
+          <w:rFonts w:ascii="Courier New" w:eastAsia="Times New Roman" w:hAnsi="Courier New" w:cs="Courier New"/>
+          <w:b w:val="0"/>
+          <w:color w:val="808080"/>
+          <w:sz w:val="20"/>
+          <w:szCs w:val="20"/>
+          <w:lang w:eastAsia="ru-RU"/>
+        </w:rPr>
+        <w:t>их</w:t>
+      </w:r>
+      <w:r>
+        <w:rPr>
+          <w:rFonts w:ascii="Courier New" w:eastAsia="Times New Roman" w:hAnsi="Courier New" w:cs="Courier New"/>
+          <w:b w:val="0"/>
+          <w:color w:val="808080"/>
+          <w:sz w:val="20"/>
+          <w:szCs w:val="20"/>
+          <w:lang w:val="en-US" w:eastAsia="ru-RU"/>
+        </w:rPr>
+        <w:t xml:space="preserve"> </w:t>
+      </w:r>
+      <w:r>
+        <w:rPr>
+          <w:rFonts w:ascii="Courier New" w:eastAsia="Times New Roman" w:hAnsi="Courier New" w:cs="Courier New"/>
+          <w:b w:val="0"/>
+          <w:color w:val="808080"/>
+          <w:sz w:val="20"/>
+          <w:szCs w:val="20"/>
+          <w:lang w:eastAsia="ru-RU"/>
+        </w:rPr>
+        <w:t>цикла</w:t>
+      </w:r>
+      <w:r>
+        <w:rPr>
+          <w:rFonts w:ascii="Courier New" w:eastAsia="Times New Roman" w:hAnsi="Courier New" w:cs="Courier New"/>
+          <w:b w:val="0"/>
+          <w:color w:val="808080"/>
+          <w:sz w:val="20"/>
+          <w:szCs w:val="20"/>
+          <w:lang w:val="en-US" w:eastAsia="ru-RU"/>
+        </w:rPr>
+        <w:br/>
+      </w:r>
+      <w:r>
+        <w:rPr>
+          <w:rFonts w:ascii="Courier New" w:eastAsia="Times New Roman" w:hAnsi="Courier New" w:cs="Courier New"/>
+          <w:b w:val="0"/>
+          <w:color w:val="A9B7C6"/>
+          <w:sz w:val="20"/>
+          <w:szCs w:val="20"/>
+          <w:lang w:val="en-US" w:eastAsia="ru-RU"/>
+        </w:rPr>
+        <w:t xml:space="preserve">company = </w:t>
+      </w:r>
+      <w:r>
+        <w:rPr>
+          <w:rFonts w:ascii="Courier New" w:eastAsia="Times New Roman" w:hAnsi="Courier New" w:cs="Courier New"/>
+          <w:b w:val="0"/>
+          <w:color w:val="6A8759"/>
+          <w:sz w:val="20"/>
+          <w:szCs w:val="20"/>
+          <w:lang w:val="en-US" w:eastAsia="ru-RU"/>
+        </w:rPr>
+        <w:t>'google.com'</w:t>
+      </w:r>
+      <w:r>
+        <w:rPr>
+          <w:rFonts w:ascii="Courier New" w:eastAsia="Times New Roman" w:hAnsi="Courier New" w:cs="Courier New"/>
+          <w:b w:val="0"/>
+          <w:color w:val="6A8759"/>
+          <w:sz w:val="20"/>
+          <w:szCs w:val="20"/>
+          <w:lang w:val="en-US" w:eastAsia="ru-RU"/>
+        </w:rPr>
+        <w:br/>
+      </w:r>
+      <w:r>
+        <w:rPr>
+          <w:rFonts w:ascii="Courier New" w:eastAsia="Times New Roman" w:hAnsi="Courier New" w:cs="Courier New"/>
+          <w:b w:val="0"/>
+          <w:color w:val="6A8759"/>
+          <w:sz w:val="20"/>
+          <w:szCs w:val="20"/>
+          <w:lang w:val="en-US" w:eastAsia="ru-RU"/>
+        </w:rPr>
+        <w:br/>
+      </w:r>
+      <w:r>
+        <w:rPr>
+          <w:rFonts w:ascii="Courier New" w:eastAsia="Times New Roman" w:hAnsi="Courier New" w:cs="Courier New"/>
+          <w:b w:val="0"/>
+          <w:color w:val="CC7832"/>
+          <w:sz w:val="20"/>
+          <w:szCs w:val="20"/>
+          <w:lang w:val="en-US" w:eastAsia="ru-RU"/>
+        </w:rPr>
+        <w:t xml:space="preserve">if </w:t>
+      </w:r>
+      <w:r>
+        <w:rPr>
+          <w:rFonts w:ascii="Courier New" w:eastAsia="Times New Roman" w:hAnsi="Courier New" w:cs="Courier New"/>
+          <w:b w:val="0"/>
+          <w:color w:val="6A8759"/>
+          <w:sz w:val="20"/>
+          <w:szCs w:val="20"/>
+          <w:lang w:val="en-US" w:eastAsia="ru-RU"/>
+        </w:rPr>
+        <w:t xml:space="preserve">'com' </w:t>
+      </w:r>
+      <w:r>
+        <w:rPr>
+          <w:rFonts w:ascii="Courier New" w:eastAsia="Times New Roman" w:hAnsi="Courier New" w:cs="Courier New"/>
+          <w:b w:val="0"/>
+          <w:color w:val="CC7832"/>
+          <w:sz w:val="20"/>
+          <w:szCs w:val="20"/>
+          <w:lang w:val="en-US" w:eastAsia="ru-RU"/>
+        </w:rPr>
+        <w:t xml:space="preserve">in </w:t>
+      </w:r>
+      <w:r>
+        <w:rPr>
+          <w:rFonts w:ascii="Courier New" w:eastAsia="Times New Roman" w:hAnsi="Courier New" w:cs="Courier New"/>
+          <w:b w:val="0"/>
+          <w:color w:val="A9B7C6"/>
+          <w:sz w:val="20"/>
+          <w:szCs w:val="20"/>
+          <w:lang w:val="en-US" w:eastAsia="ru-RU"/>
+        </w:rPr>
+        <w:t>company:</w:t>
+      </w:r>
+      <w:r>
+        <w:rPr>
+          <w:rFonts w:ascii="Courier New" w:eastAsia="Times New Roman" w:hAnsi="Courier New" w:cs="Courier New"/>
+          <w:b w:val="0"/>
+          <w:color w:val="A9B7C6"/>
+          <w:sz w:val="20"/>
+          <w:szCs w:val="20"/>
+          <w:lang w:val="en-US" w:eastAsia="ru-RU"/>
+        </w:rPr>
+        <w:br/>
+        <w:t xml:space="preserve">    </w:t>
+      </w:r>
+      <w:r>
+        <w:rPr>
+          <w:rFonts w:ascii="Courier New" w:eastAsia="Times New Roman" w:hAnsi="Courier New" w:cs="Courier New"/>
+          <w:b w:val="0"/>
+          <w:color w:val="8888C6"/>
+          <w:sz w:val="20"/>
+          <w:szCs w:val="20"/>
+          <w:lang w:val="en-US" w:eastAsia="ru-RU"/>
+        </w:rPr>
+        <w:t>print</w:t>
+      </w:r>
+      <w:r>
+        <w:rPr>
+          <w:rFonts w:ascii="Courier New" w:eastAsia="Times New Roman" w:hAnsi="Courier New" w:cs="Courier New"/>
+          <w:b w:val="0"/>
+          <w:color w:val="A9B7C6"/>
+          <w:sz w:val="20"/>
+          <w:szCs w:val="20"/>
+          <w:lang w:val="en-US" w:eastAsia="ru-RU"/>
+        </w:rPr>
+        <w:t>(</w:t>
+      </w:r>
+      <w:r>
+        <w:rPr>
+          <w:rFonts w:ascii="Courier New" w:eastAsia="Times New Roman" w:hAnsi="Courier New" w:cs="Courier New"/>
+          <w:b w:val="0"/>
+          <w:color w:val="6A8759"/>
+          <w:sz w:val="20"/>
+          <w:szCs w:val="20"/>
+          <w:lang w:val="en-US" w:eastAsia="ru-RU"/>
+        </w:rPr>
+        <w:t>"good"</w:t>
+      </w:r>
+      <w:r>
+        <w:rPr>
+          <w:rFonts w:ascii="Courier New" w:eastAsia="Times New Roman" w:hAnsi="Courier New" w:cs="Courier New"/>
+          <w:b w:val="0"/>
+          <w:color w:val="A9B7C6"/>
+          <w:sz w:val="20"/>
+          <w:szCs w:val="20"/>
+          <w:lang w:val="en-US" w:eastAsia="ru-RU"/>
+        </w:rPr>
+        <w:t>)</w:t>
+      </w:r>
+      <w:r>
+        <w:rPr>
+          <w:rFonts w:ascii="Courier New" w:eastAsia="Times New Roman" w:hAnsi="Courier New" w:cs="Courier New"/>
+          <w:b w:val="0"/>
+          <w:color w:val="A9B7C6"/>
+          <w:sz w:val="20"/>
+          <w:szCs w:val="20"/>
+          <w:lang w:val="en-US" w:eastAsia="ru-RU"/>
+        </w:rPr>
+        <w:br/>
+      </w:r>
+      <w:proofErr w:type="spellStart"/>
+      <w:r>
+        <w:rPr>
+          <w:rFonts w:ascii="Courier New" w:eastAsia="Times New Roman" w:hAnsi="Courier New" w:cs="Courier New"/>
+          <w:b w:val="0"/>
+          <w:color w:val="CC7832"/>
+          <w:sz w:val="20"/>
+          <w:szCs w:val="20"/>
+          <w:lang w:val="en-US" w:eastAsia="ru-RU"/>
+        </w:rPr>
+        <w:t>elif</w:t>
+      </w:r>
+      <w:proofErr w:type="spellEnd"/>
+      <w:r>
+        <w:rPr>
+          <w:rFonts w:ascii="Courier New" w:eastAsia="Times New Roman" w:hAnsi="Courier New" w:cs="Courier New"/>
+          <w:b w:val="0"/>
+          <w:color w:val="CC7832"/>
+          <w:sz w:val="20"/>
+          <w:szCs w:val="20"/>
+          <w:lang w:val="en-US" w:eastAsia="ru-RU"/>
+        </w:rPr>
+        <w:t xml:space="preserve"> </w:t>
+      </w:r>
+      <w:r>
+        <w:rPr>
+          <w:rFonts w:ascii="Courier New" w:eastAsia="Times New Roman" w:hAnsi="Courier New" w:cs="Courier New"/>
+          <w:b w:val="0"/>
+          <w:color w:val="6A8759"/>
+          <w:sz w:val="20"/>
+          <w:szCs w:val="20"/>
+          <w:lang w:val="en-US" w:eastAsia="ru-RU"/>
+        </w:rPr>
+        <w:t>'</w:t>
+      </w:r>
+      <w:proofErr w:type="spellStart"/>
+      <w:r>
+        <w:rPr>
+          <w:rFonts w:ascii="Courier New" w:eastAsia="Times New Roman" w:hAnsi="Courier New" w:cs="Courier New"/>
+          <w:b w:val="0"/>
+          <w:color w:val="6A8759"/>
+          <w:sz w:val="20"/>
+          <w:szCs w:val="20"/>
+          <w:lang w:val="en-US" w:eastAsia="ru-RU"/>
+        </w:rPr>
+        <w:t>goog</w:t>
+      </w:r>
+      <w:proofErr w:type="spellEnd"/>
+      <w:r>
+        <w:rPr>
+          <w:rFonts w:ascii="Courier New" w:eastAsia="Times New Roman" w:hAnsi="Courier New" w:cs="Courier New"/>
+          <w:b w:val="0"/>
+          <w:color w:val="6A8759"/>
+          <w:sz w:val="20"/>
+          <w:szCs w:val="20"/>
+          <w:lang w:val="en-US" w:eastAsia="ru-RU"/>
+        </w:rPr>
+        <w:t xml:space="preserve">' </w:t>
+      </w:r>
+      <w:r>
+        <w:rPr>
+          <w:rFonts w:ascii="Courier New" w:eastAsia="Times New Roman" w:hAnsi="Courier New" w:cs="Courier New"/>
+          <w:b w:val="0"/>
+          <w:color w:val="CC7832"/>
+          <w:sz w:val="20"/>
+          <w:szCs w:val="20"/>
+          <w:lang w:val="en-US" w:eastAsia="ru-RU"/>
+        </w:rPr>
+        <w:t xml:space="preserve">in </w:t>
+      </w:r>
+      <w:r>
+        <w:rPr>
+          <w:rFonts w:ascii="Courier New" w:eastAsia="Times New Roman" w:hAnsi="Courier New" w:cs="Courier New"/>
+          <w:b w:val="0"/>
+          <w:color w:val="A9B7C6"/>
+          <w:sz w:val="20"/>
+          <w:szCs w:val="20"/>
+          <w:lang w:val="en-US" w:eastAsia="ru-RU"/>
+        </w:rPr>
+        <w:t>company:</w:t>
+      </w:r>
+      <w:r>
+        <w:rPr>
+          <w:rFonts w:ascii="Courier New" w:eastAsia="Times New Roman" w:hAnsi="Courier New" w:cs="Courier New"/>
+          <w:b w:val="0"/>
+          <w:color w:val="A9B7C6"/>
+          <w:sz w:val="20"/>
+          <w:szCs w:val="20"/>
+          <w:lang w:val="en-US" w:eastAsia="ru-RU"/>
+        </w:rPr>
+        <w:br/>
+        <w:t xml:space="preserve">    </w:t>
+      </w:r>
+      <w:r>
+        <w:rPr>
+          <w:rFonts w:ascii="Courier New" w:eastAsia="Times New Roman" w:hAnsi="Courier New" w:cs="Courier New"/>
+          <w:b w:val="0"/>
+          <w:color w:val="8888C6"/>
+          <w:sz w:val="20"/>
+          <w:szCs w:val="20"/>
+          <w:lang w:val="en-US" w:eastAsia="ru-RU"/>
+        </w:rPr>
+        <w:t>print</w:t>
+      </w:r>
+      <w:r>
+        <w:rPr>
+          <w:rFonts w:ascii="Courier New" w:eastAsia="Times New Roman" w:hAnsi="Courier New" w:cs="Courier New"/>
+          <w:b w:val="0"/>
+          <w:color w:val="A9B7C6"/>
+          <w:sz w:val="20"/>
+          <w:szCs w:val="20"/>
+          <w:lang w:val="en-US" w:eastAsia="ru-RU"/>
+        </w:rPr>
+        <w:t>(</w:t>
+      </w:r>
+      <w:r>
+        <w:rPr>
+          <w:rFonts w:ascii="Courier New" w:eastAsia="Times New Roman" w:hAnsi="Courier New" w:cs="Courier New"/>
+          <w:b w:val="0"/>
+          <w:color w:val="6A8759"/>
+          <w:sz w:val="20"/>
+          <w:szCs w:val="20"/>
+          <w:lang w:val="en-US" w:eastAsia="ru-RU"/>
+        </w:rPr>
+        <w:t>'good1'</w:t>
+      </w:r>
+      <w:r>
+        <w:rPr>
+          <w:rFonts w:ascii="Courier New" w:eastAsia="Times New Roman" w:hAnsi="Courier New" w:cs="Courier New"/>
+          <w:b w:val="0"/>
+          <w:color w:val="A9B7C6"/>
+          <w:sz w:val="20"/>
+          <w:szCs w:val="20"/>
+          <w:lang w:val="en-US" w:eastAsia="ru-RU"/>
+        </w:rPr>
+        <w:t>)</w:t>
+      </w:r>
+      <w:r>
+        <w:rPr>
+          <w:rFonts w:ascii="Courier New" w:eastAsia="Times New Roman" w:hAnsi="Courier New" w:cs="Courier New"/>
+          <w:b w:val="0"/>
+          <w:color w:val="A9B7C6"/>
+          <w:sz w:val="20"/>
+          <w:szCs w:val="20"/>
+          <w:lang w:val="en-US" w:eastAsia="ru-RU"/>
+        </w:rPr>
+        <w:br/>
+      </w:r>
+      <w:r>
+        <w:rPr>
+          <w:rFonts w:ascii="Courier New" w:eastAsia="Times New Roman" w:hAnsi="Courier New" w:cs="Courier New"/>
+          <w:b w:val="0"/>
+          <w:color w:val="CC7832"/>
+          <w:sz w:val="20"/>
+          <w:szCs w:val="20"/>
+          <w:lang w:val="en-US" w:eastAsia="ru-RU"/>
+        </w:rPr>
+        <w:t>else</w:t>
+      </w:r>
+      <w:r>
+        <w:rPr>
+          <w:rFonts w:ascii="Courier New" w:eastAsia="Times New Roman" w:hAnsi="Courier New" w:cs="Courier New"/>
+          <w:b w:val="0"/>
+          <w:color w:val="A9B7C6"/>
+          <w:sz w:val="20"/>
+          <w:szCs w:val="20"/>
+          <w:lang w:val="en-US" w:eastAsia="ru-RU"/>
+        </w:rPr>
+        <w:t>:</w:t>
+      </w:r>
+      <w:r>
+        <w:rPr>
+          <w:rFonts w:ascii="Courier New" w:eastAsia="Times New Roman" w:hAnsi="Courier New" w:cs="Courier New"/>
+          <w:b w:val="0"/>
+          <w:color w:val="A9B7C6"/>
+          <w:sz w:val="20"/>
+          <w:szCs w:val="20"/>
+          <w:lang w:val="en-US" w:eastAsia="ru-RU"/>
+        </w:rPr>
+        <w:br/>
+        <w:t xml:space="preserve">    </w:t>
+      </w:r>
+      <w:r>
+        <w:rPr>
+          <w:rFonts w:ascii="Courier New" w:eastAsia="Times New Roman" w:hAnsi="Courier New" w:cs="Courier New"/>
+          <w:b w:val="0"/>
+          <w:color w:val="8888C6"/>
+          <w:sz w:val="20"/>
+          <w:szCs w:val="20"/>
+          <w:lang w:val="en-US" w:eastAsia="ru-RU"/>
+        </w:rPr>
+        <w:t>print</w:t>
+      </w:r>
+      <w:r>
+        <w:rPr>
+          <w:rFonts w:ascii="Courier New" w:eastAsia="Times New Roman" w:hAnsi="Courier New" w:cs="Courier New"/>
+          <w:b w:val="0"/>
+          <w:color w:val="A9B7C6"/>
+          <w:sz w:val="20"/>
+          <w:szCs w:val="20"/>
+          <w:lang w:val="en-US" w:eastAsia="ru-RU"/>
+        </w:rPr>
+        <w:t>(</w:t>
+      </w:r>
+      <w:r>
+        <w:rPr>
+          <w:rFonts w:ascii="Courier New" w:eastAsia="Times New Roman" w:hAnsi="Courier New" w:cs="Courier New"/>
+          <w:b w:val="0"/>
+          <w:color w:val="6A8759"/>
+          <w:sz w:val="20"/>
+          <w:szCs w:val="20"/>
+          <w:lang w:val="en-US" w:eastAsia="ru-RU"/>
+        </w:rPr>
+        <w:t>'bad'</w:t>
+      </w:r>
+      <w:r>
+        <w:rPr>
+          <w:rFonts w:ascii="Courier New" w:eastAsia="Times New Roman" w:hAnsi="Courier New" w:cs="Courier New"/>
+          <w:b w:val="0"/>
+          <w:color w:val="A9B7C6"/>
+          <w:sz w:val="20"/>
+          <w:szCs w:val="20"/>
+          <w:lang w:val="en-US" w:eastAsia="ru-RU"/>
+        </w:rPr>
+        <w:t>)</w:t>
+      </w:r>
+      <w:r>
+        <w:rPr>
+          <w:rFonts w:ascii="Courier New" w:eastAsia="Times New Roman" w:hAnsi="Courier New" w:cs="Courier New"/>
+          <w:b w:val="0"/>
+          <w:color w:val="A9B7C6"/>
+          <w:sz w:val="20"/>
+          <w:szCs w:val="20"/>
+          <w:lang w:val="en-US" w:eastAsia="ru-RU"/>
+        </w:rPr>
+        <w:br/>
+      </w:r>
+      <w:r>
+        <w:rPr>
+          <w:rFonts w:ascii="Courier New" w:eastAsia="Times New Roman" w:hAnsi="Courier New" w:cs="Courier New"/>
+          <w:b w:val="0"/>
+          <w:color w:val="A9B7C6"/>
+          <w:sz w:val="20"/>
+          <w:szCs w:val="20"/>
+          <w:lang w:val="en-US" w:eastAsia="ru-RU"/>
+        </w:rPr>
+        <w:br/>
+      </w:r>
+      <w:r>
+        <w:rPr>
+          <w:rFonts w:ascii="Courier New" w:eastAsia="Times New Roman" w:hAnsi="Courier New" w:cs="Courier New"/>
+          <w:b w:val="0"/>
+          <w:color w:val="808080"/>
+          <w:sz w:val="20"/>
+          <w:szCs w:val="20"/>
+          <w:lang w:val="en-US" w:eastAsia="ru-RU"/>
+        </w:rPr>
         <w:t xml:space="preserve"># </w:t>
       </w:r>
       <w:r>
@@ -6597,7 +8223,7 @@
           <w:szCs w:val="20"/>
           <w:lang w:eastAsia="ru-RU"/>
         </w:rPr>
-        <w:t>его</w:t>
+        <w:t>аналог</w:t>
       </w:r>
       <w:r>
         <w:rPr>
@@ -6610,19 +8236,17 @@
         </w:rPr>
         <w:t xml:space="preserve"> </w:t>
       </w:r>
-      <w:proofErr w:type="spellStart"/>
-      <w:r>
-        <w:rPr>
-          <w:rFonts w:ascii="Courier New" w:eastAsia="Times New Roman" w:hAnsi="Courier New" w:cs="Courier New"/>
-          <w:b w:val="0"/>
-          <w:color w:val="808080"/>
-          <w:sz w:val="20"/>
-          <w:szCs w:val="20"/>
-          <w:lang w:eastAsia="ru-RU"/>
-        </w:rPr>
-        <w:t>булевый</w:t>
-      </w:r>
-      <w:proofErr w:type="spellEnd"/>
+      <w:r>
+        <w:rPr>
+          <w:rFonts w:ascii="Courier New" w:eastAsia="Times New Roman" w:hAnsi="Courier New" w:cs="Courier New"/>
+          <w:b w:val="0"/>
+          <w:color w:val="808080"/>
+          <w:sz w:val="20"/>
+          <w:szCs w:val="20"/>
+          <w:lang w:eastAsia="ru-RU"/>
+        </w:rPr>
+        <w:t>тернарного</w:t>
+      </w:r>
       <w:r>
         <w:rPr>
           <w:rFonts w:ascii="Courier New" w:eastAsia="Times New Roman" w:hAnsi="Courier New" w:cs="Courier New"/>
@@ -6643,8 +8267,447 @@
           <w:szCs w:val="20"/>
           <w:lang w:eastAsia="ru-RU"/>
         </w:rPr>
-        <w:t>тип</w:t>
-      </w:r>
+        <w:t>оператора</w:t>
+      </w:r>
+      <w:r>
+        <w:rPr>
+          <w:rFonts w:ascii="Courier New" w:eastAsia="Times New Roman" w:hAnsi="Courier New" w:cs="Courier New"/>
+          <w:b w:val="0"/>
+          <w:color w:val="808080"/>
+          <w:sz w:val="20"/>
+          <w:szCs w:val="20"/>
+          <w:lang w:val="en-US" w:eastAsia="ru-RU"/>
+        </w:rPr>
+        <w:br/>
+      </w:r>
+      <w:r>
+        <w:rPr>
+          <w:rFonts w:ascii="Courier New" w:eastAsia="Times New Roman" w:hAnsi="Courier New" w:cs="Courier New"/>
+          <w:b w:val="0"/>
+          <w:color w:val="A9B7C6"/>
+          <w:sz w:val="20"/>
+          <w:szCs w:val="20"/>
+          <w:lang w:val="en-US" w:eastAsia="ru-RU"/>
+        </w:rPr>
+        <w:t xml:space="preserve">winner = </w:t>
+      </w:r>
+      <w:r>
+        <w:rPr>
+          <w:rFonts w:ascii="Courier New" w:eastAsia="Times New Roman" w:hAnsi="Courier New" w:cs="Courier New"/>
+          <w:b w:val="0"/>
+          <w:color w:val="6A8759"/>
+          <w:sz w:val="20"/>
+          <w:szCs w:val="20"/>
+          <w:lang w:val="en-US" w:eastAsia="ru-RU"/>
+        </w:rPr>
+        <w:t xml:space="preserve">'Argentina' </w:t>
+      </w:r>
+      <w:r>
+        <w:rPr>
+          <w:rFonts w:ascii="Courier New" w:eastAsia="Times New Roman" w:hAnsi="Courier New" w:cs="Courier New"/>
+          <w:b w:val="0"/>
+          <w:color w:val="CC7832"/>
+          <w:sz w:val="20"/>
+          <w:szCs w:val="20"/>
+          <w:lang w:val="en-US" w:eastAsia="ru-RU"/>
+        </w:rPr>
+        <w:t xml:space="preserve">if </w:t>
+      </w:r>
+      <w:r>
+        <w:rPr>
+          <w:rFonts w:ascii="Courier New" w:eastAsia="Times New Roman" w:hAnsi="Courier New" w:cs="Courier New"/>
+          <w:b w:val="0"/>
+          <w:color w:val="6897BB"/>
+          <w:sz w:val="20"/>
+          <w:szCs w:val="20"/>
+          <w:lang w:val="en-US" w:eastAsia="ru-RU"/>
+        </w:rPr>
+        <w:t xml:space="preserve">5 </w:t>
+      </w:r>
+      <w:r>
+        <w:rPr>
+          <w:rFonts w:ascii="Courier New" w:eastAsia="Times New Roman" w:hAnsi="Courier New" w:cs="Courier New"/>
+          <w:b w:val="0"/>
+          <w:color w:val="A9B7C6"/>
+          <w:sz w:val="20"/>
+          <w:szCs w:val="20"/>
+          <w:lang w:val="en-US" w:eastAsia="ru-RU"/>
+        </w:rPr>
+        <w:t xml:space="preserve">&gt; </w:t>
+      </w:r>
+      <w:r>
+        <w:rPr>
+          <w:rFonts w:ascii="Courier New" w:eastAsia="Times New Roman" w:hAnsi="Courier New" w:cs="Courier New"/>
+          <w:b w:val="0"/>
+          <w:color w:val="6897BB"/>
+          <w:sz w:val="20"/>
+          <w:szCs w:val="20"/>
+          <w:lang w:val="en-US" w:eastAsia="ru-RU"/>
+        </w:rPr>
+        <w:t xml:space="preserve">4 </w:t>
+      </w:r>
+      <w:r>
+        <w:rPr>
+          <w:rFonts w:ascii="Courier New" w:eastAsia="Times New Roman" w:hAnsi="Courier New" w:cs="Courier New"/>
+          <w:b w:val="0"/>
+          <w:color w:val="CC7832"/>
+          <w:sz w:val="20"/>
+          <w:szCs w:val="20"/>
+          <w:lang w:val="en-US" w:eastAsia="ru-RU"/>
+        </w:rPr>
+        <w:t xml:space="preserve">else </w:t>
+      </w:r>
+      <w:r>
+        <w:rPr>
+          <w:rFonts w:ascii="Courier New" w:eastAsia="Times New Roman" w:hAnsi="Courier New" w:cs="Courier New"/>
+          <w:b w:val="0"/>
+          <w:color w:val="6A8759"/>
+          <w:sz w:val="20"/>
+          <w:szCs w:val="20"/>
+          <w:lang w:val="en-US" w:eastAsia="ru-RU"/>
+        </w:rPr>
+        <w:t>'Jamaica'</w:t>
+      </w:r>
+      <w:r>
+        <w:rPr>
+          <w:rFonts w:ascii="Courier New" w:eastAsia="Times New Roman" w:hAnsi="Courier New" w:cs="Courier New"/>
+          <w:b w:val="0"/>
+          <w:color w:val="6A8759"/>
+          <w:sz w:val="20"/>
+          <w:szCs w:val="20"/>
+          <w:lang w:val="en-US" w:eastAsia="ru-RU"/>
+        </w:rPr>
+        <w:br/>
+      </w:r>
+      <w:r>
+        <w:rPr>
+          <w:rFonts w:ascii="Courier New" w:eastAsia="Times New Roman" w:hAnsi="Courier New" w:cs="Courier New"/>
+          <w:b w:val="0"/>
+          <w:color w:val="8888C6"/>
+          <w:sz w:val="20"/>
+          <w:szCs w:val="20"/>
+          <w:lang w:val="en-US" w:eastAsia="ru-RU"/>
+        </w:rPr>
+        <w:t>print</w:t>
+      </w:r>
+      <w:r>
+        <w:rPr>
+          <w:rFonts w:ascii="Courier New" w:eastAsia="Times New Roman" w:hAnsi="Courier New" w:cs="Courier New"/>
+          <w:b w:val="0"/>
+          <w:color w:val="A9B7C6"/>
+          <w:sz w:val="20"/>
+          <w:szCs w:val="20"/>
+          <w:lang w:val="en-US" w:eastAsia="ru-RU"/>
+        </w:rPr>
+        <w:t>(winner)</w:t>
+      </w:r>
+      <w:r>
+        <w:rPr>
+          <w:rFonts w:ascii="Courier New" w:eastAsia="Times New Roman" w:hAnsi="Courier New" w:cs="Courier New"/>
+          <w:b w:val="0"/>
+          <w:color w:val="A9B7C6"/>
+          <w:sz w:val="20"/>
+          <w:szCs w:val="20"/>
+          <w:lang w:val="en-US" w:eastAsia="ru-RU"/>
+        </w:rPr>
+        <w:br/>
+      </w:r>
+      <w:r>
+        <w:rPr>
+          <w:rFonts w:ascii="Courier New" w:eastAsia="Times New Roman" w:hAnsi="Courier New" w:cs="Courier New"/>
+          <w:b w:val="0"/>
+          <w:color w:val="A9B7C6"/>
+          <w:sz w:val="20"/>
+          <w:szCs w:val="20"/>
+          <w:lang w:val="en-US" w:eastAsia="ru-RU"/>
+        </w:rPr>
+        <w:br/>
+      </w:r>
+      <w:r>
+        <w:rPr>
+          <w:rFonts w:ascii="Courier New" w:eastAsia="Times New Roman" w:hAnsi="Courier New" w:cs="Courier New"/>
+          <w:b w:val="0"/>
+          <w:color w:val="808080"/>
+          <w:sz w:val="20"/>
+          <w:szCs w:val="20"/>
+          <w:lang w:val="en-US" w:eastAsia="ru-RU"/>
+        </w:rPr>
+        <w:t xml:space="preserve"># </w:t>
+      </w:r>
+      <w:r>
+        <w:rPr>
+          <w:rFonts w:ascii="Courier New" w:eastAsia="Times New Roman" w:hAnsi="Courier New" w:cs="Courier New"/>
+          <w:b w:val="0"/>
+          <w:color w:val="808080"/>
+          <w:sz w:val="20"/>
+          <w:szCs w:val="20"/>
+          <w:lang w:eastAsia="ru-RU"/>
+        </w:rPr>
+        <w:t>оператор</w:t>
+      </w:r>
+      <w:r>
+        <w:rPr>
+          <w:rFonts w:ascii="Courier New" w:eastAsia="Times New Roman" w:hAnsi="Courier New" w:cs="Courier New"/>
+          <w:b w:val="0"/>
+          <w:color w:val="808080"/>
+          <w:sz w:val="20"/>
+          <w:szCs w:val="20"/>
+          <w:lang w:val="en-US" w:eastAsia="ru-RU"/>
+        </w:rPr>
+        <w:t xml:space="preserve"> while</w:t>
+      </w:r>
+      <w:r>
+        <w:rPr>
+          <w:rFonts w:ascii="Courier New" w:eastAsia="Times New Roman" w:hAnsi="Courier New" w:cs="Courier New"/>
+          <w:b w:val="0"/>
+          <w:color w:val="808080"/>
+          <w:sz w:val="20"/>
+          <w:szCs w:val="20"/>
+          <w:lang w:val="en-US" w:eastAsia="ru-RU"/>
+        </w:rPr>
+        <w:br/>
+      </w:r>
+      <w:proofErr w:type="spellStart"/>
+      <w:r>
+        <w:rPr>
+          <w:rFonts w:ascii="Courier New" w:eastAsia="Times New Roman" w:hAnsi="Courier New" w:cs="Courier New"/>
+          <w:b w:val="0"/>
+          <w:color w:val="A9B7C6"/>
+          <w:sz w:val="20"/>
+          <w:szCs w:val="20"/>
+          <w:lang w:val="en-US" w:eastAsia="ru-RU"/>
+        </w:rPr>
+        <w:t>indexLoop</w:t>
+      </w:r>
+      <w:proofErr w:type="spellEnd"/>
+      <w:r>
+        <w:rPr>
+          <w:rFonts w:ascii="Courier New" w:eastAsia="Times New Roman" w:hAnsi="Courier New" w:cs="Courier New"/>
+          <w:b w:val="0"/>
+          <w:color w:val="A9B7C6"/>
+          <w:sz w:val="20"/>
+          <w:szCs w:val="20"/>
+          <w:lang w:val="en-US" w:eastAsia="ru-RU"/>
+        </w:rPr>
+        <w:t xml:space="preserve"> = </w:t>
+      </w:r>
+      <w:r>
+        <w:rPr>
+          <w:rFonts w:ascii="Courier New" w:eastAsia="Times New Roman" w:hAnsi="Courier New" w:cs="Courier New"/>
+          <w:b w:val="0"/>
+          <w:color w:val="6897BB"/>
+          <w:sz w:val="20"/>
+          <w:szCs w:val="20"/>
+          <w:lang w:val="en-US" w:eastAsia="ru-RU"/>
+        </w:rPr>
+        <w:t>0</w:t>
+      </w:r>
+      <w:r>
+        <w:rPr>
+          <w:rFonts w:ascii="Courier New" w:eastAsia="Times New Roman" w:hAnsi="Courier New" w:cs="Courier New"/>
+          <w:b w:val="0"/>
+          <w:color w:val="6897BB"/>
+          <w:sz w:val="20"/>
+          <w:szCs w:val="20"/>
+          <w:lang w:val="en-US" w:eastAsia="ru-RU"/>
+        </w:rPr>
+        <w:br/>
+      </w:r>
+      <w:r>
+        <w:rPr>
+          <w:rFonts w:ascii="Courier New" w:eastAsia="Times New Roman" w:hAnsi="Courier New" w:cs="Courier New"/>
+          <w:b w:val="0"/>
+          <w:color w:val="CC7832"/>
+          <w:sz w:val="20"/>
+          <w:szCs w:val="20"/>
+          <w:lang w:val="en-US" w:eastAsia="ru-RU"/>
+        </w:rPr>
+        <w:t>while</w:t>
+      </w:r>
+      <w:r>
+        <w:rPr>
+          <w:rFonts w:ascii="Courier New" w:eastAsia="Times New Roman" w:hAnsi="Courier New" w:cs="Courier New"/>
+          <w:b w:val="0"/>
+          <w:color w:val="A9B7C6"/>
+          <w:sz w:val="20"/>
+          <w:szCs w:val="20"/>
+          <w:lang w:val="en-US" w:eastAsia="ru-RU"/>
+        </w:rPr>
+        <w:t>(</w:t>
+      </w:r>
+      <w:proofErr w:type="spellStart"/>
+      <w:r>
+        <w:rPr>
+          <w:rFonts w:ascii="Courier New" w:eastAsia="Times New Roman" w:hAnsi="Courier New" w:cs="Courier New"/>
+          <w:b w:val="0"/>
+          <w:color w:val="A9B7C6"/>
+          <w:sz w:val="20"/>
+          <w:szCs w:val="20"/>
+          <w:lang w:val="en-US" w:eastAsia="ru-RU"/>
+        </w:rPr>
+        <w:t>indexLoop</w:t>
+      </w:r>
+      <w:proofErr w:type="spellEnd"/>
+      <w:r>
+        <w:rPr>
+          <w:rFonts w:ascii="Courier New" w:eastAsia="Times New Roman" w:hAnsi="Courier New" w:cs="Courier New"/>
+          <w:b w:val="0"/>
+          <w:color w:val="A9B7C6"/>
+          <w:sz w:val="20"/>
+          <w:szCs w:val="20"/>
+          <w:lang w:val="en-US" w:eastAsia="ru-RU"/>
+        </w:rPr>
+        <w:t xml:space="preserve"> &lt; </w:t>
+      </w:r>
+      <w:r>
+        <w:rPr>
+          <w:rFonts w:ascii="Courier New" w:eastAsia="Times New Roman" w:hAnsi="Courier New" w:cs="Courier New"/>
+          <w:b w:val="0"/>
+          <w:color w:val="6897BB"/>
+          <w:sz w:val="20"/>
+          <w:szCs w:val="20"/>
+          <w:lang w:val="en-US" w:eastAsia="ru-RU"/>
+        </w:rPr>
+        <w:t>10</w:t>
+      </w:r>
+      <w:r>
+        <w:rPr>
+          <w:rFonts w:ascii="Courier New" w:eastAsia="Times New Roman" w:hAnsi="Courier New" w:cs="Courier New"/>
+          <w:b w:val="0"/>
+          <w:color w:val="A9B7C6"/>
+          <w:sz w:val="20"/>
+          <w:szCs w:val="20"/>
+          <w:lang w:val="en-US" w:eastAsia="ru-RU"/>
+        </w:rPr>
+        <w:t>):</w:t>
+      </w:r>
+      <w:r>
+        <w:rPr>
+          <w:rFonts w:ascii="Courier New" w:eastAsia="Times New Roman" w:hAnsi="Courier New" w:cs="Courier New"/>
+          <w:b w:val="0"/>
+          <w:color w:val="A9B7C6"/>
+          <w:sz w:val="20"/>
+          <w:szCs w:val="20"/>
+          <w:lang w:val="en-US" w:eastAsia="ru-RU"/>
+        </w:rPr>
+        <w:br/>
+        <w:t xml:space="preserve">    </w:t>
+      </w:r>
+      <w:proofErr w:type="spellStart"/>
+      <w:r>
+        <w:rPr>
+          <w:rFonts w:ascii="Courier New" w:eastAsia="Times New Roman" w:hAnsi="Courier New" w:cs="Courier New"/>
+          <w:b w:val="0"/>
+          <w:color w:val="A9B7C6"/>
+          <w:sz w:val="20"/>
+          <w:szCs w:val="20"/>
+          <w:lang w:val="en-US" w:eastAsia="ru-RU"/>
+        </w:rPr>
+        <w:t>indexLoop</w:t>
+      </w:r>
+      <w:proofErr w:type="spellEnd"/>
+      <w:r>
+        <w:rPr>
+          <w:rFonts w:ascii="Courier New" w:eastAsia="Times New Roman" w:hAnsi="Courier New" w:cs="Courier New"/>
+          <w:b w:val="0"/>
+          <w:color w:val="A9B7C6"/>
+          <w:sz w:val="20"/>
+          <w:szCs w:val="20"/>
+          <w:lang w:val="en-US" w:eastAsia="ru-RU"/>
+        </w:rPr>
+        <w:t xml:space="preserve"> += </w:t>
+      </w:r>
+      <w:r>
+        <w:rPr>
+          <w:rFonts w:ascii="Courier New" w:eastAsia="Times New Roman" w:hAnsi="Courier New" w:cs="Courier New"/>
+          <w:b w:val="0"/>
+          <w:color w:val="6897BB"/>
+          <w:sz w:val="20"/>
+          <w:szCs w:val="20"/>
+          <w:lang w:val="en-US" w:eastAsia="ru-RU"/>
+        </w:rPr>
+        <w:t>1</w:t>
+      </w:r>
+      <w:r>
+        <w:rPr>
+          <w:rFonts w:ascii="Courier New" w:eastAsia="Times New Roman" w:hAnsi="Courier New" w:cs="Courier New"/>
+          <w:b w:val="0"/>
+          <w:color w:val="6897BB"/>
+          <w:sz w:val="20"/>
+          <w:szCs w:val="20"/>
+          <w:lang w:val="en-US" w:eastAsia="ru-RU"/>
+        </w:rPr>
+        <w:br/>
+      </w:r>
+      <w:r>
+        <w:rPr>
+          <w:rFonts w:ascii="Courier New" w:eastAsia="Times New Roman" w:hAnsi="Courier New" w:cs="Courier New"/>
+          <w:b w:val="0"/>
+          <w:color w:val="6897BB"/>
+          <w:sz w:val="20"/>
+          <w:szCs w:val="20"/>
+          <w:lang w:val="en-US" w:eastAsia="ru-RU"/>
+        </w:rPr>
+        <w:br/>
+      </w:r>
+      <w:r>
+        <w:rPr>
+          <w:rFonts w:ascii="Courier New" w:eastAsia="Times New Roman" w:hAnsi="Courier New" w:cs="Courier New"/>
+          <w:b w:val="0"/>
+          <w:color w:val="808080"/>
+          <w:sz w:val="20"/>
+          <w:szCs w:val="20"/>
+          <w:lang w:val="en-US" w:eastAsia="ru-RU"/>
+        </w:rPr>
+        <w:t xml:space="preserve"># </w:t>
+      </w:r>
+      <w:r>
+        <w:rPr>
+          <w:rFonts w:ascii="Courier New" w:eastAsia="Times New Roman" w:hAnsi="Courier New" w:cs="Courier New"/>
+          <w:b w:val="0"/>
+          <w:color w:val="808080"/>
+          <w:sz w:val="20"/>
+          <w:szCs w:val="20"/>
+          <w:lang w:eastAsia="ru-RU"/>
+        </w:rPr>
+        <w:t>встроенный</w:t>
+      </w:r>
+      <w:r>
+        <w:rPr>
+          <w:rFonts w:ascii="Courier New" w:eastAsia="Times New Roman" w:hAnsi="Courier New" w:cs="Courier New"/>
+          <w:b w:val="0"/>
+          <w:color w:val="808080"/>
+          <w:sz w:val="20"/>
+          <w:szCs w:val="20"/>
+          <w:lang w:val="en-US" w:eastAsia="ru-RU"/>
+        </w:rPr>
+        <w:t xml:space="preserve"> range</w:t>
+      </w:r>
+      <w:r>
+        <w:rPr>
+          <w:rFonts w:ascii="Courier New" w:eastAsia="Times New Roman" w:hAnsi="Courier New" w:cs="Courier New"/>
+          <w:b w:val="0"/>
+          <w:color w:val="808080"/>
+          <w:sz w:val="20"/>
+          <w:szCs w:val="20"/>
+          <w:lang w:val="en-US" w:eastAsia="ru-RU"/>
+        </w:rPr>
+        <w:br/>
+        <w:t xml:space="preserve"># </w:t>
+      </w:r>
+      <w:proofErr w:type="spellStart"/>
+      <w:r>
+        <w:rPr>
+          <w:rFonts w:ascii="Courier New" w:eastAsia="Times New Roman" w:hAnsi="Courier New" w:cs="Courier New"/>
+          <w:b w:val="0"/>
+          <w:color w:val="808080"/>
+          <w:sz w:val="20"/>
+          <w:szCs w:val="20"/>
+          <w:lang w:eastAsia="ru-RU"/>
+        </w:rPr>
+        <w:t>иттерируемся</w:t>
+      </w:r>
+      <w:proofErr w:type="spellEnd"/>
       <w:r>
         <w:rPr>
           <w:rFonts w:ascii="Courier New" w:eastAsia="Times New Roman" w:hAnsi="Courier New" w:cs="Courier New"/>
@@ -6665,29 +8728,7 @@
           <w:szCs w:val="20"/>
           <w:lang w:eastAsia="ru-RU"/>
         </w:rPr>
-        <w:t>всегда</w:t>
-      </w:r>
-      <w:r>
-        <w:rPr>
-          <w:rFonts w:ascii="Courier New" w:eastAsia="Times New Roman" w:hAnsi="Courier New" w:cs="Courier New"/>
-          <w:b w:val="0"/>
-          <w:color w:val="808080"/>
-          <w:sz w:val="20"/>
-          <w:szCs w:val="20"/>
-          <w:lang w:val="en-US" w:eastAsia="ru-RU"/>
-        </w:rPr>
-        <w:t xml:space="preserve"> False </w:t>
-      </w:r>
-      <w:r>
-        <w:rPr>
-          <w:rFonts w:ascii="Courier New" w:eastAsia="Times New Roman" w:hAnsi="Courier New" w:cs="Courier New"/>
-          <w:b w:val="0"/>
-          <w:color w:val="808080"/>
-          <w:sz w:val="20"/>
-          <w:szCs w:val="20"/>
-          <w:lang w:eastAsia="ru-RU"/>
-        </w:rPr>
-        <w:t>как</w:t>
+        <w:t>по</w:t>
       </w:r>
       <w:r>
         <w:rPr>
@@ -6709,7 +8750,7 @@
           <w:szCs w:val="20"/>
           <w:lang w:eastAsia="ru-RU"/>
         </w:rPr>
-        <w:t>и</w:t>
+        <w:t>целым</w:t>
       </w:r>
       <w:r>
         <w:rPr>
@@ -6731,7 +8772,30 @@
           <w:szCs w:val="20"/>
           <w:lang w:eastAsia="ru-RU"/>
         </w:rPr>
-        <w:t>у</w:t>
+        <w:t>числам</w:t>
+      </w:r>
+      <w:r>
+        <w:rPr>
+          <w:rFonts w:ascii="Courier New" w:eastAsia="Times New Roman" w:hAnsi="Courier New" w:cs="Courier New"/>
+          <w:b w:val="0"/>
+          <w:color w:val="808080"/>
+          <w:sz w:val="20"/>
+          <w:szCs w:val="20"/>
+          <w:lang w:val="en-US" w:eastAsia="ru-RU"/>
+        </w:rPr>
+        <w:br/>
+        <w:t xml:space="preserve"># </w:t>
+      </w:r>
+      <w:r>
+        <w:rPr>
+          <w:rFonts w:ascii="Courier New" w:eastAsia="Times New Roman" w:hAnsi="Courier New" w:cs="Courier New"/>
+          <w:b w:val="0"/>
+          <w:color w:val="808080"/>
+          <w:sz w:val="20"/>
+          <w:szCs w:val="20"/>
+          <w:lang w:eastAsia="ru-RU"/>
+        </w:rPr>
+        <w:t>последнее</w:t>
       </w:r>
       <w:r>
         <w:rPr>
@@ -6753,7 +8817,7 @@
           <w:szCs w:val="20"/>
           <w:lang w:eastAsia="ru-RU"/>
         </w:rPr>
-        <w:t>пустой</w:t>
+        <w:t>число</w:t>
       </w:r>
       <w:r>
         <w:rPr>
@@ -6775,29 +8839,52 @@
           <w:szCs w:val="20"/>
           <w:lang w:eastAsia="ru-RU"/>
         </w:rPr>
-        <w:t>строки</w:t>
-      </w:r>
-      <w:r>
-        <w:rPr>
-          <w:rFonts w:ascii="Courier New" w:eastAsia="Times New Roman" w:hAnsi="Courier New" w:cs="Courier New"/>
-          <w:b w:val="0"/>
-          <w:color w:val="808080"/>
-          <w:sz w:val="20"/>
-          <w:szCs w:val="20"/>
-          <w:lang w:val="en-US" w:eastAsia="ru-RU"/>
-        </w:rPr>
-        <w:br/>
-      </w:r>
-      <w:r>
-        <w:rPr>
-          <w:rFonts w:ascii="Courier New" w:eastAsia="Times New Roman" w:hAnsi="Courier New" w:cs="Courier New"/>
-          <w:b w:val="0"/>
-          <w:color w:val="A9B7C6"/>
-          <w:sz w:val="20"/>
-          <w:szCs w:val="20"/>
-          <w:lang w:val="en-US" w:eastAsia="ru-RU"/>
-        </w:rPr>
-        <w:t xml:space="preserve">income = </w:t>
+        <w:t>не</w:t>
+      </w:r>
+      <w:r>
+        <w:rPr>
+          <w:rFonts w:ascii="Courier New" w:eastAsia="Times New Roman" w:hAnsi="Courier New" w:cs="Courier New"/>
+          <w:b w:val="0"/>
+          <w:color w:val="808080"/>
+          <w:sz w:val="20"/>
+          <w:szCs w:val="20"/>
+          <w:lang w:val="en-US" w:eastAsia="ru-RU"/>
+        </w:rPr>
+        <w:t xml:space="preserve"> </w:t>
+      </w:r>
+      <w:r>
+        <w:rPr>
+          <w:rFonts w:ascii="Courier New" w:eastAsia="Times New Roman" w:hAnsi="Courier New" w:cs="Courier New"/>
+          <w:b w:val="0"/>
+          <w:color w:val="808080"/>
+          <w:sz w:val="20"/>
+          <w:szCs w:val="20"/>
+          <w:lang w:eastAsia="ru-RU"/>
+        </w:rPr>
+        <w:t>входит</w:t>
+      </w:r>
+      <w:r>
+        <w:rPr>
+          <w:rFonts w:ascii="Courier New" w:eastAsia="Times New Roman" w:hAnsi="Courier New" w:cs="Courier New"/>
+          <w:b w:val="0"/>
+          <w:color w:val="808080"/>
+          <w:sz w:val="20"/>
+          <w:szCs w:val="20"/>
+          <w:lang w:val="en-US" w:eastAsia="ru-RU"/>
+        </w:rPr>
+        <w:br/>
+        <w:t># range(start, stop, step)</w:t>
+      </w:r>
+      <w:r>
+        <w:rPr>
+          <w:rFonts w:ascii="Courier New" w:eastAsia="Times New Roman" w:hAnsi="Courier New" w:cs="Courier New"/>
+          <w:b w:val="0"/>
+          <w:color w:val="808080"/>
+          <w:sz w:val="20"/>
+          <w:szCs w:val="20"/>
+          <w:lang w:val="en-US" w:eastAsia="ru-RU"/>
+        </w:rPr>
+        <w:br/>
       </w:r>
       <w:r>
         <w:rPr>
@@ -6808,7 +8895,31 @@
           <w:szCs w:val="20"/>
           <w:lang w:val="en-US" w:eastAsia="ru-RU"/>
         </w:rPr>
-        <w:t>None</w:t>
+        <w:t xml:space="preserve">for </w:t>
+      </w:r>
+      <w:proofErr w:type="spellStart"/>
+      <w:r>
+        <w:rPr>
+          <w:rFonts w:ascii="Courier New" w:eastAsia="Times New Roman" w:hAnsi="Courier New" w:cs="Courier New"/>
+          <w:b w:val="0"/>
+          <w:color w:val="A9B7C6"/>
+          <w:sz w:val="20"/>
+          <w:szCs w:val="20"/>
+          <w:lang w:val="en-US" w:eastAsia="ru-RU"/>
+        </w:rPr>
+        <w:t>i</w:t>
+      </w:r>
+      <w:proofErr w:type="spellEnd"/>
+      <w:r>
+        <w:rPr>
+          <w:rFonts w:ascii="Courier New" w:eastAsia="Times New Roman" w:hAnsi="Courier New" w:cs="Courier New"/>
+          <w:b w:val="0"/>
+          <w:color w:val="A9B7C6"/>
+          <w:sz w:val="20"/>
+          <w:szCs w:val="20"/>
+          <w:lang w:val="en-US" w:eastAsia="ru-RU"/>
+        </w:rPr>
+        <w:t xml:space="preserve"> </w:t>
       </w:r>
       <w:r>
         <w:rPr>
@@ -6819,8 +8930,99 @@
           <w:szCs w:val="20"/>
           <w:lang w:val="en-US" w:eastAsia="ru-RU"/>
         </w:rPr>
-        <w:br/>
-      </w:r>
+        <w:t xml:space="preserve">in </w:t>
+      </w:r>
+      <w:r>
+        <w:rPr>
+          <w:rFonts w:ascii="Courier New" w:eastAsia="Times New Roman" w:hAnsi="Courier New" w:cs="Courier New"/>
+          <w:b w:val="0"/>
+          <w:color w:val="8888C6"/>
+          <w:sz w:val="20"/>
+          <w:szCs w:val="20"/>
+          <w:lang w:val="en-US" w:eastAsia="ru-RU"/>
+        </w:rPr>
+        <w:t>range</w:t>
+      </w:r>
+      <w:r>
+        <w:rPr>
+          <w:rFonts w:ascii="Courier New" w:eastAsia="Times New Roman" w:hAnsi="Courier New" w:cs="Courier New"/>
+          <w:b w:val="0"/>
+          <w:color w:val="A9B7C6"/>
+          <w:sz w:val="20"/>
+          <w:szCs w:val="20"/>
+          <w:lang w:val="en-US" w:eastAsia="ru-RU"/>
+        </w:rPr>
+        <w:t>(</w:t>
+      </w:r>
+      <w:r>
+        <w:rPr>
+          <w:rFonts w:ascii="Courier New" w:eastAsia="Times New Roman" w:hAnsi="Courier New" w:cs="Courier New"/>
+          <w:b w:val="0"/>
+          <w:color w:val="6897BB"/>
+          <w:sz w:val="20"/>
+          <w:szCs w:val="20"/>
+          <w:lang w:val="en-US" w:eastAsia="ru-RU"/>
+        </w:rPr>
+        <w:t>3</w:t>
+      </w:r>
+      <w:r>
+        <w:rPr>
+          <w:rFonts w:ascii="Courier New" w:eastAsia="Times New Roman" w:hAnsi="Courier New" w:cs="Courier New"/>
+          <w:b w:val="0"/>
+          <w:color w:val="A9B7C6"/>
+          <w:sz w:val="20"/>
+          <w:szCs w:val="20"/>
+          <w:lang w:val="en-US" w:eastAsia="ru-RU"/>
+        </w:rPr>
+        <w:t>):</w:t>
+      </w:r>
+      <w:r>
+        <w:rPr>
+          <w:rFonts w:ascii="Courier New" w:eastAsia="Times New Roman" w:hAnsi="Courier New" w:cs="Courier New"/>
+          <w:b w:val="0"/>
+          <w:color w:val="A9B7C6"/>
+          <w:sz w:val="20"/>
+          <w:szCs w:val="20"/>
+          <w:lang w:val="en-US" w:eastAsia="ru-RU"/>
+        </w:rPr>
+        <w:br/>
+        <w:t xml:space="preserve">    </w:t>
+      </w:r>
+      <w:r>
+        <w:rPr>
+          <w:rFonts w:ascii="Courier New" w:eastAsia="Times New Roman" w:hAnsi="Courier New" w:cs="Courier New"/>
+          <w:b w:val="0"/>
+          <w:color w:val="8888C6"/>
+          <w:sz w:val="20"/>
+          <w:szCs w:val="20"/>
+          <w:lang w:val="en-US" w:eastAsia="ru-RU"/>
+        </w:rPr>
+        <w:t>print</w:t>
+      </w:r>
+      <w:r>
+        <w:rPr>
+          <w:rFonts w:ascii="Courier New" w:eastAsia="Times New Roman" w:hAnsi="Courier New" w:cs="Courier New"/>
+          <w:b w:val="0"/>
+          <w:color w:val="A9B7C6"/>
+          <w:sz w:val="20"/>
+          <w:szCs w:val="20"/>
+          <w:lang w:val="en-US" w:eastAsia="ru-RU"/>
+        </w:rPr>
+        <w:t>(</w:t>
+      </w:r>
+      <w:proofErr w:type="spellStart"/>
+      <w:r>
+        <w:rPr>
+          <w:rFonts w:ascii="Courier New" w:eastAsia="Times New Roman" w:hAnsi="Courier New" w:cs="Courier New"/>
+          <w:b w:val="0"/>
+          <w:color w:val="A9B7C6"/>
+          <w:sz w:val="20"/>
+          <w:szCs w:val="20"/>
+          <w:lang w:val="en-US" w:eastAsia="ru-RU"/>
+        </w:rPr>
+        <w:t>i</w:t>
+      </w:r>
+      <w:proofErr w:type="spellEnd"/>
       <w:r>
         <w:rPr>
           <w:rFonts w:ascii="Courier New" w:eastAsia="Times New Roman" w:hAnsi="Courier New" w:cs="Courier New"/>
@@ -6830,19 +9032,107 @@
           <w:szCs w:val="20"/>
           <w:lang w:val="en-US" w:eastAsia="ru-RU"/>
         </w:rPr>
-        <w:br/>
-        <w:t xml:space="preserve">if </w:t>
-      </w:r>
-      <w:r>
-        <w:rPr>
-          <w:rFonts w:ascii="Courier New" w:eastAsia="Times New Roman" w:hAnsi="Courier New" w:cs="Courier New"/>
-          <w:b w:val="0"/>
-          <w:color w:val="A9B7C6"/>
-          <w:sz w:val="20"/>
-          <w:szCs w:val="20"/>
-          <w:lang w:val="en-US" w:eastAsia="ru-RU"/>
-        </w:rPr>
-        <w:t xml:space="preserve">income </w:t>
+        <w:t xml:space="preserve">, </w:t>
+      </w:r>
+      <w:r>
+        <w:rPr>
+          <w:rFonts w:ascii="Courier New" w:eastAsia="Times New Roman" w:hAnsi="Courier New" w:cs="Courier New"/>
+          <w:b w:val="0"/>
+          <w:color w:val="AA4926"/>
+          <w:sz w:val="20"/>
+          <w:szCs w:val="20"/>
+          <w:lang w:val="en-US" w:eastAsia="ru-RU"/>
+        </w:rPr>
+        <w:t>end</w:t>
+      </w:r>
+      <w:r>
+        <w:rPr>
+          <w:rFonts w:ascii="Courier New" w:eastAsia="Times New Roman" w:hAnsi="Courier New" w:cs="Courier New"/>
+          <w:b w:val="0"/>
+          <w:color w:val="A9B7C6"/>
+          <w:sz w:val="20"/>
+          <w:szCs w:val="20"/>
+          <w:lang w:val="en-US" w:eastAsia="ru-RU"/>
+        </w:rPr>
+        <w:t>=</w:t>
+      </w:r>
+      <w:r>
+        <w:rPr>
+          <w:rFonts w:ascii="Courier New" w:eastAsia="Times New Roman" w:hAnsi="Courier New" w:cs="Courier New"/>
+          <w:b w:val="0"/>
+          <w:color w:val="6A8759"/>
+          <w:sz w:val="20"/>
+          <w:szCs w:val="20"/>
+          <w:lang w:val="en-US" w:eastAsia="ru-RU"/>
+        </w:rPr>
+        <w:t>" "</w:t>
+      </w:r>
+      <w:r>
+        <w:rPr>
+          <w:rFonts w:ascii="Courier New" w:eastAsia="Times New Roman" w:hAnsi="Courier New" w:cs="Courier New"/>
+          <w:b w:val="0"/>
+          <w:color w:val="A9B7C6"/>
+          <w:sz w:val="20"/>
+          <w:szCs w:val="20"/>
+          <w:lang w:val="en-US" w:eastAsia="ru-RU"/>
+        </w:rPr>
+        <w:t>)</w:t>
+      </w:r>
+      <w:r>
+        <w:rPr>
+          <w:rFonts w:ascii="Courier New" w:eastAsia="Times New Roman" w:hAnsi="Courier New" w:cs="Courier New"/>
+          <w:b w:val="0"/>
+          <w:color w:val="A9B7C6"/>
+          <w:sz w:val="20"/>
+          <w:szCs w:val="20"/>
+          <w:lang w:val="en-US" w:eastAsia="ru-RU"/>
+        </w:rPr>
+        <w:br/>
+      </w:r>
+      <w:r>
+        <w:rPr>
+          <w:rFonts w:ascii="Courier New" w:eastAsia="Times New Roman" w:hAnsi="Courier New" w:cs="Courier New"/>
+          <w:b w:val="0"/>
+          <w:color w:val="A9B7C6"/>
+          <w:sz w:val="20"/>
+          <w:szCs w:val="20"/>
+          <w:lang w:val="en-US" w:eastAsia="ru-RU"/>
+        </w:rPr>
+        <w:br/>
+      </w:r>
+      <w:r>
+        <w:rPr>
+          <w:rFonts w:ascii="Courier New" w:eastAsia="Times New Roman" w:hAnsi="Courier New" w:cs="Courier New"/>
+          <w:b w:val="0"/>
+          <w:color w:val="8888C6"/>
+          <w:sz w:val="20"/>
+          <w:szCs w:val="20"/>
+          <w:lang w:val="en-US" w:eastAsia="ru-RU"/>
+        </w:rPr>
+        <w:lastRenderedPageBreak/>
+        <w:t>print</w:t>
+      </w:r>
+      <w:r>
+        <w:rPr>
+          <w:rFonts w:ascii="Courier New" w:eastAsia="Times New Roman" w:hAnsi="Courier New" w:cs="Courier New"/>
+          <w:b w:val="0"/>
+          <w:color w:val="A9B7C6"/>
+          <w:sz w:val="20"/>
+          <w:szCs w:val="20"/>
+          <w:lang w:val="en-US" w:eastAsia="ru-RU"/>
+        </w:rPr>
+        <w:t>()</w:t>
+      </w:r>
+      <w:r>
+        <w:rPr>
+          <w:rFonts w:ascii="Courier New" w:eastAsia="Times New Roman" w:hAnsi="Courier New" w:cs="Courier New"/>
+          <w:b w:val="0"/>
+          <w:color w:val="A9B7C6"/>
+          <w:sz w:val="20"/>
+          <w:szCs w:val="20"/>
+          <w:lang w:val="en-US" w:eastAsia="ru-RU"/>
+        </w:rPr>
+        <w:br/>
       </w:r>
       <w:r>
         <w:rPr>
@@ -6853,18 +9143,130 @@
           <w:szCs w:val="20"/>
           <w:lang w:val="en-US" w:eastAsia="ru-RU"/>
         </w:rPr>
-        <w:t>is None</w:t>
-      </w:r>
-      <w:r>
-        <w:rPr>
-          <w:rFonts w:ascii="Courier New" w:eastAsia="Times New Roman" w:hAnsi="Courier New" w:cs="Courier New"/>
-          <w:b w:val="0"/>
-          <w:color w:val="A9B7C6"/>
-          <w:sz w:val="20"/>
-          <w:szCs w:val="20"/>
-          <w:lang w:val="en-US" w:eastAsia="ru-RU"/>
-        </w:rPr>
-        <w:t>:</w:t>
+        <w:t xml:space="preserve">for </w:t>
+      </w:r>
+      <w:proofErr w:type="spellStart"/>
+      <w:r>
+        <w:rPr>
+          <w:rFonts w:ascii="Courier New" w:eastAsia="Times New Roman" w:hAnsi="Courier New" w:cs="Courier New"/>
+          <w:b w:val="0"/>
+          <w:color w:val="A9B7C6"/>
+          <w:sz w:val="20"/>
+          <w:szCs w:val="20"/>
+          <w:lang w:val="en-US" w:eastAsia="ru-RU"/>
+        </w:rPr>
+        <w:t>i</w:t>
+      </w:r>
+      <w:proofErr w:type="spellEnd"/>
+      <w:r>
+        <w:rPr>
+          <w:rFonts w:ascii="Courier New" w:eastAsia="Times New Roman" w:hAnsi="Courier New" w:cs="Courier New"/>
+          <w:b w:val="0"/>
+          <w:color w:val="A9B7C6"/>
+          <w:sz w:val="20"/>
+          <w:szCs w:val="20"/>
+          <w:lang w:val="en-US" w:eastAsia="ru-RU"/>
+        </w:rPr>
+        <w:t xml:space="preserve"> </w:t>
+      </w:r>
+      <w:r>
+        <w:rPr>
+          <w:rFonts w:ascii="Courier New" w:eastAsia="Times New Roman" w:hAnsi="Courier New" w:cs="Courier New"/>
+          <w:b w:val="0"/>
+          <w:color w:val="CC7832"/>
+          <w:sz w:val="20"/>
+          <w:szCs w:val="20"/>
+          <w:lang w:val="en-US" w:eastAsia="ru-RU"/>
+        </w:rPr>
+        <w:t xml:space="preserve">in </w:t>
+      </w:r>
+      <w:r>
+        <w:rPr>
+          <w:rFonts w:ascii="Courier New" w:eastAsia="Times New Roman" w:hAnsi="Courier New" w:cs="Courier New"/>
+          <w:b w:val="0"/>
+          <w:color w:val="8888C6"/>
+          <w:sz w:val="20"/>
+          <w:szCs w:val="20"/>
+          <w:lang w:val="en-US" w:eastAsia="ru-RU"/>
+        </w:rPr>
+        <w:t>range</w:t>
+      </w:r>
+      <w:r>
+        <w:rPr>
+          <w:rFonts w:ascii="Courier New" w:eastAsia="Times New Roman" w:hAnsi="Courier New" w:cs="Courier New"/>
+          <w:b w:val="0"/>
+          <w:color w:val="A9B7C6"/>
+          <w:sz w:val="20"/>
+          <w:szCs w:val="20"/>
+          <w:lang w:val="en-US" w:eastAsia="ru-RU"/>
+        </w:rPr>
+        <w:t>(</w:t>
+      </w:r>
+      <w:r>
+        <w:rPr>
+          <w:rFonts w:ascii="Courier New" w:eastAsia="Times New Roman" w:hAnsi="Courier New" w:cs="Courier New"/>
+          <w:b w:val="0"/>
+          <w:color w:val="6897BB"/>
+          <w:sz w:val="20"/>
+          <w:szCs w:val="20"/>
+          <w:lang w:val="en-US" w:eastAsia="ru-RU"/>
+        </w:rPr>
+        <w:t>1</w:t>
+      </w:r>
+      <w:r>
+        <w:rPr>
+          <w:rFonts w:ascii="Courier New" w:eastAsia="Times New Roman" w:hAnsi="Courier New" w:cs="Courier New"/>
+          <w:b w:val="0"/>
+          <w:color w:val="CC7832"/>
+          <w:sz w:val="20"/>
+          <w:szCs w:val="20"/>
+          <w:lang w:val="en-US" w:eastAsia="ru-RU"/>
+        </w:rPr>
+        <w:t xml:space="preserve">, </w:t>
+      </w:r>
+      <w:r>
+        <w:rPr>
+          <w:rFonts w:ascii="Courier New" w:eastAsia="Times New Roman" w:hAnsi="Courier New" w:cs="Courier New"/>
+          <w:b w:val="0"/>
+          <w:color w:val="6897BB"/>
+          <w:sz w:val="20"/>
+          <w:szCs w:val="20"/>
+          <w:lang w:val="en-US" w:eastAsia="ru-RU"/>
+        </w:rPr>
+        <w:t>10</w:t>
+      </w:r>
+      <w:r>
+        <w:rPr>
+          <w:rFonts w:ascii="Courier New" w:eastAsia="Times New Roman" w:hAnsi="Courier New" w:cs="Courier New"/>
+          <w:b w:val="0"/>
+          <w:color w:val="CC7832"/>
+          <w:sz w:val="20"/>
+          <w:szCs w:val="20"/>
+          <w:lang w:val="en-US" w:eastAsia="ru-RU"/>
+        </w:rPr>
+        <w:t xml:space="preserve">, </w:t>
+      </w:r>
+      <w:r>
+        <w:rPr>
+          <w:rFonts w:ascii="Courier New" w:eastAsia="Times New Roman" w:hAnsi="Courier New" w:cs="Courier New"/>
+          <w:b w:val="0"/>
+          <w:color w:val="6897BB"/>
+          <w:sz w:val="20"/>
+          <w:szCs w:val="20"/>
+          <w:lang w:val="en-US" w:eastAsia="ru-RU"/>
+        </w:rPr>
+        <w:t>2</w:t>
+      </w:r>
+      <w:r>
+        <w:rPr>
+          <w:rFonts w:ascii="Courier New" w:eastAsia="Times New Roman" w:hAnsi="Courier New" w:cs="Courier New"/>
+          <w:b w:val="0"/>
+          <w:color w:val="A9B7C6"/>
+          <w:sz w:val="20"/>
+          <w:szCs w:val="20"/>
+          <w:lang w:val="en-US" w:eastAsia="ru-RU"/>
+        </w:rPr>
+        <w:t>):</w:t>
       </w:r>
       <w:r>
         <w:rPr>
@@ -6900,33 +9302,158 @@
         </w:rPr>
         <w:t>(</w:t>
       </w:r>
-      <w:r>
-        <w:rPr>
-          <w:rFonts w:ascii="Courier New" w:eastAsia="Times New Roman" w:hAnsi="Courier New" w:cs="Courier New"/>
-          <w:b w:val="0"/>
-          <w:color w:val="6A8759"/>
-          <w:sz w:val="20"/>
-          <w:szCs w:val="20"/>
-          <w:lang w:val="en-US" w:eastAsia="ru-RU"/>
-        </w:rPr>
-        <w:t>"</w:t>
-      </w:r>
-      <w:r>
-        <w:rPr>
-          <w:rFonts w:ascii="Courier New" w:eastAsia="Times New Roman" w:hAnsi="Courier New" w:cs="Courier New"/>
-          <w:b w:val="0"/>
-          <w:color w:val="6A8759"/>
-          <w:sz w:val="20"/>
-          <w:szCs w:val="20"/>
-          <w:lang w:eastAsia="ru-RU"/>
-        </w:rPr>
-        <w:t>Ещё</w:t>
-      </w:r>
-      <w:r>
-        <w:rPr>
-          <w:rFonts w:ascii="Courier New" w:eastAsia="Times New Roman" w:hAnsi="Courier New" w:cs="Courier New"/>
-          <w:b w:val="0"/>
-          <w:color w:val="6A8759"/>
+      <w:proofErr w:type="spellStart"/>
+      <w:r>
+        <w:rPr>
+          <w:rFonts w:ascii="Courier New" w:eastAsia="Times New Roman" w:hAnsi="Courier New" w:cs="Courier New"/>
+          <w:b w:val="0"/>
+          <w:color w:val="A9B7C6"/>
+          <w:sz w:val="20"/>
+          <w:szCs w:val="20"/>
+          <w:lang w:val="en-US" w:eastAsia="ru-RU"/>
+        </w:rPr>
+        <w:t>i</w:t>
+      </w:r>
+      <w:proofErr w:type="spellEnd"/>
+      <w:r>
+        <w:rPr>
+          <w:rFonts w:ascii="Courier New" w:eastAsia="Times New Roman" w:hAnsi="Courier New" w:cs="Courier New"/>
+          <w:b w:val="0"/>
+          <w:color w:val="CC7832"/>
+          <w:sz w:val="20"/>
+          <w:szCs w:val="20"/>
+          <w:lang w:val="en-US" w:eastAsia="ru-RU"/>
+        </w:rPr>
+        <w:t xml:space="preserve">, </w:t>
+      </w:r>
+      <w:r>
+        <w:rPr>
+          <w:rFonts w:ascii="Courier New" w:eastAsia="Times New Roman" w:hAnsi="Courier New" w:cs="Courier New"/>
+          <w:b w:val="0"/>
+          <w:color w:val="AA4926"/>
+          <w:sz w:val="20"/>
+          <w:szCs w:val="20"/>
+          <w:lang w:val="en-US" w:eastAsia="ru-RU"/>
+        </w:rPr>
+        <w:t>end</w:t>
+      </w:r>
+      <w:r>
+        <w:rPr>
+          <w:rFonts w:ascii="Courier New" w:eastAsia="Times New Roman" w:hAnsi="Courier New" w:cs="Courier New"/>
+          <w:b w:val="0"/>
+          <w:color w:val="A9B7C6"/>
+          <w:sz w:val="20"/>
+          <w:szCs w:val="20"/>
+          <w:lang w:val="en-US" w:eastAsia="ru-RU"/>
+        </w:rPr>
+        <w:t>=</w:t>
+      </w:r>
+      <w:r>
+        <w:rPr>
+          <w:rFonts w:ascii="Courier New" w:eastAsia="Times New Roman" w:hAnsi="Courier New" w:cs="Courier New"/>
+          <w:b w:val="0"/>
+          <w:color w:val="6A8759"/>
+          <w:sz w:val="20"/>
+          <w:szCs w:val="20"/>
+          <w:lang w:val="en-US" w:eastAsia="ru-RU"/>
+        </w:rPr>
+        <w:t>" "</w:t>
+      </w:r>
+      <w:r>
+        <w:rPr>
+          <w:rFonts w:ascii="Courier New" w:eastAsia="Times New Roman" w:hAnsi="Courier New" w:cs="Courier New"/>
+          <w:b w:val="0"/>
+          <w:color w:val="A9B7C6"/>
+          <w:sz w:val="20"/>
+          <w:szCs w:val="20"/>
+          <w:lang w:val="en-US" w:eastAsia="ru-RU"/>
+        </w:rPr>
+        <w:t>)</w:t>
+      </w:r>
+      <w:r>
+        <w:rPr>
+          <w:rFonts w:ascii="Courier New" w:eastAsia="Times New Roman" w:hAnsi="Courier New" w:cs="Courier New"/>
+          <w:b w:val="0"/>
+          <w:color w:val="A9B7C6"/>
+          <w:sz w:val="20"/>
+          <w:szCs w:val="20"/>
+          <w:lang w:val="en-US" w:eastAsia="ru-RU"/>
+        </w:rPr>
+        <w:br/>
+      </w:r>
+      <w:r>
+        <w:rPr>
+          <w:rFonts w:ascii="Courier New" w:eastAsia="Times New Roman" w:hAnsi="Courier New" w:cs="Courier New"/>
+          <w:b w:val="0"/>
+          <w:color w:val="A9B7C6"/>
+          <w:sz w:val="20"/>
+          <w:szCs w:val="20"/>
+          <w:lang w:val="en-US" w:eastAsia="ru-RU"/>
+        </w:rPr>
+        <w:br/>
+      </w:r>
+      <w:r>
+        <w:rPr>
+          <w:rFonts w:ascii="Courier New" w:eastAsia="Times New Roman" w:hAnsi="Courier New" w:cs="Courier New"/>
+          <w:b w:val="0"/>
+          <w:color w:val="8888C6"/>
+          <w:sz w:val="20"/>
+          <w:szCs w:val="20"/>
+          <w:lang w:val="en-US" w:eastAsia="ru-RU"/>
+        </w:rPr>
+        <w:t>print</w:t>
+      </w:r>
+      <w:r>
+        <w:rPr>
+          <w:rFonts w:ascii="Courier New" w:eastAsia="Times New Roman" w:hAnsi="Courier New" w:cs="Courier New"/>
+          <w:b w:val="0"/>
+          <w:color w:val="A9B7C6"/>
+          <w:sz w:val="20"/>
+          <w:szCs w:val="20"/>
+          <w:lang w:val="en-US" w:eastAsia="ru-RU"/>
+        </w:rPr>
+        <w:t>()</w:t>
+      </w:r>
+      <w:r>
+        <w:rPr>
+          <w:rFonts w:ascii="Courier New" w:eastAsia="Times New Roman" w:hAnsi="Courier New" w:cs="Courier New"/>
+          <w:b w:val="0"/>
+          <w:color w:val="A9B7C6"/>
+          <w:sz w:val="20"/>
+          <w:szCs w:val="20"/>
+          <w:lang w:val="en-US" w:eastAsia="ru-RU"/>
+        </w:rPr>
+        <w:br/>
+      </w:r>
+      <w:r>
+        <w:rPr>
+          <w:rFonts w:ascii="Courier New" w:eastAsia="Times New Roman" w:hAnsi="Courier New" w:cs="Courier New"/>
+          <w:b w:val="0"/>
+          <w:color w:val="CC7832"/>
+          <w:sz w:val="20"/>
+          <w:szCs w:val="20"/>
+          <w:lang w:val="en-US" w:eastAsia="ru-RU"/>
+        </w:rPr>
+        <w:t xml:space="preserve">for </w:t>
+      </w:r>
+      <w:proofErr w:type="spellStart"/>
+      <w:r>
+        <w:rPr>
+          <w:rFonts w:ascii="Courier New" w:eastAsia="Times New Roman" w:hAnsi="Courier New" w:cs="Courier New"/>
+          <w:b w:val="0"/>
+          <w:color w:val="A9B7C6"/>
+          <w:sz w:val="20"/>
+          <w:szCs w:val="20"/>
+          <w:lang w:val="en-US" w:eastAsia="ru-RU"/>
+        </w:rPr>
+        <w:t>i</w:t>
+      </w:r>
+      <w:proofErr w:type="spellEnd"/>
+      <w:r>
+        <w:rPr>
+          <w:rFonts w:ascii="Courier New" w:eastAsia="Times New Roman" w:hAnsi="Courier New" w:cs="Courier New"/>
+          <w:b w:val="0"/>
+          <w:color w:val="A9B7C6"/>
           <w:sz w:val="20"/>
           <w:szCs w:val="20"/>
           <w:lang w:val="en-US" w:eastAsia="ru-RU"/>
@@ -6937,67 +9464,202 @@
         <w:rPr>
           <w:rFonts w:ascii="Courier New" w:eastAsia="Times New Roman" w:hAnsi="Courier New" w:cs="Courier New"/>
           <w:b w:val="0"/>
-          <w:color w:val="6A8759"/>
-          <w:sz w:val="20"/>
-          <w:szCs w:val="20"/>
-          <w:lang w:eastAsia="ru-RU"/>
-        </w:rPr>
-        <w:t>даже</w:t>
-      </w:r>
-      <w:r>
-        <w:rPr>
-          <w:rFonts w:ascii="Courier New" w:eastAsia="Times New Roman" w:hAnsi="Courier New" w:cs="Courier New"/>
-          <w:b w:val="0"/>
-          <w:color w:val="6A8759"/>
-          <w:sz w:val="20"/>
-          <w:szCs w:val="20"/>
-          <w:lang w:val="en-US" w:eastAsia="ru-RU"/>
-        </w:rPr>
-        <w:t xml:space="preserve"> </w:t>
-      </w:r>
-      <w:r>
-        <w:rPr>
-          <w:rFonts w:ascii="Courier New" w:eastAsia="Times New Roman" w:hAnsi="Courier New" w:cs="Courier New"/>
-          <w:b w:val="0"/>
-          <w:color w:val="6A8759"/>
-          <w:sz w:val="20"/>
-          <w:szCs w:val="20"/>
-          <w:lang w:eastAsia="ru-RU"/>
-        </w:rPr>
-        <w:t>не</w:t>
-      </w:r>
-      <w:r>
-        <w:rPr>
-          <w:rFonts w:ascii="Courier New" w:eastAsia="Times New Roman" w:hAnsi="Courier New" w:cs="Courier New"/>
-          <w:b w:val="0"/>
-          <w:color w:val="6A8759"/>
-          <w:sz w:val="20"/>
-          <w:szCs w:val="20"/>
-          <w:lang w:val="en-US" w:eastAsia="ru-RU"/>
-        </w:rPr>
-        <w:t xml:space="preserve"> </w:t>
-      </w:r>
-      <w:r>
-        <w:rPr>
-          <w:rFonts w:ascii="Courier New" w:eastAsia="Times New Roman" w:hAnsi="Courier New" w:cs="Courier New"/>
-          <w:b w:val="0"/>
-          <w:color w:val="6A8759"/>
-          <w:sz w:val="20"/>
-          <w:szCs w:val="20"/>
-          <w:lang w:eastAsia="ru-RU"/>
-        </w:rPr>
-        <w:t>продавали</w:t>
-      </w:r>
-      <w:r>
-        <w:rPr>
-          <w:rFonts w:ascii="Courier New" w:eastAsia="Times New Roman" w:hAnsi="Courier New" w:cs="Courier New"/>
-          <w:b w:val="0"/>
-          <w:color w:val="6A8759"/>
-          <w:sz w:val="20"/>
-          <w:szCs w:val="20"/>
-          <w:lang w:val="en-US" w:eastAsia="ru-RU"/>
-        </w:rPr>
-        <w:t>"</w:t>
+          <w:color w:val="CC7832"/>
+          <w:sz w:val="20"/>
+          <w:szCs w:val="20"/>
+          <w:lang w:val="en-US" w:eastAsia="ru-RU"/>
+        </w:rPr>
+        <w:t xml:space="preserve">in </w:t>
+      </w:r>
+      <w:r>
+        <w:rPr>
+          <w:rFonts w:ascii="Courier New" w:eastAsia="Times New Roman" w:hAnsi="Courier New" w:cs="Courier New"/>
+          <w:b w:val="0"/>
+          <w:color w:val="8888C6"/>
+          <w:sz w:val="20"/>
+          <w:szCs w:val="20"/>
+          <w:lang w:val="en-US" w:eastAsia="ru-RU"/>
+        </w:rPr>
+        <w:t>range</w:t>
+      </w:r>
+      <w:r>
+        <w:rPr>
+          <w:rFonts w:ascii="Courier New" w:eastAsia="Times New Roman" w:hAnsi="Courier New" w:cs="Courier New"/>
+          <w:b w:val="0"/>
+          <w:color w:val="A9B7C6"/>
+          <w:sz w:val="20"/>
+          <w:szCs w:val="20"/>
+          <w:lang w:val="en-US" w:eastAsia="ru-RU"/>
+        </w:rPr>
+        <w:t>(-</w:t>
+      </w:r>
+      <w:r>
+        <w:rPr>
+          <w:rFonts w:ascii="Courier New" w:eastAsia="Times New Roman" w:hAnsi="Courier New" w:cs="Courier New"/>
+          <w:b w:val="0"/>
+          <w:color w:val="6897BB"/>
+          <w:sz w:val="20"/>
+          <w:szCs w:val="20"/>
+          <w:lang w:val="en-US" w:eastAsia="ru-RU"/>
+        </w:rPr>
+        <w:t>5</w:t>
+      </w:r>
+      <w:r>
+        <w:rPr>
+          <w:rFonts w:ascii="Courier New" w:eastAsia="Times New Roman" w:hAnsi="Courier New" w:cs="Courier New"/>
+          <w:b w:val="0"/>
+          <w:color w:val="CC7832"/>
+          <w:sz w:val="20"/>
+          <w:szCs w:val="20"/>
+          <w:lang w:val="en-US" w:eastAsia="ru-RU"/>
+        </w:rPr>
+        <w:t xml:space="preserve">, </w:t>
+      </w:r>
+      <w:r>
+        <w:rPr>
+          <w:rFonts w:ascii="Courier New" w:eastAsia="Times New Roman" w:hAnsi="Courier New" w:cs="Courier New"/>
+          <w:b w:val="0"/>
+          <w:color w:val="A9B7C6"/>
+          <w:sz w:val="20"/>
+          <w:szCs w:val="20"/>
+          <w:lang w:val="en-US" w:eastAsia="ru-RU"/>
+        </w:rPr>
+        <w:t>-</w:t>
+      </w:r>
+      <w:r>
+        <w:rPr>
+          <w:rFonts w:ascii="Courier New" w:eastAsia="Times New Roman" w:hAnsi="Courier New" w:cs="Courier New"/>
+          <w:b w:val="0"/>
+          <w:color w:val="6897BB"/>
+          <w:sz w:val="20"/>
+          <w:szCs w:val="20"/>
+          <w:lang w:val="en-US" w:eastAsia="ru-RU"/>
+        </w:rPr>
+        <w:t>1</w:t>
+      </w:r>
+      <w:r>
+        <w:rPr>
+          <w:rFonts w:ascii="Courier New" w:eastAsia="Times New Roman" w:hAnsi="Courier New" w:cs="Courier New"/>
+          <w:b w:val="0"/>
+          <w:color w:val="CC7832"/>
+          <w:sz w:val="20"/>
+          <w:szCs w:val="20"/>
+          <w:lang w:val="en-US" w:eastAsia="ru-RU"/>
+        </w:rPr>
+        <w:t xml:space="preserve">, </w:t>
+      </w:r>
+      <w:r>
+        <w:rPr>
+          <w:rFonts w:ascii="Courier New" w:eastAsia="Times New Roman" w:hAnsi="Courier New" w:cs="Courier New"/>
+          <w:b w:val="0"/>
+          <w:color w:val="6897BB"/>
+          <w:sz w:val="20"/>
+          <w:szCs w:val="20"/>
+          <w:lang w:val="en-US" w:eastAsia="ru-RU"/>
+        </w:rPr>
+        <w:t>1</w:t>
+      </w:r>
+      <w:r>
+        <w:rPr>
+          <w:rFonts w:ascii="Courier New" w:eastAsia="Times New Roman" w:hAnsi="Courier New" w:cs="Courier New"/>
+          <w:b w:val="0"/>
+          <w:color w:val="A9B7C6"/>
+          <w:sz w:val="20"/>
+          <w:szCs w:val="20"/>
+          <w:lang w:val="en-US" w:eastAsia="ru-RU"/>
+        </w:rPr>
+        <w:t>):</w:t>
+      </w:r>
+      <w:r>
+        <w:rPr>
+          <w:rFonts w:ascii="Courier New" w:eastAsia="Times New Roman" w:hAnsi="Courier New" w:cs="Courier New"/>
+          <w:b w:val="0"/>
+          <w:color w:val="A9B7C6"/>
+          <w:sz w:val="20"/>
+          <w:szCs w:val="20"/>
+          <w:lang w:val="en-US" w:eastAsia="ru-RU"/>
+        </w:rPr>
+        <w:br/>
+        <w:t xml:space="preserve">    </w:t>
+      </w:r>
+      <w:r>
+        <w:rPr>
+          <w:rFonts w:ascii="Courier New" w:eastAsia="Times New Roman" w:hAnsi="Courier New" w:cs="Courier New"/>
+          <w:b w:val="0"/>
+          <w:color w:val="8888C6"/>
+          <w:sz w:val="20"/>
+          <w:szCs w:val="20"/>
+          <w:lang w:val="en-US" w:eastAsia="ru-RU"/>
+        </w:rPr>
+        <w:t>print</w:t>
+      </w:r>
+      <w:r>
+        <w:rPr>
+          <w:rFonts w:ascii="Courier New" w:eastAsia="Times New Roman" w:hAnsi="Courier New" w:cs="Courier New"/>
+          <w:b w:val="0"/>
+          <w:color w:val="A9B7C6"/>
+          <w:sz w:val="20"/>
+          <w:szCs w:val="20"/>
+          <w:lang w:val="en-US" w:eastAsia="ru-RU"/>
+        </w:rPr>
+        <w:t>(</w:t>
+      </w:r>
+      <w:proofErr w:type="spellStart"/>
+      <w:r>
+        <w:rPr>
+          <w:rFonts w:ascii="Courier New" w:eastAsia="Times New Roman" w:hAnsi="Courier New" w:cs="Courier New"/>
+          <w:b w:val="0"/>
+          <w:color w:val="A9B7C6"/>
+          <w:sz w:val="20"/>
+          <w:szCs w:val="20"/>
+          <w:lang w:val="en-US" w:eastAsia="ru-RU"/>
+        </w:rPr>
+        <w:t>i</w:t>
+      </w:r>
+      <w:proofErr w:type="spellEnd"/>
+      <w:r>
+        <w:rPr>
+          <w:rFonts w:ascii="Courier New" w:eastAsia="Times New Roman" w:hAnsi="Courier New" w:cs="Courier New"/>
+          <w:b w:val="0"/>
+          <w:color w:val="CC7832"/>
+          <w:sz w:val="20"/>
+          <w:szCs w:val="20"/>
+          <w:lang w:val="en-US" w:eastAsia="ru-RU"/>
+        </w:rPr>
+        <w:t xml:space="preserve">, </w:t>
+      </w:r>
+      <w:r>
+        <w:rPr>
+          <w:rFonts w:ascii="Courier New" w:eastAsia="Times New Roman" w:hAnsi="Courier New" w:cs="Courier New"/>
+          <w:b w:val="0"/>
+          <w:color w:val="AA4926"/>
+          <w:sz w:val="20"/>
+          <w:szCs w:val="20"/>
+          <w:lang w:val="en-US" w:eastAsia="ru-RU"/>
+        </w:rPr>
+        <w:t>end</w:t>
+      </w:r>
+      <w:r>
+        <w:rPr>
+          <w:rFonts w:ascii="Courier New" w:eastAsia="Times New Roman" w:hAnsi="Courier New" w:cs="Courier New"/>
+          <w:b w:val="0"/>
+          <w:color w:val="A9B7C6"/>
+          <w:sz w:val="20"/>
+          <w:szCs w:val="20"/>
+          <w:lang w:val="en-US" w:eastAsia="ru-RU"/>
+        </w:rPr>
+        <w:t>=</w:t>
+      </w:r>
+      <w:r>
+        <w:rPr>
+          <w:rFonts w:ascii="Courier New" w:eastAsia="Times New Roman" w:hAnsi="Courier New" w:cs="Courier New"/>
+          <w:b w:val="0"/>
+          <w:color w:val="6A8759"/>
+          <w:sz w:val="20"/>
+          <w:szCs w:val="20"/>
+          <w:lang w:val="en-US" w:eastAsia="ru-RU"/>
+        </w:rPr>
+        <w:t>" "</w:t>
       </w:r>
       <w:r>
         <w:rPr>
@@ -7010,299 +9672,10 @@
         </w:rPr>
         <w:t>)</w:t>
       </w:r>
-      <w:r>
-        <w:rPr>
-          <w:rFonts w:ascii="Courier New" w:eastAsia="Times New Roman" w:hAnsi="Courier New" w:cs="Courier New"/>
-          <w:b w:val="0"/>
-          <w:color w:val="A9B7C6"/>
-          <w:sz w:val="20"/>
-          <w:szCs w:val="20"/>
-          <w:lang w:val="en-US" w:eastAsia="ru-RU"/>
-        </w:rPr>
-        <w:br/>
-      </w:r>
-      <w:proofErr w:type="spellStart"/>
-      <w:r>
-        <w:rPr>
-          <w:rFonts w:ascii="Courier New" w:eastAsia="Times New Roman" w:hAnsi="Courier New" w:cs="Courier New"/>
-          <w:b w:val="0"/>
-          <w:color w:val="CC7832"/>
-          <w:sz w:val="20"/>
-          <w:szCs w:val="20"/>
-          <w:lang w:val="en-US" w:eastAsia="ru-RU"/>
-        </w:rPr>
-        <w:t>elif</w:t>
-      </w:r>
-      <w:proofErr w:type="spellEnd"/>
-      <w:r>
-        <w:rPr>
-          <w:rFonts w:ascii="Courier New" w:eastAsia="Times New Roman" w:hAnsi="Courier New" w:cs="Courier New"/>
-          <w:b w:val="0"/>
-          <w:color w:val="CC7832"/>
-          <w:sz w:val="20"/>
-          <w:szCs w:val="20"/>
-          <w:lang w:val="en-US" w:eastAsia="ru-RU"/>
-        </w:rPr>
-        <w:t xml:space="preserve"> not </w:t>
-      </w:r>
-      <w:r>
-        <w:rPr>
-          <w:rFonts w:ascii="Courier New" w:eastAsia="Times New Roman" w:hAnsi="Courier New" w:cs="Courier New"/>
-          <w:b w:val="0"/>
-          <w:color w:val="A9B7C6"/>
-          <w:sz w:val="20"/>
-          <w:szCs w:val="20"/>
-          <w:lang w:val="en-US" w:eastAsia="ru-RU"/>
-        </w:rPr>
-        <w:t>income:</w:t>
-      </w:r>
-      <w:r>
-        <w:rPr>
-          <w:rFonts w:ascii="Courier New" w:eastAsia="Times New Roman" w:hAnsi="Courier New" w:cs="Courier New"/>
-          <w:b w:val="0"/>
-          <w:color w:val="A9B7C6"/>
-          <w:sz w:val="20"/>
-          <w:szCs w:val="20"/>
-          <w:lang w:val="en-US" w:eastAsia="ru-RU"/>
-        </w:rPr>
-        <w:br/>
-        <w:t xml:space="preserve">    </w:t>
-      </w:r>
-      <w:r>
-        <w:rPr>
-          <w:rFonts w:ascii="Courier New" w:eastAsia="Times New Roman" w:hAnsi="Courier New" w:cs="Courier New"/>
-          <w:b w:val="0"/>
-          <w:color w:val="8888C6"/>
-          <w:sz w:val="20"/>
-          <w:szCs w:val="20"/>
-          <w:lang w:val="en-US" w:eastAsia="ru-RU"/>
-        </w:rPr>
-        <w:t>print</w:t>
-      </w:r>
-      <w:r>
-        <w:rPr>
-          <w:rFonts w:ascii="Courier New" w:eastAsia="Times New Roman" w:hAnsi="Courier New" w:cs="Courier New"/>
-          <w:b w:val="0"/>
-          <w:color w:val="A9B7C6"/>
-          <w:sz w:val="20"/>
-          <w:szCs w:val="20"/>
-          <w:lang w:val="en-US" w:eastAsia="ru-RU"/>
-        </w:rPr>
-        <w:t>(</w:t>
-      </w:r>
-      <w:r>
-        <w:rPr>
-          <w:rFonts w:ascii="Courier New" w:eastAsia="Times New Roman" w:hAnsi="Courier New" w:cs="Courier New"/>
-          <w:b w:val="0"/>
-          <w:color w:val="6A8759"/>
-          <w:sz w:val="20"/>
-          <w:szCs w:val="20"/>
-          <w:lang w:val="en-US" w:eastAsia="ru-RU"/>
-        </w:rPr>
-        <w:t>"</w:t>
-      </w:r>
-      <w:r>
-        <w:rPr>
-          <w:rFonts w:ascii="Courier New" w:eastAsia="Times New Roman" w:hAnsi="Courier New" w:cs="Courier New"/>
-          <w:b w:val="0"/>
-          <w:color w:val="6A8759"/>
-          <w:sz w:val="20"/>
-          <w:szCs w:val="20"/>
-          <w:lang w:eastAsia="ru-RU"/>
-        </w:rPr>
-        <w:t>Ничего</w:t>
-      </w:r>
-      <w:r>
-        <w:rPr>
-          <w:rFonts w:ascii="Courier New" w:eastAsia="Times New Roman" w:hAnsi="Courier New" w:cs="Courier New"/>
-          <w:b w:val="0"/>
-          <w:color w:val="6A8759"/>
-          <w:sz w:val="20"/>
-          <w:szCs w:val="20"/>
-          <w:lang w:val="en-US" w:eastAsia="ru-RU"/>
-        </w:rPr>
-        <w:t xml:space="preserve"> </w:t>
-      </w:r>
-      <w:r>
-        <w:rPr>
-          <w:rFonts w:ascii="Courier New" w:eastAsia="Times New Roman" w:hAnsi="Courier New" w:cs="Courier New"/>
-          <w:b w:val="0"/>
-          <w:color w:val="6A8759"/>
-          <w:sz w:val="20"/>
-          <w:szCs w:val="20"/>
-          <w:lang w:eastAsia="ru-RU"/>
-        </w:rPr>
-        <w:t>не</w:t>
-      </w:r>
-      <w:r>
-        <w:rPr>
-          <w:rFonts w:ascii="Courier New" w:eastAsia="Times New Roman" w:hAnsi="Courier New" w:cs="Courier New"/>
-          <w:b w:val="0"/>
-          <w:color w:val="6A8759"/>
-          <w:sz w:val="20"/>
-          <w:szCs w:val="20"/>
-          <w:lang w:val="en-US" w:eastAsia="ru-RU"/>
-        </w:rPr>
-        <w:t xml:space="preserve"> </w:t>
-      </w:r>
-      <w:r>
-        <w:rPr>
-          <w:rFonts w:ascii="Courier New" w:eastAsia="Times New Roman" w:hAnsi="Courier New" w:cs="Courier New"/>
-          <w:b w:val="0"/>
-          <w:color w:val="6A8759"/>
-          <w:sz w:val="20"/>
-          <w:szCs w:val="20"/>
-          <w:lang w:eastAsia="ru-RU"/>
-        </w:rPr>
-        <w:t>заработали</w:t>
-      </w:r>
-      <w:r>
-        <w:rPr>
-          <w:rFonts w:ascii="Courier New" w:eastAsia="Times New Roman" w:hAnsi="Courier New" w:cs="Courier New"/>
-          <w:b w:val="0"/>
-          <w:color w:val="6A8759"/>
-          <w:sz w:val="20"/>
-          <w:szCs w:val="20"/>
-          <w:lang w:val="en-US" w:eastAsia="ru-RU"/>
-        </w:rPr>
-        <w:t>"</w:t>
-      </w:r>
-      <w:r>
-        <w:rPr>
-          <w:rFonts w:ascii="Courier New" w:eastAsia="Times New Roman" w:hAnsi="Courier New" w:cs="Courier New"/>
-          <w:b w:val="0"/>
-          <w:color w:val="A9B7C6"/>
-          <w:sz w:val="20"/>
-          <w:szCs w:val="20"/>
-          <w:lang w:val="en-US" w:eastAsia="ru-RU"/>
-        </w:rPr>
-        <w:t>)</w:t>
-      </w:r>
-      <w:r>
-        <w:rPr>
-          <w:rFonts w:ascii="Courier New" w:eastAsia="Times New Roman" w:hAnsi="Courier New" w:cs="Courier New"/>
-          <w:b w:val="0"/>
-          <w:color w:val="A9B7C6"/>
-          <w:sz w:val="20"/>
-          <w:szCs w:val="20"/>
-          <w:lang w:val="en-US" w:eastAsia="ru-RU"/>
-        </w:rPr>
-        <w:br/>
-      </w:r>
-      <w:r>
-        <w:rPr>
-          <w:rFonts w:ascii="Courier New" w:eastAsia="Times New Roman" w:hAnsi="Courier New" w:cs="Courier New"/>
-          <w:b w:val="0"/>
-          <w:color w:val="A9B7C6"/>
-          <w:sz w:val="20"/>
-          <w:szCs w:val="20"/>
-          <w:lang w:val="en-US" w:eastAsia="ru-RU"/>
-        </w:rPr>
-        <w:br/>
-      </w:r>
-      <w:r>
-        <w:rPr>
-          <w:rFonts w:ascii="Courier New" w:eastAsia="Times New Roman" w:hAnsi="Courier New" w:cs="Courier New"/>
-          <w:b w:val="0"/>
-          <w:color w:val="8888C6"/>
-          <w:sz w:val="20"/>
-          <w:szCs w:val="20"/>
-          <w:lang w:val="en-US" w:eastAsia="ru-RU"/>
-        </w:rPr>
-        <w:t>print</w:t>
-      </w:r>
-      <w:r>
-        <w:rPr>
-          <w:rFonts w:ascii="Courier New" w:eastAsia="Times New Roman" w:hAnsi="Courier New" w:cs="Courier New"/>
-          <w:b w:val="0"/>
-          <w:color w:val="A9B7C6"/>
-          <w:sz w:val="20"/>
-          <w:szCs w:val="20"/>
-          <w:lang w:val="en-US" w:eastAsia="ru-RU"/>
-        </w:rPr>
-        <w:t>(</w:t>
-      </w:r>
-      <w:r>
-        <w:rPr>
-          <w:rFonts w:ascii="Courier New" w:eastAsia="Times New Roman" w:hAnsi="Courier New" w:cs="Courier New"/>
-          <w:b w:val="0"/>
-          <w:color w:val="CC7832"/>
-          <w:sz w:val="20"/>
-          <w:szCs w:val="20"/>
-          <w:lang w:val="en-US" w:eastAsia="ru-RU"/>
-        </w:rPr>
-        <w:t xml:space="preserve">None is </w:t>
-      </w:r>
-      <w:r>
-        <w:rPr>
-          <w:rFonts w:ascii="Courier New" w:eastAsia="Times New Roman" w:hAnsi="Courier New" w:cs="Courier New"/>
-          <w:b w:val="0"/>
-          <w:color w:val="A9B7C6"/>
-          <w:sz w:val="20"/>
-          <w:szCs w:val="20"/>
-          <w:lang w:val="en-US" w:eastAsia="ru-RU"/>
-        </w:rPr>
-        <w:t>income)</w:t>
-      </w:r>
-      <w:r>
-        <w:rPr>
-          <w:rFonts w:ascii="Courier New" w:eastAsia="Times New Roman" w:hAnsi="Courier New" w:cs="Courier New"/>
-          <w:b w:val="0"/>
-          <w:color w:val="A9B7C6"/>
-          <w:sz w:val="20"/>
-          <w:szCs w:val="20"/>
-          <w:lang w:val="en-US" w:eastAsia="ru-RU"/>
-        </w:rPr>
-        <w:br/>
-      </w:r>
-      <w:r>
-        <w:rPr>
-          <w:rFonts w:ascii="Courier New" w:eastAsia="Times New Roman" w:hAnsi="Courier New" w:cs="Courier New"/>
-          <w:b w:val="0"/>
-          <w:color w:val="8888C6"/>
-          <w:sz w:val="20"/>
-          <w:szCs w:val="20"/>
-          <w:lang w:val="en-US" w:eastAsia="ru-RU"/>
-        </w:rPr>
-        <w:t>print</w:t>
-      </w:r>
-      <w:r>
-        <w:rPr>
-          <w:rFonts w:ascii="Courier New" w:eastAsia="Times New Roman" w:hAnsi="Courier New" w:cs="Courier New"/>
-          <w:b w:val="0"/>
-          <w:color w:val="A9B7C6"/>
-          <w:sz w:val="20"/>
-          <w:szCs w:val="20"/>
-          <w:lang w:val="en-US" w:eastAsia="ru-RU"/>
-        </w:rPr>
-        <w:t>((</w:t>
-      </w:r>
-      <w:r>
-        <w:rPr>
-          <w:rFonts w:ascii="Courier New" w:eastAsia="Times New Roman" w:hAnsi="Courier New" w:cs="Courier New"/>
-          <w:b w:val="0"/>
-          <w:color w:val="8888C6"/>
-          <w:sz w:val="20"/>
-          <w:szCs w:val="20"/>
-          <w:lang w:val="en-US" w:eastAsia="ru-RU"/>
-        </w:rPr>
-        <w:t>bool</w:t>
-      </w:r>
-      <w:r>
-        <w:rPr>
-          <w:rFonts w:ascii="Courier New" w:eastAsia="Times New Roman" w:hAnsi="Courier New" w:cs="Courier New"/>
-          <w:b w:val="0"/>
-          <w:color w:val="A9B7C6"/>
-          <w:sz w:val="20"/>
-          <w:szCs w:val="20"/>
-          <w:lang w:val="en-US" w:eastAsia="ru-RU"/>
-        </w:rPr>
-        <w:t>(income)))</w:t>
-      </w:r>
+      <w:proofErr w:type="gramEnd"/>
     </w:p>
     <w:p>
       <w:pPr>
-        <w:pStyle w:val="a3"/>
         <w:rPr>
           <w:lang w:val="en-US"/>
         </w:rPr>
@@ -7310,7 +9683,6 @@
     </w:p>
     <w:p>
       <w:pPr>
-        <w:pStyle w:val="a3"/>
         <w:rPr>
           <w:lang w:val="en-US"/>
         </w:rPr>
@@ -7318,52 +9690,24 @@
     </w:p>
     <w:p>
       <w:pPr>
-        <w:pStyle w:val="a3"/>
         <w:rPr>
           <w:lang w:val="en-US"/>
         </w:rPr>
       </w:pPr>
     </w:p>
     <w:p>
-      <w:pPr>
-        <w:pStyle w:val="a3"/>
-        <w:rPr>
-          <w:lang w:val="en-US"/>
-        </w:rPr>
-      </w:pPr>
+      <w:r>
+        <w:t>Урок №6</w:t>
+      </w:r>
+    </w:p>
+    <w:p>
+      <w:r>
+        <w:t>Модули и пакеты</w:t>
+      </w:r>
     </w:p>
     <w:p>
       <w:pPr>
-        <w:rPr>
-          <w:lang w:val="en-US"/>
-        </w:rPr>
-      </w:pPr>
-      <w:r>
-        <w:t>Урок</w:t>
-      </w:r>
-      <w:r>
-        <w:rPr>
-          <w:lang w:val="en-US"/>
-        </w:rPr>
-        <w:t xml:space="preserve"> №5 </w:t>
-      </w:r>
-    </w:p>
-    <w:p>
-      <w:r>
-        <w:t>Управление</w:t>
-      </w:r>
-      <w:r>
-        <w:rPr>
-          <w:lang w:val="en-US"/>
-        </w:rPr>
-        <w:t xml:space="preserve"> </w:t>
-      </w:r>
-      <w:r>
-        <w:t>потоком</w:t>
-      </w:r>
-    </w:p>
-    <w:p>
-      <w:pPr>
+        <w:jc w:val="both"/>
         <w:rPr>
           <w:lang w:val="en-US"/>
         </w:rPr>
@@ -7406,6 +9750,62 @@
         <w:rPr>
           <w:rFonts w:ascii="Courier New" w:eastAsia="Times New Roman" w:hAnsi="Courier New" w:cs="Courier New"/>
           <w:b w:val="0"/>
+          <w:color w:val="CC7832"/>
+          <w:sz w:val="20"/>
+          <w:szCs w:val="20"/>
+          <w:lang w:val="en-US" w:eastAsia="ru-RU"/>
+        </w:rPr>
+        <w:t>import</w:t>
+      </w:r>
+      <w:proofErr w:type="gramEnd"/>
+      <w:r>
+        <w:rPr>
+          <w:rFonts w:ascii="Courier New" w:eastAsia="Times New Roman" w:hAnsi="Courier New" w:cs="Courier New"/>
+          <w:b w:val="0"/>
+          <w:color w:val="CC7832"/>
+          <w:sz w:val="20"/>
+          <w:szCs w:val="20"/>
+          <w:lang w:val="en-US" w:eastAsia="ru-RU"/>
+        </w:rPr>
+        <w:t xml:space="preserve"> </w:t>
+      </w:r>
+      <w:r>
+        <w:rPr>
+          <w:rFonts w:ascii="Courier New" w:eastAsia="Times New Roman" w:hAnsi="Courier New" w:cs="Courier New"/>
+          <w:b w:val="0"/>
+          <w:color w:val="A9B7C6"/>
+          <w:sz w:val="20"/>
+          <w:szCs w:val="20"/>
+          <w:lang w:val="en-US" w:eastAsia="ru-RU"/>
+        </w:rPr>
+        <w:t>sys</w:t>
+      </w:r>
+      <w:r>
+        <w:rPr>
+          <w:rFonts w:ascii="Courier New" w:eastAsia="Times New Roman" w:hAnsi="Courier New" w:cs="Courier New"/>
+          <w:b w:val="0"/>
+          <w:color w:val="A9B7C6"/>
+          <w:sz w:val="20"/>
+          <w:szCs w:val="20"/>
+          <w:lang w:val="en-US" w:eastAsia="ru-RU"/>
+        </w:rPr>
+        <w:br/>
+      </w:r>
+      <w:r>
+        <w:rPr>
+          <w:rFonts w:ascii="Courier New" w:eastAsia="Times New Roman" w:hAnsi="Courier New" w:cs="Courier New"/>
+          <w:b w:val="0"/>
+          <w:color w:val="A9B7C6"/>
+          <w:sz w:val="20"/>
+          <w:szCs w:val="20"/>
+          <w:lang w:val="en-US" w:eastAsia="ru-RU"/>
+        </w:rPr>
+        <w:br/>
+      </w:r>
+      <w:r>
+        <w:rPr>
+          <w:rFonts w:ascii="Courier New" w:eastAsia="Times New Roman" w:hAnsi="Courier New" w:cs="Courier New"/>
+          <w:b w:val="0"/>
           <w:color w:val="808080"/>
           <w:sz w:val="20"/>
           <w:szCs w:val="20"/>
@@ -7422,7 +9822,7 @@
           <w:szCs w:val="20"/>
           <w:lang w:eastAsia="ru-RU"/>
         </w:rPr>
-        <w:t>управление</w:t>
+        <w:t>чтобы</w:t>
       </w:r>
       <w:r>
         <w:rPr>
@@ -7444,18 +9844,106 @@
           <w:szCs w:val="20"/>
           <w:lang w:eastAsia="ru-RU"/>
         </w:rPr>
-        <w:t>потоком</w:t>
-      </w:r>
-      <w:r>
-        <w:rPr>
-          <w:rFonts w:ascii="Courier New" w:eastAsia="Times New Roman" w:hAnsi="Courier New" w:cs="Courier New"/>
-          <w:b w:val="0"/>
-          <w:color w:val="808080"/>
-          <w:sz w:val="20"/>
-          <w:szCs w:val="20"/>
-          <w:lang w:val="en-US" w:eastAsia="ru-RU"/>
-        </w:rPr>
-        <w:br/>
+        <w:t>узнать</w:t>
+      </w:r>
+      <w:r>
+        <w:rPr>
+          <w:rFonts w:ascii="Courier New" w:eastAsia="Times New Roman" w:hAnsi="Courier New" w:cs="Courier New"/>
+          <w:b w:val="0"/>
+          <w:color w:val="808080"/>
+          <w:sz w:val="20"/>
+          <w:szCs w:val="20"/>
+          <w:lang w:val="en-US" w:eastAsia="ru-RU"/>
+        </w:rPr>
+        <w:t xml:space="preserve"> </w:t>
+      </w:r>
+      <w:r>
+        <w:rPr>
+          <w:rFonts w:ascii="Courier New" w:eastAsia="Times New Roman" w:hAnsi="Courier New" w:cs="Courier New"/>
+          <w:b w:val="0"/>
+          <w:color w:val="808080"/>
+          <w:sz w:val="20"/>
+          <w:szCs w:val="20"/>
+          <w:lang w:eastAsia="ru-RU"/>
+        </w:rPr>
+        <w:t>где</w:t>
+      </w:r>
+      <w:r>
+        <w:rPr>
+          <w:rFonts w:ascii="Courier New" w:eastAsia="Times New Roman" w:hAnsi="Courier New" w:cs="Courier New"/>
+          <w:b w:val="0"/>
+          <w:color w:val="808080"/>
+          <w:sz w:val="20"/>
+          <w:szCs w:val="20"/>
+          <w:lang w:val="en-US" w:eastAsia="ru-RU"/>
+        </w:rPr>
+        <w:t xml:space="preserve"> python </w:t>
+      </w:r>
+      <w:r>
+        <w:rPr>
+          <w:rFonts w:ascii="Courier New" w:eastAsia="Times New Roman" w:hAnsi="Courier New" w:cs="Courier New"/>
+          <w:b w:val="0"/>
+          <w:color w:val="808080"/>
+          <w:sz w:val="20"/>
+          <w:szCs w:val="20"/>
+          <w:lang w:eastAsia="ru-RU"/>
+        </w:rPr>
+        <w:t>будет</w:t>
+      </w:r>
+      <w:r>
+        <w:rPr>
+          <w:rFonts w:ascii="Courier New" w:eastAsia="Times New Roman" w:hAnsi="Courier New" w:cs="Courier New"/>
+          <w:b w:val="0"/>
+          <w:color w:val="808080"/>
+          <w:sz w:val="20"/>
+          <w:szCs w:val="20"/>
+          <w:lang w:val="en-US" w:eastAsia="ru-RU"/>
+        </w:rPr>
+        <w:t xml:space="preserve"> </w:t>
+      </w:r>
+      <w:r>
+        <w:rPr>
+          <w:rFonts w:ascii="Courier New" w:eastAsia="Times New Roman" w:hAnsi="Courier New" w:cs="Courier New"/>
+          <w:b w:val="0"/>
+          <w:color w:val="808080"/>
+          <w:sz w:val="20"/>
+          <w:szCs w:val="20"/>
+          <w:lang w:eastAsia="ru-RU"/>
+        </w:rPr>
+        <w:t>искать</w:t>
+      </w:r>
+      <w:r>
+        <w:rPr>
+          <w:rFonts w:ascii="Courier New" w:eastAsia="Times New Roman" w:hAnsi="Courier New" w:cs="Courier New"/>
+          <w:b w:val="0"/>
+          <w:color w:val="808080"/>
+          <w:sz w:val="20"/>
+          <w:szCs w:val="20"/>
+          <w:lang w:val="en-US" w:eastAsia="ru-RU"/>
+        </w:rPr>
+        <w:t xml:space="preserve"> </w:t>
+      </w:r>
+      <w:r>
+        <w:rPr>
+          <w:rFonts w:ascii="Courier New" w:eastAsia="Times New Roman" w:hAnsi="Courier New" w:cs="Courier New"/>
+          <w:b w:val="0"/>
+          <w:color w:val="808080"/>
+          <w:sz w:val="20"/>
+          <w:szCs w:val="20"/>
+          <w:lang w:eastAsia="ru-RU"/>
+        </w:rPr>
+        <w:t>библиотеки</w:t>
+      </w:r>
+      <w:r>
+        <w:rPr>
+          <w:rFonts w:ascii="Courier New" w:eastAsia="Times New Roman" w:hAnsi="Courier New" w:cs="Courier New"/>
+          <w:b w:val="0"/>
+          <w:color w:val="808080"/>
+          <w:sz w:val="20"/>
+          <w:szCs w:val="20"/>
+          <w:lang w:val="en-US" w:eastAsia="ru-RU"/>
+        </w:rPr>
+        <w:t xml:space="preserve"> </w:t>
       </w:r>
       <w:r>
         <w:rPr>
@@ -7478,7 +9966,7 @@
           <w:szCs w:val="20"/>
           <w:lang w:eastAsia="ru-RU"/>
         </w:rPr>
-        <w:t>после</w:t>
+        <w:t>при</w:t>
       </w:r>
       <w:r>
         <w:rPr>
@@ -7500,228 +9988,18 @@
           <w:szCs w:val="20"/>
           <w:lang w:eastAsia="ru-RU"/>
         </w:rPr>
-        <w:t>первого</w:t>
-      </w:r>
-      <w:r>
-        <w:rPr>
-          <w:rFonts w:ascii="Courier New" w:eastAsia="Times New Roman" w:hAnsi="Courier New" w:cs="Courier New"/>
-          <w:b w:val="0"/>
-          <w:color w:val="808080"/>
-          <w:sz w:val="20"/>
-          <w:szCs w:val="20"/>
-          <w:lang w:val="en-US" w:eastAsia="ru-RU"/>
-        </w:rPr>
-        <w:t xml:space="preserve"> </w:t>
-      </w:r>
-      <w:r>
-        <w:rPr>
-          <w:rFonts w:ascii="Courier New" w:eastAsia="Times New Roman" w:hAnsi="Courier New" w:cs="Courier New"/>
-          <w:b w:val="0"/>
-          <w:color w:val="808080"/>
-          <w:sz w:val="20"/>
-          <w:szCs w:val="20"/>
-          <w:lang w:eastAsia="ru-RU"/>
-        </w:rPr>
-        <w:t>выполненного</w:t>
-      </w:r>
-      <w:r>
-        <w:rPr>
-          <w:rFonts w:ascii="Courier New" w:eastAsia="Times New Roman" w:hAnsi="Courier New" w:cs="Courier New"/>
-          <w:b w:val="0"/>
-          <w:color w:val="808080"/>
-          <w:sz w:val="20"/>
-          <w:szCs w:val="20"/>
-          <w:lang w:val="en-US" w:eastAsia="ru-RU"/>
-        </w:rPr>
-        <w:t xml:space="preserve"> </w:t>
-      </w:r>
-      <w:r>
-        <w:rPr>
-          <w:rFonts w:ascii="Courier New" w:eastAsia="Times New Roman" w:hAnsi="Courier New" w:cs="Courier New"/>
-          <w:b w:val="0"/>
-          <w:color w:val="808080"/>
-          <w:sz w:val="20"/>
-          <w:szCs w:val="20"/>
-          <w:lang w:eastAsia="ru-RU"/>
-        </w:rPr>
-        <w:t>блока</w:t>
-      </w:r>
-      <w:r>
-        <w:rPr>
-          <w:rFonts w:ascii="Courier New" w:eastAsia="Times New Roman" w:hAnsi="Courier New" w:cs="Courier New"/>
-          <w:b w:val="0"/>
-          <w:color w:val="808080"/>
-          <w:sz w:val="20"/>
-          <w:szCs w:val="20"/>
-          <w:lang w:val="en-US" w:eastAsia="ru-RU"/>
-        </w:rPr>
-        <w:t xml:space="preserve">, </w:t>
-      </w:r>
-      <w:r>
-        <w:rPr>
-          <w:rFonts w:ascii="Courier New" w:eastAsia="Times New Roman" w:hAnsi="Courier New" w:cs="Courier New"/>
-          <w:b w:val="0"/>
-          <w:color w:val="808080"/>
-          <w:sz w:val="20"/>
-          <w:szCs w:val="20"/>
-          <w:lang w:eastAsia="ru-RU"/>
-        </w:rPr>
-        <w:t>выходит</w:t>
-      </w:r>
-      <w:r>
-        <w:rPr>
-          <w:rFonts w:ascii="Courier New" w:eastAsia="Times New Roman" w:hAnsi="Courier New" w:cs="Courier New"/>
-          <w:b w:val="0"/>
-          <w:color w:val="808080"/>
-          <w:sz w:val="20"/>
-          <w:szCs w:val="20"/>
-          <w:lang w:val="en-US" w:eastAsia="ru-RU"/>
-        </w:rPr>
-        <w:t xml:space="preserve"> </w:t>
-      </w:r>
-      <w:r>
-        <w:rPr>
-          <w:rFonts w:ascii="Courier New" w:eastAsia="Times New Roman" w:hAnsi="Courier New" w:cs="Courier New"/>
-          <w:b w:val="0"/>
-          <w:color w:val="808080"/>
-          <w:sz w:val="20"/>
-          <w:szCs w:val="20"/>
-          <w:lang w:eastAsia="ru-RU"/>
-        </w:rPr>
-        <w:t>их</w:t>
-      </w:r>
-      <w:r>
-        <w:rPr>
-          <w:rFonts w:ascii="Courier New" w:eastAsia="Times New Roman" w:hAnsi="Courier New" w:cs="Courier New"/>
-          <w:b w:val="0"/>
-          <w:color w:val="808080"/>
-          <w:sz w:val="20"/>
-          <w:szCs w:val="20"/>
-          <w:lang w:val="en-US" w:eastAsia="ru-RU"/>
-        </w:rPr>
-        <w:t xml:space="preserve"> </w:t>
-      </w:r>
-      <w:r>
-        <w:rPr>
-          <w:rFonts w:ascii="Courier New" w:eastAsia="Times New Roman" w:hAnsi="Courier New" w:cs="Courier New"/>
-          <w:b w:val="0"/>
-          <w:color w:val="808080"/>
-          <w:sz w:val="20"/>
-          <w:szCs w:val="20"/>
-          <w:lang w:eastAsia="ru-RU"/>
-        </w:rPr>
-        <w:t>цикла</w:t>
-      </w:r>
-      <w:r>
-        <w:rPr>
-          <w:rFonts w:ascii="Courier New" w:eastAsia="Times New Roman" w:hAnsi="Courier New" w:cs="Courier New"/>
-          <w:b w:val="0"/>
-          <w:color w:val="808080"/>
-          <w:sz w:val="20"/>
-          <w:szCs w:val="20"/>
-          <w:lang w:val="en-US" w:eastAsia="ru-RU"/>
-        </w:rPr>
-        <w:br/>
-      </w:r>
-      <w:r>
-        <w:rPr>
-          <w:rFonts w:ascii="Courier New" w:eastAsia="Times New Roman" w:hAnsi="Courier New" w:cs="Courier New"/>
-          <w:b w:val="0"/>
-          <w:color w:val="A9B7C6"/>
-          <w:sz w:val="20"/>
-          <w:szCs w:val="20"/>
-          <w:lang w:val="en-US" w:eastAsia="ru-RU"/>
-        </w:rPr>
-        <w:t xml:space="preserve">company = </w:t>
-      </w:r>
-      <w:r>
-        <w:rPr>
-          <w:rFonts w:ascii="Courier New" w:eastAsia="Times New Roman" w:hAnsi="Courier New" w:cs="Courier New"/>
-          <w:b w:val="0"/>
-          <w:color w:val="6A8759"/>
-          <w:sz w:val="20"/>
-          <w:szCs w:val="20"/>
-          <w:lang w:val="en-US" w:eastAsia="ru-RU"/>
-        </w:rPr>
-        <w:t>'google.com'</w:t>
-      </w:r>
-      <w:r>
-        <w:rPr>
-          <w:rFonts w:ascii="Courier New" w:eastAsia="Times New Roman" w:hAnsi="Courier New" w:cs="Courier New"/>
-          <w:b w:val="0"/>
-          <w:color w:val="6A8759"/>
-          <w:sz w:val="20"/>
-          <w:szCs w:val="20"/>
-          <w:lang w:val="en-US" w:eastAsia="ru-RU"/>
-        </w:rPr>
-        <w:br/>
-      </w:r>
-      <w:r>
-        <w:rPr>
-          <w:rFonts w:ascii="Courier New" w:eastAsia="Times New Roman" w:hAnsi="Courier New" w:cs="Courier New"/>
-          <w:b w:val="0"/>
-          <w:color w:val="6A8759"/>
-          <w:sz w:val="20"/>
-          <w:szCs w:val="20"/>
-          <w:lang w:val="en-US" w:eastAsia="ru-RU"/>
-        </w:rPr>
-        <w:br/>
-      </w:r>
-      <w:r>
-        <w:rPr>
-          <w:rFonts w:ascii="Courier New" w:eastAsia="Times New Roman" w:hAnsi="Courier New" w:cs="Courier New"/>
-          <w:b w:val="0"/>
-          <w:color w:val="CC7832"/>
-          <w:sz w:val="20"/>
-          <w:szCs w:val="20"/>
-          <w:lang w:val="en-US" w:eastAsia="ru-RU"/>
-        </w:rPr>
-        <w:t xml:space="preserve">if </w:t>
-      </w:r>
-      <w:r>
-        <w:rPr>
-          <w:rFonts w:ascii="Courier New" w:eastAsia="Times New Roman" w:hAnsi="Courier New" w:cs="Courier New"/>
-          <w:b w:val="0"/>
-          <w:color w:val="6A8759"/>
-          <w:sz w:val="20"/>
-          <w:szCs w:val="20"/>
-          <w:lang w:val="en-US" w:eastAsia="ru-RU"/>
-        </w:rPr>
-        <w:t xml:space="preserve">'com' </w:t>
-      </w:r>
-      <w:r>
-        <w:rPr>
-          <w:rFonts w:ascii="Courier New" w:eastAsia="Times New Roman" w:hAnsi="Courier New" w:cs="Courier New"/>
-          <w:b w:val="0"/>
-          <w:color w:val="CC7832"/>
-          <w:sz w:val="20"/>
-          <w:szCs w:val="20"/>
-          <w:lang w:val="en-US" w:eastAsia="ru-RU"/>
-        </w:rPr>
-        <w:t xml:space="preserve">in </w:t>
-      </w:r>
-      <w:r>
-        <w:rPr>
-          <w:rFonts w:ascii="Courier New" w:eastAsia="Times New Roman" w:hAnsi="Courier New" w:cs="Courier New"/>
-          <w:b w:val="0"/>
-          <w:color w:val="A9B7C6"/>
-          <w:sz w:val="20"/>
-          <w:szCs w:val="20"/>
-          <w:lang w:val="en-US" w:eastAsia="ru-RU"/>
-        </w:rPr>
-        <w:t>company:</w:t>
-      </w:r>
-      <w:r>
-        <w:rPr>
-          <w:rFonts w:ascii="Courier New" w:eastAsia="Times New Roman" w:hAnsi="Courier New" w:cs="Courier New"/>
-          <w:b w:val="0"/>
-          <w:color w:val="A9B7C6"/>
-          <w:sz w:val="20"/>
-          <w:szCs w:val="20"/>
-          <w:lang w:val="en-US" w:eastAsia="ru-RU"/>
-        </w:rPr>
-        <w:br/>
-        <w:t xml:space="preserve">    </w:t>
+        <w:t>импорте</w:t>
+      </w:r>
+      <w:r>
+        <w:rPr>
+          <w:rFonts w:ascii="Courier New" w:eastAsia="Times New Roman" w:hAnsi="Courier New" w:cs="Courier New"/>
+          <w:b w:val="0"/>
+          <w:color w:val="808080"/>
+          <w:sz w:val="20"/>
+          <w:szCs w:val="20"/>
+          <w:lang w:val="en-US" w:eastAsia="ru-RU"/>
+        </w:rPr>
+        <w:br/>
       </w:r>
       <w:r>
         <w:rPr>
@@ -7745,17 +10023,19 @@
         </w:rPr>
         <w:t>(</w:t>
       </w:r>
-      <w:r>
-        <w:rPr>
-          <w:rFonts w:ascii="Courier New" w:eastAsia="Times New Roman" w:hAnsi="Courier New" w:cs="Courier New"/>
-          <w:b w:val="0"/>
-          <w:color w:val="6A8759"/>
-          <w:sz w:val="20"/>
-          <w:szCs w:val="20"/>
-          <w:lang w:val="en-US" w:eastAsia="ru-RU"/>
-        </w:rPr>
-        <w:t>"good"</w:t>
-      </w:r>
+      <w:proofErr w:type="spellStart"/>
+      <w:r>
+        <w:rPr>
+          <w:rFonts w:ascii="Courier New" w:eastAsia="Times New Roman" w:hAnsi="Courier New" w:cs="Courier New"/>
+          <w:b w:val="0"/>
+          <w:color w:val="A9B7C6"/>
+          <w:sz w:val="20"/>
+          <w:szCs w:val="20"/>
+          <w:lang w:val="en-US" w:eastAsia="ru-RU"/>
+        </w:rPr>
+        <w:t>sys.path</w:t>
+      </w:r>
+      <w:proofErr w:type="spellEnd"/>
       <w:r>
         <w:rPr>
           <w:rFonts w:ascii="Courier New" w:eastAsia="Times New Roman" w:hAnsi="Courier New" w:cs="Courier New"/>
@@ -7767,1744 +10047,1769 @@
         </w:rPr>
         <w:t>)</w:t>
       </w:r>
-      <w:r>
-        <w:rPr>
-          <w:rFonts w:ascii="Courier New" w:eastAsia="Times New Roman" w:hAnsi="Courier New" w:cs="Courier New"/>
-          <w:b w:val="0"/>
-          <w:color w:val="A9B7C6"/>
-          <w:sz w:val="20"/>
-          <w:szCs w:val="20"/>
-          <w:lang w:val="en-US" w:eastAsia="ru-RU"/>
-        </w:rPr>
-        <w:br/>
-      </w:r>
-      <w:proofErr w:type="spellStart"/>
-      <w:r>
-        <w:rPr>
-          <w:rFonts w:ascii="Courier New" w:eastAsia="Times New Roman" w:hAnsi="Courier New" w:cs="Courier New"/>
-          <w:b w:val="0"/>
-          <w:color w:val="CC7832"/>
-          <w:sz w:val="20"/>
-          <w:szCs w:val="20"/>
-          <w:lang w:val="en-US" w:eastAsia="ru-RU"/>
-        </w:rPr>
-        <w:t>elif</w:t>
-      </w:r>
-      <w:proofErr w:type="spellEnd"/>
-      <w:r>
-        <w:rPr>
-          <w:rFonts w:ascii="Courier New" w:eastAsia="Times New Roman" w:hAnsi="Courier New" w:cs="Courier New"/>
-          <w:b w:val="0"/>
-          <w:color w:val="CC7832"/>
-          <w:sz w:val="20"/>
-          <w:szCs w:val="20"/>
-          <w:lang w:val="en-US" w:eastAsia="ru-RU"/>
-        </w:rPr>
-        <w:t xml:space="preserve"> </w:t>
-      </w:r>
-      <w:r>
-        <w:rPr>
-          <w:rFonts w:ascii="Courier New" w:eastAsia="Times New Roman" w:hAnsi="Courier New" w:cs="Courier New"/>
-          <w:b w:val="0"/>
-          <w:color w:val="6A8759"/>
-          <w:sz w:val="20"/>
-          <w:szCs w:val="20"/>
-          <w:lang w:val="en-US" w:eastAsia="ru-RU"/>
-        </w:rPr>
-        <w:t>'</w:t>
-      </w:r>
-      <w:proofErr w:type="spellStart"/>
-      <w:r>
-        <w:rPr>
-          <w:rFonts w:ascii="Courier New" w:eastAsia="Times New Roman" w:hAnsi="Courier New" w:cs="Courier New"/>
-          <w:b w:val="0"/>
-          <w:color w:val="6A8759"/>
-          <w:sz w:val="20"/>
-          <w:szCs w:val="20"/>
-          <w:lang w:val="en-US" w:eastAsia="ru-RU"/>
-        </w:rPr>
-        <w:t>goog</w:t>
-      </w:r>
-      <w:proofErr w:type="spellEnd"/>
-      <w:r>
-        <w:rPr>
-          <w:rFonts w:ascii="Courier New" w:eastAsia="Times New Roman" w:hAnsi="Courier New" w:cs="Courier New"/>
-          <w:b w:val="0"/>
-          <w:color w:val="6A8759"/>
-          <w:sz w:val="20"/>
-          <w:szCs w:val="20"/>
-          <w:lang w:val="en-US" w:eastAsia="ru-RU"/>
-        </w:rPr>
-        <w:t xml:space="preserve">' </w:t>
-      </w:r>
-      <w:r>
-        <w:rPr>
-          <w:rFonts w:ascii="Courier New" w:eastAsia="Times New Roman" w:hAnsi="Courier New" w:cs="Courier New"/>
-          <w:b w:val="0"/>
-          <w:color w:val="CC7832"/>
-          <w:sz w:val="20"/>
-          <w:szCs w:val="20"/>
-          <w:lang w:val="en-US" w:eastAsia="ru-RU"/>
-        </w:rPr>
-        <w:t xml:space="preserve">in </w:t>
-      </w:r>
-      <w:r>
-        <w:rPr>
-          <w:rFonts w:ascii="Courier New" w:eastAsia="Times New Roman" w:hAnsi="Courier New" w:cs="Courier New"/>
-          <w:b w:val="0"/>
-          <w:color w:val="A9B7C6"/>
-          <w:sz w:val="20"/>
-          <w:szCs w:val="20"/>
-          <w:lang w:val="en-US" w:eastAsia="ru-RU"/>
-        </w:rPr>
-        <w:t>company:</w:t>
-      </w:r>
-      <w:r>
-        <w:rPr>
-          <w:rFonts w:ascii="Courier New" w:eastAsia="Times New Roman" w:hAnsi="Courier New" w:cs="Courier New"/>
-          <w:b w:val="0"/>
-          <w:color w:val="A9B7C6"/>
-          <w:sz w:val="20"/>
-          <w:szCs w:val="20"/>
-          <w:lang w:val="en-US" w:eastAsia="ru-RU"/>
-        </w:rPr>
-        <w:br/>
-        <w:t xml:space="preserve">    </w:t>
-      </w:r>
-      <w:r>
-        <w:rPr>
-          <w:rFonts w:ascii="Courier New" w:eastAsia="Times New Roman" w:hAnsi="Courier New" w:cs="Courier New"/>
-          <w:b w:val="0"/>
-          <w:color w:val="8888C6"/>
-          <w:sz w:val="20"/>
-          <w:szCs w:val="20"/>
-          <w:lang w:val="en-US" w:eastAsia="ru-RU"/>
-        </w:rPr>
-        <w:t>print</w:t>
-      </w:r>
-      <w:r>
-        <w:rPr>
-          <w:rFonts w:ascii="Courier New" w:eastAsia="Times New Roman" w:hAnsi="Courier New" w:cs="Courier New"/>
-          <w:b w:val="0"/>
-          <w:color w:val="A9B7C6"/>
-          <w:sz w:val="20"/>
-          <w:szCs w:val="20"/>
-          <w:lang w:val="en-US" w:eastAsia="ru-RU"/>
-        </w:rPr>
-        <w:t>(</w:t>
-      </w:r>
-      <w:r>
-        <w:rPr>
-          <w:rFonts w:ascii="Courier New" w:eastAsia="Times New Roman" w:hAnsi="Courier New" w:cs="Courier New"/>
-          <w:b w:val="0"/>
-          <w:color w:val="6A8759"/>
-          <w:sz w:val="20"/>
-          <w:szCs w:val="20"/>
-          <w:lang w:val="en-US" w:eastAsia="ru-RU"/>
-        </w:rPr>
-        <w:t>'good1'</w:t>
-      </w:r>
-      <w:r>
-        <w:rPr>
-          <w:rFonts w:ascii="Courier New" w:eastAsia="Times New Roman" w:hAnsi="Courier New" w:cs="Courier New"/>
-          <w:b w:val="0"/>
-          <w:color w:val="A9B7C6"/>
-          <w:sz w:val="20"/>
-          <w:szCs w:val="20"/>
-          <w:lang w:val="en-US" w:eastAsia="ru-RU"/>
-        </w:rPr>
-        <w:t>)</w:t>
-      </w:r>
-      <w:r>
-        <w:rPr>
-          <w:rFonts w:ascii="Courier New" w:eastAsia="Times New Roman" w:hAnsi="Courier New" w:cs="Courier New"/>
-          <w:b w:val="0"/>
-          <w:color w:val="A9B7C6"/>
-          <w:sz w:val="20"/>
-          <w:szCs w:val="20"/>
-          <w:lang w:val="en-US" w:eastAsia="ru-RU"/>
-        </w:rPr>
-        <w:br/>
-      </w:r>
-      <w:r>
-        <w:rPr>
-          <w:rFonts w:ascii="Courier New" w:eastAsia="Times New Roman" w:hAnsi="Courier New" w:cs="Courier New"/>
-          <w:b w:val="0"/>
-          <w:color w:val="CC7832"/>
-          <w:sz w:val="20"/>
-          <w:szCs w:val="20"/>
-          <w:lang w:val="en-US" w:eastAsia="ru-RU"/>
-        </w:rPr>
-        <w:t>else</w:t>
-      </w:r>
-      <w:r>
-        <w:rPr>
-          <w:rFonts w:ascii="Courier New" w:eastAsia="Times New Roman" w:hAnsi="Courier New" w:cs="Courier New"/>
-          <w:b w:val="0"/>
-          <w:color w:val="A9B7C6"/>
-          <w:sz w:val="20"/>
-          <w:szCs w:val="20"/>
-          <w:lang w:val="en-US" w:eastAsia="ru-RU"/>
-        </w:rPr>
-        <w:t>:</w:t>
-      </w:r>
-      <w:r>
-        <w:rPr>
-          <w:rFonts w:ascii="Courier New" w:eastAsia="Times New Roman" w:hAnsi="Courier New" w:cs="Courier New"/>
-          <w:b w:val="0"/>
-          <w:color w:val="A9B7C6"/>
-          <w:sz w:val="20"/>
-          <w:szCs w:val="20"/>
-          <w:lang w:val="en-US" w:eastAsia="ru-RU"/>
-        </w:rPr>
-        <w:br/>
-        <w:t xml:space="preserve">    </w:t>
-      </w:r>
-      <w:r>
-        <w:rPr>
-          <w:rFonts w:ascii="Courier New" w:eastAsia="Times New Roman" w:hAnsi="Courier New" w:cs="Courier New"/>
-          <w:b w:val="0"/>
-          <w:color w:val="8888C6"/>
-          <w:sz w:val="20"/>
-          <w:szCs w:val="20"/>
-          <w:lang w:val="en-US" w:eastAsia="ru-RU"/>
-        </w:rPr>
-        <w:t>print</w:t>
-      </w:r>
-      <w:r>
-        <w:rPr>
-          <w:rFonts w:ascii="Courier New" w:eastAsia="Times New Roman" w:hAnsi="Courier New" w:cs="Courier New"/>
-          <w:b w:val="0"/>
-          <w:color w:val="A9B7C6"/>
-          <w:sz w:val="20"/>
-          <w:szCs w:val="20"/>
-          <w:lang w:val="en-US" w:eastAsia="ru-RU"/>
-        </w:rPr>
-        <w:t>(</w:t>
-      </w:r>
-      <w:r>
-        <w:rPr>
-          <w:rFonts w:ascii="Courier New" w:eastAsia="Times New Roman" w:hAnsi="Courier New" w:cs="Courier New"/>
-          <w:b w:val="0"/>
-          <w:color w:val="6A8759"/>
-          <w:sz w:val="20"/>
-          <w:szCs w:val="20"/>
-          <w:lang w:val="en-US" w:eastAsia="ru-RU"/>
-        </w:rPr>
-        <w:t>'bad'</w:t>
-      </w:r>
-      <w:r>
-        <w:rPr>
-          <w:rFonts w:ascii="Courier New" w:eastAsia="Times New Roman" w:hAnsi="Courier New" w:cs="Courier New"/>
-          <w:b w:val="0"/>
-          <w:color w:val="A9B7C6"/>
-          <w:sz w:val="20"/>
-          <w:szCs w:val="20"/>
-          <w:lang w:val="en-US" w:eastAsia="ru-RU"/>
-        </w:rPr>
-        <w:t>)</w:t>
-      </w:r>
-      <w:r>
-        <w:rPr>
-          <w:rFonts w:ascii="Courier New" w:eastAsia="Times New Roman" w:hAnsi="Courier New" w:cs="Courier New"/>
-          <w:b w:val="0"/>
-          <w:color w:val="A9B7C6"/>
-          <w:sz w:val="20"/>
-          <w:szCs w:val="20"/>
-          <w:lang w:val="en-US" w:eastAsia="ru-RU"/>
-        </w:rPr>
-        <w:br/>
-      </w:r>
-      <w:r>
-        <w:rPr>
-          <w:rFonts w:ascii="Courier New" w:eastAsia="Times New Roman" w:hAnsi="Courier New" w:cs="Courier New"/>
-          <w:b w:val="0"/>
-          <w:color w:val="A9B7C6"/>
-          <w:sz w:val="20"/>
-          <w:szCs w:val="20"/>
-          <w:lang w:val="en-US" w:eastAsia="ru-RU"/>
-        </w:rPr>
-        <w:br/>
-      </w:r>
-      <w:r>
-        <w:rPr>
-          <w:rFonts w:ascii="Courier New" w:eastAsia="Times New Roman" w:hAnsi="Courier New" w:cs="Courier New"/>
-          <w:b w:val="0"/>
-          <w:color w:val="808080"/>
-          <w:sz w:val="20"/>
-          <w:szCs w:val="20"/>
-          <w:lang w:val="en-US" w:eastAsia="ru-RU"/>
-        </w:rPr>
-        <w:t xml:space="preserve"># </w:t>
-      </w:r>
-      <w:r>
-        <w:rPr>
-          <w:rFonts w:ascii="Courier New" w:eastAsia="Times New Roman" w:hAnsi="Courier New" w:cs="Courier New"/>
-          <w:b w:val="0"/>
-          <w:color w:val="808080"/>
-          <w:sz w:val="20"/>
-          <w:szCs w:val="20"/>
-          <w:lang w:eastAsia="ru-RU"/>
-        </w:rPr>
-        <w:t>аналог</w:t>
-      </w:r>
-      <w:r>
-        <w:rPr>
-          <w:rFonts w:ascii="Courier New" w:eastAsia="Times New Roman" w:hAnsi="Courier New" w:cs="Courier New"/>
-          <w:b w:val="0"/>
-          <w:color w:val="808080"/>
-          <w:sz w:val="20"/>
-          <w:szCs w:val="20"/>
-          <w:lang w:val="en-US" w:eastAsia="ru-RU"/>
-        </w:rPr>
-        <w:t xml:space="preserve"> </w:t>
-      </w:r>
-      <w:r>
-        <w:rPr>
-          <w:rFonts w:ascii="Courier New" w:eastAsia="Times New Roman" w:hAnsi="Courier New" w:cs="Courier New"/>
-          <w:b w:val="0"/>
-          <w:color w:val="808080"/>
-          <w:sz w:val="20"/>
-          <w:szCs w:val="20"/>
-          <w:lang w:eastAsia="ru-RU"/>
-        </w:rPr>
-        <w:t>тернарного</w:t>
-      </w:r>
-      <w:r>
-        <w:rPr>
-          <w:rFonts w:ascii="Courier New" w:eastAsia="Times New Roman" w:hAnsi="Courier New" w:cs="Courier New"/>
-          <w:b w:val="0"/>
-          <w:color w:val="808080"/>
-          <w:sz w:val="20"/>
-          <w:szCs w:val="20"/>
-          <w:lang w:val="en-US" w:eastAsia="ru-RU"/>
-        </w:rPr>
-        <w:t xml:space="preserve"> </w:t>
-      </w:r>
-      <w:r>
-        <w:rPr>
-          <w:rFonts w:ascii="Courier New" w:eastAsia="Times New Roman" w:hAnsi="Courier New" w:cs="Courier New"/>
-          <w:b w:val="0"/>
-          <w:color w:val="808080"/>
-          <w:sz w:val="20"/>
-          <w:szCs w:val="20"/>
-          <w:lang w:eastAsia="ru-RU"/>
-        </w:rPr>
-        <w:t>оператора</w:t>
-      </w:r>
-      <w:r>
-        <w:rPr>
-          <w:rFonts w:ascii="Courier New" w:eastAsia="Times New Roman" w:hAnsi="Courier New" w:cs="Courier New"/>
-          <w:b w:val="0"/>
-          <w:color w:val="808080"/>
-          <w:sz w:val="20"/>
-          <w:szCs w:val="20"/>
-          <w:lang w:val="en-US" w:eastAsia="ru-RU"/>
-        </w:rPr>
-        <w:br/>
-      </w:r>
-      <w:r>
-        <w:rPr>
-          <w:rFonts w:ascii="Courier New" w:eastAsia="Times New Roman" w:hAnsi="Courier New" w:cs="Courier New"/>
-          <w:b w:val="0"/>
-          <w:color w:val="A9B7C6"/>
-          <w:sz w:val="20"/>
-          <w:szCs w:val="20"/>
-          <w:lang w:val="en-US" w:eastAsia="ru-RU"/>
-        </w:rPr>
-        <w:t xml:space="preserve">winner = </w:t>
-      </w:r>
-      <w:r>
-        <w:rPr>
-          <w:rFonts w:ascii="Courier New" w:eastAsia="Times New Roman" w:hAnsi="Courier New" w:cs="Courier New"/>
-          <w:b w:val="0"/>
-          <w:color w:val="6A8759"/>
-          <w:sz w:val="20"/>
-          <w:szCs w:val="20"/>
-          <w:lang w:val="en-US" w:eastAsia="ru-RU"/>
-        </w:rPr>
-        <w:t xml:space="preserve">'Argentina' </w:t>
-      </w:r>
-      <w:r>
-        <w:rPr>
-          <w:rFonts w:ascii="Courier New" w:eastAsia="Times New Roman" w:hAnsi="Courier New" w:cs="Courier New"/>
-          <w:b w:val="0"/>
-          <w:color w:val="CC7832"/>
-          <w:sz w:val="20"/>
-          <w:szCs w:val="20"/>
-          <w:lang w:val="en-US" w:eastAsia="ru-RU"/>
-        </w:rPr>
-        <w:t xml:space="preserve">if </w:t>
-      </w:r>
-      <w:r>
-        <w:rPr>
-          <w:rFonts w:ascii="Courier New" w:eastAsia="Times New Roman" w:hAnsi="Courier New" w:cs="Courier New"/>
-          <w:b w:val="0"/>
-          <w:color w:val="6897BB"/>
-          <w:sz w:val="20"/>
-          <w:szCs w:val="20"/>
-          <w:lang w:val="en-US" w:eastAsia="ru-RU"/>
-        </w:rPr>
-        <w:t xml:space="preserve">5 </w:t>
-      </w:r>
-      <w:r>
-        <w:rPr>
-          <w:rFonts w:ascii="Courier New" w:eastAsia="Times New Roman" w:hAnsi="Courier New" w:cs="Courier New"/>
-          <w:b w:val="0"/>
-          <w:color w:val="A9B7C6"/>
-          <w:sz w:val="20"/>
-          <w:szCs w:val="20"/>
-          <w:lang w:val="en-US" w:eastAsia="ru-RU"/>
-        </w:rPr>
-        <w:t xml:space="preserve">&gt; </w:t>
-      </w:r>
-      <w:r>
-        <w:rPr>
-          <w:rFonts w:ascii="Courier New" w:eastAsia="Times New Roman" w:hAnsi="Courier New" w:cs="Courier New"/>
-          <w:b w:val="0"/>
-          <w:color w:val="6897BB"/>
-          <w:sz w:val="20"/>
-          <w:szCs w:val="20"/>
-          <w:lang w:val="en-US" w:eastAsia="ru-RU"/>
-        </w:rPr>
-        <w:t xml:space="preserve">4 </w:t>
-      </w:r>
-      <w:r>
-        <w:rPr>
-          <w:rFonts w:ascii="Courier New" w:eastAsia="Times New Roman" w:hAnsi="Courier New" w:cs="Courier New"/>
-          <w:b w:val="0"/>
-          <w:color w:val="CC7832"/>
-          <w:sz w:val="20"/>
-          <w:szCs w:val="20"/>
-          <w:lang w:val="en-US" w:eastAsia="ru-RU"/>
-        </w:rPr>
-        <w:t xml:space="preserve">else </w:t>
-      </w:r>
-      <w:r>
-        <w:rPr>
-          <w:rFonts w:ascii="Courier New" w:eastAsia="Times New Roman" w:hAnsi="Courier New" w:cs="Courier New"/>
-          <w:b w:val="0"/>
-          <w:color w:val="6A8759"/>
-          <w:sz w:val="20"/>
-          <w:szCs w:val="20"/>
-          <w:lang w:val="en-US" w:eastAsia="ru-RU"/>
-        </w:rPr>
-        <w:t>'Jamaica'</w:t>
-      </w:r>
-      <w:r>
-        <w:rPr>
-          <w:rFonts w:ascii="Courier New" w:eastAsia="Times New Roman" w:hAnsi="Courier New" w:cs="Courier New"/>
-          <w:b w:val="0"/>
-          <w:color w:val="6A8759"/>
-          <w:sz w:val="20"/>
-          <w:szCs w:val="20"/>
-          <w:lang w:val="en-US" w:eastAsia="ru-RU"/>
-        </w:rPr>
-        <w:br/>
-      </w:r>
-      <w:r>
-        <w:rPr>
-          <w:rFonts w:ascii="Courier New" w:eastAsia="Times New Roman" w:hAnsi="Courier New" w:cs="Courier New"/>
-          <w:b w:val="0"/>
-          <w:color w:val="8888C6"/>
-          <w:sz w:val="20"/>
-          <w:szCs w:val="20"/>
-          <w:lang w:val="en-US" w:eastAsia="ru-RU"/>
-        </w:rPr>
-        <w:t>print</w:t>
-      </w:r>
-      <w:r>
-        <w:rPr>
-          <w:rFonts w:ascii="Courier New" w:eastAsia="Times New Roman" w:hAnsi="Courier New" w:cs="Courier New"/>
-          <w:b w:val="0"/>
-          <w:color w:val="A9B7C6"/>
-          <w:sz w:val="20"/>
-          <w:szCs w:val="20"/>
-          <w:lang w:val="en-US" w:eastAsia="ru-RU"/>
-        </w:rPr>
-        <w:t>(winner)</w:t>
-      </w:r>
-      <w:r>
-        <w:rPr>
-          <w:rFonts w:ascii="Courier New" w:eastAsia="Times New Roman" w:hAnsi="Courier New" w:cs="Courier New"/>
-          <w:b w:val="0"/>
-          <w:color w:val="A9B7C6"/>
-          <w:sz w:val="20"/>
-          <w:szCs w:val="20"/>
-          <w:lang w:val="en-US" w:eastAsia="ru-RU"/>
-        </w:rPr>
-        <w:br/>
-      </w:r>
-      <w:r>
-        <w:rPr>
-          <w:rFonts w:ascii="Courier New" w:eastAsia="Times New Roman" w:hAnsi="Courier New" w:cs="Courier New"/>
-          <w:b w:val="0"/>
-          <w:color w:val="A9B7C6"/>
-          <w:sz w:val="20"/>
-          <w:szCs w:val="20"/>
-          <w:lang w:val="en-US" w:eastAsia="ru-RU"/>
-        </w:rPr>
-        <w:br/>
-      </w:r>
-      <w:r>
-        <w:rPr>
-          <w:rFonts w:ascii="Courier New" w:eastAsia="Times New Roman" w:hAnsi="Courier New" w:cs="Courier New"/>
-          <w:b w:val="0"/>
-          <w:color w:val="808080"/>
-          <w:sz w:val="20"/>
-          <w:szCs w:val="20"/>
-          <w:lang w:val="en-US" w:eastAsia="ru-RU"/>
-        </w:rPr>
-        <w:t xml:space="preserve"># </w:t>
-      </w:r>
-      <w:r>
-        <w:rPr>
-          <w:rFonts w:ascii="Courier New" w:eastAsia="Times New Roman" w:hAnsi="Courier New" w:cs="Courier New"/>
-          <w:b w:val="0"/>
-          <w:color w:val="808080"/>
-          <w:sz w:val="20"/>
-          <w:szCs w:val="20"/>
-          <w:lang w:eastAsia="ru-RU"/>
-        </w:rPr>
-        <w:t>оператор</w:t>
-      </w:r>
-      <w:r>
-        <w:rPr>
-          <w:rFonts w:ascii="Courier New" w:eastAsia="Times New Roman" w:hAnsi="Courier New" w:cs="Courier New"/>
-          <w:b w:val="0"/>
-          <w:color w:val="808080"/>
-          <w:sz w:val="20"/>
-          <w:szCs w:val="20"/>
-          <w:lang w:val="en-US" w:eastAsia="ru-RU"/>
-        </w:rPr>
-        <w:t xml:space="preserve"> while</w:t>
-      </w:r>
-      <w:r>
-        <w:rPr>
-          <w:rFonts w:ascii="Courier New" w:eastAsia="Times New Roman" w:hAnsi="Courier New" w:cs="Courier New"/>
-          <w:b w:val="0"/>
-          <w:color w:val="808080"/>
-          <w:sz w:val="20"/>
-          <w:szCs w:val="20"/>
-          <w:lang w:val="en-US" w:eastAsia="ru-RU"/>
-        </w:rPr>
-        <w:br/>
-      </w:r>
-      <w:proofErr w:type="spellStart"/>
-      <w:r>
-        <w:rPr>
-          <w:rFonts w:ascii="Courier New" w:eastAsia="Times New Roman" w:hAnsi="Courier New" w:cs="Courier New"/>
-          <w:b w:val="0"/>
-          <w:color w:val="A9B7C6"/>
-          <w:sz w:val="20"/>
-          <w:szCs w:val="20"/>
-          <w:lang w:val="en-US" w:eastAsia="ru-RU"/>
-        </w:rPr>
-        <w:t>indexLoop</w:t>
-      </w:r>
-      <w:proofErr w:type="spellEnd"/>
-      <w:r>
-        <w:rPr>
-          <w:rFonts w:ascii="Courier New" w:eastAsia="Times New Roman" w:hAnsi="Courier New" w:cs="Courier New"/>
-          <w:b w:val="0"/>
-          <w:color w:val="A9B7C6"/>
-          <w:sz w:val="20"/>
-          <w:szCs w:val="20"/>
-          <w:lang w:val="en-US" w:eastAsia="ru-RU"/>
-        </w:rPr>
-        <w:t xml:space="preserve"> = </w:t>
-      </w:r>
-      <w:r>
-        <w:rPr>
-          <w:rFonts w:ascii="Courier New" w:eastAsia="Times New Roman" w:hAnsi="Courier New" w:cs="Courier New"/>
-          <w:b w:val="0"/>
-          <w:color w:val="6897BB"/>
-          <w:sz w:val="20"/>
-          <w:szCs w:val="20"/>
-          <w:lang w:val="en-US" w:eastAsia="ru-RU"/>
-        </w:rPr>
-        <w:t>0</w:t>
-      </w:r>
-      <w:r>
-        <w:rPr>
-          <w:rFonts w:ascii="Courier New" w:eastAsia="Times New Roman" w:hAnsi="Courier New" w:cs="Courier New"/>
-          <w:b w:val="0"/>
-          <w:color w:val="6897BB"/>
-          <w:sz w:val="20"/>
-          <w:szCs w:val="20"/>
-          <w:lang w:val="en-US" w:eastAsia="ru-RU"/>
-        </w:rPr>
-        <w:br/>
-      </w:r>
-      <w:r>
-        <w:rPr>
-          <w:rFonts w:ascii="Courier New" w:eastAsia="Times New Roman" w:hAnsi="Courier New" w:cs="Courier New"/>
-          <w:b w:val="0"/>
-          <w:color w:val="CC7832"/>
-          <w:sz w:val="20"/>
-          <w:szCs w:val="20"/>
-          <w:lang w:val="en-US" w:eastAsia="ru-RU"/>
-        </w:rPr>
-        <w:t>while</w:t>
-      </w:r>
-      <w:r>
-        <w:rPr>
-          <w:rFonts w:ascii="Courier New" w:eastAsia="Times New Roman" w:hAnsi="Courier New" w:cs="Courier New"/>
-          <w:b w:val="0"/>
-          <w:color w:val="A9B7C6"/>
-          <w:sz w:val="20"/>
-          <w:szCs w:val="20"/>
-          <w:lang w:val="en-US" w:eastAsia="ru-RU"/>
-        </w:rPr>
-        <w:t>(</w:t>
-      </w:r>
-      <w:proofErr w:type="spellStart"/>
-      <w:r>
-        <w:rPr>
-          <w:rFonts w:ascii="Courier New" w:eastAsia="Times New Roman" w:hAnsi="Courier New" w:cs="Courier New"/>
-          <w:b w:val="0"/>
-          <w:color w:val="A9B7C6"/>
-          <w:sz w:val="20"/>
-          <w:szCs w:val="20"/>
-          <w:lang w:val="en-US" w:eastAsia="ru-RU"/>
-        </w:rPr>
-        <w:t>indexLoop</w:t>
-      </w:r>
-      <w:proofErr w:type="spellEnd"/>
-      <w:r>
-        <w:rPr>
-          <w:rFonts w:ascii="Courier New" w:eastAsia="Times New Roman" w:hAnsi="Courier New" w:cs="Courier New"/>
-          <w:b w:val="0"/>
-          <w:color w:val="A9B7C6"/>
-          <w:sz w:val="20"/>
-          <w:szCs w:val="20"/>
-          <w:lang w:val="en-US" w:eastAsia="ru-RU"/>
-        </w:rPr>
-        <w:t xml:space="preserve"> &lt; </w:t>
-      </w:r>
-      <w:r>
-        <w:rPr>
-          <w:rFonts w:ascii="Courier New" w:eastAsia="Times New Roman" w:hAnsi="Courier New" w:cs="Courier New"/>
-          <w:b w:val="0"/>
-          <w:color w:val="6897BB"/>
-          <w:sz w:val="20"/>
-          <w:szCs w:val="20"/>
-          <w:lang w:val="en-US" w:eastAsia="ru-RU"/>
-        </w:rPr>
-        <w:t>10</w:t>
-      </w:r>
-      <w:r>
-        <w:rPr>
-          <w:rFonts w:ascii="Courier New" w:eastAsia="Times New Roman" w:hAnsi="Courier New" w:cs="Courier New"/>
-          <w:b w:val="0"/>
-          <w:color w:val="A9B7C6"/>
-          <w:sz w:val="20"/>
-          <w:szCs w:val="20"/>
-          <w:lang w:val="en-US" w:eastAsia="ru-RU"/>
-        </w:rPr>
-        <w:t>):</w:t>
-      </w:r>
-      <w:r>
-        <w:rPr>
-          <w:rFonts w:ascii="Courier New" w:eastAsia="Times New Roman" w:hAnsi="Courier New" w:cs="Courier New"/>
-          <w:b w:val="0"/>
-          <w:color w:val="A9B7C6"/>
-          <w:sz w:val="20"/>
-          <w:szCs w:val="20"/>
-          <w:lang w:val="en-US" w:eastAsia="ru-RU"/>
-        </w:rPr>
-        <w:br/>
-        <w:t xml:space="preserve">    </w:t>
-      </w:r>
-      <w:proofErr w:type="spellStart"/>
-      <w:r>
-        <w:rPr>
-          <w:rFonts w:ascii="Courier New" w:eastAsia="Times New Roman" w:hAnsi="Courier New" w:cs="Courier New"/>
-          <w:b w:val="0"/>
-          <w:color w:val="A9B7C6"/>
-          <w:sz w:val="20"/>
-          <w:szCs w:val="20"/>
-          <w:lang w:val="en-US" w:eastAsia="ru-RU"/>
-        </w:rPr>
-        <w:t>indexLoop</w:t>
-      </w:r>
-      <w:proofErr w:type="spellEnd"/>
-      <w:r>
-        <w:rPr>
-          <w:rFonts w:ascii="Courier New" w:eastAsia="Times New Roman" w:hAnsi="Courier New" w:cs="Courier New"/>
-          <w:b w:val="0"/>
-          <w:color w:val="A9B7C6"/>
-          <w:sz w:val="20"/>
-          <w:szCs w:val="20"/>
-          <w:lang w:val="en-US" w:eastAsia="ru-RU"/>
-        </w:rPr>
-        <w:t xml:space="preserve"> += </w:t>
-      </w:r>
-      <w:r>
-        <w:rPr>
-          <w:rFonts w:ascii="Courier New" w:eastAsia="Times New Roman" w:hAnsi="Courier New" w:cs="Courier New"/>
-          <w:b w:val="0"/>
-          <w:color w:val="6897BB"/>
-          <w:sz w:val="20"/>
-          <w:szCs w:val="20"/>
-          <w:lang w:val="en-US" w:eastAsia="ru-RU"/>
-        </w:rPr>
-        <w:t>1</w:t>
-      </w:r>
-      <w:r>
-        <w:rPr>
-          <w:rFonts w:ascii="Courier New" w:eastAsia="Times New Roman" w:hAnsi="Courier New" w:cs="Courier New"/>
-          <w:b w:val="0"/>
-          <w:color w:val="6897BB"/>
-          <w:sz w:val="20"/>
-          <w:szCs w:val="20"/>
-          <w:lang w:val="en-US" w:eastAsia="ru-RU"/>
-        </w:rPr>
-        <w:br/>
-      </w:r>
-      <w:r>
-        <w:rPr>
-          <w:rFonts w:ascii="Courier New" w:eastAsia="Times New Roman" w:hAnsi="Courier New" w:cs="Courier New"/>
-          <w:b w:val="0"/>
-          <w:color w:val="6897BB"/>
-          <w:sz w:val="20"/>
-          <w:szCs w:val="20"/>
-          <w:lang w:val="en-US" w:eastAsia="ru-RU"/>
-        </w:rPr>
-        <w:br/>
-      </w:r>
-      <w:r>
-        <w:rPr>
-          <w:rFonts w:ascii="Courier New" w:eastAsia="Times New Roman" w:hAnsi="Courier New" w:cs="Courier New"/>
-          <w:b w:val="0"/>
-          <w:color w:val="808080"/>
-          <w:sz w:val="20"/>
-          <w:szCs w:val="20"/>
-          <w:lang w:val="en-US" w:eastAsia="ru-RU"/>
-        </w:rPr>
-        <w:t xml:space="preserve"># </w:t>
-      </w:r>
-      <w:r>
-        <w:rPr>
-          <w:rFonts w:ascii="Courier New" w:eastAsia="Times New Roman" w:hAnsi="Courier New" w:cs="Courier New"/>
-          <w:b w:val="0"/>
-          <w:color w:val="808080"/>
-          <w:sz w:val="20"/>
-          <w:szCs w:val="20"/>
-          <w:lang w:eastAsia="ru-RU"/>
-        </w:rPr>
-        <w:t>встроенный</w:t>
-      </w:r>
-      <w:r>
-        <w:rPr>
-          <w:rFonts w:ascii="Courier New" w:eastAsia="Times New Roman" w:hAnsi="Courier New" w:cs="Courier New"/>
-          <w:b w:val="0"/>
-          <w:color w:val="808080"/>
-          <w:sz w:val="20"/>
-          <w:szCs w:val="20"/>
-          <w:lang w:val="en-US" w:eastAsia="ru-RU"/>
-        </w:rPr>
-        <w:t xml:space="preserve"> range</w:t>
-      </w:r>
-      <w:r>
-        <w:rPr>
-          <w:rFonts w:ascii="Courier New" w:eastAsia="Times New Roman" w:hAnsi="Courier New" w:cs="Courier New"/>
-          <w:b w:val="0"/>
-          <w:color w:val="808080"/>
-          <w:sz w:val="20"/>
-          <w:szCs w:val="20"/>
-          <w:lang w:val="en-US" w:eastAsia="ru-RU"/>
-        </w:rPr>
-        <w:br/>
-        <w:t xml:space="preserve"># </w:t>
-      </w:r>
-      <w:proofErr w:type="spellStart"/>
-      <w:r>
-        <w:rPr>
-          <w:rFonts w:ascii="Courier New" w:eastAsia="Times New Roman" w:hAnsi="Courier New" w:cs="Courier New"/>
-          <w:b w:val="0"/>
-          <w:color w:val="808080"/>
-          <w:sz w:val="20"/>
-          <w:szCs w:val="20"/>
-          <w:lang w:eastAsia="ru-RU"/>
-        </w:rPr>
-        <w:t>иттерируемся</w:t>
-      </w:r>
-      <w:proofErr w:type="spellEnd"/>
-      <w:r>
-        <w:rPr>
-          <w:rFonts w:ascii="Courier New" w:eastAsia="Times New Roman" w:hAnsi="Courier New" w:cs="Courier New"/>
-          <w:b w:val="0"/>
-          <w:color w:val="808080"/>
-          <w:sz w:val="20"/>
-          <w:szCs w:val="20"/>
-          <w:lang w:val="en-US" w:eastAsia="ru-RU"/>
-        </w:rPr>
-        <w:t xml:space="preserve"> </w:t>
-      </w:r>
-      <w:r>
-        <w:rPr>
-          <w:rFonts w:ascii="Courier New" w:eastAsia="Times New Roman" w:hAnsi="Courier New" w:cs="Courier New"/>
-          <w:b w:val="0"/>
-          <w:color w:val="808080"/>
-          <w:sz w:val="20"/>
-          <w:szCs w:val="20"/>
-          <w:lang w:eastAsia="ru-RU"/>
-        </w:rPr>
-        <w:t>по</w:t>
-      </w:r>
-      <w:r>
-        <w:rPr>
-          <w:rFonts w:ascii="Courier New" w:eastAsia="Times New Roman" w:hAnsi="Courier New" w:cs="Courier New"/>
-          <w:b w:val="0"/>
-          <w:color w:val="808080"/>
-          <w:sz w:val="20"/>
-          <w:szCs w:val="20"/>
-          <w:lang w:val="en-US" w:eastAsia="ru-RU"/>
-        </w:rPr>
-        <w:t xml:space="preserve"> </w:t>
-      </w:r>
-      <w:r>
-        <w:rPr>
-          <w:rFonts w:ascii="Courier New" w:eastAsia="Times New Roman" w:hAnsi="Courier New" w:cs="Courier New"/>
-          <w:b w:val="0"/>
-          <w:color w:val="808080"/>
-          <w:sz w:val="20"/>
-          <w:szCs w:val="20"/>
-          <w:lang w:eastAsia="ru-RU"/>
-        </w:rPr>
-        <w:t>целым</w:t>
-      </w:r>
-      <w:r>
-        <w:rPr>
-          <w:rFonts w:ascii="Courier New" w:eastAsia="Times New Roman" w:hAnsi="Courier New" w:cs="Courier New"/>
-          <w:b w:val="0"/>
-          <w:color w:val="808080"/>
-          <w:sz w:val="20"/>
-          <w:szCs w:val="20"/>
-          <w:lang w:val="en-US" w:eastAsia="ru-RU"/>
-        </w:rPr>
-        <w:t xml:space="preserve"> </w:t>
-      </w:r>
-      <w:r>
-        <w:rPr>
-          <w:rFonts w:ascii="Courier New" w:eastAsia="Times New Roman" w:hAnsi="Courier New" w:cs="Courier New"/>
-          <w:b w:val="0"/>
-          <w:color w:val="808080"/>
-          <w:sz w:val="20"/>
-          <w:szCs w:val="20"/>
-          <w:lang w:eastAsia="ru-RU"/>
-        </w:rPr>
-        <w:t>числам</w:t>
-      </w:r>
-      <w:r>
-        <w:rPr>
-          <w:rFonts w:ascii="Courier New" w:eastAsia="Times New Roman" w:hAnsi="Courier New" w:cs="Courier New"/>
-          <w:b w:val="0"/>
-          <w:color w:val="808080"/>
-          <w:sz w:val="20"/>
-          <w:szCs w:val="20"/>
-          <w:lang w:val="en-US" w:eastAsia="ru-RU"/>
-        </w:rPr>
-        <w:br/>
-        <w:t xml:space="preserve"># </w:t>
-      </w:r>
-      <w:r>
-        <w:rPr>
-          <w:rFonts w:ascii="Courier New" w:eastAsia="Times New Roman" w:hAnsi="Courier New" w:cs="Courier New"/>
-          <w:b w:val="0"/>
-          <w:color w:val="808080"/>
-          <w:sz w:val="20"/>
-          <w:szCs w:val="20"/>
-          <w:lang w:eastAsia="ru-RU"/>
-        </w:rPr>
-        <w:t>последнее</w:t>
-      </w:r>
-      <w:r>
-        <w:rPr>
-          <w:rFonts w:ascii="Courier New" w:eastAsia="Times New Roman" w:hAnsi="Courier New" w:cs="Courier New"/>
-          <w:b w:val="0"/>
-          <w:color w:val="808080"/>
-          <w:sz w:val="20"/>
-          <w:szCs w:val="20"/>
-          <w:lang w:val="en-US" w:eastAsia="ru-RU"/>
-        </w:rPr>
-        <w:t xml:space="preserve"> </w:t>
-      </w:r>
-      <w:r>
-        <w:rPr>
-          <w:rFonts w:ascii="Courier New" w:eastAsia="Times New Roman" w:hAnsi="Courier New" w:cs="Courier New"/>
-          <w:b w:val="0"/>
-          <w:color w:val="808080"/>
-          <w:sz w:val="20"/>
-          <w:szCs w:val="20"/>
-          <w:lang w:eastAsia="ru-RU"/>
-        </w:rPr>
-        <w:t>число</w:t>
-      </w:r>
-      <w:r>
-        <w:rPr>
-          <w:rFonts w:ascii="Courier New" w:eastAsia="Times New Roman" w:hAnsi="Courier New" w:cs="Courier New"/>
-          <w:b w:val="0"/>
-          <w:color w:val="808080"/>
-          <w:sz w:val="20"/>
-          <w:szCs w:val="20"/>
-          <w:lang w:val="en-US" w:eastAsia="ru-RU"/>
-        </w:rPr>
-        <w:t xml:space="preserve"> </w:t>
-      </w:r>
-      <w:r>
-        <w:rPr>
-          <w:rFonts w:ascii="Courier New" w:eastAsia="Times New Roman" w:hAnsi="Courier New" w:cs="Courier New"/>
-          <w:b w:val="0"/>
-          <w:color w:val="808080"/>
-          <w:sz w:val="20"/>
-          <w:szCs w:val="20"/>
-          <w:lang w:eastAsia="ru-RU"/>
-        </w:rPr>
-        <w:t>не</w:t>
-      </w:r>
-      <w:r>
-        <w:rPr>
-          <w:rFonts w:ascii="Courier New" w:eastAsia="Times New Roman" w:hAnsi="Courier New" w:cs="Courier New"/>
-          <w:b w:val="0"/>
-          <w:color w:val="808080"/>
-          <w:sz w:val="20"/>
-          <w:szCs w:val="20"/>
-          <w:lang w:val="en-US" w:eastAsia="ru-RU"/>
-        </w:rPr>
-        <w:t xml:space="preserve"> </w:t>
-      </w:r>
-      <w:r>
-        <w:rPr>
-          <w:rFonts w:ascii="Courier New" w:eastAsia="Times New Roman" w:hAnsi="Courier New" w:cs="Courier New"/>
-          <w:b w:val="0"/>
-          <w:color w:val="808080"/>
-          <w:sz w:val="20"/>
-          <w:szCs w:val="20"/>
-          <w:lang w:eastAsia="ru-RU"/>
-        </w:rPr>
-        <w:t>входит</w:t>
-      </w:r>
-      <w:r>
-        <w:rPr>
-          <w:rFonts w:ascii="Courier New" w:eastAsia="Times New Roman" w:hAnsi="Courier New" w:cs="Courier New"/>
-          <w:b w:val="0"/>
-          <w:color w:val="808080"/>
-          <w:sz w:val="20"/>
-          <w:szCs w:val="20"/>
-          <w:lang w:val="en-US" w:eastAsia="ru-RU"/>
-        </w:rPr>
-        <w:br/>
-        <w:t># range(start, stop, step)</w:t>
-      </w:r>
-      <w:r>
-        <w:rPr>
-          <w:rFonts w:ascii="Courier New" w:eastAsia="Times New Roman" w:hAnsi="Courier New" w:cs="Courier New"/>
-          <w:b w:val="0"/>
-          <w:color w:val="808080"/>
-          <w:sz w:val="20"/>
-          <w:szCs w:val="20"/>
-          <w:lang w:val="en-US" w:eastAsia="ru-RU"/>
-        </w:rPr>
-        <w:br/>
-      </w:r>
-      <w:r>
-        <w:rPr>
-          <w:rFonts w:ascii="Courier New" w:eastAsia="Times New Roman" w:hAnsi="Courier New" w:cs="Courier New"/>
-          <w:b w:val="0"/>
-          <w:color w:val="CC7832"/>
-          <w:sz w:val="20"/>
-          <w:szCs w:val="20"/>
-          <w:lang w:val="en-US" w:eastAsia="ru-RU"/>
-        </w:rPr>
-        <w:t xml:space="preserve">for </w:t>
-      </w:r>
-      <w:proofErr w:type="spellStart"/>
-      <w:r>
-        <w:rPr>
-          <w:rFonts w:ascii="Courier New" w:eastAsia="Times New Roman" w:hAnsi="Courier New" w:cs="Courier New"/>
-          <w:b w:val="0"/>
-          <w:color w:val="A9B7C6"/>
-          <w:sz w:val="20"/>
-          <w:szCs w:val="20"/>
-          <w:lang w:val="en-US" w:eastAsia="ru-RU"/>
-        </w:rPr>
-        <w:t>i</w:t>
-      </w:r>
-      <w:proofErr w:type="spellEnd"/>
-      <w:r>
-        <w:rPr>
-          <w:rFonts w:ascii="Courier New" w:eastAsia="Times New Roman" w:hAnsi="Courier New" w:cs="Courier New"/>
-          <w:b w:val="0"/>
-          <w:color w:val="A9B7C6"/>
-          <w:sz w:val="20"/>
-          <w:szCs w:val="20"/>
-          <w:lang w:val="en-US" w:eastAsia="ru-RU"/>
-        </w:rPr>
-        <w:t xml:space="preserve"> </w:t>
-      </w:r>
-      <w:r>
-        <w:rPr>
-          <w:rFonts w:ascii="Courier New" w:eastAsia="Times New Roman" w:hAnsi="Courier New" w:cs="Courier New"/>
-          <w:b w:val="0"/>
-          <w:color w:val="CC7832"/>
-          <w:sz w:val="20"/>
-          <w:szCs w:val="20"/>
-          <w:lang w:val="en-US" w:eastAsia="ru-RU"/>
-        </w:rPr>
-        <w:t xml:space="preserve">in </w:t>
-      </w:r>
-      <w:r>
-        <w:rPr>
-          <w:rFonts w:ascii="Courier New" w:eastAsia="Times New Roman" w:hAnsi="Courier New" w:cs="Courier New"/>
-          <w:b w:val="0"/>
-          <w:color w:val="8888C6"/>
-          <w:sz w:val="20"/>
-          <w:szCs w:val="20"/>
-          <w:lang w:val="en-US" w:eastAsia="ru-RU"/>
-        </w:rPr>
-        <w:t>range</w:t>
-      </w:r>
-      <w:r>
-        <w:rPr>
-          <w:rFonts w:ascii="Courier New" w:eastAsia="Times New Roman" w:hAnsi="Courier New" w:cs="Courier New"/>
-          <w:b w:val="0"/>
-          <w:color w:val="A9B7C6"/>
-          <w:sz w:val="20"/>
-          <w:szCs w:val="20"/>
-          <w:lang w:val="en-US" w:eastAsia="ru-RU"/>
-        </w:rPr>
-        <w:t>(</w:t>
-      </w:r>
-      <w:r>
-        <w:rPr>
-          <w:rFonts w:ascii="Courier New" w:eastAsia="Times New Roman" w:hAnsi="Courier New" w:cs="Courier New"/>
-          <w:b w:val="0"/>
-          <w:color w:val="6897BB"/>
-          <w:sz w:val="20"/>
-          <w:szCs w:val="20"/>
-          <w:lang w:val="en-US" w:eastAsia="ru-RU"/>
-        </w:rPr>
-        <w:t>3</w:t>
-      </w:r>
-      <w:r>
-        <w:rPr>
-          <w:rFonts w:ascii="Courier New" w:eastAsia="Times New Roman" w:hAnsi="Courier New" w:cs="Courier New"/>
-          <w:b w:val="0"/>
-          <w:color w:val="A9B7C6"/>
-          <w:sz w:val="20"/>
-          <w:szCs w:val="20"/>
-          <w:lang w:val="en-US" w:eastAsia="ru-RU"/>
-        </w:rPr>
-        <w:t>):</w:t>
-      </w:r>
-      <w:r>
-        <w:rPr>
-          <w:rFonts w:ascii="Courier New" w:eastAsia="Times New Roman" w:hAnsi="Courier New" w:cs="Courier New"/>
-          <w:b w:val="0"/>
-          <w:color w:val="A9B7C6"/>
-          <w:sz w:val="20"/>
-          <w:szCs w:val="20"/>
-          <w:lang w:val="en-US" w:eastAsia="ru-RU"/>
-        </w:rPr>
-        <w:br/>
-        <w:t xml:space="preserve">    </w:t>
-      </w:r>
-      <w:r>
-        <w:rPr>
-          <w:rFonts w:ascii="Courier New" w:eastAsia="Times New Roman" w:hAnsi="Courier New" w:cs="Courier New"/>
-          <w:b w:val="0"/>
-          <w:color w:val="8888C6"/>
-          <w:sz w:val="20"/>
-          <w:szCs w:val="20"/>
-          <w:lang w:val="en-US" w:eastAsia="ru-RU"/>
-        </w:rPr>
-        <w:t>print</w:t>
-      </w:r>
-      <w:r>
-        <w:rPr>
-          <w:rFonts w:ascii="Courier New" w:eastAsia="Times New Roman" w:hAnsi="Courier New" w:cs="Courier New"/>
-          <w:b w:val="0"/>
-          <w:color w:val="A9B7C6"/>
-          <w:sz w:val="20"/>
-          <w:szCs w:val="20"/>
-          <w:lang w:val="en-US" w:eastAsia="ru-RU"/>
-        </w:rPr>
-        <w:t>(</w:t>
-      </w:r>
-      <w:proofErr w:type="spellStart"/>
-      <w:r>
-        <w:rPr>
-          <w:rFonts w:ascii="Courier New" w:eastAsia="Times New Roman" w:hAnsi="Courier New" w:cs="Courier New"/>
-          <w:b w:val="0"/>
-          <w:color w:val="A9B7C6"/>
-          <w:sz w:val="20"/>
-          <w:szCs w:val="20"/>
-          <w:lang w:val="en-US" w:eastAsia="ru-RU"/>
-        </w:rPr>
-        <w:t>i</w:t>
-      </w:r>
-      <w:proofErr w:type="spellEnd"/>
-      <w:r>
-        <w:rPr>
-          <w:rFonts w:ascii="Courier New" w:eastAsia="Times New Roman" w:hAnsi="Courier New" w:cs="Courier New"/>
-          <w:b w:val="0"/>
-          <w:color w:val="CC7832"/>
-          <w:sz w:val="20"/>
-          <w:szCs w:val="20"/>
-          <w:lang w:val="en-US" w:eastAsia="ru-RU"/>
-        </w:rPr>
-        <w:t xml:space="preserve">, </w:t>
-      </w:r>
-      <w:r>
-        <w:rPr>
-          <w:rFonts w:ascii="Courier New" w:eastAsia="Times New Roman" w:hAnsi="Courier New" w:cs="Courier New"/>
-          <w:b w:val="0"/>
-          <w:color w:val="AA4926"/>
-          <w:sz w:val="20"/>
-          <w:szCs w:val="20"/>
-          <w:lang w:val="en-US" w:eastAsia="ru-RU"/>
-        </w:rPr>
-        <w:t>end</w:t>
-      </w:r>
-      <w:r>
-        <w:rPr>
-          <w:rFonts w:ascii="Courier New" w:eastAsia="Times New Roman" w:hAnsi="Courier New" w:cs="Courier New"/>
-          <w:b w:val="0"/>
-          <w:color w:val="A9B7C6"/>
-          <w:sz w:val="20"/>
-          <w:szCs w:val="20"/>
-          <w:lang w:val="en-US" w:eastAsia="ru-RU"/>
-        </w:rPr>
-        <w:t>=</w:t>
-      </w:r>
-      <w:r>
-        <w:rPr>
-          <w:rFonts w:ascii="Courier New" w:eastAsia="Times New Roman" w:hAnsi="Courier New" w:cs="Courier New"/>
-          <w:b w:val="0"/>
-          <w:color w:val="6A8759"/>
-          <w:sz w:val="20"/>
-          <w:szCs w:val="20"/>
-          <w:lang w:val="en-US" w:eastAsia="ru-RU"/>
-        </w:rPr>
-        <w:t>" "</w:t>
-      </w:r>
-      <w:r>
-        <w:rPr>
-          <w:rFonts w:ascii="Courier New" w:eastAsia="Times New Roman" w:hAnsi="Courier New" w:cs="Courier New"/>
-          <w:b w:val="0"/>
-          <w:color w:val="A9B7C6"/>
-          <w:sz w:val="20"/>
-          <w:szCs w:val="20"/>
-          <w:lang w:val="en-US" w:eastAsia="ru-RU"/>
-        </w:rPr>
-        <w:t>)</w:t>
-      </w:r>
-      <w:r>
-        <w:rPr>
-          <w:rFonts w:ascii="Courier New" w:eastAsia="Times New Roman" w:hAnsi="Courier New" w:cs="Courier New"/>
-          <w:b w:val="0"/>
-          <w:color w:val="A9B7C6"/>
-          <w:sz w:val="20"/>
-          <w:szCs w:val="20"/>
-          <w:lang w:val="en-US" w:eastAsia="ru-RU"/>
-        </w:rPr>
-        <w:br/>
-      </w:r>
-      <w:r>
-        <w:rPr>
-          <w:rFonts w:ascii="Courier New" w:eastAsia="Times New Roman" w:hAnsi="Courier New" w:cs="Courier New"/>
-          <w:b w:val="0"/>
-          <w:color w:val="A9B7C6"/>
-          <w:sz w:val="20"/>
-          <w:szCs w:val="20"/>
-          <w:lang w:val="en-US" w:eastAsia="ru-RU"/>
-        </w:rPr>
-        <w:br/>
-      </w:r>
-      <w:r>
-        <w:rPr>
-          <w:rFonts w:ascii="Courier New" w:eastAsia="Times New Roman" w:hAnsi="Courier New" w:cs="Courier New"/>
-          <w:b w:val="0"/>
-          <w:color w:val="8888C6"/>
-          <w:sz w:val="20"/>
-          <w:szCs w:val="20"/>
-          <w:lang w:val="en-US" w:eastAsia="ru-RU"/>
-        </w:rPr>
-        <w:lastRenderedPageBreak/>
-        <w:t>print</w:t>
-      </w:r>
-      <w:r>
-        <w:rPr>
-          <w:rFonts w:ascii="Courier New" w:eastAsia="Times New Roman" w:hAnsi="Courier New" w:cs="Courier New"/>
-          <w:b w:val="0"/>
-          <w:color w:val="A9B7C6"/>
-          <w:sz w:val="20"/>
-          <w:szCs w:val="20"/>
-          <w:lang w:val="en-US" w:eastAsia="ru-RU"/>
-        </w:rPr>
-        <w:t>()</w:t>
-      </w:r>
-      <w:r>
-        <w:rPr>
-          <w:rFonts w:ascii="Courier New" w:eastAsia="Times New Roman" w:hAnsi="Courier New" w:cs="Courier New"/>
-          <w:b w:val="0"/>
-          <w:color w:val="A9B7C6"/>
-          <w:sz w:val="20"/>
-          <w:szCs w:val="20"/>
-          <w:lang w:val="en-US" w:eastAsia="ru-RU"/>
-        </w:rPr>
-        <w:br/>
-      </w:r>
-      <w:r>
-        <w:rPr>
-          <w:rFonts w:ascii="Courier New" w:eastAsia="Times New Roman" w:hAnsi="Courier New" w:cs="Courier New"/>
-          <w:b w:val="0"/>
-          <w:color w:val="CC7832"/>
-          <w:sz w:val="20"/>
-          <w:szCs w:val="20"/>
-          <w:lang w:val="en-US" w:eastAsia="ru-RU"/>
-        </w:rPr>
-        <w:t xml:space="preserve">for </w:t>
-      </w:r>
-      <w:proofErr w:type="spellStart"/>
-      <w:r>
-        <w:rPr>
-          <w:rFonts w:ascii="Courier New" w:eastAsia="Times New Roman" w:hAnsi="Courier New" w:cs="Courier New"/>
-          <w:b w:val="0"/>
-          <w:color w:val="A9B7C6"/>
-          <w:sz w:val="20"/>
-          <w:szCs w:val="20"/>
-          <w:lang w:val="en-US" w:eastAsia="ru-RU"/>
-        </w:rPr>
-        <w:t>i</w:t>
-      </w:r>
-      <w:proofErr w:type="spellEnd"/>
-      <w:r>
-        <w:rPr>
-          <w:rFonts w:ascii="Courier New" w:eastAsia="Times New Roman" w:hAnsi="Courier New" w:cs="Courier New"/>
-          <w:b w:val="0"/>
-          <w:color w:val="A9B7C6"/>
-          <w:sz w:val="20"/>
-          <w:szCs w:val="20"/>
-          <w:lang w:val="en-US" w:eastAsia="ru-RU"/>
-        </w:rPr>
-        <w:t xml:space="preserve"> </w:t>
-      </w:r>
-      <w:r>
-        <w:rPr>
-          <w:rFonts w:ascii="Courier New" w:eastAsia="Times New Roman" w:hAnsi="Courier New" w:cs="Courier New"/>
-          <w:b w:val="0"/>
-          <w:color w:val="CC7832"/>
-          <w:sz w:val="20"/>
-          <w:szCs w:val="20"/>
-          <w:lang w:val="en-US" w:eastAsia="ru-RU"/>
-        </w:rPr>
-        <w:t xml:space="preserve">in </w:t>
-      </w:r>
-      <w:r>
-        <w:rPr>
-          <w:rFonts w:ascii="Courier New" w:eastAsia="Times New Roman" w:hAnsi="Courier New" w:cs="Courier New"/>
-          <w:b w:val="0"/>
-          <w:color w:val="8888C6"/>
-          <w:sz w:val="20"/>
-          <w:szCs w:val="20"/>
-          <w:lang w:val="en-US" w:eastAsia="ru-RU"/>
-        </w:rPr>
-        <w:t>range</w:t>
-      </w:r>
-      <w:r>
-        <w:rPr>
-          <w:rFonts w:ascii="Courier New" w:eastAsia="Times New Roman" w:hAnsi="Courier New" w:cs="Courier New"/>
-          <w:b w:val="0"/>
-          <w:color w:val="A9B7C6"/>
-          <w:sz w:val="20"/>
-          <w:szCs w:val="20"/>
-          <w:lang w:val="en-US" w:eastAsia="ru-RU"/>
-        </w:rPr>
-        <w:t>(</w:t>
-      </w:r>
-      <w:r>
-        <w:rPr>
-          <w:rFonts w:ascii="Courier New" w:eastAsia="Times New Roman" w:hAnsi="Courier New" w:cs="Courier New"/>
-          <w:b w:val="0"/>
-          <w:color w:val="6897BB"/>
-          <w:sz w:val="20"/>
-          <w:szCs w:val="20"/>
-          <w:lang w:val="en-US" w:eastAsia="ru-RU"/>
-        </w:rPr>
-        <w:t>1</w:t>
-      </w:r>
-      <w:r>
-        <w:rPr>
-          <w:rFonts w:ascii="Courier New" w:eastAsia="Times New Roman" w:hAnsi="Courier New" w:cs="Courier New"/>
-          <w:b w:val="0"/>
-          <w:color w:val="CC7832"/>
-          <w:sz w:val="20"/>
-          <w:szCs w:val="20"/>
-          <w:lang w:val="en-US" w:eastAsia="ru-RU"/>
-        </w:rPr>
-        <w:t xml:space="preserve">, </w:t>
-      </w:r>
-      <w:r>
-        <w:rPr>
-          <w:rFonts w:ascii="Courier New" w:eastAsia="Times New Roman" w:hAnsi="Courier New" w:cs="Courier New"/>
-          <w:b w:val="0"/>
-          <w:color w:val="6897BB"/>
-          <w:sz w:val="20"/>
-          <w:szCs w:val="20"/>
-          <w:lang w:val="en-US" w:eastAsia="ru-RU"/>
-        </w:rPr>
-        <w:t>10</w:t>
-      </w:r>
-      <w:r>
-        <w:rPr>
-          <w:rFonts w:ascii="Courier New" w:eastAsia="Times New Roman" w:hAnsi="Courier New" w:cs="Courier New"/>
-          <w:b w:val="0"/>
-          <w:color w:val="CC7832"/>
-          <w:sz w:val="20"/>
-          <w:szCs w:val="20"/>
-          <w:lang w:val="en-US" w:eastAsia="ru-RU"/>
-        </w:rPr>
-        <w:t xml:space="preserve">, </w:t>
-      </w:r>
-      <w:r>
-        <w:rPr>
-          <w:rFonts w:ascii="Courier New" w:eastAsia="Times New Roman" w:hAnsi="Courier New" w:cs="Courier New"/>
-          <w:b w:val="0"/>
-          <w:color w:val="6897BB"/>
-          <w:sz w:val="20"/>
-          <w:szCs w:val="20"/>
-          <w:lang w:val="en-US" w:eastAsia="ru-RU"/>
-        </w:rPr>
-        <w:t>2</w:t>
-      </w:r>
-      <w:r>
-        <w:rPr>
-          <w:rFonts w:ascii="Courier New" w:eastAsia="Times New Roman" w:hAnsi="Courier New" w:cs="Courier New"/>
-          <w:b w:val="0"/>
-          <w:color w:val="A9B7C6"/>
-          <w:sz w:val="20"/>
-          <w:szCs w:val="20"/>
-          <w:lang w:val="en-US" w:eastAsia="ru-RU"/>
-        </w:rPr>
-        <w:t>):</w:t>
-      </w:r>
-      <w:r>
-        <w:rPr>
-          <w:rFonts w:ascii="Courier New" w:eastAsia="Times New Roman" w:hAnsi="Courier New" w:cs="Courier New"/>
-          <w:b w:val="0"/>
-          <w:color w:val="A9B7C6"/>
-          <w:sz w:val="20"/>
-          <w:szCs w:val="20"/>
-          <w:lang w:val="en-US" w:eastAsia="ru-RU"/>
-        </w:rPr>
-        <w:br/>
-        <w:t xml:space="preserve">    </w:t>
-      </w:r>
-      <w:r>
-        <w:rPr>
-          <w:rFonts w:ascii="Courier New" w:eastAsia="Times New Roman" w:hAnsi="Courier New" w:cs="Courier New"/>
-          <w:b w:val="0"/>
-          <w:color w:val="8888C6"/>
-          <w:sz w:val="20"/>
-          <w:szCs w:val="20"/>
-          <w:lang w:val="en-US" w:eastAsia="ru-RU"/>
-        </w:rPr>
-        <w:t>print</w:t>
-      </w:r>
-      <w:r>
-        <w:rPr>
-          <w:rFonts w:ascii="Courier New" w:eastAsia="Times New Roman" w:hAnsi="Courier New" w:cs="Courier New"/>
-          <w:b w:val="0"/>
-          <w:color w:val="A9B7C6"/>
-          <w:sz w:val="20"/>
-          <w:szCs w:val="20"/>
-          <w:lang w:val="en-US" w:eastAsia="ru-RU"/>
-        </w:rPr>
-        <w:t>(</w:t>
-      </w:r>
-      <w:proofErr w:type="spellStart"/>
-      <w:r>
-        <w:rPr>
-          <w:rFonts w:ascii="Courier New" w:eastAsia="Times New Roman" w:hAnsi="Courier New" w:cs="Courier New"/>
-          <w:b w:val="0"/>
-          <w:color w:val="A9B7C6"/>
-          <w:sz w:val="20"/>
-          <w:szCs w:val="20"/>
-          <w:lang w:val="en-US" w:eastAsia="ru-RU"/>
-        </w:rPr>
-        <w:t>i</w:t>
-      </w:r>
-      <w:proofErr w:type="spellEnd"/>
-      <w:r>
-        <w:rPr>
-          <w:rFonts w:ascii="Courier New" w:eastAsia="Times New Roman" w:hAnsi="Courier New" w:cs="Courier New"/>
-          <w:b w:val="0"/>
-          <w:color w:val="CC7832"/>
-          <w:sz w:val="20"/>
-          <w:szCs w:val="20"/>
-          <w:lang w:val="en-US" w:eastAsia="ru-RU"/>
-        </w:rPr>
-        <w:t xml:space="preserve">, </w:t>
-      </w:r>
-      <w:r>
-        <w:rPr>
-          <w:rFonts w:ascii="Courier New" w:eastAsia="Times New Roman" w:hAnsi="Courier New" w:cs="Courier New"/>
-          <w:b w:val="0"/>
-          <w:color w:val="AA4926"/>
-          <w:sz w:val="20"/>
-          <w:szCs w:val="20"/>
-          <w:lang w:val="en-US" w:eastAsia="ru-RU"/>
-        </w:rPr>
-        <w:t>end</w:t>
-      </w:r>
-      <w:r>
-        <w:rPr>
-          <w:rFonts w:ascii="Courier New" w:eastAsia="Times New Roman" w:hAnsi="Courier New" w:cs="Courier New"/>
-          <w:b w:val="0"/>
-          <w:color w:val="A9B7C6"/>
-          <w:sz w:val="20"/>
-          <w:szCs w:val="20"/>
-          <w:lang w:val="en-US" w:eastAsia="ru-RU"/>
-        </w:rPr>
-        <w:t>=</w:t>
-      </w:r>
-      <w:r>
-        <w:rPr>
-          <w:rFonts w:ascii="Courier New" w:eastAsia="Times New Roman" w:hAnsi="Courier New" w:cs="Courier New"/>
-          <w:b w:val="0"/>
-          <w:color w:val="6A8759"/>
-          <w:sz w:val="20"/>
-          <w:szCs w:val="20"/>
-          <w:lang w:val="en-US" w:eastAsia="ru-RU"/>
-        </w:rPr>
-        <w:t>" "</w:t>
-      </w:r>
-      <w:r>
-        <w:rPr>
-          <w:rFonts w:ascii="Courier New" w:eastAsia="Times New Roman" w:hAnsi="Courier New" w:cs="Courier New"/>
-          <w:b w:val="0"/>
-          <w:color w:val="A9B7C6"/>
-          <w:sz w:val="20"/>
-          <w:szCs w:val="20"/>
-          <w:lang w:val="en-US" w:eastAsia="ru-RU"/>
-        </w:rPr>
-        <w:t>)</w:t>
-      </w:r>
-      <w:r>
-        <w:rPr>
-          <w:rFonts w:ascii="Courier New" w:eastAsia="Times New Roman" w:hAnsi="Courier New" w:cs="Courier New"/>
-          <w:b w:val="0"/>
-          <w:color w:val="A9B7C6"/>
-          <w:sz w:val="20"/>
-          <w:szCs w:val="20"/>
-          <w:lang w:val="en-US" w:eastAsia="ru-RU"/>
-        </w:rPr>
-        <w:br/>
-      </w:r>
-      <w:r>
-        <w:rPr>
-          <w:rFonts w:ascii="Courier New" w:eastAsia="Times New Roman" w:hAnsi="Courier New" w:cs="Courier New"/>
-          <w:b w:val="0"/>
-          <w:color w:val="A9B7C6"/>
-          <w:sz w:val="20"/>
-          <w:szCs w:val="20"/>
-          <w:lang w:val="en-US" w:eastAsia="ru-RU"/>
-        </w:rPr>
-        <w:br/>
-      </w:r>
-      <w:r>
-        <w:rPr>
-          <w:rFonts w:ascii="Courier New" w:eastAsia="Times New Roman" w:hAnsi="Courier New" w:cs="Courier New"/>
-          <w:b w:val="0"/>
-          <w:color w:val="8888C6"/>
-          <w:sz w:val="20"/>
-          <w:szCs w:val="20"/>
-          <w:lang w:val="en-US" w:eastAsia="ru-RU"/>
-        </w:rPr>
-        <w:t>print</w:t>
-      </w:r>
-      <w:r>
-        <w:rPr>
-          <w:rFonts w:ascii="Courier New" w:eastAsia="Times New Roman" w:hAnsi="Courier New" w:cs="Courier New"/>
-          <w:b w:val="0"/>
-          <w:color w:val="A9B7C6"/>
-          <w:sz w:val="20"/>
-          <w:szCs w:val="20"/>
-          <w:lang w:val="en-US" w:eastAsia="ru-RU"/>
-        </w:rPr>
-        <w:t>()</w:t>
-      </w:r>
-      <w:r>
-        <w:rPr>
-          <w:rFonts w:ascii="Courier New" w:eastAsia="Times New Roman" w:hAnsi="Courier New" w:cs="Courier New"/>
-          <w:b w:val="0"/>
-          <w:color w:val="A9B7C6"/>
-          <w:sz w:val="20"/>
-          <w:szCs w:val="20"/>
-          <w:lang w:val="en-US" w:eastAsia="ru-RU"/>
-        </w:rPr>
-        <w:br/>
-      </w:r>
-      <w:r>
-        <w:rPr>
-          <w:rFonts w:ascii="Courier New" w:eastAsia="Times New Roman" w:hAnsi="Courier New" w:cs="Courier New"/>
-          <w:b w:val="0"/>
-          <w:color w:val="CC7832"/>
-          <w:sz w:val="20"/>
-          <w:szCs w:val="20"/>
-          <w:lang w:val="en-US" w:eastAsia="ru-RU"/>
-        </w:rPr>
-        <w:t xml:space="preserve">for </w:t>
-      </w:r>
-      <w:proofErr w:type="spellStart"/>
-      <w:r>
-        <w:rPr>
-          <w:rFonts w:ascii="Courier New" w:eastAsia="Times New Roman" w:hAnsi="Courier New" w:cs="Courier New"/>
-          <w:b w:val="0"/>
-          <w:color w:val="A9B7C6"/>
-          <w:sz w:val="20"/>
-          <w:szCs w:val="20"/>
-          <w:lang w:val="en-US" w:eastAsia="ru-RU"/>
-        </w:rPr>
-        <w:t>i</w:t>
-      </w:r>
-      <w:proofErr w:type="spellEnd"/>
-      <w:r>
-        <w:rPr>
-          <w:rFonts w:ascii="Courier New" w:eastAsia="Times New Roman" w:hAnsi="Courier New" w:cs="Courier New"/>
-          <w:b w:val="0"/>
-          <w:color w:val="A9B7C6"/>
-          <w:sz w:val="20"/>
-          <w:szCs w:val="20"/>
-          <w:lang w:val="en-US" w:eastAsia="ru-RU"/>
-        </w:rPr>
-        <w:t xml:space="preserve"> </w:t>
-      </w:r>
-      <w:r>
-        <w:rPr>
-          <w:rFonts w:ascii="Courier New" w:eastAsia="Times New Roman" w:hAnsi="Courier New" w:cs="Courier New"/>
-          <w:b w:val="0"/>
-          <w:color w:val="CC7832"/>
-          <w:sz w:val="20"/>
-          <w:szCs w:val="20"/>
-          <w:lang w:val="en-US" w:eastAsia="ru-RU"/>
-        </w:rPr>
-        <w:t xml:space="preserve">in </w:t>
-      </w:r>
-      <w:r>
-        <w:rPr>
-          <w:rFonts w:ascii="Courier New" w:eastAsia="Times New Roman" w:hAnsi="Courier New" w:cs="Courier New"/>
-          <w:b w:val="0"/>
-          <w:color w:val="8888C6"/>
-          <w:sz w:val="20"/>
-          <w:szCs w:val="20"/>
-          <w:lang w:val="en-US" w:eastAsia="ru-RU"/>
-        </w:rPr>
-        <w:t>range</w:t>
-      </w:r>
-      <w:r>
-        <w:rPr>
-          <w:rFonts w:ascii="Courier New" w:eastAsia="Times New Roman" w:hAnsi="Courier New" w:cs="Courier New"/>
-          <w:b w:val="0"/>
-          <w:color w:val="A9B7C6"/>
-          <w:sz w:val="20"/>
-          <w:szCs w:val="20"/>
-          <w:lang w:val="en-US" w:eastAsia="ru-RU"/>
-        </w:rPr>
-        <w:t>(-</w:t>
-      </w:r>
-      <w:r>
-        <w:rPr>
-          <w:rFonts w:ascii="Courier New" w:eastAsia="Times New Roman" w:hAnsi="Courier New" w:cs="Courier New"/>
-          <w:b w:val="0"/>
-          <w:color w:val="6897BB"/>
-          <w:sz w:val="20"/>
-          <w:szCs w:val="20"/>
-          <w:lang w:val="en-US" w:eastAsia="ru-RU"/>
-        </w:rPr>
-        <w:t>5</w:t>
-      </w:r>
-      <w:r>
-        <w:rPr>
-          <w:rFonts w:ascii="Courier New" w:eastAsia="Times New Roman" w:hAnsi="Courier New" w:cs="Courier New"/>
-          <w:b w:val="0"/>
-          <w:color w:val="CC7832"/>
-          <w:sz w:val="20"/>
-          <w:szCs w:val="20"/>
-          <w:lang w:val="en-US" w:eastAsia="ru-RU"/>
-        </w:rPr>
-        <w:t xml:space="preserve">, </w:t>
-      </w:r>
-      <w:r>
-        <w:rPr>
-          <w:rFonts w:ascii="Courier New" w:eastAsia="Times New Roman" w:hAnsi="Courier New" w:cs="Courier New"/>
-          <w:b w:val="0"/>
-          <w:color w:val="A9B7C6"/>
-          <w:sz w:val="20"/>
-          <w:szCs w:val="20"/>
-          <w:lang w:val="en-US" w:eastAsia="ru-RU"/>
-        </w:rPr>
-        <w:t>-</w:t>
-      </w:r>
-      <w:r>
-        <w:rPr>
-          <w:rFonts w:ascii="Courier New" w:eastAsia="Times New Roman" w:hAnsi="Courier New" w:cs="Courier New"/>
-          <w:b w:val="0"/>
-          <w:color w:val="6897BB"/>
-          <w:sz w:val="20"/>
-          <w:szCs w:val="20"/>
-          <w:lang w:val="en-US" w:eastAsia="ru-RU"/>
-        </w:rPr>
-        <w:t>1</w:t>
-      </w:r>
-      <w:r>
-        <w:rPr>
-          <w:rFonts w:ascii="Courier New" w:eastAsia="Times New Roman" w:hAnsi="Courier New" w:cs="Courier New"/>
-          <w:b w:val="0"/>
-          <w:color w:val="CC7832"/>
-          <w:sz w:val="20"/>
-          <w:szCs w:val="20"/>
-          <w:lang w:val="en-US" w:eastAsia="ru-RU"/>
-        </w:rPr>
-        <w:t xml:space="preserve">, </w:t>
-      </w:r>
-      <w:r>
-        <w:rPr>
-          <w:rFonts w:ascii="Courier New" w:eastAsia="Times New Roman" w:hAnsi="Courier New" w:cs="Courier New"/>
-          <w:b w:val="0"/>
-          <w:color w:val="6897BB"/>
-          <w:sz w:val="20"/>
-          <w:szCs w:val="20"/>
-          <w:lang w:val="en-US" w:eastAsia="ru-RU"/>
-        </w:rPr>
-        <w:t>1</w:t>
-      </w:r>
-      <w:r>
-        <w:rPr>
-          <w:rFonts w:ascii="Courier New" w:eastAsia="Times New Roman" w:hAnsi="Courier New" w:cs="Courier New"/>
-          <w:b w:val="0"/>
-          <w:color w:val="A9B7C6"/>
-          <w:sz w:val="20"/>
-          <w:szCs w:val="20"/>
-          <w:lang w:val="en-US" w:eastAsia="ru-RU"/>
-        </w:rPr>
-        <w:t>):</w:t>
-      </w:r>
-      <w:r>
-        <w:rPr>
-          <w:rFonts w:ascii="Courier New" w:eastAsia="Times New Roman" w:hAnsi="Courier New" w:cs="Courier New"/>
-          <w:b w:val="0"/>
-          <w:color w:val="A9B7C6"/>
-          <w:sz w:val="20"/>
-          <w:szCs w:val="20"/>
-          <w:lang w:val="en-US" w:eastAsia="ru-RU"/>
-        </w:rPr>
-        <w:br/>
-        <w:t xml:space="preserve">    </w:t>
-      </w:r>
-      <w:r>
-        <w:rPr>
-          <w:rFonts w:ascii="Courier New" w:eastAsia="Times New Roman" w:hAnsi="Courier New" w:cs="Courier New"/>
-          <w:b w:val="0"/>
-          <w:color w:val="8888C6"/>
-          <w:sz w:val="20"/>
-          <w:szCs w:val="20"/>
-          <w:lang w:val="en-US" w:eastAsia="ru-RU"/>
-        </w:rPr>
-        <w:t>print</w:t>
-      </w:r>
-      <w:r>
-        <w:rPr>
-          <w:rFonts w:ascii="Courier New" w:eastAsia="Times New Roman" w:hAnsi="Courier New" w:cs="Courier New"/>
-          <w:b w:val="0"/>
-          <w:color w:val="A9B7C6"/>
-          <w:sz w:val="20"/>
-          <w:szCs w:val="20"/>
-          <w:lang w:val="en-US" w:eastAsia="ru-RU"/>
-        </w:rPr>
-        <w:t>(</w:t>
-      </w:r>
-      <w:proofErr w:type="spellStart"/>
-      <w:r>
-        <w:rPr>
-          <w:rFonts w:ascii="Courier New" w:eastAsia="Times New Roman" w:hAnsi="Courier New" w:cs="Courier New"/>
-          <w:b w:val="0"/>
-          <w:color w:val="A9B7C6"/>
-          <w:sz w:val="20"/>
-          <w:szCs w:val="20"/>
-          <w:lang w:val="en-US" w:eastAsia="ru-RU"/>
-        </w:rPr>
-        <w:t>i</w:t>
-      </w:r>
-      <w:proofErr w:type="spellEnd"/>
-      <w:r>
-        <w:rPr>
-          <w:rFonts w:ascii="Courier New" w:eastAsia="Times New Roman" w:hAnsi="Courier New" w:cs="Courier New"/>
-          <w:b w:val="0"/>
-          <w:color w:val="CC7832"/>
-          <w:sz w:val="20"/>
-          <w:szCs w:val="20"/>
-          <w:lang w:val="en-US" w:eastAsia="ru-RU"/>
-        </w:rPr>
-        <w:t xml:space="preserve">, </w:t>
-      </w:r>
-      <w:r>
-        <w:rPr>
-          <w:rFonts w:ascii="Courier New" w:eastAsia="Times New Roman" w:hAnsi="Courier New" w:cs="Courier New"/>
-          <w:b w:val="0"/>
-          <w:color w:val="AA4926"/>
-          <w:sz w:val="20"/>
-          <w:szCs w:val="20"/>
-          <w:lang w:val="en-US" w:eastAsia="ru-RU"/>
-        </w:rPr>
-        <w:t>end</w:t>
-      </w:r>
-      <w:r>
-        <w:rPr>
-          <w:rFonts w:ascii="Courier New" w:eastAsia="Times New Roman" w:hAnsi="Courier New" w:cs="Courier New"/>
-          <w:b w:val="0"/>
-          <w:color w:val="A9B7C6"/>
-          <w:sz w:val="20"/>
-          <w:szCs w:val="20"/>
-          <w:lang w:val="en-US" w:eastAsia="ru-RU"/>
-        </w:rPr>
-        <w:t>=</w:t>
-      </w:r>
-      <w:r>
-        <w:rPr>
-          <w:rFonts w:ascii="Courier New" w:eastAsia="Times New Roman" w:hAnsi="Courier New" w:cs="Courier New"/>
-          <w:b w:val="0"/>
-          <w:color w:val="6A8759"/>
-          <w:sz w:val="20"/>
-          <w:szCs w:val="20"/>
-          <w:lang w:val="en-US" w:eastAsia="ru-RU"/>
-        </w:rPr>
-        <w:t>" "</w:t>
-      </w:r>
-      <w:r>
-        <w:rPr>
-          <w:rFonts w:ascii="Courier New" w:eastAsia="Times New Roman" w:hAnsi="Courier New" w:cs="Courier New"/>
-          <w:b w:val="0"/>
-          <w:color w:val="A9B7C6"/>
-          <w:sz w:val="20"/>
-          <w:szCs w:val="20"/>
-          <w:lang w:val="en-US" w:eastAsia="ru-RU"/>
-        </w:rPr>
-        <w:t>)</w:t>
-      </w:r>
-      <w:proofErr w:type="gramEnd"/>
     </w:p>
     <w:p>
       <w:pPr>
+        <w:pStyle w:val="a3"/>
         <w:rPr>
           <w:lang w:val="en-US"/>
         </w:rPr>
+      </w:pPr>
+    </w:p>
+    <w:p>
+      <w:pPr>
+        <w:pStyle w:val="a3"/>
+        <w:ind w:firstLine="0"/>
+        <w:rPr>
+          <w:lang w:val="en-US"/>
+        </w:rPr>
+      </w:pPr>
+    </w:p>
+    <w:p>
+      <w:pPr>
+        <w:pStyle w:val="a3"/>
+      </w:pPr>
+      <w:r>
+        <w:t xml:space="preserve">1. </w:t>
+      </w:r>
+      <w:r>
+        <w:t xml:space="preserve">В </w:t>
+      </w:r>
+      <w:r>
+        <w:rPr>
+          <w:lang w:val="en-US"/>
+        </w:rPr>
+        <w:t>python</w:t>
+      </w:r>
+      <w:r>
+        <w:t xml:space="preserve"> </w:t>
+      </w:r>
+      <w:r>
+        <w:t>файлы можно вызывать из консоли, как в примере выше, но также можно вызывать файлы, как модули (пакеты)</w:t>
+      </w:r>
+      <w:r>
+        <w:t>, как показано во втором примере. При этом весь код, который может выполниться внутри файла будет выполнен сразу.</w:t>
+      </w:r>
+    </w:p>
+    <w:p>
+      <w:pPr>
+        <w:pStyle w:val="a3"/>
+        <w:ind w:firstLine="0"/>
+        <w:rPr>
+          <w:lang w:val="en-US"/>
+        </w:rPr>
+      </w:pPr>
+      <w:r>
+        <w:rPr>
+          <w:lang w:val="en-US"/>
+        </w:rPr>
+        <w:pict>
+          <v:shapetype id="_x0000_t75" coordsize="21600,21600" o:spt="75" o:preferrelative="t" path="m@4@5l@4@11@9@11@9@5xe" filled="f" stroked="f">
+            <v:stroke joinstyle="miter"/>
+            <v:formulas>
+              <v:f eqn="if lineDrawn pixelLineWidth 0"/>
+              <v:f eqn="sum @0 1 0"/>
+              <v:f eqn="sum 0 0 @1"/>
+              <v:f eqn="prod @2 1 2"/>
+              <v:f eqn="prod @3 21600 pixelWidth"/>
+              <v:f eqn="prod @3 21600 pixelHeight"/>
+              <v:f eqn="sum @0 0 1"/>
+              <v:f eqn="prod @6 1 2"/>
+              <v:f eqn="prod @7 21600 pixelWidth"/>
+              <v:f eqn="sum @8 21600 0"/>
+              <v:f eqn="prod @7 21600 pixelHeight"/>
+              <v:f eqn="sum @10 21600 0"/>
+            </v:formulas>
+            <v:path o:extrusionok="f" gradientshapeok="t" o:connecttype="rect"/>
+            <o:lock v:ext="edit" aspectratio="t"/>
+          </v:shapetype>
+          <v:shape id="_x0000_i1025" type="#_x0000_t75" style="width:468pt;height:180.75pt">
+            <v:imagedata r:id="rId5" o:title="Screenshot_1"/>
+          </v:shape>
+        </w:pict>
+      </w:r>
+    </w:p>
+    <w:p>
+      <w:pPr>
+        <w:pStyle w:val="a3"/>
+      </w:pPr>
+      <w:r>
+        <w:br w:type="column"/>
+      </w:r>
+      <w:r>
+        <w:lastRenderedPageBreak/>
+        <w:t xml:space="preserve">2. </w:t>
+      </w:r>
+      <w:r>
+        <w:t xml:space="preserve">В </w:t>
+      </w:r>
+      <w:r>
+        <w:rPr>
+          <w:lang w:val="en-US"/>
+        </w:rPr>
+        <w:t>python</w:t>
+      </w:r>
+      <w:r>
+        <w:t xml:space="preserve"> </w:t>
+      </w:r>
+      <w:r>
+        <w:t xml:space="preserve">можно создать пакет, где в пакете находится множество модулей, так же </w:t>
+      </w:r>
+      <w:r>
+        <w:t xml:space="preserve">в данном пакете обязательно должен быть файл </w:t>
+      </w:r>
+      <w:r>
+        <w:rPr>
+          <w:color w:val="FF0000"/>
+        </w:rPr>
+        <w:t>__</w:t>
+      </w:r>
+      <w:proofErr w:type="spellStart"/>
+      <w:proofErr w:type="gramStart"/>
+      <w:r>
+        <w:rPr>
+          <w:color w:val="FF0000"/>
+          <w:lang w:val="en-US"/>
+        </w:rPr>
+        <w:t>init</w:t>
+      </w:r>
+      <w:proofErr w:type="spellEnd"/>
+      <w:r>
+        <w:rPr>
+          <w:color w:val="FF0000"/>
+        </w:rPr>
+        <w:t>__.</w:t>
+      </w:r>
+      <w:proofErr w:type="spellStart"/>
+      <w:r>
+        <w:rPr>
+          <w:color w:val="FF0000"/>
+          <w:lang w:val="en-US"/>
+        </w:rPr>
+        <w:t>py</w:t>
+      </w:r>
+      <w:proofErr w:type="spellEnd"/>
+      <w:r>
+        <w:rPr>
+          <w:color w:val="FF0000"/>
+        </w:rPr>
+        <w:t xml:space="preserve"> ,</w:t>
+      </w:r>
+      <w:proofErr w:type="gramEnd"/>
+      <w:r>
+        <w:t xml:space="preserve"> который выполнится при импорте пакета, модули из пакета импортируются через точку.</w:t>
+      </w:r>
+    </w:p>
+    <w:p>
+      <w:pPr>
+        <w:pStyle w:val="a3"/>
+      </w:pPr>
+    </w:p>
+    <w:p>
+      <w:pPr>
+        <w:pStyle w:val="a3"/>
+        <w:ind w:firstLine="0"/>
+      </w:pPr>
+      <w:r>
+        <w:pict>
+          <v:shape id="_x0000_i1026" type="#_x0000_t75" style="width:467.25pt;height:125.25pt">
+            <v:imagedata r:id="rId6" o:title="Screenshot_1"/>
+          </v:shape>
+        </w:pict>
+      </w:r>
+    </w:p>
+    <w:p>
+      <w:pPr>
+        <w:pStyle w:val="a3"/>
+        <w:ind w:firstLine="0"/>
+      </w:pPr>
+    </w:p>
+    <w:p>
+      <w:pPr>
+        <w:pStyle w:val="a3"/>
+        <w:ind w:firstLine="0"/>
+      </w:pPr>
+    </w:p>
+    <w:p>
+      <w:pPr>
+        <w:pStyle w:val="a3"/>
+        <w:ind w:firstLine="0"/>
+      </w:pPr>
+      <w:r>
+        <w:t xml:space="preserve">3. </w:t>
+      </w:r>
+      <w:r>
+        <w:t xml:space="preserve">В </w:t>
+      </w:r>
+      <w:r>
+        <w:rPr>
+          <w:lang w:val="en-US"/>
+        </w:rPr>
+        <w:t>python</w:t>
+      </w:r>
+      <w:r>
+        <w:t xml:space="preserve"> </w:t>
+      </w:r>
+      <w:r>
+        <w:t>код не выполняется напрямую из файла, сначала он преобразуется в оптимизированный байт код.</w:t>
+      </w:r>
+    </w:p>
+    <w:p>
+      <w:pPr>
+        <w:pStyle w:val="a3"/>
+        <w:ind w:firstLine="0"/>
+      </w:pPr>
+    </w:p>
+    <w:p>
+      <w:pPr>
+        <w:pStyle w:val="a3"/>
+        <w:ind w:firstLine="0"/>
+        <w:rPr>
+          <w:color w:val="FF0000"/>
+        </w:rPr>
+      </w:pPr>
+      <w:r>
+        <w:t xml:space="preserve">4. </w:t>
+      </w:r>
+      <w:r>
+        <w:rPr>
+          <w:color w:val="FF0000"/>
+          <w:lang w:val="en-US"/>
+        </w:rPr>
+        <w:t>if</w:t>
+      </w:r>
+      <w:r>
+        <w:rPr>
+          <w:color w:val="FF0000"/>
+        </w:rPr>
+        <w:t xml:space="preserve"> __</w:t>
+      </w:r>
+      <w:r>
+        <w:rPr>
+          <w:color w:val="FF0000"/>
+          <w:lang w:val="en-US"/>
+        </w:rPr>
+        <w:t>name</w:t>
+      </w:r>
+      <w:r>
+        <w:rPr>
+          <w:color w:val="FF0000"/>
+        </w:rPr>
+        <w:t>__ == “__</w:t>
+      </w:r>
+      <w:r>
+        <w:rPr>
+          <w:color w:val="FF0000"/>
+          <w:lang w:val="en-US"/>
+        </w:rPr>
+        <w:t>main</w:t>
+      </w:r>
+      <w:r>
+        <w:rPr>
+          <w:color w:val="FF0000"/>
+        </w:rPr>
+        <w:t>__”:</w:t>
+      </w:r>
+    </w:p>
+    <w:p>
+      <w:pPr>
+        <w:pStyle w:val="a3"/>
+        <w:ind w:firstLine="0"/>
+        <w:rPr>
+          <w:color w:val="FF0000"/>
+        </w:rPr>
+      </w:pPr>
+      <w:r>
+        <w:rPr>
+          <w:color w:val="FF0000"/>
+        </w:rPr>
+        <w:tab/>
+      </w:r>
+      <w:r>
+        <w:rPr>
+          <w:color w:val="FF0000"/>
+        </w:rPr>
+        <w:t>&lt;код&gt;</w:t>
+      </w:r>
+    </w:p>
+    <w:p>
+      <w:pPr>
+        <w:pStyle w:val="a3"/>
+        <w:ind w:firstLine="0"/>
+      </w:pPr>
+      <w:r>
+        <w:t>Данный код позволяет выполнять код только, если он вызван, как главный фай, а не из модуля</w:t>
+      </w:r>
+    </w:p>
+    <w:p>
+      <w:pPr>
+        <w:pStyle w:val="a3"/>
+        <w:ind w:firstLine="0"/>
+      </w:pPr>
+    </w:p>
+    <w:p>
+      <w:pPr>
+        <w:pStyle w:val="a3"/>
+        <w:ind w:firstLine="0"/>
+      </w:pPr>
+      <w:r>
+        <w:t xml:space="preserve">5. </w:t>
+      </w:r>
+      <w:r>
+        <w:t xml:space="preserve">Чтобы вызвать функцию из другого модуля используем </w:t>
+      </w:r>
+      <w:r>
+        <w:t>псевдоним</w:t>
+      </w:r>
+    </w:p>
+    <w:p>
+      <w:pPr>
+        <w:pStyle w:val="a3"/>
+        <w:ind w:firstLine="0"/>
+      </w:pPr>
+    </w:p>
+    <w:p>
+      <w:pPr>
+        <w:shd w:val="clear" w:color="auto" w:fill="2B2B2B"/>
+        <w:tabs>
+          <w:tab w:val="left" w:pos="916"/>
+          <w:tab w:val="left" w:pos="1832"/>
+          <w:tab w:val="left" w:pos="2748"/>
+          <w:tab w:val="left" w:pos="3664"/>
+          <w:tab w:val="left" w:pos="4580"/>
+          <w:tab w:val="left" w:pos="5496"/>
+          <w:tab w:val="left" w:pos="6412"/>
+          <w:tab w:val="left" w:pos="7328"/>
+          <w:tab w:val="left" w:pos="8244"/>
+          <w:tab w:val="left" w:pos="9160"/>
+          <w:tab w:val="left" w:pos="10076"/>
+          <w:tab w:val="left" w:pos="10992"/>
+          <w:tab w:val="left" w:pos="11908"/>
+          <w:tab w:val="left" w:pos="12824"/>
+          <w:tab w:val="left" w:pos="13740"/>
+          <w:tab w:val="left" w:pos="14656"/>
+        </w:tabs>
+        <w:spacing w:line="240" w:lineRule="auto"/>
+        <w:jc w:val="left"/>
+        <w:rPr>
+          <w:rFonts w:ascii="Courier New" w:eastAsia="Times New Roman" w:hAnsi="Courier New" w:cs="Courier New"/>
+          <w:b w:val="0"/>
+          <w:color w:val="A9B7C6"/>
+          <w:sz w:val="20"/>
+          <w:szCs w:val="20"/>
+          <w:lang w:val="en-US" w:eastAsia="ru-RU"/>
+        </w:rPr>
+      </w:pPr>
+      <w:proofErr w:type="gramStart"/>
+      <w:r>
+        <w:rPr>
+          <w:rFonts w:ascii="Courier New" w:eastAsia="Times New Roman" w:hAnsi="Courier New" w:cs="Courier New"/>
+          <w:b w:val="0"/>
+          <w:color w:val="CC7832"/>
+          <w:sz w:val="20"/>
+          <w:szCs w:val="20"/>
+          <w:lang w:val="en-US" w:eastAsia="ru-RU"/>
+        </w:rPr>
+        <w:t>import</w:t>
+      </w:r>
+      <w:proofErr w:type="gramEnd"/>
+      <w:r>
+        <w:rPr>
+          <w:rFonts w:ascii="Courier New" w:eastAsia="Times New Roman" w:hAnsi="Courier New" w:cs="Courier New"/>
+          <w:b w:val="0"/>
+          <w:color w:val="CC7832"/>
+          <w:sz w:val="20"/>
+          <w:szCs w:val="20"/>
+          <w:lang w:val="en-US" w:eastAsia="ru-RU"/>
+        </w:rPr>
+        <w:t xml:space="preserve"> </w:t>
+      </w:r>
+      <w:proofErr w:type="spellStart"/>
+      <w:r>
+        <w:rPr>
+          <w:rFonts w:ascii="Courier New" w:eastAsia="Times New Roman" w:hAnsi="Courier New" w:cs="Courier New"/>
+          <w:b w:val="0"/>
+          <w:color w:val="A9B7C6"/>
+          <w:sz w:val="20"/>
+          <w:szCs w:val="20"/>
+          <w:lang w:val="en-US" w:eastAsia="ru-RU"/>
+        </w:rPr>
+        <w:t>playground.utils</w:t>
+      </w:r>
+      <w:proofErr w:type="spellEnd"/>
+      <w:r>
+        <w:rPr>
+          <w:rFonts w:ascii="Courier New" w:eastAsia="Times New Roman" w:hAnsi="Courier New" w:cs="Courier New"/>
+          <w:b w:val="0"/>
+          <w:color w:val="A9B7C6"/>
+          <w:sz w:val="20"/>
+          <w:szCs w:val="20"/>
+          <w:lang w:val="en-US" w:eastAsia="ru-RU"/>
+        </w:rPr>
+        <w:t xml:space="preserve"> </w:t>
+      </w:r>
+      <w:r>
+        <w:rPr>
+          <w:rFonts w:ascii="Courier New" w:eastAsia="Times New Roman" w:hAnsi="Courier New" w:cs="Courier New"/>
+          <w:b w:val="0"/>
+          <w:color w:val="CC7832"/>
+          <w:sz w:val="20"/>
+          <w:szCs w:val="20"/>
+          <w:lang w:val="en-US" w:eastAsia="ru-RU"/>
+        </w:rPr>
+        <w:t xml:space="preserve">as </w:t>
+      </w:r>
+      <w:proofErr w:type="spellStart"/>
+      <w:r>
+        <w:rPr>
+          <w:rFonts w:ascii="Courier New" w:eastAsia="Times New Roman" w:hAnsi="Courier New" w:cs="Courier New"/>
+          <w:b w:val="0"/>
+          <w:color w:val="A9B7C6"/>
+          <w:sz w:val="20"/>
+          <w:szCs w:val="20"/>
+          <w:lang w:val="en-US" w:eastAsia="ru-RU"/>
+        </w:rPr>
+        <w:t>funck</w:t>
+      </w:r>
+      <w:proofErr w:type="spellEnd"/>
+      <w:r>
+        <w:rPr>
+          <w:rFonts w:ascii="Courier New" w:eastAsia="Times New Roman" w:hAnsi="Courier New" w:cs="Courier New"/>
+          <w:b w:val="0"/>
+          <w:color w:val="A9B7C6"/>
+          <w:sz w:val="20"/>
+          <w:szCs w:val="20"/>
+          <w:lang w:val="en-US" w:eastAsia="ru-RU"/>
+        </w:rPr>
+        <w:br/>
+      </w:r>
+      <w:r>
+        <w:rPr>
+          <w:rFonts w:ascii="Courier New" w:eastAsia="Times New Roman" w:hAnsi="Courier New" w:cs="Courier New"/>
+          <w:b w:val="0"/>
+          <w:color w:val="A9B7C6"/>
+          <w:sz w:val="20"/>
+          <w:szCs w:val="20"/>
+          <w:lang w:val="en-US" w:eastAsia="ru-RU"/>
+        </w:rPr>
+        <w:br/>
+      </w:r>
+      <w:r>
+        <w:rPr>
+          <w:rFonts w:ascii="Courier New" w:eastAsia="Times New Roman" w:hAnsi="Courier New" w:cs="Courier New"/>
+          <w:b w:val="0"/>
+          <w:color w:val="CC7832"/>
+          <w:sz w:val="20"/>
+          <w:szCs w:val="20"/>
+          <w:lang w:val="en-US" w:eastAsia="ru-RU"/>
+        </w:rPr>
+        <w:t xml:space="preserve">if </w:t>
+      </w:r>
+      <w:r>
+        <w:rPr>
+          <w:rFonts w:ascii="Courier New" w:eastAsia="Times New Roman" w:hAnsi="Courier New" w:cs="Courier New"/>
+          <w:b w:val="0"/>
+          <w:color w:val="A9B7C6"/>
+          <w:sz w:val="20"/>
+          <w:szCs w:val="20"/>
+          <w:lang w:val="en-US" w:eastAsia="ru-RU"/>
+        </w:rPr>
+        <w:t xml:space="preserve">__name__ == </w:t>
+      </w:r>
+      <w:r>
+        <w:rPr>
+          <w:rFonts w:ascii="Courier New" w:eastAsia="Times New Roman" w:hAnsi="Courier New" w:cs="Courier New"/>
+          <w:b w:val="0"/>
+          <w:color w:val="6A8759"/>
+          <w:sz w:val="20"/>
+          <w:szCs w:val="20"/>
+          <w:lang w:val="en-US" w:eastAsia="ru-RU"/>
+        </w:rPr>
+        <w:t>"__main__"</w:t>
+      </w:r>
+      <w:r>
+        <w:rPr>
+          <w:rFonts w:ascii="Courier New" w:eastAsia="Times New Roman" w:hAnsi="Courier New" w:cs="Courier New"/>
+          <w:b w:val="0"/>
+          <w:color w:val="A9B7C6"/>
+          <w:sz w:val="20"/>
+          <w:szCs w:val="20"/>
+          <w:lang w:val="en-US" w:eastAsia="ru-RU"/>
+        </w:rPr>
+        <w:t>:</w:t>
+      </w:r>
+      <w:r>
+        <w:rPr>
+          <w:rFonts w:ascii="Courier New" w:eastAsia="Times New Roman" w:hAnsi="Courier New" w:cs="Courier New"/>
+          <w:b w:val="0"/>
+          <w:color w:val="A9B7C6"/>
+          <w:sz w:val="20"/>
+          <w:szCs w:val="20"/>
+          <w:lang w:val="en-US" w:eastAsia="ru-RU"/>
+        </w:rPr>
+        <w:br/>
+        <w:t xml:space="preserve">   </w:t>
+      </w:r>
+      <w:r>
+        <w:rPr>
+          <w:rFonts w:ascii="Courier New" w:eastAsia="Times New Roman" w:hAnsi="Courier New" w:cs="Courier New"/>
+          <w:b w:val="0"/>
+          <w:color w:val="8888C6"/>
+          <w:sz w:val="20"/>
+          <w:szCs w:val="20"/>
+          <w:lang w:val="en-US" w:eastAsia="ru-RU"/>
+        </w:rPr>
+        <w:t>print</w:t>
+      </w:r>
+      <w:r>
+        <w:rPr>
+          <w:rFonts w:ascii="Courier New" w:eastAsia="Times New Roman" w:hAnsi="Courier New" w:cs="Courier New"/>
+          <w:b w:val="0"/>
+          <w:color w:val="A9B7C6"/>
+          <w:sz w:val="20"/>
+          <w:szCs w:val="20"/>
+          <w:lang w:val="en-US" w:eastAsia="ru-RU"/>
+        </w:rPr>
+        <w:t>(</w:t>
+      </w:r>
+      <w:r>
+        <w:rPr>
+          <w:rFonts w:ascii="Courier New" w:eastAsia="Times New Roman" w:hAnsi="Courier New" w:cs="Courier New"/>
+          <w:b w:val="0"/>
+          <w:color w:val="6A8759"/>
+          <w:sz w:val="20"/>
+          <w:szCs w:val="20"/>
+          <w:lang w:val="en-US" w:eastAsia="ru-RU"/>
+        </w:rPr>
+        <w:t>'main'</w:t>
+      </w:r>
+      <w:r>
+        <w:rPr>
+          <w:rFonts w:ascii="Courier New" w:eastAsia="Times New Roman" w:hAnsi="Courier New" w:cs="Courier New"/>
+          <w:b w:val="0"/>
+          <w:color w:val="A9B7C6"/>
+          <w:sz w:val="20"/>
+          <w:szCs w:val="20"/>
+          <w:lang w:val="en-US" w:eastAsia="ru-RU"/>
+        </w:rPr>
+        <w:t>)</w:t>
+      </w:r>
+      <w:r>
+        <w:rPr>
+          <w:rFonts w:ascii="Courier New" w:eastAsia="Times New Roman" w:hAnsi="Courier New" w:cs="Courier New"/>
+          <w:b w:val="0"/>
+          <w:color w:val="A9B7C6"/>
+          <w:sz w:val="20"/>
+          <w:szCs w:val="20"/>
+          <w:lang w:val="en-US" w:eastAsia="ru-RU"/>
+        </w:rPr>
+        <w:br/>
+        <w:t xml:space="preserve">   </w:t>
+      </w:r>
+      <w:r>
+        <w:rPr>
+          <w:rFonts w:ascii="Courier New" w:eastAsia="Times New Roman" w:hAnsi="Courier New" w:cs="Courier New"/>
+          <w:b w:val="0"/>
+          <w:color w:val="8888C6"/>
+          <w:sz w:val="20"/>
+          <w:szCs w:val="20"/>
+          <w:lang w:val="en-US" w:eastAsia="ru-RU"/>
+        </w:rPr>
+        <w:t>print</w:t>
+      </w:r>
+      <w:r>
+        <w:rPr>
+          <w:rFonts w:ascii="Courier New" w:eastAsia="Times New Roman" w:hAnsi="Courier New" w:cs="Courier New"/>
+          <w:b w:val="0"/>
+          <w:color w:val="A9B7C6"/>
+          <w:sz w:val="20"/>
+          <w:szCs w:val="20"/>
+          <w:lang w:val="en-US" w:eastAsia="ru-RU"/>
+        </w:rPr>
+        <w:t>(</w:t>
+      </w:r>
+      <w:proofErr w:type="spellStart"/>
+      <w:r>
+        <w:rPr>
+          <w:rFonts w:ascii="Courier New" w:eastAsia="Times New Roman" w:hAnsi="Courier New" w:cs="Courier New"/>
+          <w:b w:val="0"/>
+          <w:color w:val="A9B7C6"/>
+          <w:sz w:val="20"/>
+          <w:szCs w:val="20"/>
+          <w:lang w:val="en-US" w:eastAsia="ru-RU"/>
+        </w:rPr>
+        <w:t>funck.multiply</w:t>
+      </w:r>
+      <w:proofErr w:type="spellEnd"/>
+      <w:r>
+        <w:rPr>
+          <w:rFonts w:ascii="Courier New" w:eastAsia="Times New Roman" w:hAnsi="Courier New" w:cs="Courier New"/>
+          <w:b w:val="0"/>
+          <w:color w:val="A9B7C6"/>
+          <w:sz w:val="20"/>
+          <w:szCs w:val="20"/>
+          <w:lang w:val="en-US" w:eastAsia="ru-RU"/>
+        </w:rPr>
+        <w:t>(</w:t>
+      </w:r>
+      <w:r>
+        <w:rPr>
+          <w:rFonts w:ascii="Courier New" w:eastAsia="Times New Roman" w:hAnsi="Courier New" w:cs="Courier New"/>
+          <w:b w:val="0"/>
+          <w:color w:val="6897BB"/>
+          <w:sz w:val="20"/>
+          <w:szCs w:val="20"/>
+          <w:lang w:val="en-US" w:eastAsia="ru-RU"/>
+        </w:rPr>
+        <w:t>2</w:t>
+      </w:r>
+      <w:r>
+        <w:rPr>
+          <w:rFonts w:ascii="Courier New" w:eastAsia="Times New Roman" w:hAnsi="Courier New" w:cs="Courier New"/>
+          <w:b w:val="0"/>
+          <w:color w:val="CC7832"/>
+          <w:sz w:val="20"/>
+          <w:szCs w:val="20"/>
+          <w:lang w:val="en-US" w:eastAsia="ru-RU"/>
+        </w:rPr>
+        <w:t xml:space="preserve">, </w:t>
+      </w:r>
+      <w:r>
+        <w:rPr>
+          <w:rFonts w:ascii="Courier New" w:eastAsia="Times New Roman" w:hAnsi="Courier New" w:cs="Courier New"/>
+          <w:b w:val="0"/>
+          <w:color w:val="6897BB"/>
+          <w:sz w:val="20"/>
+          <w:szCs w:val="20"/>
+          <w:lang w:val="en-US" w:eastAsia="ru-RU"/>
+        </w:rPr>
+        <w:t>3</w:t>
+      </w:r>
+      <w:r>
+        <w:rPr>
+          <w:rFonts w:ascii="Courier New" w:eastAsia="Times New Roman" w:hAnsi="Courier New" w:cs="Courier New"/>
+          <w:b w:val="0"/>
+          <w:color w:val="A9B7C6"/>
+          <w:sz w:val="20"/>
+          <w:szCs w:val="20"/>
+          <w:lang w:val="en-US" w:eastAsia="ru-RU"/>
+        </w:rPr>
+        <w:t>))</w:t>
+      </w:r>
+      <w:r>
+        <w:rPr>
+          <w:rFonts w:ascii="Courier New" w:eastAsia="Times New Roman" w:hAnsi="Courier New" w:cs="Courier New"/>
+          <w:b w:val="0"/>
+          <w:color w:val="A9B7C6"/>
+          <w:sz w:val="20"/>
+          <w:szCs w:val="20"/>
+          <w:lang w:val="en-US" w:eastAsia="ru-RU"/>
+        </w:rPr>
+        <w:br/>
+      </w:r>
+      <w:r>
+        <w:rPr>
+          <w:rFonts w:ascii="Courier New" w:eastAsia="Times New Roman" w:hAnsi="Courier New" w:cs="Courier New"/>
+          <w:b w:val="0"/>
+          <w:color w:val="A9B7C6"/>
+          <w:sz w:val="20"/>
+          <w:szCs w:val="20"/>
+          <w:lang w:val="en-US" w:eastAsia="ru-RU"/>
+        </w:rPr>
+        <w:br/>
+      </w:r>
+      <w:r>
+        <w:rPr>
+          <w:rFonts w:ascii="Courier New" w:eastAsia="Times New Roman" w:hAnsi="Courier New" w:cs="Courier New"/>
+          <w:b w:val="0"/>
+          <w:color w:val="8888C6"/>
+          <w:sz w:val="20"/>
+          <w:szCs w:val="20"/>
+          <w:lang w:val="en-US" w:eastAsia="ru-RU"/>
+        </w:rPr>
+        <w:t>print</w:t>
+      </w:r>
+      <w:r>
+        <w:rPr>
+          <w:rFonts w:ascii="Courier New" w:eastAsia="Times New Roman" w:hAnsi="Courier New" w:cs="Courier New"/>
+          <w:b w:val="0"/>
+          <w:color w:val="A9B7C6"/>
+          <w:sz w:val="20"/>
+          <w:szCs w:val="20"/>
+          <w:lang w:val="en-US" w:eastAsia="ru-RU"/>
+        </w:rPr>
+        <w:t>(</w:t>
+      </w:r>
+      <w:r>
+        <w:rPr>
+          <w:rFonts w:ascii="Courier New" w:eastAsia="Times New Roman" w:hAnsi="Courier New" w:cs="Courier New"/>
+          <w:b w:val="0"/>
+          <w:color w:val="6A8759"/>
+          <w:sz w:val="20"/>
+          <w:szCs w:val="20"/>
+          <w:lang w:val="en-US" w:eastAsia="ru-RU"/>
+        </w:rPr>
+        <w:t>"import is pack"</w:t>
+      </w:r>
+      <w:r>
+        <w:rPr>
+          <w:rFonts w:ascii="Courier New" w:eastAsia="Times New Roman" w:hAnsi="Courier New" w:cs="Courier New"/>
+          <w:b w:val="0"/>
+          <w:color w:val="A9B7C6"/>
+          <w:sz w:val="20"/>
+          <w:szCs w:val="20"/>
+          <w:lang w:val="en-US" w:eastAsia="ru-RU"/>
+        </w:rPr>
+        <w:t>)</w:t>
+      </w:r>
+    </w:p>
+    <w:p>
+      <w:pPr>
+        <w:pStyle w:val="a3"/>
+        <w:ind w:firstLine="0"/>
+        <w:rPr>
+          <w:b/>
+          <w:lang w:val="en-US"/>
+        </w:rPr>
+      </w:pPr>
+    </w:p>
+    <w:p>
+      <w:pPr>
+        <w:pStyle w:val="a3"/>
+        <w:ind w:firstLine="0"/>
+        <w:rPr>
+          <w:color w:val="FF0000"/>
+          <w:lang w:val="en-US"/>
+        </w:rPr>
+      </w:pPr>
+    </w:p>
+    <w:p>
+      <w:pPr>
+        <w:pStyle w:val="a3"/>
+        <w:ind w:firstLine="0"/>
+        <w:rPr>
+          <w:color w:val="FF0000"/>
+          <w:lang w:val="en-US"/>
+        </w:rPr>
+      </w:pPr>
+    </w:p>
+    <w:p>
+      <w:pPr>
+        <w:pStyle w:val="a3"/>
+        <w:ind w:firstLine="0"/>
+        <w:rPr>
+          <w:color w:val="FF0000"/>
+          <w:lang w:val="en-US"/>
+        </w:rPr>
+      </w:pPr>
+    </w:p>
+    <w:p>
+      <w:pPr>
+        <w:pStyle w:val="a3"/>
+        <w:ind w:firstLine="0"/>
+      </w:pPr>
+      <w:r>
+        <w:lastRenderedPageBreak/>
+        <w:t>6. Чтобы импортировать функцию так же можно использовать синтаксис</w:t>
+      </w:r>
+    </w:p>
+    <w:p>
+      <w:pPr>
+        <w:shd w:val="clear" w:color="auto" w:fill="2B2B2B"/>
+        <w:tabs>
+          <w:tab w:val="left" w:pos="916"/>
+          <w:tab w:val="left" w:pos="1832"/>
+          <w:tab w:val="left" w:pos="2748"/>
+          <w:tab w:val="left" w:pos="3664"/>
+          <w:tab w:val="left" w:pos="4580"/>
+          <w:tab w:val="left" w:pos="5496"/>
+          <w:tab w:val="left" w:pos="6412"/>
+          <w:tab w:val="left" w:pos="7328"/>
+          <w:tab w:val="left" w:pos="8244"/>
+          <w:tab w:val="left" w:pos="9160"/>
+          <w:tab w:val="left" w:pos="10076"/>
+          <w:tab w:val="left" w:pos="10992"/>
+          <w:tab w:val="left" w:pos="11908"/>
+          <w:tab w:val="left" w:pos="12824"/>
+          <w:tab w:val="left" w:pos="13740"/>
+          <w:tab w:val="left" w:pos="14656"/>
+        </w:tabs>
+        <w:spacing w:line="240" w:lineRule="auto"/>
+        <w:jc w:val="left"/>
+        <w:rPr>
+          <w:rFonts w:ascii="Courier New" w:eastAsia="Times New Roman" w:hAnsi="Courier New" w:cs="Courier New"/>
+          <w:b w:val="0"/>
+          <w:color w:val="A9B7C6"/>
+          <w:sz w:val="20"/>
+          <w:szCs w:val="20"/>
+          <w:lang w:val="en-US" w:eastAsia="ru-RU"/>
+        </w:rPr>
+      </w:pPr>
+      <w:proofErr w:type="gramStart"/>
+      <w:r>
+        <w:rPr>
+          <w:rFonts w:ascii="Courier New" w:eastAsia="Times New Roman" w:hAnsi="Courier New" w:cs="Courier New"/>
+          <w:b w:val="0"/>
+          <w:color w:val="CC7832"/>
+          <w:sz w:val="20"/>
+          <w:szCs w:val="20"/>
+          <w:lang w:val="en-US" w:eastAsia="ru-RU"/>
+        </w:rPr>
+        <w:t>from</w:t>
+      </w:r>
+      <w:proofErr w:type="gramEnd"/>
+      <w:r>
+        <w:rPr>
+          <w:rFonts w:ascii="Courier New" w:eastAsia="Times New Roman" w:hAnsi="Courier New" w:cs="Courier New"/>
+          <w:b w:val="0"/>
+          <w:color w:val="CC7832"/>
+          <w:sz w:val="20"/>
+          <w:szCs w:val="20"/>
+          <w:lang w:val="en-US" w:eastAsia="ru-RU"/>
+        </w:rPr>
+        <w:t xml:space="preserve"> </w:t>
+      </w:r>
+      <w:proofErr w:type="spellStart"/>
+      <w:r>
+        <w:rPr>
+          <w:rFonts w:ascii="Courier New" w:eastAsia="Times New Roman" w:hAnsi="Courier New" w:cs="Courier New"/>
+          <w:b w:val="0"/>
+          <w:color w:val="A9B7C6"/>
+          <w:sz w:val="20"/>
+          <w:szCs w:val="20"/>
+          <w:lang w:val="en-US" w:eastAsia="ru-RU"/>
+        </w:rPr>
+        <w:t>playground.utils</w:t>
+      </w:r>
+      <w:proofErr w:type="spellEnd"/>
+      <w:r>
+        <w:rPr>
+          <w:rFonts w:ascii="Courier New" w:eastAsia="Times New Roman" w:hAnsi="Courier New" w:cs="Courier New"/>
+          <w:b w:val="0"/>
+          <w:color w:val="A9B7C6"/>
+          <w:sz w:val="20"/>
+          <w:szCs w:val="20"/>
+          <w:lang w:val="en-US" w:eastAsia="ru-RU"/>
+        </w:rPr>
+        <w:t xml:space="preserve"> </w:t>
+      </w:r>
+      <w:r>
+        <w:rPr>
+          <w:rFonts w:ascii="Courier New" w:eastAsia="Times New Roman" w:hAnsi="Courier New" w:cs="Courier New"/>
+          <w:b w:val="0"/>
+          <w:color w:val="CC7832"/>
+          <w:sz w:val="20"/>
+          <w:szCs w:val="20"/>
+          <w:lang w:val="en-US" w:eastAsia="ru-RU"/>
+        </w:rPr>
+        <w:t xml:space="preserve">import </w:t>
+      </w:r>
+      <w:r>
+        <w:rPr>
+          <w:rFonts w:ascii="Courier New" w:eastAsia="Times New Roman" w:hAnsi="Courier New" w:cs="Courier New"/>
+          <w:b w:val="0"/>
+          <w:color w:val="A9B7C6"/>
+          <w:sz w:val="20"/>
+          <w:szCs w:val="20"/>
+          <w:lang w:val="en-US" w:eastAsia="ru-RU"/>
+        </w:rPr>
+        <w:t>multiply</w:t>
+      </w:r>
+      <w:r>
+        <w:rPr>
+          <w:rFonts w:ascii="Courier New" w:eastAsia="Times New Roman" w:hAnsi="Courier New" w:cs="Courier New"/>
+          <w:b w:val="0"/>
+          <w:color w:val="A9B7C6"/>
+          <w:sz w:val="20"/>
+          <w:szCs w:val="20"/>
+          <w:lang w:val="en-US" w:eastAsia="ru-RU"/>
+        </w:rPr>
+        <w:br/>
+      </w:r>
+      <w:r>
+        <w:rPr>
+          <w:rFonts w:ascii="Courier New" w:eastAsia="Times New Roman" w:hAnsi="Courier New" w:cs="Courier New"/>
+          <w:b w:val="0"/>
+          <w:color w:val="A9B7C6"/>
+          <w:sz w:val="20"/>
+          <w:szCs w:val="20"/>
+          <w:lang w:val="en-US" w:eastAsia="ru-RU"/>
+        </w:rPr>
+        <w:br/>
+      </w:r>
+      <w:r>
+        <w:rPr>
+          <w:rFonts w:ascii="Courier New" w:eastAsia="Times New Roman" w:hAnsi="Courier New" w:cs="Courier New"/>
+          <w:b w:val="0"/>
+          <w:color w:val="CC7832"/>
+          <w:sz w:val="20"/>
+          <w:szCs w:val="20"/>
+          <w:lang w:val="en-US" w:eastAsia="ru-RU"/>
+        </w:rPr>
+        <w:t xml:space="preserve">if </w:t>
+      </w:r>
+      <w:r>
+        <w:rPr>
+          <w:rFonts w:ascii="Courier New" w:eastAsia="Times New Roman" w:hAnsi="Courier New" w:cs="Courier New"/>
+          <w:b w:val="0"/>
+          <w:color w:val="A9B7C6"/>
+          <w:sz w:val="20"/>
+          <w:szCs w:val="20"/>
+          <w:lang w:val="en-US" w:eastAsia="ru-RU"/>
+        </w:rPr>
+        <w:t xml:space="preserve">__name__ == </w:t>
+      </w:r>
+      <w:r>
+        <w:rPr>
+          <w:rFonts w:ascii="Courier New" w:eastAsia="Times New Roman" w:hAnsi="Courier New" w:cs="Courier New"/>
+          <w:b w:val="0"/>
+          <w:color w:val="6A8759"/>
+          <w:sz w:val="20"/>
+          <w:szCs w:val="20"/>
+          <w:lang w:val="en-US" w:eastAsia="ru-RU"/>
+        </w:rPr>
+        <w:t>"__main__"</w:t>
+      </w:r>
+      <w:r>
+        <w:rPr>
+          <w:rFonts w:ascii="Courier New" w:eastAsia="Times New Roman" w:hAnsi="Courier New" w:cs="Courier New"/>
+          <w:b w:val="0"/>
+          <w:color w:val="A9B7C6"/>
+          <w:sz w:val="20"/>
+          <w:szCs w:val="20"/>
+          <w:lang w:val="en-US" w:eastAsia="ru-RU"/>
+        </w:rPr>
+        <w:t>:</w:t>
+      </w:r>
+      <w:r>
+        <w:rPr>
+          <w:rFonts w:ascii="Courier New" w:eastAsia="Times New Roman" w:hAnsi="Courier New" w:cs="Courier New"/>
+          <w:b w:val="0"/>
+          <w:color w:val="A9B7C6"/>
+          <w:sz w:val="20"/>
+          <w:szCs w:val="20"/>
+          <w:lang w:val="en-US" w:eastAsia="ru-RU"/>
+        </w:rPr>
+        <w:br/>
+        <w:t xml:space="preserve">   </w:t>
+      </w:r>
+      <w:r>
+        <w:rPr>
+          <w:rFonts w:ascii="Courier New" w:eastAsia="Times New Roman" w:hAnsi="Courier New" w:cs="Courier New"/>
+          <w:b w:val="0"/>
+          <w:color w:val="8888C6"/>
+          <w:sz w:val="20"/>
+          <w:szCs w:val="20"/>
+          <w:lang w:val="en-US" w:eastAsia="ru-RU"/>
+        </w:rPr>
+        <w:t>print</w:t>
+      </w:r>
+      <w:r>
+        <w:rPr>
+          <w:rFonts w:ascii="Courier New" w:eastAsia="Times New Roman" w:hAnsi="Courier New" w:cs="Courier New"/>
+          <w:b w:val="0"/>
+          <w:color w:val="A9B7C6"/>
+          <w:sz w:val="20"/>
+          <w:szCs w:val="20"/>
+          <w:lang w:val="en-US" w:eastAsia="ru-RU"/>
+        </w:rPr>
+        <w:t>(</w:t>
+      </w:r>
+      <w:r>
+        <w:rPr>
+          <w:rFonts w:ascii="Courier New" w:eastAsia="Times New Roman" w:hAnsi="Courier New" w:cs="Courier New"/>
+          <w:b w:val="0"/>
+          <w:color w:val="6A8759"/>
+          <w:sz w:val="20"/>
+          <w:szCs w:val="20"/>
+          <w:lang w:val="en-US" w:eastAsia="ru-RU"/>
+        </w:rPr>
+        <w:t>'main'</w:t>
+      </w:r>
+      <w:r>
+        <w:rPr>
+          <w:rFonts w:ascii="Courier New" w:eastAsia="Times New Roman" w:hAnsi="Courier New" w:cs="Courier New"/>
+          <w:b w:val="0"/>
+          <w:color w:val="A9B7C6"/>
+          <w:sz w:val="20"/>
+          <w:szCs w:val="20"/>
+          <w:lang w:val="en-US" w:eastAsia="ru-RU"/>
+        </w:rPr>
+        <w:t>)</w:t>
+      </w:r>
+      <w:r>
+        <w:rPr>
+          <w:rFonts w:ascii="Courier New" w:eastAsia="Times New Roman" w:hAnsi="Courier New" w:cs="Courier New"/>
+          <w:b w:val="0"/>
+          <w:color w:val="A9B7C6"/>
+          <w:sz w:val="20"/>
+          <w:szCs w:val="20"/>
+          <w:lang w:val="en-US" w:eastAsia="ru-RU"/>
+        </w:rPr>
+        <w:br/>
+        <w:t xml:space="preserve">   </w:t>
+      </w:r>
+      <w:r>
+        <w:rPr>
+          <w:rFonts w:ascii="Courier New" w:eastAsia="Times New Roman" w:hAnsi="Courier New" w:cs="Courier New"/>
+          <w:b w:val="0"/>
+          <w:color w:val="8888C6"/>
+          <w:sz w:val="20"/>
+          <w:szCs w:val="20"/>
+          <w:lang w:val="en-US" w:eastAsia="ru-RU"/>
+        </w:rPr>
+        <w:t>print</w:t>
+      </w:r>
+      <w:r>
+        <w:rPr>
+          <w:rFonts w:ascii="Courier New" w:eastAsia="Times New Roman" w:hAnsi="Courier New" w:cs="Courier New"/>
+          <w:b w:val="0"/>
+          <w:color w:val="A9B7C6"/>
+          <w:sz w:val="20"/>
+          <w:szCs w:val="20"/>
+          <w:lang w:val="en-US" w:eastAsia="ru-RU"/>
+        </w:rPr>
+        <w:t>(multiply(</w:t>
+      </w:r>
+      <w:r>
+        <w:rPr>
+          <w:rFonts w:ascii="Courier New" w:eastAsia="Times New Roman" w:hAnsi="Courier New" w:cs="Courier New"/>
+          <w:b w:val="0"/>
+          <w:color w:val="6897BB"/>
+          <w:sz w:val="20"/>
+          <w:szCs w:val="20"/>
+          <w:lang w:val="en-US" w:eastAsia="ru-RU"/>
+        </w:rPr>
+        <w:t>2</w:t>
+      </w:r>
+      <w:r>
+        <w:rPr>
+          <w:rFonts w:ascii="Courier New" w:eastAsia="Times New Roman" w:hAnsi="Courier New" w:cs="Courier New"/>
+          <w:b w:val="0"/>
+          <w:color w:val="CC7832"/>
+          <w:sz w:val="20"/>
+          <w:szCs w:val="20"/>
+          <w:lang w:val="en-US" w:eastAsia="ru-RU"/>
+        </w:rPr>
+        <w:t xml:space="preserve">, </w:t>
+      </w:r>
+      <w:r>
+        <w:rPr>
+          <w:rFonts w:ascii="Courier New" w:eastAsia="Times New Roman" w:hAnsi="Courier New" w:cs="Courier New"/>
+          <w:b w:val="0"/>
+          <w:color w:val="6897BB"/>
+          <w:sz w:val="20"/>
+          <w:szCs w:val="20"/>
+          <w:lang w:val="en-US" w:eastAsia="ru-RU"/>
+        </w:rPr>
+        <w:t>3</w:t>
+      </w:r>
+      <w:r>
+        <w:rPr>
+          <w:rFonts w:ascii="Courier New" w:eastAsia="Times New Roman" w:hAnsi="Courier New" w:cs="Courier New"/>
+          <w:b w:val="0"/>
+          <w:color w:val="A9B7C6"/>
+          <w:sz w:val="20"/>
+          <w:szCs w:val="20"/>
+          <w:lang w:val="en-US" w:eastAsia="ru-RU"/>
+        </w:rPr>
+        <w:t>))</w:t>
+      </w:r>
+      <w:r>
+        <w:rPr>
+          <w:rFonts w:ascii="Courier New" w:eastAsia="Times New Roman" w:hAnsi="Courier New" w:cs="Courier New"/>
+          <w:b w:val="0"/>
+          <w:color w:val="A9B7C6"/>
+          <w:sz w:val="20"/>
+          <w:szCs w:val="20"/>
+          <w:lang w:val="en-US" w:eastAsia="ru-RU"/>
+        </w:rPr>
+        <w:br/>
+      </w:r>
+      <w:r>
+        <w:rPr>
+          <w:rFonts w:ascii="Courier New" w:eastAsia="Times New Roman" w:hAnsi="Courier New" w:cs="Courier New"/>
+          <w:b w:val="0"/>
+          <w:color w:val="A9B7C6"/>
+          <w:sz w:val="20"/>
+          <w:szCs w:val="20"/>
+          <w:lang w:val="en-US" w:eastAsia="ru-RU"/>
+        </w:rPr>
+        <w:br/>
+      </w:r>
+      <w:r>
+        <w:rPr>
+          <w:rFonts w:ascii="Courier New" w:eastAsia="Times New Roman" w:hAnsi="Courier New" w:cs="Courier New"/>
+          <w:b w:val="0"/>
+          <w:color w:val="8888C6"/>
+          <w:sz w:val="20"/>
+          <w:szCs w:val="20"/>
+          <w:lang w:val="en-US" w:eastAsia="ru-RU"/>
+        </w:rPr>
+        <w:t>print</w:t>
+      </w:r>
+      <w:r>
+        <w:rPr>
+          <w:rFonts w:ascii="Courier New" w:eastAsia="Times New Roman" w:hAnsi="Courier New" w:cs="Courier New"/>
+          <w:b w:val="0"/>
+          <w:color w:val="A9B7C6"/>
+          <w:sz w:val="20"/>
+          <w:szCs w:val="20"/>
+          <w:lang w:val="en-US" w:eastAsia="ru-RU"/>
+        </w:rPr>
+        <w:t>(</w:t>
+      </w:r>
+      <w:r>
+        <w:rPr>
+          <w:rFonts w:ascii="Courier New" w:eastAsia="Times New Roman" w:hAnsi="Courier New" w:cs="Courier New"/>
+          <w:b w:val="0"/>
+          <w:color w:val="6A8759"/>
+          <w:sz w:val="20"/>
+          <w:szCs w:val="20"/>
+          <w:lang w:val="en-US" w:eastAsia="ru-RU"/>
+        </w:rPr>
+        <w:t>"import is pack"</w:t>
+      </w:r>
+      <w:r>
+        <w:rPr>
+          <w:rFonts w:ascii="Courier New" w:eastAsia="Times New Roman" w:hAnsi="Courier New" w:cs="Courier New"/>
+          <w:b w:val="0"/>
+          <w:color w:val="A9B7C6"/>
+          <w:sz w:val="20"/>
+          <w:szCs w:val="20"/>
+          <w:lang w:val="en-US" w:eastAsia="ru-RU"/>
+        </w:rPr>
+        <w:t>)</w:t>
+      </w:r>
+    </w:p>
+    <w:p>
+      <w:pPr>
+        <w:pStyle w:val="a3"/>
+        <w:ind w:firstLine="0"/>
+        <w:rPr>
+          <w:lang w:val="en-US"/>
+        </w:rPr>
+      </w:pPr>
+    </w:p>
+    <w:p>
+      <w:pPr>
+        <w:pStyle w:val="a3"/>
+        <w:ind w:firstLine="0"/>
+        <w:rPr>
+          <w:lang w:val="en-US"/>
+        </w:rPr>
+      </w:pPr>
+    </w:p>
+    <w:p>
+      <w:pPr>
+        <w:pStyle w:val="a3"/>
+        <w:ind w:firstLine="0"/>
+      </w:pPr>
+      <w:r>
+        <w:t>7.</w:t>
+      </w:r>
+    </w:p>
+    <w:p>
+      <w:pPr>
+        <w:shd w:val="clear" w:color="auto" w:fill="2B2B2B"/>
+        <w:tabs>
+          <w:tab w:val="left" w:pos="916"/>
+          <w:tab w:val="left" w:pos="1832"/>
+          <w:tab w:val="left" w:pos="2748"/>
+          <w:tab w:val="left" w:pos="3664"/>
+          <w:tab w:val="left" w:pos="4580"/>
+          <w:tab w:val="left" w:pos="5496"/>
+          <w:tab w:val="left" w:pos="6412"/>
+          <w:tab w:val="left" w:pos="7328"/>
+          <w:tab w:val="left" w:pos="8244"/>
+          <w:tab w:val="left" w:pos="9160"/>
+          <w:tab w:val="left" w:pos="10076"/>
+          <w:tab w:val="left" w:pos="10992"/>
+          <w:tab w:val="left" w:pos="11908"/>
+          <w:tab w:val="left" w:pos="12824"/>
+          <w:tab w:val="left" w:pos="13740"/>
+          <w:tab w:val="left" w:pos="14656"/>
+        </w:tabs>
+        <w:spacing w:line="240" w:lineRule="auto"/>
+        <w:jc w:val="left"/>
+        <w:rPr>
+          <w:rFonts w:ascii="Courier New" w:eastAsia="Times New Roman" w:hAnsi="Courier New" w:cs="Courier New"/>
+          <w:b w:val="0"/>
+          <w:color w:val="A9B7C6"/>
+          <w:sz w:val="20"/>
+          <w:szCs w:val="20"/>
+          <w:lang w:eastAsia="ru-RU"/>
+        </w:rPr>
+      </w:pPr>
+      <w:proofErr w:type="spellStart"/>
+      <w:r>
+        <w:rPr>
+          <w:rFonts w:ascii="Courier New" w:eastAsia="Times New Roman" w:hAnsi="Courier New" w:cs="Courier New"/>
+          <w:b w:val="0"/>
+          <w:color w:val="CC7832"/>
+          <w:sz w:val="20"/>
+          <w:szCs w:val="20"/>
+          <w:lang w:eastAsia="ru-RU"/>
+        </w:rPr>
+        <w:t>import</w:t>
+      </w:r>
+      <w:proofErr w:type="spellEnd"/>
+      <w:r>
+        <w:rPr>
+          <w:rFonts w:ascii="Courier New" w:eastAsia="Times New Roman" w:hAnsi="Courier New" w:cs="Courier New"/>
+          <w:b w:val="0"/>
+          <w:color w:val="CC7832"/>
+          <w:sz w:val="20"/>
+          <w:szCs w:val="20"/>
+          <w:lang w:eastAsia="ru-RU"/>
+        </w:rPr>
+        <w:t xml:space="preserve"> </w:t>
+      </w:r>
+      <w:proofErr w:type="spellStart"/>
+      <w:r>
+        <w:rPr>
+          <w:rFonts w:ascii="Courier New" w:eastAsia="Times New Roman" w:hAnsi="Courier New" w:cs="Courier New"/>
+          <w:b w:val="0"/>
+          <w:color w:val="A9B7C6"/>
+          <w:sz w:val="20"/>
+          <w:szCs w:val="20"/>
+          <w:lang w:eastAsia="ru-RU"/>
+        </w:rPr>
+        <w:t>inspect</w:t>
+      </w:r>
+      <w:proofErr w:type="spellEnd"/>
+      <w:r>
+        <w:rPr>
+          <w:rFonts w:ascii="Courier New" w:eastAsia="Times New Roman" w:hAnsi="Courier New" w:cs="Courier New"/>
+          <w:b w:val="0"/>
+          <w:color w:val="A9B7C6"/>
+          <w:sz w:val="20"/>
+          <w:szCs w:val="20"/>
+          <w:lang w:eastAsia="ru-RU"/>
+        </w:rPr>
+        <w:br/>
+      </w:r>
+      <w:proofErr w:type="spellStart"/>
+      <w:r>
+        <w:rPr>
+          <w:rFonts w:ascii="Courier New" w:eastAsia="Times New Roman" w:hAnsi="Courier New" w:cs="Courier New"/>
+          <w:b w:val="0"/>
+          <w:color w:val="CC7832"/>
+          <w:sz w:val="20"/>
+          <w:szCs w:val="20"/>
+          <w:lang w:eastAsia="ru-RU"/>
+        </w:rPr>
+        <w:t>import</w:t>
+      </w:r>
+      <w:proofErr w:type="spellEnd"/>
+      <w:r>
+        <w:rPr>
+          <w:rFonts w:ascii="Courier New" w:eastAsia="Times New Roman" w:hAnsi="Courier New" w:cs="Courier New"/>
+          <w:b w:val="0"/>
+          <w:color w:val="CC7832"/>
+          <w:sz w:val="20"/>
+          <w:szCs w:val="20"/>
+          <w:lang w:eastAsia="ru-RU"/>
+        </w:rPr>
+        <w:t xml:space="preserve"> </w:t>
+      </w:r>
+      <w:proofErr w:type="spellStart"/>
+      <w:r>
+        <w:rPr>
+          <w:rFonts w:ascii="Courier New" w:eastAsia="Times New Roman" w:hAnsi="Courier New" w:cs="Courier New"/>
+          <w:b w:val="0"/>
+          <w:color w:val="A9B7C6"/>
+          <w:sz w:val="20"/>
+          <w:szCs w:val="20"/>
+          <w:lang w:eastAsia="ru-RU"/>
+        </w:rPr>
+        <w:t>os</w:t>
+      </w:r>
+      <w:proofErr w:type="spellEnd"/>
+      <w:r>
+        <w:rPr>
+          <w:rFonts w:ascii="Courier New" w:eastAsia="Times New Roman" w:hAnsi="Courier New" w:cs="Courier New"/>
+          <w:b w:val="0"/>
+          <w:color w:val="A9B7C6"/>
+          <w:sz w:val="20"/>
+          <w:szCs w:val="20"/>
+          <w:lang w:eastAsia="ru-RU"/>
+        </w:rPr>
+        <w:br/>
+      </w:r>
+      <w:r>
+        <w:rPr>
+          <w:rFonts w:ascii="Courier New" w:eastAsia="Times New Roman" w:hAnsi="Courier New" w:cs="Courier New"/>
+          <w:b w:val="0"/>
+          <w:color w:val="A9B7C6"/>
+          <w:sz w:val="20"/>
+          <w:szCs w:val="20"/>
+          <w:lang w:eastAsia="ru-RU"/>
+        </w:rPr>
+        <w:br/>
+      </w:r>
+      <w:r>
+        <w:rPr>
+          <w:rFonts w:ascii="Courier New" w:eastAsia="Times New Roman" w:hAnsi="Courier New" w:cs="Courier New"/>
+          <w:b w:val="0"/>
+          <w:color w:val="808080"/>
+          <w:sz w:val="20"/>
+          <w:szCs w:val="20"/>
+          <w:lang w:eastAsia="ru-RU"/>
+        </w:rPr>
+        <w:t># чтобы посмотреть где находятся модули в операционной системе</w:t>
+      </w:r>
+      <w:r>
+        <w:rPr>
+          <w:rFonts w:ascii="Courier New" w:eastAsia="Times New Roman" w:hAnsi="Courier New" w:cs="Courier New"/>
+          <w:b w:val="0"/>
+          <w:color w:val="808080"/>
+          <w:sz w:val="20"/>
+          <w:szCs w:val="20"/>
+          <w:lang w:eastAsia="ru-RU"/>
+        </w:rPr>
+        <w:br/>
+        <w:t># аргумент это имя модуля, который уже импортирован</w:t>
+      </w:r>
+      <w:r>
+        <w:rPr>
+          <w:rFonts w:ascii="Courier New" w:eastAsia="Times New Roman" w:hAnsi="Courier New" w:cs="Courier New"/>
+          <w:b w:val="0"/>
+          <w:color w:val="808080"/>
+          <w:sz w:val="20"/>
+          <w:szCs w:val="20"/>
+          <w:lang w:eastAsia="ru-RU"/>
+        </w:rPr>
+        <w:br/>
+      </w:r>
+      <w:proofErr w:type="spellStart"/>
+      <w:r>
+        <w:rPr>
+          <w:rFonts w:ascii="Courier New" w:eastAsia="Times New Roman" w:hAnsi="Courier New" w:cs="Courier New"/>
+          <w:b w:val="0"/>
+          <w:color w:val="8888C6"/>
+          <w:sz w:val="20"/>
+          <w:szCs w:val="20"/>
+          <w:lang w:eastAsia="ru-RU"/>
+        </w:rPr>
+        <w:t>print</w:t>
+      </w:r>
+      <w:proofErr w:type="spellEnd"/>
+      <w:r>
+        <w:rPr>
+          <w:rFonts w:ascii="Courier New" w:eastAsia="Times New Roman" w:hAnsi="Courier New" w:cs="Courier New"/>
+          <w:b w:val="0"/>
+          <w:color w:val="A9B7C6"/>
+          <w:sz w:val="20"/>
+          <w:szCs w:val="20"/>
+          <w:lang w:eastAsia="ru-RU"/>
+        </w:rPr>
+        <w:t>(</w:t>
+      </w:r>
+      <w:proofErr w:type="spellStart"/>
+      <w:r>
+        <w:rPr>
+          <w:rFonts w:ascii="Courier New" w:eastAsia="Times New Roman" w:hAnsi="Courier New" w:cs="Courier New"/>
+          <w:b w:val="0"/>
+          <w:color w:val="A9B7C6"/>
+          <w:sz w:val="20"/>
+          <w:szCs w:val="20"/>
+          <w:lang w:eastAsia="ru-RU"/>
+        </w:rPr>
+        <w:t>inspect.getfile</w:t>
+      </w:r>
+      <w:proofErr w:type="spellEnd"/>
+      <w:r>
+        <w:rPr>
+          <w:rFonts w:ascii="Courier New" w:eastAsia="Times New Roman" w:hAnsi="Courier New" w:cs="Courier New"/>
+          <w:b w:val="0"/>
+          <w:color w:val="A9B7C6"/>
+          <w:sz w:val="20"/>
+          <w:szCs w:val="20"/>
+          <w:lang w:eastAsia="ru-RU"/>
+        </w:rPr>
+        <w:t>(</w:t>
+      </w:r>
+      <w:proofErr w:type="spellStart"/>
+      <w:r>
+        <w:rPr>
+          <w:rFonts w:ascii="Courier New" w:eastAsia="Times New Roman" w:hAnsi="Courier New" w:cs="Courier New"/>
+          <w:b w:val="0"/>
+          <w:color w:val="A9B7C6"/>
+          <w:sz w:val="20"/>
+          <w:szCs w:val="20"/>
+          <w:lang w:eastAsia="ru-RU"/>
+        </w:rPr>
+        <w:t>inspect</w:t>
+      </w:r>
+      <w:proofErr w:type="spellEnd"/>
+      <w:r>
+        <w:rPr>
+          <w:rFonts w:ascii="Courier New" w:eastAsia="Times New Roman" w:hAnsi="Courier New" w:cs="Courier New"/>
+          <w:b w:val="0"/>
+          <w:color w:val="A9B7C6"/>
+          <w:sz w:val="20"/>
+          <w:szCs w:val="20"/>
+          <w:lang w:eastAsia="ru-RU"/>
+        </w:rPr>
+        <w:t>))</w:t>
+      </w:r>
+      <w:r>
+        <w:rPr>
+          <w:rFonts w:ascii="Courier New" w:eastAsia="Times New Roman" w:hAnsi="Courier New" w:cs="Courier New"/>
+          <w:b w:val="0"/>
+          <w:color w:val="A9B7C6"/>
+          <w:sz w:val="20"/>
+          <w:szCs w:val="20"/>
+          <w:lang w:eastAsia="ru-RU"/>
+        </w:rPr>
+        <w:br/>
+      </w:r>
+      <w:r>
+        <w:rPr>
+          <w:rFonts w:ascii="Courier New" w:eastAsia="Times New Roman" w:hAnsi="Courier New" w:cs="Courier New"/>
+          <w:b w:val="0"/>
+          <w:color w:val="A9B7C6"/>
+          <w:sz w:val="20"/>
+          <w:szCs w:val="20"/>
+          <w:lang w:eastAsia="ru-RU"/>
+        </w:rPr>
+        <w:br/>
+      </w:r>
+      <w:r>
+        <w:rPr>
+          <w:rFonts w:ascii="Courier New" w:eastAsia="Times New Roman" w:hAnsi="Courier New" w:cs="Courier New"/>
+          <w:b w:val="0"/>
+          <w:color w:val="808080"/>
+          <w:sz w:val="20"/>
+          <w:szCs w:val="20"/>
+          <w:lang w:eastAsia="ru-RU"/>
+        </w:rPr>
+        <w:t># чтобы посмотреть все файлы в директории</w:t>
+      </w:r>
+      <w:r>
+        <w:rPr>
+          <w:rFonts w:ascii="Courier New" w:eastAsia="Times New Roman" w:hAnsi="Courier New" w:cs="Courier New"/>
+          <w:b w:val="0"/>
+          <w:color w:val="808080"/>
+          <w:sz w:val="20"/>
+          <w:szCs w:val="20"/>
+          <w:lang w:eastAsia="ru-RU"/>
+        </w:rPr>
+        <w:br/>
+        <w:t># используем путь и следующую команду</w:t>
+      </w:r>
+      <w:r>
+        <w:rPr>
+          <w:rFonts w:ascii="Courier New" w:eastAsia="Times New Roman" w:hAnsi="Courier New" w:cs="Courier New"/>
+          <w:b w:val="0"/>
+          <w:color w:val="808080"/>
+          <w:sz w:val="20"/>
+          <w:szCs w:val="20"/>
+          <w:lang w:eastAsia="ru-RU"/>
+        </w:rPr>
+        <w:br/>
+        <w:t># где в качестве аргумента указываем путь</w:t>
+      </w:r>
+      <w:r>
+        <w:rPr>
+          <w:rFonts w:ascii="Courier New" w:eastAsia="Times New Roman" w:hAnsi="Courier New" w:cs="Courier New"/>
+          <w:b w:val="0"/>
+          <w:color w:val="808080"/>
+          <w:sz w:val="20"/>
+          <w:szCs w:val="20"/>
+          <w:lang w:eastAsia="ru-RU"/>
+        </w:rPr>
+        <w:br/>
+      </w:r>
+      <w:proofErr w:type="spellStart"/>
+      <w:r>
+        <w:rPr>
+          <w:rFonts w:ascii="Courier New" w:eastAsia="Times New Roman" w:hAnsi="Courier New" w:cs="Courier New"/>
+          <w:b w:val="0"/>
+          <w:color w:val="8888C6"/>
+          <w:sz w:val="20"/>
+          <w:szCs w:val="20"/>
+          <w:lang w:eastAsia="ru-RU"/>
+        </w:rPr>
+        <w:t>print</w:t>
+      </w:r>
+      <w:proofErr w:type="spellEnd"/>
+      <w:r>
+        <w:rPr>
+          <w:rFonts w:ascii="Courier New" w:eastAsia="Times New Roman" w:hAnsi="Courier New" w:cs="Courier New"/>
+          <w:b w:val="0"/>
+          <w:color w:val="A9B7C6"/>
+          <w:sz w:val="20"/>
+          <w:szCs w:val="20"/>
+          <w:lang w:eastAsia="ru-RU"/>
+        </w:rPr>
+        <w:t>(</w:t>
+      </w:r>
+      <w:proofErr w:type="spellStart"/>
+      <w:r>
+        <w:rPr>
+          <w:rFonts w:ascii="Courier New" w:eastAsia="Times New Roman" w:hAnsi="Courier New" w:cs="Courier New"/>
+          <w:b w:val="0"/>
+          <w:color w:val="A9B7C6"/>
+          <w:sz w:val="20"/>
+          <w:szCs w:val="20"/>
+          <w:lang w:eastAsia="ru-RU"/>
+        </w:rPr>
+        <w:t>os.listdir</w:t>
+      </w:r>
+      <w:proofErr w:type="spellEnd"/>
+      <w:r>
+        <w:rPr>
+          <w:rFonts w:ascii="Courier New" w:eastAsia="Times New Roman" w:hAnsi="Courier New" w:cs="Courier New"/>
+          <w:b w:val="0"/>
+          <w:color w:val="A9B7C6"/>
+          <w:sz w:val="20"/>
+          <w:szCs w:val="20"/>
+          <w:lang w:eastAsia="ru-RU"/>
+        </w:rPr>
+        <w:t>(</w:t>
+      </w:r>
+      <w:r>
+        <w:rPr>
+          <w:rFonts w:ascii="Courier New" w:eastAsia="Times New Roman" w:hAnsi="Courier New" w:cs="Courier New"/>
+          <w:b w:val="0"/>
+          <w:color w:val="6A8759"/>
+          <w:sz w:val="20"/>
+          <w:szCs w:val="20"/>
+          <w:lang w:eastAsia="ru-RU"/>
+        </w:rPr>
+        <w:t>"A:/Python32/lib/"</w:t>
+      </w:r>
+      <w:r>
+        <w:rPr>
+          <w:rFonts w:ascii="Courier New" w:eastAsia="Times New Roman" w:hAnsi="Courier New" w:cs="Courier New"/>
+          <w:b w:val="0"/>
+          <w:color w:val="A9B7C6"/>
+          <w:sz w:val="20"/>
+          <w:szCs w:val="20"/>
+          <w:lang w:eastAsia="ru-RU"/>
+        </w:rPr>
+        <w:t>))</w:t>
+      </w:r>
+    </w:p>
+    <w:p>
+      <w:pPr>
+        <w:pStyle w:val="a3"/>
+        <w:ind w:firstLine="0"/>
+      </w:pPr>
+    </w:p>
+    <w:p>
+      <w:r>
+        <w:br w:type="column"/>
+      </w:r>
+      <w:r>
+        <w:lastRenderedPageBreak/>
+        <w:t>Урок №7</w:t>
+      </w:r>
+    </w:p>
+    <w:p>
+      <w:r>
+        <w:t>Виртуальное окружение</w:t>
+      </w:r>
+    </w:p>
+    <w:p/>
+    <w:p>
+      <w:pPr>
+        <w:pStyle w:val="a3"/>
+      </w:pPr>
+      <w:r>
+        <w:t xml:space="preserve">1. Для удобной работы с библиотеками </w:t>
+      </w:r>
+      <w:r>
+        <w:rPr>
+          <w:lang w:val="en-US"/>
+        </w:rPr>
+        <w:t>python</w:t>
+      </w:r>
+      <w:r>
+        <w:t>, перед началом работы (создания проекта) создаём виртуальное окружение.</w:t>
+      </w:r>
+    </w:p>
+    <w:p>
+      <w:pPr>
+        <w:pStyle w:val="a3"/>
+      </w:pPr>
+    </w:p>
+    <w:p>
+      <w:pPr>
+        <w:pStyle w:val="a3"/>
+      </w:pPr>
+      <w:r>
+        <w:pict>
+          <v:shape id="_x0000_i1027" type="#_x0000_t75" style="width:327.75pt;height:27.75pt">
+            <v:imagedata r:id="rId7" o:title="Screenshot_1"/>
+          </v:shape>
+        </w:pict>
+      </w:r>
+    </w:p>
+    <w:p>
+      <w:pPr>
+        <w:pStyle w:val="a3"/>
+      </w:pPr>
+    </w:p>
+    <w:p>
+      <w:pPr>
+        <w:pStyle w:val="a3"/>
+      </w:pPr>
+      <w:r>
+        <w:t xml:space="preserve">2. Можно установить </w:t>
+      </w:r>
+      <w:proofErr w:type="spellStart"/>
+      <w:r>
+        <w:rPr>
+          <w:lang w:val="en-US"/>
+        </w:rPr>
+        <w:t>jupyter</w:t>
+      </w:r>
+      <w:proofErr w:type="spellEnd"/>
+      <w:r>
+        <w:t xml:space="preserve"> </w:t>
+      </w:r>
+      <w:r>
+        <w:rPr>
+          <w:lang w:val="en-US"/>
+        </w:rPr>
+        <w:t>notebook</w:t>
+      </w:r>
+      <w:r>
+        <w:t xml:space="preserve">, </w:t>
+      </w:r>
+      <w:r>
+        <w:t xml:space="preserve">в него так же входит редактор кода </w:t>
+      </w:r>
+      <w:proofErr w:type="spellStart"/>
+      <w:r>
+        <w:rPr>
+          <w:lang w:val="en-US"/>
+        </w:rPr>
+        <w:t>iPython</w:t>
+      </w:r>
+      <w:proofErr w:type="spellEnd"/>
+      <w:r>
+        <w:t xml:space="preserve"> </w:t>
+      </w:r>
+    </w:p>
+    <w:p>
+      <w:pPr>
+        <w:pStyle w:val="a3"/>
+        <w:rPr>
+          <w:color w:val="FF0000"/>
+          <w:lang w:val="en-US"/>
+        </w:rPr>
+      </w:pPr>
+      <w:proofErr w:type="gramStart"/>
+      <w:r>
+        <w:rPr>
+          <w:color w:val="FF0000"/>
+          <w:lang w:val="en-US"/>
+        </w:rPr>
+        <w:t>pip</w:t>
+      </w:r>
+      <w:proofErr w:type="gramEnd"/>
+      <w:r>
+        <w:rPr>
+          <w:color w:val="FF0000"/>
+          <w:lang w:val="en-US"/>
+        </w:rPr>
+        <w:t xml:space="preserve"> install </w:t>
+      </w:r>
+      <w:proofErr w:type="spellStart"/>
+      <w:r>
+        <w:rPr>
+          <w:color w:val="FF0000"/>
+          <w:lang w:val="en-US"/>
+        </w:rPr>
+        <w:t>kupyter</w:t>
+      </w:r>
+      <w:proofErr w:type="spellEnd"/>
+    </w:p>
+    <w:p>
+      <w:pPr>
+        <w:pStyle w:val="a3"/>
+        <w:ind w:firstLine="0"/>
+      </w:pPr>
+      <w:r>
+        <w:rPr>
+          <w:color w:val="FF0000"/>
+          <w:lang w:val="en-US"/>
+        </w:rPr>
+        <w:tab/>
+      </w:r>
+      <w:r>
+        <w:rPr>
+          <w:lang w:val="en-US"/>
+        </w:rPr>
+        <w:tab/>
+      </w:r>
+      <w:r>
+        <w:t>2.1 Для</w:t>
+      </w:r>
+      <w:r>
+        <w:t xml:space="preserve"> запуска активируем окружение </w:t>
+      </w:r>
+      <w:r>
+        <w:t xml:space="preserve">куда установили </w:t>
+      </w:r>
+      <w:proofErr w:type="spellStart"/>
+      <w:r>
+        <w:rPr>
+          <w:lang w:val="en-US"/>
+        </w:rPr>
+        <w:t>jupyter</w:t>
+      </w:r>
+      <w:proofErr w:type="spellEnd"/>
+      <w:r>
+        <w:t xml:space="preserve">, а и прописываем команду </w:t>
+      </w:r>
+    </w:p>
+    <w:p>
+      <w:pPr>
+        <w:pStyle w:val="a3"/>
+        <w:ind w:firstLine="708"/>
+        <w:rPr>
+          <w:color w:val="FF0000"/>
+        </w:rPr>
+      </w:pPr>
+      <w:proofErr w:type="spellStart"/>
+      <w:r>
+        <w:rPr>
+          <w:color w:val="FF0000"/>
+        </w:rPr>
+        <w:t>jupyter-notebook</w:t>
+      </w:r>
+      <w:proofErr w:type="spellEnd"/>
+    </w:p>
+    <w:p>
+      <w:pPr>
+        <w:pStyle w:val="a3"/>
+        <w:ind w:firstLine="708"/>
+        <w:rPr>
+          <w:color w:val="FF0000"/>
+        </w:rPr>
+      </w:pPr>
+    </w:p>
+    <w:p>
+      <w:pPr>
+        <w:pStyle w:val="a3"/>
+        <w:ind w:firstLine="708"/>
       </w:pPr>
       <w:bookmarkStart w:id="0" w:name="_GoBack"/>
       <w:bookmarkEnd w:id="0"/>
+    </w:p>
+    <w:p>
+      <w:pPr>
+        <w:pStyle w:val="a3"/>
+        <w:ind w:firstLine="708"/>
+        <w:rPr>
+          <w:color w:val="FF0000"/>
+        </w:rPr>
+      </w:pPr>
     </w:p>
     <w:sectPr>
       <w:pgSz w:w="11906" w:h="16838"/>

--- a/Coursera/Lecture/PyLecture.docx
+++ b/Coursera/Lecture/PyLecture.docx
@@ -11798,9 +11798,140 @@
       <w:pPr>
         <w:pStyle w:val="a3"/>
         <w:ind w:firstLine="708"/>
+        <w:rPr>
+          <w:color w:val="FF0000"/>
+        </w:rPr>
+      </w:pPr>
+    </w:p>
+    <w:p>
+      <w:pPr>
+        <w:pStyle w:val="a3"/>
+        <w:ind w:firstLine="708"/>
+        <w:rPr>
+          <w:color w:val="FF0000"/>
+        </w:rPr>
+      </w:pPr>
+    </w:p>
+    <w:p>
+      <w:pPr>
+        <w:pStyle w:val="a3"/>
+        <w:ind w:firstLine="708"/>
+        <w:rPr>
+          <w:color w:val="FF0000"/>
+        </w:rPr>
+      </w:pPr>
+    </w:p>
+    <w:p>
+      <w:r>
+        <w:t>Урок №8</w:t>
+      </w:r>
+    </w:p>
+    <w:p>
+      <w:r>
+        <w:t xml:space="preserve">Объектная структура и </w:t>
+      </w:r>
+      <w:proofErr w:type="spellStart"/>
+      <w:r>
+        <w:t>байткод</w:t>
+      </w:r>
+      <w:proofErr w:type="spellEnd"/>
+    </w:p>
+    <w:p/>
+    <w:p>
+      <w:pPr>
+        <w:pStyle w:val="a3"/>
+      </w:pPr>
+      <w:r>
+        <w:t xml:space="preserve">В </w:t>
+      </w:r>
+      <w:r>
+        <w:rPr>
+          <w:lang w:val="en-US"/>
+        </w:rPr>
+        <w:t>Python</w:t>
+      </w:r>
+      <w:r>
+        <w:t xml:space="preserve"> </w:t>
+      </w:r>
+      <w:r>
+        <w:t>всё является объектами, каждый объект имеет счётчик ссылок и тип хранимого объекта.</w:t>
+      </w:r>
+    </w:p>
+    <w:p>
+      <w:pPr>
+        <w:pStyle w:val="a3"/>
+      </w:pPr>
+      <w:r>
+        <w:t xml:space="preserve">С помощью встроенных структур от </w:t>
+      </w:r>
+      <w:r>
+        <w:rPr>
+          <w:lang w:val="en-US"/>
+        </w:rPr>
+        <w:t>C</w:t>
+      </w:r>
+      <w:r>
+        <w:t xml:space="preserve"> </w:t>
+      </w:r>
+      <w:r>
+        <w:t>можно создавать свои собственные типы.</w:t>
+      </w:r>
+    </w:p>
+    <w:p>
+      <w:pPr>
+        <w:pStyle w:val="a3"/>
+      </w:pPr>
+    </w:p>
+    <w:p>
+      <w:pPr>
+        <w:pStyle w:val="a3"/>
+      </w:pPr>
+    </w:p>
+    <w:p>
+      <w:pPr>
+        <w:pStyle w:val="a3"/>
+      </w:pPr>
+    </w:p>
+    <w:p>
+      <w:pPr>
+        <w:pStyle w:val="a3"/>
       </w:pPr>
       <w:bookmarkStart w:id="0" w:name="_GoBack"/>
       <w:bookmarkEnd w:id="0"/>
+    </w:p>
+    <w:p>
+      <w:pPr>
+        <w:pStyle w:val="a3"/>
+      </w:pPr>
+    </w:p>
+    <w:p>
+      <w:pPr>
+        <w:pStyle w:val="a3"/>
+      </w:pPr>
+    </w:p>
+    <w:p>
+      <w:pPr>
+        <w:pStyle w:val="a3"/>
+        <w:ind w:firstLine="708"/>
+        <w:rPr>
+          <w:color w:val="FF0000"/>
+        </w:rPr>
+      </w:pPr>
+    </w:p>
+    <w:p>
+      <w:pPr>
+        <w:pStyle w:val="a3"/>
+        <w:ind w:firstLine="708"/>
+        <w:rPr>
+          <w:color w:val="FF0000"/>
+        </w:rPr>
+      </w:pPr>
+    </w:p>
+    <w:p>
+      <w:pPr>
+        <w:pStyle w:val="a3"/>
+        <w:ind w:firstLine="708"/>
+      </w:pPr>
     </w:p>
     <w:p>
       <w:pPr>

--- a/Coursera/Lecture/PyLecture.docx
+++ b/Coursera/Lecture/PyLecture.docx
@@ -10124,7 +10124,7 @@
             <o:lock v:ext="edit" aspectratio="t"/>
           </v:shapetype>
           <v:shape id="_x0000_i1025" type="#_x0000_t75" style="width:468pt;height:180.75pt">
-            <v:imagedata r:id="rId5" o:title="Screenshot_1"/>
+            <v:imagedata r:id="rId6" o:title="Screenshot_1"/>
           </v:shape>
         </w:pict>
       </w:r>
@@ -10213,7 +10213,7 @@
       <w:r>
         <w:pict>
           <v:shape id="_x0000_i1026" type="#_x0000_t75" style="width:467.25pt;height:125.25pt">
-            <v:imagedata r:id="rId6" o:title="Screenshot_1"/>
+            <v:imagedata r:id="rId7" o:title="Screenshot_1"/>
           </v:shape>
         </w:pict>
       </w:r>
@@ -11643,7 +11643,7 @@
       <w:r>
         <w:pict>
           <v:shape id="_x0000_i1027" type="#_x0000_t75" style="width:327.75pt;height:27.75pt">
-            <v:imagedata r:id="rId7" o:title="Screenshot_1"/>
+            <v:imagedata r:id="rId8" o:title="Screenshot_1"/>
           </v:shape>
         </w:pict>
       </w:r>
@@ -11700,7 +11700,6 @@
         <w:pStyle w:val="a3"/>
         <w:rPr>
           <w:color w:val="FF0000"/>
-          <w:lang w:val="en-US"/>
         </w:rPr>
       </w:pPr>
       <w:proofErr w:type="gramStart"/>
@@ -11715,9 +11714,21 @@
       <w:r>
         <w:rPr>
           <w:color w:val="FF0000"/>
+        </w:rPr>
+        <w:t xml:space="preserve"> </w:t>
+      </w:r>
+      <w:r>
+        <w:rPr>
+          <w:color w:val="FF0000"/>
           <w:lang w:val="en-US"/>
         </w:rPr>
-        <w:t xml:space="preserve"> install </w:t>
+        <w:t>install</w:t>
+      </w:r>
+      <w:r>
+        <w:rPr>
+          <w:color w:val="FF0000"/>
+        </w:rPr>
+        <w:t xml:space="preserve"> </w:t>
       </w:r>
       <w:proofErr w:type="spellStart"/>
       <w:r>
@@ -11737,14 +11748,10 @@
       <w:r>
         <w:rPr>
           <w:color w:val="FF0000"/>
-          <w:lang w:val="en-US"/>
         </w:rPr>
         <w:tab/>
       </w:r>
       <w:r>
-        <w:rPr>
-          <w:lang w:val="en-US"/>
-        </w:rPr>
         <w:tab/>
       </w:r>
       <w:r>
@@ -11893,12 +11900,2050 @@
       </w:pPr>
     </w:p>
     <w:p>
+      <w:r>
+        <w:lastRenderedPageBreak/>
+        <w:t>Урок №9</w:t>
+      </w:r>
+    </w:p>
+    <w:p>
+      <w:r>
+        <w:t>Списки и кортежи</w:t>
+      </w:r>
+    </w:p>
+    <w:p>
       <w:pPr>
         <w:pStyle w:val="a3"/>
       </w:pPr>
+    </w:p>
+    <w:p>
+      <w:pPr>
+        <w:shd w:val="clear" w:color="auto" w:fill="2B2B2B"/>
+        <w:tabs>
+          <w:tab w:val="left" w:pos="916"/>
+          <w:tab w:val="left" w:pos="1832"/>
+          <w:tab w:val="left" w:pos="2748"/>
+          <w:tab w:val="left" w:pos="3664"/>
+          <w:tab w:val="left" w:pos="4580"/>
+          <w:tab w:val="left" w:pos="5496"/>
+          <w:tab w:val="left" w:pos="6412"/>
+          <w:tab w:val="left" w:pos="7328"/>
+          <w:tab w:val="left" w:pos="8244"/>
+          <w:tab w:val="left" w:pos="9160"/>
+          <w:tab w:val="left" w:pos="10076"/>
+          <w:tab w:val="left" w:pos="10992"/>
+          <w:tab w:val="left" w:pos="11908"/>
+          <w:tab w:val="left" w:pos="12824"/>
+          <w:tab w:val="left" w:pos="13740"/>
+          <w:tab w:val="left" w:pos="14656"/>
+        </w:tabs>
+        <w:spacing w:line="240" w:lineRule="auto"/>
+        <w:jc w:val="left"/>
+        <w:rPr>
+          <w:rFonts w:ascii="Courier New" w:eastAsia="Times New Roman" w:hAnsi="Courier New" w:cs="Courier New"/>
+          <w:b w:val="0"/>
+          <w:color w:val="A9B7C6"/>
+          <w:sz w:val="20"/>
+          <w:szCs w:val="20"/>
+          <w:lang w:eastAsia="ru-RU"/>
+        </w:rPr>
+      </w:pPr>
+      <w:r>
+        <w:rPr>
+          <w:rFonts w:ascii="Courier New" w:eastAsia="Times New Roman" w:hAnsi="Courier New" w:cs="Courier New"/>
+          <w:b w:val="0"/>
+          <w:color w:val="808080"/>
+          <w:sz w:val="20"/>
+          <w:szCs w:val="20"/>
+          <w:lang w:eastAsia="ru-RU"/>
+        </w:rPr>
+        <w:t xml:space="preserve"># </w:t>
+      </w:r>
+      <w:proofErr w:type="spellStart"/>
+      <w:r>
+        <w:rPr>
+          <w:rFonts w:ascii="Courier New" w:eastAsia="Times New Roman" w:hAnsi="Courier New" w:cs="Courier New"/>
+          <w:b w:val="0"/>
+          <w:color w:val="808080"/>
+          <w:sz w:val="20"/>
+          <w:szCs w:val="20"/>
+          <w:lang w:eastAsia="ru-RU"/>
+        </w:rPr>
+        <w:t>python</w:t>
+      </w:r>
+      <w:proofErr w:type="spellEnd"/>
+      <w:r>
+        <w:rPr>
+          <w:rFonts w:ascii="Courier New" w:eastAsia="Times New Roman" w:hAnsi="Courier New" w:cs="Courier New"/>
+          <w:b w:val="0"/>
+          <w:color w:val="808080"/>
+          <w:sz w:val="20"/>
+          <w:szCs w:val="20"/>
+          <w:lang w:eastAsia="ru-RU"/>
+        </w:rPr>
+        <w:t xml:space="preserve"> коллекции</w:t>
+      </w:r>
+      <w:r>
+        <w:rPr>
+          <w:rFonts w:ascii="Courier New" w:eastAsia="Times New Roman" w:hAnsi="Courier New" w:cs="Courier New"/>
+          <w:b w:val="0"/>
+          <w:color w:val="808080"/>
+          <w:sz w:val="20"/>
+          <w:szCs w:val="20"/>
+          <w:lang w:eastAsia="ru-RU"/>
+        </w:rPr>
+        <w:br/>
+      </w:r>
+      <w:r>
+        <w:rPr>
+          <w:rFonts w:ascii="Courier New" w:eastAsia="Times New Roman" w:hAnsi="Courier New" w:cs="Courier New"/>
+          <w:b w:val="0"/>
+          <w:color w:val="808080"/>
+          <w:sz w:val="20"/>
+          <w:szCs w:val="20"/>
+          <w:lang w:eastAsia="ru-RU"/>
+        </w:rPr>
+        <w:br/>
+        <w:t># рассмотрим список и его методы</w:t>
+      </w:r>
+      <w:r>
+        <w:rPr>
+          <w:rFonts w:ascii="Courier New" w:eastAsia="Times New Roman" w:hAnsi="Courier New" w:cs="Courier New"/>
+          <w:b w:val="0"/>
+          <w:color w:val="808080"/>
+          <w:sz w:val="20"/>
+          <w:szCs w:val="20"/>
+          <w:lang w:eastAsia="ru-RU"/>
+        </w:rPr>
+        <w:br/>
+        <w:t xml:space="preserve"># данными способами можно инициализировать </w:t>
+      </w:r>
+      <w:proofErr w:type="spellStart"/>
+      <w:r>
+        <w:rPr>
+          <w:rFonts w:ascii="Courier New" w:eastAsia="Times New Roman" w:hAnsi="Courier New" w:cs="Courier New"/>
+          <w:b w:val="0"/>
+          <w:color w:val="808080"/>
+          <w:sz w:val="20"/>
+          <w:szCs w:val="20"/>
+          <w:lang w:eastAsia="ru-RU"/>
+        </w:rPr>
+        <w:t>list</w:t>
+      </w:r>
+      <w:proofErr w:type="spellEnd"/>
+      <w:r>
+        <w:rPr>
+          <w:rFonts w:ascii="Courier New" w:eastAsia="Times New Roman" w:hAnsi="Courier New" w:cs="Courier New"/>
+          <w:b w:val="0"/>
+          <w:color w:val="808080"/>
+          <w:sz w:val="20"/>
+          <w:szCs w:val="20"/>
+          <w:lang w:eastAsia="ru-RU"/>
+        </w:rPr>
+        <w:br/>
+      </w:r>
+      <w:proofErr w:type="spellStart"/>
+      <w:r>
+        <w:rPr>
+          <w:rFonts w:ascii="Courier New" w:eastAsia="Times New Roman" w:hAnsi="Courier New" w:cs="Courier New"/>
+          <w:b w:val="0"/>
+          <w:color w:val="A9B7C6"/>
+          <w:sz w:val="20"/>
+          <w:szCs w:val="20"/>
+          <w:lang w:eastAsia="ru-RU"/>
+        </w:rPr>
+        <w:t>empty_list</w:t>
+      </w:r>
+      <w:proofErr w:type="spellEnd"/>
+      <w:r>
+        <w:rPr>
+          <w:rFonts w:ascii="Courier New" w:eastAsia="Times New Roman" w:hAnsi="Courier New" w:cs="Courier New"/>
+          <w:b w:val="0"/>
+          <w:color w:val="A9B7C6"/>
+          <w:sz w:val="20"/>
+          <w:szCs w:val="20"/>
+          <w:lang w:eastAsia="ru-RU"/>
+        </w:rPr>
+        <w:t xml:space="preserve"> = []</w:t>
+      </w:r>
+      <w:r>
+        <w:rPr>
+          <w:rFonts w:ascii="Courier New" w:eastAsia="Times New Roman" w:hAnsi="Courier New" w:cs="Courier New"/>
+          <w:b w:val="0"/>
+          <w:color w:val="A9B7C6"/>
+          <w:sz w:val="20"/>
+          <w:szCs w:val="20"/>
+          <w:lang w:eastAsia="ru-RU"/>
+        </w:rPr>
+        <w:br/>
+      </w:r>
+      <w:proofErr w:type="spellStart"/>
+      <w:r>
+        <w:rPr>
+          <w:rFonts w:ascii="Courier New" w:eastAsia="Times New Roman" w:hAnsi="Courier New" w:cs="Courier New"/>
+          <w:b w:val="0"/>
+          <w:color w:val="A9B7C6"/>
+          <w:sz w:val="20"/>
+          <w:szCs w:val="20"/>
+          <w:lang w:eastAsia="ru-RU"/>
+        </w:rPr>
+        <w:t>empty_list</w:t>
+      </w:r>
+      <w:proofErr w:type="spellEnd"/>
+      <w:r>
+        <w:rPr>
+          <w:rFonts w:ascii="Courier New" w:eastAsia="Times New Roman" w:hAnsi="Courier New" w:cs="Courier New"/>
+          <w:b w:val="0"/>
+          <w:color w:val="A9B7C6"/>
+          <w:sz w:val="20"/>
+          <w:szCs w:val="20"/>
+          <w:lang w:eastAsia="ru-RU"/>
+        </w:rPr>
+        <w:t xml:space="preserve"> = </w:t>
+      </w:r>
+      <w:proofErr w:type="spellStart"/>
+      <w:r>
+        <w:rPr>
+          <w:rFonts w:ascii="Courier New" w:eastAsia="Times New Roman" w:hAnsi="Courier New" w:cs="Courier New"/>
+          <w:b w:val="0"/>
+          <w:color w:val="8888C6"/>
+          <w:sz w:val="20"/>
+          <w:szCs w:val="20"/>
+          <w:lang w:eastAsia="ru-RU"/>
+        </w:rPr>
+        <w:t>list</w:t>
+      </w:r>
+      <w:proofErr w:type="spellEnd"/>
+      <w:r>
+        <w:rPr>
+          <w:rFonts w:ascii="Courier New" w:eastAsia="Times New Roman" w:hAnsi="Courier New" w:cs="Courier New"/>
+          <w:b w:val="0"/>
+          <w:color w:val="A9B7C6"/>
+          <w:sz w:val="20"/>
+          <w:szCs w:val="20"/>
+          <w:lang w:eastAsia="ru-RU"/>
+        </w:rPr>
+        <w:t>()</w:t>
+      </w:r>
+      <w:r>
+        <w:rPr>
+          <w:rFonts w:ascii="Courier New" w:eastAsia="Times New Roman" w:hAnsi="Courier New" w:cs="Courier New"/>
+          <w:b w:val="0"/>
+          <w:color w:val="A9B7C6"/>
+          <w:sz w:val="20"/>
+          <w:szCs w:val="20"/>
+          <w:lang w:eastAsia="ru-RU"/>
+        </w:rPr>
+        <w:br/>
+      </w:r>
+      <w:proofErr w:type="spellStart"/>
+      <w:r>
+        <w:rPr>
+          <w:rFonts w:ascii="Courier New" w:eastAsia="Times New Roman" w:hAnsi="Courier New" w:cs="Courier New"/>
+          <w:b w:val="0"/>
+          <w:color w:val="A9B7C6"/>
+          <w:sz w:val="20"/>
+          <w:szCs w:val="20"/>
+          <w:lang w:eastAsia="ru-RU"/>
+        </w:rPr>
+        <w:t>user_list</w:t>
+      </w:r>
+      <w:proofErr w:type="spellEnd"/>
+      <w:r>
+        <w:rPr>
+          <w:rFonts w:ascii="Courier New" w:eastAsia="Times New Roman" w:hAnsi="Courier New" w:cs="Courier New"/>
+          <w:b w:val="0"/>
+          <w:color w:val="A9B7C6"/>
+          <w:sz w:val="20"/>
+          <w:szCs w:val="20"/>
+          <w:lang w:eastAsia="ru-RU"/>
+        </w:rPr>
+        <w:t xml:space="preserve"> = [</w:t>
+      </w:r>
+      <w:r>
+        <w:rPr>
+          <w:rFonts w:ascii="Courier New" w:eastAsia="Times New Roman" w:hAnsi="Courier New" w:cs="Courier New"/>
+          <w:b w:val="0"/>
+          <w:color w:val="6897BB"/>
+          <w:sz w:val="20"/>
+          <w:szCs w:val="20"/>
+          <w:lang w:eastAsia="ru-RU"/>
+        </w:rPr>
+        <w:t>1</w:t>
+      </w:r>
+      <w:r>
+        <w:rPr>
+          <w:rFonts w:ascii="Courier New" w:eastAsia="Times New Roman" w:hAnsi="Courier New" w:cs="Courier New"/>
+          <w:b w:val="0"/>
+          <w:color w:val="CC7832"/>
+          <w:sz w:val="20"/>
+          <w:szCs w:val="20"/>
+          <w:lang w:eastAsia="ru-RU"/>
+        </w:rPr>
+        <w:t xml:space="preserve">, </w:t>
+      </w:r>
+      <w:r>
+        <w:rPr>
+          <w:rFonts w:ascii="Courier New" w:eastAsia="Times New Roman" w:hAnsi="Courier New" w:cs="Courier New"/>
+          <w:b w:val="0"/>
+          <w:color w:val="A9B7C6"/>
+          <w:sz w:val="20"/>
+          <w:szCs w:val="20"/>
+          <w:lang w:eastAsia="ru-RU"/>
+        </w:rPr>
+        <w:t>[</w:t>
+      </w:r>
+      <w:r>
+        <w:rPr>
+          <w:rFonts w:ascii="Courier New" w:eastAsia="Times New Roman" w:hAnsi="Courier New" w:cs="Courier New"/>
+          <w:b w:val="0"/>
+          <w:color w:val="6A8759"/>
+          <w:sz w:val="20"/>
+          <w:szCs w:val="20"/>
+          <w:lang w:eastAsia="ru-RU"/>
+        </w:rPr>
+        <w:t>'</w:t>
+      </w:r>
+      <w:proofErr w:type="spellStart"/>
+      <w:r>
+        <w:rPr>
+          <w:rFonts w:ascii="Courier New" w:eastAsia="Times New Roman" w:hAnsi="Courier New" w:cs="Courier New"/>
+          <w:b w:val="0"/>
+          <w:color w:val="6A8759"/>
+          <w:sz w:val="20"/>
+          <w:szCs w:val="20"/>
+          <w:lang w:eastAsia="ru-RU"/>
+        </w:rPr>
+        <w:t>name</w:t>
+      </w:r>
+      <w:proofErr w:type="spellEnd"/>
+      <w:r>
+        <w:rPr>
+          <w:rFonts w:ascii="Courier New" w:eastAsia="Times New Roman" w:hAnsi="Courier New" w:cs="Courier New"/>
+          <w:b w:val="0"/>
+          <w:color w:val="6A8759"/>
+          <w:sz w:val="20"/>
+          <w:szCs w:val="20"/>
+          <w:lang w:eastAsia="ru-RU"/>
+        </w:rPr>
+        <w:t>'</w:t>
+      </w:r>
+      <w:r>
+        <w:rPr>
+          <w:rFonts w:ascii="Courier New" w:eastAsia="Times New Roman" w:hAnsi="Courier New" w:cs="Courier New"/>
+          <w:b w:val="0"/>
+          <w:color w:val="CC7832"/>
+          <w:sz w:val="20"/>
+          <w:szCs w:val="20"/>
+          <w:lang w:eastAsia="ru-RU"/>
+        </w:rPr>
+        <w:t xml:space="preserve">, </w:t>
+      </w:r>
+      <w:proofErr w:type="spellStart"/>
+      <w:r>
+        <w:rPr>
+          <w:rFonts w:ascii="Courier New" w:eastAsia="Times New Roman" w:hAnsi="Courier New" w:cs="Courier New"/>
+          <w:b w:val="0"/>
+          <w:color w:val="CC7832"/>
+          <w:sz w:val="20"/>
+          <w:szCs w:val="20"/>
+          <w:lang w:eastAsia="ru-RU"/>
+        </w:rPr>
+        <w:t>True</w:t>
+      </w:r>
+      <w:proofErr w:type="spellEnd"/>
+      <w:r>
+        <w:rPr>
+          <w:rFonts w:ascii="Courier New" w:eastAsia="Times New Roman" w:hAnsi="Courier New" w:cs="Courier New"/>
+          <w:b w:val="0"/>
+          <w:color w:val="A9B7C6"/>
+          <w:sz w:val="20"/>
+          <w:szCs w:val="20"/>
+          <w:lang w:eastAsia="ru-RU"/>
+        </w:rPr>
+        <w:t>]</w:t>
+      </w:r>
+      <w:r>
+        <w:rPr>
+          <w:rFonts w:ascii="Courier New" w:eastAsia="Times New Roman" w:hAnsi="Courier New" w:cs="Courier New"/>
+          <w:b w:val="0"/>
+          <w:color w:val="CC7832"/>
+          <w:sz w:val="20"/>
+          <w:szCs w:val="20"/>
+          <w:lang w:eastAsia="ru-RU"/>
+        </w:rPr>
+        <w:t xml:space="preserve">, </w:t>
+      </w:r>
+      <w:r>
+        <w:rPr>
+          <w:rFonts w:ascii="Courier New" w:eastAsia="Times New Roman" w:hAnsi="Courier New" w:cs="Courier New"/>
+          <w:b w:val="0"/>
+          <w:color w:val="6897BB"/>
+          <w:sz w:val="20"/>
+          <w:szCs w:val="20"/>
+          <w:lang w:eastAsia="ru-RU"/>
+        </w:rPr>
+        <w:t>23.45</w:t>
+      </w:r>
+      <w:r>
+        <w:rPr>
+          <w:rFonts w:ascii="Courier New" w:eastAsia="Times New Roman" w:hAnsi="Courier New" w:cs="Courier New"/>
+          <w:b w:val="0"/>
+          <w:color w:val="A9B7C6"/>
+          <w:sz w:val="20"/>
+          <w:szCs w:val="20"/>
+          <w:lang w:eastAsia="ru-RU"/>
+        </w:rPr>
+        <w:t>]</w:t>
+      </w:r>
+      <w:r>
+        <w:rPr>
+          <w:rFonts w:ascii="Courier New" w:eastAsia="Times New Roman" w:hAnsi="Courier New" w:cs="Courier New"/>
+          <w:b w:val="0"/>
+          <w:color w:val="A9B7C6"/>
+          <w:sz w:val="20"/>
+          <w:szCs w:val="20"/>
+          <w:lang w:eastAsia="ru-RU"/>
+        </w:rPr>
+        <w:br/>
+      </w:r>
+      <w:r>
+        <w:rPr>
+          <w:rFonts w:ascii="Courier New" w:eastAsia="Times New Roman" w:hAnsi="Courier New" w:cs="Courier New"/>
+          <w:b w:val="0"/>
+          <w:color w:val="A9B7C6"/>
+          <w:sz w:val="20"/>
+          <w:szCs w:val="20"/>
+          <w:lang w:eastAsia="ru-RU"/>
+        </w:rPr>
+        <w:br/>
+      </w:r>
+      <w:r>
+        <w:rPr>
+          <w:rFonts w:ascii="Courier New" w:eastAsia="Times New Roman" w:hAnsi="Courier New" w:cs="Courier New"/>
+          <w:b w:val="0"/>
+          <w:color w:val="808080"/>
+          <w:sz w:val="20"/>
+          <w:szCs w:val="20"/>
+          <w:lang w:eastAsia="ru-RU"/>
+        </w:rPr>
+        <w:t># срез списка (последний элемент</w:t>
+      </w:r>
+      <w:r>
+        <w:rPr>
+          <w:rFonts w:ascii="Courier New" w:eastAsia="Times New Roman" w:hAnsi="Courier New" w:cs="Courier New"/>
+          <w:b w:val="0"/>
+          <w:color w:val="808080"/>
+          <w:sz w:val="20"/>
+          <w:szCs w:val="20"/>
+          <w:lang w:eastAsia="ru-RU"/>
+        </w:rPr>
+        <w:br/>
+        <w:t># не входит в список</w:t>
+      </w:r>
+      <w:r>
+        <w:rPr>
+          <w:rFonts w:ascii="Courier New" w:eastAsia="Times New Roman" w:hAnsi="Courier New" w:cs="Courier New"/>
+          <w:b w:val="0"/>
+          <w:color w:val="808080"/>
+          <w:sz w:val="20"/>
+          <w:szCs w:val="20"/>
+          <w:lang w:eastAsia="ru-RU"/>
+        </w:rPr>
+        <w:br/>
+        <w:t xml:space="preserve"># при </w:t>
+      </w:r>
+      <w:proofErr w:type="spellStart"/>
+      <w:r>
+        <w:rPr>
+          <w:rFonts w:ascii="Courier New" w:eastAsia="Times New Roman" w:hAnsi="Courier New" w:cs="Courier New"/>
+          <w:b w:val="0"/>
+          <w:color w:val="808080"/>
+          <w:sz w:val="20"/>
+          <w:szCs w:val="20"/>
+          <w:lang w:eastAsia="ru-RU"/>
+        </w:rPr>
+        <w:t>получени</w:t>
+      </w:r>
+      <w:proofErr w:type="spellEnd"/>
+      <w:r>
+        <w:rPr>
+          <w:rFonts w:ascii="Courier New" w:eastAsia="Times New Roman" w:hAnsi="Courier New" w:cs="Courier New"/>
+          <w:b w:val="0"/>
+          <w:color w:val="808080"/>
+          <w:sz w:val="20"/>
+          <w:szCs w:val="20"/>
+          <w:lang w:eastAsia="ru-RU"/>
+        </w:rPr>
+        <w:t xml:space="preserve"> среза получается новый объект</w:t>
+      </w:r>
+      <w:r>
+        <w:rPr>
+          <w:rFonts w:ascii="Courier New" w:eastAsia="Times New Roman" w:hAnsi="Courier New" w:cs="Courier New"/>
+          <w:b w:val="0"/>
+          <w:color w:val="808080"/>
+          <w:sz w:val="20"/>
+          <w:szCs w:val="20"/>
+          <w:lang w:eastAsia="ru-RU"/>
+        </w:rPr>
+        <w:br/>
+      </w:r>
+      <w:proofErr w:type="spellStart"/>
+      <w:r>
+        <w:rPr>
+          <w:rFonts w:ascii="Courier New" w:eastAsia="Times New Roman" w:hAnsi="Courier New" w:cs="Courier New"/>
+          <w:b w:val="0"/>
+          <w:color w:val="8888C6"/>
+          <w:sz w:val="20"/>
+          <w:szCs w:val="20"/>
+          <w:lang w:eastAsia="ru-RU"/>
+        </w:rPr>
+        <w:t>print</w:t>
+      </w:r>
+      <w:proofErr w:type="spellEnd"/>
+      <w:r>
+        <w:rPr>
+          <w:rFonts w:ascii="Courier New" w:eastAsia="Times New Roman" w:hAnsi="Courier New" w:cs="Courier New"/>
+          <w:b w:val="0"/>
+          <w:color w:val="A9B7C6"/>
+          <w:sz w:val="20"/>
+          <w:szCs w:val="20"/>
+          <w:lang w:eastAsia="ru-RU"/>
+        </w:rPr>
+        <w:t>(</w:t>
+      </w:r>
+      <w:proofErr w:type="spellStart"/>
+      <w:r>
+        <w:rPr>
+          <w:rFonts w:ascii="Courier New" w:eastAsia="Times New Roman" w:hAnsi="Courier New" w:cs="Courier New"/>
+          <w:b w:val="0"/>
+          <w:color w:val="A9B7C6"/>
+          <w:sz w:val="20"/>
+          <w:szCs w:val="20"/>
+          <w:lang w:eastAsia="ru-RU"/>
+        </w:rPr>
+        <w:t>user_list</w:t>
+      </w:r>
+      <w:proofErr w:type="spellEnd"/>
+      <w:r>
+        <w:rPr>
+          <w:rFonts w:ascii="Courier New" w:eastAsia="Times New Roman" w:hAnsi="Courier New" w:cs="Courier New"/>
+          <w:b w:val="0"/>
+          <w:color w:val="A9B7C6"/>
+          <w:sz w:val="20"/>
+          <w:szCs w:val="20"/>
+          <w:lang w:eastAsia="ru-RU"/>
+        </w:rPr>
+        <w:t>[</w:t>
+      </w:r>
+      <w:r>
+        <w:rPr>
+          <w:rFonts w:ascii="Courier New" w:eastAsia="Times New Roman" w:hAnsi="Courier New" w:cs="Courier New"/>
+          <w:b w:val="0"/>
+          <w:color w:val="6897BB"/>
+          <w:sz w:val="20"/>
+          <w:szCs w:val="20"/>
+          <w:lang w:eastAsia="ru-RU"/>
+        </w:rPr>
+        <w:t>1</w:t>
+      </w:r>
+      <w:r>
+        <w:rPr>
+          <w:rFonts w:ascii="Courier New" w:eastAsia="Times New Roman" w:hAnsi="Courier New" w:cs="Courier New"/>
+          <w:b w:val="0"/>
+          <w:color w:val="A9B7C6"/>
+          <w:sz w:val="20"/>
+          <w:szCs w:val="20"/>
+          <w:lang w:eastAsia="ru-RU"/>
+        </w:rPr>
+        <w:t>:</w:t>
+      </w:r>
+      <w:r>
+        <w:rPr>
+          <w:rFonts w:ascii="Courier New" w:eastAsia="Times New Roman" w:hAnsi="Courier New" w:cs="Courier New"/>
+          <w:b w:val="0"/>
+          <w:color w:val="6897BB"/>
+          <w:sz w:val="20"/>
+          <w:szCs w:val="20"/>
+          <w:lang w:eastAsia="ru-RU"/>
+        </w:rPr>
+        <w:t>2</w:t>
+      </w:r>
+      <w:r>
+        <w:rPr>
+          <w:rFonts w:ascii="Courier New" w:eastAsia="Times New Roman" w:hAnsi="Courier New" w:cs="Courier New"/>
+          <w:b w:val="0"/>
+          <w:color w:val="A9B7C6"/>
+          <w:sz w:val="20"/>
+          <w:szCs w:val="20"/>
+          <w:lang w:eastAsia="ru-RU"/>
+        </w:rPr>
+        <w:t>])</w:t>
+      </w:r>
+      <w:r>
+        <w:rPr>
+          <w:rFonts w:ascii="Courier New" w:eastAsia="Times New Roman" w:hAnsi="Courier New" w:cs="Courier New"/>
+          <w:b w:val="0"/>
+          <w:color w:val="A9B7C6"/>
+          <w:sz w:val="20"/>
+          <w:szCs w:val="20"/>
+          <w:lang w:eastAsia="ru-RU"/>
+        </w:rPr>
+        <w:br/>
+      </w:r>
+      <w:r>
+        <w:rPr>
+          <w:rFonts w:ascii="Courier New" w:eastAsia="Times New Roman" w:hAnsi="Courier New" w:cs="Courier New"/>
+          <w:b w:val="0"/>
+          <w:color w:val="A9B7C6"/>
+          <w:sz w:val="20"/>
+          <w:szCs w:val="20"/>
+          <w:lang w:eastAsia="ru-RU"/>
+        </w:rPr>
+        <w:br/>
+      </w:r>
+      <w:r>
+        <w:rPr>
+          <w:rFonts w:ascii="Courier New" w:eastAsia="Times New Roman" w:hAnsi="Courier New" w:cs="Courier New"/>
+          <w:b w:val="0"/>
+          <w:color w:val="808080"/>
+          <w:sz w:val="20"/>
+          <w:szCs w:val="20"/>
+          <w:lang w:eastAsia="ru-RU"/>
+        </w:rPr>
+        <w:t># добавление и расширение списков</w:t>
+      </w:r>
+      <w:r>
+        <w:rPr>
+          <w:rFonts w:ascii="Courier New" w:eastAsia="Times New Roman" w:hAnsi="Courier New" w:cs="Courier New"/>
+          <w:b w:val="0"/>
+          <w:color w:val="808080"/>
+          <w:sz w:val="20"/>
+          <w:szCs w:val="20"/>
+          <w:lang w:eastAsia="ru-RU"/>
+        </w:rPr>
+        <w:br/>
+      </w:r>
+      <w:proofErr w:type="spellStart"/>
+      <w:r>
+        <w:rPr>
+          <w:rFonts w:ascii="Courier New" w:eastAsia="Times New Roman" w:hAnsi="Courier New" w:cs="Courier New"/>
+          <w:b w:val="0"/>
+          <w:color w:val="A9B7C6"/>
+          <w:sz w:val="20"/>
+          <w:szCs w:val="20"/>
+          <w:lang w:eastAsia="ru-RU"/>
+        </w:rPr>
+        <w:t>tempList</w:t>
+      </w:r>
+      <w:proofErr w:type="spellEnd"/>
+      <w:r>
+        <w:rPr>
+          <w:rFonts w:ascii="Courier New" w:eastAsia="Times New Roman" w:hAnsi="Courier New" w:cs="Courier New"/>
+          <w:b w:val="0"/>
+          <w:color w:val="A9B7C6"/>
+          <w:sz w:val="20"/>
+          <w:szCs w:val="20"/>
+          <w:lang w:eastAsia="ru-RU"/>
+        </w:rPr>
+        <w:t xml:space="preserve"> = [</w:t>
+      </w:r>
+      <w:r>
+        <w:rPr>
+          <w:rFonts w:ascii="Courier New" w:eastAsia="Times New Roman" w:hAnsi="Courier New" w:cs="Courier New"/>
+          <w:b w:val="0"/>
+          <w:color w:val="6A8759"/>
+          <w:sz w:val="20"/>
+          <w:szCs w:val="20"/>
+          <w:lang w:eastAsia="ru-RU"/>
+        </w:rPr>
+        <w:t>"</w:t>
+      </w:r>
+      <w:proofErr w:type="spellStart"/>
+      <w:r>
+        <w:rPr>
+          <w:rFonts w:ascii="Courier New" w:eastAsia="Times New Roman" w:hAnsi="Courier New" w:cs="Courier New"/>
+          <w:b w:val="0"/>
+          <w:color w:val="6A8759"/>
+          <w:sz w:val="20"/>
+          <w:szCs w:val="20"/>
+          <w:lang w:eastAsia="ru-RU"/>
+        </w:rPr>
+        <w:t>new</w:t>
+      </w:r>
+      <w:proofErr w:type="spellEnd"/>
+      <w:r>
+        <w:rPr>
+          <w:rFonts w:ascii="Courier New" w:eastAsia="Times New Roman" w:hAnsi="Courier New" w:cs="Courier New"/>
+          <w:b w:val="0"/>
+          <w:color w:val="6A8759"/>
+          <w:sz w:val="20"/>
+          <w:szCs w:val="20"/>
+          <w:lang w:eastAsia="ru-RU"/>
+        </w:rPr>
+        <w:t>"</w:t>
+      </w:r>
+      <w:r>
+        <w:rPr>
+          <w:rFonts w:ascii="Courier New" w:eastAsia="Times New Roman" w:hAnsi="Courier New" w:cs="Courier New"/>
+          <w:b w:val="0"/>
+          <w:color w:val="CC7832"/>
+          <w:sz w:val="20"/>
+          <w:szCs w:val="20"/>
+          <w:lang w:eastAsia="ru-RU"/>
+        </w:rPr>
+        <w:t xml:space="preserve">, </w:t>
+      </w:r>
+      <w:r>
+        <w:rPr>
+          <w:rFonts w:ascii="Courier New" w:eastAsia="Times New Roman" w:hAnsi="Courier New" w:cs="Courier New"/>
+          <w:b w:val="0"/>
+          <w:color w:val="6A8759"/>
+          <w:sz w:val="20"/>
+          <w:szCs w:val="20"/>
+          <w:lang w:eastAsia="ru-RU"/>
+        </w:rPr>
+        <w:t>"</w:t>
+      </w:r>
+      <w:proofErr w:type="spellStart"/>
+      <w:r>
+        <w:rPr>
+          <w:rFonts w:ascii="Courier New" w:eastAsia="Times New Roman" w:hAnsi="Courier New" w:cs="Courier New"/>
+          <w:b w:val="0"/>
+          <w:color w:val="6A8759"/>
+          <w:sz w:val="20"/>
+          <w:szCs w:val="20"/>
+          <w:lang w:eastAsia="ru-RU"/>
+        </w:rPr>
+        <w:t>list</w:t>
+      </w:r>
+      <w:proofErr w:type="spellEnd"/>
+      <w:r>
+        <w:rPr>
+          <w:rFonts w:ascii="Courier New" w:eastAsia="Times New Roman" w:hAnsi="Courier New" w:cs="Courier New"/>
+          <w:b w:val="0"/>
+          <w:color w:val="6A8759"/>
+          <w:sz w:val="20"/>
+          <w:szCs w:val="20"/>
+          <w:lang w:eastAsia="ru-RU"/>
+        </w:rPr>
+        <w:t>"</w:t>
+      </w:r>
+      <w:r>
+        <w:rPr>
+          <w:rFonts w:ascii="Courier New" w:eastAsia="Times New Roman" w:hAnsi="Courier New" w:cs="Courier New"/>
+          <w:b w:val="0"/>
+          <w:color w:val="A9B7C6"/>
+          <w:sz w:val="20"/>
+          <w:szCs w:val="20"/>
+          <w:lang w:eastAsia="ru-RU"/>
+        </w:rPr>
+        <w:t>]</w:t>
+      </w:r>
+      <w:r>
+        <w:rPr>
+          <w:rFonts w:ascii="Courier New" w:eastAsia="Times New Roman" w:hAnsi="Courier New" w:cs="Courier New"/>
+          <w:b w:val="0"/>
+          <w:color w:val="A9B7C6"/>
+          <w:sz w:val="20"/>
+          <w:szCs w:val="20"/>
+          <w:lang w:eastAsia="ru-RU"/>
+        </w:rPr>
+        <w:br/>
+      </w:r>
+      <w:proofErr w:type="spellStart"/>
+      <w:r>
+        <w:rPr>
+          <w:rFonts w:ascii="Courier New" w:eastAsia="Times New Roman" w:hAnsi="Courier New" w:cs="Courier New"/>
+          <w:b w:val="0"/>
+          <w:color w:val="A9B7C6"/>
+          <w:sz w:val="20"/>
+          <w:szCs w:val="20"/>
+          <w:lang w:eastAsia="ru-RU"/>
+        </w:rPr>
+        <w:t>user_list.extend</w:t>
+      </w:r>
+      <w:proofErr w:type="spellEnd"/>
+      <w:r>
+        <w:rPr>
+          <w:rFonts w:ascii="Courier New" w:eastAsia="Times New Roman" w:hAnsi="Courier New" w:cs="Courier New"/>
+          <w:b w:val="0"/>
+          <w:color w:val="A9B7C6"/>
+          <w:sz w:val="20"/>
+          <w:szCs w:val="20"/>
+          <w:lang w:eastAsia="ru-RU"/>
+        </w:rPr>
+        <w:t>(</w:t>
+      </w:r>
+      <w:proofErr w:type="spellStart"/>
+      <w:r>
+        <w:rPr>
+          <w:rFonts w:ascii="Courier New" w:eastAsia="Times New Roman" w:hAnsi="Courier New" w:cs="Courier New"/>
+          <w:b w:val="0"/>
+          <w:color w:val="A9B7C6"/>
+          <w:sz w:val="20"/>
+          <w:szCs w:val="20"/>
+          <w:lang w:eastAsia="ru-RU"/>
+        </w:rPr>
+        <w:t>tempList</w:t>
+      </w:r>
+      <w:proofErr w:type="spellEnd"/>
+      <w:r>
+        <w:rPr>
+          <w:rFonts w:ascii="Courier New" w:eastAsia="Times New Roman" w:hAnsi="Courier New" w:cs="Courier New"/>
+          <w:b w:val="0"/>
+          <w:color w:val="A9B7C6"/>
+          <w:sz w:val="20"/>
+          <w:szCs w:val="20"/>
+          <w:lang w:eastAsia="ru-RU"/>
+        </w:rPr>
+        <w:t xml:space="preserve">)  </w:t>
+      </w:r>
+      <w:r>
+        <w:rPr>
+          <w:rFonts w:ascii="Courier New" w:eastAsia="Times New Roman" w:hAnsi="Courier New" w:cs="Courier New"/>
+          <w:b w:val="0"/>
+          <w:color w:val="808080"/>
+          <w:sz w:val="20"/>
+          <w:szCs w:val="20"/>
+          <w:lang w:eastAsia="ru-RU"/>
+        </w:rPr>
+        <w:t># расширение</w:t>
+      </w:r>
+      <w:r>
+        <w:rPr>
+          <w:rFonts w:ascii="Courier New" w:eastAsia="Times New Roman" w:hAnsi="Courier New" w:cs="Courier New"/>
+          <w:b w:val="0"/>
+          <w:color w:val="808080"/>
+          <w:sz w:val="20"/>
+          <w:szCs w:val="20"/>
+          <w:lang w:eastAsia="ru-RU"/>
+        </w:rPr>
+        <w:br/>
+      </w:r>
+      <w:proofErr w:type="spellStart"/>
+      <w:r>
+        <w:rPr>
+          <w:rFonts w:ascii="Courier New" w:eastAsia="Times New Roman" w:hAnsi="Courier New" w:cs="Courier New"/>
+          <w:b w:val="0"/>
+          <w:color w:val="8888C6"/>
+          <w:sz w:val="20"/>
+          <w:szCs w:val="20"/>
+          <w:lang w:eastAsia="ru-RU"/>
+        </w:rPr>
+        <w:t>print</w:t>
+      </w:r>
+      <w:proofErr w:type="spellEnd"/>
+      <w:r>
+        <w:rPr>
+          <w:rFonts w:ascii="Courier New" w:eastAsia="Times New Roman" w:hAnsi="Courier New" w:cs="Courier New"/>
+          <w:b w:val="0"/>
+          <w:color w:val="A9B7C6"/>
+          <w:sz w:val="20"/>
+          <w:szCs w:val="20"/>
+          <w:lang w:eastAsia="ru-RU"/>
+        </w:rPr>
+        <w:t>(</w:t>
+      </w:r>
+      <w:proofErr w:type="spellStart"/>
+      <w:r>
+        <w:rPr>
+          <w:rFonts w:ascii="Courier New" w:eastAsia="Times New Roman" w:hAnsi="Courier New" w:cs="Courier New"/>
+          <w:b w:val="0"/>
+          <w:color w:val="A9B7C6"/>
+          <w:sz w:val="20"/>
+          <w:szCs w:val="20"/>
+          <w:lang w:eastAsia="ru-RU"/>
+        </w:rPr>
+        <w:t>user_list</w:t>
+      </w:r>
+      <w:proofErr w:type="spellEnd"/>
+      <w:r>
+        <w:rPr>
+          <w:rFonts w:ascii="Courier New" w:eastAsia="Times New Roman" w:hAnsi="Courier New" w:cs="Courier New"/>
+          <w:b w:val="0"/>
+          <w:color w:val="A9B7C6"/>
+          <w:sz w:val="20"/>
+          <w:szCs w:val="20"/>
+          <w:lang w:eastAsia="ru-RU"/>
+        </w:rPr>
+        <w:t>)</w:t>
+      </w:r>
+      <w:r>
+        <w:rPr>
+          <w:rFonts w:ascii="Courier New" w:eastAsia="Times New Roman" w:hAnsi="Courier New" w:cs="Courier New"/>
+          <w:b w:val="0"/>
+          <w:color w:val="A9B7C6"/>
+          <w:sz w:val="20"/>
+          <w:szCs w:val="20"/>
+          <w:lang w:eastAsia="ru-RU"/>
+        </w:rPr>
+        <w:br/>
+      </w:r>
+      <w:r>
+        <w:rPr>
+          <w:rFonts w:ascii="Courier New" w:eastAsia="Times New Roman" w:hAnsi="Courier New" w:cs="Courier New"/>
+          <w:b w:val="0"/>
+          <w:color w:val="A9B7C6"/>
+          <w:sz w:val="20"/>
+          <w:szCs w:val="20"/>
+          <w:lang w:eastAsia="ru-RU"/>
+        </w:rPr>
+        <w:br/>
+      </w:r>
+      <w:proofErr w:type="spellStart"/>
+      <w:r>
+        <w:rPr>
+          <w:rFonts w:ascii="Courier New" w:eastAsia="Times New Roman" w:hAnsi="Courier New" w:cs="Courier New"/>
+          <w:b w:val="0"/>
+          <w:color w:val="A9B7C6"/>
+          <w:sz w:val="20"/>
+          <w:szCs w:val="20"/>
+          <w:lang w:eastAsia="ru-RU"/>
+        </w:rPr>
+        <w:t>tempList.append</w:t>
+      </w:r>
+      <w:proofErr w:type="spellEnd"/>
+      <w:r>
+        <w:rPr>
+          <w:rFonts w:ascii="Courier New" w:eastAsia="Times New Roman" w:hAnsi="Courier New" w:cs="Courier New"/>
+          <w:b w:val="0"/>
+          <w:color w:val="A9B7C6"/>
+          <w:sz w:val="20"/>
+          <w:szCs w:val="20"/>
+          <w:lang w:eastAsia="ru-RU"/>
+        </w:rPr>
+        <w:t>(</w:t>
+      </w:r>
+      <w:r>
+        <w:rPr>
+          <w:rFonts w:ascii="Courier New" w:eastAsia="Times New Roman" w:hAnsi="Courier New" w:cs="Courier New"/>
+          <w:b w:val="0"/>
+          <w:color w:val="6897BB"/>
+          <w:sz w:val="20"/>
+          <w:szCs w:val="20"/>
+          <w:lang w:eastAsia="ru-RU"/>
+        </w:rPr>
+        <w:t>5</w:t>
+      </w:r>
+      <w:r>
+        <w:rPr>
+          <w:rFonts w:ascii="Courier New" w:eastAsia="Times New Roman" w:hAnsi="Courier New" w:cs="Courier New"/>
+          <w:b w:val="0"/>
+          <w:color w:val="A9B7C6"/>
+          <w:sz w:val="20"/>
+          <w:szCs w:val="20"/>
+          <w:lang w:eastAsia="ru-RU"/>
+        </w:rPr>
+        <w:t xml:space="preserve">)  </w:t>
+      </w:r>
+      <w:r>
+        <w:rPr>
+          <w:rFonts w:ascii="Courier New" w:eastAsia="Times New Roman" w:hAnsi="Courier New" w:cs="Courier New"/>
+          <w:b w:val="0"/>
+          <w:color w:val="808080"/>
+          <w:sz w:val="20"/>
+          <w:szCs w:val="20"/>
+          <w:lang w:eastAsia="ru-RU"/>
+        </w:rPr>
+        <w:t># добавление</w:t>
+      </w:r>
+      <w:r>
+        <w:rPr>
+          <w:rFonts w:ascii="Courier New" w:eastAsia="Times New Roman" w:hAnsi="Courier New" w:cs="Courier New"/>
+          <w:b w:val="0"/>
+          <w:color w:val="808080"/>
+          <w:sz w:val="20"/>
+          <w:szCs w:val="20"/>
+          <w:lang w:eastAsia="ru-RU"/>
+        </w:rPr>
+        <w:br/>
+      </w:r>
+      <w:proofErr w:type="spellStart"/>
+      <w:r>
+        <w:rPr>
+          <w:rFonts w:ascii="Courier New" w:eastAsia="Times New Roman" w:hAnsi="Courier New" w:cs="Courier New"/>
+          <w:b w:val="0"/>
+          <w:color w:val="8888C6"/>
+          <w:sz w:val="20"/>
+          <w:szCs w:val="20"/>
+          <w:lang w:eastAsia="ru-RU"/>
+        </w:rPr>
+        <w:t>print</w:t>
+      </w:r>
+      <w:proofErr w:type="spellEnd"/>
+      <w:r>
+        <w:rPr>
+          <w:rFonts w:ascii="Courier New" w:eastAsia="Times New Roman" w:hAnsi="Courier New" w:cs="Courier New"/>
+          <w:b w:val="0"/>
+          <w:color w:val="A9B7C6"/>
+          <w:sz w:val="20"/>
+          <w:szCs w:val="20"/>
+          <w:lang w:eastAsia="ru-RU"/>
+        </w:rPr>
+        <w:t>(</w:t>
+      </w:r>
+      <w:proofErr w:type="spellStart"/>
+      <w:r>
+        <w:rPr>
+          <w:rFonts w:ascii="Courier New" w:eastAsia="Times New Roman" w:hAnsi="Courier New" w:cs="Courier New"/>
+          <w:b w:val="0"/>
+          <w:color w:val="A9B7C6"/>
+          <w:sz w:val="20"/>
+          <w:szCs w:val="20"/>
+          <w:lang w:eastAsia="ru-RU"/>
+        </w:rPr>
+        <w:t>tempList</w:t>
+      </w:r>
+      <w:proofErr w:type="spellEnd"/>
+      <w:r>
+        <w:rPr>
+          <w:rFonts w:ascii="Courier New" w:eastAsia="Times New Roman" w:hAnsi="Courier New" w:cs="Courier New"/>
+          <w:b w:val="0"/>
+          <w:color w:val="A9B7C6"/>
+          <w:sz w:val="20"/>
+          <w:szCs w:val="20"/>
+          <w:lang w:eastAsia="ru-RU"/>
+        </w:rPr>
+        <w:t>)</w:t>
+      </w:r>
+      <w:r>
+        <w:rPr>
+          <w:rFonts w:ascii="Courier New" w:eastAsia="Times New Roman" w:hAnsi="Courier New" w:cs="Courier New"/>
+          <w:b w:val="0"/>
+          <w:color w:val="A9B7C6"/>
+          <w:sz w:val="20"/>
+          <w:szCs w:val="20"/>
+          <w:lang w:eastAsia="ru-RU"/>
+        </w:rPr>
+        <w:br/>
+      </w:r>
+      <w:r>
+        <w:rPr>
+          <w:rFonts w:ascii="Courier New" w:eastAsia="Times New Roman" w:hAnsi="Courier New" w:cs="Courier New"/>
+          <w:b w:val="0"/>
+          <w:color w:val="A9B7C6"/>
+          <w:sz w:val="20"/>
+          <w:szCs w:val="20"/>
+          <w:lang w:eastAsia="ru-RU"/>
+        </w:rPr>
+        <w:br/>
+      </w:r>
+      <w:proofErr w:type="spellStart"/>
+      <w:r>
+        <w:rPr>
+          <w:rFonts w:ascii="Courier New" w:eastAsia="Times New Roman" w:hAnsi="Courier New" w:cs="Courier New"/>
+          <w:b w:val="0"/>
+          <w:color w:val="A9B7C6"/>
+          <w:sz w:val="20"/>
+          <w:szCs w:val="20"/>
+          <w:lang w:eastAsia="ru-RU"/>
+        </w:rPr>
+        <w:t>tempList</w:t>
+      </w:r>
+      <w:proofErr w:type="spellEnd"/>
+      <w:r>
+        <w:rPr>
+          <w:rFonts w:ascii="Courier New" w:eastAsia="Times New Roman" w:hAnsi="Courier New" w:cs="Courier New"/>
+          <w:b w:val="0"/>
+          <w:color w:val="A9B7C6"/>
+          <w:sz w:val="20"/>
+          <w:szCs w:val="20"/>
+          <w:lang w:eastAsia="ru-RU"/>
+        </w:rPr>
+        <w:t xml:space="preserve"> += </w:t>
+      </w:r>
+      <w:r>
+        <w:rPr>
+          <w:rFonts w:ascii="Courier New" w:eastAsia="Times New Roman" w:hAnsi="Courier New" w:cs="Courier New"/>
+          <w:b w:val="0"/>
+          <w:color w:val="6A8759"/>
+          <w:sz w:val="20"/>
+          <w:szCs w:val="20"/>
+          <w:lang w:eastAsia="ru-RU"/>
+        </w:rPr>
+        <w:t xml:space="preserve">'a'  </w:t>
+      </w:r>
+      <w:r>
+        <w:rPr>
+          <w:rFonts w:ascii="Courier New" w:eastAsia="Times New Roman" w:hAnsi="Courier New" w:cs="Courier New"/>
+          <w:b w:val="0"/>
+          <w:color w:val="808080"/>
+          <w:sz w:val="20"/>
+          <w:szCs w:val="20"/>
+          <w:lang w:eastAsia="ru-RU"/>
+        </w:rPr>
+        <w:t xml:space="preserve"># </w:t>
+      </w:r>
+      <w:proofErr w:type="spellStart"/>
+      <w:r>
+        <w:rPr>
+          <w:rFonts w:ascii="Courier New" w:eastAsia="Times New Roman" w:hAnsi="Courier New" w:cs="Courier New"/>
+          <w:b w:val="0"/>
+          <w:color w:val="808080"/>
+          <w:sz w:val="20"/>
+          <w:szCs w:val="20"/>
+          <w:lang w:eastAsia="ru-RU"/>
+        </w:rPr>
+        <w:t>ущё</w:t>
+      </w:r>
+      <w:proofErr w:type="spellEnd"/>
+      <w:r>
+        <w:rPr>
+          <w:rFonts w:ascii="Courier New" w:eastAsia="Times New Roman" w:hAnsi="Courier New" w:cs="Courier New"/>
+          <w:b w:val="0"/>
+          <w:color w:val="808080"/>
+          <w:sz w:val="20"/>
+          <w:szCs w:val="20"/>
+          <w:lang w:eastAsia="ru-RU"/>
+        </w:rPr>
+        <w:t xml:space="preserve"> один способ добавления</w:t>
+      </w:r>
+      <w:r>
+        <w:rPr>
+          <w:rFonts w:ascii="Courier New" w:eastAsia="Times New Roman" w:hAnsi="Courier New" w:cs="Courier New"/>
+          <w:b w:val="0"/>
+          <w:color w:val="808080"/>
+          <w:sz w:val="20"/>
+          <w:szCs w:val="20"/>
+          <w:lang w:eastAsia="ru-RU"/>
+        </w:rPr>
+        <w:br/>
+      </w:r>
+      <w:r>
+        <w:rPr>
+          <w:rFonts w:ascii="Courier New" w:eastAsia="Times New Roman" w:hAnsi="Courier New" w:cs="Courier New"/>
+          <w:b w:val="0"/>
+          <w:color w:val="808080"/>
+          <w:sz w:val="20"/>
+          <w:szCs w:val="20"/>
+          <w:lang w:eastAsia="ru-RU"/>
+        </w:rPr>
+        <w:br/>
+        <w:t xml:space="preserve"># метод для форматирования списков </w:t>
+      </w:r>
+      <w:proofErr w:type="spellStart"/>
+      <w:r>
+        <w:rPr>
+          <w:rFonts w:ascii="Courier New" w:eastAsia="Times New Roman" w:hAnsi="Courier New" w:cs="Courier New"/>
+          <w:b w:val="0"/>
+          <w:color w:val="808080"/>
+          <w:sz w:val="20"/>
+          <w:szCs w:val="20"/>
+          <w:lang w:eastAsia="ru-RU"/>
+        </w:rPr>
+        <w:t>join</w:t>
+      </w:r>
+      <w:proofErr w:type="spellEnd"/>
+      <w:r>
+        <w:rPr>
+          <w:rFonts w:ascii="Courier New" w:eastAsia="Times New Roman" w:hAnsi="Courier New" w:cs="Courier New"/>
+          <w:b w:val="0"/>
+          <w:color w:val="808080"/>
+          <w:sz w:val="20"/>
+          <w:szCs w:val="20"/>
+          <w:lang w:eastAsia="ru-RU"/>
+        </w:rPr>
+        <w:br/>
+      </w:r>
+      <w:proofErr w:type="spellStart"/>
+      <w:r>
+        <w:rPr>
+          <w:rFonts w:ascii="Courier New" w:eastAsia="Times New Roman" w:hAnsi="Courier New" w:cs="Courier New"/>
+          <w:b w:val="0"/>
+          <w:color w:val="8888C6"/>
+          <w:sz w:val="20"/>
+          <w:szCs w:val="20"/>
+          <w:lang w:eastAsia="ru-RU"/>
+        </w:rPr>
+        <w:t>print</w:t>
+      </w:r>
+      <w:proofErr w:type="spellEnd"/>
+      <w:r>
+        <w:rPr>
+          <w:rFonts w:ascii="Courier New" w:eastAsia="Times New Roman" w:hAnsi="Courier New" w:cs="Courier New"/>
+          <w:b w:val="0"/>
+          <w:color w:val="A9B7C6"/>
+          <w:sz w:val="20"/>
+          <w:szCs w:val="20"/>
+          <w:lang w:eastAsia="ru-RU"/>
+        </w:rPr>
+        <w:t>(</w:t>
+      </w:r>
+      <w:r>
+        <w:rPr>
+          <w:rFonts w:ascii="Courier New" w:eastAsia="Times New Roman" w:hAnsi="Courier New" w:cs="Courier New"/>
+          <w:b w:val="0"/>
+          <w:color w:val="6A8759"/>
+          <w:sz w:val="20"/>
+          <w:szCs w:val="20"/>
+          <w:lang w:eastAsia="ru-RU"/>
+        </w:rPr>
+        <w:t>", "</w:t>
+      </w:r>
+      <w:r>
+        <w:rPr>
+          <w:rFonts w:ascii="Courier New" w:eastAsia="Times New Roman" w:hAnsi="Courier New" w:cs="Courier New"/>
+          <w:b w:val="0"/>
+          <w:color w:val="A9B7C6"/>
+          <w:sz w:val="20"/>
+          <w:szCs w:val="20"/>
+          <w:lang w:eastAsia="ru-RU"/>
+        </w:rPr>
+        <w:t>.</w:t>
+      </w:r>
+      <w:proofErr w:type="spellStart"/>
+      <w:r>
+        <w:rPr>
+          <w:rFonts w:ascii="Courier New" w:eastAsia="Times New Roman" w:hAnsi="Courier New" w:cs="Courier New"/>
+          <w:b w:val="0"/>
+          <w:color w:val="A9B7C6"/>
+          <w:sz w:val="20"/>
+          <w:szCs w:val="20"/>
+          <w:lang w:eastAsia="ru-RU"/>
+        </w:rPr>
+        <w:t>join</w:t>
+      </w:r>
+      <w:proofErr w:type="spellEnd"/>
+      <w:r>
+        <w:rPr>
+          <w:rFonts w:ascii="Courier New" w:eastAsia="Times New Roman" w:hAnsi="Courier New" w:cs="Courier New"/>
+          <w:b w:val="0"/>
+          <w:color w:val="A9B7C6"/>
+          <w:sz w:val="20"/>
+          <w:szCs w:val="20"/>
+          <w:lang w:eastAsia="ru-RU"/>
+        </w:rPr>
+        <w:t>([</w:t>
+      </w:r>
+      <w:proofErr w:type="spellStart"/>
+      <w:r>
+        <w:rPr>
+          <w:rFonts w:ascii="Courier New" w:eastAsia="Times New Roman" w:hAnsi="Courier New" w:cs="Courier New"/>
+          <w:b w:val="0"/>
+          <w:color w:val="8888C6"/>
+          <w:sz w:val="20"/>
+          <w:szCs w:val="20"/>
+          <w:lang w:eastAsia="ru-RU"/>
+        </w:rPr>
+        <w:t>str</w:t>
+      </w:r>
+      <w:proofErr w:type="spellEnd"/>
+      <w:r>
+        <w:rPr>
+          <w:rFonts w:ascii="Courier New" w:eastAsia="Times New Roman" w:hAnsi="Courier New" w:cs="Courier New"/>
+          <w:b w:val="0"/>
+          <w:color w:val="A9B7C6"/>
+          <w:sz w:val="20"/>
+          <w:szCs w:val="20"/>
+          <w:lang w:eastAsia="ru-RU"/>
+        </w:rPr>
+        <w:t>(</w:t>
+      </w:r>
+      <w:proofErr w:type="spellStart"/>
+      <w:r>
+        <w:rPr>
+          <w:rFonts w:ascii="Courier New" w:eastAsia="Times New Roman" w:hAnsi="Courier New" w:cs="Courier New"/>
+          <w:b w:val="0"/>
+          <w:color w:val="A9B7C6"/>
+          <w:sz w:val="20"/>
+          <w:szCs w:val="20"/>
+          <w:lang w:eastAsia="ru-RU"/>
+        </w:rPr>
+        <w:t>elem</w:t>
+      </w:r>
+      <w:proofErr w:type="spellEnd"/>
+      <w:r>
+        <w:rPr>
+          <w:rFonts w:ascii="Courier New" w:eastAsia="Times New Roman" w:hAnsi="Courier New" w:cs="Courier New"/>
+          <w:b w:val="0"/>
+          <w:color w:val="A9B7C6"/>
+          <w:sz w:val="20"/>
+          <w:szCs w:val="20"/>
+          <w:lang w:eastAsia="ru-RU"/>
+        </w:rPr>
+        <w:t xml:space="preserve">) </w:t>
+      </w:r>
+      <w:proofErr w:type="spellStart"/>
+      <w:r>
+        <w:rPr>
+          <w:rFonts w:ascii="Courier New" w:eastAsia="Times New Roman" w:hAnsi="Courier New" w:cs="Courier New"/>
+          <w:b w:val="0"/>
+          <w:color w:val="CC7832"/>
+          <w:sz w:val="20"/>
+          <w:szCs w:val="20"/>
+          <w:lang w:eastAsia="ru-RU"/>
+        </w:rPr>
+        <w:t>for</w:t>
+      </w:r>
+      <w:proofErr w:type="spellEnd"/>
+      <w:r>
+        <w:rPr>
+          <w:rFonts w:ascii="Courier New" w:eastAsia="Times New Roman" w:hAnsi="Courier New" w:cs="Courier New"/>
+          <w:b w:val="0"/>
+          <w:color w:val="CC7832"/>
+          <w:sz w:val="20"/>
+          <w:szCs w:val="20"/>
+          <w:lang w:eastAsia="ru-RU"/>
+        </w:rPr>
+        <w:t xml:space="preserve"> </w:t>
+      </w:r>
+      <w:proofErr w:type="spellStart"/>
+      <w:r>
+        <w:rPr>
+          <w:rFonts w:ascii="Courier New" w:eastAsia="Times New Roman" w:hAnsi="Courier New" w:cs="Courier New"/>
+          <w:b w:val="0"/>
+          <w:color w:val="A9B7C6"/>
+          <w:sz w:val="20"/>
+          <w:szCs w:val="20"/>
+          <w:lang w:eastAsia="ru-RU"/>
+        </w:rPr>
+        <w:t>elem</w:t>
+      </w:r>
+      <w:proofErr w:type="spellEnd"/>
+      <w:r>
+        <w:rPr>
+          <w:rFonts w:ascii="Courier New" w:eastAsia="Times New Roman" w:hAnsi="Courier New" w:cs="Courier New"/>
+          <w:b w:val="0"/>
+          <w:color w:val="A9B7C6"/>
+          <w:sz w:val="20"/>
+          <w:szCs w:val="20"/>
+          <w:lang w:eastAsia="ru-RU"/>
+        </w:rPr>
+        <w:t xml:space="preserve"> </w:t>
+      </w:r>
+      <w:proofErr w:type="spellStart"/>
+      <w:r>
+        <w:rPr>
+          <w:rFonts w:ascii="Courier New" w:eastAsia="Times New Roman" w:hAnsi="Courier New" w:cs="Courier New"/>
+          <w:b w:val="0"/>
+          <w:color w:val="CC7832"/>
+          <w:sz w:val="20"/>
+          <w:szCs w:val="20"/>
+          <w:lang w:eastAsia="ru-RU"/>
+        </w:rPr>
+        <w:t>in</w:t>
+      </w:r>
+      <w:proofErr w:type="spellEnd"/>
+      <w:r>
+        <w:rPr>
+          <w:rFonts w:ascii="Courier New" w:eastAsia="Times New Roman" w:hAnsi="Courier New" w:cs="Courier New"/>
+          <w:b w:val="0"/>
+          <w:color w:val="CC7832"/>
+          <w:sz w:val="20"/>
+          <w:szCs w:val="20"/>
+          <w:lang w:eastAsia="ru-RU"/>
+        </w:rPr>
+        <w:t xml:space="preserve"> </w:t>
+      </w:r>
+      <w:proofErr w:type="spellStart"/>
+      <w:r>
+        <w:rPr>
+          <w:rFonts w:ascii="Courier New" w:eastAsia="Times New Roman" w:hAnsi="Courier New" w:cs="Courier New"/>
+          <w:b w:val="0"/>
+          <w:color w:val="A9B7C6"/>
+          <w:sz w:val="20"/>
+          <w:szCs w:val="20"/>
+          <w:lang w:eastAsia="ru-RU"/>
+        </w:rPr>
+        <w:t>tempList</w:t>
+      </w:r>
+      <w:proofErr w:type="spellEnd"/>
+      <w:r>
+        <w:rPr>
+          <w:rFonts w:ascii="Courier New" w:eastAsia="Times New Roman" w:hAnsi="Courier New" w:cs="Courier New"/>
+          <w:b w:val="0"/>
+          <w:color w:val="A9B7C6"/>
+          <w:sz w:val="20"/>
+          <w:szCs w:val="20"/>
+          <w:lang w:eastAsia="ru-RU"/>
+        </w:rPr>
+        <w:t>]))</w:t>
+      </w:r>
+      <w:r>
+        <w:rPr>
+          <w:rFonts w:ascii="Courier New" w:eastAsia="Times New Roman" w:hAnsi="Courier New" w:cs="Courier New"/>
+          <w:b w:val="0"/>
+          <w:color w:val="A9B7C6"/>
+          <w:sz w:val="20"/>
+          <w:szCs w:val="20"/>
+          <w:lang w:eastAsia="ru-RU"/>
+        </w:rPr>
+        <w:br/>
+      </w:r>
+      <w:r>
+        <w:rPr>
+          <w:rFonts w:ascii="Courier New" w:eastAsia="Times New Roman" w:hAnsi="Courier New" w:cs="Courier New"/>
+          <w:b w:val="0"/>
+          <w:color w:val="A9B7C6"/>
+          <w:sz w:val="20"/>
+          <w:szCs w:val="20"/>
+          <w:lang w:eastAsia="ru-RU"/>
+        </w:rPr>
+        <w:br/>
+      </w:r>
+      <w:r>
+        <w:rPr>
+          <w:rFonts w:ascii="Courier New" w:eastAsia="Times New Roman" w:hAnsi="Courier New" w:cs="Courier New"/>
+          <w:b w:val="0"/>
+          <w:color w:val="808080"/>
+          <w:sz w:val="20"/>
+          <w:szCs w:val="20"/>
+          <w:lang w:eastAsia="ru-RU"/>
+        </w:rPr>
+        <w:t xml:space="preserve"># сортировка в </w:t>
+      </w:r>
+      <w:proofErr w:type="spellStart"/>
+      <w:r>
+        <w:rPr>
+          <w:rFonts w:ascii="Courier New" w:eastAsia="Times New Roman" w:hAnsi="Courier New" w:cs="Courier New"/>
+          <w:b w:val="0"/>
+          <w:color w:val="808080"/>
+          <w:sz w:val="20"/>
+          <w:szCs w:val="20"/>
+          <w:lang w:eastAsia="ru-RU"/>
+        </w:rPr>
+        <w:t>list</w:t>
+      </w:r>
+      <w:proofErr w:type="spellEnd"/>
+      <w:r>
+        <w:rPr>
+          <w:rFonts w:ascii="Courier New" w:eastAsia="Times New Roman" w:hAnsi="Courier New" w:cs="Courier New"/>
+          <w:b w:val="0"/>
+          <w:color w:val="808080"/>
+          <w:sz w:val="20"/>
+          <w:szCs w:val="20"/>
+          <w:lang w:eastAsia="ru-RU"/>
+        </w:rPr>
+        <w:br/>
+        <w:t xml:space="preserve"># </w:t>
+      </w:r>
+      <w:proofErr w:type="spellStart"/>
+      <w:r>
+        <w:rPr>
+          <w:rFonts w:ascii="Courier New" w:eastAsia="Times New Roman" w:hAnsi="Courier New" w:cs="Courier New"/>
+          <w:b w:val="0"/>
+          <w:color w:val="808080"/>
+          <w:sz w:val="20"/>
+          <w:szCs w:val="20"/>
+          <w:lang w:eastAsia="ru-RU"/>
+        </w:rPr>
+        <w:t>list.sort</w:t>
+      </w:r>
+      <w:proofErr w:type="spellEnd"/>
+      <w:r>
+        <w:rPr>
+          <w:rFonts w:ascii="Courier New" w:eastAsia="Times New Roman" w:hAnsi="Courier New" w:cs="Courier New"/>
+          <w:b w:val="0"/>
+          <w:color w:val="808080"/>
+          <w:sz w:val="20"/>
+          <w:szCs w:val="20"/>
+          <w:lang w:eastAsia="ru-RU"/>
+        </w:rPr>
+        <w:t xml:space="preserve"> сортирует исходный список </w:t>
+      </w:r>
+      <w:proofErr w:type="spellStart"/>
+      <w:r>
+        <w:rPr>
+          <w:rFonts w:ascii="Courier New" w:eastAsia="Times New Roman" w:hAnsi="Courier New" w:cs="Courier New"/>
+          <w:b w:val="0"/>
+          <w:color w:val="808080"/>
+          <w:sz w:val="20"/>
+          <w:szCs w:val="20"/>
+          <w:lang w:eastAsia="ru-RU"/>
+        </w:rPr>
+        <w:t>возвращвет</w:t>
+      </w:r>
+      <w:proofErr w:type="spellEnd"/>
+      <w:r>
+        <w:rPr>
+          <w:rFonts w:ascii="Courier New" w:eastAsia="Times New Roman" w:hAnsi="Courier New" w:cs="Courier New"/>
+          <w:b w:val="0"/>
+          <w:color w:val="808080"/>
+          <w:sz w:val="20"/>
+          <w:szCs w:val="20"/>
+          <w:lang w:eastAsia="ru-RU"/>
+        </w:rPr>
+        <w:t xml:space="preserve"> </w:t>
+      </w:r>
+      <w:proofErr w:type="spellStart"/>
+      <w:r>
+        <w:rPr>
+          <w:rFonts w:ascii="Courier New" w:eastAsia="Times New Roman" w:hAnsi="Courier New" w:cs="Courier New"/>
+          <w:b w:val="0"/>
+          <w:color w:val="808080"/>
+          <w:sz w:val="20"/>
+          <w:szCs w:val="20"/>
+          <w:lang w:eastAsia="ru-RU"/>
+        </w:rPr>
+        <w:t>None</w:t>
+      </w:r>
+      <w:proofErr w:type="spellEnd"/>
+      <w:r>
+        <w:rPr>
+          <w:rFonts w:ascii="Courier New" w:eastAsia="Times New Roman" w:hAnsi="Courier New" w:cs="Courier New"/>
+          <w:b w:val="0"/>
+          <w:color w:val="808080"/>
+          <w:sz w:val="20"/>
+          <w:szCs w:val="20"/>
+          <w:lang w:eastAsia="ru-RU"/>
+        </w:rPr>
+        <w:br/>
+        <w:t xml:space="preserve"># </w:t>
+      </w:r>
+      <w:proofErr w:type="spellStart"/>
+      <w:r>
+        <w:rPr>
+          <w:rFonts w:ascii="Courier New" w:eastAsia="Times New Roman" w:hAnsi="Courier New" w:cs="Courier New"/>
+          <w:b w:val="0"/>
+          <w:color w:val="808080"/>
+          <w:sz w:val="20"/>
+          <w:szCs w:val="20"/>
+          <w:lang w:eastAsia="ru-RU"/>
+        </w:rPr>
+        <w:t>sorted</w:t>
+      </w:r>
+      <w:proofErr w:type="spellEnd"/>
+      <w:r>
+        <w:rPr>
+          <w:rFonts w:ascii="Courier New" w:eastAsia="Times New Roman" w:hAnsi="Courier New" w:cs="Courier New"/>
+          <w:b w:val="0"/>
+          <w:color w:val="808080"/>
+          <w:sz w:val="20"/>
+          <w:szCs w:val="20"/>
+          <w:lang w:eastAsia="ru-RU"/>
+        </w:rPr>
+        <w:t>(</w:t>
+      </w:r>
+      <w:proofErr w:type="spellStart"/>
+      <w:r>
+        <w:rPr>
+          <w:rFonts w:ascii="Courier New" w:eastAsia="Times New Roman" w:hAnsi="Courier New" w:cs="Courier New"/>
+          <w:b w:val="0"/>
+          <w:color w:val="808080"/>
+          <w:sz w:val="20"/>
+          <w:szCs w:val="20"/>
+          <w:lang w:eastAsia="ru-RU"/>
+        </w:rPr>
+        <w:t>list</w:t>
+      </w:r>
+      <w:proofErr w:type="spellEnd"/>
+      <w:r>
+        <w:rPr>
+          <w:rFonts w:ascii="Courier New" w:eastAsia="Times New Roman" w:hAnsi="Courier New" w:cs="Courier New"/>
+          <w:b w:val="0"/>
+          <w:color w:val="808080"/>
+          <w:sz w:val="20"/>
+          <w:szCs w:val="20"/>
+          <w:lang w:eastAsia="ru-RU"/>
+        </w:rPr>
+        <w:t>) возвращает отсортированную копию списка</w:t>
+      </w:r>
+      <w:r>
+        <w:rPr>
+          <w:rFonts w:ascii="Courier New" w:eastAsia="Times New Roman" w:hAnsi="Courier New" w:cs="Courier New"/>
+          <w:b w:val="0"/>
+          <w:color w:val="808080"/>
+          <w:sz w:val="20"/>
+          <w:szCs w:val="20"/>
+          <w:lang w:eastAsia="ru-RU"/>
+        </w:rPr>
+        <w:br/>
+      </w:r>
+      <w:proofErr w:type="spellStart"/>
+      <w:r>
+        <w:rPr>
+          <w:rFonts w:ascii="Courier New" w:eastAsia="Times New Roman" w:hAnsi="Courier New" w:cs="Courier New"/>
+          <w:b w:val="0"/>
+          <w:color w:val="A9B7C6"/>
+          <w:sz w:val="20"/>
+          <w:szCs w:val="20"/>
+          <w:lang w:eastAsia="ru-RU"/>
+        </w:rPr>
+        <w:t>tempSort</w:t>
+      </w:r>
+      <w:proofErr w:type="spellEnd"/>
+      <w:r>
+        <w:rPr>
+          <w:rFonts w:ascii="Courier New" w:eastAsia="Times New Roman" w:hAnsi="Courier New" w:cs="Courier New"/>
+          <w:b w:val="0"/>
+          <w:color w:val="A9B7C6"/>
+          <w:sz w:val="20"/>
+          <w:szCs w:val="20"/>
+          <w:lang w:eastAsia="ru-RU"/>
+        </w:rPr>
+        <w:t xml:space="preserve"> = [</w:t>
+      </w:r>
+      <w:r>
+        <w:rPr>
+          <w:rFonts w:ascii="Courier New" w:eastAsia="Times New Roman" w:hAnsi="Courier New" w:cs="Courier New"/>
+          <w:b w:val="0"/>
+          <w:color w:val="6897BB"/>
+          <w:sz w:val="20"/>
+          <w:szCs w:val="20"/>
+          <w:lang w:eastAsia="ru-RU"/>
+        </w:rPr>
+        <w:t>1</w:t>
+      </w:r>
+      <w:r>
+        <w:rPr>
+          <w:rFonts w:ascii="Courier New" w:eastAsia="Times New Roman" w:hAnsi="Courier New" w:cs="Courier New"/>
+          <w:b w:val="0"/>
+          <w:color w:val="CC7832"/>
+          <w:sz w:val="20"/>
+          <w:szCs w:val="20"/>
+          <w:lang w:eastAsia="ru-RU"/>
+        </w:rPr>
+        <w:t xml:space="preserve">, </w:t>
+      </w:r>
+      <w:r>
+        <w:rPr>
+          <w:rFonts w:ascii="Courier New" w:eastAsia="Times New Roman" w:hAnsi="Courier New" w:cs="Courier New"/>
+          <w:b w:val="0"/>
+          <w:color w:val="6897BB"/>
+          <w:sz w:val="20"/>
+          <w:szCs w:val="20"/>
+          <w:lang w:eastAsia="ru-RU"/>
+        </w:rPr>
+        <w:t>3</w:t>
+      </w:r>
+      <w:r>
+        <w:rPr>
+          <w:rFonts w:ascii="Courier New" w:eastAsia="Times New Roman" w:hAnsi="Courier New" w:cs="Courier New"/>
+          <w:b w:val="0"/>
+          <w:color w:val="CC7832"/>
+          <w:sz w:val="20"/>
+          <w:szCs w:val="20"/>
+          <w:lang w:eastAsia="ru-RU"/>
+        </w:rPr>
+        <w:t xml:space="preserve">, </w:t>
+      </w:r>
+      <w:r>
+        <w:rPr>
+          <w:rFonts w:ascii="Courier New" w:eastAsia="Times New Roman" w:hAnsi="Courier New" w:cs="Courier New"/>
+          <w:b w:val="0"/>
+          <w:color w:val="6897BB"/>
+          <w:sz w:val="20"/>
+          <w:szCs w:val="20"/>
+          <w:lang w:eastAsia="ru-RU"/>
+        </w:rPr>
+        <w:t>2</w:t>
+      </w:r>
+      <w:r>
+        <w:rPr>
+          <w:rFonts w:ascii="Courier New" w:eastAsia="Times New Roman" w:hAnsi="Courier New" w:cs="Courier New"/>
+          <w:b w:val="0"/>
+          <w:color w:val="CC7832"/>
+          <w:sz w:val="20"/>
+          <w:szCs w:val="20"/>
+          <w:lang w:eastAsia="ru-RU"/>
+        </w:rPr>
+        <w:t xml:space="preserve">, </w:t>
+      </w:r>
+      <w:r>
+        <w:rPr>
+          <w:rFonts w:ascii="Courier New" w:eastAsia="Times New Roman" w:hAnsi="Courier New" w:cs="Courier New"/>
+          <w:b w:val="0"/>
+          <w:color w:val="6897BB"/>
+          <w:sz w:val="20"/>
+          <w:szCs w:val="20"/>
+          <w:lang w:eastAsia="ru-RU"/>
+        </w:rPr>
+        <w:t>0</w:t>
+      </w:r>
+      <w:r>
+        <w:rPr>
+          <w:rFonts w:ascii="Courier New" w:eastAsia="Times New Roman" w:hAnsi="Courier New" w:cs="Courier New"/>
+          <w:b w:val="0"/>
+          <w:color w:val="CC7832"/>
+          <w:sz w:val="20"/>
+          <w:szCs w:val="20"/>
+          <w:lang w:eastAsia="ru-RU"/>
+        </w:rPr>
+        <w:t xml:space="preserve">, </w:t>
+      </w:r>
+      <w:r>
+        <w:rPr>
+          <w:rFonts w:ascii="Courier New" w:eastAsia="Times New Roman" w:hAnsi="Courier New" w:cs="Courier New"/>
+          <w:b w:val="0"/>
+          <w:color w:val="6897BB"/>
+          <w:sz w:val="20"/>
+          <w:szCs w:val="20"/>
+          <w:lang w:eastAsia="ru-RU"/>
+        </w:rPr>
+        <w:t>8</w:t>
+      </w:r>
+      <w:r>
+        <w:rPr>
+          <w:rFonts w:ascii="Courier New" w:eastAsia="Times New Roman" w:hAnsi="Courier New" w:cs="Courier New"/>
+          <w:b w:val="0"/>
+          <w:color w:val="CC7832"/>
+          <w:sz w:val="20"/>
+          <w:szCs w:val="20"/>
+          <w:lang w:eastAsia="ru-RU"/>
+        </w:rPr>
+        <w:t xml:space="preserve">, </w:t>
+      </w:r>
+      <w:r>
+        <w:rPr>
+          <w:rFonts w:ascii="Courier New" w:eastAsia="Times New Roman" w:hAnsi="Courier New" w:cs="Courier New"/>
+          <w:b w:val="0"/>
+          <w:color w:val="6897BB"/>
+          <w:sz w:val="20"/>
+          <w:szCs w:val="20"/>
+          <w:lang w:eastAsia="ru-RU"/>
+        </w:rPr>
+        <w:t>6</w:t>
+      </w:r>
+      <w:r>
+        <w:rPr>
+          <w:rFonts w:ascii="Courier New" w:eastAsia="Times New Roman" w:hAnsi="Courier New" w:cs="Courier New"/>
+          <w:b w:val="0"/>
+          <w:color w:val="A9B7C6"/>
+          <w:sz w:val="20"/>
+          <w:szCs w:val="20"/>
+          <w:lang w:eastAsia="ru-RU"/>
+        </w:rPr>
+        <w:t>]</w:t>
+      </w:r>
+      <w:r>
+        <w:rPr>
+          <w:rFonts w:ascii="Courier New" w:eastAsia="Times New Roman" w:hAnsi="Courier New" w:cs="Courier New"/>
+          <w:b w:val="0"/>
+          <w:color w:val="A9B7C6"/>
+          <w:sz w:val="20"/>
+          <w:szCs w:val="20"/>
+          <w:lang w:eastAsia="ru-RU"/>
+        </w:rPr>
+        <w:br/>
+      </w:r>
+      <w:r>
+        <w:rPr>
+          <w:rFonts w:ascii="Courier New" w:eastAsia="Times New Roman" w:hAnsi="Courier New" w:cs="Courier New"/>
+          <w:b w:val="0"/>
+          <w:color w:val="A9B7C6"/>
+          <w:sz w:val="20"/>
+          <w:szCs w:val="20"/>
+          <w:lang w:eastAsia="ru-RU"/>
+        </w:rPr>
+        <w:br/>
+      </w:r>
+      <w:proofErr w:type="spellStart"/>
+      <w:r>
+        <w:rPr>
+          <w:rFonts w:ascii="Courier New" w:eastAsia="Times New Roman" w:hAnsi="Courier New" w:cs="Courier New"/>
+          <w:b w:val="0"/>
+          <w:color w:val="8888C6"/>
+          <w:sz w:val="20"/>
+          <w:szCs w:val="20"/>
+          <w:lang w:eastAsia="ru-RU"/>
+        </w:rPr>
+        <w:t>print</w:t>
+      </w:r>
+      <w:proofErr w:type="spellEnd"/>
+      <w:r>
+        <w:rPr>
+          <w:rFonts w:ascii="Courier New" w:eastAsia="Times New Roman" w:hAnsi="Courier New" w:cs="Courier New"/>
+          <w:b w:val="0"/>
+          <w:color w:val="A9B7C6"/>
+          <w:sz w:val="20"/>
+          <w:szCs w:val="20"/>
+          <w:lang w:eastAsia="ru-RU"/>
+        </w:rPr>
+        <w:t>(</w:t>
+      </w:r>
+      <w:proofErr w:type="spellStart"/>
+      <w:r>
+        <w:rPr>
+          <w:rFonts w:ascii="Courier New" w:eastAsia="Times New Roman" w:hAnsi="Courier New" w:cs="Courier New"/>
+          <w:b w:val="0"/>
+          <w:color w:val="8888C6"/>
+          <w:sz w:val="20"/>
+          <w:szCs w:val="20"/>
+          <w:lang w:eastAsia="ru-RU"/>
+        </w:rPr>
+        <w:t>sorted</w:t>
+      </w:r>
+      <w:proofErr w:type="spellEnd"/>
+      <w:r>
+        <w:rPr>
+          <w:rFonts w:ascii="Courier New" w:eastAsia="Times New Roman" w:hAnsi="Courier New" w:cs="Courier New"/>
+          <w:b w:val="0"/>
+          <w:color w:val="A9B7C6"/>
+          <w:sz w:val="20"/>
+          <w:szCs w:val="20"/>
+          <w:lang w:eastAsia="ru-RU"/>
+        </w:rPr>
+        <w:t>(</w:t>
+      </w:r>
+      <w:proofErr w:type="spellStart"/>
+      <w:r>
+        <w:rPr>
+          <w:rFonts w:ascii="Courier New" w:eastAsia="Times New Roman" w:hAnsi="Courier New" w:cs="Courier New"/>
+          <w:b w:val="0"/>
+          <w:color w:val="A9B7C6"/>
+          <w:sz w:val="20"/>
+          <w:szCs w:val="20"/>
+          <w:lang w:eastAsia="ru-RU"/>
+        </w:rPr>
+        <w:t>tempSort</w:t>
+      </w:r>
+      <w:proofErr w:type="spellEnd"/>
+      <w:r>
+        <w:rPr>
+          <w:rFonts w:ascii="Courier New" w:eastAsia="Times New Roman" w:hAnsi="Courier New" w:cs="Courier New"/>
+          <w:b w:val="0"/>
+          <w:color w:val="CC7832"/>
+          <w:sz w:val="20"/>
+          <w:szCs w:val="20"/>
+          <w:lang w:eastAsia="ru-RU"/>
+        </w:rPr>
+        <w:t xml:space="preserve">, </w:t>
+      </w:r>
+      <w:proofErr w:type="spellStart"/>
+      <w:r>
+        <w:rPr>
+          <w:rFonts w:ascii="Courier New" w:eastAsia="Times New Roman" w:hAnsi="Courier New" w:cs="Courier New"/>
+          <w:b w:val="0"/>
+          <w:color w:val="AA4926"/>
+          <w:sz w:val="20"/>
+          <w:szCs w:val="20"/>
+          <w:lang w:eastAsia="ru-RU"/>
+        </w:rPr>
+        <w:t>reverse</w:t>
+      </w:r>
+      <w:proofErr w:type="spellEnd"/>
+      <w:r>
+        <w:rPr>
+          <w:rFonts w:ascii="Courier New" w:eastAsia="Times New Roman" w:hAnsi="Courier New" w:cs="Courier New"/>
+          <w:b w:val="0"/>
+          <w:color w:val="A9B7C6"/>
+          <w:sz w:val="20"/>
+          <w:szCs w:val="20"/>
+          <w:lang w:eastAsia="ru-RU"/>
+        </w:rPr>
+        <w:t>=</w:t>
+      </w:r>
+      <w:proofErr w:type="spellStart"/>
+      <w:r>
+        <w:rPr>
+          <w:rFonts w:ascii="Courier New" w:eastAsia="Times New Roman" w:hAnsi="Courier New" w:cs="Courier New"/>
+          <w:b w:val="0"/>
+          <w:color w:val="CC7832"/>
+          <w:sz w:val="20"/>
+          <w:szCs w:val="20"/>
+          <w:lang w:eastAsia="ru-RU"/>
+        </w:rPr>
+        <w:t>True</w:t>
+      </w:r>
+      <w:proofErr w:type="spellEnd"/>
+      <w:r>
+        <w:rPr>
+          <w:rFonts w:ascii="Courier New" w:eastAsia="Times New Roman" w:hAnsi="Courier New" w:cs="Courier New"/>
+          <w:b w:val="0"/>
+          <w:color w:val="A9B7C6"/>
+          <w:sz w:val="20"/>
+          <w:szCs w:val="20"/>
+          <w:lang w:eastAsia="ru-RU"/>
+        </w:rPr>
+        <w:t xml:space="preserve">))  </w:t>
+      </w:r>
+      <w:r>
+        <w:rPr>
+          <w:rFonts w:ascii="Courier New" w:eastAsia="Times New Roman" w:hAnsi="Courier New" w:cs="Courier New"/>
+          <w:b w:val="0"/>
+          <w:color w:val="808080"/>
+          <w:sz w:val="20"/>
+          <w:szCs w:val="20"/>
+          <w:lang w:eastAsia="ru-RU"/>
+        </w:rPr>
+        <w:t># вернулась копия</w:t>
+      </w:r>
+      <w:r>
+        <w:rPr>
+          <w:rFonts w:ascii="Courier New" w:eastAsia="Times New Roman" w:hAnsi="Courier New" w:cs="Courier New"/>
+          <w:b w:val="0"/>
+          <w:color w:val="808080"/>
+          <w:sz w:val="20"/>
+          <w:szCs w:val="20"/>
+          <w:lang w:eastAsia="ru-RU"/>
+        </w:rPr>
+        <w:br/>
+      </w:r>
+      <w:r>
+        <w:rPr>
+          <w:rFonts w:ascii="Courier New" w:eastAsia="Times New Roman" w:hAnsi="Courier New" w:cs="Courier New"/>
+          <w:b w:val="0"/>
+          <w:color w:val="808080"/>
+          <w:sz w:val="20"/>
+          <w:szCs w:val="20"/>
+          <w:lang w:eastAsia="ru-RU"/>
+        </w:rPr>
+        <w:br/>
+      </w:r>
+      <w:proofErr w:type="spellStart"/>
+      <w:r>
+        <w:rPr>
+          <w:rFonts w:ascii="Courier New" w:eastAsia="Times New Roman" w:hAnsi="Courier New" w:cs="Courier New"/>
+          <w:b w:val="0"/>
+          <w:color w:val="A9B7C6"/>
+          <w:sz w:val="20"/>
+          <w:szCs w:val="20"/>
+          <w:lang w:eastAsia="ru-RU"/>
+        </w:rPr>
+        <w:t>tempSort.sort</w:t>
+      </w:r>
+      <w:proofErr w:type="spellEnd"/>
+      <w:r>
+        <w:rPr>
+          <w:rFonts w:ascii="Courier New" w:eastAsia="Times New Roman" w:hAnsi="Courier New" w:cs="Courier New"/>
+          <w:b w:val="0"/>
+          <w:color w:val="A9B7C6"/>
+          <w:sz w:val="20"/>
+          <w:szCs w:val="20"/>
+          <w:lang w:eastAsia="ru-RU"/>
+        </w:rPr>
+        <w:t>(</w:t>
+      </w:r>
+      <w:proofErr w:type="spellStart"/>
+      <w:r>
+        <w:rPr>
+          <w:rFonts w:ascii="Courier New" w:eastAsia="Times New Roman" w:hAnsi="Courier New" w:cs="Courier New"/>
+          <w:b w:val="0"/>
+          <w:color w:val="AA4926"/>
+          <w:sz w:val="20"/>
+          <w:szCs w:val="20"/>
+          <w:lang w:eastAsia="ru-RU"/>
+        </w:rPr>
+        <w:t>reverse</w:t>
+      </w:r>
+      <w:proofErr w:type="spellEnd"/>
+      <w:r>
+        <w:rPr>
+          <w:rFonts w:ascii="Courier New" w:eastAsia="Times New Roman" w:hAnsi="Courier New" w:cs="Courier New"/>
+          <w:b w:val="0"/>
+          <w:color w:val="A9B7C6"/>
+          <w:sz w:val="20"/>
+          <w:szCs w:val="20"/>
+          <w:lang w:eastAsia="ru-RU"/>
+        </w:rPr>
+        <w:t>=</w:t>
+      </w:r>
+      <w:proofErr w:type="spellStart"/>
+      <w:r>
+        <w:rPr>
+          <w:rFonts w:ascii="Courier New" w:eastAsia="Times New Roman" w:hAnsi="Courier New" w:cs="Courier New"/>
+          <w:b w:val="0"/>
+          <w:color w:val="CC7832"/>
+          <w:sz w:val="20"/>
+          <w:szCs w:val="20"/>
+          <w:lang w:eastAsia="ru-RU"/>
+        </w:rPr>
+        <w:t>True</w:t>
+      </w:r>
+      <w:proofErr w:type="spellEnd"/>
+      <w:r>
+        <w:rPr>
+          <w:rFonts w:ascii="Courier New" w:eastAsia="Times New Roman" w:hAnsi="Courier New" w:cs="Courier New"/>
+          <w:b w:val="0"/>
+          <w:color w:val="A9B7C6"/>
+          <w:sz w:val="20"/>
+          <w:szCs w:val="20"/>
+          <w:lang w:eastAsia="ru-RU"/>
+        </w:rPr>
+        <w:t xml:space="preserve">)  </w:t>
+      </w:r>
+      <w:r>
+        <w:rPr>
+          <w:rFonts w:ascii="Courier New" w:eastAsia="Times New Roman" w:hAnsi="Courier New" w:cs="Courier New"/>
+          <w:b w:val="0"/>
+          <w:color w:val="808080"/>
+          <w:sz w:val="20"/>
+          <w:szCs w:val="20"/>
+          <w:lang w:eastAsia="ru-RU"/>
+        </w:rPr>
+        <w:t># обратный порядок сортировки</w:t>
+      </w:r>
+      <w:r>
+        <w:rPr>
+          <w:rFonts w:ascii="Courier New" w:eastAsia="Times New Roman" w:hAnsi="Courier New" w:cs="Courier New"/>
+          <w:b w:val="0"/>
+          <w:color w:val="808080"/>
+          <w:sz w:val="20"/>
+          <w:szCs w:val="20"/>
+          <w:lang w:eastAsia="ru-RU"/>
+        </w:rPr>
+        <w:br/>
+      </w:r>
+      <w:proofErr w:type="spellStart"/>
+      <w:r>
+        <w:rPr>
+          <w:rFonts w:ascii="Courier New" w:eastAsia="Times New Roman" w:hAnsi="Courier New" w:cs="Courier New"/>
+          <w:b w:val="0"/>
+          <w:color w:val="8888C6"/>
+          <w:sz w:val="20"/>
+          <w:szCs w:val="20"/>
+          <w:lang w:eastAsia="ru-RU"/>
+        </w:rPr>
+        <w:t>print</w:t>
+      </w:r>
+      <w:proofErr w:type="spellEnd"/>
+      <w:r>
+        <w:rPr>
+          <w:rFonts w:ascii="Courier New" w:eastAsia="Times New Roman" w:hAnsi="Courier New" w:cs="Courier New"/>
+          <w:b w:val="0"/>
+          <w:color w:val="A9B7C6"/>
+          <w:sz w:val="20"/>
+          <w:szCs w:val="20"/>
+          <w:lang w:eastAsia="ru-RU"/>
+        </w:rPr>
+        <w:t>(</w:t>
+      </w:r>
+      <w:proofErr w:type="spellStart"/>
+      <w:r>
+        <w:rPr>
+          <w:rFonts w:ascii="Courier New" w:eastAsia="Times New Roman" w:hAnsi="Courier New" w:cs="Courier New"/>
+          <w:b w:val="0"/>
+          <w:color w:val="A9B7C6"/>
+          <w:sz w:val="20"/>
+          <w:szCs w:val="20"/>
+          <w:lang w:eastAsia="ru-RU"/>
+        </w:rPr>
+        <w:t>tempSort</w:t>
+      </w:r>
+      <w:proofErr w:type="spellEnd"/>
+      <w:r>
+        <w:rPr>
+          <w:rFonts w:ascii="Courier New" w:eastAsia="Times New Roman" w:hAnsi="Courier New" w:cs="Courier New"/>
+          <w:b w:val="0"/>
+          <w:color w:val="A9B7C6"/>
+          <w:sz w:val="20"/>
+          <w:szCs w:val="20"/>
+          <w:lang w:eastAsia="ru-RU"/>
+        </w:rPr>
+        <w:t>)</w:t>
+      </w:r>
+    </w:p>
+    <w:p>
+      <w:pPr>
+        <w:pStyle w:val="a3"/>
+      </w:pPr>
+    </w:p>
+    <w:p>
+      <w:pPr>
+        <w:pStyle w:val="a3"/>
+      </w:pPr>
+    </w:p>
+    <w:p>
+      <w:r>
+        <w:t>№9.1</w:t>
+      </w:r>
+    </w:p>
+    <w:p>
       <w:bookmarkStart w:id="0" w:name="_GoBack"/>
       <w:bookmarkEnd w:id="0"/>
     </w:p>
+    <w:p/>
+    <w:p/>
     <w:p>
       <w:pPr>
         <w:pStyle w:val="a3"/>
@@ -12811,4 +14856,16 @@
     </a:ext>
   </a:extLst>
 </a:theme>
+</file>
+
+<file path=customXml/item1.xml><?xml version="1.0" encoding="utf-8"?>
+<b:Sources xmlns:b="http://schemas.openxmlformats.org/officeDocument/2006/bibliography" xmlns="http://schemas.openxmlformats.org/officeDocument/2006/bibliography" SelectedStyle="\APASixthEditionOfficeOnline.xsl" StyleName="APA" Version="6"/>
+</file>
+
+<file path=customXml/itemProps1.xml><?xml version="1.0" encoding="utf-8"?>
+<ds:datastoreItem xmlns:ds="http://schemas.openxmlformats.org/officeDocument/2006/customXml" ds:itemID="{449FF2BD-4B77-4F68-830A-C71AB59BB731}">
+  <ds:schemaRefs>
+    <ds:schemaRef ds:uri="http://schemas.openxmlformats.org/officeDocument/2006/bibliography"/>
+  </ds:schemaRefs>
+</ds:datastoreItem>
 </file>
--- a/Coursera/Lecture/PyLecture.docx
+++ b/Coursera/Lecture/PyLecture.docx
@@ -13934,15 +13934,1117 @@
       </w:pPr>
     </w:p>
     <w:p>
-      <w:r>
-        <w:t>№9.1</w:t>
-      </w:r>
+      <w:pPr>
+        <w:pStyle w:val="a3"/>
+      </w:pPr>
     </w:p>
     <w:p>
+      <w:pPr>
+        <w:pStyle w:val="a3"/>
+      </w:pPr>
+    </w:p>
+    <w:p>
+      <w:pPr>
+        <w:pStyle w:val="a3"/>
+      </w:pPr>
+    </w:p>
+    <w:p>
+      <w:pPr>
+        <w:pStyle w:val="a3"/>
+      </w:pPr>
+    </w:p>
+    <w:p>
+      <w:pPr>
+        <w:pStyle w:val="a3"/>
+      </w:pPr>
+    </w:p>
+    <w:p>
+      <w:pPr>
+        <w:pStyle w:val="a3"/>
+      </w:pPr>
+    </w:p>
+    <w:p>
+      <w:pPr>
+        <w:pStyle w:val="a3"/>
+      </w:pPr>
+    </w:p>
+    <w:p>
+      <w:pPr>
+        <w:pStyle w:val="a3"/>
+      </w:pPr>
+    </w:p>
+    <w:p>
+      <w:r>
+        <w:lastRenderedPageBreak/>
+        <w:t>№9.1</w:t>
+      </w:r>
+    </w:p>
+    <w:p>
+      <w:r>
+        <w:t>Кортежи</w:t>
+      </w:r>
+    </w:p>
+    <w:p>
+      <w:pPr>
+        <w:shd w:val="clear" w:color="auto" w:fill="2B2B2B"/>
+        <w:tabs>
+          <w:tab w:val="left" w:pos="916"/>
+          <w:tab w:val="left" w:pos="1832"/>
+          <w:tab w:val="left" w:pos="2748"/>
+          <w:tab w:val="left" w:pos="3664"/>
+          <w:tab w:val="left" w:pos="4580"/>
+          <w:tab w:val="left" w:pos="5496"/>
+          <w:tab w:val="left" w:pos="6412"/>
+          <w:tab w:val="left" w:pos="7328"/>
+          <w:tab w:val="left" w:pos="8244"/>
+          <w:tab w:val="left" w:pos="9160"/>
+          <w:tab w:val="left" w:pos="10076"/>
+          <w:tab w:val="left" w:pos="10992"/>
+          <w:tab w:val="left" w:pos="11908"/>
+          <w:tab w:val="left" w:pos="12824"/>
+          <w:tab w:val="left" w:pos="13740"/>
+          <w:tab w:val="left" w:pos="14656"/>
+        </w:tabs>
+        <w:spacing w:line="240" w:lineRule="auto"/>
+        <w:jc w:val="left"/>
+        <w:rPr>
+          <w:rFonts w:ascii="Courier New" w:eastAsia="Times New Roman" w:hAnsi="Courier New" w:cs="Courier New"/>
+          <w:b w:val="0"/>
+          <w:color w:val="A9B7C6"/>
+          <w:sz w:val="20"/>
+          <w:szCs w:val="20"/>
+          <w:lang w:eastAsia="ru-RU"/>
+        </w:rPr>
+      </w:pPr>
+      <w:r>
+        <w:rPr>
+          <w:rFonts w:ascii="Courier New" w:eastAsia="Times New Roman" w:hAnsi="Courier New" w:cs="Courier New"/>
+          <w:b w:val="0"/>
+          <w:color w:val="808080"/>
+          <w:sz w:val="20"/>
+          <w:szCs w:val="20"/>
+          <w:lang w:eastAsia="ru-RU"/>
+        </w:rPr>
+        <w:t># кортежи</w:t>
+      </w:r>
+      <w:r>
+        <w:rPr>
+          <w:rFonts w:ascii="Courier New" w:eastAsia="Times New Roman" w:hAnsi="Courier New" w:cs="Courier New"/>
+          <w:b w:val="0"/>
+          <w:color w:val="808080"/>
+          <w:sz w:val="20"/>
+          <w:szCs w:val="20"/>
+          <w:lang w:eastAsia="ru-RU"/>
+        </w:rPr>
+        <w:br/>
+        <w:t xml:space="preserve"># кортежи имеют небольшой </w:t>
+      </w:r>
+      <w:proofErr w:type="spellStart"/>
+      <w:r>
+        <w:rPr>
+          <w:rFonts w:ascii="Courier New" w:eastAsia="Times New Roman" w:hAnsi="Courier New" w:cs="Courier New"/>
+          <w:b w:val="0"/>
+          <w:color w:val="808080"/>
+          <w:sz w:val="20"/>
+          <w:szCs w:val="20"/>
+          <w:lang w:eastAsia="ru-RU"/>
+        </w:rPr>
+        <w:t>выйгрыш</w:t>
+      </w:r>
+      <w:proofErr w:type="spellEnd"/>
+      <w:r>
+        <w:rPr>
+          <w:rFonts w:ascii="Courier New" w:eastAsia="Times New Roman" w:hAnsi="Courier New" w:cs="Courier New"/>
+          <w:b w:val="0"/>
+          <w:color w:val="808080"/>
+          <w:sz w:val="20"/>
+          <w:szCs w:val="20"/>
+          <w:lang w:eastAsia="ru-RU"/>
+        </w:rPr>
+        <w:t xml:space="preserve"> по скорости</w:t>
+      </w:r>
+      <w:r>
+        <w:rPr>
+          <w:rFonts w:ascii="Courier New" w:eastAsia="Times New Roman" w:hAnsi="Courier New" w:cs="Courier New"/>
+          <w:b w:val="0"/>
+          <w:color w:val="808080"/>
+          <w:sz w:val="20"/>
+          <w:szCs w:val="20"/>
+          <w:lang w:eastAsia="ru-RU"/>
+        </w:rPr>
+        <w:br/>
+        <w:t xml:space="preserve"># по сравнению с </w:t>
+      </w:r>
+      <w:proofErr w:type="spellStart"/>
+      <w:r>
+        <w:rPr>
+          <w:rFonts w:ascii="Courier New" w:eastAsia="Times New Roman" w:hAnsi="Courier New" w:cs="Courier New"/>
+          <w:b w:val="0"/>
+          <w:color w:val="808080"/>
+          <w:sz w:val="20"/>
+          <w:szCs w:val="20"/>
+          <w:lang w:eastAsia="ru-RU"/>
+        </w:rPr>
+        <w:t>list</w:t>
+      </w:r>
+      <w:proofErr w:type="spellEnd"/>
+      <w:r>
+        <w:rPr>
+          <w:rFonts w:ascii="Courier New" w:eastAsia="Times New Roman" w:hAnsi="Courier New" w:cs="Courier New"/>
+          <w:b w:val="0"/>
+          <w:color w:val="808080"/>
+          <w:sz w:val="20"/>
+          <w:szCs w:val="20"/>
+          <w:lang w:eastAsia="ru-RU"/>
+        </w:rPr>
+        <w:t xml:space="preserve">, но незначительную поэтому лучше использовать </w:t>
+      </w:r>
+      <w:proofErr w:type="spellStart"/>
+      <w:r>
+        <w:rPr>
+          <w:rFonts w:ascii="Courier New" w:eastAsia="Times New Roman" w:hAnsi="Courier New" w:cs="Courier New"/>
+          <w:b w:val="0"/>
+          <w:color w:val="808080"/>
+          <w:sz w:val="20"/>
+          <w:szCs w:val="20"/>
+          <w:lang w:eastAsia="ru-RU"/>
+        </w:rPr>
+        <w:t>list</w:t>
+      </w:r>
+      <w:proofErr w:type="spellEnd"/>
+      <w:r>
+        <w:rPr>
+          <w:rFonts w:ascii="Courier New" w:eastAsia="Times New Roman" w:hAnsi="Courier New" w:cs="Courier New"/>
+          <w:b w:val="0"/>
+          <w:color w:val="808080"/>
+          <w:sz w:val="20"/>
+          <w:szCs w:val="20"/>
+          <w:lang w:eastAsia="ru-RU"/>
+        </w:rPr>
+        <w:br/>
+      </w:r>
+      <w:r>
+        <w:rPr>
+          <w:rFonts w:ascii="Courier New" w:eastAsia="Times New Roman" w:hAnsi="Courier New" w:cs="Courier New"/>
+          <w:b w:val="0"/>
+          <w:color w:val="808080"/>
+          <w:sz w:val="20"/>
+          <w:szCs w:val="20"/>
+          <w:lang w:eastAsia="ru-RU"/>
+        </w:rPr>
+        <w:br/>
+      </w:r>
+      <w:proofErr w:type="spellStart"/>
+      <w:r>
+        <w:rPr>
+          <w:rFonts w:ascii="Courier New" w:eastAsia="Times New Roman" w:hAnsi="Courier New" w:cs="Courier New"/>
+          <w:b w:val="0"/>
+          <w:color w:val="A9B7C6"/>
+          <w:sz w:val="20"/>
+          <w:szCs w:val="20"/>
+          <w:lang w:eastAsia="ru-RU"/>
+        </w:rPr>
+        <w:t>testTuple</w:t>
+      </w:r>
+      <w:proofErr w:type="spellEnd"/>
+      <w:r>
+        <w:rPr>
+          <w:rFonts w:ascii="Courier New" w:eastAsia="Times New Roman" w:hAnsi="Courier New" w:cs="Courier New"/>
+          <w:b w:val="0"/>
+          <w:color w:val="A9B7C6"/>
+          <w:sz w:val="20"/>
+          <w:szCs w:val="20"/>
+          <w:lang w:eastAsia="ru-RU"/>
+        </w:rPr>
+        <w:t xml:space="preserve"> = </w:t>
+      </w:r>
+      <w:proofErr w:type="spellStart"/>
+      <w:r>
+        <w:rPr>
+          <w:rFonts w:ascii="Courier New" w:eastAsia="Times New Roman" w:hAnsi="Courier New" w:cs="Courier New"/>
+          <w:b w:val="0"/>
+          <w:color w:val="8888C6"/>
+          <w:sz w:val="20"/>
+          <w:szCs w:val="20"/>
+          <w:lang w:eastAsia="ru-RU"/>
+        </w:rPr>
+        <w:t>tuple</w:t>
+      </w:r>
+      <w:proofErr w:type="spellEnd"/>
+      <w:r>
+        <w:rPr>
+          <w:rFonts w:ascii="Courier New" w:eastAsia="Times New Roman" w:hAnsi="Courier New" w:cs="Courier New"/>
+          <w:b w:val="0"/>
+          <w:color w:val="A9B7C6"/>
+          <w:sz w:val="20"/>
+          <w:szCs w:val="20"/>
+          <w:lang w:eastAsia="ru-RU"/>
+        </w:rPr>
+        <w:t>()</w:t>
+      </w:r>
+      <w:r>
+        <w:rPr>
+          <w:rFonts w:ascii="Courier New" w:eastAsia="Times New Roman" w:hAnsi="Courier New" w:cs="Courier New"/>
+          <w:b w:val="0"/>
+          <w:color w:val="A9B7C6"/>
+          <w:sz w:val="20"/>
+          <w:szCs w:val="20"/>
+          <w:lang w:eastAsia="ru-RU"/>
+        </w:rPr>
+        <w:br/>
+      </w:r>
+      <w:proofErr w:type="spellStart"/>
+      <w:r>
+        <w:rPr>
+          <w:rFonts w:ascii="Courier New" w:eastAsia="Times New Roman" w:hAnsi="Courier New" w:cs="Courier New"/>
+          <w:b w:val="0"/>
+          <w:color w:val="A9B7C6"/>
+          <w:sz w:val="20"/>
+          <w:szCs w:val="20"/>
+          <w:lang w:eastAsia="ru-RU"/>
+        </w:rPr>
+        <w:t>testTuple</w:t>
+      </w:r>
+      <w:proofErr w:type="spellEnd"/>
+      <w:r>
+        <w:rPr>
+          <w:rFonts w:ascii="Courier New" w:eastAsia="Times New Roman" w:hAnsi="Courier New" w:cs="Courier New"/>
+          <w:b w:val="0"/>
+          <w:color w:val="A9B7C6"/>
+          <w:sz w:val="20"/>
+          <w:szCs w:val="20"/>
+          <w:lang w:eastAsia="ru-RU"/>
+        </w:rPr>
+        <w:t xml:space="preserve"> = ()</w:t>
+      </w:r>
+      <w:r>
+        <w:rPr>
+          <w:rFonts w:ascii="Courier New" w:eastAsia="Times New Roman" w:hAnsi="Courier New" w:cs="Courier New"/>
+          <w:b w:val="0"/>
+          <w:color w:val="A9B7C6"/>
+          <w:sz w:val="20"/>
+          <w:szCs w:val="20"/>
+          <w:lang w:eastAsia="ru-RU"/>
+        </w:rPr>
+        <w:br/>
+      </w:r>
+      <w:r>
+        <w:rPr>
+          <w:rFonts w:ascii="Courier New" w:eastAsia="Times New Roman" w:hAnsi="Courier New" w:cs="Courier New"/>
+          <w:b w:val="0"/>
+          <w:color w:val="A9B7C6"/>
+          <w:sz w:val="20"/>
+          <w:szCs w:val="20"/>
+          <w:lang w:eastAsia="ru-RU"/>
+        </w:rPr>
+        <w:br/>
+      </w:r>
+      <w:r>
+        <w:rPr>
+          <w:rFonts w:ascii="Courier New" w:eastAsia="Times New Roman" w:hAnsi="Courier New" w:cs="Courier New"/>
+          <w:b w:val="0"/>
+          <w:color w:val="808080"/>
+          <w:sz w:val="20"/>
+          <w:szCs w:val="20"/>
+          <w:lang w:eastAsia="ru-RU"/>
+        </w:rPr>
+        <w:t># кортежи неизменяемые</w:t>
+      </w:r>
+      <w:r>
+        <w:rPr>
+          <w:rFonts w:ascii="Courier New" w:eastAsia="Times New Roman" w:hAnsi="Courier New" w:cs="Courier New"/>
+          <w:b w:val="0"/>
+          <w:color w:val="808080"/>
+          <w:sz w:val="20"/>
+          <w:szCs w:val="20"/>
+          <w:lang w:eastAsia="ru-RU"/>
+        </w:rPr>
+        <w:br/>
+        <w:t># в них нельзя добавить ничего нового</w:t>
+      </w:r>
+      <w:r>
+        <w:rPr>
+          <w:rFonts w:ascii="Courier New" w:eastAsia="Times New Roman" w:hAnsi="Courier New" w:cs="Courier New"/>
+          <w:b w:val="0"/>
+          <w:color w:val="808080"/>
+          <w:sz w:val="20"/>
+          <w:szCs w:val="20"/>
+          <w:lang w:eastAsia="ru-RU"/>
+        </w:rPr>
+        <w:br/>
+        <w:t># но если в картеже есть массив, то в массив внутри</w:t>
+      </w:r>
+      <w:r>
+        <w:rPr>
+          <w:rFonts w:ascii="Courier New" w:eastAsia="Times New Roman" w:hAnsi="Courier New" w:cs="Courier New"/>
+          <w:b w:val="0"/>
+          <w:color w:val="808080"/>
+          <w:sz w:val="20"/>
+          <w:szCs w:val="20"/>
+          <w:lang w:eastAsia="ru-RU"/>
+        </w:rPr>
+        <w:br/>
+        <w:t># кортежа можно добавить элементы</w:t>
+      </w:r>
+      <w:r>
+        <w:rPr>
+          <w:rFonts w:ascii="Courier New" w:eastAsia="Times New Roman" w:hAnsi="Courier New" w:cs="Courier New"/>
+          <w:b w:val="0"/>
+          <w:color w:val="808080"/>
+          <w:sz w:val="20"/>
+          <w:szCs w:val="20"/>
+          <w:lang w:eastAsia="ru-RU"/>
+        </w:rPr>
+        <w:br/>
+      </w:r>
+      <w:proofErr w:type="spellStart"/>
+      <w:r>
+        <w:rPr>
+          <w:rFonts w:ascii="Courier New" w:eastAsia="Times New Roman" w:hAnsi="Courier New" w:cs="Courier New"/>
+          <w:b w:val="0"/>
+          <w:color w:val="A9B7C6"/>
+          <w:sz w:val="20"/>
+          <w:szCs w:val="20"/>
+          <w:lang w:eastAsia="ru-RU"/>
+        </w:rPr>
+        <w:t>immutable</w:t>
+      </w:r>
+      <w:proofErr w:type="spellEnd"/>
+      <w:r>
+        <w:rPr>
+          <w:rFonts w:ascii="Courier New" w:eastAsia="Times New Roman" w:hAnsi="Courier New" w:cs="Courier New"/>
+          <w:b w:val="0"/>
+          <w:color w:val="A9B7C6"/>
+          <w:sz w:val="20"/>
+          <w:szCs w:val="20"/>
+          <w:lang w:eastAsia="ru-RU"/>
+        </w:rPr>
+        <w:t xml:space="preserve"> = (</w:t>
+      </w:r>
+      <w:proofErr w:type="spellStart"/>
+      <w:r>
+        <w:rPr>
+          <w:rFonts w:ascii="Courier New" w:eastAsia="Times New Roman" w:hAnsi="Courier New" w:cs="Courier New"/>
+          <w:b w:val="0"/>
+          <w:color w:val="8888C6"/>
+          <w:sz w:val="20"/>
+          <w:szCs w:val="20"/>
+          <w:lang w:eastAsia="ru-RU"/>
+        </w:rPr>
+        <w:t>int</w:t>
+      </w:r>
+      <w:proofErr w:type="spellEnd"/>
+      <w:r>
+        <w:rPr>
+          <w:rFonts w:ascii="Courier New" w:eastAsia="Times New Roman" w:hAnsi="Courier New" w:cs="Courier New"/>
+          <w:b w:val="0"/>
+          <w:color w:val="CC7832"/>
+          <w:sz w:val="20"/>
+          <w:szCs w:val="20"/>
+          <w:lang w:eastAsia="ru-RU"/>
+        </w:rPr>
+        <w:t xml:space="preserve">, </w:t>
+      </w:r>
+      <w:proofErr w:type="spellStart"/>
+      <w:r>
+        <w:rPr>
+          <w:rFonts w:ascii="Courier New" w:eastAsia="Times New Roman" w:hAnsi="Courier New" w:cs="Courier New"/>
+          <w:b w:val="0"/>
+          <w:color w:val="8888C6"/>
+          <w:sz w:val="20"/>
+          <w:szCs w:val="20"/>
+          <w:lang w:eastAsia="ru-RU"/>
+        </w:rPr>
+        <w:t>str</w:t>
+      </w:r>
+      <w:proofErr w:type="spellEnd"/>
+      <w:r>
+        <w:rPr>
+          <w:rFonts w:ascii="Courier New" w:eastAsia="Times New Roman" w:hAnsi="Courier New" w:cs="Courier New"/>
+          <w:b w:val="0"/>
+          <w:color w:val="CC7832"/>
+          <w:sz w:val="20"/>
+          <w:szCs w:val="20"/>
+          <w:lang w:eastAsia="ru-RU"/>
+        </w:rPr>
+        <w:t xml:space="preserve">, </w:t>
+      </w:r>
+      <w:proofErr w:type="spellStart"/>
+      <w:r>
+        <w:rPr>
+          <w:rFonts w:ascii="Courier New" w:eastAsia="Times New Roman" w:hAnsi="Courier New" w:cs="Courier New"/>
+          <w:b w:val="0"/>
+          <w:color w:val="8888C6"/>
+          <w:sz w:val="20"/>
+          <w:szCs w:val="20"/>
+          <w:lang w:eastAsia="ru-RU"/>
+        </w:rPr>
+        <w:t>tuple</w:t>
+      </w:r>
+      <w:proofErr w:type="spellEnd"/>
+      <w:r>
+        <w:rPr>
+          <w:rFonts w:ascii="Courier New" w:eastAsia="Times New Roman" w:hAnsi="Courier New" w:cs="Courier New"/>
+          <w:b w:val="0"/>
+          <w:color w:val="A9B7C6"/>
+          <w:sz w:val="20"/>
+          <w:szCs w:val="20"/>
+          <w:lang w:eastAsia="ru-RU"/>
+        </w:rPr>
+        <w:t>)</w:t>
+      </w:r>
+      <w:r>
+        <w:rPr>
+          <w:rFonts w:ascii="Courier New" w:eastAsia="Times New Roman" w:hAnsi="Courier New" w:cs="Courier New"/>
+          <w:b w:val="0"/>
+          <w:color w:val="A9B7C6"/>
+          <w:sz w:val="20"/>
+          <w:szCs w:val="20"/>
+          <w:lang w:eastAsia="ru-RU"/>
+        </w:rPr>
+        <w:br/>
+      </w:r>
+      <w:r>
+        <w:rPr>
+          <w:rFonts w:ascii="Courier New" w:eastAsia="Times New Roman" w:hAnsi="Courier New" w:cs="Courier New"/>
+          <w:b w:val="0"/>
+          <w:color w:val="A9B7C6"/>
+          <w:sz w:val="20"/>
+          <w:szCs w:val="20"/>
+          <w:lang w:eastAsia="ru-RU"/>
+        </w:rPr>
+        <w:br/>
+      </w:r>
+      <w:r>
+        <w:rPr>
+          <w:rFonts w:ascii="Courier New" w:eastAsia="Times New Roman" w:hAnsi="Courier New" w:cs="Courier New"/>
+          <w:b w:val="0"/>
+          <w:color w:val="808080"/>
+          <w:sz w:val="20"/>
+          <w:szCs w:val="20"/>
+          <w:lang w:eastAsia="ru-RU"/>
+        </w:rPr>
+        <w:t xml:space="preserve"># у кортежей есть метод </w:t>
+      </w:r>
+      <w:proofErr w:type="spellStart"/>
+      <w:r>
+        <w:rPr>
+          <w:rFonts w:ascii="Courier New" w:eastAsia="Times New Roman" w:hAnsi="Courier New" w:cs="Courier New"/>
+          <w:b w:val="0"/>
+          <w:color w:val="808080"/>
+          <w:sz w:val="20"/>
+          <w:szCs w:val="20"/>
+          <w:lang w:eastAsia="ru-RU"/>
+        </w:rPr>
+        <w:t>hash</w:t>
+      </w:r>
+      <w:proofErr w:type="spellEnd"/>
+      <w:r>
+        <w:rPr>
+          <w:rFonts w:ascii="Courier New" w:eastAsia="Times New Roman" w:hAnsi="Courier New" w:cs="Courier New"/>
+          <w:b w:val="0"/>
+          <w:color w:val="808080"/>
+          <w:sz w:val="20"/>
+          <w:szCs w:val="20"/>
+          <w:lang w:eastAsia="ru-RU"/>
+        </w:rPr>
+        <w:br/>
+        <w:t xml:space="preserve"># если </w:t>
+      </w:r>
+      <w:proofErr w:type="spellStart"/>
+      <w:r>
+        <w:rPr>
+          <w:rFonts w:ascii="Courier New" w:eastAsia="Times New Roman" w:hAnsi="Courier New" w:cs="Courier New"/>
+          <w:b w:val="0"/>
+          <w:color w:val="808080"/>
+          <w:sz w:val="20"/>
+          <w:szCs w:val="20"/>
+          <w:lang w:eastAsia="ru-RU"/>
+        </w:rPr>
+        <w:t>внктри</w:t>
+      </w:r>
+      <w:proofErr w:type="spellEnd"/>
+      <w:r>
+        <w:rPr>
+          <w:rFonts w:ascii="Courier New" w:eastAsia="Times New Roman" w:hAnsi="Courier New" w:cs="Courier New"/>
+          <w:b w:val="0"/>
+          <w:color w:val="808080"/>
+          <w:sz w:val="20"/>
+          <w:szCs w:val="20"/>
+          <w:lang w:eastAsia="ru-RU"/>
+        </w:rPr>
+        <w:t xml:space="preserve"> кортежа есть изменяемы структуры</w:t>
+      </w:r>
+      <w:r>
+        <w:rPr>
+          <w:rFonts w:ascii="Courier New" w:eastAsia="Times New Roman" w:hAnsi="Courier New" w:cs="Courier New"/>
+          <w:b w:val="0"/>
+          <w:color w:val="808080"/>
+          <w:sz w:val="20"/>
+          <w:szCs w:val="20"/>
+          <w:lang w:eastAsia="ru-RU"/>
+        </w:rPr>
+        <w:br/>
+        <w:t xml:space="preserve"># то мы не сможем взять метод </w:t>
+      </w:r>
+      <w:proofErr w:type="spellStart"/>
+      <w:r>
+        <w:rPr>
+          <w:rFonts w:ascii="Courier New" w:eastAsia="Times New Roman" w:hAnsi="Courier New" w:cs="Courier New"/>
+          <w:b w:val="0"/>
+          <w:color w:val="808080"/>
+          <w:sz w:val="20"/>
+          <w:szCs w:val="20"/>
+          <w:lang w:eastAsia="ru-RU"/>
+        </w:rPr>
+        <w:t>hash</w:t>
+      </w:r>
+      <w:proofErr w:type="spellEnd"/>
+      <w:r>
+        <w:rPr>
+          <w:rFonts w:ascii="Courier New" w:eastAsia="Times New Roman" w:hAnsi="Courier New" w:cs="Courier New"/>
+          <w:b w:val="0"/>
+          <w:color w:val="808080"/>
+          <w:sz w:val="20"/>
+          <w:szCs w:val="20"/>
+          <w:lang w:eastAsia="ru-RU"/>
+        </w:rPr>
+        <w:br/>
+      </w:r>
+      <w:proofErr w:type="spellStart"/>
+      <w:r>
+        <w:rPr>
+          <w:rFonts w:ascii="Courier New" w:eastAsia="Times New Roman" w:hAnsi="Courier New" w:cs="Courier New"/>
+          <w:b w:val="0"/>
+          <w:color w:val="A9B7C6"/>
+          <w:sz w:val="20"/>
+          <w:szCs w:val="20"/>
+          <w:lang w:eastAsia="ru-RU"/>
+        </w:rPr>
+        <w:t>blink</w:t>
+      </w:r>
+      <w:proofErr w:type="spellEnd"/>
+      <w:r>
+        <w:rPr>
+          <w:rFonts w:ascii="Courier New" w:eastAsia="Times New Roman" w:hAnsi="Courier New" w:cs="Courier New"/>
+          <w:b w:val="0"/>
+          <w:color w:val="A9B7C6"/>
+          <w:sz w:val="20"/>
+          <w:szCs w:val="20"/>
+          <w:lang w:eastAsia="ru-RU"/>
+        </w:rPr>
+        <w:t xml:space="preserve"> = ([]</w:t>
+      </w:r>
+      <w:r>
+        <w:rPr>
+          <w:rFonts w:ascii="Courier New" w:eastAsia="Times New Roman" w:hAnsi="Courier New" w:cs="Courier New"/>
+          <w:b w:val="0"/>
+          <w:color w:val="CC7832"/>
+          <w:sz w:val="20"/>
+          <w:szCs w:val="20"/>
+          <w:lang w:eastAsia="ru-RU"/>
+        </w:rPr>
+        <w:t xml:space="preserve">, </w:t>
+      </w:r>
+      <w:r>
+        <w:rPr>
+          <w:rFonts w:ascii="Courier New" w:eastAsia="Times New Roman" w:hAnsi="Courier New" w:cs="Courier New"/>
+          <w:b w:val="0"/>
+          <w:color w:val="A9B7C6"/>
+          <w:sz w:val="20"/>
+          <w:szCs w:val="20"/>
+          <w:lang w:eastAsia="ru-RU"/>
+        </w:rPr>
+        <w:t>[])</w:t>
+      </w:r>
+      <w:r>
+        <w:rPr>
+          <w:rFonts w:ascii="Courier New" w:eastAsia="Times New Roman" w:hAnsi="Courier New" w:cs="Courier New"/>
+          <w:b w:val="0"/>
+          <w:color w:val="A9B7C6"/>
+          <w:sz w:val="20"/>
+          <w:szCs w:val="20"/>
+          <w:lang w:eastAsia="ru-RU"/>
+        </w:rPr>
+        <w:br/>
+      </w:r>
+      <w:r>
+        <w:rPr>
+          <w:rFonts w:ascii="Courier New" w:eastAsia="Times New Roman" w:hAnsi="Courier New" w:cs="Courier New"/>
+          <w:b w:val="0"/>
+          <w:color w:val="808080"/>
+          <w:sz w:val="20"/>
+          <w:szCs w:val="20"/>
+          <w:lang w:eastAsia="ru-RU"/>
+        </w:rPr>
+        <w:t xml:space="preserve"># </w:t>
+      </w:r>
+      <w:proofErr w:type="spellStart"/>
+      <w:r>
+        <w:rPr>
+          <w:rFonts w:ascii="Courier New" w:eastAsia="Times New Roman" w:hAnsi="Courier New" w:cs="Courier New"/>
+          <w:b w:val="0"/>
+          <w:color w:val="808080"/>
+          <w:sz w:val="20"/>
+          <w:szCs w:val="20"/>
+          <w:lang w:eastAsia="ru-RU"/>
+        </w:rPr>
+        <w:t>print</w:t>
+      </w:r>
+      <w:proofErr w:type="spellEnd"/>
+      <w:r>
+        <w:rPr>
+          <w:rFonts w:ascii="Courier New" w:eastAsia="Times New Roman" w:hAnsi="Courier New" w:cs="Courier New"/>
+          <w:b w:val="0"/>
+          <w:color w:val="808080"/>
+          <w:sz w:val="20"/>
+          <w:szCs w:val="20"/>
+          <w:lang w:eastAsia="ru-RU"/>
+        </w:rPr>
+        <w:t>(</w:t>
+      </w:r>
+      <w:proofErr w:type="spellStart"/>
+      <w:r>
+        <w:rPr>
+          <w:rFonts w:ascii="Courier New" w:eastAsia="Times New Roman" w:hAnsi="Courier New" w:cs="Courier New"/>
+          <w:b w:val="0"/>
+          <w:color w:val="808080"/>
+          <w:sz w:val="20"/>
+          <w:szCs w:val="20"/>
+          <w:lang w:eastAsia="ru-RU"/>
+        </w:rPr>
+        <w:t>hash</w:t>
+      </w:r>
+      <w:proofErr w:type="spellEnd"/>
+      <w:r>
+        <w:rPr>
+          <w:rFonts w:ascii="Courier New" w:eastAsia="Times New Roman" w:hAnsi="Courier New" w:cs="Courier New"/>
+          <w:b w:val="0"/>
+          <w:color w:val="808080"/>
+          <w:sz w:val="20"/>
+          <w:szCs w:val="20"/>
+          <w:lang w:eastAsia="ru-RU"/>
+        </w:rPr>
+        <w:t>(</w:t>
+      </w:r>
+      <w:proofErr w:type="spellStart"/>
+      <w:r>
+        <w:rPr>
+          <w:rFonts w:ascii="Courier New" w:eastAsia="Times New Roman" w:hAnsi="Courier New" w:cs="Courier New"/>
+          <w:b w:val="0"/>
+          <w:color w:val="808080"/>
+          <w:sz w:val="20"/>
+          <w:szCs w:val="20"/>
+          <w:lang w:eastAsia="ru-RU"/>
+        </w:rPr>
+        <w:t>blink</w:t>
+      </w:r>
+      <w:proofErr w:type="spellEnd"/>
+      <w:r>
+        <w:rPr>
+          <w:rFonts w:ascii="Courier New" w:eastAsia="Times New Roman" w:hAnsi="Courier New" w:cs="Courier New"/>
+          <w:b w:val="0"/>
+          <w:color w:val="808080"/>
+          <w:sz w:val="20"/>
+          <w:szCs w:val="20"/>
+          <w:lang w:eastAsia="ru-RU"/>
+        </w:rPr>
+        <w:t>))  # так не сработает</w:t>
+      </w:r>
+      <w:r>
+        <w:rPr>
+          <w:rFonts w:ascii="Courier New" w:eastAsia="Times New Roman" w:hAnsi="Courier New" w:cs="Courier New"/>
+          <w:b w:val="0"/>
+          <w:color w:val="808080"/>
+          <w:sz w:val="20"/>
+          <w:szCs w:val="20"/>
+          <w:lang w:eastAsia="ru-RU"/>
+        </w:rPr>
+        <w:br/>
+      </w:r>
+      <w:r>
+        <w:rPr>
+          <w:rFonts w:ascii="Courier New" w:eastAsia="Times New Roman" w:hAnsi="Courier New" w:cs="Courier New"/>
+          <w:b w:val="0"/>
+          <w:color w:val="808080"/>
+          <w:sz w:val="20"/>
+          <w:szCs w:val="20"/>
+          <w:lang w:eastAsia="ru-RU"/>
+        </w:rPr>
+        <w:br/>
+        <w:t># при определении кортежа из одного элемента</w:t>
+      </w:r>
+      <w:r>
+        <w:rPr>
+          <w:rFonts w:ascii="Courier New" w:eastAsia="Times New Roman" w:hAnsi="Courier New" w:cs="Courier New"/>
+          <w:b w:val="0"/>
+          <w:color w:val="808080"/>
+          <w:sz w:val="20"/>
+          <w:szCs w:val="20"/>
+          <w:lang w:eastAsia="ru-RU"/>
+        </w:rPr>
+        <w:br/>
+        <w:t># ставим запятую после первого элемента</w:t>
+      </w:r>
+      <w:r>
+        <w:rPr>
+          <w:rFonts w:ascii="Courier New" w:eastAsia="Times New Roman" w:hAnsi="Courier New" w:cs="Courier New"/>
+          <w:b w:val="0"/>
+          <w:color w:val="808080"/>
+          <w:sz w:val="20"/>
+          <w:szCs w:val="20"/>
+          <w:lang w:eastAsia="ru-RU"/>
+        </w:rPr>
+        <w:br/>
+      </w:r>
+      <w:proofErr w:type="spellStart"/>
+      <w:r>
+        <w:rPr>
+          <w:rFonts w:ascii="Courier New" w:eastAsia="Times New Roman" w:hAnsi="Courier New" w:cs="Courier New"/>
+          <w:b w:val="0"/>
+          <w:color w:val="A9B7C6"/>
+          <w:sz w:val="20"/>
+          <w:szCs w:val="20"/>
+          <w:lang w:eastAsia="ru-RU"/>
+        </w:rPr>
+        <w:t>blink</w:t>
+      </w:r>
+      <w:proofErr w:type="spellEnd"/>
+      <w:r>
+        <w:rPr>
+          <w:rFonts w:ascii="Courier New" w:eastAsia="Times New Roman" w:hAnsi="Courier New" w:cs="Courier New"/>
+          <w:b w:val="0"/>
+          <w:color w:val="A9B7C6"/>
+          <w:sz w:val="20"/>
+          <w:szCs w:val="20"/>
+          <w:lang w:eastAsia="ru-RU"/>
+        </w:rPr>
+        <w:t xml:space="preserve"> = (</w:t>
+      </w:r>
+      <w:r>
+        <w:rPr>
+          <w:rFonts w:ascii="Courier New" w:eastAsia="Times New Roman" w:hAnsi="Courier New" w:cs="Courier New"/>
+          <w:b w:val="0"/>
+          <w:color w:val="6897BB"/>
+          <w:sz w:val="20"/>
+          <w:szCs w:val="20"/>
+          <w:lang w:eastAsia="ru-RU"/>
+        </w:rPr>
+        <w:t>1</w:t>
+      </w:r>
+      <w:r>
+        <w:rPr>
+          <w:rFonts w:ascii="Courier New" w:eastAsia="Times New Roman" w:hAnsi="Courier New" w:cs="Courier New"/>
+          <w:b w:val="0"/>
+          <w:color w:val="CC7832"/>
+          <w:sz w:val="20"/>
+          <w:szCs w:val="20"/>
+          <w:lang w:eastAsia="ru-RU"/>
+        </w:rPr>
+        <w:t xml:space="preserve">, </w:t>
+      </w:r>
+      <w:r>
+        <w:rPr>
+          <w:rFonts w:ascii="Courier New" w:eastAsia="Times New Roman" w:hAnsi="Courier New" w:cs="Courier New"/>
+          <w:b w:val="0"/>
+          <w:color w:val="A9B7C6"/>
+          <w:sz w:val="20"/>
+          <w:szCs w:val="20"/>
+          <w:lang w:eastAsia="ru-RU"/>
+        </w:rPr>
+        <w:t>)</w:t>
+      </w:r>
+      <w:r>
+        <w:rPr>
+          <w:rFonts w:ascii="Courier New" w:eastAsia="Times New Roman" w:hAnsi="Courier New" w:cs="Courier New"/>
+          <w:b w:val="0"/>
+          <w:color w:val="A9B7C6"/>
+          <w:sz w:val="20"/>
+          <w:szCs w:val="20"/>
+          <w:lang w:eastAsia="ru-RU"/>
+        </w:rPr>
+        <w:br/>
+      </w:r>
+      <w:proofErr w:type="spellStart"/>
+      <w:r>
+        <w:rPr>
+          <w:rFonts w:ascii="Courier New" w:eastAsia="Times New Roman" w:hAnsi="Courier New" w:cs="Courier New"/>
+          <w:b w:val="0"/>
+          <w:color w:val="8888C6"/>
+          <w:sz w:val="20"/>
+          <w:szCs w:val="20"/>
+          <w:lang w:eastAsia="ru-RU"/>
+        </w:rPr>
+        <w:t>print</w:t>
+      </w:r>
+      <w:proofErr w:type="spellEnd"/>
+      <w:r>
+        <w:rPr>
+          <w:rFonts w:ascii="Courier New" w:eastAsia="Times New Roman" w:hAnsi="Courier New" w:cs="Courier New"/>
+          <w:b w:val="0"/>
+          <w:color w:val="A9B7C6"/>
+          <w:sz w:val="20"/>
+          <w:szCs w:val="20"/>
+          <w:lang w:eastAsia="ru-RU"/>
+        </w:rPr>
+        <w:t>(</w:t>
+      </w:r>
+      <w:proofErr w:type="spellStart"/>
+      <w:r>
+        <w:rPr>
+          <w:rFonts w:ascii="Courier New" w:eastAsia="Times New Roman" w:hAnsi="Courier New" w:cs="Courier New"/>
+          <w:b w:val="0"/>
+          <w:color w:val="8888C6"/>
+          <w:sz w:val="20"/>
+          <w:szCs w:val="20"/>
+          <w:lang w:eastAsia="ru-RU"/>
+        </w:rPr>
+        <w:t>hash</w:t>
+      </w:r>
+      <w:proofErr w:type="spellEnd"/>
+      <w:r>
+        <w:rPr>
+          <w:rFonts w:ascii="Courier New" w:eastAsia="Times New Roman" w:hAnsi="Courier New" w:cs="Courier New"/>
+          <w:b w:val="0"/>
+          <w:color w:val="A9B7C6"/>
+          <w:sz w:val="20"/>
+          <w:szCs w:val="20"/>
+          <w:lang w:eastAsia="ru-RU"/>
+        </w:rPr>
+        <w:t>(</w:t>
+      </w:r>
+      <w:proofErr w:type="spellStart"/>
+      <w:r>
+        <w:rPr>
+          <w:rFonts w:ascii="Courier New" w:eastAsia="Times New Roman" w:hAnsi="Courier New" w:cs="Courier New"/>
+          <w:b w:val="0"/>
+          <w:color w:val="A9B7C6"/>
+          <w:sz w:val="20"/>
+          <w:szCs w:val="20"/>
+          <w:lang w:eastAsia="ru-RU"/>
+        </w:rPr>
+        <w:t>blink</w:t>
+      </w:r>
+      <w:proofErr w:type="spellEnd"/>
+      <w:r>
+        <w:rPr>
+          <w:rFonts w:ascii="Courier New" w:eastAsia="Times New Roman" w:hAnsi="Courier New" w:cs="Courier New"/>
+          <w:b w:val="0"/>
+          <w:color w:val="A9B7C6"/>
+          <w:sz w:val="20"/>
+          <w:szCs w:val="20"/>
+          <w:lang w:eastAsia="ru-RU"/>
+        </w:rPr>
+        <w:t>)</w:t>
+      </w:r>
+      <w:r>
+        <w:rPr>
+          <w:rFonts w:ascii="Courier New" w:eastAsia="Times New Roman" w:hAnsi="Courier New" w:cs="Courier New"/>
+          <w:b w:val="0"/>
+          <w:color w:val="CC7832"/>
+          <w:sz w:val="20"/>
+          <w:szCs w:val="20"/>
+          <w:lang w:eastAsia="ru-RU"/>
+        </w:rPr>
+        <w:t xml:space="preserve">, </w:t>
+      </w:r>
+      <w:proofErr w:type="spellStart"/>
+      <w:r>
+        <w:rPr>
+          <w:rFonts w:ascii="Courier New" w:eastAsia="Times New Roman" w:hAnsi="Courier New" w:cs="Courier New"/>
+          <w:b w:val="0"/>
+          <w:color w:val="8888C6"/>
+          <w:sz w:val="20"/>
+          <w:szCs w:val="20"/>
+          <w:lang w:eastAsia="ru-RU"/>
+        </w:rPr>
+        <w:t>type</w:t>
+      </w:r>
+      <w:proofErr w:type="spellEnd"/>
+      <w:r>
+        <w:rPr>
+          <w:rFonts w:ascii="Courier New" w:eastAsia="Times New Roman" w:hAnsi="Courier New" w:cs="Courier New"/>
+          <w:b w:val="0"/>
+          <w:color w:val="A9B7C6"/>
+          <w:sz w:val="20"/>
+          <w:szCs w:val="20"/>
+          <w:lang w:eastAsia="ru-RU"/>
+        </w:rPr>
+        <w:t>(</w:t>
+      </w:r>
+      <w:proofErr w:type="spellStart"/>
+      <w:r>
+        <w:rPr>
+          <w:rFonts w:ascii="Courier New" w:eastAsia="Times New Roman" w:hAnsi="Courier New" w:cs="Courier New"/>
+          <w:b w:val="0"/>
+          <w:color w:val="A9B7C6"/>
+          <w:sz w:val="20"/>
+          <w:szCs w:val="20"/>
+          <w:lang w:eastAsia="ru-RU"/>
+        </w:rPr>
+        <w:t>blink</w:t>
+      </w:r>
+      <w:proofErr w:type="spellEnd"/>
+      <w:r>
+        <w:rPr>
+          <w:rFonts w:ascii="Courier New" w:eastAsia="Times New Roman" w:hAnsi="Courier New" w:cs="Courier New"/>
+          <w:b w:val="0"/>
+          <w:color w:val="A9B7C6"/>
+          <w:sz w:val="20"/>
+          <w:szCs w:val="20"/>
+          <w:lang w:eastAsia="ru-RU"/>
+        </w:rPr>
+        <w:t>))</w:t>
+      </w:r>
+      <w:r>
+        <w:rPr>
+          <w:rFonts w:ascii="Courier New" w:eastAsia="Times New Roman" w:hAnsi="Courier New" w:cs="Courier New"/>
+          <w:b w:val="0"/>
+          <w:color w:val="A9B7C6"/>
+          <w:sz w:val="20"/>
+          <w:szCs w:val="20"/>
+          <w:lang w:eastAsia="ru-RU"/>
+        </w:rPr>
+        <w:br/>
+      </w:r>
+      <w:r>
+        <w:rPr>
+          <w:rFonts w:ascii="Courier New" w:eastAsia="Times New Roman" w:hAnsi="Courier New" w:cs="Courier New"/>
+          <w:b w:val="0"/>
+          <w:color w:val="A9B7C6"/>
+          <w:sz w:val="20"/>
+          <w:szCs w:val="20"/>
+          <w:lang w:eastAsia="ru-RU"/>
+        </w:rPr>
+        <w:br/>
+      </w:r>
+      <w:r>
+        <w:rPr>
+          <w:rFonts w:ascii="Courier New" w:eastAsia="Times New Roman" w:hAnsi="Courier New" w:cs="Courier New"/>
+          <w:b w:val="0"/>
+          <w:color w:val="808080"/>
+          <w:sz w:val="20"/>
+          <w:szCs w:val="20"/>
+          <w:lang w:eastAsia="ru-RU"/>
+        </w:rPr>
+        <w:t># кортежи так же поддерживают срезы</w:t>
+      </w:r>
+      <w:r>
+        <w:rPr>
+          <w:rFonts w:ascii="Courier New" w:eastAsia="Times New Roman" w:hAnsi="Courier New" w:cs="Courier New"/>
+          <w:b w:val="0"/>
+          <w:color w:val="808080"/>
+          <w:sz w:val="20"/>
+          <w:szCs w:val="20"/>
+          <w:lang w:eastAsia="ru-RU"/>
+        </w:rPr>
+        <w:br/>
+      </w:r>
+      <w:proofErr w:type="spellStart"/>
+      <w:r>
+        <w:rPr>
+          <w:rFonts w:ascii="Courier New" w:eastAsia="Times New Roman" w:hAnsi="Courier New" w:cs="Courier New"/>
+          <w:b w:val="0"/>
+          <w:color w:val="8888C6"/>
+          <w:sz w:val="20"/>
+          <w:szCs w:val="20"/>
+          <w:lang w:eastAsia="ru-RU"/>
+        </w:rPr>
+        <w:t>print</w:t>
+      </w:r>
+      <w:proofErr w:type="spellEnd"/>
+      <w:r>
+        <w:rPr>
+          <w:rFonts w:ascii="Courier New" w:eastAsia="Times New Roman" w:hAnsi="Courier New" w:cs="Courier New"/>
+          <w:b w:val="0"/>
+          <w:color w:val="A9B7C6"/>
+          <w:sz w:val="20"/>
+          <w:szCs w:val="20"/>
+          <w:lang w:eastAsia="ru-RU"/>
+        </w:rPr>
+        <w:t>(</w:t>
+      </w:r>
+      <w:proofErr w:type="spellStart"/>
+      <w:r>
+        <w:rPr>
+          <w:rFonts w:ascii="Courier New" w:eastAsia="Times New Roman" w:hAnsi="Courier New" w:cs="Courier New"/>
+          <w:b w:val="0"/>
+          <w:color w:val="A9B7C6"/>
+          <w:sz w:val="20"/>
+          <w:szCs w:val="20"/>
+          <w:lang w:eastAsia="ru-RU"/>
+        </w:rPr>
+        <w:t>immutable</w:t>
+      </w:r>
+      <w:proofErr w:type="spellEnd"/>
+      <w:r>
+        <w:rPr>
+          <w:rFonts w:ascii="Courier New" w:eastAsia="Times New Roman" w:hAnsi="Courier New" w:cs="Courier New"/>
+          <w:b w:val="0"/>
+          <w:color w:val="A9B7C6"/>
+          <w:sz w:val="20"/>
+          <w:szCs w:val="20"/>
+          <w:lang w:eastAsia="ru-RU"/>
+        </w:rPr>
+        <w:t>[</w:t>
+      </w:r>
+      <w:r>
+        <w:rPr>
+          <w:rFonts w:ascii="Courier New" w:eastAsia="Times New Roman" w:hAnsi="Courier New" w:cs="Courier New"/>
+          <w:b w:val="0"/>
+          <w:color w:val="6897BB"/>
+          <w:sz w:val="20"/>
+          <w:szCs w:val="20"/>
+          <w:lang w:eastAsia="ru-RU"/>
+        </w:rPr>
+        <w:t>0</w:t>
+      </w:r>
+      <w:r>
+        <w:rPr>
+          <w:rFonts w:ascii="Courier New" w:eastAsia="Times New Roman" w:hAnsi="Courier New" w:cs="Courier New"/>
+          <w:b w:val="0"/>
+          <w:color w:val="A9B7C6"/>
+          <w:sz w:val="20"/>
+          <w:szCs w:val="20"/>
+          <w:lang w:eastAsia="ru-RU"/>
+        </w:rPr>
+        <w:t xml:space="preserve">: </w:t>
+      </w:r>
+      <w:r>
+        <w:rPr>
+          <w:rFonts w:ascii="Courier New" w:eastAsia="Times New Roman" w:hAnsi="Courier New" w:cs="Courier New"/>
+          <w:b w:val="0"/>
+          <w:color w:val="6897BB"/>
+          <w:sz w:val="20"/>
+          <w:szCs w:val="20"/>
+          <w:lang w:eastAsia="ru-RU"/>
+        </w:rPr>
+        <w:t>2</w:t>
+      </w:r>
+      <w:r>
+        <w:rPr>
+          <w:rFonts w:ascii="Courier New" w:eastAsia="Times New Roman" w:hAnsi="Courier New" w:cs="Courier New"/>
+          <w:b w:val="0"/>
+          <w:color w:val="A9B7C6"/>
+          <w:sz w:val="20"/>
+          <w:szCs w:val="20"/>
+          <w:lang w:eastAsia="ru-RU"/>
+        </w:rPr>
+        <w:t>])</w:t>
+      </w:r>
+    </w:p>
+    <w:p/>
+    <w:p>
       <w:bookmarkStart w:id="0" w:name="_GoBack"/>
+      <w:r>
+        <w:pict>
+          <v:shape id="_x0000_i1028" type="#_x0000_t75" style="width:461.25pt;height:327.75pt">
+            <v:imagedata r:id="rId9" o:title="Screenshot_1"/>
+          </v:shape>
+        </w:pict>
+      </w:r>
       <w:bookmarkEnd w:id="0"/>
     </w:p>
-    <w:p/>
     <w:p/>
     <w:p>
       <w:pPr>
@@ -14863,7 +15965,7 @@
 </file>
 
 <file path=customXml/itemProps1.xml><?xml version="1.0" encoding="utf-8"?>
-<ds:datastoreItem xmlns:ds="http://schemas.openxmlformats.org/officeDocument/2006/customXml" ds:itemID="{449FF2BD-4B77-4F68-830A-C71AB59BB731}">
+<ds:datastoreItem xmlns:ds="http://schemas.openxmlformats.org/officeDocument/2006/customXml" ds:itemID="{85573DEB-1264-4219-A679-76C42D48786E}">
   <ds:schemaRefs>
     <ds:schemaRef ds:uri="http://schemas.openxmlformats.org/officeDocument/2006/bibliography"/>
   </ds:schemaRefs>

--- a/Coursera/Lecture/PyLecture.docx
+++ b/Coursera/Lecture/PyLecture.docx
@@ -15035,7 +15035,6 @@
     </w:p>
     <w:p/>
     <w:p>
-      <w:bookmarkStart w:id="0" w:name="_GoBack"/>
       <w:r>
         <w:pict>
           <v:shape id="_x0000_i1028" type="#_x0000_t75" style="width:461.25pt;height:327.75pt">
@@ -15043,9 +15042,1752 @@
           </v:shape>
         </w:pict>
       </w:r>
+    </w:p>
+    <w:p>
+      <w:r>
+        <w:lastRenderedPageBreak/>
+        <w:t>№</w:t>
+      </w:r>
+      <w:r>
+        <w:t>10</w:t>
+      </w:r>
+    </w:p>
+    <w:p>
+      <w:r>
+        <w:t>Словари</w:t>
+      </w:r>
+    </w:p>
+    <w:p/>
+    <w:p>
+      <w:pPr>
+        <w:shd w:val="clear" w:color="auto" w:fill="2B2B2B"/>
+        <w:tabs>
+          <w:tab w:val="left" w:pos="916"/>
+          <w:tab w:val="left" w:pos="1832"/>
+          <w:tab w:val="left" w:pos="2748"/>
+          <w:tab w:val="left" w:pos="3664"/>
+          <w:tab w:val="left" w:pos="4580"/>
+          <w:tab w:val="left" w:pos="5496"/>
+          <w:tab w:val="left" w:pos="6412"/>
+          <w:tab w:val="left" w:pos="7328"/>
+          <w:tab w:val="left" w:pos="8244"/>
+          <w:tab w:val="left" w:pos="9160"/>
+          <w:tab w:val="left" w:pos="10076"/>
+          <w:tab w:val="left" w:pos="10992"/>
+          <w:tab w:val="left" w:pos="11908"/>
+          <w:tab w:val="left" w:pos="12824"/>
+          <w:tab w:val="left" w:pos="13740"/>
+          <w:tab w:val="left" w:pos="14656"/>
+        </w:tabs>
+        <w:spacing w:after="240" w:line="240" w:lineRule="auto"/>
+        <w:jc w:val="left"/>
+        <w:rPr>
+          <w:rFonts w:ascii="Courier New" w:eastAsia="Times New Roman" w:hAnsi="Courier New" w:cs="Courier New"/>
+          <w:b w:val="0"/>
+          <w:color w:val="A9B7C6"/>
+          <w:sz w:val="20"/>
+          <w:szCs w:val="20"/>
+          <w:lang w:eastAsia="ru-RU"/>
+        </w:rPr>
+      </w:pPr>
+      <w:r>
+        <w:rPr>
+          <w:rFonts w:ascii="Courier New" w:eastAsia="Times New Roman" w:hAnsi="Courier New" w:cs="Courier New"/>
+          <w:b w:val="0"/>
+          <w:color w:val="808080"/>
+          <w:sz w:val="20"/>
+          <w:szCs w:val="20"/>
+          <w:lang w:eastAsia="ru-RU"/>
+        </w:rPr>
+        <w:t xml:space="preserve"># словари </w:t>
+      </w:r>
+      <w:proofErr w:type="spellStart"/>
+      <w:r>
+        <w:rPr>
+          <w:rFonts w:ascii="Courier New" w:eastAsia="Times New Roman" w:hAnsi="Courier New" w:cs="Courier New"/>
+          <w:b w:val="0"/>
+          <w:color w:val="808080"/>
+          <w:sz w:val="20"/>
+          <w:szCs w:val="20"/>
+          <w:lang w:eastAsia="ru-RU"/>
+        </w:rPr>
+        <w:t>dict</w:t>
+      </w:r>
+      <w:proofErr w:type="spellEnd"/>
+      <w:r>
+        <w:rPr>
+          <w:rFonts w:ascii="Courier New" w:eastAsia="Times New Roman" w:hAnsi="Courier New" w:cs="Courier New"/>
+          <w:b w:val="0"/>
+          <w:color w:val="808080"/>
+          <w:sz w:val="20"/>
+          <w:szCs w:val="20"/>
+          <w:lang w:eastAsia="ru-RU"/>
+        </w:rPr>
+        <w:t>()</w:t>
+      </w:r>
+      <w:r>
+        <w:rPr>
+          <w:rFonts w:ascii="Courier New" w:eastAsia="Times New Roman" w:hAnsi="Courier New" w:cs="Courier New"/>
+          <w:b w:val="0"/>
+          <w:color w:val="808080"/>
+          <w:sz w:val="20"/>
+          <w:szCs w:val="20"/>
+          <w:lang w:eastAsia="ru-RU"/>
+        </w:rPr>
+        <w:br/>
+      </w:r>
+      <w:r>
+        <w:rPr>
+          <w:rFonts w:ascii="Courier New" w:eastAsia="Times New Roman" w:hAnsi="Courier New" w:cs="Courier New"/>
+          <w:b w:val="0"/>
+          <w:color w:val="808080"/>
+          <w:sz w:val="20"/>
+          <w:szCs w:val="20"/>
+          <w:lang w:eastAsia="ru-RU"/>
+        </w:rPr>
+        <w:br/>
+        <w:t xml:space="preserve"># словари </w:t>
+      </w:r>
+      <w:proofErr w:type="spellStart"/>
+      <w:r>
+        <w:rPr>
+          <w:rFonts w:ascii="Courier New" w:eastAsia="Times New Roman" w:hAnsi="Courier New" w:cs="Courier New"/>
+          <w:b w:val="0"/>
+          <w:color w:val="808080"/>
+          <w:sz w:val="20"/>
+          <w:szCs w:val="20"/>
+          <w:lang w:eastAsia="ru-RU"/>
+        </w:rPr>
+        <w:t>хэшируются</w:t>
+      </w:r>
+      <w:proofErr w:type="spellEnd"/>
+      <w:r>
+        <w:rPr>
+          <w:rFonts w:ascii="Courier New" w:eastAsia="Times New Roman" w:hAnsi="Courier New" w:cs="Courier New"/>
+          <w:b w:val="0"/>
+          <w:color w:val="808080"/>
+          <w:sz w:val="20"/>
+          <w:szCs w:val="20"/>
+          <w:lang w:eastAsia="ru-RU"/>
+        </w:rPr>
+        <w:t xml:space="preserve"> получаем значения за константное время</w:t>
+      </w:r>
+      <w:r>
+        <w:rPr>
+          <w:rFonts w:ascii="Courier New" w:eastAsia="Times New Roman" w:hAnsi="Courier New" w:cs="Courier New"/>
+          <w:b w:val="0"/>
+          <w:color w:val="808080"/>
+          <w:sz w:val="20"/>
+          <w:szCs w:val="20"/>
+          <w:lang w:eastAsia="ru-RU"/>
+        </w:rPr>
+        <w:br/>
+      </w:r>
+      <w:proofErr w:type="spellStart"/>
+      <w:r>
+        <w:rPr>
+          <w:rFonts w:ascii="Courier New" w:eastAsia="Times New Roman" w:hAnsi="Courier New" w:cs="Courier New"/>
+          <w:b w:val="0"/>
+          <w:color w:val="A9B7C6"/>
+          <w:sz w:val="20"/>
+          <w:szCs w:val="20"/>
+          <w:lang w:eastAsia="ru-RU"/>
+        </w:rPr>
+        <w:t>empty_dict</w:t>
+      </w:r>
+      <w:proofErr w:type="spellEnd"/>
+      <w:r>
+        <w:rPr>
+          <w:rFonts w:ascii="Courier New" w:eastAsia="Times New Roman" w:hAnsi="Courier New" w:cs="Courier New"/>
+          <w:b w:val="0"/>
+          <w:color w:val="A9B7C6"/>
+          <w:sz w:val="20"/>
+          <w:szCs w:val="20"/>
+          <w:lang w:eastAsia="ru-RU"/>
+        </w:rPr>
+        <w:t xml:space="preserve"> = {}</w:t>
+      </w:r>
+      <w:r>
+        <w:rPr>
+          <w:rFonts w:ascii="Courier New" w:eastAsia="Times New Roman" w:hAnsi="Courier New" w:cs="Courier New"/>
+          <w:b w:val="0"/>
+          <w:color w:val="A9B7C6"/>
+          <w:sz w:val="20"/>
+          <w:szCs w:val="20"/>
+          <w:lang w:eastAsia="ru-RU"/>
+        </w:rPr>
+        <w:br/>
+      </w:r>
+      <w:proofErr w:type="spellStart"/>
+      <w:r>
+        <w:rPr>
+          <w:rFonts w:ascii="Courier New" w:eastAsia="Times New Roman" w:hAnsi="Courier New" w:cs="Courier New"/>
+          <w:b w:val="0"/>
+          <w:color w:val="A9B7C6"/>
+          <w:sz w:val="20"/>
+          <w:szCs w:val="20"/>
+          <w:lang w:eastAsia="ru-RU"/>
+        </w:rPr>
+        <w:t>empty_dict</w:t>
+      </w:r>
+      <w:proofErr w:type="spellEnd"/>
+      <w:r>
+        <w:rPr>
+          <w:rFonts w:ascii="Courier New" w:eastAsia="Times New Roman" w:hAnsi="Courier New" w:cs="Courier New"/>
+          <w:b w:val="0"/>
+          <w:color w:val="A9B7C6"/>
+          <w:sz w:val="20"/>
+          <w:szCs w:val="20"/>
+          <w:lang w:eastAsia="ru-RU"/>
+        </w:rPr>
+        <w:t xml:space="preserve"> = </w:t>
+      </w:r>
+      <w:proofErr w:type="spellStart"/>
+      <w:r>
+        <w:rPr>
+          <w:rFonts w:ascii="Courier New" w:eastAsia="Times New Roman" w:hAnsi="Courier New" w:cs="Courier New"/>
+          <w:b w:val="0"/>
+          <w:color w:val="8888C6"/>
+          <w:sz w:val="20"/>
+          <w:szCs w:val="20"/>
+          <w:lang w:eastAsia="ru-RU"/>
+        </w:rPr>
+        <w:t>dict</w:t>
+      </w:r>
+      <w:proofErr w:type="spellEnd"/>
+      <w:r>
+        <w:rPr>
+          <w:rFonts w:ascii="Courier New" w:eastAsia="Times New Roman" w:hAnsi="Courier New" w:cs="Courier New"/>
+          <w:b w:val="0"/>
+          <w:color w:val="A9B7C6"/>
+          <w:sz w:val="20"/>
+          <w:szCs w:val="20"/>
+          <w:lang w:eastAsia="ru-RU"/>
+        </w:rPr>
+        <w:t>()</w:t>
+      </w:r>
+      <w:r>
+        <w:rPr>
+          <w:rFonts w:ascii="Courier New" w:eastAsia="Times New Roman" w:hAnsi="Courier New" w:cs="Courier New"/>
+          <w:b w:val="0"/>
+          <w:color w:val="A9B7C6"/>
+          <w:sz w:val="20"/>
+          <w:szCs w:val="20"/>
+          <w:lang w:eastAsia="ru-RU"/>
+        </w:rPr>
+        <w:br/>
+      </w:r>
+      <w:r>
+        <w:rPr>
+          <w:rFonts w:ascii="Courier New" w:eastAsia="Times New Roman" w:hAnsi="Courier New" w:cs="Courier New"/>
+          <w:b w:val="0"/>
+          <w:color w:val="A9B7C6"/>
+          <w:sz w:val="20"/>
+          <w:szCs w:val="20"/>
+          <w:lang w:eastAsia="ru-RU"/>
+        </w:rPr>
+        <w:br/>
+      </w:r>
+      <w:r>
+        <w:rPr>
+          <w:rFonts w:ascii="Courier New" w:eastAsia="Times New Roman" w:hAnsi="Courier New" w:cs="Courier New"/>
+          <w:b w:val="0"/>
+          <w:color w:val="808080"/>
+          <w:sz w:val="20"/>
+          <w:szCs w:val="20"/>
+          <w:lang w:eastAsia="ru-RU"/>
+        </w:rPr>
+        <w:t># если обратиться к словарю по ключу</w:t>
+      </w:r>
+      <w:r>
+        <w:rPr>
+          <w:rFonts w:ascii="Courier New" w:eastAsia="Times New Roman" w:hAnsi="Courier New" w:cs="Courier New"/>
+          <w:b w:val="0"/>
+          <w:color w:val="808080"/>
+          <w:sz w:val="20"/>
+          <w:szCs w:val="20"/>
+          <w:lang w:eastAsia="ru-RU"/>
+        </w:rPr>
+        <w:br/>
+        <w:t># которого не существует, то будет ошибка</w:t>
+      </w:r>
+      <w:r>
+        <w:rPr>
+          <w:rFonts w:ascii="Courier New" w:eastAsia="Times New Roman" w:hAnsi="Courier New" w:cs="Courier New"/>
+          <w:b w:val="0"/>
+          <w:color w:val="808080"/>
+          <w:sz w:val="20"/>
+          <w:szCs w:val="20"/>
+          <w:lang w:eastAsia="ru-RU"/>
+        </w:rPr>
+        <w:br/>
+        <w:t xml:space="preserve"># для этого используем метод </w:t>
+      </w:r>
+      <w:proofErr w:type="spellStart"/>
+      <w:r>
+        <w:rPr>
+          <w:rFonts w:ascii="Courier New" w:eastAsia="Times New Roman" w:hAnsi="Courier New" w:cs="Courier New"/>
+          <w:b w:val="0"/>
+          <w:color w:val="808080"/>
+          <w:sz w:val="20"/>
+          <w:szCs w:val="20"/>
+          <w:lang w:eastAsia="ru-RU"/>
+        </w:rPr>
+        <w:t>get</w:t>
+      </w:r>
+      <w:proofErr w:type="spellEnd"/>
+      <w:r>
+        <w:rPr>
+          <w:rFonts w:ascii="Courier New" w:eastAsia="Times New Roman" w:hAnsi="Courier New" w:cs="Courier New"/>
+          <w:b w:val="0"/>
+          <w:color w:val="808080"/>
+          <w:sz w:val="20"/>
+          <w:szCs w:val="20"/>
+          <w:lang w:eastAsia="ru-RU"/>
+        </w:rPr>
+        <w:br/>
+      </w:r>
+      <w:proofErr w:type="spellStart"/>
+      <w:r>
+        <w:rPr>
+          <w:rFonts w:ascii="Courier New" w:eastAsia="Times New Roman" w:hAnsi="Courier New" w:cs="Courier New"/>
+          <w:b w:val="0"/>
+          <w:color w:val="A9B7C6"/>
+          <w:sz w:val="20"/>
+          <w:szCs w:val="20"/>
+          <w:lang w:eastAsia="ru-RU"/>
+        </w:rPr>
+        <w:t>testMap</w:t>
+      </w:r>
+      <w:proofErr w:type="spellEnd"/>
+      <w:r>
+        <w:rPr>
+          <w:rFonts w:ascii="Courier New" w:eastAsia="Times New Roman" w:hAnsi="Courier New" w:cs="Courier New"/>
+          <w:b w:val="0"/>
+          <w:color w:val="A9B7C6"/>
+          <w:sz w:val="20"/>
+          <w:szCs w:val="20"/>
+          <w:lang w:eastAsia="ru-RU"/>
+        </w:rPr>
+        <w:t xml:space="preserve"> = </w:t>
+      </w:r>
+      <w:proofErr w:type="spellStart"/>
+      <w:r>
+        <w:rPr>
+          <w:rFonts w:ascii="Courier New" w:eastAsia="Times New Roman" w:hAnsi="Courier New" w:cs="Courier New"/>
+          <w:b w:val="0"/>
+          <w:color w:val="8888C6"/>
+          <w:sz w:val="20"/>
+          <w:szCs w:val="20"/>
+          <w:lang w:eastAsia="ru-RU"/>
+        </w:rPr>
+        <w:t>dict</w:t>
+      </w:r>
+      <w:proofErr w:type="spellEnd"/>
+      <w:r>
+        <w:rPr>
+          <w:rFonts w:ascii="Courier New" w:eastAsia="Times New Roman" w:hAnsi="Courier New" w:cs="Courier New"/>
+          <w:b w:val="0"/>
+          <w:color w:val="A9B7C6"/>
+          <w:sz w:val="20"/>
+          <w:szCs w:val="20"/>
+          <w:lang w:eastAsia="ru-RU"/>
+        </w:rPr>
+        <w:t>([[</w:t>
+      </w:r>
+      <w:r>
+        <w:rPr>
+          <w:rFonts w:ascii="Courier New" w:eastAsia="Times New Roman" w:hAnsi="Courier New" w:cs="Courier New"/>
+          <w:b w:val="0"/>
+          <w:color w:val="6897BB"/>
+          <w:sz w:val="20"/>
+          <w:szCs w:val="20"/>
+          <w:lang w:eastAsia="ru-RU"/>
+        </w:rPr>
+        <w:t>1</w:t>
+      </w:r>
+      <w:r>
+        <w:rPr>
+          <w:rFonts w:ascii="Courier New" w:eastAsia="Times New Roman" w:hAnsi="Courier New" w:cs="Courier New"/>
+          <w:b w:val="0"/>
+          <w:color w:val="CC7832"/>
+          <w:sz w:val="20"/>
+          <w:szCs w:val="20"/>
+          <w:lang w:eastAsia="ru-RU"/>
+        </w:rPr>
+        <w:t xml:space="preserve">, </w:t>
+      </w:r>
+      <w:r>
+        <w:rPr>
+          <w:rFonts w:ascii="Courier New" w:eastAsia="Times New Roman" w:hAnsi="Courier New" w:cs="Courier New"/>
+          <w:b w:val="0"/>
+          <w:color w:val="6897BB"/>
+          <w:sz w:val="20"/>
+          <w:szCs w:val="20"/>
+          <w:lang w:eastAsia="ru-RU"/>
+        </w:rPr>
+        <w:t>2</w:t>
+      </w:r>
+      <w:r>
+        <w:rPr>
+          <w:rFonts w:ascii="Courier New" w:eastAsia="Times New Roman" w:hAnsi="Courier New" w:cs="Courier New"/>
+          <w:b w:val="0"/>
+          <w:color w:val="A9B7C6"/>
+          <w:sz w:val="20"/>
+          <w:szCs w:val="20"/>
+          <w:lang w:eastAsia="ru-RU"/>
+        </w:rPr>
+        <w:t>]</w:t>
+      </w:r>
+      <w:r>
+        <w:rPr>
+          <w:rFonts w:ascii="Courier New" w:eastAsia="Times New Roman" w:hAnsi="Courier New" w:cs="Courier New"/>
+          <w:b w:val="0"/>
+          <w:color w:val="CC7832"/>
+          <w:sz w:val="20"/>
+          <w:szCs w:val="20"/>
+          <w:lang w:eastAsia="ru-RU"/>
+        </w:rPr>
+        <w:t xml:space="preserve">, </w:t>
+      </w:r>
+      <w:r>
+        <w:rPr>
+          <w:rFonts w:ascii="Courier New" w:eastAsia="Times New Roman" w:hAnsi="Courier New" w:cs="Courier New"/>
+          <w:b w:val="0"/>
+          <w:color w:val="A9B7C6"/>
+          <w:sz w:val="20"/>
+          <w:szCs w:val="20"/>
+          <w:lang w:eastAsia="ru-RU"/>
+        </w:rPr>
+        <w:t>[</w:t>
+      </w:r>
+      <w:r>
+        <w:rPr>
+          <w:rFonts w:ascii="Courier New" w:eastAsia="Times New Roman" w:hAnsi="Courier New" w:cs="Courier New"/>
+          <w:b w:val="0"/>
+          <w:color w:val="6A8759"/>
+          <w:sz w:val="20"/>
+          <w:szCs w:val="20"/>
+          <w:lang w:eastAsia="ru-RU"/>
+        </w:rPr>
+        <w:t>'a'</w:t>
+      </w:r>
+      <w:r>
+        <w:rPr>
+          <w:rFonts w:ascii="Courier New" w:eastAsia="Times New Roman" w:hAnsi="Courier New" w:cs="Courier New"/>
+          <w:b w:val="0"/>
+          <w:color w:val="CC7832"/>
+          <w:sz w:val="20"/>
+          <w:szCs w:val="20"/>
+          <w:lang w:eastAsia="ru-RU"/>
+        </w:rPr>
+        <w:t xml:space="preserve">, </w:t>
+      </w:r>
+      <w:r>
+        <w:rPr>
+          <w:rFonts w:ascii="Courier New" w:eastAsia="Times New Roman" w:hAnsi="Courier New" w:cs="Courier New"/>
+          <w:b w:val="0"/>
+          <w:color w:val="6897BB"/>
+          <w:sz w:val="20"/>
+          <w:szCs w:val="20"/>
+          <w:lang w:eastAsia="ru-RU"/>
+        </w:rPr>
+        <w:t>3</w:t>
+      </w:r>
+      <w:r>
+        <w:rPr>
+          <w:rFonts w:ascii="Courier New" w:eastAsia="Times New Roman" w:hAnsi="Courier New" w:cs="Courier New"/>
+          <w:b w:val="0"/>
+          <w:color w:val="A9B7C6"/>
+          <w:sz w:val="20"/>
+          <w:szCs w:val="20"/>
+          <w:lang w:eastAsia="ru-RU"/>
+        </w:rPr>
+        <w:t>]</w:t>
+      </w:r>
+      <w:r>
+        <w:rPr>
+          <w:rFonts w:ascii="Courier New" w:eastAsia="Times New Roman" w:hAnsi="Courier New" w:cs="Courier New"/>
+          <w:b w:val="0"/>
+          <w:color w:val="CC7832"/>
+          <w:sz w:val="20"/>
+          <w:szCs w:val="20"/>
+          <w:lang w:eastAsia="ru-RU"/>
+        </w:rPr>
+        <w:t xml:space="preserve">, </w:t>
+      </w:r>
+      <w:r>
+        <w:rPr>
+          <w:rFonts w:ascii="Courier New" w:eastAsia="Times New Roman" w:hAnsi="Courier New" w:cs="Courier New"/>
+          <w:b w:val="0"/>
+          <w:color w:val="A9B7C6"/>
+          <w:sz w:val="20"/>
+          <w:szCs w:val="20"/>
+          <w:lang w:eastAsia="ru-RU"/>
+        </w:rPr>
+        <w:t>[</w:t>
+      </w:r>
+      <w:r>
+        <w:rPr>
+          <w:rFonts w:ascii="Courier New" w:eastAsia="Times New Roman" w:hAnsi="Courier New" w:cs="Courier New"/>
+          <w:b w:val="0"/>
+          <w:color w:val="6A8759"/>
+          <w:sz w:val="20"/>
+          <w:szCs w:val="20"/>
+          <w:lang w:eastAsia="ru-RU"/>
+        </w:rPr>
+        <w:t>'a'</w:t>
+      </w:r>
+      <w:r>
+        <w:rPr>
+          <w:rFonts w:ascii="Courier New" w:eastAsia="Times New Roman" w:hAnsi="Courier New" w:cs="Courier New"/>
+          <w:b w:val="0"/>
+          <w:color w:val="CC7832"/>
+          <w:sz w:val="20"/>
+          <w:szCs w:val="20"/>
+          <w:lang w:eastAsia="ru-RU"/>
+        </w:rPr>
+        <w:t xml:space="preserve">, </w:t>
+      </w:r>
+      <w:r>
+        <w:rPr>
+          <w:rFonts w:ascii="Courier New" w:eastAsia="Times New Roman" w:hAnsi="Courier New" w:cs="Courier New"/>
+          <w:b w:val="0"/>
+          <w:color w:val="6897BB"/>
+          <w:sz w:val="20"/>
+          <w:szCs w:val="20"/>
+          <w:lang w:eastAsia="ru-RU"/>
+        </w:rPr>
+        <w:t>4</w:t>
+      </w:r>
+      <w:r>
+        <w:rPr>
+          <w:rFonts w:ascii="Courier New" w:eastAsia="Times New Roman" w:hAnsi="Courier New" w:cs="Courier New"/>
+          <w:b w:val="0"/>
+          <w:color w:val="A9B7C6"/>
+          <w:sz w:val="20"/>
+          <w:szCs w:val="20"/>
+          <w:lang w:eastAsia="ru-RU"/>
+        </w:rPr>
+        <w:t>]])</w:t>
+      </w:r>
+      <w:r>
+        <w:rPr>
+          <w:rFonts w:ascii="Courier New" w:eastAsia="Times New Roman" w:hAnsi="Courier New" w:cs="Courier New"/>
+          <w:b w:val="0"/>
+          <w:color w:val="A9B7C6"/>
+          <w:sz w:val="20"/>
+          <w:szCs w:val="20"/>
+          <w:lang w:eastAsia="ru-RU"/>
+        </w:rPr>
+        <w:br/>
+      </w:r>
+      <w:proofErr w:type="spellStart"/>
+      <w:r>
+        <w:rPr>
+          <w:rFonts w:ascii="Courier New" w:eastAsia="Times New Roman" w:hAnsi="Courier New" w:cs="Courier New"/>
+          <w:b w:val="0"/>
+          <w:color w:val="8888C6"/>
+          <w:sz w:val="20"/>
+          <w:szCs w:val="20"/>
+          <w:lang w:eastAsia="ru-RU"/>
+        </w:rPr>
+        <w:t>print</w:t>
+      </w:r>
+      <w:proofErr w:type="spellEnd"/>
+      <w:r>
+        <w:rPr>
+          <w:rFonts w:ascii="Courier New" w:eastAsia="Times New Roman" w:hAnsi="Courier New" w:cs="Courier New"/>
+          <w:b w:val="0"/>
+          <w:color w:val="A9B7C6"/>
+          <w:sz w:val="20"/>
+          <w:szCs w:val="20"/>
+          <w:lang w:eastAsia="ru-RU"/>
+        </w:rPr>
+        <w:t>(</w:t>
+      </w:r>
+      <w:proofErr w:type="spellStart"/>
+      <w:r>
+        <w:rPr>
+          <w:rFonts w:ascii="Courier New" w:eastAsia="Times New Roman" w:hAnsi="Courier New" w:cs="Courier New"/>
+          <w:b w:val="0"/>
+          <w:color w:val="A9B7C6"/>
+          <w:sz w:val="20"/>
+          <w:szCs w:val="20"/>
+          <w:lang w:eastAsia="ru-RU"/>
+        </w:rPr>
+        <w:t>testMap.get</w:t>
+      </w:r>
+      <w:proofErr w:type="spellEnd"/>
+      <w:r>
+        <w:rPr>
+          <w:rFonts w:ascii="Courier New" w:eastAsia="Times New Roman" w:hAnsi="Courier New" w:cs="Courier New"/>
+          <w:b w:val="0"/>
+          <w:color w:val="A9B7C6"/>
+          <w:sz w:val="20"/>
+          <w:szCs w:val="20"/>
+          <w:lang w:eastAsia="ru-RU"/>
+        </w:rPr>
+        <w:t>(</w:t>
+      </w:r>
+      <w:r>
+        <w:rPr>
+          <w:rFonts w:ascii="Courier New" w:eastAsia="Times New Roman" w:hAnsi="Courier New" w:cs="Courier New"/>
+          <w:b w:val="0"/>
+          <w:color w:val="6897BB"/>
+          <w:sz w:val="20"/>
+          <w:szCs w:val="20"/>
+          <w:lang w:eastAsia="ru-RU"/>
+        </w:rPr>
+        <w:t>7</w:t>
+      </w:r>
+      <w:r>
+        <w:rPr>
+          <w:rFonts w:ascii="Courier New" w:eastAsia="Times New Roman" w:hAnsi="Courier New" w:cs="Courier New"/>
+          <w:b w:val="0"/>
+          <w:color w:val="CC7832"/>
+          <w:sz w:val="20"/>
+          <w:szCs w:val="20"/>
+          <w:lang w:eastAsia="ru-RU"/>
+        </w:rPr>
+        <w:t xml:space="preserve">, </w:t>
+      </w:r>
+      <w:r>
+        <w:rPr>
+          <w:rFonts w:ascii="Courier New" w:eastAsia="Times New Roman" w:hAnsi="Courier New" w:cs="Courier New"/>
+          <w:b w:val="0"/>
+          <w:color w:val="6A8759"/>
+          <w:sz w:val="20"/>
+          <w:szCs w:val="20"/>
+          <w:lang w:eastAsia="ru-RU"/>
+        </w:rPr>
+        <w:t>'</w:t>
+      </w:r>
+      <w:proofErr w:type="spellStart"/>
+      <w:r>
+        <w:rPr>
+          <w:rFonts w:ascii="Courier New" w:eastAsia="Times New Roman" w:hAnsi="Courier New" w:cs="Courier New"/>
+          <w:b w:val="0"/>
+          <w:color w:val="6A8759"/>
+          <w:sz w:val="20"/>
+          <w:szCs w:val="20"/>
+          <w:lang w:eastAsia="ru-RU"/>
+        </w:rPr>
+        <w:t>not</w:t>
+      </w:r>
+      <w:proofErr w:type="spellEnd"/>
+      <w:r>
+        <w:rPr>
+          <w:rFonts w:ascii="Courier New" w:eastAsia="Times New Roman" w:hAnsi="Courier New" w:cs="Courier New"/>
+          <w:b w:val="0"/>
+          <w:color w:val="6A8759"/>
+          <w:sz w:val="20"/>
+          <w:szCs w:val="20"/>
+          <w:lang w:eastAsia="ru-RU"/>
+        </w:rPr>
+        <w:t xml:space="preserve"> </w:t>
+      </w:r>
+      <w:proofErr w:type="spellStart"/>
+      <w:r>
+        <w:rPr>
+          <w:rFonts w:ascii="Courier New" w:eastAsia="Times New Roman" w:hAnsi="Courier New" w:cs="Courier New"/>
+          <w:b w:val="0"/>
+          <w:color w:val="6A8759"/>
+          <w:sz w:val="20"/>
+          <w:szCs w:val="20"/>
+          <w:lang w:eastAsia="ru-RU"/>
+        </w:rPr>
+        <w:t>found</w:t>
+      </w:r>
+      <w:proofErr w:type="spellEnd"/>
+      <w:r>
+        <w:rPr>
+          <w:rFonts w:ascii="Courier New" w:eastAsia="Times New Roman" w:hAnsi="Courier New" w:cs="Courier New"/>
+          <w:b w:val="0"/>
+          <w:color w:val="6A8759"/>
+          <w:sz w:val="20"/>
+          <w:szCs w:val="20"/>
+          <w:lang w:eastAsia="ru-RU"/>
+        </w:rPr>
+        <w:t>'</w:t>
+      </w:r>
+      <w:r>
+        <w:rPr>
+          <w:rFonts w:ascii="Courier New" w:eastAsia="Times New Roman" w:hAnsi="Courier New" w:cs="Courier New"/>
+          <w:b w:val="0"/>
+          <w:color w:val="A9B7C6"/>
+          <w:sz w:val="20"/>
+          <w:szCs w:val="20"/>
+          <w:lang w:eastAsia="ru-RU"/>
+        </w:rPr>
+        <w:t>))</w:t>
+      </w:r>
+      <w:r>
+        <w:rPr>
+          <w:rFonts w:ascii="Courier New" w:eastAsia="Times New Roman" w:hAnsi="Courier New" w:cs="Courier New"/>
+          <w:b w:val="0"/>
+          <w:color w:val="A9B7C6"/>
+          <w:sz w:val="20"/>
+          <w:szCs w:val="20"/>
+          <w:lang w:eastAsia="ru-RU"/>
+        </w:rPr>
+        <w:br/>
+      </w:r>
+      <w:r>
+        <w:rPr>
+          <w:rFonts w:ascii="Courier New" w:eastAsia="Times New Roman" w:hAnsi="Courier New" w:cs="Courier New"/>
+          <w:b w:val="0"/>
+          <w:color w:val="A9B7C6"/>
+          <w:sz w:val="20"/>
+          <w:szCs w:val="20"/>
+          <w:lang w:eastAsia="ru-RU"/>
+        </w:rPr>
+        <w:br/>
+      </w:r>
+      <w:r>
+        <w:rPr>
+          <w:rFonts w:ascii="Courier New" w:eastAsia="Times New Roman" w:hAnsi="Courier New" w:cs="Courier New"/>
+          <w:b w:val="0"/>
+          <w:color w:val="808080"/>
+          <w:sz w:val="20"/>
+          <w:szCs w:val="20"/>
+          <w:lang w:eastAsia="ru-RU"/>
+        </w:rPr>
+        <w:t xml:space="preserve"># в словарь можно добавлять и </w:t>
+      </w:r>
+      <w:proofErr w:type="spellStart"/>
+      <w:r>
+        <w:rPr>
+          <w:rFonts w:ascii="Courier New" w:eastAsia="Times New Roman" w:hAnsi="Courier New" w:cs="Courier New"/>
+          <w:b w:val="0"/>
+          <w:color w:val="808080"/>
+          <w:sz w:val="20"/>
+          <w:szCs w:val="20"/>
+          <w:lang w:eastAsia="ru-RU"/>
+        </w:rPr>
+        <w:t>удалаять</w:t>
+      </w:r>
+      <w:proofErr w:type="spellEnd"/>
+      <w:r>
+        <w:rPr>
+          <w:rFonts w:ascii="Courier New" w:eastAsia="Times New Roman" w:hAnsi="Courier New" w:cs="Courier New"/>
+          <w:b w:val="0"/>
+          <w:color w:val="808080"/>
+          <w:sz w:val="20"/>
+          <w:szCs w:val="20"/>
+          <w:lang w:eastAsia="ru-RU"/>
+        </w:rPr>
+        <w:t xml:space="preserve"> элементы</w:t>
+      </w:r>
+      <w:r>
+        <w:rPr>
+          <w:rFonts w:ascii="Courier New" w:eastAsia="Times New Roman" w:hAnsi="Courier New" w:cs="Courier New"/>
+          <w:b w:val="0"/>
+          <w:color w:val="808080"/>
+          <w:sz w:val="20"/>
+          <w:szCs w:val="20"/>
+          <w:lang w:eastAsia="ru-RU"/>
+        </w:rPr>
+        <w:br/>
+      </w:r>
+      <w:proofErr w:type="spellStart"/>
+      <w:r>
+        <w:rPr>
+          <w:rFonts w:ascii="Courier New" w:eastAsia="Times New Roman" w:hAnsi="Courier New" w:cs="Courier New"/>
+          <w:b w:val="0"/>
+          <w:color w:val="A9B7C6"/>
+          <w:sz w:val="20"/>
+          <w:szCs w:val="20"/>
+          <w:lang w:eastAsia="ru-RU"/>
+        </w:rPr>
+        <w:t>testMap</w:t>
+      </w:r>
+      <w:proofErr w:type="spellEnd"/>
+      <w:r>
+        <w:rPr>
+          <w:rFonts w:ascii="Courier New" w:eastAsia="Times New Roman" w:hAnsi="Courier New" w:cs="Courier New"/>
+          <w:b w:val="0"/>
+          <w:color w:val="A9B7C6"/>
+          <w:sz w:val="20"/>
+          <w:szCs w:val="20"/>
+          <w:lang w:eastAsia="ru-RU"/>
+        </w:rPr>
+        <w:t>[</w:t>
+      </w:r>
+      <w:r>
+        <w:rPr>
+          <w:rFonts w:ascii="Courier New" w:eastAsia="Times New Roman" w:hAnsi="Courier New" w:cs="Courier New"/>
+          <w:b w:val="0"/>
+          <w:color w:val="6A8759"/>
+          <w:sz w:val="20"/>
+          <w:szCs w:val="20"/>
+          <w:lang w:eastAsia="ru-RU"/>
+        </w:rPr>
+        <w:t>'</w:t>
+      </w:r>
+      <w:proofErr w:type="spellStart"/>
+      <w:r>
+        <w:rPr>
+          <w:rFonts w:ascii="Courier New" w:eastAsia="Times New Roman" w:hAnsi="Courier New" w:cs="Courier New"/>
+          <w:b w:val="0"/>
+          <w:color w:val="6A8759"/>
+          <w:sz w:val="20"/>
+          <w:szCs w:val="20"/>
+          <w:lang w:eastAsia="ru-RU"/>
+        </w:rPr>
+        <w:t>test</w:t>
+      </w:r>
+      <w:proofErr w:type="spellEnd"/>
+      <w:r>
+        <w:rPr>
+          <w:rFonts w:ascii="Courier New" w:eastAsia="Times New Roman" w:hAnsi="Courier New" w:cs="Courier New"/>
+          <w:b w:val="0"/>
+          <w:color w:val="6A8759"/>
+          <w:sz w:val="20"/>
+          <w:szCs w:val="20"/>
+          <w:lang w:eastAsia="ru-RU"/>
+        </w:rPr>
+        <w:t>'</w:t>
+      </w:r>
+      <w:r>
+        <w:rPr>
+          <w:rFonts w:ascii="Courier New" w:eastAsia="Times New Roman" w:hAnsi="Courier New" w:cs="Courier New"/>
+          <w:b w:val="0"/>
+          <w:color w:val="A9B7C6"/>
+          <w:sz w:val="20"/>
+          <w:szCs w:val="20"/>
+          <w:lang w:eastAsia="ru-RU"/>
+        </w:rPr>
+        <w:t xml:space="preserve">] = </w:t>
+      </w:r>
+      <w:r>
+        <w:rPr>
+          <w:rFonts w:ascii="Courier New" w:eastAsia="Times New Roman" w:hAnsi="Courier New" w:cs="Courier New"/>
+          <w:b w:val="0"/>
+          <w:color w:val="6897BB"/>
+          <w:sz w:val="20"/>
+          <w:szCs w:val="20"/>
+          <w:lang w:eastAsia="ru-RU"/>
+        </w:rPr>
+        <w:t xml:space="preserve">32 </w:t>
+      </w:r>
+      <w:r>
+        <w:rPr>
+          <w:rFonts w:ascii="Courier New" w:eastAsia="Times New Roman" w:hAnsi="Courier New" w:cs="Courier New"/>
+          <w:b w:val="0"/>
+          <w:color w:val="808080"/>
+          <w:sz w:val="20"/>
+          <w:szCs w:val="20"/>
+          <w:lang w:eastAsia="ru-RU"/>
+        </w:rPr>
+        <w:t># удаление элемента</w:t>
+      </w:r>
+      <w:r>
+        <w:rPr>
+          <w:rFonts w:ascii="Courier New" w:eastAsia="Times New Roman" w:hAnsi="Courier New" w:cs="Courier New"/>
+          <w:b w:val="0"/>
+          <w:color w:val="808080"/>
+          <w:sz w:val="20"/>
+          <w:szCs w:val="20"/>
+          <w:lang w:eastAsia="ru-RU"/>
+        </w:rPr>
+        <w:br/>
+      </w:r>
+      <w:proofErr w:type="spellStart"/>
+      <w:r>
+        <w:rPr>
+          <w:rFonts w:ascii="Courier New" w:eastAsia="Times New Roman" w:hAnsi="Courier New" w:cs="Courier New"/>
+          <w:b w:val="0"/>
+          <w:color w:val="8888C6"/>
+          <w:sz w:val="20"/>
+          <w:szCs w:val="20"/>
+          <w:lang w:eastAsia="ru-RU"/>
+        </w:rPr>
+        <w:t>print</w:t>
+      </w:r>
+      <w:proofErr w:type="spellEnd"/>
+      <w:r>
+        <w:rPr>
+          <w:rFonts w:ascii="Courier New" w:eastAsia="Times New Roman" w:hAnsi="Courier New" w:cs="Courier New"/>
+          <w:b w:val="0"/>
+          <w:color w:val="A9B7C6"/>
+          <w:sz w:val="20"/>
+          <w:szCs w:val="20"/>
+          <w:lang w:eastAsia="ru-RU"/>
+        </w:rPr>
+        <w:t>(</w:t>
+      </w:r>
+      <w:proofErr w:type="spellStart"/>
+      <w:r>
+        <w:rPr>
+          <w:rFonts w:ascii="Courier New" w:eastAsia="Times New Roman" w:hAnsi="Courier New" w:cs="Courier New"/>
+          <w:b w:val="0"/>
+          <w:color w:val="A9B7C6"/>
+          <w:sz w:val="20"/>
+          <w:szCs w:val="20"/>
+          <w:lang w:eastAsia="ru-RU"/>
+        </w:rPr>
+        <w:t>testMap</w:t>
+      </w:r>
+      <w:proofErr w:type="spellEnd"/>
+      <w:r>
+        <w:rPr>
+          <w:rFonts w:ascii="Courier New" w:eastAsia="Times New Roman" w:hAnsi="Courier New" w:cs="Courier New"/>
+          <w:b w:val="0"/>
+          <w:color w:val="A9B7C6"/>
+          <w:sz w:val="20"/>
+          <w:szCs w:val="20"/>
+          <w:lang w:eastAsia="ru-RU"/>
+        </w:rPr>
+        <w:t>)</w:t>
+      </w:r>
+      <w:r>
+        <w:rPr>
+          <w:rFonts w:ascii="Courier New" w:eastAsia="Times New Roman" w:hAnsi="Courier New" w:cs="Courier New"/>
+          <w:b w:val="0"/>
+          <w:color w:val="A9B7C6"/>
+          <w:sz w:val="20"/>
+          <w:szCs w:val="20"/>
+          <w:lang w:eastAsia="ru-RU"/>
+        </w:rPr>
+        <w:br/>
+      </w:r>
+      <w:r>
+        <w:rPr>
+          <w:rFonts w:ascii="Courier New" w:eastAsia="Times New Roman" w:hAnsi="Courier New" w:cs="Courier New"/>
+          <w:b w:val="0"/>
+          <w:color w:val="A9B7C6"/>
+          <w:sz w:val="20"/>
+          <w:szCs w:val="20"/>
+          <w:lang w:eastAsia="ru-RU"/>
+        </w:rPr>
+        <w:br/>
+      </w:r>
+      <w:proofErr w:type="spellStart"/>
+      <w:r>
+        <w:rPr>
+          <w:rFonts w:ascii="Courier New" w:eastAsia="Times New Roman" w:hAnsi="Courier New" w:cs="Courier New"/>
+          <w:b w:val="0"/>
+          <w:color w:val="CC7832"/>
+          <w:sz w:val="20"/>
+          <w:szCs w:val="20"/>
+          <w:lang w:eastAsia="ru-RU"/>
+        </w:rPr>
+        <w:t>del</w:t>
+      </w:r>
+      <w:proofErr w:type="spellEnd"/>
+      <w:r>
+        <w:rPr>
+          <w:rFonts w:ascii="Courier New" w:eastAsia="Times New Roman" w:hAnsi="Courier New" w:cs="Courier New"/>
+          <w:b w:val="0"/>
+          <w:color w:val="CC7832"/>
+          <w:sz w:val="20"/>
+          <w:szCs w:val="20"/>
+          <w:lang w:eastAsia="ru-RU"/>
+        </w:rPr>
+        <w:t xml:space="preserve"> </w:t>
+      </w:r>
+      <w:proofErr w:type="spellStart"/>
+      <w:r>
+        <w:rPr>
+          <w:rFonts w:ascii="Courier New" w:eastAsia="Times New Roman" w:hAnsi="Courier New" w:cs="Courier New"/>
+          <w:b w:val="0"/>
+          <w:color w:val="A9B7C6"/>
+          <w:sz w:val="20"/>
+          <w:szCs w:val="20"/>
+          <w:lang w:eastAsia="ru-RU"/>
+        </w:rPr>
+        <w:t>testMap</w:t>
+      </w:r>
+      <w:proofErr w:type="spellEnd"/>
+      <w:r>
+        <w:rPr>
+          <w:rFonts w:ascii="Courier New" w:eastAsia="Times New Roman" w:hAnsi="Courier New" w:cs="Courier New"/>
+          <w:b w:val="0"/>
+          <w:color w:val="A9B7C6"/>
+          <w:sz w:val="20"/>
+          <w:szCs w:val="20"/>
+          <w:lang w:eastAsia="ru-RU"/>
+        </w:rPr>
+        <w:t>[</w:t>
+      </w:r>
+      <w:r>
+        <w:rPr>
+          <w:rFonts w:ascii="Courier New" w:eastAsia="Times New Roman" w:hAnsi="Courier New" w:cs="Courier New"/>
+          <w:b w:val="0"/>
+          <w:color w:val="6A8759"/>
+          <w:sz w:val="20"/>
+          <w:szCs w:val="20"/>
+          <w:lang w:eastAsia="ru-RU"/>
+        </w:rPr>
+        <w:t>'a'</w:t>
+      </w:r>
+      <w:r>
+        <w:rPr>
+          <w:rFonts w:ascii="Courier New" w:eastAsia="Times New Roman" w:hAnsi="Courier New" w:cs="Courier New"/>
+          <w:b w:val="0"/>
+          <w:color w:val="A9B7C6"/>
+          <w:sz w:val="20"/>
+          <w:szCs w:val="20"/>
+          <w:lang w:eastAsia="ru-RU"/>
+        </w:rPr>
+        <w:t xml:space="preserve">]  </w:t>
+      </w:r>
+      <w:r>
+        <w:rPr>
+          <w:rFonts w:ascii="Courier New" w:eastAsia="Times New Roman" w:hAnsi="Courier New" w:cs="Courier New"/>
+          <w:b w:val="0"/>
+          <w:color w:val="808080"/>
+          <w:sz w:val="20"/>
+          <w:szCs w:val="20"/>
+          <w:lang w:eastAsia="ru-RU"/>
+        </w:rPr>
+        <w:t xml:space="preserve"># удаление </w:t>
+      </w:r>
+      <w:proofErr w:type="spellStart"/>
+      <w:r>
+        <w:rPr>
+          <w:rFonts w:ascii="Courier New" w:eastAsia="Times New Roman" w:hAnsi="Courier New" w:cs="Courier New"/>
+          <w:b w:val="0"/>
+          <w:color w:val="808080"/>
+          <w:sz w:val="20"/>
+          <w:szCs w:val="20"/>
+          <w:lang w:eastAsia="ru-RU"/>
+        </w:rPr>
+        <w:t>элмента</w:t>
+      </w:r>
+      <w:proofErr w:type="spellEnd"/>
+      <w:r>
+        <w:rPr>
+          <w:rFonts w:ascii="Courier New" w:eastAsia="Times New Roman" w:hAnsi="Courier New" w:cs="Courier New"/>
+          <w:b w:val="0"/>
+          <w:color w:val="808080"/>
+          <w:sz w:val="20"/>
+          <w:szCs w:val="20"/>
+          <w:lang w:eastAsia="ru-RU"/>
+        </w:rPr>
+        <w:br/>
+      </w:r>
+      <w:proofErr w:type="spellStart"/>
+      <w:r>
+        <w:rPr>
+          <w:rFonts w:ascii="Courier New" w:eastAsia="Times New Roman" w:hAnsi="Courier New" w:cs="Courier New"/>
+          <w:b w:val="0"/>
+          <w:color w:val="8888C6"/>
+          <w:sz w:val="20"/>
+          <w:szCs w:val="20"/>
+          <w:lang w:eastAsia="ru-RU"/>
+        </w:rPr>
+        <w:t>print</w:t>
+      </w:r>
+      <w:proofErr w:type="spellEnd"/>
+      <w:r>
+        <w:rPr>
+          <w:rFonts w:ascii="Courier New" w:eastAsia="Times New Roman" w:hAnsi="Courier New" w:cs="Courier New"/>
+          <w:b w:val="0"/>
+          <w:color w:val="A9B7C6"/>
+          <w:sz w:val="20"/>
+          <w:szCs w:val="20"/>
+          <w:lang w:eastAsia="ru-RU"/>
+        </w:rPr>
+        <w:t>(</w:t>
+      </w:r>
+      <w:proofErr w:type="spellStart"/>
+      <w:r>
+        <w:rPr>
+          <w:rFonts w:ascii="Courier New" w:eastAsia="Times New Roman" w:hAnsi="Courier New" w:cs="Courier New"/>
+          <w:b w:val="0"/>
+          <w:color w:val="A9B7C6"/>
+          <w:sz w:val="20"/>
+          <w:szCs w:val="20"/>
+          <w:lang w:eastAsia="ru-RU"/>
+        </w:rPr>
+        <w:t>testMap</w:t>
+      </w:r>
+      <w:proofErr w:type="spellEnd"/>
+      <w:r>
+        <w:rPr>
+          <w:rFonts w:ascii="Courier New" w:eastAsia="Times New Roman" w:hAnsi="Courier New" w:cs="Courier New"/>
+          <w:b w:val="0"/>
+          <w:color w:val="A9B7C6"/>
+          <w:sz w:val="20"/>
+          <w:szCs w:val="20"/>
+          <w:lang w:eastAsia="ru-RU"/>
+        </w:rPr>
+        <w:t>)</w:t>
+      </w:r>
+      <w:r>
+        <w:rPr>
+          <w:rFonts w:ascii="Courier New" w:eastAsia="Times New Roman" w:hAnsi="Courier New" w:cs="Courier New"/>
+          <w:b w:val="0"/>
+          <w:color w:val="A9B7C6"/>
+          <w:sz w:val="20"/>
+          <w:szCs w:val="20"/>
+          <w:lang w:eastAsia="ru-RU"/>
+        </w:rPr>
+        <w:br/>
+      </w:r>
+      <w:r>
+        <w:rPr>
+          <w:rFonts w:ascii="Courier New" w:eastAsia="Times New Roman" w:hAnsi="Courier New" w:cs="Courier New"/>
+          <w:b w:val="0"/>
+          <w:color w:val="A9B7C6"/>
+          <w:sz w:val="20"/>
+          <w:szCs w:val="20"/>
+          <w:lang w:eastAsia="ru-RU"/>
+        </w:rPr>
+        <w:br/>
+      </w:r>
+      <w:r>
+        <w:rPr>
+          <w:rFonts w:ascii="Courier New" w:eastAsia="Times New Roman" w:hAnsi="Courier New" w:cs="Courier New"/>
+          <w:b w:val="0"/>
+          <w:color w:val="808080"/>
+          <w:sz w:val="20"/>
+          <w:szCs w:val="20"/>
+          <w:lang w:eastAsia="ru-RU"/>
+        </w:rPr>
+        <w:t># удаляем элемент и возвращаем его значение</w:t>
+      </w:r>
+      <w:r>
+        <w:rPr>
+          <w:rFonts w:ascii="Courier New" w:eastAsia="Times New Roman" w:hAnsi="Courier New" w:cs="Courier New"/>
+          <w:b w:val="0"/>
+          <w:color w:val="808080"/>
+          <w:sz w:val="20"/>
+          <w:szCs w:val="20"/>
+          <w:lang w:eastAsia="ru-RU"/>
+        </w:rPr>
+        <w:br/>
+      </w:r>
+      <w:proofErr w:type="spellStart"/>
+      <w:r>
+        <w:rPr>
+          <w:rFonts w:ascii="Courier New" w:eastAsia="Times New Roman" w:hAnsi="Courier New" w:cs="Courier New"/>
+          <w:b w:val="0"/>
+          <w:color w:val="8888C6"/>
+          <w:sz w:val="20"/>
+          <w:szCs w:val="20"/>
+          <w:lang w:eastAsia="ru-RU"/>
+        </w:rPr>
+        <w:t>print</w:t>
+      </w:r>
+      <w:proofErr w:type="spellEnd"/>
+      <w:r>
+        <w:rPr>
+          <w:rFonts w:ascii="Courier New" w:eastAsia="Times New Roman" w:hAnsi="Courier New" w:cs="Courier New"/>
+          <w:b w:val="0"/>
+          <w:color w:val="A9B7C6"/>
+          <w:sz w:val="20"/>
+          <w:szCs w:val="20"/>
+          <w:lang w:eastAsia="ru-RU"/>
+        </w:rPr>
+        <w:t>(</w:t>
+      </w:r>
+      <w:proofErr w:type="spellStart"/>
+      <w:r>
+        <w:rPr>
+          <w:rFonts w:ascii="Courier New" w:eastAsia="Times New Roman" w:hAnsi="Courier New" w:cs="Courier New"/>
+          <w:b w:val="0"/>
+          <w:color w:val="A9B7C6"/>
+          <w:sz w:val="20"/>
+          <w:szCs w:val="20"/>
+          <w:lang w:eastAsia="ru-RU"/>
+        </w:rPr>
+        <w:t>testMap.pop</w:t>
+      </w:r>
+      <w:proofErr w:type="spellEnd"/>
+      <w:r>
+        <w:rPr>
+          <w:rFonts w:ascii="Courier New" w:eastAsia="Times New Roman" w:hAnsi="Courier New" w:cs="Courier New"/>
+          <w:b w:val="0"/>
+          <w:color w:val="A9B7C6"/>
+          <w:sz w:val="20"/>
+          <w:szCs w:val="20"/>
+          <w:lang w:eastAsia="ru-RU"/>
+        </w:rPr>
+        <w:t>(</w:t>
+      </w:r>
+      <w:r>
+        <w:rPr>
+          <w:rFonts w:ascii="Courier New" w:eastAsia="Times New Roman" w:hAnsi="Courier New" w:cs="Courier New"/>
+          <w:b w:val="0"/>
+          <w:color w:val="6897BB"/>
+          <w:sz w:val="20"/>
+          <w:szCs w:val="20"/>
+          <w:lang w:eastAsia="ru-RU"/>
+        </w:rPr>
+        <w:t>1</w:t>
+      </w:r>
+      <w:r>
+        <w:rPr>
+          <w:rFonts w:ascii="Courier New" w:eastAsia="Times New Roman" w:hAnsi="Courier New" w:cs="Courier New"/>
+          <w:b w:val="0"/>
+          <w:color w:val="A9B7C6"/>
+          <w:sz w:val="20"/>
+          <w:szCs w:val="20"/>
+          <w:lang w:eastAsia="ru-RU"/>
+        </w:rPr>
+        <w:t>))</w:t>
+      </w:r>
+      <w:r>
+        <w:rPr>
+          <w:rFonts w:ascii="Courier New" w:eastAsia="Times New Roman" w:hAnsi="Courier New" w:cs="Courier New"/>
+          <w:b w:val="0"/>
+          <w:color w:val="A9B7C6"/>
+          <w:sz w:val="20"/>
+          <w:szCs w:val="20"/>
+          <w:lang w:eastAsia="ru-RU"/>
+        </w:rPr>
+        <w:br/>
+      </w:r>
+      <w:r>
+        <w:rPr>
+          <w:rFonts w:ascii="Courier New" w:eastAsia="Times New Roman" w:hAnsi="Courier New" w:cs="Courier New"/>
+          <w:b w:val="0"/>
+          <w:color w:val="A9B7C6"/>
+          <w:sz w:val="20"/>
+          <w:szCs w:val="20"/>
+          <w:lang w:eastAsia="ru-RU"/>
+        </w:rPr>
+        <w:br/>
+      </w:r>
+      <w:r>
+        <w:rPr>
+          <w:rFonts w:ascii="Courier New" w:eastAsia="Times New Roman" w:hAnsi="Courier New" w:cs="Courier New"/>
+          <w:b w:val="0"/>
+          <w:color w:val="A9B7C6"/>
+          <w:sz w:val="20"/>
+          <w:szCs w:val="20"/>
+          <w:lang w:eastAsia="ru-RU"/>
+        </w:rPr>
+        <w:br/>
+      </w:r>
+      <w:r>
+        <w:rPr>
+          <w:rFonts w:ascii="Courier New" w:eastAsia="Times New Roman" w:hAnsi="Courier New" w:cs="Courier New"/>
+          <w:b w:val="0"/>
+          <w:color w:val="808080"/>
+          <w:sz w:val="20"/>
+          <w:szCs w:val="20"/>
+          <w:lang w:eastAsia="ru-RU"/>
+        </w:rPr>
+        <w:t xml:space="preserve"># для </w:t>
+      </w:r>
+      <w:proofErr w:type="spellStart"/>
+      <w:r>
+        <w:rPr>
+          <w:rFonts w:ascii="Courier New" w:eastAsia="Times New Roman" w:hAnsi="Courier New" w:cs="Courier New"/>
+          <w:b w:val="0"/>
+          <w:color w:val="808080"/>
+          <w:sz w:val="20"/>
+          <w:szCs w:val="20"/>
+          <w:lang w:eastAsia="ru-RU"/>
+        </w:rPr>
+        <w:t>иттерации</w:t>
+      </w:r>
+      <w:proofErr w:type="spellEnd"/>
+      <w:r>
+        <w:rPr>
+          <w:rFonts w:ascii="Courier New" w:eastAsia="Times New Roman" w:hAnsi="Courier New" w:cs="Courier New"/>
+          <w:b w:val="0"/>
+          <w:color w:val="808080"/>
+          <w:sz w:val="20"/>
+          <w:szCs w:val="20"/>
+          <w:lang w:eastAsia="ru-RU"/>
+        </w:rPr>
+        <w:t xml:space="preserve"> по словарю</w:t>
+      </w:r>
+      <w:r>
+        <w:rPr>
+          <w:rFonts w:ascii="Courier New" w:eastAsia="Times New Roman" w:hAnsi="Courier New" w:cs="Courier New"/>
+          <w:b w:val="0"/>
+          <w:color w:val="808080"/>
+          <w:sz w:val="20"/>
+          <w:szCs w:val="20"/>
+          <w:lang w:eastAsia="ru-RU"/>
+        </w:rPr>
+        <w:br/>
+      </w:r>
+      <w:proofErr w:type="spellStart"/>
+      <w:r>
+        <w:rPr>
+          <w:rFonts w:ascii="Courier New" w:eastAsia="Times New Roman" w:hAnsi="Courier New" w:cs="Courier New"/>
+          <w:b w:val="0"/>
+          <w:color w:val="A9B7C6"/>
+          <w:sz w:val="20"/>
+          <w:szCs w:val="20"/>
+          <w:lang w:eastAsia="ru-RU"/>
+        </w:rPr>
+        <w:t>testMap</w:t>
+      </w:r>
+      <w:proofErr w:type="spellEnd"/>
+      <w:r>
+        <w:rPr>
+          <w:rFonts w:ascii="Courier New" w:eastAsia="Times New Roman" w:hAnsi="Courier New" w:cs="Courier New"/>
+          <w:b w:val="0"/>
+          <w:color w:val="A9B7C6"/>
+          <w:sz w:val="20"/>
+          <w:szCs w:val="20"/>
+          <w:lang w:eastAsia="ru-RU"/>
+        </w:rPr>
+        <w:t xml:space="preserve"> = </w:t>
+      </w:r>
+      <w:proofErr w:type="spellStart"/>
+      <w:r>
+        <w:rPr>
+          <w:rFonts w:ascii="Courier New" w:eastAsia="Times New Roman" w:hAnsi="Courier New" w:cs="Courier New"/>
+          <w:b w:val="0"/>
+          <w:color w:val="8888C6"/>
+          <w:sz w:val="20"/>
+          <w:szCs w:val="20"/>
+          <w:lang w:eastAsia="ru-RU"/>
+        </w:rPr>
+        <w:t>dict</w:t>
+      </w:r>
+      <w:proofErr w:type="spellEnd"/>
+      <w:r>
+        <w:rPr>
+          <w:rFonts w:ascii="Courier New" w:eastAsia="Times New Roman" w:hAnsi="Courier New" w:cs="Courier New"/>
+          <w:b w:val="0"/>
+          <w:color w:val="A9B7C6"/>
+          <w:sz w:val="20"/>
+          <w:szCs w:val="20"/>
+          <w:lang w:eastAsia="ru-RU"/>
+        </w:rPr>
+        <w:t>([[</w:t>
+      </w:r>
+      <w:r>
+        <w:rPr>
+          <w:rFonts w:ascii="Courier New" w:eastAsia="Times New Roman" w:hAnsi="Courier New" w:cs="Courier New"/>
+          <w:b w:val="0"/>
+          <w:color w:val="6A8759"/>
+          <w:sz w:val="20"/>
+          <w:szCs w:val="20"/>
+          <w:lang w:eastAsia="ru-RU"/>
+        </w:rPr>
+        <w:t>'a'</w:t>
+      </w:r>
+      <w:r>
+        <w:rPr>
+          <w:rFonts w:ascii="Courier New" w:eastAsia="Times New Roman" w:hAnsi="Courier New" w:cs="Courier New"/>
+          <w:b w:val="0"/>
+          <w:color w:val="CC7832"/>
+          <w:sz w:val="20"/>
+          <w:szCs w:val="20"/>
+          <w:lang w:eastAsia="ru-RU"/>
+        </w:rPr>
+        <w:t xml:space="preserve">, </w:t>
+      </w:r>
+      <w:r>
+        <w:rPr>
+          <w:rFonts w:ascii="Courier New" w:eastAsia="Times New Roman" w:hAnsi="Courier New" w:cs="Courier New"/>
+          <w:b w:val="0"/>
+          <w:color w:val="6897BB"/>
+          <w:sz w:val="20"/>
+          <w:szCs w:val="20"/>
+          <w:lang w:eastAsia="ru-RU"/>
+        </w:rPr>
+        <w:t>11</w:t>
+      </w:r>
+      <w:r>
+        <w:rPr>
+          <w:rFonts w:ascii="Courier New" w:eastAsia="Times New Roman" w:hAnsi="Courier New" w:cs="Courier New"/>
+          <w:b w:val="0"/>
+          <w:color w:val="A9B7C6"/>
+          <w:sz w:val="20"/>
+          <w:szCs w:val="20"/>
+          <w:lang w:eastAsia="ru-RU"/>
+        </w:rPr>
+        <w:t>]</w:t>
+      </w:r>
+      <w:r>
+        <w:rPr>
+          <w:rFonts w:ascii="Courier New" w:eastAsia="Times New Roman" w:hAnsi="Courier New" w:cs="Courier New"/>
+          <w:b w:val="0"/>
+          <w:color w:val="CC7832"/>
+          <w:sz w:val="20"/>
+          <w:szCs w:val="20"/>
+          <w:lang w:eastAsia="ru-RU"/>
+        </w:rPr>
+        <w:t xml:space="preserve">, </w:t>
+      </w:r>
+      <w:r>
+        <w:rPr>
+          <w:rFonts w:ascii="Courier New" w:eastAsia="Times New Roman" w:hAnsi="Courier New" w:cs="Courier New"/>
+          <w:b w:val="0"/>
+          <w:color w:val="A9B7C6"/>
+          <w:sz w:val="20"/>
+          <w:szCs w:val="20"/>
+          <w:lang w:eastAsia="ru-RU"/>
+        </w:rPr>
+        <w:t>[</w:t>
+      </w:r>
+      <w:r>
+        <w:rPr>
+          <w:rFonts w:ascii="Courier New" w:eastAsia="Times New Roman" w:hAnsi="Courier New" w:cs="Courier New"/>
+          <w:b w:val="0"/>
+          <w:color w:val="6A8759"/>
+          <w:sz w:val="20"/>
+          <w:szCs w:val="20"/>
+          <w:lang w:eastAsia="ru-RU"/>
+        </w:rPr>
+        <w:t>'b'</w:t>
+      </w:r>
+      <w:r>
+        <w:rPr>
+          <w:rFonts w:ascii="Courier New" w:eastAsia="Times New Roman" w:hAnsi="Courier New" w:cs="Courier New"/>
+          <w:b w:val="0"/>
+          <w:color w:val="CC7832"/>
+          <w:sz w:val="20"/>
+          <w:szCs w:val="20"/>
+          <w:lang w:eastAsia="ru-RU"/>
+        </w:rPr>
+        <w:t xml:space="preserve">, </w:t>
+      </w:r>
+      <w:r>
+        <w:rPr>
+          <w:rFonts w:ascii="Courier New" w:eastAsia="Times New Roman" w:hAnsi="Courier New" w:cs="Courier New"/>
+          <w:b w:val="0"/>
+          <w:color w:val="6897BB"/>
+          <w:sz w:val="20"/>
+          <w:szCs w:val="20"/>
+          <w:lang w:eastAsia="ru-RU"/>
+        </w:rPr>
+        <w:t>12</w:t>
+      </w:r>
+      <w:r>
+        <w:rPr>
+          <w:rFonts w:ascii="Courier New" w:eastAsia="Times New Roman" w:hAnsi="Courier New" w:cs="Courier New"/>
+          <w:b w:val="0"/>
+          <w:color w:val="A9B7C6"/>
+          <w:sz w:val="20"/>
+          <w:szCs w:val="20"/>
+          <w:lang w:eastAsia="ru-RU"/>
+        </w:rPr>
+        <w:t>]</w:t>
+      </w:r>
+      <w:r>
+        <w:rPr>
+          <w:rFonts w:ascii="Courier New" w:eastAsia="Times New Roman" w:hAnsi="Courier New" w:cs="Courier New"/>
+          <w:b w:val="0"/>
+          <w:color w:val="CC7832"/>
+          <w:sz w:val="20"/>
+          <w:szCs w:val="20"/>
+          <w:lang w:eastAsia="ru-RU"/>
+        </w:rPr>
+        <w:t xml:space="preserve">, </w:t>
+      </w:r>
+      <w:r>
+        <w:rPr>
+          <w:rFonts w:ascii="Courier New" w:eastAsia="Times New Roman" w:hAnsi="Courier New" w:cs="Courier New"/>
+          <w:b w:val="0"/>
+          <w:color w:val="A9B7C6"/>
+          <w:sz w:val="20"/>
+          <w:szCs w:val="20"/>
+          <w:lang w:eastAsia="ru-RU"/>
+        </w:rPr>
+        <w:t>[</w:t>
+      </w:r>
+      <w:r>
+        <w:rPr>
+          <w:rFonts w:ascii="Courier New" w:eastAsia="Times New Roman" w:hAnsi="Courier New" w:cs="Courier New"/>
+          <w:b w:val="0"/>
+          <w:color w:val="6897BB"/>
+          <w:sz w:val="20"/>
+          <w:szCs w:val="20"/>
+          <w:lang w:eastAsia="ru-RU"/>
+        </w:rPr>
+        <w:t>32</w:t>
+      </w:r>
+      <w:r>
+        <w:rPr>
+          <w:rFonts w:ascii="Courier New" w:eastAsia="Times New Roman" w:hAnsi="Courier New" w:cs="Courier New"/>
+          <w:b w:val="0"/>
+          <w:color w:val="CC7832"/>
+          <w:sz w:val="20"/>
+          <w:szCs w:val="20"/>
+          <w:lang w:eastAsia="ru-RU"/>
+        </w:rPr>
+        <w:t xml:space="preserve">, </w:t>
+      </w:r>
+      <w:r>
+        <w:rPr>
+          <w:rFonts w:ascii="Courier New" w:eastAsia="Times New Roman" w:hAnsi="Courier New" w:cs="Courier New"/>
+          <w:b w:val="0"/>
+          <w:color w:val="6A8759"/>
+          <w:sz w:val="20"/>
+          <w:szCs w:val="20"/>
+          <w:lang w:eastAsia="ru-RU"/>
+        </w:rPr>
+        <w:t>'</w:t>
+      </w:r>
+      <w:proofErr w:type="spellStart"/>
+      <w:r>
+        <w:rPr>
+          <w:rFonts w:ascii="Courier New" w:eastAsia="Times New Roman" w:hAnsi="Courier New" w:cs="Courier New"/>
+          <w:b w:val="0"/>
+          <w:color w:val="6A8759"/>
+          <w:sz w:val="20"/>
+          <w:szCs w:val="20"/>
+          <w:lang w:eastAsia="ru-RU"/>
+        </w:rPr>
+        <w:t>ds</w:t>
+      </w:r>
+      <w:proofErr w:type="spellEnd"/>
+      <w:r>
+        <w:rPr>
+          <w:rFonts w:ascii="Courier New" w:eastAsia="Times New Roman" w:hAnsi="Courier New" w:cs="Courier New"/>
+          <w:b w:val="0"/>
+          <w:color w:val="6A8759"/>
+          <w:sz w:val="20"/>
+          <w:szCs w:val="20"/>
+          <w:lang w:eastAsia="ru-RU"/>
+        </w:rPr>
+        <w:t>'</w:t>
+      </w:r>
+      <w:r>
+        <w:rPr>
+          <w:rFonts w:ascii="Courier New" w:eastAsia="Times New Roman" w:hAnsi="Courier New" w:cs="Courier New"/>
+          <w:b w:val="0"/>
+          <w:color w:val="A9B7C6"/>
+          <w:sz w:val="20"/>
+          <w:szCs w:val="20"/>
+          <w:lang w:eastAsia="ru-RU"/>
+        </w:rPr>
+        <w:t>]])</w:t>
+      </w:r>
+      <w:r>
+        <w:rPr>
+          <w:rFonts w:ascii="Courier New" w:eastAsia="Times New Roman" w:hAnsi="Courier New" w:cs="Courier New"/>
+          <w:b w:val="0"/>
+          <w:color w:val="A9B7C6"/>
+          <w:sz w:val="20"/>
+          <w:szCs w:val="20"/>
+          <w:lang w:eastAsia="ru-RU"/>
+        </w:rPr>
+        <w:br/>
+      </w:r>
+      <w:r>
+        <w:rPr>
+          <w:rFonts w:ascii="Courier New" w:eastAsia="Times New Roman" w:hAnsi="Courier New" w:cs="Courier New"/>
+          <w:b w:val="0"/>
+          <w:color w:val="A9B7C6"/>
+          <w:sz w:val="20"/>
+          <w:szCs w:val="20"/>
+          <w:lang w:eastAsia="ru-RU"/>
+        </w:rPr>
+        <w:br/>
+      </w:r>
+      <w:proofErr w:type="spellStart"/>
+      <w:r>
+        <w:rPr>
+          <w:rFonts w:ascii="Courier New" w:eastAsia="Times New Roman" w:hAnsi="Courier New" w:cs="Courier New"/>
+          <w:b w:val="0"/>
+          <w:color w:val="CC7832"/>
+          <w:sz w:val="20"/>
+          <w:szCs w:val="20"/>
+          <w:lang w:eastAsia="ru-RU"/>
+        </w:rPr>
+        <w:t>for</w:t>
+      </w:r>
+      <w:proofErr w:type="spellEnd"/>
+      <w:r>
+        <w:rPr>
+          <w:rFonts w:ascii="Courier New" w:eastAsia="Times New Roman" w:hAnsi="Courier New" w:cs="Courier New"/>
+          <w:b w:val="0"/>
+          <w:color w:val="CC7832"/>
+          <w:sz w:val="20"/>
+          <w:szCs w:val="20"/>
+          <w:lang w:eastAsia="ru-RU"/>
+        </w:rPr>
+        <w:t xml:space="preserve"> </w:t>
+      </w:r>
+      <w:proofErr w:type="spellStart"/>
+      <w:r>
+        <w:rPr>
+          <w:rFonts w:ascii="Courier New" w:eastAsia="Times New Roman" w:hAnsi="Courier New" w:cs="Courier New"/>
+          <w:b w:val="0"/>
+          <w:color w:val="A9B7C6"/>
+          <w:sz w:val="20"/>
+          <w:szCs w:val="20"/>
+          <w:lang w:eastAsia="ru-RU"/>
+        </w:rPr>
+        <w:t>elem</w:t>
+      </w:r>
+      <w:proofErr w:type="spellEnd"/>
+      <w:r>
+        <w:rPr>
+          <w:rFonts w:ascii="Courier New" w:eastAsia="Times New Roman" w:hAnsi="Courier New" w:cs="Courier New"/>
+          <w:b w:val="0"/>
+          <w:color w:val="A9B7C6"/>
+          <w:sz w:val="20"/>
+          <w:szCs w:val="20"/>
+          <w:lang w:eastAsia="ru-RU"/>
+        </w:rPr>
+        <w:t xml:space="preserve"> </w:t>
+      </w:r>
+      <w:proofErr w:type="spellStart"/>
+      <w:r>
+        <w:rPr>
+          <w:rFonts w:ascii="Courier New" w:eastAsia="Times New Roman" w:hAnsi="Courier New" w:cs="Courier New"/>
+          <w:b w:val="0"/>
+          <w:color w:val="CC7832"/>
+          <w:sz w:val="20"/>
+          <w:szCs w:val="20"/>
+          <w:lang w:eastAsia="ru-RU"/>
+        </w:rPr>
+        <w:t>in</w:t>
+      </w:r>
+      <w:proofErr w:type="spellEnd"/>
+      <w:r>
+        <w:rPr>
+          <w:rFonts w:ascii="Courier New" w:eastAsia="Times New Roman" w:hAnsi="Courier New" w:cs="Courier New"/>
+          <w:b w:val="0"/>
+          <w:color w:val="CC7832"/>
+          <w:sz w:val="20"/>
+          <w:szCs w:val="20"/>
+          <w:lang w:eastAsia="ru-RU"/>
+        </w:rPr>
+        <w:t xml:space="preserve"> </w:t>
+      </w:r>
+      <w:proofErr w:type="spellStart"/>
+      <w:r>
+        <w:rPr>
+          <w:rFonts w:ascii="Courier New" w:eastAsia="Times New Roman" w:hAnsi="Courier New" w:cs="Courier New"/>
+          <w:b w:val="0"/>
+          <w:color w:val="A9B7C6"/>
+          <w:sz w:val="20"/>
+          <w:szCs w:val="20"/>
+          <w:lang w:eastAsia="ru-RU"/>
+        </w:rPr>
+        <w:t>testMap.items</w:t>
+      </w:r>
+      <w:proofErr w:type="spellEnd"/>
+      <w:r>
+        <w:rPr>
+          <w:rFonts w:ascii="Courier New" w:eastAsia="Times New Roman" w:hAnsi="Courier New" w:cs="Courier New"/>
+          <w:b w:val="0"/>
+          <w:color w:val="A9B7C6"/>
+          <w:sz w:val="20"/>
+          <w:szCs w:val="20"/>
+          <w:lang w:eastAsia="ru-RU"/>
+        </w:rPr>
+        <w:t>():</w:t>
+      </w:r>
+      <w:r>
+        <w:rPr>
+          <w:rFonts w:ascii="Courier New" w:eastAsia="Times New Roman" w:hAnsi="Courier New" w:cs="Courier New"/>
+          <w:b w:val="0"/>
+          <w:color w:val="A9B7C6"/>
+          <w:sz w:val="20"/>
+          <w:szCs w:val="20"/>
+          <w:lang w:eastAsia="ru-RU"/>
+        </w:rPr>
+        <w:br/>
+        <w:t xml:space="preserve">    </w:t>
+      </w:r>
+      <w:proofErr w:type="spellStart"/>
+      <w:r>
+        <w:rPr>
+          <w:rFonts w:ascii="Courier New" w:eastAsia="Times New Roman" w:hAnsi="Courier New" w:cs="Courier New"/>
+          <w:b w:val="0"/>
+          <w:color w:val="8888C6"/>
+          <w:sz w:val="20"/>
+          <w:szCs w:val="20"/>
+          <w:lang w:eastAsia="ru-RU"/>
+        </w:rPr>
+        <w:t>print</w:t>
+      </w:r>
+      <w:proofErr w:type="spellEnd"/>
+      <w:r>
+        <w:rPr>
+          <w:rFonts w:ascii="Courier New" w:eastAsia="Times New Roman" w:hAnsi="Courier New" w:cs="Courier New"/>
+          <w:b w:val="0"/>
+          <w:color w:val="A9B7C6"/>
+          <w:sz w:val="20"/>
+          <w:szCs w:val="20"/>
+          <w:lang w:eastAsia="ru-RU"/>
+        </w:rPr>
+        <w:t>(</w:t>
+      </w:r>
+      <w:proofErr w:type="spellStart"/>
+      <w:r>
+        <w:rPr>
+          <w:rFonts w:ascii="Courier New" w:eastAsia="Times New Roman" w:hAnsi="Courier New" w:cs="Courier New"/>
+          <w:b w:val="0"/>
+          <w:color w:val="A9B7C6"/>
+          <w:sz w:val="20"/>
+          <w:szCs w:val="20"/>
+          <w:lang w:eastAsia="ru-RU"/>
+        </w:rPr>
+        <w:t>elem</w:t>
+      </w:r>
+      <w:proofErr w:type="spellEnd"/>
+      <w:r>
+        <w:rPr>
+          <w:rFonts w:ascii="Courier New" w:eastAsia="Times New Roman" w:hAnsi="Courier New" w:cs="Courier New"/>
+          <w:b w:val="0"/>
+          <w:color w:val="A9B7C6"/>
+          <w:sz w:val="20"/>
+          <w:szCs w:val="20"/>
+          <w:lang w:eastAsia="ru-RU"/>
+        </w:rPr>
+        <w:t>[</w:t>
+      </w:r>
+      <w:r>
+        <w:rPr>
+          <w:rFonts w:ascii="Courier New" w:eastAsia="Times New Roman" w:hAnsi="Courier New" w:cs="Courier New"/>
+          <w:b w:val="0"/>
+          <w:color w:val="6897BB"/>
+          <w:sz w:val="20"/>
+          <w:szCs w:val="20"/>
+          <w:lang w:eastAsia="ru-RU"/>
+        </w:rPr>
+        <w:t>1</w:t>
+      </w:r>
+      <w:r>
+        <w:rPr>
+          <w:rFonts w:ascii="Courier New" w:eastAsia="Times New Roman" w:hAnsi="Courier New" w:cs="Courier New"/>
+          <w:b w:val="0"/>
+          <w:color w:val="A9B7C6"/>
+          <w:sz w:val="20"/>
+          <w:szCs w:val="20"/>
+          <w:lang w:eastAsia="ru-RU"/>
+        </w:rPr>
+        <w:t>])</w:t>
+      </w:r>
+    </w:p>
+    <w:p/>
+    <w:p>
+      <w:r>
+        <w:t>№ 10.1</w:t>
+      </w:r>
+    </w:p>
+    <w:p>
+      <w:pPr>
+        <w:rPr>
+          <w:lang w:val="en-US"/>
+        </w:rPr>
+      </w:pPr>
+      <w:proofErr w:type="spellStart"/>
+      <w:r>
+        <w:rPr>
+          <w:lang w:val="en-US"/>
+        </w:rPr>
+        <w:t>OrderedDict</w:t>
+      </w:r>
+      <w:proofErr w:type="spellEnd"/>
+    </w:p>
+    <w:p>
+      <w:pPr>
+        <w:rPr>
+          <w:lang w:val="en-US"/>
+        </w:rPr>
+      </w:pPr>
+      <w:bookmarkStart w:id="0" w:name="_GoBack"/>
       <w:bookmarkEnd w:id="0"/>
     </w:p>
-    <w:p/>
     <w:p>
       <w:pPr>
         <w:pStyle w:val="a3"/>
@@ -15965,7 +17707,7 @@
 </file>
 
 <file path=customXml/itemProps1.xml><?xml version="1.0" encoding="utf-8"?>
-<ds:datastoreItem xmlns:ds="http://schemas.openxmlformats.org/officeDocument/2006/customXml" ds:itemID="{85573DEB-1264-4219-A679-76C42D48786E}">
+<ds:datastoreItem xmlns:ds="http://schemas.openxmlformats.org/officeDocument/2006/customXml" ds:itemID="{13AD36FF-2505-4485-9F50-A5A1CA8E9CA5}">
   <ds:schemaRefs>
     <ds:schemaRef ds:uri="http://schemas.openxmlformats.org/officeDocument/2006/bibliography"/>
   </ds:schemaRefs>

--- a/Coursera/Lecture/PyLecture.docx
+++ b/Coursera/Lecture/PyLecture.docx
@@ -16760,7 +16760,15 @@
     </w:p>
     <w:p/>
     <w:p>
-      <w:r>
+      <w:pPr>
+        <w:rPr>
+          <w:lang w:val="en-US"/>
+        </w:rPr>
+      </w:pPr>
+      <w:r>
+        <w:rPr>
+          <w:lang w:val="en-US"/>
+        </w:rPr>
         <w:t>№ 10.1</w:t>
       </w:r>
     </w:p>
@@ -16785,18 +16793,1867 @@
           <w:lang w:val="en-US"/>
         </w:rPr>
       </w:pPr>
-      <w:bookmarkStart w:id="0" w:name="_GoBack"/>
-      <w:bookmarkEnd w:id="0"/>
+    </w:p>
+    <w:p>
+      <w:pPr>
+        <w:shd w:val="clear" w:color="auto" w:fill="2B2B2B"/>
+        <w:tabs>
+          <w:tab w:val="left" w:pos="916"/>
+          <w:tab w:val="left" w:pos="1832"/>
+          <w:tab w:val="left" w:pos="2748"/>
+          <w:tab w:val="left" w:pos="3664"/>
+          <w:tab w:val="left" w:pos="4580"/>
+          <w:tab w:val="left" w:pos="5496"/>
+          <w:tab w:val="left" w:pos="6412"/>
+          <w:tab w:val="left" w:pos="7328"/>
+          <w:tab w:val="left" w:pos="8244"/>
+          <w:tab w:val="left" w:pos="9160"/>
+          <w:tab w:val="left" w:pos="10076"/>
+          <w:tab w:val="left" w:pos="10992"/>
+          <w:tab w:val="left" w:pos="11908"/>
+          <w:tab w:val="left" w:pos="12824"/>
+          <w:tab w:val="left" w:pos="13740"/>
+          <w:tab w:val="left" w:pos="14656"/>
+        </w:tabs>
+        <w:spacing w:line="240" w:lineRule="auto"/>
+        <w:jc w:val="left"/>
+        <w:rPr>
+          <w:rFonts w:ascii="Courier New" w:eastAsia="Times New Roman" w:hAnsi="Courier New" w:cs="Courier New"/>
+          <w:b w:val="0"/>
+          <w:color w:val="A9B7C6"/>
+          <w:sz w:val="20"/>
+          <w:szCs w:val="20"/>
+          <w:lang w:val="en-US" w:eastAsia="ru-RU"/>
+        </w:rPr>
+      </w:pPr>
+      <w:r>
+        <w:rPr>
+          <w:rFonts w:ascii="Courier New" w:eastAsia="Times New Roman" w:hAnsi="Courier New" w:cs="Courier New"/>
+          <w:b w:val="0"/>
+          <w:color w:val="808080"/>
+          <w:sz w:val="20"/>
+          <w:szCs w:val="20"/>
+          <w:lang w:val="en-US" w:eastAsia="ru-RU"/>
+        </w:rPr>
+        <w:t xml:space="preserve"># </w:t>
+      </w:r>
+      <w:r>
+        <w:rPr>
+          <w:rFonts w:ascii="Courier New" w:eastAsia="Times New Roman" w:hAnsi="Courier New" w:cs="Courier New"/>
+          <w:b w:val="0"/>
+          <w:color w:val="808080"/>
+          <w:sz w:val="20"/>
+          <w:szCs w:val="20"/>
+          <w:lang w:eastAsia="ru-RU"/>
+        </w:rPr>
+        <w:t>чтобы</w:t>
+      </w:r>
+      <w:r>
+        <w:rPr>
+          <w:rFonts w:ascii="Courier New" w:eastAsia="Times New Roman" w:hAnsi="Courier New" w:cs="Courier New"/>
+          <w:b w:val="0"/>
+          <w:color w:val="808080"/>
+          <w:sz w:val="20"/>
+          <w:szCs w:val="20"/>
+          <w:lang w:val="en-US" w:eastAsia="ru-RU"/>
+        </w:rPr>
+        <w:t xml:space="preserve"> </w:t>
+      </w:r>
+      <w:r>
+        <w:rPr>
+          <w:rFonts w:ascii="Courier New" w:eastAsia="Times New Roman" w:hAnsi="Courier New" w:cs="Courier New"/>
+          <w:b w:val="0"/>
+          <w:color w:val="808080"/>
+          <w:sz w:val="20"/>
+          <w:szCs w:val="20"/>
+          <w:lang w:eastAsia="ru-RU"/>
+        </w:rPr>
+        <w:t>словарь</w:t>
+      </w:r>
+      <w:r>
+        <w:rPr>
+          <w:rFonts w:ascii="Courier New" w:eastAsia="Times New Roman" w:hAnsi="Courier New" w:cs="Courier New"/>
+          <w:b w:val="0"/>
+          <w:color w:val="808080"/>
+          <w:sz w:val="20"/>
+          <w:szCs w:val="20"/>
+          <w:lang w:val="en-US" w:eastAsia="ru-RU"/>
+        </w:rPr>
+        <w:t xml:space="preserve"> </w:t>
+      </w:r>
+      <w:r>
+        <w:rPr>
+          <w:rFonts w:ascii="Courier New" w:eastAsia="Times New Roman" w:hAnsi="Courier New" w:cs="Courier New"/>
+          <w:b w:val="0"/>
+          <w:color w:val="808080"/>
+          <w:sz w:val="20"/>
+          <w:szCs w:val="20"/>
+          <w:lang w:eastAsia="ru-RU"/>
+        </w:rPr>
+        <w:t>мог</w:t>
+      </w:r>
+      <w:r>
+        <w:rPr>
+          <w:rFonts w:ascii="Courier New" w:eastAsia="Times New Roman" w:hAnsi="Courier New" w:cs="Courier New"/>
+          <w:b w:val="0"/>
+          <w:color w:val="808080"/>
+          <w:sz w:val="20"/>
+          <w:szCs w:val="20"/>
+          <w:lang w:val="en-US" w:eastAsia="ru-RU"/>
+        </w:rPr>
+        <w:t xml:space="preserve"> </w:t>
+      </w:r>
+      <w:r>
+        <w:rPr>
+          <w:rFonts w:ascii="Courier New" w:eastAsia="Times New Roman" w:hAnsi="Courier New" w:cs="Courier New"/>
+          <w:b w:val="0"/>
+          <w:color w:val="808080"/>
+          <w:sz w:val="20"/>
+          <w:szCs w:val="20"/>
+          <w:lang w:eastAsia="ru-RU"/>
+        </w:rPr>
+        <w:t>помнить</w:t>
+      </w:r>
+      <w:r>
+        <w:rPr>
+          <w:rFonts w:ascii="Courier New" w:eastAsia="Times New Roman" w:hAnsi="Courier New" w:cs="Courier New"/>
+          <w:b w:val="0"/>
+          <w:color w:val="808080"/>
+          <w:sz w:val="20"/>
+          <w:szCs w:val="20"/>
+          <w:lang w:val="en-US" w:eastAsia="ru-RU"/>
+        </w:rPr>
+        <w:t xml:space="preserve"> </w:t>
+      </w:r>
+      <w:r>
+        <w:rPr>
+          <w:rFonts w:ascii="Courier New" w:eastAsia="Times New Roman" w:hAnsi="Courier New" w:cs="Courier New"/>
+          <w:b w:val="0"/>
+          <w:color w:val="808080"/>
+          <w:sz w:val="20"/>
+          <w:szCs w:val="20"/>
+          <w:lang w:eastAsia="ru-RU"/>
+        </w:rPr>
+        <w:t>порядок</w:t>
+      </w:r>
+      <w:r>
+        <w:rPr>
+          <w:rFonts w:ascii="Courier New" w:eastAsia="Times New Roman" w:hAnsi="Courier New" w:cs="Courier New"/>
+          <w:b w:val="0"/>
+          <w:color w:val="808080"/>
+          <w:sz w:val="20"/>
+          <w:szCs w:val="20"/>
+          <w:lang w:val="en-US" w:eastAsia="ru-RU"/>
+        </w:rPr>
+        <w:t xml:space="preserve"> </w:t>
+      </w:r>
+      <w:r>
+        <w:rPr>
+          <w:rFonts w:ascii="Courier New" w:eastAsia="Times New Roman" w:hAnsi="Courier New" w:cs="Courier New"/>
+          <w:b w:val="0"/>
+          <w:color w:val="808080"/>
+          <w:sz w:val="20"/>
+          <w:szCs w:val="20"/>
+          <w:lang w:eastAsia="ru-RU"/>
+        </w:rPr>
+        <w:t>вхождения</w:t>
+      </w:r>
+      <w:r>
+        <w:rPr>
+          <w:rFonts w:ascii="Courier New" w:eastAsia="Times New Roman" w:hAnsi="Courier New" w:cs="Courier New"/>
+          <w:b w:val="0"/>
+          <w:color w:val="808080"/>
+          <w:sz w:val="20"/>
+          <w:szCs w:val="20"/>
+          <w:lang w:val="en-US" w:eastAsia="ru-RU"/>
+        </w:rPr>
+        <w:t xml:space="preserve"> </w:t>
+      </w:r>
+      <w:r>
+        <w:rPr>
+          <w:rFonts w:ascii="Courier New" w:eastAsia="Times New Roman" w:hAnsi="Courier New" w:cs="Courier New"/>
+          <w:b w:val="0"/>
+          <w:color w:val="808080"/>
+          <w:sz w:val="20"/>
+          <w:szCs w:val="20"/>
+          <w:lang w:eastAsia="ru-RU"/>
+        </w:rPr>
+        <w:t>элементов</w:t>
+      </w:r>
+      <w:r>
+        <w:rPr>
+          <w:rFonts w:ascii="Courier New" w:eastAsia="Times New Roman" w:hAnsi="Courier New" w:cs="Courier New"/>
+          <w:b w:val="0"/>
+          <w:color w:val="808080"/>
+          <w:sz w:val="20"/>
+          <w:szCs w:val="20"/>
+          <w:lang w:val="en-US" w:eastAsia="ru-RU"/>
+        </w:rPr>
+        <w:br/>
+      </w:r>
+      <w:r>
+        <w:rPr>
+          <w:rFonts w:ascii="Courier New" w:eastAsia="Times New Roman" w:hAnsi="Courier New" w:cs="Courier New"/>
+          <w:b w:val="0"/>
+          <w:color w:val="808080"/>
+          <w:sz w:val="20"/>
+          <w:szCs w:val="20"/>
+          <w:lang w:val="en-US" w:eastAsia="ru-RU"/>
+        </w:rPr>
+        <w:br/>
+      </w:r>
+      <w:r>
+        <w:rPr>
+          <w:rFonts w:ascii="Courier New" w:eastAsia="Times New Roman" w:hAnsi="Courier New" w:cs="Courier New"/>
+          <w:b w:val="0"/>
+          <w:color w:val="CC7832"/>
+          <w:sz w:val="20"/>
+          <w:szCs w:val="20"/>
+          <w:lang w:val="en-US" w:eastAsia="ru-RU"/>
+        </w:rPr>
+        <w:t xml:space="preserve">from  </w:t>
+      </w:r>
+      <w:r>
+        <w:rPr>
+          <w:rFonts w:ascii="Courier New" w:eastAsia="Times New Roman" w:hAnsi="Courier New" w:cs="Courier New"/>
+          <w:b w:val="0"/>
+          <w:color w:val="A9B7C6"/>
+          <w:sz w:val="20"/>
+          <w:szCs w:val="20"/>
+          <w:lang w:val="en-US" w:eastAsia="ru-RU"/>
+        </w:rPr>
+        <w:t xml:space="preserve">collections </w:t>
+      </w:r>
+      <w:r>
+        <w:rPr>
+          <w:rFonts w:ascii="Courier New" w:eastAsia="Times New Roman" w:hAnsi="Courier New" w:cs="Courier New"/>
+          <w:b w:val="0"/>
+          <w:color w:val="CC7832"/>
+          <w:sz w:val="20"/>
+          <w:szCs w:val="20"/>
+          <w:lang w:val="en-US" w:eastAsia="ru-RU"/>
+        </w:rPr>
+        <w:t xml:space="preserve">import  </w:t>
+      </w:r>
+      <w:proofErr w:type="spellStart"/>
+      <w:r>
+        <w:rPr>
+          <w:rFonts w:ascii="Courier New" w:eastAsia="Times New Roman" w:hAnsi="Courier New" w:cs="Courier New"/>
+          <w:b w:val="0"/>
+          <w:color w:val="A9B7C6"/>
+          <w:sz w:val="20"/>
+          <w:szCs w:val="20"/>
+          <w:lang w:val="en-US" w:eastAsia="ru-RU"/>
+        </w:rPr>
+        <w:t>OrderedDict</w:t>
+      </w:r>
+      <w:proofErr w:type="spellEnd"/>
+      <w:r>
+        <w:rPr>
+          <w:rFonts w:ascii="Courier New" w:eastAsia="Times New Roman" w:hAnsi="Courier New" w:cs="Courier New"/>
+          <w:b w:val="0"/>
+          <w:color w:val="A9B7C6"/>
+          <w:sz w:val="20"/>
+          <w:szCs w:val="20"/>
+          <w:lang w:val="en-US" w:eastAsia="ru-RU"/>
+        </w:rPr>
+        <w:br/>
+      </w:r>
+      <w:r>
+        <w:rPr>
+          <w:rFonts w:ascii="Courier New" w:eastAsia="Times New Roman" w:hAnsi="Courier New" w:cs="Courier New"/>
+          <w:b w:val="0"/>
+          <w:color w:val="A9B7C6"/>
+          <w:sz w:val="20"/>
+          <w:szCs w:val="20"/>
+          <w:lang w:val="en-US" w:eastAsia="ru-RU"/>
+        </w:rPr>
+        <w:br/>
+        <w:t xml:space="preserve">ordered = </w:t>
+      </w:r>
+      <w:proofErr w:type="spellStart"/>
+      <w:r>
+        <w:rPr>
+          <w:rFonts w:ascii="Courier New" w:eastAsia="Times New Roman" w:hAnsi="Courier New" w:cs="Courier New"/>
+          <w:b w:val="0"/>
+          <w:color w:val="A9B7C6"/>
+          <w:sz w:val="20"/>
+          <w:szCs w:val="20"/>
+          <w:lang w:val="en-US" w:eastAsia="ru-RU"/>
+        </w:rPr>
+        <w:t>OrderedDict</w:t>
+      </w:r>
+      <w:proofErr w:type="spellEnd"/>
+      <w:r>
+        <w:rPr>
+          <w:rFonts w:ascii="Courier New" w:eastAsia="Times New Roman" w:hAnsi="Courier New" w:cs="Courier New"/>
+          <w:b w:val="0"/>
+          <w:color w:val="A9B7C6"/>
+          <w:sz w:val="20"/>
+          <w:szCs w:val="20"/>
+          <w:lang w:val="en-US" w:eastAsia="ru-RU"/>
+        </w:rPr>
+        <w:t>()</w:t>
+      </w:r>
+      <w:r>
+        <w:rPr>
+          <w:rFonts w:ascii="Courier New" w:eastAsia="Times New Roman" w:hAnsi="Courier New" w:cs="Courier New"/>
+          <w:b w:val="0"/>
+          <w:color w:val="A9B7C6"/>
+          <w:sz w:val="20"/>
+          <w:szCs w:val="20"/>
+          <w:lang w:val="en-US" w:eastAsia="ru-RU"/>
+        </w:rPr>
+        <w:br/>
+      </w:r>
+      <w:r>
+        <w:rPr>
+          <w:rFonts w:ascii="Courier New" w:eastAsia="Times New Roman" w:hAnsi="Courier New" w:cs="Courier New"/>
+          <w:b w:val="0"/>
+          <w:color w:val="CC7832"/>
+          <w:sz w:val="20"/>
+          <w:szCs w:val="20"/>
+          <w:lang w:val="en-US" w:eastAsia="ru-RU"/>
+        </w:rPr>
+        <w:t xml:space="preserve">for </w:t>
+      </w:r>
+      <w:r>
+        <w:rPr>
+          <w:rFonts w:ascii="Courier New" w:eastAsia="Times New Roman" w:hAnsi="Courier New" w:cs="Courier New"/>
+          <w:b w:val="0"/>
+          <w:color w:val="A9B7C6"/>
+          <w:sz w:val="20"/>
+          <w:szCs w:val="20"/>
+          <w:lang w:val="en-US" w:eastAsia="ru-RU"/>
+        </w:rPr>
+        <w:t xml:space="preserve">number </w:t>
+      </w:r>
+      <w:r>
+        <w:rPr>
+          <w:rFonts w:ascii="Courier New" w:eastAsia="Times New Roman" w:hAnsi="Courier New" w:cs="Courier New"/>
+          <w:b w:val="0"/>
+          <w:color w:val="CC7832"/>
+          <w:sz w:val="20"/>
+          <w:szCs w:val="20"/>
+          <w:lang w:val="en-US" w:eastAsia="ru-RU"/>
+        </w:rPr>
+        <w:t xml:space="preserve">in </w:t>
+      </w:r>
+      <w:r>
+        <w:rPr>
+          <w:rFonts w:ascii="Courier New" w:eastAsia="Times New Roman" w:hAnsi="Courier New" w:cs="Courier New"/>
+          <w:b w:val="0"/>
+          <w:color w:val="8888C6"/>
+          <w:sz w:val="20"/>
+          <w:szCs w:val="20"/>
+          <w:lang w:val="en-US" w:eastAsia="ru-RU"/>
+        </w:rPr>
+        <w:t>range</w:t>
+      </w:r>
+      <w:r>
+        <w:rPr>
+          <w:rFonts w:ascii="Courier New" w:eastAsia="Times New Roman" w:hAnsi="Courier New" w:cs="Courier New"/>
+          <w:b w:val="0"/>
+          <w:color w:val="A9B7C6"/>
+          <w:sz w:val="20"/>
+          <w:szCs w:val="20"/>
+          <w:lang w:val="en-US" w:eastAsia="ru-RU"/>
+        </w:rPr>
+        <w:t>(</w:t>
+      </w:r>
+      <w:r>
+        <w:rPr>
+          <w:rFonts w:ascii="Courier New" w:eastAsia="Times New Roman" w:hAnsi="Courier New" w:cs="Courier New"/>
+          <w:b w:val="0"/>
+          <w:color w:val="6897BB"/>
+          <w:sz w:val="20"/>
+          <w:szCs w:val="20"/>
+          <w:lang w:val="en-US" w:eastAsia="ru-RU"/>
+        </w:rPr>
+        <w:t>10</w:t>
+      </w:r>
+      <w:r>
+        <w:rPr>
+          <w:rFonts w:ascii="Courier New" w:eastAsia="Times New Roman" w:hAnsi="Courier New" w:cs="Courier New"/>
+          <w:b w:val="0"/>
+          <w:color w:val="A9B7C6"/>
+          <w:sz w:val="20"/>
+          <w:szCs w:val="20"/>
+          <w:lang w:val="en-US" w:eastAsia="ru-RU"/>
+        </w:rPr>
+        <w:t>):</w:t>
+      </w:r>
+      <w:r>
+        <w:rPr>
+          <w:rFonts w:ascii="Courier New" w:eastAsia="Times New Roman" w:hAnsi="Courier New" w:cs="Courier New"/>
+          <w:b w:val="0"/>
+          <w:color w:val="A9B7C6"/>
+          <w:sz w:val="20"/>
+          <w:szCs w:val="20"/>
+          <w:lang w:val="en-US" w:eastAsia="ru-RU"/>
+        </w:rPr>
+        <w:br/>
+        <w:t xml:space="preserve">    ordered[number] = </w:t>
+      </w:r>
+      <w:proofErr w:type="spellStart"/>
+      <w:r>
+        <w:rPr>
+          <w:rFonts w:ascii="Courier New" w:eastAsia="Times New Roman" w:hAnsi="Courier New" w:cs="Courier New"/>
+          <w:b w:val="0"/>
+          <w:color w:val="8888C6"/>
+          <w:sz w:val="20"/>
+          <w:szCs w:val="20"/>
+          <w:lang w:val="en-US" w:eastAsia="ru-RU"/>
+        </w:rPr>
+        <w:t>str</w:t>
+      </w:r>
+      <w:proofErr w:type="spellEnd"/>
+      <w:r>
+        <w:rPr>
+          <w:rFonts w:ascii="Courier New" w:eastAsia="Times New Roman" w:hAnsi="Courier New" w:cs="Courier New"/>
+          <w:b w:val="0"/>
+          <w:color w:val="A9B7C6"/>
+          <w:sz w:val="20"/>
+          <w:szCs w:val="20"/>
+          <w:lang w:val="en-US" w:eastAsia="ru-RU"/>
+        </w:rPr>
+        <w:t>(number)</w:t>
+      </w:r>
+      <w:r>
+        <w:rPr>
+          <w:rFonts w:ascii="Courier New" w:eastAsia="Times New Roman" w:hAnsi="Courier New" w:cs="Courier New"/>
+          <w:b w:val="0"/>
+          <w:color w:val="A9B7C6"/>
+          <w:sz w:val="20"/>
+          <w:szCs w:val="20"/>
+          <w:lang w:val="en-US" w:eastAsia="ru-RU"/>
+        </w:rPr>
+        <w:br/>
+      </w:r>
+      <w:r>
+        <w:rPr>
+          <w:rFonts w:ascii="Courier New" w:eastAsia="Times New Roman" w:hAnsi="Courier New" w:cs="Courier New"/>
+          <w:b w:val="0"/>
+          <w:color w:val="A9B7C6"/>
+          <w:sz w:val="20"/>
+          <w:szCs w:val="20"/>
+          <w:lang w:val="en-US" w:eastAsia="ru-RU"/>
+        </w:rPr>
+        <w:br/>
+      </w:r>
+      <w:r>
+        <w:rPr>
+          <w:rFonts w:ascii="Courier New" w:eastAsia="Times New Roman" w:hAnsi="Courier New" w:cs="Courier New"/>
+          <w:b w:val="0"/>
+          <w:color w:val="CC7832"/>
+          <w:sz w:val="20"/>
+          <w:szCs w:val="20"/>
+          <w:lang w:val="en-US" w:eastAsia="ru-RU"/>
+        </w:rPr>
+        <w:t xml:space="preserve">for </w:t>
+      </w:r>
+      <w:r>
+        <w:rPr>
+          <w:rFonts w:ascii="Courier New" w:eastAsia="Times New Roman" w:hAnsi="Courier New" w:cs="Courier New"/>
+          <w:b w:val="0"/>
+          <w:color w:val="A9B7C6"/>
+          <w:sz w:val="20"/>
+          <w:szCs w:val="20"/>
+          <w:lang w:val="en-US" w:eastAsia="ru-RU"/>
+        </w:rPr>
+        <w:t xml:space="preserve">key </w:t>
+      </w:r>
+      <w:r>
+        <w:rPr>
+          <w:rFonts w:ascii="Courier New" w:eastAsia="Times New Roman" w:hAnsi="Courier New" w:cs="Courier New"/>
+          <w:b w:val="0"/>
+          <w:color w:val="CC7832"/>
+          <w:sz w:val="20"/>
+          <w:szCs w:val="20"/>
+          <w:lang w:val="en-US" w:eastAsia="ru-RU"/>
+        </w:rPr>
+        <w:t xml:space="preserve">in </w:t>
+      </w:r>
+      <w:proofErr w:type="spellStart"/>
+      <w:r>
+        <w:rPr>
+          <w:rFonts w:ascii="Courier New" w:eastAsia="Times New Roman" w:hAnsi="Courier New" w:cs="Courier New"/>
+          <w:b w:val="0"/>
+          <w:color w:val="A9B7C6"/>
+          <w:sz w:val="20"/>
+          <w:szCs w:val="20"/>
+          <w:lang w:val="en-US" w:eastAsia="ru-RU"/>
+        </w:rPr>
+        <w:t>ordered.keys</w:t>
+      </w:r>
+      <w:proofErr w:type="spellEnd"/>
+      <w:r>
+        <w:rPr>
+          <w:rFonts w:ascii="Courier New" w:eastAsia="Times New Roman" w:hAnsi="Courier New" w:cs="Courier New"/>
+          <w:b w:val="0"/>
+          <w:color w:val="A9B7C6"/>
+          <w:sz w:val="20"/>
+          <w:szCs w:val="20"/>
+          <w:lang w:val="en-US" w:eastAsia="ru-RU"/>
+        </w:rPr>
+        <w:t>():</w:t>
+      </w:r>
+      <w:r>
+        <w:rPr>
+          <w:rFonts w:ascii="Courier New" w:eastAsia="Times New Roman" w:hAnsi="Courier New" w:cs="Courier New"/>
+          <w:b w:val="0"/>
+          <w:color w:val="A9B7C6"/>
+          <w:sz w:val="20"/>
+          <w:szCs w:val="20"/>
+          <w:lang w:val="en-US" w:eastAsia="ru-RU"/>
+        </w:rPr>
+        <w:br/>
+        <w:t xml:space="preserve">    </w:t>
+      </w:r>
+      <w:r>
+        <w:rPr>
+          <w:rFonts w:ascii="Courier New" w:eastAsia="Times New Roman" w:hAnsi="Courier New" w:cs="Courier New"/>
+          <w:b w:val="0"/>
+          <w:color w:val="8888C6"/>
+          <w:sz w:val="20"/>
+          <w:szCs w:val="20"/>
+          <w:lang w:val="en-US" w:eastAsia="ru-RU"/>
+        </w:rPr>
+        <w:t>print</w:t>
+      </w:r>
+      <w:r>
+        <w:rPr>
+          <w:rFonts w:ascii="Courier New" w:eastAsia="Times New Roman" w:hAnsi="Courier New" w:cs="Courier New"/>
+          <w:b w:val="0"/>
+          <w:color w:val="A9B7C6"/>
+          <w:sz w:val="20"/>
+          <w:szCs w:val="20"/>
+          <w:lang w:val="en-US" w:eastAsia="ru-RU"/>
+        </w:rPr>
+        <w:t>(key)</w:t>
+      </w:r>
+    </w:p>
+    <w:p>
+      <w:pPr>
+        <w:jc w:val="right"/>
+        <w:rPr>
+          <w:lang w:val="en-US"/>
+        </w:rPr>
+      </w:pPr>
+    </w:p>
+    <w:p>
+      <w:pPr>
+        <w:jc w:val="right"/>
+        <w:rPr>
+          <w:lang w:val="en-US"/>
+        </w:rPr>
+      </w:pPr>
+      <w:r>
+        <w:rPr>
+          <w:lang w:val="en-US"/>
+        </w:rPr>
+        <w:lastRenderedPageBreak/>
+        <w:pict>
+          <v:shape id="_x0000_i1039" type="#_x0000_t75" style="width:463.5pt;height:291pt">
+            <v:imagedata r:id="rId10" o:title="Screenshot_2"/>
+          </v:shape>
+        </w:pict>
+      </w:r>
+    </w:p>
+    <w:p>
+      <w:pPr>
+        <w:rPr>
+          <w:lang w:val="en-US"/>
+        </w:rPr>
+      </w:pPr>
+    </w:p>
+    <w:p>
+      <w:r>
+        <w:t>Урок № 11</w:t>
+      </w:r>
+    </w:p>
+    <w:p>
+      <w:r>
+        <w:t>Множества</w:t>
+      </w:r>
     </w:p>
     <w:p>
       <w:pPr>
         <w:pStyle w:val="a3"/>
+        <w:ind w:firstLine="0"/>
+        <w:rPr>
+          <w:lang w:val="en-US"/>
+        </w:rPr>
       </w:pPr>
     </w:p>
     <w:p>
       <w:pPr>
-        <w:pStyle w:val="a3"/>
+        <w:shd w:val="clear" w:color="auto" w:fill="2B2B2B"/>
+        <w:tabs>
+          <w:tab w:val="left" w:pos="916"/>
+          <w:tab w:val="left" w:pos="1832"/>
+          <w:tab w:val="left" w:pos="2748"/>
+          <w:tab w:val="left" w:pos="3664"/>
+          <w:tab w:val="left" w:pos="4580"/>
+          <w:tab w:val="left" w:pos="5496"/>
+          <w:tab w:val="left" w:pos="6412"/>
+          <w:tab w:val="left" w:pos="7328"/>
+          <w:tab w:val="left" w:pos="8244"/>
+          <w:tab w:val="left" w:pos="9160"/>
+          <w:tab w:val="left" w:pos="10076"/>
+          <w:tab w:val="left" w:pos="10992"/>
+          <w:tab w:val="left" w:pos="11908"/>
+          <w:tab w:val="left" w:pos="12824"/>
+          <w:tab w:val="left" w:pos="13740"/>
+          <w:tab w:val="left" w:pos="14656"/>
+        </w:tabs>
+        <w:spacing w:after="240" w:line="240" w:lineRule="auto"/>
+        <w:jc w:val="left"/>
+        <w:rPr>
+          <w:rFonts w:ascii="Courier New" w:eastAsia="Times New Roman" w:hAnsi="Courier New" w:cs="Courier New"/>
+          <w:b w:val="0"/>
+          <w:color w:val="A9B7C6"/>
+          <w:sz w:val="20"/>
+          <w:szCs w:val="20"/>
+          <w:lang w:val="en-US" w:eastAsia="ru-RU"/>
+        </w:rPr>
       </w:pPr>
+      <w:r>
+        <w:rPr>
+          <w:rFonts w:ascii="Courier New" w:eastAsia="Times New Roman" w:hAnsi="Courier New" w:cs="Courier New"/>
+          <w:b w:val="0"/>
+          <w:color w:val="808080"/>
+          <w:sz w:val="20"/>
+          <w:szCs w:val="20"/>
+          <w:lang w:val="en-US" w:eastAsia="ru-RU"/>
+        </w:rPr>
+        <w:t xml:space="preserve"># </w:t>
+      </w:r>
+      <w:r>
+        <w:rPr>
+          <w:rFonts w:ascii="Courier New" w:eastAsia="Times New Roman" w:hAnsi="Courier New" w:cs="Courier New"/>
+          <w:b w:val="0"/>
+          <w:color w:val="808080"/>
+          <w:sz w:val="20"/>
+          <w:szCs w:val="20"/>
+          <w:lang w:eastAsia="ru-RU"/>
+        </w:rPr>
+        <w:t>множества</w:t>
+      </w:r>
+      <w:r>
+        <w:rPr>
+          <w:rFonts w:ascii="Courier New" w:eastAsia="Times New Roman" w:hAnsi="Courier New" w:cs="Courier New"/>
+          <w:b w:val="0"/>
+          <w:color w:val="808080"/>
+          <w:sz w:val="20"/>
+          <w:szCs w:val="20"/>
+          <w:lang w:val="en-US" w:eastAsia="ru-RU"/>
+        </w:rPr>
+        <w:t xml:space="preserve"> </w:t>
+      </w:r>
+      <w:r>
+        <w:rPr>
+          <w:rFonts w:ascii="Courier New" w:eastAsia="Times New Roman" w:hAnsi="Courier New" w:cs="Courier New"/>
+          <w:b w:val="0"/>
+          <w:color w:val="808080"/>
+          <w:sz w:val="20"/>
+          <w:szCs w:val="20"/>
+          <w:lang w:eastAsia="ru-RU"/>
+        </w:rPr>
+        <w:t>являются</w:t>
+      </w:r>
+      <w:r>
+        <w:rPr>
+          <w:rFonts w:ascii="Courier New" w:eastAsia="Times New Roman" w:hAnsi="Courier New" w:cs="Courier New"/>
+          <w:b w:val="0"/>
+          <w:color w:val="808080"/>
+          <w:sz w:val="20"/>
+          <w:szCs w:val="20"/>
+          <w:lang w:val="en-US" w:eastAsia="ru-RU"/>
+        </w:rPr>
+        <w:t xml:space="preserve"> </w:t>
+      </w:r>
+      <w:proofErr w:type="spellStart"/>
+      <w:r>
+        <w:rPr>
+          <w:rFonts w:ascii="Courier New" w:eastAsia="Times New Roman" w:hAnsi="Courier New" w:cs="Courier New"/>
+          <w:b w:val="0"/>
+          <w:color w:val="808080"/>
+          <w:sz w:val="20"/>
+          <w:szCs w:val="20"/>
+          <w:lang w:eastAsia="ru-RU"/>
+        </w:rPr>
+        <w:t>хешируемыми</w:t>
+      </w:r>
+      <w:proofErr w:type="spellEnd"/>
+      <w:r>
+        <w:rPr>
+          <w:rFonts w:ascii="Courier New" w:eastAsia="Times New Roman" w:hAnsi="Courier New" w:cs="Courier New"/>
+          <w:b w:val="0"/>
+          <w:color w:val="808080"/>
+          <w:sz w:val="20"/>
+          <w:szCs w:val="20"/>
+          <w:lang w:val="en-US" w:eastAsia="ru-RU"/>
+        </w:rPr>
+        <w:br/>
+      </w:r>
+      <w:r>
+        <w:rPr>
+          <w:rFonts w:ascii="Courier New" w:eastAsia="Times New Roman" w:hAnsi="Courier New" w:cs="Courier New"/>
+          <w:b w:val="0"/>
+          <w:color w:val="808080"/>
+          <w:sz w:val="20"/>
+          <w:szCs w:val="20"/>
+          <w:lang w:val="en-US" w:eastAsia="ru-RU"/>
+        </w:rPr>
+        <w:br/>
+        <w:t xml:space="preserve"># </w:t>
+      </w:r>
+      <w:r>
+        <w:rPr>
+          <w:rFonts w:ascii="Courier New" w:eastAsia="Times New Roman" w:hAnsi="Courier New" w:cs="Courier New"/>
+          <w:b w:val="0"/>
+          <w:color w:val="808080"/>
+          <w:sz w:val="20"/>
+          <w:szCs w:val="20"/>
+          <w:lang w:eastAsia="ru-RU"/>
+        </w:rPr>
+        <w:t>инициализация</w:t>
+      </w:r>
+      <w:r>
+        <w:rPr>
+          <w:rFonts w:ascii="Courier New" w:eastAsia="Times New Roman" w:hAnsi="Courier New" w:cs="Courier New"/>
+          <w:b w:val="0"/>
+          <w:color w:val="808080"/>
+          <w:sz w:val="20"/>
+          <w:szCs w:val="20"/>
+          <w:lang w:val="en-US" w:eastAsia="ru-RU"/>
+        </w:rPr>
+        <w:t xml:space="preserve"> </w:t>
+      </w:r>
+      <w:r>
+        <w:rPr>
+          <w:rFonts w:ascii="Courier New" w:eastAsia="Times New Roman" w:hAnsi="Courier New" w:cs="Courier New"/>
+          <w:b w:val="0"/>
+          <w:color w:val="808080"/>
+          <w:sz w:val="20"/>
+          <w:szCs w:val="20"/>
+          <w:lang w:eastAsia="ru-RU"/>
+        </w:rPr>
+        <w:t>множеств</w:t>
+      </w:r>
+      <w:r>
+        <w:rPr>
+          <w:rFonts w:ascii="Courier New" w:eastAsia="Times New Roman" w:hAnsi="Courier New" w:cs="Courier New"/>
+          <w:b w:val="0"/>
+          <w:color w:val="808080"/>
+          <w:sz w:val="20"/>
+          <w:szCs w:val="20"/>
+          <w:lang w:val="en-US" w:eastAsia="ru-RU"/>
+        </w:rPr>
+        <w:br/>
+      </w:r>
+      <w:proofErr w:type="spellStart"/>
+      <w:r>
+        <w:rPr>
+          <w:rFonts w:ascii="Courier New" w:eastAsia="Times New Roman" w:hAnsi="Courier New" w:cs="Courier New"/>
+          <w:b w:val="0"/>
+          <w:color w:val="A9B7C6"/>
+          <w:sz w:val="20"/>
+          <w:szCs w:val="20"/>
+          <w:lang w:val="en-US" w:eastAsia="ru-RU"/>
+        </w:rPr>
+        <w:t>oddSet</w:t>
+      </w:r>
+      <w:proofErr w:type="spellEnd"/>
+      <w:r>
+        <w:rPr>
+          <w:rFonts w:ascii="Courier New" w:eastAsia="Times New Roman" w:hAnsi="Courier New" w:cs="Courier New"/>
+          <w:b w:val="0"/>
+          <w:color w:val="A9B7C6"/>
+          <w:sz w:val="20"/>
+          <w:szCs w:val="20"/>
+          <w:lang w:val="en-US" w:eastAsia="ru-RU"/>
+        </w:rPr>
+        <w:t xml:space="preserve"> = </w:t>
+      </w:r>
+      <w:r>
+        <w:rPr>
+          <w:rFonts w:ascii="Courier New" w:eastAsia="Times New Roman" w:hAnsi="Courier New" w:cs="Courier New"/>
+          <w:b w:val="0"/>
+          <w:color w:val="8888C6"/>
+          <w:sz w:val="20"/>
+          <w:szCs w:val="20"/>
+          <w:lang w:val="en-US" w:eastAsia="ru-RU"/>
+        </w:rPr>
+        <w:t>set</w:t>
+      </w:r>
+      <w:r>
+        <w:rPr>
+          <w:rFonts w:ascii="Courier New" w:eastAsia="Times New Roman" w:hAnsi="Courier New" w:cs="Courier New"/>
+          <w:b w:val="0"/>
+          <w:color w:val="A9B7C6"/>
+          <w:sz w:val="20"/>
+          <w:szCs w:val="20"/>
+          <w:lang w:val="en-US" w:eastAsia="ru-RU"/>
+        </w:rPr>
+        <w:t>()</w:t>
+      </w:r>
+      <w:r>
+        <w:rPr>
+          <w:rFonts w:ascii="Courier New" w:eastAsia="Times New Roman" w:hAnsi="Courier New" w:cs="Courier New"/>
+          <w:b w:val="0"/>
+          <w:color w:val="A9B7C6"/>
+          <w:sz w:val="20"/>
+          <w:szCs w:val="20"/>
+          <w:lang w:val="en-US" w:eastAsia="ru-RU"/>
+        </w:rPr>
+        <w:br/>
+      </w:r>
+      <w:proofErr w:type="spellStart"/>
+      <w:r>
+        <w:rPr>
+          <w:rFonts w:ascii="Courier New" w:eastAsia="Times New Roman" w:hAnsi="Courier New" w:cs="Courier New"/>
+          <w:b w:val="0"/>
+          <w:color w:val="A9B7C6"/>
+          <w:sz w:val="20"/>
+          <w:szCs w:val="20"/>
+          <w:lang w:val="en-US" w:eastAsia="ru-RU"/>
+        </w:rPr>
+        <w:t>evenSet</w:t>
+      </w:r>
+      <w:proofErr w:type="spellEnd"/>
+      <w:r>
+        <w:rPr>
+          <w:rFonts w:ascii="Courier New" w:eastAsia="Times New Roman" w:hAnsi="Courier New" w:cs="Courier New"/>
+          <w:b w:val="0"/>
+          <w:color w:val="A9B7C6"/>
+          <w:sz w:val="20"/>
+          <w:szCs w:val="20"/>
+          <w:lang w:val="en-US" w:eastAsia="ru-RU"/>
+        </w:rPr>
+        <w:t xml:space="preserve"> = </w:t>
+      </w:r>
+      <w:r>
+        <w:rPr>
+          <w:rFonts w:ascii="Courier New" w:eastAsia="Times New Roman" w:hAnsi="Courier New" w:cs="Courier New"/>
+          <w:b w:val="0"/>
+          <w:color w:val="8888C6"/>
+          <w:sz w:val="20"/>
+          <w:szCs w:val="20"/>
+          <w:lang w:val="en-US" w:eastAsia="ru-RU"/>
+        </w:rPr>
+        <w:t>set</w:t>
+      </w:r>
+      <w:r>
+        <w:rPr>
+          <w:rFonts w:ascii="Courier New" w:eastAsia="Times New Roman" w:hAnsi="Courier New" w:cs="Courier New"/>
+          <w:b w:val="0"/>
+          <w:color w:val="A9B7C6"/>
+          <w:sz w:val="20"/>
+          <w:szCs w:val="20"/>
+          <w:lang w:val="en-US" w:eastAsia="ru-RU"/>
+        </w:rPr>
+        <w:t>()</w:t>
+      </w:r>
+      <w:r>
+        <w:rPr>
+          <w:rFonts w:ascii="Courier New" w:eastAsia="Times New Roman" w:hAnsi="Courier New" w:cs="Courier New"/>
+          <w:b w:val="0"/>
+          <w:color w:val="A9B7C6"/>
+          <w:sz w:val="20"/>
+          <w:szCs w:val="20"/>
+          <w:lang w:val="en-US" w:eastAsia="ru-RU"/>
+        </w:rPr>
+        <w:br/>
+      </w:r>
+      <w:r>
+        <w:rPr>
+          <w:rFonts w:ascii="Courier New" w:eastAsia="Times New Roman" w:hAnsi="Courier New" w:cs="Courier New"/>
+          <w:b w:val="0"/>
+          <w:color w:val="A9B7C6"/>
+          <w:sz w:val="20"/>
+          <w:szCs w:val="20"/>
+          <w:lang w:val="en-US" w:eastAsia="ru-RU"/>
+        </w:rPr>
+        <w:br/>
+      </w:r>
+      <w:r>
+        <w:rPr>
+          <w:rFonts w:ascii="Courier New" w:eastAsia="Times New Roman" w:hAnsi="Courier New" w:cs="Courier New"/>
+          <w:b w:val="0"/>
+          <w:color w:val="808080"/>
+          <w:sz w:val="20"/>
+          <w:szCs w:val="20"/>
+          <w:lang w:val="en-US" w:eastAsia="ru-RU"/>
+        </w:rPr>
+        <w:t xml:space="preserve"># </w:t>
+      </w:r>
+      <w:r>
+        <w:rPr>
+          <w:rFonts w:ascii="Courier New" w:eastAsia="Times New Roman" w:hAnsi="Courier New" w:cs="Courier New"/>
+          <w:b w:val="0"/>
+          <w:color w:val="808080"/>
+          <w:sz w:val="20"/>
+          <w:szCs w:val="20"/>
+          <w:lang w:eastAsia="ru-RU"/>
+        </w:rPr>
+        <w:t>добавление</w:t>
+      </w:r>
+      <w:r>
+        <w:rPr>
+          <w:rFonts w:ascii="Courier New" w:eastAsia="Times New Roman" w:hAnsi="Courier New" w:cs="Courier New"/>
+          <w:b w:val="0"/>
+          <w:color w:val="808080"/>
+          <w:sz w:val="20"/>
+          <w:szCs w:val="20"/>
+          <w:lang w:val="en-US" w:eastAsia="ru-RU"/>
+        </w:rPr>
+        <w:t xml:space="preserve"> </w:t>
+      </w:r>
+      <w:r>
+        <w:rPr>
+          <w:rFonts w:ascii="Courier New" w:eastAsia="Times New Roman" w:hAnsi="Courier New" w:cs="Courier New"/>
+          <w:b w:val="0"/>
+          <w:color w:val="808080"/>
+          <w:sz w:val="20"/>
+          <w:szCs w:val="20"/>
+          <w:lang w:eastAsia="ru-RU"/>
+        </w:rPr>
+        <w:t>элемента</w:t>
+      </w:r>
+      <w:r>
+        <w:rPr>
+          <w:rFonts w:ascii="Courier New" w:eastAsia="Times New Roman" w:hAnsi="Courier New" w:cs="Courier New"/>
+          <w:b w:val="0"/>
+          <w:color w:val="808080"/>
+          <w:sz w:val="20"/>
+          <w:szCs w:val="20"/>
+          <w:lang w:val="en-US" w:eastAsia="ru-RU"/>
+        </w:rPr>
+        <w:t xml:space="preserve"> </w:t>
+      </w:r>
+      <w:r>
+        <w:rPr>
+          <w:rFonts w:ascii="Courier New" w:eastAsia="Times New Roman" w:hAnsi="Courier New" w:cs="Courier New"/>
+          <w:b w:val="0"/>
+          <w:color w:val="808080"/>
+          <w:sz w:val="20"/>
+          <w:szCs w:val="20"/>
+          <w:lang w:eastAsia="ru-RU"/>
+        </w:rPr>
+        <w:t>множества</w:t>
+      </w:r>
+      <w:r>
+        <w:rPr>
+          <w:rFonts w:ascii="Courier New" w:eastAsia="Times New Roman" w:hAnsi="Courier New" w:cs="Courier New"/>
+          <w:b w:val="0"/>
+          <w:color w:val="808080"/>
+          <w:sz w:val="20"/>
+          <w:szCs w:val="20"/>
+          <w:lang w:val="en-US" w:eastAsia="ru-RU"/>
+        </w:rPr>
+        <w:br/>
+      </w:r>
+      <w:proofErr w:type="spellStart"/>
+      <w:r>
+        <w:rPr>
+          <w:rFonts w:ascii="Courier New" w:eastAsia="Times New Roman" w:hAnsi="Courier New" w:cs="Courier New"/>
+          <w:b w:val="0"/>
+          <w:color w:val="A9B7C6"/>
+          <w:sz w:val="20"/>
+          <w:szCs w:val="20"/>
+          <w:lang w:val="en-US" w:eastAsia="ru-RU"/>
+        </w:rPr>
+        <w:t>oddSet.add</w:t>
+      </w:r>
+      <w:proofErr w:type="spellEnd"/>
+      <w:r>
+        <w:rPr>
+          <w:rFonts w:ascii="Courier New" w:eastAsia="Times New Roman" w:hAnsi="Courier New" w:cs="Courier New"/>
+          <w:b w:val="0"/>
+          <w:color w:val="A9B7C6"/>
+          <w:sz w:val="20"/>
+          <w:szCs w:val="20"/>
+          <w:lang w:val="en-US" w:eastAsia="ru-RU"/>
+        </w:rPr>
+        <w:t>(</w:t>
+      </w:r>
+      <w:r>
+        <w:rPr>
+          <w:rFonts w:ascii="Courier New" w:eastAsia="Times New Roman" w:hAnsi="Courier New" w:cs="Courier New"/>
+          <w:b w:val="0"/>
+          <w:color w:val="6897BB"/>
+          <w:sz w:val="20"/>
+          <w:szCs w:val="20"/>
+          <w:lang w:val="en-US" w:eastAsia="ru-RU"/>
+        </w:rPr>
+        <w:t>3</w:t>
+      </w:r>
+      <w:r>
+        <w:rPr>
+          <w:rFonts w:ascii="Courier New" w:eastAsia="Times New Roman" w:hAnsi="Courier New" w:cs="Courier New"/>
+          <w:b w:val="0"/>
+          <w:color w:val="A9B7C6"/>
+          <w:sz w:val="20"/>
+          <w:szCs w:val="20"/>
+          <w:lang w:val="en-US" w:eastAsia="ru-RU"/>
+        </w:rPr>
+        <w:t>)</w:t>
+      </w:r>
+      <w:r>
+        <w:rPr>
+          <w:rFonts w:ascii="Courier New" w:eastAsia="Times New Roman" w:hAnsi="Courier New" w:cs="Courier New"/>
+          <w:b w:val="0"/>
+          <w:color w:val="A9B7C6"/>
+          <w:sz w:val="20"/>
+          <w:szCs w:val="20"/>
+          <w:lang w:val="en-US" w:eastAsia="ru-RU"/>
+        </w:rPr>
+        <w:br/>
+      </w:r>
+      <w:proofErr w:type="spellStart"/>
+      <w:r>
+        <w:rPr>
+          <w:rFonts w:ascii="Courier New" w:eastAsia="Times New Roman" w:hAnsi="Courier New" w:cs="Courier New"/>
+          <w:b w:val="0"/>
+          <w:color w:val="A9B7C6"/>
+          <w:sz w:val="20"/>
+          <w:szCs w:val="20"/>
+          <w:lang w:val="en-US" w:eastAsia="ru-RU"/>
+        </w:rPr>
+        <w:t>oddSet.add</w:t>
+      </w:r>
+      <w:proofErr w:type="spellEnd"/>
+      <w:r>
+        <w:rPr>
+          <w:rFonts w:ascii="Courier New" w:eastAsia="Times New Roman" w:hAnsi="Courier New" w:cs="Courier New"/>
+          <w:b w:val="0"/>
+          <w:color w:val="A9B7C6"/>
+          <w:sz w:val="20"/>
+          <w:szCs w:val="20"/>
+          <w:lang w:val="en-US" w:eastAsia="ru-RU"/>
+        </w:rPr>
+        <w:t>(</w:t>
+      </w:r>
+      <w:r>
+        <w:rPr>
+          <w:rFonts w:ascii="Courier New" w:eastAsia="Times New Roman" w:hAnsi="Courier New" w:cs="Courier New"/>
+          <w:b w:val="0"/>
+          <w:color w:val="6A8759"/>
+          <w:sz w:val="20"/>
+          <w:szCs w:val="20"/>
+          <w:lang w:val="en-US" w:eastAsia="ru-RU"/>
+        </w:rPr>
+        <w:t>"3"</w:t>
+      </w:r>
+      <w:r>
+        <w:rPr>
+          <w:rFonts w:ascii="Courier New" w:eastAsia="Times New Roman" w:hAnsi="Courier New" w:cs="Courier New"/>
+          <w:b w:val="0"/>
+          <w:color w:val="A9B7C6"/>
+          <w:sz w:val="20"/>
+          <w:szCs w:val="20"/>
+          <w:lang w:val="en-US" w:eastAsia="ru-RU"/>
+        </w:rPr>
+        <w:t>)</w:t>
+      </w:r>
+      <w:r>
+        <w:rPr>
+          <w:rFonts w:ascii="Courier New" w:eastAsia="Times New Roman" w:hAnsi="Courier New" w:cs="Courier New"/>
+          <w:b w:val="0"/>
+          <w:color w:val="A9B7C6"/>
+          <w:sz w:val="20"/>
+          <w:szCs w:val="20"/>
+          <w:lang w:val="en-US" w:eastAsia="ru-RU"/>
+        </w:rPr>
+        <w:br/>
+      </w:r>
+      <w:r>
+        <w:rPr>
+          <w:rFonts w:ascii="Courier New" w:eastAsia="Times New Roman" w:hAnsi="Courier New" w:cs="Courier New"/>
+          <w:b w:val="0"/>
+          <w:color w:val="8888C6"/>
+          <w:sz w:val="20"/>
+          <w:szCs w:val="20"/>
+          <w:lang w:val="en-US" w:eastAsia="ru-RU"/>
+        </w:rPr>
+        <w:t>print</w:t>
+      </w:r>
+      <w:r>
+        <w:rPr>
+          <w:rFonts w:ascii="Courier New" w:eastAsia="Times New Roman" w:hAnsi="Courier New" w:cs="Courier New"/>
+          <w:b w:val="0"/>
+          <w:color w:val="A9B7C6"/>
+          <w:sz w:val="20"/>
+          <w:szCs w:val="20"/>
+          <w:lang w:val="en-US" w:eastAsia="ru-RU"/>
+        </w:rPr>
+        <w:t>(</w:t>
+      </w:r>
+      <w:proofErr w:type="spellStart"/>
+      <w:r>
+        <w:rPr>
+          <w:rFonts w:ascii="Courier New" w:eastAsia="Times New Roman" w:hAnsi="Courier New" w:cs="Courier New"/>
+          <w:b w:val="0"/>
+          <w:color w:val="A9B7C6"/>
+          <w:sz w:val="20"/>
+          <w:szCs w:val="20"/>
+          <w:lang w:val="en-US" w:eastAsia="ru-RU"/>
+        </w:rPr>
+        <w:t>oddSet</w:t>
+      </w:r>
+      <w:proofErr w:type="spellEnd"/>
+      <w:r>
+        <w:rPr>
+          <w:rFonts w:ascii="Courier New" w:eastAsia="Times New Roman" w:hAnsi="Courier New" w:cs="Courier New"/>
+          <w:b w:val="0"/>
+          <w:color w:val="A9B7C6"/>
+          <w:sz w:val="20"/>
+          <w:szCs w:val="20"/>
+          <w:lang w:val="en-US" w:eastAsia="ru-RU"/>
+        </w:rPr>
+        <w:t>)</w:t>
+      </w:r>
+      <w:r>
+        <w:rPr>
+          <w:rFonts w:ascii="Courier New" w:eastAsia="Times New Roman" w:hAnsi="Courier New" w:cs="Courier New"/>
+          <w:b w:val="0"/>
+          <w:color w:val="A9B7C6"/>
+          <w:sz w:val="20"/>
+          <w:szCs w:val="20"/>
+          <w:lang w:val="en-US" w:eastAsia="ru-RU"/>
+        </w:rPr>
+        <w:br/>
+      </w:r>
+      <w:r>
+        <w:rPr>
+          <w:rFonts w:ascii="Courier New" w:eastAsia="Times New Roman" w:hAnsi="Courier New" w:cs="Courier New"/>
+          <w:b w:val="0"/>
+          <w:color w:val="A9B7C6"/>
+          <w:sz w:val="20"/>
+          <w:szCs w:val="20"/>
+          <w:lang w:val="en-US" w:eastAsia="ru-RU"/>
+        </w:rPr>
+        <w:br/>
+      </w:r>
+      <w:r>
+        <w:rPr>
+          <w:rFonts w:ascii="Courier New" w:eastAsia="Times New Roman" w:hAnsi="Courier New" w:cs="Courier New"/>
+          <w:b w:val="0"/>
+          <w:color w:val="808080"/>
+          <w:sz w:val="20"/>
+          <w:szCs w:val="20"/>
+          <w:lang w:val="en-US" w:eastAsia="ru-RU"/>
+        </w:rPr>
+        <w:t xml:space="preserve"># </w:t>
+      </w:r>
+      <w:r>
+        <w:rPr>
+          <w:rFonts w:ascii="Courier New" w:eastAsia="Times New Roman" w:hAnsi="Courier New" w:cs="Courier New"/>
+          <w:b w:val="0"/>
+          <w:color w:val="808080"/>
+          <w:sz w:val="20"/>
+          <w:szCs w:val="20"/>
+          <w:lang w:eastAsia="ru-RU"/>
+        </w:rPr>
+        <w:t>удаление</w:t>
+      </w:r>
+      <w:r>
+        <w:rPr>
+          <w:rFonts w:ascii="Courier New" w:eastAsia="Times New Roman" w:hAnsi="Courier New" w:cs="Courier New"/>
+          <w:b w:val="0"/>
+          <w:color w:val="808080"/>
+          <w:sz w:val="20"/>
+          <w:szCs w:val="20"/>
+          <w:lang w:val="en-US" w:eastAsia="ru-RU"/>
+        </w:rPr>
+        <w:t xml:space="preserve"> </w:t>
+      </w:r>
+      <w:r>
+        <w:rPr>
+          <w:rFonts w:ascii="Courier New" w:eastAsia="Times New Roman" w:hAnsi="Courier New" w:cs="Courier New"/>
+          <w:b w:val="0"/>
+          <w:color w:val="808080"/>
+          <w:sz w:val="20"/>
+          <w:szCs w:val="20"/>
+          <w:lang w:eastAsia="ru-RU"/>
+        </w:rPr>
+        <w:t>элемента</w:t>
+      </w:r>
+      <w:r>
+        <w:rPr>
+          <w:rFonts w:ascii="Courier New" w:eastAsia="Times New Roman" w:hAnsi="Courier New" w:cs="Courier New"/>
+          <w:b w:val="0"/>
+          <w:color w:val="808080"/>
+          <w:sz w:val="20"/>
+          <w:szCs w:val="20"/>
+          <w:lang w:val="en-US" w:eastAsia="ru-RU"/>
+        </w:rPr>
+        <w:t xml:space="preserve"> </w:t>
+      </w:r>
+      <w:r>
+        <w:rPr>
+          <w:rFonts w:ascii="Courier New" w:eastAsia="Times New Roman" w:hAnsi="Courier New" w:cs="Courier New"/>
+          <w:b w:val="0"/>
+          <w:color w:val="808080"/>
+          <w:sz w:val="20"/>
+          <w:szCs w:val="20"/>
+          <w:lang w:eastAsia="ru-RU"/>
+        </w:rPr>
+        <w:t>множества</w:t>
+      </w:r>
+      <w:r>
+        <w:rPr>
+          <w:rFonts w:ascii="Courier New" w:eastAsia="Times New Roman" w:hAnsi="Courier New" w:cs="Courier New"/>
+          <w:b w:val="0"/>
+          <w:color w:val="808080"/>
+          <w:sz w:val="20"/>
+          <w:szCs w:val="20"/>
+          <w:lang w:val="en-US" w:eastAsia="ru-RU"/>
+        </w:rPr>
+        <w:br/>
+      </w:r>
+      <w:proofErr w:type="spellStart"/>
+      <w:r>
+        <w:rPr>
+          <w:rFonts w:ascii="Courier New" w:eastAsia="Times New Roman" w:hAnsi="Courier New" w:cs="Courier New"/>
+          <w:b w:val="0"/>
+          <w:color w:val="A9B7C6"/>
+          <w:sz w:val="20"/>
+          <w:szCs w:val="20"/>
+          <w:lang w:val="en-US" w:eastAsia="ru-RU"/>
+        </w:rPr>
+        <w:t>oddSet.remove</w:t>
+      </w:r>
+      <w:proofErr w:type="spellEnd"/>
+      <w:r>
+        <w:rPr>
+          <w:rFonts w:ascii="Courier New" w:eastAsia="Times New Roman" w:hAnsi="Courier New" w:cs="Courier New"/>
+          <w:b w:val="0"/>
+          <w:color w:val="A9B7C6"/>
+          <w:sz w:val="20"/>
+          <w:szCs w:val="20"/>
+          <w:lang w:val="en-US" w:eastAsia="ru-RU"/>
+        </w:rPr>
+        <w:t>(</w:t>
+      </w:r>
+      <w:r>
+        <w:rPr>
+          <w:rFonts w:ascii="Courier New" w:eastAsia="Times New Roman" w:hAnsi="Courier New" w:cs="Courier New"/>
+          <w:b w:val="0"/>
+          <w:color w:val="6897BB"/>
+          <w:sz w:val="20"/>
+          <w:szCs w:val="20"/>
+          <w:lang w:val="en-US" w:eastAsia="ru-RU"/>
+        </w:rPr>
+        <w:t>3</w:t>
+      </w:r>
+      <w:r>
+        <w:rPr>
+          <w:rFonts w:ascii="Courier New" w:eastAsia="Times New Roman" w:hAnsi="Courier New" w:cs="Courier New"/>
+          <w:b w:val="0"/>
+          <w:color w:val="A9B7C6"/>
+          <w:sz w:val="20"/>
+          <w:szCs w:val="20"/>
+          <w:lang w:val="en-US" w:eastAsia="ru-RU"/>
+        </w:rPr>
+        <w:t>)</w:t>
+      </w:r>
+      <w:r>
+        <w:rPr>
+          <w:rFonts w:ascii="Courier New" w:eastAsia="Times New Roman" w:hAnsi="Courier New" w:cs="Courier New"/>
+          <w:b w:val="0"/>
+          <w:color w:val="A9B7C6"/>
+          <w:sz w:val="20"/>
+          <w:szCs w:val="20"/>
+          <w:lang w:val="en-US" w:eastAsia="ru-RU"/>
+        </w:rPr>
+        <w:br/>
+      </w:r>
+      <w:r>
+        <w:rPr>
+          <w:rFonts w:ascii="Courier New" w:eastAsia="Times New Roman" w:hAnsi="Courier New" w:cs="Courier New"/>
+          <w:b w:val="0"/>
+          <w:color w:val="8888C6"/>
+          <w:sz w:val="20"/>
+          <w:szCs w:val="20"/>
+          <w:lang w:val="en-US" w:eastAsia="ru-RU"/>
+        </w:rPr>
+        <w:t>print</w:t>
+      </w:r>
+      <w:r>
+        <w:rPr>
+          <w:rFonts w:ascii="Courier New" w:eastAsia="Times New Roman" w:hAnsi="Courier New" w:cs="Courier New"/>
+          <w:b w:val="0"/>
+          <w:color w:val="A9B7C6"/>
+          <w:sz w:val="20"/>
+          <w:szCs w:val="20"/>
+          <w:lang w:val="en-US" w:eastAsia="ru-RU"/>
+        </w:rPr>
+        <w:t>(</w:t>
+      </w:r>
+      <w:proofErr w:type="spellStart"/>
+      <w:r>
+        <w:rPr>
+          <w:rFonts w:ascii="Courier New" w:eastAsia="Times New Roman" w:hAnsi="Courier New" w:cs="Courier New"/>
+          <w:b w:val="0"/>
+          <w:color w:val="A9B7C6"/>
+          <w:sz w:val="20"/>
+          <w:szCs w:val="20"/>
+          <w:lang w:val="en-US" w:eastAsia="ru-RU"/>
+        </w:rPr>
+        <w:t>oddSet</w:t>
+      </w:r>
+      <w:proofErr w:type="spellEnd"/>
+      <w:r>
+        <w:rPr>
+          <w:rFonts w:ascii="Courier New" w:eastAsia="Times New Roman" w:hAnsi="Courier New" w:cs="Courier New"/>
+          <w:b w:val="0"/>
+          <w:color w:val="A9B7C6"/>
+          <w:sz w:val="20"/>
+          <w:szCs w:val="20"/>
+          <w:lang w:val="en-US" w:eastAsia="ru-RU"/>
+        </w:rPr>
+        <w:t>)</w:t>
+      </w:r>
+      <w:r>
+        <w:rPr>
+          <w:rFonts w:ascii="Courier New" w:eastAsia="Times New Roman" w:hAnsi="Courier New" w:cs="Courier New"/>
+          <w:b w:val="0"/>
+          <w:color w:val="A9B7C6"/>
+          <w:sz w:val="20"/>
+          <w:szCs w:val="20"/>
+          <w:lang w:val="en-US" w:eastAsia="ru-RU"/>
+        </w:rPr>
+        <w:br/>
+      </w:r>
+      <w:r>
+        <w:rPr>
+          <w:rFonts w:ascii="Courier New" w:eastAsia="Times New Roman" w:hAnsi="Courier New" w:cs="Courier New"/>
+          <w:b w:val="0"/>
+          <w:color w:val="A9B7C6"/>
+          <w:sz w:val="20"/>
+          <w:szCs w:val="20"/>
+          <w:lang w:val="en-US" w:eastAsia="ru-RU"/>
+        </w:rPr>
+        <w:br/>
+      </w:r>
+      <w:r>
+        <w:rPr>
+          <w:rFonts w:ascii="Courier New" w:eastAsia="Times New Roman" w:hAnsi="Courier New" w:cs="Courier New"/>
+          <w:b w:val="0"/>
+          <w:color w:val="808080"/>
+          <w:sz w:val="20"/>
+          <w:szCs w:val="20"/>
+          <w:lang w:val="en-US" w:eastAsia="ru-RU"/>
+        </w:rPr>
+        <w:t xml:space="preserve"># </w:t>
+      </w:r>
+      <w:r>
+        <w:rPr>
+          <w:rFonts w:ascii="Courier New" w:eastAsia="Times New Roman" w:hAnsi="Courier New" w:cs="Courier New"/>
+          <w:b w:val="0"/>
+          <w:color w:val="808080"/>
+          <w:sz w:val="20"/>
+          <w:szCs w:val="20"/>
+          <w:lang w:eastAsia="ru-RU"/>
+        </w:rPr>
+        <w:t>чтобы</w:t>
+      </w:r>
+      <w:r>
+        <w:rPr>
+          <w:rFonts w:ascii="Courier New" w:eastAsia="Times New Roman" w:hAnsi="Courier New" w:cs="Courier New"/>
+          <w:b w:val="0"/>
+          <w:color w:val="808080"/>
+          <w:sz w:val="20"/>
+          <w:szCs w:val="20"/>
+          <w:lang w:val="en-US" w:eastAsia="ru-RU"/>
+        </w:rPr>
+        <w:t xml:space="preserve"> </w:t>
+      </w:r>
+      <w:r>
+        <w:rPr>
+          <w:rFonts w:ascii="Courier New" w:eastAsia="Times New Roman" w:hAnsi="Courier New" w:cs="Courier New"/>
+          <w:b w:val="0"/>
+          <w:color w:val="808080"/>
+          <w:sz w:val="20"/>
+          <w:szCs w:val="20"/>
+          <w:lang w:eastAsia="ru-RU"/>
+        </w:rPr>
+        <w:t>сделать</w:t>
+      </w:r>
+      <w:r>
+        <w:rPr>
+          <w:rFonts w:ascii="Courier New" w:eastAsia="Times New Roman" w:hAnsi="Courier New" w:cs="Courier New"/>
+          <w:b w:val="0"/>
+          <w:color w:val="808080"/>
+          <w:sz w:val="20"/>
+          <w:szCs w:val="20"/>
+          <w:lang w:val="en-US" w:eastAsia="ru-RU"/>
+        </w:rPr>
+        <w:t xml:space="preserve"> </w:t>
+      </w:r>
+      <w:r>
+        <w:rPr>
+          <w:rFonts w:ascii="Courier New" w:eastAsia="Times New Roman" w:hAnsi="Courier New" w:cs="Courier New"/>
+          <w:b w:val="0"/>
+          <w:color w:val="808080"/>
+          <w:sz w:val="20"/>
+          <w:szCs w:val="20"/>
+          <w:lang w:eastAsia="ru-RU"/>
+        </w:rPr>
+        <w:t>множество</w:t>
+      </w:r>
+      <w:r>
+        <w:rPr>
+          <w:rFonts w:ascii="Courier New" w:eastAsia="Times New Roman" w:hAnsi="Courier New" w:cs="Courier New"/>
+          <w:b w:val="0"/>
+          <w:color w:val="808080"/>
+          <w:sz w:val="20"/>
+          <w:szCs w:val="20"/>
+          <w:lang w:val="en-US" w:eastAsia="ru-RU"/>
+        </w:rPr>
+        <w:t xml:space="preserve"> </w:t>
+      </w:r>
+      <w:r>
+        <w:rPr>
+          <w:rFonts w:ascii="Courier New" w:eastAsia="Times New Roman" w:hAnsi="Courier New" w:cs="Courier New"/>
+          <w:b w:val="0"/>
+          <w:color w:val="808080"/>
+          <w:sz w:val="20"/>
+          <w:szCs w:val="20"/>
+          <w:lang w:eastAsia="ru-RU"/>
+        </w:rPr>
+        <w:t>неизменяемым</w:t>
+      </w:r>
+      <w:r>
+        <w:rPr>
+          <w:rFonts w:ascii="Courier New" w:eastAsia="Times New Roman" w:hAnsi="Courier New" w:cs="Courier New"/>
+          <w:b w:val="0"/>
+          <w:color w:val="808080"/>
+          <w:sz w:val="20"/>
+          <w:szCs w:val="20"/>
+          <w:lang w:val="en-US" w:eastAsia="ru-RU"/>
+        </w:rPr>
+        <w:br/>
+        <w:t xml:space="preserve"># </w:t>
+      </w:r>
+      <w:r>
+        <w:rPr>
+          <w:rFonts w:ascii="Courier New" w:eastAsia="Times New Roman" w:hAnsi="Courier New" w:cs="Courier New"/>
+          <w:b w:val="0"/>
+          <w:color w:val="808080"/>
+          <w:sz w:val="20"/>
+          <w:szCs w:val="20"/>
+          <w:lang w:eastAsia="ru-RU"/>
+        </w:rPr>
+        <w:t>в</w:t>
+      </w:r>
+      <w:r>
+        <w:rPr>
+          <w:rFonts w:ascii="Courier New" w:eastAsia="Times New Roman" w:hAnsi="Courier New" w:cs="Courier New"/>
+          <w:b w:val="0"/>
+          <w:color w:val="808080"/>
+          <w:sz w:val="20"/>
+          <w:szCs w:val="20"/>
+          <w:lang w:val="en-US" w:eastAsia="ru-RU"/>
+        </w:rPr>
+        <w:t xml:space="preserve"> </w:t>
+      </w:r>
+      <w:r>
+        <w:rPr>
+          <w:rFonts w:ascii="Courier New" w:eastAsia="Times New Roman" w:hAnsi="Courier New" w:cs="Courier New"/>
+          <w:b w:val="0"/>
+          <w:color w:val="808080"/>
+          <w:sz w:val="20"/>
+          <w:szCs w:val="20"/>
+          <w:lang w:eastAsia="ru-RU"/>
+        </w:rPr>
+        <w:t>данное</w:t>
+      </w:r>
+      <w:r>
+        <w:rPr>
+          <w:rFonts w:ascii="Courier New" w:eastAsia="Times New Roman" w:hAnsi="Courier New" w:cs="Courier New"/>
+          <w:b w:val="0"/>
+          <w:color w:val="808080"/>
+          <w:sz w:val="20"/>
+          <w:szCs w:val="20"/>
+          <w:lang w:val="en-US" w:eastAsia="ru-RU"/>
+        </w:rPr>
+        <w:t xml:space="preserve"> </w:t>
+      </w:r>
+      <w:r>
+        <w:rPr>
+          <w:rFonts w:ascii="Courier New" w:eastAsia="Times New Roman" w:hAnsi="Courier New" w:cs="Courier New"/>
+          <w:b w:val="0"/>
+          <w:color w:val="808080"/>
+          <w:sz w:val="20"/>
+          <w:szCs w:val="20"/>
+          <w:lang w:eastAsia="ru-RU"/>
+        </w:rPr>
+        <w:t>множество</w:t>
+      </w:r>
+      <w:r>
+        <w:rPr>
+          <w:rFonts w:ascii="Courier New" w:eastAsia="Times New Roman" w:hAnsi="Courier New" w:cs="Courier New"/>
+          <w:b w:val="0"/>
+          <w:color w:val="808080"/>
+          <w:sz w:val="20"/>
+          <w:szCs w:val="20"/>
+          <w:lang w:val="en-US" w:eastAsia="ru-RU"/>
+        </w:rPr>
+        <w:t xml:space="preserve"> </w:t>
+      </w:r>
+      <w:proofErr w:type="spellStart"/>
+      <w:r>
+        <w:rPr>
+          <w:rFonts w:ascii="Courier New" w:eastAsia="Times New Roman" w:hAnsi="Courier New" w:cs="Courier New"/>
+          <w:b w:val="0"/>
+          <w:color w:val="808080"/>
+          <w:sz w:val="20"/>
+          <w:szCs w:val="20"/>
+          <w:lang w:eastAsia="ru-RU"/>
+        </w:rPr>
+        <w:t>сы</w:t>
+      </w:r>
+      <w:proofErr w:type="spellEnd"/>
+      <w:r>
+        <w:rPr>
+          <w:rFonts w:ascii="Courier New" w:eastAsia="Times New Roman" w:hAnsi="Courier New" w:cs="Courier New"/>
+          <w:b w:val="0"/>
+          <w:color w:val="808080"/>
+          <w:sz w:val="20"/>
+          <w:szCs w:val="20"/>
+          <w:lang w:val="en-US" w:eastAsia="ru-RU"/>
+        </w:rPr>
+        <w:t xml:space="preserve"> </w:t>
+      </w:r>
+      <w:r>
+        <w:rPr>
+          <w:rFonts w:ascii="Courier New" w:eastAsia="Times New Roman" w:hAnsi="Courier New" w:cs="Courier New"/>
+          <w:b w:val="0"/>
+          <w:color w:val="808080"/>
+          <w:sz w:val="20"/>
+          <w:szCs w:val="20"/>
+          <w:lang w:eastAsia="ru-RU"/>
+        </w:rPr>
+        <w:t>не</w:t>
+      </w:r>
+      <w:r>
+        <w:rPr>
+          <w:rFonts w:ascii="Courier New" w:eastAsia="Times New Roman" w:hAnsi="Courier New" w:cs="Courier New"/>
+          <w:b w:val="0"/>
+          <w:color w:val="808080"/>
+          <w:sz w:val="20"/>
+          <w:szCs w:val="20"/>
+          <w:lang w:val="en-US" w:eastAsia="ru-RU"/>
+        </w:rPr>
+        <w:t xml:space="preserve"> </w:t>
+      </w:r>
+      <w:r>
+        <w:rPr>
+          <w:rFonts w:ascii="Courier New" w:eastAsia="Times New Roman" w:hAnsi="Courier New" w:cs="Courier New"/>
+          <w:b w:val="0"/>
+          <w:color w:val="808080"/>
+          <w:sz w:val="20"/>
+          <w:szCs w:val="20"/>
+          <w:lang w:eastAsia="ru-RU"/>
+        </w:rPr>
+        <w:t>можем</w:t>
+      </w:r>
+      <w:r>
+        <w:rPr>
+          <w:rFonts w:ascii="Courier New" w:eastAsia="Times New Roman" w:hAnsi="Courier New" w:cs="Courier New"/>
+          <w:b w:val="0"/>
+          <w:color w:val="808080"/>
+          <w:sz w:val="20"/>
+          <w:szCs w:val="20"/>
+          <w:lang w:val="en-US" w:eastAsia="ru-RU"/>
+        </w:rPr>
+        <w:t xml:space="preserve"> </w:t>
+      </w:r>
+      <w:proofErr w:type="spellStart"/>
+      <w:r>
+        <w:rPr>
+          <w:rFonts w:ascii="Courier New" w:eastAsia="Times New Roman" w:hAnsi="Courier New" w:cs="Courier New"/>
+          <w:b w:val="0"/>
+          <w:color w:val="808080"/>
+          <w:sz w:val="20"/>
+          <w:szCs w:val="20"/>
+          <w:lang w:eastAsia="ru-RU"/>
+        </w:rPr>
+        <w:t>добавлятьи</w:t>
+      </w:r>
+      <w:proofErr w:type="spellEnd"/>
+      <w:r>
+        <w:rPr>
+          <w:rFonts w:ascii="Courier New" w:eastAsia="Times New Roman" w:hAnsi="Courier New" w:cs="Courier New"/>
+          <w:b w:val="0"/>
+          <w:color w:val="808080"/>
+          <w:sz w:val="20"/>
+          <w:szCs w:val="20"/>
+          <w:lang w:val="en-US" w:eastAsia="ru-RU"/>
+        </w:rPr>
+        <w:t xml:space="preserve"> </w:t>
+      </w:r>
+      <w:r>
+        <w:rPr>
+          <w:rFonts w:ascii="Courier New" w:eastAsia="Times New Roman" w:hAnsi="Courier New" w:cs="Courier New"/>
+          <w:b w:val="0"/>
+          <w:color w:val="808080"/>
+          <w:sz w:val="20"/>
+          <w:szCs w:val="20"/>
+          <w:lang w:eastAsia="ru-RU"/>
+        </w:rPr>
+        <w:t>удалять</w:t>
+      </w:r>
+      <w:r>
+        <w:rPr>
+          <w:rFonts w:ascii="Courier New" w:eastAsia="Times New Roman" w:hAnsi="Courier New" w:cs="Courier New"/>
+          <w:b w:val="0"/>
+          <w:color w:val="808080"/>
+          <w:sz w:val="20"/>
+          <w:szCs w:val="20"/>
+          <w:lang w:val="en-US" w:eastAsia="ru-RU"/>
+        </w:rPr>
+        <w:t xml:space="preserve"> </w:t>
+      </w:r>
+      <w:r>
+        <w:rPr>
+          <w:rFonts w:ascii="Courier New" w:eastAsia="Times New Roman" w:hAnsi="Courier New" w:cs="Courier New"/>
+          <w:b w:val="0"/>
+          <w:color w:val="808080"/>
+          <w:sz w:val="20"/>
+          <w:szCs w:val="20"/>
+          <w:lang w:eastAsia="ru-RU"/>
+        </w:rPr>
+        <w:t>элементы</w:t>
+      </w:r>
+      <w:r>
+        <w:rPr>
+          <w:rFonts w:ascii="Courier New" w:eastAsia="Times New Roman" w:hAnsi="Courier New" w:cs="Courier New"/>
+          <w:b w:val="0"/>
+          <w:color w:val="808080"/>
+          <w:sz w:val="20"/>
+          <w:szCs w:val="20"/>
+          <w:lang w:val="en-US" w:eastAsia="ru-RU"/>
+        </w:rPr>
+        <w:br/>
+      </w:r>
+      <w:r>
+        <w:rPr>
+          <w:rFonts w:ascii="Courier New" w:eastAsia="Times New Roman" w:hAnsi="Courier New" w:cs="Courier New"/>
+          <w:b w:val="0"/>
+          <w:color w:val="A9B7C6"/>
+          <w:sz w:val="20"/>
+          <w:szCs w:val="20"/>
+          <w:lang w:val="en-US" w:eastAsia="ru-RU"/>
+        </w:rPr>
+        <w:t xml:space="preserve">frozen = </w:t>
+      </w:r>
+      <w:proofErr w:type="spellStart"/>
+      <w:r>
+        <w:rPr>
+          <w:rFonts w:ascii="Courier New" w:eastAsia="Times New Roman" w:hAnsi="Courier New" w:cs="Courier New"/>
+          <w:b w:val="0"/>
+          <w:color w:val="8888C6"/>
+          <w:sz w:val="20"/>
+          <w:szCs w:val="20"/>
+          <w:lang w:val="en-US" w:eastAsia="ru-RU"/>
+        </w:rPr>
+        <w:t>frozenset</w:t>
+      </w:r>
+      <w:proofErr w:type="spellEnd"/>
+      <w:r>
+        <w:rPr>
+          <w:rFonts w:ascii="Courier New" w:eastAsia="Times New Roman" w:hAnsi="Courier New" w:cs="Courier New"/>
+          <w:b w:val="0"/>
+          <w:color w:val="A9B7C6"/>
+          <w:sz w:val="20"/>
+          <w:szCs w:val="20"/>
+          <w:lang w:val="en-US" w:eastAsia="ru-RU"/>
+        </w:rPr>
+        <w:t>([</w:t>
+      </w:r>
+      <w:r>
+        <w:rPr>
+          <w:rFonts w:ascii="Courier New" w:eastAsia="Times New Roman" w:hAnsi="Courier New" w:cs="Courier New"/>
+          <w:b w:val="0"/>
+          <w:color w:val="6A8759"/>
+          <w:sz w:val="20"/>
+          <w:szCs w:val="20"/>
+          <w:lang w:val="en-US" w:eastAsia="ru-RU"/>
+        </w:rPr>
+        <w:t>'Anna'</w:t>
+      </w:r>
+      <w:r>
+        <w:rPr>
+          <w:rFonts w:ascii="Courier New" w:eastAsia="Times New Roman" w:hAnsi="Courier New" w:cs="Courier New"/>
+          <w:b w:val="0"/>
+          <w:color w:val="CC7832"/>
+          <w:sz w:val="20"/>
+          <w:szCs w:val="20"/>
+          <w:lang w:val="en-US" w:eastAsia="ru-RU"/>
+        </w:rPr>
+        <w:t xml:space="preserve">, </w:t>
+      </w:r>
+      <w:r>
+        <w:rPr>
+          <w:rFonts w:ascii="Courier New" w:eastAsia="Times New Roman" w:hAnsi="Courier New" w:cs="Courier New"/>
+          <w:b w:val="0"/>
+          <w:color w:val="6A8759"/>
+          <w:sz w:val="20"/>
+          <w:szCs w:val="20"/>
+          <w:lang w:val="en-US" w:eastAsia="ru-RU"/>
+        </w:rPr>
+        <w:t>"Rana"</w:t>
+      </w:r>
+      <w:r>
+        <w:rPr>
+          <w:rFonts w:ascii="Courier New" w:eastAsia="Times New Roman" w:hAnsi="Courier New" w:cs="Courier New"/>
+          <w:b w:val="0"/>
+          <w:color w:val="A9B7C6"/>
+          <w:sz w:val="20"/>
+          <w:szCs w:val="20"/>
+          <w:lang w:val="en-US" w:eastAsia="ru-RU"/>
+        </w:rPr>
+        <w:t>])</w:t>
+      </w:r>
+      <w:r>
+        <w:rPr>
+          <w:rFonts w:ascii="Courier New" w:eastAsia="Times New Roman" w:hAnsi="Courier New" w:cs="Courier New"/>
+          <w:b w:val="0"/>
+          <w:color w:val="A9B7C6"/>
+          <w:sz w:val="20"/>
+          <w:szCs w:val="20"/>
+          <w:lang w:val="en-US" w:eastAsia="ru-RU"/>
+        </w:rPr>
+        <w:br/>
+      </w:r>
+      <w:r>
+        <w:rPr>
+          <w:rFonts w:ascii="Courier New" w:eastAsia="Times New Roman" w:hAnsi="Courier New" w:cs="Courier New"/>
+          <w:b w:val="0"/>
+          <w:color w:val="A9B7C6"/>
+          <w:sz w:val="20"/>
+          <w:szCs w:val="20"/>
+          <w:lang w:val="en-US" w:eastAsia="ru-RU"/>
+        </w:rPr>
+        <w:br/>
+      </w:r>
+      <w:r>
+        <w:rPr>
+          <w:rFonts w:ascii="Courier New" w:eastAsia="Times New Roman" w:hAnsi="Courier New" w:cs="Courier New"/>
+          <w:b w:val="0"/>
+          <w:color w:val="808080"/>
+          <w:sz w:val="20"/>
+          <w:szCs w:val="20"/>
+          <w:lang w:val="en-US" w:eastAsia="ru-RU"/>
+        </w:rPr>
+        <w:t xml:space="preserve"># </w:t>
+      </w:r>
+      <w:proofErr w:type="spellStart"/>
+      <w:r>
+        <w:rPr>
+          <w:rFonts w:ascii="Courier New" w:eastAsia="Times New Roman" w:hAnsi="Courier New" w:cs="Courier New"/>
+          <w:b w:val="0"/>
+          <w:color w:val="808080"/>
+          <w:sz w:val="20"/>
+          <w:szCs w:val="20"/>
+          <w:lang w:val="en-US" w:eastAsia="ru-RU"/>
+        </w:rPr>
+        <w:t>frozen.add</w:t>
+      </w:r>
+      <w:proofErr w:type="spellEnd"/>
+      <w:r>
+        <w:rPr>
+          <w:rFonts w:ascii="Courier New" w:eastAsia="Times New Roman" w:hAnsi="Courier New" w:cs="Courier New"/>
+          <w:b w:val="0"/>
+          <w:color w:val="808080"/>
+          <w:sz w:val="20"/>
+          <w:szCs w:val="20"/>
+          <w:lang w:val="en-US" w:eastAsia="ru-RU"/>
+        </w:rPr>
+        <w:t xml:space="preserve">(3) </w:t>
+      </w:r>
+      <w:r>
+        <w:rPr>
+          <w:rFonts w:ascii="Courier New" w:eastAsia="Times New Roman" w:hAnsi="Courier New" w:cs="Courier New"/>
+          <w:b w:val="0"/>
+          <w:color w:val="808080"/>
+          <w:sz w:val="20"/>
+          <w:szCs w:val="20"/>
+          <w:lang w:eastAsia="ru-RU"/>
+        </w:rPr>
+        <w:t>так</w:t>
+      </w:r>
+      <w:r>
+        <w:rPr>
+          <w:rFonts w:ascii="Courier New" w:eastAsia="Times New Roman" w:hAnsi="Courier New" w:cs="Courier New"/>
+          <w:b w:val="0"/>
+          <w:color w:val="808080"/>
+          <w:sz w:val="20"/>
+          <w:szCs w:val="20"/>
+          <w:lang w:val="en-US" w:eastAsia="ru-RU"/>
+        </w:rPr>
+        <w:t xml:space="preserve"> </w:t>
+      </w:r>
+      <w:r>
+        <w:rPr>
+          <w:rFonts w:ascii="Courier New" w:eastAsia="Times New Roman" w:hAnsi="Courier New" w:cs="Courier New"/>
+          <w:b w:val="0"/>
+          <w:color w:val="808080"/>
+          <w:sz w:val="20"/>
+          <w:szCs w:val="20"/>
+          <w:lang w:eastAsia="ru-RU"/>
+        </w:rPr>
+        <w:t>не</w:t>
+      </w:r>
+      <w:r>
+        <w:rPr>
+          <w:rFonts w:ascii="Courier New" w:eastAsia="Times New Roman" w:hAnsi="Courier New" w:cs="Courier New"/>
+          <w:b w:val="0"/>
+          <w:color w:val="808080"/>
+          <w:sz w:val="20"/>
+          <w:szCs w:val="20"/>
+          <w:lang w:val="en-US" w:eastAsia="ru-RU"/>
+        </w:rPr>
+        <w:t xml:space="preserve"> </w:t>
+      </w:r>
+      <w:r>
+        <w:rPr>
+          <w:rFonts w:ascii="Courier New" w:eastAsia="Times New Roman" w:hAnsi="Courier New" w:cs="Courier New"/>
+          <w:b w:val="0"/>
+          <w:color w:val="808080"/>
+          <w:sz w:val="20"/>
+          <w:szCs w:val="20"/>
+          <w:lang w:eastAsia="ru-RU"/>
+        </w:rPr>
+        <w:t>получится</w:t>
+      </w:r>
+      <w:r>
+        <w:rPr>
+          <w:rFonts w:ascii="Courier New" w:eastAsia="Times New Roman" w:hAnsi="Courier New" w:cs="Courier New"/>
+          <w:b w:val="0"/>
+          <w:color w:val="808080"/>
+          <w:sz w:val="20"/>
+          <w:szCs w:val="20"/>
+          <w:lang w:val="en-US" w:eastAsia="ru-RU"/>
+        </w:rPr>
+        <w:t xml:space="preserve"> </w:t>
+      </w:r>
+      <w:r>
+        <w:rPr>
+          <w:rFonts w:ascii="Courier New" w:eastAsia="Times New Roman" w:hAnsi="Courier New" w:cs="Courier New"/>
+          <w:b w:val="0"/>
+          <w:color w:val="808080"/>
+          <w:sz w:val="20"/>
+          <w:szCs w:val="20"/>
+          <w:lang w:eastAsia="ru-RU"/>
+        </w:rPr>
+        <w:t>сделать</w:t>
+      </w:r>
     </w:p>
     <w:p>
       <w:pPr>
@@ -16804,32 +18661,30 @@
         <w:ind w:firstLine="708"/>
         <w:rPr>
           <w:color w:val="FF0000"/>
+          <w:lang w:val="en-US"/>
         </w:rPr>
       </w:pPr>
-    </w:p>
-    <w:p>
-      <w:pPr>
-        <w:pStyle w:val="a3"/>
-        <w:ind w:firstLine="708"/>
+      <w:r>
         <w:rPr>
           <w:color w:val="FF0000"/>
-        </w:rPr>
-      </w:pPr>
-    </w:p>
-    <w:p>
-      <w:pPr>
-        <w:pStyle w:val="a3"/>
-        <w:ind w:firstLine="708"/>
-      </w:pPr>
-    </w:p>
-    <w:p>
-      <w:pPr>
-        <w:pStyle w:val="a3"/>
-        <w:ind w:firstLine="708"/>
+          <w:lang w:val="en-US"/>
+        </w:rPr>
+        <w:br w:type="column"/>
+      </w:r>
+      <w:bookmarkStart w:id="0" w:name="_GoBack"/>
+      <w:r>
         <w:rPr>
           <w:color w:val="FF0000"/>
-        </w:rPr>
-      </w:pPr>
+          <w:lang w:val="en-US"/>
+        </w:rPr>
+        <w:lastRenderedPageBreak/>
+        <w:pict>
+          <v:shape id="_x0000_i1040" type="#_x0000_t75" style="width:443.25pt;height:228.75pt">
+            <v:imagedata r:id="rId11" o:title="Screenshot_1"/>
+          </v:shape>
+        </w:pict>
+      </w:r>
+      <w:bookmarkEnd w:id="0"/>
     </w:p>
     <w:sectPr>
       <w:pgSz w:w="11906" w:h="16838"/>
@@ -17707,7 +19562,7 @@
 </file>
 
 <file path=customXml/itemProps1.xml><?xml version="1.0" encoding="utf-8"?>
-<ds:datastoreItem xmlns:ds="http://schemas.openxmlformats.org/officeDocument/2006/customXml" ds:itemID="{13AD36FF-2505-4485-9F50-A5A1CA8E9CA5}">
+<ds:datastoreItem xmlns:ds="http://schemas.openxmlformats.org/officeDocument/2006/customXml" ds:itemID="{DA314E05-B298-47AB-BBAC-BE8F81F7E7E6}">
   <ds:schemaRefs>
     <ds:schemaRef ds:uri="http://schemas.openxmlformats.org/officeDocument/2006/bibliography"/>
   </ds:schemaRefs>

--- a/Coursera/Lecture/PyLecture.docx
+++ b/Coursera/Lecture/PyLecture.docx
@@ -17354,7 +17354,7 @@
         </w:rPr>
         <w:lastRenderedPageBreak/>
         <w:pict>
-          <v:shape id="_x0000_i1039" type="#_x0000_t75" style="width:463.5pt;height:291pt">
+          <v:shape id="_x0000_i1029" type="#_x0000_t75" style="width:463.5pt;height:291pt">
             <v:imagedata r:id="rId10" o:title="Screenshot_2"/>
           </v:shape>
         </w:pict>
@@ -17368,11 +17368,27 @@
       </w:pPr>
     </w:p>
     <w:p>
-      <w:r>
-        <w:t>Урок № 11</w:t>
+      <w:pPr>
+        <w:rPr>
+          <w:lang w:val="en-US"/>
+        </w:rPr>
+      </w:pPr>
+      <w:r>
+        <w:t>Урок</w:t>
+      </w:r>
+      <w:r>
+        <w:rPr>
+          <w:lang w:val="en-US"/>
+        </w:rPr>
+        <w:t xml:space="preserve"> № 11</w:t>
       </w:r>
     </w:p>
     <w:p>
+      <w:pPr>
+        <w:rPr>
+          <w:lang w:val="en-US"/>
+        </w:rPr>
+      </w:pPr>
       <w:r>
         <w:t>Множества</w:t>
       </w:r>
@@ -18658,7 +18674,7 @@
     <w:p>
       <w:pPr>
         <w:pStyle w:val="a3"/>
-        <w:ind w:firstLine="708"/>
+        <w:ind w:firstLine="0"/>
         <w:rPr>
           <w:color w:val="FF0000"/>
           <w:lang w:val="en-US"/>
@@ -18671,7 +18687,6 @@
         </w:rPr>
         <w:br w:type="column"/>
       </w:r>
-      <w:bookmarkStart w:id="0" w:name="_GoBack"/>
       <w:r>
         <w:rPr>
           <w:color w:val="FF0000"/>
@@ -18679,12 +18694,968 @@
         </w:rPr>
         <w:lastRenderedPageBreak/>
         <w:pict>
-          <v:shape id="_x0000_i1040" type="#_x0000_t75" style="width:443.25pt;height:228.75pt">
+          <v:shape id="_x0000_i1034" type="#_x0000_t75" style="width:443.25pt;height:228.75pt">
             <v:imagedata r:id="rId11" o:title="Screenshot_1"/>
           </v:shape>
         </w:pict>
       </w:r>
+    </w:p>
+    <w:p>
+      <w:pPr>
+        <w:rPr>
+          <w:lang w:val="en-US"/>
+        </w:rPr>
+      </w:pPr>
+    </w:p>
+    <w:p>
+      <w:pPr>
+        <w:rPr>
+          <w:lang w:val="en-US"/>
+        </w:rPr>
+      </w:pPr>
+    </w:p>
+    <w:p>
+      <w:r>
+        <w:t>Урок №12</w:t>
+      </w:r>
+    </w:p>
+    <w:p>
+      <w:r>
+        <w:t>Функции</w:t>
+      </w:r>
+    </w:p>
+    <w:p/>
+    <w:p>
+      <w:pPr>
+        <w:pStyle w:val="HTML"/>
+        <w:shd w:val="clear" w:color="auto" w:fill="2B2B2B"/>
+        <w:rPr>
+          <w:color w:val="A9B7C6"/>
+        </w:rPr>
+      </w:pPr>
+      <w:r>
+        <w:rPr>
+          <w:color w:val="808080"/>
+        </w:rPr>
+        <w:t># функции</w:t>
+      </w:r>
+      <w:r>
+        <w:rPr>
+          <w:color w:val="808080"/>
+        </w:rPr>
+        <w:br/>
+      </w:r>
+      <w:r>
+        <w:rPr>
+          <w:color w:val="808080"/>
+        </w:rPr>
+        <w:br/>
+        <w:t xml:space="preserve"># функции могут быть </w:t>
+      </w:r>
+      <w:proofErr w:type="spellStart"/>
+      <w:r>
+        <w:rPr>
+          <w:color w:val="808080"/>
+        </w:rPr>
+        <w:t>аннотированны</w:t>
+      </w:r>
+      <w:proofErr w:type="spellEnd"/>
+      <w:r>
+        <w:rPr>
+          <w:color w:val="808080"/>
+        </w:rPr>
+        <w:br/>
+        <w:t xml:space="preserve"># передаваемые значения могут </w:t>
+      </w:r>
+      <w:proofErr w:type="spellStart"/>
+      <w:r>
+        <w:rPr>
+          <w:color w:val="808080"/>
+        </w:rPr>
+        <w:t>несоответствовать</w:t>
+      </w:r>
+      <w:proofErr w:type="spellEnd"/>
+      <w:r>
+        <w:rPr>
+          <w:color w:val="808080"/>
+        </w:rPr>
+        <w:t xml:space="preserve"> типам</w:t>
+      </w:r>
+      <w:r>
+        <w:rPr>
+          <w:color w:val="808080"/>
+        </w:rPr>
+        <w:br/>
+        <w:t># типы нужны для понимания программистом или IDE</w:t>
+      </w:r>
+      <w:r>
+        <w:rPr>
+          <w:color w:val="808080"/>
+        </w:rPr>
+        <w:br/>
+      </w:r>
+      <w:proofErr w:type="spellStart"/>
+      <w:r>
+        <w:rPr>
+          <w:color w:val="CC7832"/>
+        </w:rPr>
+        <w:t>def</w:t>
+      </w:r>
+      <w:proofErr w:type="spellEnd"/>
+      <w:r>
+        <w:rPr>
+          <w:color w:val="CC7832"/>
+        </w:rPr>
+        <w:t xml:space="preserve"> </w:t>
+      </w:r>
+      <w:proofErr w:type="spellStart"/>
+      <w:r>
+        <w:rPr>
+          <w:color w:val="FFC66D"/>
+        </w:rPr>
+        <w:t>add</w:t>
+      </w:r>
+      <w:proofErr w:type="spellEnd"/>
+      <w:r>
+        <w:rPr>
+          <w:color w:val="A9B7C6"/>
+        </w:rPr>
+        <w:t xml:space="preserve">(x: </w:t>
+      </w:r>
+      <w:proofErr w:type="spellStart"/>
+      <w:r>
+        <w:rPr>
+          <w:color w:val="8888C6"/>
+        </w:rPr>
+        <w:t>int</w:t>
+      </w:r>
+      <w:proofErr w:type="spellEnd"/>
+      <w:r>
+        <w:rPr>
+          <w:color w:val="CC7832"/>
+        </w:rPr>
+        <w:t xml:space="preserve">, </w:t>
+      </w:r>
+      <w:r>
+        <w:rPr>
+          <w:color w:val="A9B7C6"/>
+        </w:rPr>
+        <w:t xml:space="preserve">y: </w:t>
+      </w:r>
+      <w:proofErr w:type="spellStart"/>
+      <w:r>
+        <w:rPr>
+          <w:color w:val="8888C6"/>
+        </w:rPr>
+        <w:t>int</w:t>
+      </w:r>
+      <w:proofErr w:type="spellEnd"/>
+      <w:r>
+        <w:rPr>
+          <w:color w:val="A9B7C6"/>
+        </w:rPr>
+        <w:t xml:space="preserve">) -&gt; </w:t>
+      </w:r>
+      <w:proofErr w:type="spellStart"/>
+      <w:r>
+        <w:rPr>
+          <w:color w:val="8888C6"/>
+        </w:rPr>
+        <w:t>int</w:t>
+      </w:r>
+      <w:proofErr w:type="spellEnd"/>
+      <w:r>
+        <w:rPr>
+          <w:color w:val="A9B7C6"/>
+        </w:rPr>
+        <w:t>:</w:t>
+      </w:r>
+      <w:r>
+        <w:rPr>
+          <w:color w:val="A9B7C6"/>
+        </w:rPr>
+        <w:br/>
+        <w:t xml:space="preserve">    </w:t>
+      </w:r>
+      <w:proofErr w:type="spellStart"/>
+      <w:r>
+        <w:rPr>
+          <w:color w:val="8888C6"/>
+        </w:rPr>
+        <w:t>print</w:t>
+      </w:r>
+      <w:proofErr w:type="spellEnd"/>
+      <w:r>
+        <w:rPr>
+          <w:color w:val="A9B7C6"/>
+        </w:rPr>
+        <w:t>(x + y)</w:t>
+      </w:r>
+      <w:r>
+        <w:rPr>
+          <w:color w:val="A9B7C6"/>
+        </w:rPr>
+        <w:br/>
+      </w:r>
+      <w:r>
+        <w:rPr>
+          <w:color w:val="A9B7C6"/>
+        </w:rPr>
+        <w:br/>
+      </w:r>
+      <w:proofErr w:type="spellStart"/>
+      <w:r>
+        <w:rPr>
+          <w:color w:val="CC7832"/>
+        </w:rPr>
+        <w:t>def</w:t>
+      </w:r>
+      <w:proofErr w:type="spellEnd"/>
+      <w:r>
+        <w:rPr>
+          <w:color w:val="CC7832"/>
+        </w:rPr>
+        <w:t xml:space="preserve"> </w:t>
+      </w:r>
+      <w:proofErr w:type="spellStart"/>
+      <w:r>
+        <w:rPr>
+          <w:color w:val="FFC66D"/>
+        </w:rPr>
+        <w:t>mult</w:t>
+      </w:r>
+      <w:proofErr w:type="spellEnd"/>
+      <w:r>
+        <w:rPr>
+          <w:color w:val="A9B7C6"/>
+        </w:rPr>
+        <w:t>(x: []</w:t>
+      </w:r>
+      <w:r>
+        <w:rPr>
+          <w:color w:val="CC7832"/>
+        </w:rPr>
+        <w:t xml:space="preserve">, </w:t>
+      </w:r>
+      <w:r>
+        <w:rPr>
+          <w:color w:val="72737A"/>
+        </w:rPr>
+        <w:t>y: {}</w:t>
+      </w:r>
+      <w:r>
+        <w:rPr>
+          <w:color w:val="A9B7C6"/>
+        </w:rPr>
+        <w:t xml:space="preserve">) -&gt; </w:t>
+      </w:r>
+      <w:proofErr w:type="spellStart"/>
+      <w:r>
+        <w:rPr>
+          <w:color w:val="CC7832"/>
+        </w:rPr>
+        <w:t>None</w:t>
+      </w:r>
+      <w:proofErr w:type="spellEnd"/>
+      <w:r>
+        <w:rPr>
+          <w:color w:val="A9B7C6"/>
+        </w:rPr>
+        <w:t>:</w:t>
+      </w:r>
+      <w:r>
+        <w:rPr>
+          <w:color w:val="A9B7C6"/>
+        </w:rPr>
+        <w:br/>
+        <w:t xml:space="preserve">    </w:t>
+      </w:r>
+      <w:proofErr w:type="spellStart"/>
+      <w:r>
+        <w:rPr>
+          <w:color w:val="8888C6"/>
+        </w:rPr>
+        <w:t>print</w:t>
+      </w:r>
+      <w:proofErr w:type="spellEnd"/>
+      <w:r>
+        <w:rPr>
+          <w:color w:val="A9B7C6"/>
+        </w:rPr>
+        <w:t>(x)</w:t>
+      </w:r>
+      <w:r>
+        <w:rPr>
+          <w:color w:val="A9B7C6"/>
+        </w:rPr>
+        <w:br/>
+      </w:r>
+      <w:r>
+        <w:rPr>
+          <w:color w:val="A9B7C6"/>
+        </w:rPr>
+        <w:br/>
+      </w:r>
+      <w:r>
+        <w:rPr>
+          <w:color w:val="A9B7C6"/>
+        </w:rPr>
+        <w:br/>
+      </w:r>
+      <w:r>
+        <w:rPr>
+          <w:color w:val="808080"/>
+        </w:rPr>
+        <w:t xml:space="preserve"># в </w:t>
+      </w:r>
+      <w:proofErr w:type="spellStart"/>
+      <w:r>
+        <w:rPr>
+          <w:color w:val="808080"/>
+        </w:rPr>
+        <w:t>Python</w:t>
+      </w:r>
+      <w:proofErr w:type="spellEnd"/>
+      <w:r>
+        <w:rPr>
+          <w:color w:val="808080"/>
+        </w:rPr>
+        <w:t xml:space="preserve"> все значения передаются по ссылке</w:t>
+      </w:r>
+      <w:r>
+        <w:rPr>
+          <w:color w:val="808080"/>
+        </w:rPr>
+        <w:br/>
+      </w:r>
+      <w:proofErr w:type="spellStart"/>
+      <w:r>
+        <w:rPr>
+          <w:color w:val="CC7832"/>
+        </w:rPr>
+        <w:t>def</w:t>
+      </w:r>
+      <w:proofErr w:type="spellEnd"/>
+      <w:r>
+        <w:rPr>
+          <w:color w:val="CC7832"/>
+        </w:rPr>
+        <w:t xml:space="preserve"> </w:t>
+      </w:r>
+      <w:proofErr w:type="spellStart"/>
+      <w:r>
+        <w:rPr>
+          <w:color w:val="FFC66D"/>
+        </w:rPr>
+        <w:t>multMass</w:t>
+      </w:r>
+      <w:proofErr w:type="spellEnd"/>
+      <w:r>
+        <w:rPr>
+          <w:color w:val="A9B7C6"/>
+        </w:rPr>
+        <w:t>(</w:t>
+      </w:r>
+      <w:proofErr w:type="spellStart"/>
+      <w:r>
+        <w:rPr>
+          <w:color w:val="72737A"/>
+        </w:rPr>
+        <w:t>firstTuple</w:t>
+      </w:r>
+      <w:proofErr w:type="spellEnd"/>
+      <w:r>
+        <w:rPr>
+          <w:color w:val="72737A"/>
+        </w:rPr>
+        <w:t>: ()</w:t>
+      </w:r>
+      <w:r>
+        <w:rPr>
+          <w:color w:val="CC7832"/>
+        </w:rPr>
+        <w:t xml:space="preserve">, </w:t>
+      </w:r>
+      <w:proofErr w:type="spellStart"/>
+      <w:r>
+        <w:rPr>
+          <w:color w:val="A9B7C6"/>
+        </w:rPr>
+        <w:t>secondMass</w:t>
+      </w:r>
+      <w:proofErr w:type="spellEnd"/>
+      <w:r>
+        <w:rPr>
+          <w:color w:val="A9B7C6"/>
+        </w:rPr>
+        <w:t xml:space="preserve">: []) -&gt; </w:t>
+      </w:r>
+      <w:proofErr w:type="spellStart"/>
+      <w:r>
+        <w:rPr>
+          <w:color w:val="CC7832"/>
+        </w:rPr>
+        <w:t>None</w:t>
+      </w:r>
+      <w:proofErr w:type="spellEnd"/>
+      <w:r>
+        <w:rPr>
+          <w:color w:val="A9B7C6"/>
+        </w:rPr>
+        <w:t>:</w:t>
+      </w:r>
+      <w:r>
+        <w:rPr>
+          <w:color w:val="A9B7C6"/>
+        </w:rPr>
+        <w:br/>
+        <w:t xml:space="preserve">    </w:t>
+      </w:r>
+      <w:proofErr w:type="spellStart"/>
+      <w:r>
+        <w:rPr>
+          <w:color w:val="72737A"/>
+        </w:rPr>
+        <w:t>firstTuple</w:t>
+      </w:r>
+      <w:proofErr w:type="spellEnd"/>
+      <w:r>
+        <w:rPr>
+          <w:color w:val="72737A"/>
+        </w:rPr>
+        <w:t xml:space="preserve"> </w:t>
+      </w:r>
+      <w:r>
+        <w:rPr>
+          <w:color w:val="A9B7C6"/>
+        </w:rPr>
+        <w:t xml:space="preserve">= </w:t>
+      </w:r>
+      <w:proofErr w:type="spellStart"/>
+      <w:r>
+        <w:rPr>
+          <w:color w:val="A9B7C6"/>
+        </w:rPr>
+        <w:t>secondMass</w:t>
+      </w:r>
+      <w:proofErr w:type="spellEnd"/>
+      <w:r>
+        <w:rPr>
+          <w:color w:val="A9B7C6"/>
+        </w:rPr>
+        <w:br/>
+      </w:r>
+      <w:r>
+        <w:rPr>
+          <w:color w:val="A9B7C6"/>
+        </w:rPr>
+        <w:br/>
+      </w:r>
+      <w:r>
+        <w:rPr>
+          <w:color w:val="808080"/>
+        </w:rPr>
+        <w:t xml:space="preserve"># </w:t>
+      </w:r>
+      <w:proofErr w:type="spellStart"/>
+      <w:r>
+        <w:rPr>
+          <w:color w:val="808080"/>
+        </w:rPr>
+        <w:t>first</w:t>
+      </w:r>
+      <w:proofErr w:type="spellEnd"/>
+      <w:r>
+        <w:rPr>
+          <w:color w:val="808080"/>
+        </w:rPr>
+        <w:t xml:space="preserve"> = (1, )</w:t>
+      </w:r>
+      <w:r>
+        <w:rPr>
+          <w:color w:val="808080"/>
+        </w:rPr>
+        <w:br/>
+        <w:t xml:space="preserve"># </w:t>
+      </w:r>
+      <w:proofErr w:type="spellStart"/>
+      <w:r>
+        <w:rPr>
+          <w:color w:val="808080"/>
+        </w:rPr>
+        <w:t>multMass</w:t>
+      </w:r>
+      <w:proofErr w:type="spellEnd"/>
+      <w:r>
+        <w:rPr>
+          <w:color w:val="808080"/>
+        </w:rPr>
+        <w:t>(</w:t>
+      </w:r>
+      <w:proofErr w:type="spellStart"/>
+      <w:r>
+        <w:rPr>
+          <w:color w:val="808080"/>
+        </w:rPr>
+        <w:t>first</w:t>
+      </w:r>
+      <w:proofErr w:type="spellEnd"/>
+      <w:r>
+        <w:rPr>
+          <w:color w:val="808080"/>
+        </w:rPr>
+        <w:t>, 3)</w:t>
+      </w:r>
+      <w:r>
+        <w:rPr>
+          <w:color w:val="808080"/>
+        </w:rPr>
+        <w:br/>
+        <w:t xml:space="preserve"># </w:t>
+      </w:r>
+      <w:proofErr w:type="spellStart"/>
+      <w:r>
+        <w:rPr>
+          <w:color w:val="808080"/>
+        </w:rPr>
+        <w:t>print</w:t>
+      </w:r>
+      <w:proofErr w:type="spellEnd"/>
+      <w:r>
+        <w:rPr>
+          <w:color w:val="808080"/>
+        </w:rPr>
+        <w:t>(</w:t>
+      </w:r>
+      <w:proofErr w:type="spellStart"/>
+      <w:r>
+        <w:rPr>
+          <w:color w:val="808080"/>
+        </w:rPr>
+        <w:t>first</w:t>
+      </w:r>
+      <w:proofErr w:type="spellEnd"/>
+      <w:r>
+        <w:rPr>
+          <w:color w:val="808080"/>
+        </w:rPr>
+        <w:t>)</w:t>
+      </w:r>
+      <w:r>
+        <w:rPr>
+          <w:color w:val="808080"/>
+        </w:rPr>
+        <w:br/>
+      </w:r>
+      <w:r>
+        <w:rPr>
+          <w:color w:val="808080"/>
+        </w:rPr>
+        <w:br/>
+      </w:r>
+      <w:r>
+        <w:rPr>
+          <w:color w:val="808080"/>
+        </w:rPr>
+        <w:br/>
+        <w:t xml:space="preserve"># в </w:t>
+      </w:r>
+      <w:proofErr w:type="spellStart"/>
+      <w:r>
+        <w:rPr>
+          <w:color w:val="808080"/>
+        </w:rPr>
+        <w:t>python</w:t>
+      </w:r>
+      <w:proofErr w:type="spellEnd"/>
+      <w:r>
+        <w:rPr>
+          <w:color w:val="808080"/>
+        </w:rPr>
+        <w:t xml:space="preserve"> есть именованные аргументы</w:t>
+      </w:r>
+      <w:r>
+        <w:rPr>
+          <w:color w:val="808080"/>
+        </w:rPr>
+        <w:br/>
+      </w:r>
+      <w:proofErr w:type="spellStart"/>
+      <w:r>
+        <w:rPr>
+          <w:color w:val="CC7832"/>
+        </w:rPr>
+        <w:t>def</w:t>
+      </w:r>
+      <w:proofErr w:type="spellEnd"/>
+      <w:r>
+        <w:rPr>
+          <w:color w:val="CC7832"/>
+        </w:rPr>
+        <w:t xml:space="preserve"> </w:t>
+      </w:r>
+      <w:proofErr w:type="spellStart"/>
+      <w:r>
+        <w:rPr>
+          <w:color w:val="FFC66D"/>
+        </w:rPr>
+        <w:t>say</w:t>
+      </w:r>
+      <w:proofErr w:type="spellEnd"/>
+      <w:r>
+        <w:rPr>
+          <w:color w:val="A9B7C6"/>
+        </w:rPr>
+        <w:t>(</w:t>
+      </w:r>
+      <w:proofErr w:type="spellStart"/>
+      <w:r>
+        <w:rPr>
+          <w:color w:val="A9B7C6"/>
+        </w:rPr>
+        <w:t>greeting</w:t>
+      </w:r>
+      <w:proofErr w:type="spellEnd"/>
+      <w:r>
+        <w:rPr>
+          <w:color w:val="A9B7C6"/>
+        </w:rPr>
+        <w:t xml:space="preserve">: </w:t>
+      </w:r>
+      <w:proofErr w:type="spellStart"/>
+      <w:r>
+        <w:rPr>
+          <w:color w:val="8888C6"/>
+        </w:rPr>
+        <w:t>str</w:t>
+      </w:r>
+      <w:proofErr w:type="spellEnd"/>
+      <w:r>
+        <w:rPr>
+          <w:color w:val="CC7832"/>
+        </w:rPr>
+        <w:t xml:space="preserve">, </w:t>
+      </w:r>
+      <w:proofErr w:type="spellStart"/>
+      <w:r>
+        <w:rPr>
+          <w:color w:val="A9B7C6"/>
+        </w:rPr>
+        <w:t>name</w:t>
+      </w:r>
+      <w:proofErr w:type="spellEnd"/>
+      <w:r>
+        <w:rPr>
+          <w:color w:val="A9B7C6"/>
+        </w:rPr>
+        <w:t xml:space="preserve">: </w:t>
+      </w:r>
+      <w:proofErr w:type="spellStart"/>
+      <w:r>
+        <w:rPr>
+          <w:color w:val="8888C6"/>
+        </w:rPr>
+        <w:t>str</w:t>
+      </w:r>
+      <w:proofErr w:type="spellEnd"/>
+      <w:r>
+        <w:rPr>
+          <w:color w:val="A9B7C6"/>
+        </w:rPr>
+        <w:t xml:space="preserve">) -&gt; </w:t>
+      </w:r>
+      <w:proofErr w:type="spellStart"/>
+      <w:r>
+        <w:rPr>
+          <w:color w:val="CC7832"/>
+        </w:rPr>
+        <w:t>None</w:t>
+      </w:r>
+      <w:proofErr w:type="spellEnd"/>
+      <w:r>
+        <w:rPr>
+          <w:color w:val="A9B7C6"/>
+        </w:rPr>
+        <w:t>:</w:t>
+      </w:r>
+      <w:r>
+        <w:rPr>
+          <w:color w:val="A9B7C6"/>
+        </w:rPr>
+        <w:br/>
+        <w:t xml:space="preserve">    </w:t>
+      </w:r>
+      <w:proofErr w:type="spellStart"/>
+      <w:r>
+        <w:rPr>
+          <w:color w:val="8888C6"/>
+        </w:rPr>
+        <w:t>print</w:t>
+      </w:r>
+      <w:proofErr w:type="spellEnd"/>
+      <w:r>
+        <w:rPr>
+          <w:color w:val="A9B7C6"/>
+        </w:rPr>
+        <w:t>(</w:t>
+      </w:r>
+      <w:r>
+        <w:rPr>
+          <w:color w:val="6A8759"/>
+        </w:rPr>
+        <w:t>"{</w:t>
+      </w:r>
+      <w:proofErr w:type="spellStart"/>
+      <w:r>
+        <w:rPr>
+          <w:color w:val="6A8759"/>
+        </w:rPr>
+        <w:t>greet</w:t>
+      </w:r>
+      <w:proofErr w:type="spellEnd"/>
+      <w:r>
+        <w:rPr>
+          <w:color w:val="6A8759"/>
+        </w:rPr>
+        <w:t>} {</w:t>
+      </w:r>
+      <w:proofErr w:type="spellStart"/>
+      <w:r>
+        <w:rPr>
+          <w:color w:val="6A8759"/>
+        </w:rPr>
+        <w:t>name</w:t>
+      </w:r>
+      <w:proofErr w:type="spellEnd"/>
+      <w:r>
+        <w:rPr>
+          <w:color w:val="6A8759"/>
+        </w:rPr>
+        <w:t>} !"</w:t>
+      </w:r>
+      <w:r>
+        <w:rPr>
+          <w:color w:val="A9B7C6"/>
+        </w:rPr>
+        <w:t>.</w:t>
+      </w:r>
+      <w:proofErr w:type="spellStart"/>
+      <w:r>
+        <w:rPr>
+          <w:color w:val="A9B7C6"/>
+        </w:rPr>
+        <w:t>format</w:t>
+      </w:r>
+      <w:proofErr w:type="spellEnd"/>
+      <w:r>
+        <w:rPr>
+          <w:color w:val="A9B7C6"/>
+        </w:rPr>
+        <w:t>(</w:t>
+      </w:r>
+      <w:proofErr w:type="spellStart"/>
+      <w:r>
+        <w:rPr>
+          <w:color w:val="AA4926"/>
+        </w:rPr>
+        <w:t>greet</w:t>
+      </w:r>
+      <w:proofErr w:type="spellEnd"/>
+      <w:r>
+        <w:rPr>
+          <w:color w:val="A9B7C6"/>
+        </w:rPr>
+        <w:t>=</w:t>
+      </w:r>
+      <w:proofErr w:type="spellStart"/>
+      <w:r>
+        <w:rPr>
+          <w:color w:val="A9B7C6"/>
+        </w:rPr>
+        <w:t>greeting</w:t>
+      </w:r>
+      <w:proofErr w:type="spellEnd"/>
+      <w:r>
+        <w:rPr>
+          <w:color w:val="CC7832"/>
+        </w:rPr>
+        <w:t xml:space="preserve">, </w:t>
+      </w:r>
+      <w:proofErr w:type="spellStart"/>
+      <w:r>
+        <w:rPr>
+          <w:color w:val="AA4926"/>
+        </w:rPr>
+        <w:t>name</w:t>
+      </w:r>
+      <w:proofErr w:type="spellEnd"/>
+      <w:r>
+        <w:rPr>
+          <w:color w:val="A9B7C6"/>
+        </w:rPr>
+        <w:t>=</w:t>
+      </w:r>
+      <w:proofErr w:type="spellStart"/>
+      <w:r>
+        <w:rPr>
+          <w:color w:val="A9B7C6"/>
+        </w:rPr>
+        <w:t>name</w:t>
+      </w:r>
+      <w:proofErr w:type="spellEnd"/>
+      <w:r>
+        <w:rPr>
+          <w:color w:val="A9B7C6"/>
+        </w:rPr>
+        <w:t>))</w:t>
+      </w:r>
+      <w:r>
+        <w:rPr>
+          <w:color w:val="A9B7C6"/>
+        </w:rPr>
+        <w:br/>
+      </w:r>
+      <w:r>
+        <w:rPr>
+          <w:color w:val="A9B7C6"/>
+        </w:rPr>
+        <w:br/>
+      </w:r>
+      <w:proofErr w:type="spellStart"/>
+      <w:r>
+        <w:rPr>
+          <w:color w:val="A9B7C6"/>
+        </w:rPr>
+        <w:t>say</w:t>
+      </w:r>
+      <w:proofErr w:type="spellEnd"/>
+      <w:r>
+        <w:rPr>
+          <w:color w:val="A9B7C6"/>
+        </w:rPr>
+        <w:t>(</w:t>
+      </w:r>
+      <w:proofErr w:type="spellStart"/>
+      <w:r>
+        <w:rPr>
+          <w:color w:val="AA4926"/>
+        </w:rPr>
+        <w:t>name</w:t>
+      </w:r>
+      <w:proofErr w:type="spellEnd"/>
+      <w:r>
+        <w:rPr>
+          <w:color w:val="A9B7C6"/>
+        </w:rPr>
+        <w:t>=</w:t>
+      </w:r>
+      <w:r>
+        <w:rPr>
+          <w:color w:val="6A8759"/>
+        </w:rPr>
+        <w:t>'</w:t>
+      </w:r>
+      <w:proofErr w:type="spellStart"/>
+      <w:r>
+        <w:rPr>
+          <w:color w:val="6A8759"/>
+        </w:rPr>
+        <w:t>Topa</w:t>
+      </w:r>
+      <w:proofErr w:type="spellEnd"/>
+      <w:r>
+        <w:rPr>
+          <w:color w:val="6A8759"/>
+        </w:rPr>
+        <w:t>'</w:t>
+      </w:r>
+      <w:r>
+        <w:rPr>
+          <w:color w:val="CC7832"/>
+        </w:rPr>
+        <w:t>,</w:t>
+      </w:r>
+      <w:proofErr w:type="spellStart"/>
+      <w:r>
+        <w:rPr>
+          <w:color w:val="AA4926"/>
+        </w:rPr>
+        <w:t>greeting</w:t>
+      </w:r>
+      <w:proofErr w:type="spellEnd"/>
+      <w:r>
+        <w:rPr>
+          <w:color w:val="A9B7C6"/>
+        </w:rPr>
+        <w:t>=</w:t>
+      </w:r>
+      <w:r>
+        <w:rPr>
+          <w:color w:val="6A8759"/>
+        </w:rPr>
+        <w:t>"</w:t>
+      </w:r>
+      <w:proofErr w:type="spellStart"/>
+      <w:r>
+        <w:rPr>
+          <w:color w:val="6A8759"/>
+        </w:rPr>
+        <w:t>Opa</w:t>
+      </w:r>
+      <w:proofErr w:type="spellEnd"/>
+      <w:r>
+        <w:rPr>
+          <w:color w:val="6A8759"/>
+        </w:rPr>
+        <w:t>"</w:t>
+      </w:r>
+      <w:r>
+        <w:rPr>
+          <w:color w:val="A9B7C6"/>
+        </w:rPr>
+        <w:t>)</w:t>
+      </w:r>
+    </w:p>
+    <w:p>
+      <w:r>
+        <w:br w:type="column"/>
+      </w:r>
+      <w:r>
+        <w:lastRenderedPageBreak/>
+        <w:t>Урок №12.1</w:t>
+      </w:r>
+    </w:p>
+    <w:p>
+      <w:r>
+        <w:t>Область видимости</w:t>
+      </w:r>
+    </w:p>
+    <w:p/>
+    <w:p>
+      <w:pPr>
+        <w:rPr>
+          <w:lang w:val="en-US"/>
+        </w:rPr>
+      </w:pPr>
+      <w:bookmarkStart w:id="0" w:name="_GoBack"/>
       <w:bookmarkEnd w:id="0"/>
+      <w:r>
+        <w:rPr>
+          <w:lang w:val="en-US"/>
+        </w:rPr>
+        <w:t xml:space="preserve"> </w:t>
+      </w:r>
+    </w:p>
+    <w:p>
+      <w:r>
+        <w:tab/>
+      </w:r>
+      <w:r>
+        <w:tab/>
+      </w:r>
+      <w:r>
+        <w:tab/>
+      </w:r>
     </w:p>
     <w:sectPr>
       <w:pgSz w:w="11906" w:h="16838"/>
@@ -19562,7 +20533,7 @@
 </file>
 
 <file path=customXml/itemProps1.xml><?xml version="1.0" encoding="utf-8"?>
-<ds:datastoreItem xmlns:ds="http://schemas.openxmlformats.org/officeDocument/2006/customXml" ds:itemID="{DA314E05-B298-47AB-BBAC-BE8F81F7E7E6}">
+<ds:datastoreItem xmlns:ds="http://schemas.openxmlformats.org/officeDocument/2006/customXml" ds:itemID="{DB9CFAC9-8113-4056-9122-A28196239CBD}">
   <ds:schemaRefs>
     <ds:schemaRef ds:uri="http://schemas.openxmlformats.org/officeDocument/2006/bibliography"/>
   </ds:schemaRefs>

--- a/Coursera/Lecture/PyLecture.docx
+++ b/Coursera/Lecture/PyLecture.docx
@@ -19626,6 +19626,8 @@
       </w:r>
     </w:p>
     <w:p>
+      <w:bookmarkStart w:id="0" w:name="_GoBack"/>
+      <w:bookmarkEnd w:id="0"/>
       <w:r>
         <w:t>Область видимости</w:t>
       </w:r>
@@ -19633,28 +19635,1393 @@
     <w:p/>
     <w:p>
       <w:pPr>
-        <w:rPr>
-          <w:lang w:val="en-US"/>
+        <w:pStyle w:val="HTML"/>
+        <w:shd w:val="clear" w:color="auto" w:fill="2B2B2B"/>
+        <w:spacing w:after="240"/>
+        <w:rPr>
+          <w:color w:val="A9B7C6"/>
         </w:rPr>
       </w:pPr>
-      <w:bookmarkStart w:id="0" w:name="_GoBack"/>
-      <w:bookmarkEnd w:id="0"/>
-      <w:r>
-        <w:rPr>
-          <w:lang w:val="en-US"/>
-        </w:rPr>
+      <w:r>
+        <w:rPr>
+          <w:color w:val="808080"/>
+        </w:rPr>
+        <w:t># функции</w:t>
+      </w:r>
+      <w:r>
+        <w:rPr>
+          <w:color w:val="808080"/>
+        </w:rPr>
+        <w:br/>
+      </w:r>
+      <w:r>
+        <w:rPr>
+          <w:color w:val="808080"/>
+        </w:rPr>
+        <w:br/>
+        <w:t># аргументы по умолчанию</w:t>
+      </w:r>
+      <w:r>
+        <w:rPr>
+          <w:color w:val="808080"/>
+        </w:rPr>
+        <w:br/>
+      </w:r>
+      <w:proofErr w:type="spellStart"/>
+      <w:r>
+        <w:rPr>
+          <w:color w:val="CC7832"/>
+        </w:rPr>
+        <w:t>def</w:t>
+      </w:r>
+      <w:proofErr w:type="spellEnd"/>
+      <w:r>
+        <w:rPr>
+          <w:color w:val="CC7832"/>
+        </w:rPr>
+        <w:t xml:space="preserve"> </w:t>
+      </w:r>
+      <w:proofErr w:type="spellStart"/>
+      <w:r>
+        <w:rPr>
+          <w:color w:val="FFC66D"/>
+        </w:rPr>
+        <w:t>function_greet</w:t>
+      </w:r>
+      <w:proofErr w:type="spellEnd"/>
+      <w:r>
+        <w:rPr>
+          <w:color w:val="A9B7C6"/>
+        </w:rPr>
+        <w:t>(</w:t>
+      </w:r>
+      <w:proofErr w:type="spellStart"/>
+      <w:r>
+        <w:rPr>
+          <w:color w:val="A9B7C6"/>
+        </w:rPr>
+        <w:t>name</w:t>
+      </w:r>
+      <w:proofErr w:type="spellEnd"/>
+      <w:r>
+        <w:rPr>
+          <w:color w:val="A9B7C6"/>
+        </w:rPr>
+        <w:t>=</w:t>
+      </w:r>
+      <w:r>
+        <w:rPr>
+          <w:color w:val="6A8759"/>
+        </w:rPr>
+        <w:t>'</w:t>
+      </w:r>
+      <w:proofErr w:type="spellStart"/>
+      <w:r>
+        <w:rPr>
+          <w:color w:val="6A8759"/>
+        </w:rPr>
+        <w:t>unknown</w:t>
+      </w:r>
+      <w:proofErr w:type="spellEnd"/>
+      <w:r>
+        <w:rPr>
+          <w:color w:val="6A8759"/>
+        </w:rPr>
+        <w:t>'</w:t>
+      </w:r>
+      <w:r>
+        <w:rPr>
+          <w:color w:val="A9B7C6"/>
+        </w:rPr>
+        <w:t>):</w:t>
+      </w:r>
+      <w:r>
+        <w:rPr>
+          <w:color w:val="A9B7C6"/>
+        </w:rPr>
+        <w:br/>
+        <w:t xml:space="preserve">    </w:t>
+      </w:r>
+      <w:proofErr w:type="spellStart"/>
+      <w:r>
+        <w:rPr>
+          <w:color w:val="8888C6"/>
+        </w:rPr>
+        <w:t>print</w:t>
+      </w:r>
+      <w:proofErr w:type="spellEnd"/>
+      <w:r>
+        <w:rPr>
+          <w:color w:val="A9B7C6"/>
+        </w:rPr>
+        <w:t>(</w:t>
+      </w:r>
+      <w:proofErr w:type="spellStart"/>
+      <w:r>
+        <w:rPr>
+          <w:color w:val="A9B7C6"/>
+        </w:rPr>
+        <w:t>name</w:t>
+      </w:r>
+      <w:proofErr w:type="spellEnd"/>
+      <w:r>
+        <w:rPr>
+          <w:color w:val="A9B7C6"/>
+        </w:rPr>
+        <w:t>)</w:t>
+      </w:r>
+      <w:r>
+        <w:rPr>
+          <w:color w:val="A9B7C6"/>
+        </w:rPr>
+        <w:br/>
+      </w:r>
+      <w:r>
+        <w:rPr>
+          <w:color w:val="A9B7C6"/>
+        </w:rPr>
+        <w:br/>
+      </w:r>
+      <w:r>
+        <w:rPr>
+          <w:color w:val="A9B7C6"/>
+        </w:rPr>
+        <w:br/>
+      </w:r>
+      <w:proofErr w:type="spellStart"/>
+      <w:r>
+        <w:rPr>
+          <w:color w:val="A9B7C6"/>
+        </w:rPr>
+        <w:t>function_greet</w:t>
+      </w:r>
+      <w:proofErr w:type="spellEnd"/>
+      <w:r>
+        <w:rPr>
+          <w:color w:val="A9B7C6"/>
+        </w:rPr>
+        <w:t>()</w:t>
+      </w:r>
+      <w:r>
+        <w:rPr>
+          <w:color w:val="A9B7C6"/>
+        </w:rPr>
+        <w:br/>
+      </w:r>
+      <w:r>
+        <w:rPr>
+          <w:color w:val="A9B7C6"/>
+        </w:rPr>
+        <w:br/>
+      </w:r>
+      <w:r>
+        <w:rPr>
+          <w:color w:val="808080"/>
+        </w:rPr>
+        <w:t># аргументы по умолчанию для каждой функции</w:t>
+      </w:r>
+      <w:r>
+        <w:rPr>
+          <w:color w:val="808080"/>
+        </w:rPr>
+        <w:br/>
+        <w:t># интерпретатор записывает в особые переменные</w:t>
+      </w:r>
+      <w:r>
+        <w:rPr>
+          <w:color w:val="808080"/>
+        </w:rPr>
+        <w:br/>
+        <w:t># поэтому изменяемы типы данных лучше не использовать, как значения по</w:t>
+      </w:r>
+      <w:r>
+        <w:rPr>
+          <w:color w:val="808080"/>
+        </w:rPr>
+        <w:br/>
+        <w:t xml:space="preserve"># умолчанию, так как они могут быть </w:t>
+      </w:r>
+      <w:proofErr w:type="spellStart"/>
+      <w:r>
+        <w:rPr>
+          <w:color w:val="808080"/>
+        </w:rPr>
+        <w:t>дозаписаны</w:t>
+      </w:r>
+      <w:proofErr w:type="spellEnd"/>
+      <w:r>
+        <w:rPr>
+          <w:color w:val="808080"/>
+        </w:rPr>
+        <w:br/>
+      </w:r>
+      <w:r>
+        <w:rPr>
+          <w:color w:val="808080"/>
+        </w:rPr>
+        <w:br/>
+      </w:r>
+      <w:proofErr w:type="spellStart"/>
+      <w:r>
+        <w:rPr>
+          <w:color w:val="CC7832"/>
+        </w:rPr>
+        <w:t>def</w:t>
+      </w:r>
+      <w:proofErr w:type="spellEnd"/>
+      <w:r>
+        <w:rPr>
+          <w:color w:val="CC7832"/>
+        </w:rPr>
+        <w:t xml:space="preserve"> </w:t>
+      </w:r>
+      <w:proofErr w:type="spellStart"/>
+      <w:r>
+        <w:rPr>
+          <w:color w:val="FFC66D"/>
+        </w:rPr>
+        <w:t>append_one</w:t>
+      </w:r>
+      <w:proofErr w:type="spellEnd"/>
+      <w:r>
+        <w:rPr>
+          <w:color w:val="A9B7C6"/>
+        </w:rPr>
+        <w:t>(</w:t>
+      </w:r>
+      <w:proofErr w:type="spellStart"/>
+      <w:r>
+        <w:rPr>
+          <w:color w:val="A9B7C6"/>
+        </w:rPr>
+        <w:t>arg</w:t>
+      </w:r>
+      <w:proofErr w:type="spellEnd"/>
+      <w:r>
+        <w:rPr>
+          <w:color w:val="A9B7C6"/>
+        </w:rPr>
+        <w:t>=[]):</w:t>
+      </w:r>
+      <w:r>
+        <w:rPr>
+          <w:color w:val="A9B7C6"/>
+        </w:rPr>
+        <w:br/>
+        <w:t xml:space="preserve">    </w:t>
+      </w:r>
+      <w:proofErr w:type="spellStart"/>
+      <w:r>
+        <w:rPr>
+          <w:color w:val="A9B7C6"/>
+        </w:rPr>
+        <w:t>arg.append</w:t>
+      </w:r>
+      <w:proofErr w:type="spellEnd"/>
+      <w:r>
+        <w:rPr>
+          <w:color w:val="A9B7C6"/>
+        </w:rPr>
+        <w:t>(</w:t>
+      </w:r>
+      <w:r>
+        <w:rPr>
+          <w:color w:val="6897BB"/>
+        </w:rPr>
+        <w:t>1</w:t>
+      </w:r>
+      <w:r>
+        <w:rPr>
+          <w:color w:val="A9B7C6"/>
+        </w:rPr>
+        <w:t>)</w:t>
+      </w:r>
+      <w:r>
+        <w:rPr>
+          <w:color w:val="A9B7C6"/>
+        </w:rPr>
+        <w:br/>
+        <w:t xml:space="preserve">    </w:t>
+      </w:r>
+      <w:proofErr w:type="spellStart"/>
+      <w:r>
+        <w:rPr>
+          <w:color w:val="CC7832"/>
+        </w:rPr>
+        <w:t>return</w:t>
+      </w:r>
+      <w:proofErr w:type="spellEnd"/>
+      <w:r>
+        <w:rPr>
+          <w:color w:val="CC7832"/>
+        </w:rPr>
+        <w:t xml:space="preserve"> </w:t>
+      </w:r>
+      <w:proofErr w:type="spellStart"/>
+      <w:r>
+        <w:rPr>
+          <w:color w:val="A9B7C6"/>
+        </w:rPr>
+        <w:t>arg</w:t>
+      </w:r>
+      <w:proofErr w:type="spellEnd"/>
+      <w:r>
+        <w:rPr>
+          <w:color w:val="A9B7C6"/>
+        </w:rPr>
+        <w:br/>
+      </w:r>
+      <w:r>
+        <w:rPr>
+          <w:color w:val="A9B7C6"/>
+        </w:rPr>
+        <w:br/>
+      </w:r>
+      <w:proofErr w:type="spellStart"/>
+      <w:r>
+        <w:rPr>
+          <w:color w:val="8888C6"/>
+        </w:rPr>
+        <w:t>print</w:t>
+      </w:r>
+      <w:proofErr w:type="spellEnd"/>
+      <w:r>
+        <w:rPr>
+          <w:color w:val="A9B7C6"/>
+        </w:rPr>
+        <w:t>(</w:t>
+      </w:r>
+      <w:proofErr w:type="spellStart"/>
+      <w:r>
+        <w:rPr>
+          <w:color w:val="A9B7C6"/>
+        </w:rPr>
+        <w:t>append_one</w:t>
+      </w:r>
+      <w:proofErr w:type="spellEnd"/>
+      <w:r>
+        <w:rPr>
+          <w:color w:val="A9B7C6"/>
+        </w:rPr>
+        <w:t>())</w:t>
+      </w:r>
+      <w:r>
+        <w:rPr>
+          <w:color w:val="A9B7C6"/>
+        </w:rPr>
+        <w:br/>
+      </w:r>
+      <w:proofErr w:type="spellStart"/>
+      <w:r>
+        <w:rPr>
+          <w:color w:val="8888C6"/>
+        </w:rPr>
+        <w:t>print</w:t>
+      </w:r>
+      <w:proofErr w:type="spellEnd"/>
+      <w:r>
+        <w:rPr>
+          <w:color w:val="A9B7C6"/>
+        </w:rPr>
+        <w:t>(</w:t>
+      </w:r>
+      <w:proofErr w:type="spellStart"/>
+      <w:r>
+        <w:rPr>
+          <w:color w:val="A9B7C6"/>
+        </w:rPr>
+        <w:t>append_one</w:t>
+      </w:r>
+      <w:proofErr w:type="spellEnd"/>
+      <w:r>
+        <w:rPr>
+          <w:color w:val="A9B7C6"/>
+        </w:rPr>
+        <w:t>())</w:t>
+      </w:r>
+      <w:r>
+        <w:rPr>
+          <w:color w:val="A9B7C6"/>
+        </w:rPr>
+        <w:br/>
+      </w:r>
+      <w:r>
+        <w:rPr>
+          <w:color w:val="A9B7C6"/>
+        </w:rPr>
+        <w:br/>
+      </w:r>
+      <w:r>
+        <w:rPr>
+          <w:color w:val="808080"/>
+        </w:rPr>
+        <w:t xml:space="preserve"># надо было сделать тип по умолчанию, как </w:t>
+      </w:r>
+      <w:proofErr w:type="spellStart"/>
+      <w:r>
+        <w:rPr>
+          <w:color w:val="808080"/>
+        </w:rPr>
+        <w:t>None</w:t>
+      </w:r>
+      <w:proofErr w:type="spellEnd"/>
+      <w:r>
+        <w:rPr>
+          <w:color w:val="808080"/>
+        </w:rPr>
+        <w:br/>
+      </w:r>
+      <w:proofErr w:type="spellStart"/>
+      <w:r>
+        <w:rPr>
+          <w:color w:val="CC7832"/>
+        </w:rPr>
+        <w:t>def</w:t>
+      </w:r>
+      <w:proofErr w:type="spellEnd"/>
+      <w:r>
+        <w:rPr>
+          <w:color w:val="CC7832"/>
+        </w:rPr>
+        <w:t xml:space="preserve"> </w:t>
+      </w:r>
+      <w:proofErr w:type="spellStart"/>
+      <w:r>
+        <w:rPr>
+          <w:color w:val="FFC66D"/>
+        </w:rPr>
+        <w:t>function</w:t>
+      </w:r>
+      <w:proofErr w:type="spellEnd"/>
+      <w:r>
+        <w:rPr>
+          <w:color w:val="A9B7C6"/>
+        </w:rPr>
+        <w:t>(</w:t>
+      </w:r>
+      <w:proofErr w:type="spellStart"/>
+      <w:r>
+        <w:rPr>
+          <w:color w:val="A9B7C6"/>
+        </w:rPr>
+        <w:t>iterable</w:t>
+      </w:r>
+      <w:proofErr w:type="spellEnd"/>
+      <w:r>
+        <w:rPr>
+          <w:color w:val="A9B7C6"/>
+        </w:rPr>
+        <w:t>=</w:t>
+      </w:r>
+      <w:proofErr w:type="spellStart"/>
+      <w:r>
+        <w:rPr>
+          <w:color w:val="CC7832"/>
+        </w:rPr>
+        <w:t>None</w:t>
+      </w:r>
+      <w:proofErr w:type="spellEnd"/>
+      <w:r>
+        <w:rPr>
+          <w:color w:val="A9B7C6"/>
+        </w:rPr>
+        <w:t>):</w:t>
+      </w:r>
+      <w:r>
+        <w:rPr>
+          <w:color w:val="A9B7C6"/>
+        </w:rPr>
+        <w:br/>
+        <w:t xml:space="preserve">    </w:t>
+      </w:r>
+      <w:proofErr w:type="spellStart"/>
+      <w:r>
+        <w:rPr>
+          <w:color w:val="A9B7C6"/>
+        </w:rPr>
+        <w:t>iterable</w:t>
+      </w:r>
+      <w:proofErr w:type="spellEnd"/>
+      <w:r>
+        <w:rPr>
+          <w:color w:val="A9B7C6"/>
+        </w:rPr>
+        <w:t xml:space="preserve"> = </w:t>
+      </w:r>
+      <w:proofErr w:type="spellStart"/>
+      <w:r>
+        <w:rPr>
+          <w:color w:val="A9B7C6"/>
+        </w:rPr>
+        <w:t>iterable</w:t>
+      </w:r>
+      <w:proofErr w:type="spellEnd"/>
+      <w:r>
+        <w:rPr>
+          <w:color w:val="A9B7C6"/>
+        </w:rPr>
+        <w:t xml:space="preserve"> </w:t>
+      </w:r>
+      <w:proofErr w:type="spellStart"/>
+      <w:r>
+        <w:rPr>
+          <w:color w:val="CC7832"/>
+        </w:rPr>
+        <w:t>or</w:t>
+      </w:r>
+      <w:proofErr w:type="spellEnd"/>
+      <w:r>
+        <w:rPr>
+          <w:color w:val="CC7832"/>
+        </w:rPr>
+        <w:t xml:space="preserve"> </w:t>
+      </w:r>
+      <w:r>
+        <w:rPr>
+          <w:color w:val="A9B7C6"/>
+        </w:rPr>
+        <w:t>[]</w:t>
+      </w:r>
+      <w:r>
+        <w:rPr>
+          <w:color w:val="A9B7C6"/>
+        </w:rPr>
+        <w:br/>
+        <w:t xml:space="preserve">    </w:t>
+      </w:r>
+      <w:proofErr w:type="spellStart"/>
+      <w:r>
+        <w:rPr>
+          <w:color w:val="CC7832"/>
+        </w:rPr>
+        <w:t>return</w:t>
+      </w:r>
+      <w:proofErr w:type="spellEnd"/>
+      <w:r>
+        <w:rPr>
+          <w:color w:val="CC7832"/>
+        </w:rPr>
+        <w:t xml:space="preserve"> </w:t>
+      </w:r>
+      <w:proofErr w:type="spellStart"/>
+      <w:r>
+        <w:rPr>
+          <w:color w:val="A9B7C6"/>
+        </w:rPr>
+        <w:t>iterable</w:t>
+      </w:r>
+      <w:proofErr w:type="spellEnd"/>
+      <w:r>
+        <w:rPr>
+          <w:color w:val="A9B7C6"/>
+        </w:rPr>
+        <w:br/>
+      </w:r>
+      <w:r>
+        <w:rPr>
+          <w:color w:val="A9B7C6"/>
+        </w:rPr>
+        <w:br/>
+      </w:r>
+      <w:proofErr w:type="spellStart"/>
+      <w:r>
+        <w:rPr>
+          <w:color w:val="8888C6"/>
+        </w:rPr>
+        <w:t>print</w:t>
+      </w:r>
+      <w:proofErr w:type="spellEnd"/>
+      <w:r>
+        <w:rPr>
+          <w:color w:val="A9B7C6"/>
+        </w:rPr>
+        <w:t>(</w:t>
+      </w:r>
+      <w:proofErr w:type="spellStart"/>
+      <w:r>
+        <w:rPr>
+          <w:color w:val="A9B7C6"/>
+        </w:rPr>
+        <w:t>function</w:t>
+      </w:r>
+      <w:proofErr w:type="spellEnd"/>
+      <w:r>
+        <w:rPr>
+          <w:color w:val="A9B7C6"/>
+        </w:rPr>
+        <w:t>())</w:t>
+      </w:r>
+      <w:r>
+        <w:rPr>
+          <w:color w:val="A9B7C6"/>
+        </w:rPr>
+        <w:br/>
+      </w:r>
+      <w:r>
+        <w:rPr>
+          <w:color w:val="A9B7C6"/>
+        </w:rPr>
+        <w:br/>
+      </w:r>
+      <w:r>
+        <w:rPr>
+          <w:color w:val="A9B7C6"/>
+        </w:rPr>
+        <w:br/>
+      </w:r>
+      <w:r>
+        <w:rPr>
+          <w:color w:val="808080"/>
+        </w:rPr>
+        <w:t xml:space="preserve"># в </w:t>
+      </w:r>
+      <w:proofErr w:type="spellStart"/>
+      <w:r>
+        <w:rPr>
+          <w:color w:val="808080"/>
+        </w:rPr>
+        <w:t>python</w:t>
+      </w:r>
+      <w:proofErr w:type="spellEnd"/>
+      <w:r>
+        <w:rPr>
+          <w:color w:val="808080"/>
+        </w:rPr>
+        <w:t xml:space="preserve"> функции могут принимать неограниченное</w:t>
+      </w:r>
+      <w:r>
+        <w:rPr>
+          <w:color w:val="808080"/>
+        </w:rPr>
+        <w:br/>
+        <w:t># кол-во аргументов</w:t>
+      </w:r>
+      <w:r>
+        <w:rPr>
+          <w:color w:val="808080"/>
+        </w:rPr>
+        <w:br/>
+        <w:t xml:space="preserve"># чтобы задать </w:t>
+      </w:r>
+      <w:proofErr w:type="spellStart"/>
+      <w:r>
+        <w:rPr>
+          <w:color w:val="808080"/>
+        </w:rPr>
+        <w:t>произвольнео</w:t>
+      </w:r>
+      <w:proofErr w:type="spellEnd"/>
+      <w:r>
+        <w:rPr>
+          <w:color w:val="808080"/>
+        </w:rPr>
+        <w:t xml:space="preserve"> число аргументов</w:t>
+      </w:r>
+      <w:r>
+        <w:rPr>
+          <w:color w:val="808080"/>
+        </w:rPr>
+        <w:br/>
+        <w:t># используем звёздочку в функции</w:t>
+      </w:r>
+      <w:r>
+        <w:rPr>
+          <w:color w:val="808080"/>
+        </w:rPr>
+        <w:br/>
+        <w:t># чтобы развернуть произвольное число аргументов</w:t>
+      </w:r>
+      <w:r>
+        <w:rPr>
+          <w:color w:val="808080"/>
+        </w:rPr>
+        <w:br/>
+        <w:t># так же используем звёздочку</w:t>
+      </w:r>
+      <w:r>
+        <w:rPr>
+          <w:color w:val="808080"/>
+        </w:rPr>
+        <w:br/>
+        <w:t xml:space="preserve"># при </w:t>
+      </w:r>
+      <w:proofErr w:type="spellStart"/>
+      <w:r>
+        <w:rPr>
+          <w:color w:val="808080"/>
+        </w:rPr>
+        <w:t>разименовании</w:t>
+      </w:r>
+      <w:proofErr w:type="spellEnd"/>
+      <w:r>
+        <w:rPr>
+          <w:color w:val="808080"/>
+        </w:rPr>
+        <w:t xml:space="preserve"> словаря мы получаем </w:t>
+      </w:r>
+      <w:proofErr w:type="spellStart"/>
+      <w:r>
+        <w:rPr>
+          <w:color w:val="808080"/>
+        </w:rPr>
+        <w:t>озиционые</w:t>
+      </w:r>
+      <w:proofErr w:type="spellEnd"/>
+      <w:r>
+        <w:rPr>
+          <w:color w:val="808080"/>
+        </w:rPr>
+        <w:t xml:space="preserve"> аргументы</w:t>
+      </w:r>
+      <w:r>
+        <w:rPr>
+          <w:color w:val="808080"/>
+        </w:rPr>
+        <w:br/>
+        <w:t># и можем передать их в *</w:t>
+      </w:r>
+      <w:proofErr w:type="spellStart"/>
+      <w:r>
+        <w:rPr>
+          <w:color w:val="808080"/>
+        </w:rPr>
+        <w:t>args</w:t>
+      </w:r>
+      <w:proofErr w:type="spellEnd"/>
+      <w:r>
+        <w:rPr>
+          <w:color w:val="808080"/>
+        </w:rPr>
+        <w:br/>
+      </w:r>
+      <w:proofErr w:type="spellStart"/>
+      <w:r>
+        <w:rPr>
+          <w:color w:val="CC7832"/>
+        </w:rPr>
+        <w:t>def</w:t>
+      </w:r>
+      <w:proofErr w:type="spellEnd"/>
+      <w:r>
+        <w:rPr>
+          <w:color w:val="CC7832"/>
+        </w:rPr>
+        <w:t xml:space="preserve"> </w:t>
+      </w:r>
+      <w:proofErr w:type="spellStart"/>
+      <w:r>
+        <w:rPr>
+          <w:color w:val="FFC66D"/>
+        </w:rPr>
+        <w:t>printer</w:t>
+      </w:r>
+      <w:proofErr w:type="spellEnd"/>
+      <w:r>
+        <w:rPr>
+          <w:color w:val="A9B7C6"/>
+        </w:rPr>
+        <w:t>(*</w:t>
+      </w:r>
+      <w:proofErr w:type="spellStart"/>
+      <w:r>
+        <w:rPr>
+          <w:color w:val="A9B7C6"/>
+        </w:rPr>
+        <w:t>args</w:t>
+      </w:r>
+      <w:proofErr w:type="spellEnd"/>
+      <w:r>
+        <w:rPr>
+          <w:color w:val="A9B7C6"/>
+        </w:rPr>
+        <w:t>):</w:t>
+      </w:r>
+      <w:r>
+        <w:rPr>
+          <w:color w:val="A9B7C6"/>
+        </w:rPr>
+        <w:br/>
+      </w:r>
+      <w:r>
+        <w:rPr>
+          <w:color w:val="A9B7C6"/>
+        </w:rPr>
+        <w:br/>
+        <w:t xml:space="preserve">    </w:t>
+      </w:r>
+      <w:proofErr w:type="spellStart"/>
+      <w:r>
+        <w:rPr>
+          <w:color w:val="8888C6"/>
+        </w:rPr>
+        <w:t>print</w:t>
+      </w:r>
+      <w:proofErr w:type="spellEnd"/>
+      <w:r>
+        <w:rPr>
+          <w:color w:val="A9B7C6"/>
+        </w:rPr>
+        <w:t>(</w:t>
+      </w:r>
+      <w:proofErr w:type="spellStart"/>
+      <w:r>
+        <w:rPr>
+          <w:color w:val="A9B7C6"/>
+        </w:rPr>
+        <w:t>args</w:t>
+      </w:r>
+      <w:proofErr w:type="spellEnd"/>
+      <w:r>
+        <w:rPr>
+          <w:color w:val="A9B7C6"/>
+        </w:rPr>
+        <w:t xml:space="preserve">) </w:t>
+      </w:r>
+      <w:r>
+        <w:rPr>
+          <w:color w:val="808080"/>
+        </w:rPr>
+        <w:t># кортеж</w:t>
+      </w:r>
+      <w:r>
+        <w:rPr>
+          <w:color w:val="808080"/>
+        </w:rPr>
+        <w:br/>
+        <w:t xml:space="preserve">    </w:t>
+      </w:r>
+      <w:proofErr w:type="spellStart"/>
+      <w:r>
+        <w:rPr>
+          <w:color w:val="8888C6"/>
+        </w:rPr>
+        <w:t>print</w:t>
+      </w:r>
+      <w:proofErr w:type="spellEnd"/>
+      <w:r>
+        <w:rPr>
+          <w:color w:val="A9B7C6"/>
+        </w:rPr>
+        <w:t>(*</w:t>
+      </w:r>
+      <w:proofErr w:type="spellStart"/>
+      <w:r>
+        <w:rPr>
+          <w:color w:val="A9B7C6"/>
+        </w:rPr>
+        <w:t>args</w:t>
+      </w:r>
+      <w:proofErr w:type="spellEnd"/>
+      <w:r>
+        <w:rPr>
+          <w:color w:val="A9B7C6"/>
+        </w:rPr>
+        <w:t xml:space="preserve">) </w:t>
+      </w:r>
+      <w:r>
+        <w:rPr>
+          <w:color w:val="808080"/>
+        </w:rPr>
+        <w:t># отдельные элементы</w:t>
+      </w:r>
+      <w:r>
+        <w:rPr>
+          <w:color w:val="808080"/>
+        </w:rPr>
+        <w:br/>
+      </w:r>
+      <w:r>
+        <w:rPr>
+          <w:color w:val="808080"/>
+        </w:rPr>
+        <w:br/>
+      </w:r>
+      <w:proofErr w:type="spellStart"/>
+      <w:r>
+        <w:rPr>
+          <w:color w:val="A9B7C6"/>
+        </w:rPr>
+        <w:t>printer</w:t>
+      </w:r>
+      <w:proofErr w:type="spellEnd"/>
+      <w:r>
+        <w:rPr>
+          <w:color w:val="A9B7C6"/>
+        </w:rPr>
+        <w:t>(</w:t>
+      </w:r>
+      <w:r>
+        <w:rPr>
+          <w:color w:val="6897BB"/>
+        </w:rPr>
+        <w:t>1</w:t>
+      </w:r>
+      <w:r>
+        <w:rPr>
+          <w:color w:val="CC7832"/>
+        </w:rPr>
+        <w:t xml:space="preserve">, </w:t>
+      </w:r>
+      <w:r>
+        <w:rPr>
+          <w:color w:val="6897BB"/>
+        </w:rPr>
+        <w:t>3</w:t>
+      </w:r>
+      <w:r>
+        <w:rPr>
+          <w:color w:val="CC7832"/>
+        </w:rPr>
+        <w:t xml:space="preserve">, </w:t>
+      </w:r>
+      <w:r>
+        <w:rPr>
+          <w:color w:val="6897BB"/>
+        </w:rPr>
+        <w:t>4</w:t>
+      </w:r>
+      <w:r>
+        <w:rPr>
+          <w:color w:val="CC7832"/>
+        </w:rPr>
+        <w:t xml:space="preserve">, </w:t>
+      </w:r>
+      <w:r>
+        <w:rPr>
+          <w:color w:val="6897BB"/>
+        </w:rPr>
+        <w:t>5</w:t>
+      </w:r>
+      <w:r>
+        <w:rPr>
+          <w:color w:val="A9B7C6"/>
+        </w:rPr>
+        <w:t>)</w:t>
+      </w:r>
+      <w:r>
+        <w:rPr>
+          <w:color w:val="A9B7C6"/>
+        </w:rPr>
+        <w:br/>
+      </w:r>
+      <w:r>
+        <w:rPr>
+          <w:color w:val="A9B7C6"/>
+        </w:rPr>
+        <w:br/>
+      </w:r>
+      <w:r>
+        <w:rPr>
+          <w:color w:val="A9B7C6"/>
+        </w:rPr>
+        <w:br/>
+      </w:r>
+      <w:proofErr w:type="spellStart"/>
+      <w:r>
+        <w:rPr>
+          <w:color w:val="CC7832"/>
+        </w:rPr>
+        <w:t>def</w:t>
+      </w:r>
+      <w:proofErr w:type="spellEnd"/>
+      <w:r>
+        <w:rPr>
+          <w:color w:val="CC7832"/>
+        </w:rPr>
+        <w:t xml:space="preserve"> </w:t>
+      </w:r>
+      <w:proofErr w:type="spellStart"/>
+      <w:r>
+        <w:rPr>
+          <w:color w:val="FFC66D"/>
+        </w:rPr>
+        <w:t>print_arg</w:t>
+      </w:r>
+      <w:proofErr w:type="spellEnd"/>
+      <w:r>
+        <w:rPr>
+          <w:color w:val="A9B7C6"/>
+        </w:rPr>
+        <w:t>(**</w:t>
+      </w:r>
+      <w:proofErr w:type="spellStart"/>
+      <w:r>
+        <w:rPr>
+          <w:color w:val="A9B7C6"/>
+        </w:rPr>
+        <w:t>args</w:t>
+      </w:r>
+      <w:proofErr w:type="spellEnd"/>
+      <w:r>
+        <w:rPr>
+          <w:color w:val="A9B7C6"/>
+        </w:rPr>
+        <w:t>):</w:t>
+      </w:r>
+      <w:r>
+        <w:rPr>
+          <w:color w:val="A9B7C6"/>
+        </w:rPr>
+        <w:br/>
+        <w:t xml:space="preserve">    </w:t>
+      </w:r>
+      <w:proofErr w:type="spellStart"/>
+      <w:r>
+        <w:rPr>
+          <w:color w:val="8888C6"/>
+        </w:rPr>
+        <w:t>print</w:t>
+      </w:r>
+      <w:proofErr w:type="spellEnd"/>
+      <w:r>
+        <w:rPr>
+          <w:color w:val="A9B7C6"/>
+        </w:rPr>
+        <w:t>(</w:t>
+      </w:r>
+      <w:proofErr w:type="spellStart"/>
+      <w:r>
+        <w:rPr>
+          <w:color w:val="A9B7C6"/>
+        </w:rPr>
+        <w:t>args</w:t>
+      </w:r>
+      <w:proofErr w:type="spellEnd"/>
+      <w:r>
+        <w:rPr>
+          <w:color w:val="A9B7C6"/>
+        </w:rPr>
+        <w:t xml:space="preserve">) </w:t>
+      </w:r>
+      <w:r>
+        <w:rPr>
+          <w:color w:val="808080"/>
+        </w:rPr>
+        <w:t># словарь ключ-значение</w:t>
+      </w:r>
+      <w:r>
+        <w:rPr>
+          <w:color w:val="808080"/>
+        </w:rPr>
+        <w:br/>
+      </w:r>
+      <w:r>
+        <w:rPr>
+          <w:color w:val="808080"/>
+        </w:rPr>
+        <w:br/>
+        <w:t xml:space="preserve">    </w:t>
+      </w:r>
+      <w:proofErr w:type="spellStart"/>
+      <w:r>
+        <w:rPr>
+          <w:color w:val="CC7832"/>
+        </w:rPr>
+        <w:t>for</w:t>
+      </w:r>
+      <w:proofErr w:type="spellEnd"/>
+      <w:r>
+        <w:rPr>
+          <w:color w:val="CC7832"/>
+        </w:rPr>
+        <w:t xml:space="preserve"> </w:t>
+      </w:r>
+      <w:proofErr w:type="spellStart"/>
+      <w:r>
+        <w:rPr>
+          <w:color w:val="A9B7C6"/>
+        </w:rPr>
+        <w:t>elem</w:t>
+      </w:r>
+      <w:proofErr w:type="spellEnd"/>
+      <w:r>
+        <w:rPr>
+          <w:color w:val="A9B7C6"/>
+        </w:rPr>
+        <w:t xml:space="preserve"> </w:t>
+      </w:r>
+      <w:proofErr w:type="spellStart"/>
+      <w:r>
+        <w:rPr>
+          <w:color w:val="CC7832"/>
+        </w:rPr>
+        <w:t>in</w:t>
+      </w:r>
+      <w:proofErr w:type="spellEnd"/>
+      <w:r>
+        <w:rPr>
+          <w:color w:val="CC7832"/>
+        </w:rPr>
+        <w:t xml:space="preserve"> </w:t>
+      </w:r>
+      <w:proofErr w:type="spellStart"/>
+      <w:r>
+        <w:rPr>
+          <w:color w:val="A9B7C6"/>
+        </w:rPr>
+        <w:t>args.items</w:t>
+      </w:r>
+      <w:proofErr w:type="spellEnd"/>
+      <w:r>
+        <w:rPr>
+          <w:color w:val="A9B7C6"/>
+        </w:rPr>
+        <w:t xml:space="preserve">():   </w:t>
+      </w:r>
+      <w:r>
+        <w:rPr>
+          <w:color w:val="808080"/>
+        </w:rPr>
+        <w:t># получили отдельные значения</w:t>
+      </w:r>
+      <w:r>
+        <w:rPr>
+          <w:color w:val="808080"/>
+        </w:rPr>
+        <w:br/>
+        <w:t xml:space="preserve">        </w:t>
+      </w:r>
+      <w:proofErr w:type="spellStart"/>
+      <w:r>
+        <w:rPr>
+          <w:color w:val="8888C6"/>
+        </w:rPr>
+        <w:t>print</w:t>
+      </w:r>
+      <w:proofErr w:type="spellEnd"/>
+      <w:r>
+        <w:rPr>
+          <w:color w:val="A9B7C6"/>
+        </w:rPr>
+        <w:t>(</w:t>
+      </w:r>
+      <w:r>
+        <w:rPr>
+          <w:color w:val="6A8759"/>
+        </w:rPr>
+        <w:t>"{</w:t>
+      </w:r>
+      <w:proofErr w:type="spellStart"/>
+      <w:r>
+        <w:rPr>
+          <w:color w:val="6A8759"/>
+        </w:rPr>
+        <w:t>key</w:t>
+      </w:r>
+      <w:proofErr w:type="spellEnd"/>
+      <w:r>
+        <w:rPr>
+          <w:color w:val="6A8759"/>
+        </w:rPr>
+        <w:t>}, {</w:t>
+      </w:r>
+      <w:proofErr w:type="spellStart"/>
+      <w:r>
+        <w:rPr>
+          <w:color w:val="6A8759"/>
+        </w:rPr>
+        <w:t>value</w:t>
+      </w:r>
+      <w:proofErr w:type="spellEnd"/>
+      <w:r>
+        <w:rPr>
+          <w:color w:val="6A8759"/>
+        </w:rPr>
+        <w:t>}"</w:t>
+      </w:r>
+      <w:r>
+        <w:rPr>
+          <w:color w:val="A9B7C6"/>
+        </w:rPr>
+        <w:t>.</w:t>
+      </w:r>
+      <w:proofErr w:type="spellStart"/>
+      <w:r>
+        <w:rPr>
+          <w:color w:val="A9B7C6"/>
+        </w:rPr>
+        <w:t>format</w:t>
+      </w:r>
+      <w:proofErr w:type="spellEnd"/>
+      <w:r>
+        <w:rPr>
+          <w:color w:val="A9B7C6"/>
+        </w:rPr>
+        <w:t>(</w:t>
+      </w:r>
+      <w:proofErr w:type="spellStart"/>
+      <w:r>
+        <w:rPr>
+          <w:color w:val="AA4926"/>
+        </w:rPr>
+        <w:t>key</w:t>
+      </w:r>
+      <w:proofErr w:type="spellEnd"/>
+      <w:r>
+        <w:rPr>
+          <w:color w:val="A9B7C6"/>
+        </w:rPr>
+        <w:t>=</w:t>
+      </w:r>
+      <w:proofErr w:type="spellStart"/>
+      <w:r>
+        <w:rPr>
+          <w:color w:val="A9B7C6"/>
+        </w:rPr>
+        <w:t>elem</w:t>
+      </w:r>
+      <w:proofErr w:type="spellEnd"/>
+      <w:r>
+        <w:rPr>
+          <w:color w:val="A9B7C6"/>
+        </w:rPr>
+        <w:t>[</w:t>
+      </w:r>
+      <w:r>
+        <w:rPr>
+          <w:color w:val="6897BB"/>
+        </w:rPr>
+        <w:t>0</w:t>
+      </w:r>
+      <w:r>
+        <w:rPr>
+          <w:color w:val="A9B7C6"/>
+        </w:rPr>
+        <w:t>]</w:t>
+      </w:r>
+      <w:r>
+        <w:rPr>
+          <w:color w:val="CC7832"/>
+        </w:rPr>
+        <w:t xml:space="preserve">, </w:t>
+      </w:r>
+      <w:proofErr w:type="spellStart"/>
+      <w:r>
+        <w:rPr>
+          <w:color w:val="AA4926"/>
+        </w:rPr>
+        <w:t>value</w:t>
+      </w:r>
+      <w:proofErr w:type="spellEnd"/>
+      <w:r>
+        <w:rPr>
+          <w:color w:val="A9B7C6"/>
+        </w:rPr>
+        <w:t>=</w:t>
+      </w:r>
+      <w:proofErr w:type="spellStart"/>
+      <w:r>
+        <w:rPr>
+          <w:color w:val="A9B7C6"/>
+        </w:rPr>
+        <w:t>elem</w:t>
+      </w:r>
+      <w:proofErr w:type="spellEnd"/>
+      <w:r>
+        <w:rPr>
+          <w:color w:val="A9B7C6"/>
+        </w:rPr>
+        <w:t>[</w:t>
+      </w:r>
+      <w:r>
+        <w:rPr>
+          <w:color w:val="6897BB"/>
+        </w:rPr>
+        <w:t>1</w:t>
+      </w:r>
+      <w:r>
+        <w:rPr>
+          <w:color w:val="A9B7C6"/>
+        </w:rPr>
+        <w:t>]))</w:t>
+      </w:r>
+      <w:r>
+        <w:rPr>
+          <w:color w:val="A9B7C6"/>
+        </w:rPr>
+        <w:br/>
+      </w:r>
+      <w:r>
+        <w:rPr>
+          <w:color w:val="A9B7C6"/>
+        </w:rPr>
+        <w:br/>
+      </w:r>
+      <w:proofErr w:type="spellStart"/>
+      <w:r>
+        <w:rPr>
+          <w:color w:val="A9B7C6"/>
+        </w:rPr>
+        <w:t>print_arg</w:t>
+      </w:r>
+      <w:proofErr w:type="spellEnd"/>
+      <w:r>
+        <w:rPr>
+          <w:color w:val="A9B7C6"/>
+        </w:rPr>
+        <w:t>(</w:t>
+      </w:r>
+      <w:r>
+        <w:rPr>
+          <w:color w:val="AA4926"/>
+        </w:rPr>
+        <w:t>a</w:t>
+      </w:r>
+      <w:r>
+        <w:rPr>
+          <w:color w:val="A9B7C6"/>
+        </w:rPr>
+        <w:t>=</w:t>
+      </w:r>
+      <w:r>
+        <w:rPr>
+          <w:color w:val="6897BB"/>
+        </w:rPr>
+        <w:t>10</w:t>
+      </w:r>
+      <w:r>
+        <w:rPr>
+          <w:color w:val="CC7832"/>
+        </w:rPr>
+        <w:t xml:space="preserve">, </w:t>
+      </w:r>
+      <w:r>
+        <w:rPr>
+          <w:color w:val="AA4926"/>
+        </w:rPr>
+        <w:t>b</w:t>
+      </w:r>
+      <w:r>
+        <w:rPr>
+          <w:color w:val="A9B7C6"/>
+        </w:rPr>
+        <w:t>=</w:t>
+      </w:r>
+      <w:r>
+        <w:rPr>
+          <w:color w:val="6897BB"/>
+        </w:rPr>
+        <w:t>12</w:t>
+      </w:r>
+      <w:r>
+        <w:rPr>
+          <w:color w:val="A9B7C6"/>
+        </w:rPr>
+        <w:t>)</w:t>
+      </w:r>
+      <w:r>
+        <w:rPr>
+          <w:color w:val="A9B7C6"/>
+        </w:rPr>
+        <w:br/>
+      </w:r>
+      <w:r>
         <w:t xml:space="preserve"> </w:t>
       </w:r>
     </w:p>
     <w:p>
       <w:r>
-        <w:tab/>
-      </w:r>
-      <w:r>
-        <w:tab/>
-      </w:r>
-      <w:r>
-        <w:tab/>
+        <w:br w:type="column"/>
       </w:r>
     </w:p>
     <w:sectPr>
@@ -20217,7 +21584,6 @@
     <w:basedOn w:val="a"/>
     <w:link w:val="HTML0"/>
     <w:uiPriority w:val="99"/>
-    <w:semiHidden/>
     <w:unhideWhenUsed/>
     <w:rsid w:val="00301005"/>
     <w:pPr>
@@ -20255,7 +21621,6 @@
     <w:basedOn w:val="a0"/>
     <w:link w:val="HTML"/>
     <w:uiPriority w:val="99"/>
-    <w:semiHidden/>
     <w:rsid w:val="00301005"/>
     <w:rPr>
       <w:rFonts w:ascii="Courier New" w:eastAsia="Times New Roman" w:hAnsi="Courier New" w:cs="Courier New"/>
@@ -20533,7 +21898,7 @@
 </file>
 
 <file path=customXml/itemProps1.xml><?xml version="1.0" encoding="utf-8"?>
-<ds:datastoreItem xmlns:ds="http://schemas.openxmlformats.org/officeDocument/2006/customXml" ds:itemID="{DB9CFAC9-8113-4056-9122-A28196239CBD}">
+<ds:datastoreItem xmlns:ds="http://schemas.openxmlformats.org/officeDocument/2006/customXml" ds:itemID="{399F85D9-E926-488E-97BC-FF7926175642}">
   <ds:schemaRefs>
     <ds:schemaRef ds:uri="http://schemas.openxmlformats.org/officeDocument/2006/bibliography"/>
   </ds:schemaRefs>

--- a/Coursera/Lecture/PyLecture.docx
+++ b/Coursera/Lecture/PyLecture.docx
@@ -19626,8 +19626,6 @@
       </w:r>
     </w:p>
     <w:p>
-      <w:bookmarkStart w:id="0" w:name="_GoBack"/>
-      <w:bookmarkEnd w:id="0"/>
       <w:r>
         <w:t>Область видимости</w:t>
       </w:r>
@@ -21020,8 +21018,2131 @@
       </w:r>
     </w:p>
     <w:p>
+      <w:pPr>
+        <w:pStyle w:val="HTML"/>
+        <w:shd w:val="clear" w:color="auto" w:fill="2B2B2B"/>
+        <w:rPr>
+          <w:color w:val="A9B7C6"/>
+        </w:rPr>
+      </w:pPr>
       <w:r>
         <w:br w:type="column"/>
+      </w:r>
+      <w:r>
+        <w:rPr>
+          <w:color w:val="808080"/>
+        </w:rPr>
+        <w:lastRenderedPageBreak/>
+        <w:t># мы можем передавать аргументы в функцию только в определённо</w:t>
+      </w:r>
+      <w:r>
+        <w:rPr>
+          <w:color w:val="808080"/>
+        </w:rPr>
+        <w:br/>
+        <w:t># порядке, сначала простые аргументы. потом *</w:t>
+      </w:r>
+      <w:proofErr w:type="spellStart"/>
+      <w:r>
+        <w:rPr>
+          <w:color w:val="808080"/>
+        </w:rPr>
+        <w:t>args</w:t>
+      </w:r>
+      <w:proofErr w:type="spellEnd"/>
+      <w:r>
+        <w:rPr>
+          <w:color w:val="808080"/>
+        </w:rPr>
+        <w:t>, потом *</w:t>
+      </w:r>
+      <w:proofErr w:type="spellStart"/>
+      <w:r>
+        <w:rPr>
+          <w:color w:val="808080"/>
+        </w:rPr>
+        <w:t>kwargs</w:t>
+      </w:r>
+      <w:proofErr w:type="spellEnd"/>
+      <w:r>
+        <w:rPr>
+          <w:color w:val="808080"/>
+        </w:rPr>
+        <w:br/>
+        <w:t># *</w:t>
+      </w:r>
+      <w:proofErr w:type="spellStart"/>
+      <w:r>
+        <w:rPr>
+          <w:color w:val="808080"/>
+        </w:rPr>
+        <w:t>args</w:t>
+      </w:r>
+      <w:proofErr w:type="spellEnd"/>
+      <w:r>
+        <w:rPr>
+          <w:color w:val="808080"/>
+        </w:rPr>
+        <w:t xml:space="preserve"> и **</w:t>
+      </w:r>
+      <w:proofErr w:type="spellStart"/>
+      <w:r>
+        <w:rPr>
+          <w:color w:val="808080"/>
+        </w:rPr>
+        <w:t>kwargs</w:t>
+      </w:r>
+      <w:proofErr w:type="spellEnd"/>
+      <w:r>
+        <w:rPr>
+          <w:color w:val="808080"/>
+        </w:rPr>
+        <w:t xml:space="preserve"> не разрешаются более одного</w:t>
+      </w:r>
+      <w:r>
+        <w:rPr>
+          <w:color w:val="808080"/>
+        </w:rPr>
+        <w:br/>
+      </w:r>
+      <w:proofErr w:type="spellStart"/>
+      <w:r>
+        <w:rPr>
+          <w:color w:val="CC7832"/>
+        </w:rPr>
+        <w:t>def</w:t>
+      </w:r>
+      <w:proofErr w:type="spellEnd"/>
+      <w:r>
+        <w:rPr>
+          <w:color w:val="CC7832"/>
+        </w:rPr>
+        <w:t xml:space="preserve"> </w:t>
+      </w:r>
+      <w:proofErr w:type="spellStart"/>
+      <w:r>
+        <w:rPr>
+          <w:color w:val="FFC66D"/>
+        </w:rPr>
+        <w:t>foo</w:t>
+      </w:r>
+      <w:proofErr w:type="spellEnd"/>
+      <w:r>
+        <w:rPr>
+          <w:color w:val="A9B7C6"/>
+        </w:rPr>
+        <w:t>(c</w:t>
+      </w:r>
+      <w:r>
+        <w:rPr>
+          <w:color w:val="CC7832"/>
+        </w:rPr>
+        <w:t xml:space="preserve">, </w:t>
+      </w:r>
+      <w:r>
+        <w:rPr>
+          <w:color w:val="A9B7C6"/>
+        </w:rPr>
+        <w:t>d</w:t>
+      </w:r>
+      <w:r>
+        <w:rPr>
+          <w:color w:val="CC7832"/>
+        </w:rPr>
+        <w:t xml:space="preserve">, </w:t>
+      </w:r>
+      <w:r>
+        <w:rPr>
+          <w:color w:val="A9B7C6"/>
+        </w:rPr>
+        <w:t>*</w:t>
+      </w:r>
+      <w:proofErr w:type="spellStart"/>
+      <w:r>
+        <w:rPr>
+          <w:color w:val="A9B7C6"/>
+        </w:rPr>
+        <w:t>args</w:t>
+      </w:r>
+      <w:proofErr w:type="spellEnd"/>
+      <w:r>
+        <w:rPr>
+          <w:color w:val="CC7832"/>
+        </w:rPr>
+        <w:t xml:space="preserve">, </w:t>
+      </w:r>
+      <w:r>
+        <w:rPr>
+          <w:color w:val="A9B7C6"/>
+        </w:rPr>
+        <w:t>**</w:t>
+      </w:r>
+      <w:proofErr w:type="spellStart"/>
+      <w:r>
+        <w:rPr>
+          <w:color w:val="A9B7C6"/>
+        </w:rPr>
+        <w:t>kwargs</w:t>
+      </w:r>
+      <w:proofErr w:type="spellEnd"/>
+      <w:r>
+        <w:rPr>
+          <w:color w:val="A9B7C6"/>
+        </w:rPr>
+        <w:t>):</w:t>
+      </w:r>
+      <w:r>
+        <w:rPr>
+          <w:color w:val="A9B7C6"/>
+        </w:rPr>
+        <w:br/>
+        <w:t xml:space="preserve">    </w:t>
+      </w:r>
+      <w:proofErr w:type="spellStart"/>
+      <w:r>
+        <w:rPr>
+          <w:color w:val="8888C6"/>
+        </w:rPr>
+        <w:t>print</w:t>
+      </w:r>
+      <w:proofErr w:type="spellEnd"/>
+      <w:r>
+        <w:rPr>
+          <w:color w:val="A9B7C6"/>
+        </w:rPr>
+        <w:t>(c</w:t>
+      </w:r>
+      <w:r>
+        <w:rPr>
+          <w:color w:val="CC7832"/>
+        </w:rPr>
+        <w:t xml:space="preserve">, </w:t>
+      </w:r>
+      <w:r>
+        <w:rPr>
+          <w:color w:val="A9B7C6"/>
+        </w:rPr>
+        <w:t>d)</w:t>
+      </w:r>
+      <w:r>
+        <w:rPr>
+          <w:color w:val="A9B7C6"/>
+        </w:rPr>
+        <w:br/>
+        <w:t xml:space="preserve">    </w:t>
+      </w:r>
+      <w:proofErr w:type="spellStart"/>
+      <w:r>
+        <w:rPr>
+          <w:color w:val="8888C6"/>
+        </w:rPr>
+        <w:t>print</w:t>
+      </w:r>
+      <w:proofErr w:type="spellEnd"/>
+      <w:r>
+        <w:rPr>
+          <w:color w:val="A9B7C6"/>
+        </w:rPr>
+        <w:t>(</w:t>
+      </w:r>
+      <w:proofErr w:type="spellStart"/>
+      <w:r>
+        <w:rPr>
+          <w:color w:val="A9B7C6"/>
+        </w:rPr>
+        <w:t>args</w:t>
+      </w:r>
+      <w:proofErr w:type="spellEnd"/>
+      <w:r>
+        <w:rPr>
+          <w:color w:val="A9B7C6"/>
+        </w:rPr>
+        <w:t>)</w:t>
+      </w:r>
+      <w:r>
+        <w:rPr>
+          <w:color w:val="A9B7C6"/>
+        </w:rPr>
+        <w:br/>
+        <w:t xml:space="preserve">    </w:t>
+      </w:r>
+      <w:proofErr w:type="spellStart"/>
+      <w:r>
+        <w:rPr>
+          <w:color w:val="8888C6"/>
+        </w:rPr>
+        <w:t>print</w:t>
+      </w:r>
+      <w:proofErr w:type="spellEnd"/>
+      <w:r>
+        <w:rPr>
+          <w:color w:val="A9B7C6"/>
+        </w:rPr>
+        <w:t>(</w:t>
+      </w:r>
+      <w:proofErr w:type="spellStart"/>
+      <w:r>
+        <w:rPr>
+          <w:color w:val="A9B7C6"/>
+        </w:rPr>
+        <w:t>kwargs</w:t>
+      </w:r>
+      <w:proofErr w:type="spellEnd"/>
+      <w:r>
+        <w:rPr>
+          <w:color w:val="A9B7C6"/>
+        </w:rPr>
+        <w:t>)</w:t>
+      </w:r>
+      <w:r>
+        <w:rPr>
+          <w:color w:val="A9B7C6"/>
+        </w:rPr>
+        <w:br/>
+      </w:r>
+      <w:r>
+        <w:rPr>
+          <w:color w:val="A9B7C6"/>
+        </w:rPr>
+        <w:br/>
+      </w:r>
+      <w:r>
+        <w:rPr>
+          <w:color w:val="A9B7C6"/>
+        </w:rPr>
+        <w:br/>
+      </w:r>
+      <w:proofErr w:type="spellStart"/>
+      <w:r>
+        <w:rPr>
+          <w:color w:val="A9B7C6"/>
+        </w:rPr>
+        <w:t>foo</w:t>
+      </w:r>
+      <w:proofErr w:type="spellEnd"/>
+      <w:r>
+        <w:rPr>
+          <w:color w:val="A9B7C6"/>
+        </w:rPr>
+        <w:t>(</w:t>
+      </w:r>
+      <w:r>
+        <w:rPr>
+          <w:color w:val="6897BB"/>
+        </w:rPr>
+        <w:t>1</w:t>
+      </w:r>
+      <w:r>
+        <w:rPr>
+          <w:color w:val="CC7832"/>
+        </w:rPr>
+        <w:t xml:space="preserve">, </w:t>
+      </w:r>
+      <w:r>
+        <w:rPr>
+          <w:color w:val="6897BB"/>
+        </w:rPr>
+        <w:t>3</w:t>
+      </w:r>
+      <w:r>
+        <w:rPr>
+          <w:color w:val="CC7832"/>
+        </w:rPr>
+        <w:t xml:space="preserve">, </w:t>
+      </w:r>
+      <w:r>
+        <w:rPr>
+          <w:color w:val="6897BB"/>
+        </w:rPr>
+        <w:t>4</w:t>
+      </w:r>
+      <w:r>
+        <w:rPr>
+          <w:color w:val="CC7832"/>
+        </w:rPr>
+        <w:t xml:space="preserve">, </w:t>
+      </w:r>
+      <w:r>
+        <w:rPr>
+          <w:color w:val="6897BB"/>
+        </w:rPr>
+        <w:t>5</w:t>
+      </w:r>
+      <w:r>
+        <w:rPr>
+          <w:color w:val="CC7832"/>
+        </w:rPr>
+        <w:t xml:space="preserve">, </w:t>
+      </w:r>
+      <w:r>
+        <w:rPr>
+          <w:color w:val="AA4926"/>
+        </w:rPr>
+        <w:t>a</w:t>
+      </w:r>
+      <w:r>
+        <w:rPr>
+          <w:color w:val="A9B7C6"/>
+        </w:rPr>
+        <w:t>=</w:t>
+      </w:r>
+      <w:r>
+        <w:rPr>
+          <w:color w:val="6897BB"/>
+        </w:rPr>
+        <w:t>10</w:t>
+      </w:r>
+      <w:r>
+        <w:rPr>
+          <w:color w:val="CC7832"/>
+        </w:rPr>
+        <w:t xml:space="preserve">, </w:t>
+      </w:r>
+      <w:r>
+        <w:rPr>
+          <w:color w:val="AA4926"/>
+        </w:rPr>
+        <w:t>b</w:t>
+      </w:r>
+      <w:r>
+        <w:rPr>
+          <w:color w:val="A9B7C6"/>
+        </w:rPr>
+        <w:t>=</w:t>
+      </w:r>
+      <w:r>
+        <w:rPr>
+          <w:color w:val="6897BB"/>
+        </w:rPr>
+        <w:t>12</w:t>
+      </w:r>
+      <w:r>
+        <w:rPr>
+          <w:color w:val="A9B7C6"/>
+        </w:rPr>
+        <w:t>)</w:t>
+      </w:r>
+    </w:p>
+    <w:p/>
+    <w:p/>
+    <w:p/>
+    <w:p>
+      <w:r>
+        <w:t>Урок №13</w:t>
+      </w:r>
+    </w:p>
+    <w:p>
+      <w:r>
+        <w:t>Файлы</w:t>
+      </w:r>
+    </w:p>
+    <w:p>
+      <w:pPr>
+        <w:rPr>
+          <w:lang w:val="en-US"/>
+        </w:rPr>
+      </w:pPr>
+    </w:p>
+    <w:p>
+      <w:pPr>
+        <w:rPr>
+          <w:lang w:val="en-US"/>
+        </w:rPr>
+      </w:pPr>
+      <w:r>
+        <w:rPr>
+          <w:lang w:val="en-US"/>
+        </w:rPr>
+        <w:pict>
+          <v:shape id="_x0000_i1035" type="#_x0000_t75" style="width:467.25pt;height:166.5pt">
+            <v:imagedata r:id="rId12" o:title="Screenshot_1"/>
+          </v:shape>
+        </w:pict>
+      </w:r>
+    </w:p>
+    <w:p>
+      <w:pPr>
+        <w:pStyle w:val="HTML"/>
+        <w:shd w:val="clear" w:color="auto" w:fill="2B2B2B"/>
+        <w:rPr>
+          <w:color w:val="A9B7C6"/>
+          <w:lang w:val="en-US"/>
+        </w:rPr>
+      </w:pPr>
+      <w:r>
+        <w:rPr>
+          <w:lang w:val="en-US"/>
+        </w:rPr>
+        <w:tab/>
+      </w:r>
+      <w:proofErr w:type="gramStart"/>
+      <w:r>
+        <w:rPr>
+          <w:color w:val="808080"/>
+          <w:lang w:val="en-US"/>
+        </w:rPr>
+        <w:t xml:space="preserve"># </w:t>
+      </w:r>
+      <w:r>
+        <w:rPr>
+          <w:color w:val="808080"/>
+        </w:rPr>
+        <w:t>работа</w:t>
+      </w:r>
+      <w:r>
+        <w:rPr>
+          <w:color w:val="808080"/>
+          <w:lang w:val="en-US"/>
+        </w:rPr>
+        <w:t xml:space="preserve"> </w:t>
+      </w:r>
+      <w:r>
+        <w:rPr>
+          <w:color w:val="808080"/>
+        </w:rPr>
+        <w:t>с</w:t>
+      </w:r>
+      <w:r>
+        <w:rPr>
+          <w:color w:val="808080"/>
+          <w:lang w:val="en-US"/>
+        </w:rPr>
+        <w:t xml:space="preserve"> </w:t>
+      </w:r>
+      <w:r>
+        <w:rPr>
+          <w:color w:val="808080"/>
+        </w:rPr>
+        <w:t>файлами</w:t>
+      </w:r>
+      <w:r>
+        <w:rPr>
+          <w:color w:val="808080"/>
+          <w:lang w:val="en-US"/>
+        </w:rPr>
+        <w:br/>
+      </w:r>
+      <w:r>
+        <w:rPr>
+          <w:color w:val="808080"/>
+          <w:lang w:val="en-US"/>
+        </w:rPr>
+        <w:br/>
+        <w:t xml:space="preserve"># </w:t>
+      </w:r>
+      <w:r>
+        <w:rPr>
+          <w:color w:val="808080"/>
+        </w:rPr>
+        <w:t>файлы</w:t>
+      </w:r>
+      <w:r>
+        <w:rPr>
+          <w:color w:val="808080"/>
+          <w:lang w:val="en-US"/>
+        </w:rPr>
+        <w:t xml:space="preserve"> </w:t>
+      </w:r>
+      <w:r>
+        <w:rPr>
+          <w:color w:val="808080"/>
+        </w:rPr>
+        <w:t>можно</w:t>
+      </w:r>
+      <w:r>
+        <w:rPr>
+          <w:color w:val="808080"/>
+          <w:lang w:val="en-US"/>
+        </w:rPr>
+        <w:t xml:space="preserve"> </w:t>
+      </w:r>
+      <w:r>
+        <w:rPr>
+          <w:color w:val="808080"/>
+        </w:rPr>
+        <w:t>открывать</w:t>
+      </w:r>
+      <w:r>
+        <w:rPr>
+          <w:color w:val="808080"/>
+          <w:lang w:val="en-US"/>
+        </w:rPr>
+        <w:t xml:space="preserve"> </w:t>
+      </w:r>
+      <w:r>
+        <w:rPr>
+          <w:color w:val="808080"/>
+        </w:rPr>
+        <w:t>и</w:t>
+      </w:r>
+      <w:r>
+        <w:rPr>
+          <w:color w:val="808080"/>
+          <w:lang w:val="en-US"/>
+        </w:rPr>
+        <w:t xml:space="preserve"> </w:t>
+      </w:r>
+      <w:r>
+        <w:rPr>
+          <w:color w:val="808080"/>
+        </w:rPr>
+        <w:t>записывать</w:t>
+      </w:r>
+      <w:r>
+        <w:rPr>
+          <w:color w:val="808080"/>
+          <w:lang w:val="en-US"/>
+        </w:rPr>
+        <w:t xml:space="preserve"> </w:t>
+      </w:r>
+      <w:r>
+        <w:rPr>
+          <w:color w:val="808080"/>
+        </w:rPr>
+        <w:t>в</w:t>
+      </w:r>
+      <w:r>
+        <w:rPr>
+          <w:color w:val="808080"/>
+          <w:lang w:val="en-US"/>
+        </w:rPr>
+        <w:t xml:space="preserve"> </w:t>
+      </w:r>
+      <w:r>
+        <w:rPr>
+          <w:color w:val="808080"/>
+        </w:rPr>
+        <w:t>них</w:t>
+      </w:r>
+      <w:r>
+        <w:rPr>
+          <w:color w:val="808080"/>
+          <w:lang w:val="en-US"/>
+        </w:rPr>
+        <w:t xml:space="preserve"> </w:t>
+      </w:r>
+      <w:r>
+        <w:rPr>
+          <w:color w:val="808080"/>
+        </w:rPr>
+        <w:t>данные</w:t>
+      </w:r>
+      <w:r>
+        <w:rPr>
+          <w:color w:val="808080"/>
+          <w:lang w:val="en-US"/>
+        </w:rPr>
+        <w:br/>
+      </w:r>
+      <w:r>
+        <w:rPr>
+          <w:color w:val="A9B7C6"/>
+          <w:lang w:val="en-US"/>
+        </w:rPr>
+        <w:t xml:space="preserve">file = </w:t>
+      </w:r>
+      <w:r>
+        <w:rPr>
+          <w:color w:val="8888C6"/>
+          <w:lang w:val="en-US"/>
+        </w:rPr>
+        <w:t>open</w:t>
+      </w:r>
+      <w:r>
+        <w:rPr>
+          <w:color w:val="A9B7C6"/>
+          <w:lang w:val="en-US"/>
+        </w:rPr>
+        <w:t>(</w:t>
+      </w:r>
+      <w:r>
+        <w:rPr>
+          <w:color w:val="6A8759"/>
+          <w:lang w:val="en-US"/>
+        </w:rPr>
+        <w:t>'test.txt'</w:t>
+      </w:r>
+      <w:r>
+        <w:rPr>
+          <w:color w:val="CC7832"/>
+          <w:lang w:val="en-US"/>
+        </w:rPr>
+        <w:t xml:space="preserve">, </w:t>
+      </w:r>
+      <w:r>
+        <w:rPr>
+          <w:color w:val="6A8759"/>
+          <w:lang w:val="en-US"/>
+        </w:rPr>
+        <w:t>'a+'</w:t>
+      </w:r>
+      <w:r>
+        <w:rPr>
+          <w:color w:val="A9B7C6"/>
+          <w:lang w:val="en-US"/>
+        </w:rPr>
+        <w:t xml:space="preserve">)  </w:t>
+      </w:r>
+      <w:r>
+        <w:rPr>
+          <w:color w:val="808080"/>
+          <w:lang w:val="en-US"/>
+        </w:rPr>
+        <w:t xml:space="preserve"># </w:t>
+      </w:r>
+      <w:r>
+        <w:rPr>
+          <w:color w:val="808080"/>
+        </w:rPr>
+        <w:t>режим</w:t>
+      </w:r>
+      <w:r>
+        <w:rPr>
+          <w:color w:val="808080"/>
+          <w:lang w:val="en-US"/>
+        </w:rPr>
+        <w:t xml:space="preserve"> </w:t>
+      </w:r>
+      <w:proofErr w:type="spellStart"/>
+      <w:r>
+        <w:rPr>
+          <w:color w:val="808080"/>
+        </w:rPr>
+        <w:t>дозаписи</w:t>
+      </w:r>
+      <w:proofErr w:type="spellEnd"/>
+      <w:r>
+        <w:rPr>
+          <w:color w:val="808080"/>
+          <w:lang w:val="en-US"/>
+        </w:rPr>
+        <w:br/>
+      </w:r>
+      <w:r>
+        <w:rPr>
+          <w:color w:val="CC7832"/>
+          <w:lang w:val="en-US"/>
+        </w:rPr>
+        <w:t xml:space="preserve">for </w:t>
+      </w:r>
+      <w:r>
+        <w:rPr>
+          <w:color w:val="A9B7C6"/>
+          <w:lang w:val="en-US"/>
+        </w:rPr>
+        <w:t xml:space="preserve">index </w:t>
+      </w:r>
+      <w:r>
+        <w:rPr>
+          <w:color w:val="CC7832"/>
+          <w:lang w:val="en-US"/>
+        </w:rPr>
+        <w:t xml:space="preserve">in </w:t>
+      </w:r>
+      <w:r>
+        <w:rPr>
+          <w:color w:val="8888C6"/>
+          <w:lang w:val="en-US"/>
+        </w:rPr>
+        <w:t>range</w:t>
+      </w:r>
+      <w:r>
+        <w:rPr>
+          <w:color w:val="A9B7C6"/>
+          <w:lang w:val="en-US"/>
+        </w:rPr>
+        <w:t>(</w:t>
+      </w:r>
+      <w:r>
+        <w:rPr>
+          <w:color w:val="6897BB"/>
+          <w:lang w:val="en-US"/>
+        </w:rPr>
+        <w:t>6</w:t>
+      </w:r>
+      <w:r>
+        <w:rPr>
+          <w:color w:val="A9B7C6"/>
+          <w:lang w:val="en-US"/>
+        </w:rPr>
+        <w:t>):</w:t>
+      </w:r>
+      <w:r>
+        <w:rPr>
+          <w:color w:val="A9B7C6"/>
+          <w:lang w:val="en-US"/>
+        </w:rPr>
+        <w:br/>
+        <w:t xml:space="preserve">    </w:t>
+      </w:r>
+      <w:proofErr w:type="spellStart"/>
+      <w:r>
+        <w:rPr>
+          <w:color w:val="A9B7C6"/>
+          <w:lang w:val="en-US"/>
+        </w:rPr>
+        <w:t>file.write</w:t>
+      </w:r>
+      <w:proofErr w:type="spellEnd"/>
+      <w:r>
+        <w:rPr>
+          <w:color w:val="A9B7C6"/>
+          <w:lang w:val="en-US"/>
+        </w:rPr>
+        <w:t>(</w:t>
+      </w:r>
+      <w:proofErr w:type="spellStart"/>
+      <w:r>
+        <w:rPr>
+          <w:color w:val="6A8759"/>
+          <w:lang w:val="en-US"/>
+        </w:rPr>
+        <w:t>f"It</w:t>
+      </w:r>
+      <w:proofErr w:type="spellEnd"/>
+      <w:r>
+        <w:rPr>
+          <w:color w:val="6A8759"/>
+          <w:lang w:val="en-US"/>
+        </w:rPr>
+        <w:t xml:space="preserve"> is </w:t>
+      </w:r>
+      <w:proofErr w:type="spellStart"/>
+      <w:r>
+        <w:rPr>
+          <w:color w:val="6A8759"/>
+          <w:lang w:val="en-US"/>
+        </w:rPr>
+        <w:t>str</w:t>
+      </w:r>
+      <w:proofErr w:type="spellEnd"/>
+      <w:r>
+        <w:rPr>
+          <w:color w:val="6A8759"/>
+          <w:lang w:val="en-US"/>
+        </w:rPr>
+        <w:t xml:space="preserve"> </w:t>
+      </w:r>
+      <w:r>
+        <w:rPr>
+          <w:color w:val="CC7832"/>
+          <w:lang w:val="en-US"/>
+        </w:rPr>
+        <w:t>{</w:t>
+      </w:r>
+      <w:r>
+        <w:rPr>
+          <w:color w:val="A9B7C6"/>
+          <w:lang w:val="en-US"/>
+        </w:rPr>
+        <w:t>index</w:t>
+      </w:r>
+      <w:r>
+        <w:rPr>
+          <w:color w:val="CC7832"/>
+          <w:lang w:val="en-US"/>
+        </w:rPr>
+        <w:t>}\n</w:t>
+      </w:r>
+      <w:r>
+        <w:rPr>
+          <w:color w:val="6A8759"/>
+          <w:lang w:val="en-US"/>
+        </w:rPr>
+        <w:t>"</w:t>
+      </w:r>
+      <w:r>
+        <w:rPr>
+          <w:color w:val="A9B7C6"/>
+          <w:lang w:val="en-US"/>
+        </w:rPr>
+        <w:t>)</w:t>
+      </w:r>
+      <w:r>
+        <w:rPr>
+          <w:color w:val="A9B7C6"/>
+          <w:lang w:val="en-US"/>
+        </w:rPr>
+        <w:br/>
+      </w:r>
+      <w:r>
+        <w:rPr>
+          <w:color w:val="A9B7C6"/>
+          <w:lang w:val="en-US"/>
+        </w:rPr>
+        <w:br/>
+      </w:r>
+      <w:proofErr w:type="spellStart"/>
+      <w:r>
+        <w:rPr>
+          <w:color w:val="A9B7C6"/>
+          <w:lang w:val="en-US"/>
+        </w:rPr>
+        <w:t>file.close</w:t>
+      </w:r>
+      <w:proofErr w:type="spellEnd"/>
+      <w:r>
+        <w:rPr>
+          <w:color w:val="A9B7C6"/>
+          <w:lang w:val="en-US"/>
+        </w:rPr>
+        <w:t>()</w:t>
+      </w:r>
+      <w:r>
+        <w:rPr>
+          <w:color w:val="A9B7C6"/>
+          <w:lang w:val="en-US"/>
+        </w:rPr>
+        <w:br/>
+      </w:r>
+      <w:r>
+        <w:rPr>
+          <w:color w:val="A9B7C6"/>
+          <w:lang w:val="en-US"/>
+        </w:rPr>
+        <w:br/>
+      </w:r>
+      <w:r>
+        <w:rPr>
+          <w:color w:val="808080"/>
+          <w:lang w:val="en-US"/>
+        </w:rPr>
+        <w:t xml:space="preserve"># </w:t>
+      </w:r>
+      <w:r>
+        <w:rPr>
+          <w:color w:val="808080"/>
+        </w:rPr>
+        <w:t>так</w:t>
+      </w:r>
+      <w:r>
+        <w:rPr>
+          <w:color w:val="808080"/>
+          <w:lang w:val="en-US"/>
+        </w:rPr>
+        <w:t xml:space="preserve"> </w:t>
+      </w:r>
+      <w:r>
+        <w:rPr>
+          <w:color w:val="808080"/>
+        </w:rPr>
+        <w:t>же</w:t>
+      </w:r>
+      <w:r>
+        <w:rPr>
+          <w:color w:val="808080"/>
+          <w:lang w:val="en-US"/>
+        </w:rPr>
+        <w:t xml:space="preserve"> </w:t>
+      </w:r>
+      <w:r>
+        <w:rPr>
+          <w:color w:val="808080"/>
+        </w:rPr>
+        <w:t>из</w:t>
+      </w:r>
+      <w:r>
+        <w:rPr>
+          <w:color w:val="808080"/>
+          <w:lang w:val="en-US"/>
+        </w:rPr>
+        <w:t xml:space="preserve"> </w:t>
+      </w:r>
+      <w:r>
+        <w:rPr>
+          <w:color w:val="808080"/>
+        </w:rPr>
+        <w:t>файлов</w:t>
+      </w:r>
+      <w:r>
+        <w:rPr>
+          <w:color w:val="808080"/>
+          <w:lang w:val="en-US"/>
+        </w:rPr>
+        <w:t xml:space="preserve"> </w:t>
+      </w:r>
+      <w:r>
+        <w:rPr>
+          <w:color w:val="808080"/>
+        </w:rPr>
+        <w:t>можно</w:t>
+      </w:r>
+      <w:r>
+        <w:rPr>
+          <w:color w:val="808080"/>
+          <w:lang w:val="en-US"/>
+        </w:rPr>
+        <w:t xml:space="preserve"> </w:t>
+      </w:r>
+      <w:r>
+        <w:rPr>
+          <w:color w:val="808080"/>
+        </w:rPr>
+        <w:t>читать</w:t>
+      </w:r>
+      <w:r>
+        <w:rPr>
+          <w:color w:val="808080"/>
+          <w:lang w:val="en-US"/>
+        </w:rPr>
+        <w:t xml:space="preserve"> </w:t>
+      </w:r>
+      <w:r>
+        <w:rPr>
+          <w:color w:val="808080"/>
+        </w:rPr>
+        <w:t>данные</w:t>
+      </w:r>
+      <w:r>
+        <w:rPr>
+          <w:color w:val="808080"/>
+          <w:lang w:val="en-US"/>
+        </w:rPr>
+        <w:br/>
+      </w:r>
+      <w:r>
+        <w:rPr>
+          <w:color w:val="A9B7C6"/>
+          <w:lang w:val="en-US"/>
+        </w:rPr>
+        <w:t xml:space="preserve">file = </w:t>
+      </w:r>
+      <w:r>
+        <w:rPr>
+          <w:color w:val="8888C6"/>
+          <w:lang w:val="en-US"/>
+        </w:rPr>
+        <w:t>open</w:t>
+      </w:r>
+      <w:r>
+        <w:rPr>
+          <w:color w:val="A9B7C6"/>
+          <w:lang w:val="en-US"/>
+        </w:rPr>
+        <w:t>(</w:t>
+      </w:r>
+      <w:r>
+        <w:rPr>
+          <w:color w:val="6A8759"/>
+          <w:lang w:val="en-US"/>
+        </w:rPr>
+        <w:t>'test.txt'</w:t>
+      </w:r>
+      <w:r>
+        <w:rPr>
+          <w:color w:val="CC7832"/>
+          <w:lang w:val="en-US"/>
+        </w:rPr>
+        <w:t xml:space="preserve">, </w:t>
+      </w:r>
+      <w:r>
+        <w:rPr>
+          <w:color w:val="6A8759"/>
+          <w:lang w:val="en-US"/>
+        </w:rPr>
+        <w:t>'r'</w:t>
+      </w:r>
+      <w:r>
+        <w:rPr>
+          <w:color w:val="A9B7C6"/>
+          <w:lang w:val="en-US"/>
+        </w:rPr>
+        <w:t>)</w:t>
+      </w:r>
+      <w:r>
+        <w:rPr>
+          <w:color w:val="A9B7C6"/>
+          <w:lang w:val="en-US"/>
+        </w:rPr>
+        <w:br/>
+      </w:r>
+      <w:r>
+        <w:rPr>
+          <w:color w:val="CC7832"/>
+          <w:lang w:val="en-US"/>
+        </w:rPr>
+        <w:t xml:space="preserve">for </w:t>
+      </w:r>
+      <w:proofErr w:type="spellStart"/>
+      <w:r>
+        <w:rPr>
+          <w:color w:val="A9B7C6"/>
+          <w:lang w:val="en-US"/>
+        </w:rPr>
+        <w:t>elem</w:t>
+      </w:r>
+      <w:proofErr w:type="spellEnd"/>
+      <w:r>
+        <w:rPr>
+          <w:color w:val="A9B7C6"/>
+          <w:lang w:val="en-US"/>
+        </w:rPr>
+        <w:t xml:space="preserve"> </w:t>
+      </w:r>
+      <w:r>
+        <w:rPr>
+          <w:color w:val="CC7832"/>
+          <w:lang w:val="en-US"/>
+        </w:rPr>
+        <w:t xml:space="preserve">in </w:t>
+      </w:r>
+      <w:r>
+        <w:rPr>
+          <w:color w:val="A9B7C6"/>
+          <w:lang w:val="en-US"/>
+        </w:rPr>
+        <w:t>file:</w:t>
+      </w:r>
+      <w:r>
+        <w:rPr>
+          <w:color w:val="A9B7C6"/>
+          <w:lang w:val="en-US"/>
+        </w:rPr>
+        <w:br/>
+        <w:t xml:space="preserve">    </w:t>
+      </w:r>
+      <w:r>
+        <w:rPr>
+          <w:color w:val="8888C6"/>
+          <w:lang w:val="en-US"/>
+        </w:rPr>
+        <w:t>print</w:t>
+      </w:r>
+      <w:r>
+        <w:rPr>
+          <w:color w:val="A9B7C6"/>
+          <w:lang w:val="en-US"/>
+        </w:rPr>
+        <w:t>(</w:t>
+      </w:r>
+      <w:proofErr w:type="spellStart"/>
+      <w:r>
+        <w:rPr>
+          <w:color w:val="A9B7C6"/>
+          <w:lang w:val="en-US"/>
+        </w:rPr>
+        <w:t>elem</w:t>
+      </w:r>
+      <w:proofErr w:type="spellEnd"/>
+      <w:r>
+        <w:rPr>
+          <w:color w:val="A9B7C6"/>
+          <w:lang w:val="en-US"/>
+        </w:rPr>
+        <w:t>)</w:t>
+      </w:r>
+      <w:r>
+        <w:rPr>
+          <w:color w:val="A9B7C6"/>
+          <w:lang w:val="en-US"/>
+        </w:rPr>
+        <w:br/>
+      </w:r>
+      <w:r>
+        <w:rPr>
+          <w:color w:val="A9B7C6"/>
+          <w:lang w:val="en-US"/>
+        </w:rPr>
+        <w:br/>
+      </w:r>
+      <w:r>
+        <w:rPr>
+          <w:color w:val="808080"/>
+          <w:lang w:val="en-US"/>
+        </w:rPr>
+        <w:t xml:space="preserve"># </w:t>
+      </w:r>
+      <w:r>
+        <w:rPr>
+          <w:color w:val="808080"/>
+        </w:rPr>
+        <w:t>так</w:t>
+      </w:r>
+      <w:r>
+        <w:rPr>
+          <w:color w:val="808080"/>
+          <w:lang w:val="en-US"/>
+        </w:rPr>
+        <w:t xml:space="preserve"> </w:t>
+      </w:r>
+      <w:r>
+        <w:rPr>
+          <w:color w:val="808080"/>
+        </w:rPr>
+        <w:t>же</w:t>
+      </w:r>
+      <w:r>
+        <w:rPr>
+          <w:color w:val="808080"/>
+          <w:lang w:val="en-US"/>
+        </w:rPr>
+        <w:t xml:space="preserve"> </w:t>
+      </w:r>
+      <w:r>
+        <w:rPr>
+          <w:color w:val="808080"/>
+        </w:rPr>
+        <w:t>можно</w:t>
+      </w:r>
+      <w:r>
+        <w:rPr>
+          <w:color w:val="808080"/>
+          <w:lang w:val="en-US"/>
+        </w:rPr>
+        <w:t xml:space="preserve"> </w:t>
+      </w:r>
+      <w:r>
+        <w:rPr>
+          <w:color w:val="808080"/>
+        </w:rPr>
+        <w:t>узнать</w:t>
+      </w:r>
+      <w:r>
+        <w:rPr>
+          <w:color w:val="808080"/>
+          <w:lang w:val="en-US"/>
+        </w:rPr>
+        <w:t xml:space="preserve"> </w:t>
+      </w:r>
+      <w:r>
+        <w:rPr>
+          <w:color w:val="808080"/>
+        </w:rPr>
+        <w:t>где</w:t>
+      </w:r>
+      <w:r>
+        <w:rPr>
+          <w:color w:val="808080"/>
+          <w:lang w:val="en-US"/>
+        </w:rPr>
+        <w:t xml:space="preserve"> </w:t>
+      </w:r>
+      <w:r>
+        <w:rPr>
+          <w:color w:val="808080"/>
+        </w:rPr>
+        <w:t>ы</w:t>
+      </w:r>
+      <w:r>
+        <w:rPr>
+          <w:color w:val="808080"/>
+          <w:lang w:val="en-US"/>
+        </w:rPr>
+        <w:t xml:space="preserve"> </w:t>
+      </w:r>
+      <w:proofErr w:type="spellStart"/>
+      <w:r>
+        <w:rPr>
+          <w:color w:val="808080"/>
+        </w:rPr>
+        <w:t>нахолимся</w:t>
+      </w:r>
+      <w:proofErr w:type="spellEnd"/>
+      <w:r>
+        <w:rPr>
+          <w:color w:val="808080"/>
+          <w:lang w:val="en-US"/>
+        </w:rPr>
+        <w:t xml:space="preserve"> </w:t>
+      </w:r>
+      <w:r>
+        <w:rPr>
+          <w:color w:val="808080"/>
+        </w:rPr>
+        <w:t>после</w:t>
+      </w:r>
+      <w:r>
+        <w:rPr>
+          <w:color w:val="808080"/>
+          <w:lang w:val="en-US"/>
+        </w:rPr>
+        <w:t xml:space="preserve"> </w:t>
+      </w:r>
+      <w:r>
+        <w:rPr>
+          <w:color w:val="808080"/>
+        </w:rPr>
+        <w:t>прочтения</w:t>
+      </w:r>
+      <w:r>
+        <w:rPr>
+          <w:color w:val="808080"/>
+          <w:lang w:val="en-US"/>
+        </w:rPr>
+        <w:t xml:space="preserve"> </w:t>
+      </w:r>
+      <w:r>
+        <w:rPr>
+          <w:color w:val="808080"/>
+        </w:rPr>
+        <w:t>файла</w:t>
+      </w:r>
+      <w:r>
+        <w:rPr>
+          <w:color w:val="808080"/>
+          <w:lang w:val="en-US"/>
+        </w:rPr>
+        <w:br/>
+      </w:r>
+      <w:r>
+        <w:rPr>
+          <w:color w:val="8888C6"/>
+          <w:lang w:val="en-US"/>
+        </w:rPr>
+        <w:t>print</w:t>
+      </w:r>
+      <w:r>
+        <w:rPr>
+          <w:color w:val="A9B7C6"/>
+          <w:lang w:val="en-US"/>
+        </w:rPr>
+        <w:t>(</w:t>
+      </w:r>
+      <w:proofErr w:type="spellStart"/>
+      <w:r>
+        <w:rPr>
+          <w:color w:val="A9B7C6"/>
+          <w:lang w:val="en-US"/>
+        </w:rPr>
+        <w:t>file.tell</w:t>
+      </w:r>
+      <w:proofErr w:type="spellEnd"/>
+      <w:r>
+        <w:rPr>
+          <w:color w:val="A9B7C6"/>
+          <w:lang w:val="en-US"/>
+        </w:rPr>
+        <w:t>())</w:t>
+      </w:r>
+      <w:r>
+        <w:rPr>
+          <w:color w:val="A9B7C6"/>
+          <w:lang w:val="en-US"/>
+        </w:rPr>
+        <w:br/>
+      </w:r>
+      <w:r>
+        <w:rPr>
+          <w:color w:val="A9B7C6"/>
+          <w:lang w:val="en-US"/>
+        </w:rPr>
+        <w:br/>
+      </w:r>
+      <w:r>
+        <w:rPr>
+          <w:color w:val="808080"/>
+          <w:lang w:val="en-US"/>
+        </w:rPr>
+        <w:t xml:space="preserve"># </w:t>
+      </w:r>
+      <w:r>
+        <w:rPr>
+          <w:color w:val="808080"/>
+        </w:rPr>
+        <w:t>так</w:t>
+      </w:r>
+      <w:r>
+        <w:rPr>
+          <w:color w:val="808080"/>
+          <w:lang w:val="en-US"/>
+        </w:rPr>
+        <w:t xml:space="preserve"> </w:t>
+      </w:r>
+      <w:r>
+        <w:rPr>
+          <w:color w:val="808080"/>
+        </w:rPr>
+        <w:t>же</w:t>
+      </w:r>
+      <w:r>
+        <w:rPr>
+          <w:color w:val="808080"/>
+          <w:lang w:val="en-US"/>
+        </w:rPr>
+        <w:t xml:space="preserve"> </w:t>
+      </w:r>
+      <w:r>
+        <w:rPr>
+          <w:color w:val="808080"/>
+        </w:rPr>
+        <w:t>можно</w:t>
+      </w:r>
+      <w:r>
+        <w:rPr>
+          <w:color w:val="808080"/>
+          <w:lang w:val="en-US"/>
+        </w:rPr>
+        <w:t xml:space="preserve"> </w:t>
+      </w:r>
+      <w:r>
+        <w:rPr>
+          <w:color w:val="808080"/>
+        </w:rPr>
+        <w:t>переносить</w:t>
+      </w:r>
+      <w:r>
+        <w:rPr>
+          <w:color w:val="808080"/>
+          <w:lang w:val="en-US"/>
+        </w:rPr>
+        <w:t xml:space="preserve"> </w:t>
+      </w:r>
+      <w:r>
+        <w:rPr>
+          <w:color w:val="808080"/>
+        </w:rPr>
+        <w:t>указатель</w:t>
+      </w:r>
+      <w:r>
+        <w:rPr>
+          <w:color w:val="808080"/>
+          <w:lang w:val="en-US"/>
+        </w:rPr>
+        <w:t xml:space="preserve"> </w:t>
+      </w:r>
+      <w:r>
+        <w:rPr>
+          <w:color w:val="808080"/>
+        </w:rPr>
+        <w:t>на</w:t>
+      </w:r>
+      <w:r>
+        <w:rPr>
+          <w:color w:val="808080"/>
+          <w:lang w:val="en-US"/>
+        </w:rPr>
+        <w:t xml:space="preserve"> </w:t>
+      </w:r>
+      <w:r>
+        <w:rPr>
+          <w:color w:val="808080"/>
+        </w:rPr>
+        <w:t>любое</w:t>
+      </w:r>
+      <w:r>
+        <w:rPr>
+          <w:color w:val="808080"/>
+          <w:lang w:val="en-US"/>
+        </w:rPr>
+        <w:t xml:space="preserve"> </w:t>
+      </w:r>
+      <w:r>
+        <w:rPr>
+          <w:color w:val="808080"/>
+        </w:rPr>
+        <w:t>место</w:t>
+      </w:r>
+      <w:r>
+        <w:rPr>
+          <w:color w:val="808080"/>
+          <w:lang w:val="en-US"/>
+        </w:rPr>
+        <w:t xml:space="preserve"> </w:t>
+      </w:r>
+      <w:r>
+        <w:rPr>
+          <w:color w:val="808080"/>
+        </w:rPr>
+        <w:t>в</w:t>
+      </w:r>
+      <w:r>
+        <w:rPr>
+          <w:color w:val="808080"/>
+          <w:lang w:val="en-US"/>
+        </w:rPr>
+        <w:t xml:space="preserve"> </w:t>
+      </w:r>
+      <w:r>
+        <w:rPr>
+          <w:color w:val="808080"/>
+        </w:rPr>
+        <w:t>файле</w:t>
+      </w:r>
+      <w:r>
+        <w:rPr>
+          <w:color w:val="808080"/>
+          <w:lang w:val="en-US"/>
+        </w:rPr>
+        <w:br/>
+      </w:r>
+      <w:proofErr w:type="spellStart"/>
+      <w:r>
+        <w:rPr>
+          <w:color w:val="A9B7C6"/>
+          <w:lang w:val="en-US"/>
+        </w:rPr>
+        <w:t>file.seek</w:t>
+      </w:r>
+      <w:proofErr w:type="spellEnd"/>
+      <w:r>
+        <w:rPr>
+          <w:color w:val="A9B7C6"/>
+          <w:lang w:val="en-US"/>
+        </w:rPr>
+        <w:t>(</w:t>
+      </w:r>
+      <w:r>
+        <w:rPr>
+          <w:color w:val="6897BB"/>
+          <w:lang w:val="en-US"/>
+        </w:rPr>
+        <w:t>10</w:t>
+      </w:r>
+      <w:r>
+        <w:rPr>
+          <w:color w:val="A9B7C6"/>
+          <w:lang w:val="en-US"/>
+        </w:rPr>
+        <w:t xml:space="preserve">)  </w:t>
+      </w:r>
+      <w:r>
+        <w:rPr>
+          <w:color w:val="808080"/>
+          <w:lang w:val="en-US"/>
+        </w:rPr>
+        <w:t xml:space="preserve"># </w:t>
+      </w:r>
+      <w:r>
+        <w:rPr>
+          <w:color w:val="808080"/>
+        </w:rPr>
+        <w:t>перенесли</w:t>
+      </w:r>
+      <w:r>
+        <w:rPr>
+          <w:color w:val="808080"/>
+          <w:lang w:val="en-US"/>
+        </w:rPr>
+        <w:t xml:space="preserve"> </w:t>
+      </w:r>
+      <w:r>
+        <w:rPr>
+          <w:color w:val="808080"/>
+        </w:rPr>
+        <w:t>указатель</w:t>
+      </w:r>
+      <w:r>
+        <w:rPr>
+          <w:color w:val="808080"/>
+          <w:lang w:val="en-US"/>
+        </w:rPr>
+        <w:t xml:space="preserve"> </w:t>
+      </w:r>
+      <w:r>
+        <w:rPr>
+          <w:color w:val="808080"/>
+        </w:rPr>
+        <w:t>на</w:t>
+      </w:r>
+      <w:r>
+        <w:rPr>
+          <w:color w:val="808080"/>
+          <w:lang w:val="en-US"/>
+        </w:rPr>
+        <w:t xml:space="preserve"> 10 </w:t>
+      </w:r>
+      <w:r>
+        <w:rPr>
+          <w:color w:val="808080"/>
+        </w:rPr>
+        <w:t>элемент</w:t>
+      </w:r>
+      <w:r>
+        <w:rPr>
+          <w:color w:val="808080"/>
+          <w:lang w:val="en-US"/>
+        </w:rPr>
+        <w:br/>
+      </w:r>
+      <w:r>
+        <w:rPr>
+          <w:color w:val="8888C6"/>
+          <w:lang w:val="en-US"/>
+        </w:rPr>
+        <w:t>print</w:t>
+      </w:r>
+      <w:r>
+        <w:rPr>
+          <w:color w:val="A9B7C6"/>
+          <w:lang w:val="en-US"/>
+        </w:rPr>
+        <w:t>(</w:t>
+      </w:r>
+      <w:proofErr w:type="spellStart"/>
+      <w:r>
+        <w:rPr>
+          <w:color w:val="A9B7C6"/>
+          <w:lang w:val="en-US"/>
+        </w:rPr>
+        <w:t>file.tell</w:t>
+      </w:r>
+      <w:proofErr w:type="spellEnd"/>
+      <w:r>
+        <w:rPr>
+          <w:color w:val="A9B7C6"/>
+          <w:lang w:val="en-US"/>
+        </w:rPr>
+        <w:t>())</w:t>
+      </w:r>
+      <w:r>
+        <w:rPr>
+          <w:color w:val="A9B7C6"/>
+          <w:lang w:val="en-US"/>
+        </w:rPr>
+        <w:br/>
+      </w:r>
+      <w:proofErr w:type="spellStart"/>
+      <w:r>
+        <w:rPr>
+          <w:color w:val="A9B7C6"/>
+          <w:lang w:val="en-US"/>
+        </w:rPr>
+        <w:t>file.close</w:t>
+      </w:r>
+      <w:proofErr w:type="spellEnd"/>
+      <w:r>
+        <w:rPr>
+          <w:color w:val="A9B7C6"/>
+          <w:lang w:val="en-US"/>
+        </w:rPr>
+        <w:t>()</w:t>
+      </w:r>
+      <w:proofErr w:type="gramEnd"/>
+    </w:p>
+    <w:p>
+      <w:r>
+        <w:rPr>
+          <w:lang w:val="en-US"/>
+        </w:rPr>
+        <w:lastRenderedPageBreak/>
+        <w:tab/>
+      </w:r>
+      <w:proofErr w:type="gramStart"/>
+      <w:r>
+        <w:rPr>
+          <w:lang w:val="en-US"/>
+        </w:rPr>
+        <w:t>13.1</w:t>
+      </w:r>
+      <w:proofErr w:type="gramEnd"/>
+      <w:r>
+        <w:rPr>
+          <w:lang w:val="en-US"/>
+        </w:rPr>
+        <w:t xml:space="preserve"> </w:t>
+      </w:r>
+      <w:r>
+        <w:t>Продолжение</w:t>
+      </w:r>
+    </w:p>
+    <w:p/>
+    <w:p>
+      <w:pPr>
+        <w:pStyle w:val="HTML"/>
+        <w:shd w:val="clear" w:color="auto" w:fill="2B2B2B"/>
+        <w:rPr>
+          <w:color w:val="A9B7C6"/>
+        </w:rPr>
+      </w:pPr>
+      <w:r>
+        <w:rPr>
+          <w:color w:val="808080"/>
+        </w:rPr>
+        <w:t># для чтения из файла, так же применяются</w:t>
+      </w:r>
+      <w:r>
+        <w:rPr>
+          <w:color w:val="808080"/>
+        </w:rPr>
+        <w:br/>
+        <w:t xml:space="preserve"># команды </w:t>
+      </w:r>
+      <w:proofErr w:type="spellStart"/>
+      <w:r>
+        <w:rPr>
+          <w:color w:val="808080"/>
+        </w:rPr>
+        <w:t>readline</w:t>
+      </w:r>
+      <w:proofErr w:type="spellEnd"/>
+      <w:r>
+        <w:rPr>
+          <w:color w:val="808080"/>
+        </w:rPr>
+        <w:t xml:space="preserve"> и </w:t>
+      </w:r>
+      <w:proofErr w:type="spellStart"/>
+      <w:r>
+        <w:rPr>
+          <w:color w:val="808080"/>
+        </w:rPr>
+        <w:t>readlines</w:t>
+      </w:r>
+      <w:proofErr w:type="spellEnd"/>
+      <w:r>
+        <w:rPr>
+          <w:color w:val="808080"/>
+        </w:rPr>
+        <w:br/>
+        <w:t xml:space="preserve"># </w:t>
+      </w:r>
+      <w:proofErr w:type="spellStart"/>
+      <w:r>
+        <w:rPr>
+          <w:color w:val="808080"/>
+        </w:rPr>
+        <w:t>readline</w:t>
+      </w:r>
+      <w:proofErr w:type="spellEnd"/>
+      <w:r>
+        <w:rPr>
+          <w:color w:val="808080"/>
+        </w:rPr>
+        <w:t xml:space="preserve"> считывает строку до символа </w:t>
+      </w:r>
+      <w:proofErr w:type="spellStart"/>
+      <w:r>
+        <w:rPr>
+          <w:color w:val="808080"/>
+        </w:rPr>
+        <w:t>ереноса</w:t>
+      </w:r>
+      <w:proofErr w:type="spellEnd"/>
+      <w:r>
+        <w:rPr>
+          <w:color w:val="808080"/>
+        </w:rPr>
+        <w:t xml:space="preserve"> строки</w:t>
+      </w:r>
+      <w:r>
+        <w:rPr>
+          <w:color w:val="808080"/>
+        </w:rPr>
+        <w:br/>
+        <w:t xml:space="preserve"># </w:t>
+      </w:r>
+      <w:proofErr w:type="spellStart"/>
+      <w:r>
+        <w:rPr>
+          <w:color w:val="808080"/>
+        </w:rPr>
+        <w:t>readlines</w:t>
+      </w:r>
+      <w:proofErr w:type="spellEnd"/>
+      <w:r>
+        <w:rPr>
+          <w:color w:val="808080"/>
+        </w:rPr>
+        <w:t xml:space="preserve"> считывает все строки в массив строк</w:t>
+      </w:r>
+      <w:r>
+        <w:rPr>
+          <w:color w:val="808080"/>
+        </w:rPr>
+        <w:br/>
+      </w:r>
+      <w:r>
+        <w:rPr>
+          <w:color w:val="808080"/>
+        </w:rPr>
+        <w:br/>
+      </w:r>
+      <w:proofErr w:type="spellStart"/>
+      <w:r>
+        <w:rPr>
+          <w:color w:val="A9B7C6"/>
+        </w:rPr>
+        <w:t>file</w:t>
+      </w:r>
+      <w:proofErr w:type="spellEnd"/>
+      <w:r>
+        <w:rPr>
+          <w:color w:val="A9B7C6"/>
+        </w:rPr>
+        <w:t xml:space="preserve"> = </w:t>
+      </w:r>
+      <w:proofErr w:type="spellStart"/>
+      <w:r>
+        <w:rPr>
+          <w:color w:val="8888C6"/>
+        </w:rPr>
+        <w:t>open</w:t>
+      </w:r>
+      <w:proofErr w:type="spellEnd"/>
+      <w:r>
+        <w:rPr>
+          <w:color w:val="A9B7C6"/>
+        </w:rPr>
+        <w:t>(</w:t>
+      </w:r>
+      <w:r>
+        <w:rPr>
+          <w:color w:val="6A8759"/>
+        </w:rPr>
+        <w:t>'test.txt'</w:t>
+      </w:r>
+      <w:r>
+        <w:rPr>
+          <w:color w:val="CC7832"/>
+        </w:rPr>
+        <w:t xml:space="preserve">, </w:t>
+      </w:r>
+      <w:r>
+        <w:rPr>
+          <w:color w:val="6A8759"/>
+        </w:rPr>
+        <w:t>'r'</w:t>
+      </w:r>
+      <w:r>
+        <w:rPr>
+          <w:color w:val="A9B7C6"/>
+        </w:rPr>
+        <w:t>)</w:t>
+      </w:r>
+      <w:r>
+        <w:rPr>
+          <w:color w:val="A9B7C6"/>
+        </w:rPr>
+        <w:br/>
+      </w:r>
+      <w:proofErr w:type="spellStart"/>
+      <w:r>
+        <w:rPr>
+          <w:color w:val="CC7832"/>
+        </w:rPr>
+        <w:t>for</w:t>
+      </w:r>
+      <w:proofErr w:type="spellEnd"/>
+      <w:r>
+        <w:rPr>
+          <w:color w:val="CC7832"/>
+        </w:rPr>
+        <w:t xml:space="preserve"> </w:t>
+      </w:r>
+      <w:proofErr w:type="spellStart"/>
+      <w:r>
+        <w:rPr>
+          <w:color w:val="A9B7C6"/>
+        </w:rPr>
+        <w:t>elem</w:t>
+      </w:r>
+      <w:proofErr w:type="spellEnd"/>
+      <w:r>
+        <w:rPr>
+          <w:color w:val="A9B7C6"/>
+        </w:rPr>
+        <w:t xml:space="preserve"> </w:t>
+      </w:r>
+      <w:proofErr w:type="spellStart"/>
+      <w:r>
+        <w:rPr>
+          <w:color w:val="CC7832"/>
+        </w:rPr>
+        <w:t>in</w:t>
+      </w:r>
+      <w:proofErr w:type="spellEnd"/>
+      <w:r>
+        <w:rPr>
+          <w:color w:val="CC7832"/>
+        </w:rPr>
+        <w:t xml:space="preserve"> </w:t>
+      </w:r>
+      <w:proofErr w:type="spellStart"/>
+      <w:r>
+        <w:rPr>
+          <w:color w:val="A9B7C6"/>
+        </w:rPr>
+        <w:t>file.readlines</w:t>
+      </w:r>
+      <w:proofErr w:type="spellEnd"/>
+      <w:r>
+        <w:rPr>
+          <w:color w:val="A9B7C6"/>
+        </w:rPr>
+        <w:t>():</w:t>
+      </w:r>
+      <w:r>
+        <w:rPr>
+          <w:color w:val="A9B7C6"/>
+        </w:rPr>
+        <w:br/>
+        <w:t xml:space="preserve">    </w:t>
+      </w:r>
+      <w:proofErr w:type="spellStart"/>
+      <w:r>
+        <w:rPr>
+          <w:color w:val="8888C6"/>
+        </w:rPr>
+        <w:t>print</w:t>
+      </w:r>
+      <w:proofErr w:type="spellEnd"/>
+      <w:r>
+        <w:rPr>
+          <w:color w:val="A9B7C6"/>
+        </w:rPr>
+        <w:t>(</w:t>
+      </w:r>
+      <w:proofErr w:type="spellStart"/>
+      <w:r>
+        <w:rPr>
+          <w:color w:val="A9B7C6"/>
+        </w:rPr>
+        <w:t>elem</w:t>
+      </w:r>
+      <w:proofErr w:type="spellEnd"/>
+      <w:r>
+        <w:rPr>
+          <w:color w:val="A9B7C6"/>
+        </w:rPr>
+        <w:t>)</w:t>
+      </w:r>
+      <w:r>
+        <w:rPr>
+          <w:color w:val="A9B7C6"/>
+        </w:rPr>
+        <w:br/>
+      </w:r>
+      <w:r>
+        <w:rPr>
+          <w:color w:val="A9B7C6"/>
+        </w:rPr>
+        <w:br/>
+      </w:r>
+      <w:proofErr w:type="spellStart"/>
+      <w:r>
+        <w:rPr>
+          <w:color w:val="A9B7C6"/>
+        </w:rPr>
+        <w:t>file.close</w:t>
+      </w:r>
+      <w:proofErr w:type="spellEnd"/>
+      <w:r>
+        <w:rPr>
+          <w:color w:val="A9B7C6"/>
+        </w:rPr>
+        <w:t>()</w:t>
+      </w:r>
+      <w:r>
+        <w:rPr>
+          <w:color w:val="A9B7C6"/>
+        </w:rPr>
+        <w:br/>
+      </w:r>
+      <w:r>
+        <w:rPr>
+          <w:color w:val="A9B7C6"/>
+        </w:rPr>
+        <w:br/>
+      </w:r>
+      <w:r>
+        <w:rPr>
+          <w:color w:val="808080"/>
+        </w:rPr>
+        <w:t># для удобной работы с файлами используем</w:t>
+      </w:r>
+      <w:r>
+        <w:rPr>
+          <w:color w:val="808080"/>
+        </w:rPr>
+        <w:br/>
+      </w:r>
+      <w:proofErr w:type="spellStart"/>
+      <w:r>
+        <w:rPr>
+          <w:color w:val="CC7832"/>
+        </w:rPr>
+        <w:t>with</w:t>
+      </w:r>
+      <w:proofErr w:type="spellEnd"/>
+      <w:r>
+        <w:rPr>
+          <w:color w:val="CC7832"/>
+        </w:rPr>
+        <w:t xml:space="preserve"> </w:t>
+      </w:r>
+      <w:proofErr w:type="spellStart"/>
+      <w:r>
+        <w:rPr>
+          <w:color w:val="8888C6"/>
+        </w:rPr>
+        <w:t>open</w:t>
+      </w:r>
+      <w:proofErr w:type="spellEnd"/>
+      <w:r>
+        <w:rPr>
+          <w:color w:val="A9B7C6"/>
+        </w:rPr>
+        <w:t>(</w:t>
+      </w:r>
+      <w:r>
+        <w:rPr>
+          <w:color w:val="6A8759"/>
+        </w:rPr>
+        <w:t>'test.txt'</w:t>
+      </w:r>
+      <w:r>
+        <w:rPr>
+          <w:color w:val="CC7832"/>
+        </w:rPr>
+        <w:t xml:space="preserve">, </w:t>
+      </w:r>
+      <w:r>
+        <w:rPr>
+          <w:color w:val="6A8759"/>
+        </w:rPr>
+        <w:t>'r'</w:t>
+      </w:r>
+      <w:r>
+        <w:rPr>
+          <w:color w:val="A9B7C6"/>
+        </w:rPr>
+        <w:t xml:space="preserve">) </w:t>
+      </w:r>
+      <w:proofErr w:type="spellStart"/>
+      <w:r>
+        <w:rPr>
+          <w:color w:val="CC7832"/>
+        </w:rPr>
+        <w:t>as</w:t>
+      </w:r>
+      <w:proofErr w:type="spellEnd"/>
+      <w:r>
+        <w:rPr>
+          <w:color w:val="CC7832"/>
+        </w:rPr>
+        <w:t xml:space="preserve"> </w:t>
+      </w:r>
+      <w:r>
+        <w:rPr>
+          <w:color w:val="A9B7C6"/>
+        </w:rPr>
+        <w:t>f:</w:t>
+      </w:r>
+      <w:r>
+        <w:rPr>
+          <w:color w:val="A9B7C6"/>
+        </w:rPr>
+        <w:br/>
+        <w:t xml:space="preserve">    </w:t>
+      </w:r>
+      <w:proofErr w:type="spellStart"/>
+      <w:r>
+        <w:rPr>
+          <w:color w:val="CC7832"/>
+        </w:rPr>
+        <w:t>for</w:t>
+      </w:r>
+      <w:proofErr w:type="spellEnd"/>
+      <w:r>
+        <w:rPr>
+          <w:color w:val="CC7832"/>
+        </w:rPr>
+        <w:t xml:space="preserve"> </w:t>
+      </w:r>
+      <w:proofErr w:type="spellStart"/>
+      <w:r>
+        <w:rPr>
+          <w:color w:val="A9B7C6"/>
+        </w:rPr>
+        <w:t>line</w:t>
+      </w:r>
+      <w:proofErr w:type="spellEnd"/>
+      <w:r>
+        <w:rPr>
+          <w:color w:val="A9B7C6"/>
+        </w:rPr>
+        <w:t xml:space="preserve"> </w:t>
+      </w:r>
+      <w:proofErr w:type="spellStart"/>
+      <w:r>
+        <w:rPr>
+          <w:color w:val="CC7832"/>
+        </w:rPr>
+        <w:t>in</w:t>
+      </w:r>
+      <w:proofErr w:type="spellEnd"/>
+      <w:r>
+        <w:rPr>
+          <w:color w:val="CC7832"/>
+        </w:rPr>
+        <w:t xml:space="preserve"> </w:t>
+      </w:r>
+      <w:r>
+        <w:rPr>
+          <w:color w:val="A9B7C6"/>
+        </w:rPr>
+        <w:t xml:space="preserve">f:  </w:t>
+      </w:r>
+      <w:r>
+        <w:rPr>
+          <w:color w:val="808080"/>
+        </w:rPr>
+        <w:t># сч</w:t>
+      </w:r>
+      <w:bookmarkStart w:id="0" w:name="_GoBack"/>
+      <w:bookmarkEnd w:id="0"/>
+      <w:r>
+        <w:rPr>
+          <w:color w:val="808080"/>
+        </w:rPr>
+        <w:t xml:space="preserve">итываем файл построчно можно было указать </w:t>
+      </w:r>
+      <w:proofErr w:type="spellStart"/>
+      <w:r>
+        <w:rPr>
+          <w:color w:val="808080"/>
+        </w:rPr>
+        <w:t>f.readlines</w:t>
+      </w:r>
+      <w:proofErr w:type="spellEnd"/>
+      <w:r>
+        <w:rPr>
+          <w:color w:val="808080"/>
+        </w:rPr>
+        <w:t>()</w:t>
+      </w:r>
+      <w:r>
+        <w:rPr>
+          <w:color w:val="808080"/>
+        </w:rPr>
+        <w:br/>
+        <w:t xml:space="preserve">        </w:t>
+      </w:r>
+      <w:proofErr w:type="spellStart"/>
+      <w:r>
+        <w:rPr>
+          <w:color w:val="8888C6"/>
+        </w:rPr>
+        <w:t>print</w:t>
+      </w:r>
+      <w:proofErr w:type="spellEnd"/>
+      <w:r>
+        <w:rPr>
+          <w:color w:val="A9B7C6"/>
+        </w:rPr>
+        <w:t>(</w:t>
+      </w:r>
+      <w:proofErr w:type="spellStart"/>
+      <w:r>
+        <w:rPr>
+          <w:color w:val="A9B7C6"/>
+        </w:rPr>
+        <w:t>line</w:t>
+      </w:r>
+      <w:proofErr w:type="spellEnd"/>
+      <w:r>
+        <w:rPr>
+          <w:color w:val="A9B7C6"/>
+        </w:rPr>
+        <w:t>)</w:t>
+      </w:r>
+    </w:p>
+    <w:p>
+      <w:r>
+        <w:tab/>
+      </w:r>
+      <w:r>
+        <w:tab/>
       </w:r>
     </w:p>
     <w:sectPr>
@@ -21898,7 +24019,7 @@
 </file>
 
 <file path=customXml/itemProps1.xml><?xml version="1.0" encoding="utf-8"?>
-<ds:datastoreItem xmlns:ds="http://schemas.openxmlformats.org/officeDocument/2006/customXml" ds:itemID="{399F85D9-E926-488E-97BC-FF7926175642}">
+<ds:datastoreItem xmlns:ds="http://schemas.openxmlformats.org/officeDocument/2006/customXml" ds:itemID="{42AAFC90-A197-47A7-9558-F60863863B99}">
   <ds:schemaRefs>
     <ds:schemaRef ds:uri="http://schemas.openxmlformats.org/officeDocument/2006/bibliography"/>
   </ds:schemaRefs>

--- a/Coursera/Lecture/PyLecture.docx
+++ b/Coursera/Lecture/PyLecture.docx
@@ -23077,73 +23077,4673 @@
         <w:rPr>
           <w:color w:val="808080"/>
         </w:rPr>
-        <w:t># сч</w:t>
+        <w:t xml:space="preserve"># считываем файл построчно можно было указать </w:t>
+      </w:r>
+      <w:proofErr w:type="spellStart"/>
+      <w:r>
+        <w:rPr>
+          <w:color w:val="808080"/>
+        </w:rPr>
+        <w:t>f.readlines</w:t>
+      </w:r>
+      <w:proofErr w:type="spellEnd"/>
+      <w:r>
+        <w:rPr>
+          <w:color w:val="808080"/>
+        </w:rPr>
+        <w:t>()</w:t>
+      </w:r>
+      <w:r>
+        <w:rPr>
+          <w:color w:val="808080"/>
+        </w:rPr>
+        <w:br/>
+        <w:t xml:space="preserve">        </w:t>
+      </w:r>
+      <w:proofErr w:type="spellStart"/>
+      <w:r>
+        <w:rPr>
+          <w:color w:val="8888C6"/>
+        </w:rPr>
+        <w:t>print</w:t>
+      </w:r>
+      <w:proofErr w:type="spellEnd"/>
+      <w:r>
+        <w:rPr>
+          <w:color w:val="A9B7C6"/>
+        </w:rPr>
+        <w:t>(</w:t>
+      </w:r>
+      <w:proofErr w:type="spellStart"/>
+      <w:r>
+        <w:rPr>
+          <w:color w:val="A9B7C6"/>
+        </w:rPr>
+        <w:t>line</w:t>
+      </w:r>
+      <w:proofErr w:type="spellEnd"/>
+      <w:r>
+        <w:rPr>
+          <w:color w:val="A9B7C6"/>
+        </w:rPr>
+        <w:t>)</w:t>
+      </w:r>
+    </w:p>
+    <w:p/>
+    <w:p/>
+    <w:p/>
+    <w:p/>
+    <w:p>
+      <w:r>
+        <w:t>Урок № 14</w:t>
+      </w:r>
+    </w:p>
+    <w:p>
+      <w:r>
+        <w:t>Функциональное программирование</w:t>
+      </w:r>
+    </w:p>
+    <w:p/>
+    <w:p>
+      <w:pPr>
+        <w:pStyle w:val="HTML"/>
+        <w:shd w:val="clear" w:color="auto" w:fill="2B2B2B"/>
+        <w:spacing w:after="240"/>
+        <w:rPr>
+          <w:color w:val="A9B7C6"/>
+          <w:lang w:val="en-US"/>
+        </w:rPr>
+      </w:pPr>
+      <w:r>
+        <w:rPr>
+          <w:color w:val="808080"/>
+        </w:rPr>
+        <w:t># функциональное программирование</w:t>
+      </w:r>
+      <w:r>
+        <w:rPr>
+          <w:color w:val="808080"/>
+        </w:rPr>
+        <w:br/>
+      </w:r>
+      <w:r>
+        <w:rPr>
+          <w:color w:val="808080"/>
+        </w:rPr>
+        <w:br/>
+      </w:r>
+      <w:r>
+        <w:rPr>
+          <w:color w:val="808080"/>
+        </w:rPr>
+        <w:br/>
+        <w:t xml:space="preserve"># </w:t>
+      </w:r>
+      <w:proofErr w:type="spellStart"/>
+      <w:r>
+        <w:rPr>
+          <w:color w:val="808080"/>
+        </w:rPr>
+        <w:t>map</w:t>
+      </w:r>
+      <w:proofErr w:type="spellEnd"/>
+      <w:r>
+        <w:rPr>
+          <w:color w:val="808080"/>
+        </w:rPr>
+        <w:t xml:space="preserve"> -&gt; проходится по </w:t>
+      </w:r>
+      <w:proofErr w:type="spellStart"/>
+      <w:r>
+        <w:rPr>
+          <w:color w:val="808080"/>
+        </w:rPr>
+        <w:t>иттерабельному</w:t>
+      </w:r>
+      <w:proofErr w:type="spellEnd"/>
+      <w:r>
+        <w:rPr>
+          <w:color w:val="808080"/>
+        </w:rPr>
+        <w:t xml:space="preserve"> объекту</w:t>
+      </w:r>
+      <w:r>
+        <w:rPr>
+          <w:color w:val="808080"/>
+        </w:rPr>
+        <w:br/>
+        <w:t xml:space="preserve"># каждый элемент проходит через </w:t>
+      </w:r>
+      <w:proofErr w:type="spellStart"/>
+      <w:r>
+        <w:rPr>
+          <w:color w:val="808080"/>
+        </w:rPr>
+        <w:t>опрделённую</w:t>
+      </w:r>
+      <w:proofErr w:type="spellEnd"/>
+      <w:r>
+        <w:rPr>
+          <w:color w:val="808080"/>
+        </w:rPr>
+        <w:t xml:space="preserve"> ф-ю</w:t>
+      </w:r>
+      <w:r>
+        <w:rPr>
+          <w:color w:val="808080"/>
+        </w:rPr>
+        <w:br/>
+      </w:r>
+      <w:r>
+        <w:rPr>
+          <w:color w:val="808080"/>
+          <w:lang w:val="en-US"/>
+        </w:rPr>
+        <w:t xml:space="preserve"># </w:t>
+      </w:r>
+      <w:r>
+        <w:rPr>
+          <w:color w:val="808080"/>
+        </w:rPr>
+        <w:t>возвращает</w:t>
+      </w:r>
+      <w:r>
+        <w:rPr>
+          <w:color w:val="808080"/>
+          <w:lang w:val="en-US"/>
+        </w:rPr>
+        <w:t xml:space="preserve"> </w:t>
+      </w:r>
+      <w:r>
+        <w:rPr>
+          <w:color w:val="808080"/>
+        </w:rPr>
+        <w:t>не</w:t>
+      </w:r>
+      <w:r>
+        <w:rPr>
+          <w:color w:val="808080"/>
+          <w:lang w:val="en-US"/>
+        </w:rPr>
+        <w:t xml:space="preserve"> list </w:t>
+      </w:r>
+      <w:r>
+        <w:rPr>
+          <w:color w:val="808080"/>
+        </w:rPr>
+        <w:t>а</w:t>
+      </w:r>
+      <w:r>
+        <w:rPr>
+          <w:color w:val="808080"/>
+          <w:lang w:val="en-US"/>
+        </w:rPr>
+        <w:t xml:space="preserve"> map object</w:t>
+      </w:r>
+      <w:r>
+        <w:rPr>
+          <w:color w:val="808080"/>
+          <w:lang w:val="en-US"/>
+        </w:rPr>
+        <w:br/>
+      </w:r>
+      <w:proofErr w:type="spellStart"/>
+      <w:r>
+        <w:rPr>
+          <w:color w:val="CC7832"/>
+          <w:lang w:val="en-US"/>
+        </w:rPr>
+        <w:t>def</w:t>
+      </w:r>
+      <w:proofErr w:type="spellEnd"/>
+      <w:r>
+        <w:rPr>
+          <w:color w:val="CC7832"/>
+          <w:lang w:val="en-US"/>
+        </w:rPr>
+        <w:t xml:space="preserve"> </w:t>
+      </w:r>
+      <w:r>
+        <w:rPr>
+          <w:color w:val="FFC66D"/>
+          <w:lang w:val="en-US"/>
+        </w:rPr>
+        <w:t>foo</w:t>
+      </w:r>
+      <w:r>
+        <w:rPr>
+          <w:color w:val="A9B7C6"/>
+          <w:lang w:val="en-US"/>
+        </w:rPr>
+        <w:t>(</w:t>
+      </w:r>
+      <w:proofErr w:type="spellStart"/>
+      <w:r>
+        <w:rPr>
+          <w:color w:val="A9B7C6"/>
+          <w:lang w:val="en-US"/>
+        </w:rPr>
+        <w:t>param</w:t>
+      </w:r>
+      <w:proofErr w:type="spellEnd"/>
+      <w:r>
+        <w:rPr>
+          <w:color w:val="A9B7C6"/>
+          <w:lang w:val="en-US"/>
+        </w:rPr>
+        <w:t xml:space="preserve">: </w:t>
+      </w:r>
+      <w:proofErr w:type="spellStart"/>
+      <w:r>
+        <w:rPr>
+          <w:color w:val="8888C6"/>
+          <w:lang w:val="en-US"/>
+        </w:rPr>
+        <w:t>int</w:t>
+      </w:r>
+      <w:proofErr w:type="spellEnd"/>
+      <w:r>
+        <w:rPr>
+          <w:color w:val="A9B7C6"/>
+          <w:lang w:val="en-US"/>
+        </w:rPr>
+        <w:t xml:space="preserve">) -&gt; </w:t>
+      </w:r>
+      <w:proofErr w:type="spellStart"/>
+      <w:r>
+        <w:rPr>
+          <w:color w:val="8888C6"/>
+          <w:lang w:val="en-US"/>
+        </w:rPr>
+        <w:t>int</w:t>
+      </w:r>
+      <w:proofErr w:type="spellEnd"/>
+      <w:r>
+        <w:rPr>
+          <w:color w:val="A9B7C6"/>
+          <w:lang w:val="en-US"/>
+        </w:rPr>
+        <w:t>:</w:t>
+      </w:r>
+      <w:r>
+        <w:rPr>
+          <w:color w:val="A9B7C6"/>
+          <w:lang w:val="en-US"/>
+        </w:rPr>
+        <w:br/>
+        <w:t xml:space="preserve">    </w:t>
+      </w:r>
+      <w:r>
+        <w:rPr>
+          <w:color w:val="CC7832"/>
+          <w:lang w:val="en-US"/>
+        </w:rPr>
+        <w:t xml:space="preserve">return </w:t>
+      </w:r>
+      <w:proofErr w:type="spellStart"/>
+      <w:r>
+        <w:rPr>
+          <w:color w:val="A9B7C6"/>
+          <w:lang w:val="en-US"/>
+        </w:rPr>
+        <w:t>param</w:t>
+      </w:r>
+      <w:proofErr w:type="spellEnd"/>
+      <w:r>
+        <w:rPr>
+          <w:color w:val="A9B7C6"/>
+          <w:lang w:val="en-US"/>
+        </w:rPr>
+        <w:t xml:space="preserve"> ** </w:t>
+      </w:r>
+      <w:r>
+        <w:rPr>
+          <w:color w:val="6897BB"/>
+          <w:lang w:val="en-US"/>
+        </w:rPr>
+        <w:t>2</w:t>
+      </w:r>
+      <w:r>
+        <w:rPr>
+          <w:color w:val="6897BB"/>
+          <w:lang w:val="en-US"/>
+        </w:rPr>
+        <w:br/>
+      </w:r>
+      <w:r>
+        <w:rPr>
+          <w:color w:val="6897BB"/>
+          <w:lang w:val="en-US"/>
+        </w:rPr>
+        <w:br/>
+      </w:r>
+      <w:proofErr w:type="spellStart"/>
+      <w:r>
+        <w:rPr>
+          <w:color w:val="A9B7C6"/>
+          <w:lang w:val="en-US"/>
+        </w:rPr>
+        <w:t>tempList</w:t>
+      </w:r>
+      <w:proofErr w:type="spellEnd"/>
+      <w:r>
+        <w:rPr>
+          <w:color w:val="A9B7C6"/>
+          <w:lang w:val="en-US"/>
+        </w:rPr>
+        <w:t xml:space="preserve">: </w:t>
+      </w:r>
+      <w:proofErr w:type="spellStart"/>
+      <w:r>
+        <w:rPr>
+          <w:color w:val="8888C6"/>
+          <w:lang w:val="en-US"/>
+        </w:rPr>
+        <w:t>int</w:t>
+      </w:r>
+      <w:proofErr w:type="spellEnd"/>
+      <w:r>
+        <w:rPr>
+          <w:color w:val="8888C6"/>
+          <w:lang w:val="en-US"/>
+        </w:rPr>
+        <w:t xml:space="preserve"> </w:t>
+      </w:r>
+      <w:r>
+        <w:rPr>
+          <w:color w:val="A9B7C6"/>
+          <w:lang w:val="en-US"/>
+        </w:rPr>
+        <w:t xml:space="preserve">= </w:t>
+      </w:r>
+      <w:r>
+        <w:rPr>
+          <w:color w:val="8888C6"/>
+          <w:lang w:val="en-US"/>
+        </w:rPr>
+        <w:t>list</w:t>
+      </w:r>
+      <w:r>
+        <w:rPr>
+          <w:color w:val="A9B7C6"/>
+          <w:lang w:val="en-US"/>
+        </w:rPr>
+        <w:t>(</w:t>
+      </w:r>
+      <w:r>
+        <w:rPr>
+          <w:color w:val="8888C6"/>
+          <w:lang w:val="en-US"/>
+        </w:rPr>
+        <w:t>map</w:t>
+      </w:r>
+      <w:r>
+        <w:rPr>
+          <w:color w:val="A9B7C6"/>
+          <w:lang w:val="en-US"/>
+        </w:rPr>
+        <w:t>(foo</w:t>
+      </w:r>
+      <w:r>
+        <w:rPr>
+          <w:color w:val="CC7832"/>
+          <w:lang w:val="en-US"/>
+        </w:rPr>
+        <w:t xml:space="preserve">, </w:t>
+      </w:r>
+      <w:r>
+        <w:rPr>
+          <w:color w:val="8888C6"/>
+          <w:lang w:val="en-US"/>
+        </w:rPr>
+        <w:t>range</w:t>
+      </w:r>
+      <w:r>
+        <w:rPr>
+          <w:color w:val="A9B7C6"/>
+          <w:lang w:val="en-US"/>
+        </w:rPr>
+        <w:t>(</w:t>
+      </w:r>
+      <w:r>
+        <w:rPr>
+          <w:color w:val="6897BB"/>
+          <w:lang w:val="en-US"/>
+        </w:rPr>
+        <w:t>5</w:t>
+      </w:r>
+      <w:r>
+        <w:rPr>
+          <w:color w:val="A9B7C6"/>
+          <w:lang w:val="en-US"/>
+        </w:rPr>
+        <w:t>)))</w:t>
+      </w:r>
+      <w:r>
+        <w:rPr>
+          <w:color w:val="A9B7C6"/>
+          <w:lang w:val="en-US"/>
+        </w:rPr>
+        <w:br/>
+      </w:r>
+      <w:r>
+        <w:rPr>
+          <w:color w:val="8888C6"/>
+          <w:lang w:val="en-US"/>
+        </w:rPr>
+        <w:t>print</w:t>
+      </w:r>
+      <w:r>
+        <w:rPr>
+          <w:color w:val="A9B7C6"/>
+          <w:lang w:val="en-US"/>
+        </w:rPr>
+        <w:t>(</w:t>
+      </w:r>
+      <w:proofErr w:type="spellStart"/>
+      <w:r>
+        <w:rPr>
+          <w:color w:val="A9B7C6"/>
+          <w:lang w:val="en-US"/>
+        </w:rPr>
+        <w:t>tempList</w:t>
+      </w:r>
+      <w:proofErr w:type="spellEnd"/>
+      <w:r>
+        <w:rPr>
+          <w:color w:val="A9B7C6"/>
+          <w:lang w:val="en-US"/>
+        </w:rPr>
+        <w:t>)</w:t>
+      </w:r>
+      <w:r>
+        <w:rPr>
+          <w:color w:val="A9B7C6"/>
+          <w:lang w:val="en-US"/>
+        </w:rPr>
+        <w:br/>
+      </w:r>
+      <w:r>
+        <w:rPr>
+          <w:color w:val="A9B7C6"/>
+          <w:lang w:val="en-US"/>
+        </w:rPr>
+        <w:br/>
+      </w:r>
+      <w:r>
+        <w:rPr>
+          <w:color w:val="A9B7C6"/>
+          <w:lang w:val="en-US"/>
+        </w:rPr>
+        <w:br/>
+      </w:r>
+      <w:r>
+        <w:rPr>
+          <w:color w:val="808080"/>
+          <w:lang w:val="en-US"/>
+        </w:rPr>
+        <w:t xml:space="preserve"># filter </w:t>
+      </w:r>
+      <w:r>
+        <w:rPr>
+          <w:color w:val="808080"/>
+        </w:rPr>
+        <w:t>проверяет</w:t>
+      </w:r>
+      <w:r>
+        <w:rPr>
+          <w:color w:val="808080"/>
+          <w:lang w:val="en-US"/>
+        </w:rPr>
+        <w:t xml:space="preserve">, </w:t>
+      </w:r>
+      <w:r>
+        <w:rPr>
+          <w:color w:val="808080"/>
+        </w:rPr>
+        <w:t>что</w:t>
+      </w:r>
+      <w:r>
+        <w:rPr>
+          <w:color w:val="808080"/>
+          <w:lang w:val="en-US"/>
+        </w:rPr>
+        <w:t xml:space="preserve"> </w:t>
+      </w:r>
+      <w:r>
+        <w:rPr>
+          <w:color w:val="808080"/>
+        </w:rPr>
+        <w:t>значение</w:t>
+      </w:r>
+      <w:r>
+        <w:rPr>
+          <w:color w:val="808080"/>
+          <w:lang w:val="en-US"/>
+        </w:rPr>
+        <w:t xml:space="preserve"> </w:t>
+      </w:r>
+      <w:r>
+        <w:rPr>
+          <w:color w:val="808080"/>
+        </w:rPr>
+        <w:t>соответствует</w:t>
+      </w:r>
+      <w:r>
+        <w:rPr>
+          <w:color w:val="808080"/>
+          <w:lang w:val="en-US"/>
+        </w:rPr>
+        <w:t xml:space="preserve"> </w:t>
+      </w:r>
+      <w:r>
+        <w:rPr>
+          <w:color w:val="808080"/>
+        </w:rPr>
+        <w:t>условию</w:t>
+      </w:r>
+      <w:r>
+        <w:rPr>
+          <w:color w:val="808080"/>
+          <w:lang w:val="en-US"/>
+        </w:rPr>
+        <w:br/>
+        <w:t xml:space="preserve"># </w:t>
+      </w:r>
+      <w:r>
+        <w:rPr>
+          <w:color w:val="808080"/>
+        </w:rPr>
+        <w:t>условие</w:t>
+      </w:r>
+      <w:r>
+        <w:rPr>
+          <w:color w:val="808080"/>
+          <w:lang w:val="en-US"/>
+        </w:rPr>
+        <w:t xml:space="preserve"> </w:t>
+      </w:r>
+      <w:r>
+        <w:rPr>
+          <w:color w:val="808080"/>
+        </w:rPr>
+        <w:t>можно</w:t>
+      </w:r>
+      <w:r>
+        <w:rPr>
+          <w:color w:val="808080"/>
+          <w:lang w:val="en-US"/>
+        </w:rPr>
+        <w:t xml:space="preserve"> </w:t>
+      </w:r>
+      <w:r>
+        <w:rPr>
+          <w:color w:val="808080"/>
+        </w:rPr>
+        <w:t>задать</w:t>
+      </w:r>
+      <w:r>
+        <w:rPr>
+          <w:color w:val="808080"/>
+          <w:lang w:val="en-US"/>
+        </w:rPr>
+        <w:t xml:space="preserve"> </w:t>
+      </w:r>
+      <w:r>
+        <w:rPr>
+          <w:color w:val="808080"/>
+        </w:rPr>
+        <w:t>функцией</w:t>
+      </w:r>
+      <w:r>
+        <w:rPr>
+          <w:color w:val="808080"/>
+          <w:lang w:val="en-US"/>
+        </w:rPr>
+        <w:br/>
+        <w:t xml:space="preserve"># </w:t>
+      </w:r>
+      <w:r>
+        <w:rPr>
+          <w:color w:val="808080"/>
+        </w:rPr>
+        <w:t>из</w:t>
+      </w:r>
+      <w:r>
+        <w:rPr>
+          <w:color w:val="808080"/>
+          <w:lang w:val="en-US"/>
+        </w:rPr>
+        <w:t xml:space="preserve"> </w:t>
+      </w:r>
+      <w:r>
+        <w:rPr>
+          <w:color w:val="808080"/>
+        </w:rPr>
+        <w:t>функции</w:t>
+      </w:r>
+      <w:r>
+        <w:rPr>
+          <w:color w:val="808080"/>
+          <w:lang w:val="en-US"/>
+        </w:rPr>
+        <w:t xml:space="preserve"> </w:t>
+      </w:r>
+      <w:r>
+        <w:rPr>
+          <w:color w:val="808080"/>
+        </w:rPr>
+        <w:t>мы</w:t>
+      </w:r>
+      <w:r>
+        <w:rPr>
+          <w:color w:val="808080"/>
+          <w:lang w:val="en-US"/>
+        </w:rPr>
+        <w:t xml:space="preserve"> </w:t>
+      </w:r>
+      <w:r>
+        <w:rPr>
+          <w:color w:val="808080"/>
+        </w:rPr>
+        <w:t>проверяем</w:t>
+      </w:r>
+      <w:r>
+        <w:rPr>
+          <w:color w:val="808080"/>
+          <w:lang w:val="en-US"/>
+        </w:rPr>
+        <w:t xml:space="preserve">, </w:t>
+      </w:r>
+      <w:r>
+        <w:rPr>
+          <w:color w:val="808080"/>
+        </w:rPr>
+        <w:t>что</w:t>
+      </w:r>
+      <w:r>
+        <w:rPr>
+          <w:color w:val="808080"/>
+          <w:lang w:val="en-US"/>
+        </w:rPr>
+        <w:t xml:space="preserve"> </w:t>
+      </w:r>
+      <w:r>
+        <w:rPr>
+          <w:color w:val="808080"/>
+        </w:rPr>
+        <w:t>вернулось</w:t>
+      </w:r>
+      <w:r>
+        <w:rPr>
+          <w:color w:val="808080"/>
+          <w:lang w:val="en-US"/>
+        </w:rPr>
+        <w:t xml:space="preserve"> </w:t>
+      </w:r>
+      <w:r>
+        <w:rPr>
+          <w:color w:val="808080"/>
+        </w:rPr>
+        <w:t>значение</w:t>
+      </w:r>
+      <w:r>
+        <w:rPr>
+          <w:color w:val="808080"/>
+          <w:lang w:val="en-US"/>
+        </w:rPr>
+        <w:t xml:space="preserve"> True </w:t>
+      </w:r>
+      <w:r>
+        <w:rPr>
+          <w:color w:val="808080"/>
+        </w:rPr>
+        <w:t>или</w:t>
+      </w:r>
+      <w:r>
+        <w:rPr>
+          <w:color w:val="808080"/>
+          <w:lang w:val="en-US"/>
+        </w:rPr>
+        <w:t xml:space="preserve"> False</w:t>
+      </w:r>
+      <w:r>
+        <w:rPr>
+          <w:color w:val="808080"/>
+          <w:lang w:val="en-US"/>
+        </w:rPr>
+        <w:br/>
+        <w:t xml:space="preserve"># </w:t>
+      </w:r>
+      <w:r>
+        <w:rPr>
+          <w:color w:val="808080"/>
+        </w:rPr>
+        <w:t>или</w:t>
+      </w:r>
+      <w:r>
+        <w:rPr>
+          <w:color w:val="808080"/>
+          <w:lang w:val="en-US"/>
+        </w:rPr>
+        <w:t xml:space="preserve"> </w:t>
+      </w:r>
+      <w:proofErr w:type="spellStart"/>
+      <w:r>
+        <w:rPr>
+          <w:color w:val="808080"/>
+        </w:rPr>
+        <w:t>знаение</w:t>
+      </w:r>
+      <w:proofErr w:type="spellEnd"/>
+      <w:r>
+        <w:rPr>
+          <w:color w:val="808080"/>
+          <w:lang w:val="en-US"/>
+        </w:rPr>
+        <w:t xml:space="preserve"> .</w:t>
+      </w:r>
+      <w:r>
+        <w:rPr>
+          <w:color w:val="808080"/>
+        </w:rPr>
+        <w:t>которое</w:t>
+      </w:r>
+      <w:r>
+        <w:rPr>
+          <w:color w:val="808080"/>
+          <w:lang w:val="en-US"/>
+        </w:rPr>
+        <w:t xml:space="preserve"> </w:t>
+      </w:r>
+      <w:r>
+        <w:rPr>
+          <w:color w:val="808080"/>
+        </w:rPr>
+        <w:t>можно</w:t>
+      </w:r>
+      <w:r>
+        <w:rPr>
+          <w:color w:val="808080"/>
+          <w:lang w:val="en-US"/>
+        </w:rPr>
+        <w:t xml:space="preserve"> </w:t>
+      </w:r>
+      <w:proofErr w:type="spellStart"/>
+      <w:r>
+        <w:rPr>
+          <w:color w:val="808080"/>
+        </w:rPr>
+        <w:t>скастовать</w:t>
+      </w:r>
+      <w:proofErr w:type="spellEnd"/>
+      <w:r>
+        <w:rPr>
+          <w:color w:val="808080"/>
+          <w:lang w:val="en-US"/>
+        </w:rPr>
+        <w:t xml:space="preserve"> </w:t>
+      </w:r>
+      <w:r>
+        <w:rPr>
+          <w:color w:val="808080"/>
+        </w:rPr>
+        <w:t>к</w:t>
+      </w:r>
+      <w:r>
+        <w:rPr>
+          <w:color w:val="808080"/>
+          <w:lang w:val="en-US"/>
+        </w:rPr>
+        <w:t xml:space="preserve"> True </w:t>
+      </w:r>
+      <w:r>
+        <w:rPr>
+          <w:color w:val="808080"/>
+        </w:rPr>
+        <w:t>или</w:t>
+      </w:r>
+      <w:r>
+        <w:rPr>
+          <w:color w:val="808080"/>
+          <w:lang w:val="en-US"/>
+        </w:rPr>
+        <w:t xml:space="preserve"> False</w:t>
+      </w:r>
+      <w:r>
+        <w:rPr>
+          <w:color w:val="808080"/>
+          <w:lang w:val="en-US"/>
+        </w:rPr>
+        <w:br/>
+        <w:t xml:space="preserve"># </w:t>
+      </w:r>
+      <w:r>
+        <w:rPr>
+          <w:color w:val="808080"/>
+        </w:rPr>
+        <w:t>на</w:t>
+      </w:r>
+      <w:r>
+        <w:rPr>
+          <w:color w:val="808080"/>
+          <w:lang w:val="en-US"/>
+        </w:rPr>
+        <w:t xml:space="preserve"> </w:t>
+      </w:r>
+      <w:r>
+        <w:rPr>
+          <w:color w:val="808080"/>
+        </w:rPr>
+        <w:t>основании</w:t>
+      </w:r>
+      <w:r>
+        <w:rPr>
+          <w:color w:val="808080"/>
+          <w:lang w:val="en-US"/>
+        </w:rPr>
+        <w:t xml:space="preserve"> </w:t>
+      </w:r>
+      <w:r>
+        <w:rPr>
+          <w:color w:val="808080"/>
+        </w:rPr>
+        <w:t>этого</w:t>
+      </w:r>
+      <w:r>
+        <w:rPr>
+          <w:color w:val="808080"/>
+          <w:lang w:val="en-US"/>
+        </w:rPr>
+        <w:t xml:space="preserve"> </w:t>
+      </w:r>
+      <w:r>
+        <w:rPr>
+          <w:color w:val="808080"/>
+        </w:rPr>
+        <w:t>происходит</w:t>
+      </w:r>
+      <w:r>
+        <w:rPr>
+          <w:color w:val="808080"/>
+          <w:lang w:val="en-US"/>
+        </w:rPr>
+        <w:t xml:space="preserve"> </w:t>
+      </w:r>
+      <w:r>
+        <w:rPr>
+          <w:color w:val="808080"/>
+        </w:rPr>
+        <w:t>запись</w:t>
+      </w:r>
+      <w:r>
+        <w:rPr>
+          <w:color w:val="808080"/>
+          <w:lang w:val="en-US"/>
+        </w:rPr>
+        <w:t xml:space="preserve"> </w:t>
+      </w:r>
+      <w:r>
+        <w:rPr>
+          <w:color w:val="808080"/>
+        </w:rPr>
+        <w:t>в</w:t>
+      </w:r>
+      <w:r>
+        <w:rPr>
+          <w:color w:val="808080"/>
+          <w:lang w:val="en-US"/>
+        </w:rPr>
+        <w:t xml:space="preserve"> list </w:t>
+      </w:r>
+      <w:r>
+        <w:rPr>
+          <w:color w:val="808080"/>
+        </w:rPr>
+        <w:t>подобный</w:t>
+      </w:r>
+      <w:r>
+        <w:rPr>
+          <w:color w:val="808080"/>
+          <w:lang w:val="en-US"/>
+        </w:rPr>
+        <w:t xml:space="preserve"> </w:t>
+      </w:r>
+      <w:r>
+        <w:rPr>
+          <w:color w:val="808080"/>
+        </w:rPr>
+        <w:t>объект</w:t>
+      </w:r>
+      <w:r>
+        <w:rPr>
+          <w:color w:val="808080"/>
+          <w:lang w:val="en-US"/>
+        </w:rPr>
+        <w:br/>
+      </w:r>
+      <w:proofErr w:type="spellStart"/>
+      <w:r>
+        <w:rPr>
+          <w:color w:val="CC7832"/>
+          <w:lang w:val="en-US"/>
+        </w:rPr>
+        <w:t>def</w:t>
+      </w:r>
+      <w:proofErr w:type="spellEnd"/>
+      <w:r>
+        <w:rPr>
+          <w:color w:val="CC7832"/>
+          <w:lang w:val="en-US"/>
+        </w:rPr>
+        <w:t xml:space="preserve"> </w:t>
+      </w:r>
+      <w:proofErr w:type="spellStart"/>
+      <w:r>
+        <w:rPr>
+          <w:color w:val="FFC66D"/>
+          <w:lang w:val="en-US"/>
+        </w:rPr>
+        <w:t>is_positive</w:t>
+      </w:r>
+      <w:proofErr w:type="spellEnd"/>
+      <w:r>
+        <w:rPr>
+          <w:color w:val="A9B7C6"/>
+          <w:lang w:val="en-US"/>
+        </w:rPr>
+        <w:t xml:space="preserve">(a: </w:t>
+      </w:r>
+      <w:proofErr w:type="spellStart"/>
+      <w:r>
+        <w:rPr>
+          <w:color w:val="8888C6"/>
+          <w:lang w:val="en-US"/>
+        </w:rPr>
+        <w:t>int</w:t>
+      </w:r>
+      <w:proofErr w:type="spellEnd"/>
+      <w:r>
+        <w:rPr>
+          <w:color w:val="A9B7C6"/>
+          <w:lang w:val="en-US"/>
+        </w:rPr>
+        <w:t xml:space="preserve">) -&gt; </w:t>
+      </w:r>
+      <w:r>
+        <w:rPr>
+          <w:color w:val="8888C6"/>
+          <w:lang w:val="en-US"/>
+        </w:rPr>
+        <w:t>bool</w:t>
+      </w:r>
+      <w:r>
+        <w:rPr>
+          <w:color w:val="A9B7C6"/>
+          <w:lang w:val="en-US"/>
+        </w:rPr>
+        <w:t>:</w:t>
+      </w:r>
+      <w:r>
+        <w:rPr>
+          <w:color w:val="A9B7C6"/>
+          <w:lang w:val="en-US"/>
+        </w:rPr>
+        <w:br/>
+        <w:t xml:space="preserve">    </w:t>
+      </w:r>
+      <w:r>
+        <w:rPr>
+          <w:color w:val="CC7832"/>
+          <w:lang w:val="en-US"/>
+        </w:rPr>
+        <w:t xml:space="preserve">if </w:t>
+      </w:r>
+      <w:r>
+        <w:rPr>
+          <w:color w:val="A9B7C6"/>
+          <w:lang w:val="en-US"/>
+        </w:rPr>
+        <w:t xml:space="preserve">a &gt; </w:t>
+      </w:r>
+      <w:r>
+        <w:rPr>
+          <w:color w:val="6897BB"/>
+          <w:lang w:val="en-US"/>
+        </w:rPr>
+        <w:t>0</w:t>
+      </w:r>
+      <w:r>
+        <w:rPr>
+          <w:color w:val="A9B7C6"/>
+          <w:lang w:val="en-US"/>
+        </w:rPr>
+        <w:t>:</w:t>
+      </w:r>
+      <w:r>
+        <w:rPr>
+          <w:color w:val="A9B7C6"/>
+          <w:lang w:val="en-US"/>
+        </w:rPr>
+        <w:br/>
+        <w:t xml:space="preserve">        </w:t>
+      </w:r>
+      <w:r>
+        <w:rPr>
+          <w:color w:val="CC7832"/>
+          <w:lang w:val="en-US"/>
+        </w:rPr>
+        <w:t xml:space="preserve">return </w:t>
+      </w:r>
+      <w:r>
+        <w:rPr>
+          <w:color w:val="A9B7C6"/>
+          <w:lang w:val="en-US"/>
+        </w:rPr>
+        <w:t>a</w:t>
+      </w:r>
+      <w:r>
+        <w:rPr>
+          <w:color w:val="A9B7C6"/>
+          <w:lang w:val="en-US"/>
+        </w:rPr>
+        <w:br/>
+      </w:r>
+      <w:r>
+        <w:rPr>
+          <w:color w:val="A9B7C6"/>
+          <w:lang w:val="en-US"/>
+        </w:rPr>
+        <w:br/>
+      </w:r>
+      <w:r>
+        <w:rPr>
+          <w:color w:val="8888C6"/>
+          <w:lang w:val="en-US"/>
+        </w:rPr>
+        <w:t>list</w:t>
+      </w:r>
+      <w:r>
+        <w:rPr>
+          <w:color w:val="A9B7C6"/>
+          <w:lang w:val="en-US"/>
+        </w:rPr>
+        <w:t>(</w:t>
+      </w:r>
+      <w:r>
+        <w:rPr>
+          <w:color w:val="8888C6"/>
+          <w:lang w:val="en-US"/>
+        </w:rPr>
+        <w:t>filter</w:t>
+      </w:r>
+      <w:r>
+        <w:rPr>
+          <w:color w:val="A9B7C6"/>
+          <w:lang w:val="en-US"/>
+        </w:rPr>
+        <w:t>(</w:t>
+      </w:r>
+      <w:proofErr w:type="spellStart"/>
+      <w:r>
+        <w:rPr>
+          <w:color w:val="A9B7C6"/>
+          <w:lang w:val="en-US"/>
+        </w:rPr>
+        <w:t>is_positive</w:t>
+      </w:r>
+      <w:proofErr w:type="spellEnd"/>
+      <w:r>
+        <w:rPr>
+          <w:color w:val="CC7832"/>
+          <w:lang w:val="en-US"/>
+        </w:rPr>
+        <w:t xml:space="preserve">, </w:t>
+      </w:r>
+      <w:r>
+        <w:rPr>
+          <w:color w:val="8888C6"/>
+          <w:lang w:val="en-US"/>
+        </w:rPr>
+        <w:t>range</w:t>
+      </w:r>
+      <w:r>
+        <w:rPr>
+          <w:color w:val="A9B7C6"/>
+          <w:lang w:val="en-US"/>
+        </w:rPr>
+        <w:t>(-</w:t>
+      </w:r>
+      <w:r>
+        <w:rPr>
+          <w:color w:val="6897BB"/>
+          <w:lang w:val="en-US"/>
+        </w:rPr>
+        <w:t>2</w:t>
+      </w:r>
+      <w:r>
+        <w:rPr>
+          <w:color w:val="CC7832"/>
+          <w:lang w:val="en-US"/>
+        </w:rPr>
+        <w:t xml:space="preserve">, </w:t>
+      </w:r>
+      <w:r>
+        <w:rPr>
+          <w:color w:val="6897BB"/>
+          <w:lang w:val="en-US"/>
+        </w:rPr>
+        <w:t>3</w:t>
+      </w:r>
+      <w:r>
+        <w:rPr>
+          <w:color w:val="A9B7C6"/>
+          <w:lang w:val="en-US"/>
+        </w:rPr>
+        <w:t>)))</w:t>
+      </w:r>
+      <w:r>
+        <w:rPr>
+          <w:color w:val="A9B7C6"/>
+          <w:lang w:val="en-US"/>
+        </w:rPr>
+        <w:br/>
+      </w:r>
+      <w:r>
+        <w:rPr>
+          <w:color w:val="8888C6"/>
+          <w:lang w:val="en-US"/>
+        </w:rPr>
+        <w:lastRenderedPageBreak/>
+        <w:t>print</w:t>
+      </w:r>
+      <w:r>
+        <w:rPr>
+          <w:color w:val="A9B7C6"/>
+          <w:lang w:val="en-US"/>
+        </w:rPr>
+        <w:t>(</w:t>
+      </w:r>
+      <w:proofErr w:type="spellStart"/>
+      <w:r>
+        <w:rPr>
+          <w:color w:val="A9B7C6"/>
+          <w:lang w:val="en-US"/>
+        </w:rPr>
+        <w:t>tempList</w:t>
+      </w:r>
+      <w:proofErr w:type="spellEnd"/>
+      <w:r>
+        <w:rPr>
+          <w:color w:val="A9B7C6"/>
+          <w:lang w:val="en-US"/>
+        </w:rPr>
+        <w:t>)</w:t>
+      </w:r>
+      <w:r>
+        <w:rPr>
+          <w:color w:val="A9B7C6"/>
+          <w:lang w:val="en-US"/>
+        </w:rPr>
+        <w:br/>
+      </w:r>
+      <w:r>
+        <w:rPr>
+          <w:color w:val="A9B7C6"/>
+          <w:lang w:val="en-US"/>
+        </w:rPr>
+        <w:br/>
+      </w:r>
+      <w:r>
+        <w:rPr>
+          <w:color w:val="A9B7C6"/>
+          <w:lang w:val="en-US"/>
+        </w:rPr>
+        <w:br/>
+      </w:r>
+      <w:r>
+        <w:rPr>
+          <w:color w:val="808080"/>
+          <w:lang w:val="en-US"/>
+        </w:rPr>
+        <w:t xml:space="preserve"># </w:t>
+      </w:r>
+      <w:r>
+        <w:rPr>
+          <w:color w:val="808080"/>
+        </w:rPr>
+        <w:t>анонимные</w:t>
+      </w:r>
+      <w:r>
+        <w:rPr>
+          <w:color w:val="808080"/>
+          <w:lang w:val="en-US"/>
+        </w:rPr>
+        <w:t xml:space="preserve"> </w:t>
+      </w:r>
+      <w:r>
+        <w:rPr>
+          <w:color w:val="808080"/>
+        </w:rPr>
+        <w:t>функции</w:t>
+      </w:r>
+      <w:r>
+        <w:rPr>
+          <w:color w:val="808080"/>
+          <w:lang w:val="en-US"/>
+        </w:rPr>
+        <w:br/>
+        <w:t xml:space="preserve"># lambda </w:t>
+      </w:r>
+      <w:r>
+        <w:rPr>
+          <w:color w:val="808080"/>
+        </w:rPr>
+        <w:t>функции</w:t>
+      </w:r>
+      <w:r>
+        <w:rPr>
+          <w:color w:val="808080"/>
+          <w:lang w:val="en-US"/>
+        </w:rPr>
+        <w:t xml:space="preserve"> </w:t>
+      </w:r>
+      <w:r>
+        <w:rPr>
+          <w:color w:val="808080"/>
+        </w:rPr>
+        <w:t>работают</w:t>
+      </w:r>
+      <w:r>
+        <w:rPr>
+          <w:color w:val="808080"/>
+          <w:lang w:val="en-US"/>
+        </w:rPr>
+        <w:t xml:space="preserve"> </w:t>
+      </w:r>
+      <w:r>
+        <w:rPr>
+          <w:color w:val="808080"/>
+        </w:rPr>
+        <w:t>внутри</w:t>
+      </w:r>
+      <w:r>
+        <w:rPr>
+          <w:color w:val="808080"/>
+          <w:lang w:val="en-US"/>
+        </w:rPr>
+        <w:t xml:space="preserve"> </w:t>
+      </w:r>
+      <w:r>
+        <w:rPr>
+          <w:color w:val="808080"/>
+        </w:rPr>
+        <w:t>другой</w:t>
+      </w:r>
+      <w:r>
+        <w:rPr>
+          <w:color w:val="808080"/>
+          <w:lang w:val="en-US"/>
+        </w:rPr>
+        <w:t xml:space="preserve"> </w:t>
+      </w:r>
+      <w:r>
+        <w:rPr>
+          <w:color w:val="808080"/>
+        </w:rPr>
+        <w:t>функции</w:t>
+      </w:r>
+      <w:r>
+        <w:rPr>
+          <w:color w:val="808080"/>
+          <w:lang w:val="en-US"/>
+        </w:rPr>
+        <w:t xml:space="preserve"> </w:t>
+      </w:r>
+      <w:r>
+        <w:rPr>
+          <w:color w:val="808080"/>
+        </w:rPr>
+        <w:t>или</w:t>
+      </w:r>
+      <w:r>
+        <w:rPr>
+          <w:color w:val="808080"/>
+          <w:lang w:val="en-US"/>
+        </w:rPr>
+        <w:t xml:space="preserve"> </w:t>
+      </w:r>
+      <w:r>
+        <w:rPr>
+          <w:color w:val="808080"/>
+        </w:rPr>
+        <w:t>метода</w:t>
+      </w:r>
+      <w:r>
+        <w:rPr>
+          <w:color w:val="808080"/>
+          <w:lang w:val="en-US"/>
+        </w:rPr>
+        <w:br/>
+        <w:t xml:space="preserve"># </w:t>
+      </w:r>
+      <w:r>
+        <w:rPr>
+          <w:color w:val="808080"/>
+        </w:rPr>
+        <w:t>анонимные</w:t>
+      </w:r>
+      <w:r>
+        <w:rPr>
+          <w:color w:val="808080"/>
+          <w:lang w:val="en-US"/>
+        </w:rPr>
+        <w:t xml:space="preserve"> </w:t>
+      </w:r>
+      <w:r>
+        <w:rPr>
+          <w:color w:val="808080"/>
+        </w:rPr>
+        <w:t>комбинируются</w:t>
+      </w:r>
+      <w:r>
+        <w:rPr>
+          <w:color w:val="808080"/>
+          <w:lang w:val="en-US"/>
+        </w:rPr>
+        <w:t xml:space="preserve"> </w:t>
+      </w:r>
+      <w:r>
+        <w:rPr>
+          <w:color w:val="808080"/>
+        </w:rPr>
+        <w:t>с</w:t>
+      </w:r>
+      <w:r>
+        <w:rPr>
+          <w:color w:val="808080"/>
+          <w:lang w:val="en-US"/>
+        </w:rPr>
+        <w:t xml:space="preserve"> </w:t>
+      </w:r>
+      <w:r>
+        <w:rPr>
+          <w:color w:val="808080"/>
+        </w:rPr>
+        <w:t>другими</w:t>
+      </w:r>
+      <w:r>
+        <w:rPr>
+          <w:color w:val="808080"/>
+          <w:lang w:val="en-US"/>
+        </w:rPr>
+        <w:t xml:space="preserve"> </w:t>
+      </w:r>
+      <w:r>
+        <w:rPr>
+          <w:color w:val="808080"/>
+        </w:rPr>
+        <w:t>ф</w:t>
+      </w:r>
+      <w:r>
+        <w:rPr>
+          <w:color w:val="808080"/>
+          <w:lang w:val="en-US"/>
+        </w:rPr>
+        <w:t>-</w:t>
+      </w:r>
+      <w:r>
+        <w:rPr>
+          <w:color w:val="808080"/>
+        </w:rPr>
+        <w:t>ми</w:t>
+      </w:r>
+      <w:r>
+        <w:rPr>
+          <w:color w:val="808080"/>
+          <w:lang w:val="en-US"/>
+        </w:rPr>
+        <w:t xml:space="preserve"> </w:t>
+      </w:r>
+      <w:r>
+        <w:rPr>
+          <w:color w:val="808080"/>
+        </w:rPr>
+        <w:t>типа</w:t>
+      </w:r>
+      <w:r>
+        <w:rPr>
+          <w:color w:val="808080"/>
+          <w:lang w:val="en-US"/>
+        </w:rPr>
+        <w:t xml:space="preserve"> map, filter</w:t>
+      </w:r>
+      <w:r>
+        <w:rPr>
+          <w:color w:val="808080"/>
+          <w:lang w:val="en-US"/>
+        </w:rPr>
+        <w:br/>
+      </w:r>
+      <w:proofErr w:type="spellStart"/>
+      <w:r>
+        <w:rPr>
+          <w:color w:val="A9B7C6"/>
+          <w:lang w:val="en-US"/>
+        </w:rPr>
+        <w:t>tempList</w:t>
+      </w:r>
+      <w:proofErr w:type="spellEnd"/>
+      <w:r>
+        <w:rPr>
+          <w:color w:val="A9B7C6"/>
+          <w:lang w:val="en-US"/>
+        </w:rPr>
+        <w:t xml:space="preserve">: [] = </w:t>
+      </w:r>
+      <w:r>
+        <w:rPr>
+          <w:color w:val="8888C6"/>
+          <w:lang w:val="en-US"/>
+        </w:rPr>
+        <w:t>list</w:t>
+      </w:r>
+      <w:r>
+        <w:rPr>
+          <w:color w:val="A9B7C6"/>
+          <w:lang w:val="en-US"/>
+        </w:rPr>
+        <w:t>(</w:t>
+      </w:r>
+      <w:r>
+        <w:rPr>
+          <w:color w:val="8888C6"/>
+          <w:lang w:val="en-US"/>
+        </w:rPr>
+        <w:t>map</w:t>
+      </w:r>
+      <w:r>
+        <w:rPr>
+          <w:color w:val="A9B7C6"/>
+          <w:lang w:val="en-US"/>
+        </w:rPr>
+        <w:t>(</w:t>
+      </w:r>
+      <w:r>
+        <w:rPr>
+          <w:color w:val="CC7832"/>
+          <w:lang w:val="en-US"/>
+        </w:rPr>
+        <w:t xml:space="preserve">lambda </w:t>
+      </w:r>
+      <w:r>
+        <w:rPr>
+          <w:color w:val="A9B7C6"/>
+          <w:lang w:val="en-US"/>
+        </w:rPr>
+        <w:t xml:space="preserve">x: x ** </w:t>
+      </w:r>
+      <w:r>
+        <w:rPr>
+          <w:color w:val="6897BB"/>
+          <w:lang w:val="en-US"/>
+        </w:rPr>
+        <w:t>4</w:t>
+      </w:r>
+      <w:r>
+        <w:rPr>
+          <w:color w:val="CC7832"/>
+          <w:lang w:val="en-US"/>
+        </w:rPr>
+        <w:t xml:space="preserve">, </w:t>
+      </w:r>
+      <w:r>
+        <w:rPr>
+          <w:color w:val="8888C6"/>
+          <w:lang w:val="en-US"/>
+        </w:rPr>
+        <w:t>range</w:t>
+      </w:r>
+      <w:r>
+        <w:rPr>
+          <w:color w:val="A9B7C6"/>
+          <w:lang w:val="en-US"/>
+        </w:rPr>
+        <w:t>(</w:t>
+      </w:r>
+      <w:r>
+        <w:rPr>
+          <w:color w:val="6897BB"/>
+          <w:lang w:val="en-US"/>
+        </w:rPr>
+        <w:t>5</w:t>
+      </w:r>
+      <w:r>
+        <w:rPr>
+          <w:color w:val="A9B7C6"/>
+          <w:lang w:val="en-US"/>
+        </w:rPr>
+        <w:t>)))</w:t>
+      </w:r>
+      <w:r>
+        <w:rPr>
+          <w:color w:val="A9B7C6"/>
+          <w:lang w:val="en-US"/>
+        </w:rPr>
+        <w:br/>
+      </w:r>
+      <w:r>
+        <w:rPr>
+          <w:color w:val="8888C6"/>
+          <w:lang w:val="en-US"/>
+        </w:rPr>
+        <w:t>print</w:t>
+      </w:r>
+      <w:r>
+        <w:rPr>
+          <w:color w:val="A9B7C6"/>
+          <w:lang w:val="en-US"/>
+        </w:rPr>
+        <w:t>(</w:t>
+      </w:r>
+      <w:proofErr w:type="spellStart"/>
+      <w:r>
+        <w:rPr>
+          <w:color w:val="A9B7C6"/>
+          <w:lang w:val="en-US"/>
+        </w:rPr>
+        <w:t>tempList</w:t>
+      </w:r>
+      <w:proofErr w:type="spellEnd"/>
+      <w:r>
+        <w:rPr>
+          <w:color w:val="A9B7C6"/>
+          <w:lang w:val="en-US"/>
+        </w:rPr>
+        <w:t>)</w:t>
+      </w:r>
+      <w:r>
+        <w:rPr>
+          <w:color w:val="A9B7C6"/>
+          <w:lang w:val="en-US"/>
+        </w:rPr>
+        <w:br/>
+      </w:r>
+    </w:p>
+    <w:p>
+      <w:pPr>
+        <w:pStyle w:val="HTML"/>
+        <w:shd w:val="clear" w:color="auto" w:fill="2B2B2B"/>
+        <w:rPr>
+          <w:color w:val="A9B7C6"/>
+          <w:lang w:val="en-US"/>
+        </w:rPr>
+      </w:pPr>
+      <w:r>
+        <w:rPr>
+          <w:color w:val="808080"/>
+          <w:lang w:val="en-US"/>
+        </w:rPr>
+        <w:t xml:space="preserve"># </w:t>
+      </w:r>
+      <w:proofErr w:type="spellStart"/>
+      <w:proofErr w:type="gramStart"/>
+      <w:r>
+        <w:rPr>
+          <w:color w:val="808080"/>
+        </w:rPr>
+        <w:t>функиця</w:t>
+      </w:r>
+      <w:proofErr w:type="spellEnd"/>
+      <w:proofErr w:type="gramEnd"/>
+      <w:r>
+        <w:rPr>
+          <w:color w:val="808080"/>
+          <w:lang w:val="en-US"/>
+        </w:rPr>
+        <w:t xml:space="preserve"> zip</w:t>
+      </w:r>
+      <w:r>
+        <w:rPr>
+          <w:color w:val="808080"/>
+          <w:lang w:val="en-US"/>
+        </w:rPr>
+        <w:br/>
+        <w:t xml:space="preserve"># </w:t>
+      </w:r>
+      <w:r>
+        <w:rPr>
+          <w:color w:val="808080"/>
+        </w:rPr>
+        <w:t>позволяет</w:t>
+      </w:r>
+      <w:r>
+        <w:rPr>
+          <w:color w:val="808080"/>
+          <w:lang w:val="en-US"/>
+        </w:rPr>
+        <w:t xml:space="preserve"> </w:t>
+      </w:r>
+      <w:r>
+        <w:rPr>
+          <w:color w:val="808080"/>
+        </w:rPr>
+        <w:t>склеивать</w:t>
+      </w:r>
+      <w:r>
+        <w:rPr>
+          <w:color w:val="808080"/>
+          <w:lang w:val="en-US"/>
+        </w:rPr>
+        <w:t xml:space="preserve"> </w:t>
+      </w:r>
+      <w:proofErr w:type="spellStart"/>
+      <w:r>
+        <w:rPr>
+          <w:color w:val="808080"/>
+        </w:rPr>
+        <w:t>иттерабельные</w:t>
+      </w:r>
+      <w:proofErr w:type="spellEnd"/>
+      <w:r>
+        <w:rPr>
+          <w:color w:val="808080"/>
+          <w:lang w:val="en-US"/>
+        </w:rPr>
+        <w:t xml:space="preserve"> </w:t>
+      </w:r>
+      <w:r>
+        <w:rPr>
+          <w:color w:val="808080"/>
+        </w:rPr>
+        <w:t>объекты</w:t>
+      </w:r>
+      <w:r>
+        <w:rPr>
+          <w:color w:val="808080"/>
+          <w:lang w:val="en-US"/>
+        </w:rPr>
+        <w:br/>
+        <w:t xml:space="preserve"># </w:t>
+      </w:r>
+      <w:r>
+        <w:rPr>
+          <w:color w:val="808080"/>
+        </w:rPr>
+        <w:t>сгенерируем</w:t>
+      </w:r>
+      <w:r>
+        <w:rPr>
+          <w:color w:val="808080"/>
+          <w:lang w:val="en-US"/>
+        </w:rPr>
+        <w:t xml:space="preserve"> </w:t>
+      </w:r>
+      <w:r>
+        <w:rPr>
+          <w:color w:val="808080"/>
+        </w:rPr>
+        <w:t>два</w:t>
+      </w:r>
+      <w:r>
+        <w:rPr>
+          <w:color w:val="808080"/>
+          <w:lang w:val="en-US"/>
+        </w:rPr>
+        <w:t xml:space="preserve"> </w:t>
+      </w:r>
+      <w:r>
+        <w:rPr>
+          <w:color w:val="808080"/>
+        </w:rPr>
+        <w:t>объекта</w:t>
+      </w:r>
+      <w:r>
+        <w:rPr>
+          <w:color w:val="808080"/>
+          <w:lang w:val="en-US"/>
+        </w:rPr>
+        <w:t xml:space="preserve"> </w:t>
+      </w:r>
+      <w:r>
+        <w:rPr>
+          <w:color w:val="808080"/>
+        </w:rPr>
+        <w:t>и</w:t>
+      </w:r>
+      <w:r>
+        <w:rPr>
+          <w:color w:val="808080"/>
+          <w:lang w:val="en-US"/>
+        </w:rPr>
+        <w:t xml:space="preserve"> </w:t>
+      </w:r>
+      <w:r>
+        <w:rPr>
+          <w:color w:val="808080"/>
+        </w:rPr>
+        <w:t>склеим</w:t>
+      </w:r>
+      <w:r>
+        <w:rPr>
+          <w:color w:val="808080"/>
+          <w:lang w:val="en-US"/>
+        </w:rPr>
+        <w:t xml:space="preserve"> </w:t>
+      </w:r>
+      <w:r>
+        <w:rPr>
+          <w:color w:val="808080"/>
+        </w:rPr>
+        <w:t>их</w:t>
+      </w:r>
+      <w:r>
+        <w:rPr>
+          <w:color w:val="808080"/>
+          <w:lang w:val="en-US"/>
+        </w:rPr>
+        <w:br/>
+      </w:r>
+      <w:proofErr w:type="spellStart"/>
+      <w:r>
+        <w:rPr>
+          <w:color w:val="A9B7C6"/>
+          <w:lang w:val="en-US"/>
+        </w:rPr>
+        <w:t>listTest</w:t>
+      </w:r>
+      <w:proofErr w:type="spellEnd"/>
+      <w:r>
+        <w:rPr>
+          <w:color w:val="A9B7C6"/>
+          <w:lang w:val="en-US"/>
+        </w:rPr>
+        <w:t xml:space="preserve">: [] = </w:t>
+      </w:r>
+      <w:r>
+        <w:rPr>
+          <w:color w:val="8888C6"/>
+          <w:lang w:val="en-US"/>
+        </w:rPr>
+        <w:t>list</w:t>
+      </w:r>
+      <w:r>
+        <w:rPr>
+          <w:color w:val="A9B7C6"/>
+          <w:lang w:val="en-US"/>
+        </w:rPr>
+        <w:t>(</w:t>
+      </w:r>
+      <w:r>
+        <w:rPr>
+          <w:color w:val="8888C6"/>
+          <w:lang w:val="en-US"/>
+        </w:rPr>
+        <w:t>zip</w:t>
+      </w:r>
+      <w:r>
+        <w:rPr>
+          <w:color w:val="A9B7C6"/>
+          <w:lang w:val="en-US"/>
+        </w:rPr>
+        <w:t>(</w:t>
+      </w:r>
+      <w:r>
+        <w:rPr>
+          <w:color w:val="8888C6"/>
+          <w:lang w:val="en-US"/>
+        </w:rPr>
+        <w:t>map</w:t>
+      </w:r>
+      <w:r>
+        <w:rPr>
+          <w:color w:val="A9B7C6"/>
+          <w:lang w:val="en-US"/>
+        </w:rPr>
+        <w:t>(</w:t>
+      </w:r>
+      <w:r>
+        <w:rPr>
+          <w:color w:val="CC7832"/>
+          <w:lang w:val="en-US"/>
+        </w:rPr>
+        <w:t xml:space="preserve">lambda </w:t>
+      </w:r>
+      <w:r>
+        <w:rPr>
+          <w:color w:val="A9B7C6"/>
+          <w:lang w:val="en-US"/>
+        </w:rPr>
+        <w:t xml:space="preserve">x: x ** </w:t>
+      </w:r>
+      <w:r>
+        <w:rPr>
+          <w:color w:val="6897BB"/>
+          <w:lang w:val="en-US"/>
+        </w:rPr>
+        <w:t>2</w:t>
+      </w:r>
+      <w:r>
+        <w:rPr>
+          <w:color w:val="CC7832"/>
+          <w:lang w:val="en-US"/>
+        </w:rPr>
+        <w:t xml:space="preserve">, </w:t>
+      </w:r>
+      <w:r>
+        <w:rPr>
+          <w:color w:val="8888C6"/>
+          <w:lang w:val="en-US"/>
+        </w:rPr>
+        <w:t>range</w:t>
+      </w:r>
+      <w:r>
+        <w:rPr>
+          <w:color w:val="A9B7C6"/>
+          <w:lang w:val="en-US"/>
+        </w:rPr>
+        <w:t>(</w:t>
+      </w:r>
+      <w:r>
+        <w:rPr>
+          <w:color w:val="6897BB"/>
+          <w:lang w:val="en-US"/>
+        </w:rPr>
+        <w:t>5</w:t>
+      </w:r>
+      <w:r>
+        <w:rPr>
+          <w:color w:val="A9B7C6"/>
+          <w:lang w:val="en-US"/>
+        </w:rPr>
+        <w:t>))</w:t>
+      </w:r>
+      <w:r>
+        <w:rPr>
+          <w:color w:val="CC7832"/>
+          <w:lang w:val="en-US"/>
+        </w:rPr>
+        <w:t xml:space="preserve">, </w:t>
+      </w:r>
+      <w:r>
+        <w:rPr>
+          <w:color w:val="8888C6"/>
+          <w:lang w:val="en-US"/>
+        </w:rPr>
+        <w:t>range</w:t>
+      </w:r>
+      <w:r>
+        <w:rPr>
+          <w:color w:val="A9B7C6"/>
+          <w:lang w:val="en-US"/>
+        </w:rPr>
+        <w:t>(</w:t>
+      </w:r>
+      <w:r>
+        <w:rPr>
+          <w:color w:val="6897BB"/>
+          <w:lang w:val="en-US"/>
+        </w:rPr>
+        <w:t>5</w:t>
+      </w:r>
+      <w:r>
+        <w:rPr>
+          <w:color w:val="A9B7C6"/>
+          <w:lang w:val="en-US"/>
+        </w:rPr>
+        <w:t>) ))</w:t>
+      </w:r>
+      <w:r>
+        <w:rPr>
+          <w:color w:val="A9B7C6"/>
+          <w:lang w:val="en-US"/>
+        </w:rPr>
+        <w:br/>
+      </w:r>
+      <w:r>
+        <w:rPr>
+          <w:color w:val="8888C6"/>
+          <w:lang w:val="en-US"/>
+        </w:rPr>
+        <w:t>print</w:t>
+      </w:r>
+      <w:r>
+        <w:rPr>
+          <w:color w:val="A9B7C6"/>
+          <w:lang w:val="en-US"/>
+        </w:rPr>
+        <w:t>(</w:t>
+      </w:r>
+      <w:proofErr w:type="spellStart"/>
+      <w:r>
+        <w:rPr>
+          <w:color w:val="A9B7C6"/>
+          <w:lang w:val="en-US"/>
+        </w:rPr>
+        <w:t>listTest</w:t>
+      </w:r>
+      <w:proofErr w:type="spellEnd"/>
+      <w:r>
+        <w:rPr>
+          <w:color w:val="A9B7C6"/>
+          <w:lang w:val="en-US"/>
+        </w:rPr>
+        <w:t>)</w:t>
+      </w:r>
+    </w:p>
+    <w:p>
+      <w:pPr>
+        <w:rPr>
+          <w:lang w:val="en-US"/>
+        </w:rPr>
+      </w:pPr>
+    </w:p>
+    <w:p>
+      <w:pPr>
+        <w:rPr>
+          <w:lang w:val="en-US"/>
+        </w:rPr>
+      </w:pPr>
+    </w:p>
+    <w:p>
+      <w:r>
+        <w:t>Урок №15</w:t>
+      </w:r>
+    </w:p>
+    <w:p>
+      <w:pPr>
+        <w:rPr>
+          <w:lang w:val="en-US"/>
+        </w:rPr>
+      </w:pPr>
+      <w:r>
+        <w:t>Декораторы</w:t>
+      </w:r>
+    </w:p>
+    <w:p>
+      <w:pPr>
+        <w:rPr>
+          <w:lang w:val="en-US"/>
+        </w:rPr>
+      </w:pPr>
+    </w:p>
+    <w:p>
+      <w:pPr>
+        <w:pStyle w:val="HTML"/>
+        <w:shd w:val="clear" w:color="auto" w:fill="2B2B2B"/>
+        <w:rPr>
+          <w:color w:val="A9B7C6"/>
+          <w:lang w:val="en-US"/>
+        </w:rPr>
+      </w:pPr>
+      <w:r>
+        <w:rPr>
+          <w:color w:val="808080"/>
+          <w:lang w:val="en-US"/>
+        </w:rPr>
+        <w:t xml:space="preserve"># </w:t>
+      </w:r>
+      <w:r>
+        <w:rPr>
+          <w:color w:val="808080"/>
+        </w:rPr>
+        <w:t>декораторы</w:t>
+      </w:r>
+      <w:r>
+        <w:rPr>
+          <w:color w:val="808080"/>
+          <w:lang w:val="en-US"/>
+        </w:rPr>
+        <w:br/>
+        <w:t xml:space="preserve"># </w:t>
+      </w:r>
+      <w:r>
+        <w:rPr>
+          <w:color w:val="808080"/>
+        </w:rPr>
+        <w:t>декораторы</w:t>
+      </w:r>
+      <w:r>
+        <w:rPr>
+          <w:color w:val="808080"/>
+          <w:lang w:val="en-US"/>
+        </w:rPr>
+        <w:t xml:space="preserve"> </w:t>
+      </w:r>
+      <w:r>
+        <w:rPr>
+          <w:color w:val="808080"/>
+        </w:rPr>
+        <w:t>можно</w:t>
+      </w:r>
+      <w:r>
+        <w:rPr>
+          <w:color w:val="808080"/>
+          <w:lang w:val="en-US"/>
+        </w:rPr>
+        <w:t xml:space="preserve"> </w:t>
+      </w:r>
+      <w:r>
+        <w:rPr>
+          <w:color w:val="808080"/>
+        </w:rPr>
+        <w:t>применять</w:t>
+      </w:r>
+      <w:r>
+        <w:rPr>
+          <w:color w:val="808080"/>
+          <w:lang w:val="en-US"/>
+        </w:rPr>
+        <w:t xml:space="preserve"> </w:t>
+      </w:r>
+      <w:r>
+        <w:rPr>
+          <w:color w:val="808080"/>
+        </w:rPr>
+        <w:t>для</w:t>
+      </w:r>
+      <w:r>
+        <w:rPr>
+          <w:color w:val="808080"/>
+          <w:lang w:val="en-US"/>
+        </w:rPr>
+        <w:t xml:space="preserve"> </w:t>
+      </w:r>
+      <w:r>
+        <w:rPr>
+          <w:color w:val="808080"/>
+        </w:rPr>
+        <w:t>создания</w:t>
+      </w:r>
+      <w:r>
+        <w:rPr>
+          <w:color w:val="808080"/>
+          <w:lang w:val="en-US"/>
+        </w:rPr>
+        <w:t xml:space="preserve"> </w:t>
+      </w:r>
+      <w:r>
+        <w:rPr>
+          <w:color w:val="808080"/>
+        </w:rPr>
+        <w:t>замыкания</w:t>
+      </w:r>
+      <w:r>
+        <w:rPr>
+          <w:color w:val="808080"/>
+          <w:lang w:val="en-US"/>
+        </w:rPr>
+        <w:br/>
+      </w:r>
+      <w:r>
+        <w:rPr>
+          <w:color w:val="CC7832"/>
+          <w:lang w:val="en-US"/>
+        </w:rPr>
+        <w:t xml:space="preserve">import  </w:t>
+      </w:r>
+      <w:proofErr w:type="spellStart"/>
+      <w:r>
+        <w:rPr>
+          <w:color w:val="A9B7C6"/>
+          <w:lang w:val="en-US"/>
+        </w:rPr>
+        <w:t>functools</w:t>
+      </w:r>
+      <w:proofErr w:type="spellEnd"/>
+      <w:r>
+        <w:rPr>
+          <w:color w:val="A9B7C6"/>
+          <w:lang w:val="en-US"/>
+        </w:rPr>
+        <w:br/>
+      </w:r>
+      <w:r>
+        <w:rPr>
+          <w:color w:val="A9B7C6"/>
+          <w:lang w:val="en-US"/>
+        </w:rPr>
+        <w:br/>
+      </w:r>
+      <w:proofErr w:type="spellStart"/>
+      <w:r>
+        <w:rPr>
+          <w:color w:val="CC7832"/>
+          <w:lang w:val="en-US"/>
+        </w:rPr>
+        <w:t>def</w:t>
+      </w:r>
+      <w:proofErr w:type="spellEnd"/>
+      <w:r>
+        <w:rPr>
+          <w:color w:val="CC7832"/>
+          <w:lang w:val="en-US"/>
+        </w:rPr>
+        <w:t xml:space="preserve"> </w:t>
+      </w:r>
+      <w:proofErr w:type="spellStart"/>
+      <w:r>
+        <w:rPr>
+          <w:color w:val="FFC66D"/>
+          <w:lang w:val="en-US"/>
+        </w:rPr>
+        <w:t>log_file</w:t>
+      </w:r>
+      <w:proofErr w:type="spellEnd"/>
+      <w:r>
+        <w:rPr>
+          <w:color w:val="A9B7C6"/>
+          <w:lang w:val="en-US"/>
+        </w:rPr>
+        <w:t>(</w:t>
+      </w:r>
+      <w:r>
+        <w:rPr>
+          <w:color w:val="72737A"/>
+          <w:lang w:val="en-US"/>
+        </w:rPr>
+        <w:t>path</w:t>
+      </w:r>
+      <w:r>
+        <w:rPr>
+          <w:color w:val="A9B7C6"/>
+          <w:lang w:val="en-US"/>
+        </w:rPr>
+        <w:t>):</w:t>
+      </w:r>
+      <w:r>
+        <w:rPr>
+          <w:color w:val="A9B7C6"/>
+          <w:lang w:val="en-US"/>
+        </w:rPr>
+        <w:br/>
+        <w:t xml:space="preserve">    </w:t>
+      </w:r>
+      <w:proofErr w:type="spellStart"/>
+      <w:r>
+        <w:rPr>
+          <w:color w:val="CC7832"/>
+          <w:lang w:val="en-US"/>
+        </w:rPr>
+        <w:t>def</w:t>
+      </w:r>
+      <w:proofErr w:type="spellEnd"/>
+      <w:r>
+        <w:rPr>
+          <w:color w:val="CC7832"/>
+          <w:lang w:val="en-US"/>
+        </w:rPr>
+        <w:t xml:space="preserve"> </w:t>
+      </w:r>
+      <w:proofErr w:type="spellStart"/>
+      <w:r>
+        <w:rPr>
+          <w:color w:val="FFC66D"/>
+          <w:lang w:val="en-US"/>
+        </w:rPr>
+        <w:t>decorator_first</w:t>
+      </w:r>
+      <w:proofErr w:type="spellEnd"/>
+      <w:r>
+        <w:rPr>
+          <w:color w:val="A9B7C6"/>
+          <w:lang w:val="en-US"/>
+        </w:rPr>
+        <w:t>(</w:t>
+      </w:r>
+      <w:proofErr w:type="spellStart"/>
+      <w:r>
+        <w:rPr>
+          <w:color w:val="A9B7C6"/>
+          <w:lang w:val="en-US"/>
+        </w:rPr>
+        <w:t>func</w:t>
+      </w:r>
+      <w:proofErr w:type="spellEnd"/>
+      <w:r>
+        <w:rPr>
+          <w:color w:val="A9B7C6"/>
+          <w:lang w:val="en-US"/>
+        </w:rPr>
+        <w:t>):</w:t>
+      </w:r>
+      <w:r>
+        <w:rPr>
+          <w:color w:val="A9B7C6"/>
+          <w:lang w:val="en-US"/>
+        </w:rPr>
+        <w:br/>
+        <w:t xml:space="preserve">        </w:t>
+      </w:r>
+      <w:r>
+        <w:rPr>
+          <w:color w:val="A9B7C6"/>
+          <w:lang w:val="en-US"/>
+        </w:rPr>
+        <w:br/>
+        <w:t xml:space="preserve">        </w:t>
+      </w:r>
+      <w:r>
+        <w:rPr>
+          <w:color w:val="BBB529"/>
+          <w:lang w:val="en-US"/>
+        </w:rPr>
+        <w:t>@</w:t>
+      </w:r>
+      <w:proofErr w:type="spellStart"/>
+      <w:r>
+        <w:rPr>
+          <w:color w:val="BBB529"/>
+          <w:lang w:val="en-US"/>
+        </w:rPr>
+        <w:t>functools.wraps</w:t>
+      </w:r>
+      <w:proofErr w:type="spellEnd"/>
+      <w:r>
+        <w:rPr>
+          <w:color w:val="A9B7C6"/>
+          <w:lang w:val="en-US"/>
+        </w:rPr>
+        <w:t>(</w:t>
+      </w:r>
+      <w:proofErr w:type="spellStart"/>
+      <w:r>
+        <w:rPr>
+          <w:color w:val="A9B7C6"/>
+          <w:lang w:val="en-US"/>
+        </w:rPr>
+        <w:t>func</w:t>
+      </w:r>
+      <w:proofErr w:type="spellEnd"/>
+      <w:r>
+        <w:rPr>
+          <w:color w:val="A9B7C6"/>
+          <w:lang w:val="en-US"/>
+        </w:rPr>
+        <w:t xml:space="preserve">) </w:t>
+      </w:r>
+      <w:r>
+        <w:rPr>
+          <w:color w:val="808080"/>
+          <w:lang w:val="en-US"/>
+        </w:rPr>
+        <w:t>#</w:t>
+      </w:r>
+      <w:r>
+        <w:rPr>
+          <w:color w:val="808080"/>
+        </w:rPr>
+        <w:t>используем</w:t>
+      </w:r>
+      <w:r>
+        <w:rPr>
+          <w:color w:val="808080"/>
+          <w:lang w:val="en-US"/>
+        </w:rPr>
+        <w:t xml:space="preserve"> </w:t>
+      </w:r>
+      <w:r>
+        <w:rPr>
+          <w:color w:val="808080"/>
+        </w:rPr>
+        <w:t>чтобы</w:t>
+      </w:r>
+      <w:r>
+        <w:rPr>
+          <w:color w:val="808080"/>
+          <w:lang w:val="en-US"/>
+        </w:rPr>
+        <w:t xml:space="preserve"> </w:t>
+      </w:r>
+      <w:r>
+        <w:rPr>
+          <w:color w:val="808080"/>
+        </w:rPr>
+        <w:t>оставить</w:t>
+      </w:r>
+      <w:r>
+        <w:rPr>
+          <w:color w:val="808080"/>
+          <w:lang w:val="en-US"/>
+        </w:rPr>
+        <w:t xml:space="preserve"> </w:t>
+      </w:r>
+      <w:r>
+        <w:rPr>
+          <w:color w:val="808080"/>
+        </w:rPr>
+        <w:t>старое</w:t>
+      </w:r>
+      <w:r>
+        <w:rPr>
+          <w:color w:val="808080"/>
+          <w:lang w:val="en-US"/>
+        </w:rPr>
+        <w:t xml:space="preserve"> </w:t>
+      </w:r>
+      <w:r>
+        <w:rPr>
+          <w:color w:val="808080"/>
+        </w:rPr>
+        <w:t>имя</w:t>
+      </w:r>
+      <w:r>
+        <w:rPr>
+          <w:color w:val="808080"/>
+          <w:lang w:val="en-US"/>
+        </w:rPr>
+        <w:t xml:space="preserve"> </w:t>
+      </w:r>
+      <w:r>
+        <w:rPr>
+          <w:color w:val="808080"/>
+        </w:rPr>
+        <w:t>декоратору</w:t>
+      </w:r>
+      <w:r>
+        <w:rPr>
+          <w:color w:val="808080"/>
+          <w:lang w:val="en-US"/>
+        </w:rPr>
+        <w:br/>
+        <w:t xml:space="preserve">        </w:t>
+      </w:r>
+      <w:proofErr w:type="spellStart"/>
+      <w:r>
+        <w:rPr>
+          <w:color w:val="CC7832"/>
+          <w:lang w:val="en-US"/>
+        </w:rPr>
+        <w:t>def</w:t>
+      </w:r>
+      <w:proofErr w:type="spellEnd"/>
+      <w:r>
+        <w:rPr>
+          <w:color w:val="CC7832"/>
+          <w:lang w:val="en-US"/>
+        </w:rPr>
+        <w:t xml:space="preserve"> </w:t>
+      </w:r>
+      <w:r>
+        <w:rPr>
+          <w:color w:val="FFC66D"/>
+          <w:lang w:val="en-US"/>
+        </w:rPr>
+        <w:t>wrapper</w:t>
+      </w:r>
+      <w:r>
+        <w:rPr>
+          <w:color w:val="A9B7C6"/>
+          <w:lang w:val="en-US"/>
+        </w:rPr>
+        <w:t>(*</w:t>
+      </w:r>
+      <w:proofErr w:type="spellStart"/>
+      <w:r>
+        <w:rPr>
+          <w:color w:val="A9B7C6"/>
+          <w:lang w:val="en-US"/>
+        </w:rPr>
+        <w:t>args</w:t>
+      </w:r>
+      <w:proofErr w:type="spellEnd"/>
+      <w:r>
+        <w:rPr>
+          <w:color w:val="CC7832"/>
+          <w:lang w:val="en-US"/>
+        </w:rPr>
+        <w:t xml:space="preserve">, </w:t>
+      </w:r>
+      <w:r>
+        <w:rPr>
+          <w:color w:val="A9B7C6"/>
+          <w:lang w:val="en-US"/>
+        </w:rPr>
+        <w:t>**</w:t>
+      </w:r>
+      <w:proofErr w:type="spellStart"/>
+      <w:r>
+        <w:rPr>
+          <w:color w:val="A9B7C6"/>
+          <w:lang w:val="en-US"/>
+        </w:rPr>
+        <w:t>kwargs</w:t>
+      </w:r>
+      <w:proofErr w:type="spellEnd"/>
+      <w:r>
+        <w:rPr>
+          <w:color w:val="A9B7C6"/>
+          <w:lang w:val="en-US"/>
+        </w:rPr>
+        <w:t>):</w:t>
+      </w:r>
+      <w:r>
+        <w:rPr>
+          <w:color w:val="A9B7C6"/>
+          <w:lang w:val="en-US"/>
+        </w:rPr>
+        <w:br/>
+        <w:t xml:space="preserve">            result = </w:t>
+      </w:r>
+      <w:proofErr w:type="spellStart"/>
+      <w:r>
+        <w:rPr>
+          <w:color w:val="A9B7C6"/>
+          <w:lang w:val="en-US"/>
+        </w:rPr>
+        <w:t>func</w:t>
+      </w:r>
+      <w:proofErr w:type="spellEnd"/>
+      <w:r>
+        <w:rPr>
+          <w:color w:val="A9B7C6"/>
+          <w:lang w:val="en-US"/>
+        </w:rPr>
+        <w:t>(</w:t>
+      </w:r>
+      <w:proofErr w:type="spellStart"/>
+      <w:r>
+        <w:rPr>
+          <w:color w:val="A9B7C6"/>
+          <w:lang w:val="en-US"/>
+        </w:rPr>
+        <w:t>args</w:t>
+      </w:r>
+      <w:proofErr w:type="spellEnd"/>
+      <w:r>
+        <w:rPr>
+          <w:color w:val="CC7832"/>
+          <w:lang w:val="en-US"/>
+        </w:rPr>
+        <w:t xml:space="preserve">, </w:t>
+      </w:r>
+      <w:r>
+        <w:rPr>
+          <w:color w:val="A9B7C6"/>
+          <w:lang w:val="en-US"/>
+        </w:rPr>
+        <w:t>**</w:t>
+      </w:r>
+      <w:proofErr w:type="spellStart"/>
+      <w:r>
+        <w:rPr>
+          <w:color w:val="A9B7C6"/>
+          <w:lang w:val="en-US"/>
+        </w:rPr>
+        <w:t>kwargs</w:t>
+      </w:r>
+      <w:proofErr w:type="spellEnd"/>
+      <w:r>
+        <w:rPr>
+          <w:color w:val="A9B7C6"/>
+          <w:lang w:val="en-US"/>
+        </w:rPr>
+        <w:t>)</w:t>
+      </w:r>
+      <w:r>
+        <w:rPr>
+          <w:color w:val="A9B7C6"/>
+          <w:lang w:val="en-US"/>
+        </w:rPr>
+        <w:br/>
+        <w:t xml:space="preserve">            </w:t>
+      </w:r>
+      <w:r>
+        <w:rPr>
+          <w:color w:val="CC7832"/>
+          <w:lang w:val="en-US"/>
+        </w:rPr>
+        <w:t xml:space="preserve">return </w:t>
+      </w:r>
+      <w:r>
+        <w:rPr>
+          <w:color w:val="A9B7C6"/>
+          <w:lang w:val="en-US"/>
+        </w:rPr>
+        <w:t>result</w:t>
+      </w:r>
+      <w:r>
+        <w:rPr>
+          <w:color w:val="A9B7C6"/>
+          <w:lang w:val="en-US"/>
+        </w:rPr>
+        <w:br/>
+      </w:r>
+      <w:r>
+        <w:rPr>
+          <w:color w:val="A9B7C6"/>
+          <w:lang w:val="en-US"/>
+        </w:rPr>
+        <w:br/>
+        <w:t xml:space="preserve">        </w:t>
+      </w:r>
+      <w:r>
+        <w:rPr>
+          <w:color w:val="CC7832"/>
+          <w:lang w:val="en-US"/>
+        </w:rPr>
+        <w:t xml:space="preserve">return </w:t>
+      </w:r>
+      <w:r>
+        <w:rPr>
+          <w:color w:val="A9B7C6"/>
+          <w:lang w:val="en-US"/>
+        </w:rPr>
+        <w:t>wrapper</w:t>
+      </w:r>
+      <w:r>
+        <w:rPr>
+          <w:color w:val="A9B7C6"/>
+          <w:lang w:val="en-US"/>
+        </w:rPr>
+        <w:br/>
+      </w:r>
+      <w:r>
+        <w:rPr>
+          <w:color w:val="A9B7C6"/>
+          <w:lang w:val="en-US"/>
+        </w:rPr>
+        <w:br/>
+        <w:t xml:space="preserve">    </w:t>
+      </w:r>
+      <w:r>
+        <w:rPr>
+          <w:color w:val="CC7832"/>
+          <w:lang w:val="en-US"/>
+        </w:rPr>
+        <w:t xml:space="preserve">return </w:t>
+      </w:r>
+      <w:proofErr w:type="spellStart"/>
+      <w:r>
+        <w:rPr>
+          <w:color w:val="A9B7C6"/>
+          <w:lang w:val="en-US"/>
+        </w:rPr>
+        <w:t>decorator_first</w:t>
+      </w:r>
+      <w:proofErr w:type="spellEnd"/>
+      <w:r>
+        <w:rPr>
+          <w:color w:val="A9B7C6"/>
+          <w:lang w:val="en-US"/>
+        </w:rPr>
+        <w:br/>
+      </w:r>
+      <w:r>
+        <w:rPr>
+          <w:color w:val="A9B7C6"/>
+          <w:lang w:val="en-US"/>
+        </w:rPr>
+        <w:br/>
+      </w:r>
+      <w:r>
+        <w:rPr>
+          <w:color w:val="BBB529"/>
+          <w:lang w:val="en-US"/>
+        </w:rPr>
+        <w:t>@</w:t>
+      </w:r>
+      <w:proofErr w:type="spellStart"/>
+      <w:r>
+        <w:rPr>
+          <w:color w:val="BBB529"/>
+          <w:lang w:val="en-US"/>
+        </w:rPr>
+        <w:t>log_file</w:t>
+      </w:r>
+      <w:proofErr w:type="spellEnd"/>
+      <w:r>
+        <w:rPr>
+          <w:color w:val="A9B7C6"/>
+          <w:lang w:val="en-US"/>
+        </w:rPr>
+        <w:t>(</w:t>
+      </w:r>
+      <w:r>
+        <w:rPr>
+          <w:color w:val="6A8759"/>
+          <w:lang w:val="en-US"/>
+        </w:rPr>
+        <w:t>'test.txt'</w:t>
+      </w:r>
+      <w:r>
+        <w:rPr>
+          <w:color w:val="A9B7C6"/>
+          <w:lang w:val="en-US"/>
+        </w:rPr>
+        <w:t>)</w:t>
+      </w:r>
+      <w:r>
+        <w:rPr>
+          <w:color w:val="A9B7C6"/>
+          <w:lang w:val="en-US"/>
+        </w:rPr>
+        <w:br/>
+      </w:r>
+      <w:proofErr w:type="spellStart"/>
+      <w:r>
+        <w:rPr>
+          <w:color w:val="CC7832"/>
+          <w:lang w:val="en-US"/>
+        </w:rPr>
+        <w:t>def</w:t>
+      </w:r>
+      <w:proofErr w:type="spellEnd"/>
+      <w:r>
+        <w:rPr>
+          <w:color w:val="CC7832"/>
+          <w:lang w:val="en-US"/>
+        </w:rPr>
+        <w:t xml:space="preserve"> </w:t>
+      </w:r>
+      <w:proofErr w:type="spellStart"/>
+      <w:r>
+        <w:rPr>
+          <w:color w:val="FFC66D"/>
+          <w:lang w:val="en-US"/>
+        </w:rPr>
+        <w:t>summator</w:t>
+      </w:r>
+      <w:proofErr w:type="spellEnd"/>
+      <w:r>
+        <w:rPr>
+          <w:color w:val="A9B7C6"/>
+          <w:lang w:val="en-US"/>
+        </w:rPr>
+        <w:t>(</w:t>
+      </w:r>
+      <w:proofErr w:type="spellStart"/>
+      <w:r>
+        <w:rPr>
+          <w:color w:val="A9B7C6"/>
+          <w:lang w:val="en-US"/>
+        </w:rPr>
+        <w:t>arg</w:t>
+      </w:r>
+      <w:proofErr w:type="spellEnd"/>
+      <w:r>
+        <w:rPr>
+          <w:color w:val="A9B7C6"/>
+          <w:lang w:val="en-US"/>
+        </w:rPr>
+        <w:t>):</w:t>
+      </w:r>
+      <w:r>
+        <w:rPr>
+          <w:color w:val="A9B7C6"/>
+          <w:lang w:val="en-US"/>
+        </w:rPr>
+        <w:br/>
+        <w:t xml:space="preserve">    </w:t>
+      </w:r>
+      <w:r>
+        <w:rPr>
+          <w:color w:val="CC7832"/>
+          <w:lang w:val="en-US"/>
+        </w:rPr>
+        <w:t xml:space="preserve">return </w:t>
+      </w:r>
+      <w:r>
+        <w:rPr>
+          <w:color w:val="8888C6"/>
+          <w:lang w:val="en-US"/>
+        </w:rPr>
+        <w:t>sum</w:t>
+      </w:r>
+      <w:r>
+        <w:rPr>
+          <w:color w:val="A9B7C6"/>
+          <w:lang w:val="en-US"/>
+        </w:rPr>
+        <w:t>(</w:t>
+      </w:r>
+      <w:proofErr w:type="spellStart"/>
+      <w:r>
+        <w:rPr>
+          <w:color w:val="A9B7C6"/>
+          <w:lang w:val="en-US"/>
+        </w:rPr>
+        <w:t>arg</w:t>
+      </w:r>
+      <w:proofErr w:type="spellEnd"/>
+      <w:r>
+        <w:rPr>
+          <w:color w:val="A9B7C6"/>
+          <w:lang w:val="en-US"/>
+        </w:rPr>
+        <w:t>)</w:t>
+      </w:r>
+      <w:r>
+        <w:rPr>
+          <w:color w:val="A9B7C6"/>
+          <w:lang w:val="en-US"/>
+        </w:rPr>
+        <w:br/>
+      </w:r>
+      <w:r>
+        <w:rPr>
+          <w:color w:val="A9B7C6"/>
+          <w:lang w:val="en-US"/>
+        </w:rPr>
+        <w:br/>
+      </w:r>
+      <w:r>
+        <w:rPr>
+          <w:color w:val="8888C6"/>
+          <w:lang w:val="en-US"/>
+        </w:rPr>
+        <w:t>print</w:t>
+      </w:r>
+      <w:r>
+        <w:rPr>
+          <w:color w:val="A9B7C6"/>
+          <w:lang w:val="en-US"/>
+        </w:rPr>
+        <w:t>(</w:t>
+      </w:r>
+      <w:proofErr w:type="spellStart"/>
+      <w:r>
+        <w:rPr>
+          <w:color w:val="A9B7C6"/>
+          <w:lang w:val="en-US"/>
+        </w:rPr>
+        <w:t>summator</w:t>
+      </w:r>
+      <w:proofErr w:type="spellEnd"/>
+      <w:r>
+        <w:rPr>
+          <w:color w:val="A9B7C6"/>
+          <w:lang w:val="en-US"/>
+        </w:rPr>
+        <w:t>(</w:t>
+      </w:r>
+      <w:r>
+        <w:rPr>
+          <w:color w:val="6897BB"/>
+          <w:lang w:val="en-US"/>
+        </w:rPr>
+        <w:t>1</w:t>
+      </w:r>
+      <w:r>
+        <w:rPr>
+          <w:color w:val="CC7832"/>
+          <w:lang w:val="en-US"/>
+        </w:rPr>
+        <w:t xml:space="preserve">, </w:t>
+      </w:r>
+      <w:r>
+        <w:rPr>
+          <w:color w:val="6897BB"/>
+          <w:lang w:val="en-US"/>
+        </w:rPr>
+        <w:t>2</w:t>
+      </w:r>
+      <w:r>
+        <w:rPr>
+          <w:color w:val="CC7832"/>
+          <w:lang w:val="en-US"/>
+        </w:rPr>
+        <w:t xml:space="preserve">, </w:t>
+      </w:r>
+      <w:r>
+        <w:rPr>
+          <w:color w:val="6897BB"/>
+          <w:lang w:val="en-US"/>
+        </w:rPr>
+        <w:t>3</w:t>
+      </w:r>
+      <w:r>
+        <w:rPr>
+          <w:color w:val="CC7832"/>
+          <w:lang w:val="en-US"/>
+        </w:rPr>
+        <w:t xml:space="preserve">, </w:t>
+      </w:r>
+      <w:r>
+        <w:rPr>
+          <w:color w:val="6897BB"/>
+          <w:lang w:val="en-US"/>
+        </w:rPr>
+        <w:t>5</w:t>
+      </w:r>
+      <w:r>
+        <w:rPr>
+          <w:color w:val="CC7832"/>
+          <w:lang w:val="en-US"/>
+        </w:rPr>
+        <w:t xml:space="preserve">, </w:t>
+      </w:r>
+      <w:r>
+        <w:rPr>
+          <w:color w:val="6897BB"/>
+          <w:lang w:val="en-US"/>
+        </w:rPr>
+        <w:t>11</w:t>
+      </w:r>
+      <w:r>
+        <w:rPr>
+          <w:color w:val="A9B7C6"/>
+          <w:lang w:val="en-US"/>
+        </w:rPr>
+        <w:t>))</w:t>
+      </w:r>
+    </w:p>
+    <w:p>
+      <w:pPr>
+        <w:pStyle w:val="HTML"/>
+        <w:shd w:val="clear" w:color="auto" w:fill="2B2B2B"/>
+        <w:rPr>
+          <w:color w:val="A9B7C6"/>
+          <w:lang w:val="en-US"/>
+        </w:rPr>
+      </w:pPr>
+    </w:p>
+    <w:p>
+      <w:pPr>
+        <w:pStyle w:val="HTML"/>
+        <w:shd w:val="clear" w:color="auto" w:fill="2B2B2B"/>
+        <w:rPr>
+          <w:color w:val="A9B7C6"/>
+          <w:lang w:val="en-US"/>
+        </w:rPr>
+      </w:pPr>
+    </w:p>
+    <w:p>
+      <w:pPr>
+        <w:pStyle w:val="HTML"/>
+        <w:shd w:val="clear" w:color="auto" w:fill="2B2B2B"/>
+        <w:rPr>
+          <w:color w:val="A9B7C6"/>
+          <w:lang w:val="en-US"/>
+        </w:rPr>
+      </w:pPr>
+      <w:r>
+        <w:rPr>
+          <w:color w:val="808080"/>
+          <w:lang w:val="en-US"/>
+        </w:rPr>
+        <w:t xml:space="preserve"># </w:t>
+      </w:r>
+      <w:r>
+        <w:rPr>
+          <w:color w:val="808080"/>
+        </w:rPr>
+        <w:t>декораторы</w:t>
+      </w:r>
+      <w:r>
+        <w:rPr>
+          <w:color w:val="808080"/>
+          <w:lang w:val="en-US"/>
+        </w:rPr>
+        <w:t xml:space="preserve"> </w:t>
+      </w:r>
+      <w:r>
+        <w:rPr>
+          <w:color w:val="808080"/>
+        </w:rPr>
+        <w:t>можно</w:t>
+      </w:r>
+      <w:r>
+        <w:rPr>
+          <w:color w:val="808080"/>
+          <w:lang w:val="en-US"/>
+        </w:rPr>
+        <w:t xml:space="preserve"> </w:t>
+      </w:r>
+      <w:r>
+        <w:rPr>
+          <w:color w:val="808080"/>
+        </w:rPr>
+        <w:t>собирать</w:t>
+      </w:r>
+      <w:r>
+        <w:rPr>
+          <w:color w:val="808080"/>
+          <w:lang w:val="en-US"/>
+        </w:rPr>
+        <w:t xml:space="preserve"> </w:t>
+      </w:r>
+      <w:r>
+        <w:rPr>
+          <w:color w:val="808080"/>
+        </w:rPr>
+        <w:t>в</w:t>
+      </w:r>
+      <w:r>
+        <w:rPr>
+          <w:color w:val="808080"/>
+          <w:lang w:val="en-US"/>
+        </w:rPr>
+        <w:t xml:space="preserve"> </w:t>
+      </w:r>
+      <w:r>
+        <w:rPr>
+          <w:color w:val="808080"/>
+        </w:rPr>
+        <w:t>цепочки</w:t>
+      </w:r>
+      <w:r>
+        <w:rPr>
+          <w:color w:val="808080"/>
+          <w:lang w:val="en-US"/>
+        </w:rPr>
+        <w:br/>
+      </w:r>
+      <w:r>
+        <w:rPr>
+          <w:color w:val="808080"/>
+          <w:lang w:val="en-US"/>
+        </w:rPr>
+        <w:br/>
+      </w:r>
+      <w:proofErr w:type="spellStart"/>
+      <w:r>
+        <w:rPr>
+          <w:color w:val="CC7832"/>
+          <w:lang w:val="en-US"/>
+        </w:rPr>
+        <w:t>def</w:t>
+      </w:r>
+      <w:proofErr w:type="spellEnd"/>
+      <w:r>
+        <w:rPr>
+          <w:color w:val="CC7832"/>
+          <w:lang w:val="en-US"/>
+        </w:rPr>
+        <w:t xml:space="preserve"> </w:t>
+      </w:r>
+      <w:r>
+        <w:rPr>
+          <w:color w:val="FFC66D"/>
+          <w:lang w:val="en-US"/>
+        </w:rPr>
+        <w:t>bold</w:t>
+      </w:r>
+      <w:r>
+        <w:rPr>
+          <w:color w:val="A9B7C6"/>
+          <w:lang w:val="en-US"/>
+        </w:rPr>
+        <w:t>(</w:t>
+      </w:r>
+      <w:proofErr w:type="spellStart"/>
+      <w:r>
+        <w:rPr>
+          <w:color w:val="A9B7C6"/>
+          <w:lang w:val="en-US"/>
+        </w:rPr>
+        <w:t>func</w:t>
+      </w:r>
+      <w:proofErr w:type="spellEnd"/>
+      <w:r>
+        <w:rPr>
+          <w:color w:val="A9B7C6"/>
+          <w:lang w:val="en-US"/>
+        </w:rPr>
+        <w:t>):</w:t>
+      </w:r>
+      <w:r>
+        <w:rPr>
+          <w:color w:val="A9B7C6"/>
+          <w:lang w:val="en-US"/>
+        </w:rPr>
+        <w:br/>
+        <w:t xml:space="preserve">    </w:t>
+      </w:r>
+      <w:proofErr w:type="spellStart"/>
+      <w:r>
+        <w:rPr>
+          <w:color w:val="CC7832"/>
+          <w:lang w:val="en-US"/>
+        </w:rPr>
+        <w:t>def</w:t>
+      </w:r>
+      <w:proofErr w:type="spellEnd"/>
+      <w:r>
+        <w:rPr>
+          <w:color w:val="CC7832"/>
+          <w:lang w:val="en-US"/>
+        </w:rPr>
+        <w:t xml:space="preserve"> </w:t>
+      </w:r>
+      <w:r>
+        <w:rPr>
+          <w:color w:val="FFC66D"/>
+          <w:lang w:val="en-US"/>
+        </w:rPr>
+        <w:t>wrapped</w:t>
+      </w:r>
+      <w:r>
+        <w:rPr>
+          <w:color w:val="A9B7C6"/>
+          <w:lang w:val="en-US"/>
+        </w:rPr>
+        <w:t>():</w:t>
+      </w:r>
+      <w:r>
+        <w:rPr>
+          <w:color w:val="A9B7C6"/>
+          <w:lang w:val="en-US"/>
+        </w:rPr>
+        <w:br/>
+        <w:t xml:space="preserve">        </w:t>
+      </w:r>
+      <w:r>
+        <w:rPr>
+          <w:color w:val="CC7832"/>
+          <w:lang w:val="en-US"/>
+        </w:rPr>
+        <w:t xml:space="preserve">return </w:t>
+      </w:r>
+      <w:r>
+        <w:rPr>
+          <w:color w:val="6A8759"/>
+          <w:lang w:val="en-US"/>
+        </w:rPr>
+        <w:t xml:space="preserve">"&lt;b&gt;" </w:t>
+      </w:r>
+      <w:r>
+        <w:rPr>
+          <w:color w:val="A9B7C6"/>
+          <w:lang w:val="en-US"/>
+        </w:rPr>
+        <w:t xml:space="preserve">+ </w:t>
+      </w:r>
+      <w:proofErr w:type="spellStart"/>
+      <w:r>
+        <w:rPr>
+          <w:color w:val="A9B7C6"/>
+          <w:lang w:val="en-US"/>
+        </w:rPr>
+        <w:t>func</w:t>
+      </w:r>
+      <w:proofErr w:type="spellEnd"/>
+      <w:r>
+        <w:rPr>
+          <w:color w:val="A9B7C6"/>
+          <w:lang w:val="en-US"/>
+        </w:rPr>
+        <w:t xml:space="preserve">() + </w:t>
+      </w:r>
+      <w:r>
+        <w:rPr>
+          <w:color w:val="6A8759"/>
+          <w:lang w:val="en-US"/>
+        </w:rPr>
+        <w:t>"&lt;/b&gt;"</w:t>
+      </w:r>
+      <w:r>
+        <w:rPr>
+          <w:color w:val="6A8759"/>
+          <w:lang w:val="en-US"/>
+        </w:rPr>
+        <w:br/>
+        <w:t xml:space="preserve">    </w:t>
+      </w:r>
+      <w:r>
+        <w:rPr>
+          <w:color w:val="CC7832"/>
+          <w:lang w:val="en-US"/>
+        </w:rPr>
+        <w:t xml:space="preserve">return </w:t>
+      </w:r>
+      <w:r>
+        <w:rPr>
+          <w:color w:val="A9B7C6"/>
+          <w:lang w:val="en-US"/>
+        </w:rPr>
+        <w:t>wrapped</w:t>
+      </w:r>
+      <w:r>
+        <w:rPr>
+          <w:color w:val="A9B7C6"/>
+          <w:lang w:val="en-US"/>
+        </w:rPr>
+        <w:br/>
+      </w:r>
+      <w:r>
+        <w:rPr>
+          <w:color w:val="A9B7C6"/>
+          <w:lang w:val="en-US"/>
+        </w:rPr>
+        <w:br/>
+      </w:r>
+      <w:proofErr w:type="spellStart"/>
+      <w:r>
+        <w:rPr>
+          <w:color w:val="CC7832"/>
+          <w:lang w:val="en-US"/>
+        </w:rPr>
+        <w:t>def</w:t>
+      </w:r>
+      <w:proofErr w:type="spellEnd"/>
+      <w:r>
+        <w:rPr>
+          <w:color w:val="CC7832"/>
+          <w:lang w:val="en-US"/>
+        </w:rPr>
+        <w:t xml:space="preserve"> </w:t>
+      </w:r>
+      <w:r>
+        <w:rPr>
+          <w:color w:val="FFC66D"/>
+          <w:lang w:val="en-US"/>
+        </w:rPr>
+        <w:t>italic</w:t>
+      </w:r>
+      <w:r>
+        <w:rPr>
+          <w:color w:val="A9B7C6"/>
+          <w:lang w:val="en-US"/>
+        </w:rPr>
+        <w:t>(</w:t>
+      </w:r>
+      <w:proofErr w:type="spellStart"/>
+      <w:r>
+        <w:rPr>
+          <w:color w:val="A9B7C6"/>
+          <w:lang w:val="en-US"/>
+        </w:rPr>
+        <w:t>func</w:t>
+      </w:r>
+      <w:proofErr w:type="spellEnd"/>
+      <w:r>
+        <w:rPr>
+          <w:color w:val="A9B7C6"/>
+          <w:lang w:val="en-US"/>
+        </w:rPr>
+        <w:t>):</w:t>
+      </w:r>
+      <w:r>
+        <w:rPr>
+          <w:color w:val="A9B7C6"/>
+          <w:lang w:val="en-US"/>
+        </w:rPr>
+        <w:br/>
+        <w:t xml:space="preserve">    </w:t>
+      </w:r>
+      <w:proofErr w:type="spellStart"/>
+      <w:r>
+        <w:rPr>
+          <w:color w:val="CC7832"/>
+          <w:lang w:val="en-US"/>
+        </w:rPr>
+        <w:t>def</w:t>
+      </w:r>
+      <w:proofErr w:type="spellEnd"/>
+      <w:r>
+        <w:rPr>
+          <w:color w:val="CC7832"/>
+          <w:lang w:val="en-US"/>
+        </w:rPr>
+        <w:t xml:space="preserve"> </w:t>
+      </w:r>
+      <w:r>
+        <w:rPr>
+          <w:color w:val="FFC66D"/>
+          <w:lang w:val="en-US"/>
+        </w:rPr>
+        <w:t>wrapped</w:t>
+      </w:r>
+      <w:r>
+        <w:rPr>
+          <w:color w:val="A9B7C6"/>
+          <w:lang w:val="en-US"/>
+        </w:rPr>
+        <w:t>():</w:t>
+      </w:r>
+      <w:r>
+        <w:rPr>
+          <w:color w:val="A9B7C6"/>
+          <w:lang w:val="en-US"/>
+        </w:rPr>
+        <w:br/>
+        <w:t xml:space="preserve">        </w:t>
+      </w:r>
+      <w:r>
+        <w:rPr>
+          <w:color w:val="CC7832"/>
+          <w:lang w:val="en-US"/>
+        </w:rPr>
+        <w:t xml:space="preserve">return </w:t>
+      </w:r>
+      <w:r>
+        <w:rPr>
+          <w:color w:val="6A8759"/>
+          <w:lang w:val="en-US"/>
+        </w:rPr>
+        <w:t>"&lt;</w:t>
+      </w:r>
+      <w:proofErr w:type="spellStart"/>
+      <w:r>
+        <w:rPr>
+          <w:color w:val="6A8759"/>
+          <w:lang w:val="en-US"/>
+        </w:rPr>
+        <w:t>i</w:t>
+      </w:r>
+      <w:proofErr w:type="spellEnd"/>
+      <w:r>
+        <w:rPr>
+          <w:color w:val="6A8759"/>
+          <w:lang w:val="en-US"/>
+        </w:rPr>
+        <w:t xml:space="preserve">&gt;" </w:t>
+      </w:r>
+      <w:r>
+        <w:rPr>
+          <w:color w:val="A9B7C6"/>
+          <w:lang w:val="en-US"/>
+        </w:rPr>
+        <w:t xml:space="preserve">+ </w:t>
+      </w:r>
+      <w:proofErr w:type="spellStart"/>
+      <w:r>
+        <w:rPr>
+          <w:color w:val="A9B7C6"/>
+          <w:lang w:val="en-US"/>
+        </w:rPr>
+        <w:t>func</w:t>
+      </w:r>
+      <w:proofErr w:type="spellEnd"/>
+      <w:r>
+        <w:rPr>
+          <w:color w:val="A9B7C6"/>
+          <w:lang w:val="en-US"/>
+        </w:rPr>
+        <w:t xml:space="preserve">() + </w:t>
+      </w:r>
+      <w:r>
+        <w:rPr>
+          <w:color w:val="6A8759"/>
+          <w:lang w:val="en-US"/>
+        </w:rPr>
+        <w:t>"&lt;/</w:t>
+      </w:r>
+      <w:proofErr w:type="spellStart"/>
+      <w:r>
+        <w:rPr>
+          <w:color w:val="6A8759"/>
+          <w:lang w:val="en-US"/>
+        </w:rPr>
+        <w:t>i</w:t>
+      </w:r>
+      <w:proofErr w:type="spellEnd"/>
+      <w:r>
+        <w:rPr>
+          <w:color w:val="6A8759"/>
+          <w:lang w:val="en-US"/>
+        </w:rPr>
+        <w:t>&gt;"</w:t>
+      </w:r>
+      <w:r>
+        <w:rPr>
+          <w:color w:val="6A8759"/>
+          <w:lang w:val="en-US"/>
+        </w:rPr>
+        <w:br/>
+        <w:t xml:space="preserve">    </w:t>
+      </w:r>
+      <w:r>
+        <w:rPr>
+          <w:color w:val="CC7832"/>
+          <w:lang w:val="en-US"/>
+        </w:rPr>
+        <w:t xml:space="preserve">return </w:t>
+      </w:r>
+      <w:r>
+        <w:rPr>
+          <w:color w:val="A9B7C6"/>
+          <w:lang w:val="en-US"/>
+        </w:rPr>
+        <w:t>wrapped</w:t>
+      </w:r>
+      <w:r>
+        <w:rPr>
+          <w:color w:val="A9B7C6"/>
+          <w:lang w:val="en-US"/>
+        </w:rPr>
+        <w:br/>
+      </w:r>
+      <w:r>
+        <w:rPr>
+          <w:color w:val="BBB529"/>
+          <w:lang w:val="en-US"/>
+        </w:rPr>
+        <w:lastRenderedPageBreak/>
+        <w:t>@bold</w:t>
+      </w:r>
+      <w:r>
+        <w:rPr>
+          <w:color w:val="BBB529"/>
+          <w:lang w:val="en-US"/>
+        </w:rPr>
+        <w:br/>
+        <w:t>@italic</w:t>
+      </w:r>
+      <w:r>
+        <w:rPr>
+          <w:color w:val="BBB529"/>
+          <w:lang w:val="en-US"/>
+        </w:rPr>
+        <w:br/>
+      </w:r>
+      <w:proofErr w:type="spellStart"/>
+      <w:r>
+        <w:rPr>
+          <w:color w:val="CC7832"/>
+          <w:lang w:val="en-US"/>
+        </w:rPr>
+        <w:t>def</w:t>
+      </w:r>
+      <w:proofErr w:type="spellEnd"/>
+      <w:r>
+        <w:rPr>
+          <w:color w:val="CC7832"/>
+          <w:lang w:val="en-US"/>
+        </w:rPr>
+        <w:t xml:space="preserve"> </w:t>
+      </w:r>
+      <w:r>
+        <w:rPr>
+          <w:color w:val="FFC66D"/>
+          <w:lang w:val="en-US"/>
+        </w:rPr>
+        <w:t>hello</w:t>
+      </w:r>
+      <w:r>
+        <w:rPr>
+          <w:color w:val="A9B7C6"/>
+          <w:lang w:val="en-US"/>
+        </w:rPr>
+        <w:t>():</w:t>
+      </w:r>
+      <w:r>
+        <w:rPr>
+          <w:color w:val="A9B7C6"/>
+          <w:lang w:val="en-US"/>
+        </w:rPr>
+        <w:br/>
+        <w:t xml:space="preserve">    </w:t>
+      </w:r>
+      <w:r>
+        <w:rPr>
+          <w:color w:val="CC7832"/>
+          <w:lang w:val="en-US"/>
+        </w:rPr>
+        <w:t xml:space="preserve">return </w:t>
+      </w:r>
+      <w:r>
+        <w:rPr>
+          <w:color w:val="6A8759"/>
+          <w:lang w:val="en-US"/>
+        </w:rPr>
+        <w:t>"hello world"</w:t>
+      </w:r>
+      <w:r>
+        <w:rPr>
+          <w:color w:val="6A8759"/>
+          <w:lang w:val="en-US"/>
+        </w:rPr>
+        <w:br/>
+      </w:r>
+      <w:r>
+        <w:rPr>
+          <w:color w:val="6A8759"/>
+          <w:lang w:val="en-US"/>
+        </w:rPr>
+        <w:br/>
+      </w:r>
+      <w:r>
+        <w:rPr>
+          <w:color w:val="6A8759"/>
+          <w:lang w:val="en-US"/>
+        </w:rPr>
+        <w:br/>
+      </w:r>
+      <w:r>
+        <w:rPr>
+          <w:color w:val="808080"/>
+          <w:lang w:val="en-US"/>
+        </w:rPr>
+        <w:t xml:space="preserve"># hello = bold(italic(hello)) # </w:t>
+      </w:r>
+      <w:r>
+        <w:rPr>
+          <w:color w:val="808080"/>
+        </w:rPr>
+        <w:t>как</w:t>
+      </w:r>
+      <w:r>
+        <w:rPr>
+          <w:color w:val="808080"/>
+          <w:lang w:val="en-US"/>
+        </w:rPr>
+        <w:t xml:space="preserve"> </w:t>
+      </w:r>
+      <w:r>
+        <w:rPr>
+          <w:color w:val="808080"/>
+        </w:rPr>
+        <w:t>это</w:t>
+      </w:r>
+      <w:r>
+        <w:rPr>
+          <w:color w:val="808080"/>
+          <w:lang w:val="en-US"/>
+        </w:rPr>
+        <w:t xml:space="preserve"> </w:t>
+      </w:r>
+      <w:r>
+        <w:rPr>
+          <w:color w:val="808080"/>
+        </w:rPr>
+        <w:t>делалось</w:t>
+      </w:r>
+      <w:r>
+        <w:rPr>
+          <w:color w:val="808080"/>
+          <w:lang w:val="en-US"/>
+        </w:rPr>
+        <w:t xml:space="preserve"> </w:t>
+      </w:r>
+      <w:r>
+        <w:rPr>
+          <w:color w:val="808080"/>
+        </w:rPr>
+        <w:t>бы</w:t>
+      </w:r>
+      <w:r>
+        <w:rPr>
+          <w:color w:val="808080"/>
+          <w:lang w:val="en-US"/>
+        </w:rPr>
+        <w:t xml:space="preserve"> </w:t>
+      </w:r>
+      <w:r>
+        <w:rPr>
+          <w:color w:val="808080"/>
+        </w:rPr>
+        <w:t>вручную</w:t>
+      </w:r>
+      <w:r>
+        <w:rPr>
+          <w:color w:val="808080"/>
+          <w:lang w:val="en-US"/>
+        </w:rPr>
+        <w:br/>
+      </w:r>
+      <w:r>
+        <w:rPr>
+          <w:color w:val="8888C6"/>
+          <w:lang w:val="en-US"/>
+        </w:rPr>
+        <w:t>print</w:t>
+      </w:r>
+      <w:r>
+        <w:rPr>
+          <w:color w:val="A9B7C6"/>
+          <w:lang w:val="en-US"/>
+        </w:rPr>
+        <w:t>(hello())</w:t>
+      </w:r>
+    </w:p>
+    <w:p>
+      <w:pPr>
+        <w:pStyle w:val="a3"/>
+        <w:rPr>
+          <w:lang w:val="en-US"/>
+        </w:rPr>
+      </w:pPr>
+    </w:p>
+    <w:p>
+      <w:pPr>
+        <w:pStyle w:val="a3"/>
+        <w:rPr>
+          <w:lang w:val="en-US"/>
+        </w:rPr>
+      </w:pPr>
+    </w:p>
+    <w:p>
+      <w:pPr>
+        <w:pStyle w:val="a3"/>
+        <w:rPr>
+          <w:lang w:val="en-US"/>
+        </w:rPr>
+      </w:pPr>
+    </w:p>
+    <w:p>
+      <w:pPr>
+        <w:pStyle w:val="a3"/>
+        <w:rPr>
+          <w:lang w:val="en-US"/>
+        </w:rPr>
+      </w:pPr>
+    </w:p>
+    <w:p>
+      <w:pPr>
+        <w:rPr>
+          <w:lang w:val="en-US"/>
+        </w:rPr>
+      </w:pPr>
+      <w:r>
+        <w:t>Урок</w:t>
+      </w:r>
+      <w:r>
+        <w:rPr>
+          <w:lang w:val="en-US"/>
+        </w:rPr>
+        <w:t xml:space="preserve"> №16</w:t>
+      </w:r>
+    </w:p>
+    <w:p>
+      <w:r>
+        <w:t>Генераторы</w:t>
+      </w:r>
+    </w:p>
+    <w:p>
+      <w:pPr>
+        <w:rPr>
+          <w:lang w:val="en-US"/>
+        </w:rPr>
+      </w:pPr>
+    </w:p>
+    <w:p>
+      <w:pPr>
+        <w:pStyle w:val="HTML"/>
+        <w:shd w:val="clear" w:color="auto" w:fill="2B2B2B"/>
+        <w:spacing w:after="240"/>
+        <w:rPr>
+          <w:color w:val="A9B7C6"/>
+          <w:lang w:val="en-US"/>
+        </w:rPr>
+      </w:pPr>
+      <w:proofErr w:type="gramStart"/>
+      <w:r>
+        <w:rPr>
+          <w:color w:val="808080"/>
+          <w:lang w:val="en-US"/>
+        </w:rPr>
+        <w:t xml:space="preserve"># </w:t>
+      </w:r>
+      <w:r>
+        <w:rPr>
+          <w:color w:val="808080"/>
+        </w:rPr>
+        <w:t>рассмотрим</w:t>
+      </w:r>
+      <w:r>
+        <w:rPr>
+          <w:color w:val="808080"/>
+          <w:lang w:val="en-US"/>
+        </w:rPr>
+        <w:t xml:space="preserve"> </w:t>
+      </w:r>
+      <w:r>
+        <w:rPr>
+          <w:color w:val="808080"/>
+        </w:rPr>
+        <w:t>генераторы</w:t>
+      </w:r>
+      <w:r>
+        <w:rPr>
+          <w:color w:val="808080"/>
+          <w:lang w:val="en-US"/>
+        </w:rPr>
+        <w:br/>
+      </w:r>
+      <w:r>
+        <w:rPr>
+          <w:color w:val="808080"/>
+          <w:lang w:val="en-US"/>
+        </w:rPr>
+        <w:br/>
+        <w:t xml:space="preserve"># </w:t>
+      </w:r>
+      <w:r>
+        <w:rPr>
+          <w:color w:val="808080"/>
+        </w:rPr>
+        <w:t>простейший</w:t>
+      </w:r>
+      <w:r>
+        <w:rPr>
+          <w:color w:val="808080"/>
+          <w:lang w:val="en-US"/>
+        </w:rPr>
+        <w:t xml:space="preserve"> </w:t>
+      </w:r>
+      <w:r>
+        <w:rPr>
+          <w:color w:val="808080"/>
+        </w:rPr>
+        <w:t>генератор</w:t>
+      </w:r>
+      <w:r>
+        <w:rPr>
+          <w:color w:val="808080"/>
+          <w:lang w:val="en-US"/>
+        </w:rPr>
+        <w:t xml:space="preserve"> </w:t>
+      </w:r>
+      <w:r>
+        <w:rPr>
+          <w:color w:val="808080"/>
+        </w:rPr>
+        <w:t>возвращает</w:t>
+      </w:r>
+      <w:r>
+        <w:rPr>
+          <w:color w:val="808080"/>
+          <w:lang w:val="en-US"/>
+        </w:rPr>
+        <w:t xml:space="preserve"> </w:t>
+      </w:r>
+      <w:r>
+        <w:rPr>
+          <w:color w:val="808080"/>
+        </w:rPr>
+        <w:t>значения</w:t>
+      </w:r>
+      <w:r>
+        <w:rPr>
+          <w:color w:val="808080"/>
+          <w:lang w:val="en-US"/>
+        </w:rPr>
+        <w:t xml:space="preserve"> </w:t>
+      </w:r>
+      <w:r>
+        <w:rPr>
+          <w:color w:val="808080"/>
+        </w:rPr>
+        <w:t>из</w:t>
+      </w:r>
+      <w:r>
+        <w:rPr>
+          <w:color w:val="808080"/>
+          <w:lang w:val="en-US"/>
+        </w:rPr>
+        <w:t xml:space="preserve"> </w:t>
+      </w:r>
+      <w:r>
+        <w:rPr>
+          <w:color w:val="808080"/>
+        </w:rPr>
+        <w:t>функции</w:t>
+      </w:r>
+      <w:r>
+        <w:rPr>
+          <w:color w:val="808080"/>
+          <w:lang w:val="en-US"/>
+        </w:rPr>
+        <w:br/>
+        <w:t xml:space="preserve"># </w:t>
+      </w:r>
+      <w:r>
+        <w:rPr>
+          <w:color w:val="808080"/>
+        </w:rPr>
+        <w:t>приостанавливая</w:t>
+      </w:r>
+      <w:r>
+        <w:rPr>
+          <w:color w:val="808080"/>
+          <w:lang w:val="en-US"/>
+        </w:rPr>
+        <w:t xml:space="preserve"> </w:t>
+      </w:r>
+      <w:r>
+        <w:rPr>
+          <w:color w:val="808080"/>
+        </w:rPr>
+        <w:t>её</w:t>
+      </w:r>
+      <w:r>
+        <w:rPr>
+          <w:color w:val="808080"/>
+          <w:lang w:val="en-US"/>
+        </w:rPr>
+        <w:t xml:space="preserve"> </w:t>
+      </w:r>
+      <w:r>
+        <w:rPr>
+          <w:color w:val="808080"/>
+        </w:rPr>
+        <w:t>выполнение</w:t>
+      </w:r>
+      <w:r>
+        <w:rPr>
+          <w:color w:val="808080"/>
+          <w:lang w:val="en-US"/>
+        </w:rPr>
+        <w:br/>
+      </w:r>
+      <w:proofErr w:type="spellStart"/>
+      <w:r>
+        <w:rPr>
+          <w:color w:val="CC7832"/>
+          <w:lang w:val="en-US"/>
+        </w:rPr>
+        <w:t>def</w:t>
+      </w:r>
+      <w:proofErr w:type="spellEnd"/>
+      <w:r>
+        <w:rPr>
+          <w:color w:val="CC7832"/>
+          <w:lang w:val="en-US"/>
+        </w:rPr>
+        <w:t xml:space="preserve"> </w:t>
+      </w:r>
+      <w:proofErr w:type="spellStart"/>
+      <w:r>
+        <w:rPr>
+          <w:color w:val="FFC66D"/>
+          <w:lang w:val="en-US"/>
+        </w:rPr>
+        <w:t>digit_acc</w:t>
+      </w:r>
+      <w:proofErr w:type="spellEnd"/>
+      <w:r>
+        <w:rPr>
+          <w:color w:val="A9B7C6"/>
+          <w:lang w:val="en-US"/>
+        </w:rPr>
+        <w:t>(</w:t>
+      </w:r>
+      <w:proofErr w:type="spellStart"/>
+      <w:r>
+        <w:rPr>
+          <w:color w:val="A9B7C6"/>
+          <w:lang w:val="en-US"/>
+        </w:rPr>
+        <w:t>elem</w:t>
+      </w:r>
+      <w:proofErr w:type="spellEnd"/>
+      <w:r>
+        <w:rPr>
+          <w:color w:val="A9B7C6"/>
+          <w:lang w:val="en-US"/>
+        </w:rPr>
+        <w:t xml:space="preserve">: </w:t>
+      </w:r>
+      <w:proofErr w:type="spellStart"/>
+      <w:r>
+        <w:rPr>
+          <w:color w:val="8888C6"/>
+          <w:lang w:val="en-US"/>
+        </w:rPr>
+        <w:t>int</w:t>
+      </w:r>
+      <w:proofErr w:type="spellEnd"/>
+      <w:r>
+        <w:rPr>
+          <w:color w:val="A9B7C6"/>
+          <w:lang w:val="en-US"/>
+        </w:rPr>
+        <w:t xml:space="preserve">) -&gt; </w:t>
+      </w:r>
+      <w:proofErr w:type="spellStart"/>
+      <w:r>
+        <w:rPr>
+          <w:color w:val="8888C6"/>
+          <w:lang w:val="en-US"/>
+        </w:rPr>
+        <w:t>int</w:t>
+      </w:r>
+      <w:proofErr w:type="spellEnd"/>
+      <w:r>
+        <w:rPr>
+          <w:color w:val="A9B7C6"/>
+          <w:lang w:val="en-US"/>
+        </w:rPr>
+        <w:t>:</w:t>
+      </w:r>
+      <w:r>
+        <w:rPr>
+          <w:color w:val="A9B7C6"/>
+          <w:lang w:val="en-US"/>
+        </w:rPr>
+        <w:br/>
+        <w:t xml:space="preserve">    stop = </w:t>
+      </w:r>
+      <w:r>
+        <w:rPr>
+          <w:color w:val="6897BB"/>
+          <w:lang w:val="en-US"/>
+        </w:rPr>
+        <w:t>0</w:t>
+      </w:r>
+      <w:r>
+        <w:rPr>
+          <w:color w:val="6897BB"/>
+          <w:lang w:val="en-US"/>
+        </w:rPr>
+        <w:br/>
+        <w:t xml:space="preserve">    </w:t>
+      </w:r>
+      <w:r>
+        <w:rPr>
+          <w:color w:val="CC7832"/>
+          <w:lang w:val="en-US"/>
+        </w:rPr>
+        <w:t xml:space="preserve">while </w:t>
+      </w:r>
+      <w:proofErr w:type="spellStart"/>
+      <w:r>
+        <w:rPr>
+          <w:color w:val="A9B7C6"/>
+          <w:lang w:val="en-US"/>
+        </w:rPr>
+        <w:t>elem</w:t>
+      </w:r>
+      <w:proofErr w:type="spellEnd"/>
+      <w:r>
+        <w:rPr>
+          <w:color w:val="A9B7C6"/>
+          <w:lang w:val="en-US"/>
+        </w:rPr>
+        <w:t xml:space="preserve"> &gt; stop:</w:t>
+      </w:r>
+      <w:r>
+        <w:rPr>
+          <w:color w:val="A9B7C6"/>
+          <w:lang w:val="en-US"/>
+        </w:rPr>
+        <w:br/>
+        <w:t xml:space="preserve">        </w:t>
+      </w:r>
+      <w:r>
+        <w:rPr>
+          <w:color w:val="CC7832"/>
+          <w:lang w:val="en-US"/>
+        </w:rPr>
+        <w:t xml:space="preserve">yield </w:t>
+      </w:r>
+      <w:r>
+        <w:rPr>
+          <w:color w:val="A9B7C6"/>
+          <w:lang w:val="en-US"/>
+        </w:rPr>
+        <w:t>stop</w:t>
+      </w:r>
+      <w:r>
+        <w:rPr>
+          <w:color w:val="A9B7C6"/>
+          <w:lang w:val="en-US"/>
+        </w:rPr>
+        <w:br/>
+        <w:t xml:space="preserve">        </w:t>
+      </w:r>
+      <w:proofErr w:type="spellStart"/>
+      <w:r>
+        <w:rPr>
+          <w:color w:val="A9B7C6"/>
+          <w:lang w:val="en-US"/>
+        </w:rPr>
+        <w:t>stop</w:t>
+      </w:r>
+      <w:proofErr w:type="spellEnd"/>
+      <w:r>
+        <w:rPr>
+          <w:color w:val="A9B7C6"/>
+          <w:lang w:val="en-US"/>
+        </w:rPr>
+        <w:t xml:space="preserve"> += </w:t>
+      </w:r>
+      <w:r>
+        <w:rPr>
+          <w:color w:val="6897BB"/>
+          <w:lang w:val="en-US"/>
+        </w:rPr>
+        <w:t>2</w:t>
+      </w:r>
+      <w:r>
+        <w:rPr>
+          <w:color w:val="6897BB"/>
+          <w:lang w:val="en-US"/>
+        </w:rPr>
+        <w:br/>
+      </w:r>
+      <w:r>
+        <w:rPr>
+          <w:color w:val="6897BB"/>
+          <w:lang w:val="en-US"/>
+        </w:rPr>
+        <w:br/>
+      </w:r>
+      <w:r>
+        <w:rPr>
+          <w:color w:val="6897BB"/>
+          <w:lang w:val="en-US"/>
+        </w:rPr>
+        <w:br/>
+      </w:r>
+      <w:r>
+        <w:rPr>
+          <w:color w:val="CC7832"/>
+          <w:lang w:val="en-US"/>
+        </w:rPr>
+        <w:t xml:space="preserve">for </w:t>
+      </w:r>
+      <w:r>
+        <w:rPr>
+          <w:color w:val="A9B7C6"/>
+          <w:lang w:val="en-US"/>
+        </w:rPr>
+        <w:t xml:space="preserve">number </w:t>
+      </w:r>
+      <w:r>
+        <w:rPr>
+          <w:color w:val="CC7832"/>
+          <w:lang w:val="en-US"/>
+        </w:rPr>
+        <w:t xml:space="preserve">in </w:t>
+      </w:r>
+      <w:proofErr w:type="spellStart"/>
+      <w:r>
+        <w:rPr>
+          <w:color w:val="A9B7C6"/>
+          <w:lang w:val="en-US"/>
+        </w:rPr>
+        <w:t>digit_acc</w:t>
+      </w:r>
+      <w:proofErr w:type="spellEnd"/>
+      <w:r>
+        <w:rPr>
+          <w:color w:val="A9B7C6"/>
+          <w:lang w:val="en-US"/>
+        </w:rPr>
+        <w:t>(</w:t>
+      </w:r>
+      <w:r>
+        <w:rPr>
+          <w:color w:val="6897BB"/>
+          <w:lang w:val="en-US"/>
+        </w:rPr>
+        <w:t>10</w:t>
+      </w:r>
+      <w:r>
+        <w:rPr>
+          <w:color w:val="A9B7C6"/>
+          <w:lang w:val="en-US"/>
+        </w:rPr>
+        <w:t>):</w:t>
+      </w:r>
+      <w:r>
+        <w:rPr>
+          <w:color w:val="A9B7C6"/>
+          <w:lang w:val="en-US"/>
+        </w:rPr>
+        <w:br/>
+        <w:t xml:space="preserve">    </w:t>
+      </w:r>
+      <w:r>
+        <w:rPr>
+          <w:color w:val="8888C6"/>
+          <w:lang w:val="en-US"/>
+        </w:rPr>
+        <w:t>print</w:t>
+      </w:r>
+      <w:r>
+        <w:rPr>
+          <w:color w:val="A9B7C6"/>
+          <w:lang w:val="en-US"/>
+        </w:rPr>
+        <w:t>(number)</w:t>
+      </w:r>
+      <w:r>
+        <w:rPr>
+          <w:color w:val="A9B7C6"/>
+          <w:lang w:val="en-US"/>
+        </w:rPr>
+        <w:br/>
+      </w:r>
+      <w:r>
+        <w:rPr>
+          <w:color w:val="A9B7C6"/>
+          <w:lang w:val="en-US"/>
+        </w:rPr>
+        <w:br/>
+      </w:r>
+      <w:r>
+        <w:rPr>
+          <w:color w:val="808080"/>
+          <w:lang w:val="en-US"/>
+        </w:rPr>
+        <w:t xml:space="preserve"># </w:t>
+      </w:r>
+      <w:r>
+        <w:rPr>
+          <w:color w:val="808080"/>
+        </w:rPr>
+        <w:t>для</w:t>
+      </w:r>
+      <w:r>
+        <w:rPr>
+          <w:color w:val="808080"/>
+          <w:lang w:val="en-US"/>
+        </w:rPr>
+        <w:t xml:space="preserve"> </w:t>
+      </w:r>
+      <w:r>
+        <w:rPr>
+          <w:color w:val="808080"/>
+        </w:rPr>
+        <w:t>генератора</w:t>
+      </w:r>
+      <w:r>
+        <w:rPr>
+          <w:color w:val="808080"/>
+          <w:lang w:val="en-US"/>
+        </w:rPr>
+        <w:t xml:space="preserve"> </w:t>
+      </w:r>
+      <w:r>
+        <w:rPr>
+          <w:color w:val="808080"/>
+        </w:rPr>
+        <w:t>можно</w:t>
+      </w:r>
+      <w:r>
+        <w:rPr>
+          <w:color w:val="808080"/>
+          <w:lang w:val="en-US"/>
+        </w:rPr>
+        <w:t xml:space="preserve"> </w:t>
+      </w:r>
+      <w:r>
+        <w:rPr>
+          <w:color w:val="808080"/>
+        </w:rPr>
+        <w:t>вызвать</w:t>
+      </w:r>
+      <w:r>
+        <w:rPr>
+          <w:color w:val="808080"/>
+          <w:lang w:val="en-US"/>
+        </w:rPr>
+        <w:t xml:space="preserve"> </w:t>
+      </w:r>
+      <w:r>
+        <w:rPr>
+          <w:color w:val="808080"/>
+        </w:rPr>
+        <w:t>методы</w:t>
+      </w:r>
+      <w:r>
+        <w:rPr>
+          <w:color w:val="808080"/>
+          <w:lang w:val="en-US"/>
+        </w:rPr>
+        <w:t xml:space="preserve"> next</w:t>
+      </w:r>
+      <w:r>
+        <w:rPr>
+          <w:color w:val="808080"/>
+          <w:lang w:val="en-US"/>
+        </w:rPr>
+        <w:br/>
+        <w:t xml:space="preserve"># </w:t>
+      </w:r>
+      <w:r>
+        <w:rPr>
+          <w:color w:val="808080"/>
+        </w:rPr>
+        <w:t>генератору</w:t>
+      </w:r>
+      <w:r>
+        <w:rPr>
+          <w:color w:val="808080"/>
+          <w:lang w:val="en-US"/>
+        </w:rPr>
+        <w:t xml:space="preserve"> </w:t>
+      </w:r>
+      <w:r>
+        <w:rPr>
+          <w:color w:val="808080"/>
+        </w:rPr>
+        <w:t>внутрь</w:t>
+      </w:r>
+      <w:r>
+        <w:rPr>
+          <w:color w:val="808080"/>
+          <w:lang w:val="en-US"/>
+        </w:rPr>
+        <w:t xml:space="preserve"> </w:t>
+      </w:r>
+      <w:r>
+        <w:rPr>
+          <w:color w:val="808080"/>
+        </w:rPr>
+        <w:t>ф</w:t>
+      </w:r>
+      <w:r>
+        <w:rPr>
+          <w:color w:val="808080"/>
+          <w:lang w:val="en-US"/>
+        </w:rPr>
+        <w:t>-</w:t>
+      </w:r>
+      <w:proofErr w:type="spellStart"/>
+      <w:r>
+        <w:rPr>
+          <w:color w:val="808080"/>
+        </w:rPr>
+        <w:t>ии</w:t>
+      </w:r>
+      <w:proofErr w:type="spellEnd"/>
+      <w:r>
+        <w:rPr>
+          <w:color w:val="808080"/>
+          <w:lang w:val="en-US"/>
+        </w:rPr>
+        <w:t xml:space="preserve"> </w:t>
+      </w:r>
+      <w:r>
+        <w:rPr>
+          <w:color w:val="808080"/>
+        </w:rPr>
+        <w:t>можно</w:t>
+      </w:r>
+      <w:r>
+        <w:rPr>
+          <w:color w:val="808080"/>
+          <w:lang w:val="en-US"/>
+        </w:rPr>
+        <w:t xml:space="preserve"> </w:t>
+      </w:r>
+      <w:r>
+        <w:rPr>
+          <w:color w:val="808080"/>
+        </w:rPr>
+        <w:t>передать</w:t>
+      </w:r>
+      <w:r>
+        <w:rPr>
+          <w:color w:val="808080"/>
+          <w:lang w:val="en-US"/>
+        </w:rPr>
+        <w:t xml:space="preserve"> </w:t>
+      </w:r>
+      <w:r>
+        <w:rPr>
+          <w:color w:val="808080"/>
+        </w:rPr>
+        <w:t>значение</w:t>
+      </w:r>
+      <w:r>
+        <w:rPr>
+          <w:color w:val="808080"/>
+          <w:lang w:val="en-US"/>
+        </w:rPr>
+        <w:br/>
+        <w:t xml:space="preserve"># </w:t>
+      </w:r>
+      <w:r>
+        <w:rPr>
+          <w:color w:val="808080"/>
+        </w:rPr>
+        <w:t>так</w:t>
+      </w:r>
+      <w:r>
+        <w:rPr>
+          <w:color w:val="808080"/>
+          <w:lang w:val="en-US"/>
+        </w:rPr>
+        <w:t xml:space="preserve"> </w:t>
+      </w:r>
+      <w:r>
+        <w:rPr>
+          <w:color w:val="808080"/>
+        </w:rPr>
+        <w:t>же</w:t>
+      </w:r>
+      <w:r>
+        <w:rPr>
+          <w:color w:val="808080"/>
+          <w:lang w:val="en-US"/>
+        </w:rPr>
+        <w:t xml:space="preserve"> </w:t>
+      </w:r>
+      <w:r>
+        <w:rPr>
+          <w:color w:val="808080"/>
+        </w:rPr>
+        <w:t>есть</w:t>
+      </w:r>
+      <w:r>
+        <w:rPr>
+          <w:color w:val="808080"/>
+          <w:lang w:val="en-US"/>
+        </w:rPr>
+        <w:t xml:space="preserve"> </w:t>
+      </w:r>
+      <w:r>
+        <w:rPr>
+          <w:color w:val="808080"/>
+        </w:rPr>
+        <w:t>метод</w:t>
+      </w:r>
+      <w:r>
+        <w:rPr>
+          <w:color w:val="808080"/>
+          <w:lang w:val="en-US"/>
+        </w:rPr>
+        <w:t xml:space="preserve"> send </w:t>
+      </w:r>
+      <w:r>
+        <w:rPr>
+          <w:color w:val="808080"/>
+        </w:rPr>
+        <w:t>для</w:t>
+      </w:r>
+      <w:r>
+        <w:rPr>
+          <w:color w:val="808080"/>
+          <w:lang w:val="en-US"/>
+        </w:rPr>
+        <w:t xml:space="preserve"> </w:t>
+      </w:r>
+      <w:r>
+        <w:rPr>
+          <w:color w:val="808080"/>
+        </w:rPr>
+        <w:t>возвращения</w:t>
+      </w:r>
+      <w:r>
+        <w:rPr>
+          <w:color w:val="808080"/>
+          <w:lang w:val="en-US"/>
+        </w:rPr>
+        <w:t xml:space="preserve"> </w:t>
+      </w:r>
+      <w:r>
+        <w:rPr>
+          <w:color w:val="808080"/>
+        </w:rPr>
+        <w:t>значения</w:t>
+      </w:r>
+      <w:r>
+        <w:rPr>
+          <w:color w:val="808080"/>
+          <w:lang w:val="en-US"/>
+        </w:rPr>
+        <w:t xml:space="preserve"> </w:t>
+      </w:r>
+      <w:r>
+        <w:rPr>
+          <w:color w:val="808080"/>
+        </w:rPr>
+        <w:t>в</w:t>
+      </w:r>
+      <w:r>
+        <w:rPr>
+          <w:color w:val="808080"/>
+          <w:lang w:val="en-US"/>
+        </w:rPr>
+        <w:t xml:space="preserve"> </w:t>
+      </w:r>
+      <w:r>
+        <w:rPr>
+          <w:color w:val="808080"/>
+        </w:rPr>
+        <w:t>функцию</w:t>
+      </w:r>
+      <w:r>
+        <w:rPr>
+          <w:color w:val="808080"/>
+          <w:lang w:val="en-US"/>
+        </w:rPr>
+        <w:br/>
+      </w:r>
+      <w:proofErr w:type="spellStart"/>
+      <w:r>
+        <w:rPr>
+          <w:color w:val="CC7832"/>
+          <w:lang w:val="en-US"/>
+        </w:rPr>
+        <w:t>def</w:t>
+      </w:r>
+      <w:proofErr w:type="spellEnd"/>
+      <w:r>
+        <w:rPr>
+          <w:color w:val="CC7832"/>
+          <w:lang w:val="en-US"/>
+        </w:rPr>
+        <w:t xml:space="preserve"> </w:t>
+      </w:r>
+      <w:r>
+        <w:rPr>
+          <w:color w:val="FFC66D"/>
+          <w:lang w:val="en-US"/>
+        </w:rPr>
+        <w:t>accumulator</w:t>
+      </w:r>
+      <w:r>
+        <w:rPr>
+          <w:color w:val="A9B7C6"/>
+          <w:lang w:val="en-US"/>
+        </w:rPr>
+        <w:t>():</w:t>
+      </w:r>
+      <w:r>
+        <w:rPr>
+          <w:color w:val="A9B7C6"/>
+          <w:lang w:val="en-US"/>
+        </w:rPr>
+        <w:br/>
+        <w:t xml:space="preserve">    total = </w:t>
+      </w:r>
+      <w:r>
+        <w:rPr>
+          <w:color w:val="6897BB"/>
+          <w:lang w:val="en-US"/>
+        </w:rPr>
+        <w:t>0</w:t>
+      </w:r>
+      <w:r>
+        <w:rPr>
+          <w:color w:val="6897BB"/>
+          <w:lang w:val="en-US"/>
+        </w:rPr>
+        <w:br/>
+        <w:t xml:space="preserve">    </w:t>
+      </w:r>
+      <w:r>
+        <w:rPr>
+          <w:color w:val="CC7832"/>
+          <w:lang w:val="en-US"/>
+        </w:rPr>
+        <w:t>while True</w:t>
+      </w:r>
+      <w:r>
+        <w:rPr>
+          <w:color w:val="A9B7C6"/>
+          <w:lang w:val="en-US"/>
+        </w:rPr>
+        <w:t>:</w:t>
+      </w:r>
+      <w:r>
+        <w:rPr>
+          <w:color w:val="A9B7C6"/>
+          <w:lang w:val="en-US"/>
+        </w:rPr>
+        <w:br/>
+        <w:t xml:space="preserve">        value = </w:t>
+      </w:r>
+      <w:r>
+        <w:rPr>
+          <w:color w:val="CC7832"/>
+          <w:lang w:val="en-US"/>
+        </w:rPr>
+        <w:t xml:space="preserve">yield </w:t>
+      </w:r>
+      <w:r>
+        <w:rPr>
+          <w:color w:val="A9B7C6"/>
+          <w:lang w:val="en-US"/>
+        </w:rPr>
+        <w:t>total</w:t>
+      </w:r>
+      <w:r>
+        <w:rPr>
+          <w:color w:val="A9B7C6"/>
+          <w:lang w:val="en-US"/>
+        </w:rPr>
+        <w:br/>
+        <w:t xml:space="preserve">        </w:t>
+      </w:r>
+      <w:r>
+        <w:rPr>
+          <w:color w:val="8888C6"/>
+          <w:lang w:val="en-US"/>
+        </w:rPr>
+        <w:t>print</w:t>
+      </w:r>
+      <w:r>
+        <w:rPr>
+          <w:color w:val="A9B7C6"/>
+          <w:lang w:val="en-US"/>
+        </w:rPr>
+        <w:t>(</w:t>
+      </w:r>
+      <w:r>
+        <w:rPr>
+          <w:color w:val="6A8759"/>
+          <w:lang w:val="en-US"/>
+        </w:rPr>
+        <w:t>'Got: {}'</w:t>
+      </w:r>
+      <w:r>
+        <w:rPr>
+          <w:color w:val="A9B7C6"/>
+          <w:lang w:val="en-US"/>
+        </w:rPr>
+        <w:t>.format(value))</w:t>
+      </w:r>
+      <w:r>
+        <w:rPr>
+          <w:color w:val="A9B7C6"/>
+          <w:lang w:val="en-US"/>
+        </w:rPr>
+        <w:br/>
+      </w:r>
+      <w:r>
+        <w:rPr>
+          <w:color w:val="A9B7C6"/>
+          <w:lang w:val="en-US"/>
+        </w:rPr>
+        <w:br/>
+        <w:t xml:space="preserve">        </w:t>
+      </w:r>
+      <w:r>
+        <w:rPr>
+          <w:color w:val="CC7832"/>
+          <w:lang w:val="en-US"/>
+        </w:rPr>
+        <w:t xml:space="preserve">if not </w:t>
+      </w:r>
+      <w:r>
+        <w:rPr>
+          <w:color w:val="A9B7C6"/>
+          <w:lang w:val="en-US"/>
+        </w:rPr>
+        <w:t xml:space="preserve">value: </w:t>
+      </w:r>
+      <w:r>
+        <w:rPr>
+          <w:color w:val="CC7832"/>
+          <w:lang w:val="en-US"/>
+        </w:rPr>
+        <w:t>break</w:t>
+      </w:r>
+      <w:r>
+        <w:rPr>
+          <w:color w:val="CC7832"/>
+          <w:lang w:val="en-US"/>
+        </w:rPr>
+        <w:br/>
+        <w:t xml:space="preserve">        </w:t>
+      </w:r>
+      <w:r>
+        <w:rPr>
+          <w:color w:val="A9B7C6"/>
+          <w:lang w:val="en-US"/>
+        </w:rPr>
+        <w:t>total += value</w:t>
+      </w:r>
+      <w:r>
+        <w:rPr>
+          <w:color w:val="A9B7C6"/>
+          <w:lang w:val="en-US"/>
+        </w:rPr>
+        <w:br/>
+      </w:r>
+      <w:r>
+        <w:rPr>
+          <w:color w:val="A9B7C6"/>
+          <w:lang w:val="en-US"/>
+        </w:rPr>
+        <w:br/>
+        <w:t>generator = accumulator()</w:t>
+      </w:r>
+      <w:r>
+        <w:rPr>
+          <w:color w:val="A9B7C6"/>
+          <w:lang w:val="en-US"/>
+        </w:rPr>
+        <w:br/>
+      </w:r>
+      <w:r>
+        <w:rPr>
+          <w:color w:val="8888C6"/>
+          <w:lang w:val="en-US"/>
+        </w:rPr>
+        <w:t>next</w:t>
+      </w:r>
+      <w:r>
+        <w:rPr>
+          <w:color w:val="A9B7C6"/>
+          <w:lang w:val="en-US"/>
+        </w:rPr>
+        <w:t>(generator)</w:t>
+      </w:r>
+      <w:r>
+        <w:rPr>
+          <w:color w:val="A9B7C6"/>
+          <w:lang w:val="en-US"/>
+        </w:rPr>
+        <w:br/>
+      </w:r>
+      <w:proofErr w:type="spellStart"/>
+      <w:r>
+        <w:rPr>
+          <w:color w:val="A9B7C6"/>
+          <w:lang w:val="en-US"/>
+        </w:rPr>
+        <w:t>generator.send</w:t>
+      </w:r>
+      <w:proofErr w:type="spellEnd"/>
+      <w:r>
+        <w:rPr>
+          <w:color w:val="A9B7C6"/>
+          <w:lang w:val="en-US"/>
+        </w:rPr>
+        <w:t>(</w:t>
+      </w:r>
+      <w:r>
+        <w:rPr>
+          <w:color w:val="6897BB"/>
+          <w:lang w:val="en-US"/>
+        </w:rPr>
+        <w:t>1</w:t>
+      </w:r>
+      <w:r>
+        <w:rPr>
+          <w:color w:val="A9B7C6"/>
+          <w:lang w:val="en-US"/>
+        </w:rPr>
+        <w:t>)</w:t>
+      </w:r>
+      <w:r>
+        <w:rPr>
+          <w:color w:val="A9B7C6"/>
+          <w:lang w:val="en-US"/>
+        </w:rPr>
+        <w:br/>
+      </w:r>
+      <w:proofErr w:type="spellStart"/>
+      <w:r>
+        <w:rPr>
+          <w:color w:val="A9B7C6"/>
+          <w:lang w:val="en-US"/>
+        </w:rPr>
+        <w:t>generator.send</w:t>
+      </w:r>
+      <w:proofErr w:type="spellEnd"/>
+      <w:r>
+        <w:rPr>
+          <w:color w:val="A9B7C6"/>
+          <w:lang w:val="en-US"/>
+        </w:rPr>
+        <w:t>(</w:t>
+      </w:r>
+      <w:r>
+        <w:rPr>
+          <w:color w:val="6897BB"/>
+          <w:lang w:val="en-US"/>
+        </w:rPr>
+        <w:t>1</w:t>
+      </w:r>
+      <w:r>
+        <w:rPr>
+          <w:color w:val="A9B7C6"/>
+          <w:lang w:val="en-US"/>
+        </w:rPr>
+        <w:t>)</w:t>
+      </w:r>
+      <w:r>
+        <w:rPr>
+          <w:color w:val="A9B7C6"/>
+          <w:lang w:val="en-US"/>
+        </w:rPr>
+        <w:br/>
+      </w:r>
+      <w:proofErr w:type="spellStart"/>
+      <w:r>
+        <w:rPr>
+          <w:color w:val="A9B7C6"/>
+          <w:lang w:val="en-US"/>
+        </w:rPr>
+        <w:t>generator.send</w:t>
+      </w:r>
+      <w:proofErr w:type="spellEnd"/>
+      <w:r>
+        <w:rPr>
+          <w:color w:val="A9B7C6"/>
+          <w:lang w:val="en-US"/>
+        </w:rPr>
+        <w:t>(</w:t>
+      </w:r>
+      <w:r>
+        <w:rPr>
+          <w:color w:val="6897BB"/>
+          <w:lang w:val="en-US"/>
+        </w:rPr>
+        <w:t>2</w:t>
+      </w:r>
+      <w:r>
+        <w:rPr>
+          <w:color w:val="A9B7C6"/>
+          <w:lang w:val="en-US"/>
+        </w:rPr>
+        <w:t>)</w:t>
+      </w:r>
+      <w:proofErr w:type="gramEnd"/>
+    </w:p>
+    <w:p>
+      <w:pPr>
+        <w:pStyle w:val="a3"/>
+        <w:rPr>
+          <w:lang w:val="en-US"/>
+        </w:rPr>
+      </w:pPr>
+    </w:p>
+    <w:p>
+      <w:pPr>
+        <w:pStyle w:val="a3"/>
+        <w:rPr>
+          <w:lang w:val="en-US"/>
+        </w:rPr>
+      </w:pPr>
+      <w:r>
+        <w:rPr>
+          <w:lang w:val="en-US"/>
+        </w:rPr>
+        <w:br w:type="column"/>
       </w:r>
       <w:bookmarkStart w:id="0" w:name="_GoBack"/>
       <w:bookmarkEnd w:id="0"/>
-      <w:r>
-        <w:rPr>
-          <w:color w:val="808080"/>
-        </w:rPr>
-        <w:t xml:space="preserve">итываем файл построчно можно было указать </w:t>
-      </w:r>
-      <w:proofErr w:type="spellStart"/>
-      <w:r>
-        <w:rPr>
-          <w:color w:val="808080"/>
-        </w:rPr>
-        <w:t>f.readlines</w:t>
-      </w:r>
-      <w:proofErr w:type="spellEnd"/>
-      <w:r>
-        <w:rPr>
-          <w:color w:val="808080"/>
-        </w:rPr>
-        <w:t>()</w:t>
-      </w:r>
-      <w:r>
-        <w:rPr>
-          <w:color w:val="808080"/>
-        </w:rPr>
-        <w:br/>
-        <w:t xml:space="preserve">        </w:t>
-      </w:r>
-      <w:proofErr w:type="spellStart"/>
-      <w:r>
-        <w:rPr>
-          <w:color w:val="8888C6"/>
-        </w:rPr>
-        <w:t>print</w:t>
-      </w:r>
-      <w:proofErr w:type="spellEnd"/>
-      <w:r>
-        <w:rPr>
-          <w:color w:val="A9B7C6"/>
-        </w:rPr>
-        <w:t>(</w:t>
-      </w:r>
-      <w:proofErr w:type="spellStart"/>
-      <w:r>
-        <w:rPr>
-          <w:color w:val="A9B7C6"/>
-        </w:rPr>
-        <w:t>line</w:t>
-      </w:r>
-      <w:proofErr w:type="spellEnd"/>
-      <w:r>
-        <w:rPr>
-          <w:color w:val="A9B7C6"/>
-        </w:rPr>
-        <w:t>)</w:t>
-      </w:r>
-    </w:p>
-    <w:p>
-      <w:r>
-        <w:tab/>
-      </w:r>
-      <w:r>
-        <w:tab/>
-      </w:r>
     </w:p>
     <w:sectPr>
       <w:pgSz w:w="11906" w:h="16838"/>
@@ -24019,7 +28619,7 @@
 </file>
 
 <file path=customXml/itemProps1.xml><?xml version="1.0" encoding="utf-8"?>
-<ds:datastoreItem xmlns:ds="http://schemas.openxmlformats.org/officeDocument/2006/customXml" ds:itemID="{42AAFC90-A197-47A7-9558-F60863863B99}">
+<ds:datastoreItem xmlns:ds="http://schemas.openxmlformats.org/officeDocument/2006/customXml" ds:itemID="{29621948-B096-462E-9168-114CD8992873}">
   <ds:schemaRefs>
     <ds:schemaRef ds:uri="http://schemas.openxmlformats.org/officeDocument/2006/bibliography"/>
   </ds:schemaRefs>

--- a/Coursera/Lecture/PyLecture.docx
+++ b/Coursera/Lecture/PyLecture.docx
@@ -40030,9 +40030,6 @@
     </w:p>
     <w:p>
       <w:r>
-        <w:rPr>
-          <w:lang w:val="en-US"/>
-        </w:rPr>
         <w:br w:type="column"/>
       </w:r>
       <w:r>
@@ -40041,15 +40038,7 @@
       </w:r>
     </w:p>
     <w:p>
-      <w:pPr>
-        <w:rPr>
-          <w:lang w:val="en-US"/>
-        </w:rPr>
-      </w:pPr>
-      <w:r>
-        <w:rPr>
-          <w:lang w:val="en-US"/>
-        </w:rPr>
+      <w:r>
         <w:t>@</w:t>
       </w:r>
       <w:proofErr w:type="spellStart"/>
@@ -40061,13 +40050,7 @@
       </w:r>
       <w:proofErr w:type="spellEnd"/>
     </w:p>
-    <w:p>
-      <w:pPr>
-        <w:rPr>
-          <w:lang w:val="en-US"/>
-        </w:rPr>
-      </w:pPr>
-    </w:p>
+    <w:p/>
     <w:p>
       <w:pPr>
         <w:shd w:val="clear" w:color="auto" w:fill="2B2B2B"/>
@@ -40727,8 +40710,6 @@
           <w:lang w:val="en-US"/>
         </w:rPr>
       </w:pPr>
-      <w:bookmarkStart w:id="0" w:name="_GoBack"/>
-      <w:bookmarkEnd w:id="0"/>
     </w:p>
     <w:p>
       <w:pPr>
@@ -42251,11 +42232,2880 @@
       <w:proofErr w:type="gramEnd"/>
     </w:p>
     <w:p>
+      <w:r>
+        <w:rPr>
+          <w:lang w:val="en-US"/>
+        </w:rPr>
+        <w:br w:type="column"/>
+      </w:r>
+      <w:r>
+        <w:lastRenderedPageBreak/>
+        <w:t>Урок №21</w:t>
+      </w:r>
+    </w:p>
+    <w:p>
+      <w:r>
+        <w:t>Наследование</w:t>
+      </w:r>
+    </w:p>
+    <w:p/>
+    <w:p>
       <w:pPr>
-        <w:rPr>
-          <w:lang w:val="en-US"/>
+        <w:shd w:val="clear" w:color="auto" w:fill="2B2B2B"/>
+        <w:tabs>
+          <w:tab w:val="left" w:pos="916"/>
+          <w:tab w:val="left" w:pos="1832"/>
+          <w:tab w:val="left" w:pos="2748"/>
+          <w:tab w:val="left" w:pos="3664"/>
+          <w:tab w:val="left" w:pos="4580"/>
+          <w:tab w:val="left" w:pos="5496"/>
+          <w:tab w:val="left" w:pos="6412"/>
+          <w:tab w:val="left" w:pos="7328"/>
+          <w:tab w:val="left" w:pos="8244"/>
+          <w:tab w:val="left" w:pos="9160"/>
+          <w:tab w:val="left" w:pos="10076"/>
+          <w:tab w:val="left" w:pos="10992"/>
+          <w:tab w:val="left" w:pos="11908"/>
+          <w:tab w:val="left" w:pos="12824"/>
+          <w:tab w:val="left" w:pos="13740"/>
+          <w:tab w:val="left" w:pos="14656"/>
+        </w:tabs>
+        <w:spacing w:line="240" w:lineRule="auto"/>
+        <w:jc w:val="left"/>
+        <w:rPr>
+          <w:rFonts w:ascii="Courier New" w:eastAsia="Times New Roman" w:hAnsi="Courier New" w:cs="Courier New"/>
+          <w:b w:val="0"/>
+          <w:color w:val="A9B7C6"/>
+          <w:sz w:val="20"/>
+          <w:szCs w:val="20"/>
+          <w:lang w:eastAsia="ru-RU"/>
         </w:rPr>
       </w:pPr>
+      <w:r>
+        <w:rPr>
+          <w:rFonts w:ascii="Courier New" w:eastAsia="Times New Roman" w:hAnsi="Courier New" w:cs="Courier New"/>
+          <w:b w:val="0"/>
+          <w:color w:val="808080"/>
+          <w:sz w:val="20"/>
+          <w:szCs w:val="20"/>
+          <w:lang w:eastAsia="ru-RU"/>
+        </w:rPr>
+        <w:t xml:space="preserve"># наследование в </w:t>
+      </w:r>
+      <w:proofErr w:type="spellStart"/>
+      <w:r>
+        <w:rPr>
+          <w:rFonts w:ascii="Courier New" w:eastAsia="Times New Roman" w:hAnsi="Courier New" w:cs="Courier New"/>
+          <w:b w:val="0"/>
+          <w:color w:val="808080"/>
+          <w:sz w:val="20"/>
+          <w:szCs w:val="20"/>
+          <w:lang w:eastAsia="ru-RU"/>
+        </w:rPr>
+        <w:t>python</w:t>
+      </w:r>
+      <w:proofErr w:type="spellEnd"/>
+      <w:r>
+        <w:rPr>
+          <w:rFonts w:ascii="Courier New" w:eastAsia="Times New Roman" w:hAnsi="Courier New" w:cs="Courier New"/>
+          <w:b w:val="0"/>
+          <w:color w:val="808080"/>
+          <w:sz w:val="20"/>
+          <w:szCs w:val="20"/>
+          <w:lang w:eastAsia="ru-RU"/>
+        </w:rPr>
+        <w:br/>
+        <w:t xml:space="preserve"># в </w:t>
+      </w:r>
+      <w:proofErr w:type="spellStart"/>
+      <w:r>
+        <w:rPr>
+          <w:rFonts w:ascii="Courier New" w:eastAsia="Times New Roman" w:hAnsi="Courier New" w:cs="Courier New"/>
+          <w:b w:val="0"/>
+          <w:color w:val="808080"/>
+          <w:sz w:val="20"/>
+          <w:szCs w:val="20"/>
+          <w:lang w:eastAsia="ru-RU"/>
+        </w:rPr>
+        <w:t>python</w:t>
+      </w:r>
+      <w:proofErr w:type="spellEnd"/>
+      <w:r>
+        <w:rPr>
+          <w:rFonts w:ascii="Courier New" w:eastAsia="Times New Roman" w:hAnsi="Courier New" w:cs="Courier New"/>
+          <w:b w:val="0"/>
+          <w:color w:val="808080"/>
+          <w:sz w:val="20"/>
+          <w:szCs w:val="20"/>
+          <w:lang w:eastAsia="ru-RU"/>
+        </w:rPr>
+        <w:t xml:space="preserve"> наследование может быть множественным</w:t>
+      </w:r>
+      <w:r>
+        <w:rPr>
+          <w:rFonts w:ascii="Courier New" w:eastAsia="Times New Roman" w:hAnsi="Courier New" w:cs="Courier New"/>
+          <w:b w:val="0"/>
+          <w:color w:val="808080"/>
+          <w:sz w:val="20"/>
+          <w:szCs w:val="20"/>
+          <w:lang w:eastAsia="ru-RU"/>
+        </w:rPr>
+        <w:br/>
+      </w:r>
+      <w:r>
+        <w:rPr>
+          <w:rFonts w:ascii="Courier New" w:eastAsia="Times New Roman" w:hAnsi="Courier New" w:cs="Courier New"/>
+          <w:b w:val="0"/>
+          <w:color w:val="808080"/>
+          <w:sz w:val="20"/>
+          <w:szCs w:val="20"/>
+          <w:lang w:eastAsia="ru-RU"/>
+        </w:rPr>
+        <w:br/>
+        <w:t># основной класс</w:t>
+      </w:r>
+      <w:r>
+        <w:rPr>
+          <w:rFonts w:ascii="Courier New" w:eastAsia="Times New Roman" w:hAnsi="Courier New" w:cs="Courier New"/>
+          <w:b w:val="0"/>
+          <w:color w:val="808080"/>
+          <w:sz w:val="20"/>
+          <w:szCs w:val="20"/>
+          <w:lang w:eastAsia="ru-RU"/>
+        </w:rPr>
+        <w:br/>
+      </w:r>
+      <w:proofErr w:type="spellStart"/>
+      <w:r>
+        <w:rPr>
+          <w:rFonts w:ascii="Courier New" w:eastAsia="Times New Roman" w:hAnsi="Courier New" w:cs="Courier New"/>
+          <w:b w:val="0"/>
+          <w:color w:val="CC7832"/>
+          <w:sz w:val="20"/>
+          <w:szCs w:val="20"/>
+          <w:lang w:eastAsia="ru-RU"/>
+        </w:rPr>
+        <w:t>class</w:t>
+      </w:r>
+      <w:proofErr w:type="spellEnd"/>
+      <w:r>
+        <w:rPr>
+          <w:rFonts w:ascii="Courier New" w:eastAsia="Times New Roman" w:hAnsi="Courier New" w:cs="Courier New"/>
+          <w:b w:val="0"/>
+          <w:color w:val="CC7832"/>
+          <w:sz w:val="20"/>
+          <w:szCs w:val="20"/>
+          <w:lang w:eastAsia="ru-RU"/>
+        </w:rPr>
+        <w:t xml:space="preserve"> </w:t>
+      </w:r>
+      <w:proofErr w:type="spellStart"/>
+      <w:r>
+        <w:rPr>
+          <w:rFonts w:ascii="Courier New" w:eastAsia="Times New Roman" w:hAnsi="Courier New" w:cs="Courier New"/>
+          <w:b w:val="0"/>
+          <w:color w:val="A9B7C6"/>
+          <w:sz w:val="20"/>
+          <w:szCs w:val="20"/>
+          <w:lang w:eastAsia="ru-RU"/>
+        </w:rPr>
+        <w:t>Animal</w:t>
+      </w:r>
+      <w:proofErr w:type="spellEnd"/>
+      <w:r>
+        <w:rPr>
+          <w:rFonts w:ascii="Courier New" w:eastAsia="Times New Roman" w:hAnsi="Courier New" w:cs="Courier New"/>
+          <w:b w:val="0"/>
+          <w:color w:val="A9B7C6"/>
+          <w:sz w:val="20"/>
+          <w:szCs w:val="20"/>
+          <w:lang w:eastAsia="ru-RU"/>
+        </w:rPr>
+        <w:t>(</w:t>
+      </w:r>
+      <w:proofErr w:type="spellStart"/>
+      <w:r>
+        <w:rPr>
+          <w:rFonts w:ascii="Courier New" w:eastAsia="Times New Roman" w:hAnsi="Courier New" w:cs="Courier New"/>
+          <w:b w:val="0"/>
+          <w:color w:val="8888C6"/>
+          <w:sz w:val="20"/>
+          <w:szCs w:val="20"/>
+          <w:lang w:eastAsia="ru-RU"/>
+        </w:rPr>
+        <w:t>object</w:t>
+      </w:r>
+      <w:proofErr w:type="spellEnd"/>
+      <w:r>
+        <w:rPr>
+          <w:rFonts w:ascii="Courier New" w:eastAsia="Times New Roman" w:hAnsi="Courier New" w:cs="Courier New"/>
+          <w:b w:val="0"/>
+          <w:color w:val="A9B7C6"/>
+          <w:sz w:val="20"/>
+          <w:szCs w:val="20"/>
+          <w:lang w:eastAsia="ru-RU"/>
+        </w:rPr>
+        <w:t>):</w:t>
+      </w:r>
+      <w:r>
+        <w:rPr>
+          <w:rFonts w:ascii="Courier New" w:eastAsia="Times New Roman" w:hAnsi="Courier New" w:cs="Courier New"/>
+          <w:b w:val="0"/>
+          <w:color w:val="A9B7C6"/>
+          <w:sz w:val="20"/>
+          <w:szCs w:val="20"/>
+          <w:lang w:eastAsia="ru-RU"/>
+        </w:rPr>
+        <w:br/>
+        <w:t xml:space="preserve">    </w:t>
+      </w:r>
+      <w:proofErr w:type="spellStart"/>
+      <w:r>
+        <w:rPr>
+          <w:rFonts w:ascii="Courier New" w:eastAsia="Times New Roman" w:hAnsi="Courier New" w:cs="Courier New"/>
+          <w:b w:val="0"/>
+          <w:color w:val="A9B7C6"/>
+          <w:sz w:val="20"/>
+          <w:szCs w:val="20"/>
+          <w:lang w:eastAsia="ru-RU"/>
+        </w:rPr>
+        <w:t>count_animal</w:t>
+      </w:r>
+      <w:proofErr w:type="spellEnd"/>
+      <w:r>
+        <w:rPr>
+          <w:rFonts w:ascii="Courier New" w:eastAsia="Times New Roman" w:hAnsi="Courier New" w:cs="Courier New"/>
+          <w:b w:val="0"/>
+          <w:color w:val="A9B7C6"/>
+          <w:sz w:val="20"/>
+          <w:szCs w:val="20"/>
+          <w:lang w:eastAsia="ru-RU"/>
+        </w:rPr>
+        <w:t xml:space="preserve"> = </w:t>
+      </w:r>
+      <w:r>
+        <w:rPr>
+          <w:rFonts w:ascii="Courier New" w:eastAsia="Times New Roman" w:hAnsi="Courier New" w:cs="Courier New"/>
+          <w:b w:val="0"/>
+          <w:color w:val="6897BB"/>
+          <w:sz w:val="20"/>
+          <w:szCs w:val="20"/>
+          <w:lang w:eastAsia="ru-RU"/>
+        </w:rPr>
+        <w:t>0</w:t>
+      </w:r>
+      <w:r>
+        <w:rPr>
+          <w:rFonts w:ascii="Courier New" w:eastAsia="Times New Roman" w:hAnsi="Courier New" w:cs="Courier New"/>
+          <w:b w:val="0"/>
+          <w:color w:val="6897BB"/>
+          <w:sz w:val="20"/>
+          <w:szCs w:val="20"/>
+          <w:lang w:eastAsia="ru-RU"/>
+        </w:rPr>
+        <w:br/>
+      </w:r>
+      <w:r>
+        <w:rPr>
+          <w:rFonts w:ascii="Courier New" w:eastAsia="Times New Roman" w:hAnsi="Courier New" w:cs="Courier New"/>
+          <w:b w:val="0"/>
+          <w:color w:val="6897BB"/>
+          <w:sz w:val="20"/>
+          <w:szCs w:val="20"/>
+          <w:lang w:eastAsia="ru-RU"/>
+        </w:rPr>
+        <w:br/>
+        <w:t xml:space="preserve">    </w:t>
+      </w:r>
+      <w:proofErr w:type="spellStart"/>
+      <w:r>
+        <w:rPr>
+          <w:rFonts w:ascii="Courier New" w:eastAsia="Times New Roman" w:hAnsi="Courier New" w:cs="Courier New"/>
+          <w:b w:val="0"/>
+          <w:color w:val="CC7832"/>
+          <w:sz w:val="20"/>
+          <w:szCs w:val="20"/>
+          <w:lang w:eastAsia="ru-RU"/>
+        </w:rPr>
+        <w:t>def</w:t>
+      </w:r>
+      <w:proofErr w:type="spellEnd"/>
+      <w:r>
+        <w:rPr>
+          <w:rFonts w:ascii="Courier New" w:eastAsia="Times New Roman" w:hAnsi="Courier New" w:cs="Courier New"/>
+          <w:b w:val="0"/>
+          <w:color w:val="CC7832"/>
+          <w:sz w:val="20"/>
+          <w:szCs w:val="20"/>
+          <w:lang w:eastAsia="ru-RU"/>
+        </w:rPr>
+        <w:t xml:space="preserve"> </w:t>
+      </w:r>
+      <w:r>
+        <w:rPr>
+          <w:rFonts w:ascii="Courier New" w:eastAsia="Times New Roman" w:hAnsi="Courier New" w:cs="Courier New"/>
+          <w:b w:val="0"/>
+          <w:color w:val="B200B2"/>
+          <w:sz w:val="20"/>
+          <w:szCs w:val="20"/>
+          <w:lang w:eastAsia="ru-RU"/>
+        </w:rPr>
+        <w:t>__</w:t>
+      </w:r>
+      <w:proofErr w:type="spellStart"/>
+      <w:r>
+        <w:rPr>
+          <w:rFonts w:ascii="Courier New" w:eastAsia="Times New Roman" w:hAnsi="Courier New" w:cs="Courier New"/>
+          <w:b w:val="0"/>
+          <w:color w:val="B200B2"/>
+          <w:sz w:val="20"/>
+          <w:szCs w:val="20"/>
+          <w:lang w:eastAsia="ru-RU"/>
+        </w:rPr>
+        <w:t>init</w:t>
+      </w:r>
+      <w:proofErr w:type="spellEnd"/>
+      <w:r>
+        <w:rPr>
+          <w:rFonts w:ascii="Courier New" w:eastAsia="Times New Roman" w:hAnsi="Courier New" w:cs="Courier New"/>
+          <w:b w:val="0"/>
+          <w:color w:val="B200B2"/>
+          <w:sz w:val="20"/>
+          <w:szCs w:val="20"/>
+          <w:lang w:eastAsia="ru-RU"/>
+        </w:rPr>
+        <w:t>__</w:t>
+      </w:r>
+      <w:r>
+        <w:rPr>
+          <w:rFonts w:ascii="Courier New" w:eastAsia="Times New Roman" w:hAnsi="Courier New" w:cs="Courier New"/>
+          <w:b w:val="0"/>
+          <w:color w:val="A9B7C6"/>
+          <w:sz w:val="20"/>
+          <w:szCs w:val="20"/>
+          <w:lang w:eastAsia="ru-RU"/>
+        </w:rPr>
+        <w:t>(</w:t>
+      </w:r>
+      <w:proofErr w:type="spellStart"/>
+      <w:r>
+        <w:rPr>
+          <w:rFonts w:ascii="Courier New" w:eastAsia="Times New Roman" w:hAnsi="Courier New" w:cs="Courier New"/>
+          <w:b w:val="0"/>
+          <w:color w:val="94558D"/>
+          <w:sz w:val="20"/>
+          <w:szCs w:val="20"/>
+          <w:lang w:eastAsia="ru-RU"/>
+        </w:rPr>
+        <w:t>self</w:t>
+      </w:r>
+      <w:proofErr w:type="spellEnd"/>
+      <w:r>
+        <w:rPr>
+          <w:rFonts w:ascii="Courier New" w:eastAsia="Times New Roman" w:hAnsi="Courier New" w:cs="Courier New"/>
+          <w:b w:val="0"/>
+          <w:color w:val="CC7832"/>
+          <w:sz w:val="20"/>
+          <w:szCs w:val="20"/>
+          <w:lang w:eastAsia="ru-RU"/>
+        </w:rPr>
+        <w:t xml:space="preserve">, </w:t>
+      </w:r>
+      <w:proofErr w:type="spellStart"/>
+      <w:r>
+        <w:rPr>
+          <w:rFonts w:ascii="Courier New" w:eastAsia="Times New Roman" w:hAnsi="Courier New" w:cs="Courier New"/>
+          <w:b w:val="0"/>
+          <w:color w:val="A9B7C6"/>
+          <w:sz w:val="20"/>
+          <w:szCs w:val="20"/>
+          <w:lang w:eastAsia="ru-RU"/>
+        </w:rPr>
+        <w:t>name</w:t>
+      </w:r>
+      <w:proofErr w:type="spellEnd"/>
+      <w:r>
+        <w:rPr>
+          <w:rFonts w:ascii="Courier New" w:eastAsia="Times New Roman" w:hAnsi="Courier New" w:cs="Courier New"/>
+          <w:b w:val="0"/>
+          <w:color w:val="A9B7C6"/>
+          <w:sz w:val="20"/>
+          <w:szCs w:val="20"/>
+          <w:lang w:eastAsia="ru-RU"/>
+        </w:rPr>
+        <w:t>):</w:t>
+      </w:r>
+      <w:r>
+        <w:rPr>
+          <w:rFonts w:ascii="Courier New" w:eastAsia="Times New Roman" w:hAnsi="Courier New" w:cs="Courier New"/>
+          <w:b w:val="0"/>
+          <w:color w:val="A9B7C6"/>
+          <w:sz w:val="20"/>
+          <w:szCs w:val="20"/>
+          <w:lang w:eastAsia="ru-RU"/>
+        </w:rPr>
+        <w:br/>
+        <w:t xml:space="preserve">        </w:t>
+      </w:r>
+      <w:r>
+        <w:rPr>
+          <w:rFonts w:ascii="Courier New" w:eastAsia="Times New Roman" w:hAnsi="Courier New" w:cs="Courier New"/>
+          <w:b w:val="0"/>
+          <w:color w:val="94558D"/>
+          <w:sz w:val="20"/>
+          <w:szCs w:val="20"/>
+          <w:lang w:eastAsia="ru-RU"/>
+        </w:rPr>
+        <w:t>self</w:t>
+      </w:r>
+      <w:r>
+        <w:rPr>
+          <w:rFonts w:ascii="Courier New" w:eastAsia="Times New Roman" w:hAnsi="Courier New" w:cs="Courier New"/>
+          <w:b w:val="0"/>
+          <w:color w:val="A9B7C6"/>
+          <w:sz w:val="20"/>
+          <w:szCs w:val="20"/>
+          <w:lang w:eastAsia="ru-RU"/>
+        </w:rPr>
+        <w:t xml:space="preserve">.name = </w:t>
+      </w:r>
+      <w:proofErr w:type="spellStart"/>
+      <w:r>
+        <w:rPr>
+          <w:rFonts w:ascii="Courier New" w:eastAsia="Times New Roman" w:hAnsi="Courier New" w:cs="Courier New"/>
+          <w:b w:val="0"/>
+          <w:color w:val="A9B7C6"/>
+          <w:sz w:val="20"/>
+          <w:szCs w:val="20"/>
+          <w:lang w:eastAsia="ru-RU"/>
+        </w:rPr>
+        <w:t>name</w:t>
+      </w:r>
+      <w:proofErr w:type="spellEnd"/>
+      <w:r>
+        <w:rPr>
+          <w:rFonts w:ascii="Courier New" w:eastAsia="Times New Roman" w:hAnsi="Courier New" w:cs="Courier New"/>
+          <w:b w:val="0"/>
+          <w:color w:val="A9B7C6"/>
+          <w:sz w:val="20"/>
+          <w:szCs w:val="20"/>
+          <w:lang w:eastAsia="ru-RU"/>
+        </w:rPr>
+        <w:br/>
+        <w:t xml:space="preserve">        </w:t>
+      </w:r>
+      <w:proofErr w:type="spellStart"/>
+      <w:r>
+        <w:rPr>
+          <w:rFonts w:ascii="Courier New" w:eastAsia="Times New Roman" w:hAnsi="Courier New" w:cs="Courier New"/>
+          <w:b w:val="0"/>
+          <w:color w:val="94558D"/>
+          <w:sz w:val="20"/>
+          <w:szCs w:val="20"/>
+          <w:lang w:eastAsia="ru-RU"/>
+        </w:rPr>
+        <w:t>self</w:t>
+      </w:r>
+      <w:r>
+        <w:rPr>
+          <w:rFonts w:ascii="Courier New" w:eastAsia="Times New Roman" w:hAnsi="Courier New" w:cs="Courier New"/>
+          <w:b w:val="0"/>
+          <w:color w:val="A9B7C6"/>
+          <w:sz w:val="20"/>
+          <w:szCs w:val="20"/>
+          <w:lang w:eastAsia="ru-RU"/>
+        </w:rPr>
+        <w:t>.count_animal</w:t>
+      </w:r>
+      <w:proofErr w:type="spellEnd"/>
+      <w:r>
+        <w:rPr>
+          <w:rFonts w:ascii="Courier New" w:eastAsia="Times New Roman" w:hAnsi="Courier New" w:cs="Courier New"/>
+          <w:b w:val="0"/>
+          <w:color w:val="A9B7C6"/>
+          <w:sz w:val="20"/>
+          <w:szCs w:val="20"/>
+          <w:lang w:eastAsia="ru-RU"/>
+        </w:rPr>
+        <w:t xml:space="preserve"> += </w:t>
+      </w:r>
+      <w:r>
+        <w:rPr>
+          <w:rFonts w:ascii="Courier New" w:eastAsia="Times New Roman" w:hAnsi="Courier New" w:cs="Courier New"/>
+          <w:b w:val="0"/>
+          <w:color w:val="6897BB"/>
+          <w:sz w:val="20"/>
+          <w:szCs w:val="20"/>
+          <w:lang w:eastAsia="ru-RU"/>
+        </w:rPr>
+        <w:t>1</w:t>
+      </w:r>
+      <w:r>
+        <w:rPr>
+          <w:rFonts w:ascii="Courier New" w:eastAsia="Times New Roman" w:hAnsi="Courier New" w:cs="Courier New"/>
+          <w:b w:val="0"/>
+          <w:color w:val="6897BB"/>
+          <w:sz w:val="20"/>
+          <w:szCs w:val="20"/>
+          <w:lang w:eastAsia="ru-RU"/>
+        </w:rPr>
+        <w:br/>
+      </w:r>
+      <w:r>
+        <w:rPr>
+          <w:rFonts w:ascii="Courier New" w:eastAsia="Times New Roman" w:hAnsi="Courier New" w:cs="Courier New"/>
+          <w:b w:val="0"/>
+          <w:color w:val="6897BB"/>
+          <w:sz w:val="20"/>
+          <w:szCs w:val="20"/>
+          <w:lang w:eastAsia="ru-RU"/>
+        </w:rPr>
+        <w:br/>
+        <w:t xml:space="preserve">    </w:t>
+      </w:r>
+      <w:proofErr w:type="spellStart"/>
+      <w:r>
+        <w:rPr>
+          <w:rFonts w:ascii="Courier New" w:eastAsia="Times New Roman" w:hAnsi="Courier New" w:cs="Courier New"/>
+          <w:b w:val="0"/>
+          <w:color w:val="CC7832"/>
+          <w:sz w:val="20"/>
+          <w:szCs w:val="20"/>
+          <w:lang w:eastAsia="ru-RU"/>
+        </w:rPr>
+        <w:t>def</w:t>
+      </w:r>
+      <w:proofErr w:type="spellEnd"/>
+      <w:r>
+        <w:rPr>
+          <w:rFonts w:ascii="Courier New" w:eastAsia="Times New Roman" w:hAnsi="Courier New" w:cs="Courier New"/>
+          <w:b w:val="0"/>
+          <w:color w:val="CC7832"/>
+          <w:sz w:val="20"/>
+          <w:szCs w:val="20"/>
+          <w:lang w:eastAsia="ru-RU"/>
+        </w:rPr>
+        <w:t xml:space="preserve"> </w:t>
+      </w:r>
+      <w:proofErr w:type="spellStart"/>
+      <w:r>
+        <w:rPr>
+          <w:rFonts w:ascii="Courier New" w:eastAsia="Times New Roman" w:hAnsi="Courier New" w:cs="Courier New"/>
+          <w:b w:val="0"/>
+          <w:color w:val="FFC66D"/>
+          <w:sz w:val="20"/>
+          <w:szCs w:val="20"/>
+          <w:lang w:eastAsia="ru-RU"/>
+        </w:rPr>
+        <w:t>alive_bool</w:t>
+      </w:r>
+      <w:proofErr w:type="spellEnd"/>
+      <w:r>
+        <w:rPr>
+          <w:rFonts w:ascii="Courier New" w:eastAsia="Times New Roman" w:hAnsi="Courier New" w:cs="Courier New"/>
+          <w:b w:val="0"/>
+          <w:color w:val="A9B7C6"/>
+          <w:sz w:val="20"/>
+          <w:szCs w:val="20"/>
+          <w:lang w:eastAsia="ru-RU"/>
+        </w:rPr>
+        <w:t>(</w:t>
+      </w:r>
+      <w:proofErr w:type="spellStart"/>
+      <w:r>
+        <w:rPr>
+          <w:rFonts w:ascii="Courier New" w:eastAsia="Times New Roman" w:hAnsi="Courier New" w:cs="Courier New"/>
+          <w:b w:val="0"/>
+          <w:color w:val="94558D"/>
+          <w:sz w:val="20"/>
+          <w:szCs w:val="20"/>
+          <w:lang w:eastAsia="ru-RU"/>
+        </w:rPr>
+        <w:t>self</w:t>
+      </w:r>
+      <w:proofErr w:type="spellEnd"/>
+      <w:r>
+        <w:rPr>
+          <w:rFonts w:ascii="Courier New" w:eastAsia="Times New Roman" w:hAnsi="Courier New" w:cs="Courier New"/>
+          <w:b w:val="0"/>
+          <w:color w:val="A9B7C6"/>
+          <w:sz w:val="20"/>
+          <w:szCs w:val="20"/>
+          <w:lang w:eastAsia="ru-RU"/>
+        </w:rPr>
+        <w:t>):</w:t>
+      </w:r>
+      <w:r>
+        <w:rPr>
+          <w:rFonts w:ascii="Courier New" w:eastAsia="Times New Roman" w:hAnsi="Courier New" w:cs="Courier New"/>
+          <w:b w:val="0"/>
+          <w:color w:val="A9B7C6"/>
+          <w:sz w:val="20"/>
+          <w:szCs w:val="20"/>
+          <w:lang w:eastAsia="ru-RU"/>
+        </w:rPr>
+        <w:br/>
+        <w:t xml:space="preserve">        </w:t>
+      </w:r>
+      <w:proofErr w:type="spellStart"/>
+      <w:r>
+        <w:rPr>
+          <w:rFonts w:ascii="Courier New" w:eastAsia="Times New Roman" w:hAnsi="Courier New" w:cs="Courier New"/>
+          <w:b w:val="0"/>
+          <w:color w:val="CC7832"/>
+          <w:sz w:val="20"/>
+          <w:szCs w:val="20"/>
+          <w:lang w:eastAsia="ru-RU"/>
+        </w:rPr>
+        <w:t>return</w:t>
+      </w:r>
+      <w:proofErr w:type="spellEnd"/>
+      <w:r>
+        <w:rPr>
+          <w:rFonts w:ascii="Courier New" w:eastAsia="Times New Roman" w:hAnsi="Courier New" w:cs="Courier New"/>
+          <w:b w:val="0"/>
+          <w:color w:val="CC7832"/>
+          <w:sz w:val="20"/>
+          <w:szCs w:val="20"/>
+          <w:lang w:eastAsia="ru-RU"/>
+        </w:rPr>
+        <w:t xml:space="preserve"> </w:t>
+      </w:r>
+      <w:r>
+        <w:rPr>
+          <w:rFonts w:ascii="Courier New" w:eastAsia="Times New Roman" w:hAnsi="Courier New" w:cs="Courier New"/>
+          <w:b w:val="0"/>
+          <w:color w:val="6A8759"/>
+          <w:sz w:val="20"/>
+          <w:szCs w:val="20"/>
+          <w:lang w:eastAsia="ru-RU"/>
+        </w:rPr>
+        <w:t>"</w:t>
+      </w:r>
+      <w:proofErr w:type="spellStart"/>
+      <w:r>
+        <w:rPr>
+          <w:rFonts w:ascii="Courier New" w:eastAsia="Times New Roman" w:hAnsi="Courier New" w:cs="Courier New"/>
+          <w:b w:val="0"/>
+          <w:color w:val="6A8759"/>
+          <w:sz w:val="20"/>
+          <w:szCs w:val="20"/>
+          <w:lang w:eastAsia="ru-RU"/>
+        </w:rPr>
+        <w:t>Is</w:t>
+      </w:r>
+      <w:proofErr w:type="spellEnd"/>
+      <w:r>
+        <w:rPr>
+          <w:rFonts w:ascii="Courier New" w:eastAsia="Times New Roman" w:hAnsi="Courier New" w:cs="Courier New"/>
+          <w:b w:val="0"/>
+          <w:color w:val="6A8759"/>
+          <w:sz w:val="20"/>
+          <w:szCs w:val="20"/>
+          <w:lang w:eastAsia="ru-RU"/>
+        </w:rPr>
+        <w:t xml:space="preserve"> </w:t>
+      </w:r>
+      <w:proofErr w:type="spellStart"/>
+      <w:r>
+        <w:rPr>
+          <w:rFonts w:ascii="Courier New" w:eastAsia="Times New Roman" w:hAnsi="Courier New" w:cs="Courier New"/>
+          <w:b w:val="0"/>
+          <w:color w:val="6A8759"/>
+          <w:sz w:val="20"/>
+          <w:szCs w:val="20"/>
+          <w:lang w:eastAsia="ru-RU"/>
+        </w:rPr>
+        <w:t>Alive</w:t>
+      </w:r>
+      <w:proofErr w:type="spellEnd"/>
+      <w:r>
+        <w:rPr>
+          <w:rFonts w:ascii="Courier New" w:eastAsia="Times New Roman" w:hAnsi="Courier New" w:cs="Courier New"/>
+          <w:b w:val="0"/>
+          <w:color w:val="6A8759"/>
+          <w:sz w:val="20"/>
+          <w:szCs w:val="20"/>
+          <w:lang w:eastAsia="ru-RU"/>
+        </w:rPr>
+        <w:t>"</w:t>
+      </w:r>
+      <w:r>
+        <w:rPr>
+          <w:rFonts w:ascii="Courier New" w:eastAsia="Times New Roman" w:hAnsi="Courier New" w:cs="Courier New"/>
+          <w:b w:val="0"/>
+          <w:color w:val="6A8759"/>
+          <w:sz w:val="20"/>
+          <w:szCs w:val="20"/>
+          <w:lang w:eastAsia="ru-RU"/>
+        </w:rPr>
+        <w:br/>
+      </w:r>
+      <w:r>
+        <w:rPr>
+          <w:rFonts w:ascii="Courier New" w:eastAsia="Times New Roman" w:hAnsi="Courier New" w:cs="Courier New"/>
+          <w:b w:val="0"/>
+          <w:color w:val="6A8759"/>
+          <w:sz w:val="20"/>
+          <w:szCs w:val="20"/>
+          <w:lang w:eastAsia="ru-RU"/>
+        </w:rPr>
+        <w:br/>
+      </w:r>
+      <w:r>
+        <w:rPr>
+          <w:rFonts w:ascii="Courier New" w:eastAsia="Times New Roman" w:hAnsi="Courier New" w:cs="Courier New"/>
+          <w:b w:val="0"/>
+          <w:color w:val="6A8759"/>
+          <w:sz w:val="20"/>
+          <w:szCs w:val="20"/>
+          <w:lang w:eastAsia="ru-RU"/>
+        </w:rPr>
+        <w:br/>
+      </w:r>
+      <w:r>
+        <w:rPr>
+          <w:rFonts w:ascii="Courier New" w:eastAsia="Times New Roman" w:hAnsi="Courier New" w:cs="Courier New"/>
+          <w:b w:val="0"/>
+          <w:color w:val="808080"/>
+          <w:sz w:val="20"/>
+          <w:szCs w:val="20"/>
+          <w:lang w:eastAsia="ru-RU"/>
+        </w:rPr>
+        <w:t># класс примесь</w:t>
+      </w:r>
+      <w:r>
+        <w:rPr>
+          <w:rFonts w:ascii="Courier New" w:eastAsia="Times New Roman" w:hAnsi="Courier New" w:cs="Courier New"/>
+          <w:b w:val="0"/>
+          <w:color w:val="808080"/>
+          <w:sz w:val="20"/>
+          <w:szCs w:val="20"/>
+          <w:lang w:eastAsia="ru-RU"/>
+        </w:rPr>
+        <w:br/>
+      </w:r>
+      <w:proofErr w:type="spellStart"/>
+      <w:r>
+        <w:rPr>
+          <w:rFonts w:ascii="Courier New" w:eastAsia="Times New Roman" w:hAnsi="Courier New" w:cs="Courier New"/>
+          <w:b w:val="0"/>
+          <w:color w:val="CC7832"/>
+          <w:sz w:val="20"/>
+          <w:szCs w:val="20"/>
+          <w:lang w:eastAsia="ru-RU"/>
+        </w:rPr>
+        <w:t>class</w:t>
+      </w:r>
+      <w:proofErr w:type="spellEnd"/>
+      <w:r>
+        <w:rPr>
+          <w:rFonts w:ascii="Courier New" w:eastAsia="Times New Roman" w:hAnsi="Courier New" w:cs="Courier New"/>
+          <w:b w:val="0"/>
+          <w:color w:val="CC7832"/>
+          <w:sz w:val="20"/>
+          <w:szCs w:val="20"/>
+          <w:lang w:eastAsia="ru-RU"/>
+        </w:rPr>
+        <w:t xml:space="preserve"> </w:t>
+      </w:r>
+      <w:proofErr w:type="spellStart"/>
+      <w:r>
+        <w:rPr>
+          <w:rFonts w:ascii="Courier New" w:eastAsia="Times New Roman" w:hAnsi="Courier New" w:cs="Courier New"/>
+          <w:b w:val="0"/>
+          <w:color w:val="A9B7C6"/>
+          <w:sz w:val="20"/>
+          <w:szCs w:val="20"/>
+          <w:lang w:eastAsia="ru-RU"/>
+        </w:rPr>
+        <w:t>EatMeat</w:t>
+      </w:r>
+      <w:proofErr w:type="spellEnd"/>
+      <w:r>
+        <w:rPr>
+          <w:rFonts w:ascii="Courier New" w:eastAsia="Times New Roman" w:hAnsi="Courier New" w:cs="Courier New"/>
+          <w:b w:val="0"/>
+          <w:color w:val="A9B7C6"/>
+          <w:sz w:val="20"/>
+          <w:szCs w:val="20"/>
+          <w:lang w:eastAsia="ru-RU"/>
+        </w:rPr>
+        <w:t>(</w:t>
+      </w:r>
+      <w:proofErr w:type="spellStart"/>
+      <w:r>
+        <w:rPr>
+          <w:rFonts w:ascii="Courier New" w:eastAsia="Times New Roman" w:hAnsi="Courier New" w:cs="Courier New"/>
+          <w:b w:val="0"/>
+          <w:color w:val="8888C6"/>
+          <w:sz w:val="20"/>
+          <w:szCs w:val="20"/>
+          <w:lang w:eastAsia="ru-RU"/>
+        </w:rPr>
+        <w:t>object</w:t>
+      </w:r>
+      <w:proofErr w:type="spellEnd"/>
+      <w:r>
+        <w:rPr>
+          <w:rFonts w:ascii="Courier New" w:eastAsia="Times New Roman" w:hAnsi="Courier New" w:cs="Courier New"/>
+          <w:b w:val="0"/>
+          <w:color w:val="A9B7C6"/>
+          <w:sz w:val="20"/>
+          <w:szCs w:val="20"/>
+          <w:lang w:eastAsia="ru-RU"/>
+        </w:rPr>
+        <w:t>):</w:t>
+      </w:r>
+      <w:r>
+        <w:rPr>
+          <w:rFonts w:ascii="Courier New" w:eastAsia="Times New Roman" w:hAnsi="Courier New" w:cs="Courier New"/>
+          <w:b w:val="0"/>
+          <w:color w:val="A9B7C6"/>
+          <w:sz w:val="20"/>
+          <w:szCs w:val="20"/>
+          <w:lang w:eastAsia="ru-RU"/>
+        </w:rPr>
+        <w:br/>
+      </w:r>
+      <w:r>
+        <w:rPr>
+          <w:rFonts w:ascii="Courier New" w:eastAsia="Times New Roman" w:hAnsi="Courier New" w:cs="Courier New"/>
+          <w:b w:val="0"/>
+          <w:color w:val="A9B7C6"/>
+          <w:sz w:val="20"/>
+          <w:szCs w:val="20"/>
+          <w:lang w:eastAsia="ru-RU"/>
+        </w:rPr>
+        <w:br/>
+        <w:t xml:space="preserve">    </w:t>
+      </w:r>
+      <w:proofErr w:type="spellStart"/>
+      <w:r>
+        <w:rPr>
+          <w:rFonts w:ascii="Courier New" w:eastAsia="Times New Roman" w:hAnsi="Courier New" w:cs="Courier New"/>
+          <w:b w:val="0"/>
+          <w:color w:val="CC7832"/>
+          <w:sz w:val="20"/>
+          <w:szCs w:val="20"/>
+          <w:lang w:eastAsia="ru-RU"/>
+        </w:rPr>
+        <w:t>def</w:t>
+      </w:r>
+      <w:proofErr w:type="spellEnd"/>
+      <w:r>
+        <w:rPr>
+          <w:rFonts w:ascii="Courier New" w:eastAsia="Times New Roman" w:hAnsi="Courier New" w:cs="Courier New"/>
+          <w:b w:val="0"/>
+          <w:color w:val="CC7832"/>
+          <w:sz w:val="20"/>
+          <w:szCs w:val="20"/>
+          <w:lang w:eastAsia="ru-RU"/>
+        </w:rPr>
+        <w:t xml:space="preserve"> </w:t>
+      </w:r>
+      <w:r>
+        <w:rPr>
+          <w:rFonts w:ascii="Courier New" w:eastAsia="Times New Roman" w:hAnsi="Courier New" w:cs="Courier New"/>
+          <w:b w:val="0"/>
+          <w:color w:val="B200B2"/>
+          <w:sz w:val="20"/>
+          <w:szCs w:val="20"/>
+          <w:lang w:eastAsia="ru-RU"/>
+        </w:rPr>
+        <w:t>__</w:t>
+      </w:r>
+      <w:proofErr w:type="spellStart"/>
+      <w:r>
+        <w:rPr>
+          <w:rFonts w:ascii="Courier New" w:eastAsia="Times New Roman" w:hAnsi="Courier New" w:cs="Courier New"/>
+          <w:b w:val="0"/>
+          <w:color w:val="B200B2"/>
+          <w:sz w:val="20"/>
+          <w:szCs w:val="20"/>
+          <w:lang w:eastAsia="ru-RU"/>
+        </w:rPr>
+        <w:t>init</w:t>
+      </w:r>
+      <w:proofErr w:type="spellEnd"/>
+      <w:r>
+        <w:rPr>
+          <w:rFonts w:ascii="Courier New" w:eastAsia="Times New Roman" w:hAnsi="Courier New" w:cs="Courier New"/>
+          <w:b w:val="0"/>
+          <w:color w:val="B200B2"/>
+          <w:sz w:val="20"/>
+          <w:szCs w:val="20"/>
+          <w:lang w:eastAsia="ru-RU"/>
+        </w:rPr>
+        <w:t>__</w:t>
+      </w:r>
+      <w:r>
+        <w:rPr>
+          <w:rFonts w:ascii="Courier New" w:eastAsia="Times New Roman" w:hAnsi="Courier New" w:cs="Courier New"/>
+          <w:b w:val="0"/>
+          <w:color w:val="A9B7C6"/>
+          <w:sz w:val="20"/>
+          <w:szCs w:val="20"/>
+          <w:lang w:eastAsia="ru-RU"/>
+        </w:rPr>
+        <w:t>(</w:t>
+      </w:r>
+      <w:proofErr w:type="spellStart"/>
+      <w:r>
+        <w:rPr>
+          <w:rFonts w:ascii="Courier New" w:eastAsia="Times New Roman" w:hAnsi="Courier New" w:cs="Courier New"/>
+          <w:b w:val="0"/>
+          <w:color w:val="94558D"/>
+          <w:sz w:val="20"/>
+          <w:szCs w:val="20"/>
+          <w:lang w:eastAsia="ru-RU"/>
+        </w:rPr>
+        <w:t>self</w:t>
+      </w:r>
+      <w:proofErr w:type="spellEnd"/>
+      <w:r>
+        <w:rPr>
+          <w:rFonts w:ascii="Courier New" w:eastAsia="Times New Roman" w:hAnsi="Courier New" w:cs="Courier New"/>
+          <w:b w:val="0"/>
+          <w:color w:val="A9B7C6"/>
+          <w:sz w:val="20"/>
+          <w:szCs w:val="20"/>
+          <w:lang w:eastAsia="ru-RU"/>
+        </w:rPr>
+        <w:t>):</w:t>
+      </w:r>
+      <w:r>
+        <w:rPr>
+          <w:rFonts w:ascii="Courier New" w:eastAsia="Times New Roman" w:hAnsi="Courier New" w:cs="Courier New"/>
+          <w:b w:val="0"/>
+          <w:color w:val="A9B7C6"/>
+          <w:sz w:val="20"/>
+          <w:szCs w:val="20"/>
+          <w:lang w:eastAsia="ru-RU"/>
+        </w:rPr>
+        <w:br/>
+        <w:t xml:space="preserve">        </w:t>
+      </w:r>
+      <w:proofErr w:type="spellStart"/>
+      <w:r>
+        <w:rPr>
+          <w:rFonts w:ascii="Courier New" w:eastAsia="Times New Roman" w:hAnsi="Courier New" w:cs="Courier New"/>
+          <w:b w:val="0"/>
+          <w:color w:val="CC7832"/>
+          <w:sz w:val="20"/>
+          <w:szCs w:val="20"/>
+          <w:lang w:eastAsia="ru-RU"/>
+        </w:rPr>
+        <w:t>pass</w:t>
+      </w:r>
+      <w:proofErr w:type="spellEnd"/>
+      <w:r>
+        <w:rPr>
+          <w:rFonts w:ascii="Courier New" w:eastAsia="Times New Roman" w:hAnsi="Courier New" w:cs="Courier New"/>
+          <w:b w:val="0"/>
+          <w:color w:val="CC7832"/>
+          <w:sz w:val="20"/>
+          <w:szCs w:val="20"/>
+          <w:lang w:eastAsia="ru-RU"/>
+        </w:rPr>
+        <w:br/>
+      </w:r>
+      <w:r>
+        <w:rPr>
+          <w:rFonts w:ascii="Courier New" w:eastAsia="Times New Roman" w:hAnsi="Courier New" w:cs="Courier New"/>
+          <w:b w:val="0"/>
+          <w:color w:val="CC7832"/>
+          <w:sz w:val="20"/>
+          <w:szCs w:val="20"/>
+          <w:lang w:eastAsia="ru-RU"/>
+        </w:rPr>
+        <w:br/>
+        <w:t xml:space="preserve">    </w:t>
+      </w:r>
+      <w:proofErr w:type="spellStart"/>
+      <w:r>
+        <w:rPr>
+          <w:rFonts w:ascii="Courier New" w:eastAsia="Times New Roman" w:hAnsi="Courier New" w:cs="Courier New"/>
+          <w:b w:val="0"/>
+          <w:color w:val="CC7832"/>
+          <w:sz w:val="20"/>
+          <w:szCs w:val="20"/>
+          <w:lang w:eastAsia="ru-RU"/>
+        </w:rPr>
+        <w:t>def</w:t>
+      </w:r>
+      <w:proofErr w:type="spellEnd"/>
+      <w:r>
+        <w:rPr>
+          <w:rFonts w:ascii="Courier New" w:eastAsia="Times New Roman" w:hAnsi="Courier New" w:cs="Courier New"/>
+          <w:b w:val="0"/>
+          <w:color w:val="CC7832"/>
+          <w:sz w:val="20"/>
+          <w:szCs w:val="20"/>
+          <w:lang w:eastAsia="ru-RU"/>
+        </w:rPr>
+        <w:t xml:space="preserve"> </w:t>
+      </w:r>
+      <w:proofErr w:type="spellStart"/>
+      <w:r>
+        <w:rPr>
+          <w:rFonts w:ascii="Courier New" w:eastAsia="Times New Roman" w:hAnsi="Courier New" w:cs="Courier New"/>
+          <w:b w:val="0"/>
+          <w:color w:val="FFC66D"/>
+          <w:sz w:val="20"/>
+          <w:szCs w:val="20"/>
+          <w:lang w:eastAsia="ru-RU"/>
+        </w:rPr>
+        <w:t>eat_meat</w:t>
+      </w:r>
+      <w:proofErr w:type="spellEnd"/>
+      <w:r>
+        <w:rPr>
+          <w:rFonts w:ascii="Courier New" w:eastAsia="Times New Roman" w:hAnsi="Courier New" w:cs="Courier New"/>
+          <w:b w:val="0"/>
+          <w:color w:val="A9B7C6"/>
+          <w:sz w:val="20"/>
+          <w:szCs w:val="20"/>
+          <w:lang w:eastAsia="ru-RU"/>
+        </w:rPr>
+        <w:t>(</w:t>
+      </w:r>
+      <w:proofErr w:type="spellStart"/>
+      <w:r>
+        <w:rPr>
+          <w:rFonts w:ascii="Courier New" w:eastAsia="Times New Roman" w:hAnsi="Courier New" w:cs="Courier New"/>
+          <w:b w:val="0"/>
+          <w:color w:val="94558D"/>
+          <w:sz w:val="20"/>
+          <w:szCs w:val="20"/>
+          <w:lang w:eastAsia="ru-RU"/>
+        </w:rPr>
+        <w:t>self</w:t>
+      </w:r>
+      <w:proofErr w:type="spellEnd"/>
+      <w:r>
+        <w:rPr>
+          <w:rFonts w:ascii="Courier New" w:eastAsia="Times New Roman" w:hAnsi="Courier New" w:cs="Courier New"/>
+          <w:b w:val="0"/>
+          <w:color w:val="A9B7C6"/>
+          <w:sz w:val="20"/>
+          <w:szCs w:val="20"/>
+          <w:lang w:eastAsia="ru-RU"/>
+        </w:rPr>
+        <w:t>):</w:t>
+      </w:r>
+      <w:r>
+        <w:rPr>
+          <w:rFonts w:ascii="Courier New" w:eastAsia="Times New Roman" w:hAnsi="Courier New" w:cs="Courier New"/>
+          <w:b w:val="0"/>
+          <w:color w:val="A9B7C6"/>
+          <w:sz w:val="20"/>
+          <w:szCs w:val="20"/>
+          <w:lang w:eastAsia="ru-RU"/>
+        </w:rPr>
+        <w:br/>
+        <w:t xml:space="preserve">        </w:t>
+      </w:r>
+      <w:proofErr w:type="spellStart"/>
+      <w:r>
+        <w:rPr>
+          <w:rFonts w:ascii="Courier New" w:eastAsia="Times New Roman" w:hAnsi="Courier New" w:cs="Courier New"/>
+          <w:b w:val="0"/>
+          <w:color w:val="CC7832"/>
+          <w:sz w:val="20"/>
+          <w:szCs w:val="20"/>
+          <w:lang w:eastAsia="ru-RU"/>
+        </w:rPr>
+        <w:t>return</w:t>
+      </w:r>
+      <w:proofErr w:type="spellEnd"/>
+      <w:r>
+        <w:rPr>
+          <w:rFonts w:ascii="Courier New" w:eastAsia="Times New Roman" w:hAnsi="Courier New" w:cs="Courier New"/>
+          <w:b w:val="0"/>
+          <w:color w:val="CC7832"/>
+          <w:sz w:val="20"/>
+          <w:szCs w:val="20"/>
+          <w:lang w:eastAsia="ru-RU"/>
+        </w:rPr>
+        <w:t xml:space="preserve"> </w:t>
+      </w:r>
+      <w:r>
+        <w:rPr>
+          <w:rFonts w:ascii="Courier New" w:eastAsia="Times New Roman" w:hAnsi="Courier New" w:cs="Courier New"/>
+          <w:b w:val="0"/>
+          <w:color w:val="6A8759"/>
+          <w:sz w:val="20"/>
+          <w:szCs w:val="20"/>
+          <w:lang w:eastAsia="ru-RU"/>
+        </w:rPr>
+        <w:t xml:space="preserve">"i </w:t>
+      </w:r>
+      <w:proofErr w:type="spellStart"/>
+      <w:r>
+        <w:rPr>
+          <w:rFonts w:ascii="Courier New" w:eastAsia="Times New Roman" w:hAnsi="Courier New" w:cs="Courier New"/>
+          <w:b w:val="0"/>
+          <w:color w:val="6A8759"/>
+          <w:sz w:val="20"/>
+          <w:szCs w:val="20"/>
+          <w:lang w:eastAsia="ru-RU"/>
+        </w:rPr>
+        <w:t>eat</w:t>
+      </w:r>
+      <w:proofErr w:type="spellEnd"/>
+      <w:r>
+        <w:rPr>
+          <w:rFonts w:ascii="Courier New" w:eastAsia="Times New Roman" w:hAnsi="Courier New" w:cs="Courier New"/>
+          <w:b w:val="0"/>
+          <w:color w:val="6A8759"/>
+          <w:sz w:val="20"/>
+          <w:szCs w:val="20"/>
+          <w:lang w:eastAsia="ru-RU"/>
+        </w:rPr>
+        <w:t xml:space="preserve"> </w:t>
+      </w:r>
+      <w:proofErr w:type="spellStart"/>
+      <w:r>
+        <w:rPr>
+          <w:rFonts w:ascii="Courier New" w:eastAsia="Times New Roman" w:hAnsi="Courier New" w:cs="Courier New"/>
+          <w:b w:val="0"/>
+          <w:color w:val="6A8759"/>
+          <w:sz w:val="20"/>
+          <w:szCs w:val="20"/>
+          <w:lang w:eastAsia="ru-RU"/>
+        </w:rPr>
+        <w:t>meat</w:t>
+      </w:r>
+      <w:proofErr w:type="spellEnd"/>
+      <w:r>
+        <w:rPr>
+          <w:rFonts w:ascii="Courier New" w:eastAsia="Times New Roman" w:hAnsi="Courier New" w:cs="Courier New"/>
+          <w:b w:val="0"/>
+          <w:color w:val="6A8759"/>
+          <w:sz w:val="20"/>
+          <w:szCs w:val="20"/>
+          <w:lang w:eastAsia="ru-RU"/>
+        </w:rPr>
+        <w:t>"</w:t>
+      </w:r>
+      <w:r>
+        <w:rPr>
+          <w:rFonts w:ascii="Courier New" w:eastAsia="Times New Roman" w:hAnsi="Courier New" w:cs="Courier New"/>
+          <w:b w:val="0"/>
+          <w:color w:val="6A8759"/>
+          <w:sz w:val="20"/>
+          <w:szCs w:val="20"/>
+          <w:lang w:eastAsia="ru-RU"/>
+        </w:rPr>
+        <w:br/>
+      </w:r>
+      <w:r>
+        <w:rPr>
+          <w:rFonts w:ascii="Courier New" w:eastAsia="Times New Roman" w:hAnsi="Courier New" w:cs="Courier New"/>
+          <w:b w:val="0"/>
+          <w:color w:val="6A8759"/>
+          <w:sz w:val="20"/>
+          <w:szCs w:val="20"/>
+          <w:lang w:eastAsia="ru-RU"/>
+        </w:rPr>
+        <w:br/>
+      </w:r>
+      <w:r>
+        <w:rPr>
+          <w:rFonts w:ascii="Courier New" w:eastAsia="Times New Roman" w:hAnsi="Courier New" w:cs="Courier New"/>
+          <w:b w:val="0"/>
+          <w:color w:val="6A8759"/>
+          <w:sz w:val="20"/>
+          <w:szCs w:val="20"/>
+          <w:lang w:eastAsia="ru-RU"/>
+        </w:rPr>
+        <w:br/>
+      </w:r>
+      <w:r>
+        <w:rPr>
+          <w:rFonts w:ascii="Courier New" w:eastAsia="Times New Roman" w:hAnsi="Courier New" w:cs="Courier New"/>
+          <w:b w:val="0"/>
+          <w:color w:val="808080"/>
+          <w:sz w:val="20"/>
+          <w:szCs w:val="20"/>
+          <w:lang w:eastAsia="ru-RU"/>
+        </w:rPr>
+        <w:t># класс наследник</w:t>
+      </w:r>
+      <w:r>
+        <w:rPr>
+          <w:rFonts w:ascii="Courier New" w:eastAsia="Times New Roman" w:hAnsi="Courier New" w:cs="Courier New"/>
+          <w:b w:val="0"/>
+          <w:color w:val="808080"/>
+          <w:sz w:val="20"/>
+          <w:szCs w:val="20"/>
+          <w:lang w:eastAsia="ru-RU"/>
+        </w:rPr>
+        <w:br/>
+        <w:t># вызываем класс родитель, без аргументов родителем считается</w:t>
+      </w:r>
+      <w:r>
+        <w:rPr>
+          <w:rFonts w:ascii="Courier New" w:eastAsia="Times New Roman" w:hAnsi="Courier New" w:cs="Courier New"/>
+          <w:b w:val="0"/>
+          <w:color w:val="808080"/>
+          <w:sz w:val="20"/>
+          <w:szCs w:val="20"/>
+          <w:lang w:eastAsia="ru-RU"/>
+        </w:rPr>
+        <w:br/>
+        <w:t># более левый класс</w:t>
+      </w:r>
+      <w:r>
+        <w:rPr>
+          <w:rFonts w:ascii="Courier New" w:eastAsia="Times New Roman" w:hAnsi="Courier New" w:cs="Courier New"/>
+          <w:b w:val="0"/>
+          <w:color w:val="808080"/>
+          <w:sz w:val="20"/>
+          <w:szCs w:val="20"/>
+          <w:lang w:eastAsia="ru-RU"/>
+        </w:rPr>
+        <w:br/>
+      </w:r>
+      <w:proofErr w:type="spellStart"/>
+      <w:r>
+        <w:rPr>
+          <w:rFonts w:ascii="Courier New" w:eastAsia="Times New Roman" w:hAnsi="Courier New" w:cs="Courier New"/>
+          <w:b w:val="0"/>
+          <w:color w:val="CC7832"/>
+          <w:sz w:val="20"/>
+          <w:szCs w:val="20"/>
+          <w:lang w:eastAsia="ru-RU"/>
+        </w:rPr>
+        <w:t>class</w:t>
+      </w:r>
+      <w:proofErr w:type="spellEnd"/>
+      <w:r>
+        <w:rPr>
+          <w:rFonts w:ascii="Courier New" w:eastAsia="Times New Roman" w:hAnsi="Courier New" w:cs="Courier New"/>
+          <w:b w:val="0"/>
+          <w:color w:val="CC7832"/>
+          <w:sz w:val="20"/>
+          <w:szCs w:val="20"/>
+          <w:lang w:eastAsia="ru-RU"/>
+        </w:rPr>
+        <w:t xml:space="preserve"> </w:t>
+      </w:r>
+      <w:proofErr w:type="spellStart"/>
+      <w:r>
+        <w:rPr>
+          <w:rFonts w:ascii="Courier New" w:eastAsia="Times New Roman" w:hAnsi="Courier New" w:cs="Courier New"/>
+          <w:b w:val="0"/>
+          <w:color w:val="A9B7C6"/>
+          <w:sz w:val="20"/>
+          <w:szCs w:val="20"/>
+          <w:lang w:eastAsia="ru-RU"/>
+        </w:rPr>
+        <w:t>Lion</w:t>
+      </w:r>
+      <w:proofErr w:type="spellEnd"/>
+      <w:r>
+        <w:rPr>
+          <w:rFonts w:ascii="Courier New" w:eastAsia="Times New Roman" w:hAnsi="Courier New" w:cs="Courier New"/>
+          <w:b w:val="0"/>
+          <w:color w:val="A9B7C6"/>
+          <w:sz w:val="20"/>
+          <w:szCs w:val="20"/>
+          <w:lang w:eastAsia="ru-RU"/>
+        </w:rPr>
+        <w:t>(</w:t>
+      </w:r>
+      <w:proofErr w:type="spellStart"/>
+      <w:r>
+        <w:rPr>
+          <w:rFonts w:ascii="Courier New" w:eastAsia="Times New Roman" w:hAnsi="Courier New" w:cs="Courier New"/>
+          <w:b w:val="0"/>
+          <w:color w:val="A9B7C6"/>
+          <w:sz w:val="20"/>
+          <w:szCs w:val="20"/>
+          <w:lang w:eastAsia="ru-RU"/>
+        </w:rPr>
+        <w:t>Animal</w:t>
+      </w:r>
+      <w:proofErr w:type="spellEnd"/>
+      <w:r>
+        <w:rPr>
+          <w:rFonts w:ascii="Courier New" w:eastAsia="Times New Roman" w:hAnsi="Courier New" w:cs="Courier New"/>
+          <w:b w:val="0"/>
+          <w:color w:val="CC7832"/>
+          <w:sz w:val="20"/>
+          <w:szCs w:val="20"/>
+          <w:lang w:eastAsia="ru-RU"/>
+        </w:rPr>
+        <w:t xml:space="preserve">, </w:t>
+      </w:r>
+      <w:proofErr w:type="spellStart"/>
+      <w:r>
+        <w:rPr>
+          <w:rFonts w:ascii="Courier New" w:eastAsia="Times New Roman" w:hAnsi="Courier New" w:cs="Courier New"/>
+          <w:b w:val="0"/>
+          <w:color w:val="A9B7C6"/>
+          <w:sz w:val="20"/>
+          <w:szCs w:val="20"/>
+          <w:lang w:eastAsia="ru-RU"/>
+        </w:rPr>
+        <w:t>EatMeat</w:t>
+      </w:r>
+      <w:proofErr w:type="spellEnd"/>
+      <w:r>
+        <w:rPr>
+          <w:rFonts w:ascii="Courier New" w:eastAsia="Times New Roman" w:hAnsi="Courier New" w:cs="Courier New"/>
+          <w:b w:val="0"/>
+          <w:color w:val="A9B7C6"/>
+          <w:sz w:val="20"/>
+          <w:szCs w:val="20"/>
+          <w:lang w:eastAsia="ru-RU"/>
+        </w:rPr>
+        <w:t>):</w:t>
+      </w:r>
+      <w:r>
+        <w:rPr>
+          <w:rFonts w:ascii="Courier New" w:eastAsia="Times New Roman" w:hAnsi="Courier New" w:cs="Courier New"/>
+          <w:b w:val="0"/>
+          <w:color w:val="A9B7C6"/>
+          <w:sz w:val="20"/>
+          <w:szCs w:val="20"/>
+          <w:lang w:eastAsia="ru-RU"/>
+        </w:rPr>
+        <w:br/>
+      </w:r>
+      <w:r>
+        <w:rPr>
+          <w:rFonts w:ascii="Courier New" w:eastAsia="Times New Roman" w:hAnsi="Courier New" w:cs="Courier New"/>
+          <w:b w:val="0"/>
+          <w:color w:val="A9B7C6"/>
+          <w:sz w:val="20"/>
+          <w:szCs w:val="20"/>
+          <w:lang w:eastAsia="ru-RU"/>
+        </w:rPr>
+        <w:br/>
+        <w:t xml:space="preserve">    </w:t>
+      </w:r>
+      <w:proofErr w:type="spellStart"/>
+      <w:r>
+        <w:rPr>
+          <w:rFonts w:ascii="Courier New" w:eastAsia="Times New Roman" w:hAnsi="Courier New" w:cs="Courier New"/>
+          <w:b w:val="0"/>
+          <w:color w:val="CC7832"/>
+          <w:sz w:val="20"/>
+          <w:szCs w:val="20"/>
+          <w:lang w:eastAsia="ru-RU"/>
+        </w:rPr>
+        <w:t>def</w:t>
+      </w:r>
+      <w:proofErr w:type="spellEnd"/>
+      <w:r>
+        <w:rPr>
+          <w:rFonts w:ascii="Courier New" w:eastAsia="Times New Roman" w:hAnsi="Courier New" w:cs="Courier New"/>
+          <w:b w:val="0"/>
+          <w:color w:val="CC7832"/>
+          <w:sz w:val="20"/>
+          <w:szCs w:val="20"/>
+          <w:lang w:eastAsia="ru-RU"/>
+        </w:rPr>
+        <w:t xml:space="preserve"> </w:t>
+      </w:r>
+      <w:r>
+        <w:rPr>
+          <w:rFonts w:ascii="Courier New" w:eastAsia="Times New Roman" w:hAnsi="Courier New" w:cs="Courier New"/>
+          <w:b w:val="0"/>
+          <w:color w:val="B200B2"/>
+          <w:sz w:val="20"/>
+          <w:szCs w:val="20"/>
+          <w:lang w:eastAsia="ru-RU"/>
+        </w:rPr>
+        <w:t>__</w:t>
+      </w:r>
+      <w:proofErr w:type="spellStart"/>
+      <w:r>
+        <w:rPr>
+          <w:rFonts w:ascii="Courier New" w:eastAsia="Times New Roman" w:hAnsi="Courier New" w:cs="Courier New"/>
+          <w:b w:val="0"/>
+          <w:color w:val="B200B2"/>
+          <w:sz w:val="20"/>
+          <w:szCs w:val="20"/>
+          <w:lang w:eastAsia="ru-RU"/>
+        </w:rPr>
+        <w:t>init</w:t>
+      </w:r>
+      <w:proofErr w:type="spellEnd"/>
+      <w:r>
+        <w:rPr>
+          <w:rFonts w:ascii="Courier New" w:eastAsia="Times New Roman" w:hAnsi="Courier New" w:cs="Courier New"/>
+          <w:b w:val="0"/>
+          <w:color w:val="B200B2"/>
+          <w:sz w:val="20"/>
+          <w:szCs w:val="20"/>
+          <w:lang w:eastAsia="ru-RU"/>
+        </w:rPr>
+        <w:t>__</w:t>
+      </w:r>
+      <w:r>
+        <w:rPr>
+          <w:rFonts w:ascii="Courier New" w:eastAsia="Times New Roman" w:hAnsi="Courier New" w:cs="Courier New"/>
+          <w:b w:val="0"/>
+          <w:color w:val="A9B7C6"/>
+          <w:sz w:val="20"/>
+          <w:szCs w:val="20"/>
+          <w:lang w:eastAsia="ru-RU"/>
+        </w:rPr>
+        <w:t>(</w:t>
+      </w:r>
+      <w:proofErr w:type="spellStart"/>
+      <w:r>
+        <w:rPr>
+          <w:rFonts w:ascii="Courier New" w:eastAsia="Times New Roman" w:hAnsi="Courier New" w:cs="Courier New"/>
+          <w:b w:val="0"/>
+          <w:color w:val="94558D"/>
+          <w:sz w:val="20"/>
+          <w:szCs w:val="20"/>
+          <w:lang w:eastAsia="ru-RU"/>
+        </w:rPr>
+        <w:t>self</w:t>
+      </w:r>
+      <w:proofErr w:type="spellEnd"/>
+      <w:r>
+        <w:rPr>
+          <w:rFonts w:ascii="Courier New" w:eastAsia="Times New Roman" w:hAnsi="Courier New" w:cs="Courier New"/>
+          <w:b w:val="0"/>
+          <w:color w:val="CC7832"/>
+          <w:sz w:val="20"/>
+          <w:szCs w:val="20"/>
+          <w:lang w:eastAsia="ru-RU"/>
+        </w:rPr>
+        <w:t xml:space="preserve">, </w:t>
+      </w:r>
+      <w:proofErr w:type="spellStart"/>
+      <w:r>
+        <w:rPr>
+          <w:rFonts w:ascii="Courier New" w:eastAsia="Times New Roman" w:hAnsi="Courier New" w:cs="Courier New"/>
+          <w:b w:val="0"/>
+          <w:color w:val="A9B7C6"/>
+          <w:sz w:val="20"/>
+          <w:szCs w:val="20"/>
+          <w:lang w:eastAsia="ru-RU"/>
+        </w:rPr>
+        <w:t>name</w:t>
+      </w:r>
+      <w:proofErr w:type="spellEnd"/>
+      <w:r>
+        <w:rPr>
+          <w:rFonts w:ascii="Courier New" w:eastAsia="Times New Roman" w:hAnsi="Courier New" w:cs="Courier New"/>
+          <w:b w:val="0"/>
+          <w:color w:val="CC7832"/>
+          <w:sz w:val="20"/>
+          <w:szCs w:val="20"/>
+          <w:lang w:eastAsia="ru-RU"/>
+        </w:rPr>
+        <w:t xml:space="preserve">, </w:t>
+      </w:r>
+      <w:proofErr w:type="spellStart"/>
+      <w:r>
+        <w:rPr>
+          <w:rFonts w:ascii="Courier New" w:eastAsia="Times New Roman" w:hAnsi="Courier New" w:cs="Courier New"/>
+          <w:b w:val="0"/>
+          <w:color w:val="A9B7C6"/>
+          <w:sz w:val="20"/>
+          <w:szCs w:val="20"/>
+          <w:lang w:eastAsia="ru-RU"/>
+        </w:rPr>
+        <w:t>breed</w:t>
+      </w:r>
+      <w:proofErr w:type="spellEnd"/>
+      <w:r>
+        <w:rPr>
+          <w:rFonts w:ascii="Courier New" w:eastAsia="Times New Roman" w:hAnsi="Courier New" w:cs="Courier New"/>
+          <w:b w:val="0"/>
+          <w:color w:val="A9B7C6"/>
+          <w:sz w:val="20"/>
+          <w:szCs w:val="20"/>
+          <w:lang w:eastAsia="ru-RU"/>
+        </w:rPr>
+        <w:t>):</w:t>
+      </w:r>
+      <w:r>
+        <w:rPr>
+          <w:rFonts w:ascii="Courier New" w:eastAsia="Times New Roman" w:hAnsi="Courier New" w:cs="Courier New"/>
+          <w:b w:val="0"/>
+          <w:color w:val="A9B7C6"/>
+          <w:sz w:val="20"/>
+          <w:szCs w:val="20"/>
+          <w:lang w:eastAsia="ru-RU"/>
+        </w:rPr>
+        <w:br/>
+        <w:t xml:space="preserve">        </w:t>
+      </w:r>
+      <w:proofErr w:type="spellStart"/>
+      <w:r>
+        <w:rPr>
+          <w:rFonts w:ascii="Courier New" w:eastAsia="Times New Roman" w:hAnsi="Courier New" w:cs="Courier New"/>
+          <w:b w:val="0"/>
+          <w:color w:val="8888C6"/>
+          <w:sz w:val="20"/>
+          <w:szCs w:val="20"/>
+          <w:lang w:eastAsia="ru-RU"/>
+        </w:rPr>
+        <w:t>super</w:t>
+      </w:r>
+      <w:proofErr w:type="spellEnd"/>
+      <w:r>
+        <w:rPr>
+          <w:rFonts w:ascii="Courier New" w:eastAsia="Times New Roman" w:hAnsi="Courier New" w:cs="Courier New"/>
+          <w:b w:val="0"/>
+          <w:color w:val="A9B7C6"/>
+          <w:sz w:val="20"/>
+          <w:szCs w:val="20"/>
+          <w:lang w:eastAsia="ru-RU"/>
+        </w:rPr>
+        <w:t>().</w:t>
+      </w:r>
+      <w:r>
+        <w:rPr>
+          <w:rFonts w:ascii="Courier New" w:eastAsia="Times New Roman" w:hAnsi="Courier New" w:cs="Courier New"/>
+          <w:b w:val="0"/>
+          <w:color w:val="B200B2"/>
+          <w:sz w:val="20"/>
+          <w:szCs w:val="20"/>
+          <w:lang w:eastAsia="ru-RU"/>
+        </w:rPr>
+        <w:t>__</w:t>
+      </w:r>
+      <w:proofErr w:type="spellStart"/>
+      <w:r>
+        <w:rPr>
+          <w:rFonts w:ascii="Courier New" w:eastAsia="Times New Roman" w:hAnsi="Courier New" w:cs="Courier New"/>
+          <w:b w:val="0"/>
+          <w:color w:val="B200B2"/>
+          <w:sz w:val="20"/>
+          <w:szCs w:val="20"/>
+          <w:lang w:eastAsia="ru-RU"/>
+        </w:rPr>
+        <w:t>init</w:t>
+      </w:r>
+      <w:proofErr w:type="spellEnd"/>
+      <w:r>
+        <w:rPr>
+          <w:rFonts w:ascii="Courier New" w:eastAsia="Times New Roman" w:hAnsi="Courier New" w:cs="Courier New"/>
+          <w:b w:val="0"/>
+          <w:color w:val="B200B2"/>
+          <w:sz w:val="20"/>
+          <w:szCs w:val="20"/>
+          <w:lang w:eastAsia="ru-RU"/>
+        </w:rPr>
+        <w:t>__</w:t>
+      </w:r>
+      <w:r>
+        <w:rPr>
+          <w:rFonts w:ascii="Courier New" w:eastAsia="Times New Roman" w:hAnsi="Courier New" w:cs="Courier New"/>
+          <w:b w:val="0"/>
+          <w:color w:val="A9B7C6"/>
+          <w:sz w:val="20"/>
+          <w:szCs w:val="20"/>
+          <w:lang w:eastAsia="ru-RU"/>
+        </w:rPr>
+        <w:t>(</w:t>
+      </w:r>
+      <w:proofErr w:type="spellStart"/>
+      <w:r>
+        <w:rPr>
+          <w:rFonts w:ascii="Courier New" w:eastAsia="Times New Roman" w:hAnsi="Courier New" w:cs="Courier New"/>
+          <w:b w:val="0"/>
+          <w:color w:val="A9B7C6"/>
+          <w:sz w:val="20"/>
+          <w:szCs w:val="20"/>
+          <w:lang w:eastAsia="ru-RU"/>
+        </w:rPr>
+        <w:t>name</w:t>
+      </w:r>
+      <w:proofErr w:type="spellEnd"/>
+      <w:r>
+        <w:rPr>
+          <w:rFonts w:ascii="Courier New" w:eastAsia="Times New Roman" w:hAnsi="Courier New" w:cs="Courier New"/>
+          <w:b w:val="0"/>
+          <w:color w:val="A9B7C6"/>
+          <w:sz w:val="20"/>
+          <w:szCs w:val="20"/>
+          <w:lang w:eastAsia="ru-RU"/>
+        </w:rPr>
+        <w:t>)</w:t>
+      </w:r>
+      <w:r>
+        <w:rPr>
+          <w:rFonts w:ascii="Courier New" w:eastAsia="Times New Roman" w:hAnsi="Courier New" w:cs="Courier New"/>
+          <w:b w:val="0"/>
+          <w:color w:val="A9B7C6"/>
+          <w:sz w:val="20"/>
+          <w:szCs w:val="20"/>
+          <w:lang w:eastAsia="ru-RU"/>
+        </w:rPr>
+        <w:br/>
+        <w:t xml:space="preserve">        </w:t>
+      </w:r>
+      <w:proofErr w:type="spellStart"/>
+      <w:r>
+        <w:rPr>
+          <w:rFonts w:ascii="Courier New" w:eastAsia="Times New Roman" w:hAnsi="Courier New" w:cs="Courier New"/>
+          <w:b w:val="0"/>
+          <w:color w:val="94558D"/>
+          <w:sz w:val="20"/>
+          <w:szCs w:val="20"/>
+          <w:lang w:eastAsia="ru-RU"/>
+        </w:rPr>
+        <w:t>self</w:t>
+      </w:r>
+      <w:r>
+        <w:rPr>
+          <w:rFonts w:ascii="Courier New" w:eastAsia="Times New Roman" w:hAnsi="Courier New" w:cs="Courier New"/>
+          <w:b w:val="0"/>
+          <w:color w:val="A9B7C6"/>
+          <w:sz w:val="20"/>
+          <w:szCs w:val="20"/>
+          <w:lang w:eastAsia="ru-RU"/>
+        </w:rPr>
+        <w:t>.breed</w:t>
+      </w:r>
+      <w:proofErr w:type="spellEnd"/>
+      <w:r>
+        <w:rPr>
+          <w:rFonts w:ascii="Courier New" w:eastAsia="Times New Roman" w:hAnsi="Courier New" w:cs="Courier New"/>
+          <w:b w:val="0"/>
+          <w:color w:val="A9B7C6"/>
+          <w:sz w:val="20"/>
+          <w:szCs w:val="20"/>
+          <w:lang w:eastAsia="ru-RU"/>
+        </w:rPr>
+        <w:t xml:space="preserve"> = </w:t>
+      </w:r>
+      <w:proofErr w:type="spellStart"/>
+      <w:r>
+        <w:rPr>
+          <w:rFonts w:ascii="Courier New" w:eastAsia="Times New Roman" w:hAnsi="Courier New" w:cs="Courier New"/>
+          <w:b w:val="0"/>
+          <w:color w:val="A9B7C6"/>
+          <w:sz w:val="20"/>
+          <w:szCs w:val="20"/>
+          <w:lang w:eastAsia="ru-RU"/>
+        </w:rPr>
+        <w:t>breed</w:t>
+      </w:r>
+      <w:proofErr w:type="spellEnd"/>
+      <w:r>
+        <w:rPr>
+          <w:rFonts w:ascii="Courier New" w:eastAsia="Times New Roman" w:hAnsi="Courier New" w:cs="Courier New"/>
+          <w:b w:val="0"/>
+          <w:color w:val="A9B7C6"/>
+          <w:sz w:val="20"/>
+          <w:szCs w:val="20"/>
+          <w:lang w:eastAsia="ru-RU"/>
+        </w:rPr>
+        <w:br/>
+        <w:t xml:space="preserve">        </w:t>
+      </w:r>
+      <w:proofErr w:type="spellStart"/>
+      <w:r>
+        <w:rPr>
+          <w:rFonts w:ascii="Courier New" w:eastAsia="Times New Roman" w:hAnsi="Courier New" w:cs="Courier New"/>
+          <w:b w:val="0"/>
+          <w:color w:val="94558D"/>
+          <w:sz w:val="20"/>
+          <w:szCs w:val="20"/>
+          <w:lang w:eastAsia="ru-RU"/>
+        </w:rPr>
+        <w:t>self</w:t>
+      </w:r>
+      <w:proofErr w:type="spellEnd"/>
+      <w:r>
+        <w:rPr>
+          <w:rFonts w:ascii="Courier New" w:eastAsia="Times New Roman" w:hAnsi="Courier New" w:cs="Courier New"/>
+          <w:b w:val="0"/>
+          <w:color w:val="A9B7C6"/>
+          <w:sz w:val="20"/>
+          <w:szCs w:val="20"/>
+          <w:lang w:eastAsia="ru-RU"/>
+        </w:rPr>
+        <w:t>.__</w:t>
+      </w:r>
+      <w:proofErr w:type="spellStart"/>
+      <w:r>
+        <w:rPr>
+          <w:rFonts w:ascii="Courier New" w:eastAsia="Times New Roman" w:hAnsi="Courier New" w:cs="Courier New"/>
+          <w:b w:val="0"/>
+          <w:color w:val="A9B7C6"/>
+          <w:sz w:val="20"/>
+          <w:szCs w:val="20"/>
+          <w:lang w:eastAsia="ru-RU"/>
+        </w:rPr>
+        <w:t>eat_now</w:t>
+      </w:r>
+      <w:proofErr w:type="spellEnd"/>
+      <w:r>
+        <w:rPr>
+          <w:rFonts w:ascii="Courier New" w:eastAsia="Times New Roman" w:hAnsi="Courier New" w:cs="Courier New"/>
+          <w:b w:val="0"/>
+          <w:color w:val="A9B7C6"/>
+          <w:sz w:val="20"/>
+          <w:szCs w:val="20"/>
+          <w:lang w:eastAsia="ru-RU"/>
+        </w:rPr>
+        <w:t xml:space="preserve"> = </w:t>
+      </w:r>
+      <w:proofErr w:type="spellStart"/>
+      <w:r>
+        <w:rPr>
+          <w:rFonts w:ascii="Courier New" w:eastAsia="Times New Roman" w:hAnsi="Courier New" w:cs="Courier New"/>
+          <w:b w:val="0"/>
+          <w:color w:val="CC7832"/>
+          <w:sz w:val="20"/>
+          <w:szCs w:val="20"/>
+          <w:lang w:eastAsia="ru-RU"/>
+        </w:rPr>
+        <w:t>False</w:t>
+      </w:r>
+      <w:proofErr w:type="spellEnd"/>
+      <w:r>
+        <w:rPr>
+          <w:rFonts w:ascii="Courier New" w:eastAsia="Times New Roman" w:hAnsi="Courier New" w:cs="Courier New"/>
+          <w:b w:val="0"/>
+          <w:color w:val="CC7832"/>
+          <w:sz w:val="20"/>
+          <w:szCs w:val="20"/>
+          <w:lang w:eastAsia="ru-RU"/>
+        </w:rPr>
+        <w:t xml:space="preserve">  </w:t>
+      </w:r>
+      <w:r>
+        <w:rPr>
+          <w:rFonts w:ascii="Courier New" w:eastAsia="Times New Roman" w:hAnsi="Courier New" w:cs="Courier New"/>
+          <w:b w:val="0"/>
+          <w:color w:val="808080"/>
+          <w:sz w:val="20"/>
+          <w:szCs w:val="20"/>
+          <w:lang w:eastAsia="ru-RU"/>
+        </w:rPr>
+        <w:t>#  особая приватная переменная</w:t>
+      </w:r>
+      <w:r>
+        <w:rPr>
+          <w:rFonts w:ascii="Courier New" w:eastAsia="Times New Roman" w:hAnsi="Courier New" w:cs="Courier New"/>
+          <w:b w:val="0"/>
+          <w:color w:val="808080"/>
+          <w:sz w:val="20"/>
+          <w:szCs w:val="20"/>
+          <w:lang w:eastAsia="ru-RU"/>
+        </w:rPr>
+        <w:br/>
+      </w:r>
+      <w:r>
+        <w:rPr>
+          <w:rFonts w:ascii="Courier New" w:eastAsia="Times New Roman" w:hAnsi="Courier New" w:cs="Courier New"/>
+          <w:b w:val="0"/>
+          <w:color w:val="808080"/>
+          <w:sz w:val="20"/>
+          <w:szCs w:val="20"/>
+          <w:lang w:eastAsia="ru-RU"/>
+        </w:rPr>
+        <w:br/>
+        <w:t xml:space="preserve">    </w:t>
+      </w:r>
+      <w:proofErr w:type="spellStart"/>
+      <w:r>
+        <w:rPr>
+          <w:rFonts w:ascii="Courier New" w:eastAsia="Times New Roman" w:hAnsi="Courier New" w:cs="Courier New"/>
+          <w:b w:val="0"/>
+          <w:color w:val="CC7832"/>
+          <w:sz w:val="20"/>
+          <w:szCs w:val="20"/>
+          <w:lang w:eastAsia="ru-RU"/>
+        </w:rPr>
+        <w:t>def</w:t>
+      </w:r>
+      <w:proofErr w:type="spellEnd"/>
+      <w:r>
+        <w:rPr>
+          <w:rFonts w:ascii="Courier New" w:eastAsia="Times New Roman" w:hAnsi="Courier New" w:cs="Courier New"/>
+          <w:b w:val="0"/>
+          <w:color w:val="CC7832"/>
+          <w:sz w:val="20"/>
+          <w:szCs w:val="20"/>
+          <w:lang w:eastAsia="ru-RU"/>
+        </w:rPr>
+        <w:t xml:space="preserve"> </w:t>
+      </w:r>
+      <w:proofErr w:type="spellStart"/>
+      <w:r>
+        <w:rPr>
+          <w:rFonts w:ascii="Courier New" w:eastAsia="Times New Roman" w:hAnsi="Courier New" w:cs="Courier New"/>
+          <w:b w:val="0"/>
+          <w:color w:val="FFC66D"/>
+          <w:sz w:val="20"/>
+          <w:szCs w:val="20"/>
+          <w:lang w:eastAsia="ru-RU"/>
+        </w:rPr>
+        <w:t>roar</w:t>
+      </w:r>
+      <w:proofErr w:type="spellEnd"/>
+      <w:r>
+        <w:rPr>
+          <w:rFonts w:ascii="Courier New" w:eastAsia="Times New Roman" w:hAnsi="Courier New" w:cs="Courier New"/>
+          <w:b w:val="0"/>
+          <w:color w:val="A9B7C6"/>
+          <w:sz w:val="20"/>
+          <w:szCs w:val="20"/>
+          <w:lang w:eastAsia="ru-RU"/>
+        </w:rPr>
+        <w:t>(</w:t>
+      </w:r>
+      <w:proofErr w:type="spellStart"/>
+      <w:r>
+        <w:rPr>
+          <w:rFonts w:ascii="Courier New" w:eastAsia="Times New Roman" w:hAnsi="Courier New" w:cs="Courier New"/>
+          <w:b w:val="0"/>
+          <w:color w:val="94558D"/>
+          <w:sz w:val="20"/>
+          <w:szCs w:val="20"/>
+          <w:lang w:eastAsia="ru-RU"/>
+        </w:rPr>
+        <w:t>self</w:t>
+      </w:r>
+      <w:proofErr w:type="spellEnd"/>
+      <w:r>
+        <w:rPr>
+          <w:rFonts w:ascii="Courier New" w:eastAsia="Times New Roman" w:hAnsi="Courier New" w:cs="Courier New"/>
+          <w:b w:val="0"/>
+          <w:color w:val="A9B7C6"/>
+          <w:sz w:val="20"/>
+          <w:szCs w:val="20"/>
+          <w:lang w:eastAsia="ru-RU"/>
+        </w:rPr>
+        <w:t>):</w:t>
+      </w:r>
+      <w:r>
+        <w:rPr>
+          <w:rFonts w:ascii="Courier New" w:eastAsia="Times New Roman" w:hAnsi="Courier New" w:cs="Courier New"/>
+          <w:b w:val="0"/>
+          <w:color w:val="A9B7C6"/>
+          <w:sz w:val="20"/>
+          <w:szCs w:val="20"/>
+          <w:lang w:eastAsia="ru-RU"/>
+        </w:rPr>
+        <w:br/>
+        <w:t xml:space="preserve">        </w:t>
+      </w:r>
+      <w:proofErr w:type="spellStart"/>
+      <w:r>
+        <w:rPr>
+          <w:rFonts w:ascii="Courier New" w:eastAsia="Times New Roman" w:hAnsi="Courier New" w:cs="Courier New"/>
+          <w:b w:val="0"/>
+          <w:color w:val="CC7832"/>
+          <w:sz w:val="20"/>
+          <w:szCs w:val="20"/>
+          <w:lang w:eastAsia="ru-RU"/>
+        </w:rPr>
+        <w:t>return</w:t>
+      </w:r>
+      <w:proofErr w:type="spellEnd"/>
+      <w:r>
+        <w:rPr>
+          <w:rFonts w:ascii="Courier New" w:eastAsia="Times New Roman" w:hAnsi="Courier New" w:cs="Courier New"/>
+          <w:b w:val="0"/>
+          <w:color w:val="CC7832"/>
+          <w:sz w:val="20"/>
+          <w:szCs w:val="20"/>
+          <w:lang w:eastAsia="ru-RU"/>
+        </w:rPr>
+        <w:t xml:space="preserve"> </w:t>
+      </w:r>
+      <w:r>
+        <w:rPr>
+          <w:rFonts w:ascii="Courier New" w:eastAsia="Times New Roman" w:hAnsi="Courier New" w:cs="Courier New"/>
+          <w:b w:val="0"/>
+          <w:color w:val="6A8759"/>
+          <w:sz w:val="20"/>
+          <w:szCs w:val="20"/>
+          <w:lang w:eastAsia="ru-RU"/>
+        </w:rPr>
+        <w:t>"</w:t>
+      </w:r>
+      <w:proofErr w:type="spellStart"/>
+      <w:r>
+        <w:rPr>
+          <w:rFonts w:ascii="Courier New" w:eastAsia="Times New Roman" w:hAnsi="Courier New" w:cs="Courier New"/>
+          <w:b w:val="0"/>
+          <w:color w:val="6A8759"/>
+          <w:sz w:val="20"/>
+          <w:szCs w:val="20"/>
+          <w:lang w:eastAsia="ru-RU"/>
+        </w:rPr>
+        <w:t>Big</w:t>
+      </w:r>
+      <w:proofErr w:type="spellEnd"/>
+      <w:r>
+        <w:rPr>
+          <w:rFonts w:ascii="Courier New" w:eastAsia="Times New Roman" w:hAnsi="Courier New" w:cs="Courier New"/>
+          <w:b w:val="0"/>
+          <w:color w:val="6A8759"/>
+          <w:sz w:val="20"/>
+          <w:szCs w:val="20"/>
+          <w:lang w:eastAsia="ru-RU"/>
+        </w:rPr>
+        <w:t xml:space="preserve"> </w:t>
+      </w:r>
+      <w:proofErr w:type="spellStart"/>
+      <w:r>
+        <w:rPr>
+          <w:rFonts w:ascii="Courier New" w:eastAsia="Times New Roman" w:hAnsi="Courier New" w:cs="Courier New"/>
+          <w:b w:val="0"/>
+          <w:color w:val="6A8759"/>
+          <w:sz w:val="20"/>
+          <w:szCs w:val="20"/>
+          <w:lang w:eastAsia="ru-RU"/>
+        </w:rPr>
+        <w:t>roar</w:t>
+      </w:r>
+      <w:proofErr w:type="spellEnd"/>
+      <w:r>
+        <w:rPr>
+          <w:rFonts w:ascii="Courier New" w:eastAsia="Times New Roman" w:hAnsi="Courier New" w:cs="Courier New"/>
+          <w:b w:val="0"/>
+          <w:color w:val="6A8759"/>
+          <w:sz w:val="20"/>
+          <w:szCs w:val="20"/>
+          <w:lang w:eastAsia="ru-RU"/>
+        </w:rPr>
+        <w:t>"</w:t>
+      </w:r>
+      <w:r>
+        <w:rPr>
+          <w:rFonts w:ascii="Courier New" w:eastAsia="Times New Roman" w:hAnsi="Courier New" w:cs="Courier New"/>
+          <w:b w:val="0"/>
+          <w:color w:val="6A8759"/>
+          <w:sz w:val="20"/>
+          <w:szCs w:val="20"/>
+          <w:lang w:eastAsia="ru-RU"/>
+        </w:rPr>
+        <w:br/>
+      </w:r>
+      <w:r>
+        <w:rPr>
+          <w:rFonts w:ascii="Courier New" w:eastAsia="Times New Roman" w:hAnsi="Courier New" w:cs="Courier New"/>
+          <w:b w:val="0"/>
+          <w:color w:val="6A8759"/>
+          <w:sz w:val="20"/>
+          <w:szCs w:val="20"/>
+          <w:lang w:eastAsia="ru-RU"/>
+        </w:rPr>
+        <w:br/>
+        <w:t xml:space="preserve">    </w:t>
+      </w:r>
+      <w:proofErr w:type="spellStart"/>
+      <w:r>
+        <w:rPr>
+          <w:rFonts w:ascii="Courier New" w:eastAsia="Times New Roman" w:hAnsi="Courier New" w:cs="Courier New"/>
+          <w:b w:val="0"/>
+          <w:color w:val="CC7832"/>
+          <w:sz w:val="20"/>
+          <w:szCs w:val="20"/>
+          <w:lang w:eastAsia="ru-RU"/>
+        </w:rPr>
+        <w:t>def</w:t>
+      </w:r>
+      <w:proofErr w:type="spellEnd"/>
+      <w:r>
+        <w:rPr>
+          <w:rFonts w:ascii="Courier New" w:eastAsia="Times New Roman" w:hAnsi="Courier New" w:cs="Courier New"/>
+          <w:b w:val="0"/>
+          <w:color w:val="CC7832"/>
+          <w:sz w:val="20"/>
+          <w:szCs w:val="20"/>
+          <w:lang w:eastAsia="ru-RU"/>
+        </w:rPr>
+        <w:t xml:space="preserve"> </w:t>
+      </w:r>
+      <w:proofErr w:type="spellStart"/>
+      <w:r>
+        <w:rPr>
+          <w:rFonts w:ascii="Courier New" w:eastAsia="Times New Roman" w:hAnsi="Courier New" w:cs="Courier New"/>
+          <w:b w:val="0"/>
+          <w:color w:val="FFC66D"/>
+          <w:sz w:val="20"/>
+          <w:szCs w:val="20"/>
+          <w:lang w:eastAsia="ru-RU"/>
+        </w:rPr>
+        <w:t>is_eat</w:t>
+      </w:r>
+      <w:proofErr w:type="spellEnd"/>
+      <w:r>
+        <w:rPr>
+          <w:rFonts w:ascii="Courier New" w:eastAsia="Times New Roman" w:hAnsi="Courier New" w:cs="Courier New"/>
+          <w:b w:val="0"/>
+          <w:color w:val="A9B7C6"/>
+          <w:sz w:val="20"/>
+          <w:szCs w:val="20"/>
+          <w:lang w:eastAsia="ru-RU"/>
+        </w:rPr>
+        <w:t>(</w:t>
+      </w:r>
+      <w:proofErr w:type="spellStart"/>
+      <w:r>
+        <w:rPr>
+          <w:rFonts w:ascii="Courier New" w:eastAsia="Times New Roman" w:hAnsi="Courier New" w:cs="Courier New"/>
+          <w:b w:val="0"/>
+          <w:color w:val="94558D"/>
+          <w:sz w:val="20"/>
+          <w:szCs w:val="20"/>
+          <w:lang w:eastAsia="ru-RU"/>
+        </w:rPr>
+        <w:t>self</w:t>
+      </w:r>
+      <w:proofErr w:type="spellEnd"/>
+      <w:r>
+        <w:rPr>
+          <w:rFonts w:ascii="Courier New" w:eastAsia="Times New Roman" w:hAnsi="Courier New" w:cs="Courier New"/>
+          <w:b w:val="0"/>
+          <w:color w:val="A9B7C6"/>
+          <w:sz w:val="20"/>
+          <w:szCs w:val="20"/>
+          <w:lang w:eastAsia="ru-RU"/>
+        </w:rPr>
+        <w:t>):</w:t>
+      </w:r>
+      <w:r>
+        <w:rPr>
+          <w:rFonts w:ascii="Courier New" w:eastAsia="Times New Roman" w:hAnsi="Courier New" w:cs="Courier New"/>
+          <w:b w:val="0"/>
+          <w:color w:val="A9B7C6"/>
+          <w:sz w:val="20"/>
+          <w:szCs w:val="20"/>
+          <w:lang w:eastAsia="ru-RU"/>
+        </w:rPr>
+        <w:br/>
+        <w:t xml:space="preserve">        </w:t>
+      </w:r>
+      <w:proofErr w:type="spellStart"/>
+      <w:r>
+        <w:rPr>
+          <w:rFonts w:ascii="Courier New" w:eastAsia="Times New Roman" w:hAnsi="Courier New" w:cs="Courier New"/>
+          <w:b w:val="0"/>
+          <w:color w:val="CC7832"/>
+          <w:sz w:val="20"/>
+          <w:szCs w:val="20"/>
+          <w:lang w:eastAsia="ru-RU"/>
+        </w:rPr>
+        <w:t>return</w:t>
+      </w:r>
+      <w:proofErr w:type="spellEnd"/>
+      <w:r>
+        <w:rPr>
+          <w:rFonts w:ascii="Courier New" w:eastAsia="Times New Roman" w:hAnsi="Courier New" w:cs="Courier New"/>
+          <w:b w:val="0"/>
+          <w:color w:val="CC7832"/>
+          <w:sz w:val="20"/>
+          <w:szCs w:val="20"/>
+          <w:lang w:eastAsia="ru-RU"/>
+        </w:rPr>
+        <w:t xml:space="preserve"> </w:t>
+      </w:r>
+      <w:proofErr w:type="spellStart"/>
+      <w:r>
+        <w:rPr>
+          <w:rFonts w:ascii="Courier New" w:eastAsia="Times New Roman" w:hAnsi="Courier New" w:cs="Courier New"/>
+          <w:b w:val="0"/>
+          <w:color w:val="94558D"/>
+          <w:sz w:val="20"/>
+          <w:szCs w:val="20"/>
+          <w:lang w:eastAsia="ru-RU"/>
+        </w:rPr>
+        <w:t>self</w:t>
+      </w:r>
+      <w:proofErr w:type="spellEnd"/>
+      <w:r>
+        <w:rPr>
+          <w:rFonts w:ascii="Courier New" w:eastAsia="Times New Roman" w:hAnsi="Courier New" w:cs="Courier New"/>
+          <w:b w:val="0"/>
+          <w:color w:val="A9B7C6"/>
+          <w:sz w:val="20"/>
+          <w:szCs w:val="20"/>
+          <w:lang w:eastAsia="ru-RU"/>
+        </w:rPr>
+        <w:t>.__</w:t>
+      </w:r>
+      <w:proofErr w:type="spellStart"/>
+      <w:r>
+        <w:rPr>
+          <w:rFonts w:ascii="Courier New" w:eastAsia="Times New Roman" w:hAnsi="Courier New" w:cs="Courier New"/>
+          <w:b w:val="0"/>
+          <w:color w:val="A9B7C6"/>
+          <w:sz w:val="20"/>
+          <w:szCs w:val="20"/>
+          <w:lang w:eastAsia="ru-RU"/>
+        </w:rPr>
+        <w:t>eat_now</w:t>
+      </w:r>
+      <w:proofErr w:type="spellEnd"/>
+      <w:r>
+        <w:rPr>
+          <w:rFonts w:ascii="Courier New" w:eastAsia="Times New Roman" w:hAnsi="Courier New" w:cs="Courier New"/>
+          <w:b w:val="0"/>
+          <w:color w:val="A9B7C6"/>
+          <w:sz w:val="20"/>
+          <w:szCs w:val="20"/>
+          <w:lang w:eastAsia="ru-RU"/>
+        </w:rPr>
+        <w:br/>
+      </w:r>
+      <w:r>
+        <w:rPr>
+          <w:rFonts w:ascii="Courier New" w:eastAsia="Times New Roman" w:hAnsi="Courier New" w:cs="Courier New"/>
+          <w:b w:val="0"/>
+          <w:color w:val="A9B7C6"/>
+          <w:sz w:val="20"/>
+          <w:szCs w:val="20"/>
+          <w:lang w:eastAsia="ru-RU"/>
+        </w:rPr>
+        <w:br/>
+      </w:r>
+      <w:proofErr w:type="spellStart"/>
+      <w:r>
+        <w:rPr>
+          <w:rFonts w:ascii="Courier New" w:eastAsia="Times New Roman" w:hAnsi="Courier New" w:cs="Courier New"/>
+          <w:b w:val="0"/>
+          <w:color w:val="A9B7C6"/>
+          <w:sz w:val="20"/>
+          <w:szCs w:val="20"/>
+          <w:lang w:eastAsia="ru-RU"/>
+        </w:rPr>
+        <w:t>lion</w:t>
+      </w:r>
+      <w:proofErr w:type="spellEnd"/>
+      <w:r>
+        <w:rPr>
+          <w:rFonts w:ascii="Courier New" w:eastAsia="Times New Roman" w:hAnsi="Courier New" w:cs="Courier New"/>
+          <w:b w:val="0"/>
+          <w:color w:val="A9B7C6"/>
+          <w:sz w:val="20"/>
+          <w:szCs w:val="20"/>
+          <w:lang w:eastAsia="ru-RU"/>
+        </w:rPr>
+        <w:t xml:space="preserve"> = </w:t>
+      </w:r>
+      <w:proofErr w:type="spellStart"/>
+      <w:r>
+        <w:rPr>
+          <w:rFonts w:ascii="Courier New" w:eastAsia="Times New Roman" w:hAnsi="Courier New" w:cs="Courier New"/>
+          <w:b w:val="0"/>
+          <w:color w:val="A9B7C6"/>
+          <w:sz w:val="20"/>
+          <w:szCs w:val="20"/>
+          <w:lang w:eastAsia="ru-RU"/>
+        </w:rPr>
+        <w:t>Lion</w:t>
+      </w:r>
+      <w:proofErr w:type="spellEnd"/>
+      <w:r>
+        <w:rPr>
+          <w:rFonts w:ascii="Courier New" w:eastAsia="Times New Roman" w:hAnsi="Courier New" w:cs="Courier New"/>
+          <w:b w:val="0"/>
+          <w:color w:val="A9B7C6"/>
+          <w:sz w:val="20"/>
+          <w:szCs w:val="20"/>
+          <w:lang w:eastAsia="ru-RU"/>
+        </w:rPr>
+        <w:t>(</w:t>
+      </w:r>
+      <w:r>
+        <w:rPr>
+          <w:rFonts w:ascii="Courier New" w:eastAsia="Times New Roman" w:hAnsi="Courier New" w:cs="Courier New"/>
+          <w:b w:val="0"/>
+          <w:color w:val="6A8759"/>
+          <w:sz w:val="20"/>
+          <w:szCs w:val="20"/>
+          <w:lang w:eastAsia="ru-RU"/>
+        </w:rPr>
+        <w:t>'</w:t>
+      </w:r>
+      <w:proofErr w:type="spellStart"/>
+      <w:r>
+        <w:rPr>
+          <w:rFonts w:ascii="Courier New" w:eastAsia="Times New Roman" w:hAnsi="Courier New" w:cs="Courier New"/>
+          <w:b w:val="0"/>
+          <w:color w:val="6A8759"/>
+          <w:sz w:val="20"/>
+          <w:szCs w:val="20"/>
+          <w:lang w:eastAsia="ru-RU"/>
+        </w:rPr>
+        <w:t>Topa</w:t>
+      </w:r>
+      <w:proofErr w:type="spellEnd"/>
+      <w:r>
+        <w:rPr>
+          <w:rFonts w:ascii="Courier New" w:eastAsia="Times New Roman" w:hAnsi="Courier New" w:cs="Courier New"/>
+          <w:b w:val="0"/>
+          <w:color w:val="6A8759"/>
+          <w:sz w:val="20"/>
+          <w:szCs w:val="20"/>
+          <w:lang w:eastAsia="ru-RU"/>
+        </w:rPr>
+        <w:t>'</w:t>
+      </w:r>
+      <w:r>
+        <w:rPr>
+          <w:rFonts w:ascii="Courier New" w:eastAsia="Times New Roman" w:hAnsi="Courier New" w:cs="Courier New"/>
+          <w:b w:val="0"/>
+          <w:color w:val="CC7832"/>
+          <w:sz w:val="20"/>
+          <w:szCs w:val="20"/>
+          <w:lang w:eastAsia="ru-RU"/>
+        </w:rPr>
+        <w:t xml:space="preserve">, </w:t>
+      </w:r>
+      <w:r>
+        <w:rPr>
+          <w:rFonts w:ascii="Courier New" w:eastAsia="Times New Roman" w:hAnsi="Courier New" w:cs="Courier New"/>
+          <w:b w:val="0"/>
+          <w:color w:val="6A8759"/>
+          <w:sz w:val="20"/>
+          <w:szCs w:val="20"/>
+          <w:lang w:eastAsia="ru-RU"/>
+        </w:rPr>
+        <w:t>"</w:t>
+      </w:r>
+      <w:proofErr w:type="spellStart"/>
+      <w:r>
+        <w:rPr>
+          <w:rFonts w:ascii="Courier New" w:eastAsia="Times New Roman" w:hAnsi="Courier New" w:cs="Courier New"/>
+          <w:b w:val="0"/>
+          <w:color w:val="6A8759"/>
+          <w:sz w:val="20"/>
+          <w:szCs w:val="20"/>
+          <w:lang w:eastAsia="ru-RU"/>
+        </w:rPr>
+        <w:t>Gopa</w:t>
+      </w:r>
+      <w:proofErr w:type="spellEnd"/>
+      <w:r>
+        <w:rPr>
+          <w:rFonts w:ascii="Courier New" w:eastAsia="Times New Roman" w:hAnsi="Courier New" w:cs="Courier New"/>
+          <w:b w:val="0"/>
+          <w:color w:val="6A8759"/>
+          <w:sz w:val="20"/>
+          <w:szCs w:val="20"/>
+          <w:lang w:eastAsia="ru-RU"/>
+        </w:rPr>
+        <w:t>"</w:t>
+      </w:r>
+      <w:r>
+        <w:rPr>
+          <w:rFonts w:ascii="Courier New" w:eastAsia="Times New Roman" w:hAnsi="Courier New" w:cs="Courier New"/>
+          <w:b w:val="0"/>
+          <w:color w:val="A9B7C6"/>
+          <w:sz w:val="20"/>
+          <w:szCs w:val="20"/>
+          <w:lang w:eastAsia="ru-RU"/>
+        </w:rPr>
+        <w:t>)</w:t>
+      </w:r>
+      <w:r>
+        <w:rPr>
+          <w:rFonts w:ascii="Courier New" w:eastAsia="Times New Roman" w:hAnsi="Courier New" w:cs="Courier New"/>
+          <w:b w:val="0"/>
+          <w:color w:val="A9B7C6"/>
+          <w:sz w:val="20"/>
+          <w:szCs w:val="20"/>
+          <w:lang w:eastAsia="ru-RU"/>
+        </w:rPr>
+        <w:br/>
+      </w:r>
+      <w:r>
+        <w:rPr>
+          <w:rFonts w:ascii="Courier New" w:eastAsia="Times New Roman" w:hAnsi="Courier New" w:cs="Courier New"/>
+          <w:b w:val="0"/>
+          <w:color w:val="A9B7C6"/>
+          <w:sz w:val="20"/>
+          <w:szCs w:val="20"/>
+          <w:lang w:eastAsia="ru-RU"/>
+        </w:rPr>
+        <w:br/>
+      </w:r>
+      <w:r>
+        <w:rPr>
+          <w:rFonts w:ascii="Courier New" w:eastAsia="Times New Roman" w:hAnsi="Courier New" w:cs="Courier New"/>
+          <w:b w:val="0"/>
+          <w:color w:val="808080"/>
+          <w:sz w:val="20"/>
+          <w:szCs w:val="20"/>
+          <w:lang w:eastAsia="ru-RU"/>
+        </w:rPr>
+        <w:t># для проверки, что один класс является подклассом другого класса</w:t>
+      </w:r>
+      <w:r>
+        <w:rPr>
+          <w:rFonts w:ascii="Courier New" w:eastAsia="Times New Roman" w:hAnsi="Courier New" w:cs="Courier New"/>
+          <w:b w:val="0"/>
+          <w:color w:val="808080"/>
+          <w:sz w:val="20"/>
+          <w:szCs w:val="20"/>
+          <w:lang w:eastAsia="ru-RU"/>
+        </w:rPr>
+        <w:br/>
+        <w:t># оба аргумента являются классами</w:t>
+      </w:r>
+      <w:r>
+        <w:rPr>
+          <w:rFonts w:ascii="Courier New" w:eastAsia="Times New Roman" w:hAnsi="Courier New" w:cs="Courier New"/>
+          <w:b w:val="0"/>
+          <w:color w:val="808080"/>
+          <w:sz w:val="20"/>
+          <w:szCs w:val="20"/>
+          <w:lang w:eastAsia="ru-RU"/>
+        </w:rPr>
+        <w:br/>
+      </w:r>
+      <w:proofErr w:type="spellStart"/>
+      <w:r>
+        <w:rPr>
+          <w:rFonts w:ascii="Courier New" w:eastAsia="Times New Roman" w:hAnsi="Courier New" w:cs="Courier New"/>
+          <w:b w:val="0"/>
+          <w:color w:val="8888C6"/>
+          <w:sz w:val="20"/>
+          <w:szCs w:val="20"/>
+          <w:lang w:eastAsia="ru-RU"/>
+        </w:rPr>
+        <w:t>print</w:t>
+      </w:r>
+      <w:proofErr w:type="spellEnd"/>
+      <w:r>
+        <w:rPr>
+          <w:rFonts w:ascii="Courier New" w:eastAsia="Times New Roman" w:hAnsi="Courier New" w:cs="Courier New"/>
+          <w:b w:val="0"/>
+          <w:color w:val="A9B7C6"/>
+          <w:sz w:val="20"/>
+          <w:szCs w:val="20"/>
+          <w:lang w:eastAsia="ru-RU"/>
+        </w:rPr>
+        <w:t>(</w:t>
+      </w:r>
+      <w:proofErr w:type="spellStart"/>
+      <w:r>
+        <w:rPr>
+          <w:rFonts w:ascii="Courier New" w:eastAsia="Times New Roman" w:hAnsi="Courier New" w:cs="Courier New"/>
+          <w:b w:val="0"/>
+          <w:color w:val="8888C6"/>
+          <w:sz w:val="20"/>
+          <w:szCs w:val="20"/>
+          <w:lang w:eastAsia="ru-RU"/>
+        </w:rPr>
+        <w:t>issubclass</w:t>
+      </w:r>
+      <w:proofErr w:type="spellEnd"/>
+      <w:r>
+        <w:rPr>
+          <w:rFonts w:ascii="Courier New" w:eastAsia="Times New Roman" w:hAnsi="Courier New" w:cs="Courier New"/>
+          <w:b w:val="0"/>
+          <w:color w:val="A9B7C6"/>
+          <w:sz w:val="20"/>
+          <w:szCs w:val="20"/>
+          <w:lang w:eastAsia="ru-RU"/>
+        </w:rPr>
+        <w:t>(</w:t>
+      </w:r>
+      <w:proofErr w:type="spellStart"/>
+      <w:r>
+        <w:rPr>
+          <w:rFonts w:ascii="Courier New" w:eastAsia="Times New Roman" w:hAnsi="Courier New" w:cs="Courier New"/>
+          <w:b w:val="0"/>
+          <w:color w:val="A9B7C6"/>
+          <w:sz w:val="20"/>
+          <w:szCs w:val="20"/>
+          <w:lang w:eastAsia="ru-RU"/>
+        </w:rPr>
+        <w:t>Lion</w:t>
+      </w:r>
+      <w:proofErr w:type="spellEnd"/>
+      <w:r>
+        <w:rPr>
+          <w:rFonts w:ascii="Courier New" w:eastAsia="Times New Roman" w:hAnsi="Courier New" w:cs="Courier New"/>
+          <w:b w:val="0"/>
+          <w:color w:val="CC7832"/>
+          <w:sz w:val="20"/>
+          <w:szCs w:val="20"/>
+          <w:lang w:eastAsia="ru-RU"/>
+        </w:rPr>
+        <w:t xml:space="preserve">, </w:t>
+      </w:r>
+      <w:proofErr w:type="spellStart"/>
+      <w:r>
+        <w:rPr>
+          <w:rFonts w:ascii="Courier New" w:eastAsia="Times New Roman" w:hAnsi="Courier New" w:cs="Courier New"/>
+          <w:b w:val="0"/>
+          <w:color w:val="A9B7C6"/>
+          <w:sz w:val="20"/>
+          <w:szCs w:val="20"/>
+          <w:lang w:eastAsia="ru-RU"/>
+        </w:rPr>
+        <w:t>Animal</w:t>
+      </w:r>
+      <w:proofErr w:type="spellEnd"/>
+      <w:r>
+        <w:rPr>
+          <w:rFonts w:ascii="Courier New" w:eastAsia="Times New Roman" w:hAnsi="Courier New" w:cs="Courier New"/>
+          <w:b w:val="0"/>
+          <w:color w:val="A9B7C6"/>
+          <w:sz w:val="20"/>
+          <w:szCs w:val="20"/>
+          <w:lang w:eastAsia="ru-RU"/>
+        </w:rPr>
+        <w:t>))</w:t>
+      </w:r>
+      <w:r>
+        <w:rPr>
+          <w:rFonts w:ascii="Courier New" w:eastAsia="Times New Roman" w:hAnsi="Courier New" w:cs="Courier New"/>
+          <w:b w:val="0"/>
+          <w:color w:val="A9B7C6"/>
+          <w:sz w:val="20"/>
+          <w:szCs w:val="20"/>
+          <w:lang w:eastAsia="ru-RU"/>
+        </w:rPr>
+        <w:br/>
+      </w:r>
+      <w:r>
+        <w:rPr>
+          <w:rFonts w:ascii="Courier New" w:eastAsia="Times New Roman" w:hAnsi="Courier New" w:cs="Courier New"/>
+          <w:b w:val="0"/>
+          <w:color w:val="A9B7C6"/>
+          <w:sz w:val="20"/>
+          <w:szCs w:val="20"/>
+          <w:lang w:eastAsia="ru-RU"/>
+        </w:rPr>
+        <w:br/>
+      </w:r>
+      <w:r>
+        <w:rPr>
+          <w:rFonts w:ascii="Courier New" w:eastAsia="Times New Roman" w:hAnsi="Courier New" w:cs="Courier New"/>
+          <w:b w:val="0"/>
+          <w:color w:val="808080"/>
+          <w:sz w:val="20"/>
+          <w:szCs w:val="20"/>
+          <w:lang w:eastAsia="ru-RU"/>
+        </w:rPr>
+        <w:t># для проверки принадлежности переменной к классу</w:t>
+      </w:r>
+      <w:r>
+        <w:rPr>
+          <w:rFonts w:ascii="Courier New" w:eastAsia="Times New Roman" w:hAnsi="Courier New" w:cs="Courier New"/>
+          <w:b w:val="0"/>
+          <w:color w:val="808080"/>
+          <w:sz w:val="20"/>
+          <w:szCs w:val="20"/>
+          <w:lang w:eastAsia="ru-RU"/>
+        </w:rPr>
+        <w:br/>
+        <w:t xml:space="preserve"># первый </w:t>
+      </w:r>
+      <w:proofErr w:type="spellStart"/>
+      <w:r>
+        <w:rPr>
+          <w:rFonts w:ascii="Courier New" w:eastAsia="Times New Roman" w:hAnsi="Courier New" w:cs="Courier New"/>
+          <w:b w:val="0"/>
+          <w:color w:val="808080"/>
+          <w:sz w:val="20"/>
+          <w:szCs w:val="20"/>
+          <w:lang w:eastAsia="ru-RU"/>
+        </w:rPr>
+        <w:t>аргумен</w:t>
+      </w:r>
+      <w:proofErr w:type="spellEnd"/>
+      <w:r>
+        <w:rPr>
+          <w:rFonts w:ascii="Courier New" w:eastAsia="Times New Roman" w:hAnsi="Courier New" w:cs="Courier New"/>
+          <w:b w:val="0"/>
+          <w:color w:val="808080"/>
+          <w:sz w:val="20"/>
+          <w:szCs w:val="20"/>
+          <w:lang w:eastAsia="ru-RU"/>
+        </w:rPr>
+        <w:t xml:space="preserve"> переменная</w:t>
+      </w:r>
+      <w:r>
+        <w:rPr>
+          <w:rFonts w:ascii="Courier New" w:eastAsia="Times New Roman" w:hAnsi="Courier New" w:cs="Courier New"/>
+          <w:b w:val="0"/>
+          <w:color w:val="808080"/>
+          <w:sz w:val="20"/>
+          <w:szCs w:val="20"/>
+          <w:lang w:eastAsia="ru-RU"/>
+        </w:rPr>
+        <w:br/>
+        <w:t># второй аргумент класс</w:t>
+      </w:r>
+      <w:r>
+        <w:rPr>
+          <w:rFonts w:ascii="Courier New" w:eastAsia="Times New Roman" w:hAnsi="Courier New" w:cs="Courier New"/>
+          <w:b w:val="0"/>
+          <w:color w:val="808080"/>
+          <w:sz w:val="20"/>
+          <w:szCs w:val="20"/>
+          <w:lang w:eastAsia="ru-RU"/>
+        </w:rPr>
+        <w:br/>
+      </w:r>
+      <w:proofErr w:type="spellStart"/>
+      <w:r>
+        <w:rPr>
+          <w:rFonts w:ascii="Courier New" w:eastAsia="Times New Roman" w:hAnsi="Courier New" w:cs="Courier New"/>
+          <w:b w:val="0"/>
+          <w:color w:val="8888C6"/>
+          <w:sz w:val="20"/>
+          <w:szCs w:val="20"/>
+          <w:lang w:eastAsia="ru-RU"/>
+        </w:rPr>
+        <w:t>print</w:t>
+      </w:r>
+      <w:proofErr w:type="spellEnd"/>
+      <w:r>
+        <w:rPr>
+          <w:rFonts w:ascii="Courier New" w:eastAsia="Times New Roman" w:hAnsi="Courier New" w:cs="Courier New"/>
+          <w:b w:val="0"/>
+          <w:color w:val="A9B7C6"/>
+          <w:sz w:val="20"/>
+          <w:szCs w:val="20"/>
+          <w:lang w:eastAsia="ru-RU"/>
+        </w:rPr>
+        <w:t>(</w:t>
+      </w:r>
+      <w:proofErr w:type="spellStart"/>
+      <w:r>
+        <w:rPr>
+          <w:rFonts w:ascii="Courier New" w:eastAsia="Times New Roman" w:hAnsi="Courier New" w:cs="Courier New"/>
+          <w:b w:val="0"/>
+          <w:color w:val="8888C6"/>
+          <w:sz w:val="20"/>
+          <w:szCs w:val="20"/>
+          <w:lang w:eastAsia="ru-RU"/>
+        </w:rPr>
+        <w:t>isinstance</w:t>
+      </w:r>
+      <w:proofErr w:type="spellEnd"/>
+      <w:r>
+        <w:rPr>
+          <w:rFonts w:ascii="Courier New" w:eastAsia="Times New Roman" w:hAnsi="Courier New" w:cs="Courier New"/>
+          <w:b w:val="0"/>
+          <w:color w:val="A9B7C6"/>
+          <w:sz w:val="20"/>
+          <w:szCs w:val="20"/>
+          <w:lang w:eastAsia="ru-RU"/>
+        </w:rPr>
+        <w:t>(</w:t>
+      </w:r>
+      <w:proofErr w:type="spellStart"/>
+      <w:r>
+        <w:rPr>
+          <w:rFonts w:ascii="Courier New" w:eastAsia="Times New Roman" w:hAnsi="Courier New" w:cs="Courier New"/>
+          <w:b w:val="0"/>
+          <w:color w:val="A9B7C6"/>
+          <w:sz w:val="20"/>
+          <w:szCs w:val="20"/>
+          <w:lang w:eastAsia="ru-RU"/>
+        </w:rPr>
+        <w:t>lion</w:t>
+      </w:r>
+      <w:proofErr w:type="spellEnd"/>
+      <w:r>
+        <w:rPr>
+          <w:rFonts w:ascii="Courier New" w:eastAsia="Times New Roman" w:hAnsi="Courier New" w:cs="Courier New"/>
+          <w:b w:val="0"/>
+          <w:color w:val="CC7832"/>
+          <w:sz w:val="20"/>
+          <w:szCs w:val="20"/>
+          <w:lang w:eastAsia="ru-RU"/>
+        </w:rPr>
+        <w:t xml:space="preserve">, </w:t>
+      </w:r>
+      <w:proofErr w:type="spellStart"/>
+      <w:r>
+        <w:rPr>
+          <w:rFonts w:ascii="Courier New" w:eastAsia="Times New Roman" w:hAnsi="Courier New" w:cs="Courier New"/>
+          <w:b w:val="0"/>
+          <w:color w:val="8888C6"/>
+          <w:sz w:val="20"/>
+          <w:szCs w:val="20"/>
+          <w:lang w:eastAsia="ru-RU"/>
+        </w:rPr>
+        <w:t>int</w:t>
+      </w:r>
+      <w:proofErr w:type="spellEnd"/>
+      <w:r>
+        <w:rPr>
+          <w:rFonts w:ascii="Courier New" w:eastAsia="Times New Roman" w:hAnsi="Courier New" w:cs="Courier New"/>
+          <w:b w:val="0"/>
+          <w:color w:val="A9B7C6"/>
+          <w:sz w:val="20"/>
+          <w:szCs w:val="20"/>
+          <w:lang w:eastAsia="ru-RU"/>
+        </w:rPr>
+        <w:t>))</w:t>
+      </w:r>
+      <w:r>
+        <w:rPr>
+          <w:rFonts w:ascii="Courier New" w:eastAsia="Times New Roman" w:hAnsi="Courier New" w:cs="Courier New"/>
+          <w:b w:val="0"/>
+          <w:color w:val="A9B7C6"/>
+          <w:sz w:val="20"/>
+          <w:szCs w:val="20"/>
+          <w:lang w:eastAsia="ru-RU"/>
+        </w:rPr>
+        <w:br/>
+      </w:r>
+      <w:r>
+        <w:rPr>
+          <w:rFonts w:ascii="Courier New" w:eastAsia="Times New Roman" w:hAnsi="Courier New" w:cs="Courier New"/>
+          <w:b w:val="0"/>
+          <w:color w:val="A9B7C6"/>
+          <w:sz w:val="20"/>
+          <w:szCs w:val="20"/>
+          <w:lang w:eastAsia="ru-RU"/>
+        </w:rPr>
+        <w:br/>
+      </w:r>
+      <w:r>
+        <w:rPr>
+          <w:rFonts w:ascii="Courier New" w:eastAsia="Times New Roman" w:hAnsi="Courier New" w:cs="Courier New"/>
+          <w:b w:val="0"/>
+          <w:color w:val="808080"/>
+          <w:sz w:val="20"/>
+          <w:szCs w:val="20"/>
+          <w:lang w:eastAsia="ru-RU"/>
+        </w:rPr>
+        <w:t># для вызова приватный переменных можно использовать</w:t>
+      </w:r>
+      <w:r>
+        <w:rPr>
+          <w:rFonts w:ascii="Courier New" w:eastAsia="Times New Roman" w:hAnsi="Courier New" w:cs="Courier New"/>
+          <w:b w:val="0"/>
+          <w:color w:val="808080"/>
+          <w:sz w:val="20"/>
+          <w:szCs w:val="20"/>
+          <w:lang w:eastAsia="ru-RU"/>
+        </w:rPr>
+        <w:br/>
+        <w:t># особый синтаксис или написать метод для возвращения их объекта</w:t>
+      </w:r>
+      <w:r>
+        <w:rPr>
+          <w:rFonts w:ascii="Courier New" w:eastAsia="Times New Roman" w:hAnsi="Courier New" w:cs="Courier New"/>
+          <w:b w:val="0"/>
+          <w:color w:val="808080"/>
+          <w:sz w:val="20"/>
+          <w:szCs w:val="20"/>
+          <w:lang w:eastAsia="ru-RU"/>
+        </w:rPr>
+        <w:br/>
+      </w:r>
+      <w:proofErr w:type="spellStart"/>
+      <w:r>
+        <w:rPr>
+          <w:rFonts w:ascii="Courier New" w:eastAsia="Times New Roman" w:hAnsi="Courier New" w:cs="Courier New"/>
+          <w:b w:val="0"/>
+          <w:color w:val="8888C6"/>
+          <w:sz w:val="20"/>
+          <w:szCs w:val="20"/>
+          <w:lang w:eastAsia="ru-RU"/>
+        </w:rPr>
+        <w:t>print</w:t>
+      </w:r>
+      <w:proofErr w:type="spellEnd"/>
+      <w:r>
+        <w:rPr>
+          <w:rFonts w:ascii="Courier New" w:eastAsia="Times New Roman" w:hAnsi="Courier New" w:cs="Courier New"/>
+          <w:b w:val="0"/>
+          <w:color w:val="A9B7C6"/>
+          <w:sz w:val="20"/>
+          <w:szCs w:val="20"/>
+          <w:lang w:eastAsia="ru-RU"/>
+        </w:rPr>
+        <w:t>(</w:t>
+      </w:r>
+      <w:proofErr w:type="spellStart"/>
+      <w:r>
+        <w:rPr>
+          <w:rFonts w:ascii="Courier New" w:eastAsia="Times New Roman" w:hAnsi="Courier New" w:cs="Courier New"/>
+          <w:b w:val="0"/>
+          <w:color w:val="A9B7C6"/>
+          <w:sz w:val="20"/>
+          <w:szCs w:val="20"/>
+          <w:lang w:eastAsia="ru-RU"/>
+        </w:rPr>
+        <w:t>lion</w:t>
+      </w:r>
+      <w:proofErr w:type="spellEnd"/>
+      <w:r>
+        <w:rPr>
+          <w:rFonts w:ascii="Courier New" w:eastAsia="Times New Roman" w:hAnsi="Courier New" w:cs="Courier New"/>
+          <w:b w:val="0"/>
+          <w:color w:val="A9B7C6"/>
+          <w:sz w:val="20"/>
+          <w:szCs w:val="20"/>
+          <w:lang w:eastAsia="ru-RU"/>
+        </w:rPr>
+        <w:t>._</w:t>
+      </w:r>
+      <w:proofErr w:type="spellStart"/>
+      <w:r>
+        <w:rPr>
+          <w:rFonts w:ascii="Courier New" w:eastAsia="Times New Roman" w:hAnsi="Courier New" w:cs="Courier New"/>
+          <w:b w:val="0"/>
+          <w:color w:val="A9B7C6"/>
+          <w:sz w:val="20"/>
+          <w:szCs w:val="20"/>
+          <w:lang w:eastAsia="ru-RU"/>
+        </w:rPr>
+        <w:t>Lion</w:t>
+      </w:r>
+      <w:proofErr w:type="spellEnd"/>
+      <w:r>
+        <w:rPr>
+          <w:rFonts w:ascii="Courier New" w:eastAsia="Times New Roman" w:hAnsi="Courier New" w:cs="Courier New"/>
+          <w:b w:val="0"/>
+          <w:color w:val="A9B7C6"/>
+          <w:sz w:val="20"/>
+          <w:szCs w:val="20"/>
+          <w:lang w:eastAsia="ru-RU"/>
+        </w:rPr>
+        <w:t>__</w:t>
+      </w:r>
+      <w:proofErr w:type="spellStart"/>
+      <w:r>
+        <w:rPr>
+          <w:rFonts w:ascii="Courier New" w:eastAsia="Times New Roman" w:hAnsi="Courier New" w:cs="Courier New"/>
+          <w:b w:val="0"/>
+          <w:color w:val="A9B7C6"/>
+          <w:sz w:val="20"/>
+          <w:szCs w:val="20"/>
+          <w:lang w:eastAsia="ru-RU"/>
+        </w:rPr>
+        <w:t>eat_now</w:t>
+      </w:r>
+      <w:proofErr w:type="spellEnd"/>
+      <w:r>
+        <w:rPr>
+          <w:rFonts w:ascii="Courier New" w:eastAsia="Times New Roman" w:hAnsi="Courier New" w:cs="Courier New"/>
+          <w:b w:val="0"/>
+          <w:color w:val="A9B7C6"/>
+          <w:sz w:val="20"/>
+          <w:szCs w:val="20"/>
+          <w:lang w:eastAsia="ru-RU"/>
+        </w:rPr>
+        <w:t>)</w:t>
+      </w:r>
+      <w:r>
+        <w:rPr>
+          <w:rFonts w:ascii="Courier New" w:eastAsia="Times New Roman" w:hAnsi="Courier New" w:cs="Courier New"/>
+          <w:b w:val="0"/>
+          <w:color w:val="A9B7C6"/>
+          <w:sz w:val="20"/>
+          <w:szCs w:val="20"/>
+          <w:lang w:eastAsia="ru-RU"/>
+        </w:rPr>
+        <w:br/>
+      </w:r>
+      <w:proofErr w:type="spellStart"/>
+      <w:r>
+        <w:rPr>
+          <w:rFonts w:ascii="Courier New" w:eastAsia="Times New Roman" w:hAnsi="Courier New" w:cs="Courier New"/>
+          <w:b w:val="0"/>
+          <w:color w:val="8888C6"/>
+          <w:sz w:val="20"/>
+          <w:szCs w:val="20"/>
+          <w:lang w:eastAsia="ru-RU"/>
+        </w:rPr>
+        <w:t>print</w:t>
+      </w:r>
+      <w:proofErr w:type="spellEnd"/>
+      <w:r>
+        <w:rPr>
+          <w:rFonts w:ascii="Courier New" w:eastAsia="Times New Roman" w:hAnsi="Courier New" w:cs="Courier New"/>
+          <w:b w:val="0"/>
+          <w:color w:val="A9B7C6"/>
+          <w:sz w:val="20"/>
+          <w:szCs w:val="20"/>
+          <w:lang w:eastAsia="ru-RU"/>
+        </w:rPr>
+        <w:t>(</w:t>
+      </w:r>
+      <w:proofErr w:type="spellStart"/>
+      <w:r>
+        <w:rPr>
+          <w:rFonts w:ascii="Courier New" w:eastAsia="Times New Roman" w:hAnsi="Courier New" w:cs="Courier New"/>
+          <w:b w:val="0"/>
+          <w:color w:val="A9B7C6"/>
+          <w:sz w:val="20"/>
+          <w:szCs w:val="20"/>
+          <w:lang w:eastAsia="ru-RU"/>
+        </w:rPr>
+        <w:t>lion.is_eat</w:t>
+      </w:r>
+      <w:proofErr w:type="spellEnd"/>
+      <w:r>
+        <w:rPr>
+          <w:rFonts w:ascii="Courier New" w:eastAsia="Times New Roman" w:hAnsi="Courier New" w:cs="Courier New"/>
+          <w:b w:val="0"/>
+          <w:color w:val="A9B7C6"/>
+          <w:sz w:val="20"/>
+          <w:szCs w:val="20"/>
+          <w:lang w:eastAsia="ru-RU"/>
+        </w:rPr>
+        <w:t>())</w:t>
+      </w:r>
+    </w:p>
+    <w:p>
+      <w:r>
+        <w:lastRenderedPageBreak/>
+        <w:t>№ 21.1</w:t>
+      </w:r>
+    </w:p>
+    <w:p>
+      <w:r>
+        <w:t>Композиция</w:t>
+      </w:r>
+    </w:p>
+    <w:p/>
+    <w:p>
+      <w:pPr>
+        <w:pStyle w:val="a3"/>
+      </w:pPr>
+      <w:r>
+        <w:t>1. Композиция используется, когда очень много классов примесей, мы в одном классе создаём и вызываем объект другого класса (класса примеси)</w:t>
+      </w:r>
+    </w:p>
+    <w:p>
+      <w:pPr>
+        <w:pStyle w:val="a3"/>
+      </w:pPr>
+    </w:p>
+    <w:p>
+      <w:pPr>
+        <w:pStyle w:val="a3"/>
+      </w:pPr>
+    </w:p>
+    <w:p>
+      <w:pPr>
+        <w:pStyle w:val="a3"/>
+      </w:pPr>
+      <w:bookmarkStart w:id="0" w:name="_GoBack"/>
+      <w:bookmarkEnd w:id="0"/>
+    </w:p>
+    <w:p>
+      <w:pPr>
+        <w:pStyle w:val="a3"/>
+      </w:pPr>
+      <w:r>
+        <w:t xml:space="preserve"> </w:t>
+      </w:r>
     </w:p>
     <w:sectPr>
       <w:pgSz w:w="11906" w:h="16838"/>
@@ -43131,7 +45981,7 @@
 </file>
 
 <file path=customXml/itemProps1.xml><?xml version="1.0" encoding="utf-8"?>
-<ds:datastoreItem xmlns:ds="http://schemas.openxmlformats.org/officeDocument/2006/customXml" ds:itemID="{3A983302-C618-4489-8493-064C62D5D142}">
+<ds:datastoreItem xmlns:ds="http://schemas.openxmlformats.org/officeDocument/2006/customXml" ds:itemID="{999C8695-FC73-43A1-B951-2CAEBD7C7DD5}">
   <ds:schemaRefs>
     <ds:schemaRef ds:uri="http://schemas.openxmlformats.org/officeDocument/2006/bibliography"/>
   </ds:schemaRefs>

--- a/Coursera/Lecture/PyLecture.docx
+++ b/Coursera/Lecture/PyLecture.docx
@@ -40743,7 +40743,6 @@
           <w:lang w:val="en-US" w:eastAsia="ru-RU"/>
         </w:rPr>
       </w:pPr>
-      <w:proofErr w:type="gramStart"/>
       <w:r>
         <w:rPr>
           <w:rFonts w:ascii="Courier New" w:eastAsia="Times New Roman" w:hAnsi="Courier New" w:cs="Courier New"/>
@@ -42229,9 +42228,13 @@
         </w:rPr>
         <w:t>)</w:t>
       </w:r>
-      <w:proofErr w:type="gramEnd"/>
     </w:p>
     <w:p>
+      <w:pPr>
+        <w:rPr>
+          <w:lang w:val="en-US"/>
+        </w:rPr>
+      </w:pPr>
       <w:r>
         <w:rPr>
           <w:lang w:val="en-US"/>
@@ -42240,15 +42243,32 @@
       </w:r>
       <w:r>
         <w:lastRenderedPageBreak/>
-        <w:t>Урок №21</w:t>
+        <w:t>Урок</w:t>
+      </w:r>
+      <w:r>
+        <w:rPr>
+          <w:lang w:val="en-US"/>
+        </w:rPr>
+        <w:t xml:space="preserve"> №21</w:t>
       </w:r>
     </w:p>
     <w:p>
+      <w:pPr>
+        <w:rPr>
+          <w:lang w:val="en-US"/>
+        </w:rPr>
+      </w:pPr>
       <w:r>
         <w:t>Наследование</w:t>
       </w:r>
     </w:p>
-    <w:p/>
+    <w:p>
+      <w:pPr>
+        <w:rPr>
+          <w:lang w:val="en-US"/>
+        </w:rPr>
+      </w:pPr>
+    </w:p>
     <w:p>
       <w:pPr>
         <w:shd w:val="clear" w:color="auto" w:fill="2B2B2B"/>
@@ -42278,104 +42298,243 @@
           <w:color w:val="A9B7C6"/>
           <w:sz w:val="20"/>
           <w:szCs w:val="20"/>
-          <w:lang w:eastAsia="ru-RU"/>
+          <w:lang w:val="en-US" w:eastAsia="ru-RU"/>
         </w:rPr>
       </w:pPr>
-      <w:r>
-        <w:rPr>
-          <w:rFonts w:ascii="Courier New" w:eastAsia="Times New Roman" w:hAnsi="Courier New" w:cs="Courier New"/>
-          <w:b w:val="0"/>
-          <w:color w:val="808080"/>
-          <w:sz w:val="20"/>
-          <w:szCs w:val="20"/>
-          <w:lang w:eastAsia="ru-RU"/>
-        </w:rPr>
-        <w:t xml:space="preserve"># наследование в </w:t>
-      </w:r>
-      <w:proofErr w:type="spellStart"/>
-      <w:r>
-        <w:rPr>
-          <w:rFonts w:ascii="Courier New" w:eastAsia="Times New Roman" w:hAnsi="Courier New" w:cs="Courier New"/>
-          <w:b w:val="0"/>
-          <w:color w:val="808080"/>
-          <w:sz w:val="20"/>
-          <w:szCs w:val="20"/>
-          <w:lang w:eastAsia="ru-RU"/>
-        </w:rPr>
-        <w:t>python</w:t>
-      </w:r>
-      <w:proofErr w:type="spellEnd"/>
-      <w:r>
-        <w:rPr>
-          <w:rFonts w:ascii="Courier New" w:eastAsia="Times New Roman" w:hAnsi="Courier New" w:cs="Courier New"/>
-          <w:b w:val="0"/>
-          <w:color w:val="808080"/>
-          <w:sz w:val="20"/>
-          <w:szCs w:val="20"/>
-          <w:lang w:eastAsia="ru-RU"/>
-        </w:rPr>
-        <w:br/>
-        <w:t xml:space="preserve"># в </w:t>
-      </w:r>
-      <w:proofErr w:type="spellStart"/>
-      <w:r>
-        <w:rPr>
-          <w:rFonts w:ascii="Courier New" w:eastAsia="Times New Roman" w:hAnsi="Courier New" w:cs="Courier New"/>
-          <w:b w:val="0"/>
-          <w:color w:val="808080"/>
-          <w:sz w:val="20"/>
-          <w:szCs w:val="20"/>
-          <w:lang w:eastAsia="ru-RU"/>
-        </w:rPr>
-        <w:t>python</w:t>
-      </w:r>
-      <w:proofErr w:type="spellEnd"/>
-      <w:r>
-        <w:rPr>
-          <w:rFonts w:ascii="Courier New" w:eastAsia="Times New Roman" w:hAnsi="Courier New" w:cs="Courier New"/>
-          <w:b w:val="0"/>
-          <w:color w:val="808080"/>
-          <w:sz w:val="20"/>
-          <w:szCs w:val="20"/>
-          <w:lang w:eastAsia="ru-RU"/>
-        </w:rPr>
-        <w:t xml:space="preserve"> наследование может быть множественным</w:t>
-      </w:r>
-      <w:r>
-        <w:rPr>
-          <w:rFonts w:ascii="Courier New" w:eastAsia="Times New Roman" w:hAnsi="Courier New" w:cs="Courier New"/>
-          <w:b w:val="0"/>
-          <w:color w:val="808080"/>
-          <w:sz w:val="20"/>
-          <w:szCs w:val="20"/>
-          <w:lang w:eastAsia="ru-RU"/>
-        </w:rPr>
-        <w:br/>
-      </w:r>
-      <w:r>
-        <w:rPr>
-          <w:rFonts w:ascii="Courier New" w:eastAsia="Times New Roman" w:hAnsi="Courier New" w:cs="Courier New"/>
-          <w:b w:val="0"/>
-          <w:color w:val="808080"/>
-          <w:sz w:val="20"/>
-          <w:szCs w:val="20"/>
-          <w:lang w:eastAsia="ru-RU"/>
-        </w:rPr>
-        <w:br/>
-        <w:t># основной класс</w:t>
-      </w:r>
-      <w:r>
-        <w:rPr>
-          <w:rFonts w:ascii="Courier New" w:eastAsia="Times New Roman" w:hAnsi="Courier New" w:cs="Courier New"/>
-          <w:b w:val="0"/>
-          <w:color w:val="808080"/>
-          <w:sz w:val="20"/>
-          <w:szCs w:val="20"/>
-          <w:lang w:eastAsia="ru-RU"/>
-        </w:rPr>
-        <w:br/>
-      </w:r>
-      <w:proofErr w:type="spellStart"/>
+      <w:proofErr w:type="gramStart"/>
+      <w:r>
+        <w:rPr>
+          <w:rFonts w:ascii="Courier New" w:eastAsia="Times New Roman" w:hAnsi="Courier New" w:cs="Courier New"/>
+          <w:b w:val="0"/>
+          <w:color w:val="808080"/>
+          <w:sz w:val="20"/>
+          <w:szCs w:val="20"/>
+          <w:lang w:val="en-US" w:eastAsia="ru-RU"/>
+        </w:rPr>
+        <w:t xml:space="preserve"># </w:t>
+      </w:r>
+      <w:r>
+        <w:rPr>
+          <w:rFonts w:ascii="Courier New" w:eastAsia="Times New Roman" w:hAnsi="Courier New" w:cs="Courier New"/>
+          <w:b w:val="0"/>
+          <w:color w:val="808080"/>
+          <w:sz w:val="20"/>
+          <w:szCs w:val="20"/>
+          <w:lang w:eastAsia="ru-RU"/>
+        </w:rPr>
+        <w:t>наследование</w:t>
+      </w:r>
+      <w:r>
+        <w:rPr>
+          <w:rFonts w:ascii="Courier New" w:eastAsia="Times New Roman" w:hAnsi="Courier New" w:cs="Courier New"/>
+          <w:b w:val="0"/>
+          <w:color w:val="808080"/>
+          <w:sz w:val="20"/>
+          <w:szCs w:val="20"/>
+          <w:lang w:val="en-US" w:eastAsia="ru-RU"/>
+        </w:rPr>
+        <w:t xml:space="preserve"> </w:t>
+      </w:r>
+      <w:r>
+        <w:rPr>
+          <w:rFonts w:ascii="Courier New" w:eastAsia="Times New Roman" w:hAnsi="Courier New" w:cs="Courier New"/>
+          <w:b w:val="0"/>
+          <w:color w:val="808080"/>
+          <w:sz w:val="20"/>
+          <w:szCs w:val="20"/>
+          <w:lang w:eastAsia="ru-RU"/>
+        </w:rPr>
+        <w:t>в</w:t>
+      </w:r>
+      <w:r>
+        <w:rPr>
+          <w:rFonts w:ascii="Courier New" w:eastAsia="Times New Roman" w:hAnsi="Courier New" w:cs="Courier New"/>
+          <w:b w:val="0"/>
+          <w:color w:val="808080"/>
+          <w:sz w:val="20"/>
+          <w:szCs w:val="20"/>
+          <w:lang w:val="en-US" w:eastAsia="ru-RU"/>
+        </w:rPr>
+        <w:t xml:space="preserve"> python</w:t>
+      </w:r>
+      <w:r>
+        <w:rPr>
+          <w:rFonts w:ascii="Courier New" w:eastAsia="Times New Roman" w:hAnsi="Courier New" w:cs="Courier New"/>
+          <w:b w:val="0"/>
+          <w:color w:val="808080"/>
+          <w:sz w:val="20"/>
+          <w:szCs w:val="20"/>
+          <w:lang w:val="en-US" w:eastAsia="ru-RU"/>
+        </w:rPr>
+        <w:br/>
+        <w:t xml:space="preserve"># </w:t>
+      </w:r>
+      <w:r>
+        <w:rPr>
+          <w:rFonts w:ascii="Courier New" w:eastAsia="Times New Roman" w:hAnsi="Courier New" w:cs="Courier New"/>
+          <w:b w:val="0"/>
+          <w:color w:val="808080"/>
+          <w:sz w:val="20"/>
+          <w:szCs w:val="20"/>
+          <w:lang w:eastAsia="ru-RU"/>
+        </w:rPr>
+        <w:t>в</w:t>
+      </w:r>
+      <w:r>
+        <w:rPr>
+          <w:rFonts w:ascii="Courier New" w:eastAsia="Times New Roman" w:hAnsi="Courier New" w:cs="Courier New"/>
+          <w:b w:val="0"/>
+          <w:color w:val="808080"/>
+          <w:sz w:val="20"/>
+          <w:szCs w:val="20"/>
+          <w:lang w:val="en-US" w:eastAsia="ru-RU"/>
+        </w:rPr>
+        <w:t xml:space="preserve"> python </w:t>
+      </w:r>
+      <w:r>
+        <w:rPr>
+          <w:rFonts w:ascii="Courier New" w:eastAsia="Times New Roman" w:hAnsi="Courier New" w:cs="Courier New"/>
+          <w:b w:val="0"/>
+          <w:color w:val="808080"/>
+          <w:sz w:val="20"/>
+          <w:szCs w:val="20"/>
+          <w:lang w:eastAsia="ru-RU"/>
+        </w:rPr>
+        <w:t>наследование</w:t>
+      </w:r>
+      <w:r>
+        <w:rPr>
+          <w:rFonts w:ascii="Courier New" w:eastAsia="Times New Roman" w:hAnsi="Courier New" w:cs="Courier New"/>
+          <w:b w:val="0"/>
+          <w:color w:val="808080"/>
+          <w:sz w:val="20"/>
+          <w:szCs w:val="20"/>
+          <w:lang w:val="en-US" w:eastAsia="ru-RU"/>
+        </w:rPr>
+        <w:t xml:space="preserve"> </w:t>
+      </w:r>
+      <w:r>
+        <w:rPr>
+          <w:rFonts w:ascii="Courier New" w:eastAsia="Times New Roman" w:hAnsi="Courier New" w:cs="Courier New"/>
+          <w:b w:val="0"/>
+          <w:color w:val="808080"/>
+          <w:sz w:val="20"/>
+          <w:szCs w:val="20"/>
+          <w:lang w:eastAsia="ru-RU"/>
+        </w:rPr>
+        <w:t>может</w:t>
+      </w:r>
+      <w:r>
+        <w:rPr>
+          <w:rFonts w:ascii="Courier New" w:eastAsia="Times New Roman" w:hAnsi="Courier New" w:cs="Courier New"/>
+          <w:b w:val="0"/>
+          <w:color w:val="808080"/>
+          <w:sz w:val="20"/>
+          <w:szCs w:val="20"/>
+          <w:lang w:val="en-US" w:eastAsia="ru-RU"/>
+        </w:rPr>
+        <w:t xml:space="preserve"> </w:t>
+      </w:r>
+      <w:r>
+        <w:rPr>
+          <w:rFonts w:ascii="Courier New" w:eastAsia="Times New Roman" w:hAnsi="Courier New" w:cs="Courier New"/>
+          <w:b w:val="0"/>
+          <w:color w:val="808080"/>
+          <w:sz w:val="20"/>
+          <w:szCs w:val="20"/>
+          <w:lang w:eastAsia="ru-RU"/>
+        </w:rPr>
+        <w:t>быть</w:t>
+      </w:r>
+      <w:r>
+        <w:rPr>
+          <w:rFonts w:ascii="Courier New" w:eastAsia="Times New Roman" w:hAnsi="Courier New" w:cs="Courier New"/>
+          <w:b w:val="0"/>
+          <w:color w:val="808080"/>
+          <w:sz w:val="20"/>
+          <w:szCs w:val="20"/>
+          <w:lang w:val="en-US" w:eastAsia="ru-RU"/>
+        </w:rPr>
+        <w:t xml:space="preserve"> </w:t>
+      </w:r>
+      <w:r>
+        <w:rPr>
+          <w:rFonts w:ascii="Courier New" w:eastAsia="Times New Roman" w:hAnsi="Courier New" w:cs="Courier New"/>
+          <w:b w:val="0"/>
+          <w:color w:val="808080"/>
+          <w:sz w:val="20"/>
+          <w:szCs w:val="20"/>
+          <w:lang w:eastAsia="ru-RU"/>
+        </w:rPr>
+        <w:t>множественным</w:t>
+      </w:r>
+      <w:r>
+        <w:rPr>
+          <w:rFonts w:ascii="Courier New" w:eastAsia="Times New Roman" w:hAnsi="Courier New" w:cs="Courier New"/>
+          <w:b w:val="0"/>
+          <w:color w:val="808080"/>
+          <w:sz w:val="20"/>
+          <w:szCs w:val="20"/>
+          <w:lang w:val="en-US" w:eastAsia="ru-RU"/>
+        </w:rPr>
+        <w:br/>
+      </w:r>
+      <w:r>
+        <w:rPr>
+          <w:rFonts w:ascii="Courier New" w:eastAsia="Times New Roman" w:hAnsi="Courier New" w:cs="Courier New"/>
+          <w:b w:val="0"/>
+          <w:color w:val="808080"/>
+          <w:sz w:val="20"/>
+          <w:szCs w:val="20"/>
+          <w:lang w:val="en-US" w:eastAsia="ru-RU"/>
+        </w:rPr>
+        <w:br/>
+        <w:t xml:space="preserve"># </w:t>
+      </w:r>
+      <w:r>
+        <w:rPr>
+          <w:rFonts w:ascii="Courier New" w:eastAsia="Times New Roman" w:hAnsi="Courier New" w:cs="Courier New"/>
+          <w:b w:val="0"/>
+          <w:color w:val="808080"/>
+          <w:sz w:val="20"/>
+          <w:szCs w:val="20"/>
+          <w:lang w:eastAsia="ru-RU"/>
+        </w:rPr>
+        <w:t>основной</w:t>
+      </w:r>
+      <w:r>
+        <w:rPr>
+          <w:rFonts w:ascii="Courier New" w:eastAsia="Times New Roman" w:hAnsi="Courier New" w:cs="Courier New"/>
+          <w:b w:val="0"/>
+          <w:color w:val="808080"/>
+          <w:sz w:val="20"/>
+          <w:szCs w:val="20"/>
+          <w:lang w:val="en-US" w:eastAsia="ru-RU"/>
+        </w:rPr>
+        <w:t xml:space="preserve"> </w:t>
+      </w:r>
+      <w:r>
+        <w:rPr>
+          <w:rFonts w:ascii="Courier New" w:eastAsia="Times New Roman" w:hAnsi="Courier New" w:cs="Courier New"/>
+          <w:b w:val="0"/>
+          <w:color w:val="808080"/>
+          <w:sz w:val="20"/>
+          <w:szCs w:val="20"/>
+          <w:lang w:eastAsia="ru-RU"/>
+        </w:rPr>
+        <w:t>класс</w:t>
+      </w:r>
+      <w:r>
+        <w:rPr>
+          <w:rFonts w:ascii="Courier New" w:eastAsia="Times New Roman" w:hAnsi="Courier New" w:cs="Courier New"/>
+          <w:b w:val="0"/>
+          <w:color w:val="808080"/>
+          <w:sz w:val="20"/>
+          <w:szCs w:val="20"/>
+          <w:lang w:val="en-US" w:eastAsia="ru-RU"/>
+        </w:rPr>
+        <w:br/>
+      </w:r>
       <w:r>
         <w:rPr>
           <w:rFonts w:ascii="Courier New" w:eastAsia="Times New Roman" w:hAnsi="Courier New" w:cs="Courier New"/>
@@ -42383,11 +42542,114 @@
           <w:color w:val="CC7832"/>
           <w:sz w:val="20"/>
           <w:szCs w:val="20"/>
-          <w:lang w:eastAsia="ru-RU"/>
-        </w:rPr>
-        <w:t>class</w:t>
-      </w:r>
-      <w:proofErr w:type="spellEnd"/>
+          <w:lang w:val="en-US" w:eastAsia="ru-RU"/>
+        </w:rPr>
+        <w:t xml:space="preserve">class </w:t>
+      </w:r>
+      <w:r>
+        <w:rPr>
+          <w:rFonts w:ascii="Courier New" w:eastAsia="Times New Roman" w:hAnsi="Courier New" w:cs="Courier New"/>
+          <w:b w:val="0"/>
+          <w:color w:val="A9B7C6"/>
+          <w:sz w:val="20"/>
+          <w:szCs w:val="20"/>
+          <w:lang w:val="en-US" w:eastAsia="ru-RU"/>
+        </w:rPr>
+        <w:t>Animal(</w:t>
+      </w:r>
+      <w:r>
+        <w:rPr>
+          <w:rFonts w:ascii="Courier New" w:eastAsia="Times New Roman" w:hAnsi="Courier New" w:cs="Courier New"/>
+          <w:b w:val="0"/>
+          <w:color w:val="8888C6"/>
+          <w:sz w:val="20"/>
+          <w:szCs w:val="20"/>
+          <w:lang w:val="en-US" w:eastAsia="ru-RU"/>
+        </w:rPr>
+        <w:t>object</w:t>
+      </w:r>
+      <w:r>
+        <w:rPr>
+          <w:rFonts w:ascii="Courier New" w:eastAsia="Times New Roman" w:hAnsi="Courier New" w:cs="Courier New"/>
+          <w:b w:val="0"/>
+          <w:color w:val="A9B7C6"/>
+          <w:sz w:val="20"/>
+          <w:szCs w:val="20"/>
+          <w:lang w:val="en-US" w:eastAsia="ru-RU"/>
+        </w:rPr>
+        <w:t>):</w:t>
+      </w:r>
+      <w:r>
+        <w:rPr>
+          <w:rFonts w:ascii="Courier New" w:eastAsia="Times New Roman" w:hAnsi="Courier New" w:cs="Courier New"/>
+          <w:b w:val="0"/>
+          <w:color w:val="A9B7C6"/>
+          <w:sz w:val="20"/>
+          <w:szCs w:val="20"/>
+          <w:lang w:val="en-US" w:eastAsia="ru-RU"/>
+        </w:rPr>
+        <w:br/>
+        <w:t xml:space="preserve">    </w:t>
+      </w:r>
+      <w:proofErr w:type="spellStart"/>
+      <w:r>
+        <w:rPr>
+          <w:rFonts w:ascii="Courier New" w:eastAsia="Times New Roman" w:hAnsi="Courier New" w:cs="Courier New"/>
+          <w:b w:val="0"/>
+          <w:color w:val="A9B7C6"/>
+          <w:sz w:val="20"/>
+          <w:szCs w:val="20"/>
+          <w:lang w:val="en-US" w:eastAsia="ru-RU"/>
+        </w:rPr>
+        <w:t>count_animal</w:t>
+      </w:r>
+      <w:proofErr w:type="spellEnd"/>
+      <w:r>
+        <w:rPr>
+          <w:rFonts w:ascii="Courier New" w:eastAsia="Times New Roman" w:hAnsi="Courier New" w:cs="Courier New"/>
+          <w:b w:val="0"/>
+          <w:color w:val="A9B7C6"/>
+          <w:sz w:val="20"/>
+          <w:szCs w:val="20"/>
+          <w:lang w:val="en-US" w:eastAsia="ru-RU"/>
+        </w:rPr>
+        <w:t xml:space="preserve"> = </w:t>
+      </w:r>
+      <w:r>
+        <w:rPr>
+          <w:rFonts w:ascii="Courier New" w:eastAsia="Times New Roman" w:hAnsi="Courier New" w:cs="Courier New"/>
+          <w:b w:val="0"/>
+          <w:color w:val="6897BB"/>
+          <w:sz w:val="20"/>
+          <w:szCs w:val="20"/>
+          <w:lang w:val="en-US" w:eastAsia="ru-RU"/>
+        </w:rPr>
+        <w:t>0</w:t>
+      </w:r>
+      <w:r>
+        <w:rPr>
+          <w:rFonts w:ascii="Courier New" w:eastAsia="Times New Roman" w:hAnsi="Courier New" w:cs="Courier New"/>
+          <w:b w:val="0"/>
+          <w:color w:val="6897BB"/>
+          <w:sz w:val="20"/>
+          <w:szCs w:val="20"/>
+          <w:lang w:val="en-US" w:eastAsia="ru-RU"/>
+        </w:rPr>
+        <w:br/>
+      </w:r>
+      <w:r>
+        <w:rPr>
+          <w:rFonts w:ascii="Courier New" w:eastAsia="Times New Roman" w:hAnsi="Courier New" w:cs="Courier New"/>
+          <w:b w:val="0"/>
+          <w:color w:val="6897BB"/>
+          <w:sz w:val="20"/>
+          <w:szCs w:val="20"/>
+          <w:lang w:val="en-US" w:eastAsia="ru-RU"/>
+        </w:rPr>
+        <w:br/>
+        <w:t xml:space="preserve">    </w:t>
+      </w:r>
+      <w:proofErr w:type="spellStart"/>
       <w:r>
         <w:rPr>
           <w:rFonts w:ascii="Courier New" w:eastAsia="Times New Roman" w:hAnsi="Courier New" w:cs="Courier New"/>
@@ -42395,35 +42657,443 @@
           <w:color w:val="CC7832"/>
           <w:sz w:val="20"/>
           <w:szCs w:val="20"/>
-          <w:lang w:eastAsia="ru-RU"/>
-        </w:rPr>
-        <w:t xml:space="preserve"> </w:t>
-      </w:r>
-      <w:proofErr w:type="spellStart"/>
-      <w:r>
-        <w:rPr>
-          <w:rFonts w:ascii="Courier New" w:eastAsia="Times New Roman" w:hAnsi="Courier New" w:cs="Courier New"/>
-          <w:b w:val="0"/>
-          <w:color w:val="A9B7C6"/>
-          <w:sz w:val="20"/>
-          <w:szCs w:val="20"/>
-          <w:lang w:eastAsia="ru-RU"/>
-        </w:rPr>
-        <w:t>Animal</w:t>
-      </w:r>
-      <w:proofErr w:type="spellEnd"/>
-      <w:r>
-        <w:rPr>
-          <w:rFonts w:ascii="Courier New" w:eastAsia="Times New Roman" w:hAnsi="Courier New" w:cs="Courier New"/>
-          <w:b w:val="0"/>
-          <w:color w:val="A9B7C6"/>
-          <w:sz w:val="20"/>
-          <w:szCs w:val="20"/>
-          <w:lang w:eastAsia="ru-RU"/>
+          <w:lang w:val="en-US" w:eastAsia="ru-RU"/>
+        </w:rPr>
+        <w:t>def</w:t>
+      </w:r>
+      <w:proofErr w:type="spellEnd"/>
+      <w:r>
+        <w:rPr>
+          <w:rFonts w:ascii="Courier New" w:eastAsia="Times New Roman" w:hAnsi="Courier New" w:cs="Courier New"/>
+          <w:b w:val="0"/>
+          <w:color w:val="CC7832"/>
+          <w:sz w:val="20"/>
+          <w:szCs w:val="20"/>
+          <w:lang w:val="en-US" w:eastAsia="ru-RU"/>
+        </w:rPr>
+        <w:t xml:space="preserve"> </w:t>
+      </w:r>
+      <w:r>
+        <w:rPr>
+          <w:rFonts w:ascii="Courier New" w:eastAsia="Times New Roman" w:hAnsi="Courier New" w:cs="Courier New"/>
+          <w:b w:val="0"/>
+          <w:color w:val="B200B2"/>
+          <w:sz w:val="20"/>
+          <w:szCs w:val="20"/>
+          <w:lang w:val="en-US" w:eastAsia="ru-RU"/>
+        </w:rPr>
+        <w:t>__</w:t>
+      </w:r>
+      <w:proofErr w:type="spellStart"/>
+      <w:r>
+        <w:rPr>
+          <w:rFonts w:ascii="Courier New" w:eastAsia="Times New Roman" w:hAnsi="Courier New" w:cs="Courier New"/>
+          <w:b w:val="0"/>
+          <w:color w:val="B200B2"/>
+          <w:sz w:val="20"/>
+          <w:szCs w:val="20"/>
+          <w:lang w:val="en-US" w:eastAsia="ru-RU"/>
+        </w:rPr>
+        <w:t>init</w:t>
+      </w:r>
+      <w:proofErr w:type="spellEnd"/>
+      <w:r>
+        <w:rPr>
+          <w:rFonts w:ascii="Courier New" w:eastAsia="Times New Roman" w:hAnsi="Courier New" w:cs="Courier New"/>
+          <w:b w:val="0"/>
+          <w:color w:val="B200B2"/>
+          <w:sz w:val="20"/>
+          <w:szCs w:val="20"/>
+          <w:lang w:val="en-US" w:eastAsia="ru-RU"/>
+        </w:rPr>
+        <w:t>__</w:t>
+      </w:r>
+      <w:r>
+        <w:rPr>
+          <w:rFonts w:ascii="Courier New" w:eastAsia="Times New Roman" w:hAnsi="Courier New" w:cs="Courier New"/>
+          <w:b w:val="0"/>
+          <w:color w:val="A9B7C6"/>
+          <w:sz w:val="20"/>
+          <w:szCs w:val="20"/>
+          <w:lang w:val="en-US" w:eastAsia="ru-RU"/>
         </w:rPr>
         <w:t>(</w:t>
       </w:r>
-      <w:proofErr w:type="spellStart"/>
+      <w:r>
+        <w:rPr>
+          <w:rFonts w:ascii="Courier New" w:eastAsia="Times New Roman" w:hAnsi="Courier New" w:cs="Courier New"/>
+          <w:b w:val="0"/>
+          <w:color w:val="94558D"/>
+          <w:sz w:val="20"/>
+          <w:szCs w:val="20"/>
+          <w:lang w:val="en-US" w:eastAsia="ru-RU"/>
+        </w:rPr>
+        <w:t>self</w:t>
+      </w:r>
+      <w:r>
+        <w:rPr>
+          <w:rFonts w:ascii="Courier New" w:eastAsia="Times New Roman" w:hAnsi="Courier New" w:cs="Courier New"/>
+          <w:b w:val="0"/>
+          <w:color w:val="CC7832"/>
+          <w:sz w:val="20"/>
+          <w:szCs w:val="20"/>
+          <w:lang w:val="en-US" w:eastAsia="ru-RU"/>
+        </w:rPr>
+        <w:t xml:space="preserve">, </w:t>
+      </w:r>
+      <w:r>
+        <w:rPr>
+          <w:rFonts w:ascii="Courier New" w:eastAsia="Times New Roman" w:hAnsi="Courier New" w:cs="Courier New"/>
+          <w:b w:val="0"/>
+          <w:color w:val="A9B7C6"/>
+          <w:sz w:val="20"/>
+          <w:szCs w:val="20"/>
+          <w:lang w:val="en-US" w:eastAsia="ru-RU"/>
+        </w:rPr>
+        <w:t>name):</w:t>
+      </w:r>
+      <w:r>
+        <w:rPr>
+          <w:rFonts w:ascii="Courier New" w:eastAsia="Times New Roman" w:hAnsi="Courier New" w:cs="Courier New"/>
+          <w:b w:val="0"/>
+          <w:color w:val="A9B7C6"/>
+          <w:sz w:val="20"/>
+          <w:szCs w:val="20"/>
+          <w:lang w:val="en-US" w:eastAsia="ru-RU"/>
+        </w:rPr>
+        <w:br/>
+        <w:t xml:space="preserve">        </w:t>
+      </w:r>
+      <w:r>
+        <w:rPr>
+          <w:rFonts w:ascii="Courier New" w:eastAsia="Times New Roman" w:hAnsi="Courier New" w:cs="Courier New"/>
+          <w:b w:val="0"/>
+          <w:color w:val="94558D"/>
+          <w:sz w:val="20"/>
+          <w:szCs w:val="20"/>
+          <w:lang w:val="en-US" w:eastAsia="ru-RU"/>
+        </w:rPr>
+        <w:t>self</w:t>
+      </w:r>
+      <w:r>
+        <w:rPr>
+          <w:rFonts w:ascii="Courier New" w:eastAsia="Times New Roman" w:hAnsi="Courier New" w:cs="Courier New"/>
+          <w:b w:val="0"/>
+          <w:color w:val="A9B7C6"/>
+          <w:sz w:val="20"/>
+          <w:szCs w:val="20"/>
+          <w:lang w:val="en-US" w:eastAsia="ru-RU"/>
+        </w:rPr>
+        <w:t>.name = name</w:t>
+      </w:r>
+      <w:r>
+        <w:rPr>
+          <w:rFonts w:ascii="Courier New" w:eastAsia="Times New Roman" w:hAnsi="Courier New" w:cs="Courier New"/>
+          <w:b w:val="0"/>
+          <w:color w:val="A9B7C6"/>
+          <w:sz w:val="20"/>
+          <w:szCs w:val="20"/>
+          <w:lang w:val="en-US" w:eastAsia="ru-RU"/>
+        </w:rPr>
+        <w:br/>
+        <w:t xml:space="preserve">        </w:t>
+      </w:r>
+      <w:proofErr w:type="spellStart"/>
+      <w:r>
+        <w:rPr>
+          <w:rFonts w:ascii="Courier New" w:eastAsia="Times New Roman" w:hAnsi="Courier New" w:cs="Courier New"/>
+          <w:b w:val="0"/>
+          <w:color w:val="94558D"/>
+          <w:sz w:val="20"/>
+          <w:szCs w:val="20"/>
+          <w:lang w:val="en-US" w:eastAsia="ru-RU"/>
+        </w:rPr>
+        <w:t>self</w:t>
+      </w:r>
+      <w:r>
+        <w:rPr>
+          <w:rFonts w:ascii="Courier New" w:eastAsia="Times New Roman" w:hAnsi="Courier New" w:cs="Courier New"/>
+          <w:b w:val="0"/>
+          <w:color w:val="A9B7C6"/>
+          <w:sz w:val="20"/>
+          <w:szCs w:val="20"/>
+          <w:lang w:val="en-US" w:eastAsia="ru-RU"/>
+        </w:rPr>
+        <w:t>.count_animal</w:t>
+      </w:r>
+      <w:proofErr w:type="spellEnd"/>
+      <w:r>
+        <w:rPr>
+          <w:rFonts w:ascii="Courier New" w:eastAsia="Times New Roman" w:hAnsi="Courier New" w:cs="Courier New"/>
+          <w:b w:val="0"/>
+          <w:color w:val="A9B7C6"/>
+          <w:sz w:val="20"/>
+          <w:szCs w:val="20"/>
+          <w:lang w:val="en-US" w:eastAsia="ru-RU"/>
+        </w:rPr>
+        <w:t xml:space="preserve"> += </w:t>
+      </w:r>
+      <w:r>
+        <w:rPr>
+          <w:rFonts w:ascii="Courier New" w:eastAsia="Times New Roman" w:hAnsi="Courier New" w:cs="Courier New"/>
+          <w:b w:val="0"/>
+          <w:color w:val="6897BB"/>
+          <w:sz w:val="20"/>
+          <w:szCs w:val="20"/>
+          <w:lang w:val="en-US" w:eastAsia="ru-RU"/>
+        </w:rPr>
+        <w:t>1</w:t>
+      </w:r>
+      <w:r>
+        <w:rPr>
+          <w:rFonts w:ascii="Courier New" w:eastAsia="Times New Roman" w:hAnsi="Courier New" w:cs="Courier New"/>
+          <w:b w:val="0"/>
+          <w:color w:val="6897BB"/>
+          <w:sz w:val="20"/>
+          <w:szCs w:val="20"/>
+          <w:lang w:val="en-US" w:eastAsia="ru-RU"/>
+        </w:rPr>
+        <w:br/>
+      </w:r>
+      <w:r>
+        <w:rPr>
+          <w:rFonts w:ascii="Courier New" w:eastAsia="Times New Roman" w:hAnsi="Courier New" w:cs="Courier New"/>
+          <w:b w:val="0"/>
+          <w:color w:val="6897BB"/>
+          <w:sz w:val="20"/>
+          <w:szCs w:val="20"/>
+          <w:lang w:val="en-US" w:eastAsia="ru-RU"/>
+        </w:rPr>
+        <w:br/>
+        <w:t xml:space="preserve">    </w:t>
+      </w:r>
+      <w:proofErr w:type="spellStart"/>
+      <w:r>
+        <w:rPr>
+          <w:rFonts w:ascii="Courier New" w:eastAsia="Times New Roman" w:hAnsi="Courier New" w:cs="Courier New"/>
+          <w:b w:val="0"/>
+          <w:color w:val="CC7832"/>
+          <w:sz w:val="20"/>
+          <w:szCs w:val="20"/>
+          <w:lang w:val="en-US" w:eastAsia="ru-RU"/>
+        </w:rPr>
+        <w:t>def</w:t>
+      </w:r>
+      <w:proofErr w:type="spellEnd"/>
+      <w:r>
+        <w:rPr>
+          <w:rFonts w:ascii="Courier New" w:eastAsia="Times New Roman" w:hAnsi="Courier New" w:cs="Courier New"/>
+          <w:b w:val="0"/>
+          <w:color w:val="CC7832"/>
+          <w:sz w:val="20"/>
+          <w:szCs w:val="20"/>
+          <w:lang w:val="en-US" w:eastAsia="ru-RU"/>
+        </w:rPr>
+        <w:t xml:space="preserve"> </w:t>
+      </w:r>
+      <w:proofErr w:type="spellStart"/>
+      <w:r>
+        <w:rPr>
+          <w:rFonts w:ascii="Courier New" w:eastAsia="Times New Roman" w:hAnsi="Courier New" w:cs="Courier New"/>
+          <w:b w:val="0"/>
+          <w:color w:val="FFC66D"/>
+          <w:sz w:val="20"/>
+          <w:szCs w:val="20"/>
+          <w:lang w:val="en-US" w:eastAsia="ru-RU"/>
+        </w:rPr>
+        <w:t>alive_bool</w:t>
+      </w:r>
+      <w:proofErr w:type="spellEnd"/>
+      <w:r>
+        <w:rPr>
+          <w:rFonts w:ascii="Courier New" w:eastAsia="Times New Roman" w:hAnsi="Courier New" w:cs="Courier New"/>
+          <w:b w:val="0"/>
+          <w:color w:val="A9B7C6"/>
+          <w:sz w:val="20"/>
+          <w:szCs w:val="20"/>
+          <w:lang w:val="en-US" w:eastAsia="ru-RU"/>
+        </w:rPr>
+        <w:t>(</w:t>
+      </w:r>
+      <w:r>
+        <w:rPr>
+          <w:rFonts w:ascii="Courier New" w:eastAsia="Times New Roman" w:hAnsi="Courier New" w:cs="Courier New"/>
+          <w:b w:val="0"/>
+          <w:color w:val="94558D"/>
+          <w:sz w:val="20"/>
+          <w:szCs w:val="20"/>
+          <w:lang w:val="en-US" w:eastAsia="ru-RU"/>
+        </w:rPr>
+        <w:t>self</w:t>
+      </w:r>
+      <w:r>
+        <w:rPr>
+          <w:rFonts w:ascii="Courier New" w:eastAsia="Times New Roman" w:hAnsi="Courier New" w:cs="Courier New"/>
+          <w:b w:val="0"/>
+          <w:color w:val="A9B7C6"/>
+          <w:sz w:val="20"/>
+          <w:szCs w:val="20"/>
+          <w:lang w:val="en-US" w:eastAsia="ru-RU"/>
+        </w:rPr>
+        <w:t>):</w:t>
+      </w:r>
+      <w:r>
+        <w:rPr>
+          <w:rFonts w:ascii="Courier New" w:eastAsia="Times New Roman" w:hAnsi="Courier New" w:cs="Courier New"/>
+          <w:b w:val="0"/>
+          <w:color w:val="A9B7C6"/>
+          <w:sz w:val="20"/>
+          <w:szCs w:val="20"/>
+          <w:lang w:val="en-US" w:eastAsia="ru-RU"/>
+        </w:rPr>
+        <w:br/>
+        <w:t xml:space="preserve">        </w:t>
+      </w:r>
+      <w:r>
+        <w:rPr>
+          <w:rFonts w:ascii="Courier New" w:eastAsia="Times New Roman" w:hAnsi="Courier New" w:cs="Courier New"/>
+          <w:b w:val="0"/>
+          <w:color w:val="CC7832"/>
+          <w:sz w:val="20"/>
+          <w:szCs w:val="20"/>
+          <w:lang w:val="en-US" w:eastAsia="ru-RU"/>
+        </w:rPr>
+        <w:t xml:space="preserve">return </w:t>
+      </w:r>
+      <w:r>
+        <w:rPr>
+          <w:rFonts w:ascii="Courier New" w:eastAsia="Times New Roman" w:hAnsi="Courier New" w:cs="Courier New"/>
+          <w:b w:val="0"/>
+          <w:color w:val="6A8759"/>
+          <w:sz w:val="20"/>
+          <w:szCs w:val="20"/>
+          <w:lang w:val="en-US" w:eastAsia="ru-RU"/>
+        </w:rPr>
+        <w:t>"Is Alive"</w:t>
+      </w:r>
+      <w:r>
+        <w:rPr>
+          <w:rFonts w:ascii="Courier New" w:eastAsia="Times New Roman" w:hAnsi="Courier New" w:cs="Courier New"/>
+          <w:b w:val="0"/>
+          <w:color w:val="6A8759"/>
+          <w:sz w:val="20"/>
+          <w:szCs w:val="20"/>
+          <w:lang w:val="en-US" w:eastAsia="ru-RU"/>
+        </w:rPr>
+        <w:br/>
+      </w:r>
+      <w:r>
+        <w:rPr>
+          <w:rFonts w:ascii="Courier New" w:eastAsia="Times New Roman" w:hAnsi="Courier New" w:cs="Courier New"/>
+          <w:b w:val="0"/>
+          <w:color w:val="6A8759"/>
+          <w:sz w:val="20"/>
+          <w:szCs w:val="20"/>
+          <w:lang w:val="en-US" w:eastAsia="ru-RU"/>
+        </w:rPr>
+        <w:br/>
+      </w:r>
+      <w:r>
+        <w:rPr>
+          <w:rFonts w:ascii="Courier New" w:eastAsia="Times New Roman" w:hAnsi="Courier New" w:cs="Courier New"/>
+          <w:b w:val="0"/>
+          <w:color w:val="6A8759"/>
+          <w:sz w:val="20"/>
+          <w:szCs w:val="20"/>
+          <w:lang w:val="en-US" w:eastAsia="ru-RU"/>
+        </w:rPr>
+        <w:br/>
+      </w:r>
+      <w:r>
+        <w:rPr>
+          <w:rFonts w:ascii="Courier New" w:eastAsia="Times New Roman" w:hAnsi="Courier New" w:cs="Courier New"/>
+          <w:b w:val="0"/>
+          <w:color w:val="808080"/>
+          <w:sz w:val="20"/>
+          <w:szCs w:val="20"/>
+          <w:lang w:val="en-US" w:eastAsia="ru-RU"/>
+        </w:rPr>
+        <w:t xml:space="preserve"># </w:t>
+      </w:r>
+      <w:r>
+        <w:rPr>
+          <w:rFonts w:ascii="Courier New" w:eastAsia="Times New Roman" w:hAnsi="Courier New" w:cs="Courier New"/>
+          <w:b w:val="0"/>
+          <w:color w:val="808080"/>
+          <w:sz w:val="20"/>
+          <w:szCs w:val="20"/>
+          <w:lang w:eastAsia="ru-RU"/>
+        </w:rPr>
+        <w:t>класс</w:t>
+      </w:r>
+      <w:r>
+        <w:rPr>
+          <w:rFonts w:ascii="Courier New" w:eastAsia="Times New Roman" w:hAnsi="Courier New" w:cs="Courier New"/>
+          <w:b w:val="0"/>
+          <w:color w:val="808080"/>
+          <w:sz w:val="20"/>
+          <w:szCs w:val="20"/>
+          <w:lang w:val="en-US" w:eastAsia="ru-RU"/>
+        </w:rPr>
+        <w:t xml:space="preserve"> </w:t>
+      </w:r>
+      <w:r>
+        <w:rPr>
+          <w:rFonts w:ascii="Courier New" w:eastAsia="Times New Roman" w:hAnsi="Courier New" w:cs="Courier New"/>
+          <w:b w:val="0"/>
+          <w:color w:val="808080"/>
+          <w:sz w:val="20"/>
+          <w:szCs w:val="20"/>
+          <w:lang w:eastAsia="ru-RU"/>
+        </w:rPr>
+        <w:t>примесь</w:t>
+      </w:r>
+      <w:r>
+        <w:rPr>
+          <w:rFonts w:ascii="Courier New" w:eastAsia="Times New Roman" w:hAnsi="Courier New" w:cs="Courier New"/>
+          <w:b w:val="0"/>
+          <w:color w:val="808080"/>
+          <w:sz w:val="20"/>
+          <w:szCs w:val="20"/>
+          <w:lang w:val="en-US" w:eastAsia="ru-RU"/>
+        </w:rPr>
+        <w:br/>
+      </w:r>
+      <w:r>
+        <w:rPr>
+          <w:rFonts w:ascii="Courier New" w:eastAsia="Times New Roman" w:hAnsi="Courier New" w:cs="Courier New"/>
+          <w:b w:val="0"/>
+          <w:color w:val="CC7832"/>
+          <w:sz w:val="20"/>
+          <w:szCs w:val="20"/>
+          <w:lang w:val="en-US" w:eastAsia="ru-RU"/>
+        </w:rPr>
+        <w:t xml:space="preserve">class </w:t>
+      </w:r>
+      <w:proofErr w:type="spellStart"/>
+      <w:r>
+        <w:rPr>
+          <w:rFonts w:ascii="Courier New" w:eastAsia="Times New Roman" w:hAnsi="Courier New" w:cs="Courier New"/>
+          <w:b w:val="0"/>
+          <w:color w:val="A9B7C6"/>
+          <w:sz w:val="20"/>
+          <w:szCs w:val="20"/>
+          <w:lang w:val="en-US" w:eastAsia="ru-RU"/>
+        </w:rPr>
+        <w:t>EatMeat</w:t>
+      </w:r>
+      <w:proofErr w:type="spellEnd"/>
+      <w:r>
+        <w:rPr>
+          <w:rFonts w:ascii="Courier New" w:eastAsia="Times New Roman" w:hAnsi="Courier New" w:cs="Courier New"/>
+          <w:b w:val="0"/>
+          <w:color w:val="A9B7C6"/>
+          <w:sz w:val="20"/>
+          <w:szCs w:val="20"/>
+          <w:lang w:val="en-US" w:eastAsia="ru-RU"/>
+        </w:rPr>
+        <w:t>(</w:t>
+      </w:r>
       <w:r>
         <w:rPr>
           <w:rFonts w:ascii="Courier New" w:eastAsia="Times New Roman" w:hAnsi="Courier New" w:cs="Courier New"/>
@@ -42431,19 +43101,18 @@
           <w:color w:val="8888C6"/>
           <w:sz w:val="20"/>
           <w:szCs w:val="20"/>
-          <w:lang w:eastAsia="ru-RU"/>
+          <w:lang w:val="en-US" w:eastAsia="ru-RU"/>
         </w:rPr>
         <w:t>object</w:t>
       </w:r>
-      <w:proofErr w:type="spellEnd"/>
-      <w:r>
-        <w:rPr>
-          <w:rFonts w:ascii="Courier New" w:eastAsia="Times New Roman" w:hAnsi="Courier New" w:cs="Courier New"/>
-          <w:b w:val="0"/>
-          <w:color w:val="A9B7C6"/>
-          <w:sz w:val="20"/>
-          <w:szCs w:val="20"/>
-          <w:lang w:eastAsia="ru-RU"/>
+      <w:r>
+        <w:rPr>
+          <w:rFonts w:ascii="Courier New" w:eastAsia="Times New Roman" w:hAnsi="Courier New" w:cs="Courier New"/>
+          <w:b w:val="0"/>
+          <w:color w:val="A9B7C6"/>
+          <w:sz w:val="20"/>
+          <w:szCs w:val="20"/>
+          <w:lang w:val="en-US" w:eastAsia="ru-RU"/>
         </w:rPr>
         <w:t>):</w:t>
       </w:r>
@@ -42454,7 +43123,18 @@
           <w:color w:val="A9B7C6"/>
           <w:sz w:val="20"/>
           <w:szCs w:val="20"/>
-          <w:lang w:eastAsia="ru-RU"/>
+          <w:lang w:val="en-US" w:eastAsia="ru-RU"/>
+        </w:rPr>
+        <w:br/>
+      </w:r>
+      <w:r>
+        <w:rPr>
+          <w:rFonts w:ascii="Courier New" w:eastAsia="Times New Roman" w:hAnsi="Courier New" w:cs="Courier New"/>
+          <w:b w:val="0"/>
+          <w:color w:val="A9B7C6"/>
+          <w:sz w:val="20"/>
+          <w:szCs w:val="20"/>
+          <w:lang w:val="en-US" w:eastAsia="ru-RU"/>
         </w:rPr>
         <w:br/>
         <w:t xml:space="preserve">    </w:t>
@@ -42464,22 +43144,964 @@
         <w:rPr>
           <w:rFonts w:ascii="Courier New" w:eastAsia="Times New Roman" w:hAnsi="Courier New" w:cs="Courier New"/>
           <w:b w:val="0"/>
-          <w:color w:val="A9B7C6"/>
-          <w:sz w:val="20"/>
-          <w:szCs w:val="20"/>
-          <w:lang w:eastAsia="ru-RU"/>
-        </w:rPr>
-        <w:t>count_animal</w:t>
-      </w:r>
-      <w:proofErr w:type="spellEnd"/>
-      <w:r>
-        <w:rPr>
-          <w:rFonts w:ascii="Courier New" w:eastAsia="Times New Roman" w:hAnsi="Courier New" w:cs="Courier New"/>
-          <w:b w:val="0"/>
-          <w:color w:val="A9B7C6"/>
-          <w:sz w:val="20"/>
-          <w:szCs w:val="20"/>
-          <w:lang w:eastAsia="ru-RU"/>
+          <w:color w:val="CC7832"/>
+          <w:sz w:val="20"/>
+          <w:szCs w:val="20"/>
+          <w:lang w:val="en-US" w:eastAsia="ru-RU"/>
+        </w:rPr>
+        <w:t>def</w:t>
+      </w:r>
+      <w:proofErr w:type="spellEnd"/>
+      <w:r>
+        <w:rPr>
+          <w:rFonts w:ascii="Courier New" w:eastAsia="Times New Roman" w:hAnsi="Courier New" w:cs="Courier New"/>
+          <w:b w:val="0"/>
+          <w:color w:val="CC7832"/>
+          <w:sz w:val="20"/>
+          <w:szCs w:val="20"/>
+          <w:lang w:val="en-US" w:eastAsia="ru-RU"/>
+        </w:rPr>
+        <w:t xml:space="preserve"> </w:t>
+      </w:r>
+      <w:r>
+        <w:rPr>
+          <w:rFonts w:ascii="Courier New" w:eastAsia="Times New Roman" w:hAnsi="Courier New" w:cs="Courier New"/>
+          <w:b w:val="0"/>
+          <w:color w:val="B200B2"/>
+          <w:sz w:val="20"/>
+          <w:szCs w:val="20"/>
+          <w:lang w:val="en-US" w:eastAsia="ru-RU"/>
+        </w:rPr>
+        <w:t>__</w:t>
+      </w:r>
+      <w:proofErr w:type="spellStart"/>
+      <w:r>
+        <w:rPr>
+          <w:rFonts w:ascii="Courier New" w:eastAsia="Times New Roman" w:hAnsi="Courier New" w:cs="Courier New"/>
+          <w:b w:val="0"/>
+          <w:color w:val="B200B2"/>
+          <w:sz w:val="20"/>
+          <w:szCs w:val="20"/>
+          <w:lang w:val="en-US" w:eastAsia="ru-RU"/>
+        </w:rPr>
+        <w:t>init</w:t>
+      </w:r>
+      <w:proofErr w:type="spellEnd"/>
+      <w:r>
+        <w:rPr>
+          <w:rFonts w:ascii="Courier New" w:eastAsia="Times New Roman" w:hAnsi="Courier New" w:cs="Courier New"/>
+          <w:b w:val="0"/>
+          <w:color w:val="B200B2"/>
+          <w:sz w:val="20"/>
+          <w:szCs w:val="20"/>
+          <w:lang w:val="en-US" w:eastAsia="ru-RU"/>
+        </w:rPr>
+        <w:t>__</w:t>
+      </w:r>
+      <w:r>
+        <w:rPr>
+          <w:rFonts w:ascii="Courier New" w:eastAsia="Times New Roman" w:hAnsi="Courier New" w:cs="Courier New"/>
+          <w:b w:val="0"/>
+          <w:color w:val="A9B7C6"/>
+          <w:sz w:val="20"/>
+          <w:szCs w:val="20"/>
+          <w:lang w:val="en-US" w:eastAsia="ru-RU"/>
+        </w:rPr>
+        <w:t>(</w:t>
+      </w:r>
+      <w:r>
+        <w:rPr>
+          <w:rFonts w:ascii="Courier New" w:eastAsia="Times New Roman" w:hAnsi="Courier New" w:cs="Courier New"/>
+          <w:b w:val="0"/>
+          <w:color w:val="94558D"/>
+          <w:sz w:val="20"/>
+          <w:szCs w:val="20"/>
+          <w:lang w:val="en-US" w:eastAsia="ru-RU"/>
+        </w:rPr>
+        <w:t>self</w:t>
+      </w:r>
+      <w:r>
+        <w:rPr>
+          <w:rFonts w:ascii="Courier New" w:eastAsia="Times New Roman" w:hAnsi="Courier New" w:cs="Courier New"/>
+          <w:b w:val="0"/>
+          <w:color w:val="A9B7C6"/>
+          <w:sz w:val="20"/>
+          <w:szCs w:val="20"/>
+          <w:lang w:val="en-US" w:eastAsia="ru-RU"/>
+        </w:rPr>
+        <w:t>):</w:t>
+      </w:r>
+      <w:r>
+        <w:rPr>
+          <w:rFonts w:ascii="Courier New" w:eastAsia="Times New Roman" w:hAnsi="Courier New" w:cs="Courier New"/>
+          <w:b w:val="0"/>
+          <w:color w:val="A9B7C6"/>
+          <w:sz w:val="20"/>
+          <w:szCs w:val="20"/>
+          <w:lang w:val="en-US" w:eastAsia="ru-RU"/>
+        </w:rPr>
+        <w:br/>
+        <w:t xml:space="preserve">        </w:t>
+      </w:r>
+      <w:r>
+        <w:rPr>
+          <w:rFonts w:ascii="Courier New" w:eastAsia="Times New Roman" w:hAnsi="Courier New" w:cs="Courier New"/>
+          <w:b w:val="0"/>
+          <w:color w:val="CC7832"/>
+          <w:sz w:val="20"/>
+          <w:szCs w:val="20"/>
+          <w:lang w:val="en-US" w:eastAsia="ru-RU"/>
+        </w:rPr>
+        <w:t>pass</w:t>
+      </w:r>
+      <w:r>
+        <w:rPr>
+          <w:rFonts w:ascii="Courier New" w:eastAsia="Times New Roman" w:hAnsi="Courier New" w:cs="Courier New"/>
+          <w:b w:val="0"/>
+          <w:color w:val="CC7832"/>
+          <w:sz w:val="20"/>
+          <w:szCs w:val="20"/>
+          <w:lang w:val="en-US" w:eastAsia="ru-RU"/>
+        </w:rPr>
+        <w:br/>
+      </w:r>
+      <w:r>
+        <w:rPr>
+          <w:rFonts w:ascii="Courier New" w:eastAsia="Times New Roman" w:hAnsi="Courier New" w:cs="Courier New"/>
+          <w:b w:val="0"/>
+          <w:color w:val="CC7832"/>
+          <w:sz w:val="20"/>
+          <w:szCs w:val="20"/>
+          <w:lang w:val="en-US" w:eastAsia="ru-RU"/>
+        </w:rPr>
+        <w:br/>
+        <w:t xml:space="preserve">    </w:t>
+      </w:r>
+      <w:proofErr w:type="spellStart"/>
+      <w:r>
+        <w:rPr>
+          <w:rFonts w:ascii="Courier New" w:eastAsia="Times New Roman" w:hAnsi="Courier New" w:cs="Courier New"/>
+          <w:b w:val="0"/>
+          <w:color w:val="CC7832"/>
+          <w:sz w:val="20"/>
+          <w:szCs w:val="20"/>
+          <w:lang w:val="en-US" w:eastAsia="ru-RU"/>
+        </w:rPr>
+        <w:t>def</w:t>
+      </w:r>
+      <w:proofErr w:type="spellEnd"/>
+      <w:r>
+        <w:rPr>
+          <w:rFonts w:ascii="Courier New" w:eastAsia="Times New Roman" w:hAnsi="Courier New" w:cs="Courier New"/>
+          <w:b w:val="0"/>
+          <w:color w:val="CC7832"/>
+          <w:sz w:val="20"/>
+          <w:szCs w:val="20"/>
+          <w:lang w:val="en-US" w:eastAsia="ru-RU"/>
+        </w:rPr>
+        <w:t xml:space="preserve"> </w:t>
+      </w:r>
+      <w:proofErr w:type="spellStart"/>
+      <w:r>
+        <w:rPr>
+          <w:rFonts w:ascii="Courier New" w:eastAsia="Times New Roman" w:hAnsi="Courier New" w:cs="Courier New"/>
+          <w:b w:val="0"/>
+          <w:color w:val="FFC66D"/>
+          <w:sz w:val="20"/>
+          <w:szCs w:val="20"/>
+          <w:lang w:val="en-US" w:eastAsia="ru-RU"/>
+        </w:rPr>
+        <w:t>eat_meat</w:t>
+      </w:r>
+      <w:proofErr w:type="spellEnd"/>
+      <w:r>
+        <w:rPr>
+          <w:rFonts w:ascii="Courier New" w:eastAsia="Times New Roman" w:hAnsi="Courier New" w:cs="Courier New"/>
+          <w:b w:val="0"/>
+          <w:color w:val="A9B7C6"/>
+          <w:sz w:val="20"/>
+          <w:szCs w:val="20"/>
+          <w:lang w:val="en-US" w:eastAsia="ru-RU"/>
+        </w:rPr>
+        <w:t>(</w:t>
+      </w:r>
+      <w:r>
+        <w:rPr>
+          <w:rFonts w:ascii="Courier New" w:eastAsia="Times New Roman" w:hAnsi="Courier New" w:cs="Courier New"/>
+          <w:b w:val="0"/>
+          <w:color w:val="94558D"/>
+          <w:sz w:val="20"/>
+          <w:szCs w:val="20"/>
+          <w:lang w:val="en-US" w:eastAsia="ru-RU"/>
+        </w:rPr>
+        <w:t>self</w:t>
+      </w:r>
+      <w:r>
+        <w:rPr>
+          <w:rFonts w:ascii="Courier New" w:eastAsia="Times New Roman" w:hAnsi="Courier New" w:cs="Courier New"/>
+          <w:b w:val="0"/>
+          <w:color w:val="A9B7C6"/>
+          <w:sz w:val="20"/>
+          <w:szCs w:val="20"/>
+          <w:lang w:val="en-US" w:eastAsia="ru-RU"/>
+        </w:rPr>
+        <w:t>):</w:t>
+      </w:r>
+      <w:r>
+        <w:rPr>
+          <w:rFonts w:ascii="Courier New" w:eastAsia="Times New Roman" w:hAnsi="Courier New" w:cs="Courier New"/>
+          <w:b w:val="0"/>
+          <w:color w:val="A9B7C6"/>
+          <w:sz w:val="20"/>
+          <w:szCs w:val="20"/>
+          <w:lang w:val="en-US" w:eastAsia="ru-RU"/>
+        </w:rPr>
+        <w:br/>
+        <w:t xml:space="preserve">        </w:t>
+      </w:r>
+      <w:r>
+        <w:rPr>
+          <w:rFonts w:ascii="Courier New" w:eastAsia="Times New Roman" w:hAnsi="Courier New" w:cs="Courier New"/>
+          <w:b w:val="0"/>
+          <w:color w:val="CC7832"/>
+          <w:sz w:val="20"/>
+          <w:szCs w:val="20"/>
+          <w:lang w:val="en-US" w:eastAsia="ru-RU"/>
+        </w:rPr>
+        <w:t xml:space="preserve">return </w:t>
+      </w:r>
+      <w:r>
+        <w:rPr>
+          <w:rFonts w:ascii="Courier New" w:eastAsia="Times New Roman" w:hAnsi="Courier New" w:cs="Courier New"/>
+          <w:b w:val="0"/>
+          <w:color w:val="6A8759"/>
+          <w:sz w:val="20"/>
+          <w:szCs w:val="20"/>
+          <w:lang w:val="en-US" w:eastAsia="ru-RU"/>
+        </w:rPr>
+        <w:t>"</w:t>
+      </w:r>
+      <w:proofErr w:type="spellStart"/>
+      <w:r>
+        <w:rPr>
+          <w:rFonts w:ascii="Courier New" w:eastAsia="Times New Roman" w:hAnsi="Courier New" w:cs="Courier New"/>
+          <w:b w:val="0"/>
+          <w:color w:val="6A8759"/>
+          <w:sz w:val="20"/>
+          <w:szCs w:val="20"/>
+          <w:lang w:val="en-US" w:eastAsia="ru-RU"/>
+        </w:rPr>
+        <w:t>i</w:t>
+      </w:r>
+      <w:proofErr w:type="spellEnd"/>
+      <w:r>
+        <w:rPr>
+          <w:rFonts w:ascii="Courier New" w:eastAsia="Times New Roman" w:hAnsi="Courier New" w:cs="Courier New"/>
+          <w:b w:val="0"/>
+          <w:color w:val="6A8759"/>
+          <w:sz w:val="20"/>
+          <w:szCs w:val="20"/>
+          <w:lang w:val="en-US" w:eastAsia="ru-RU"/>
+        </w:rPr>
+        <w:t xml:space="preserve"> eat meat"</w:t>
+      </w:r>
+      <w:r>
+        <w:rPr>
+          <w:rFonts w:ascii="Courier New" w:eastAsia="Times New Roman" w:hAnsi="Courier New" w:cs="Courier New"/>
+          <w:b w:val="0"/>
+          <w:color w:val="6A8759"/>
+          <w:sz w:val="20"/>
+          <w:szCs w:val="20"/>
+          <w:lang w:val="en-US" w:eastAsia="ru-RU"/>
+        </w:rPr>
+        <w:br/>
+      </w:r>
+      <w:r>
+        <w:rPr>
+          <w:rFonts w:ascii="Courier New" w:eastAsia="Times New Roman" w:hAnsi="Courier New" w:cs="Courier New"/>
+          <w:b w:val="0"/>
+          <w:color w:val="6A8759"/>
+          <w:sz w:val="20"/>
+          <w:szCs w:val="20"/>
+          <w:lang w:val="en-US" w:eastAsia="ru-RU"/>
+        </w:rPr>
+        <w:br/>
+      </w:r>
+      <w:r>
+        <w:rPr>
+          <w:rFonts w:ascii="Courier New" w:eastAsia="Times New Roman" w:hAnsi="Courier New" w:cs="Courier New"/>
+          <w:b w:val="0"/>
+          <w:color w:val="6A8759"/>
+          <w:sz w:val="20"/>
+          <w:szCs w:val="20"/>
+          <w:lang w:val="en-US" w:eastAsia="ru-RU"/>
+        </w:rPr>
+        <w:br/>
+      </w:r>
+      <w:r>
+        <w:rPr>
+          <w:rFonts w:ascii="Courier New" w:eastAsia="Times New Roman" w:hAnsi="Courier New" w:cs="Courier New"/>
+          <w:b w:val="0"/>
+          <w:color w:val="808080"/>
+          <w:sz w:val="20"/>
+          <w:szCs w:val="20"/>
+          <w:lang w:val="en-US" w:eastAsia="ru-RU"/>
+        </w:rPr>
+        <w:t xml:space="preserve"># </w:t>
+      </w:r>
+      <w:r>
+        <w:rPr>
+          <w:rFonts w:ascii="Courier New" w:eastAsia="Times New Roman" w:hAnsi="Courier New" w:cs="Courier New"/>
+          <w:b w:val="0"/>
+          <w:color w:val="808080"/>
+          <w:sz w:val="20"/>
+          <w:szCs w:val="20"/>
+          <w:lang w:eastAsia="ru-RU"/>
+        </w:rPr>
+        <w:t>класс</w:t>
+      </w:r>
+      <w:r>
+        <w:rPr>
+          <w:rFonts w:ascii="Courier New" w:eastAsia="Times New Roman" w:hAnsi="Courier New" w:cs="Courier New"/>
+          <w:b w:val="0"/>
+          <w:color w:val="808080"/>
+          <w:sz w:val="20"/>
+          <w:szCs w:val="20"/>
+          <w:lang w:val="en-US" w:eastAsia="ru-RU"/>
+        </w:rPr>
+        <w:t xml:space="preserve"> </w:t>
+      </w:r>
+      <w:r>
+        <w:rPr>
+          <w:rFonts w:ascii="Courier New" w:eastAsia="Times New Roman" w:hAnsi="Courier New" w:cs="Courier New"/>
+          <w:b w:val="0"/>
+          <w:color w:val="808080"/>
+          <w:sz w:val="20"/>
+          <w:szCs w:val="20"/>
+          <w:lang w:eastAsia="ru-RU"/>
+        </w:rPr>
+        <w:t>наследник</w:t>
+      </w:r>
+      <w:r>
+        <w:rPr>
+          <w:rFonts w:ascii="Courier New" w:eastAsia="Times New Roman" w:hAnsi="Courier New" w:cs="Courier New"/>
+          <w:b w:val="0"/>
+          <w:color w:val="808080"/>
+          <w:sz w:val="20"/>
+          <w:szCs w:val="20"/>
+          <w:lang w:val="en-US" w:eastAsia="ru-RU"/>
+        </w:rPr>
+        <w:br/>
+        <w:t xml:space="preserve"># </w:t>
+      </w:r>
+      <w:r>
+        <w:rPr>
+          <w:rFonts w:ascii="Courier New" w:eastAsia="Times New Roman" w:hAnsi="Courier New" w:cs="Courier New"/>
+          <w:b w:val="0"/>
+          <w:color w:val="808080"/>
+          <w:sz w:val="20"/>
+          <w:szCs w:val="20"/>
+          <w:lang w:eastAsia="ru-RU"/>
+        </w:rPr>
+        <w:t>вызываем</w:t>
+      </w:r>
+      <w:r>
+        <w:rPr>
+          <w:rFonts w:ascii="Courier New" w:eastAsia="Times New Roman" w:hAnsi="Courier New" w:cs="Courier New"/>
+          <w:b w:val="0"/>
+          <w:color w:val="808080"/>
+          <w:sz w:val="20"/>
+          <w:szCs w:val="20"/>
+          <w:lang w:val="en-US" w:eastAsia="ru-RU"/>
+        </w:rPr>
+        <w:t xml:space="preserve"> </w:t>
+      </w:r>
+      <w:r>
+        <w:rPr>
+          <w:rFonts w:ascii="Courier New" w:eastAsia="Times New Roman" w:hAnsi="Courier New" w:cs="Courier New"/>
+          <w:b w:val="0"/>
+          <w:color w:val="808080"/>
+          <w:sz w:val="20"/>
+          <w:szCs w:val="20"/>
+          <w:lang w:eastAsia="ru-RU"/>
+        </w:rPr>
+        <w:t>класс</w:t>
+      </w:r>
+      <w:r>
+        <w:rPr>
+          <w:rFonts w:ascii="Courier New" w:eastAsia="Times New Roman" w:hAnsi="Courier New" w:cs="Courier New"/>
+          <w:b w:val="0"/>
+          <w:color w:val="808080"/>
+          <w:sz w:val="20"/>
+          <w:szCs w:val="20"/>
+          <w:lang w:val="en-US" w:eastAsia="ru-RU"/>
+        </w:rPr>
+        <w:t xml:space="preserve"> </w:t>
+      </w:r>
+      <w:r>
+        <w:rPr>
+          <w:rFonts w:ascii="Courier New" w:eastAsia="Times New Roman" w:hAnsi="Courier New" w:cs="Courier New"/>
+          <w:b w:val="0"/>
+          <w:color w:val="808080"/>
+          <w:sz w:val="20"/>
+          <w:szCs w:val="20"/>
+          <w:lang w:eastAsia="ru-RU"/>
+        </w:rPr>
+        <w:t>родитель</w:t>
+      </w:r>
+      <w:r>
+        <w:rPr>
+          <w:rFonts w:ascii="Courier New" w:eastAsia="Times New Roman" w:hAnsi="Courier New" w:cs="Courier New"/>
+          <w:b w:val="0"/>
+          <w:color w:val="808080"/>
+          <w:sz w:val="20"/>
+          <w:szCs w:val="20"/>
+          <w:lang w:val="en-US" w:eastAsia="ru-RU"/>
+        </w:rPr>
+        <w:t xml:space="preserve">, </w:t>
+      </w:r>
+      <w:r>
+        <w:rPr>
+          <w:rFonts w:ascii="Courier New" w:eastAsia="Times New Roman" w:hAnsi="Courier New" w:cs="Courier New"/>
+          <w:b w:val="0"/>
+          <w:color w:val="808080"/>
+          <w:sz w:val="20"/>
+          <w:szCs w:val="20"/>
+          <w:lang w:eastAsia="ru-RU"/>
+        </w:rPr>
+        <w:t>без</w:t>
+      </w:r>
+      <w:r>
+        <w:rPr>
+          <w:rFonts w:ascii="Courier New" w:eastAsia="Times New Roman" w:hAnsi="Courier New" w:cs="Courier New"/>
+          <w:b w:val="0"/>
+          <w:color w:val="808080"/>
+          <w:sz w:val="20"/>
+          <w:szCs w:val="20"/>
+          <w:lang w:val="en-US" w:eastAsia="ru-RU"/>
+        </w:rPr>
+        <w:t xml:space="preserve"> </w:t>
+      </w:r>
+      <w:r>
+        <w:rPr>
+          <w:rFonts w:ascii="Courier New" w:eastAsia="Times New Roman" w:hAnsi="Courier New" w:cs="Courier New"/>
+          <w:b w:val="0"/>
+          <w:color w:val="808080"/>
+          <w:sz w:val="20"/>
+          <w:szCs w:val="20"/>
+          <w:lang w:eastAsia="ru-RU"/>
+        </w:rPr>
+        <w:t>аргументов</w:t>
+      </w:r>
+      <w:r>
+        <w:rPr>
+          <w:rFonts w:ascii="Courier New" w:eastAsia="Times New Roman" w:hAnsi="Courier New" w:cs="Courier New"/>
+          <w:b w:val="0"/>
+          <w:color w:val="808080"/>
+          <w:sz w:val="20"/>
+          <w:szCs w:val="20"/>
+          <w:lang w:val="en-US" w:eastAsia="ru-RU"/>
+        </w:rPr>
+        <w:t xml:space="preserve"> </w:t>
+      </w:r>
+      <w:r>
+        <w:rPr>
+          <w:rFonts w:ascii="Courier New" w:eastAsia="Times New Roman" w:hAnsi="Courier New" w:cs="Courier New"/>
+          <w:b w:val="0"/>
+          <w:color w:val="808080"/>
+          <w:sz w:val="20"/>
+          <w:szCs w:val="20"/>
+          <w:lang w:eastAsia="ru-RU"/>
+        </w:rPr>
+        <w:t>родителем</w:t>
+      </w:r>
+      <w:r>
+        <w:rPr>
+          <w:rFonts w:ascii="Courier New" w:eastAsia="Times New Roman" w:hAnsi="Courier New" w:cs="Courier New"/>
+          <w:b w:val="0"/>
+          <w:color w:val="808080"/>
+          <w:sz w:val="20"/>
+          <w:szCs w:val="20"/>
+          <w:lang w:val="en-US" w:eastAsia="ru-RU"/>
+        </w:rPr>
+        <w:t xml:space="preserve"> </w:t>
+      </w:r>
+      <w:r>
+        <w:rPr>
+          <w:rFonts w:ascii="Courier New" w:eastAsia="Times New Roman" w:hAnsi="Courier New" w:cs="Courier New"/>
+          <w:b w:val="0"/>
+          <w:color w:val="808080"/>
+          <w:sz w:val="20"/>
+          <w:szCs w:val="20"/>
+          <w:lang w:eastAsia="ru-RU"/>
+        </w:rPr>
+        <w:t>считается</w:t>
+      </w:r>
+      <w:r>
+        <w:rPr>
+          <w:rFonts w:ascii="Courier New" w:eastAsia="Times New Roman" w:hAnsi="Courier New" w:cs="Courier New"/>
+          <w:b w:val="0"/>
+          <w:color w:val="808080"/>
+          <w:sz w:val="20"/>
+          <w:szCs w:val="20"/>
+          <w:lang w:val="en-US" w:eastAsia="ru-RU"/>
+        </w:rPr>
+        <w:br/>
+        <w:t xml:space="preserve"># </w:t>
+      </w:r>
+      <w:r>
+        <w:rPr>
+          <w:rFonts w:ascii="Courier New" w:eastAsia="Times New Roman" w:hAnsi="Courier New" w:cs="Courier New"/>
+          <w:b w:val="0"/>
+          <w:color w:val="808080"/>
+          <w:sz w:val="20"/>
+          <w:szCs w:val="20"/>
+          <w:lang w:eastAsia="ru-RU"/>
+        </w:rPr>
+        <w:t>более</w:t>
+      </w:r>
+      <w:r>
+        <w:rPr>
+          <w:rFonts w:ascii="Courier New" w:eastAsia="Times New Roman" w:hAnsi="Courier New" w:cs="Courier New"/>
+          <w:b w:val="0"/>
+          <w:color w:val="808080"/>
+          <w:sz w:val="20"/>
+          <w:szCs w:val="20"/>
+          <w:lang w:val="en-US" w:eastAsia="ru-RU"/>
+        </w:rPr>
+        <w:t xml:space="preserve"> </w:t>
+      </w:r>
+      <w:r>
+        <w:rPr>
+          <w:rFonts w:ascii="Courier New" w:eastAsia="Times New Roman" w:hAnsi="Courier New" w:cs="Courier New"/>
+          <w:b w:val="0"/>
+          <w:color w:val="808080"/>
+          <w:sz w:val="20"/>
+          <w:szCs w:val="20"/>
+          <w:lang w:eastAsia="ru-RU"/>
+        </w:rPr>
+        <w:t>левый</w:t>
+      </w:r>
+      <w:r>
+        <w:rPr>
+          <w:rFonts w:ascii="Courier New" w:eastAsia="Times New Roman" w:hAnsi="Courier New" w:cs="Courier New"/>
+          <w:b w:val="0"/>
+          <w:color w:val="808080"/>
+          <w:sz w:val="20"/>
+          <w:szCs w:val="20"/>
+          <w:lang w:val="en-US" w:eastAsia="ru-RU"/>
+        </w:rPr>
+        <w:t xml:space="preserve"> </w:t>
+      </w:r>
+      <w:r>
+        <w:rPr>
+          <w:rFonts w:ascii="Courier New" w:eastAsia="Times New Roman" w:hAnsi="Courier New" w:cs="Courier New"/>
+          <w:b w:val="0"/>
+          <w:color w:val="808080"/>
+          <w:sz w:val="20"/>
+          <w:szCs w:val="20"/>
+          <w:lang w:eastAsia="ru-RU"/>
+        </w:rPr>
+        <w:t>класс</w:t>
+      </w:r>
+      <w:r>
+        <w:rPr>
+          <w:rFonts w:ascii="Courier New" w:eastAsia="Times New Roman" w:hAnsi="Courier New" w:cs="Courier New"/>
+          <w:b w:val="0"/>
+          <w:color w:val="808080"/>
+          <w:sz w:val="20"/>
+          <w:szCs w:val="20"/>
+          <w:lang w:val="en-US" w:eastAsia="ru-RU"/>
+        </w:rPr>
+        <w:br/>
+      </w:r>
+      <w:r>
+        <w:rPr>
+          <w:rFonts w:ascii="Courier New" w:eastAsia="Times New Roman" w:hAnsi="Courier New" w:cs="Courier New"/>
+          <w:b w:val="0"/>
+          <w:color w:val="CC7832"/>
+          <w:sz w:val="20"/>
+          <w:szCs w:val="20"/>
+          <w:lang w:val="en-US" w:eastAsia="ru-RU"/>
+        </w:rPr>
+        <w:t xml:space="preserve">class </w:t>
+      </w:r>
+      <w:r>
+        <w:rPr>
+          <w:rFonts w:ascii="Courier New" w:eastAsia="Times New Roman" w:hAnsi="Courier New" w:cs="Courier New"/>
+          <w:b w:val="0"/>
+          <w:color w:val="A9B7C6"/>
+          <w:sz w:val="20"/>
+          <w:szCs w:val="20"/>
+          <w:lang w:val="en-US" w:eastAsia="ru-RU"/>
+        </w:rPr>
+        <w:t>Lion(Animal</w:t>
+      </w:r>
+      <w:r>
+        <w:rPr>
+          <w:rFonts w:ascii="Courier New" w:eastAsia="Times New Roman" w:hAnsi="Courier New" w:cs="Courier New"/>
+          <w:b w:val="0"/>
+          <w:color w:val="CC7832"/>
+          <w:sz w:val="20"/>
+          <w:szCs w:val="20"/>
+          <w:lang w:val="en-US" w:eastAsia="ru-RU"/>
+        </w:rPr>
+        <w:t xml:space="preserve">, </w:t>
+      </w:r>
+      <w:proofErr w:type="spellStart"/>
+      <w:r>
+        <w:rPr>
+          <w:rFonts w:ascii="Courier New" w:eastAsia="Times New Roman" w:hAnsi="Courier New" w:cs="Courier New"/>
+          <w:b w:val="0"/>
+          <w:color w:val="A9B7C6"/>
+          <w:sz w:val="20"/>
+          <w:szCs w:val="20"/>
+          <w:lang w:val="en-US" w:eastAsia="ru-RU"/>
+        </w:rPr>
+        <w:t>EatMeat</w:t>
+      </w:r>
+      <w:proofErr w:type="spellEnd"/>
+      <w:r>
+        <w:rPr>
+          <w:rFonts w:ascii="Courier New" w:eastAsia="Times New Roman" w:hAnsi="Courier New" w:cs="Courier New"/>
+          <w:b w:val="0"/>
+          <w:color w:val="A9B7C6"/>
+          <w:sz w:val="20"/>
+          <w:szCs w:val="20"/>
+          <w:lang w:val="en-US" w:eastAsia="ru-RU"/>
+        </w:rPr>
+        <w:t>):</w:t>
+      </w:r>
+      <w:r>
+        <w:rPr>
+          <w:rFonts w:ascii="Courier New" w:eastAsia="Times New Roman" w:hAnsi="Courier New" w:cs="Courier New"/>
+          <w:b w:val="0"/>
+          <w:color w:val="A9B7C6"/>
+          <w:sz w:val="20"/>
+          <w:szCs w:val="20"/>
+          <w:lang w:val="en-US" w:eastAsia="ru-RU"/>
+        </w:rPr>
+        <w:br/>
+      </w:r>
+      <w:r>
+        <w:rPr>
+          <w:rFonts w:ascii="Courier New" w:eastAsia="Times New Roman" w:hAnsi="Courier New" w:cs="Courier New"/>
+          <w:b w:val="0"/>
+          <w:color w:val="A9B7C6"/>
+          <w:sz w:val="20"/>
+          <w:szCs w:val="20"/>
+          <w:lang w:val="en-US" w:eastAsia="ru-RU"/>
+        </w:rPr>
+        <w:br/>
+        <w:t xml:space="preserve">    </w:t>
+      </w:r>
+      <w:proofErr w:type="spellStart"/>
+      <w:r>
+        <w:rPr>
+          <w:rFonts w:ascii="Courier New" w:eastAsia="Times New Roman" w:hAnsi="Courier New" w:cs="Courier New"/>
+          <w:b w:val="0"/>
+          <w:color w:val="CC7832"/>
+          <w:sz w:val="20"/>
+          <w:szCs w:val="20"/>
+          <w:lang w:val="en-US" w:eastAsia="ru-RU"/>
+        </w:rPr>
+        <w:t>def</w:t>
+      </w:r>
+      <w:proofErr w:type="spellEnd"/>
+      <w:r>
+        <w:rPr>
+          <w:rFonts w:ascii="Courier New" w:eastAsia="Times New Roman" w:hAnsi="Courier New" w:cs="Courier New"/>
+          <w:b w:val="0"/>
+          <w:color w:val="CC7832"/>
+          <w:sz w:val="20"/>
+          <w:szCs w:val="20"/>
+          <w:lang w:val="en-US" w:eastAsia="ru-RU"/>
+        </w:rPr>
+        <w:t xml:space="preserve"> </w:t>
+      </w:r>
+      <w:r>
+        <w:rPr>
+          <w:rFonts w:ascii="Courier New" w:eastAsia="Times New Roman" w:hAnsi="Courier New" w:cs="Courier New"/>
+          <w:b w:val="0"/>
+          <w:color w:val="B200B2"/>
+          <w:sz w:val="20"/>
+          <w:szCs w:val="20"/>
+          <w:lang w:val="en-US" w:eastAsia="ru-RU"/>
+        </w:rPr>
+        <w:t>__</w:t>
+      </w:r>
+      <w:proofErr w:type="spellStart"/>
+      <w:r>
+        <w:rPr>
+          <w:rFonts w:ascii="Courier New" w:eastAsia="Times New Roman" w:hAnsi="Courier New" w:cs="Courier New"/>
+          <w:b w:val="0"/>
+          <w:color w:val="B200B2"/>
+          <w:sz w:val="20"/>
+          <w:szCs w:val="20"/>
+          <w:lang w:val="en-US" w:eastAsia="ru-RU"/>
+        </w:rPr>
+        <w:t>init</w:t>
+      </w:r>
+      <w:proofErr w:type="spellEnd"/>
+      <w:r>
+        <w:rPr>
+          <w:rFonts w:ascii="Courier New" w:eastAsia="Times New Roman" w:hAnsi="Courier New" w:cs="Courier New"/>
+          <w:b w:val="0"/>
+          <w:color w:val="B200B2"/>
+          <w:sz w:val="20"/>
+          <w:szCs w:val="20"/>
+          <w:lang w:val="en-US" w:eastAsia="ru-RU"/>
+        </w:rPr>
+        <w:t>__</w:t>
+      </w:r>
+      <w:r>
+        <w:rPr>
+          <w:rFonts w:ascii="Courier New" w:eastAsia="Times New Roman" w:hAnsi="Courier New" w:cs="Courier New"/>
+          <w:b w:val="0"/>
+          <w:color w:val="A9B7C6"/>
+          <w:sz w:val="20"/>
+          <w:szCs w:val="20"/>
+          <w:lang w:val="en-US" w:eastAsia="ru-RU"/>
+        </w:rPr>
+        <w:t>(</w:t>
+      </w:r>
+      <w:r>
+        <w:rPr>
+          <w:rFonts w:ascii="Courier New" w:eastAsia="Times New Roman" w:hAnsi="Courier New" w:cs="Courier New"/>
+          <w:b w:val="0"/>
+          <w:color w:val="94558D"/>
+          <w:sz w:val="20"/>
+          <w:szCs w:val="20"/>
+          <w:lang w:val="en-US" w:eastAsia="ru-RU"/>
+        </w:rPr>
+        <w:t>self</w:t>
+      </w:r>
+      <w:r>
+        <w:rPr>
+          <w:rFonts w:ascii="Courier New" w:eastAsia="Times New Roman" w:hAnsi="Courier New" w:cs="Courier New"/>
+          <w:b w:val="0"/>
+          <w:color w:val="CC7832"/>
+          <w:sz w:val="20"/>
+          <w:szCs w:val="20"/>
+          <w:lang w:val="en-US" w:eastAsia="ru-RU"/>
+        </w:rPr>
+        <w:t xml:space="preserve">, </w:t>
+      </w:r>
+      <w:r>
+        <w:rPr>
+          <w:rFonts w:ascii="Courier New" w:eastAsia="Times New Roman" w:hAnsi="Courier New" w:cs="Courier New"/>
+          <w:b w:val="0"/>
+          <w:color w:val="A9B7C6"/>
+          <w:sz w:val="20"/>
+          <w:szCs w:val="20"/>
+          <w:lang w:val="en-US" w:eastAsia="ru-RU"/>
+        </w:rPr>
+        <w:t>name</w:t>
+      </w:r>
+      <w:r>
+        <w:rPr>
+          <w:rFonts w:ascii="Courier New" w:eastAsia="Times New Roman" w:hAnsi="Courier New" w:cs="Courier New"/>
+          <w:b w:val="0"/>
+          <w:color w:val="CC7832"/>
+          <w:sz w:val="20"/>
+          <w:szCs w:val="20"/>
+          <w:lang w:val="en-US" w:eastAsia="ru-RU"/>
+        </w:rPr>
+        <w:t xml:space="preserve">, </w:t>
+      </w:r>
+      <w:r>
+        <w:rPr>
+          <w:rFonts w:ascii="Courier New" w:eastAsia="Times New Roman" w:hAnsi="Courier New" w:cs="Courier New"/>
+          <w:b w:val="0"/>
+          <w:color w:val="A9B7C6"/>
+          <w:sz w:val="20"/>
+          <w:szCs w:val="20"/>
+          <w:lang w:val="en-US" w:eastAsia="ru-RU"/>
+        </w:rPr>
+        <w:t>breed):</w:t>
+      </w:r>
+      <w:r>
+        <w:rPr>
+          <w:rFonts w:ascii="Courier New" w:eastAsia="Times New Roman" w:hAnsi="Courier New" w:cs="Courier New"/>
+          <w:b w:val="0"/>
+          <w:color w:val="A9B7C6"/>
+          <w:sz w:val="20"/>
+          <w:szCs w:val="20"/>
+          <w:lang w:val="en-US" w:eastAsia="ru-RU"/>
+        </w:rPr>
+        <w:br/>
+        <w:t xml:space="preserve">        </w:t>
+      </w:r>
+      <w:r>
+        <w:rPr>
+          <w:rFonts w:ascii="Courier New" w:eastAsia="Times New Roman" w:hAnsi="Courier New" w:cs="Courier New"/>
+          <w:b w:val="0"/>
+          <w:color w:val="8888C6"/>
+          <w:sz w:val="20"/>
+          <w:szCs w:val="20"/>
+          <w:lang w:val="en-US" w:eastAsia="ru-RU"/>
+        </w:rPr>
+        <w:t>super</w:t>
+      </w:r>
+      <w:r>
+        <w:rPr>
+          <w:rFonts w:ascii="Courier New" w:eastAsia="Times New Roman" w:hAnsi="Courier New" w:cs="Courier New"/>
+          <w:b w:val="0"/>
+          <w:color w:val="A9B7C6"/>
+          <w:sz w:val="20"/>
+          <w:szCs w:val="20"/>
+          <w:lang w:val="en-US" w:eastAsia="ru-RU"/>
+        </w:rPr>
+        <w:t>().</w:t>
+      </w:r>
+      <w:r>
+        <w:rPr>
+          <w:rFonts w:ascii="Courier New" w:eastAsia="Times New Roman" w:hAnsi="Courier New" w:cs="Courier New"/>
+          <w:b w:val="0"/>
+          <w:color w:val="B200B2"/>
+          <w:sz w:val="20"/>
+          <w:szCs w:val="20"/>
+          <w:lang w:val="en-US" w:eastAsia="ru-RU"/>
+        </w:rPr>
+        <w:t>__</w:t>
+      </w:r>
+      <w:proofErr w:type="spellStart"/>
+      <w:r>
+        <w:rPr>
+          <w:rFonts w:ascii="Courier New" w:eastAsia="Times New Roman" w:hAnsi="Courier New" w:cs="Courier New"/>
+          <w:b w:val="0"/>
+          <w:color w:val="B200B2"/>
+          <w:sz w:val="20"/>
+          <w:szCs w:val="20"/>
+          <w:lang w:val="en-US" w:eastAsia="ru-RU"/>
+        </w:rPr>
+        <w:t>init</w:t>
+      </w:r>
+      <w:proofErr w:type="spellEnd"/>
+      <w:r>
+        <w:rPr>
+          <w:rFonts w:ascii="Courier New" w:eastAsia="Times New Roman" w:hAnsi="Courier New" w:cs="Courier New"/>
+          <w:b w:val="0"/>
+          <w:color w:val="B200B2"/>
+          <w:sz w:val="20"/>
+          <w:szCs w:val="20"/>
+          <w:lang w:val="en-US" w:eastAsia="ru-RU"/>
+        </w:rPr>
+        <w:t>__</w:t>
+      </w:r>
+      <w:r>
+        <w:rPr>
+          <w:rFonts w:ascii="Courier New" w:eastAsia="Times New Roman" w:hAnsi="Courier New" w:cs="Courier New"/>
+          <w:b w:val="0"/>
+          <w:color w:val="A9B7C6"/>
+          <w:sz w:val="20"/>
+          <w:szCs w:val="20"/>
+          <w:lang w:val="en-US" w:eastAsia="ru-RU"/>
+        </w:rPr>
+        <w:t>(name)</w:t>
+      </w:r>
+      <w:r>
+        <w:rPr>
+          <w:rFonts w:ascii="Courier New" w:eastAsia="Times New Roman" w:hAnsi="Courier New" w:cs="Courier New"/>
+          <w:b w:val="0"/>
+          <w:color w:val="A9B7C6"/>
+          <w:sz w:val="20"/>
+          <w:szCs w:val="20"/>
+          <w:lang w:val="en-US" w:eastAsia="ru-RU"/>
+        </w:rPr>
+        <w:br/>
+        <w:t xml:space="preserve">        </w:t>
+      </w:r>
+      <w:proofErr w:type="spellStart"/>
+      <w:r>
+        <w:rPr>
+          <w:rFonts w:ascii="Courier New" w:eastAsia="Times New Roman" w:hAnsi="Courier New" w:cs="Courier New"/>
+          <w:b w:val="0"/>
+          <w:color w:val="94558D"/>
+          <w:sz w:val="20"/>
+          <w:szCs w:val="20"/>
+          <w:lang w:val="en-US" w:eastAsia="ru-RU"/>
+        </w:rPr>
+        <w:t>self</w:t>
+      </w:r>
+      <w:r>
+        <w:rPr>
+          <w:rFonts w:ascii="Courier New" w:eastAsia="Times New Roman" w:hAnsi="Courier New" w:cs="Courier New"/>
+          <w:b w:val="0"/>
+          <w:color w:val="A9B7C6"/>
+          <w:sz w:val="20"/>
+          <w:szCs w:val="20"/>
+          <w:lang w:val="en-US" w:eastAsia="ru-RU"/>
+        </w:rPr>
+        <w:t>.breed</w:t>
+      </w:r>
+      <w:proofErr w:type="spellEnd"/>
+      <w:r>
+        <w:rPr>
+          <w:rFonts w:ascii="Courier New" w:eastAsia="Times New Roman" w:hAnsi="Courier New" w:cs="Courier New"/>
+          <w:b w:val="0"/>
+          <w:color w:val="A9B7C6"/>
+          <w:sz w:val="20"/>
+          <w:szCs w:val="20"/>
+          <w:lang w:val="en-US" w:eastAsia="ru-RU"/>
+        </w:rPr>
+        <w:t xml:space="preserve"> = breed</w:t>
+      </w:r>
+      <w:r>
+        <w:rPr>
+          <w:rFonts w:ascii="Courier New" w:eastAsia="Times New Roman" w:hAnsi="Courier New" w:cs="Courier New"/>
+          <w:b w:val="0"/>
+          <w:color w:val="A9B7C6"/>
+          <w:sz w:val="20"/>
+          <w:szCs w:val="20"/>
+          <w:lang w:val="en-US" w:eastAsia="ru-RU"/>
+        </w:rPr>
+        <w:br/>
+        <w:t xml:space="preserve">        </w:t>
+      </w:r>
+      <w:r>
+        <w:rPr>
+          <w:rFonts w:ascii="Courier New" w:eastAsia="Times New Roman" w:hAnsi="Courier New" w:cs="Courier New"/>
+          <w:b w:val="0"/>
+          <w:color w:val="94558D"/>
+          <w:sz w:val="20"/>
+          <w:szCs w:val="20"/>
+          <w:lang w:val="en-US" w:eastAsia="ru-RU"/>
+        </w:rPr>
+        <w:t>self</w:t>
+      </w:r>
+      <w:r>
+        <w:rPr>
+          <w:rFonts w:ascii="Courier New" w:eastAsia="Times New Roman" w:hAnsi="Courier New" w:cs="Courier New"/>
+          <w:b w:val="0"/>
+          <w:color w:val="A9B7C6"/>
+          <w:sz w:val="20"/>
+          <w:szCs w:val="20"/>
+          <w:lang w:val="en-US" w:eastAsia="ru-RU"/>
+        </w:rPr>
+        <w:t>.__</w:t>
+      </w:r>
+      <w:proofErr w:type="spellStart"/>
+      <w:r>
+        <w:rPr>
+          <w:rFonts w:ascii="Courier New" w:eastAsia="Times New Roman" w:hAnsi="Courier New" w:cs="Courier New"/>
+          <w:b w:val="0"/>
+          <w:color w:val="A9B7C6"/>
+          <w:sz w:val="20"/>
+          <w:szCs w:val="20"/>
+          <w:lang w:val="en-US" w:eastAsia="ru-RU"/>
+        </w:rPr>
+        <w:t>eat_now</w:t>
+      </w:r>
+      <w:proofErr w:type="spellEnd"/>
+      <w:r>
+        <w:rPr>
+          <w:rFonts w:ascii="Courier New" w:eastAsia="Times New Roman" w:hAnsi="Courier New" w:cs="Courier New"/>
+          <w:b w:val="0"/>
+          <w:color w:val="A9B7C6"/>
+          <w:sz w:val="20"/>
+          <w:szCs w:val="20"/>
+          <w:lang w:val="en-US" w:eastAsia="ru-RU"/>
         </w:rPr>
         <w:t xml:space="preserve"> = </w:t>
       </w:r>
@@ -42487,32 +44109,98 @@
         <w:rPr>
           <w:rFonts w:ascii="Courier New" w:eastAsia="Times New Roman" w:hAnsi="Courier New" w:cs="Courier New"/>
           <w:b w:val="0"/>
-          <w:color w:val="6897BB"/>
-          <w:sz w:val="20"/>
-          <w:szCs w:val="20"/>
-          <w:lang w:eastAsia="ru-RU"/>
-        </w:rPr>
-        <w:t>0</w:t>
-      </w:r>
-      <w:r>
-        <w:rPr>
-          <w:rFonts w:ascii="Courier New" w:eastAsia="Times New Roman" w:hAnsi="Courier New" w:cs="Courier New"/>
-          <w:b w:val="0"/>
-          <w:color w:val="6897BB"/>
-          <w:sz w:val="20"/>
-          <w:szCs w:val="20"/>
-          <w:lang w:eastAsia="ru-RU"/>
-        </w:rPr>
-        <w:br/>
-      </w:r>
-      <w:r>
-        <w:rPr>
-          <w:rFonts w:ascii="Courier New" w:eastAsia="Times New Roman" w:hAnsi="Courier New" w:cs="Courier New"/>
-          <w:b w:val="0"/>
-          <w:color w:val="6897BB"/>
-          <w:sz w:val="20"/>
-          <w:szCs w:val="20"/>
-          <w:lang w:eastAsia="ru-RU"/>
+          <w:color w:val="CC7832"/>
+          <w:sz w:val="20"/>
+          <w:szCs w:val="20"/>
+          <w:lang w:val="en-US" w:eastAsia="ru-RU"/>
+        </w:rPr>
+        <w:t xml:space="preserve">False  </w:t>
+      </w:r>
+      <w:r>
+        <w:rPr>
+          <w:rFonts w:ascii="Courier New" w:eastAsia="Times New Roman" w:hAnsi="Courier New" w:cs="Courier New"/>
+          <w:b w:val="0"/>
+          <w:color w:val="808080"/>
+          <w:sz w:val="20"/>
+          <w:szCs w:val="20"/>
+          <w:lang w:val="en-US" w:eastAsia="ru-RU"/>
+        </w:rPr>
+        <w:t xml:space="preserve">#  </w:t>
+      </w:r>
+      <w:r>
+        <w:rPr>
+          <w:rFonts w:ascii="Courier New" w:eastAsia="Times New Roman" w:hAnsi="Courier New" w:cs="Courier New"/>
+          <w:b w:val="0"/>
+          <w:color w:val="808080"/>
+          <w:sz w:val="20"/>
+          <w:szCs w:val="20"/>
+          <w:lang w:eastAsia="ru-RU"/>
+        </w:rPr>
+        <w:t>особая</w:t>
+      </w:r>
+      <w:r>
+        <w:rPr>
+          <w:rFonts w:ascii="Courier New" w:eastAsia="Times New Roman" w:hAnsi="Courier New" w:cs="Courier New"/>
+          <w:b w:val="0"/>
+          <w:color w:val="808080"/>
+          <w:sz w:val="20"/>
+          <w:szCs w:val="20"/>
+          <w:lang w:val="en-US" w:eastAsia="ru-RU"/>
+        </w:rPr>
+        <w:t xml:space="preserve"> </w:t>
+      </w:r>
+      <w:r>
+        <w:rPr>
+          <w:rFonts w:ascii="Courier New" w:eastAsia="Times New Roman" w:hAnsi="Courier New" w:cs="Courier New"/>
+          <w:b w:val="0"/>
+          <w:color w:val="808080"/>
+          <w:sz w:val="20"/>
+          <w:szCs w:val="20"/>
+          <w:lang w:eastAsia="ru-RU"/>
+        </w:rPr>
+        <w:t>приватная</w:t>
+      </w:r>
+      <w:r>
+        <w:rPr>
+          <w:rFonts w:ascii="Courier New" w:eastAsia="Times New Roman" w:hAnsi="Courier New" w:cs="Courier New"/>
+          <w:b w:val="0"/>
+          <w:color w:val="808080"/>
+          <w:sz w:val="20"/>
+          <w:szCs w:val="20"/>
+          <w:lang w:val="en-US" w:eastAsia="ru-RU"/>
+        </w:rPr>
+        <w:t xml:space="preserve"> </w:t>
+      </w:r>
+      <w:r>
+        <w:rPr>
+          <w:rFonts w:ascii="Courier New" w:eastAsia="Times New Roman" w:hAnsi="Courier New" w:cs="Courier New"/>
+          <w:b w:val="0"/>
+          <w:color w:val="808080"/>
+          <w:sz w:val="20"/>
+          <w:szCs w:val="20"/>
+          <w:lang w:eastAsia="ru-RU"/>
+        </w:rPr>
+        <w:t>переменная</w:t>
+      </w:r>
+      <w:r>
+        <w:rPr>
+          <w:rFonts w:ascii="Courier New" w:eastAsia="Times New Roman" w:hAnsi="Courier New" w:cs="Courier New"/>
+          <w:b w:val="0"/>
+          <w:color w:val="808080"/>
+          <w:sz w:val="20"/>
+          <w:szCs w:val="20"/>
+          <w:lang w:val="en-US" w:eastAsia="ru-RU"/>
+        </w:rPr>
+        <w:br/>
+      </w:r>
+      <w:r>
+        <w:rPr>
+          <w:rFonts w:ascii="Courier New" w:eastAsia="Times New Roman" w:hAnsi="Courier New" w:cs="Courier New"/>
+          <w:b w:val="0"/>
+          <w:color w:val="808080"/>
+          <w:sz w:val="20"/>
+          <w:szCs w:val="20"/>
+          <w:lang w:val="en-US" w:eastAsia="ru-RU"/>
         </w:rPr>
         <w:br/>
         <w:t xml:space="preserve">    </w:t>
@@ -42525,7 +44213,7 @@
           <w:color w:val="CC7832"/>
           <w:sz w:val="20"/>
           <w:szCs w:val="20"/>
-          <w:lang w:eastAsia="ru-RU"/>
+          <w:lang w:val="en-US" w:eastAsia="ru-RU"/>
         </w:rPr>
         <w:t>def</w:t>
       </w:r>
@@ -42537,57 +44225,32 @@
           <w:color w:val="CC7832"/>
           <w:sz w:val="20"/>
           <w:szCs w:val="20"/>
-          <w:lang w:eastAsia="ru-RU"/>
-        </w:rPr>
-        <w:t xml:space="preserve"> </w:t>
-      </w:r>
-      <w:r>
-        <w:rPr>
-          <w:rFonts w:ascii="Courier New" w:eastAsia="Times New Roman" w:hAnsi="Courier New" w:cs="Courier New"/>
-          <w:b w:val="0"/>
-          <w:color w:val="B200B2"/>
-          <w:sz w:val="20"/>
-          <w:szCs w:val="20"/>
-          <w:lang w:eastAsia="ru-RU"/>
-        </w:rPr>
-        <w:t>__</w:t>
-      </w:r>
-      <w:proofErr w:type="spellStart"/>
-      <w:r>
-        <w:rPr>
-          <w:rFonts w:ascii="Courier New" w:eastAsia="Times New Roman" w:hAnsi="Courier New" w:cs="Courier New"/>
-          <w:b w:val="0"/>
-          <w:color w:val="B200B2"/>
-          <w:sz w:val="20"/>
-          <w:szCs w:val="20"/>
-          <w:lang w:eastAsia="ru-RU"/>
-        </w:rPr>
-        <w:t>init</w:t>
-      </w:r>
-      <w:proofErr w:type="spellEnd"/>
-      <w:r>
-        <w:rPr>
-          <w:rFonts w:ascii="Courier New" w:eastAsia="Times New Roman" w:hAnsi="Courier New" w:cs="Courier New"/>
-          <w:b w:val="0"/>
-          <w:color w:val="B200B2"/>
-          <w:sz w:val="20"/>
-          <w:szCs w:val="20"/>
-          <w:lang w:eastAsia="ru-RU"/>
-        </w:rPr>
-        <w:t>__</w:t>
-      </w:r>
-      <w:r>
-        <w:rPr>
-          <w:rFonts w:ascii="Courier New" w:eastAsia="Times New Roman" w:hAnsi="Courier New" w:cs="Courier New"/>
-          <w:b w:val="0"/>
-          <w:color w:val="A9B7C6"/>
-          <w:sz w:val="20"/>
-          <w:szCs w:val="20"/>
-          <w:lang w:eastAsia="ru-RU"/>
+          <w:lang w:val="en-US" w:eastAsia="ru-RU"/>
+        </w:rPr>
+        <w:t xml:space="preserve"> </w:t>
+      </w:r>
+      <w:r>
+        <w:rPr>
+          <w:rFonts w:ascii="Courier New" w:eastAsia="Times New Roman" w:hAnsi="Courier New" w:cs="Courier New"/>
+          <w:b w:val="0"/>
+          <w:color w:val="FFC66D"/>
+          <w:sz w:val="20"/>
+          <w:szCs w:val="20"/>
+          <w:lang w:val="en-US" w:eastAsia="ru-RU"/>
+        </w:rPr>
+        <w:t>roar</w:t>
+      </w:r>
+      <w:r>
+        <w:rPr>
+          <w:rFonts w:ascii="Courier New" w:eastAsia="Times New Roman" w:hAnsi="Courier New" w:cs="Courier New"/>
+          <w:b w:val="0"/>
+          <w:color w:val="A9B7C6"/>
+          <w:sz w:val="20"/>
+          <w:szCs w:val="20"/>
+          <w:lang w:val="en-US" w:eastAsia="ru-RU"/>
         </w:rPr>
         <w:t>(</w:t>
       </w:r>
-      <w:proofErr w:type="spellStart"/>
       <w:r>
         <w:rPr>
           <w:rFonts w:ascii="Courier New" w:eastAsia="Times New Roman" w:hAnsi="Courier New" w:cs="Courier New"/>
@@ -42595,11 +44258,33 @@
           <w:color w:val="94558D"/>
           <w:sz w:val="20"/>
           <w:szCs w:val="20"/>
-          <w:lang w:eastAsia="ru-RU"/>
+          <w:lang w:val="en-US" w:eastAsia="ru-RU"/>
         </w:rPr>
         <w:t>self</w:t>
       </w:r>
-      <w:proofErr w:type="spellEnd"/>
+      <w:r>
+        <w:rPr>
+          <w:rFonts w:ascii="Courier New" w:eastAsia="Times New Roman" w:hAnsi="Courier New" w:cs="Courier New"/>
+          <w:b w:val="0"/>
+          <w:color w:val="A9B7C6"/>
+          <w:sz w:val="20"/>
+          <w:szCs w:val="20"/>
+          <w:lang w:val="en-US" w:eastAsia="ru-RU"/>
+        </w:rPr>
+        <w:t>):</w:t>
+      </w:r>
+      <w:r>
+        <w:rPr>
+          <w:rFonts w:ascii="Courier New" w:eastAsia="Times New Roman" w:hAnsi="Courier New" w:cs="Courier New"/>
+          <w:b w:val="0"/>
+          <w:color w:val="A9B7C6"/>
+          <w:sz w:val="20"/>
+          <w:szCs w:val="20"/>
+          <w:lang w:val="en-US" w:eastAsia="ru-RU"/>
+        </w:rPr>
+        <w:br/>
+        <w:t xml:space="preserve">        </w:t>
+      </w:r>
       <w:r>
         <w:rPr>
           <w:rFonts w:ascii="Courier New" w:eastAsia="Times New Roman" w:hAnsi="Courier New" w:cs="Courier New"/>
@@ -42607,163 +44292,653 @@
           <w:color w:val="CC7832"/>
           <w:sz w:val="20"/>
           <w:szCs w:val="20"/>
-          <w:lang w:eastAsia="ru-RU"/>
+          <w:lang w:val="en-US" w:eastAsia="ru-RU"/>
+        </w:rPr>
+        <w:t xml:space="preserve">return </w:t>
+      </w:r>
+      <w:r>
+        <w:rPr>
+          <w:rFonts w:ascii="Courier New" w:eastAsia="Times New Roman" w:hAnsi="Courier New" w:cs="Courier New"/>
+          <w:b w:val="0"/>
+          <w:color w:val="6A8759"/>
+          <w:sz w:val="20"/>
+          <w:szCs w:val="20"/>
+          <w:lang w:val="en-US" w:eastAsia="ru-RU"/>
+        </w:rPr>
+        <w:t>"Big roar"</w:t>
+      </w:r>
+      <w:r>
+        <w:rPr>
+          <w:rFonts w:ascii="Courier New" w:eastAsia="Times New Roman" w:hAnsi="Courier New" w:cs="Courier New"/>
+          <w:b w:val="0"/>
+          <w:color w:val="6A8759"/>
+          <w:sz w:val="20"/>
+          <w:szCs w:val="20"/>
+          <w:lang w:val="en-US" w:eastAsia="ru-RU"/>
+        </w:rPr>
+        <w:br/>
+      </w:r>
+      <w:r>
+        <w:rPr>
+          <w:rFonts w:ascii="Courier New" w:eastAsia="Times New Roman" w:hAnsi="Courier New" w:cs="Courier New"/>
+          <w:b w:val="0"/>
+          <w:color w:val="6A8759"/>
+          <w:sz w:val="20"/>
+          <w:szCs w:val="20"/>
+          <w:lang w:val="en-US" w:eastAsia="ru-RU"/>
+        </w:rPr>
+        <w:br/>
+        <w:t xml:space="preserve">    </w:t>
+      </w:r>
+      <w:proofErr w:type="spellStart"/>
+      <w:r>
+        <w:rPr>
+          <w:rFonts w:ascii="Courier New" w:eastAsia="Times New Roman" w:hAnsi="Courier New" w:cs="Courier New"/>
+          <w:b w:val="0"/>
+          <w:color w:val="CC7832"/>
+          <w:sz w:val="20"/>
+          <w:szCs w:val="20"/>
+          <w:lang w:val="en-US" w:eastAsia="ru-RU"/>
+        </w:rPr>
+        <w:t>def</w:t>
+      </w:r>
+      <w:proofErr w:type="spellEnd"/>
+      <w:r>
+        <w:rPr>
+          <w:rFonts w:ascii="Courier New" w:eastAsia="Times New Roman" w:hAnsi="Courier New" w:cs="Courier New"/>
+          <w:b w:val="0"/>
+          <w:color w:val="CC7832"/>
+          <w:sz w:val="20"/>
+          <w:szCs w:val="20"/>
+          <w:lang w:val="en-US" w:eastAsia="ru-RU"/>
+        </w:rPr>
+        <w:t xml:space="preserve"> </w:t>
+      </w:r>
+      <w:proofErr w:type="spellStart"/>
+      <w:r>
+        <w:rPr>
+          <w:rFonts w:ascii="Courier New" w:eastAsia="Times New Roman" w:hAnsi="Courier New" w:cs="Courier New"/>
+          <w:b w:val="0"/>
+          <w:color w:val="FFC66D"/>
+          <w:sz w:val="20"/>
+          <w:szCs w:val="20"/>
+          <w:lang w:val="en-US" w:eastAsia="ru-RU"/>
+        </w:rPr>
+        <w:t>is_eat</w:t>
+      </w:r>
+      <w:proofErr w:type="spellEnd"/>
+      <w:r>
+        <w:rPr>
+          <w:rFonts w:ascii="Courier New" w:eastAsia="Times New Roman" w:hAnsi="Courier New" w:cs="Courier New"/>
+          <w:b w:val="0"/>
+          <w:color w:val="A9B7C6"/>
+          <w:sz w:val="20"/>
+          <w:szCs w:val="20"/>
+          <w:lang w:val="en-US" w:eastAsia="ru-RU"/>
+        </w:rPr>
+        <w:t>(</w:t>
+      </w:r>
+      <w:r>
+        <w:rPr>
+          <w:rFonts w:ascii="Courier New" w:eastAsia="Times New Roman" w:hAnsi="Courier New" w:cs="Courier New"/>
+          <w:b w:val="0"/>
+          <w:color w:val="94558D"/>
+          <w:sz w:val="20"/>
+          <w:szCs w:val="20"/>
+          <w:lang w:val="en-US" w:eastAsia="ru-RU"/>
+        </w:rPr>
+        <w:t>self</w:t>
+      </w:r>
+      <w:r>
+        <w:rPr>
+          <w:rFonts w:ascii="Courier New" w:eastAsia="Times New Roman" w:hAnsi="Courier New" w:cs="Courier New"/>
+          <w:b w:val="0"/>
+          <w:color w:val="A9B7C6"/>
+          <w:sz w:val="20"/>
+          <w:szCs w:val="20"/>
+          <w:lang w:val="en-US" w:eastAsia="ru-RU"/>
+        </w:rPr>
+        <w:t>):</w:t>
+      </w:r>
+      <w:r>
+        <w:rPr>
+          <w:rFonts w:ascii="Courier New" w:eastAsia="Times New Roman" w:hAnsi="Courier New" w:cs="Courier New"/>
+          <w:b w:val="0"/>
+          <w:color w:val="A9B7C6"/>
+          <w:sz w:val="20"/>
+          <w:szCs w:val="20"/>
+          <w:lang w:val="en-US" w:eastAsia="ru-RU"/>
+        </w:rPr>
+        <w:br/>
+        <w:t xml:space="preserve">        </w:t>
+      </w:r>
+      <w:r>
+        <w:rPr>
+          <w:rFonts w:ascii="Courier New" w:eastAsia="Times New Roman" w:hAnsi="Courier New" w:cs="Courier New"/>
+          <w:b w:val="0"/>
+          <w:color w:val="CC7832"/>
+          <w:sz w:val="20"/>
+          <w:szCs w:val="20"/>
+          <w:lang w:val="en-US" w:eastAsia="ru-RU"/>
+        </w:rPr>
+        <w:t xml:space="preserve">return </w:t>
+      </w:r>
+      <w:r>
+        <w:rPr>
+          <w:rFonts w:ascii="Courier New" w:eastAsia="Times New Roman" w:hAnsi="Courier New" w:cs="Courier New"/>
+          <w:b w:val="0"/>
+          <w:color w:val="94558D"/>
+          <w:sz w:val="20"/>
+          <w:szCs w:val="20"/>
+          <w:lang w:val="en-US" w:eastAsia="ru-RU"/>
+        </w:rPr>
+        <w:t>self</w:t>
+      </w:r>
+      <w:r>
+        <w:rPr>
+          <w:rFonts w:ascii="Courier New" w:eastAsia="Times New Roman" w:hAnsi="Courier New" w:cs="Courier New"/>
+          <w:b w:val="0"/>
+          <w:color w:val="A9B7C6"/>
+          <w:sz w:val="20"/>
+          <w:szCs w:val="20"/>
+          <w:lang w:val="en-US" w:eastAsia="ru-RU"/>
+        </w:rPr>
+        <w:t>.__</w:t>
+      </w:r>
+      <w:proofErr w:type="spellStart"/>
+      <w:r>
+        <w:rPr>
+          <w:rFonts w:ascii="Courier New" w:eastAsia="Times New Roman" w:hAnsi="Courier New" w:cs="Courier New"/>
+          <w:b w:val="0"/>
+          <w:color w:val="A9B7C6"/>
+          <w:sz w:val="20"/>
+          <w:szCs w:val="20"/>
+          <w:lang w:val="en-US" w:eastAsia="ru-RU"/>
+        </w:rPr>
+        <w:t>eat_now</w:t>
+      </w:r>
+      <w:proofErr w:type="spellEnd"/>
+      <w:r>
+        <w:rPr>
+          <w:rFonts w:ascii="Courier New" w:eastAsia="Times New Roman" w:hAnsi="Courier New" w:cs="Courier New"/>
+          <w:b w:val="0"/>
+          <w:color w:val="A9B7C6"/>
+          <w:sz w:val="20"/>
+          <w:szCs w:val="20"/>
+          <w:lang w:val="en-US" w:eastAsia="ru-RU"/>
+        </w:rPr>
+        <w:br/>
+      </w:r>
+      <w:r>
+        <w:rPr>
+          <w:rFonts w:ascii="Courier New" w:eastAsia="Times New Roman" w:hAnsi="Courier New" w:cs="Courier New"/>
+          <w:b w:val="0"/>
+          <w:color w:val="A9B7C6"/>
+          <w:sz w:val="20"/>
+          <w:szCs w:val="20"/>
+          <w:lang w:val="en-US" w:eastAsia="ru-RU"/>
+        </w:rPr>
+        <w:br/>
+        <w:t>lion = Lion(</w:t>
+      </w:r>
+      <w:r>
+        <w:rPr>
+          <w:rFonts w:ascii="Courier New" w:eastAsia="Times New Roman" w:hAnsi="Courier New" w:cs="Courier New"/>
+          <w:b w:val="0"/>
+          <w:color w:val="6A8759"/>
+          <w:sz w:val="20"/>
+          <w:szCs w:val="20"/>
+          <w:lang w:val="en-US" w:eastAsia="ru-RU"/>
+        </w:rPr>
+        <w:t>'</w:t>
+      </w:r>
+      <w:proofErr w:type="spellStart"/>
+      <w:r>
+        <w:rPr>
+          <w:rFonts w:ascii="Courier New" w:eastAsia="Times New Roman" w:hAnsi="Courier New" w:cs="Courier New"/>
+          <w:b w:val="0"/>
+          <w:color w:val="6A8759"/>
+          <w:sz w:val="20"/>
+          <w:szCs w:val="20"/>
+          <w:lang w:val="en-US" w:eastAsia="ru-RU"/>
+        </w:rPr>
+        <w:t>Topa</w:t>
+      </w:r>
+      <w:proofErr w:type="spellEnd"/>
+      <w:r>
+        <w:rPr>
+          <w:rFonts w:ascii="Courier New" w:eastAsia="Times New Roman" w:hAnsi="Courier New" w:cs="Courier New"/>
+          <w:b w:val="0"/>
+          <w:color w:val="6A8759"/>
+          <w:sz w:val="20"/>
+          <w:szCs w:val="20"/>
+          <w:lang w:val="en-US" w:eastAsia="ru-RU"/>
+        </w:rPr>
+        <w:t>'</w:t>
+      </w:r>
+      <w:r>
+        <w:rPr>
+          <w:rFonts w:ascii="Courier New" w:eastAsia="Times New Roman" w:hAnsi="Courier New" w:cs="Courier New"/>
+          <w:b w:val="0"/>
+          <w:color w:val="CC7832"/>
+          <w:sz w:val="20"/>
+          <w:szCs w:val="20"/>
+          <w:lang w:val="en-US" w:eastAsia="ru-RU"/>
         </w:rPr>
         <w:t xml:space="preserve">, </w:t>
       </w:r>
-      <w:proofErr w:type="spellStart"/>
-      <w:r>
-        <w:rPr>
-          <w:rFonts w:ascii="Courier New" w:eastAsia="Times New Roman" w:hAnsi="Courier New" w:cs="Courier New"/>
-          <w:b w:val="0"/>
-          <w:color w:val="A9B7C6"/>
-          <w:sz w:val="20"/>
-          <w:szCs w:val="20"/>
-          <w:lang w:eastAsia="ru-RU"/>
-        </w:rPr>
-        <w:t>name</w:t>
-      </w:r>
-      <w:proofErr w:type="spellEnd"/>
-      <w:r>
-        <w:rPr>
-          <w:rFonts w:ascii="Courier New" w:eastAsia="Times New Roman" w:hAnsi="Courier New" w:cs="Courier New"/>
-          <w:b w:val="0"/>
-          <w:color w:val="A9B7C6"/>
-          <w:sz w:val="20"/>
-          <w:szCs w:val="20"/>
-          <w:lang w:eastAsia="ru-RU"/>
-        </w:rPr>
-        <w:t>):</w:t>
-      </w:r>
-      <w:r>
-        <w:rPr>
-          <w:rFonts w:ascii="Courier New" w:eastAsia="Times New Roman" w:hAnsi="Courier New" w:cs="Courier New"/>
-          <w:b w:val="0"/>
-          <w:color w:val="A9B7C6"/>
-          <w:sz w:val="20"/>
-          <w:szCs w:val="20"/>
-          <w:lang w:eastAsia="ru-RU"/>
-        </w:rPr>
-        <w:br/>
-        <w:t xml:space="preserve">        </w:t>
-      </w:r>
-      <w:r>
-        <w:rPr>
-          <w:rFonts w:ascii="Courier New" w:eastAsia="Times New Roman" w:hAnsi="Courier New" w:cs="Courier New"/>
-          <w:b w:val="0"/>
-          <w:color w:val="94558D"/>
-          <w:sz w:val="20"/>
-          <w:szCs w:val="20"/>
-          <w:lang w:eastAsia="ru-RU"/>
-        </w:rPr>
-        <w:t>self</w:t>
-      </w:r>
-      <w:r>
-        <w:rPr>
-          <w:rFonts w:ascii="Courier New" w:eastAsia="Times New Roman" w:hAnsi="Courier New" w:cs="Courier New"/>
-          <w:b w:val="0"/>
-          <w:color w:val="A9B7C6"/>
-          <w:sz w:val="20"/>
-          <w:szCs w:val="20"/>
-          <w:lang w:eastAsia="ru-RU"/>
-        </w:rPr>
-        <w:t xml:space="preserve">.name = </w:t>
-      </w:r>
-      <w:proofErr w:type="spellStart"/>
-      <w:r>
-        <w:rPr>
-          <w:rFonts w:ascii="Courier New" w:eastAsia="Times New Roman" w:hAnsi="Courier New" w:cs="Courier New"/>
-          <w:b w:val="0"/>
-          <w:color w:val="A9B7C6"/>
-          <w:sz w:val="20"/>
-          <w:szCs w:val="20"/>
-          <w:lang w:eastAsia="ru-RU"/>
-        </w:rPr>
-        <w:t>name</w:t>
-      </w:r>
-      <w:proofErr w:type="spellEnd"/>
-      <w:r>
-        <w:rPr>
-          <w:rFonts w:ascii="Courier New" w:eastAsia="Times New Roman" w:hAnsi="Courier New" w:cs="Courier New"/>
-          <w:b w:val="0"/>
-          <w:color w:val="A9B7C6"/>
-          <w:sz w:val="20"/>
-          <w:szCs w:val="20"/>
-          <w:lang w:eastAsia="ru-RU"/>
-        </w:rPr>
-        <w:br/>
-        <w:t xml:space="preserve">        </w:t>
-      </w:r>
-      <w:proofErr w:type="spellStart"/>
-      <w:r>
-        <w:rPr>
-          <w:rFonts w:ascii="Courier New" w:eastAsia="Times New Roman" w:hAnsi="Courier New" w:cs="Courier New"/>
-          <w:b w:val="0"/>
-          <w:color w:val="94558D"/>
-          <w:sz w:val="20"/>
-          <w:szCs w:val="20"/>
-          <w:lang w:eastAsia="ru-RU"/>
-        </w:rPr>
-        <w:t>self</w:t>
-      </w:r>
-      <w:r>
-        <w:rPr>
-          <w:rFonts w:ascii="Courier New" w:eastAsia="Times New Roman" w:hAnsi="Courier New" w:cs="Courier New"/>
-          <w:b w:val="0"/>
-          <w:color w:val="A9B7C6"/>
-          <w:sz w:val="20"/>
-          <w:szCs w:val="20"/>
-          <w:lang w:eastAsia="ru-RU"/>
-        </w:rPr>
-        <w:t>.count_animal</w:t>
-      </w:r>
-      <w:proofErr w:type="spellEnd"/>
-      <w:r>
-        <w:rPr>
-          <w:rFonts w:ascii="Courier New" w:eastAsia="Times New Roman" w:hAnsi="Courier New" w:cs="Courier New"/>
-          <w:b w:val="0"/>
-          <w:color w:val="A9B7C6"/>
-          <w:sz w:val="20"/>
-          <w:szCs w:val="20"/>
-          <w:lang w:eastAsia="ru-RU"/>
-        </w:rPr>
-        <w:t xml:space="preserve"> += </w:t>
-      </w:r>
-      <w:r>
-        <w:rPr>
-          <w:rFonts w:ascii="Courier New" w:eastAsia="Times New Roman" w:hAnsi="Courier New" w:cs="Courier New"/>
-          <w:b w:val="0"/>
-          <w:color w:val="6897BB"/>
-          <w:sz w:val="20"/>
-          <w:szCs w:val="20"/>
-          <w:lang w:eastAsia="ru-RU"/>
-        </w:rPr>
-        <w:t>1</w:t>
-      </w:r>
-      <w:r>
-        <w:rPr>
-          <w:rFonts w:ascii="Courier New" w:eastAsia="Times New Roman" w:hAnsi="Courier New" w:cs="Courier New"/>
-          <w:b w:val="0"/>
-          <w:color w:val="6897BB"/>
-          <w:sz w:val="20"/>
-          <w:szCs w:val="20"/>
-          <w:lang w:eastAsia="ru-RU"/>
-        </w:rPr>
-        <w:br/>
-      </w:r>
-      <w:r>
-        <w:rPr>
-          <w:rFonts w:ascii="Courier New" w:eastAsia="Times New Roman" w:hAnsi="Courier New" w:cs="Courier New"/>
-          <w:b w:val="0"/>
-          <w:color w:val="6897BB"/>
-          <w:sz w:val="20"/>
-          <w:szCs w:val="20"/>
-          <w:lang w:eastAsia="ru-RU"/>
-        </w:rPr>
-        <w:br/>
-        <w:t xml:space="preserve">    </w:t>
-      </w:r>
-      <w:proofErr w:type="spellStart"/>
+      <w:r>
+        <w:rPr>
+          <w:rFonts w:ascii="Courier New" w:eastAsia="Times New Roman" w:hAnsi="Courier New" w:cs="Courier New"/>
+          <w:b w:val="0"/>
+          <w:color w:val="6A8759"/>
+          <w:sz w:val="20"/>
+          <w:szCs w:val="20"/>
+          <w:lang w:val="en-US" w:eastAsia="ru-RU"/>
+        </w:rPr>
+        <w:t>"</w:t>
+      </w:r>
+      <w:proofErr w:type="spellStart"/>
+      <w:r>
+        <w:rPr>
+          <w:rFonts w:ascii="Courier New" w:eastAsia="Times New Roman" w:hAnsi="Courier New" w:cs="Courier New"/>
+          <w:b w:val="0"/>
+          <w:color w:val="6A8759"/>
+          <w:sz w:val="20"/>
+          <w:szCs w:val="20"/>
+          <w:lang w:val="en-US" w:eastAsia="ru-RU"/>
+        </w:rPr>
+        <w:t>Gopa</w:t>
+      </w:r>
+      <w:proofErr w:type="spellEnd"/>
+      <w:r>
+        <w:rPr>
+          <w:rFonts w:ascii="Courier New" w:eastAsia="Times New Roman" w:hAnsi="Courier New" w:cs="Courier New"/>
+          <w:b w:val="0"/>
+          <w:color w:val="6A8759"/>
+          <w:sz w:val="20"/>
+          <w:szCs w:val="20"/>
+          <w:lang w:val="en-US" w:eastAsia="ru-RU"/>
+        </w:rPr>
+        <w:t>"</w:t>
+      </w:r>
+      <w:r>
+        <w:rPr>
+          <w:rFonts w:ascii="Courier New" w:eastAsia="Times New Roman" w:hAnsi="Courier New" w:cs="Courier New"/>
+          <w:b w:val="0"/>
+          <w:color w:val="A9B7C6"/>
+          <w:sz w:val="20"/>
+          <w:szCs w:val="20"/>
+          <w:lang w:val="en-US" w:eastAsia="ru-RU"/>
+        </w:rPr>
+        <w:t>)</w:t>
+      </w:r>
+      <w:r>
+        <w:rPr>
+          <w:rFonts w:ascii="Courier New" w:eastAsia="Times New Roman" w:hAnsi="Courier New" w:cs="Courier New"/>
+          <w:b w:val="0"/>
+          <w:color w:val="A9B7C6"/>
+          <w:sz w:val="20"/>
+          <w:szCs w:val="20"/>
+          <w:lang w:val="en-US" w:eastAsia="ru-RU"/>
+        </w:rPr>
+        <w:br/>
+      </w:r>
+      <w:r>
+        <w:rPr>
+          <w:rFonts w:ascii="Courier New" w:eastAsia="Times New Roman" w:hAnsi="Courier New" w:cs="Courier New"/>
+          <w:b w:val="0"/>
+          <w:color w:val="A9B7C6"/>
+          <w:sz w:val="20"/>
+          <w:szCs w:val="20"/>
+          <w:lang w:val="en-US" w:eastAsia="ru-RU"/>
+        </w:rPr>
+        <w:br/>
+      </w:r>
+      <w:r>
+        <w:rPr>
+          <w:rFonts w:ascii="Courier New" w:eastAsia="Times New Roman" w:hAnsi="Courier New" w:cs="Courier New"/>
+          <w:b w:val="0"/>
+          <w:color w:val="808080"/>
+          <w:sz w:val="20"/>
+          <w:szCs w:val="20"/>
+          <w:lang w:val="en-US" w:eastAsia="ru-RU"/>
+        </w:rPr>
+        <w:t xml:space="preserve"># </w:t>
+      </w:r>
+      <w:r>
+        <w:rPr>
+          <w:rFonts w:ascii="Courier New" w:eastAsia="Times New Roman" w:hAnsi="Courier New" w:cs="Courier New"/>
+          <w:b w:val="0"/>
+          <w:color w:val="808080"/>
+          <w:sz w:val="20"/>
+          <w:szCs w:val="20"/>
+          <w:lang w:eastAsia="ru-RU"/>
+        </w:rPr>
+        <w:t>для</w:t>
+      </w:r>
+      <w:r>
+        <w:rPr>
+          <w:rFonts w:ascii="Courier New" w:eastAsia="Times New Roman" w:hAnsi="Courier New" w:cs="Courier New"/>
+          <w:b w:val="0"/>
+          <w:color w:val="808080"/>
+          <w:sz w:val="20"/>
+          <w:szCs w:val="20"/>
+          <w:lang w:val="en-US" w:eastAsia="ru-RU"/>
+        </w:rPr>
+        <w:t xml:space="preserve"> </w:t>
+      </w:r>
+      <w:r>
+        <w:rPr>
+          <w:rFonts w:ascii="Courier New" w:eastAsia="Times New Roman" w:hAnsi="Courier New" w:cs="Courier New"/>
+          <w:b w:val="0"/>
+          <w:color w:val="808080"/>
+          <w:sz w:val="20"/>
+          <w:szCs w:val="20"/>
+          <w:lang w:eastAsia="ru-RU"/>
+        </w:rPr>
+        <w:t>проверки</w:t>
+      </w:r>
+      <w:r>
+        <w:rPr>
+          <w:rFonts w:ascii="Courier New" w:eastAsia="Times New Roman" w:hAnsi="Courier New" w:cs="Courier New"/>
+          <w:b w:val="0"/>
+          <w:color w:val="808080"/>
+          <w:sz w:val="20"/>
+          <w:szCs w:val="20"/>
+          <w:lang w:val="en-US" w:eastAsia="ru-RU"/>
+        </w:rPr>
+        <w:t xml:space="preserve">, </w:t>
+      </w:r>
+      <w:r>
+        <w:rPr>
+          <w:rFonts w:ascii="Courier New" w:eastAsia="Times New Roman" w:hAnsi="Courier New" w:cs="Courier New"/>
+          <w:b w:val="0"/>
+          <w:color w:val="808080"/>
+          <w:sz w:val="20"/>
+          <w:szCs w:val="20"/>
+          <w:lang w:eastAsia="ru-RU"/>
+        </w:rPr>
+        <w:t>что</w:t>
+      </w:r>
+      <w:r>
+        <w:rPr>
+          <w:rFonts w:ascii="Courier New" w:eastAsia="Times New Roman" w:hAnsi="Courier New" w:cs="Courier New"/>
+          <w:b w:val="0"/>
+          <w:color w:val="808080"/>
+          <w:sz w:val="20"/>
+          <w:szCs w:val="20"/>
+          <w:lang w:val="en-US" w:eastAsia="ru-RU"/>
+        </w:rPr>
+        <w:t xml:space="preserve"> </w:t>
+      </w:r>
+      <w:r>
+        <w:rPr>
+          <w:rFonts w:ascii="Courier New" w:eastAsia="Times New Roman" w:hAnsi="Courier New" w:cs="Courier New"/>
+          <w:b w:val="0"/>
+          <w:color w:val="808080"/>
+          <w:sz w:val="20"/>
+          <w:szCs w:val="20"/>
+          <w:lang w:eastAsia="ru-RU"/>
+        </w:rPr>
+        <w:t>один</w:t>
+      </w:r>
+      <w:r>
+        <w:rPr>
+          <w:rFonts w:ascii="Courier New" w:eastAsia="Times New Roman" w:hAnsi="Courier New" w:cs="Courier New"/>
+          <w:b w:val="0"/>
+          <w:color w:val="808080"/>
+          <w:sz w:val="20"/>
+          <w:szCs w:val="20"/>
+          <w:lang w:val="en-US" w:eastAsia="ru-RU"/>
+        </w:rPr>
+        <w:t xml:space="preserve"> </w:t>
+      </w:r>
+      <w:r>
+        <w:rPr>
+          <w:rFonts w:ascii="Courier New" w:eastAsia="Times New Roman" w:hAnsi="Courier New" w:cs="Courier New"/>
+          <w:b w:val="0"/>
+          <w:color w:val="808080"/>
+          <w:sz w:val="20"/>
+          <w:szCs w:val="20"/>
+          <w:lang w:eastAsia="ru-RU"/>
+        </w:rPr>
+        <w:t>класс</w:t>
+      </w:r>
+      <w:r>
+        <w:rPr>
+          <w:rFonts w:ascii="Courier New" w:eastAsia="Times New Roman" w:hAnsi="Courier New" w:cs="Courier New"/>
+          <w:b w:val="0"/>
+          <w:color w:val="808080"/>
+          <w:sz w:val="20"/>
+          <w:szCs w:val="20"/>
+          <w:lang w:val="en-US" w:eastAsia="ru-RU"/>
+        </w:rPr>
+        <w:t xml:space="preserve"> </w:t>
+      </w:r>
+      <w:r>
+        <w:rPr>
+          <w:rFonts w:ascii="Courier New" w:eastAsia="Times New Roman" w:hAnsi="Courier New" w:cs="Courier New"/>
+          <w:b w:val="0"/>
+          <w:color w:val="808080"/>
+          <w:sz w:val="20"/>
+          <w:szCs w:val="20"/>
+          <w:lang w:eastAsia="ru-RU"/>
+        </w:rPr>
+        <w:t>является</w:t>
+      </w:r>
+      <w:r>
+        <w:rPr>
+          <w:rFonts w:ascii="Courier New" w:eastAsia="Times New Roman" w:hAnsi="Courier New" w:cs="Courier New"/>
+          <w:b w:val="0"/>
+          <w:color w:val="808080"/>
+          <w:sz w:val="20"/>
+          <w:szCs w:val="20"/>
+          <w:lang w:val="en-US" w:eastAsia="ru-RU"/>
+        </w:rPr>
+        <w:t xml:space="preserve"> </w:t>
+      </w:r>
+      <w:r>
+        <w:rPr>
+          <w:rFonts w:ascii="Courier New" w:eastAsia="Times New Roman" w:hAnsi="Courier New" w:cs="Courier New"/>
+          <w:b w:val="0"/>
+          <w:color w:val="808080"/>
+          <w:sz w:val="20"/>
+          <w:szCs w:val="20"/>
+          <w:lang w:eastAsia="ru-RU"/>
+        </w:rPr>
+        <w:t>подклассом</w:t>
+      </w:r>
+      <w:r>
+        <w:rPr>
+          <w:rFonts w:ascii="Courier New" w:eastAsia="Times New Roman" w:hAnsi="Courier New" w:cs="Courier New"/>
+          <w:b w:val="0"/>
+          <w:color w:val="808080"/>
+          <w:sz w:val="20"/>
+          <w:szCs w:val="20"/>
+          <w:lang w:val="en-US" w:eastAsia="ru-RU"/>
+        </w:rPr>
+        <w:t xml:space="preserve"> </w:t>
+      </w:r>
+      <w:r>
+        <w:rPr>
+          <w:rFonts w:ascii="Courier New" w:eastAsia="Times New Roman" w:hAnsi="Courier New" w:cs="Courier New"/>
+          <w:b w:val="0"/>
+          <w:color w:val="808080"/>
+          <w:sz w:val="20"/>
+          <w:szCs w:val="20"/>
+          <w:lang w:eastAsia="ru-RU"/>
+        </w:rPr>
+        <w:t>другого</w:t>
+      </w:r>
+      <w:r>
+        <w:rPr>
+          <w:rFonts w:ascii="Courier New" w:eastAsia="Times New Roman" w:hAnsi="Courier New" w:cs="Courier New"/>
+          <w:b w:val="0"/>
+          <w:color w:val="808080"/>
+          <w:sz w:val="20"/>
+          <w:szCs w:val="20"/>
+          <w:lang w:val="en-US" w:eastAsia="ru-RU"/>
+        </w:rPr>
+        <w:t xml:space="preserve"> </w:t>
+      </w:r>
+      <w:r>
+        <w:rPr>
+          <w:rFonts w:ascii="Courier New" w:eastAsia="Times New Roman" w:hAnsi="Courier New" w:cs="Courier New"/>
+          <w:b w:val="0"/>
+          <w:color w:val="808080"/>
+          <w:sz w:val="20"/>
+          <w:szCs w:val="20"/>
+          <w:lang w:eastAsia="ru-RU"/>
+        </w:rPr>
+        <w:t>класса</w:t>
+      </w:r>
+      <w:r>
+        <w:rPr>
+          <w:rFonts w:ascii="Courier New" w:eastAsia="Times New Roman" w:hAnsi="Courier New" w:cs="Courier New"/>
+          <w:b w:val="0"/>
+          <w:color w:val="808080"/>
+          <w:sz w:val="20"/>
+          <w:szCs w:val="20"/>
+          <w:lang w:val="en-US" w:eastAsia="ru-RU"/>
+        </w:rPr>
+        <w:br/>
+        <w:t xml:space="preserve"># </w:t>
+      </w:r>
+      <w:r>
+        <w:rPr>
+          <w:rFonts w:ascii="Courier New" w:eastAsia="Times New Roman" w:hAnsi="Courier New" w:cs="Courier New"/>
+          <w:b w:val="0"/>
+          <w:color w:val="808080"/>
+          <w:sz w:val="20"/>
+          <w:szCs w:val="20"/>
+          <w:lang w:eastAsia="ru-RU"/>
+        </w:rPr>
+        <w:t>оба</w:t>
+      </w:r>
+      <w:r>
+        <w:rPr>
+          <w:rFonts w:ascii="Courier New" w:eastAsia="Times New Roman" w:hAnsi="Courier New" w:cs="Courier New"/>
+          <w:b w:val="0"/>
+          <w:color w:val="808080"/>
+          <w:sz w:val="20"/>
+          <w:szCs w:val="20"/>
+          <w:lang w:val="en-US" w:eastAsia="ru-RU"/>
+        </w:rPr>
+        <w:t xml:space="preserve"> </w:t>
+      </w:r>
+      <w:r>
+        <w:rPr>
+          <w:rFonts w:ascii="Courier New" w:eastAsia="Times New Roman" w:hAnsi="Courier New" w:cs="Courier New"/>
+          <w:b w:val="0"/>
+          <w:color w:val="808080"/>
+          <w:sz w:val="20"/>
+          <w:szCs w:val="20"/>
+          <w:lang w:eastAsia="ru-RU"/>
+        </w:rPr>
+        <w:t>аргумента</w:t>
+      </w:r>
+      <w:r>
+        <w:rPr>
+          <w:rFonts w:ascii="Courier New" w:eastAsia="Times New Roman" w:hAnsi="Courier New" w:cs="Courier New"/>
+          <w:b w:val="0"/>
+          <w:color w:val="808080"/>
+          <w:sz w:val="20"/>
+          <w:szCs w:val="20"/>
+          <w:lang w:val="en-US" w:eastAsia="ru-RU"/>
+        </w:rPr>
+        <w:t xml:space="preserve"> </w:t>
+      </w:r>
+      <w:r>
+        <w:rPr>
+          <w:rFonts w:ascii="Courier New" w:eastAsia="Times New Roman" w:hAnsi="Courier New" w:cs="Courier New"/>
+          <w:b w:val="0"/>
+          <w:color w:val="808080"/>
+          <w:sz w:val="20"/>
+          <w:szCs w:val="20"/>
+          <w:lang w:eastAsia="ru-RU"/>
+        </w:rPr>
+        <w:t>являются</w:t>
+      </w:r>
+      <w:r>
+        <w:rPr>
+          <w:rFonts w:ascii="Courier New" w:eastAsia="Times New Roman" w:hAnsi="Courier New" w:cs="Courier New"/>
+          <w:b w:val="0"/>
+          <w:color w:val="808080"/>
+          <w:sz w:val="20"/>
+          <w:szCs w:val="20"/>
+          <w:lang w:val="en-US" w:eastAsia="ru-RU"/>
+        </w:rPr>
+        <w:t xml:space="preserve"> </w:t>
+      </w:r>
+      <w:r>
+        <w:rPr>
+          <w:rFonts w:ascii="Courier New" w:eastAsia="Times New Roman" w:hAnsi="Courier New" w:cs="Courier New"/>
+          <w:b w:val="0"/>
+          <w:color w:val="808080"/>
+          <w:sz w:val="20"/>
+          <w:szCs w:val="20"/>
+          <w:lang w:eastAsia="ru-RU"/>
+        </w:rPr>
+        <w:t>классами</w:t>
+      </w:r>
+      <w:r>
+        <w:rPr>
+          <w:rFonts w:ascii="Courier New" w:eastAsia="Times New Roman" w:hAnsi="Courier New" w:cs="Courier New"/>
+          <w:b w:val="0"/>
+          <w:color w:val="808080"/>
+          <w:sz w:val="20"/>
+          <w:szCs w:val="20"/>
+          <w:lang w:val="en-US" w:eastAsia="ru-RU"/>
+        </w:rPr>
+        <w:br/>
+      </w:r>
+      <w:r>
+        <w:rPr>
+          <w:rFonts w:ascii="Courier New" w:eastAsia="Times New Roman" w:hAnsi="Courier New" w:cs="Courier New"/>
+          <w:b w:val="0"/>
+          <w:color w:val="8888C6"/>
+          <w:sz w:val="20"/>
+          <w:szCs w:val="20"/>
+          <w:lang w:val="en-US" w:eastAsia="ru-RU"/>
+        </w:rPr>
+        <w:t>print</w:t>
+      </w:r>
+      <w:r>
+        <w:rPr>
+          <w:rFonts w:ascii="Courier New" w:eastAsia="Times New Roman" w:hAnsi="Courier New" w:cs="Courier New"/>
+          <w:b w:val="0"/>
+          <w:color w:val="A9B7C6"/>
+          <w:sz w:val="20"/>
+          <w:szCs w:val="20"/>
+          <w:lang w:val="en-US" w:eastAsia="ru-RU"/>
+        </w:rPr>
+        <w:t>(</w:t>
+      </w:r>
+      <w:proofErr w:type="spellStart"/>
+      <w:r>
+        <w:rPr>
+          <w:rFonts w:ascii="Courier New" w:eastAsia="Times New Roman" w:hAnsi="Courier New" w:cs="Courier New"/>
+          <w:b w:val="0"/>
+          <w:color w:val="8888C6"/>
+          <w:sz w:val="20"/>
+          <w:szCs w:val="20"/>
+          <w:lang w:val="en-US" w:eastAsia="ru-RU"/>
+        </w:rPr>
+        <w:t>issubclass</w:t>
+      </w:r>
+      <w:proofErr w:type="spellEnd"/>
+      <w:r>
+        <w:rPr>
+          <w:rFonts w:ascii="Courier New" w:eastAsia="Times New Roman" w:hAnsi="Courier New" w:cs="Courier New"/>
+          <w:b w:val="0"/>
+          <w:color w:val="A9B7C6"/>
+          <w:sz w:val="20"/>
+          <w:szCs w:val="20"/>
+          <w:lang w:val="en-US" w:eastAsia="ru-RU"/>
+        </w:rPr>
+        <w:t>(Lion</w:t>
+      </w:r>
       <w:r>
         <w:rPr>
           <w:rFonts w:ascii="Courier New" w:eastAsia="Times New Roman" w:hAnsi="Courier New" w:cs="Courier New"/>
@@ -42771,11 +44946,377 @@
           <w:color w:val="CC7832"/>
           <w:sz w:val="20"/>
           <w:szCs w:val="20"/>
-          <w:lang w:eastAsia="ru-RU"/>
-        </w:rPr>
-        <w:t>def</w:t>
-      </w:r>
-      <w:proofErr w:type="spellEnd"/>
+          <w:lang w:val="en-US" w:eastAsia="ru-RU"/>
+        </w:rPr>
+        <w:t xml:space="preserve">, </w:t>
+      </w:r>
+      <w:r>
+        <w:rPr>
+          <w:rFonts w:ascii="Courier New" w:eastAsia="Times New Roman" w:hAnsi="Courier New" w:cs="Courier New"/>
+          <w:b w:val="0"/>
+          <w:color w:val="A9B7C6"/>
+          <w:sz w:val="20"/>
+          <w:szCs w:val="20"/>
+          <w:lang w:val="en-US" w:eastAsia="ru-RU"/>
+        </w:rPr>
+        <w:t>Animal))</w:t>
+      </w:r>
+      <w:r>
+        <w:rPr>
+          <w:rFonts w:ascii="Courier New" w:eastAsia="Times New Roman" w:hAnsi="Courier New" w:cs="Courier New"/>
+          <w:b w:val="0"/>
+          <w:color w:val="A9B7C6"/>
+          <w:sz w:val="20"/>
+          <w:szCs w:val="20"/>
+          <w:lang w:val="en-US" w:eastAsia="ru-RU"/>
+        </w:rPr>
+        <w:br/>
+      </w:r>
+      <w:r>
+        <w:rPr>
+          <w:rFonts w:ascii="Courier New" w:eastAsia="Times New Roman" w:hAnsi="Courier New" w:cs="Courier New"/>
+          <w:b w:val="0"/>
+          <w:color w:val="A9B7C6"/>
+          <w:sz w:val="20"/>
+          <w:szCs w:val="20"/>
+          <w:lang w:val="en-US" w:eastAsia="ru-RU"/>
+        </w:rPr>
+        <w:br/>
+      </w:r>
+      <w:r>
+        <w:rPr>
+          <w:rFonts w:ascii="Courier New" w:eastAsia="Times New Roman" w:hAnsi="Courier New" w:cs="Courier New"/>
+          <w:b w:val="0"/>
+          <w:color w:val="808080"/>
+          <w:sz w:val="20"/>
+          <w:szCs w:val="20"/>
+          <w:lang w:val="en-US" w:eastAsia="ru-RU"/>
+        </w:rPr>
+        <w:t xml:space="preserve"># </w:t>
+      </w:r>
+      <w:r>
+        <w:rPr>
+          <w:rFonts w:ascii="Courier New" w:eastAsia="Times New Roman" w:hAnsi="Courier New" w:cs="Courier New"/>
+          <w:b w:val="0"/>
+          <w:color w:val="808080"/>
+          <w:sz w:val="20"/>
+          <w:szCs w:val="20"/>
+          <w:lang w:eastAsia="ru-RU"/>
+        </w:rPr>
+        <w:t>для</w:t>
+      </w:r>
+      <w:r>
+        <w:rPr>
+          <w:rFonts w:ascii="Courier New" w:eastAsia="Times New Roman" w:hAnsi="Courier New" w:cs="Courier New"/>
+          <w:b w:val="0"/>
+          <w:color w:val="808080"/>
+          <w:sz w:val="20"/>
+          <w:szCs w:val="20"/>
+          <w:lang w:val="en-US" w:eastAsia="ru-RU"/>
+        </w:rPr>
+        <w:t xml:space="preserve"> </w:t>
+      </w:r>
+      <w:r>
+        <w:rPr>
+          <w:rFonts w:ascii="Courier New" w:eastAsia="Times New Roman" w:hAnsi="Courier New" w:cs="Courier New"/>
+          <w:b w:val="0"/>
+          <w:color w:val="808080"/>
+          <w:sz w:val="20"/>
+          <w:szCs w:val="20"/>
+          <w:lang w:eastAsia="ru-RU"/>
+        </w:rPr>
+        <w:t>проверки</w:t>
+      </w:r>
+      <w:r>
+        <w:rPr>
+          <w:rFonts w:ascii="Courier New" w:eastAsia="Times New Roman" w:hAnsi="Courier New" w:cs="Courier New"/>
+          <w:b w:val="0"/>
+          <w:color w:val="808080"/>
+          <w:sz w:val="20"/>
+          <w:szCs w:val="20"/>
+          <w:lang w:val="en-US" w:eastAsia="ru-RU"/>
+        </w:rPr>
+        <w:t xml:space="preserve"> </w:t>
+      </w:r>
+      <w:r>
+        <w:rPr>
+          <w:rFonts w:ascii="Courier New" w:eastAsia="Times New Roman" w:hAnsi="Courier New" w:cs="Courier New"/>
+          <w:b w:val="0"/>
+          <w:color w:val="808080"/>
+          <w:sz w:val="20"/>
+          <w:szCs w:val="20"/>
+          <w:lang w:eastAsia="ru-RU"/>
+        </w:rPr>
+        <w:t>принадлежности</w:t>
+      </w:r>
+      <w:r>
+        <w:rPr>
+          <w:rFonts w:ascii="Courier New" w:eastAsia="Times New Roman" w:hAnsi="Courier New" w:cs="Courier New"/>
+          <w:b w:val="0"/>
+          <w:color w:val="808080"/>
+          <w:sz w:val="20"/>
+          <w:szCs w:val="20"/>
+          <w:lang w:val="en-US" w:eastAsia="ru-RU"/>
+        </w:rPr>
+        <w:t xml:space="preserve"> </w:t>
+      </w:r>
+      <w:r>
+        <w:rPr>
+          <w:rFonts w:ascii="Courier New" w:eastAsia="Times New Roman" w:hAnsi="Courier New" w:cs="Courier New"/>
+          <w:b w:val="0"/>
+          <w:color w:val="808080"/>
+          <w:sz w:val="20"/>
+          <w:szCs w:val="20"/>
+          <w:lang w:eastAsia="ru-RU"/>
+        </w:rPr>
+        <w:t>переменной</w:t>
+      </w:r>
+      <w:r>
+        <w:rPr>
+          <w:rFonts w:ascii="Courier New" w:eastAsia="Times New Roman" w:hAnsi="Courier New" w:cs="Courier New"/>
+          <w:b w:val="0"/>
+          <w:color w:val="808080"/>
+          <w:sz w:val="20"/>
+          <w:szCs w:val="20"/>
+          <w:lang w:val="en-US" w:eastAsia="ru-RU"/>
+        </w:rPr>
+        <w:t xml:space="preserve"> </w:t>
+      </w:r>
+      <w:r>
+        <w:rPr>
+          <w:rFonts w:ascii="Courier New" w:eastAsia="Times New Roman" w:hAnsi="Courier New" w:cs="Courier New"/>
+          <w:b w:val="0"/>
+          <w:color w:val="808080"/>
+          <w:sz w:val="20"/>
+          <w:szCs w:val="20"/>
+          <w:lang w:eastAsia="ru-RU"/>
+        </w:rPr>
+        <w:t>к</w:t>
+      </w:r>
+      <w:r>
+        <w:rPr>
+          <w:rFonts w:ascii="Courier New" w:eastAsia="Times New Roman" w:hAnsi="Courier New" w:cs="Courier New"/>
+          <w:b w:val="0"/>
+          <w:color w:val="808080"/>
+          <w:sz w:val="20"/>
+          <w:szCs w:val="20"/>
+          <w:lang w:val="en-US" w:eastAsia="ru-RU"/>
+        </w:rPr>
+        <w:t xml:space="preserve"> </w:t>
+      </w:r>
+      <w:r>
+        <w:rPr>
+          <w:rFonts w:ascii="Courier New" w:eastAsia="Times New Roman" w:hAnsi="Courier New" w:cs="Courier New"/>
+          <w:b w:val="0"/>
+          <w:color w:val="808080"/>
+          <w:sz w:val="20"/>
+          <w:szCs w:val="20"/>
+          <w:lang w:eastAsia="ru-RU"/>
+        </w:rPr>
+        <w:t>классу</w:t>
+      </w:r>
+      <w:r>
+        <w:rPr>
+          <w:rFonts w:ascii="Courier New" w:eastAsia="Times New Roman" w:hAnsi="Courier New" w:cs="Courier New"/>
+          <w:b w:val="0"/>
+          <w:color w:val="808080"/>
+          <w:sz w:val="20"/>
+          <w:szCs w:val="20"/>
+          <w:lang w:val="en-US" w:eastAsia="ru-RU"/>
+        </w:rPr>
+        <w:br/>
+        <w:t xml:space="preserve"># </w:t>
+      </w:r>
+      <w:r>
+        <w:rPr>
+          <w:rFonts w:ascii="Courier New" w:eastAsia="Times New Roman" w:hAnsi="Courier New" w:cs="Courier New"/>
+          <w:b w:val="0"/>
+          <w:color w:val="808080"/>
+          <w:sz w:val="20"/>
+          <w:szCs w:val="20"/>
+          <w:lang w:eastAsia="ru-RU"/>
+        </w:rPr>
+        <w:t>первый</w:t>
+      </w:r>
+      <w:r>
+        <w:rPr>
+          <w:rFonts w:ascii="Courier New" w:eastAsia="Times New Roman" w:hAnsi="Courier New" w:cs="Courier New"/>
+          <w:b w:val="0"/>
+          <w:color w:val="808080"/>
+          <w:sz w:val="20"/>
+          <w:szCs w:val="20"/>
+          <w:lang w:val="en-US" w:eastAsia="ru-RU"/>
+        </w:rPr>
+        <w:t xml:space="preserve"> </w:t>
+      </w:r>
+      <w:r>
+        <w:rPr>
+          <w:rFonts w:ascii="Courier New" w:eastAsia="Times New Roman" w:hAnsi="Courier New" w:cs="Courier New"/>
+          <w:b w:val="0"/>
+          <w:color w:val="808080"/>
+          <w:sz w:val="20"/>
+          <w:szCs w:val="20"/>
+          <w:lang w:eastAsia="ru-RU"/>
+        </w:rPr>
+        <w:t>аргумен</w:t>
+      </w:r>
+      <w:r>
+        <w:rPr>
+          <w:rFonts w:ascii="Courier New" w:eastAsia="Times New Roman" w:hAnsi="Courier New" w:cs="Courier New"/>
+          <w:b w:val="0"/>
+          <w:color w:val="808080"/>
+          <w:sz w:val="20"/>
+          <w:szCs w:val="20"/>
+          <w:lang w:eastAsia="ru-RU"/>
+        </w:rPr>
+        <w:t>т</w:t>
+      </w:r>
+      <w:r>
+        <w:rPr>
+          <w:rFonts w:ascii="Courier New" w:eastAsia="Times New Roman" w:hAnsi="Courier New" w:cs="Courier New"/>
+          <w:b w:val="0"/>
+          <w:color w:val="808080"/>
+          <w:sz w:val="20"/>
+          <w:szCs w:val="20"/>
+          <w:lang w:val="en-US" w:eastAsia="ru-RU"/>
+        </w:rPr>
+        <w:t xml:space="preserve"> </w:t>
+      </w:r>
+      <w:r>
+        <w:rPr>
+          <w:rFonts w:ascii="Courier New" w:eastAsia="Times New Roman" w:hAnsi="Courier New" w:cs="Courier New"/>
+          <w:b w:val="0"/>
+          <w:color w:val="808080"/>
+          <w:sz w:val="20"/>
+          <w:szCs w:val="20"/>
+          <w:lang w:eastAsia="ru-RU"/>
+        </w:rPr>
+        <w:t>переменная</w:t>
+      </w:r>
+      <w:r>
+        <w:rPr>
+          <w:rFonts w:ascii="Courier New" w:eastAsia="Times New Roman" w:hAnsi="Courier New" w:cs="Courier New"/>
+          <w:b w:val="0"/>
+          <w:color w:val="808080"/>
+          <w:sz w:val="20"/>
+          <w:szCs w:val="20"/>
+          <w:lang w:val="en-US" w:eastAsia="ru-RU"/>
+        </w:rPr>
+        <w:br/>
+        <w:t xml:space="preserve"># </w:t>
+      </w:r>
+      <w:r>
+        <w:rPr>
+          <w:rFonts w:ascii="Courier New" w:eastAsia="Times New Roman" w:hAnsi="Courier New" w:cs="Courier New"/>
+          <w:b w:val="0"/>
+          <w:color w:val="808080"/>
+          <w:sz w:val="20"/>
+          <w:szCs w:val="20"/>
+          <w:lang w:eastAsia="ru-RU"/>
+        </w:rPr>
+        <w:t>второй</w:t>
+      </w:r>
+      <w:r>
+        <w:rPr>
+          <w:rFonts w:ascii="Courier New" w:eastAsia="Times New Roman" w:hAnsi="Courier New" w:cs="Courier New"/>
+          <w:b w:val="0"/>
+          <w:color w:val="808080"/>
+          <w:sz w:val="20"/>
+          <w:szCs w:val="20"/>
+          <w:lang w:val="en-US" w:eastAsia="ru-RU"/>
+        </w:rPr>
+        <w:t xml:space="preserve"> </w:t>
+      </w:r>
+      <w:r>
+        <w:rPr>
+          <w:rFonts w:ascii="Courier New" w:eastAsia="Times New Roman" w:hAnsi="Courier New" w:cs="Courier New"/>
+          <w:b w:val="0"/>
+          <w:color w:val="808080"/>
+          <w:sz w:val="20"/>
+          <w:szCs w:val="20"/>
+          <w:lang w:eastAsia="ru-RU"/>
+        </w:rPr>
+        <w:t>аргумент</w:t>
+      </w:r>
+      <w:r>
+        <w:rPr>
+          <w:rFonts w:ascii="Courier New" w:eastAsia="Times New Roman" w:hAnsi="Courier New" w:cs="Courier New"/>
+          <w:b w:val="0"/>
+          <w:color w:val="808080"/>
+          <w:sz w:val="20"/>
+          <w:szCs w:val="20"/>
+          <w:lang w:val="en-US" w:eastAsia="ru-RU"/>
+        </w:rPr>
+        <w:t xml:space="preserve"> </w:t>
+      </w:r>
+      <w:r>
+        <w:rPr>
+          <w:rFonts w:ascii="Courier New" w:eastAsia="Times New Roman" w:hAnsi="Courier New" w:cs="Courier New"/>
+          <w:b w:val="0"/>
+          <w:color w:val="808080"/>
+          <w:sz w:val="20"/>
+          <w:szCs w:val="20"/>
+          <w:lang w:eastAsia="ru-RU"/>
+        </w:rPr>
+        <w:t>класс</w:t>
+      </w:r>
+      <w:r>
+        <w:rPr>
+          <w:rFonts w:ascii="Courier New" w:eastAsia="Times New Roman" w:hAnsi="Courier New" w:cs="Courier New"/>
+          <w:b w:val="0"/>
+          <w:color w:val="808080"/>
+          <w:sz w:val="20"/>
+          <w:szCs w:val="20"/>
+          <w:lang w:val="en-US" w:eastAsia="ru-RU"/>
+        </w:rPr>
+        <w:br/>
+      </w:r>
+      <w:r>
+        <w:rPr>
+          <w:rFonts w:ascii="Courier New" w:eastAsia="Times New Roman" w:hAnsi="Courier New" w:cs="Courier New"/>
+          <w:b w:val="0"/>
+          <w:color w:val="8888C6"/>
+          <w:sz w:val="20"/>
+          <w:szCs w:val="20"/>
+          <w:lang w:val="en-US" w:eastAsia="ru-RU"/>
+        </w:rPr>
+        <w:t>print</w:t>
+      </w:r>
+      <w:r>
+        <w:rPr>
+          <w:rFonts w:ascii="Courier New" w:eastAsia="Times New Roman" w:hAnsi="Courier New" w:cs="Courier New"/>
+          <w:b w:val="0"/>
+          <w:color w:val="A9B7C6"/>
+          <w:sz w:val="20"/>
+          <w:szCs w:val="20"/>
+          <w:lang w:val="en-US" w:eastAsia="ru-RU"/>
+        </w:rPr>
+        <w:t>(</w:t>
+      </w:r>
+      <w:proofErr w:type="spellStart"/>
+      <w:r>
+        <w:rPr>
+          <w:rFonts w:ascii="Courier New" w:eastAsia="Times New Roman" w:hAnsi="Courier New" w:cs="Courier New"/>
+          <w:b w:val="0"/>
+          <w:color w:val="8888C6"/>
+          <w:sz w:val="20"/>
+          <w:szCs w:val="20"/>
+          <w:lang w:val="en-US" w:eastAsia="ru-RU"/>
+        </w:rPr>
+        <w:t>isinstance</w:t>
+      </w:r>
+      <w:proofErr w:type="spellEnd"/>
+      <w:r>
+        <w:rPr>
+          <w:rFonts w:ascii="Courier New" w:eastAsia="Times New Roman" w:hAnsi="Courier New" w:cs="Courier New"/>
+          <w:b w:val="0"/>
+          <w:color w:val="A9B7C6"/>
+          <w:sz w:val="20"/>
+          <w:szCs w:val="20"/>
+          <w:lang w:val="en-US" w:eastAsia="ru-RU"/>
+        </w:rPr>
+        <w:t>(lion</w:t>
+      </w:r>
       <w:r>
         <w:rPr>
           <w:rFonts w:ascii="Courier New" w:eastAsia="Times New Roman" w:hAnsi="Courier New" w:cs="Courier New"/>
@@ -42783,31 +45324,474 @@
           <w:color w:val="CC7832"/>
           <w:sz w:val="20"/>
           <w:szCs w:val="20"/>
-          <w:lang w:eastAsia="ru-RU"/>
-        </w:rPr>
-        <w:t xml:space="preserve"> </w:t>
-      </w:r>
-      <w:proofErr w:type="spellStart"/>
-      <w:r>
-        <w:rPr>
-          <w:rFonts w:ascii="Courier New" w:eastAsia="Times New Roman" w:hAnsi="Courier New" w:cs="Courier New"/>
-          <w:b w:val="0"/>
-          <w:color w:val="FFC66D"/>
-          <w:sz w:val="20"/>
-          <w:szCs w:val="20"/>
-          <w:lang w:eastAsia="ru-RU"/>
-        </w:rPr>
-        <w:t>alive_bool</w:t>
-      </w:r>
-      <w:proofErr w:type="spellEnd"/>
-      <w:r>
-        <w:rPr>
-          <w:rFonts w:ascii="Courier New" w:eastAsia="Times New Roman" w:hAnsi="Courier New" w:cs="Courier New"/>
-          <w:b w:val="0"/>
-          <w:color w:val="A9B7C6"/>
-          <w:sz w:val="20"/>
-          <w:szCs w:val="20"/>
-          <w:lang w:eastAsia="ru-RU"/>
+          <w:lang w:val="en-US" w:eastAsia="ru-RU"/>
+        </w:rPr>
+        <w:t xml:space="preserve">, </w:t>
+      </w:r>
+      <w:proofErr w:type="spellStart"/>
+      <w:r>
+        <w:rPr>
+          <w:rFonts w:ascii="Courier New" w:eastAsia="Times New Roman" w:hAnsi="Courier New" w:cs="Courier New"/>
+          <w:b w:val="0"/>
+          <w:color w:val="8888C6"/>
+          <w:sz w:val="20"/>
+          <w:szCs w:val="20"/>
+          <w:lang w:val="en-US" w:eastAsia="ru-RU"/>
+        </w:rPr>
+        <w:t>int</w:t>
+      </w:r>
+      <w:proofErr w:type="spellEnd"/>
+      <w:r>
+        <w:rPr>
+          <w:rFonts w:ascii="Courier New" w:eastAsia="Times New Roman" w:hAnsi="Courier New" w:cs="Courier New"/>
+          <w:b w:val="0"/>
+          <w:color w:val="A9B7C6"/>
+          <w:sz w:val="20"/>
+          <w:szCs w:val="20"/>
+          <w:lang w:val="en-US" w:eastAsia="ru-RU"/>
+        </w:rPr>
+        <w:t>))</w:t>
+      </w:r>
+      <w:r>
+        <w:rPr>
+          <w:rFonts w:ascii="Courier New" w:eastAsia="Times New Roman" w:hAnsi="Courier New" w:cs="Courier New"/>
+          <w:b w:val="0"/>
+          <w:color w:val="A9B7C6"/>
+          <w:sz w:val="20"/>
+          <w:szCs w:val="20"/>
+          <w:lang w:val="en-US" w:eastAsia="ru-RU"/>
+        </w:rPr>
+        <w:br/>
+      </w:r>
+      <w:r>
+        <w:rPr>
+          <w:rFonts w:ascii="Courier New" w:eastAsia="Times New Roman" w:hAnsi="Courier New" w:cs="Courier New"/>
+          <w:b w:val="0"/>
+          <w:color w:val="A9B7C6"/>
+          <w:sz w:val="20"/>
+          <w:szCs w:val="20"/>
+          <w:lang w:val="en-US" w:eastAsia="ru-RU"/>
+        </w:rPr>
+        <w:br/>
+      </w:r>
+      <w:r>
+        <w:rPr>
+          <w:rFonts w:ascii="Courier New" w:eastAsia="Times New Roman" w:hAnsi="Courier New" w:cs="Courier New"/>
+          <w:b w:val="0"/>
+          <w:color w:val="808080"/>
+          <w:sz w:val="20"/>
+          <w:szCs w:val="20"/>
+          <w:lang w:val="en-US" w:eastAsia="ru-RU"/>
+        </w:rPr>
+        <w:t xml:space="preserve"># </w:t>
+      </w:r>
+      <w:r>
+        <w:rPr>
+          <w:rFonts w:ascii="Courier New" w:eastAsia="Times New Roman" w:hAnsi="Courier New" w:cs="Courier New"/>
+          <w:b w:val="0"/>
+          <w:color w:val="808080"/>
+          <w:sz w:val="20"/>
+          <w:szCs w:val="20"/>
+          <w:lang w:eastAsia="ru-RU"/>
+        </w:rPr>
+        <w:t>для</w:t>
+      </w:r>
+      <w:r>
+        <w:rPr>
+          <w:rFonts w:ascii="Courier New" w:eastAsia="Times New Roman" w:hAnsi="Courier New" w:cs="Courier New"/>
+          <w:b w:val="0"/>
+          <w:color w:val="808080"/>
+          <w:sz w:val="20"/>
+          <w:szCs w:val="20"/>
+          <w:lang w:val="en-US" w:eastAsia="ru-RU"/>
+        </w:rPr>
+        <w:t xml:space="preserve"> </w:t>
+      </w:r>
+      <w:r>
+        <w:rPr>
+          <w:rFonts w:ascii="Courier New" w:eastAsia="Times New Roman" w:hAnsi="Courier New" w:cs="Courier New"/>
+          <w:b w:val="0"/>
+          <w:color w:val="808080"/>
+          <w:sz w:val="20"/>
+          <w:szCs w:val="20"/>
+          <w:lang w:eastAsia="ru-RU"/>
+        </w:rPr>
+        <w:t>вызова</w:t>
+      </w:r>
+      <w:r>
+        <w:rPr>
+          <w:rFonts w:ascii="Courier New" w:eastAsia="Times New Roman" w:hAnsi="Courier New" w:cs="Courier New"/>
+          <w:b w:val="0"/>
+          <w:color w:val="808080"/>
+          <w:sz w:val="20"/>
+          <w:szCs w:val="20"/>
+          <w:lang w:val="en-US" w:eastAsia="ru-RU"/>
+        </w:rPr>
+        <w:t xml:space="preserve"> </w:t>
+      </w:r>
+      <w:r>
+        <w:rPr>
+          <w:rFonts w:ascii="Courier New" w:eastAsia="Times New Roman" w:hAnsi="Courier New" w:cs="Courier New"/>
+          <w:b w:val="0"/>
+          <w:color w:val="808080"/>
+          <w:sz w:val="20"/>
+          <w:szCs w:val="20"/>
+          <w:lang w:eastAsia="ru-RU"/>
+        </w:rPr>
+        <w:t>приватный</w:t>
+      </w:r>
+      <w:r>
+        <w:rPr>
+          <w:rFonts w:ascii="Courier New" w:eastAsia="Times New Roman" w:hAnsi="Courier New" w:cs="Courier New"/>
+          <w:b w:val="0"/>
+          <w:color w:val="808080"/>
+          <w:sz w:val="20"/>
+          <w:szCs w:val="20"/>
+          <w:lang w:val="en-US" w:eastAsia="ru-RU"/>
+        </w:rPr>
+        <w:t xml:space="preserve"> </w:t>
+      </w:r>
+      <w:r>
+        <w:rPr>
+          <w:rFonts w:ascii="Courier New" w:eastAsia="Times New Roman" w:hAnsi="Courier New" w:cs="Courier New"/>
+          <w:b w:val="0"/>
+          <w:color w:val="808080"/>
+          <w:sz w:val="20"/>
+          <w:szCs w:val="20"/>
+          <w:lang w:eastAsia="ru-RU"/>
+        </w:rPr>
+        <w:t>переменных</w:t>
+      </w:r>
+      <w:r>
+        <w:rPr>
+          <w:rFonts w:ascii="Courier New" w:eastAsia="Times New Roman" w:hAnsi="Courier New" w:cs="Courier New"/>
+          <w:b w:val="0"/>
+          <w:color w:val="808080"/>
+          <w:sz w:val="20"/>
+          <w:szCs w:val="20"/>
+          <w:lang w:val="en-US" w:eastAsia="ru-RU"/>
+        </w:rPr>
+        <w:t xml:space="preserve"> </w:t>
+      </w:r>
+      <w:r>
+        <w:rPr>
+          <w:rFonts w:ascii="Courier New" w:eastAsia="Times New Roman" w:hAnsi="Courier New" w:cs="Courier New"/>
+          <w:b w:val="0"/>
+          <w:color w:val="808080"/>
+          <w:sz w:val="20"/>
+          <w:szCs w:val="20"/>
+          <w:lang w:eastAsia="ru-RU"/>
+        </w:rPr>
+        <w:t>можно</w:t>
+      </w:r>
+      <w:r>
+        <w:rPr>
+          <w:rFonts w:ascii="Courier New" w:eastAsia="Times New Roman" w:hAnsi="Courier New" w:cs="Courier New"/>
+          <w:b w:val="0"/>
+          <w:color w:val="808080"/>
+          <w:sz w:val="20"/>
+          <w:szCs w:val="20"/>
+          <w:lang w:val="en-US" w:eastAsia="ru-RU"/>
+        </w:rPr>
+        <w:t xml:space="preserve"> </w:t>
+      </w:r>
+      <w:r>
+        <w:rPr>
+          <w:rFonts w:ascii="Courier New" w:eastAsia="Times New Roman" w:hAnsi="Courier New" w:cs="Courier New"/>
+          <w:b w:val="0"/>
+          <w:color w:val="808080"/>
+          <w:sz w:val="20"/>
+          <w:szCs w:val="20"/>
+          <w:lang w:eastAsia="ru-RU"/>
+        </w:rPr>
+        <w:t>использовать</w:t>
+      </w:r>
+      <w:r>
+        <w:rPr>
+          <w:rFonts w:ascii="Courier New" w:eastAsia="Times New Roman" w:hAnsi="Courier New" w:cs="Courier New"/>
+          <w:b w:val="0"/>
+          <w:color w:val="808080"/>
+          <w:sz w:val="20"/>
+          <w:szCs w:val="20"/>
+          <w:lang w:val="en-US" w:eastAsia="ru-RU"/>
+        </w:rPr>
+        <w:br/>
+        <w:t xml:space="preserve"># </w:t>
+      </w:r>
+      <w:r>
+        <w:rPr>
+          <w:rFonts w:ascii="Courier New" w:eastAsia="Times New Roman" w:hAnsi="Courier New" w:cs="Courier New"/>
+          <w:b w:val="0"/>
+          <w:color w:val="808080"/>
+          <w:sz w:val="20"/>
+          <w:szCs w:val="20"/>
+          <w:lang w:eastAsia="ru-RU"/>
+        </w:rPr>
+        <w:t>особый</w:t>
+      </w:r>
+      <w:r>
+        <w:rPr>
+          <w:rFonts w:ascii="Courier New" w:eastAsia="Times New Roman" w:hAnsi="Courier New" w:cs="Courier New"/>
+          <w:b w:val="0"/>
+          <w:color w:val="808080"/>
+          <w:sz w:val="20"/>
+          <w:szCs w:val="20"/>
+          <w:lang w:val="en-US" w:eastAsia="ru-RU"/>
+        </w:rPr>
+        <w:t xml:space="preserve"> </w:t>
+      </w:r>
+      <w:r>
+        <w:rPr>
+          <w:rFonts w:ascii="Courier New" w:eastAsia="Times New Roman" w:hAnsi="Courier New" w:cs="Courier New"/>
+          <w:b w:val="0"/>
+          <w:color w:val="808080"/>
+          <w:sz w:val="20"/>
+          <w:szCs w:val="20"/>
+          <w:lang w:eastAsia="ru-RU"/>
+        </w:rPr>
+        <w:t>синтаксис</w:t>
+      </w:r>
+      <w:r>
+        <w:rPr>
+          <w:rFonts w:ascii="Courier New" w:eastAsia="Times New Roman" w:hAnsi="Courier New" w:cs="Courier New"/>
+          <w:b w:val="0"/>
+          <w:color w:val="808080"/>
+          <w:sz w:val="20"/>
+          <w:szCs w:val="20"/>
+          <w:lang w:val="en-US" w:eastAsia="ru-RU"/>
+        </w:rPr>
+        <w:t xml:space="preserve"> </w:t>
+      </w:r>
+      <w:r>
+        <w:rPr>
+          <w:rFonts w:ascii="Courier New" w:eastAsia="Times New Roman" w:hAnsi="Courier New" w:cs="Courier New"/>
+          <w:b w:val="0"/>
+          <w:color w:val="808080"/>
+          <w:sz w:val="20"/>
+          <w:szCs w:val="20"/>
+          <w:lang w:eastAsia="ru-RU"/>
+        </w:rPr>
+        <w:t>или</w:t>
+      </w:r>
+      <w:r>
+        <w:rPr>
+          <w:rFonts w:ascii="Courier New" w:eastAsia="Times New Roman" w:hAnsi="Courier New" w:cs="Courier New"/>
+          <w:b w:val="0"/>
+          <w:color w:val="808080"/>
+          <w:sz w:val="20"/>
+          <w:szCs w:val="20"/>
+          <w:lang w:val="en-US" w:eastAsia="ru-RU"/>
+        </w:rPr>
+        <w:t xml:space="preserve"> </w:t>
+      </w:r>
+      <w:r>
+        <w:rPr>
+          <w:rFonts w:ascii="Courier New" w:eastAsia="Times New Roman" w:hAnsi="Courier New" w:cs="Courier New"/>
+          <w:b w:val="0"/>
+          <w:color w:val="808080"/>
+          <w:sz w:val="20"/>
+          <w:szCs w:val="20"/>
+          <w:lang w:eastAsia="ru-RU"/>
+        </w:rPr>
+        <w:t>написать</w:t>
+      </w:r>
+      <w:r>
+        <w:rPr>
+          <w:rFonts w:ascii="Courier New" w:eastAsia="Times New Roman" w:hAnsi="Courier New" w:cs="Courier New"/>
+          <w:b w:val="0"/>
+          <w:color w:val="808080"/>
+          <w:sz w:val="20"/>
+          <w:szCs w:val="20"/>
+          <w:lang w:val="en-US" w:eastAsia="ru-RU"/>
+        </w:rPr>
+        <w:t xml:space="preserve"> </w:t>
+      </w:r>
+      <w:r>
+        <w:rPr>
+          <w:rFonts w:ascii="Courier New" w:eastAsia="Times New Roman" w:hAnsi="Courier New" w:cs="Courier New"/>
+          <w:b w:val="0"/>
+          <w:color w:val="808080"/>
+          <w:sz w:val="20"/>
+          <w:szCs w:val="20"/>
+          <w:lang w:eastAsia="ru-RU"/>
+        </w:rPr>
+        <w:t>метод</w:t>
+      </w:r>
+      <w:r>
+        <w:rPr>
+          <w:rFonts w:ascii="Courier New" w:eastAsia="Times New Roman" w:hAnsi="Courier New" w:cs="Courier New"/>
+          <w:b w:val="0"/>
+          <w:color w:val="808080"/>
+          <w:sz w:val="20"/>
+          <w:szCs w:val="20"/>
+          <w:lang w:val="en-US" w:eastAsia="ru-RU"/>
+        </w:rPr>
+        <w:t xml:space="preserve"> </w:t>
+      </w:r>
+      <w:r>
+        <w:rPr>
+          <w:rFonts w:ascii="Courier New" w:eastAsia="Times New Roman" w:hAnsi="Courier New" w:cs="Courier New"/>
+          <w:b w:val="0"/>
+          <w:color w:val="808080"/>
+          <w:sz w:val="20"/>
+          <w:szCs w:val="20"/>
+          <w:lang w:eastAsia="ru-RU"/>
+        </w:rPr>
+        <w:t>для</w:t>
+      </w:r>
+      <w:r>
+        <w:rPr>
+          <w:rFonts w:ascii="Courier New" w:eastAsia="Times New Roman" w:hAnsi="Courier New" w:cs="Courier New"/>
+          <w:b w:val="0"/>
+          <w:color w:val="808080"/>
+          <w:sz w:val="20"/>
+          <w:szCs w:val="20"/>
+          <w:lang w:val="en-US" w:eastAsia="ru-RU"/>
+        </w:rPr>
+        <w:t xml:space="preserve"> </w:t>
+      </w:r>
+      <w:r>
+        <w:rPr>
+          <w:rFonts w:ascii="Courier New" w:eastAsia="Times New Roman" w:hAnsi="Courier New" w:cs="Courier New"/>
+          <w:b w:val="0"/>
+          <w:color w:val="808080"/>
+          <w:sz w:val="20"/>
+          <w:szCs w:val="20"/>
+          <w:lang w:eastAsia="ru-RU"/>
+        </w:rPr>
+        <w:t>возвращения</w:t>
+      </w:r>
+      <w:r>
+        <w:rPr>
+          <w:rFonts w:ascii="Courier New" w:eastAsia="Times New Roman" w:hAnsi="Courier New" w:cs="Courier New"/>
+          <w:b w:val="0"/>
+          <w:color w:val="808080"/>
+          <w:sz w:val="20"/>
+          <w:szCs w:val="20"/>
+          <w:lang w:val="en-US" w:eastAsia="ru-RU"/>
+        </w:rPr>
+        <w:t xml:space="preserve"> </w:t>
+      </w:r>
+      <w:r>
+        <w:rPr>
+          <w:rFonts w:ascii="Courier New" w:eastAsia="Times New Roman" w:hAnsi="Courier New" w:cs="Courier New"/>
+          <w:b w:val="0"/>
+          <w:color w:val="808080"/>
+          <w:sz w:val="20"/>
+          <w:szCs w:val="20"/>
+          <w:lang w:eastAsia="ru-RU"/>
+        </w:rPr>
+        <w:t>их</w:t>
+      </w:r>
+      <w:r>
+        <w:rPr>
+          <w:rFonts w:ascii="Courier New" w:eastAsia="Times New Roman" w:hAnsi="Courier New" w:cs="Courier New"/>
+          <w:b w:val="0"/>
+          <w:color w:val="808080"/>
+          <w:sz w:val="20"/>
+          <w:szCs w:val="20"/>
+          <w:lang w:val="en-US" w:eastAsia="ru-RU"/>
+        </w:rPr>
+        <w:t xml:space="preserve"> </w:t>
+      </w:r>
+      <w:r>
+        <w:rPr>
+          <w:rFonts w:ascii="Courier New" w:eastAsia="Times New Roman" w:hAnsi="Courier New" w:cs="Courier New"/>
+          <w:b w:val="0"/>
+          <w:color w:val="808080"/>
+          <w:sz w:val="20"/>
+          <w:szCs w:val="20"/>
+          <w:lang w:eastAsia="ru-RU"/>
+        </w:rPr>
+        <w:t>объекта</w:t>
+      </w:r>
+      <w:r>
+        <w:rPr>
+          <w:rFonts w:ascii="Courier New" w:eastAsia="Times New Roman" w:hAnsi="Courier New" w:cs="Courier New"/>
+          <w:b w:val="0"/>
+          <w:color w:val="808080"/>
+          <w:sz w:val="20"/>
+          <w:szCs w:val="20"/>
+          <w:lang w:val="en-US" w:eastAsia="ru-RU"/>
+        </w:rPr>
+        <w:br/>
+      </w:r>
+      <w:r>
+        <w:rPr>
+          <w:rFonts w:ascii="Courier New" w:eastAsia="Times New Roman" w:hAnsi="Courier New" w:cs="Courier New"/>
+          <w:b w:val="0"/>
+          <w:color w:val="8888C6"/>
+          <w:sz w:val="20"/>
+          <w:szCs w:val="20"/>
+          <w:lang w:val="en-US" w:eastAsia="ru-RU"/>
+        </w:rPr>
+        <w:t>print</w:t>
+      </w:r>
+      <w:r>
+        <w:rPr>
+          <w:rFonts w:ascii="Courier New" w:eastAsia="Times New Roman" w:hAnsi="Courier New" w:cs="Courier New"/>
+          <w:b w:val="0"/>
+          <w:color w:val="A9B7C6"/>
+          <w:sz w:val="20"/>
+          <w:szCs w:val="20"/>
+          <w:lang w:val="en-US" w:eastAsia="ru-RU"/>
+        </w:rPr>
+        <w:t>(lion._Lion__</w:t>
+      </w:r>
+      <w:proofErr w:type="spellStart"/>
+      <w:r>
+        <w:rPr>
+          <w:rFonts w:ascii="Courier New" w:eastAsia="Times New Roman" w:hAnsi="Courier New" w:cs="Courier New"/>
+          <w:b w:val="0"/>
+          <w:color w:val="A9B7C6"/>
+          <w:sz w:val="20"/>
+          <w:szCs w:val="20"/>
+          <w:lang w:val="en-US" w:eastAsia="ru-RU"/>
+        </w:rPr>
+        <w:t>eat_now</w:t>
+      </w:r>
+      <w:proofErr w:type="spellEnd"/>
+      <w:r>
+        <w:rPr>
+          <w:rFonts w:ascii="Courier New" w:eastAsia="Times New Roman" w:hAnsi="Courier New" w:cs="Courier New"/>
+          <w:b w:val="0"/>
+          <w:color w:val="A9B7C6"/>
+          <w:sz w:val="20"/>
+          <w:szCs w:val="20"/>
+          <w:lang w:val="en-US" w:eastAsia="ru-RU"/>
+        </w:rPr>
+        <w:t>)</w:t>
+      </w:r>
+      <w:r>
+        <w:rPr>
+          <w:rFonts w:ascii="Courier New" w:eastAsia="Times New Roman" w:hAnsi="Courier New" w:cs="Courier New"/>
+          <w:b w:val="0"/>
+          <w:color w:val="A9B7C6"/>
+          <w:sz w:val="20"/>
+          <w:szCs w:val="20"/>
+          <w:lang w:val="en-US" w:eastAsia="ru-RU"/>
+        </w:rPr>
+        <w:br/>
+      </w:r>
+      <w:r>
+        <w:rPr>
+          <w:rFonts w:ascii="Courier New" w:eastAsia="Times New Roman" w:hAnsi="Courier New" w:cs="Courier New"/>
+          <w:b w:val="0"/>
+          <w:color w:val="8888C6"/>
+          <w:sz w:val="20"/>
+          <w:szCs w:val="20"/>
+          <w:lang w:val="en-US" w:eastAsia="ru-RU"/>
+        </w:rPr>
+        <w:t>print</w:t>
+      </w:r>
+      <w:r>
+        <w:rPr>
+          <w:rFonts w:ascii="Courier New" w:eastAsia="Times New Roman" w:hAnsi="Courier New" w:cs="Courier New"/>
+          <w:b w:val="0"/>
+          <w:color w:val="A9B7C6"/>
+          <w:sz w:val="20"/>
+          <w:szCs w:val="20"/>
+          <w:lang w:val="en-US" w:eastAsia="ru-RU"/>
         </w:rPr>
         <w:t>(</w:t>
       </w:r>
@@ -42816,2236 +45800,10 @@
         <w:rPr>
           <w:rFonts w:ascii="Courier New" w:eastAsia="Times New Roman" w:hAnsi="Courier New" w:cs="Courier New"/>
           <w:b w:val="0"/>
-          <w:color w:val="94558D"/>
-          <w:sz w:val="20"/>
-          <w:szCs w:val="20"/>
-          <w:lang w:eastAsia="ru-RU"/>
-        </w:rPr>
-        <w:t>self</w:t>
-      </w:r>
-      <w:proofErr w:type="spellEnd"/>
-      <w:r>
-        <w:rPr>
-          <w:rFonts w:ascii="Courier New" w:eastAsia="Times New Roman" w:hAnsi="Courier New" w:cs="Courier New"/>
-          <w:b w:val="0"/>
-          <w:color w:val="A9B7C6"/>
-          <w:sz w:val="20"/>
-          <w:szCs w:val="20"/>
-          <w:lang w:eastAsia="ru-RU"/>
-        </w:rPr>
-        <w:t>):</w:t>
-      </w:r>
-      <w:r>
-        <w:rPr>
-          <w:rFonts w:ascii="Courier New" w:eastAsia="Times New Roman" w:hAnsi="Courier New" w:cs="Courier New"/>
-          <w:b w:val="0"/>
-          <w:color w:val="A9B7C6"/>
-          <w:sz w:val="20"/>
-          <w:szCs w:val="20"/>
-          <w:lang w:eastAsia="ru-RU"/>
-        </w:rPr>
-        <w:br/>
-        <w:t xml:space="preserve">        </w:t>
-      </w:r>
-      <w:proofErr w:type="spellStart"/>
-      <w:r>
-        <w:rPr>
-          <w:rFonts w:ascii="Courier New" w:eastAsia="Times New Roman" w:hAnsi="Courier New" w:cs="Courier New"/>
-          <w:b w:val="0"/>
-          <w:color w:val="CC7832"/>
-          <w:sz w:val="20"/>
-          <w:szCs w:val="20"/>
-          <w:lang w:eastAsia="ru-RU"/>
-        </w:rPr>
-        <w:t>return</w:t>
-      </w:r>
-      <w:proofErr w:type="spellEnd"/>
-      <w:r>
-        <w:rPr>
-          <w:rFonts w:ascii="Courier New" w:eastAsia="Times New Roman" w:hAnsi="Courier New" w:cs="Courier New"/>
-          <w:b w:val="0"/>
-          <w:color w:val="CC7832"/>
-          <w:sz w:val="20"/>
-          <w:szCs w:val="20"/>
-          <w:lang w:eastAsia="ru-RU"/>
-        </w:rPr>
-        <w:t xml:space="preserve"> </w:t>
-      </w:r>
-      <w:r>
-        <w:rPr>
-          <w:rFonts w:ascii="Courier New" w:eastAsia="Times New Roman" w:hAnsi="Courier New" w:cs="Courier New"/>
-          <w:b w:val="0"/>
-          <w:color w:val="6A8759"/>
-          <w:sz w:val="20"/>
-          <w:szCs w:val="20"/>
-          <w:lang w:eastAsia="ru-RU"/>
-        </w:rPr>
-        <w:t>"</w:t>
-      </w:r>
-      <w:proofErr w:type="spellStart"/>
-      <w:r>
-        <w:rPr>
-          <w:rFonts w:ascii="Courier New" w:eastAsia="Times New Roman" w:hAnsi="Courier New" w:cs="Courier New"/>
-          <w:b w:val="0"/>
-          <w:color w:val="6A8759"/>
-          <w:sz w:val="20"/>
-          <w:szCs w:val="20"/>
-          <w:lang w:eastAsia="ru-RU"/>
-        </w:rPr>
-        <w:t>Is</w:t>
-      </w:r>
-      <w:proofErr w:type="spellEnd"/>
-      <w:r>
-        <w:rPr>
-          <w:rFonts w:ascii="Courier New" w:eastAsia="Times New Roman" w:hAnsi="Courier New" w:cs="Courier New"/>
-          <w:b w:val="0"/>
-          <w:color w:val="6A8759"/>
-          <w:sz w:val="20"/>
-          <w:szCs w:val="20"/>
-          <w:lang w:eastAsia="ru-RU"/>
-        </w:rPr>
-        <w:t xml:space="preserve"> </w:t>
-      </w:r>
-      <w:proofErr w:type="spellStart"/>
-      <w:r>
-        <w:rPr>
-          <w:rFonts w:ascii="Courier New" w:eastAsia="Times New Roman" w:hAnsi="Courier New" w:cs="Courier New"/>
-          <w:b w:val="0"/>
-          <w:color w:val="6A8759"/>
-          <w:sz w:val="20"/>
-          <w:szCs w:val="20"/>
-          <w:lang w:eastAsia="ru-RU"/>
-        </w:rPr>
-        <w:t>Alive</w:t>
-      </w:r>
-      <w:proofErr w:type="spellEnd"/>
-      <w:r>
-        <w:rPr>
-          <w:rFonts w:ascii="Courier New" w:eastAsia="Times New Roman" w:hAnsi="Courier New" w:cs="Courier New"/>
-          <w:b w:val="0"/>
-          <w:color w:val="6A8759"/>
-          <w:sz w:val="20"/>
-          <w:szCs w:val="20"/>
-          <w:lang w:eastAsia="ru-RU"/>
-        </w:rPr>
-        <w:t>"</w:t>
-      </w:r>
-      <w:r>
-        <w:rPr>
-          <w:rFonts w:ascii="Courier New" w:eastAsia="Times New Roman" w:hAnsi="Courier New" w:cs="Courier New"/>
-          <w:b w:val="0"/>
-          <w:color w:val="6A8759"/>
-          <w:sz w:val="20"/>
-          <w:szCs w:val="20"/>
-          <w:lang w:eastAsia="ru-RU"/>
-        </w:rPr>
-        <w:br/>
-      </w:r>
-      <w:r>
-        <w:rPr>
-          <w:rFonts w:ascii="Courier New" w:eastAsia="Times New Roman" w:hAnsi="Courier New" w:cs="Courier New"/>
-          <w:b w:val="0"/>
-          <w:color w:val="6A8759"/>
-          <w:sz w:val="20"/>
-          <w:szCs w:val="20"/>
-          <w:lang w:eastAsia="ru-RU"/>
-        </w:rPr>
-        <w:br/>
-      </w:r>
-      <w:r>
-        <w:rPr>
-          <w:rFonts w:ascii="Courier New" w:eastAsia="Times New Roman" w:hAnsi="Courier New" w:cs="Courier New"/>
-          <w:b w:val="0"/>
-          <w:color w:val="6A8759"/>
-          <w:sz w:val="20"/>
-          <w:szCs w:val="20"/>
-          <w:lang w:eastAsia="ru-RU"/>
-        </w:rPr>
-        <w:br/>
-      </w:r>
-      <w:r>
-        <w:rPr>
-          <w:rFonts w:ascii="Courier New" w:eastAsia="Times New Roman" w:hAnsi="Courier New" w:cs="Courier New"/>
-          <w:b w:val="0"/>
-          <w:color w:val="808080"/>
-          <w:sz w:val="20"/>
-          <w:szCs w:val="20"/>
-          <w:lang w:eastAsia="ru-RU"/>
-        </w:rPr>
-        <w:t># класс примесь</w:t>
-      </w:r>
-      <w:r>
-        <w:rPr>
-          <w:rFonts w:ascii="Courier New" w:eastAsia="Times New Roman" w:hAnsi="Courier New" w:cs="Courier New"/>
-          <w:b w:val="0"/>
-          <w:color w:val="808080"/>
-          <w:sz w:val="20"/>
-          <w:szCs w:val="20"/>
-          <w:lang w:eastAsia="ru-RU"/>
-        </w:rPr>
-        <w:br/>
-      </w:r>
-      <w:proofErr w:type="spellStart"/>
-      <w:r>
-        <w:rPr>
-          <w:rFonts w:ascii="Courier New" w:eastAsia="Times New Roman" w:hAnsi="Courier New" w:cs="Courier New"/>
-          <w:b w:val="0"/>
-          <w:color w:val="CC7832"/>
-          <w:sz w:val="20"/>
-          <w:szCs w:val="20"/>
-          <w:lang w:eastAsia="ru-RU"/>
-        </w:rPr>
-        <w:t>class</w:t>
-      </w:r>
-      <w:proofErr w:type="spellEnd"/>
-      <w:r>
-        <w:rPr>
-          <w:rFonts w:ascii="Courier New" w:eastAsia="Times New Roman" w:hAnsi="Courier New" w:cs="Courier New"/>
-          <w:b w:val="0"/>
-          <w:color w:val="CC7832"/>
-          <w:sz w:val="20"/>
-          <w:szCs w:val="20"/>
-          <w:lang w:eastAsia="ru-RU"/>
-        </w:rPr>
-        <w:t xml:space="preserve"> </w:t>
-      </w:r>
-      <w:proofErr w:type="spellStart"/>
-      <w:r>
-        <w:rPr>
-          <w:rFonts w:ascii="Courier New" w:eastAsia="Times New Roman" w:hAnsi="Courier New" w:cs="Courier New"/>
-          <w:b w:val="0"/>
-          <w:color w:val="A9B7C6"/>
-          <w:sz w:val="20"/>
-          <w:szCs w:val="20"/>
-          <w:lang w:eastAsia="ru-RU"/>
-        </w:rPr>
-        <w:t>EatMeat</w:t>
-      </w:r>
-      <w:proofErr w:type="spellEnd"/>
-      <w:r>
-        <w:rPr>
-          <w:rFonts w:ascii="Courier New" w:eastAsia="Times New Roman" w:hAnsi="Courier New" w:cs="Courier New"/>
-          <w:b w:val="0"/>
-          <w:color w:val="A9B7C6"/>
-          <w:sz w:val="20"/>
-          <w:szCs w:val="20"/>
-          <w:lang w:eastAsia="ru-RU"/>
-        </w:rPr>
-        <w:t>(</w:t>
-      </w:r>
-      <w:proofErr w:type="spellStart"/>
-      <w:r>
-        <w:rPr>
-          <w:rFonts w:ascii="Courier New" w:eastAsia="Times New Roman" w:hAnsi="Courier New" w:cs="Courier New"/>
-          <w:b w:val="0"/>
-          <w:color w:val="8888C6"/>
-          <w:sz w:val="20"/>
-          <w:szCs w:val="20"/>
-          <w:lang w:eastAsia="ru-RU"/>
-        </w:rPr>
-        <w:t>object</w:t>
-      </w:r>
-      <w:proofErr w:type="spellEnd"/>
-      <w:r>
-        <w:rPr>
-          <w:rFonts w:ascii="Courier New" w:eastAsia="Times New Roman" w:hAnsi="Courier New" w:cs="Courier New"/>
-          <w:b w:val="0"/>
-          <w:color w:val="A9B7C6"/>
-          <w:sz w:val="20"/>
-          <w:szCs w:val="20"/>
-          <w:lang w:eastAsia="ru-RU"/>
-        </w:rPr>
-        <w:t>):</w:t>
-      </w:r>
-      <w:r>
-        <w:rPr>
-          <w:rFonts w:ascii="Courier New" w:eastAsia="Times New Roman" w:hAnsi="Courier New" w:cs="Courier New"/>
-          <w:b w:val="0"/>
-          <w:color w:val="A9B7C6"/>
-          <w:sz w:val="20"/>
-          <w:szCs w:val="20"/>
-          <w:lang w:eastAsia="ru-RU"/>
-        </w:rPr>
-        <w:br/>
-      </w:r>
-      <w:r>
-        <w:rPr>
-          <w:rFonts w:ascii="Courier New" w:eastAsia="Times New Roman" w:hAnsi="Courier New" w:cs="Courier New"/>
-          <w:b w:val="0"/>
-          <w:color w:val="A9B7C6"/>
-          <w:sz w:val="20"/>
-          <w:szCs w:val="20"/>
-          <w:lang w:eastAsia="ru-RU"/>
-        </w:rPr>
-        <w:br/>
-        <w:t xml:space="preserve">    </w:t>
-      </w:r>
-      <w:proofErr w:type="spellStart"/>
-      <w:r>
-        <w:rPr>
-          <w:rFonts w:ascii="Courier New" w:eastAsia="Times New Roman" w:hAnsi="Courier New" w:cs="Courier New"/>
-          <w:b w:val="0"/>
-          <w:color w:val="CC7832"/>
-          <w:sz w:val="20"/>
-          <w:szCs w:val="20"/>
-          <w:lang w:eastAsia="ru-RU"/>
-        </w:rPr>
-        <w:t>def</w:t>
-      </w:r>
-      <w:proofErr w:type="spellEnd"/>
-      <w:r>
-        <w:rPr>
-          <w:rFonts w:ascii="Courier New" w:eastAsia="Times New Roman" w:hAnsi="Courier New" w:cs="Courier New"/>
-          <w:b w:val="0"/>
-          <w:color w:val="CC7832"/>
-          <w:sz w:val="20"/>
-          <w:szCs w:val="20"/>
-          <w:lang w:eastAsia="ru-RU"/>
-        </w:rPr>
-        <w:t xml:space="preserve"> </w:t>
-      </w:r>
-      <w:r>
-        <w:rPr>
-          <w:rFonts w:ascii="Courier New" w:eastAsia="Times New Roman" w:hAnsi="Courier New" w:cs="Courier New"/>
-          <w:b w:val="0"/>
-          <w:color w:val="B200B2"/>
-          <w:sz w:val="20"/>
-          <w:szCs w:val="20"/>
-          <w:lang w:eastAsia="ru-RU"/>
-        </w:rPr>
-        <w:t>__</w:t>
-      </w:r>
-      <w:proofErr w:type="spellStart"/>
-      <w:r>
-        <w:rPr>
-          <w:rFonts w:ascii="Courier New" w:eastAsia="Times New Roman" w:hAnsi="Courier New" w:cs="Courier New"/>
-          <w:b w:val="0"/>
-          <w:color w:val="B200B2"/>
-          <w:sz w:val="20"/>
-          <w:szCs w:val="20"/>
-          <w:lang w:eastAsia="ru-RU"/>
-        </w:rPr>
-        <w:t>init</w:t>
-      </w:r>
-      <w:proofErr w:type="spellEnd"/>
-      <w:r>
-        <w:rPr>
-          <w:rFonts w:ascii="Courier New" w:eastAsia="Times New Roman" w:hAnsi="Courier New" w:cs="Courier New"/>
-          <w:b w:val="0"/>
-          <w:color w:val="B200B2"/>
-          <w:sz w:val="20"/>
-          <w:szCs w:val="20"/>
-          <w:lang w:eastAsia="ru-RU"/>
-        </w:rPr>
-        <w:t>__</w:t>
-      </w:r>
-      <w:r>
-        <w:rPr>
-          <w:rFonts w:ascii="Courier New" w:eastAsia="Times New Roman" w:hAnsi="Courier New" w:cs="Courier New"/>
-          <w:b w:val="0"/>
-          <w:color w:val="A9B7C6"/>
-          <w:sz w:val="20"/>
-          <w:szCs w:val="20"/>
-          <w:lang w:eastAsia="ru-RU"/>
-        </w:rPr>
-        <w:t>(</w:t>
-      </w:r>
-      <w:proofErr w:type="spellStart"/>
-      <w:r>
-        <w:rPr>
-          <w:rFonts w:ascii="Courier New" w:eastAsia="Times New Roman" w:hAnsi="Courier New" w:cs="Courier New"/>
-          <w:b w:val="0"/>
-          <w:color w:val="94558D"/>
-          <w:sz w:val="20"/>
-          <w:szCs w:val="20"/>
-          <w:lang w:eastAsia="ru-RU"/>
-        </w:rPr>
-        <w:t>self</w:t>
-      </w:r>
-      <w:proofErr w:type="spellEnd"/>
-      <w:r>
-        <w:rPr>
-          <w:rFonts w:ascii="Courier New" w:eastAsia="Times New Roman" w:hAnsi="Courier New" w:cs="Courier New"/>
-          <w:b w:val="0"/>
-          <w:color w:val="A9B7C6"/>
-          <w:sz w:val="20"/>
-          <w:szCs w:val="20"/>
-          <w:lang w:eastAsia="ru-RU"/>
-        </w:rPr>
-        <w:t>):</w:t>
-      </w:r>
-      <w:r>
-        <w:rPr>
-          <w:rFonts w:ascii="Courier New" w:eastAsia="Times New Roman" w:hAnsi="Courier New" w:cs="Courier New"/>
-          <w:b w:val="0"/>
-          <w:color w:val="A9B7C6"/>
-          <w:sz w:val="20"/>
-          <w:szCs w:val="20"/>
-          <w:lang w:eastAsia="ru-RU"/>
-        </w:rPr>
-        <w:br/>
-        <w:t xml:space="preserve">        </w:t>
-      </w:r>
-      <w:proofErr w:type="spellStart"/>
-      <w:r>
-        <w:rPr>
-          <w:rFonts w:ascii="Courier New" w:eastAsia="Times New Roman" w:hAnsi="Courier New" w:cs="Courier New"/>
-          <w:b w:val="0"/>
-          <w:color w:val="CC7832"/>
-          <w:sz w:val="20"/>
-          <w:szCs w:val="20"/>
-          <w:lang w:eastAsia="ru-RU"/>
-        </w:rPr>
-        <w:t>pass</w:t>
-      </w:r>
-      <w:proofErr w:type="spellEnd"/>
-      <w:r>
-        <w:rPr>
-          <w:rFonts w:ascii="Courier New" w:eastAsia="Times New Roman" w:hAnsi="Courier New" w:cs="Courier New"/>
-          <w:b w:val="0"/>
-          <w:color w:val="CC7832"/>
-          <w:sz w:val="20"/>
-          <w:szCs w:val="20"/>
-          <w:lang w:eastAsia="ru-RU"/>
-        </w:rPr>
-        <w:br/>
-      </w:r>
-      <w:r>
-        <w:rPr>
-          <w:rFonts w:ascii="Courier New" w:eastAsia="Times New Roman" w:hAnsi="Courier New" w:cs="Courier New"/>
-          <w:b w:val="0"/>
-          <w:color w:val="CC7832"/>
-          <w:sz w:val="20"/>
-          <w:szCs w:val="20"/>
-          <w:lang w:eastAsia="ru-RU"/>
-        </w:rPr>
-        <w:br/>
-        <w:t xml:space="preserve">    </w:t>
-      </w:r>
-      <w:proofErr w:type="spellStart"/>
-      <w:r>
-        <w:rPr>
-          <w:rFonts w:ascii="Courier New" w:eastAsia="Times New Roman" w:hAnsi="Courier New" w:cs="Courier New"/>
-          <w:b w:val="0"/>
-          <w:color w:val="CC7832"/>
-          <w:sz w:val="20"/>
-          <w:szCs w:val="20"/>
-          <w:lang w:eastAsia="ru-RU"/>
-        </w:rPr>
-        <w:t>def</w:t>
-      </w:r>
-      <w:proofErr w:type="spellEnd"/>
-      <w:r>
-        <w:rPr>
-          <w:rFonts w:ascii="Courier New" w:eastAsia="Times New Roman" w:hAnsi="Courier New" w:cs="Courier New"/>
-          <w:b w:val="0"/>
-          <w:color w:val="CC7832"/>
-          <w:sz w:val="20"/>
-          <w:szCs w:val="20"/>
-          <w:lang w:eastAsia="ru-RU"/>
-        </w:rPr>
-        <w:t xml:space="preserve"> </w:t>
-      </w:r>
-      <w:proofErr w:type="spellStart"/>
-      <w:r>
-        <w:rPr>
-          <w:rFonts w:ascii="Courier New" w:eastAsia="Times New Roman" w:hAnsi="Courier New" w:cs="Courier New"/>
-          <w:b w:val="0"/>
-          <w:color w:val="FFC66D"/>
-          <w:sz w:val="20"/>
-          <w:szCs w:val="20"/>
-          <w:lang w:eastAsia="ru-RU"/>
-        </w:rPr>
-        <w:t>eat_meat</w:t>
-      </w:r>
-      <w:proofErr w:type="spellEnd"/>
-      <w:r>
-        <w:rPr>
-          <w:rFonts w:ascii="Courier New" w:eastAsia="Times New Roman" w:hAnsi="Courier New" w:cs="Courier New"/>
-          <w:b w:val="0"/>
-          <w:color w:val="A9B7C6"/>
-          <w:sz w:val="20"/>
-          <w:szCs w:val="20"/>
-          <w:lang w:eastAsia="ru-RU"/>
-        </w:rPr>
-        <w:t>(</w:t>
-      </w:r>
-      <w:proofErr w:type="spellStart"/>
-      <w:r>
-        <w:rPr>
-          <w:rFonts w:ascii="Courier New" w:eastAsia="Times New Roman" w:hAnsi="Courier New" w:cs="Courier New"/>
-          <w:b w:val="0"/>
-          <w:color w:val="94558D"/>
-          <w:sz w:val="20"/>
-          <w:szCs w:val="20"/>
-          <w:lang w:eastAsia="ru-RU"/>
-        </w:rPr>
-        <w:t>self</w:t>
-      </w:r>
-      <w:proofErr w:type="spellEnd"/>
-      <w:r>
-        <w:rPr>
-          <w:rFonts w:ascii="Courier New" w:eastAsia="Times New Roman" w:hAnsi="Courier New" w:cs="Courier New"/>
-          <w:b w:val="0"/>
-          <w:color w:val="A9B7C6"/>
-          <w:sz w:val="20"/>
-          <w:szCs w:val="20"/>
-          <w:lang w:eastAsia="ru-RU"/>
-        </w:rPr>
-        <w:t>):</w:t>
-      </w:r>
-      <w:r>
-        <w:rPr>
-          <w:rFonts w:ascii="Courier New" w:eastAsia="Times New Roman" w:hAnsi="Courier New" w:cs="Courier New"/>
-          <w:b w:val="0"/>
-          <w:color w:val="A9B7C6"/>
-          <w:sz w:val="20"/>
-          <w:szCs w:val="20"/>
-          <w:lang w:eastAsia="ru-RU"/>
-        </w:rPr>
-        <w:br/>
-        <w:t xml:space="preserve">        </w:t>
-      </w:r>
-      <w:proofErr w:type="spellStart"/>
-      <w:r>
-        <w:rPr>
-          <w:rFonts w:ascii="Courier New" w:eastAsia="Times New Roman" w:hAnsi="Courier New" w:cs="Courier New"/>
-          <w:b w:val="0"/>
-          <w:color w:val="CC7832"/>
-          <w:sz w:val="20"/>
-          <w:szCs w:val="20"/>
-          <w:lang w:eastAsia="ru-RU"/>
-        </w:rPr>
-        <w:t>return</w:t>
-      </w:r>
-      <w:proofErr w:type="spellEnd"/>
-      <w:r>
-        <w:rPr>
-          <w:rFonts w:ascii="Courier New" w:eastAsia="Times New Roman" w:hAnsi="Courier New" w:cs="Courier New"/>
-          <w:b w:val="0"/>
-          <w:color w:val="CC7832"/>
-          <w:sz w:val="20"/>
-          <w:szCs w:val="20"/>
-          <w:lang w:eastAsia="ru-RU"/>
-        </w:rPr>
-        <w:t xml:space="preserve"> </w:t>
-      </w:r>
-      <w:r>
-        <w:rPr>
-          <w:rFonts w:ascii="Courier New" w:eastAsia="Times New Roman" w:hAnsi="Courier New" w:cs="Courier New"/>
-          <w:b w:val="0"/>
-          <w:color w:val="6A8759"/>
-          <w:sz w:val="20"/>
-          <w:szCs w:val="20"/>
-          <w:lang w:eastAsia="ru-RU"/>
-        </w:rPr>
-        <w:t xml:space="preserve">"i </w:t>
-      </w:r>
-      <w:proofErr w:type="spellStart"/>
-      <w:r>
-        <w:rPr>
-          <w:rFonts w:ascii="Courier New" w:eastAsia="Times New Roman" w:hAnsi="Courier New" w:cs="Courier New"/>
-          <w:b w:val="0"/>
-          <w:color w:val="6A8759"/>
-          <w:sz w:val="20"/>
-          <w:szCs w:val="20"/>
-          <w:lang w:eastAsia="ru-RU"/>
-        </w:rPr>
-        <w:t>eat</w:t>
-      </w:r>
-      <w:proofErr w:type="spellEnd"/>
-      <w:r>
-        <w:rPr>
-          <w:rFonts w:ascii="Courier New" w:eastAsia="Times New Roman" w:hAnsi="Courier New" w:cs="Courier New"/>
-          <w:b w:val="0"/>
-          <w:color w:val="6A8759"/>
-          <w:sz w:val="20"/>
-          <w:szCs w:val="20"/>
-          <w:lang w:eastAsia="ru-RU"/>
-        </w:rPr>
-        <w:t xml:space="preserve"> </w:t>
-      </w:r>
-      <w:proofErr w:type="spellStart"/>
-      <w:r>
-        <w:rPr>
-          <w:rFonts w:ascii="Courier New" w:eastAsia="Times New Roman" w:hAnsi="Courier New" w:cs="Courier New"/>
-          <w:b w:val="0"/>
-          <w:color w:val="6A8759"/>
-          <w:sz w:val="20"/>
-          <w:szCs w:val="20"/>
-          <w:lang w:eastAsia="ru-RU"/>
-        </w:rPr>
-        <w:t>meat</w:t>
-      </w:r>
-      <w:proofErr w:type="spellEnd"/>
-      <w:r>
-        <w:rPr>
-          <w:rFonts w:ascii="Courier New" w:eastAsia="Times New Roman" w:hAnsi="Courier New" w:cs="Courier New"/>
-          <w:b w:val="0"/>
-          <w:color w:val="6A8759"/>
-          <w:sz w:val="20"/>
-          <w:szCs w:val="20"/>
-          <w:lang w:eastAsia="ru-RU"/>
-        </w:rPr>
-        <w:t>"</w:t>
-      </w:r>
-      <w:r>
-        <w:rPr>
-          <w:rFonts w:ascii="Courier New" w:eastAsia="Times New Roman" w:hAnsi="Courier New" w:cs="Courier New"/>
-          <w:b w:val="0"/>
-          <w:color w:val="6A8759"/>
-          <w:sz w:val="20"/>
-          <w:szCs w:val="20"/>
-          <w:lang w:eastAsia="ru-RU"/>
-        </w:rPr>
-        <w:br/>
-      </w:r>
-      <w:r>
-        <w:rPr>
-          <w:rFonts w:ascii="Courier New" w:eastAsia="Times New Roman" w:hAnsi="Courier New" w:cs="Courier New"/>
-          <w:b w:val="0"/>
-          <w:color w:val="6A8759"/>
-          <w:sz w:val="20"/>
-          <w:szCs w:val="20"/>
-          <w:lang w:eastAsia="ru-RU"/>
-        </w:rPr>
-        <w:br/>
-      </w:r>
-      <w:r>
-        <w:rPr>
-          <w:rFonts w:ascii="Courier New" w:eastAsia="Times New Roman" w:hAnsi="Courier New" w:cs="Courier New"/>
-          <w:b w:val="0"/>
-          <w:color w:val="6A8759"/>
-          <w:sz w:val="20"/>
-          <w:szCs w:val="20"/>
-          <w:lang w:eastAsia="ru-RU"/>
-        </w:rPr>
-        <w:br/>
-      </w:r>
-      <w:r>
-        <w:rPr>
-          <w:rFonts w:ascii="Courier New" w:eastAsia="Times New Roman" w:hAnsi="Courier New" w:cs="Courier New"/>
-          <w:b w:val="0"/>
-          <w:color w:val="808080"/>
-          <w:sz w:val="20"/>
-          <w:szCs w:val="20"/>
-          <w:lang w:eastAsia="ru-RU"/>
-        </w:rPr>
-        <w:t># класс наследник</w:t>
-      </w:r>
-      <w:r>
-        <w:rPr>
-          <w:rFonts w:ascii="Courier New" w:eastAsia="Times New Roman" w:hAnsi="Courier New" w:cs="Courier New"/>
-          <w:b w:val="0"/>
-          <w:color w:val="808080"/>
-          <w:sz w:val="20"/>
-          <w:szCs w:val="20"/>
-          <w:lang w:eastAsia="ru-RU"/>
-        </w:rPr>
-        <w:br/>
-        <w:t># вызываем класс родитель, без аргументов родителем считается</w:t>
-      </w:r>
-      <w:r>
-        <w:rPr>
-          <w:rFonts w:ascii="Courier New" w:eastAsia="Times New Roman" w:hAnsi="Courier New" w:cs="Courier New"/>
-          <w:b w:val="0"/>
-          <w:color w:val="808080"/>
-          <w:sz w:val="20"/>
-          <w:szCs w:val="20"/>
-          <w:lang w:eastAsia="ru-RU"/>
-        </w:rPr>
-        <w:br/>
-        <w:t># более левый класс</w:t>
-      </w:r>
-      <w:r>
-        <w:rPr>
-          <w:rFonts w:ascii="Courier New" w:eastAsia="Times New Roman" w:hAnsi="Courier New" w:cs="Courier New"/>
-          <w:b w:val="0"/>
-          <w:color w:val="808080"/>
-          <w:sz w:val="20"/>
-          <w:szCs w:val="20"/>
-          <w:lang w:eastAsia="ru-RU"/>
-        </w:rPr>
-        <w:br/>
-      </w:r>
-      <w:proofErr w:type="spellStart"/>
-      <w:r>
-        <w:rPr>
-          <w:rFonts w:ascii="Courier New" w:eastAsia="Times New Roman" w:hAnsi="Courier New" w:cs="Courier New"/>
-          <w:b w:val="0"/>
-          <w:color w:val="CC7832"/>
-          <w:sz w:val="20"/>
-          <w:szCs w:val="20"/>
-          <w:lang w:eastAsia="ru-RU"/>
-        </w:rPr>
-        <w:t>class</w:t>
-      </w:r>
-      <w:proofErr w:type="spellEnd"/>
-      <w:r>
-        <w:rPr>
-          <w:rFonts w:ascii="Courier New" w:eastAsia="Times New Roman" w:hAnsi="Courier New" w:cs="Courier New"/>
-          <w:b w:val="0"/>
-          <w:color w:val="CC7832"/>
-          <w:sz w:val="20"/>
-          <w:szCs w:val="20"/>
-          <w:lang w:eastAsia="ru-RU"/>
-        </w:rPr>
-        <w:t xml:space="preserve"> </w:t>
-      </w:r>
-      <w:proofErr w:type="spellStart"/>
-      <w:r>
-        <w:rPr>
-          <w:rFonts w:ascii="Courier New" w:eastAsia="Times New Roman" w:hAnsi="Courier New" w:cs="Courier New"/>
-          <w:b w:val="0"/>
-          <w:color w:val="A9B7C6"/>
-          <w:sz w:val="20"/>
-          <w:szCs w:val="20"/>
-          <w:lang w:eastAsia="ru-RU"/>
-        </w:rPr>
-        <w:t>Lion</w:t>
-      </w:r>
-      <w:proofErr w:type="spellEnd"/>
-      <w:r>
-        <w:rPr>
-          <w:rFonts w:ascii="Courier New" w:eastAsia="Times New Roman" w:hAnsi="Courier New" w:cs="Courier New"/>
-          <w:b w:val="0"/>
-          <w:color w:val="A9B7C6"/>
-          <w:sz w:val="20"/>
-          <w:szCs w:val="20"/>
-          <w:lang w:eastAsia="ru-RU"/>
-        </w:rPr>
-        <w:t>(</w:t>
-      </w:r>
-      <w:proofErr w:type="spellStart"/>
-      <w:r>
-        <w:rPr>
-          <w:rFonts w:ascii="Courier New" w:eastAsia="Times New Roman" w:hAnsi="Courier New" w:cs="Courier New"/>
-          <w:b w:val="0"/>
-          <w:color w:val="A9B7C6"/>
-          <w:sz w:val="20"/>
-          <w:szCs w:val="20"/>
-          <w:lang w:eastAsia="ru-RU"/>
-        </w:rPr>
-        <w:t>Animal</w:t>
-      </w:r>
-      <w:proofErr w:type="spellEnd"/>
-      <w:r>
-        <w:rPr>
-          <w:rFonts w:ascii="Courier New" w:eastAsia="Times New Roman" w:hAnsi="Courier New" w:cs="Courier New"/>
-          <w:b w:val="0"/>
-          <w:color w:val="CC7832"/>
-          <w:sz w:val="20"/>
-          <w:szCs w:val="20"/>
-          <w:lang w:eastAsia="ru-RU"/>
-        </w:rPr>
-        <w:t xml:space="preserve">, </w:t>
-      </w:r>
-      <w:proofErr w:type="spellStart"/>
-      <w:r>
-        <w:rPr>
-          <w:rFonts w:ascii="Courier New" w:eastAsia="Times New Roman" w:hAnsi="Courier New" w:cs="Courier New"/>
-          <w:b w:val="0"/>
-          <w:color w:val="A9B7C6"/>
-          <w:sz w:val="20"/>
-          <w:szCs w:val="20"/>
-          <w:lang w:eastAsia="ru-RU"/>
-        </w:rPr>
-        <w:t>EatMeat</w:t>
-      </w:r>
-      <w:proofErr w:type="spellEnd"/>
-      <w:r>
-        <w:rPr>
-          <w:rFonts w:ascii="Courier New" w:eastAsia="Times New Roman" w:hAnsi="Courier New" w:cs="Courier New"/>
-          <w:b w:val="0"/>
-          <w:color w:val="A9B7C6"/>
-          <w:sz w:val="20"/>
-          <w:szCs w:val="20"/>
-          <w:lang w:eastAsia="ru-RU"/>
-        </w:rPr>
-        <w:t>):</w:t>
-      </w:r>
-      <w:r>
-        <w:rPr>
-          <w:rFonts w:ascii="Courier New" w:eastAsia="Times New Roman" w:hAnsi="Courier New" w:cs="Courier New"/>
-          <w:b w:val="0"/>
-          <w:color w:val="A9B7C6"/>
-          <w:sz w:val="20"/>
-          <w:szCs w:val="20"/>
-          <w:lang w:eastAsia="ru-RU"/>
-        </w:rPr>
-        <w:br/>
-      </w:r>
-      <w:r>
-        <w:rPr>
-          <w:rFonts w:ascii="Courier New" w:eastAsia="Times New Roman" w:hAnsi="Courier New" w:cs="Courier New"/>
-          <w:b w:val="0"/>
-          <w:color w:val="A9B7C6"/>
-          <w:sz w:val="20"/>
-          <w:szCs w:val="20"/>
-          <w:lang w:eastAsia="ru-RU"/>
-        </w:rPr>
-        <w:br/>
-        <w:t xml:space="preserve">    </w:t>
-      </w:r>
-      <w:proofErr w:type="spellStart"/>
-      <w:r>
-        <w:rPr>
-          <w:rFonts w:ascii="Courier New" w:eastAsia="Times New Roman" w:hAnsi="Courier New" w:cs="Courier New"/>
-          <w:b w:val="0"/>
-          <w:color w:val="CC7832"/>
-          <w:sz w:val="20"/>
-          <w:szCs w:val="20"/>
-          <w:lang w:eastAsia="ru-RU"/>
-        </w:rPr>
-        <w:t>def</w:t>
-      </w:r>
-      <w:proofErr w:type="spellEnd"/>
-      <w:r>
-        <w:rPr>
-          <w:rFonts w:ascii="Courier New" w:eastAsia="Times New Roman" w:hAnsi="Courier New" w:cs="Courier New"/>
-          <w:b w:val="0"/>
-          <w:color w:val="CC7832"/>
-          <w:sz w:val="20"/>
-          <w:szCs w:val="20"/>
-          <w:lang w:eastAsia="ru-RU"/>
-        </w:rPr>
-        <w:t xml:space="preserve"> </w:t>
-      </w:r>
-      <w:r>
-        <w:rPr>
-          <w:rFonts w:ascii="Courier New" w:eastAsia="Times New Roman" w:hAnsi="Courier New" w:cs="Courier New"/>
-          <w:b w:val="0"/>
-          <w:color w:val="B200B2"/>
-          <w:sz w:val="20"/>
-          <w:szCs w:val="20"/>
-          <w:lang w:eastAsia="ru-RU"/>
-        </w:rPr>
-        <w:t>__</w:t>
-      </w:r>
-      <w:proofErr w:type="spellStart"/>
-      <w:r>
-        <w:rPr>
-          <w:rFonts w:ascii="Courier New" w:eastAsia="Times New Roman" w:hAnsi="Courier New" w:cs="Courier New"/>
-          <w:b w:val="0"/>
-          <w:color w:val="B200B2"/>
-          <w:sz w:val="20"/>
-          <w:szCs w:val="20"/>
-          <w:lang w:eastAsia="ru-RU"/>
-        </w:rPr>
-        <w:t>init</w:t>
-      </w:r>
-      <w:proofErr w:type="spellEnd"/>
-      <w:r>
-        <w:rPr>
-          <w:rFonts w:ascii="Courier New" w:eastAsia="Times New Roman" w:hAnsi="Courier New" w:cs="Courier New"/>
-          <w:b w:val="0"/>
-          <w:color w:val="B200B2"/>
-          <w:sz w:val="20"/>
-          <w:szCs w:val="20"/>
-          <w:lang w:eastAsia="ru-RU"/>
-        </w:rPr>
-        <w:t>__</w:t>
-      </w:r>
-      <w:r>
-        <w:rPr>
-          <w:rFonts w:ascii="Courier New" w:eastAsia="Times New Roman" w:hAnsi="Courier New" w:cs="Courier New"/>
-          <w:b w:val="0"/>
-          <w:color w:val="A9B7C6"/>
-          <w:sz w:val="20"/>
-          <w:szCs w:val="20"/>
-          <w:lang w:eastAsia="ru-RU"/>
-        </w:rPr>
-        <w:t>(</w:t>
-      </w:r>
-      <w:proofErr w:type="spellStart"/>
-      <w:r>
-        <w:rPr>
-          <w:rFonts w:ascii="Courier New" w:eastAsia="Times New Roman" w:hAnsi="Courier New" w:cs="Courier New"/>
-          <w:b w:val="0"/>
-          <w:color w:val="94558D"/>
-          <w:sz w:val="20"/>
-          <w:szCs w:val="20"/>
-          <w:lang w:eastAsia="ru-RU"/>
-        </w:rPr>
-        <w:t>self</w:t>
-      </w:r>
-      <w:proofErr w:type="spellEnd"/>
-      <w:r>
-        <w:rPr>
-          <w:rFonts w:ascii="Courier New" w:eastAsia="Times New Roman" w:hAnsi="Courier New" w:cs="Courier New"/>
-          <w:b w:val="0"/>
-          <w:color w:val="CC7832"/>
-          <w:sz w:val="20"/>
-          <w:szCs w:val="20"/>
-          <w:lang w:eastAsia="ru-RU"/>
-        </w:rPr>
-        <w:t xml:space="preserve">, </w:t>
-      </w:r>
-      <w:proofErr w:type="spellStart"/>
-      <w:r>
-        <w:rPr>
-          <w:rFonts w:ascii="Courier New" w:eastAsia="Times New Roman" w:hAnsi="Courier New" w:cs="Courier New"/>
-          <w:b w:val="0"/>
-          <w:color w:val="A9B7C6"/>
-          <w:sz w:val="20"/>
-          <w:szCs w:val="20"/>
-          <w:lang w:eastAsia="ru-RU"/>
-        </w:rPr>
-        <w:t>name</w:t>
-      </w:r>
-      <w:proofErr w:type="spellEnd"/>
-      <w:r>
-        <w:rPr>
-          <w:rFonts w:ascii="Courier New" w:eastAsia="Times New Roman" w:hAnsi="Courier New" w:cs="Courier New"/>
-          <w:b w:val="0"/>
-          <w:color w:val="CC7832"/>
-          <w:sz w:val="20"/>
-          <w:szCs w:val="20"/>
-          <w:lang w:eastAsia="ru-RU"/>
-        </w:rPr>
-        <w:t xml:space="preserve">, </w:t>
-      </w:r>
-      <w:proofErr w:type="spellStart"/>
-      <w:r>
-        <w:rPr>
-          <w:rFonts w:ascii="Courier New" w:eastAsia="Times New Roman" w:hAnsi="Courier New" w:cs="Courier New"/>
-          <w:b w:val="0"/>
-          <w:color w:val="A9B7C6"/>
-          <w:sz w:val="20"/>
-          <w:szCs w:val="20"/>
-          <w:lang w:eastAsia="ru-RU"/>
-        </w:rPr>
-        <w:t>breed</w:t>
-      </w:r>
-      <w:proofErr w:type="spellEnd"/>
-      <w:r>
-        <w:rPr>
-          <w:rFonts w:ascii="Courier New" w:eastAsia="Times New Roman" w:hAnsi="Courier New" w:cs="Courier New"/>
-          <w:b w:val="0"/>
-          <w:color w:val="A9B7C6"/>
-          <w:sz w:val="20"/>
-          <w:szCs w:val="20"/>
-          <w:lang w:eastAsia="ru-RU"/>
-        </w:rPr>
-        <w:t>):</w:t>
-      </w:r>
-      <w:r>
-        <w:rPr>
-          <w:rFonts w:ascii="Courier New" w:eastAsia="Times New Roman" w:hAnsi="Courier New" w:cs="Courier New"/>
-          <w:b w:val="0"/>
-          <w:color w:val="A9B7C6"/>
-          <w:sz w:val="20"/>
-          <w:szCs w:val="20"/>
-          <w:lang w:eastAsia="ru-RU"/>
-        </w:rPr>
-        <w:br/>
-        <w:t xml:space="preserve">        </w:t>
-      </w:r>
-      <w:proofErr w:type="spellStart"/>
-      <w:r>
-        <w:rPr>
-          <w:rFonts w:ascii="Courier New" w:eastAsia="Times New Roman" w:hAnsi="Courier New" w:cs="Courier New"/>
-          <w:b w:val="0"/>
-          <w:color w:val="8888C6"/>
-          <w:sz w:val="20"/>
-          <w:szCs w:val="20"/>
-          <w:lang w:eastAsia="ru-RU"/>
-        </w:rPr>
-        <w:t>super</w:t>
-      </w:r>
-      <w:proofErr w:type="spellEnd"/>
-      <w:r>
-        <w:rPr>
-          <w:rFonts w:ascii="Courier New" w:eastAsia="Times New Roman" w:hAnsi="Courier New" w:cs="Courier New"/>
-          <w:b w:val="0"/>
-          <w:color w:val="A9B7C6"/>
-          <w:sz w:val="20"/>
-          <w:szCs w:val="20"/>
-          <w:lang w:eastAsia="ru-RU"/>
-        </w:rPr>
-        <w:t>().</w:t>
-      </w:r>
-      <w:r>
-        <w:rPr>
-          <w:rFonts w:ascii="Courier New" w:eastAsia="Times New Roman" w:hAnsi="Courier New" w:cs="Courier New"/>
-          <w:b w:val="0"/>
-          <w:color w:val="B200B2"/>
-          <w:sz w:val="20"/>
-          <w:szCs w:val="20"/>
-          <w:lang w:eastAsia="ru-RU"/>
-        </w:rPr>
-        <w:t>__</w:t>
-      </w:r>
-      <w:proofErr w:type="spellStart"/>
-      <w:r>
-        <w:rPr>
-          <w:rFonts w:ascii="Courier New" w:eastAsia="Times New Roman" w:hAnsi="Courier New" w:cs="Courier New"/>
-          <w:b w:val="0"/>
-          <w:color w:val="B200B2"/>
-          <w:sz w:val="20"/>
-          <w:szCs w:val="20"/>
-          <w:lang w:eastAsia="ru-RU"/>
-        </w:rPr>
-        <w:t>init</w:t>
-      </w:r>
-      <w:proofErr w:type="spellEnd"/>
-      <w:r>
-        <w:rPr>
-          <w:rFonts w:ascii="Courier New" w:eastAsia="Times New Roman" w:hAnsi="Courier New" w:cs="Courier New"/>
-          <w:b w:val="0"/>
-          <w:color w:val="B200B2"/>
-          <w:sz w:val="20"/>
-          <w:szCs w:val="20"/>
-          <w:lang w:eastAsia="ru-RU"/>
-        </w:rPr>
-        <w:t>__</w:t>
-      </w:r>
-      <w:r>
-        <w:rPr>
-          <w:rFonts w:ascii="Courier New" w:eastAsia="Times New Roman" w:hAnsi="Courier New" w:cs="Courier New"/>
-          <w:b w:val="0"/>
-          <w:color w:val="A9B7C6"/>
-          <w:sz w:val="20"/>
-          <w:szCs w:val="20"/>
-          <w:lang w:eastAsia="ru-RU"/>
-        </w:rPr>
-        <w:t>(</w:t>
-      </w:r>
-      <w:proofErr w:type="spellStart"/>
-      <w:r>
-        <w:rPr>
-          <w:rFonts w:ascii="Courier New" w:eastAsia="Times New Roman" w:hAnsi="Courier New" w:cs="Courier New"/>
-          <w:b w:val="0"/>
-          <w:color w:val="A9B7C6"/>
-          <w:sz w:val="20"/>
-          <w:szCs w:val="20"/>
-          <w:lang w:eastAsia="ru-RU"/>
-        </w:rPr>
-        <w:t>name</w:t>
-      </w:r>
-      <w:proofErr w:type="spellEnd"/>
-      <w:r>
-        <w:rPr>
-          <w:rFonts w:ascii="Courier New" w:eastAsia="Times New Roman" w:hAnsi="Courier New" w:cs="Courier New"/>
-          <w:b w:val="0"/>
-          <w:color w:val="A9B7C6"/>
-          <w:sz w:val="20"/>
-          <w:szCs w:val="20"/>
-          <w:lang w:eastAsia="ru-RU"/>
-        </w:rPr>
-        <w:t>)</w:t>
-      </w:r>
-      <w:r>
-        <w:rPr>
-          <w:rFonts w:ascii="Courier New" w:eastAsia="Times New Roman" w:hAnsi="Courier New" w:cs="Courier New"/>
-          <w:b w:val="0"/>
-          <w:color w:val="A9B7C6"/>
-          <w:sz w:val="20"/>
-          <w:szCs w:val="20"/>
-          <w:lang w:eastAsia="ru-RU"/>
-        </w:rPr>
-        <w:br/>
-        <w:t xml:space="preserve">        </w:t>
-      </w:r>
-      <w:proofErr w:type="spellStart"/>
-      <w:r>
-        <w:rPr>
-          <w:rFonts w:ascii="Courier New" w:eastAsia="Times New Roman" w:hAnsi="Courier New" w:cs="Courier New"/>
-          <w:b w:val="0"/>
-          <w:color w:val="94558D"/>
-          <w:sz w:val="20"/>
-          <w:szCs w:val="20"/>
-          <w:lang w:eastAsia="ru-RU"/>
-        </w:rPr>
-        <w:t>self</w:t>
-      </w:r>
-      <w:r>
-        <w:rPr>
-          <w:rFonts w:ascii="Courier New" w:eastAsia="Times New Roman" w:hAnsi="Courier New" w:cs="Courier New"/>
-          <w:b w:val="0"/>
-          <w:color w:val="A9B7C6"/>
-          <w:sz w:val="20"/>
-          <w:szCs w:val="20"/>
-          <w:lang w:eastAsia="ru-RU"/>
-        </w:rPr>
-        <w:t>.breed</w:t>
-      </w:r>
-      <w:proofErr w:type="spellEnd"/>
-      <w:r>
-        <w:rPr>
-          <w:rFonts w:ascii="Courier New" w:eastAsia="Times New Roman" w:hAnsi="Courier New" w:cs="Courier New"/>
-          <w:b w:val="0"/>
-          <w:color w:val="A9B7C6"/>
-          <w:sz w:val="20"/>
-          <w:szCs w:val="20"/>
-          <w:lang w:eastAsia="ru-RU"/>
-        </w:rPr>
-        <w:t xml:space="preserve"> = </w:t>
-      </w:r>
-      <w:proofErr w:type="spellStart"/>
-      <w:r>
-        <w:rPr>
-          <w:rFonts w:ascii="Courier New" w:eastAsia="Times New Roman" w:hAnsi="Courier New" w:cs="Courier New"/>
-          <w:b w:val="0"/>
-          <w:color w:val="A9B7C6"/>
-          <w:sz w:val="20"/>
-          <w:szCs w:val="20"/>
-          <w:lang w:eastAsia="ru-RU"/>
-        </w:rPr>
-        <w:t>breed</w:t>
-      </w:r>
-      <w:proofErr w:type="spellEnd"/>
-      <w:r>
-        <w:rPr>
-          <w:rFonts w:ascii="Courier New" w:eastAsia="Times New Roman" w:hAnsi="Courier New" w:cs="Courier New"/>
-          <w:b w:val="0"/>
-          <w:color w:val="A9B7C6"/>
-          <w:sz w:val="20"/>
-          <w:szCs w:val="20"/>
-          <w:lang w:eastAsia="ru-RU"/>
-        </w:rPr>
-        <w:br/>
-        <w:t xml:space="preserve">        </w:t>
-      </w:r>
-      <w:proofErr w:type="spellStart"/>
-      <w:r>
-        <w:rPr>
-          <w:rFonts w:ascii="Courier New" w:eastAsia="Times New Roman" w:hAnsi="Courier New" w:cs="Courier New"/>
-          <w:b w:val="0"/>
-          <w:color w:val="94558D"/>
-          <w:sz w:val="20"/>
-          <w:szCs w:val="20"/>
-          <w:lang w:eastAsia="ru-RU"/>
-        </w:rPr>
-        <w:t>self</w:t>
-      </w:r>
-      <w:proofErr w:type="spellEnd"/>
-      <w:r>
-        <w:rPr>
-          <w:rFonts w:ascii="Courier New" w:eastAsia="Times New Roman" w:hAnsi="Courier New" w:cs="Courier New"/>
-          <w:b w:val="0"/>
-          <w:color w:val="A9B7C6"/>
-          <w:sz w:val="20"/>
-          <w:szCs w:val="20"/>
-          <w:lang w:eastAsia="ru-RU"/>
-        </w:rPr>
-        <w:t>.__</w:t>
-      </w:r>
-      <w:proofErr w:type="spellStart"/>
-      <w:r>
-        <w:rPr>
-          <w:rFonts w:ascii="Courier New" w:eastAsia="Times New Roman" w:hAnsi="Courier New" w:cs="Courier New"/>
-          <w:b w:val="0"/>
-          <w:color w:val="A9B7C6"/>
-          <w:sz w:val="20"/>
-          <w:szCs w:val="20"/>
-          <w:lang w:eastAsia="ru-RU"/>
-        </w:rPr>
-        <w:t>eat_now</w:t>
-      </w:r>
-      <w:proofErr w:type="spellEnd"/>
-      <w:r>
-        <w:rPr>
-          <w:rFonts w:ascii="Courier New" w:eastAsia="Times New Roman" w:hAnsi="Courier New" w:cs="Courier New"/>
-          <w:b w:val="0"/>
-          <w:color w:val="A9B7C6"/>
-          <w:sz w:val="20"/>
-          <w:szCs w:val="20"/>
-          <w:lang w:eastAsia="ru-RU"/>
-        </w:rPr>
-        <w:t xml:space="preserve"> = </w:t>
-      </w:r>
-      <w:proofErr w:type="spellStart"/>
-      <w:r>
-        <w:rPr>
-          <w:rFonts w:ascii="Courier New" w:eastAsia="Times New Roman" w:hAnsi="Courier New" w:cs="Courier New"/>
-          <w:b w:val="0"/>
-          <w:color w:val="CC7832"/>
-          <w:sz w:val="20"/>
-          <w:szCs w:val="20"/>
-          <w:lang w:eastAsia="ru-RU"/>
-        </w:rPr>
-        <w:t>False</w:t>
-      </w:r>
-      <w:proofErr w:type="spellEnd"/>
-      <w:r>
-        <w:rPr>
-          <w:rFonts w:ascii="Courier New" w:eastAsia="Times New Roman" w:hAnsi="Courier New" w:cs="Courier New"/>
-          <w:b w:val="0"/>
-          <w:color w:val="CC7832"/>
-          <w:sz w:val="20"/>
-          <w:szCs w:val="20"/>
-          <w:lang w:eastAsia="ru-RU"/>
-        </w:rPr>
-        <w:t xml:space="preserve">  </w:t>
-      </w:r>
-      <w:r>
-        <w:rPr>
-          <w:rFonts w:ascii="Courier New" w:eastAsia="Times New Roman" w:hAnsi="Courier New" w:cs="Courier New"/>
-          <w:b w:val="0"/>
-          <w:color w:val="808080"/>
-          <w:sz w:val="20"/>
-          <w:szCs w:val="20"/>
-          <w:lang w:eastAsia="ru-RU"/>
-        </w:rPr>
-        <w:t>#  особая приватная переменная</w:t>
-      </w:r>
-      <w:r>
-        <w:rPr>
-          <w:rFonts w:ascii="Courier New" w:eastAsia="Times New Roman" w:hAnsi="Courier New" w:cs="Courier New"/>
-          <w:b w:val="0"/>
-          <w:color w:val="808080"/>
-          <w:sz w:val="20"/>
-          <w:szCs w:val="20"/>
-          <w:lang w:eastAsia="ru-RU"/>
-        </w:rPr>
-        <w:br/>
-      </w:r>
-      <w:r>
-        <w:rPr>
-          <w:rFonts w:ascii="Courier New" w:eastAsia="Times New Roman" w:hAnsi="Courier New" w:cs="Courier New"/>
-          <w:b w:val="0"/>
-          <w:color w:val="808080"/>
-          <w:sz w:val="20"/>
-          <w:szCs w:val="20"/>
-          <w:lang w:eastAsia="ru-RU"/>
-        </w:rPr>
-        <w:br/>
-        <w:t xml:space="preserve">    </w:t>
-      </w:r>
-      <w:proofErr w:type="spellStart"/>
-      <w:r>
-        <w:rPr>
-          <w:rFonts w:ascii="Courier New" w:eastAsia="Times New Roman" w:hAnsi="Courier New" w:cs="Courier New"/>
-          <w:b w:val="0"/>
-          <w:color w:val="CC7832"/>
-          <w:sz w:val="20"/>
-          <w:szCs w:val="20"/>
-          <w:lang w:eastAsia="ru-RU"/>
-        </w:rPr>
-        <w:t>def</w:t>
-      </w:r>
-      <w:proofErr w:type="spellEnd"/>
-      <w:r>
-        <w:rPr>
-          <w:rFonts w:ascii="Courier New" w:eastAsia="Times New Roman" w:hAnsi="Courier New" w:cs="Courier New"/>
-          <w:b w:val="0"/>
-          <w:color w:val="CC7832"/>
-          <w:sz w:val="20"/>
-          <w:szCs w:val="20"/>
-          <w:lang w:eastAsia="ru-RU"/>
-        </w:rPr>
-        <w:t xml:space="preserve"> </w:t>
-      </w:r>
-      <w:proofErr w:type="spellStart"/>
-      <w:r>
-        <w:rPr>
-          <w:rFonts w:ascii="Courier New" w:eastAsia="Times New Roman" w:hAnsi="Courier New" w:cs="Courier New"/>
-          <w:b w:val="0"/>
-          <w:color w:val="FFC66D"/>
-          <w:sz w:val="20"/>
-          <w:szCs w:val="20"/>
-          <w:lang w:eastAsia="ru-RU"/>
-        </w:rPr>
-        <w:t>roar</w:t>
-      </w:r>
-      <w:proofErr w:type="spellEnd"/>
-      <w:r>
-        <w:rPr>
-          <w:rFonts w:ascii="Courier New" w:eastAsia="Times New Roman" w:hAnsi="Courier New" w:cs="Courier New"/>
-          <w:b w:val="0"/>
-          <w:color w:val="A9B7C6"/>
-          <w:sz w:val="20"/>
-          <w:szCs w:val="20"/>
-          <w:lang w:eastAsia="ru-RU"/>
-        </w:rPr>
-        <w:t>(</w:t>
-      </w:r>
-      <w:proofErr w:type="spellStart"/>
-      <w:r>
-        <w:rPr>
-          <w:rFonts w:ascii="Courier New" w:eastAsia="Times New Roman" w:hAnsi="Courier New" w:cs="Courier New"/>
-          <w:b w:val="0"/>
-          <w:color w:val="94558D"/>
-          <w:sz w:val="20"/>
-          <w:szCs w:val="20"/>
-          <w:lang w:eastAsia="ru-RU"/>
-        </w:rPr>
-        <w:t>self</w:t>
-      </w:r>
-      <w:proofErr w:type="spellEnd"/>
-      <w:r>
-        <w:rPr>
-          <w:rFonts w:ascii="Courier New" w:eastAsia="Times New Roman" w:hAnsi="Courier New" w:cs="Courier New"/>
-          <w:b w:val="0"/>
-          <w:color w:val="A9B7C6"/>
-          <w:sz w:val="20"/>
-          <w:szCs w:val="20"/>
-          <w:lang w:eastAsia="ru-RU"/>
-        </w:rPr>
-        <w:t>):</w:t>
-      </w:r>
-      <w:r>
-        <w:rPr>
-          <w:rFonts w:ascii="Courier New" w:eastAsia="Times New Roman" w:hAnsi="Courier New" w:cs="Courier New"/>
-          <w:b w:val="0"/>
-          <w:color w:val="A9B7C6"/>
-          <w:sz w:val="20"/>
-          <w:szCs w:val="20"/>
-          <w:lang w:eastAsia="ru-RU"/>
-        </w:rPr>
-        <w:br/>
-        <w:t xml:space="preserve">        </w:t>
-      </w:r>
-      <w:proofErr w:type="spellStart"/>
-      <w:r>
-        <w:rPr>
-          <w:rFonts w:ascii="Courier New" w:eastAsia="Times New Roman" w:hAnsi="Courier New" w:cs="Courier New"/>
-          <w:b w:val="0"/>
-          <w:color w:val="CC7832"/>
-          <w:sz w:val="20"/>
-          <w:szCs w:val="20"/>
-          <w:lang w:eastAsia="ru-RU"/>
-        </w:rPr>
-        <w:t>return</w:t>
-      </w:r>
-      <w:proofErr w:type="spellEnd"/>
-      <w:r>
-        <w:rPr>
-          <w:rFonts w:ascii="Courier New" w:eastAsia="Times New Roman" w:hAnsi="Courier New" w:cs="Courier New"/>
-          <w:b w:val="0"/>
-          <w:color w:val="CC7832"/>
-          <w:sz w:val="20"/>
-          <w:szCs w:val="20"/>
-          <w:lang w:eastAsia="ru-RU"/>
-        </w:rPr>
-        <w:t xml:space="preserve"> </w:t>
-      </w:r>
-      <w:r>
-        <w:rPr>
-          <w:rFonts w:ascii="Courier New" w:eastAsia="Times New Roman" w:hAnsi="Courier New" w:cs="Courier New"/>
-          <w:b w:val="0"/>
-          <w:color w:val="6A8759"/>
-          <w:sz w:val="20"/>
-          <w:szCs w:val="20"/>
-          <w:lang w:eastAsia="ru-RU"/>
-        </w:rPr>
-        <w:t>"</w:t>
-      </w:r>
-      <w:proofErr w:type="spellStart"/>
-      <w:r>
-        <w:rPr>
-          <w:rFonts w:ascii="Courier New" w:eastAsia="Times New Roman" w:hAnsi="Courier New" w:cs="Courier New"/>
-          <w:b w:val="0"/>
-          <w:color w:val="6A8759"/>
-          <w:sz w:val="20"/>
-          <w:szCs w:val="20"/>
-          <w:lang w:eastAsia="ru-RU"/>
-        </w:rPr>
-        <w:t>Big</w:t>
-      </w:r>
-      <w:proofErr w:type="spellEnd"/>
-      <w:r>
-        <w:rPr>
-          <w:rFonts w:ascii="Courier New" w:eastAsia="Times New Roman" w:hAnsi="Courier New" w:cs="Courier New"/>
-          <w:b w:val="0"/>
-          <w:color w:val="6A8759"/>
-          <w:sz w:val="20"/>
-          <w:szCs w:val="20"/>
-          <w:lang w:eastAsia="ru-RU"/>
-        </w:rPr>
-        <w:t xml:space="preserve"> </w:t>
-      </w:r>
-      <w:proofErr w:type="spellStart"/>
-      <w:r>
-        <w:rPr>
-          <w:rFonts w:ascii="Courier New" w:eastAsia="Times New Roman" w:hAnsi="Courier New" w:cs="Courier New"/>
-          <w:b w:val="0"/>
-          <w:color w:val="6A8759"/>
-          <w:sz w:val="20"/>
-          <w:szCs w:val="20"/>
-          <w:lang w:eastAsia="ru-RU"/>
-        </w:rPr>
-        <w:t>roar</w:t>
-      </w:r>
-      <w:proofErr w:type="spellEnd"/>
-      <w:r>
-        <w:rPr>
-          <w:rFonts w:ascii="Courier New" w:eastAsia="Times New Roman" w:hAnsi="Courier New" w:cs="Courier New"/>
-          <w:b w:val="0"/>
-          <w:color w:val="6A8759"/>
-          <w:sz w:val="20"/>
-          <w:szCs w:val="20"/>
-          <w:lang w:eastAsia="ru-RU"/>
-        </w:rPr>
-        <w:t>"</w:t>
-      </w:r>
-      <w:r>
-        <w:rPr>
-          <w:rFonts w:ascii="Courier New" w:eastAsia="Times New Roman" w:hAnsi="Courier New" w:cs="Courier New"/>
-          <w:b w:val="0"/>
-          <w:color w:val="6A8759"/>
-          <w:sz w:val="20"/>
-          <w:szCs w:val="20"/>
-          <w:lang w:eastAsia="ru-RU"/>
-        </w:rPr>
-        <w:br/>
-      </w:r>
-      <w:r>
-        <w:rPr>
-          <w:rFonts w:ascii="Courier New" w:eastAsia="Times New Roman" w:hAnsi="Courier New" w:cs="Courier New"/>
-          <w:b w:val="0"/>
-          <w:color w:val="6A8759"/>
-          <w:sz w:val="20"/>
-          <w:szCs w:val="20"/>
-          <w:lang w:eastAsia="ru-RU"/>
-        </w:rPr>
-        <w:br/>
-        <w:t xml:space="preserve">    </w:t>
-      </w:r>
-      <w:proofErr w:type="spellStart"/>
-      <w:r>
-        <w:rPr>
-          <w:rFonts w:ascii="Courier New" w:eastAsia="Times New Roman" w:hAnsi="Courier New" w:cs="Courier New"/>
-          <w:b w:val="0"/>
-          <w:color w:val="CC7832"/>
-          <w:sz w:val="20"/>
-          <w:szCs w:val="20"/>
-          <w:lang w:eastAsia="ru-RU"/>
-        </w:rPr>
-        <w:t>def</w:t>
-      </w:r>
-      <w:proofErr w:type="spellEnd"/>
-      <w:r>
-        <w:rPr>
-          <w:rFonts w:ascii="Courier New" w:eastAsia="Times New Roman" w:hAnsi="Courier New" w:cs="Courier New"/>
-          <w:b w:val="0"/>
-          <w:color w:val="CC7832"/>
-          <w:sz w:val="20"/>
-          <w:szCs w:val="20"/>
-          <w:lang w:eastAsia="ru-RU"/>
-        </w:rPr>
-        <w:t xml:space="preserve"> </w:t>
-      </w:r>
-      <w:proofErr w:type="spellStart"/>
-      <w:r>
-        <w:rPr>
-          <w:rFonts w:ascii="Courier New" w:eastAsia="Times New Roman" w:hAnsi="Courier New" w:cs="Courier New"/>
-          <w:b w:val="0"/>
-          <w:color w:val="FFC66D"/>
-          <w:sz w:val="20"/>
-          <w:szCs w:val="20"/>
-          <w:lang w:eastAsia="ru-RU"/>
-        </w:rPr>
-        <w:t>is_eat</w:t>
-      </w:r>
-      <w:proofErr w:type="spellEnd"/>
-      <w:r>
-        <w:rPr>
-          <w:rFonts w:ascii="Courier New" w:eastAsia="Times New Roman" w:hAnsi="Courier New" w:cs="Courier New"/>
-          <w:b w:val="0"/>
-          <w:color w:val="A9B7C6"/>
-          <w:sz w:val="20"/>
-          <w:szCs w:val="20"/>
-          <w:lang w:eastAsia="ru-RU"/>
-        </w:rPr>
-        <w:t>(</w:t>
-      </w:r>
-      <w:proofErr w:type="spellStart"/>
-      <w:r>
-        <w:rPr>
-          <w:rFonts w:ascii="Courier New" w:eastAsia="Times New Roman" w:hAnsi="Courier New" w:cs="Courier New"/>
-          <w:b w:val="0"/>
-          <w:color w:val="94558D"/>
-          <w:sz w:val="20"/>
-          <w:szCs w:val="20"/>
-          <w:lang w:eastAsia="ru-RU"/>
-        </w:rPr>
-        <w:t>self</w:t>
-      </w:r>
-      <w:proofErr w:type="spellEnd"/>
-      <w:r>
-        <w:rPr>
-          <w:rFonts w:ascii="Courier New" w:eastAsia="Times New Roman" w:hAnsi="Courier New" w:cs="Courier New"/>
-          <w:b w:val="0"/>
-          <w:color w:val="A9B7C6"/>
-          <w:sz w:val="20"/>
-          <w:szCs w:val="20"/>
-          <w:lang w:eastAsia="ru-RU"/>
-        </w:rPr>
-        <w:t>):</w:t>
-      </w:r>
-      <w:r>
-        <w:rPr>
-          <w:rFonts w:ascii="Courier New" w:eastAsia="Times New Roman" w:hAnsi="Courier New" w:cs="Courier New"/>
-          <w:b w:val="0"/>
-          <w:color w:val="A9B7C6"/>
-          <w:sz w:val="20"/>
-          <w:szCs w:val="20"/>
-          <w:lang w:eastAsia="ru-RU"/>
-        </w:rPr>
-        <w:br/>
-        <w:t xml:space="preserve">        </w:t>
-      </w:r>
-      <w:proofErr w:type="spellStart"/>
-      <w:r>
-        <w:rPr>
-          <w:rFonts w:ascii="Courier New" w:eastAsia="Times New Roman" w:hAnsi="Courier New" w:cs="Courier New"/>
-          <w:b w:val="0"/>
-          <w:color w:val="CC7832"/>
-          <w:sz w:val="20"/>
-          <w:szCs w:val="20"/>
-          <w:lang w:eastAsia="ru-RU"/>
-        </w:rPr>
-        <w:t>return</w:t>
-      </w:r>
-      <w:proofErr w:type="spellEnd"/>
-      <w:r>
-        <w:rPr>
-          <w:rFonts w:ascii="Courier New" w:eastAsia="Times New Roman" w:hAnsi="Courier New" w:cs="Courier New"/>
-          <w:b w:val="0"/>
-          <w:color w:val="CC7832"/>
-          <w:sz w:val="20"/>
-          <w:szCs w:val="20"/>
-          <w:lang w:eastAsia="ru-RU"/>
-        </w:rPr>
-        <w:t xml:space="preserve"> </w:t>
-      </w:r>
-      <w:proofErr w:type="spellStart"/>
-      <w:r>
-        <w:rPr>
-          <w:rFonts w:ascii="Courier New" w:eastAsia="Times New Roman" w:hAnsi="Courier New" w:cs="Courier New"/>
-          <w:b w:val="0"/>
-          <w:color w:val="94558D"/>
-          <w:sz w:val="20"/>
-          <w:szCs w:val="20"/>
-          <w:lang w:eastAsia="ru-RU"/>
-        </w:rPr>
-        <w:t>self</w:t>
-      </w:r>
-      <w:proofErr w:type="spellEnd"/>
-      <w:r>
-        <w:rPr>
-          <w:rFonts w:ascii="Courier New" w:eastAsia="Times New Roman" w:hAnsi="Courier New" w:cs="Courier New"/>
-          <w:b w:val="0"/>
-          <w:color w:val="A9B7C6"/>
-          <w:sz w:val="20"/>
-          <w:szCs w:val="20"/>
-          <w:lang w:eastAsia="ru-RU"/>
-        </w:rPr>
-        <w:t>.__</w:t>
-      </w:r>
-      <w:proofErr w:type="spellStart"/>
-      <w:r>
-        <w:rPr>
-          <w:rFonts w:ascii="Courier New" w:eastAsia="Times New Roman" w:hAnsi="Courier New" w:cs="Courier New"/>
-          <w:b w:val="0"/>
-          <w:color w:val="A9B7C6"/>
-          <w:sz w:val="20"/>
-          <w:szCs w:val="20"/>
-          <w:lang w:eastAsia="ru-RU"/>
-        </w:rPr>
-        <w:t>eat_now</w:t>
-      </w:r>
-      <w:proofErr w:type="spellEnd"/>
-      <w:r>
-        <w:rPr>
-          <w:rFonts w:ascii="Courier New" w:eastAsia="Times New Roman" w:hAnsi="Courier New" w:cs="Courier New"/>
-          <w:b w:val="0"/>
-          <w:color w:val="A9B7C6"/>
-          <w:sz w:val="20"/>
-          <w:szCs w:val="20"/>
-          <w:lang w:eastAsia="ru-RU"/>
-        </w:rPr>
-        <w:br/>
-      </w:r>
-      <w:r>
-        <w:rPr>
-          <w:rFonts w:ascii="Courier New" w:eastAsia="Times New Roman" w:hAnsi="Courier New" w:cs="Courier New"/>
-          <w:b w:val="0"/>
-          <w:color w:val="A9B7C6"/>
-          <w:sz w:val="20"/>
-          <w:szCs w:val="20"/>
-          <w:lang w:eastAsia="ru-RU"/>
-        </w:rPr>
-        <w:br/>
-      </w:r>
-      <w:proofErr w:type="spellStart"/>
-      <w:r>
-        <w:rPr>
-          <w:rFonts w:ascii="Courier New" w:eastAsia="Times New Roman" w:hAnsi="Courier New" w:cs="Courier New"/>
-          <w:b w:val="0"/>
-          <w:color w:val="A9B7C6"/>
-          <w:sz w:val="20"/>
-          <w:szCs w:val="20"/>
-          <w:lang w:eastAsia="ru-RU"/>
-        </w:rPr>
-        <w:t>lion</w:t>
-      </w:r>
-      <w:proofErr w:type="spellEnd"/>
-      <w:r>
-        <w:rPr>
-          <w:rFonts w:ascii="Courier New" w:eastAsia="Times New Roman" w:hAnsi="Courier New" w:cs="Courier New"/>
-          <w:b w:val="0"/>
-          <w:color w:val="A9B7C6"/>
-          <w:sz w:val="20"/>
-          <w:szCs w:val="20"/>
-          <w:lang w:eastAsia="ru-RU"/>
-        </w:rPr>
-        <w:t xml:space="preserve"> = </w:t>
-      </w:r>
-      <w:proofErr w:type="spellStart"/>
-      <w:r>
-        <w:rPr>
-          <w:rFonts w:ascii="Courier New" w:eastAsia="Times New Roman" w:hAnsi="Courier New" w:cs="Courier New"/>
-          <w:b w:val="0"/>
-          <w:color w:val="A9B7C6"/>
-          <w:sz w:val="20"/>
-          <w:szCs w:val="20"/>
-          <w:lang w:eastAsia="ru-RU"/>
-        </w:rPr>
-        <w:t>Lion</w:t>
-      </w:r>
-      <w:proofErr w:type="spellEnd"/>
-      <w:r>
-        <w:rPr>
-          <w:rFonts w:ascii="Courier New" w:eastAsia="Times New Roman" w:hAnsi="Courier New" w:cs="Courier New"/>
-          <w:b w:val="0"/>
-          <w:color w:val="A9B7C6"/>
-          <w:sz w:val="20"/>
-          <w:szCs w:val="20"/>
-          <w:lang w:eastAsia="ru-RU"/>
-        </w:rPr>
-        <w:t>(</w:t>
-      </w:r>
-      <w:r>
-        <w:rPr>
-          <w:rFonts w:ascii="Courier New" w:eastAsia="Times New Roman" w:hAnsi="Courier New" w:cs="Courier New"/>
-          <w:b w:val="0"/>
-          <w:color w:val="6A8759"/>
-          <w:sz w:val="20"/>
-          <w:szCs w:val="20"/>
-          <w:lang w:eastAsia="ru-RU"/>
-        </w:rPr>
-        <w:t>'</w:t>
-      </w:r>
-      <w:proofErr w:type="spellStart"/>
-      <w:r>
-        <w:rPr>
-          <w:rFonts w:ascii="Courier New" w:eastAsia="Times New Roman" w:hAnsi="Courier New" w:cs="Courier New"/>
-          <w:b w:val="0"/>
-          <w:color w:val="6A8759"/>
-          <w:sz w:val="20"/>
-          <w:szCs w:val="20"/>
-          <w:lang w:eastAsia="ru-RU"/>
-        </w:rPr>
-        <w:t>Topa</w:t>
-      </w:r>
-      <w:proofErr w:type="spellEnd"/>
-      <w:r>
-        <w:rPr>
-          <w:rFonts w:ascii="Courier New" w:eastAsia="Times New Roman" w:hAnsi="Courier New" w:cs="Courier New"/>
-          <w:b w:val="0"/>
-          <w:color w:val="6A8759"/>
-          <w:sz w:val="20"/>
-          <w:szCs w:val="20"/>
-          <w:lang w:eastAsia="ru-RU"/>
-        </w:rPr>
-        <w:t>'</w:t>
-      </w:r>
-      <w:r>
-        <w:rPr>
-          <w:rFonts w:ascii="Courier New" w:eastAsia="Times New Roman" w:hAnsi="Courier New" w:cs="Courier New"/>
-          <w:b w:val="0"/>
-          <w:color w:val="CC7832"/>
-          <w:sz w:val="20"/>
-          <w:szCs w:val="20"/>
-          <w:lang w:eastAsia="ru-RU"/>
-        </w:rPr>
-        <w:t xml:space="preserve">, </w:t>
-      </w:r>
-      <w:r>
-        <w:rPr>
-          <w:rFonts w:ascii="Courier New" w:eastAsia="Times New Roman" w:hAnsi="Courier New" w:cs="Courier New"/>
-          <w:b w:val="0"/>
-          <w:color w:val="6A8759"/>
-          <w:sz w:val="20"/>
-          <w:szCs w:val="20"/>
-          <w:lang w:eastAsia="ru-RU"/>
-        </w:rPr>
-        <w:t>"</w:t>
-      </w:r>
-      <w:proofErr w:type="spellStart"/>
-      <w:r>
-        <w:rPr>
-          <w:rFonts w:ascii="Courier New" w:eastAsia="Times New Roman" w:hAnsi="Courier New" w:cs="Courier New"/>
-          <w:b w:val="0"/>
-          <w:color w:val="6A8759"/>
-          <w:sz w:val="20"/>
-          <w:szCs w:val="20"/>
-          <w:lang w:eastAsia="ru-RU"/>
-        </w:rPr>
-        <w:t>Gopa</w:t>
-      </w:r>
-      <w:proofErr w:type="spellEnd"/>
-      <w:r>
-        <w:rPr>
-          <w:rFonts w:ascii="Courier New" w:eastAsia="Times New Roman" w:hAnsi="Courier New" w:cs="Courier New"/>
-          <w:b w:val="0"/>
-          <w:color w:val="6A8759"/>
-          <w:sz w:val="20"/>
-          <w:szCs w:val="20"/>
-          <w:lang w:eastAsia="ru-RU"/>
-        </w:rPr>
-        <w:t>"</w:t>
-      </w:r>
-      <w:r>
-        <w:rPr>
-          <w:rFonts w:ascii="Courier New" w:eastAsia="Times New Roman" w:hAnsi="Courier New" w:cs="Courier New"/>
-          <w:b w:val="0"/>
-          <w:color w:val="A9B7C6"/>
-          <w:sz w:val="20"/>
-          <w:szCs w:val="20"/>
-          <w:lang w:eastAsia="ru-RU"/>
-        </w:rPr>
-        <w:t>)</w:t>
-      </w:r>
-      <w:r>
-        <w:rPr>
-          <w:rFonts w:ascii="Courier New" w:eastAsia="Times New Roman" w:hAnsi="Courier New" w:cs="Courier New"/>
-          <w:b w:val="0"/>
-          <w:color w:val="A9B7C6"/>
-          <w:sz w:val="20"/>
-          <w:szCs w:val="20"/>
-          <w:lang w:eastAsia="ru-RU"/>
-        </w:rPr>
-        <w:br/>
-      </w:r>
-      <w:r>
-        <w:rPr>
-          <w:rFonts w:ascii="Courier New" w:eastAsia="Times New Roman" w:hAnsi="Courier New" w:cs="Courier New"/>
-          <w:b w:val="0"/>
-          <w:color w:val="A9B7C6"/>
-          <w:sz w:val="20"/>
-          <w:szCs w:val="20"/>
-          <w:lang w:eastAsia="ru-RU"/>
-        </w:rPr>
-        <w:br/>
-      </w:r>
-      <w:r>
-        <w:rPr>
-          <w:rFonts w:ascii="Courier New" w:eastAsia="Times New Roman" w:hAnsi="Courier New" w:cs="Courier New"/>
-          <w:b w:val="0"/>
-          <w:color w:val="808080"/>
-          <w:sz w:val="20"/>
-          <w:szCs w:val="20"/>
-          <w:lang w:eastAsia="ru-RU"/>
-        </w:rPr>
-        <w:t># для проверки, что один класс является подклассом другого класса</w:t>
-      </w:r>
-      <w:r>
-        <w:rPr>
-          <w:rFonts w:ascii="Courier New" w:eastAsia="Times New Roman" w:hAnsi="Courier New" w:cs="Courier New"/>
-          <w:b w:val="0"/>
-          <w:color w:val="808080"/>
-          <w:sz w:val="20"/>
-          <w:szCs w:val="20"/>
-          <w:lang w:eastAsia="ru-RU"/>
-        </w:rPr>
-        <w:br/>
-        <w:t># оба аргумента являются классами</w:t>
-      </w:r>
-      <w:r>
-        <w:rPr>
-          <w:rFonts w:ascii="Courier New" w:eastAsia="Times New Roman" w:hAnsi="Courier New" w:cs="Courier New"/>
-          <w:b w:val="0"/>
-          <w:color w:val="808080"/>
-          <w:sz w:val="20"/>
-          <w:szCs w:val="20"/>
-          <w:lang w:eastAsia="ru-RU"/>
-        </w:rPr>
-        <w:br/>
-      </w:r>
-      <w:proofErr w:type="spellStart"/>
-      <w:r>
-        <w:rPr>
-          <w:rFonts w:ascii="Courier New" w:eastAsia="Times New Roman" w:hAnsi="Courier New" w:cs="Courier New"/>
-          <w:b w:val="0"/>
-          <w:color w:val="8888C6"/>
-          <w:sz w:val="20"/>
-          <w:szCs w:val="20"/>
-          <w:lang w:eastAsia="ru-RU"/>
-        </w:rPr>
-        <w:t>print</w:t>
-      </w:r>
-      <w:proofErr w:type="spellEnd"/>
-      <w:r>
-        <w:rPr>
-          <w:rFonts w:ascii="Courier New" w:eastAsia="Times New Roman" w:hAnsi="Courier New" w:cs="Courier New"/>
-          <w:b w:val="0"/>
-          <w:color w:val="A9B7C6"/>
-          <w:sz w:val="20"/>
-          <w:szCs w:val="20"/>
-          <w:lang w:eastAsia="ru-RU"/>
-        </w:rPr>
-        <w:t>(</w:t>
-      </w:r>
-      <w:proofErr w:type="spellStart"/>
-      <w:r>
-        <w:rPr>
-          <w:rFonts w:ascii="Courier New" w:eastAsia="Times New Roman" w:hAnsi="Courier New" w:cs="Courier New"/>
-          <w:b w:val="0"/>
-          <w:color w:val="8888C6"/>
-          <w:sz w:val="20"/>
-          <w:szCs w:val="20"/>
-          <w:lang w:eastAsia="ru-RU"/>
-        </w:rPr>
-        <w:t>issubclass</w:t>
-      </w:r>
-      <w:proofErr w:type="spellEnd"/>
-      <w:r>
-        <w:rPr>
-          <w:rFonts w:ascii="Courier New" w:eastAsia="Times New Roman" w:hAnsi="Courier New" w:cs="Courier New"/>
-          <w:b w:val="0"/>
-          <w:color w:val="A9B7C6"/>
-          <w:sz w:val="20"/>
-          <w:szCs w:val="20"/>
-          <w:lang w:eastAsia="ru-RU"/>
-        </w:rPr>
-        <w:t>(</w:t>
-      </w:r>
-      <w:proofErr w:type="spellStart"/>
-      <w:r>
-        <w:rPr>
-          <w:rFonts w:ascii="Courier New" w:eastAsia="Times New Roman" w:hAnsi="Courier New" w:cs="Courier New"/>
-          <w:b w:val="0"/>
-          <w:color w:val="A9B7C6"/>
-          <w:sz w:val="20"/>
-          <w:szCs w:val="20"/>
-          <w:lang w:eastAsia="ru-RU"/>
-        </w:rPr>
-        <w:t>Lion</w:t>
-      </w:r>
-      <w:proofErr w:type="spellEnd"/>
-      <w:r>
-        <w:rPr>
-          <w:rFonts w:ascii="Courier New" w:eastAsia="Times New Roman" w:hAnsi="Courier New" w:cs="Courier New"/>
-          <w:b w:val="0"/>
-          <w:color w:val="CC7832"/>
-          <w:sz w:val="20"/>
-          <w:szCs w:val="20"/>
-          <w:lang w:eastAsia="ru-RU"/>
-        </w:rPr>
-        <w:t xml:space="preserve">, </w:t>
-      </w:r>
-      <w:proofErr w:type="spellStart"/>
-      <w:r>
-        <w:rPr>
-          <w:rFonts w:ascii="Courier New" w:eastAsia="Times New Roman" w:hAnsi="Courier New" w:cs="Courier New"/>
-          <w:b w:val="0"/>
-          <w:color w:val="A9B7C6"/>
-          <w:sz w:val="20"/>
-          <w:szCs w:val="20"/>
-          <w:lang w:eastAsia="ru-RU"/>
-        </w:rPr>
-        <w:t>Animal</w:t>
-      </w:r>
-      <w:proofErr w:type="spellEnd"/>
-      <w:r>
-        <w:rPr>
-          <w:rFonts w:ascii="Courier New" w:eastAsia="Times New Roman" w:hAnsi="Courier New" w:cs="Courier New"/>
-          <w:b w:val="0"/>
-          <w:color w:val="A9B7C6"/>
-          <w:sz w:val="20"/>
-          <w:szCs w:val="20"/>
-          <w:lang w:eastAsia="ru-RU"/>
-        </w:rPr>
-        <w:t>))</w:t>
-      </w:r>
-      <w:r>
-        <w:rPr>
-          <w:rFonts w:ascii="Courier New" w:eastAsia="Times New Roman" w:hAnsi="Courier New" w:cs="Courier New"/>
-          <w:b w:val="0"/>
-          <w:color w:val="A9B7C6"/>
-          <w:sz w:val="20"/>
-          <w:szCs w:val="20"/>
-          <w:lang w:eastAsia="ru-RU"/>
-        </w:rPr>
-        <w:br/>
-      </w:r>
-      <w:r>
-        <w:rPr>
-          <w:rFonts w:ascii="Courier New" w:eastAsia="Times New Roman" w:hAnsi="Courier New" w:cs="Courier New"/>
-          <w:b w:val="0"/>
-          <w:color w:val="A9B7C6"/>
-          <w:sz w:val="20"/>
-          <w:szCs w:val="20"/>
-          <w:lang w:eastAsia="ru-RU"/>
-        </w:rPr>
-        <w:br/>
-      </w:r>
-      <w:r>
-        <w:rPr>
-          <w:rFonts w:ascii="Courier New" w:eastAsia="Times New Roman" w:hAnsi="Courier New" w:cs="Courier New"/>
-          <w:b w:val="0"/>
-          <w:color w:val="808080"/>
-          <w:sz w:val="20"/>
-          <w:szCs w:val="20"/>
-          <w:lang w:eastAsia="ru-RU"/>
-        </w:rPr>
-        <w:t># для проверки принадлежности переменной к классу</w:t>
-      </w:r>
-      <w:r>
-        <w:rPr>
-          <w:rFonts w:ascii="Courier New" w:eastAsia="Times New Roman" w:hAnsi="Courier New" w:cs="Courier New"/>
-          <w:b w:val="0"/>
-          <w:color w:val="808080"/>
-          <w:sz w:val="20"/>
-          <w:szCs w:val="20"/>
-          <w:lang w:eastAsia="ru-RU"/>
-        </w:rPr>
-        <w:br/>
-        <w:t xml:space="preserve"># первый </w:t>
-      </w:r>
-      <w:proofErr w:type="spellStart"/>
-      <w:r>
-        <w:rPr>
-          <w:rFonts w:ascii="Courier New" w:eastAsia="Times New Roman" w:hAnsi="Courier New" w:cs="Courier New"/>
-          <w:b w:val="0"/>
-          <w:color w:val="808080"/>
-          <w:sz w:val="20"/>
-          <w:szCs w:val="20"/>
-          <w:lang w:eastAsia="ru-RU"/>
-        </w:rPr>
-        <w:t>аргумен</w:t>
-      </w:r>
-      <w:proofErr w:type="spellEnd"/>
-      <w:r>
-        <w:rPr>
-          <w:rFonts w:ascii="Courier New" w:eastAsia="Times New Roman" w:hAnsi="Courier New" w:cs="Courier New"/>
-          <w:b w:val="0"/>
-          <w:color w:val="808080"/>
-          <w:sz w:val="20"/>
-          <w:szCs w:val="20"/>
-          <w:lang w:eastAsia="ru-RU"/>
-        </w:rPr>
-        <w:t xml:space="preserve"> переменная</w:t>
-      </w:r>
-      <w:r>
-        <w:rPr>
-          <w:rFonts w:ascii="Courier New" w:eastAsia="Times New Roman" w:hAnsi="Courier New" w:cs="Courier New"/>
-          <w:b w:val="0"/>
-          <w:color w:val="808080"/>
-          <w:sz w:val="20"/>
-          <w:szCs w:val="20"/>
-          <w:lang w:eastAsia="ru-RU"/>
-        </w:rPr>
-        <w:br/>
-        <w:t># второй аргумент класс</w:t>
-      </w:r>
-      <w:r>
-        <w:rPr>
-          <w:rFonts w:ascii="Courier New" w:eastAsia="Times New Roman" w:hAnsi="Courier New" w:cs="Courier New"/>
-          <w:b w:val="0"/>
-          <w:color w:val="808080"/>
-          <w:sz w:val="20"/>
-          <w:szCs w:val="20"/>
-          <w:lang w:eastAsia="ru-RU"/>
-        </w:rPr>
-        <w:br/>
-      </w:r>
-      <w:proofErr w:type="spellStart"/>
-      <w:r>
-        <w:rPr>
-          <w:rFonts w:ascii="Courier New" w:eastAsia="Times New Roman" w:hAnsi="Courier New" w:cs="Courier New"/>
-          <w:b w:val="0"/>
-          <w:color w:val="8888C6"/>
-          <w:sz w:val="20"/>
-          <w:szCs w:val="20"/>
-          <w:lang w:eastAsia="ru-RU"/>
-        </w:rPr>
-        <w:t>print</w:t>
-      </w:r>
-      <w:proofErr w:type="spellEnd"/>
-      <w:r>
-        <w:rPr>
-          <w:rFonts w:ascii="Courier New" w:eastAsia="Times New Roman" w:hAnsi="Courier New" w:cs="Courier New"/>
-          <w:b w:val="0"/>
-          <w:color w:val="A9B7C6"/>
-          <w:sz w:val="20"/>
-          <w:szCs w:val="20"/>
-          <w:lang w:eastAsia="ru-RU"/>
-        </w:rPr>
-        <w:t>(</w:t>
-      </w:r>
-      <w:proofErr w:type="spellStart"/>
-      <w:r>
-        <w:rPr>
-          <w:rFonts w:ascii="Courier New" w:eastAsia="Times New Roman" w:hAnsi="Courier New" w:cs="Courier New"/>
-          <w:b w:val="0"/>
-          <w:color w:val="8888C6"/>
-          <w:sz w:val="20"/>
-          <w:szCs w:val="20"/>
-          <w:lang w:eastAsia="ru-RU"/>
-        </w:rPr>
-        <w:t>isinstance</w:t>
-      </w:r>
-      <w:proofErr w:type="spellEnd"/>
-      <w:r>
-        <w:rPr>
-          <w:rFonts w:ascii="Courier New" w:eastAsia="Times New Roman" w:hAnsi="Courier New" w:cs="Courier New"/>
-          <w:b w:val="0"/>
-          <w:color w:val="A9B7C6"/>
-          <w:sz w:val="20"/>
-          <w:szCs w:val="20"/>
-          <w:lang w:eastAsia="ru-RU"/>
-        </w:rPr>
-        <w:t>(</w:t>
-      </w:r>
-      <w:proofErr w:type="spellStart"/>
-      <w:r>
-        <w:rPr>
-          <w:rFonts w:ascii="Courier New" w:eastAsia="Times New Roman" w:hAnsi="Courier New" w:cs="Courier New"/>
-          <w:b w:val="0"/>
-          <w:color w:val="A9B7C6"/>
-          <w:sz w:val="20"/>
-          <w:szCs w:val="20"/>
-          <w:lang w:eastAsia="ru-RU"/>
-        </w:rPr>
-        <w:t>lion</w:t>
-      </w:r>
-      <w:proofErr w:type="spellEnd"/>
-      <w:r>
-        <w:rPr>
-          <w:rFonts w:ascii="Courier New" w:eastAsia="Times New Roman" w:hAnsi="Courier New" w:cs="Courier New"/>
-          <w:b w:val="0"/>
-          <w:color w:val="CC7832"/>
-          <w:sz w:val="20"/>
-          <w:szCs w:val="20"/>
-          <w:lang w:eastAsia="ru-RU"/>
-        </w:rPr>
-        <w:t xml:space="preserve">, </w:t>
-      </w:r>
-      <w:proofErr w:type="spellStart"/>
-      <w:r>
-        <w:rPr>
-          <w:rFonts w:ascii="Courier New" w:eastAsia="Times New Roman" w:hAnsi="Courier New" w:cs="Courier New"/>
-          <w:b w:val="0"/>
-          <w:color w:val="8888C6"/>
-          <w:sz w:val="20"/>
-          <w:szCs w:val="20"/>
-          <w:lang w:eastAsia="ru-RU"/>
-        </w:rPr>
-        <w:t>int</w:t>
-      </w:r>
-      <w:proofErr w:type="spellEnd"/>
-      <w:r>
-        <w:rPr>
-          <w:rFonts w:ascii="Courier New" w:eastAsia="Times New Roman" w:hAnsi="Courier New" w:cs="Courier New"/>
-          <w:b w:val="0"/>
-          <w:color w:val="A9B7C6"/>
-          <w:sz w:val="20"/>
-          <w:szCs w:val="20"/>
-          <w:lang w:eastAsia="ru-RU"/>
-        </w:rPr>
-        <w:t>))</w:t>
-      </w:r>
-      <w:r>
-        <w:rPr>
-          <w:rFonts w:ascii="Courier New" w:eastAsia="Times New Roman" w:hAnsi="Courier New" w:cs="Courier New"/>
-          <w:b w:val="0"/>
-          <w:color w:val="A9B7C6"/>
-          <w:sz w:val="20"/>
-          <w:szCs w:val="20"/>
-          <w:lang w:eastAsia="ru-RU"/>
-        </w:rPr>
-        <w:br/>
-      </w:r>
-      <w:r>
-        <w:rPr>
-          <w:rFonts w:ascii="Courier New" w:eastAsia="Times New Roman" w:hAnsi="Courier New" w:cs="Courier New"/>
-          <w:b w:val="0"/>
-          <w:color w:val="A9B7C6"/>
-          <w:sz w:val="20"/>
-          <w:szCs w:val="20"/>
-          <w:lang w:eastAsia="ru-RU"/>
-        </w:rPr>
-        <w:br/>
-      </w:r>
-      <w:r>
-        <w:rPr>
-          <w:rFonts w:ascii="Courier New" w:eastAsia="Times New Roman" w:hAnsi="Courier New" w:cs="Courier New"/>
-          <w:b w:val="0"/>
-          <w:color w:val="808080"/>
-          <w:sz w:val="20"/>
-          <w:szCs w:val="20"/>
-          <w:lang w:eastAsia="ru-RU"/>
-        </w:rPr>
-        <w:t># для вызова приватный переменных можно использовать</w:t>
-      </w:r>
-      <w:r>
-        <w:rPr>
-          <w:rFonts w:ascii="Courier New" w:eastAsia="Times New Roman" w:hAnsi="Courier New" w:cs="Courier New"/>
-          <w:b w:val="0"/>
-          <w:color w:val="808080"/>
-          <w:sz w:val="20"/>
-          <w:szCs w:val="20"/>
-          <w:lang w:eastAsia="ru-RU"/>
-        </w:rPr>
-        <w:br/>
-        <w:t># особый синтаксис или написать метод для возвращения их объекта</w:t>
-      </w:r>
-      <w:r>
-        <w:rPr>
-          <w:rFonts w:ascii="Courier New" w:eastAsia="Times New Roman" w:hAnsi="Courier New" w:cs="Courier New"/>
-          <w:b w:val="0"/>
-          <w:color w:val="808080"/>
-          <w:sz w:val="20"/>
-          <w:szCs w:val="20"/>
-          <w:lang w:eastAsia="ru-RU"/>
-        </w:rPr>
-        <w:br/>
-      </w:r>
-      <w:proofErr w:type="spellStart"/>
-      <w:r>
-        <w:rPr>
-          <w:rFonts w:ascii="Courier New" w:eastAsia="Times New Roman" w:hAnsi="Courier New" w:cs="Courier New"/>
-          <w:b w:val="0"/>
-          <w:color w:val="8888C6"/>
-          <w:sz w:val="20"/>
-          <w:szCs w:val="20"/>
-          <w:lang w:eastAsia="ru-RU"/>
-        </w:rPr>
-        <w:t>print</w:t>
-      </w:r>
-      <w:proofErr w:type="spellEnd"/>
-      <w:r>
-        <w:rPr>
-          <w:rFonts w:ascii="Courier New" w:eastAsia="Times New Roman" w:hAnsi="Courier New" w:cs="Courier New"/>
-          <w:b w:val="0"/>
-          <w:color w:val="A9B7C6"/>
-          <w:sz w:val="20"/>
-          <w:szCs w:val="20"/>
-          <w:lang w:eastAsia="ru-RU"/>
-        </w:rPr>
-        <w:t>(</w:t>
-      </w:r>
-      <w:proofErr w:type="spellStart"/>
-      <w:r>
-        <w:rPr>
-          <w:rFonts w:ascii="Courier New" w:eastAsia="Times New Roman" w:hAnsi="Courier New" w:cs="Courier New"/>
-          <w:b w:val="0"/>
-          <w:color w:val="A9B7C6"/>
-          <w:sz w:val="20"/>
-          <w:szCs w:val="20"/>
-          <w:lang w:eastAsia="ru-RU"/>
-        </w:rPr>
-        <w:t>lion</w:t>
-      </w:r>
-      <w:proofErr w:type="spellEnd"/>
-      <w:r>
-        <w:rPr>
-          <w:rFonts w:ascii="Courier New" w:eastAsia="Times New Roman" w:hAnsi="Courier New" w:cs="Courier New"/>
-          <w:b w:val="0"/>
-          <w:color w:val="A9B7C6"/>
-          <w:sz w:val="20"/>
-          <w:szCs w:val="20"/>
-          <w:lang w:eastAsia="ru-RU"/>
-        </w:rPr>
-        <w:t>._</w:t>
-      </w:r>
-      <w:proofErr w:type="spellStart"/>
-      <w:r>
-        <w:rPr>
-          <w:rFonts w:ascii="Courier New" w:eastAsia="Times New Roman" w:hAnsi="Courier New" w:cs="Courier New"/>
-          <w:b w:val="0"/>
-          <w:color w:val="A9B7C6"/>
-          <w:sz w:val="20"/>
-          <w:szCs w:val="20"/>
-          <w:lang w:eastAsia="ru-RU"/>
-        </w:rPr>
-        <w:t>Lion</w:t>
-      </w:r>
-      <w:proofErr w:type="spellEnd"/>
-      <w:r>
-        <w:rPr>
-          <w:rFonts w:ascii="Courier New" w:eastAsia="Times New Roman" w:hAnsi="Courier New" w:cs="Courier New"/>
-          <w:b w:val="0"/>
-          <w:color w:val="A9B7C6"/>
-          <w:sz w:val="20"/>
-          <w:szCs w:val="20"/>
-          <w:lang w:eastAsia="ru-RU"/>
-        </w:rPr>
-        <w:t>__</w:t>
-      </w:r>
-      <w:proofErr w:type="spellStart"/>
-      <w:r>
-        <w:rPr>
-          <w:rFonts w:ascii="Courier New" w:eastAsia="Times New Roman" w:hAnsi="Courier New" w:cs="Courier New"/>
-          <w:b w:val="0"/>
-          <w:color w:val="A9B7C6"/>
-          <w:sz w:val="20"/>
-          <w:szCs w:val="20"/>
-          <w:lang w:eastAsia="ru-RU"/>
-        </w:rPr>
-        <w:t>eat_now</w:t>
-      </w:r>
-      <w:proofErr w:type="spellEnd"/>
-      <w:r>
-        <w:rPr>
-          <w:rFonts w:ascii="Courier New" w:eastAsia="Times New Roman" w:hAnsi="Courier New" w:cs="Courier New"/>
-          <w:b w:val="0"/>
-          <w:color w:val="A9B7C6"/>
-          <w:sz w:val="20"/>
-          <w:szCs w:val="20"/>
-          <w:lang w:eastAsia="ru-RU"/>
-        </w:rPr>
-        <w:t>)</w:t>
-      </w:r>
-      <w:r>
-        <w:rPr>
-          <w:rFonts w:ascii="Courier New" w:eastAsia="Times New Roman" w:hAnsi="Courier New" w:cs="Courier New"/>
-          <w:b w:val="0"/>
-          <w:color w:val="A9B7C6"/>
-          <w:sz w:val="20"/>
-          <w:szCs w:val="20"/>
-          <w:lang w:eastAsia="ru-RU"/>
-        </w:rPr>
-        <w:br/>
-      </w:r>
-      <w:proofErr w:type="spellStart"/>
-      <w:r>
-        <w:rPr>
-          <w:rFonts w:ascii="Courier New" w:eastAsia="Times New Roman" w:hAnsi="Courier New" w:cs="Courier New"/>
-          <w:b w:val="0"/>
-          <w:color w:val="8888C6"/>
-          <w:sz w:val="20"/>
-          <w:szCs w:val="20"/>
-          <w:lang w:eastAsia="ru-RU"/>
-        </w:rPr>
-        <w:t>print</w:t>
-      </w:r>
-      <w:proofErr w:type="spellEnd"/>
-      <w:r>
-        <w:rPr>
-          <w:rFonts w:ascii="Courier New" w:eastAsia="Times New Roman" w:hAnsi="Courier New" w:cs="Courier New"/>
-          <w:b w:val="0"/>
-          <w:color w:val="A9B7C6"/>
-          <w:sz w:val="20"/>
-          <w:szCs w:val="20"/>
-          <w:lang w:eastAsia="ru-RU"/>
-        </w:rPr>
-        <w:t>(</w:t>
-      </w:r>
-      <w:proofErr w:type="spellStart"/>
-      <w:r>
-        <w:rPr>
-          <w:rFonts w:ascii="Courier New" w:eastAsia="Times New Roman" w:hAnsi="Courier New" w:cs="Courier New"/>
-          <w:b w:val="0"/>
-          <w:color w:val="A9B7C6"/>
-          <w:sz w:val="20"/>
-          <w:szCs w:val="20"/>
-          <w:lang w:eastAsia="ru-RU"/>
+          <w:color w:val="A9B7C6"/>
+          <w:sz w:val="20"/>
+          <w:szCs w:val="20"/>
+          <w:lang w:val="en-US" w:eastAsia="ru-RU"/>
         </w:rPr>
         <w:t>lion.is_eat</w:t>
       </w:r>
@@ -45057,10 +45815,11 @@
           <w:color w:val="A9B7C6"/>
           <w:sz w:val="20"/>
           <w:szCs w:val="20"/>
-          <w:lang w:eastAsia="ru-RU"/>
+          <w:lang w:val="en-US" w:eastAsia="ru-RU"/>
         </w:rPr>
         <w:t>())</w:t>
       </w:r>
+      <w:proofErr w:type="gramEnd"/>
     </w:p>
     <w:p>
       <w:r>
@@ -45096,8 +45855,6 @@
       <w:pPr>
         <w:pStyle w:val="a3"/>
       </w:pPr>
-      <w:bookmarkStart w:id="0" w:name="_GoBack"/>
-      <w:bookmarkEnd w:id="0"/>
     </w:p>
     <w:p>
       <w:pPr>
@@ -45105,6 +45862,1528 @@
       </w:pPr>
       <w:r>
         <w:t xml:space="preserve"> </w:t>
+      </w:r>
+    </w:p>
+    <w:p>
+      <w:r>
+        <w:t>Урок №22</w:t>
+      </w:r>
+    </w:p>
+    <w:p>
+      <w:pPr>
+        <w:rPr>
+          <w:lang w:val="en-US"/>
+        </w:rPr>
+      </w:pPr>
+      <w:r>
+        <w:t xml:space="preserve">Исключения </w:t>
+      </w:r>
+      <w:r>
+        <w:rPr>
+          <w:lang w:val="en-US"/>
+        </w:rPr>
+        <w:t>python</w:t>
+      </w:r>
+    </w:p>
+    <w:p>
+      <w:pPr>
+        <w:rPr>
+          <w:lang w:val="en-US"/>
+        </w:rPr>
+      </w:pPr>
+    </w:p>
+    <w:p>
+      <w:pPr>
+        <w:pStyle w:val="a3"/>
+        <w:ind w:firstLine="0"/>
+        <w:rPr>
+          <w:lang w:val="en-US"/>
+        </w:rPr>
+      </w:pPr>
+      <w:r>
+        <w:rPr>
+          <w:noProof/>
+          <w:lang w:eastAsia="ru-RU"/>
+        </w:rPr>
+        <w:drawing>
+          <wp:inline distT="0" distB="0" distL="0" distR="0">
+            <wp:extent cx="5940425" cy="3535826"/>
+            <wp:effectExtent l="0" t="0" r="3175" b="7620"/>
+            <wp:docPr id="1" name="Рисунок 1" descr="C:\Users\Duldi\Desktop\Screenshot_1.png"/>
+            <wp:cNvGraphicFramePr>
+              <a:graphicFrameLocks xmlns:a="http://schemas.openxmlformats.org/drawingml/2006/main" noChangeAspect="1"/>
+            </wp:cNvGraphicFramePr>
+            <a:graphic xmlns:a="http://schemas.openxmlformats.org/drawingml/2006/main">
+              <a:graphicData uri="http://schemas.openxmlformats.org/drawingml/2006/picture">
+                <pic:pic xmlns:pic="http://schemas.openxmlformats.org/drawingml/2006/picture">
+                  <pic:nvPicPr>
+                    <pic:cNvPr id="0" name="Picture 8" descr="C:\Users\Duldi\Desktop\Screenshot_1.png"/>
+                    <pic:cNvPicPr>
+                      <a:picLocks noChangeAspect="1" noChangeArrowheads="1"/>
+                    </pic:cNvPicPr>
+                  </pic:nvPicPr>
+                  <pic:blipFill>
+                    <a:blip r:embed="rId13">
+                      <a:extLst>
+                        <a:ext uri="{28A0092B-C50C-407E-A947-70E740481C1C}">
+                          <a14:useLocalDpi xmlns:a14="http://schemas.microsoft.com/office/drawing/2010/main" val="0"/>
+                        </a:ext>
+                      </a:extLst>
+                    </a:blip>
+                    <a:srcRect/>
+                    <a:stretch>
+                      <a:fillRect/>
+                    </a:stretch>
+                  </pic:blipFill>
+                  <pic:spPr bwMode="auto">
+                    <a:xfrm>
+                      <a:off x="0" y="0"/>
+                      <a:ext cx="5940425" cy="3535826"/>
+                    </a:xfrm>
+                    <a:prstGeom prst="rect">
+                      <a:avLst/>
+                    </a:prstGeom>
+                    <a:noFill/>
+                    <a:ln>
+                      <a:noFill/>
+                    </a:ln>
+                  </pic:spPr>
+                </pic:pic>
+              </a:graphicData>
+            </a:graphic>
+          </wp:inline>
+        </w:drawing>
+      </w:r>
+    </w:p>
+    <w:p>
+      <w:pPr>
+        <w:pStyle w:val="a3"/>
+        <w:ind w:firstLine="0"/>
+        <w:rPr>
+          <w:lang w:val="en-US"/>
+        </w:rPr>
+      </w:pPr>
+    </w:p>
+    <w:p>
+      <w:pPr>
+        <w:pStyle w:val="a3"/>
+        <w:ind w:firstLine="0"/>
+        <w:rPr>
+          <w:lang w:val="en-US"/>
+        </w:rPr>
+      </w:pPr>
+    </w:p>
+    <w:p>
+      <w:pPr>
+        <w:pStyle w:val="a3"/>
+        <w:ind w:firstLine="0"/>
+        <w:rPr>
+          <w:lang w:val="en-US"/>
+        </w:rPr>
+      </w:pPr>
+    </w:p>
+    <w:p>
+      <w:pPr>
+        <w:pStyle w:val="a3"/>
+        <w:ind w:firstLine="0"/>
+        <w:rPr>
+          <w:lang w:val="en-US"/>
+        </w:rPr>
+      </w:pPr>
+    </w:p>
+    <w:p>
+      <w:pPr>
+        <w:pStyle w:val="HTML"/>
+        <w:shd w:val="clear" w:color="auto" w:fill="2B2B2B"/>
+        <w:rPr>
+          <w:color w:val="A9B7C6"/>
+          <w:lang w:val="en-US"/>
+        </w:rPr>
+      </w:pPr>
+      <w:bookmarkStart w:id="0" w:name="_GoBack"/>
+      <w:r>
+        <w:rPr>
+          <w:color w:val="808080"/>
+          <w:lang w:val="en-US"/>
+        </w:rPr>
+        <w:lastRenderedPageBreak/>
+        <w:t xml:space="preserve"># </w:t>
+      </w:r>
+      <w:r>
+        <w:rPr>
+          <w:color w:val="808080"/>
+        </w:rPr>
+        <w:t>рассмотрим</w:t>
+      </w:r>
+      <w:r>
+        <w:rPr>
+          <w:color w:val="808080"/>
+          <w:lang w:val="en-US"/>
+        </w:rPr>
+        <w:t xml:space="preserve"> </w:t>
+      </w:r>
+      <w:r>
+        <w:rPr>
+          <w:color w:val="808080"/>
+        </w:rPr>
+        <w:t>исключения</w:t>
+      </w:r>
+      <w:r>
+        <w:rPr>
+          <w:color w:val="808080"/>
+          <w:lang w:val="en-US"/>
+        </w:rPr>
+        <w:t xml:space="preserve"> </w:t>
+      </w:r>
+      <w:r>
+        <w:rPr>
+          <w:color w:val="808080"/>
+        </w:rPr>
+        <w:t>на</w:t>
+      </w:r>
+      <w:r>
+        <w:rPr>
+          <w:color w:val="808080"/>
+          <w:lang w:val="en-US"/>
+        </w:rPr>
+        <w:t xml:space="preserve"> python</w:t>
+      </w:r>
+      <w:r>
+        <w:rPr>
+          <w:color w:val="808080"/>
+          <w:lang w:val="en-US"/>
+        </w:rPr>
+        <w:br/>
+        <w:t xml:space="preserve"># </w:t>
+      </w:r>
+      <w:r>
+        <w:rPr>
+          <w:color w:val="808080"/>
+        </w:rPr>
+        <w:t>исключения</w:t>
+      </w:r>
+      <w:r>
+        <w:rPr>
+          <w:color w:val="808080"/>
+          <w:lang w:val="en-US"/>
+        </w:rPr>
+        <w:t xml:space="preserve"> </w:t>
+      </w:r>
+      <w:r>
+        <w:rPr>
+          <w:color w:val="808080"/>
+        </w:rPr>
+        <w:t>бывают</w:t>
+      </w:r>
+      <w:r>
+        <w:rPr>
+          <w:color w:val="808080"/>
+          <w:lang w:val="en-US"/>
+        </w:rPr>
+        <w:t xml:space="preserve"> </w:t>
+      </w:r>
+      <w:r>
+        <w:rPr>
+          <w:color w:val="808080"/>
+        </w:rPr>
+        <w:t>из</w:t>
+      </w:r>
+      <w:r>
+        <w:rPr>
+          <w:color w:val="808080"/>
+          <w:lang w:val="en-US"/>
+        </w:rPr>
+        <w:t xml:space="preserve"> </w:t>
+      </w:r>
+      <w:r>
+        <w:rPr>
+          <w:color w:val="808080"/>
+        </w:rPr>
+        <w:t>стандартной</w:t>
+      </w:r>
+      <w:r>
+        <w:rPr>
+          <w:color w:val="808080"/>
+          <w:lang w:val="en-US"/>
+        </w:rPr>
+        <w:t xml:space="preserve"> </w:t>
+      </w:r>
+      <w:r>
+        <w:rPr>
+          <w:color w:val="808080"/>
+        </w:rPr>
+        <w:t>библиотеки</w:t>
+      </w:r>
+      <w:r>
+        <w:rPr>
+          <w:color w:val="808080"/>
+          <w:lang w:val="en-US"/>
+        </w:rPr>
+        <w:br/>
+        <w:t xml:space="preserve"># </w:t>
+      </w:r>
+      <w:r>
+        <w:rPr>
+          <w:color w:val="808080"/>
+        </w:rPr>
+        <w:t>пользовательские</w:t>
+      </w:r>
+      <w:r>
+        <w:rPr>
+          <w:color w:val="808080"/>
+          <w:lang w:val="en-US"/>
+        </w:rPr>
+        <w:t xml:space="preserve"> </w:t>
+      </w:r>
+      <w:r>
+        <w:rPr>
+          <w:color w:val="808080"/>
+        </w:rPr>
+        <w:t>исключения</w:t>
+      </w:r>
+      <w:r>
+        <w:rPr>
+          <w:color w:val="808080"/>
+          <w:lang w:val="en-US"/>
+        </w:rPr>
+        <w:br/>
+        <w:t xml:space="preserve"># </w:t>
+      </w:r>
+      <w:r>
+        <w:rPr>
+          <w:color w:val="808080"/>
+        </w:rPr>
+        <w:t>исключение</w:t>
+      </w:r>
+      <w:r>
+        <w:rPr>
+          <w:color w:val="808080"/>
+          <w:lang w:val="en-US"/>
+        </w:rPr>
+        <w:t xml:space="preserve"> </w:t>
+      </w:r>
+      <w:proofErr w:type="spellStart"/>
+      <w:r>
+        <w:rPr>
+          <w:color w:val="808080"/>
+          <w:lang w:val="en-US"/>
+        </w:rPr>
+        <w:t>AttributeError</w:t>
+      </w:r>
+      <w:proofErr w:type="spellEnd"/>
+      <w:r>
+        <w:rPr>
+          <w:color w:val="808080"/>
+          <w:lang w:val="en-US"/>
+        </w:rPr>
+        <w:t xml:space="preserve"> </w:t>
+      </w:r>
+      <w:r>
+        <w:rPr>
+          <w:color w:val="808080"/>
+        </w:rPr>
+        <w:t>выбрасывается</w:t>
+      </w:r>
+      <w:r>
+        <w:rPr>
+          <w:color w:val="808080"/>
+          <w:lang w:val="en-US"/>
+        </w:rPr>
+        <w:t xml:space="preserve">, </w:t>
+      </w:r>
+      <w:r>
+        <w:rPr>
+          <w:color w:val="808080"/>
+        </w:rPr>
+        <w:t>если</w:t>
+      </w:r>
+      <w:r>
+        <w:rPr>
+          <w:color w:val="808080"/>
+          <w:lang w:val="en-US"/>
+        </w:rPr>
+        <w:t xml:space="preserve"> </w:t>
+      </w:r>
+      <w:r>
+        <w:rPr>
+          <w:color w:val="808080"/>
+        </w:rPr>
+        <w:t>в</w:t>
+      </w:r>
+      <w:r>
+        <w:rPr>
+          <w:color w:val="808080"/>
+          <w:lang w:val="en-US"/>
+        </w:rPr>
+        <w:t xml:space="preserve"> </w:t>
+      </w:r>
+      <w:r>
+        <w:rPr>
+          <w:color w:val="808080"/>
+        </w:rPr>
+        <w:t>нашем</w:t>
+      </w:r>
+      <w:r>
+        <w:rPr>
+          <w:color w:val="808080"/>
+          <w:lang w:val="en-US"/>
+        </w:rPr>
+        <w:t xml:space="preserve"> </w:t>
+      </w:r>
+      <w:r>
+        <w:rPr>
+          <w:color w:val="808080"/>
+        </w:rPr>
+        <w:t>классе</w:t>
+      </w:r>
+      <w:r>
+        <w:rPr>
+          <w:color w:val="808080"/>
+          <w:lang w:val="en-US"/>
+        </w:rPr>
+        <w:t xml:space="preserve"> </w:t>
+      </w:r>
+      <w:r>
+        <w:rPr>
+          <w:color w:val="808080"/>
+        </w:rPr>
+        <w:t>нет</w:t>
+      </w:r>
+      <w:r>
+        <w:rPr>
+          <w:color w:val="808080"/>
+          <w:lang w:val="en-US"/>
+        </w:rPr>
+        <w:br/>
+        <w:t xml:space="preserve"># </w:t>
+      </w:r>
+      <w:r>
+        <w:rPr>
+          <w:color w:val="808080"/>
+        </w:rPr>
+        <w:t>нужных</w:t>
+      </w:r>
+      <w:r>
+        <w:rPr>
+          <w:color w:val="808080"/>
+          <w:lang w:val="en-US"/>
+        </w:rPr>
+        <w:t xml:space="preserve"> </w:t>
+      </w:r>
+      <w:r>
+        <w:rPr>
+          <w:color w:val="808080"/>
+        </w:rPr>
+        <w:t>нам</w:t>
+      </w:r>
+      <w:r>
+        <w:rPr>
+          <w:color w:val="808080"/>
+          <w:lang w:val="en-US"/>
+        </w:rPr>
+        <w:t xml:space="preserve"> </w:t>
+      </w:r>
+      <w:proofErr w:type="spellStart"/>
+      <w:r>
+        <w:rPr>
+          <w:color w:val="808080"/>
+        </w:rPr>
+        <w:t>аттрибутов</w:t>
+      </w:r>
+      <w:proofErr w:type="spellEnd"/>
+      <w:r>
+        <w:rPr>
+          <w:color w:val="808080"/>
+          <w:lang w:val="en-US"/>
+        </w:rPr>
+        <w:br/>
+      </w:r>
+      <w:r>
+        <w:rPr>
+          <w:color w:val="808080"/>
+          <w:lang w:val="en-US"/>
+        </w:rPr>
+        <w:br/>
+      </w:r>
+      <w:r>
+        <w:rPr>
+          <w:color w:val="808080"/>
+          <w:lang w:val="en-US"/>
+        </w:rPr>
+        <w:br/>
+        <w:t xml:space="preserve"># </w:t>
+      </w:r>
+      <w:r>
+        <w:rPr>
+          <w:color w:val="808080"/>
+        </w:rPr>
+        <w:t>используем</w:t>
+      </w:r>
+      <w:r>
+        <w:rPr>
+          <w:color w:val="808080"/>
+          <w:lang w:val="en-US"/>
+        </w:rPr>
+        <w:t xml:space="preserve"> </w:t>
+      </w:r>
+      <w:r>
+        <w:rPr>
+          <w:color w:val="808080"/>
+        </w:rPr>
+        <w:t>для</w:t>
+      </w:r>
+      <w:r>
+        <w:rPr>
+          <w:color w:val="808080"/>
+          <w:lang w:val="en-US"/>
+        </w:rPr>
+        <w:t xml:space="preserve"> </w:t>
+      </w:r>
+      <w:r>
+        <w:rPr>
+          <w:color w:val="808080"/>
+        </w:rPr>
+        <w:t>отлова</w:t>
+      </w:r>
+      <w:r>
+        <w:rPr>
+          <w:color w:val="808080"/>
+          <w:lang w:val="en-US"/>
+        </w:rPr>
+        <w:t xml:space="preserve"> </w:t>
+      </w:r>
+      <w:r>
+        <w:rPr>
+          <w:color w:val="808080"/>
+        </w:rPr>
+        <w:t>исключений</w:t>
+      </w:r>
+      <w:r>
+        <w:rPr>
+          <w:color w:val="808080"/>
+          <w:lang w:val="en-US"/>
+        </w:rPr>
+        <w:br/>
+        <w:t xml:space="preserve"># </w:t>
+      </w:r>
+      <w:r>
+        <w:rPr>
+          <w:color w:val="808080"/>
+        </w:rPr>
+        <w:t>в</w:t>
+      </w:r>
+      <w:r>
+        <w:rPr>
+          <w:color w:val="808080"/>
+          <w:lang w:val="en-US"/>
+        </w:rPr>
+        <w:t xml:space="preserve"> except </w:t>
+      </w:r>
+      <w:r>
+        <w:rPr>
+          <w:color w:val="808080"/>
+        </w:rPr>
+        <w:t>можно</w:t>
+      </w:r>
+      <w:r>
+        <w:rPr>
+          <w:color w:val="808080"/>
+          <w:lang w:val="en-US"/>
+        </w:rPr>
+        <w:t xml:space="preserve"> </w:t>
+      </w:r>
+      <w:r>
+        <w:rPr>
+          <w:color w:val="808080"/>
+        </w:rPr>
+        <w:t>указать</w:t>
+      </w:r>
+      <w:r>
+        <w:rPr>
+          <w:color w:val="808080"/>
+          <w:lang w:val="en-US"/>
+        </w:rPr>
+        <w:t xml:space="preserve"> </w:t>
+      </w:r>
+      <w:r>
+        <w:rPr>
+          <w:color w:val="808080"/>
+        </w:rPr>
+        <w:t>класс</w:t>
+      </w:r>
+      <w:r>
+        <w:rPr>
+          <w:color w:val="808080"/>
+          <w:lang w:val="en-US"/>
+        </w:rPr>
+        <w:t xml:space="preserve"> </w:t>
+      </w:r>
+      <w:r>
+        <w:rPr>
+          <w:color w:val="808080"/>
+        </w:rPr>
+        <w:t>родителя</w:t>
+      </w:r>
+      <w:r>
+        <w:rPr>
+          <w:color w:val="808080"/>
+          <w:lang w:val="en-US"/>
+        </w:rPr>
+        <w:t xml:space="preserve">, </w:t>
+      </w:r>
+      <w:r>
+        <w:rPr>
+          <w:color w:val="808080"/>
+        </w:rPr>
+        <w:t>исключения</w:t>
+      </w:r>
+      <w:r>
+        <w:rPr>
+          <w:color w:val="808080"/>
+          <w:lang w:val="en-US"/>
+        </w:rPr>
+        <w:br/>
+        <w:t xml:space="preserve"># </w:t>
+      </w:r>
+      <w:r>
+        <w:rPr>
+          <w:color w:val="808080"/>
+        </w:rPr>
+        <w:t>которые</w:t>
+      </w:r>
+      <w:r>
+        <w:rPr>
+          <w:color w:val="808080"/>
+          <w:lang w:val="en-US"/>
+        </w:rPr>
+        <w:t xml:space="preserve"> </w:t>
+      </w:r>
+      <w:r>
+        <w:rPr>
+          <w:color w:val="808080"/>
+        </w:rPr>
+        <w:t>будут</w:t>
+      </w:r>
+      <w:r>
+        <w:rPr>
+          <w:color w:val="808080"/>
+          <w:lang w:val="en-US"/>
+        </w:rPr>
+        <w:t xml:space="preserve"> </w:t>
+      </w:r>
+      <w:r>
+        <w:rPr>
+          <w:color w:val="808080"/>
+        </w:rPr>
+        <w:t>отловлены</w:t>
+      </w:r>
+      <w:r>
+        <w:rPr>
+          <w:color w:val="808080"/>
+          <w:lang w:val="en-US"/>
+        </w:rPr>
+        <w:br/>
+        <w:t xml:space="preserve"># </w:t>
+      </w:r>
+      <w:r>
+        <w:rPr>
+          <w:color w:val="808080"/>
+        </w:rPr>
+        <w:t>можно</w:t>
+      </w:r>
+      <w:r>
+        <w:rPr>
+          <w:color w:val="808080"/>
+          <w:lang w:val="en-US"/>
+        </w:rPr>
+        <w:t xml:space="preserve"> </w:t>
+      </w:r>
+      <w:r>
+        <w:rPr>
+          <w:color w:val="808080"/>
+        </w:rPr>
+        <w:t>использовать</w:t>
+      </w:r>
+      <w:r>
+        <w:rPr>
+          <w:color w:val="808080"/>
+          <w:lang w:val="en-US"/>
+        </w:rPr>
+        <w:t xml:space="preserve"> </w:t>
+      </w:r>
+      <w:r>
+        <w:rPr>
+          <w:color w:val="808080"/>
+        </w:rPr>
+        <w:t>блок</w:t>
+      </w:r>
+      <w:r>
+        <w:rPr>
+          <w:color w:val="808080"/>
+          <w:lang w:val="en-US"/>
+        </w:rPr>
+        <w:t xml:space="preserve"> else</w:t>
+      </w:r>
+      <w:r>
+        <w:rPr>
+          <w:color w:val="808080"/>
+          <w:lang w:val="en-US"/>
+        </w:rPr>
+        <w:br/>
+        <w:t xml:space="preserve"># </w:t>
+      </w:r>
+      <w:r>
+        <w:rPr>
+          <w:color w:val="808080"/>
+        </w:rPr>
+        <w:t>он</w:t>
+      </w:r>
+      <w:r>
+        <w:rPr>
+          <w:color w:val="808080"/>
+          <w:lang w:val="en-US"/>
+        </w:rPr>
+        <w:t xml:space="preserve"> </w:t>
+      </w:r>
+      <w:r>
+        <w:rPr>
+          <w:color w:val="808080"/>
+        </w:rPr>
+        <w:t>будет</w:t>
+      </w:r>
+      <w:r>
+        <w:rPr>
+          <w:color w:val="808080"/>
+          <w:lang w:val="en-US"/>
+        </w:rPr>
+        <w:t xml:space="preserve"> </w:t>
+      </w:r>
+      <w:r>
+        <w:rPr>
+          <w:color w:val="808080"/>
+        </w:rPr>
+        <w:t>выполнен</w:t>
+      </w:r>
+      <w:r>
+        <w:rPr>
+          <w:color w:val="808080"/>
+          <w:lang w:val="en-US"/>
+        </w:rPr>
+        <w:t xml:space="preserve"> </w:t>
+      </w:r>
+      <w:r>
+        <w:rPr>
+          <w:color w:val="808080"/>
+        </w:rPr>
+        <w:t>если</w:t>
+      </w:r>
+      <w:r>
+        <w:rPr>
+          <w:color w:val="808080"/>
+          <w:lang w:val="en-US"/>
+        </w:rPr>
+        <w:t xml:space="preserve"> </w:t>
+      </w:r>
+      <w:r>
+        <w:rPr>
+          <w:color w:val="808080"/>
+        </w:rPr>
+        <w:t>исключения</w:t>
+      </w:r>
+      <w:r>
+        <w:rPr>
+          <w:color w:val="808080"/>
+          <w:lang w:val="en-US"/>
+        </w:rPr>
+        <w:t xml:space="preserve"> </w:t>
+      </w:r>
+      <w:r>
+        <w:rPr>
+          <w:color w:val="808080"/>
+        </w:rPr>
+        <w:t>не</w:t>
+      </w:r>
+      <w:r>
+        <w:rPr>
+          <w:color w:val="808080"/>
+          <w:lang w:val="en-US"/>
+        </w:rPr>
+        <w:t xml:space="preserve"> </w:t>
+      </w:r>
+      <w:r>
+        <w:rPr>
+          <w:color w:val="808080"/>
+        </w:rPr>
+        <w:t>произошло</w:t>
+      </w:r>
+      <w:r>
+        <w:rPr>
+          <w:color w:val="808080"/>
+          <w:lang w:val="en-US"/>
+        </w:rPr>
+        <w:br/>
+        <w:t xml:space="preserve"># </w:t>
+      </w:r>
+      <w:r>
+        <w:rPr>
+          <w:color w:val="808080"/>
+        </w:rPr>
+        <w:t>можно</w:t>
+      </w:r>
+      <w:r>
+        <w:rPr>
+          <w:color w:val="808080"/>
+          <w:lang w:val="en-US"/>
+        </w:rPr>
+        <w:t xml:space="preserve"> </w:t>
+      </w:r>
+      <w:r>
+        <w:rPr>
+          <w:color w:val="808080"/>
+        </w:rPr>
+        <w:t>обрабатывать</w:t>
+      </w:r>
+      <w:r>
+        <w:rPr>
+          <w:color w:val="808080"/>
+          <w:lang w:val="en-US"/>
+        </w:rPr>
+        <w:t xml:space="preserve"> </w:t>
+      </w:r>
+      <w:r>
+        <w:rPr>
+          <w:color w:val="808080"/>
+        </w:rPr>
+        <w:t>последовательно</w:t>
+      </w:r>
+      <w:r>
+        <w:rPr>
+          <w:color w:val="808080"/>
+          <w:lang w:val="en-US"/>
+        </w:rPr>
+        <w:t xml:space="preserve"> </w:t>
+      </w:r>
+      <w:r>
+        <w:rPr>
+          <w:color w:val="808080"/>
+        </w:rPr>
+        <w:t>несколько</w:t>
+      </w:r>
+      <w:r>
+        <w:rPr>
+          <w:color w:val="808080"/>
+          <w:lang w:val="en-US"/>
+        </w:rPr>
+        <w:br/>
+        <w:t xml:space="preserve"># </w:t>
+      </w:r>
+      <w:r>
+        <w:rPr>
+          <w:color w:val="808080"/>
+        </w:rPr>
+        <w:t>блоков</w:t>
+      </w:r>
+      <w:r>
+        <w:rPr>
+          <w:color w:val="808080"/>
+          <w:lang w:val="en-US"/>
+        </w:rPr>
+        <w:t xml:space="preserve"> </w:t>
+      </w:r>
+      <w:r>
+        <w:rPr>
+          <w:color w:val="808080"/>
+        </w:rPr>
+        <w:t>исключения</w:t>
+      </w:r>
+      <w:r>
+        <w:rPr>
+          <w:color w:val="808080"/>
+          <w:lang w:val="en-US"/>
+        </w:rPr>
+        <w:br/>
+        <w:t xml:space="preserve"># </w:t>
+      </w:r>
+      <w:r>
+        <w:rPr>
+          <w:color w:val="808080"/>
+        </w:rPr>
+        <w:t>можно</w:t>
+      </w:r>
+      <w:r>
+        <w:rPr>
+          <w:color w:val="808080"/>
+          <w:lang w:val="en-US"/>
+        </w:rPr>
+        <w:t xml:space="preserve"> </w:t>
+      </w:r>
+      <w:r>
+        <w:rPr>
+          <w:color w:val="808080"/>
+        </w:rPr>
+        <w:t>вносить</w:t>
+      </w:r>
+      <w:r>
+        <w:rPr>
+          <w:color w:val="808080"/>
+          <w:lang w:val="en-US"/>
+        </w:rPr>
+        <w:t xml:space="preserve"> </w:t>
+      </w:r>
+      <w:r>
+        <w:rPr>
+          <w:color w:val="808080"/>
+        </w:rPr>
+        <w:t>несколько</w:t>
+      </w:r>
+      <w:r>
+        <w:rPr>
+          <w:color w:val="808080"/>
+          <w:lang w:val="en-US"/>
+        </w:rPr>
+        <w:t xml:space="preserve"> </w:t>
+      </w:r>
+      <w:r>
+        <w:rPr>
+          <w:color w:val="808080"/>
+        </w:rPr>
+        <w:t>типов</w:t>
+      </w:r>
+      <w:r>
+        <w:rPr>
+          <w:color w:val="808080"/>
+          <w:lang w:val="en-US"/>
+        </w:rPr>
+        <w:t xml:space="preserve"> </w:t>
+      </w:r>
+      <w:r>
+        <w:rPr>
+          <w:color w:val="808080"/>
+        </w:rPr>
+        <w:t>исключений</w:t>
+      </w:r>
+      <w:r>
+        <w:rPr>
+          <w:color w:val="808080"/>
+          <w:lang w:val="en-US"/>
+        </w:rPr>
+        <w:t xml:space="preserve"> </w:t>
+      </w:r>
+      <w:r>
+        <w:rPr>
+          <w:color w:val="808080"/>
+        </w:rPr>
+        <w:t>в</w:t>
+      </w:r>
+      <w:r>
+        <w:rPr>
+          <w:color w:val="808080"/>
+          <w:lang w:val="en-US"/>
+        </w:rPr>
+        <w:t xml:space="preserve"> </w:t>
+      </w:r>
+      <w:r>
+        <w:rPr>
+          <w:color w:val="808080"/>
+        </w:rPr>
+        <w:t>один</w:t>
+      </w:r>
+      <w:r>
+        <w:rPr>
+          <w:color w:val="808080"/>
+          <w:lang w:val="en-US"/>
+        </w:rPr>
+        <w:t xml:space="preserve"> exception</w:t>
+      </w:r>
+      <w:r>
+        <w:rPr>
+          <w:color w:val="808080"/>
+          <w:lang w:val="en-US"/>
+        </w:rPr>
+        <w:br/>
+        <w:t xml:space="preserve"># </w:t>
+      </w:r>
+      <w:r>
+        <w:rPr>
+          <w:color w:val="808080"/>
+        </w:rPr>
+        <w:t>можно</w:t>
+      </w:r>
+      <w:r>
+        <w:rPr>
+          <w:color w:val="808080"/>
+          <w:lang w:val="en-US"/>
+        </w:rPr>
+        <w:t xml:space="preserve"> </w:t>
+      </w:r>
+      <w:r>
+        <w:rPr>
+          <w:color w:val="808080"/>
+        </w:rPr>
+        <w:t>использовать</w:t>
+      </w:r>
+      <w:r>
+        <w:rPr>
+          <w:color w:val="808080"/>
+          <w:lang w:val="en-US"/>
+        </w:rPr>
+        <w:t xml:space="preserve"> finally, </w:t>
+      </w:r>
+      <w:r>
+        <w:rPr>
+          <w:color w:val="808080"/>
+        </w:rPr>
+        <w:t>блок</w:t>
+      </w:r>
+      <w:r>
+        <w:rPr>
+          <w:color w:val="808080"/>
+          <w:lang w:val="en-US"/>
+        </w:rPr>
+        <w:t xml:space="preserve"> </w:t>
+      </w:r>
+      <w:r>
+        <w:rPr>
+          <w:color w:val="808080"/>
+        </w:rPr>
+        <w:t>который</w:t>
+      </w:r>
+      <w:r>
+        <w:rPr>
+          <w:color w:val="808080"/>
+          <w:lang w:val="en-US"/>
+        </w:rPr>
+        <w:t xml:space="preserve"> </w:t>
+      </w:r>
+      <w:r>
+        <w:rPr>
+          <w:color w:val="808080"/>
+        </w:rPr>
+        <w:t>будет</w:t>
+      </w:r>
+      <w:r>
+        <w:rPr>
+          <w:color w:val="808080"/>
+          <w:lang w:val="en-US"/>
+        </w:rPr>
+        <w:t xml:space="preserve"> </w:t>
+      </w:r>
+      <w:r>
+        <w:rPr>
+          <w:color w:val="808080"/>
+        </w:rPr>
+        <w:t>выполнен</w:t>
+      </w:r>
+      <w:r>
+        <w:rPr>
+          <w:color w:val="808080"/>
+          <w:lang w:val="en-US"/>
+        </w:rPr>
+        <w:t xml:space="preserve"> </w:t>
+      </w:r>
+      <w:r>
+        <w:rPr>
+          <w:color w:val="808080"/>
+        </w:rPr>
+        <w:t>всегда</w:t>
+      </w:r>
+      <w:r>
+        <w:rPr>
+          <w:color w:val="808080"/>
+          <w:lang w:val="en-US"/>
+        </w:rPr>
+        <w:br/>
+      </w:r>
+      <w:r>
+        <w:rPr>
+          <w:color w:val="CC7832"/>
+          <w:lang w:val="en-US"/>
+        </w:rPr>
+        <w:t>try</w:t>
+      </w:r>
+      <w:r>
+        <w:rPr>
+          <w:color w:val="A9B7C6"/>
+          <w:lang w:val="en-US"/>
+        </w:rPr>
+        <w:t>:</w:t>
+      </w:r>
+      <w:r>
+        <w:rPr>
+          <w:color w:val="A9B7C6"/>
+          <w:lang w:val="en-US"/>
+        </w:rPr>
+        <w:br/>
+        <w:t xml:space="preserve">    </w:t>
+      </w:r>
+      <w:r>
+        <w:rPr>
+          <w:color w:val="8888C6"/>
+          <w:lang w:val="en-US"/>
+        </w:rPr>
+        <w:t>print</w:t>
+      </w:r>
+      <w:r>
+        <w:rPr>
+          <w:color w:val="A9B7C6"/>
+          <w:lang w:val="en-US"/>
+        </w:rPr>
+        <w:t>(</w:t>
+      </w:r>
+      <w:r>
+        <w:rPr>
+          <w:color w:val="6897BB"/>
+          <w:lang w:val="en-US"/>
+        </w:rPr>
+        <w:t xml:space="preserve">1 </w:t>
+      </w:r>
+      <w:r>
+        <w:rPr>
+          <w:color w:val="A9B7C6"/>
+          <w:lang w:val="en-US"/>
+        </w:rPr>
+        <w:t xml:space="preserve">/ </w:t>
+      </w:r>
+      <w:r>
+        <w:rPr>
+          <w:color w:val="6897BB"/>
+          <w:lang w:val="en-US"/>
+        </w:rPr>
+        <w:t>0</w:t>
+      </w:r>
+      <w:r>
+        <w:rPr>
+          <w:color w:val="A9B7C6"/>
+          <w:lang w:val="en-US"/>
+        </w:rPr>
+        <w:t>)</w:t>
+      </w:r>
+      <w:r>
+        <w:rPr>
+          <w:color w:val="A9B7C6"/>
+          <w:lang w:val="en-US"/>
+        </w:rPr>
+        <w:br/>
+      </w:r>
+      <w:r>
+        <w:rPr>
+          <w:color w:val="CC7832"/>
+          <w:lang w:val="en-US"/>
+        </w:rPr>
+        <w:t xml:space="preserve">except </w:t>
+      </w:r>
+      <w:proofErr w:type="spellStart"/>
+      <w:r>
+        <w:rPr>
+          <w:color w:val="8888C6"/>
+          <w:lang w:val="en-US"/>
+        </w:rPr>
+        <w:t>ArithmeticError</w:t>
+      </w:r>
+      <w:proofErr w:type="spellEnd"/>
+      <w:r>
+        <w:rPr>
+          <w:color w:val="8888C6"/>
+          <w:lang w:val="en-US"/>
+        </w:rPr>
+        <w:t xml:space="preserve"> </w:t>
+      </w:r>
+      <w:r>
+        <w:rPr>
+          <w:color w:val="CC7832"/>
+          <w:lang w:val="en-US"/>
+        </w:rPr>
+        <w:t xml:space="preserve">as </w:t>
+      </w:r>
+      <w:r>
+        <w:rPr>
+          <w:color w:val="A9B7C6"/>
+          <w:lang w:val="en-US"/>
+        </w:rPr>
+        <w:t>e:</w:t>
+      </w:r>
+      <w:r>
+        <w:rPr>
+          <w:color w:val="A9B7C6"/>
+          <w:lang w:val="en-US"/>
+        </w:rPr>
+        <w:br/>
+        <w:t xml:space="preserve">    </w:t>
+      </w:r>
+      <w:r>
+        <w:rPr>
+          <w:color w:val="8888C6"/>
+          <w:lang w:val="en-US"/>
+        </w:rPr>
+        <w:t>print</w:t>
+      </w:r>
+      <w:r>
+        <w:rPr>
+          <w:color w:val="A9B7C6"/>
+          <w:lang w:val="en-US"/>
+        </w:rPr>
+        <w:t>(e)</w:t>
+      </w:r>
+      <w:r>
+        <w:rPr>
+          <w:color w:val="A9B7C6"/>
+          <w:lang w:val="en-US"/>
+        </w:rPr>
+        <w:br/>
+      </w:r>
+      <w:r>
+        <w:rPr>
+          <w:color w:val="CC7832"/>
+          <w:lang w:val="en-US"/>
+        </w:rPr>
+        <w:t xml:space="preserve">except </w:t>
+      </w:r>
+      <w:r>
+        <w:rPr>
+          <w:color w:val="A9B7C6"/>
+          <w:lang w:val="en-US"/>
+        </w:rPr>
+        <w:t>(</w:t>
+      </w:r>
+      <w:proofErr w:type="spellStart"/>
+      <w:r>
+        <w:rPr>
+          <w:color w:val="8888C6"/>
+          <w:lang w:val="en-US"/>
+        </w:rPr>
+        <w:t>ValueError</w:t>
+      </w:r>
+      <w:proofErr w:type="spellEnd"/>
+      <w:r>
+        <w:rPr>
+          <w:color w:val="CC7832"/>
+          <w:lang w:val="en-US"/>
+        </w:rPr>
+        <w:t xml:space="preserve">, </w:t>
+      </w:r>
+      <w:proofErr w:type="spellStart"/>
+      <w:r>
+        <w:rPr>
+          <w:color w:val="8888C6"/>
+          <w:lang w:val="en-US"/>
+        </w:rPr>
+        <w:t>KeyError</w:t>
+      </w:r>
+      <w:proofErr w:type="spellEnd"/>
+      <w:r>
+        <w:rPr>
+          <w:color w:val="A9B7C6"/>
+          <w:lang w:val="en-US"/>
+        </w:rPr>
+        <w:t xml:space="preserve">) </w:t>
+      </w:r>
+      <w:r>
+        <w:rPr>
+          <w:color w:val="CC7832"/>
+          <w:lang w:val="en-US"/>
+        </w:rPr>
+        <w:t xml:space="preserve">as </w:t>
+      </w:r>
+      <w:r>
+        <w:rPr>
+          <w:color w:val="A9B7C6"/>
+          <w:lang w:val="en-US"/>
+        </w:rPr>
+        <w:t>ex:</w:t>
+      </w:r>
+      <w:r>
+        <w:rPr>
+          <w:color w:val="A9B7C6"/>
+          <w:lang w:val="en-US"/>
+        </w:rPr>
+        <w:br/>
+        <w:t xml:space="preserve">    </w:t>
+      </w:r>
+      <w:r>
+        <w:rPr>
+          <w:color w:val="8888C6"/>
+          <w:lang w:val="en-US"/>
+        </w:rPr>
+        <w:t>print</w:t>
+      </w:r>
+      <w:r>
+        <w:rPr>
+          <w:color w:val="A9B7C6"/>
+          <w:lang w:val="en-US"/>
+        </w:rPr>
+        <w:t>(</w:t>
+      </w:r>
+      <w:r>
+        <w:rPr>
+          <w:color w:val="6A8759"/>
+          <w:lang w:val="en-US"/>
+        </w:rPr>
+        <w:t>"Global error"</w:t>
+      </w:r>
+      <w:r>
+        <w:rPr>
+          <w:color w:val="A9B7C6"/>
+          <w:lang w:val="en-US"/>
+        </w:rPr>
+        <w:t>)</w:t>
+      </w:r>
+      <w:r>
+        <w:rPr>
+          <w:color w:val="A9B7C6"/>
+          <w:lang w:val="en-US"/>
+        </w:rPr>
+        <w:br/>
+      </w:r>
+      <w:r>
+        <w:rPr>
+          <w:color w:val="CC7832"/>
+          <w:lang w:val="en-US"/>
+        </w:rPr>
+        <w:t>else</w:t>
+      </w:r>
+      <w:r>
+        <w:rPr>
+          <w:color w:val="A9B7C6"/>
+          <w:lang w:val="en-US"/>
+        </w:rPr>
+        <w:t>:</w:t>
+      </w:r>
+      <w:r>
+        <w:rPr>
+          <w:color w:val="A9B7C6"/>
+          <w:lang w:val="en-US"/>
+        </w:rPr>
+        <w:br/>
+        <w:t xml:space="preserve">    </w:t>
+      </w:r>
+      <w:r>
+        <w:rPr>
+          <w:color w:val="8888C6"/>
+          <w:lang w:val="en-US"/>
+        </w:rPr>
+        <w:t>print</w:t>
+      </w:r>
+      <w:r>
+        <w:rPr>
+          <w:color w:val="A9B7C6"/>
+          <w:lang w:val="en-US"/>
+        </w:rPr>
+        <w:t>(</w:t>
+      </w:r>
+      <w:r>
+        <w:rPr>
+          <w:color w:val="6A8759"/>
+          <w:lang w:val="en-US"/>
+        </w:rPr>
+        <w:t>"No error"</w:t>
+      </w:r>
+      <w:r>
+        <w:rPr>
+          <w:color w:val="A9B7C6"/>
+          <w:lang w:val="en-US"/>
+        </w:rPr>
+        <w:t>)</w:t>
+      </w:r>
+      <w:r>
+        <w:rPr>
+          <w:color w:val="A9B7C6"/>
+          <w:lang w:val="en-US"/>
+        </w:rPr>
+        <w:br/>
+      </w:r>
+      <w:r>
+        <w:rPr>
+          <w:color w:val="CC7832"/>
+          <w:lang w:val="en-US"/>
+        </w:rPr>
+        <w:t>finally</w:t>
+      </w:r>
+      <w:r>
+        <w:rPr>
+          <w:color w:val="A9B7C6"/>
+          <w:lang w:val="en-US"/>
+        </w:rPr>
+        <w:t>:</w:t>
+      </w:r>
+      <w:r>
+        <w:rPr>
+          <w:color w:val="A9B7C6"/>
+          <w:lang w:val="en-US"/>
+        </w:rPr>
+        <w:br/>
+        <w:t xml:space="preserve">    </w:t>
+      </w:r>
+      <w:r>
+        <w:rPr>
+          <w:color w:val="8888C6"/>
+          <w:lang w:val="en-US"/>
+        </w:rPr>
+        <w:t>print</w:t>
+      </w:r>
+      <w:r>
+        <w:rPr>
+          <w:color w:val="A9B7C6"/>
+          <w:lang w:val="en-US"/>
+        </w:rPr>
+        <w:t>(</w:t>
+      </w:r>
+      <w:r>
+        <w:rPr>
+          <w:color w:val="6A8759"/>
+          <w:lang w:val="en-US"/>
+        </w:rPr>
+        <w:t>"block is closed"</w:t>
+      </w:r>
+      <w:r>
+        <w:rPr>
+          <w:color w:val="A9B7C6"/>
+          <w:lang w:val="en-US"/>
+        </w:rPr>
+        <w:t>)</w:t>
+      </w:r>
+      <w:r>
+        <w:rPr>
+          <w:color w:val="A9B7C6"/>
+          <w:lang w:val="en-US"/>
+        </w:rPr>
+        <w:br/>
+      </w:r>
+      <w:r>
+        <w:rPr>
+          <w:color w:val="A9B7C6"/>
+          <w:lang w:val="en-US"/>
+        </w:rPr>
+        <w:br/>
+      </w:r>
+      <w:proofErr w:type="spellStart"/>
+      <w:r>
+        <w:rPr>
+          <w:color w:val="A9B7C6"/>
+          <w:lang w:val="en-US"/>
+        </w:rPr>
+        <w:t>parent_error</w:t>
+      </w:r>
+      <w:proofErr w:type="spellEnd"/>
+      <w:r>
+        <w:rPr>
+          <w:color w:val="A9B7C6"/>
+          <w:lang w:val="en-US"/>
+        </w:rPr>
+        <w:t xml:space="preserve"> = </w:t>
+      </w:r>
+      <w:proofErr w:type="spellStart"/>
+      <w:r>
+        <w:rPr>
+          <w:color w:val="8888C6"/>
+          <w:lang w:val="en-US"/>
+        </w:rPr>
+        <w:t>issubclass</w:t>
+      </w:r>
+      <w:proofErr w:type="spellEnd"/>
+      <w:r>
+        <w:rPr>
+          <w:color w:val="A9B7C6"/>
+          <w:lang w:val="en-US"/>
+        </w:rPr>
+        <w:t>(</w:t>
+      </w:r>
+      <w:proofErr w:type="spellStart"/>
+      <w:r>
+        <w:rPr>
+          <w:color w:val="8888C6"/>
+          <w:lang w:val="en-US"/>
+        </w:rPr>
+        <w:t>ArithmeticError</w:t>
+      </w:r>
+      <w:proofErr w:type="spellEnd"/>
+      <w:r>
+        <w:rPr>
+          <w:color w:val="CC7832"/>
+          <w:lang w:val="en-US"/>
+        </w:rPr>
+        <w:t xml:space="preserve">, </w:t>
+      </w:r>
+      <w:r>
+        <w:rPr>
+          <w:color w:val="8888C6"/>
+          <w:lang w:val="en-US"/>
+        </w:rPr>
+        <w:t>Exception</w:t>
+      </w:r>
+      <w:r>
+        <w:rPr>
+          <w:color w:val="A9B7C6"/>
+          <w:lang w:val="en-US"/>
+        </w:rPr>
+        <w:t>)</w:t>
+      </w:r>
+      <w:r>
+        <w:rPr>
+          <w:color w:val="A9B7C6"/>
+          <w:lang w:val="en-US"/>
+        </w:rPr>
+        <w:br/>
+      </w:r>
+      <w:r>
+        <w:rPr>
+          <w:color w:val="8888C6"/>
+          <w:lang w:val="en-US"/>
+        </w:rPr>
+        <w:t>print</w:t>
+      </w:r>
+      <w:r>
+        <w:rPr>
+          <w:color w:val="A9B7C6"/>
+          <w:lang w:val="en-US"/>
+        </w:rPr>
+        <w:t>(</w:t>
+      </w:r>
+      <w:proofErr w:type="spellStart"/>
+      <w:r>
+        <w:rPr>
+          <w:color w:val="A9B7C6"/>
+          <w:lang w:val="en-US"/>
+        </w:rPr>
+        <w:t>parent_error</w:t>
+      </w:r>
+      <w:proofErr w:type="spellEnd"/>
+      <w:r>
+        <w:rPr>
+          <w:color w:val="A9B7C6"/>
+          <w:lang w:val="en-US"/>
+        </w:rPr>
+        <w:t>)</w:t>
+      </w:r>
+    </w:p>
+    <w:bookmarkEnd w:id="0"/>
+    <w:p>
+      <w:pPr>
+        <w:tabs>
+          <w:tab w:val="left" w:pos="1905"/>
+          <w:tab w:val="center" w:pos="4677"/>
+        </w:tabs>
+        <w:jc w:val="left"/>
+        <w:rPr>
+          <w:lang w:val="en-US"/>
+        </w:rPr>
+      </w:pPr>
+      <w:r>
+        <w:rPr>
+          <w:lang w:val="en-US"/>
+        </w:rPr>
+        <w:tab/>
+      </w:r>
+      <w:r>
+        <w:rPr>
+          <w:lang w:val="en-US"/>
+        </w:rPr>
+        <w:tab/>
+      </w:r>
+      <w:r>
+        <w:rPr>
+          <w:lang w:val="en-US"/>
+        </w:rPr>
+        <w:tab/>
       </w:r>
     </w:p>
     <w:sectPr>
@@ -45981,7 +48260,7 @@
 </file>
 
 <file path=customXml/itemProps1.xml><?xml version="1.0" encoding="utf-8"?>
-<ds:datastoreItem xmlns:ds="http://schemas.openxmlformats.org/officeDocument/2006/customXml" ds:itemID="{999C8695-FC73-43A1-B951-2CAEBD7C7DD5}">
+<ds:datastoreItem xmlns:ds="http://schemas.openxmlformats.org/officeDocument/2006/customXml" ds:itemID="{1E79C1E4-DA48-45BA-AD56-DF7C5370BF8A}">
   <ds:schemaRefs>
     <ds:schemaRef ds:uri="http://schemas.openxmlformats.org/officeDocument/2006/bibliography"/>
   </ds:schemaRefs>
